--- a/Das Papier.docx
+++ b/Das Papier.docx
@@ -1,10 +1,10 @@
 
 <file path=word/document.xml><?xml version="1.0" encoding="utf-8"?>
-<w:document xmlns:wpc="http://schemas.microsoft.com/office/word/2010/wordprocessingCanvas" xmlns:cx="http://schemas.microsoft.com/office/drawing/2014/chartex" xmlns:mc="http://schemas.openxmlformats.org/markup-compatibility/2006" xmlns:o="urn:schemas-microsoft-com:office:office" xmlns:r="http://schemas.openxmlformats.org/officeDocument/2006/relationships" xmlns:m="http://schemas.openxmlformats.org/officeDocument/2006/math" xmlns:v="urn:schemas-microsoft-com:vml" xmlns:wp14="http://schemas.microsoft.com/office/word/2010/wordprocessingDrawing" xmlns:wp="http://schemas.openxmlformats.org/drawingml/2006/wordprocessingDrawing" xmlns:w10="urn:schemas-microsoft-com:office:word" xmlns:w="http://schemas.openxmlformats.org/wordprocessingml/2006/main" xmlns:w14="http://schemas.microsoft.com/office/word/2010/wordml" xmlns:w15="http://schemas.microsoft.com/office/word/2012/wordml" xmlns:w16se="http://schemas.microsoft.com/office/word/2015/wordml/symex" xmlns:wpg="http://schemas.microsoft.com/office/word/2010/wordprocessingGroup" xmlns:wpi="http://schemas.microsoft.com/office/word/2010/wordprocessingInk" xmlns:wne="http://schemas.microsoft.com/office/word/2006/wordml" xmlns:wps="http://schemas.microsoft.com/office/word/2010/wordprocessingShape" mc:Ignorable="w14 w15 w16se wp14">
+<w:document xmlns:wpc="http://schemas.microsoft.com/office/word/2010/wordprocessingCanvas" xmlns:mc="http://schemas.openxmlformats.org/markup-compatibility/2006" xmlns:o="urn:schemas-microsoft-com:office:office" xmlns:r="http://schemas.openxmlformats.org/officeDocument/2006/relationships" xmlns:m="http://schemas.openxmlformats.org/officeDocument/2006/math" xmlns:v="urn:schemas-microsoft-com:vml" xmlns:wp14="http://schemas.microsoft.com/office/word/2010/wordprocessingDrawing" xmlns:wp="http://schemas.openxmlformats.org/drawingml/2006/wordprocessingDrawing" xmlns:w10="urn:schemas-microsoft-com:office:word" xmlns:w="http://schemas.openxmlformats.org/wordprocessingml/2006/main" xmlns:w14="http://schemas.microsoft.com/office/word/2010/wordml" xmlns:w15="http://schemas.microsoft.com/office/word/2012/wordml" xmlns:wpg="http://schemas.microsoft.com/office/word/2010/wordprocessingGroup" xmlns:wpi="http://schemas.microsoft.com/office/word/2010/wordprocessingInk" xmlns:wne="http://schemas.microsoft.com/office/word/2006/wordml" xmlns:wps="http://schemas.microsoft.com/office/word/2010/wordprocessingShape" mc:Ignorable="w14 w15 wp14">
   <w:body>
     <w:p>
       <w:pPr>
-        <w:pStyle w:val="Title"/>
+        <w:pStyle w:val="aa"/>
       </w:pPr>
       <w:sdt>
         <w:sdtPr>
@@ -75,7 +75,7 @@
     </w:sdt>
     <w:p>
       <w:pPr>
-        <w:pStyle w:val="Title"/>
+        <w:pStyle w:val="aa"/>
       </w:pPr>
       <w:r>
         <w:t>Author Note</w:t>
@@ -125,14 +125,14 @@
       <w:sdtContent>
         <w:p>
           <w:pPr>
-            <w:pStyle w:val="NoSpacing"/>
+            <w:pStyle w:val="a9"/>
           </w:pPr>
           <w:r>
             <w:t xml:space="preserve">[The abstract should be one paragraph of between 150 and 250 words. It is not indented. Section titles, such as the word </w:t>
           </w:r>
           <w:r>
             <w:rPr>
-              <w:rStyle w:val="Emphasis"/>
+              <w:rStyle w:val="ac"/>
             </w:rPr>
             <w:t>Abstract</w:t>
           </w:r>
@@ -145,7 +145,7 @@
     <w:p>
       <w:r>
         <w:rPr>
-          <w:rStyle w:val="Emphasis"/>
+          <w:rStyle w:val="ac"/>
         </w:rPr>
         <w:t>Keywords</w:t>
       </w:r>
@@ -215,7 +215,7 @@
           </w:r>
           <w:r>
             <w:rPr>
-              <w:rStyle w:val="Emphasis"/>
+              <w:rStyle w:val="ac"/>
             </w:rPr>
             <w:t>Introduction</w:t>
           </w:r>
@@ -240,7 +240,7 @@
       <w:sdtContent>
         <w:p>
           <w:pPr>
-            <w:pStyle w:val="Heading1"/>
+            <w:pStyle w:val="1"/>
           </w:pPr>
           <w:r>
             <w:t>[Heading 1]</w:t>
@@ -273,7 +273,7 @@
     </w:p>
     <w:p>
       <w:pPr>
-        <w:pStyle w:val="Heading2"/>
+        <w:pStyle w:val="21"/>
       </w:pPr>
       <w:sdt>
         <w:sdtPr>
@@ -295,7 +295,7 @@
       </w:sdt>
       <w:r>
         <w:rPr>
-          <w:rStyle w:val="FootnoteReference"/>
+          <w:rStyle w:val="affff5"/>
         </w:rPr>
         <w:t>1</w:t>
       </w:r>
@@ -314,7 +314,7 @@
       <w:sdtContent>
         <w:p>
           <w:pPr>
-            <w:pStyle w:val="NoSpacing"/>
+            <w:pStyle w:val="a9"/>
           </w:pPr>
           <w:r>
             <w:t>[To add a table of contents (TOC), apply the appropriate heading style to just the heading text at the start of a paragraph and it will show up in your TOC. To do this, select the text for your heading. Then, on the Home tab, in the Styles gallery, click the style you need.]</w:t>
@@ -332,7 +332,7 @@
       <w:sdt>
         <w:sdtPr>
           <w:rPr>
-            <w:rStyle w:val="Heading3Char"/>
+            <w:rStyle w:val="32"/>
           </w:rPr>
           <w:id w:val="1751771428"/>
           <w:placeholder>
@@ -345,7 +345,7 @@
         </w:sdtPr>
         <w:sdtEndPr>
           <w:rPr>
-            <w:rStyle w:val="DefaultParagraphFont"/>
+            <w:rStyle w:val="a2"/>
             <w:rFonts w:asciiTheme="minorHAnsi" w:eastAsiaTheme="minorEastAsia" w:hAnsiTheme="minorHAnsi" w:cstheme="minorBidi"/>
             <w:b w:val="0"/>
             <w:bCs w:val="0"/>
@@ -354,7 +354,7 @@
         <w:sdtContent>
           <w:r>
             <w:rPr>
-              <w:rStyle w:val="Heading3Char"/>
+              <w:rStyle w:val="32"/>
             </w:rPr>
             <w:t>[Heading 3]</w:t>
           </w:r>
@@ -362,7 +362,7 @@
       </w:sdt>
       <w:r>
         <w:rPr>
-          <w:rStyle w:val="Heading3Char"/>
+          <w:rStyle w:val="32"/>
         </w:rPr>
         <w:t>.</w:t>
       </w:r>
@@ -398,7 +398,7 @@
       <w:sdt>
         <w:sdtPr>
           <w:rPr>
-            <w:rStyle w:val="Heading4Char"/>
+            <w:rStyle w:val="42"/>
           </w:rPr>
           <w:id w:val="-685361587"/>
           <w:placeholder>
@@ -411,7 +411,7 @@
         </w:sdtPr>
         <w:sdtEndPr>
           <w:rPr>
-            <w:rStyle w:val="DefaultParagraphFont"/>
+            <w:rStyle w:val="a2"/>
             <w:rFonts w:asciiTheme="minorHAnsi" w:eastAsiaTheme="minorEastAsia" w:hAnsiTheme="minorHAnsi" w:cstheme="minorBidi"/>
             <w:b w:val="0"/>
             <w:bCs w:val="0"/>
@@ -422,7 +422,7 @@
         <w:sdtContent>
           <w:r>
             <w:rPr>
-              <w:rStyle w:val="Heading4Char"/>
+              <w:rStyle w:val="42"/>
             </w:rPr>
             <w:t>[Heading 4]</w:t>
           </w:r>
@@ -430,7 +430,7 @@
       </w:sdt>
       <w:r>
         <w:rPr>
-          <w:rStyle w:val="Heading4Char"/>
+          <w:rStyle w:val="42"/>
         </w:rPr>
         <w:t>.</w:t>
       </w:r>
@@ -487,7 +487,7 @@
       <w:sdt>
         <w:sdtPr>
           <w:rPr>
-            <w:rStyle w:val="Heading5Char"/>
+            <w:rStyle w:val="52"/>
           </w:rPr>
           <w:id w:val="-53853956"/>
           <w:placeholder>
@@ -500,7 +500,7 @@
         </w:sdtPr>
         <w:sdtEndPr>
           <w:rPr>
-            <w:rStyle w:val="DefaultParagraphFont"/>
+            <w:rStyle w:val="a2"/>
             <w:rFonts w:asciiTheme="minorHAnsi" w:eastAsiaTheme="minorEastAsia" w:hAnsiTheme="minorHAnsi" w:cstheme="minorBidi"/>
             <w:i w:val="0"/>
             <w:iCs w:val="0"/>
@@ -509,7 +509,7 @@
         <w:sdtContent>
           <w:r>
             <w:rPr>
-              <w:rStyle w:val="Heading5Char"/>
+              <w:rStyle w:val="52"/>
             </w:rPr>
             <w:t>[Heading 5]</w:t>
           </w:r>
@@ -517,7 +517,7 @@
       </w:sdt>
       <w:r>
         <w:rPr>
-          <w:rStyle w:val="Heading5Char"/>
+          <w:rStyle w:val="52"/>
         </w:rPr>
         <w:t>.</w:t>
       </w:r>
@@ -575,7 +575,7 @@
     </w:p>
     <w:p>
       <w:pPr>
-        <w:pStyle w:val="Heading1"/>
+        <w:pStyle w:val="1"/>
       </w:pPr>
       <w:r>
         <w:lastRenderedPageBreak/>
@@ -637,7 +637,7 @@
     </w:p>
     <w:p>
       <w:pPr>
-        <w:pStyle w:val="Heading2"/>
+        <w:pStyle w:val="21"/>
       </w:pPr>
       <w:r>
         <w:t>Method</w:t>
@@ -646,7 +646,7 @@
     <w:p>
       <w:r>
         <w:rPr>
-          <w:rStyle w:val="Heading3Char"/>
+          <w:rStyle w:val="32"/>
         </w:rPr>
         <w:t>Participants.</w:t>
       </w:r>
@@ -665,14 +665,11 @@
       <w:r>
         <w:t xml:space="preserve"> Participants were rewarded with course credits or 30 Swiss Francs after completed the experiment.</w:t>
       </w:r>
-      <w:r>
-        <w:t xml:space="preserve"> </w:t>
-      </w:r>
     </w:p>
     <w:p>
       <w:r>
         <w:rPr>
-          <w:rStyle w:val="Heading3Char"/>
+          <w:rStyle w:val="32"/>
         </w:rPr>
         <w:t>Materials.</w:t>
       </w:r>
@@ -734,18 +731,26 @@
     <w:p>
       <w:r>
         <w:rPr>
-          <w:rStyle w:val="Heading3Char"/>
+          <w:rStyle w:val="32"/>
         </w:rPr>
         <w:t>Procedure.</w:t>
       </w:r>
       <w:r>
-        <w:t xml:space="preserve"> Experiment 1 is consisted of two identical sessions, and the sessions are carried in two different days. Each session contains two blocks. The first block is the Multi-Items Rearrangement measurement task, and the second block is the Paired comparison measurement task. Each session takes about 45 minutes. </w:t>
+        <w:t xml:space="preserve"> Experiment 1 is consisted of two identical sessions, and the sessions are carried in two different days. Each session contains two blocks. The first block is the Multi-Items Rearrangement measurement task, and the second block is the Paired comparison measurement task.</w:t>
+      </w:r>
+      <w:r>
+        <w:t xml:space="preserve"> On average, e</w:t>
+      </w:r>
+      <w:bookmarkStart w:id="0" w:name="_GoBack"/>
+      <w:bookmarkEnd w:id="0"/>
+      <w:r>
+        <w:t xml:space="preserve">ach session takes about 45 minutes. </w:t>
       </w:r>
     </w:p>
     <w:p>
       <w:r>
         <w:rPr>
-          <w:rStyle w:val="Heading4Char"/>
+          <w:rStyle w:val="42"/>
         </w:rPr>
         <w:t>Multi-Items Rearrangement Task.</w:t>
       </w:r>
@@ -753,35 +758,154 @@
         <w:t xml:space="preserve"> </w:t>
       </w:r>
       <w:r>
-        <w:t xml:space="preserve">The Multi-Items Rearrangement task consists of two practice trials and 12 experiment trials. </w:t>
-      </w:r>
-      <w:r>
-        <w:t xml:space="preserve">In each trials, 8 stimuli were randomly scattered on the screen without overlapping. </w:t>
-      </w:r>
-      <w:r>
-        <w:t xml:space="preserve">Participants were instructed to rearranged the stimuli by using mouse </w:t>
+        <w:t>The Multi-Items Rearrangement task consists of two practice trials and 12 experiment trials.</w:t>
+      </w:r>
+      <w:r>
+        <w:t xml:space="preserve"> </w:t>
+      </w:r>
+      <w:r>
+        <w:t xml:space="preserve">In each trials, 8 </w:t>
+      </w:r>
+      <w:r>
+        <w:t>items</w:t>
+      </w:r>
+      <w:r>
+        <w:t xml:space="preserve"> were randomly scattered on the screen without overlapping. </w:t>
+      </w:r>
+      <w:r>
+        <w:t xml:space="preserve">Participants were instructed to </w:t>
+      </w:r>
+      <w:r>
+        <w:t>rearrange</w:t>
+      </w:r>
+      <w:r>
+        <w:t xml:space="preserve"> the </w:t>
+      </w:r>
+      <w:r>
+        <w:t>items</w:t>
+      </w:r>
+      <w:r>
+        <w:t xml:space="preserve"> by using mouse to drag-and-drop the </w:t>
+      </w:r>
+      <w:r>
+        <w:t>items</w:t>
+      </w:r>
+      <w:r>
+        <w:t xml:space="preserve">, and the distance between </w:t>
+      </w:r>
+      <w:r>
+        <w:t>items</w:t>
+      </w:r>
+      <w:r>
+        <w:t xml:space="preserve"> should reflect the similarity between the </w:t>
       </w:r>
       <w:r>
         <w:lastRenderedPageBreak/>
-        <w:t>to drag-and-drop the stimuli</w:t>
-      </w:r>
-      <w:r>
-        <w:t xml:space="preserve">, and the distance between stimuli should reflect the similarity between the stimuli. </w:t>
-      </w:r>
-      <w:r>
-        <w:t xml:space="preserve">The farther distance between two stimuli represents the </w:t>
-      </w:r>
-      <w:bookmarkStart w:id="0" w:name="_GoBack"/>
-      <w:bookmarkEnd w:id="0"/>
+        <w:t>items</w:t>
+      </w:r>
+      <w:r>
+        <w:t xml:space="preserve">, where the farther distance between </w:t>
+      </w:r>
+      <w:r>
+        <w:t>items</w:t>
+      </w:r>
+      <w:r>
+        <w:t xml:space="preserve"> indicates the more dissimilar between </w:t>
+      </w:r>
+      <w:r>
+        <w:t>items</w:t>
+      </w:r>
+      <w:r>
+        <w:t>.</w:t>
+      </w:r>
+      <w:r>
+        <w:t xml:space="preserve"> </w:t>
+      </w:r>
+      <w:r>
+        <w:t>After participants were satisfied wit</w:t>
+      </w:r>
+      <w:r>
+        <w:t xml:space="preserve">h the arrangement of the items, </w:t>
+      </w:r>
+      <w:r>
+        <w:t>they</w:t>
+      </w:r>
+      <w:r>
+        <w:t xml:space="preserve"> </w:t>
+      </w:r>
+      <w:r>
+        <w:t>can</w:t>
+      </w:r>
+      <w:r>
+        <w:t xml:space="preserve"> press space bar to continue to next trial. </w:t>
+      </w:r>
+      <w:r>
+        <w:t>Participants were instruction to take as lon</w:t>
+      </w:r>
+      <w:r>
+        <w:t xml:space="preserve">g as they </w:t>
+      </w:r>
+      <w:r>
+        <w:t xml:space="preserve">want to </w:t>
+      </w:r>
+      <w:r>
+        <w:t>rearrange the items.</w:t>
+      </w:r>
     </w:p>
     <w:p>
       <w:r>
-        <w:t xml:space="preserve">Material. </w:t>
+        <w:t>The Multi-Items Rearrangement task requires 6 trials to complete the similarity matrix between 16 items. We repeated the procedure twice in order to obtain more accuracy measurement of the similarity matrix. The items were rearranged into different subgroup for the second repetition.</w:t>
+      </w:r>
+    </w:p>
+    <w:p>
+      <w:r>
+        <w:rPr>
+          <w:rStyle w:val="42"/>
+        </w:rPr>
+        <w:t>Paired-Comparison Task.</w:t>
+      </w:r>
+      <w:r>
+        <w:t xml:space="preserve"> </w:t>
+      </w:r>
+      <w:r>
+        <w:t xml:space="preserve">The paired comparison task consists of 4 practice trials and 240 experiment trials. </w:t>
+      </w:r>
+      <w:r>
+        <w:t>In each trial, two i</w:t>
+      </w:r>
+      <w:r>
+        <w:t>tems were presented on the screen</w:t>
+      </w:r>
+      <w:r>
+        <w:t xml:space="preserve"> with a 9 points scale below the items. Participants were instructed to rate the similarity between the two items by </w:t>
+      </w:r>
+      <w:r>
+        <w:t>clicking on the 9 points scale, with 1 to be the most similar, and 9 to be the most dissimilar.</w:t>
+      </w:r>
+      <w:r>
+        <w:t xml:space="preserve"> After the similarity is selected, a blank screen appeared for 1 second and was followed by the next trial.</w:t>
+      </w:r>
+      <w:r>
+        <w:t xml:space="preserve"> </w:t>
+      </w:r>
+      <w:r>
+        <w:t>Participants were instructed to take as long as they want to complete the t</w:t>
+      </w:r>
+      <w:r>
+        <w:t>rial.</w:t>
+      </w:r>
+    </w:p>
+    <w:p>
+      <w:r>
+        <w:t>The Paired-Comparison task requires 120 trials to complete the similarity matrix of 16 items. We repeated the measurement twice in order to increase the acc</w:t>
+      </w:r>
+      <w:r>
+        <w:t>uracy of the similarity matrix.</w:t>
       </w:r>
     </w:p>
     <w:p>
       <w:pPr>
-        <w:pStyle w:val="Heading2"/>
+        <w:pStyle w:val="21"/>
       </w:pPr>
       <w:r>
         <w:t>Results</w:t>
@@ -789,7 +913,7 @@
     </w:p>
     <w:p>
       <w:pPr>
-        <w:pStyle w:val="Heading1"/>
+        <w:pStyle w:val="1"/>
       </w:pPr>
       <w:r>
         <w:t>Experiment 2</w:t>
@@ -797,7 +921,7 @@
     </w:p>
     <w:p>
       <w:pPr>
-        <w:pStyle w:val="Heading3"/>
+        <w:pStyle w:val="31"/>
         <w:ind w:firstLine="0"/>
       </w:pPr>
       <w:r>
@@ -806,7 +930,7 @@
     </w:p>
     <w:p>
       <w:pPr>
-        <w:pStyle w:val="Heading2"/>
+        <w:pStyle w:val="21"/>
       </w:pPr>
       <w:r>
         <w:t>Results</w:t>
@@ -842,7 +966,7 @@
           <w:sdtContent>
             <w:p>
               <w:pPr>
-                <w:pStyle w:val="Bibliography"/>
+                <w:pStyle w:val="af"/>
                 <w:rPr>
                   <w:noProof/>
                 </w:rPr>
@@ -879,7 +1003,7 @@
             </w:p>
             <w:p>
               <w:pPr>
-                <w:pStyle w:val="Bibliography"/>
+                <w:pStyle w:val="af"/>
                 <w:rPr>
                   <w:noProof/>
                 </w:rPr>
@@ -931,7 +1055,7 @@
     <w:p>
       <w:r>
         <w:rPr>
-          <w:rStyle w:val="FootnoteReference"/>
+          <w:rStyle w:val="affff5"/>
         </w:rPr>
         <w:t>1</w:t>
       </w:r>
@@ -948,7 +1072,7 @@
         </w:sdtPr>
         <w:sdtEndPr>
           <w:rPr>
-            <w:rStyle w:val="FootnoteReference"/>
+            <w:rStyle w:val="affff5"/>
             <w:vertAlign w:val="superscript"/>
           </w:rPr>
         </w:sdtEndPr>
@@ -958,7 +1082,7 @@
           </w:r>
           <w:r>
             <w:rPr>
-              <w:rStyle w:val="Emphasis"/>
+              <w:rStyle w:val="ac"/>
             </w:rPr>
             <w:t>(Note: If you delete this sample footnote, don’t forget to delete its in-text reference as well. That’s at the end of the sample Heading 2 paragraph on the first page of body content in this template.)</w:t>
           </w:r>
@@ -979,7 +1103,7 @@
     </w:p>
     <w:p>
       <w:pPr>
-        <w:pStyle w:val="NoSpacing"/>
+        <w:pStyle w:val="a9"/>
       </w:pPr>
       <w:r>
         <w:t>Table 1</w:t>
@@ -988,7 +1112,7 @@
     <w:sdt>
       <w:sdtPr>
         <w:rPr>
-          <w:rStyle w:val="Emphasis"/>
+          <w:rStyle w:val="ac"/>
         </w:rPr>
         <w:id w:val="1042324137"/>
         <w:placeholder>
@@ -1001,7 +1125,7 @@
       </w:sdtPr>
       <w:sdtEndPr>
         <w:rPr>
-          <w:rStyle w:val="DefaultParagraphFont"/>
+          <w:rStyle w:val="a2"/>
           <w:i w:val="0"/>
           <w:iCs w:val="0"/>
         </w:rPr>
@@ -1009,11 +1133,11 @@
       <w:sdtContent>
         <w:p>
           <w:pPr>
-            <w:pStyle w:val="NoSpacing"/>
+            <w:pStyle w:val="a9"/>
           </w:pPr>
           <w:r>
             <w:rPr>
-              <w:rStyle w:val="Emphasis"/>
+              <w:rStyle w:val="ac"/>
             </w:rPr>
             <w:t>[Table Title]</w:t>
           </w:r>
@@ -1043,7 +1167,7 @@
           </w:tcPr>
           <w:p>
             <w:pPr>
-              <w:pStyle w:val="NoSpacing"/>
+              <w:pStyle w:val="a9"/>
             </w:pPr>
             <w:r>
               <w:t>Column Head</w:t>
@@ -1056,7 +1180,7 @@
           </w:tcPr>
           <w:p>
             <w:pPr>
-              <w:pStyle w:val="NoSpacing"/>
+              <w:pStyle w:val="a9"/>
             </w:pPr>
             <w:r>
               <w:t>Column Head</w:t>
@@ -1069,7 +1193,7 @@
           </w:tcPr>
           <w:p>
             <w:pPr>
-              <w:pStyle w:val="NoSpacing"/>
+              <w:pStyle w:val="a9"/>
             </w:pPr>
             <w:r>
               <w:t>Column Head</w:t>
@@ -1082,7 +1206,7 @@
           </w:tcPr>
           <w:p>
             <w:pPr>
-              <w:pStyle w:val="NoSpacing"/>
+              <w:pStyle w:val="a9"/>
             </w:pPr>
             <w:r>
               <w:t>Column Head</w:t>
@@ -1095,7 +1219,7 @@
           </w:tcPr>
           <w:p>
             <w:pPr>
-              <w:pStyle w:val="NoSpacing"/>
+              <w:pStyle w:val="a9"/>
             </w:pPr>
             <w:r>
               <w:t>Column Head</w:t>
@@ -1110,7 +1234,7 @@
           </w:tcPr>
           <w:p>
             <w:pPr>
-              <w:pStyle w:val="NoSpacing"/>
+              <w:pStyle w:val="a9"/>
             </w:pPr>
             <w:r>
               <w:t>Row Head</w:t>
@@ -1123,7 +1247,7 @@
           </w:tcPr>
           <w:p>
             <w:pPr>
-              <w:pStyle w:val="NoSpacing"/>
+              <w:pStyle w:val="a9"/>
             </w:pPr>
             <w:r>
               <w:t>123</w:t>
@@ -1136,7 +1260,7 @@
           </w:tcPr>
           <w:p>
             <w:pPr>
-              <w:pStyle w:val="NoSpacing"/>
+              <w:pStyle w:val="a9"/>
             </w:pPr>
             <w:r>
               <w:t>123</w:t>
@@ -1149,7 +1273,7 @@
           </w:tcPr>
           <w:p>
             <w:pPr>
-              <w:pStyle w:val="NoSpacing"/>
+              <w:pStyle w:val="a9"/>
             </w:pPr>
             <w:r>
               <w:t>123</w:t>
@@ -1162,7 +1286,7 @@
           </w:tcPr>
           <w:p>
             <w:pPr>
-              <w:pStyle w:val="NoSpacing"/>
+              <w:pStyle w:val="a9"/>
             </w:pPr>
             <w:r>
               <w:t>123</w:t>
@@ -1177,7 +1301,7 @@
           </w:tcPr>
           <w:p>
             <w:pPr>
-              <w:pStyle w:val="NoSpacing"/>
+              <w:pStyle w:val="a9"/>
             </w:pPr>
             <w:r>
               <w:t>Row Head</w:t>
@@ -1190,7 +1314,7 @@
           </w:tcPr>
           <w:p>
             <w:pPr>
-              <w:pStyle w:val="NoSpacing"/>
+              <w:pStyle w:val="a9"/>
             </w:pPr>
             <w:r>
               <w:t>456</w:t>
@@ -1203,7 +1327,7 @@
           </w:tcPr>
           <w:p>
             <w:pPr>
-              <w:pStyle w:val="NoSpacing"/>
+              <w:pStyle w:val="a9"/>
             </w:pPr>
             <w:r>
               <w:t>456</w:t>
@@ -1216,7 +1340,7 @@
           </w:tcPr>
           <w:p>
             <w:pPr>
-              <w:pStyle w:val="NoSpacing"/>
+              <w:pStyle w:val="a9"/>
             </w:pPr>
             <w:r>
               <w:t>456</w:t>
@@ -1229,7 +1353,7 @@
           </w:tcPr>
           <w:p>
             <w:pPr>
-              <w:pStyle w:val="NoSpacing"/>
+              <w:pStyle w:val="a9"/>
             </w:pPr>
             <w:r>
               <w:t>456</w:t>
@@ -1244,7 +1368,7 @@
           </w:tcPr>
           <w:p>
             <w:pPr>
-              <w:pStyle w:val="NoSpacing"/>
+              <w:pStyle w:val="a9"/>
             </w:pPr>
             <w:r>
               <w:t>Row Head</w:t>
@@ -1257,7 +1381,7 @@
           </w:tcPr>
           <w:p>
             <w:pPr>
-              <w:pStyle w:val="NoSpacing"/>
+              <w:pStyle w:val="a9"/>
             </w:pPr>
             <w:r>
               <w:t>789</w:t>
@@ -1270,7 +1394,7 @@
           </w:tcPr>
           <w:p>
             <w:pPr>
-              <w:pStyle w:val="NoSpacing"/>
+              <w:pStyle w:val="a9"/>
             </w:pPr>
             <w:r>
               <w:t>789</w:t>
@@ -1283,7 +1407,7 @@
           </w:tcPr>
           <w:p>
             <w:pPr>
-              <w:pStyle w:val="NoSpacing"/>
+              <w:pStyle w:val="a9"/>
             </w:pPr>
             <w:r>
               <w:t>789</w:t>
@@ -1296,7 +1420,7 @@
           </w:tcPr>
           <w:p>
             <w:pPr>
-              <w:pStyle w:val="NoSpacing"/>
+              <w:pStyle w:val="a9"/>
             </w:pPr>
             <w:r>
               <w:t>789</w:t>
@@ -1311,7 +1435,7 @@
           </w:tcPr>
           <w:p>
             <w:pPr>
-              <w:pStyle w:val="NoSpacing"/>
+              <w:pStyle w:val="a9"/>
             </w:pPr>
             <w:r>
               <w:t>Row Head</w:t>
@@ -1324,7 +1448,7 @@
           </w:tcPr>
           <w:p>
             <w:pPr>
-              <w:pStyle w:val="NoSpacing"/>
+              <w:pStyle w:val="a9"/>
             </w:pPr>
             <w:r>
               <w:t>123</w:t>
@@ -1337,7 +1461,7 @@
           </w:tcPr>
           <w:p>
             <w:pPr>
-              <w:pStyle w:val="NoSpacing"/>
+              <w:pStyle w:val="a9"/>
             </w:pPr>
             <w:r>
               <w:t>123</w:t>
@@ -1350,7 +1474,7 @@
           </w:tcPr>
           <w:p>
             <w:pPr>
-              <w:pStyle w:val="NoSpacing"/>
+              <w:pStyle w:val="a9"/>
             </w:pPr>
             <w:r>
               <w:t>123</w:t>
@@ -1363,7 +1487,7 @@
           </w:tcPr>
           <w:p>
             <w:pPr>
-              <w:pStyle w:val="NoSpacing"/>
+              <w:pStyle w:val="a9"/>
             </w:pPr>
             <w:r>
               <w:t>123</w:t>
@@ -1378,7 +1502,7 @@
           </w:tcPr>
           <w:p>
             <w:pPr>
-              <w:pStyle w:val="NoSpacing"/>
+              <w:pStyle w:val="a9"/>
             </w:pPr>
             <w:r>
               <w:t>Row Head</w:t>
@@ -1391,7 +1515,7 @@
           </w:tcPr>
           <w:p>
             <w:pPr>
-              <w:pStyle w:val="NoSpacing"/>
+              <w:pStyle w:val="a9"/>
             </w:pPr>
             <w:r>
               <w:t>456</w:t>
@@ -1404,7 +1528,7 @@
           </w:tcPr>
           <w:p>
             <w:pPr>
-              <w:pStyle w:val="NoSpacing"/>
+              <w:pStyle w:val="a9"/>
             </w:pPr>
             <w:r>
               <w:t>456</w:t>
@@ -1417,7 +1541,7 @@
           </w:tcPr>
           <w:p>
             <w:pPr>
-              <w:pStyle w:val="NoSpacing"/>
+              <w:pStyle w:val="a9"/>
             </w:pPr>
             <w:r>
               <w:t>456</w:t>
@@ -1430,7 +1554,7 @@
           </w:tcPr>
           <w:p>
             <w:pPr>
-              <w:pStyle w:val="NoSpacing"/>
+              <w:pStyle w:val="a9"/>
             </w:pPr>
             <w:r>
               <w:t>456</w:t>
@@ -1445,7 +1569,7 @@
           </w:tcPr>
           <w:p>
             <w:pPr>
-              <w:pStyle w:val="NoSpacing"/>
+              <w:pStyle w:val="a9"/>
             </w:pPr>
             <w:r>
               <w:t>Row Head</w:t>
@@ -1458,7 +1582,7 @@
           </w:tcPr>
           <w:p>
             <w:pPr>
-              <w:pStyle w:val="NoSpacing"/>
+              <w:pStyle w:val="a9"/>
             </w:pPr>
             <w:r>
               <w:t>789</w:t>
@@ -1471,7 +1595,7 @@
           </w:tcPr>
           <w:p>
             <w:pPr>
-              <w:pStyle w:val="NoSpacing"/>
+              <w:pStyle w:val="a9"/>
             </w:pPr>
             <w:r>
               <w:t>789</w:t>
@@ -1484,7 +1608,7 @@
           </w:tcPr>
           <w:p>
             <w:pPr>
-              <w:pStyle w:val="NoSpacing"/>
+              <w:pStyle w:val="a9"/>
             </w:pPr>
             <w:r>
               <w:t>789</w:t>
@@ -1497,7 +1621,7 @@
           </w:tcPr>
           <w:p>
             <w:pPr>
-              <w:pStyle w:val="NoSpacing"/>
+              <w:pStyle w:val="a9"/>
             </w:pPr>
             <w:r>
               <w:t>789</w:t>
@@ -1512,7 +1636,7 @@
       </w:pPr>
       <w:r>
         <w:rPr>
-          <w:rStyle w:val="Emphasis"/>
+          <w:rStyle w:val="ac"/>
         </w:rPr>
         <w:t>Note</w:t>
       </w:r>
@@ -1548,12 +1672,12 @@
     </w:p>
     <w:p>
       <w:pPr>
-        <w:pStyle w:val="NoSpacing"/>
+        <w:pStyle w:val="a9"/>
       </w:pPr>
       <w:r>
         <w:rPr>
           <w:noProof/>
-          <w:lang w:val="de-CH" w:eastAsia="zh-TW"/>
+          <w:lang w:eastAsia="zh-TW"/>
         </w:rPr>
         <w:drawing>
           <wp:inline distT="0" distB="0" distL="0" distR="0">
@@ -1611,7 +1735,7 @@
       </w:pPr>
       <w:r>
         <w:rPr>
-          <w:rStyle w:val="Emphasis"/>
+          <w:rStyle w:val="ac"/>
         </w:rPr>
         <w:t>Figure 1</w:t>
       </w:r>
@@ -1637,7 +1761,7 @@
       </w:r>
       <w:r>
         <w:rPr>
-          <w:rStyle w:val="Emphasis"/>
+          <w:rStyle w:val="ac"/>
         </w:rPr>
         <w:t>APA Style Manual, 6th Edition</w:t>
       </w:r>
@@ -1663,7 +1787,7 @@
 </file>
 
 <file path=word/endnotes.xml><?xml version="1.0" encoding="utf-8"?>
-<w:endnotes xmlns:wpc="http://schemas.microsoft.com/office/word/2010/wordprocessingCanvas" xmlns:cx="http://schemas.microsoft.com/office/drawing/2014/chartex" xmlns:mc="http://schemas.openxmlformats.org/markup-compatibility/2006" xmlns:o="urn:schemas-microsoft-com:office:office" xmlns:r="http://schemas.openxmlformats.org/officeDocument/2006/relationships" xmlns:m="http://schemas.openxmlformats.org/officeDocument/2006/math" xmlns:v="urn:schemas-microsoft-com:vml" xmlns:wp14="http://schemas.microsoft.com/office/word/2010/wordprocessingDrawing" xmlns:wp="http://schemas.openxmlformats.org/drawingml/2006/wordprocessingDrawing" xmlns:w10="urn:schemas-microsoft-com:office:word" xmlns:w="http://schemas.openxmlformats.org/wordprocessingml/2006/main" xmlns:w14="http://schemas.microsoft.com/office/word/2010/wordml" xmlns:w15="http://schemas.microsoft.com/office/word/2012/wordml" xmlns:w16se="http://schemas.microsoft.com/office/word/2015/wordml/symex" xmlns:wpg="http://schemas.microsoft.com/office/word/2010/wordprocessingGroup" xmlns:wpi="http://schemas.microsoft.com/office/word/2010/wordprocessingInk" xmlns:wne="http://schemas.microsoft.com/office/word/2006/wordml" xmlns:wps="http://schemas.microsoft.com/office/word/2010/wordprocessingShape" mc:Ignorable="w14 w15 w16se wp14">
+<w:endnotes xmlns:wpc="http://schemas.microsoft.com/office/word/2010/wordprocessingCanvas" xmlns:mc="http://schemas.openxmlformats.org/markup-compatibility/2006" xmlns:o="urn:schemas-microsoft-com:office:office" xmlns:r="http://schemas.openxmlformats.org/officeDocument/2006/relationships" xmlns:m="http://schemas.openxmlformats.org/officeDocument/2006/math" xmlns:v="urn:schemas-microsoft-com:vml" xmlns:wp14="http://schemas.microsoft.com/office/word/2010/wordprocessingDrawing" xmlns:wp="http://schemas.openxmlformats.org/drawingml/2006/wordprocessingDrawing" xmlns:w10="urn:schemas-microsoft-com:office:word" xmlns:w="http://schemas.openxmlformats.org/wordprocessingml/2006/main" xmlns:w14="http://schemas.microsoft.com/office/word/2010/wordml" xmlns:w15="http://schemas.microsoft.com/office/word/2012/wordml" xmlns:wpg="http://schemas.microsoft.com/office/word/2010/wordprocessingGroup" xmlns:wpi="http://schemas.microsoft.com/office/word/2010/wordprocessingInk" xmlns:wne="http://schemas.microsoft.com/office/word/2006/wordml" xmlns:wps="http://schemas.microsoft.com/office/word/2010/wordprocessingShape" mc:Ignorable="w14 w15 wp14">
   <w:endnote w:type="separator" w:id="-1">
     <w:p>
       <w:pPr>
@@ -1688,7 +1812,7 @@
 </file>
 
 <file path=word/footnotes.xml><?xml version="1.0" encoding="utf-8"?>
-<w:footnotes xmlns:wpc="http://schemas.microsoft.com/office/word/2010/wordprocessingCanvas" xmlns:cx="http://schemas.microsoft.com/office/drawing/2014/chartex" xmlns:mc="http://schemas.openxmlformats.org/markup-compatibility/2006" xmlns:o="urn:schemas-microsoft-com:office:office" xmlns:r="http://schemas.openxmlformats.org/officeDocument/2006/relationships" xmlns:m="http://schemas.openxmlformats.org/officeDocument/2006/math" xmlns:v="urn:schemas-microsoft-com:vml" xmlns:wp14="http://schemas.microsoft.com/office/word/2010/wordprocessingDrawing" xmlns:wp="http://schemas.openxmlformats.org/drawingml/2006/wordprocessingDrawing" xmlns:w10="urn:schemas-microsoft-com:office:word" xmlns:w="http://schemas.openxmlformats.org/wordprocessingml/2006/main" xmlns:w14="http://schemas.microsoft.com/office/word/2010/wordml" xmlns:w15="http://schemas.microsoft.com/office/word/2012/wordml" xmlns:w16se="http://schemas.microsoft.com/office/word/2015/wordml/symex" xmlns:wpg="http://schemas.microsoft.com/office/word/2010/wordprocessingGroup" xmlns:wpi="http://schemas.microsoft.com/office/word/2010/wordprocessingInk" xmlns:wne="http://schemas.microsoft.com/office/word/2006/wordml" xmlns:wps="http://schemas.microsoft.com/office/word/2010/wordprocessingShape" mc:Ignorable="w14 w15 w16se wp14">
+<w:footnotes xmlns:wpc="http://schemas.microsoft.com/office/word/2010/wordprocessingCanvas" xmlns:mc="http://schemas.openxmlformats.org/markup-compatibility/2006" xmlns:o="urn:schemas-microsoft-com:office:office" xmlns:r="http://schemas.openxmlformats.org/officeDocument/2006/relationships" xmlns:m="http://schemas.openxmlformats.org/officeDocument/2006/math" xmlns:v="urn:schemas-microsoft-com:vml" xmlns:wp14="http://schemas.microsoft.com/office/word/2010/wordprocessingDrawing" xmlns:wp="http://schemas.openxmlformats.org/drawingml/2006/wordprocessingDrawing" xmlns:w10="urn:schemas-microsoft-com:office:word" xmlns:w="http://schemas.openxmlformats.org/wordprocessingml/2006/main" xmlns:w14="http://schemas.microsoft.com/office/word/2010/wordml" xmlns:w15="http://schemas.microsoft.com/office/word/2012/wordml" xmlns:wpg="http://schemas.microsoft.com/office/word/2010/wordprocessingGroup" xmlns:wpi="http://schemas.microsoft.com/office/word/2010/wordprocessingInk" xmlns:wne="http://schemas.microsoft.com/office/word/2006/wordml" xmlns:wps="http://schemas.microsoft.com/office/word/2010/wordprocessingShape" mc:Ignorable="w14 w15 wp14">
   <w:footnote w:type="separator" w:id="-1">
     <w:p>
       <w:pPr>
@@ -1713,15 +1837,15 @@
 </file>
 
 <file path=word/header1.xml><?xml version="1.0" encoding="utf-8"?>
-<w:hdr xmlns:wpc="http://schemas.microsoft.com/office/word/2010/wordprocessingCanvas" xmlns:cx="http://schemas.microsoft.com/office/drawing/2014/chartex" xmlns:mc="http://schemas.openxmlformats.org/markup-compatibility/2006" xmlns:o="urn:schemas-microsoft-com:office:office" xmlns:r="http://schemas.openxmlformats.org/officeDocument/2006/relationships" xmlns:m="http://schemas.openxmlformats.org/officeDocument/2006/math" xmlns:v="urn:schemas-microsoft-com:vml" xmlns:wp14="http://schemas.microsoft.com/office/word/2010/wordprocessingDrawing" xmlns:wp="http://schemas.openxmlformats.org/drawingml/2006/wordprocessingDrawing" xmlns:w10="urn:schemas-microsoft-com:office:word" xmlns:w="http://schemas.openxmlformats.org/wordprocessingml/2006/main" xmlns:w14="http://schemas.microsoft.com/office/word/2010/wordml" xmlns:w15="http://schemas.microsoft.com/office/word/2012/wordml" xmlns:w16se="http://schemas.microsoft.com/office/word/2015/wordml/symex" xmlns:wpg="http://schemas.microsoft.com/office/word/2010/wordprocessingGroup" xmlns:wpi="http://schemas.microsoft.com/office/word/2010/wordprocessingInk" xmlns:wne="http://schemas.microsoft.com/office/word/2006/wordml" xmlns:wps="http://schemas.microsoft.com/office/word/2010/wordprocessingShape" mc:Ignorable="w14 w15 w16se wp14">
+<w:hdr xmlns:wpc="http://schemas.microsoft.com/office/word/2010/wordprocessingCanvas" xmlns:mc="http://schemas.openxmlformats.org/markup-compatibility/2006" xmlns:o="urn:schemas-microsoft-com:office:office" xmlns:r="http://schemas.openxmlformats.org/officeDocument/2006/relationships" xmlns:m="http://schemas.openxmlformats.org/officeDocument/2006/math" xmlns:v="urn:schemas-microsoft-com:vml" xmlns:wp14="http://schemas.microsoft.com/office/word/2010/wordprocessingDrawing" xmlns:wp="http://schemas.openxmlformats.org/drawingml/2006/wordprocessingDrawing" xmlns:w10="urn:schemas-microsoft-com:office:word" xmlns:w="http://schemas.openxmlformats.org/wordprocessingml/2006/main" xmlns:w14="http://schemas.microsoft.com/office/word/2010/wordml" xmlns:w15="http://schemas.microsoft.com/office/word/2012/wordml" xmlns:wpg="http://schemas.microsoft.com/office/word/2010/wordprocessingGroup" xmlns:wpi="http://schemas.microsoft.com/office/word/2010/wordprocessingInk" xmlns:wne="http://schemas.microsoft.com/office/word/2006/wordml" xmlns:wps="http://schemas.microsoft.com/office/word/2010/wordprocessingShape" mc:Ignorable="w14 w15 wp14">
   <w:p>
     <w:pPr>
-      <w:pStyle w:val="Header"/>
+      <w:pStyle w:val="a5"/>
     </w:pPr>
     <w:sdt>
       <w:sdtPr>
         <w:rPr>
-          <w:rStyle w:val="Strong"/>
+          <w:rStyle w:val="a7"/>
         </w:rPr>
         <w:alias w:val="Running head"/>
         <w:tag w:val=""/>
@@ -1733,14 +1857,14 @@
       </w:sdtPr>
       <w:sdtEndPr>
         <w:rPr>
-          <w:rStyle w:val="DefaultParagraphFont"/>
+          <w:rStyle w:val="a2"/>
           <w:caps w:val="0"/>
         </w:rPr>
       </w:sdtEndPr>
       <w:sdtContent>
         <w:r>
           <w:rPr>
-            <w:rStyle w:val="Strong"/>
+            <w:rStyle w:val="a7"/>
           </w:rPr>
           <w:t>[Shortened Title up to 50 Characters]</w:t>
         </w:r>
@@ -1748,38 +1872,38 @@
     </w:sdt>
     <w:r>
       <w:rPr>
-        <w:rStyle w:val="Strong"/>
+        <w:rStyle w:val="a7"/>
       </w:rPr>
       <w:ptab w:relativeTo="margin" w:alignment="right" w:leader="none"/>
     </w:r>
     <w:r>
       <w:rPr>
-        <w:rStyle w:val="Strong"/>
+        <w:rStyle w:val="a7"/>
       </w:rPr>
       <w:fldChar w:fldCharType="begin"/>
     </w:r>
     <w:r>
       <w:rPr>
-        <w:rStyle w:val="Strong"/>
+        <w:rStyle w:val="a7"/>
       </w:rPr>
       <w:instrText xml:space="preserve"> PAGE   \* MERGEFORMAT </w:instrText>
     </w:r>
     <w:r>
       <w:rPr>
-        <w:rStyle w:val="Strong"/>
+        <w:rStyle w:val="a7"/>
       </w:rPr>
       <w:fldChar w:fldCharType="separate"/>
     </w:r>
     <w:r>
       <w:rPr>
-        <w:rStyle w:val="Strong"/>
+        <w:rStyle w:val="a7"/>
         <w:noProof/>
       </w:rPr>
-      <w:t>5</w:t>
+      <w:t>9</w:t>
     </w:r>
     <w:r>
       <w:rPr>
-        <w:rStyle w:val="Strong"/>
+        <w:rStyle w:val="a7"/>
         <w:noProof/>
       </w:rPr>
       <w:fldChar w:fldCharType="end"/>
@@ -1789,12 +1913,12 @@
 </file>
 
 <file path=word/header2.xml><?xml version="1.0" encoding="utf-8"?>
-<w:hdr xmlns:wpc="http://schemas.microsoft.com/office/word/2010/wordprocessingCanvas" xmlns:cx="http://schemas.microsoft.com/office/drawing/2014/chartex" xmlns:mc="http://schemas.openxmlformats.org/markup-compatibility/2006" xmlns:o="urn:schemas-microsoft-com:office:office" xmlns:r="http://schemas.openxmlformats.org/officeDocument/2006/relationships" xmlns:m="http://schemas.openxmlformats.org/officeDocument/2006/math" xmlns:v="urn:schemas-microsoft-com:vml" xmlns:wp14="http://schemas.microsoft.com/office/word/2010/wordprocessingDrawing" xmlns:wp="http://schemas.openxmlformats.org/drawingml/2006/wordprocessingDrawing" xmlns:w10="urn:schemas-microsoft-com:office:word" xmlns:w="http://schemas.openxmlformats.org/wordprocessingml/2006/main" xmlns:w14="http://schemas.microsoft.com/office/word/2010/wordml" xmlns:w15="http://schemas.microsoft.com/office/word/2012/wordml" xmlns:w16se="http://schemas.microsoft.com/office/word/2015/wordml/symex" xmlns:wpg="http://schemas.microsoft.com/office/word/2010/wordprocessingGroup" xmlns:wpi="http://schemas.microsoft.com/office/word/2010/wordprocessingInk" xmlns:wne="http://schemas.microsoft.com/office/word/2006/wordml" xmlns:wps="http://schemas.microsoft.com/office/word/2010/wordprocessingShape" mc:Ignorable="w14 w15 w16se wp14">
+<w:hdr xmlns:wpc="http://schemas.microsoft.com/office/word/2010/wordprocessingCanvas" xmlns:mc="http://schemas.openxmlformats.org/markup-compatibility/2006" xmlns:o="urn:schemas-microsoft-com:office:office" xmlns:r="http://schemas.openxmlformats.org/officeDocument/2006/relationships" xmlns:m="http://schemas.openxmlformats.org/officeDocument/2006/math" xmlns:v="urn:schemas-microsoft-com:vml" xmlns:wp14="http://schemas.microsoft.com/office/word/2010/wordprocessingDrawing" xmlns:wp="http://schemas.openxmlformats.org/drawingml/2006/wordprocessingDrawing" xmlns:w10="urn:schemas-microsoft-com:office:word" xmlns:w="http://schemas.openxmlformats.org/wordprocessingml/2006/main" xmlns:w14="http://schemas.microsoft.com/office/word/2010/wordml" xmlns:w15="http://schemas.microsoft.com/office/word/2012/wordml" xmlns:wpg="http://schemas.microsoft.com/office/word/2010/wordprocessingGroup" xmlns:wpi="http://schemas.microsoft.com/office/word/2010/wordprocessingInk" xmlns:wne="http://schemas.microsoft.com/office/word/2006/wordml" xmlns:wps="http://schemas.microsoft.com/office/word/2010/wordprocessingShape" mc:Ignorable="w14 w15 wp14">
   <w:p>
     <w:pPr>
-      <w:pStyle w:val="Header"/>
+      <w:pStyle w:val="a5"/>
       <w:rPr>
-        <w:rStyle w:val="Strong"/>
+        <w:rStyle w:val="a7"/>
       </w:rPr>
     </w:pPr>
     <w:r>
@@ -1803,7 +1927,7 @@
     <w:sdt>
       <w:sdtPr>
         <w:rPr>
-          <w:rStyle w:val="Strong"/>
+          <w:rStyle w:val="a7"/>
         </w:rPr>
         <w:alias w:val="Running head"/>
         <w:tag w:val=""/>
@@ -1815,53 +1939,61 @@
       </w:sdtPr>
       <w:sdtEndPr>
         <w:rPr>
-          <w:rStyle w:val="DefaultParagraphFont"/>
+          <w:rStyle w:val="a2"/>
           <w:caps w:val="0"/>
         </w:rPr>
       </w:sdtEndPr>
       <w:sdtContent>
         <w:r>
           <w:rPr>
-            <w:rStyle w:val="Strong"/>
+            <w:rStyle w:val="a7"/>
           </w:rPr>
-          <w:t>[Shortened Title up to 50 Characters]</w:t>
+          <w:t>[Shortened Title up to 50 Characters</w:t>
         </w:r>
+        <w:proofErr w:type="gramStart"/>
+        <w:r>
+          <w:rPr>
+            <w:rStyle w:val="a7"/>
+          </w:rPr>
+          <w:t>]</w:t>
+        </w:r>
+        <w:proofErr w:type="gramEnd"/>
       </w:sdtContent>
     </w:sdt>
     <w:r>
       <w:rPr>
-        <w:rStyle w:val="Strong"/>
+        <w:rStyle w:val="a7"/>
       </w:rPr>
       <w:ptab w:relativeTo="margin" w:alignment="right" w:leader="none"/>
     </w:r>
     <w:r>
       <w:rPr>
-        <w:rStyle w:val="Strong"/>
+        <w:rStyle w:val="a7"/>
       </w:rPr>
       <w:fldChar w:fldCharType="begin"/>
     </w:r>
     <w:r>
       <w:rPr>
-        <w:rStyle w:val="Strong"/>
+        <w:rStyle w:val="a7"/>
       </w:rPr>
       <w:instrText xml:space="preserve"> PAGE   \* MERGEFORMAT </w:instrText>
     </w:r>
     <w:r>
       <w:rPr>
-        <w:rStyle w:val="Strong"/>
+        <w:rStyle w:val="a7"/>
       </w:rPr>
       <w:fldChar w:fldCharType="separate"/>
     </w:r>
     <w:r>
       <w:rPr>
-        <w:rStyle w:val="Strong"/>
+        <w:rStyle w:val="a7"/>
         <w:noProof/>
       </w:rPr>
       <w:t>1</w:t>
     </w:r>
     <w:r>
       <w:rPr>
-        <w:rStyle w:val="Strong"/>
+        <w:rStyle w:val="a7"/>
         <w:noProof/>
       </w:rPr>
       <w:fldChar w:fldCharType="end"/>
@@ -1871,7 +2003,7 @@
 </file>
 
 <file path=word/numbering.xml><?xml version="1.0" encoding="utf-8"?>
-<w:numbering xmlns:wpc="http://schemas.microsoft.com/office/word/2010/wordprocessingCanvas" xmlns:cx="http://schemas.microsoft.com/office/drawing/2014/chartex" xmlns:mc="http://schemas.openxmlformats.org/markup-compatibility/2006" xmlns:o="urn:schemas-microsoft-com:office:office" xmlns:r="http://schemas.openxmlformats.org/officeDocument/2006/relationships" xmlns:m="http://schemas.openxmlformats.org/officeDocument/2006/math" xmlns:v="urn:schemas-microsoft-com:vml" xmlns:wp14="http://schemas.microsoft.com/office/word/2010/wordprocessingDrawing" xmlns:wp="http://schemas.openxmlformats.org/drawingml/2006/wordprocessingDrawing" xmlns:w10="urn:schemas-microsoft-com:office:word" xmlns:w="http://schemas.openxmlformats.org/wordprocessingml/2006/main" xmlns:w14="http://schemas.microsoft.com/office/word/2010/wordml" xmlns:w15="http://schemas.microsoft.com/office/word/2012/wordml" xmlns:w16se="http://schemas.microsoft.com/office/word/2015/wordml/symex" xmlns:wpg="http://schemas.microsoft.com/office/word/2010/wordprocessingGroup" xmlns:wpi="http://schemas.microsoft.com/office/word/2010/wordprocessingInk" xmlns:wne="http://schemas.microsoft.com/office/word/2006/wordml" xmlns:wps="http://schemas.microsoft.com/office/word/2010/wordprocessingShape" mc:Ignorable="w14 w15 w16se wp14">
+<w:numbering xmlns:wpc="http://schemas.microsoft.com/office/word/2010/wordprocessingCanvas" xmlns:mc="http://schemas.openxmlformats.org/markup-compatibility/2006" xmlns:o="urn:schemas-microsoft-com:office:office" xmlns:r="http://schemas.openxmlformats.org/officeDocument/2006/relationships" xmlns:m="http://schemas.openxmlformats.org/officeDocument/2006/math" xmlns:v="urn:schemas-microsoft-com:vml" xmlns:wp14="http://schemas.microsoft.com/office/word/2010/wordprocessingDrawing" xmlns:wp="http://schemas.openxmlformats.org/drawingml/2006/wordprocessingDrawing" xmlns:w10="urn:schemas-microsoft-com:office:word" xmlns:w="http://schemas.openxmlformats.org/wordprocessingml/2006/main" xmlns:w14="http://schemas.microsoft.com/office/word/2010/wordml" xmlns:w15="http://schemas.microsoft.com/office/word/2012/wordml" xmlns:wpg="http://schemas.microsoft.com/office/word/2010/wordprocessingGroup" xmlns:wpi="http://schemas.microsoft.com/office/word/2010/wordprocessingInk" xmlns:wne="http://schemas.microsoft.com/office/word/2006/wordml" xmlns:wps="http://schemas.microsoft.com/office/word/2010/wordprocessingShape" mc:Ignorable="w14 w15 wp14">
   <w:abstractNum w:abstractNumId="0" w15:restartNumberingAfterBreak="0">
     <w:nsid w:val="FFFFFF7C"/>
     <w:multiLevelType w:val="singleLevel"/>
@@ -1879,7 +2011,7 @@
     <w:lvl w:ilvl="0">
       <w:start w:val="1"/>
       <w:numFmt w:val="decimal"/>
-      <w:pStyle w:val="ListNumber5"/>
+      <w:pStyle w:val="5"/>
       <w:lvlText w:val="%1."/>
       <w:lvlJc w:val="left"/>
       <w:pPr>
@@ -1897,7 +2029,7 @@
     <w:lvl w:ilvl="0">
       <w:start w:val="1"/>
       <w:numFmt w:val="decimal"/>
-      <w:pStyle w:val="ListNumber4"/>
+      <w:pStyle w:val="4"/>
       <w:lvlText w:val="%1."/>
       <w:lvlJc w:val="left"/>
       <w:pPr>
@@ -1915,7 +2047,7 @@
     <w:lvl w:ilvl="0">
       <w:start w:val="1"/>
       <w:numFmt w:val="decimal"/>
-      <w:pStyle w:val="ListNumber3"/>
+      <w:pStyle w:val="3"/>
       <w:lvlText w:val="%1."/>
       <w:lvlJc w:val="left"/>
       <w:pPr>
@@ -1933,7 +2065,7 @@
     <w:lvl w:ilvl="0">
       <w:start w:val="1"/>
       <w:numFmt w:val="decimal"/>
-      <w:pStyle w:val="ListNumber2"/>
+      <w:pStyle w:val="2"/>
       <w:lvlText w:val="%1."/>
       <w:lvlJc w:val="left"/>
       <w:pPr>
@@ -1951,7 +2083,7 @@
     <w:lvl w:ilvl="0">
       <w:start w:val="1"/>
       <w:numFmt w:val="bullet"/>
-      <w:pStyle w:val="ListBullet5"/>
+      <w:pStyle w:val="50"/>
       <w:lvlText w:val=""/>
       <w:lvlJc w:val="left"/>
       <w:pPr>
@@ -1972,7 +2104,7 @@
     <w:lvl w:ilvl="0">
       <w:start w:val="1"/>
       <w:numFmt w:val="bullet"/>
-      <w:pStyle w:val="ListBullet4"/>
+      <w:pStyle w:val="40"/>
       <w:lvlText w:val=""/>
       <w:lvlJc w:val="left"/>
       <w:pPr>
@@ -1993,7 +2125,7 @@
     <w:lvl w:ilvl="0">
       <w:start w:val="1"/>
       <w:numFmt w:val="bullet"/>
-      <w:pStyle w:val="ListBullet3"/>
+      <w:pStyle w:val="30"/>
       <w:lvlText w:val=""/>
       <w:lvlJc w:val="left"/>
       <w:pPr>
@@ -2014,7 +2146,7 @@
     <w:lvl w:ilvl="0">
       <w:start w:val="1"/>
       <w:numFmt w:val="bullet"/>
-      <w:pStyle w:val="ListBullet2"/>
+      <w:pStyle w:val="20"/>
       <w:lvlText w:val=""/>
       <w:lvlJc w:val="left"/>
       <w:pPr>
@@ -2035,7 +2167,7 @@
     <w:lvl w:ilvl="0">
       <w:start w:val="1"/>
       <w:numFmt w:val="decimal"/>
-      <w:pStyle w:val="ListNumber"/>
+      <w:pStyle w:val="a"/>
       <w:lvlText w:val="%1."/>
       <w:lvlJc w:val="left"/>
       <w:pPr>
@@ -2056,7 +2188,7 @@
     <w:lvl w:ilvl="0">
       <w:start w:val="1"/>
       <w:numFmt w:val="bullet"/>
-      <w:pStyle w:val="ListBullet"/>
+      <w:pStyle w:val="a0"/>
       <w:lvlText w:val=""/>
       <w:lvlJc w:val="left"/>
       <w:pPr>
@@ -2110,7 +2242,7 @@
 </file>
 
 <file path=word/styles.xml><?xml version="1.0" encoding="utf-8"?>
-<w:styles xmlns:mc="http://schemas.openxmlformats.org/markup-compatibility/2006" xmlns:r="http://schemas.openxmlformats.org/officeDocument/2006/relationships" xmlns:w="http://schemas.openxmlformats.org/wordprocessingml/2006/main" xmlns:w14="http://schemas.microsoft.com/office/word/2010/wordml" xmlns:w15="http://schemas.microsoft.com/office/word/2012/wordml" xmlns:w16se="http://schemas.microsoft.com/office/word/2015/wordml/symex" mc:Ignorable="w14 w15 w16se">
+<w:styles xmlns:mc="http://schemas.openxmlformats.org/markup-compatibility/2006" xmlns:r="http://schemas.openxmlformats.org/officeDocument/2006/relationships" xmlns:w="http://schemas.openxmlformats.org/wordprocessingml/2006/main" xmlns:w14="http://schemas.microsoft.com/office/word/2010/wordml" xmlns:w15="http://schemas.microsoft.com/office/word/2012/wordml" mc:Ignorable="w14 w15">
   <w:docDefaults>
     <w:rPrDefault>
       <w:rPr>
@@ -2500,7 +2632,7 @@
     <w:lsdException w:name="List Table 6 Colorful Accent 6" w:uiPriority="51"/>
     <w:lsdException w:name="List Table 7 Colorful Accent 6" w:uiPriority="52"/>
   </w:latentStyles>
-  <w:style w:type="paragraph" w:default="1" w:styleId="Normal">
+  <w:style w:type="paragraph" w:default="1" w:styleId="a1">
     <w:name w:val="Normal"/>
     <w:qFormat/>
     <w:rsid w:val="00E45B74"/>
@@ -2511,11 +2643,11 @@
       <w:kern w:val="24"/>
     </w:rPr>
   </w:style>
-  <w:style w:type="paragraph" w:styleId="Heading1">
+  <w:style w:type="paragraph" w:styleId="1">
     <w:name w:val="heading 1"/>
-    <w:basedOn w:val="Normal"/>
-    <w:next w:val="Normal"/>
-    <w:link w:val="Heading1Char"/>
+    <w:basedOn w:val="a1"/>
+    <w:next w:val="a1"/>
+    <w:link w:val="10"/>
     <w:uiPriority w:val="3"/>
     <w:qFormat/>
     <w:pPr>
@@ -2531,11 +2663,11 @@
       <w:bCs/>
     </w:rPr>
   </w:style>
-  <w:style w:type="paragraph" w:styleId="Heading2">
+  <w:style w:type="paragraph" w:styleId="21">
     <w:name w:val="heading 2"/>
-    <w:basedOn w:val="Normal"/>
-    <w:next w:val="Normal"/>
-    <w:link w:val="Heading2Char"/>
+    <w:basedOn w:val="a1"/>
+    <w:next w:val="a1"/>
+    <w:link w:val="22"/>
     <w:uiPriority w:val="3"/>
     <w:unhideWhenUsed/>
     <w:qFormat/>
@@ -2551,11 +2683,11 @@
       <w:bCs/>
     </w:rPr>
   </w:style>
-  <w:style w:type="paragraph" w:styleId="Heading3">
+  <w:style w:type="paragraph" w:styleId="31">
     <w:name w:val="heading 3"/>
-    <w:basedOn w:val="Normal"/>
-    <w:next w:val="Normal"/>
-    <w:link w:val="Heading3Char"/>
+    <w:basedOn w:val="a1"/>
+    <w:next w:val="a1"/>
+    <w:link w:val="32"/>
     <w:uiPriority w:val="3"/>
     <w:unhideWhenUsed/>
     <w:qFormat/>
@@ -2570,11 +2702,11 @@
       <w:bCs/>
     </w:rPr>
   </w:style>
-  <w:style w:type="paragraph" w:styleId="Heading4">
+  <w:style w:type="paragraph" w:styleId="41">
     <w:name w:val="heading 4"/>
-    <w:basedOn w:val="Normal"/>
-    <w:next w:val="Normal"/>
-    <w:link w:val="Heading4Char"/>
+    <w:basedOn w:val="a1"/>
+    <w:next w:val="a1"/>
+    <w:link w:val="42"/>
     <w:uiPriority w:val="3"/>
     <w:unhideWhenUsed/>
     <w:qFormat/>
@@ -2591,11 +2723,11 @@
       <w:iCs/>
     </w:rPr>
   </w:style>
-  <w:style w:type="paragraph" w:styleId="Heading5">
+  <w:style w:type="paragraph" w:styleId="51">
     <w:name w:val="heading 5"/>
-    <w:basedOn w:val="Normal"/>
-    <w:next w:val="Normal"/>
-    <w:link w:val="Heading5Char"/>
+    <w:basedOn w:val="a1"/>
+    <w:next w:val="a1"/>
+    <w:link w:val="52"/>
     <w:uiPriority w:val="3"/>
     <w:unhideWhenUsed/>
     <w:qFormat/>
@@ -2610,11 +2742,11 @@
       <w:iCs/>
     </w:rPr>
   </w:style>
-  <w:style w:type="paragraph" w:styleId="Heading6">
+  <w:style w:type="paragraph" w:styleId="6">
     <w:name w:val="heading 6"/>
-    <w:basedOn w:val="Normal"/>
-    <w:next w:val="Normal"/>
-    <w:link w:val="Heading6Char"/>
+    <w:basedOn w:val="a1"/>
+    <w:next w:val="a1"/>
+    <w:link w:val="60"/>
     <w:uiPriority w:val="9"/>
     <w:semiHidden/>
     <w:qFormat/>
@@ -2630,11 +2762,11 @@
       <w:color w:val="6E6E6E" w:themeColor="accent1" w:themeShade="7F"/>
     </w:rPr>
   </w:style>
-  <w:style w:type="paragraph" w:styleId="Heading7">
+  <w:style w:type="paragraph" w:styleId="7">
     <w:name w:val="heading 7"/>
-    <w:basedOn w:val="Normal"/>
-    <w:next w:val="Normal"/>
-    <w:link w:val="Heading7Char"/>
+    <w:basedOn w:val="a1"/>
+    <w:next w:val="a1"/>
+    <w:link w:val="70"/>
     <w:uiPriority w:val="9"/>
     <w:semiHidden/>
     <w:qFormat/>
@@ -2652,11 +2784,11 @@
       <w:color w:val="6E6E6E" w:themeColor="accent1" w:themeShade="7F"/>
     </w:rPr>
   </w:style>
-  <w:style w:type="paragraph" w:styleId="Heading8">
+  <w:style w:type="paragraph" w:styleId="8">
     <w:name w:val="heading 8"/>
-    <w:basedOn w:val="Normal"/>
-    <w:next w:val="Normal"/>
-    <w:link w:val="Heading8Char"/>
+    <w:basedOn w:val="a1"/>
+    <w:next w:val="a1"/>
+    <w:link w:val="80"/>
     <w:uiPriority w:val="9"/>
     <w:semiHidden/>
     <w:qFormat/>
@@ -2674,11 +2806,11 @@
       <w:szCs w:val="21"/>
     </w:rPr>
   </w:style>
-  <w:style w:type="paragraph" w:styleId="Heading9">
+  <w:style w:type="paragraph" w:styleId="9">
     <w:name w:val="heading 9"/>
-    <w:basedOn w:val="Normal"/>
-    <w:next w:val="Normal"/>
-    <w:link w:val="Heading9Char"/>
+    <w:basedOn w:val="a1"/>
+    <w:next w:val="a1"/>
+    <w:link w:val="90"/>
     <w:uiPriority w:val="9"/>
     <w:semiHidden/>
     <w:qFormat/>
@@ -2698,13 +2830,13 @@
       <w:szCs w:val="21"/>
     </w:rPr>
   </w:style>
-  <w:style w:type="character" w:default="1" w:styleId="DefaultParagraphFont">
+  <w:style w:type="character" w:default="1" w:styleId="a2">
     <w:name w:val="Default Paragraph Font"/>
     <w:uiPriority w:val="1"/>
     <w:semiHidden/>
     <w:unhideWhenUsed/>
   </w:style>
-  <w:style w:type="table" w:default="1" w:styleId="TableNormal">
+  <w:style w:type="table" w:default="1" w:styleId="a3">
     <w:name w:val="Normal Table"/>
     <w:uiPriority w:val="99"/>
     <w:semiHidden/>
@@ -2719,7 +2851,7 @@
       </w:tblCellMar>
     </w:tblPr>
   </w:style>
-  <w:style w:type="numbering" w:default="1" w:styleId="NoList">
+  <w:style w:type="numbering" w:default="1" w:styleId="a4">
     <w:name w:val="No List"/>
     <w:uiPriority w:val="99"/>
     <w:semiHidden/>
@@ -2727,8 +2859,8 @@
   </w:style>
   <w:style w:type="paragraph" w:customStyle="1" w:styleId="SectionTitle">
     <w:name w:val="Section Title"/>
-    <w:basedOn w:val="Normal"/>
-    <w:next w:val="Normal"/>
+    <w:basedOn w:val="a1"/>
+    <w:next w:val="a1"/>
     <w:uiPriority w:val="2"/>
     <w:qFormat/>
     <w:pPr>
@@ -2741,10 +2873,10 @@
       <w:rFonts w:asciiTheme="majorHAnsi" w:eastAsiaTheme="majorEastAsia" w:hAnsiTheme="majorHAnsi" w:cstheme="majorBidi"/>
     </w:rPr>
   </w:style>
-  <w:style w:type="paragraph" w:styleId="Header">
+  <w:style w:type="paragraph" w:styleId="a5">
     <w:name w:val="header"/>
-    <w:basedOn w:val="Normal"/>
-    <w:link w:val="HeaderChar"/>
+    <w:basedOn w:val="a1"/>
+    <w:link w:val="a6"/>
     <w:uiPriority w:val="99"/>
     <w:unhideWhenUsed/>
     <w:qFormat/>
@@ -2753,18 +2885,18 @@
       <w:ind w:firstLine="0"/>
     </w:pPr>
   </w:style>
-  <w:style w:type="character" w:customStyle="1" w:styleId="HeaderChar">
-    <w:name w:val="Header Char"/>
-    <w:basedOn w:val="DefaultParagraphFont"/>
-    <w:link w:val="Header"/>
+  <w:style w:type="character" w:customStyle="1" w:styleId="a6">
+    <w:name w:val="頁首 字元"/>
+    <w:basedOn w:val="a2"/>
+    <w:link w:val="a5"/>
     <w:uiPriority w:val="99"/>
     <w:rPr>
       <w:kern w:val="24"/>
     </w:rPr>
   </w:style>
-  <w:style w:type="character" w:styleId="Strong">
+  <w:style w:type="character" w:styleId="a7">
     <w:name w:val="Strong"/>
-    <w:basedOn w:val="DefaultParagraphFont"/>
+    <w:basedOn w:val="a2"/>
     <w:uiPriority w:val="22"/>
     <w:unhideWhenUsed/>
     <w:qFormat/>
@@ -2775,16 +2907,16 @@
       <w:smallCaps w:val="0"/>
     </w:rPr>
   </w:style>
-  <w:style w:type="character" w:styleId="PlaceholderText">
+  <w:style w:type="character" w:styleId="a8">
     <w:name w:val="Placeholder Text"/>
-    <w:basedOn w:val="DefaultParagraphFont"/>
+    <w:basedOn w:val="a2"/>
     <w:uiPriority w:val="99"/>
     <w:semiHidden/>
     <w:rPr>
       <w:color w:val="808080"/>
     </w:rPr>
   </w:style>
-  <w:style w:type="paragraph" w:styleId="NoSpacing">
+  <w:style w:type="paragraph" w:styleId="a9">
     <w:name w:val="No Spacing"/>
     <w:aliases w:val="No Indent"/>
     <w:uiPriority w:val="1"/>
@@ -2795,10 +2927,10 @@
       <w:jc w:val="both"/>
     </w:pPr>
   </w:style>
-  <w:style w:type="character" w:customStyle="1" w:styleId="Heading1Char">
-    <w:name w:val="Heading 1 Char"/>
-    <w:basedOn w:val="DefaultParagraphFont"/>
-    <w:link w:val="Heading1"/>
+  <w:style w:type="character" w:customStyle="1" w:styleId="10">
+    <w:name w:val="標題 1 字元"/>
+    <w:basedOn w:val="a2"/>
+    <w:link w:val="1"/>
     <w:uiPriority w:val="3"/>
     <w:rPr>
       <w:rFonts w:asciiTheme="majorHAnsi" w:eastAsiaTheme="majorEastAsia" w:hAnsiTheme="majorHAnsi" w:cstheme="majorBidi"/>
@@ -2807,10 +2939,10 @@
       <w:kern w:val="24"/>
     </w:rPr>
   </w:style>
-  <w:style w:type="character" w:customStyle="1" w:styleId="Heading2Char">
-    <w:name w:val="Heading 2 Char"/>
-    <w:basedOn w:val="DefaultParagraphFont"/>
-    <w:link w:val="Heading2"/>
+  <w:style w:type="character" w:customStyle="1" w:styleId="22">
+    <w:name w:val="標題 2 字元"/>
+    <w:basedOn w:val="a2"/>
+    <w:link w:val="21"/>
     <w:uiPriority w:val="3"/>
     <w:rPr>
       <w:rFonts w:asciiTheme="majorHAnsi" w:eastAsiaTheme="majorEastAsia" w:hAnsiTheme="majorHAnsi" w:cstheme="majorBidi"/>
@@ -2819,11 +2951,11 @@
       <w:kern w:val="24"/>
     </w:rPr>
   </w:style>
-  <w:style w:type="paragraph" w:styleId="Title">
+  <w:style w:type="paragraph" w:styleId="aa">
     <w:name w:val="Title"/>
-    <w:basedOn w:val="Normal"/>
-    <w:next w:val="Normal"/>
-    <w:link w:val="TitleChar"/>
+    <w:basedOn w:val="a1"/>
+    <w:next w:val="a1"/>
+    <w:link w:val="ab"/>
     <w:uiPriority w:val="10"/>
     <w:qFormat/>
     <w:pPr>
@@ -2836,19 +2968,19 @@
       <w:rFonts w:asciiTheme="majorHAnsi" w:eastAsiaTheme="majorEastAsia" w:hAnsiTheme="majorHAnsi" w:cstheme="majorBidi"/>
     </w:rPr>
   </w:style>
-  <w:style w:type="character" w:customStyle="1" w:styleId="TitleChar">
-    <w:name w:val="Title Char"/>
-    <w:basedOn w:val="DefaultParagraphFont"/>
-    <w:link w:val="Title"/>
+  <w:style w:type="character" w:customStyle="1" w:styleId="ab">
+    <w:name w:val="標題 字元"/>
+    <w:basedOn w:val="a2"/>
+    <w:link w:val="aa"/>
     <w:uiPriority w:val="10"/>
     <w:rPr>
       <w:rFonts w:asciiTheme="majorHAnsi" w:eastAsiaTheme="majorEastAsia" w:hAnsiTheme="majorHAnsi" w:cstheme="majorBidi"/>
       <w:kern w:val="24"/>
     </w:rPr>
   </w:style>
-  <w:style w:type="character" w:styleId="Emphasis">
+  <w:style w:type="character" w:styleId="ac">
     <w:name w:val="Emphasis"/>
-    <w:basedOn w:val="DefaultParagraphFont"/>
+    <w:basedOn w:val="a2"/>
     <w:uiPriority w:val="20"/>
     <w:unhideWhenUsed/>
     <w:qFormat/>
@@ -2857,10 +2989,10 @@
       <w:iCs/>
     </w:rPr>
   </w:style>
-  <w:style w:type="character" w:customStyle="1" w:styleId="Heading3Char">
-    <w:name w:val="Heading 3 Char"/>
-    <w:basedOn w:val="DefaultParagraphFont"/>
-    <w:link w:val="Heading3"/>
+  <w:style w:type="character" w:customStyle="1" w:styleId="32">
+    <w:name w:val="標題 3 字元"/>
+    <w:basedOn w:val="a2"/>
+    <w:link w:val="31"/>
     <w:uiPriority w:val="3"/>
     <w:rPr>
       <w:rFonts w:asciiTheme="majorHAnsi" w:eastAsiaTheme="majorEastAsia" w:hAnsiTheme="majorHAnsi" w:cstheme="majorBidi"/>
@@ -2869,10 +3001,10 @@
       <w:kern w:val="24"/>
     </w:rPr>
   </w:style>
-  <w:style w:type="character" w:customStyle="1" w:styleId="Heading4Char">
-    <w:name w:val="Heading 4 Char"/>
-    <w:basedOn w:val="DefaultParagraphFont"/>
-    <w:link w:val="Heading4"/>
+  <w:style w:type="character" w:customStyle="1" w:styleId="42">
+    <w:name w:val="標題 4 字元"/>
+    <w:basedOn w:val="a2"/>
+    <w:link w:val="41"/>
     <w:uiPriority w:val="3"/>
     <w:rPr>
       <w:rFonts w:asciiTheme="majorHAnsi" w:eastAsiaTheme="majorEastAsia" w:hAnsiTheme="majorHAnsi" w:cstheme="majorBidi"/>
@@ -2883,10 +3015,10 @@
       <w:kern w:val="24"/>
     </w:rPr>
   </w:style>
-  <w:style w:type="character" w:customStyle="1" w:styleId="Heading5Char">
-    <w:name w:val="Heading 5 Char"/>
-    <w:basedOn w:val="DefaultParagraphFont"/>
-    <w:link w:val="Heading5"/>
+  <w:style w:type="character" w:customStyle="1" w:styleId="52">
+    <w:name w:val="標題 5 字元"/>
+    <w:basedOn w:val="a2"/>
+    <w:link w:val="51"/>
     <w:uiPriority w:val="3"/>
     <w:rPr>
       <w:rFonts w:asciiTheme="majorHAnsi" w:eastAsiaTheme="majorEastAsia" w:hAnsiTheme="majorHAnsi" w:cstheme="majorBidi"/>
@@ -2895,10 +3027,10 @@
       <w:kern w:val="24"/>
     </w:rPr>
   </w:style>
-  <w:style w:type="paragraph" w:styleId="BalloonText">
+  <w:style w:type="paragraph" w:styleId="ad">
     <w:name w:val="Balloon Text"/>
-    <w:basedOn w:val="Normal"/>
-    <w:link w:val="BalloonTextChar"/>
+    <w:basedOn w:val="a1"/>
+    <w:link w:val="ae"/>
     <w:uiPriority w:val="99"/>
     <w:semiHidden/>
     <w:unhideWhenUsed/>
@@ -2912,10 +3044,10 @@
       <w:szCs w:val="18"/>
     </w:rPr>
   </w:style>
-  <w:style w:type="character" w:customStyle="1" w:styleId="BalloonTextChar">
-    <w:name w:val="Balloon Text Char"/>
-    <w:basedOn w:val="DefaultParagraphFont"/>
-    <w:link w:val="BalloonText"/>
+  <w:style w:type="character" w:customStyle="1" w:styleId="ae">
+    <w:name w:val="註解方塊文字 字元"/>
+    <w:basedOn w:val="a2"/>
+    <w:link w:val="ad"/>
     <w:uiPriority w:val="99"/>
     <w:semiHidden/>
     <w:rPr>
@@ -2925,10 +3057,10 @@
       <w:szCs w:val="18"/>
     </w:rPr>
   </w:style>
-  <w:style w:type="paragraph" w:styleId="Bibliography">
+  <w:style w:type="paragraph" w:styleId="af">
     <w:name w:val="Bibliography"/>
-    <w:basedOn w:val="Normal"/>
-    <w:next w:val="Normal"/>
+    <w:basedOn w:val="a1"/>
+    <w:next w:val="a1"/>
     <w:uiPriority w:val="37"/>
     <w:unhideWhenUsed/>
     <w:qFormat/>
@@ -2936,9 +3068,9 @@
       <w:ind w:left="720" w:hanging="720"/>
     </w:pPr>
   </w:style>
-  <w:style w:type="paragraph" w:styleId="BlockText">
+  <w:style w:type="paragraph" w:styleId="af0">
     <w:name w:val="Block Text"/>
-    <w:basedOn w:val="Normal"/>
+    <w:basedOn w:val="a1"/>
     <w:uiPriority w:val="99"/>
     <w:semiHidden/>
     <w:unhideWhenUsed/>
@@ -2957,10 +3089,10 @@
       <w:color w:val="DDDDDD" w:themeColor="accent1"/>
     </w:rPr>
   </w:style>
-  <w:style w:type="paragraph" w:styleId="BodyText">
+  <w:style w:type="paragraph" w:styleId="af1">
     <w:name w:val="Body Text"/>
-    <w:basedOn w:val="Normal"/>
-    <w:link w:val="BodyTextChar"/>
+    <w:basedOn w:val="a1"/>
+    <w:link w:val="af2"/>
     <w:uiPriority w:val="99"/>
     <w:semiHidden/>
     <w:unhideWhenUsed/>
@@ -2969,20 +3101,20 @@
       <w:ind w:firstLine="0"/>
     </w:pPr>
   </w:style>
-  <w:style w:type="character" w:customStyle="1" w:styleId="BodyTextChar">
-    <w:name w:val="Body Text Char"/>
-    <w:basedOn w:val="DefaultParagraphFont"/>
-    <w:link w:val="BodyText"/>
+  <w:style w:type="character" w:customStyle="1" w:styleId="af2">
+    <w:name w:val="本文 字元"/>
+    <w:basedOn w:val="a2"/>
+    <w:link w:val="af1"/>
     <w:uiPriority w:val="99"/>
     <w:semiHidden/>
     <w:rPr>
       <w:kern w:val="24"/>
     </w:rPr>
   </w:style>
-  <w:style w:type="paragraph" w:styleId="BodyText2">
+  <w:style w:type="paragraph" w:styleId="23">
     <w:name w:val="Body Text 2"/>
-    <w:basedOn w:val="Normal"/>
-    <w:link w:val="BodyText2Char"/>
+    <w:basedOn w:val="a1"/>
+    <w:link w:val="24"/>
     <w:uiPriority w:val="99"/>
     <w:semiHidden/>
     <w:unhideWhenUsed/>
@@ -2991,20 +3123,20 @@
       <w:ind w:firstLine="0"/>
     </w:pPr>
   </w:style>
-  <w:style w:type="character" w:customStyle="1" w:styleId="BodyText2Char">
-    <w:name w:val="Body Text 2 Char"/>
-    <w:basedOn w:val="DefaultParagraphFont"/>
-    <w:link w:val="BodyText2"/>
+  <w:style w:type="character" w:customStyle="1" w:styleId="24">
+    <w:name w:val="本文 2 字元"/>
+    <w:basedOn w:val="a2"/>
+    <w:link w:val="23"/>
     <w:uiPriority w:val="99"/>
     <w:semiHidden/>
     <w:rPr>
       <w:kern w:val="24"/>
     </w:rPr>
   </w:style>
-  <w:style w:type="paragraph" w:styleId="BodyText3">
+  <w:style w:type="paragraph" w:styleId="33">
     <w:name w:val="Body Text 3"/>
-    <w:basedOn w:val="Normal"/>
-    <w:link w:val="BodyText3Char"/>
+    <w:basedOn w:val="a1"/>
+    <w:link w:val="34"/>
     <w:uiPriority w:val="99"/>
     <w:semiHidden/>
     <w:unhideWhenUsed/>
@@ -3017,10 +3149,10 @@
       <w:szCs w:val="16"/>
     </w:rPr>
   </w:style>
-  <w:style w:type="character" w:customStyle="1" w:styleId="BodyText3Char">
-    <w:name w:val="Body Text 3 Char"/>
-    <w:basedOn w:val="DefaultParagraphFont"/>
-    <w:link w:val="BodyText3"/>
+  <w:style w:type="character" w:customStyle="1" w:styleId="34">
+    <w:name w:val="本文 3 字元"/>
+    <w:basedOn w:val="a2"/>
+    <w:link w:val="33"/>
     <w:uiPriority w:val="99"/>
     <w:semiHidden/>
     <w:rPr>
@@ -3029,10 +3161,10 @@
       <w:szCs w:val="16"/>
     </w:rPr>
   </w:style>
-  <w:style w:type="paragraph" w:styleId="BodyTextFirstIndent">
+  <w:style w:type="paragraph" w:styleId="af3">
     <w:name w:val="Body Text First Indent"/>
-    <w:basedOn w:val="BodyText"/>
-    <w:link w:val="BodyTextFirstIndentChar"/>
+    <w:basedOn w:val="af1"/>
+    <w:link w:val="af4"/>
     <w:uiPriority w:val="99"/>
     <w:semiHidden/>
     <w:unhideWhenUsed/>
@@ -3040,20 +3172,20 @@
       <w:spacing w:after="0"/>
     </w:pPr>
   </w:style>
-  <w:style w:type="character" w:customStyle="1" w:styleId="BodyTextFirstIndentChar">
-    <w:name w:val="Body Text First Indent Char"/>
-    <w:basedOn w:val="BodyTextChar"/>
-    <w:link w:val="BodyTextFirstIndent"/>
+  <w:style w:type="character" w:customStyle="1" w:styleId="af4">
+    <w:name w:val="本文第一層縮排 字元"/>
+    <w:basedOn w:val="af2"/>
+    <w:link w:val="af3"/>
     <w:uiPriority w:val="99"/>
     <w:semiHidden/>
     <w:rPr>
       <w:kern w:val="24"/>
     </w:rPr>
   </w:style>
-  <w:style w:type="paragraph" w:styleId="BodyTextIndent">
+  <w:style w:type="paragraph" w:styleId="af5">
     <w:name w:val="Body Text Indent"/>
-    <w:basedOn w:val="Normal"/>
-    <w:link w:val="BodyTextIndentChar"/>
+    <w:basedOn w:val="a1"/>
+    <w:link w:val="af6"/>
     <w:uiPriority w:val="99"/>
     <w:semiHidden/>
     <w:unhideWhenUsed/>
@@ -3062,20 +3194,20 @@
       <w:ind w:left="360" w:firstLine="0"/>
     </w:pPr>
   </w:style>
-  <w:style w:type="character" w:customStyle="1" w:styleId="BodyTextIndentChar">
-    <w:name w:val="Body Text Indent Char"/>
-    <w:basedOn w:val="DefaultParagraphFont"/>
-    <w:link w:val="BodyTextIndent"/>
+  <w:style w:type="character" w:customStyle="1" w:styleId="af6">
+    <w:name w:val="本文縮排 字元"/>
+    <w:basedOn w:val="a2"/>
+    <w:link w:val="af5"/>
     <w:uiPriority w:val="99"/>
     <w:semiHidden/>
     <w:rPr>
       <w:kern w:val="24"/>
     </w:rPr>
   </w:style>
-  <w:style w:type="paragraph" w:styleId="BodyTextFirstIndent2">
+  <w:style w:type="paragraph" w:styleId="25">
     <w:name w:val="Body Text First Indent 2"/>
-    <w:basedOn w:val="BodyTextIndent"/>
-    <w:link w:val="BodyTextFirstIndent2Char"/>
+    <w:basedOn w:val="af5"/>
+    <w:link w:val="26"/>
     <w:uiPriority w:val="99"/>
     <w:semiHidden/>
     <w:unhideWhenUsed/>
@@ -3083,20 +3215,20 @@
       <w:spacing w:after="0"/>
     </w:pPr>
   </w:style>
-  <w:style w:type="character" w:customStyle="1" w:styleId="BodyTextFirstIndent2Char">
-    <w:name w:val="Body Text First Indent 2 Char"/>
-    <w:basedOn w:val="BodyTextIndentChar"/>
-    <w:link w:val="BodyTextFirstIndent2"/>
+  <w:style w:type="character" w:customStyle="1" w:styleId="26">
+    <w:name w:val="本文第一層縮排 2 字元"/>
+    <w:basedOn w:val="af6"/>
+    <w:link w:val="25"/>
     <w:uiPriority w:val="99"/>
     <w:semiHidden/>
     <w:rPr>
       <w:kern w:val="24"/>
     </w:rPr>
   </w:style>
-  <w:style w:type="paragraph" w:styleId="BodyTextIndent2">
+  <w:style w:type="paragraph" w:styleId="27">
     <w:name w:val="Body Text Indent 2"/>
-    <w:basedOn w:val="Normal"/>
-    <w:link w:val="BodyTextIndent2Char"/>
+    <w:basedOn w:val="a1"/>
+    <w:link w:val="28"/>
     <w:uiPriority w:val="99"/>
     <w:semiHidden/>
     <w:unhideWhenUsed/>
@@ -3105,20 +3237,20 @@
       <w:ind w:left="360" w:firstLine="0"/>
     </w:pPr>
   </w:style>
-  <w:style w:type="character" w:customStyle="1" w:styleId="BodyTextIndent2Char">
-    <w:name w:val="Body Text Indent 2 Char"/>
-    <w:basedOn w:val="DefaultParagraphFont"/>
-    <w:link w:val="BodyTextIndent2"/>
+  <w:style w:type="character" w:customStyle="1" w:styleId="28">
+    <w:name w:val="本文縮排 2 字元"/>
+    <w:basedOn w:val="a2"/>
+    <w:link w:val="27"/>
     <w:uiPriority w:val="99"/>
     <w:semiHidden/>
     <w:rPr>
       <w:kern w:val="24"/>
     </w:rPr>
   </w:style>
-  <w:style w:type="paragraph" w:styleId="BodyTextIndent3">
+  <w:style w:type="paragraph" w:styleId="35">
     <w:name w:val="Body Text Indent 3"/>
-    <w:basedOn w:val="Normal"/>
-    <w:link w:val="BodyTextIndent3Char"/>
+    <w:basedOn w:val="a1"/>
+    <w:link w:val="36"/>
     <w:uiPriority w:val="99"/>
     <w:semiHidden/>
     <w:unhideWhenUsed/>
@@ -3131,10 +3263,10 @@
       <w:szCs w:val="16"/>
     </w:rPr>
   </w:style>
-  <w:style w:type="character" w:customStyle="1" w:styleId="BodyTextIndent3Char">
-    <w:name w:val="Body Text Indent 3 Char"/>
-    <w:basedOn w:val="DefaultParagraphFont"/>
-    <w:link w:val="BodyTextIndent3"/>
+  <w:style w:type="character" w:customStyle="1" w:styleId="36">
+    <w:name w:val="本文縮排 3 字元"/>
+    <w:basedOn w:val="a2"/>
+    <w:link w:val="35"/>
     <w:uiPriority w:val="99"/>
     <w:semiHidden/>
     <w:rPr>
@@ -3143,10 +3275,10 @@
       <w:szCs w:val="16"/>
     </w:rPr>
   </w:style>
-  <w:style w:type="paragraph" w:styleId="Caption">
+  <w:style w:type="paragraph" w:styleId="af7">
     <w:name w:val="caption"/>
-    <w:basedOn w:val="Normal"/>
-    <w:next w:val="Normal"/>
+    <w:basedOn w:val="a1"/>
+    <w:next w:val="a1"/>
     <w:uiPriority w:val="35"/>
     <w:semiHidden/>
     <w:unhideWhenUsed/>
@@ -3163,10 +3295,10 @@
       <w:szCs w:val="18"/>
     </w:rPr>
   </w:style>
-  <w:style w:type="paragraph" w:styleId="Closing">
+  <w:style w:type="paragraph" w:styleId="af8">
     <w:name w:val="Closing"/>
-    <w:basedOn w:val="Normal"/>
-    <w:link w:val="ClosingChar"/>
+    <w:basedOn w:val="a1"/>
+    <w:link w:val="af9"/>
     <w:uiPriority w:val="99"/>
     <w:semiHidden/>
     <w:unhideWhenUsed/>
@@ -3175,20 +3307,20 @@
       <w:ind w:left="4320" w:firstLine="0"/>
     </w:pPr>
   </w:style>
-  <w:style w:type="character" w:customStyle="1" w:styleId="ClosingChar">
-    <w:name w:val="Closing Char"/>
-    <w:basedOn w:val="DefaultParagraphFont"/>
-    <w:link w:val="Closing"/>
+  <w:style w:type="character" w:customStyle="1" w:styleId="af9">
+    <w:name w:val="結語 字元"/>
+    <w:basedOn w:val="a2"/>
+    <w:link w:val="af8"/>
     <w:uiPriority w:val="99"/>
     <w:semiHidden/>
     <w:rPr>
       <w:kern w:val="24"/>
     </w:rPr>
   </w:style>
-  <w:style w:type="paragraph" w:styleId="CommentText">
+  <w:style w:type="paragraph" w:styleId="afa">
     <w:name w:val="annotation text"/>
-    <w:basedOn w:val="Normal"/>
-    <w:link w:val="CommentTextChar"/>
+    <w:basedOn w:val="a1"/>
+    <w:link w:val="afb"/>
     <w:uiPriority w:val="99"/>
     <w:semiHidden/>
     <w:unhideWhenUsed/>
@@ -3201,10 +3333,10 @@
       <w:szCs w:val="20"/>
     </w:rPr>
   </w:style>
-  <w:style w:type="character" w:customStyle="1" w:styleId="CommentTextChar">
-    <w:name w:val="Comment Text Char"/>
-    <w:basedOn w:val="DefaultParagraphFont"/>
-    <w:link w:val="CommentText"/>
+  <w:style w:type="character" w:customStyle="1" w:styleId="afb">
+    <w:name w:val="註解文字 字元"/>
+    <w:basedOn w:val="a2"/>
+    <w:link w:val="afa"/>
     <w:uiPriority w:val="99"/>
     <w:semiHidden/>
     <w:rPr>
@@ -3213,11 +3345,11 @@
       <w:szCs w:val="20"/>
     </w:rPr>
   </w:style>
-  <w:style w:type="paragraph" w:styleId="CommentSubject">
+  <w:style w:type="paragraph" w:styleId="afc">
     <w:name w:val="annotation subject"/>
-    <w:basedOn w:val="CommentText"/>
-    <w:next w:val="CommentText"/>
-    <w:link w:val="CommentSubjectChar"/>
+    <w:basedOn w:val="afa"/>
+    <w:next w:val="afa"/>
+    <w:link w:val="afd"/>
     <w:uiPriority w:val="99"/>
     <w:semiHidden/>
     <w:unhideWhenUsed/>
@@ -3226,10 +3358,10 @@
       <w:bCs/>
     </w:rPr>
   </w:style>
-  <w:style w:type="character" w:customStyle="1" w:styleId="CommentSubjectChar">
-    <w:name w:val="Comment Subject Char"/>
-    <w:basedOn w:val="CommentTextChar"/>
-    <w:link w:val="CommentSubject"/>
+  <w:style w:type="character" w:customStyle="1" w:styleId="afd">
+    <w:name w:val="註解主旨 字元"/>
+    <w:basedOn w:val="afb"/>
+    <w:link w:val="afc"/>
     <w:uiPriority w:val="99"/>
     <w:semiHidden/>
     <w:rPr>
@@ -3240,11 +3372,11 @@
       <w:szCs w:val="20"/>
     </w:rPr>
   </w:style>
-  <w:style w:type="paragraph" w:styleId="Date">
+  <w:style w:type="paragraph" w:styleId="afe">
     <w:name w:val="Date"/>
-    <w:basedOn w:val="Normal"/>
-    <w:next w:val="Normal"/>
-    <w:link w:val="DateChar"/>
+    <w:basedOn w:val="a1"/>
+    <w:next w:val="a1"/>
+    <w:link w:val="aff"/>
     <w:uiPriority w:val="99"/>
     <w:semiHidden/>
     <w:unhideWhenUsed/>
@@ -3252,20 +3384,20 @@
       <w:ind w:firstLine="0"/>
     </w:pPr>
   </w:style>
-  <w:style w:type="character" w:customStyle="1" w:styleId="DateChar">
-    <w:name w:val="Date Char"/>
-    <w:basedOn w:val="DefaultParagraphFont"/>
-    <w:link w:val="Date"/>
+  <w:style w:type="character" w:customStyle="1" w:styleId="aff">
+    <w:name w:val="日期 字元"/>
+    <w:basedOn w:val="a2"/>
+    <w:link w:val="afe"/>
     <w:uiPriority w:val="99"/>
     <w:semiHidden/>
     <w:rPr>
       <w:kern w:val="24"/>
     </w:rPr>
   </w:style>
-  <w:style w:type="paragraph" w:styleId="DocumentMap">
+  <w:style w:type="paragraph" w:styleId="aff0">
     <w:name w:val="Document Map"/>
-    <w:basedOn w:val="Normal"/>
-    <w:link w:val="DocumentMapChar"/>
+    <w:basedOn w:val="a1"/>
+    <w:link w:val="aff1"/>
     <w:uiPriority w:val="99"/>
     <w:semiHidden/>
     <w:unhideWhenUsed/>
@@ -3279,10 +3411,10 @@
       <w:szCs w:val="16"/>
     </w:rPr>
   </w:style>
-  <w:style w:type="character" w:customStyle="1" w:styleId="DocumentMapChar">
-    <w:name w:val="Document Map Char"/>
-    <w:basedOn w:val="DefaultParagraphFont"/>
-    <w:link w:val="DocumentMap"/>
+  <w:style w:type="character" w:customStyle="1" w:styleId="aff1">
+    <w:name w:val="文件引導模式 字元"/>
+    <w:basedOn w:val="a2"/>
+    <w:link w:val="aff0"/>
     <w:uiPriority w:val="99"/>
     <w:semiHidden/>
     <w:rPr>
@@ -3292,10 +3424,10 @@
       <w:szCs w:val="16"/>
     </w:rPr>
   </w:style>
-  <w:style w:type="paragraph" w:styleId="E-mailSignature">
+  <w:style w:type="paragraph" w:styleId="aff2">
     <w:name w:val="E-mail Signature"/>
-    <w:basedOn w:val="Normal"/>
-    <w:link w:val="E-mailSignatureChar"/>
+    <w:basedOn w:val="a1"/>
+    <w:link w:val="aff3"/>
     <w:uiPriority w:val="99"/>
     <w:semiHidden/>
     <w:unhideWhenUsed/>
@@ -3304,20 +3436,20 @@
       <w:ind w:firstLine="0"/>
     </w:pPr>
   </w:style>
-  <w:style w:type="character" w:customStyle="1" w:styleId="E-mailSignatureChar">
-    <w:name w:val="E-mail Signature Char"/>
-    <w:basedOn w:val="DefaultParagraphFont"/>
-    <w:link w:val="E-mailSignature"/>
+  <w:style w:type="character" w:customStyle="1" w:styleId="aff3">
+    <w:name w:val="電子郵件簽名 字元"/>
+    <w:basedOn w:val="a2"/>
+    <w:link w:val="aff2"/>
     <w:uiPriority w:val="99"/>
     <w:semiHidden/>
     <w:rPr>
       <w:kern w:val="24"/>
     </w:rPr>
   </w:style>
-  <w:style w:type="paragraph" w:styleId="FootnoteText">
+  <w:style w:type="paragraph" w:styleId="aff4">
     <w:name w:val="footnote text"/>
-    <w:basedOn w:val="Normal"/>
-    <w:link w:val="FootnoteTextChar"/>
+    <w:basedOn w:val="a1"/>
+    <w:link w:val="aff5"/>
     <w:uiPriority w:val="99"/>
     <w:semiHidden/>
     <w:unhideWhenUsed/>
@@ -3329,10 +3461,10 @@
       <w:szCs w:val="20"/>
     </w:rPr>
   </w:style>
-  <w:style w:type="character" w:customStyle="1" w:styleId="FootnoteTextChar">
-    <w:name w:val="Footnote Text Char"/>
-    <w:basedOn w:val="DefaultParagraphFont"/>
-    <w:link w:val="FootnoteText"/>
+  <w:style w:type="character" w:customStyle="1" w:styleId="aff5">
+    <w:name w:val="註腳文字 字元"/>
+    <w:basedOn w:val="a2"/>
+    <w:link w:val="aff4"/>
     <w:uiPriority w:val="99"/>
     <w:semiHidden/>
     <w:rPr>
@@ -3341,9 +3473,9 @@
       <w:szCs w:val="20"/>
     </w:rPr>
   </w:style>
-  <w:style w:type="paragraph" w:styleId="EnvelopeAddress">
+  <w:style w:type="paragraph" w:styleId="aff6">
     <w:name w:val="envelope address"/>
-    <w:basedOn w:val="Normal"/>
+    <w:basedOn w:val="a1"/>
     <w:uiPriority w:val="99"/>
     <w:semiHidden/>
     <w:unhideWhenUsed/>
@@ -3356,9 +3488,9 @@
       <w:rFonts w:asciiTheme="majorHAnsi" w:eastAsiaTheme="majorEastAsia" w:hAnsiTheme="majorHAnsi" w:cstheme="majorBidi"/>
     </w:rPr>
   </w:style>
-  <w:style w:type="paragraph" w:styleId="EnvelopeReturn">
+  <w:style w:type="paragraph" w:styleId="aff7">
     <w:name w:val="envelope return"/>
-    <w:basedOn w:val="Normal"/>
+    <w:basedOn w:val="a1"/>
     <w:uiPriority w:val="99"/>
     <w:semiHidden/>
     <w:unhideWhenUsed/>
@@ -3372,10 +3504,10 @@
       <w:szCs w:val="20"/>
     </w:rPr>
   </w:style>
-  <w:style w:type="paragraph" w:styleId="Footer">
+  <w:style w:type="paragraph" w:styleId="aff8">
     <w:name w:val="footer"/>
-    <w:basedOn w:val="Normal"/>
-    <w:link w:val="FooterChar"/>
+    <w:basedOn w:val="a1"/>
+    <w:link w:val="aff9"/>
     <w:uiPriority w:val="99"/>
     <w:unhideWhenUsed/>
     <w:pPr>
@@ -3387,18 +3519,18 @@
       <w:ind w:firstLine="0"/>
     </w:pPr>
   </w:style>
-  <w:style w:type="character" w:customStyle="1" w:styleId="FooterChar">
-    <w:name w:val="Footer Char"/>
-    <w:basedOn w:val="DefaultParagraphFont"/>
-    <w:link w:val="Footer"/>
+  <w:style w:type="character" w:customStyle="1" w:styleId="aff9">
+    <w:name w:val="頁尾 字元"/>
+    <w:basedOn w:val="a2"/>
+    <w:link w:val="aff8"/>
     <w:uiPriority w:val="99"/>
     <w:rPr>
       <w:kern w:val="24"/>
     </w:rPr>
   </w:style>
-  <w:style w:type="table" w:styleId="TableGrid">
+  <w:style w:type="table" w:styleId="affa">
     <w:name w:val="Table Grid"/>
-    <w:basedOn w:val="TableNormal"/>
+    <w:basedOn w:val="a3"/>
     <w:uiPriority w:val="39"/>
     <w:pPr>
       <w:spacing w:line="240" w:lineRule="auto"/>
@@ -3414,9 +3546,9 @@
       </w:tblBorders>
     </w:tblPr>
   </w:style>
-  <w:style w:type="table" w:styleId="TableGridLight">
+  <w:style w:type="table" w:styleId="affb">
     <w:name w:val="Grid Table Light"/>
-    <w:basedOn w:val="TableNormal"/>
+    <w:basedOn w:val="a3"/>
     <w:uiPriority w:val="40"/>
     <w:pPr>
       <w:spacing w:line="240" w:lineRule="auto"/>
@@ -3432,10 +3564,10 @@
       </w:tblBorders>
     </w:tblPr>
   </w:style>
-  <w:style w:type="character" w:customStyle="1" w:styleId="Heading6Char">
-    <w:name w:val="Heading 6 Char"/>
-    <w:basedOn w:val="DefaultParagraphFont"/>
-    <w:link w:val="Heading6"/>
+  <w:style w:type="character" w:customStyle="1" w:styleId="60">
+    <w:name w:val="標題 6 字元"/>
+    <w:basedOn w:val="a2"/>
+    <w:link w:val="6"/>
     <w:uiPriority w:val="9"/>
     <w:semiHidden/>
     <w:rPr>
@@ -3444,10 +3576,10 @@
       <w:kern w:val="24"/>
     </w:rPr>
   </w:style>
-  <w:style w:type="character" w:customStyle="1" w:styleId="Heading7Char">
-    <w:name w:val="Heading 7 Char"/>
-    <w:basedOn w:val="DefaultParagraphFont"/>
-    <w:link w:val="Heading7"/>
+  <w:style w:type="character" w:customStyle="1" w:styleId="70">
+    <w:name w:val="標題 7 字元"/>
+    <w:basedOn w:val="a2"/>
+    <w:link w:val="7"/>
     <w:uiPriority w:val="9"/>
     <w:semiHidden/>
     <w:rPr>
@@ -3458,10 +3590,10 @@
       <w:kern w:val="24"/>
     </w:rPr>
   </w:style>
-  <w:style w:type="character" w:customStyle="1" w:styleId="Heading8Char">
-    <w:name w:val="Heading 8 Char"/>
-    <w:basedOn w:val="DefaultParagraphFont"/>
-    <w:link w:val="Heading8"/>
+  <w:style w:type="character" w:customStyle="1" w:styleId="80">
+    <w:name w:val="標題 8 字元"/>
+    <w:basedOn w:val="a2"/>
+    <w:link w:val="8"/>
     <w:uiPriority w:val="9"/>
     <w:semiHidden/>
     <w:rPr>
@@ -3472,10 +3604,10 @@
       <w:szCs w:val="21"/>
     </w:rPr>
   </w:style>
-  <w:style w:type="character" w:customStyle="1" w:styleId="Heading9Char">
-    <w:name w:val="Heading 9 Char"/>
-    <w:basedOn w:val="DefaultParagraphFont"/>
-    <w:link w:val="Heading9"/>
+  <w:style w:type="character" w:customStyle="1" w:styleId="90">
+    <w:name w:val="標題 9 字元"/>
+    <w:basedOn w:val="a2"/>
+    <w:link w:val="9"/>
     <w:uiPriority w:val="9"/>
     <w:semiHidden/>
     <w:rPr>
@@ -3488,10 +3620,10 @@
       <w:szCs w:val="21"/>
     </w:rPr>
   </w:style>
-  <w:style w:type="paragraph" w:styleId="HTMLAddress">
+  <w:style w:type="paragraph" w:styleId="HTML">
     <w:name w:val="HTML Address"/>
-    <w:basedOn w:val="Normal"/>
-    <w:link w:val="HTMLAddressChar"/>
+    <w:basedOn w:val="a1"/>
+    <w:link w:val="HTML0"/>
     <w:uiPriority w:val="99"/>
     <w:semiHidden/>
     <w:unhideWhenUsed/>
@@ -3504,10 +3636,10 @@
       <w:iCs/>
     </w:rPr>
   </w:style>
-  <w:style w:type="character" w:customStyle="1" w:styleId="HTMLAddressChar">
-    <w:name w:val="HTML Address Char"/>
-    <w:basedOn w:val="DefaultParagraphFont"/>
-    <w:link w:val="HTMLAddress"/>
+  <w:style w:type="character" w:customStyle="1" w:styleId="HTML0">
+    <w:name w:val="HTML 位址 字元"/>
+    <w:basedOn w:val="a2"/>
+    <w:link w:val="HTML"/>
     <w:uiPriority w:val="99"/>
     <w:semiHidden/>
     <w:rPr>
@@ -3516,10 +3648,10 @@
       <w:kern w:val="24"/>
     </w:rPr>
   </w:style>
-  <w:style w:type="paragraph" w:styleId="HTMLPreformatted">
+  <w:style w:type="paragraph" w:styleId="HTML1">
     <w:name w:val="HTML Preformatted"/>
-    <w:basedOn w:val="Normal"/>
-    <w:link w:val="HTMLPreformattedChar"/>
+    <w:basedOn w:val="a1"/>
+    <w:link w:val="HTML2"/>
     <w:uiPriority w:val="99"/>
     <w:semiHidden/>
     <w:unhideWhenUsed/>
@@ -3533,10 +3665,10 @@
       <w:szCs w:val="20"/>
     </w:rPr>
   </w:style>
-  <w:style w:type="character" w:customStyle="1" w:styleId="HTMLPreformattedChar">
-    <w:name w:val="HTML Preformatted Char"/>
-    <w:basedOn w:val="DefaultParagraphFont"/>
-    <w:link w:val="HTMLPreformatted"/>
+  <w:style w:type="character" w:customStyle="1" w:styleId="HTML2">
+    <w:name w:val="HTML 預設格式 字元"/>
+    <w:basedOn w:val="a2"/>
+    <w:link w:val="HTML1"/>
     <w:uiPriority w:val="99"/>
     <w:semiHidden/>
     <w:rPr>
@@ -3546,10 +3678,10 @@
       <w:szCs w:val="20"/>
     </w:rPr>
   </w:style>
-  <w:style w:type="paragraph" w:styleId="Index1">
+  <w:style w:type="paragraph" w:styleId="11">
     <w:name w:val="index 1"/>
-    <w:basedOn w:val="Normal"/>
-    <w:next w:val="Normal"/>
+    <w:basedOn w:val="a1"/>
+    <w:next w:val="a1"/>
     <w:autoRedefine/>
     <w:uiPriority w:val="99"/>
     <w:semiHidden/>
@@ -3559,10 +3691,10 @@
       <w:ind w:left="240" w:firstLine="0"/>
     </w:pPr>
   </w:style>
-  <w:style w:type="paragraph" w:styleId="Index2">
+  <w:style w:type="paragraph" w:styleId="29">
     <w:name w:val="index 2"/>
-    <w:basedOn w:val="Normal"/>
-    <w:next w:val="Normal"/>
+    <w:basedOn w:val="a1"/>
+    <w:next w:val="a1"/>
     <w:autoRedefine/>
     <w:uiPriority w:val="99"/>
     <w:semiHidden/>
@@ -3572,10 +3704,10 @@
       <w:ind w:left="480" w:firstLine="0"/>
     </w:pPr>
   </w:style>
-  <w:style w:type="paragraph" w:styleId="Index3">
+  <w:style w:type="paragraph" w:styleId="37">
     <w:name w:val="index 3"/>
-    <w:basedOn w:val="Normal"/>
-    <w:next w:val="Normal"/>
+    <w:basedOn w:val="a1"/>
+    <w:next w:val="a1"/>
     <w:autoRedefine/>
     <w:uiPriority w:val="99"/>
     <w:semiHidden/>
@@ -3585,10 +3717,10 @@
       <w:ind w:left="720" w:firstLine="0"/>
     </w:pPr>
   </w:style>
-  <w:style w:type="paragraph" w:styleId="Index4">
+  <w:style w:type="paragraph" w:styleId="43">
     <w:name w:val="index 4"/>
-    <w:basedOn w:val="Normal"/>
-    <w:next w:val="Normal"/>
+    <w:basedOn w:val="a1"/>
+    <w:next w:val="a1"/>
     <w:autoRedefine/>
     <w:uiPriority w:val="99"/>
     <w:semiHidden/>
@@ -3598,10 +3730,10 @@
       <w:ind w:left="960" w:firstLine="0"/>
     </w:pPr>
   </w:style>
-  <w:style w:type="paragraph" w:styleId="Index5">
+  <w:style w:type="paragraph" w:styleId="53">
     <w:name w:val="index 5"/>
-    <w:basedOn w:val="Normal"/>
-    <w:next w:val="Normal"/>
+    <w:basedOn w:val="a1"/>
+    <w:next w:val="a1"/>
     <w:autoRedefine/>
     <w:uiPriority w:val="99"/>
     <w:semiHidden/>
@@ -3611,10 +3743,10 @@
       <w:ind w:left="1200" w:firstLine="0"/>
     </w:pPr>
   </w:style>
-  <w:style w:type="paragraph" w:styleId="Index6">
+  <w:style w:type="paragraph" w:styleId="61">
     <w:name w:val="index 6"/>
-    <w:basedOn w:val="Normal"/>
-    <w:next w:val="Normal"/>
+    <w:basedOn w:val="a1"/>
+    <w:next w:val="a1"/>
     <w:autoRedefine/>
     <w:uiPriority w:val="99"/>
     <w:semiHidden/>
@@ -3624,10 +3756,10 @@
       <w:ind w:left="1440" w:firstLine="0"/>
     </w:pPr>
   </w:style>
-  <w:style w:type="paragraph" w:styleId="Index7">
+  <w:style w:type="paragraph" w:styleId="71">
     <w:name w:val="index 7"/>
-    <w:basedOn w:val="Normal"/>
-    <w:next w:val="Normal"/>
+    <w:basedOn w:val="a1"/>
+    <w:next w:val="a1"/>
     <w:autoRedefine/>
     <w:uiPriority w:val="99"/>
     <w:semiHidden/>
@@ -3637,10 +3769,10 @@
       <w:ind w:left="1680" w:firstLine="0"/>
     </w:pPr>
   </w:style>
-  <w:style w:type="paragraph" w:styleId="Index8">
+  <w:style w:type="paragraph" w:styleId="81">
     <w:name w:val="index 8"/>
-    <w:basedOn w:val="Normal"/>
-    <w:next w:val="Normal"/>
+    <w:basedOn w:val="a1"/>
+    <w:next w:val="a1"/>
     <w:autoRedefine/>
     <w:uiPriority w:val="99"/>
     <w:semiHidden/>
@@ -3650,10 +3782,10 @@
       <w:ind w:left="1920" w:firstLine="0"/>
     </w:pPr>
   </w:style>
-  <w:style w:type="paragraph" w:styleId="Index9">
+  <w:style w:type="paragraph" w:styleId="91">
     <w:name w:val="index 9"/>
-    <w:basedOn w:val="Normal"/>
-    <w:next w:val="Normal"/>
+    <w:basedOn w:val="a1"/>
+    <w:next w:val="a1"/>
     <w:autoRedefine/>
     <w:uiPriority w:val="99"/>
     <w:semiHidden/>
@@ -3663,10 +3795,10 @@
       <w:ind w:left="2160" w:firstLine="0"/>
     </w:pPr>
   </w:style>
-  <w:style w:type="paragraph" w:styleId="IndexHeading">
+  <w:style w:type="paragraph" w:styleId="affc">
     <w:name w:val="index heading"/>
-    <w:basedOn w:val="Normal"/>
-    <w:next w:val="Index1"/>
+    <w:basedOn w:val="a1"/>
+    <w:next w:val="11"/>
     <w:uiPriority w:val="99"/>
     <w:semiHidden/>
     <w:unhideWhenUsed/>
@@ -3679,11 +3811,11 @@
       <w:bCs/>
     </w:rPr>
   </w:style>
-  <w:style w:type="paragraph" w:styleId="IntenseQuote">
+  <w:style w:type="paragraph" w:styleId="affd">
     <w:name w:val="Intense Quote"/>
-    <w:basedOn w:val="Normal"/>
-    <w:next w:val="Normal"/>
-    <w:link w:val="IntenseQuoteChar"/>
+    <w:basedOn w:val="a1"/>
+    <w:next w:val="a1"/>
+    <w:link w:val="affe"/>
     <w:uiPriority w:val="30"/>
     <w:semiHidden/>
     <w:unhideWhenUsed/>
@@ -3703,10 +3835,10 @@
       <w:color w:val="DDDDDD" w:themeColor="accent1"/>
     </w:rPr>
   </w:style>
-  <w:style w:type="character" w:customStyle="1" w:styleId="IntenseQuoteChar">
-    <w:name w:val="Intense Quote Char"/>
-    <w:basedOn w:val="DefaultParagraphFont"/>
-    <w:link w:val="IntenseQuote"/>
+  <w:style w:type="character" w:customStyle="1" w:styleId="affe">
+    <w:name w:val="鮮明引文 字元"/>
+    <w:basedOn w:val="a2"/>
+    <w:link w:val="affd"/>
     <w:uiPriority w:val="30"/>
     <w:semiHidden/>
     <w:rPr>
@@ -3716,9 +3848,9 @@
       <w:kern w:val="24"/>
     </w:rPr>
   </w:style>
-  <w:style w:type="paragraph" w:styleId="List">
+  <w:style w:type="paragraph" w:styleId="afff">
     <w:name w:val="List"/>
-    <w:basedOn w:val="Normal"/>
+    <w:basedOn w:val="a1"/>
     <w:uiPriority w:val="99"/>
     <w:semiHidden/>
     <w:unhideWhenUsed/>
@@ -3727,9 +3859,9 @@
       <w:contextualSpacing/>
     </w:pPr>
   </w:style>
-  <w:style w:type="paragraph" w:styleId="List2">
+  <w:style w:type="paragraph" w:styleId="2a">
     <w:name w:val="List 2"/>
-    <w:basedOn w:val="Normal"/>
+    <w:basedOn w:val="a1"/>
     <w:uiPriority w:val="99"/>
     <w:semiHidden/>
     <w:unhideWhenUsed/>
@@ -3738,9 +3870,9 @@
       <w:contextualSpacing/>
     </w:pPr>
   </w:style>
-  <w:style w:type="paragraph" w:styleId="List3">
+  <w:style w:type="paragraph" w:styleId="38">
     <w:name w:val="List 3"/>
-    <w:basedOn w:val="Normal"/>
+    <w:basedOn w:val="a1"/>
     <w:uiPriority w:val="99"/>
     <w:semiHidden/>
     <w:unhideWhenUsed/>
@@ -3749,9 +3881,9 @@
       <w:contextualSpacing/>
     </w:pPr>
   </w:style>
-  <w:style w:type="paragraph" w:styleId="List4">
+  <w:style w:type="paragraph" w:styleId="44">
     <w:name w:val="List 4"/>
-    <w:basedOn w:val="Normal"/>
+    <w:basedOn w:val="a1"/>
     <w:uiPriority w:val="99"/>
     <w:semiHidden/>
     <w:unhideWhenUsed/>
@@ -3760,9 +3892,9 @@
       <w:contextualSpacing/>
     </w:pPr>
   </w:style>
-  <w:style w:type="paragraph" w:styleId="List5">
+  <w:style w:type="paragraph" w:styleId="54">
     <w:name w:val="List 5"/>
-    <w:basedOn w:val="Normal"/>
+    <w:basedOn w:val="a1"/>
     <w:uiPriority w:val="99"/>
     <w:semiHidden/>
     <w:unhideWhenUsed/>
@@ -3771,9 +3903,9 @@
       <w:contextualSpacing/>
     </w:pPr>
   </w:style>
-  <w:style w:type="paragraph" w:styleId="ListBullet">
+  <w:style w:type="paragraph" w:styleId="a0">
     <w:name w:val="List Bullet"/>
-    <w:basedOn w:val="Normal"/>
+    <w:basedOn w:val="a1"/>
     <w:uiPriority w:val="9"/>
     <w:unhideWhenUsed/>
     <w:qFormat/>
@@ -3784,9 +3916,9 @@
       <w:contextualSpacing/>
     </w:pPr>
   </w:style>
-  <w:style w:type="paragraph" w:styleId="ListBullet2">
+  <w:style w:type="paragraph" w:styleId="20">
     <w:name w:val="List Bullet 2"/>
-    <w:basedOn w:val="Normal"/>
+    <w:basedOn w:val="a1"/>
     <w:uiPriority w:val="99"/>
     <w:semiHidden/>
     <w:unhideWhenUsed/>
@@ -3798,9 +3930,9 @@
       <w:contextualSpacing/>
     </w:pPr>
   </w:style>
-  <w:style w:type="paragraph" w:styleId="ListBullet3">
+  <w:style w:type="paragraph" w:styleId="30">
     <w:name w:val="List Bullet 3"/>
-    <w:basedOn w:val="Normal"/>
+    <w:basedOn w:val="a1"/>
     <w:uiPriority w:val="99"/>
     <w:semiHidden/>
     <w:unhideWhenUsed/>
@@ -3812,9 +3944,9 @@
       <w:contextualSpacing/>
     </w:pPr>
   </w:style>
-  <w:style w:type="paragraph" w:styleId="ListBullet4">
+  <w:style w:type="paragraph" w:styleId="40">
     <w:name w:val="List Bullet 4"/>
-    <w:basedOn w:val="Normal"/>
+    <w:basedOn w:val="a1"/>
     <w:uiPriority w:val="99"/>
     <w:semiHidden/>
     <w:unhideWhenUsed/>
@@ -3826,9 +3958,9 @@
       <w:contextualSpacing/>
     </w:pPr>
   </w:style>
-  <w:style w:type="paragraph" w:styleId="ListBullet5">
+  <w:style w:type="paragraph" w:styleId="50">
     <w:name w:val="List Bullet 5"/>
-    <w:basedOn w:val="Normal"/>
+    <w:basedOn w:val="a1"/>
     <w:uiPriority w:val="99"/>
     <w:semiHidden/>
     <w:unhideWhenUsed/>
@@ -3840,9 +3972,9 @@
       <w:contextualSpacing/>
     </w:pPr>
   </w:style>
-  <w:style w:type="paragraph" w:styleId="ListContinue">
+  <w:style w:type="paragraph" w:styleId="afff0">
     <w:name w:val="List Continue"/>
-    <w:basedOn w:val="Normal"/>
+    <w:basedOn w:val="a1"/>
     <w:uiPriority w:val="99"/>
     <w:semiHidden/>
     <w:unhideWhenUsed/>
@@ -3852,9 +3984,9 @@
       <w:contextualSpacing/>
     </w:pPr>
   </w:style>
-  <w:style w:type="paragraph" w:styleId="ListContinue2">
+  <w:style w:type="paragraph" w:styleId="2b">
     <w:name w:val="List Continue 2"/>
-    <w:basedOn w:val="Normal"/>
+    <w:basedOn w:val="a1"/>
     <w:uiPriority w:val="99"/>
     <w:semiHidden/>
     <w:unhideWhenUsed/>
@@ -3864,9 +3996,9 @@
       <w:contextualSpacing/>
     </w:pPr>
   </w:style>
-  <w:style w:type="paragraph" w:styleId="ListContinue3">
+  <w:style w:type="paragraph" w:styleId="39">
     <w:name w:val="List Continue 3"/>
-    <w:basedOn w:val="Normal"/>
+    <w:basedOn w:val="a1"/>
     <w:uiPriority w:val="99"/>
     <w:semiHidden/>
     <w:unhideWhenUsed/>
@@ -3876,9 +4008,9 @@
       <w:contextualSpacing/>
     </w:pPr>
   </w:style>
-  <w:style w:type="paragraph" w:styleId="ListContinue4">
+  <w:style w:type="paragraph" w:styleId="45">
     <w:name w:val="List Continue 4"/>
-    <w:basedOn w:val="Normal"/>
+    <w:basedOn w:val="a1"/>
     <w:uiPriority w:val="99"/>
     <w:semiHidden/>
     <w:unhideWhenUsed/>
@@ -3888,9 +4020,9 @@
       <w:contextualSpacing/>
     </w:pPr>
   </w:style>
-  <w:style w:type="paragraph" w:styleId="ListContinue5">
+  <w:style w:type="paragraph" w:styleId="55">
     <w:name w:val="List Continue 5"/>
-    <w:basedOn w:val="Normal"/>
+    <w:basedOn w:val="a1"/>
     <w:uiPriority w:val="99"/>
     <w:semiHidden/>
     <w:unhideWhenUsed/>
@@ -3900,9 +4032,9 @@
       <w:contextualSpacing/>
     </w:pPr>
   </w:style>
-  <w:style w:type="paragraph" w:styleId="ListNumber">
+  <w:style w:type="paragraph" w:styleId="a">
     <w:name w:val="List Number"/>
-    <w:basedOn w:val="Normal"/>
+    <w:basedOn w:val="a1"/>
     <w:uiPriority w:val="9"/>
     <w:unhideWhenUsed/>
     <w:qFormat/>
@@ -3913,9 +4045,9 @@
       <w:contextualSpacing/>
     </w:pPr>
   </w:style>
-  <w:style w:type="paragraph" w:styleId="ListNumber2">
+  <w:style w:type="paragraph" w:styleId="2">
     <w:name w:val="List Number 2"/>
-    <w:basedOn w:val="Normal"/>
+    <w:basedOn w:val="a1"/>
     <w:uiPriority w:val="99"/>
     <w:semiHidden/>
     <w:unhideWhenUsed/>
@@ -3927,9 +4059,9 @@
       <w:contextualSpacing/>
     </w:pPr>
   </w:style>
-  <w:style w:type="paragraph" w:styleId="ListNumber3">
+  <w:style w:type="paragraph" w:styleId="3">
     <w:name w:val="List Number 3"/>
-    <w:basedOn w:val="Normal"/>
+    <w:basedOn w:val="a1"/>
     <w:uiPriority w:val="99"/>
     <w:semiHidden/>
     <w:unhideWhenUsed/>
@@ -3941,9 +4073,9 @@
       <w:contextualSpacing/>
     </w:pPr>
   </w:style>
-  <w:style w:type="paragraph" w:styleId="ListNumber4">
+  <w:style w:type="paragraph" w:styleId="4">
     <w:name w:val="List Number 4"/>
-    <w:basedOn w:val="Normal"/>
+    <w:basedOn w:val="a1"/>
     <w:uiPriority w:val="99"/>
     <w:semiHidden/>
     <w:unhideWhenUsed/>
@@ -3955,9 +4087,9 @@
       <w:contextualSpacing/>
     </w:pPr>
   </w:style>
-  <w:style w:type="paragraph" w:styleId="ListNumber5">
+  <w:style w:type="paragraph" w:styleId="5">
     <w:name w:val="List Number 5"/>
-    <w:basedOn w:val="Normal"/>
+    <w:basedOn w:val="a1"/>
     <w:uiPriority w:val="99"/>
     <w:semiHidden/>
     <w:unhideWhenUsed/>
@@ -3969,9 +4101,9 @@
       <w:contextualSpacing/>
     </w:pPr>
   </w:style>
-  <w:style w:type="paragraph" w:styleId="ListParagraph">
+  <w:style w:type="paragraph" w:styleId="afff1">
     <w:name w:val="List Paragraph"/>
-    <w:basedOn w:val="Normal"/>
+    <w:basedOn w:val="a1"/>
     <w:uiPriority w:val="34"/>
     <w:semiHidden/>
     <w:unhideWhenUsed/>
@@ -3981,9 +4113,9 @@
       <w:contextualSpacing/>
     </w:pPr>
   </w:style>
-  <w:style w:type="paragraph" w:styleId="MacroText">
+  <w:style w:type="paragraph" w:styleId="afff2">
     <w:name w:val="macro"/>
-    <w:link w:val="MacroTextChar"/>
+    <w:link w:val="afff3"/>
     <w:uiPriority w:val="99"/>
     <w:semiHidden/>
     <w:unhideWhenUsed/>
@@ -4008,10 +4140,10 @@
       <w:szCs w:val="20"/>
     </w:rPr>
   </w:style>
-  <w:style w:type="character" w:customStyle="1" w:styleId="MacroTextChar">
-    <w:name w:val="Macro Text Char"/>
-    <w:basedOn w:val="DefaultParagraphFont"/>
-    <w:link w:val="MacroText"/>
+  <w:style w:type="character" w:customStyle="1" w:styleId="afff3">
+    <w:name w:val="巨集文字 字元"/>
+    <w:basedOn w:val="a2"/>
+    <w:link w:val="afff2"/>
     <w:uiPriority w:val="99"/>
     <w:semiHidden/>
     <w:rPr>
@@ -4021,10 +4153,10 @@
       <w:szCs w:val="20"/>
     </w:rPr>
   </w:style>
-  <w:style w:type="paragraph" w:styleId="MessageHeader">
+  <w:style w:type="paragraph" w:styleId="afff4">
     <w:name w:val="Message Header"/>
-    <w:basedOn w:val="Normal"/>
-    <w:link w:val="MessageHeaderChar"/>
+    <w:basedOn w:val="a1"/>
+    <w:link w:val="afff5"/>
     <w:uiPriority w:val="99"/>
     <w:semiHidden/>
     <w:unhideWhenUsed/>
@@ -4043,10 +4175,10 @@
       <w:rFonts w:asciiTheme="majorHAnsi" w:eastAsiaTheme="majorEastAsia" w:hAnsiTheme="majorHAnsi" w:cstheme="majorBidi"/>
     </w:rPr>
   </w:style>
-  <w:style w:type="character" w:customStyle="1" w:styleId="MessageHeaderChar">
-    <w:name w:val="Message Header Char"/>
-    <w:basedOn w:val="DefaultParagraphFont"/>
-    <w:link w:val="MessageHeader"/>
+  <w:style w:type="character" w:customStyle="1" w:styleId="afff5">
+    <w:name w:val="訊息欄位名稱 字元"/>
+    <w:basedOn w:val="a2"/>
+    <w:link w:val="afff4"/>
     <w:uiPriority w:val="99"/>
     <w:semiHidden/>
     <w:rPr>
@@ -4055,9 +4187,9 @@
       <w:shd w:val="pct20" w:color="auto" w:fill="auto"/>
     </w:rPr>
   </w:style>
-  <w:style w:type="paragraph" w:styleId="NormalWeb">
+  <w:style w:type="paragraph" w:styleId="Web">
     <w:name w:val="Normal (Web)"/>
-    <w:basedOn w:val="Normal"/>
+    <w:basedOn w:val="a1"/>
     <w:uiPriority w:val="99"/>
     <w:semiHidden/>
     <w:unhideWhenUsed/>
@@ -4068,9 +4200,9 @@
       <w:rFonts w:ascii="Times New Roman" w:hAnsi="Times New Roman" w:cs="Times New Roman"/>
     </w:rPr>
   </w:style>
-  <w:style w:type="paragraph" w:styleId="NormalIndent">
+  <w:style w:type="paragraph" w:styleId="afff6">
     <w:name w:val="Normal Indent"/>
-    <w:basedOn w:val="Normal"/>
+    <w:basedOn w:val="a1"/>
     <w:uiPriority w:val="99"/>
     <w:semiHidden/>
     <w:unhideWhenUsed/>
@@ -4078,11 +4210,11 @@
       <w:ind w:left="720" w:firstLine="0"/>
     </w:pPr>
   </w:style>
-  <w:style w:type="paragraph" w:styleId="NoteHeading">
+  <w:style w:type="paragraph" w:styleId="afff7">
     <w:name w:val="Note Heading"/>
-    <w:basedOn w:val="Normal"/>
-    <w:next w:val="Normal"/>
-    <w:link w:val="NoteHeadingChar"/>
+    <w:basedOn w:val="a1"/>
+    <w:next w:val="a1"/>
+    <w:link w:val="afff8"/>
     <w:uiPriority w:val="99"/>
     <w:semiHidden/>
     <w:unhideWhenUsed/>
@@ -4091,20 +4223,20 @@
       <w:ind w:firstLine="0"/>
     </w:pPr>
   </w:style>
-  <w:style w:type="character" w:customStyle="1" w:styleId="NoteHeadingChar">
-    <w:name w:val="Note Heading Char"/>
-    <w:basedOn w:val="DefaultParagraphFont"/>
-    <w:link w:val="NoteHeading"/>
+  <w:style w:type="character" w:customStyle="1" w:styleId="afff8">
+    <w:name w:val="註釋標題 字元"/>
+    <w:basedOn w:val="a2"/>
+    <w:link w:val="afff7"/>
     <w:uiPriority w:val="99"/>
     <w:semiHidden/>
     <w:rPr>
       <w:kern w:val="24"/>
     </w:rPr>
   </w:style>
-  <w:style w:type="paragraph" w:styleId="PlainText">
+  <w:style w:type="paragraph" w:styleId="afff9">
     <w:name w:val="Plain Text"/>
-    <w:basedOn w:val="Normal"/>
-    <w:link w:val="PlainTextChar"/>
+    <w:basedOn w:val="a1"/>
+    <w:link w:val="afffa"/>
     <w:uiPriority w:val="99"/>
     <w:semiHidden/>
     <w:unhideWhenUsed/>
@@ -4118,10 +4250,10 @@
       <w:szCs w:val="21"/>
     </w:rPr>
   </w:style>
-  <w:style w:type="character" w:customStyle="1" w:styleId="PlainTextChar">
-    <w:name w:val="Plain Text Char"/>
-    <w:basedOn w:val="DefaultParagraphFont"/>
-    <w:link w:val="PlainText"/>
+  <w:style w:type="character" w:customStyle="1" w:styleId="afffa">
+    <w:name w:val="純文字 字元"/>
+    <w:basedOn w:val="a2"/>
+    <w:link w:val="afff9"/>
     <w:uiPriority w:val="99"/>
     <w:semiHidden/>
     <w:rPr>
@@ -4131,11 +4263,11 @@
       <w:szCs w:val="21"/>
     </w:rPr>
   </w:style>
-  <w:style w:type="paragraph" w:styleId="Quote">
+  <w:style w:type="paragraph" w:styleId="afffb">
     <w:name w:val="Quote"/>
-    <w:basedOn w:val="Normal"/>
-    <w:next w:val="Normal"/>
-    <w:link w:val="QuoteChar"/>
+    <w:basedOn w:val="a1"/>
+    <w:next w:val="a1"/>
+    <w:link w:val="afffc"/>
     <w:uiPriority w:val="29"/>
     <w:semiHidden/>
     <w:unhideWhenUsed/>
@@ -4151,10 +4283,10 @@
       <w:color w:val="404040" w:themeColor="text1" w:themeTint="BF"/>
     </w:rPr>
   </w:style>
-  <w:style w:type="character" w:customStyle="1" w:styleId="QuoteChar">
-    <w:name w:val="Quote Char"/>
-    <w:basedOn w:val="DefaultParagraphFont"/>
-    <w:link w:val="Quote"/>
+  <w:style w:type="character" w:customStyle="1" w:styleId="afffc">
+    <w:name w:val="引文 字元"/>
+    <w:basedOn w:val="a2"/>
+    <w:link w:val="afffb"/>
     <w:uiPriority w:val="29"/>
     <w:semiHidden/>
     <w:rPr>
@@ -4164,11 +4296,11 @@
       <w:kern w:val="24"/>
     </w:rPr>
   </w:style>
-  <w:style w:type="paragraph" w:styleId="Salutation">
+  <w:style w:type="paragraph" w:styleId="afffd">
     <w:name w:val="Salutation"/>
-    <w:basedOn w:val="Normal"/>
-    <w:next w:val="Normal"/>
-    <w:link w:val="SalutationChar"/>
+    <w:basedOn w:val="a1"/>
+    <w:next w:val="a1"/>
+    <w:link w:val="afffe"/>
     <w:uiPriority w:val="99"/>
     <w:semiHidden/>
     <w:unhideWhenUsed/>
@@ -4176,20 +4308,20 @@
       <w:ind w:firstLine="0"/>
     </w:pPr>
   </w:style>
-  <w:style w:type="character" w:customStyle="1" w:styleId="SalutationChar">
-    <w:name w:val="Salutation Char"/>
-    <w:basedOn w:val="DefaultParagraphFont"/>
-    <w:link w:val="Salutation"/>
+  <w:style w:type="character" w:customStyle="1" w:styleId="afffe">
+    <w:name w:val="問候 字元"/>
+    <w:basedOn w:val="a2"/>
+    <w:link w:val="afffd"/>
     <w:uiPriority w:val="99"/>
     <w:semiHidden/>
     <w:rPr>
       <w:kern w:val="24"/>
     </w:rPr>
   </w:style>
-  <w:style w:type="paragraph" w:styleId="Signature">
+  <w:style w:type="paragraph" w:styleId="affff">
     <w:name w:val="Signature"/>
-    <w:basedOn w:val="Normal"/>
-    <w:link w:val="SignatureChar"/>
+    <w:basedOn w:val="a1"/>
+    <w:link w:val="affff0"/>
     <w:uiPriority w:val="99"/>
     <w:semiHidden/>
     <w:unhideWhenUsed/>
@@ -4198,10 +4330,10 @@
       <w:ind w:left="4320" w:firstLine="0"/>
     </w:pPr>
   </w:style>
-  <w:style w:type="character" w:customStyle="1" w:styleId="SignatureChar">
-    <w:name w:val="Signature Char"/>
-    <w:basedOn w:val="DefaultParagraphFont"/>
-    <w:link w:val="Signature"/>
+  <w:style w:type="character" w:customStyle="1" w:styleId="affff0">
+    <w:name w:val="簽名 字元"/>
+    <w:basedOn w:val="a2"/>
+    <w:link w:val="affff"/>
     <w:uiPriority w:val="99"/>
     <w:semiHidden/>
     <w:rPr>
@@ -4210,7 +4342,7 @@
   </w:style>
   <w:style w:type="paragraph" w:customStyle="1" w:styleId="Title2">
     <w:name w:val="Title 2"/>
-    <w:basedOn w:val="Normal"/>
+    <w:basedOn w:val="a1"/>
     <w:uiPriority w:val="10"/>
     <w:qFormat/>
     <w:pPr>
@@ -4218,10 +4350,10 @@
       <w:jc w:val="center"/>
     </w:pPr>
   </w:style>
-  <w:style w:type="paragraph" w:styleId="TableofAuthorities">
+  <w:style w:type="paragraph" w:styleId="affff1">
     <w:name w:val="table of authorities"/>
-    <w:basedOn w:val="Normal"/>
-    <w:next w:val="Normal"/>
+    <w:basedOn w:val="a1"/>
+    <w:next w:val="a1"/>
     <w:uiPriority w:val="99"/>
     <w:semiHidden/>
     <w:unhideWhenUsed/>
@@ -4229,10 +4361,10 @@
       <w:ind w:left="240" w:firstLine="0"/>
     </w:pPr>
   </w:style>
-  <w:style w:type="paragraph" w:styleId="TableofFigures">
+  <w:style w:type="paragraph" w:styleId="affff2">
     <w:name w:val="table of figures"/>
-    <w:basedOn w:val="Normal"/>
-    <w:next w:val="Normal"/>
+    <w:basedOn w:val="a1"/>
+    <w:next w:val="a1"/>
     <w:uiPriority w:val="99"/>
     <w:semiHidden/>
     <w:unhideWhenUsed/>
@@ -4240,10 +4372,10 @@
       <w:ind w:firstLine="0"/>
     </w:pPr>
   </w:style>
-  <w:style w:type="paragraph" w:styleId="TOAHeading">
+  <w:style w:type="paragraph" w:styleId="affff3">
     <w:name w:val="toa heading"/>
-    <w:basedOn w:val="Normal"/>
-    <w:next w:val="Normal"/>
+    <w:basedOn w:val="a1"/>
+    <w:next w:val="a1"/>
     <w:uiPriority w:val="99"/>
     <w:semiHidden/>
     <w:unhideWhenUsed/>
@@ -4257,10 +4389,10 @@
       <w:bCs/>
     </w:rPr>
   </w:style>
-  <w:style w:type="paragraph" w:styleId="TOC4">
+  <w:style w:type="paragraph" w:styleId="46">
     <w:name w:val="toc 4"/>
-    <w:basedOn w:val="Normal"/>
-    <w:next w:val="Normal"/>
+    <w:basedOn w:val="a1"/>
+    <w:next w:val="a1"/>
     <w:autoRedefine/>
     <w:uiPriority w:val="39"/>
     <w:semiHidden/>
@@ -4270,10 +4402,10 @@
       <w:ind w:left="720" w:firstLine="0"/>
     </w:pPr>
   </w:style>
-  <w:style w:type="paragraph" w:styleId="TOC5">
+  <w:style w:type="paragraph" w:styleId="56">
     <w:name w:val="toc 5"/>
-    <w:basedOn w:val="Normal"/>
-    <w:next w:val="Normal"/>
+    <w:basedOn w:val="a1"/>
+    <w:next w:val="a1"/>
     <w:autoRedefine/>
     <w:uiPriority w:val="39"/>
     <w:semiHidden/>
@@ -4283,10 +4415,10 @@
       <w:ind w:left="960" w:firstLine="0"/>
     </w:pPr>
   </w:style>
-  <w:style w:type="paragraph" w:styleId="TOC6">
+  <w:style w:type="paragraph" w:styleId="62">
     <w:name w:val="toc 6"/>
-    <w:basedOn w:val="Normal"/>
-    <w:next w:val="Normal"/>
+    <w:basedOn w:val="a1"/>
+    <w:next w:val="a1"/>
     <w:autoRedefine/>
     <w:uiPriority w:val="39"/>
     <w:semiHidden/>
@@ -4296,10 +4428,10 @@
       <w:ind w:left="1200" w:firstLine="0"/>
     </w:pPr>
   </w:style>
-  <w:style w:type="paragraph" w:styleId="TOC7">
+  <w:style w:type="paragraph" w:styleId="72">
     <w:name w:val="toc 7"/>
-    <w:basedOn w:val="Normal"/>
-    <w:next w:val="Normal"/>
+    <w:basedOn w:val="a1"/>
+    <w:next w:val="a1"/>
     <w:autoRedefine/>
     <w:uiPriority w:val="39"/>
     <w:semiHidden/>
@@ -4309,10 +4441,10 @@
       <w:ind w:left="1440" w:firstLine="0"/>
     </w:pPr>
   </w:style>
-  <w:style w:type="paragraph" w:styleId="TOC8">
+  <w:style w:type="paragraph" w:styleId="82">
     <w:name w:val="toc 8"/>
-    <w:basedOn w:val="Normal"/>
-    <w:next w:val="Normal"/>
+    <w:basedOn w:val="a1"/>
+    <w:next w:val="a1"/>
     <w:autoRedefine/>
     <w:uiPriority w:val="39"/>
     <w:semiHidden/>
@@ -4322,10 +4454,10 @@
       <w:ind w:left="1680" w:firstLine="0"/>
     </w:pPr>
   </w:style>
-  <w:style w:type="paragraph" w:styleId="TOC9">
+  <w:style w:type="paragraph" w:styleId="92">
     <w:name w:val="toc 9"/>
-    <w:basedOn w:val="Normal"/>
-    <w:next w:val="Normal"/>
+    <w:basedOn w:val="a1"/>
+    <w:next w:val="a1"/>
     <w:autoRedefine/>
     <w:uiPriority w:val="39"/>
     <w:semiHidden/>
@@ -4335,9 +4467,9 @@
       <w:ind w:left="1920" w:firstLine="0"/>
     </w:pPr>
   </w:style>
-  <w:style w:type="character" w:styleId="EndnoteReference">
+  <w:style w:type="character" w:styleId="affff4">
     <w:name w:val="endnote reference"/>
-    <w:basedOn w:val="DefaultParagraphFont"/>
+    <w:basedOn w:val="a2"/>
     <w:uiPriority w:val="99"/>
     <w:semiHidden/>
     <w:unhideWhenUsed/>
@@ -4345,9 +4477,9 @@
       <w:vertAlign w:val="superscript"/>
     </w:rPr>
   </w:style>
-  <w:style w:type="character" w:styleId="FootnoteReference">
+  <w:style w:type="character" w:styleId="affff5">
     <w:name w:val="footnote reference"/>
-    <w:basedOn w:val="DefaultParagraphFont"/>
+    <w:basedOn w:val="a2"/>
     <w:uiPriority w:val="99"/>
     <w:unhideWhenUsed/>
     <w:qFormat/>
@@ -4357,7 +4489,7 @@
   </w:style>
   <w:style w:type="table" w:customStyle="1" w:styleId="APAReport">
     <w:name w:val="APA Report"/>
-    <w:basedOn w:val="TableNormal"/>
+    <w:basedOn w:val="a3"/>
     <w:uiPriority w:val="99"/>
     <w:pPr>
       <w:spacing w:line="240" w:lineRule="auto"/>
@@ -4387,7 +4519,7 @@
   </w:style>
   <w:style w:type="paragraph" w:customStyle="1" w:styleId="TableFigure">
     <w:name w:val="Table/Figure"/>
-    <w:basedOn w:val="Normal"/>
+    <w:basedOn w:val="a1"/>
     <w:uiPriority w:val="4"/>
     <w:qFormat/>
     <w:pPr>
@@ -4400,7 +4532,7 @@
 </file>
 
 <file path=word/glossary/document.xml><?xml version="1.0" encoding="utf-8"?>
-<w:glossaryDocument xmlns:wpc="http://schemas.microsoft.com/office/word/2010/wordprocessingCanvas" xmlns:cx="http://schemas.microsoft.com/office/drawing/2014/chartex" xmlns:mc="http://schemas.openxmlformats.org/markup-compatibility/2006" xmlns:o="urn:schemas-microsoft-com:office:office" xmlns:r="http://schemas.openxmlformats.org/officeDocument/2006/relationships" xmlns:m="http://schemas.openxmlformats.org/officeDocument/2006/math" xmlns:v="urn:schemas-microsoft-com:vml" xmlns:wp14="http://schemas.microsoft.com/office/word/2010/wordprocessingDrawing" xmlns:wp="http://schemas.openxmlformats.org/drawingml/2006/wordprocessingDrawing" xmlns:w10="urn:schemas-microsoft-com:office:word" xmlns:w="http://schemas.openxmlformats.org/wordprocessingml/2006/main" xmlns:w14="http://schemas.microsoft.com/office/word/2010/wordml" xmlns:w15="http://schemas.microsoft.com/office/word/2012/wordml" xmlns:w16se="http://schemas.microsoft.com/office/word/2015/wordml/symex" xmlns:wpg="http://schemas.microsoft.com/office/word/2010/wordprocessingGroup" xmlns:wpi="http://schemas.microsoft.com/office/word/2010/wordprocessingInk" xmlns:wne="http://schemas.microsoft.com/office/word/2006/wordml" xmlns:wps="http://schemas.microsoft.com/office/word/2010/wordprocessingShape" mc:Ignorable="w14 w15 w16se wp14">
+<w:glossaryDocument xmlns:wpc="http://schemas.microsoft.com/office/word/2010/wordprocessingCanvas" xmlns:mc="http://schemas.openxmlformats.org/markup-compatibility/2006" xmlns:o="urn:schemas-microsoft-com:office:office" xmlns:r="http://schemas.openxmlformats.org/officeDocument/2006/relationships" xmlns:m="http://schemas.openxmlformats.org/officeDocument/2006/math" xmlns:v="urn:schemas-microsoft-com:vml" xmlns:wp14="http://schemas.microsoft.com/office/word/2010/wordprocessingDrawing" xmlns:wp="http://schemas.openxmlformats.org/drawingml/2006/wordprocessingDrawing" xmlns:w10="urn:schemas-microsoft-com:office:word" xmlns:w="http://schemas.openxmlformats.org/wordprocessingml/2006/main" xmlns:w14="http://schemas.microsoft.com/office/word/2010/wordml" xmlns:w15="http://schemas.microsoft.com/office/word/2012/wordml" xmlns:wpg="http://schemas.microsoft.com/office/word/2010/wordprocessingGroup" xmlns:wpi="http://schemas.microsoft.com/office/word/2010/wordprocessingInk" xmlns:wne="http://schemas.microsoft.com/office/word/2006/wordml" xmlns:wps="http://schemas.microsoft.com/office/word/2010/wordprocessingShape" mc:Ignorable="w14 w15 wp14">
   <w:docParts>
     <w:docPart>
       <w:docPartPr>
@@ -4519,7 +4651,7 @@
           </w:r>
           <w:r>
             <w:rPr>
-              <w:rStyle w:val="Emphasis"/>
+              <w:rStyle w:val="a5"/>
             </w:rPr>
             <w:t>Abstract</w:t>
           </w:r>
@@ -4620,7 +4752,7 @@
           </w:pPr>
           <w:r>
             <w:rPr>
-              <w:rStyle w:val="Heading3Char"/>
+              <w:rStyle w:val="30"/>
             </w:rPr>
             <w:t>[Heading 3]</w:t>
           </w:r>
@@ -4672,7 +4804,7 @@
           </w:pPr>
           <w:r>
             <w:rPr>
-              <w:rStyle w:val="Heading4Char"/>
+              <w:rStyle w:val="40"/>
             </w:rPr>
             <w:t>[Heading 4]</w:t>
           </w:r>
@@ -4724,7 +4856,7 @@
           </w:pPr>
           <w:r>
             <w:rPr>
-              <w:rStyle w:val="Heading5Char"/>
+              <w:rStyle w:val="50"/>
             </w:rPr>
             <w:t>[Heading 5]</w:t>
           </w:r>
@@ -4825,7 +4957,7 @@
           </w:r>
           <w:r>
             <w:rPr>
-              <w:rStyle w:val="Emphasis"/>
+              <w:rStyle w:val="a5"/>
             </w:rPr>
             <w:t>(Note: If you delete this sample footnote, don’t forget to delete its in-text reference as well. That’s at the end of the sample Heading 2 paragraph on the first page of body content in this template.)</w:t>
           </w:r>
@@ -4857,7 +4989,7 @@
           </w:pPr>
           <w:r>
             <w:rPr>
-              <w:rStyle w:val="Emphasis"/>
+              <w:rStyle w:val="a5"/>
             </w:rPr>
             <w:t>[Table Title]</w:t>
           </w:r>
@@ -4912,7 +5044,7 @@
           </w:r>
           <w:r>
             <w:rPr>
-              <w:rStyle w:val="Emphasis"/>
+              <w:rStyle w:val="a5"/>
             </w:rPr>
             <w:t>Introduction</w:t>
           </w:r>
@@ -4927,7 +5059,7 @@
 </file>
 
 <file path=word/glossary/fontTable.xml><?xml version="1.0" encoding="utf-8"?>
-<w:fonts xmlns:mc="http://schemas.openxmlformats.org/markup-compatibility/2006" xmlns:r="http://schemas.openxmlformats.org/officeDocument/2006/relationships" xmlns:w="http://schemas.openxmlformats.org/wordprocessingml/2006/main" xmlns:w14="http://schemas.microsoft.com/office/word/2010/wordml" xmlns:w15="http://schemas.microsoft.com/office/word/2012/wordml" xmlns:w16se="http://schemas.microsoft.com/office/word/2015/wordml/symex" mc:Ignorable="w14 w15 w16se">
+<w:fonts xmlns:mc="http://schemas.openxmlformats.org/markup-compatibility/2006" xmlns:r="http://schemas.openxmlformats.org/officeDocument/2006/relationships" xmlns:w="http://schemas.openxmlformats.org/wordprocessingml/2006/main" xmlns:w14="http://schemas.microsoft.com/office/word/2010/wordml" xmlns:w15="http://schemas.microsoft.com/office/word/2012/wordml" mc:Ignorable="w14 w15">
   <w:font w:name="Symbol">
     <w:panose1 w:val="05050102010706020507"/>
     <w:charset w:val="02"/>
@@ -4980,8 +5112,8 @@
     <w:pitch w:val="variable"/>
     <w:sig w:usb0="E0002AFF" w:usb1="C000247B" w:usb2="00000009" w:usb3="00000000" w:csb0="000001FF" w:csb1="00000000"/>
   </w:font>
-  <w:font w:name="PMingLiU">
-    <w:altName w:val="新細明體"/>
+  <w:font w:name="新細明體">
+    <w:altName w:val="PMingLiU"/>
     <w:panose1 w:val="02020500000000000000"/>
     <w:charset w:val="88"/>
     <w:family w:val="roman"/>
@@ -4999,8 +5131,10 @@
 </file>
 
 <file path=word/glossary/settings.xml><?xml version="1.0" encoding="utf-8"?>
-<w:settings xmlns:mc="http://schemas.openxmlformats.org/markup-compatibility/2006" xmlns:o="urn:schemas-microsoft-com:office:office" xmlns:r="http://schemas.openxmlformats.org/officeDocument/2006/relationships" xmlns:m="http://schemas.openxmlformats.org/officeDocument/2006/math" xmlns:v="urn:schemas-microsoft-com:vml" xmlns:w10="urn:schemas-microsoft-com:office:word" xmlns:w="http://schemas.openxmlformats.org/wordprocessingml/2006/main" xmlns:w14="http://schemas.microsoft.com/office/word/2010/wordml" xmlns:w15="http://schemas.microsoft.com/office/word/2012/wordml" xmlns:w16se="http://schemas.microsoft.com/office/word/2015/wordml/symex" xmlns:sl="http://schemas.openxmlformats.org/schemaLibrary/2006/main" mc:Ignorable="w14 w15 w16se">
+<w:settings xmlns:mc="http://schemas.openxmlformats.org/markup-compatibility/2006" xmlns:o="urn:schemas-microsoft-com:office:office" xmlns:r="http://schemas.openxmlformats.org/officeDocument/2006/relationships" xmlns:m="http://schemas.openxmlformats.org/officeDocument/2006/math" xmlns:v="urn:schemas-microsoft-com:vml" xmlns:w10="urn:schemas-microsoft-com:office:word" xmlns:w="http://schemas.openxmlformats.org/wordprocessingml/2006/main" xmlns:w14="http://schemas.microsoft.com/office/word/2010/wordml" xmlns:w15="http://schemas.microsoft.com/office/word/2012/wordml" xmlns:sl="http://schemas.openxmlformats.org/schemaLibrary/2006/main" mc:Ignorable="w14 w15">
   <w:view w:val="normal"/>
+  <w:bordersDoNotSurroundHeader/>
+  <w:bordersDoNotSurroundFooter/>
   <w:defaultTabStop w:val="720"/>
   <w:hyphenationZone w:val="425"/>
   <w:characterSpacingControl w:val="doNotCompress"/>
@@ -5014,6 +5148,7 @@
   </w:compat>
   <w:rsids>
     <w:rsidRoot w:val="00C33BE6"/>
+    <w:rsid w:val="005559F9"/>
     <w:rsid w:val="005F7313"/>
     <w:rsid w:val="007139FF"/>
     <w:rsid w:val="00A85BD9"/>
@@ -5035,13 +5170,13 @@
   <w:themeFontLang w:val="en-US" w:eastAsia="zh-TW"/>
   <w:clrSchemeMapping w:bg1="light1" w:t1="dark1" w:bg2="light2" w:t2="dark2" w:accent1="accent1" w:accent2="accent2" w:accent3="accent3" w:accent4="accent4" w:accent5="accent5" w:accent6="accent6" w:hyperlink="hyperlink" w:followedHyperlink="followedHyperlink"/>
   <w:decimalSymbol w:val="."/>
-  <w:listSeparator w:val=";"/>
+  <w:listSeparator w:val=","/>
   <w15:chartTrackingRefBased/>
 </w:settings>
 </file>
 
 <file path=word/glossary/styles.xml><?xml version="1.0" encoding="utf-8"?>
-<w:styles xmlns:mc="http://schemas.openxmlformats.org/markup-compatibility/2006" xmlns:r="http://schemas.openxmlformats.org/officeDocument/2006/relationships" xmlns:w="http://schemas.openxmlformats.org/wordprocessingml/2006/main" xmlns:w14="http://schemas.microsoft.com/office/word/2010/wordml" xmlns:w15="http://schemas.microsoft.com/office/word/2012/wordml" xmlns:w16se="http://schemas.microsoft.com/office/word/2015/wordml/symex" mc:Ignorable="w14 w15 w16se">
+<w:styles xmlns:mc="http://schemas.openxmlformats.org/markup-compatibility/2006" xmlns:r="http://schemas.openxmlformats.org/officeDocument/2006/relationships" xmlns:w="http://schemas.openxmlformats.org/wordprocessingml/2006/main" xmlns:w14="http://schemas.microsoft.com/office/word/2010/wordml" xmlns:w15="http://schemas.microsoft.com/office/word/2012/wordml" mc:Ignorable="w14 w15">
   <w:docDefaults>
     <w:rPrDefault>
       <w:rPr>
@@ -5430,7 +5565,7 @@
     <w:lsdException w:name="List Table 6 Colorful Accent 6" w:uiPriority="51"/>
     <w:lsdException w:name="List Table 7 Colorful Accent 6" w:uiPriority="52"/>
   </w:latentStyles>
-  <w:style w:type="paragraph" w:default="1" w:styleId="Normal">
+  <w:style w:type="paragraph" w:default="1" w:styleId="a">
     <w:name w:val="Normal"/>
     <w:qFormat/>
     <w:rPr>
@@ -5439,11 +5574,11 @@
       <w:szCs w:val="3276"/>
     </w:rPr>
   </w:style>
-  <w:style w:type="paragraph" w:styleId="Heading3">
+  <w:style w:type="paragraph" w:styleId="3">
     <w:name w:val="heading 3"/>
-    <w:basedOn w:val="Normal"/>
-    <w:next w:val="Normal"/>
-    <w:link w:val="Heading3Char"/>
+    <w:basedOn w:val="a"/>
+    <w:next w:val="a"/>
+    <w:link w:val="30"/>
     <w:uiPriority w:val="3"/>
     <w:unhideWhenUsed/>
     <w:qFormat/>
@@ -5463,11 +5598,11 @@
       <w:szCs w:val="24"/>
     </w:rPr>
   </w:style>
-  <w:style w:type="paragraph" w:styleId="Heading4">
+  <w:style w:type="paragraph" w:styleId="4">
     <w:name w:val="heading 4"/>
-    <w:basedOn w:val="Normal"/>
-    <w:next w:val="Normal"/>
-    <w:link w:val="Heading4Char"/>
+    <w:basedOn w:val="a"/>
+    <w:next w:val="a"/>
+    <w:link w:val="40"/>
     <w:uiPriority w:val="3"/>
     <w:unhideWhenUsed/>
     <w:qFormat/>
@@ -5489,11 +5624,11 @@
       <w:szCs w:val="24"/>
     </w:rPr>
   </w:style>
-  <w:style w:type="paragraph" w:styleId="Heading5">
+  <w:style w:type="paragraph" w:styleId="5">
     <w:name w:val="heading 5"/>
-    <w:basedOn w:val="Normal"/>
-    <w:next w:val="Normal"/>
-    <w:link w:val="Heading5Char"/>
+    <w:basedOn w:val="a"/>
+    <w:next w:val="a"/>
+    <w:link w:val="50"/>
     <w:uiPriority w:val="3"/>
     <w:unhideWhenUsed/>
     <w:qFormat/>
@@ -5513,13 +5648,13 @@
       <w:szCs w:val="24"/>
     </w:rPr>
   </w:style>
-  <w:style w:type="character" w:default="1" w:styleId="DefaultParagraphFont">
+  <w:style w:type="character" w:default="1" w:styleId="a0">
     <w:name w:val="Default Paragraph Font"/>
     <w:uiPriority w:val="1"/>
     <w:semiHidden/>
     <w:unhideWhenUsed/>
   </w:style>
-  <w:style w:type="table" w:default="1" w:styleId="TableNormal">
+  <w:style w:type="table" w:default="1" w:styleId="a1">
     <w:name w:val="Normal Table"/>
     <w:uiPriority w:val="99"/>
     <w:semiHidden/>
@@ -5534,24 +5669,24 @@
       </w:tblCellMar>
     </w:tblPr>
   </w:style>
-  <w:style w:type="numbering" w:default="1" w:styleId="NoList">
+  <w:style w:type="numbering" w:default="1" w:styleId="a2">
     <w:name w:val="No List"/>
     <w:uiPriority w:val="99"/>
     <w:semiHidden/>
     <w:unhideWhenUsed/>
   </w:style>
-  <w:style w:type="character" w:styleId="PlaceholderText">
+  <w:style w:type="character" w:styleId="a3">
     <w:name w:val="Placeholder Text"/>
-    <w:basedOn w:val="DefaultParagraphFont"/>
+    <w:basedOn w:val="a0"/>
     <w:uiPriority w:val="99"/>
     <w:semiHidden/>
     <w:rPr>
       <w:color w:val="808080"/>
     </w:rPr>
   </w:style>
-  <w:style w:type="character" w:styleId="Strong">
+  <w:style w:type="character" w:styleId="a4">
     <w:name w:val="Strong"/>
-    <w:basedOn w:val="DefaultParagraphFont"/>
+    <w:basedOn w:val="a0"/>
     <w:uiPriority w:val="22"/>
     <w:unhideWhenUsed/>
     <w:qFormat/>
@@ -5562,9 +5697,9 @@
       <w:smallCaps w:val="0"/>
     </w:rPr>
   </w:style>
-  <w:style w:type="character" w:styleId="Emphasis">
+  <w:style w:type="character" w:styleId="a5">
     <w:name w:val="Emphasis"/>
-    <w:basedOn w:val="DefaultParagraphFont"/>
+    <w:basedOn w:val="a0"/>
     <w:uiPriority w:val="20"/>
     <w:unhideWhenUsed/>
     <w:qFormat/>
@@ -5573,10 +5708,10 @@
       <w:iCs/>
     </w:rPr>
   </w:style>
-  <w:style w:type="character" w:customStyle="1" w:styleId="Heading3Char">
-    <w:name w:val="Heading 3 Char"/>
-    <w:basedOn w:val="DefaultParagraphFont"/>
-    <w:link w:val="Heading3"/>
+  <w:style w:type="character" w:customStyle="1" w:styleId="30">
+    <w:name w:val="標題 3 字元"/>
+    <w:basedOn w:val="a0"/>
+    <w:link w:val="3"/>
     <w:uiPriority w:val="3"/>
     <w:rPr>
       <w:rFonts w:asciiTheme="majorHAnsi" w:eastAsiaTheme="majorEastAsia" w:hAnsiTheme="majorHAnsi" w:cstheme="majorBidi"/>
@@ -5587,10 +5722,10 @@
       <w:szCs w:val="24"/>
     </w:rPr>
   </w:style>
-  <w:style w:type="character" w:customStyle="1" w:styleId="Heading4Char">
-    <w:name w:val="Heading 4 Char"/>
-    <w:basedOn w:val="DefaultParagraphFont"/>
-    <w:link w:val="Heading4"/>
+  <w:style w:type="character" w:customStyle="1" w:styleId="40">
+    <w:name w:val="標題 4 字元"/>
+    <w:basedOn w:val="a0"/>
+    <w:link w:val="4"/>
     <w:uiPriority w:val="3"/>
     <w:rPr>
       <w:rFonts w:asciiTheme="majorHAnsi" w:eastAsiaTheme="majorEastAsia" w:hAnsiTheme="majorHAnsi" w:cstheme="majorBidi"/>
@@ -5603,10 +5738,10 @@
       <w:szCs w:val="24"/>
     </w:rPr>
   </w:style>
-  <w:style w:type="character" w:customStyle="1" w:styleId="Heading5Char">
-    <w:name w:val="Heading 5 Char"/>
-    <w:basedOn w:val="DefaultParagraphFont"/>
-    <w:link w:val="Heading5"/>
+  <w:style w:type="character" w:customStyle="1" w:styleId="50">
+    <w:name w:val="標題 5 字元"/>
+    <w:basedOn w:val="a0"/>
+    <w:link w:val="5"/>
     <w:uiPriority w:val="3"/>
     <w:rPr>
       <w:rFonts w:asciiTheme="majorHAnsi" w:eastAsiaTheme="majorEastAsia" w:hAnsiTheme="majorHAnsi" w:cstheme="majorBidi"/>
@@ -5701,7 +5836,7 @@
 </file>
 
 <file path=word/glossary/webSettings.xml><?xml version="1.0" encoding="utf-8"?>
-<w:webSettings xmlns:mc="http://schemas.openxmlformats.org/markup-compatibility/2006" xmlns:r="http://schemas.openxmlformats.org/officeDocument/2006/relationships" xmlns:w="http://schemas.openxmlformats.org/wordprocessingml/2006/main" xmlns:w14="http://schemas.microsoft.com/office/word/2010/wordml" xmlns:w15="http://schemas.microsoft.com/office/word/2012/wordml" xmlns:w16se="http://schemas.microsoft.com/office/word/2015/wordml/symex" mc:Ignorable="w14 w15 w16se">
+<w:webSettings xmlns:mc="http://schemas.openxmlformats.org/markup-compatibility/2006" xmlns:r="http://schemas.openxmlformats.org/officeDocument/2006/relationships" xmlns:w="http://schemas.openxmlformats.org/wordprocessingml/2006/main" xmlns:w14="http://schemas.microsoft.com/office/word/2010/wordml" xmlns:w15="http://schemas.microsoft.com/office/word/2012/wordml" mc:Ignorable="w14 w15">
   <w:optimizeForBrowser/>
   <w:allowPNG/>
 </w:webSettings>
@@ -5973,7 +6108,7 @@
 </file>
 
 <file path=customXml/itemProps2.xml><?xml version="1.0" encoding="utf-8"?>
-<ds:datastoreItem xmlns:ds="http://schemas.openxmlformats.org/officeDocument/2006/customXml" ds:itemID="{AFD11CB7-5BA1-417B-B746-D82CA8AD0500}">
+<ds:datastoreItem xmlns:ds="http://schemas.openxmlformats.org/officeDocument/2006/customXml" ds:itemID="{4ECB8FF8-8753-48E8-B679-EC19CB6FE423}">
   <ds:schemaRefs>
     <ds:schemaRef ds:uri="http://schemas.openxmlformats.org/officeDocument/2006/bibliography"/>
   </ds:schemaRefs>

--- a/Das Papier.docx
+++ b/Das Papier.docx
@@ -741,8 +741,6 @@
       <w:r>
         <w:t xml:space="preserve"> On average, e</w:t>
       </w:r>
-      <w:bookmarkStart w:id="0" w:name="_GoBack"/>
-      <w:bookmarkEnd w:id="0"/>
       <w:r>
         <w:t xml:space="preserve">ach session takes about 45 minutes. </w:t>
       </w:r>
@@ -910,6 +908,15 @@
       <w:r>
         <w:t>Results</w:t>
       </w:r>
+    </w:p>
+    <w:p>
+      <w:pPr>
+        <w:rPr>
+          <w:rFonts w:eastAsia="MS Mincho" w:hint="eastAsia"/>
+        </w:rPr>
+      </w:pPr>
+      <w:bookmarkStart w:id="0" w:name="_GoBack"/>
+      <w:bookmarkEnd w:id="0"/>
     </w:p>
     <w:p>
       <w:pPr>
@@ -5105,6 +5112,15 @@
     <w:pitch w:val="fixed"/>
     <w:sig w:usb0="E00006FF" w:usb1="0000FCFF" w:usb2="00000001" w:usb3="00000000" w:csb0="0000019F" w:csb1="00000000"/>
   </w:font>
+  <w:font w:name="MS Mincho">
+    <w:altName w:val="MS Gothic"/>
+    <w:panose1 w:val="02020609040205080304"/>
+    <w:charset w:val="80"/>
+    <w:family w:val="roman"/>
+    <w:notTrueType/>
+    <w:pitch w:val="fixed"/>
+    <w:sig w:usb0="00000000" w:usb1="08070000" w:usb2="00000010" w:usb3="00000000" w:csb0="00020000" w:csb1="00000000"/>
+  </w:font>
   <w:font w:name="Calibri">
     <w:panose1 w:val="020F0502020204030204"/>
     <w:charset w:val="00"/>
@@ -5148,6 +5164,7 @@
   </w:compat>
   <w:rsids>
     <w:rsidRoot w:val="00C33BE6"/>
+    <w:rsid w:val="00182CBC"/>
     <w:rsid w:val="005559F9"/>
     <w:rsid w:val="005F7313"/>
     <w:rsid w:val="007139FF"/>
@@ -6108,7 +6125,7 @@
 </file>
 
 <file path=customXml/itemProps2.xml><?xml version="1.0" encoding="utf-8"?>
-<ds:datastoreItem xmlns:ds="http://schemas.openxmlformats.org/officeDocument/2006/customXml" ds:itemID="{4ECB8FF8-8753-48E8-B679-EC19CB6FE423}">
+<ds:datastoreItem xmlns:ds="http://schemas.openxmlformats.org/officeDocument/2006/customXml" ds:itemID="{24036764-55CC-4195-AD3C-72A709B1F28F}">
   <ds:schemaRefs>
     <ds:schemaRef ds:uri="http://schemas.openxmlformats.org/officeDocument/2006/bibliography"/>
   </ds:schemaRefs>

--- a/Das Papier.docx
+++ b/Das Papier.docx
@@ -912,11 +912,125 @@
     <w:p>
       <w:pPr>
         <w:rPr>
+          <w:rFonts w:eastAsia="MS Mincho"/>
+        </w:rPr>
+      </w:pPr>
+      <w:r>
+        <w:rPr>
+          <w:rFonts w:eastAsia="MS Mincho" w:hint="eastAsia"/>
+        </w:rPr>
+        <w:t xml:space="preserve">The similarity matrix acquired from the Multi-Items Rearrangement </w:t>
+      </w:r>
+      <w:r>
+        <w:rPr>
+          <w:rFonts w:eastAsia="MS Mincho"/>
+        </w:rPr>
+        <w:t xml:space="preserve">task </w:t>
+      </w:r>
+      <w:r>
+        <w:rPr>
+          <w:rFonts w:eastAsia="MS Mincho"/>
+        </w:rPr>
+        <w:t xml:space="preserve">is based on the distance between items in the trial. </w:t>
+      </w:r>
+      <w:r>
+        <w:rPr>
+          <w:rFonts w:eastAsia="MS Mincho"/>
+        </w:rPr>
+        <w:t xml:space="preserve">If the distance between two items were measured multiple times, the </w:t>
+      </w:r>
+      <w:r>
+        <w:rPr>
+          <w:rFonts w:eastAsia="MS Mincho"/>
+        </w:rPr>
+        <w:t>average of the distance is used as the similarity between the items.</w:t>
+      </w:r>
+      <w:r>
+        <w:rPr>
+          <w:rFonts w:eastAsia="MS Mincho"/>
+        </w:rPr>
+        <w:t xml:space="preserve"> </w:t>
+      </w:r>
+      <w:r>
+        <w:rPr>
+          <w:rFonts w:eastAsia="MS Mincho"/>
+        </w:rPr>
+        <w:t xml:space="preserve">The similarity matrix acquired from the Paired-Comparison task is based on the rated similarity between items. </w:t>
+      </w:r>
+      <w:r>
+        <w:rPr>
+          <w:rFonts w:eastAsia="MS Mincho"/>
+        </w:rPr>
+        <w:t xml:space="preserve">Similar to the Multi-Items Rearrangement task, if an items pair is rated multiple times, the similarity between the items pair is calculated </w:t>
+      </w:r>
+      <w:r>
+        <w:rPr>
+          <w:rFonts w:eastAsia="MS Mincho"/>
+        </w:rPr>
+        <w:t>as the average between ratings.</w:t>
+      </w:r>
+    </w:p>
+    <w:p>
+      <w:pPr>
+        <w:rPr>
           <w:rFonts w:eastAsia="MS Mincho" w:hint="eastAsia"/>
         </w:rPr>
       </w:pPr>
-      <w:bookmarkStart w:id="0" w:name="_GoBack"/>
-      <w:bookmarkEnd w:id="0"/>
+      <w:r>
+        <w:rPr>
+          <w:rFonts w:eastAsia="MS Mincho"/>
+        </w:rPr>
+        <w:t xml:space="preserve">To test the reliability of Multi-Items Rearrangement task and the Paired-Comparison task, </w:t>
+      </w:r>
+      <w:r>
+        <w:rPr>
+          <w:rFonts w:eastAsia="MS Mincho"/>
+        </w:rPr>
+        <w:t xml:space="preserve">we compare the similarity matrixes acquired from the first session and the second session. </w:t>
+      </w:r>
+      <w:r>
+        <w:rPr>
+          <w:rFonts w:eastAsia="MS Mincho"/>
+        </w:rPr>
+        <w:t xml:space="preserve">The </w:t>
+      </w:r>
+      <w:r>
+        <w:rPr>
+          <w:rFonts w:eastAsia="MS Mincho"/>
+        </w:rPr>
+        <w:lastRenderedPageBreak/>
+        <w:t xml:space="preserve">comparison between the similarity matrices is done through Random Skewers method {cite random skewered method}. </w:t>
+      </w:r>
+      <w:r>
+        <w:rPr>
+          <w:rFonts w:eastAsia="MS Mincho"/>
+        </w:rPr>
+        <w:t xml:space="preserve">The </w:t>
+      </w:r>
+      <w:r>
+        <w:rPr>
+          <w:rFonts w:eastAsia="MS Mincho"/>
+        </w:rPr>
+        <w:t xml:space="preserve">correlation between the similarity matrices acquired from first session and the second session for both tasks </w:t>
+      </w:r>
+      <w:r>
+        <w:rPr>
+          <w:rFonts w:eastAsia="MS Mincho"/>
+        </w:rPr>
+        <w:t xml:space="preserve">of each participants </w:t>
+      </w:r>
+      <w:r>
+        <w:rPr>
+          <w:rFonts w:eastAsia="MS Mincho"/>
+        </w:rPr>
+        <w:t>are listed in Table 1.</w:t>
+      </w:r>
+      <w:r>
+        <w:rPr>
+          <w:rFonts w:eastAsia="MS Mincho"/>
+        </w:rPr>
+        <w:t xml:space="preserve"> </w:t>
+      </w:r>
     </w:p>
     <w:p>
       <w:pPr>
@@ -1116,53 +1230,39 @@
         <w:t>Table 1</w:t>
       </w:r>
     </w:p>
-    <w:sdt>
-      <w:sdtPr>
+    <w:p>
+      <w:pPr>
+        <w:pStyle w:val="a9"/>
+      </w:pPr>
+      <w:r>
         <w:rPr>
           <w:rStyle w:val="ac"/>
         </w:rPr>
-        <w:id w:val="1042324137"/>
-        <w:placeholder>
-          <w:docPart w:val="4CB6DCBA7E7342D0B3CB54DCB965B2BE"/>
-        </w:placeholder>
-        <w:temporary/>
-        <w:showingPlcHdr/>
-        <w15:appearance w15:val="hidden"/>
-        <w:text/>
-      </w:sdtPr>
-      <w:sdtEndPr>
+        <w:t xml:space="preserve">Reliability of </w:t>
+      </w:r>
+      <w:r>
         <w:rPr>
-          <w:rStyle w:val="a2"/>
-          <w:i w:val="0"/>
-          <w:iCs w:val="0"/>
+          <w:rStyle w:val="ac"/>
         </w:rPr>
-      </w:sdtEndPr>
-      <w:sdtContent>
-        <w:p>
-          <w:pPr>
-            <w:pStyle w:val="a9"/>
-          </w:pPr>
-          <w:r>
-            <w:rPr>
-              <w:rStyle w:val="ac"/>
-            </w:rPr>
-            <w:t>[Table Title]</w:t>
-          </w:r>
-        </w:p>
-      </w:sdtContent>
-    </w:sdt>
+        <w:t>Experiment</w:t>
+      </w:r>
+      <w:r>
+        <w:rPr>
+          <w:rStyle w:val="ac"/>
+        </w:rPr>
+        <w:t xml:space="preserve"> 1</w:t>
+      </w:r>
+    </w:p>
     <w:tbl>
       <w:tblPr>
         <w:tblStyle w:val="APAReport"/>
-        <w:tblW w:w="5000" w:type="pct"/>
+        <w:tblW w:w="4998" w:type="pct"/>
         <w:tblLook w:val="04A0" w:firstRow="1" w:lastRow="0" w:firstColumn="1" w:lastColumn="0" w:noHBand="0" w:noVBand="1"/>
       </w:tblPr>
       <w:tblGrid>
-        <w:gridCol w:w="1874"/>
-        <w:gridCol w:w="1872"/>
-        <w:gridCol w:w="1872"/>
-        <w:gridCol w:w="1872"/>
-        <w:gridCol w:w="1870"/>
+        <w:gridCol w:w="1873"/>
+        <w:gridCol w:w="3656"/>
+        <w:gridCol w:w="3827"/>
       </w:tblGrid>
       <w:tr>
         <w:trPr>
@@ -1175,61 +1275,87 @@
           <w:p>
             <w:pPr>
               <w:pStyle w:val="a9"/>
+              <w:jc w:val="center"/>
             </w:pPr>
             <w:r>
-              <w:t>Column Head</w:t>
+              <w:t>Participant</w:t>
             </w:r>
           </w:p>
         </w:tc>
         <w:tc>
           <w:tcPr>
-            <w:tcW w:w="1000" w:type="pct"/>
+            <w:tcW w:w="1954" w:type="pct"/>
           </w:tcPr>
           <w:p>
             <w:pPr>
               <w:pStyle w:val="a9"/>
+              <w:jc w:val="center"/>
             </w:pPr>
             <w:r>
-              <w:t>Column Head</w:t>
+              <w:t>Paired-Comparison task</w:t>
             </w:r>
           </w:p>
         </w:tc>
         <w:tc>
           <w:tcPr>
-            <w:tcW w:w="1000" w:type="pct"/>
+            <w:tcW w:w="2045" w:type="pct"/>
           </w:tcPr>
           <w:p>
             <w:pPr>
               <w:pStyle w:val="a9"/>
+              <w:jc w:val="center"/>
             </w:pPr>
             <w:r>
-              <w:t>Column Head</w:t>
+              <w:t xml:space="preserve">Multi-Items Rearrangement </w:t>
+            </w:r>
+            <w:proofErr w:type="spellStart"/>
+            <w:r>
+              <w:t>taks</w:t>
+            </w:r>
+            <w:proofErr w:type="spellEnd"/>
+          </w:p>
+        </w:tc>
+      </w:tr>
+      <w:tr>
+        <w:tc>
+          <w:tcPr>
+            <w:tcW w:w="1001" w:type="pct"/>
+          </w:tcPr>
+          <w:p>
+            <w:pPr>
+              <w:pStyle w:val="a9"/>
+              <w:jc w:val="right"/>
+            </w:pPr>
+            <w:r>
+              <w:t>1</w:t>
             </w:r>
           </w:p>
         </w:tc>
         <w:tc>
           <w:tcPr>
-            <w:tcW w:w="1000" w:type="pct"/>
+            <w:tcW w:w="1954" w:type="pct"/>
           </w:tcPr>
           <w:p>
             <w:pPr>
               <w:pStyle w:val="a9"/>
+              <w:jc w:val="right"/>
             </w:pPr>
             <w:r>
-              <w:t>Column Head</w:t>
+              <w:t>0.9795673</w:t>
             </w:r>
           </w:p>
         </w:tc>
         <w:tc>
           <w:tcPr>
-            <w:tcW w:w="999" w:type="pct"/>
+            <w:tcW w:w="2045" w:type="pct"/>
           </w:tcPr>
           <w:p>
             <w:pPr>
               <w:pStyle w:val="a9"/>
+              <w:jc w:val="right"/>
             </w:pPr>
             <w:r>
-              <w:t>Column Head</w:t>
+              <w:t>0.9059366</w:t>
             </w:r>
           </w:p>
         </w:tc>
@@ -1242,61 +1368,38 @@
           <w:p>
             <w:pPr>
               <w:pStyle w:val="a9"/>
+              <w:jc w:val="right"/>
             </w:pPr>
             <w:r>
-              <w:t>Row Head</w:t>
+              <w:t>2</w:t>
             </w:r>
           </w:p>
         </w:tc>
         <w:tc>
           <w:tcPr>
-            <w:tcW w:w="1000" w:type="pct"/>
+            <w:tcW w:w="1954" w:type="pct"/>
           </w:tcPr>
           <w:p>
             <w:pPr>
               <w:pStyle w:val="a9"/>
+              <w:jc w:val="right"/>
             </w:pPr>
             <w:r>
-              <w:t>123</w:t>
+              <w:t>0.8665353</w:t>
             </w:r>
           </w:p>
         </w:tc>
         <w:tc>
           <w:tcPr>
-            <w:tcW w:w="1000" w:type="pct"/>
+            <w:tcW w:w="2045" w:type="pct"/>
           </w:tcPr>
           <w:p>
             <w:pPr>
               <w:pStyle w:val="a9"/>
+              <w:jc w:val="right"/>
             </w:pPr>
             <w:r>
-              <w:t>123</w:t>
-            </w:r>
-          </w:p>
-        </w:tc>
-        <w:tc>
-          <w:tcPr>
-            <w:tcW w:w="1000" w:type="pct"/>
-          </w:tcPr>
-          <w:p>
-            <w:pPr>
-              <w:pStyle w:val="a9"/>
-            </w:pPr>
-            <w:r>
-              <w:t>123</w:t>
-            </w:r>
-          </w:p>
-        </w:tc>
-        <w:tc>
-          <w:tcPr>
-            <w:tcW w:w="999" w:type="pct"/>
-          </w:tcPr>
-          <w:p>
-            <w:pPr>
-              <w:pStyle w:val="a9"/>
-            </w:pPr>
-            <w:r>
-              <w:t>123</w:t>
+              <w:t>0.8415769</w:t>
             </w:r>
           </w:p>
         </w:tc>
@@ -1309,61 +1412,38 @@
           <w:p>
             <w:pPr>
               <w:pStyle w:val="a9"/>
+              <w:jc w:val="right"/>
             </w:pPr>
             <w:r>
-              <w:t>Row Head</w:t>
+              <w:t>3</w:t>
             </w:r>
           </w:p>
         </w:tc>
         <w:tc>
           <w:tcPr>
-            <w:tcW w:w="1000" w:type="pct"/>
+            <w:tcW w:w="1954" w:type="pct"/>
           </w:tcPr>
           <w:p>
             <w:pPr>
               <w:pStyle w:val="a9"/>
+              <w:jc w:val="right"/>
             </w:pPr>
             <w:r>
-              <w:t>456</w:t>
+              <w:t>0.7769963</w:t>
             </w:r>
           </w:p>
         </w:tc>
         <w:tc>
           <w:tcPr>
-            <w:tcW w:w="1000" w:type="pct"/>
+            <w:tcW w:w="2045" w:type="pct"/>
           </w:tcPr>
           <w:p>
             <w:pPr>
               <w:pStyle w:val="a9"/>
+              <w:jc w:val="right"/>
             </w:pPr>
             <w:r>
-              <w:t>456</w:t>
-            </w:r>
-          </w:p>
-        </w:tc>
-        <w:tc>
-          <w:tcPr>
-            <w:tcW w:w="1000" w:type="pct"/>
-          </w:tcPr>
-          <w:p>
-            <w:pPr>
-              <w:pStyle w:val="a9"/>
-            </w:pPr>
-            <w:r>
-              <w:t>456</w:t>
-            </w:r>
-          </w:p>
-        </w:tc>
-        <w:tc>
-          <w:tcPr>
-            <w:tcW w:w="999" w:type="pct"/>
-          </w:tcPr>
-          <w:p>
-            <w:pPr>
-              <w:pStyle w:val="a9"/>
-            </w:pPr>
-            <w:r>
-              <w:t>456</w:t>
+              <w:t>0.7976773</w:t>
             </w:r>
           </w:p>
         </w:tc>
@@ -1376,61 +1456,38 @@
           <w:p>
             <w:pPr>
               <w:pStyle w:val="a9"/>
+              <w:jc w:val="right"/>
             </w:pPr>
             <w:r>
-              <w:t>Row Head</w:t>
+              <w:t>4</w:t>
             </w:r>
           </w:p>
         </w:tc>
         <w:tc>
           <w:tcPr>
-            <w:tcW w:w="1000" w:type="pct"/>
+            <w:tcW w:w="1954" w:type="pct"/>
           </w:tcPr>
           <w:p>
             <w:pPr>
               <w:pStyle w:val="a9"/>
+              <w:jc w:val="right"/>
             </w:pPr>
             <w:r>
-              <w:t>789</w:t>
+              <w:t>0.7904124</w:t>
             </w:r>
           </w:p>
         </w:tc>
         <w:tc>
           <w:tcPr>
-            <w:tcW w:w="1000" w:type="pct"/>
+            <w:tcW w:w="2045" w:type="pct"/>
           </w:tcPr>
           <w:p>
             <w:pPr>
               <w:pStyle w:val="a9"/>
+              <w:jc w:val="right"/>
             </w:pPr>
             <w:r>
-              <w:t>789</w:t>
-            </w:r>
-          </w:p>
-        </w:tc>
-        <w:tc>
-          <w:tcPr>
-            <w:tcW w:w="1000" w:type="pct"/>
-          </w:tcPr>
-          <w:p>
-            <w:pPr>
-              <w:pStyle w:val="a9"/>
-            </w:pPr>
-            <w:r>
-              <w:t>789</w:t>
-            </w:r>
-          </w:p>
-        </w:tc>
-        <w:tc>
-          <w:tcPr>
-            <w:tcW w:w="999" w:type="pct"/>
-          </w:tcPr>
-          <w:p>
-            <w:pPr>
-              <w:pStyle w:val="a9"/>
-            </w:pPr>
-            <w:r>
-              <w:t>789</w:t>
+              <w:t>0.8088284</w:t>
             </w:r>
           </w:p>
         </w:tc>
@@ -1443,61 +1500,43 @@
           <w:p>
             <w:pPr>
               <w:pStyle w:val="a9"/>
+              <w:jc w:val="right"/>
             </w:pPr>
             <w:r>
-              <w:t>Row Head</w:t>
+              <w:t>5</w:t>
             </w:r>
           </w:p>
         </w:tc>
         <w:tc>
           <w:tcPr>
-            <w:tcW w:w="1000" w:type="pct"/>
+            <w:tcW w:w="1954" w:type="pct"/>
           </w:tcPr>
           <w:p>
             <w:pPr>
               <w:pStyle w:val="a9"/>
+              <w:jc w:val="right"/>
             </w:pPr>
             <w:r>
-              <w:t>123</w:t>
+              <w:t>0.87034</w:t>
+            </w:r>
+            <w:bookmarkStart w:id="0" w:name="_GoBack"/>
+            <w:bookmarkEnd w:id="0"/>
+            <w:r>
+              <w:t>72</w:t>
             </w:r>
           </w:p>
         </w:tc>
         <w:tc>
           <w:tcPr>
-            <w:tcW w:w="1000" w:type="pct"/>
+            <w:tcW w:w="2045" w:type="pct"/>
           </w:tcPr>
           <w:p>
             <w:pPr>
               <w:pStyle w:val="a9"/>
+              <w:jc w:val="right"/>
             </w:pPr>
             <w:r>
-              <w:t>123</w:t>
-            </w:r>
-          </w:p>
-        </w:tc>
-        <w:tc>
-          <w:tcPr>
-            <w:tcW w:w="1000" w:type="pct"/>
-          </w:tcPr>
-          <w:p>
-            <w:pPr>
-              <w:pStyle w:val="a9"/>
-            </w:pPr>
-            <w:r>
-              <w:t>123</w:t>
-            </w:r>
-          </w:p>
-        </w:tc>
-        <w:tc>
-          <w:tcPr>
-            <w:tcW w:w="999" w:type="pct"/>
-          </w:tcPr>
-          <w:p>
-            <w:pPr>
-              <w:pStyle w:val="a9"/>
-            </w:pPr>
-            <w:r>
-              <w:t>123</w:t>
+              <w:t>0.9593397</w:t>
             </w:r>
           </w:p>
         </w:tc>
@@ -1510,61 +1549,38 @@
           <w:p>
             <w:pPr>
               <w:pStyle w:val="a9"/>
+              <w:jc w:val="right"/>
             </w:pPr>
             <w:r>
-              <w:t>Row Head</w:t>
+              <w:t>6</w:t>
             </w:r>
           </w:p>
         </w:tc>
         <w:tc>
           <w:tcPr>
-            <w:tcW w:w="1000" w:type="pct"/>
+            <w:tcW w:w="1954" w:type="pct"/>
           </w:tcPr>
           <w:p>
             <w:pPr>
               <w:pStyle w:val="a9"/>
+              <w:jc w:val="right"/>
             </w:pPr>
             <w:r>
-              <w:t>456</w:t>
+              <w:t>0.8128910</w:t>
             </w:r>
           </w:p>
         </w:tc>
         <w:tc>
           <w:tcPr>
-            <w:tcW w:w="1000" w:type="pct"/>
+            <w:tcW w:w="2045" w:type="pct"/>
           </w:tcPr>
           <w:p>
             <w:pPr>
               <w:pStyle w:val="a9"/>
+              <w:jc w:val="right"/>
             </w:pPr>
             <w:r>
-              <w:t>456</w:t>
-            </w:r>
-          </w:p>
-        </w:tc>
-        <w:tc>
-          <w:tcPr>
-            <w:tcW w:w="1000" w:type="pct"/>
-          </w:tcPr>
-          <w:p>
-            <w:pPr>
-              <w:pStyle w:val="a9"/>
-            </w:pPr>
-            <w:r>
-              <w:t>456</w:t>
-            </w:r>
-          </w:p>
-        </w:tc>
-        <w:tc>
-          <w:tcPr>
-            <w:tcW w:w="999" w:type="pct"/>
-          </w:tcPr>
-          <w:p>
-            <w:pPr>
-              <w:pStyle w:val="a9"/>
-            </w:pPr>
-            <w:r>
-              <w:t>456</w:t>
+              <w:t>0.7446716</w:t>
             </w:r>
           </w:p>
         </w:tc>
@@ -1577,61 +1593,194 @@
           <w:p>
             <w:pPr>
               <w:pStyle w:val="a9"/>
+              <w:jc w:val="right"/>
+              <w:rPr>
+                <w:rFonts w:eastAsia="MS Gothic" w:hint="eastAsia"/>
+              </w:rPr>
             </w:pPr>
             <w:r>
-              <w:t>Row Head</w:t>
+              <w:rPr>
+                <w:rFonts w:eastAsia="MS Gothic" w:hint="eastAsia"/>
+              </w:rPr>
+              <w:t>7</w:t>
             </w:r>
           </w:p>
         </w:tc>
         <w:tc>
           <w:tcPr>
-            <w:tcW w:w="1000" w:type="pct"/>
+            <w:tcW w:w="1954" w:type="pct"/>
           </w:tcPr>
           <w:p>
             <w:pPr>
               <w:pStyle w:val="a9"/>
+              <w:jc w:val="right"/>
             </w:pPr>
             <w:r>
-              <w:t>789</w:t>
+              <w:t>0.9427807</w:t>
             </w:r>
           </w:p>
         </w:tc>
         <w:tc>
           <w:tcPr>
-            <w:tcW w:w="1000" w:type="pct"/>
+            <w:tcW w:w="2045" w:type="pct"/>
           </w:tcPr>
           <w:p>
             <w:pPr>
               <w:pStyle w:val="a9"/>
+              <w:jc w:val="right"/>
             </w:pPr>
             <w:r>
-              <w:t>789</w:t>
+              <w:t>0.8285074</w:t>
+            </w:r>
+          </w:p>
+        </w:tc>
+      </w:tr>
+      <w:tr>
+        <w:tc>
+          <w:tcPr>
+            <w:tcW w:w="1001" w:type="pct"/>
+          </w:tcPr>
+          <w:p>
+            <w:pPr>
+              <w:pStyle w:val="a9"/>
+              <w:jc w:val="right"/>
+              <w:rPr>
+                <w:rFonts w:eastAsia="MS Gothic" w:hint="eastAsia"/>
+              </w:rPr>
+            </w:pPr>
+            <w:r>
+              <w:rPr>
+                <w:rFonts w:eastAsia="MS Gothic" w:hint="eastAsia"/>
+              </w:rPr>
+              <w:t>8</w:t>
             </w:r>
           </w:p>
         </w:tc>
         <w:tc>
           <w:tcPr>
-            <w:tcW w:w="1000" w:type="pct"/>
+            <w:tcW w:w="1954" w:type="pct"/>
           </w:tcPr>
           <w:p>
             <w:pPr>
               <w:pStyle w:val="a9"/>
+              <w:jc w:val="right"/>
             </w:pPr>
             <w:r>
-              <w:t>789</w:t>
+              <w:t>0.9510456</w:t>
             </w:r>
           </w:p>
         </w:tc>
         <w:tc>
           <w:tcPr>
-            <w:tcW w:w="999" w:type="pct"/>
+            <w:tcW w:w="2045" w:type="pct"/>
           </w:tcPr>
           <w:p>
             <w:pPr>
               <w:pStyle w:val="a9"/>
+              <w:jc w:val="right"/>
             </w:pPr>
             <w:r>
-              <w:t>789</w:t>
+              <w:t>0.8609277</w:t>
+            </w:r>
+          </w:p>
+        </w:tc>
+      </w:tr>
+      <w:tr>
+        <w:tc>
+          <w:tcPr>
+            <w:tcW w:w="1001" w:type="pct"/>
+          </w:tcPr>
+          <w:p>
+            <w:pPr>
+              <w:pStyle w:val="a9"/>
+              <w:jc w:val="right"/>
+              <w:rPr>
+                <w:rFonts w:eastAsia="MS Gothic" w:hint="eastAsia"/>
+              </w:rPr>
+            </w:pPr>
+            <w:r>
+              <w:rPr>
+                <w:rFonts w:eastAsia="MS Gothic" w:hint="eastAsia"/>
+              </w:rPr>
+              <w:t>9</w:t>
+            </w:r>
+          </w:p>
+        </w:tc>
+        <w:tc>
+          <w:tcPr>
+            <w:tcW w:w="1954" w:type="pct"/>
+          </w:tcPr>
+          <w:p>
+            <w:pPr>
+              <w:pStyle w:val="a9"/>
+              <w:jc w:val="right"/>
+            </w:pPr>
+            <w:r>
+              <w:t>0.9064934</w:t>
+            </w:r>
+          </w:p>
+        </w:tc>
+        <w:tc>
+          <w:tcPr>
+            <w:tcW w:w="2045" w:type="pct"/>
+          </w:tcPr>
+          <w:p>
+            <w:pPr>
+              <w:pStyle w:val="a9"/>
+              <w:jc w:val="right"/>
+            </w:pPr>
+            <w:r>
+              <w:t>0.9509131</w:t>
+            </w:r>
+          </w:p>
+        </w:tc>
+      </w:tr>
+      <w:tr>
+        <w:tc>
+          <w:tcPr>
+            <w:tcW w:w="1001" w:type="pct"/>
+          </w:tcPr>
+          <w:p>
+            <w:pPr>
+              <w:pStyle w:val="a9"/>
+              <w:jc w:val="right"/>
+              <w:rPr>
+                <w:rFonts w:eastAsia="MS Gothic" w:hint="eastAsia"/>
+              </w:rPr>
+            </w:pPr>
+            <w:r>
+              <w:rPr>
+                <w:rFonts w:eastAsia="MS Gothic" w:hint="eastAsia"/>
+              </w:rPr>
+              <w:t>10</w:t>
+            </w:r>
+          </w:p>
+        </w:tc>
+        <w:tc>
+          <w:tcPr>
+            <w:tcW w:w="1954" w:type="pct"/>
+          </w:tcPr>
+          <w:p>
+            <w:pPr>
+              <w:pStyle w:val="a9"/>
+              <w:jc w:val="right"/>
+            </w:pPr>
+            <w:r>
+              <w:t>0.8485421</w:t>
+            </w:r>
+          </w:p>
+        </w:tc>
+        <w:tc>
+          <w:tcPr>
+            <w:tcW w:w="2045" w:type="pct"/>
+          </w:tcPr>
+          <w:p>
+            <w:pPr>
+              <w:pStyle w:val="a9"/>
+              <w:jc w:val="right"/>
+            </w:pPr>
+            <w:r>
+              <w:t>0.7073750</w:t>
             </w:r>
           </w:p>
         </w:tc>
@@ -1906,7 +2055,7 @@
         <w:rStyle w:val="a7"/>
         <w:noProof/>
       </w:rPr>
-      <w:t>9</w:t>
+      <w:t>10</w:t>
     </w:r>
     <w:r>
       <w:rPr>
@@ -4976,35 +5125,6 @@
     </w:docPart>
     <w:docPart>
       <w:docPartPr>
-        <w:name w:val="4CB6DCBA7E7342D0B3CB54DCB965B2BE"/>
-        <w:category>
-          <w:name w:val="General"/>
-          <w:gallery w:val="placeholder"/>
-        </w:category>
-        <w:types>
-          <w:type w:val="bbPlcHdr"/>
-        </w:types>
-        <w:behaviors>
-          <w:behavior w:val="content"/>
-        </w:behaviors>
-        <w:guid w:val="{E5542A99-34A3-4DB2-A77B-2E7007770C49}"/>
-      </w:docPartPr>
-      <w:docPartBody>
-        <w:p>
-          <w:pPr>
-            <w:pStyle w:val="4CB6DCBA7E7342D0B3CB54DCB965B2BE20"/>
-          </w:pPr>
-          <w:r>
-            <w:rPr>
-              <w:rStyle w:val="a5"/>
-            </w:rPr>
-            <w:t>[Table Title]</w:t>
-          </w:r>
-        </w:p>
-      </w:docPartBody>
-    </w:docPart>
-    <w:docPart>
-      <w:docPartPr>
         <w:name w:val="BD90886D3F7343F789838D1A46A19ED8"/>
         <w:category>
           <w:name w:val="General"/>
@@ -5121,6 +5241,14 @@
     <w:pitch w:val="fixed"/>
     <w:sig w:usb0="00000000" w:usb1="08070000" w:usb2="00000010" w:usb3="00000000" w:csb0="00020000" w:csb1="00000000"/>
   </w:font>
+  <w:font w:name="MS Gothic">
+    <w:altName w:val="ＭＳ ゴシック"/>
+    <w:panose1 w:val="020B0609070205080204"/>
+    <w:charset w:val="80"/>
+    <w:family w:val="modern"/>
+    <w:pitch w:val="fixed"/>
+    <w:sig w:usb0="E00002FF" w:usb1="6AC7FDFB" w:usb2="08000012" w:usb3="00000000" w:csb0="0002009F" w:csb1="00000000"/>
+  </w:font>
   <w:font w:name="Calibri">
     <w:panose1 w:val="020F0502020204030204"/>
     <w:charset w:val="00"/>
@@ -5170,6 +5298,7 @@
     <w:rsid w:val="007139FF"/>
     <w:rsid w:val="00A85BD9"/>
     <w:rsid w:val="00C33BE6"/>
+    <w:rsid w:val="00F16B61"/>
   </w:rsids>
   <m:mathPr>
     <m:mathFont m:val="Cambria Math"/>
@@ -6125,7 +6254,7 @@
 </file>
 
 <file path=customXml/itemProps2.xml><?xml version="1.0" encoding="utf-8"?>
-<ds:datastoreItem xmlns:ds="http://schemas.openxmlformats.org/officeDocument/2006/customXml" ds:itemID="{24036764-55CC-4195-AD3C-72A709B1F28F}">
+<ds:datastoreItem xmlns:ds="http://schemas.openxmlformats.org/officeDocument/2006/customXml" ds:itemID="{797C0C44-7D27-43EE-8F86-89182C14B6CC}">
   <ds:schemaRefs>
     <ds:schemaRef ds:uri="http://schemas.openxmlformats.org/officeDocument/2006/bibliography"/>
   </ds:schemaRefs>

--- a/Das Papier.docx
+++ b/Das Papier.docx
@@ -1,10 +1,10 @@
 
 <file path=word/document.xml><?xml version="1.0" encoding="utf-8"?>
-<w:document xmlns:wpc="http://schemas.microsoft.com/office/word/2010/wordprocessingCanvas" xmlns:mc="http://schemas.openxmlformats.org/markup-compatibility/2006" xmlns:o="urn:schemas-microsoft-com:office:office" xmlns:r="http://schemas.openxmlformats.org/officeDocument/2006/relationships" xmlns:m="http://schemas.openxmlformats.org/officeDocument/2006/math" xmlns:v="urn:schemas-microsoft-com:vml" xmlns:wp14="http://schemas.microsoft.com/office/word/2010/wordprocessingDrawing" xmlns:wp="http://schemas.openxmlformats.org/drawingml/2006/wordprocessingDrawing" xmlns:w10="urn:schemas-microsoft-com:office:word" xmlns:w="http://schemas.openxmlformats.org/wordprocessingml/2006/main" xmlns:w14="http://schemas.microsoft.com/office/word/2010/wordml" xmlns:w15="http://schemas.microsoft.com/office/word/2012/wordml" xmlns:wpg="http://schemas.microsoft.com/office/word/2010/wordprocessingGroup" xmlns:wpi="http://schemas.microsoft.com/office/word/2010/wordprocessingInk" xmlns:wne="http://schemas.microsoft.com/office/word/2006/wordml" xmlns:wps="http://schemas.microsoft.com/office/word/2010/wordprocessingShape" mc:Ignorable="w14 w15 wp14">
+<w:document xmlns:wpc="http://schemas.microsoft.com/office/word/2010/wordprocessingCanvas" xmlns:cx="http://schemas.microsoft.com/office/drawing/2014/chartex" xmlns:mc="http://schemas.openxmlformats.org/markup-compatibility/2006" xmlns:o="urn:schemas-microsoft-com:office:office" xmlns:r="http://schemas.openxmlformats.org/officeDocument/2006/relationships" xmlns:m="http://schemas.openxmlformats.org/officeDocument/2006/math" xmlns:v="urn:schemas-microsoft-com:vml" xmlns:wp14="http://schemas.microsoft.com/office/word/2010/wordprocessingDrawing" xmlns:wp="http://schemas.openxmlformats.org/drawingml/2006/wordprocessingDrawing" xmlns:w10="urn:schemas-microsoft-com:office:word" xmlns:w="http://schemas.openxmlformats.org/wordprocessingml/2006/main" xmlns:w14="http://schemas.microsoft.com/office/word/2010/wordml" xmlns:w15="http://schemas.microsoft.com/office/word/2012/wordml" xmlns:w16se="http://schemas.microsoft.com/office/word/2015/wordml/symex" xmlns:wpg="http://schemas.microsoft.com/office/word/2010/wordprocessingGroup" xmlns:wpi="http://schemas.microsoft.com/office/word/2010/wordprocessingInk" xmlns:wne="http://schemas.microsoft.com/office/word/2006/wordml" xmlns:wps="http://schemas.microsoft.com/office/word/2010/wordprocessingShape" mc:Ignorable="w14 w15 w16se wp14">
   <w:body>
     <w:p>
       <w:pPr>
-        <w:pStyle w:val="aa"/>
+        <w:pStyle w:val="Title"/>
       </w:pPr>
       <w:sdt>
         <w:sdtPr>
@@ -75,7 +75,7 @@
     </w:sdt>
     <w:p>
       <w:pPr>
-        <w:pStyle w:val="aa"/>
+        <w:pStyle w:val="Title"/>
       </w:pPr>
       <w:r>
         <w:t>Author Note</w:t>
@@ -125,14 +125,14 @@
       <w:sdtContent>
         <w:p>
           <w:pPr>
-            <w:pStyle w:val="a9"/>
+            <w:pStyle w:val="NoSpacing"/>
           </w:pPr>
           <w:r>
             <w:t xml:space="preserve">[The abstract should be one paragraph of between 150 and 250 words. It is not indented. Section titles, such as the word </w:t>
           </w:r>
           <w:r>
             <w:rPr>
-              <w:rStyle w:val="ac"/>
+              <w:rStyle w:val="Emphasis"/>
             </w:rPr>
             <w:t>Abstract</w:t>
           </w:r>
@@ -145,7 +145,7 @@
     <w:p>
       <w:r>
         <w:rPr>
-          <w:rStyle w:val="ac"/>
+          <w:rStyle w:val="Emphasis"/>
         </w:rPr>
         <w:t>Keywords</w:t>
       </w:r>
@@ -215,7 +215,7 @@
           </w:r>
           <w:r>
             <w:rPr>
-              <w:rStyle w:val="ac"/>
+              <w:rStyle w:val="Emphasis"/>
             </w:rPr>
             <w:t>Introduction</w:t>
           </w:r>
@@ -240,7 +240,7 @@
       <w:sdtContent>
         <w:p>
           <w:pPr>
-            <w:pStyle w:val="1"/>
+            <w:pStyle w:val="Heading1"/>
           </w:pPr>
           <w:r>
             <w:t>[Heading 1]</w:t>
@@ -273,7 +273,7 @@
     </w:p>
     <w:p>
       <w:pPr>
-        <w:pStyle w:val="21"/>
+        <w:pStyle w:val="Heading2"/>
       </w:pPr>
       <w:sdt>
         <w:sdtPr>
@@ -295,7 +295,7 @@
       </w:sdt>
       <w:r>
         <w:rPr>
-          <w:rStyle w:val="affff5"/>
+          <w:rStyle w:val="FootnoteReference"/>
         </w:rPr>
         <w:t>1</w:t>
       </w:r>
@@ -314,7 +314,7 @@
       <w:sdtContent>
         <w:p>
           <w:pPr>
-            <w:pStyle w:val="a9"/>
+            <w:pStyle w:val="NoSpacing"/>
           </w:pPr>
           <w:r>
             <w:t>[To add a table of contents (TOC), apply the appropriate heading style to just the heading text at the start of a paragraph and it will show up in your TOC. To do this, select the text for your heading. Then, on the Home tab, in the Styles gallery, click the style you need.]</w:t>
@@ -332,7 +332,7 @@
       <w:sdt>
         <w:sdtPr>
           <w:rPr>
-            <w:rStyle w:val="32"/>
+            <w:rStyle w:val="Heading3Char"/>
           </w:rPr>
           <w:id w:val="1751771428"/>
           <w:placeholder>
@@ -345,7 +345,7 @@
         </w:sdtPr>
         <w:sdtEndPr>
           <w:rPr>
-            <w:rStyle w:val="a2"/>
+            <w:rStyle w:val="DefaultParagraphFont"/>
             <w:rFonts w:asciiTheme="minorHAnsi" w:eastAsiaTheme="minorEastAsia" w:hAnsiTheme="minorHAnsi" w:cstheme="minorBidi"/>
             <w:b w:val="0"/>
             <w:bCs w:val="0"/>
@@ -354,7 +354,7 @@
         <w:sdtContent>
           <w:r>
             <w:rPr>
-              <w:rStyle w:val="32"/>
+              <w:rStyle w:val="Heading3Char"/>
             </w:rPr>
             <w:t>[Heading 3]</w:t>
           </w:r>
@@ -362,7 +362,7 @@
       </w:sdt>
       <w:r>
         <w:rPr>
-          <w:rStyle w:val="32"/>
+          <w:rStyle w:val="Heading3Char"/>
         </w:rPr>
         <w:t>.</w:t>
       </w:r>
@@ -398,7 +398,7 @@
       <w:sdt>
         <w:sdtPr>
           <w:rPr>
-            <w:rStyle w:val="42"/>
+            <w:rStyle w:val="Heading4Char"/>
           </w:rPr>
           <w:id w:val="-685361587"/>
           <w:placeholder>
@@ -411,7 +411,7 @@
         </w:sdtPr>
         <w:sdtEndPr>
           <w:rPr>
-            <w:rStyle w:val="a2"/>
+            <w:rStyle w:val="DefaultParagraphFont"/>
             <w:rFonts w:asciiTheme="minorHAnsi" w:eastAsiaTheme="minorEastAsia" w:hAnsiTheme="minorHAnsi" w:cstheme="minorBidi"/>
             <w:b w:val="0"/>
             <w:bCs w:val="0"/>
@@ -422,7 +422,7 @@
         <w:sdtContent>
           <w:r>
             <w:rPr>
-              <w:rStyle w:val="42"/>
+              <w:rStyle w:val="Heading4Char"/>
             </w:rPr>
             <w:t>[Heading 4]</w:t>
           </w:r>
@@ -430,7 +430,7 @@
       </w:sdt>
       <w:r>
         <w:rPr>
-          <w:rStyle w:val="42"/>
+          <w:rStyle w:val="Heading4Char"/>
         </w:rPr>
         <w:t>.</w:t>
       </w:r>
@@ -487,7 +487,7 @@
       <w:sdt>
         <w:sdtPr>
           <w:rPr>
-            <w:rStyle w:val="52"/>
+            <w:rStyle w:val="Heading5Char"/>
           </w:rPr>
           <w:id w:val="-53853956"/>
           <w:placeholder>
@@ -500,7 +500,7 @@
         </w:sdtPr>
         <w:sdtEndPr>
           <w:rPr>
-            <w:rStyle w:val="a2"/>
+            <w:rStyle w:val="DefaultParagraphFont"/>
             <w:rFonts w:asciiTheme="minorHAnsi" w:eastAsiaTheme="minorEastAsia" w:hAnsiTheme="minorHAnsi" w:cstheme="minorBidi"/>
             <w:i w:val="0"/>
             <w:iCs w:val="0"/>
@@ -509,7 +509,7 @@
         <w:sdtContent>
           <w:r>
             <w:rPr>
-              <w:rStyle w:val="52"/>
+              <w:rStyle w:val="Heading5Char"/>
             </w:rPr>
             <w:t>[Heading 5]</w:t>
           </w:r>
@@ -517,7 +517,7 @@
       </w:sdt>
       <w:r>
         <w:rPr>
-          <w:rStyle w:val="52"/>
+          <w:rStyle w:val="Heading5Char"/>
         </w:rPr>
         <w:t>.</w:t>
       </w:r>
@@ -575,7 +575,7 @@
     </w:p>
     <w:p>
       <w:pPr>
-        <w:pStyle w:val="1"/>
+        <w:pStyle w:val="Heading1"/>
       </w:pPr>
       <w:r>
         <w:lastRenderedPageBreak/>
@@ -637,7 +637,7 @@
     </w:p>
     <w:p>
       <w:pPr>
-        <w:pStyle w:val="21"/>
+        <w:pStyle w:val="Heading2"/>
       </w:pPr>
       <w:r>
         <w:t>Method</w:t>
@@ -646,7 +646,7 @@
     <w:p>
       <w:r>
         <w:rPr>
-          <w:rStyle w:val="32"/>
+          <w:rStyle w:val="Heading3Char"/>
         </w:rPr>
         <w:t>Participants.</w:t>
       </w:r>
@@ -669,7 +669,7 @@
     <w:p>
       <w:r>
         <w:rPr>
-          <w:rStyle w:val="32"/>
+          <w:rStyle w:val="Heading3Char"/>
         </w:rPr>
         <w:t>Materials.</w:t>
       </w:r>
@@ -731,7 +731,7 @@
     <w:p>
       <w:r>
         <w:rPr>
-          <w:rStyle w:val="32"/>
+          <w:rStyle w:val="Heading3Char"/>
         </w:rPr>
         <w:t>Procedure.</w:t>
       </w:r>
@@ -748,7 +748,7 @@
     <w:p>
       <w:r>
         <w:rPr>
-          <w:rStyle w:val="42"/>
+          <w:rStyle w:val="Heading4Char"/>
         </w:rPr>
         <w:t>Multi-Items Rearrangement Task.</w:t>
       </w:r>
@@ -858,7 +858,7 @@
     <w:p>
       <w:r>
         <w:rPr>
-          <w:rStyle w:val="42"/>
+          <w:rStyle w:val="Heading4Char"/>
         </w:rPr>
         <w:t>Paired-Comparison Task.</w:t>
       </w:r>
@@ -903,7 +903,7 @@
     </w:p>
     <w:p>
       <w:pPr>
-        <w:pStyle w:val="21"/>
+        <w:pStyle w:val="Heading2"/>
       </w:pPr>
       <w:r>
         <w:t>Results</w:t>
@@ -973,7 +973,7 @@
     <w:p>
       <w:pPr>
         <w:rPr>
-          <w:rFonts w:eastAsia="MS Mincho" w:hint="eastAsia"/>
+          <w:rFonts w:eastAsia="MS Mincho"/>
         </w:rPr>
       </w:pPr>
       <w:r>
@@ -1017,7 +1017,19 @@
         <w:rPr>
           <w:rFonts w:eastAsia="MS Mincho"/>
         </w:rPr>
-        <w:t xml:space="preserve">of each participants </w:t>
+        <w:t xml:space="preserve">of each </w:t>
+      </w:r>
+      <w:r>
+        <w:rPr>
+          <w:rFonts w:eastAsia="MS Mincho"/>
+        </w:rPr>
+        <w:t>participant</w:t>
+      </w:r>
+      <w:r>
+        <w:rPr>
+          <w:rFonts w:eastAsia="MS Mincho"/>
+        </w:rPr>
+        <w:t xml:space="preserve"> </w:t>
       </w:r>
       <w:r>
         <w:rPr>
@@ -1025,16 +1037,109 @@
         </w:rPr>
         <w:t>are listed in Table 1.</w:t>
       </w:r>
-      <w:r>
+    </w:p>
+    <w:p>
+      <w:pPr>
+        <w:ind w:firstLine="0"/>
         <w:rPr>
           <w:rFonts w:eastAsia="MS Mincho"/>
         </w:rPr>
-        <w:t xml:space="preserve"> </w:t>
+      </w:pPr>
+      <w:r>
+        <w:rPr>
+          <w:rFonts w:eastAsia="MS Mincho"/>
+        </w:rPr>
+        <w:tab/>
+        <w:t xml:space="preserve">To test the validity of the </w:t>
+      </w:r>
+      <w:r>
+        <w:rPr>
+          <w:rFonts w:eastAsia="MS Mincho"/>
+        </w:rPr>
+        <w:t xml:space="preserve">Multi-Items Rearrangement task, </w:t>
+      </w:r>
+      <w:r>
+        <w:rPr>
+          <w:rFonts w:eastAsia="MS Mincho"/>
+        </w:rPr>
+        <w:t xml:space="preserve">the </w:t>
+      </w:r>
+      <w:r>
+        <w:rPr>
+          <w:rFonts w:eastAsia="MS Mincho"/>
+        </w:rPr>
+        <w:t xml:space="preserve">similarity matrices acquired from Multi-Items Rearrangement task and the similarity matrices acquired from Paired-Comparison task were compared with the Random Skewers method. </w:t>
+      </w:r>
+      <w:r>
+        <w:rPr>
+          <w:rFonts w:eastAsia="MS Mincho"/>
+        </w:rPr>
+        <w:t>The correlation between the similarity matrices are listed in Table 1</w:t>
+      </w:r>
+      <w:r>
+        <w:rPr>
+          <w:rFonts w:eastAsia="MS Mincho"/>
+        </w:rPr>
+        <w:t>, where the lowest correction is 0.85</w:t>
+      </w:r>
+      <w:r>
+        <w:rPr>
+          <w:rFonts w:eastAsia="MS Mincho"/>
+        </w:rPr>
+        <w:t xml:space="preserve">. </w:t>
+      </w:r>
+      <w:r>
+        <w:rPr>
+          <w:rFonts w:eastAsia="MS Mincho"/>
+        </w:rPr>
+        <w:t>To ensure both similarity matrices</w:t>
+      </w:r>
+      <w:r>
+        <w:rPr>
+          <w:rFonts w:eastAsia="MS Mincho"/>
+        </w:rPr>
+        <w:t xml:space="preserve"> are</w:t>
+      </w:r>
+      <w:r>
+        <w:rPr>
+          <w:rFonts w:eastAsia="MS Mincho"/>
+        </w:rPr>
+        <w:t xml:space="preserve"> aligned, </w:t>
+      </w:r>
+      <w:r>
+        <w:rPr>
+          <w:rFonts w:eastAsia="MS Mincho"/>
+        </w:rPr>
+        <w:t xml:space="preserve">we </w:t>
+      </w:r>
+      <w:r>
+        <w:rPr>
+          <w:rFonts w:eastAsia="MS Mincho"/>
+        </w:rPr>
+        <w:t xml:space="preserve">plotted the with acquired similarity </w:t>
+      </w:r>
+      <w:r>
+        <w:rPr>
+          <w:rFonts w:eastAsia="MS Mincho"/>
+        </w:rPr>
+        <w:t>matrices with</w:t>
+      </w:r>
+      <w:r>
+        <w:rPr>
+          <w:rFonts w:eastAsia="MS Mincho"/>
+        </w:rPr>
+        <w:t xml:space="preserve"> Multidimensional Scaling</w:t>
+      </w:r>
+      <w:r>
+        <w:rPr>
+          <w:rFonts w:eastAsia="MS Mincho"/>
+        </w:rPr>
+        <w:t>, as shown in Figure 2.</w:t>
       </w:r>
     </w:p>
     <w:p>
       <w:pPr>
-        <w:pStyle w:val="1"/>
+        <w:pStyle w:val="Heading1"/>
       </w:pPr>
       <w:r>
         <w:t>Experiment 2</w:t>
@@ -1042,7 +1147,7 @@
     </w:p>
     <w:p>
       <w:pPr>
-        <w:pStyle w:val="31"/>
+        <w:pStyle w:val="Heading3"/>
         <w:ind w:firstLine="0"/>
       </w:pPr>
       <w:r>
@@ -1051,7 +1156,7 @@
     </w:p>
     <w:p>
       <w:pPr>
-        <w:pStyle w:val="21"/>
+        <w:pStyle w:val="Heading2"/>
       </w:pPr>
       <w:r>
         <w:t>Results</w:t>
@@ -1087,7 +1192,7 @@
           <w:sdtContent>
             <w:p>
               <w:pPr>
-                <w:pStyle w:val="af"/>
+                <w:pStyle w:val="Bibliography"/>
                 <w:rPr>
                   <w:noProof/>
                 </w:rPr>
@@ -1124,7 +1229,7 @@
             </w:p>
             <w:p>
               <w:pPr>
-                <w:pStyle w:val="af"/>
+                <w:pStyle w:val="Bibliography"/>
                 <w:rPr>
                   <w:noProof/>
                 </w:rPr>
@@ -1176,7 +1281,7 @@
     <w:p>
       <w:r>
         <w:rPr>
-          <w:rStyle w:val="affff5"/>
+          <w:rStyle w:val="FootnoteReference"/>
         </w:rPr>
         <w:t>1</w:t>
       </w:r>
@@ -1193,7 +1298,7 @@
         </w:sdtPr>
         <w:sdtEndPr>
           <w:rPr>
-            <w:rStyle w:val="affff5"/>
+            <w:rStyle w:val="FootnoteReference"/>
             <w:vertAlign w:val="superscript"/>
           </w:rPr>
         </w:sdtEndPr>
@@ -1203,7 +1308,7 @@
           </w:r>
           <w:r>
             <w:rPr>
-              <w:rStyle w:val="ac"/>
+              <w:rStyle w:val="Emphasis"/>
             </w:rPr>
             <w:t>(Note: If you delete this sample footnote, don’t forget to delete its in-text reference as well. That’s at the end of the sample Heading 2 paragraph on the first page of body content in this template.)</w:t>
           </w:r>
@@ -1224,7 +1329,7 @@
     </w:p>
     <w:p>
       <w:pPr>
-        <w:pStyle w:val="a9"/>
+        <w:pStyle w:val="NoSpacing"/>
       </w:pPr>
       <w:r>
         <w:t>Table 1</w:t>
@@ -1232,23 +1337,23 @@
     </w:p>
     <w:p>
       <w:pPr>
-        <w:pStyle w:val="a9"/>
+        <w:pStyle w:val="NoSpacing"/>
       </w:pPr>
       <w:r>
         <w:rPr>
-          <w:rStyle w:val="ac"/>
+          <w:rStyle w:val="Emphasis"/>
         </w:rPr>
         <w:t xml:space="preserve">Reliability of </w:t>
       </w:r>
       <w:r>
         <w:rPr>
-          <w:rStyle w:val="ac"/>
+          <w:rStyle w:val="Emphasis"/>
         </w:rPr>
         <w:t>Experiment</w:t>
       </w:r>
       <w:r>
         <w:rPr>
-          <w:rStyle w:val="ac"/>
+          <w:rStyle w:val="Emphasis"/>
         </w:rPr>
         <w:t xml:space="preserve"> 1</w:t>
       </w:r>
@@ -1256,13 +1361,14 @@
     <w:tbl>
       <w:tblPr>
         <w:tblStyle w:val="APAReport"/>
-        <w:tblW w:w="4998" w:type="pct"/>
+        <w:tblW w:w="5000" w:type="pct"/>
         <w:tblLook w:val="04A0" w:firstRow="1" w:lastRow="0" w:firstColumn="1" w:lastColumn="0" w:noHBand="0" w:noVBand="1"/>
       </w:tblPr>
       <w:tblGrid>
-        <w:gridCol w:w="1873"/>
-        <w:gridCol w:w="3656"/>
-        <w:gridCol w:w="3827"/>
+        <w:gridCol w:w="1256"/>
+        <w:gridCol w:w="2145"/>
+        <w:gridCol w:w="3119"/>
+        <w:gridCol w:w="2840"/>
       </w:tblGrid>
       <w:tr>
         <w:trPr>
@@ -1270,11 +1376,11 @@
         </w:trPr>
         <w:tc>
           <w:tcPr>
-            <w:tcW w:w="1001" w:type="pct"/>
+            <w:tcW w:w="671" w:type="pct"/>
           </w:tcPr>
           <w:p>
             <w:pPr>
-              <w:pStyle w:val="a9"/>
+              <w:pStyle w:val="NoSpacing"/>
               <w:jc w:val="center"/>
             </w:pPr>
             <w:r>
@@ -1284,46 +1390,55 @@
         </w:tc>
         <w:tc>
           <w:tcPr>
-            <w:tcW w:w="1954" w:type="pct"/>
+            <w:tcW w:w="1146" w:type="pct"/>
           </w:tcPr>
           <w:p>
             <w:pPr>
-              <w:pStyle w:val="a9"/>
+              <w:pStyle w:val="NoSpacing"/>
               <w:jc w:val="center"/>
             </w:pPr>
             <w:r>
-              <w:t>Paired-Comparison task</w:t>
+              <w:t>Paired-Comparison</w:t>
             </w:r>
           </w:p>
         </w:tc>
         <w:tc>
           <w:tcPr>
-            <w:tcW w:w="2045" w:type="pct"/>
+            <w:tcW w:w="1666" w:type="pct"/>
           </w:tcPr>
           <w:p>
             <w:pPr>
-              <w:pStyle w:val="a9"/>
+              <w:pStyle w:val="NoSpacing"/>
               <w:jc w:val="center"/>
             </w:pPr>
             <w:r>
-              <w:t xml:space="preserve">Multi-Items Rearrangement </w:t>
+              <w:t>Multi-Items Rearrangement</w:t>
             </w:r>
-            <w:proofErr w:type="spellStart"/>
+          </w:p>
+        </w:tc>
+        <w:tc>
+          <w:tcPr>
+            <w:tcW w:w="1517" w:type="pct"/>
+          </w:tcPr>
+          <w:p>
+            <w:pPr>
+              <w:pStyle w:val="NoSpacing"/>
+              <w:jc w:val="center"/>
+            </w:pPr>
             <w:r>
-              <w:t>taks</w:t>
+              <w:t>Validity</w:t>
             </w:r>
-            <w:proofErr w:type="spellEnd"/>
           </w:p>
         </w:tc>
       </w:tr>
       <w:tr>
         <w:tc>
           <w:tcPr>
-            <w:tcW w:w="1001" w:type="pct"/>
+            <w:tcW w:w="671" w:type="pct"/>
           </w:tcPr>
           <w:p>
             <w:pPr>
-              <w:pStyle w:val="a9"/>
+              <w:pStyle w:val="NoSpacing"/>
               <w:jc w:val="right"/>
             </w:pPr>
             <w:r>
@@ -1333,29 +1448,49 @@
         </w:tc>
         <w:tc>
           <w:tcPr>
-            <w:tcW w:w="1954" w:type="pct"/>
+            <w:tcW w:w="1146" w:type="pct"/>
           </w:tcPr>
           <w:p>
             <w:pPr>
-              <w:pStyle w:val="a9"/>
+              <w:pStyle w:val="NoSpacing"/>
               <w:jc w:val="right"/>
             </w:pPr>
             <w:r>
-              <w:t>0.9795673</w:t>
+              <w:t>0.9</w:t>
+            </w:r>
+            <w:r>
+              <w:t>8</w:t>
             </w:r>
           </w:p>
         </w:tc>
         <w:tc>
           <w:tcPr>
-            <w:tcW w:w="2045" w:type="pct"/>
+            <w:tcW w:w="1666" w:type="pct"/>
           </w:tcPr>
           <w:p>
             <w:pPr>
-              <w:pStyle w:val="a9"/>
+              <w:pStyle w:val="NoSpacing"/>
               <w:jc w:val="right"/>
             </w:pPr>
             <w:r>
-              <w:t>0.9059366</w:t>
+              <w:t>0.9</w:t>
+            </w:r>
+            <w:r>
+              <w:t>1</w:t>
+            </w:r>
+          </w:p>
+        </w:tc>
+        <w:tc>
+          <w:tcPr>
+            <w:tcW w:w="1517" w:type="pct"/>
+          </w:tcPr>
+          <w:p>
+            <w:pPr>
+              <w:pStyle w:val="NoSpacing"/>
+              <w:jc w:val="right"/>
+            </w:pPr>
+            <w:r>
+              <w:t>0.95</w:t>
             </w:r>
           </w:p>
         </w:tc>
@@ -1363,11 +1498,11 @@
       <w:tr>
         <w:tc>
           <w:tcPr>
-            <w:tcW w:w="1001" w:type="pct"/>
+            <w:tcW w:w="671" w:type="pct"/>
           </w:tcPr>
           <w:p>
             <w:pPr>
-              <w:pStyle w:val="a9"/>
+              <w:pStyle w:val="NoSpacing"/>
               <w:jc w:val="right"/>
             </w:pPr>
             <w:r>
@@ -1377,29 +1512,46 @@
         </w:tc>
         <w:tc>
           <w:tcPr>
-            <w:tcW w:w="1954" w:type="pct"/>
+            <w:tcW w:w="1146" w:type="pct"/>
           </w:tcPr>
           <w:p>
             <w:pPr>
-              <w:pStyle w:val="a9"/>
+              <w:pStyle w:val="NoSpacing"/>
               <w:jc w:val="right"/>
             </w:pPr>
             <w:r>
-              <w:t>0.8665353</w:t>
+              <w:t>0.8</w:t>
+            </w:r>
+            <w:r>
+              <w:t>7</w:t>
             </w:r>
           </w:p>
         </w:tc>
         <w:tc>
           <w:tcPr>
-            <w:tcW w:w="2045" w:type="pct"/>
+            <w:tcW w:w="1666" w:type="pct"/>
           </w:tcPr>
           <w:p>
             <w:pPr>
-              <w:pStyle w:val="a9"/>
+              <w:pStyle w:val="NoSpacing"/>
               <w:jc w:val="right"/>
             </w:pPr>
             <w:r>
-              <w:t>0.8415769</w:t>
+              <w:t>0.84</w:t>
+            </w:r>
+          </w:p>
+        </w:tc>
+        <w:tc>
+          <w:tcPr>
+            <w:tcW w:w="1517" w:type="pct"/>
+          </w:tcPr>
+          <w:p>
+            <w:pPr>
+              <w:pStyle w:val="NoSpacing"/>
+              <w:jc w:val="right"/>
+            </w:pPr>
+            <w:r>
+              <w:t>0.91</w:t>
             </w:r>
           </w:p>
         </w:tc>
@@ -1407,11 +1559,11 @@
       <w:tr>
         <w:tc>
           <w:tcPr>
-            <w:tcW w:w="1001" w:type="pct"/>
+            <w:tcW w:w="671" w:type="pct"/>
           </w:tcPr>
           <w:p>
             <w:pPr>
-              <w:pStyle w:val="a9"/>
+              <w:pStyle w:val="NoSpacing"/>
               <w:jc w:val="right"/>
             </w:pPr>
             <w:r>
@@ -1421,29 +1573,49 @@
         </w:tc>
         <w:tc>
           <w:tcPr>
-            <w:tcW w:w="1954" w:type="pct"/>
+            <w:tcW w:w="1146" w:type="pct"/>
           </w:tcPr>
           <w:p>
             <w:pPr>
-              <w:pStyle w:val="a9"/>
+              <w:pStyle w:val="NoSpacing"/>
               <w:jc w:val="right"/>
             </w:pPr>
             <w:r>
-              <w:t>0.7769963</w:t>
+              <w:t>0.7</w:t>
+            </w:r>
+            <w:r>
+              <w:t>8</w:t>
             </w:r>
           </w:p>
         </w:tc>
         <w:tc>
           <w:tcPr>
-            <w:tcW w:w="2045" w:type="pct"/>
+            <w:tcW w:w="1666" w:type="pct"/>
           </w:tcPr>
           <w:p>
             <w:pPr>
-              <w:pStyle w:val="a9"/>
+              <w:pStyle w:val="NoSpacing"/>
               <w:jc w:val="right"/>
             </w:pPr>
             <w:r>
-              <w:t>0.7976773</w:t>
+              <w:t>0.</w:t>
+            </w:r>
+            <w:r>
+              <w:t>80</w:t>
+            </w:r>
+          </w:p>
+        </w:tc>
+        <w:tc>
+          <w:tcPr>
+            <w:tcW w:w="1517" w:type="pct"/>
+          </w:tcPr>
+          <w:p>
+            <w:pPr>
+              <w:pStyle w:val="NoSpacing"/>
+              <w:jc w:val="right"/>
+            </w:pPr>
+            <w:r>
+              <w:t>0.91</w:t>
             </w:r>
           </w:p>
         </w:tc>
@@ -1451,11 +1623,11 @@
       <w:tr>
         <w:tc>
           <w:tcPr>
-            <w:tcW w:w="1001" w:type="pct"/>
+            <w:tcW w:w="671" w:type="pct"/>
           </w:tcPr>
           <w:p>
             <w:pPr>
-              <w:pStyle w:val="a9"/>
+              <w:pStyle w:val="NoSpacing"/>
               <w:jc w:val="right"/>
             </w:pPr>
             <w:r>
@@ -1465,29 +1637,46 @@
         </w:tc>
         <w:tc>
           <w:tcPr>
-            <w:tcW w:w="1954" w:type="pct"/>
+            <w:tcW w:w="1146" w:type="pct"/>
           </w:tcPr>
           <w:p>
             <w:pPr>
-              <w:pStyle w:val="a9"/>
+              <w:pStyle w:val="NoSpacing"/>
               <w:jc w:val="right"/>
             </w:pPr>
             <w:r>
-              <w:t>0.7904124</w:t>
+              <w:t>0.79</w:t>
             </w:r>
           </w:p>
         </w:tc>
         <w:tc>
           <w:tcPr>
-            <w:tcW w:w="2045" w:type="pct"/>
+            <w:tcW w:w="1666" w:type="pct"/>
           </w:tcPr>
           <w:p>
             <w:pPr>
-              <w:pStyle w:val="a9"/>
+              <w:pStyle w:val="NoSpacing"/>
               <w:jc w:val="right"/>
             </w:pPr>
             <w:r>
-              <w:t>0.8088284</w:t>
+              <w:t>0.8</w:t>
+            </w:r>
+            <w:r>
+              <w:t>1</w:t>
+            </w:r>
+          </w:p>
+        </w:tc>
+        <w:tc>
+          <w:tcPr>
+            <w:tcW w:w="1517" w:type="pct"/>
+          </w:tcPr>
+          <w:p>
+            <w:pPr>
+              <w:pStyle w:val="NoSpacing"/>
+              <w:jc w:val="right"/>
+            </w:pPr>
+            <w:r>
+              <w:t>0.85</w:t>
             </w:r>
           </w:p>
         </w:tc>
@@ -1495,11 +1684,11 @@
       <w:tr>
         <w:tc>
           <w:tcPr>
-            <w:tcW w:w="1001" w:type="pct"/>
+            <w:tcW w:w="671" w:type="pct"/>
           </w:tcPr>
           <w:p>
             <w:pPr>
-              <w:pStyle w:val="a9"/>
+              <w:pStyle w:val="NoSpacing"/>
               <w:jc w:val="right"/>
             </w:pPr>
             <w:r>
@@ -1509,34 +1698,46 @@
         </w:tc>
         <w:tc>
           <w:tcPr>
-            <w:tcW w:w="1954" w:type="pct"/>
+            <w:tcW w:w="1146" w:type="pct"/>
           </w:tcPr>
           <w:p>
             <w:pPr>
-              <w:pStyle w:val="a9"/>
+              <w:pStyle w:val="NoSpacing"/>
               <w:jc w:val="right"/>
             </w:pPr>
             <w:r>
-              <w:t>0.87034</w:t>
-            </w:r>
-            <w:bookmarkStart w:id="0" w:name="_GoBack"/>
-            <w:bookmarkEnd w:id="0"/>
-            <w:r>
-              <w:t>72</w:t>
+              <w:t>0.87</w:t>
             </w:r>
           </w:p>
         </w:tc>
         <w:tc>
           <w:tcPr>
-            <w:tcW w:w="2045" w:type="pct"/>
+            <w:tcW w:w="1666" w:type="pct"/>
           </w:tcPr>
           <w:p>
             <w:pPr>
-              <w:pStyle w:val="a9"/>
+              <w:pStyle w:val="NoSpacing"/>
               <w:jc w:val="right"/>
             </w:pPr>
             <w:r>
-              <w:t>0.9593397</w:t>
+              <w:t>0.9</w:t>
+            </w:r>
+            <w:r>
+              <w:t>6</w:t>
+            </w:r>
+          </w:p>
+        </w:tc>
+        <w:tc>
+          <w:tcPr>
+            <w:tcW w:w="1517" w:type="pct"/>
+          </w:tcPr>
+          <w:p>
+            <w:pPr>
+              <w:pStyle w:val="NoSpacing"/>
+              <w:jc w:val="right"/>
+            </w:pPr>
+            <w:r>
+              <w:t>0.87</w:t>
             </w:r>
           </w:p>
         </w:tc>
@@ -1544,11 +1745,11 @@
       <w:tr>
         <w:tc>
           <w:tcPr>
-            <w:tcW w:w="1001" w:type="pct"/>
+            <w:tcW w:w="671" w:type="pct"/>
           </w:tcPr>
           <w:p>
             <w:pPr>
-              <w:pStyle w:val="a9"/>
+              <w:pStyle w:val="NoSpacing"/>
               <w:jc w:val="right"/>
             </w:pPr>
             <w:r>
@@ -1558,29 +1759,43 @@
         </w:tc>
         <w:tc>
           <w:tcPr>
-            <w:tcW w:w="1954" w:type="pct"/>
+            <w:tcW w:w="1146" w:type="pct"/>
           </w:tcPr>
           <w:p>
             <w:pPr>
-              <w:pStyle w:val="a9"/>
+              <w:pStyle w:val="NoSpacing"/>
               <w:jc w:val="right"/>
             </w:pPr>
             <w:r>
-              <w:t>0.8128910</w:t>
+              <w:t>0.81</w:t>
             </w:r>
           </w:p>
         </w:tc>
         <w:tc>
           <w:tcPr>
-            <w:tcW w:w="2045" w:type="pct"/>
+            <w:tcW w:w="1666" w:type="pct"/>
           </w:tcPr>
           <w:p>
             <w:pPr>
-              <w:pStyle w:val="a9"/>
+              <w:pStyle w:val="NoSpacing"/>
               <w:jc w:val="right"/>
             </w:pPr>
             <w:r>
-              <w:t>0.7446716</w:t>
+              <w:t>0.74</w:t>
+            </w:r>
+          </w:p>
+        </w:tc>
+        <w:tc>
+          <w:tcPr>
+            <w:tcW w:w="1517" w:type="pct"/>
+          </w:tcPr>
+          <w:p>
+            <w:pPr>
+              <w:pStyle w:val="NoSpacing"/>
+              <w:jc w:val="right"/>
+            </w:pPr>
+            <w:r>
+              <w:t>0.91</w:t>
             </w:r>
           </w:p>
         </w:tc>
@@ -1588,14 +1803,14 @@
       <w:tr>
         <w:tc>
           <w:tcPr>
-            <w:tcW w:w="1001" w:type="pct"/>
+            <w:tcW w:w="671" w:type="pct"/>
           </w:tcPr>
           <w:p>
             <w:pPr>
-              <w:pStyle w:val="a9"/>
+              <w:pStyle w:val="NoSpacing"/>
               <w:jc w:val="right"/>
               <w:rPr>
-                <w:rFonts w:eastAsia="MS Gothic" w:hint="eastAsia"/>
+                <w:rFonts w:eastAsia="MS Gothic"/>
               </w:rPr>
             </w:pPr>
             <w:r>
@@ -1608,29 +1823,46 @@
         </w:tc>
         <w:tc>
           <w:tcPr>
-            <w:tcW w:w="1954" w:type="pct"/>
+            <w:tcW w:w="1146" w:type="pct"/>
           </w:tcPr>
           <w:p>
             <w:pPr>
-              <w:pStyle w:val="a9"/>
+              <w:pStyle w:val="NoSpacing"/>
               <w:jc w:val="right"/>
             </w:pPr>
             <w:r>
-              <w:t>0.9427807</w:t>
+              <w:t>0.94</w:t>
             </w:r>
           </w:p>
         </w:tc>
         <w:tc>
           <w:tcPr>
-            <w:tcW w:w="2045" w:type="pct"/>
+            <w:tcW w:w="1666" w:type="pct"/>
           </w:tcPr>
           <w:p>
             <w:pPr>
-              <w:pStyle w:val="a9"/>
+              <w:pStyle w:val="NoSpacing"/>
               <w:jc w:val="right"/>
             </w:pPr>
             <w:r>
-              <w:t>0.8285074</w:t>
+              <w:t>0.8</w:t>
+            </w:r>
+            <w:r>
+              <w:t>3</w:t>
+            </w:r>
+          </w:p>
+        </w:tc>
+        <w:tc>
+          <w:tcPr>
+            <w:tcW w:w="1517" w:type="pct"/>
+          </w:tcPr>
+          <w:p>
+            <w:pPr>
+              <w:pStyle w:val="NoSpacing"/>
+              <w:jc w:val="right"/>
+            </w:pPr>
+            <w:r>
+              <w:t>0.87</w:t>
             </w:r>
           </w:p>
         </w:tc>
@@ -1638,14 +1870,14 @@
       <w:tr>
         <w:tc>
           <w:tcPr>
-            <w:tcW w:w="1001" w:type="pct"/>
+            <w:tcW w:w="671" w:type="pct"/>
           </w:tcPr>
           <w:p>
             <w:pPr>
-              <w:pStyle w:val="a9"/>
+              <w:pStyle w:val="NoSpacing"/>
               <w:jc w:val="right"/>
               <w:rPr>
-                <w:rFonts w:eastAsia="MS Gothic" w:hint="eastAsia"/>
+                <w:rFonts w:eastAsia="MS Gothic"/>
               </w:rPr>
             </w:pPr>
             <w:r>
@@ -1658,29 +1890,43 @@
         </w:tc>
         <w:tc>
           <w:tcPr>
-            <w:tcW w:w="1954" w:type="pct"/>
+            <w:tcW w:w="1146" w:type="pct"/>
           </w:tcPr>
           <w:p>
             <w:pPr>
-              <w:pStyle w:val="a9"/>
+              <w:pStyle w:val="NoSpacing"/>
               <w:jc w:val="right"/>
             </w:pPr>
             <w:r>
-              <w:t>0.9510456</w:t>
+              <w:t>0.95</w:t>
             </w:r>
           </w:p>
         </w:tc>
         <w:tc>
           <w:tcPr>
-            <w:tcW w:w="2045" w:type="pct"/>
+            <w:tcW w:w="1666" w:type="pct"/>
           </w:tcPr>
           <w:p>
             <w:pPr>
-              <w:pStyle w:val="a9"/>
+              <w:pStyle w:val="NoSpacing"/>
               <w:jc w:val="right"/>
             </w:pPr>
             <w:r>
-              <w:t>0.8609277</w:t>
+              <w:t>0.86</w:t>
+            </w:r>
+          </w:p>
+        </w:tc>
+        <w:tc>
+          <w:tcPr>
+            <w:tcW w:w="1517" w:type="pct"/>
+          </w:tcPr>
+          <w:p>
+            <w:pPr>
+              <w:pStyle w:val="NoSpacing"/>
+              <w:jc w:val="right"/>
+            </w:pPr>
+            <w:r>
+              <w:t>0.86</w:t>
             </w:r>
           </w:p>
         </w:tc>
@@ -1688,14 +1934,14 @@
       <w:tr>
         <w:tc>
           <w:tcPr>
-            <w:tcW w:w="1001" w:type="pct"/>
+            <w:tcW w:w="671" w:type="pct"/>
           </w:tcPr>
           <w:p>
             <w:pPr>
-              <w:pStyle w:val="a9"/>
+              <w:pStyle w:val="NoSpacing"/>
               <w:jc w:val="right"/>
               <w:rPr>
-                <w:rFonts w:eastAsia="MS Gothic" w:hint="eastAsia"/>
+                <w:rFonts w:eastAsia="MS Gothic"/>
               </w:rPr>
             </w:pPr>
             <w:r>
@@ -1708,29 +1954,46 @@
         </w:tc>
         <w:tc>
           <w:tcPr>
-            <w:tcW w:w="1954" w:type="pct"/>
+            <w:tcW w:w="1146" w:type="pct"/>
           </w:tcPr>
           <w:p>
             <w:pPr>
-              <w:pStyle w:val="a9"/>
+              <w:pStyle w:val="NoSpacing"/>
               <w:jc w:val="right"/>
             </w:pPr>
             <w:r>
-              <w:t>0.9064934</w:t>
+              <w:t>0.9</w:t>
+            </w:r>
+            <w:r>
+              <w:t>1</w:t>
             </w:r>
           </w:p>
         </w:tc>
         <w:tc>
           <w:tcPr>
-            <w:tcW w:w="2045" w:type="pct"/>
+            <w:tcW w:w="1666" w:type="pct"/>
           </w:tcPr>
           <w:p>
             <w:pPr>
-              <w:pStyle w:val="a9"/>
+              <w:pStyle w:val="NoSpacing"/>
               <w:jc w:val="right"/>
             </w:pPr>
             <w:r>
-              <w:t>0.9509131</w:t>
+              <w:t>0.95</w:t>
+            </w:r>
+          </w:p>
+        </w:tc>
+        <w:tc>
+          <w:tcPr>
+            <w:tcW w:w="1517" w:type="pct"/>
+          </w:tcPr>
+          <w:p>
+            <w:pPr>
+              <w:pStyle w:val="NoSpacing"/>
+              <w:jc w:val="right"/>
+            </w:pPr>
+            <w:r>
+              <w:t>0.91</w:t>
             </w:r>
           </w:p>
         </w:tc>
@@ -1738,14 +2001,14 @@
       <w:tr>
         <w:tc>
           <w:tcPr>
-            <w:tcW w:w="1001" w:type="pct"/>
+            <w:tcW w:w="671" w:type="pct"/>
           </w:tcPr>
           <w:p>
             <w:pPr>
-              <w:pStyle w:val="a9"/>
+              <w:pStyle w:val="NoSpacing"/>
               <w:jc w:val="right"/>
               <w:rPr>
-                <w:rFonts w:eastAsia="MS Gothic" w:hint="eastAsia"/>
+                <w:rFonts w:eastAsia="MS Gothic"/>
               </w:rPr>
             </w:pPr>
             <w:r>
@@ -1758,29 +2021,49 @@
         </w:tc>
         <w:tc>
           <w:tcPr>
-            <w:tcW w:w="1954" w:type="pct"/>
+            <w:tcW w:w="1146" w:type="pct"/>
           </w:tcPr>
           <w:p>
             <w:pPr>
-              <w:pStyle w:val="a9"/>
+              <w:pStyle w:val="NoSpacing"/>
               <w:jc w:val="right"/>
             </w:pPr>
             <w:r>
-              <w:t>0.8485421</w:t>
+              <w:t>0.8</w:t>
+            </w:r>
+            <w:r>
+              <w:t>5</w:t>
             </w:r>
           </w:p>
         </w:tc>
         <w:tc>
           <w:tcPr>
-            <w:tcW w:w="2045" w:type="pct"/>
+            <w:tcW w:w="1666" w:type="pct"/>
           </w:tcPr>
           <w:p>
             <w:pPr>
-              <w:pStyle w:val="a9"/>
+              <w:pStyle w:val="NoSpacing"/>
               <w:jc w:val="right"/>
             </w:pPr>
             <w:r>
-              <w:t>0.7073750</w:t>
+              <w:t>0.7</w:t>
+            </w:r>
+            <w:r>
+              <w:t>1</w:t>
+            </w:r>
+          </w:p>
+        </w:tc>
+        <w:tc>
+          <w:tcPr>
+            <w:tcW w:w="1517" w:type="pct"/>
+          </w:tcPr>
+          <w:p>
+            <w:pPr>
+              <w:pStyle w:val="NoSpacing"/>
+              <w:jc w:val="right"/>
+            </w:pPr>
+            <w:r>
+              <w:t>0.89</w:t>
             </w:r>
           </w:p>
         </w:tc>
@@ -1792,7 +2075,7 @@
       </w:pPr>
       <w:r>
         <w:rPr>
-          <w:rStyle w:val="ac"/>
+          <w:rStyle w:val="Emphasis"/>
         </w:rPr>
         <w:t>Note</w:t>
       </w:r>
@@ -1828,12 +2111,12 @@
     </w:p>
     <w:p>
       <w:pPr>
-        <w:pStyle w:val="a9"/>
+        <w:pStyle w:val="NoSpacing"/>
       </w:pPr>
       <w:r>
         <w:rPr>
           <w:noProof/>
-          <w:lang w:eastAsia="zh-TW"/>
+          <w:lang w:val="de-CH" w:eastAsia="zh-TW"/>
         </w:rPr>
         <w:drawing>
           <wp:inline distT="0" distB="0" distL="0" distR="0">
@@ -1891,7 +2174,7 @@
       </w:pPr>
       <w:r>
         <w:rPr>
-          <w:rStyle w:val="ac"/>
+          <w:rStyle w:val="Emphasis"/>
         </w:rPr>
         <w:t>Figure 1</w:t>
       </w:r>
@@ -1905,25 +2188,52 @@
         <w:t>The faces are constructed with four dimensions: the width between eyes, the height of eyes, the length of nose, and the position</w:t>
       </w:r>
       <w:r>
-        <w:t xml:space="preserve"> of mouth. </w:t>
+        <w:t xml:space="preserve"> of mouth.</w:t>
+      </w:r>
+    </w:p>
+    <w:p>
+      <w:pPr>
+        <w:jc w:val="left"/>
+      </w:pPr>
+      <w:r>
+        <w:br w:type="page"/>
       </w:r>
     </w:p>
     <w:p>
       <w:pPr>
         <w:pStyle w:val="TableFigure"/>
       </w:pPr>
-      <w:r>
-        <w:t xml:space="preserve">For more information about all elements of APA formatting, please consult the </w:t>
-      </w:r>
+      <w:bookmarkStart w:id="0" w:name="_GoBack"/>
+      <w:bookmarkEnd w:id="0"/>
+      <w:r>
+        <w:lastRenderedPageBreak/>
+        <w:t xml:space="preserve"> </w:t>
+      </w:r>
+    </w:p>
+    <w:p>
+      <w:pPr>
+        <w:pStyle w:val="TableFigure"/>
+      </w:pPr>
       <w:r>
         <w:rPr>
-          <w:rStyle w:val="ac"/>
+          <w:rStyle w:val="Emphasis"/>
         </w:rPr>
-        <w:t>APA Style Manual, 6th Edition</w:t>
-      </w:r>
-      <w:r>
-        <w:t>.</w:t>
-      </w:r>
+        <w:t xml:space="preserve">Figure </w:t>
+      </w:r>
+      <w:r>
+        <w:rPr>
+          <w:rStyle w:val="Emphasis"/>
+        </w:rPr>
+        <w:t>2</w:t>
+      </w:r>
+      <w:r>
+        <w:t>. The material used in the Experiment 1. The faces are constructed with four dimensions: the width between eyes, the height of eyes, the length of nose, and the position of mouth.</w:t>
+      </w:r>
+    </w:p>
+    <w:p>
+      <w:pPr>
+        <w:pStyle w:val="TableFigure"/>
+      </w:pPr>
     </w:p>
     <w:sectPr>
       <w:headerReference w:type="default" r:id="rId10"/>
@@ -1943,7 +2253,7 @@
 </file>
 
 <file path=word/endnotes.xml><?xml version="1.0" encoding="utf-8"?>
-<w:endnotes xmlns:wpc="http://schemas.microsoft.com/office/word/2010/wordprocessingCanvas" xmlns:mc="http://schemas.openxmlformats.org/markup-compatibility/2006" xmlns:o="urn:schemas-microsoft-com:office:office" xmlns:r="http://schemas.openxmlformats.org/officeDocument/2006/relationships" xmlns:m="http://schemas.openxmlformats.org/officeDocument/2006/math" xmlns:v="urn:schemas-microsoft-com:vml" xmlns:wp14="http://schemas.microsoft.com/office/word/2010/wordprocessingDrawing" xmlns:wp="http://schemas.openxmlformats.org/drawingml/2006/wordprocessingDrawing" xmlns:w10="urn:schemas-microsoft-com:office:word" xmlns:w="http://schemas.openxmlformats.org/wordprocessingml/2006/main" xmlns:w14="http://schemas.microsoft.com/office/word/2010/wordml" xmlns:w15="http://schemas.microsoft.com/office/word/2012/wordml" xmlns:wpg="http://schemas.microsoft.com/office/word/2010/wordprocessingGroup" xmlns:wpi="http://schemas.microsoft.com/office/word/2010/wordprocessingInk" xmlns:wne="http://schemas.microsoft.com/office/word/2006/wordml" xmlns:wps="http://schemas.microsoft.com/office/word/2010/wordprocessingShape" mc:Ignorable="w14 w15 wp14">
+<w:endnotes xmlns:wpc="http://schemas.microsoft.com/office/word/2010/wordprocessingCanvas" xmlns:cx="http://schemas.microsoft.com/office/drawing/2014/chartex" xmlns:mc="http://schemas.openxmlformats.org/markup-compatibility/2006" xmlns:o="urn:schemas-microsoft-com:office:office" xmlns:r="http://schemas.openxmlformats.org/officeDocument/2006/relationships" xmlns:m="http://schemas.openxmlformats.org/officeDocument/2006/math" xmlns:v="urn:schemas-microsoft-com:vml" xmlns:wp14="http://schemas.microsoft.com/office/word/2010/wordprocessingDrawing" xmlns:wp="http://schemas.openxmlformats.org/drawingml/2006/wordprocessingDrawing" xmlns:w10="urn:schemas-microsoft-com:office:word" xmlns:w="http://schemas.openxmlformats.org/wordprocessingml/2006/main" xmlns:w14="http://schemas.microsoft.com/office/word/2010/wordml" xmlns:w15="http://schemas.microsoft.com/office/word/2012/wordml" xmlns:w16se="http://schemas.microsoft.com/office/word/2015/wordml/symex" xmlns:wpg="http://schemas.microsoft.com/office/word/2010/wordprocessingGroup" xmlns:wpi="http://schemas.microsoft.com/office/word/2010/wordprocessingInk" xmlns:wne="http://schemas.microsoft.com/office/word/2006/wordml" xmlns:wps="http://schemas.microsoft.com/office/word/2010/wordprocessingShape" mc:Ignorable="w14 w15 w16se wp14">
   <w:endnote w:type="separator" w:id="-1">
     <w:p>
       <w:pPr>
@@ -1968,7 +2278,7 @@
 </file>
 
 <file path=word/footnotes.xml><?xml version="1.0" encoding="utf-8"?>
-<w:footnotes xmlns:wpc="http://schemas.microsoft.com/office/word/2010/wordprocessingCanvas" xmlns:mc="http://schemas.openxmlformats.org/markup-compatibility/2006" xmlns:o="urn:schemas-microsoft-com:office:office" xmlns:r="http://schemas.openxmlformats.org/officeDocument/2006/relationships" xmlns:m="http://schemas.openxmlformats.org/officeDocument/2006/math" xmlns:v="urn:schemas-microsoft-com:vml" xmlns:wp14="http://schemas.microsoft.com/office/word/2010/wordprocessingDrawing" xmlns:wp="http://schemas.openxmlformats.org/drawingml/2006/wordprocessingDrawing" xmlns:w10="urn:schemas-microsoft-com:office:word" xmlns:w="http://schemas.openxmlformats.org/wordprocessingml/2006/main" xmlns:w14="http://schemas.microsoft.com/office/word/2010/wordml" xmlns:w15="http://schemas.microsoft.com/office/word/2012/wordml" xmlns:wpg="http://schemas.microsoft.com/office/word/2010/wordprocessingGroup" xmlns:wpi="http://schemas.microsoft.com/office/word/2010/wordprocessingInk" xmlns:wne="http://schemas.microsoft.com/office/word/2006/wordml" xmlns:wps="http://schemas.microsoft.com/office/word/2010/wordprocessingShape" mc:Ignorable="w14 w15 wp14">
+<w:footnotes xmlns:wpc="http://schemas.microsoft.com/office/word/2010/wordprocessingCanvas" xmlns:cx="http://schemas.microsoft.com/office/drawing/2014/chartex" xmlns:mc="http://schemas.openxmlformats.org/markup-compatibility/2006" xmlns:o="urn:schemas-microsoft-com:office:office" xmlns:r="http://schemas.openxmlformats.org/officeDocument/2006/relationships" xmlns:m="http://schemas.openxmlformats.org/officeDocument/2006/math" xmlns:v="urn:schemas-microsoft-com:vml" xmlns:wp14="http://schemas.microsoft.com/office/word/2010/wordprocessingDrawing" xmlns:wp="http://schemas.openxmlformats.org/drawingml/2006/wordprocessingDrawing" xmlns:w10="urn:schemas-microsoft-com:office:word" xmlns:w="http://schemas.openxmlformats.org/wordprocessingml/2006/main" xmlns:w14="http://schemas.microsoft.com/office/word/2010/wordml" xmlns:w15="http://schemas.microsoft.com/office/word/2012/wordml" xmlns:w16se="http://schemas.microsoft.com/office/word/2015/wordml/symex" xmlns:wpg="http://schemas.microsoft.com/office/word/2010/wordprocessingGroup" xmlns:wpi="http://schemas.microsoft.com/office/word/2010/wordprocessingInk" xmlns:wne="http://schemas.microsoft.com/office/word/2006/wordml" xmlns:wps="http://schemas.microsoft.com/office/word/2010/wordprocessingShape" mc:Ignorable="w14 w15 w16se wp14">
   <w:footnote w:type="separator" w:id="-1">
     <w:p>
       <w:pPr>
@@ -1993,15 +2303,15 @@
 </file>
 
 <file path=word/header1.xml><?xml version="1.0" encoding="utf-8"?>
-<w:hdr xmlns:wpc="http://schemas.microsoft.com/office/word/2010/wordprocessingCanvas" xmlns:mc="http://schemas.openxmlformats.org/markup-compatibility/2006" xmlns:o="urn:schemas-microsoft-com:office:office" xmlns:r="http://schemas.openxmlformats.org/officeDocument/2006/relationships" xmlns:m="http://schemas.openxmlformats.org/officeDocument/2006/math" xmlns:v="urn:schemas-microsoft-com:vml" xmlns:wp14="http://schemas.microsoft.com/office/word/2010/wordprocessingDrawing" xmlns:wp="http://schemas.openxmlformats.org/drawingml/2006/wordprocessingDrawing" xmlns:w10="urn:schemas-microsoft-com:office:word" xmlns:w="http://schemas.openxmlformats.org/wordprocessingml/2006/main" xmlns:w14="http://schemas.microsoft.com/office/word/2010/wordml" xmlns:w15="http://schemas.microsoft.com/office/word/2012/wordml" xmlns:wpg="http://schemas.microsoft.com/office/word/2010/wordprocessingGroup" xmlns:wpi="http://schemas.microsoft.com/office/word/2010/wordprocessingInk" xmlns:wne="http://schemas.microsoft.com/office/word/2006/wordml" xmlns:wps="http://schemas.microsoft.com/office/word/2010/wordprocessingShape" mc:Ignorable="w14 w15 wp14">
+<w:hdr xmlns:wpc="http://schemas.microsoft.com/office/word/2010/wordprocessingCanvas" xmlns:cx="http://schemas.microsoft.com/office/drawing/2014/chartex" xmlns:mc="http://schemas.openxmlformats.org/markup-compatibility/2006" xmlns:o="urn:schemas-microsoft-com:office:office" xmlns:r="http://schemas.openxmlformats.org/officeDocument/2006/relationships" xmlns:m="http://schemas.openxmlformats.org/officeDocument/2006/math" xmlns:v="urn:schemas-microsoft-com:vml" xmlns:wp14="http://schemas.microsoft.com/office/word/2010/wordprocessingDrawing" xmlns:wp="http://schemas.openxmlformats.org/drawingml/2006/wordprocessingDrawing" xmlns:w10="urn:schemas-microsoft-com:office:word" xmlns:w="http://schemas.openxmlformats.org/wordprocessingml/2006/main" xmlns:w14="http://schemas.microsoft.com/office/word/2010/wordml" xmlns:w15="http://schemas.microsoft.com/office/word/2012/wordml" xmlns:w16se="http://schemas.microsoft.com/office/word/2015/wordml/symex" xmlns:wpg="http://schemas.microsoft.com/office/word/2010/wordprocessingGroup" xmlns:wpi="http://schemas.microsoft.com/office/word/2010/wordprocessingInk" xmlns:wne="http://schemas.microsoft.com/office/word/2006/wordml" xmlns:wps="http://schemas.microsoft.com/office/word/2010/wordprocessingShape" mc:Ignorable="w14 w15 w16se wp14">
   <w:p>
     <w:pPr>
-      <w:pStyle w:val="a5"/>
+      <w:pStyle w:val="Header"/>
     </w:pPr>
     <w:sdt>
       <w:sdtPr>
         <w:rPr>
-          <w:rStyle w:val="a7"/>
+          <w:rStyle w:val="Strong"/>
         </w:rPr>
         <w:alias w:val="Running head"/>
         <w:tag w:val=""/>
@@ -2013,14 +2323,14 @@
       </w:sdtPr>
       <w:sdtEndPr>
         <w:rPr>
-          <w:rStyle w:val="a2"/>
+          <w:rStyle w:val="DefaultParagraphFont"/>
           <w:caps w:val="0"/>
         </w:rPr>
       </w:sdtEndPr>
       <w:sdtContent>
         <w:r>
           <w:rPr>
-            <w:rStyle w:val="a7"/>
+            <w:rStyle w:val="Strong"/>
           </w:rPr>
           <w:t>[Shortened Title up to 50 Characters]</w:t>
         </w:r>
@@ -2028,38 +2338,38 @@
     </w:sdt>
     <w:r>
       <w:rPr>
-        <w:rStyle w:val="a7"/>
+        <w:rStyle w:val="Strong"/>
       </w:rPr>
       <w:ptab w:relativeTo="margin" w:alignment="right" w:leader="none"/>
     </w:r>
     <w:r>
       <w:rPr>
-        <w:rStyle w:val="a7"/>
+        <w:rStyle w:val="Strong"/>
       </w:rPr>
       <w:fldChar w:fldCharType="begin"/>
     </w:r>
     <w:r>
       <w:rPr>
-        <w:rStyle w:val="a7"/>
+        <w:rStyle w:val="Strong"/>
       </w:rPr>
       <w:instrText xml:space="preserve"> PAGE   \* MERGEFORMAT </w:instrText>
     </w:r>
     <w:r>
       <w:rPr>
-        <w:rStyle w:val="a7"/>
+        <w:rStyle w:val="Strong"/>
       </w:rPr>
       <w:fldChar w:fldCharType="separate"/>
     </w:r>
     <w:r>
       <w:rPr>
-        <w:rStyle w:val="a7"/>
+        <w:rStyle w:val="Strong"/>
         <w:noProof/>
       </w:rPr>
-      <w:t>10</w:t>
+      <w:t>11</w:t>
     </w:r>
     <w:r>
       <w:rPr>
-        <w:rStyle w:val="a7"/>
+        <w:rStyle w:val="Strong"/>
         <w:noProof/>
       </w:rPr>
       <w:fldChar w:fldCharType="end"/>
@@ -2069,12 +2379,12 @@
 </file>
 
 <file path=word/header2.xml><?xml version="1.0" encoding="utf-8"?>
-<w:hdr xmlns:wpc="http://schemas.microsoft.com/office/word/2010/wordprocessingCanvas" xmlns:mc="http://schemas.openxmlformats.org/markup-compatibility/2006" xmlns:o="urn:schemas-microsoft-com:office:office" xmlns:r="http://schemas.openxmlformats.org/officeDocument/2006/relationships" xmlns:m="http://schemas.openxmlformats.org/officeDocument/2006/math" xmlns:v="urn:schemas-microsoft-com:vml" xmlns:wp14="http://schemas.microsoft.com/office/word/2010/wordprocessingDrawing" xmlns:wp="http://schemas.openxmlformats.org/drawingml/2006/wordprocessingDrawing" xmlns:w10="urn:schemas-microsoft-com:office:word" xmlns:w="http://schemas.openxmlformats.org/wordprocessingml/2006/main" xmlns:w14="http://schemas.microsoft.com/office/word/2010/wordml" xmlns:w15="http://schemas.microsoft.com/office/word/2012/wordml" xmlns:wpg="http://schemas.microsoft.com/office/word/2010/wordprocessingGroup" xmlns:wpi="http://schemas.microsoft.com/office/word/2010/wordprocessingInk" xmlns:wne="http://schemas.microsoft.com/office/word/2006/wordml" xmlns:wps="http://schemas.microsoft.com/office/word/2010/wordprocessingShape" mc:Ignorable="w14 w15 wp14">
+<w:hdr xmlns:wpc="http://schemas.microsoft.com/office/word/2010/wordprocessingCanvas" xmlns:cx="http://schemas.microsoft.com/office/drawing/2014/chartex" xmlns:mc="http://schemas.openxmlformats.org/markup-compatibility/2006" xmlns:o="urn:schemas-microsoft-com:office:office" xmlns:r="http://schemas.openxmlformats.org/officeDocument/2006/relationships" xmlns:m="http://schemas.openxmlformats.org/officeDocument/2006/math" xmlns:v="urn:schemas-microsoft-com:vml" xmlns:wp14="http://schemas.microsoft.com/office/word/2010/wordprocessingDrawing" xmlns:wp="http://schemas.openxmlformats.org/drawingml/2006/wordprocessingDrawing" xmlns:w10="urn:schemas-microsoft-com:office:word" xmlns:w="http://schemas.openxmlformats.org/wordprocessingml/2006/main" xmlns:w14="http://schemas.microsoft.com/office/word/2010/wordml" xmlns:w15="http://schemas.microsoft.com/office/word/2012/wordml" xmlns:w16se="http://schemas.microsoft.com/office/word/2015/wordml/symex" xmlns:wpg="http://schemas.microsoft.com/office/word/2010/wordprocessingGroup" xmlns:wpi="http://schemas.microsoft.com/office/word/2010/wordprocessingInk" xmlns:wne="http://schemas.microsoft.com/office/word/2006/wordml" xmlns:wps="http://schemas.microsoft.com/office/word/2010/wordprocessingShape" mc:Ignorable="w14 w15 w16se wp14">
   <w:p>
     <w:pPr>
-      <w:pStyle w:val="a5"/>
+      <w:pStyle w:val="Header"/>
       <w:rPr>
-        <w:rStyle w:val="a7"/>
+        <w:rStyle w:val="Strong"/>
       </w:rPr>
     </w:pPr>
     <w:r>
@@ -2083,7 +2393,7 @@
     <w:sdt>
       <w:sdtPr>
         <w:rPr>
-          <w:rStyle w:val="a7"/>
+          <w:rStyle w:val="Strong"/>
         </w:rPr>
         <w:alias w:val="Running head"/>
         <w:tag w:val=""/>
@@ -2095,61 +2405,53 @@
       </w:sdtPr>
       <w:sdtEndPr>
         <w:rPr>
-          <w:rStyle w:val="a2"/>
+          <w:rStyle w:val="DefaultParagraphFont"/>
           <w:caps w:val="0"/>
         </w:rPr>
       </w:sdtEndPr>
       <w:sdtContent>
         <w:r>
           <w:rPr>
-            <w:rStyle w:val="a7"/>
+            <w:rStyle w:val="Strong"/>
           </w:rPr>
-          <w:t>[Shortened Title up to 50 Characters</w:t>
+          <w:t>[Shortened Title up to 50 Characters]</w:t>
         </w:r>
-        <w:proofErr w:type="gramStart"/>
-        <w:r>
-          <w:rPr>
-            <w:rStyle w:val="a7"/>
-          </w:rPr>
-          <w:t>]</w:t>
-        </w:r>
-        <w:proofErr w:type="gramEnd"/>
       </w:sdtContent>
     </w:sdt>
     <w:r>
       <w:rPr>
-        <w:rStyle w:val="a7"/>
+        <w:rStyle w:val="Strong"/>
       </w:rPr>
       <w:ptab w:relativeTo="margin" w:alignment="right" w:leader="none"/>
     </w:r>
     <w:r>
       <w:rPr>
-        <w:rStyle w:val="a7"/>
+        <w:rStyle w:val="Strong"/>
       </w:rPr>
       <w:fldChar w:fldCharType="begin"/>
     </w:r>
     <w:r>
       <w:rPr>
-        <w:rStyle w:val="a7"/>
+        <w:rStyle w:val="Strong"/>
       </w:rPr>
       <w:instrText xml:space="preserve"> PAGE   \* MERGEFORMAT </w:instrText>
     </w:r>
     <w:r>
       <w:rPr>
-        <w:rStyle w:val="a7"/>
+        <w:rStyle w:val="Strong"/>
       </w:rPr>
       <w:fldChar w:fldCharType="separate"/>
     </w:r>
     <w:r>
       <w:rPr>
-        <w:rStyle w:val="a7"/>
+        <w:rStyle w:val="Strong"/>
         <w:noProof/>
       </w:rPr>
       <w:t>1</w:t>
     </w:r>
     <w:r>
       <w:rPr>
-        <w:rStyle w:val="a7"/>
+        <w:rStyle w:val="Strong"/>
         <w:noProof/>
       </w:rPr>
       <w:fldChar w:fldCharType="end"/>
@@ -2159,7 +2461,7 @@
 </file>
 
 <file path=word/numbering.xml><?xml version="1.0" encoding="utf-8"?>
-<w:numbering xmlns:wpc="http://schemas.microsoft.com/office/word/2010/wordprocessingCanvas" xmlns:mc="http://schemas.openxmlformats.org/markup-compatibility/2006" xmlns:o="urn:schemas-microsoft-com:office:office" xmlns:r="http://schemas.openxmlformats.org/officeDocument/2006/relationships" xmlns:m="http://schemas.openxmlformats.org/officeDocument/2006/math" xmlns:v="urn:schemas-microsoft-com:vml" xmlns:wp14="http://schemas.microsoft.com/office/word/2010/wordprocessingDrawing" xmlns:wp="http://schemas.openxmlformats.org/drawingml/2006/wordprocessingDrawing" xmlns:w10="urn:schemas-microsoft-com:office:word" xmlns:w="http://schemas.openxmlformats.org/wordprocessingml/2006/main" xmlns:w14="http://schemas.microsoft.com/office/word/2010/wordml" xmlns:w15="http://schemas.microsoft.com/office/word/2012/wordml" xmlns:wpg="http://schemas.microsoft.com/office/word/2010/wordprocessingGroup" xmlns:wpi="http://schemas.microsoft.com/office/word/2010/wordprocessingInk" xmlns:wne="http://schemas.microsoft.com/office/word/2006/wordml" xmlns:wps="http://schemas.microsoft.com/office/word/2010/wordprocessingShape" mc:Ignorable="w14 w15 wp14">
+<w:numbering xmlns:wpc="http://schemas.microsoft.com/office/word/2010/wordprocessingCanvas" xmlns:cx="http://schemas.microsoft.com/office/drawing/2014/chartex" xmlns:mc="http://schemas.openxmlformats.org/markup-compatibility/2006" xmlns:o="urn:schemas-microsoft-com:office:office" xmlns:r="http://schemas.openxmlformats.org/officeDocument/2006/relationships" xmlns:m="http://schemas.openxmlformats.org/officeDocument/2006/math" xmlns:v="urn:schemas-microsoft-com:vml" xmlns:wp14="http://schemas.microsoft.com/office/word/2010/wordprocessingDrawing" xmlns:wp="http://schemas.openxmlformats.org/drawingml/2006/wordprocessingDrawing" xmlns:w10="urn:schemas-microsoft-com:office:word" xmlns:w="http://schemas.openxmlformats.org/wordprocessingml/2006/main" xmlns:w14="http://schemas.microsoft.com/office/word/2010/wordml" xmlns:w15="http://schemas.microsoft.com/office/word/2012/wordml" xmlns:w16se="http://schemas.microsoft.com/office/word/2015/wordml/symex" xmlns:wpg="http://schemas.microsoft.com/office/word/2010/wordprocessingGroup" xmlns:wpi="http://schemas.microsoft.com/office/word/2010/wordprocessingInk" xmlns:wne="http://schemas.microsoft.com/office/word/2006/wordml" xmlns:wps="http://schemas.microsoft.com/office/word/2010/wordprocessingShape" mc:Ignorable="w14 w15 w16se wp14">
   <w:abstractNum w:abstractNumId="0" w15:restartNumberingAfterBreak="0">
     <w:nsid w:val="FFFFFF7C"/>
     <w:multiLevelType w:val="singleLevel"/>
@@ -2167,7 +2469,7 @@
     <w:lvl w:ilvl="0">
       <w:start w:val="1"/>
       <w:numFmt w:val="decimal"/>
-      <w:pStyle w:val="5"/>
+      <w:pStyle w:val="ListNumber5"/>
       <w:lvlText w:val="%1."/>
       <w:lvlJc w:val="left"/>
       <w:pPr>
@@ -2185,7 +2487,7 @@
     <w:lvl w:ilvl="0">
       <w:start w:val="1"/>
       <w:numFmt w:val="decimal"/>
-      <w:pStyle w:val="4"/>
+      <w:pStyle w:val="ListNumber4"/>
       <w:lvlText w:val="%1."/>
       <w:lvlJc w:val="left"/>
       <w:pPr>
@@ -2203,7 +2505,7 @@
     <w:lvl w:ilvl="0">
       <w:start w:val="1"/>
       <w:numFmt w:val="decimal"/>
-      <w:pStyle w:val="3"/>
+      <w:pStyle w:val="ListNumber3"/>
       <w:lvlText w:val="%1."/>
       <w:lvlJc w:val="left"/>
       <w:pPr>
@@ -2221,7 +2523,7 @@
     <w:lvl w:ilvl="0">
       <w:start w:val="1"/>
       <w:numFmt w:val="decimal"/>
-      <w:pStyle w:val="2"/>
+      <w:pStyle w:val="ListNumber2"/>
       <w:lvlText w:val="%1."/>
       <w:lvlJc w:val="left"/>
       <w:pPr>
@@ -2239,7 +2541,7 @@
     <w:lvl w:ilvl="0">
       <w:start w:val="1"/>
       <w:numFmt w:val="bullet"/>
-      <w:pStyle w:val="50"/>
+      <w:pStyle w:val="ListBullet5"/>
       <w:lvlText w:val=""/>
       <w:lvlJc w:val="left"/>
       <w:pPr>
@@ -2260,7 +2562,7 @@
     <w:lvl w:ilvl="0">
       <w:start w:val="1"/>
       <w:numFmt w:val="bullet"/>
-      <w:pStyle w:val="40"/>
+      <w:pStyle w:val="ListBullet4"/>
       <w:lvlText w:val=""/>
       <w:lvlJc w:val="left"/>
       <w:pPr>
@@ -2281,7 +2583,7 @@
     <w:lvl w:ilvl="0">
       <w:start w:val="1"/>
       <w:numFmt w:val="bullet"/>
-      <w:pStyle w:val="30"/>
+      <w:pStyle w:val="ListBullet3"/>
       <w:lvlText w:val=""/>
       <w:lvlJc w:val="left"/>
       <w:pPr>
@@ -2302,7 +2604,7 @@
     <w:lvl w:ilvl="0">
       <w:start w:val="1"/>
       <w:numFmt w:val="bullet"/>
-      <w:pStyle w:val="20"/>
+      <w:pStyle w:val="ListBullet2"/>
       <w:lvlText w:val=""/>
       <w:lvlJc w:val="left"/>
       <w:pPr>
@@ -2323,7 +2625,7 @@
     <w:lvl w:ilvl="0">
       <w:start w:val="1"/>
       <w:numFmt w:val="decimal"/>
-      <w:pStyle w:val="a"/>
+      <w:pStyle w:val="ListNumber"/>
       <w:lvlText w:val="%1."/>
       <w:lvlJc w:val="left"/>
       <w:pPr>
@@ -2344,7 +2646,7 @@
     <w:lvl w:ilvl="0">
       <w:start w:val="1"/>
       <w:numFmt w:val="bullet"/>
-      <w:pStyle w:val="a0"/>
+      <w:pStyle w:val="ListBullet"/>
       <w:lvlText w:val=""/>
       <w:lvlJc w:val="left"/>
       <w:pPr>
@@ -2398,7 +2700,7 @@
 </file>
 
 <file path=word/styles.xml><?xml version="1.0" encoding="utf-8"?>
-<w:styles xmlns:mc="http://schemas.openxmlformats.org/markup-compatibility/2006" xmlns:r="http://schemas.openxmlformats.org/officeDocument/2006/relationships" xmlns:w="http://schemas.openxmlformats.org/wordprocessingml/2006/main" xmlns:w14="http://schemas.microsoft.com/office/word/2010/wordml" xmlns:w15="http://schemas.microsoft.com/office/word/2012/wordml" mc:Ignorable="w14 w15">
+<w:styles xmlns:mc="http://schemas.openxmlformats.org/markup-compatibility/2006" xmlns:r="http://schemas.openxmlformats.org/officeDocument/2006/relationships" xmlns:w="http://schemas.openxmlformats.org/wordprocessingml/2006/main" xmlns:w14="http://schemas.microsoft.com/office/word/2010/wordml" xmlns:w15="http://schemas.microsoft.com/office/word/2012/wordml" xmlns:w16se="http://schemas.microsoft.com/office/word/2015/wordml/symex" mc:Ignorable="w14 w15 w16se">
   <w:docDefaults>
     <w:rPrDefault>
       <w:rPr>
@@ -2788,7 +3090,7 @@
     <w:lsdException w:name="List Table 6 Colorful Accent 6" w:uiPriority="51"/>
     <w:lsdException w:name="List Table 7 Colorful Accent 6" w:uiPriority="52"/>
   </w:latentStyles>
-  <w:style w:type="paragraph" w:default="1" w:styleId="a1">
+  <w:style w:type="paragraph" w:default="1" w:styleId="Normal">
     <w:name w:val="Normal"/>
     <w:qFormat/>
     <w:rsid w:val="00E45B74"/>
@@ -2799,11 +3101,11 @@
       <w:kern w:val="24"/>
     </w:rPr>
   </w:style>
-  <w:style w:type="paragraph" w:styleId="1">
+  <w:style w:type="paragraph" w:styleId="Heading1">
     <w:name w:val="heading 1"/>
-    <w:basedOn w:val="a1"/>
-    <w:next w:val="a1"/>
-    <w:link w:val="10"/>
+    <w:basedOn w:val="Normal"/>
+    <w:next w:val="Normal"/>
+    <w:link w:val="Heading1Char"/>
     <w:uiPriority w:val="3"/>
     <w:qFormat/>
     <w:pPr>
@@ -2819,11 +3121,11 @@
       <w:bCs/>
     </w:rPr>
   </w:style>
-  <w:style w:type="paragraph" w:styleId="21">
+  <w:style w:type="paragraph" w:styleId="Heading2">
     <w:name w:val="heading 2"/>
-    <w:basedOn w:val="a1"/>
-    <w:next w:val="a1"/>
-    <w:link w:val="22"/>
+    <w:basedOn w:val="Normal"/>
+    <w:next w:val="Normal"/>
+    <w:link w:val="Heading2Char"/>
     <w:uiPriority w:val="3"/>
     <w:unhideWhenUsed/>
     <w:qFormat/>
@@ -2839,11 +3141,11 @@
       <w:bCs/>
     </w:rPr>
   </w:style>
-  <w:style w:type="paragraph" w:styleId="31">
+  <w:style w:type="paragraph" w:styleId="Heading3">
     <w:name w:val="heading 3"/>
-    <w:basedOn w:val="a1"/>
-    <w:next w:val="a1"/>
-    <w:link w:val="32"/>
+    <w:basedOn w:val="Normal"/>
+    <w:next w:val="Normal"/>
+    <w:link w:val="Heading3Char"/>
     <w:uiPriority w:val="3"/>
     <w:unhideWhenUsed/>
     <w:qFormat/>
@@ -2858,11 +3160,11 @@
       <w:bCs/>
     </w:rPr>
   </w:style>
-  <w:style w:type="paragraph" w:styleId="41">
+  <w:style w:type="paragraph" w:styleId="Heading4">
     <w:name w:val="heading 4"/>
-    <w:basedOn w:val="a1"/>
-    <w:next w:val="a1"/>
-    <w:link w:val="42"/>
+    <w:basedOn w:val="Normal"/>
+    <w:next w:val="Normal"/>
+    <w:link w:val="Heading4Char"/>
     <w:uiPriority w:val="3"/>
     <w:unhideWhenUsed/>
     <w:qFormat/>
@@ -2879,11 +3181,11 @@
       <w:iCs/>
     </w:rPr>
   </w:style>
-  <w:style w:type="paragraph" w:styleId="51">
+  <w:style w:type="paragraph" w:styleId="Heading5">
     <w:name w:val="heading 5"/>
-    <w:basedOn w:val="a1"/>
-    <w:next w:val="a1"/>
-    <w:link w:val="52"/>
+    <w:basedOn w:val="Normal"/>
+    <w:next w:val="Normal"/>
+    <w:link w:val="Heading5Char"/>
     <w:uiPriority w:val="3"/>
     <w:unhideWhenUsed/>
     <w:qFormat/>
@@ -2898,11 +3200,11 @@
       <w:iCs/>
     </w:rPr>
   </w:style>
-  <w:style w:type="paragraph" w:styleId="6">
+  <w:style w:type="paragraph" w:styleId="Heading6">
     <w:name w:val="heading 6"/>
-    <w:basedOn w:val="a1"/>
-    <w:next w:val="a1"/>
-    <w:link w:val="60"/>
+    <w:basedOn w:val="Normal"/>
+    <w:next w:val="Normal"/>
+    <w:link w:val="Heading6Char"/>
     <w:uiPriority w:val="9"/>
     <w:semiHidden/>
     <w:qFormat/>
@@ -2918,11 +3220,11 @@
       <w:color w:val="6E6E6E" w:themeColor="accent1" w:themeShade="7F"/>
     </w:rPr>
   </w:style>
-  <w:style w:type="paragraph" w:styleId="7">
+  <w:style w:type="paragraph" w:styleId="Heading7">
     <w:name w:val="heading 7"/>
-    <w:basedOn w:val="a1"/>
-    <w:next w:val="a1"/>
-    <w:link w:val="70"/>
+    <w:basedOn w:val="Normal"/>
+    <w:next w:val="Normal"/>
+    <w:link w:val="Heading7Char"/>
     <w:uiPriority w:val="9"/>
     <w:semiHidden/>
     <w:qFormat/>
@@ -2940,11 +3242,11 @@
       <w:color w:val="6E6E6E" w:themeColor="accent1" w:themeShade="7F"/>
     </w:rPr>
   </w:style>
-  <w:style w:type="paragraph" w:styleId="8">
+  <w:style w:type="paragraph" w:styleId="Heading8">
     <w:name w:val="heading 8"/>
-    <w:basedOn w:val="a1"/>
-    <w:next w:val="a1"/>
-    <w:link w:val="80"/>
+    <w:basedOn w:val="Normal"/>
+    <w:next w:val="Normal"/>
+    <w:link w:val="Heading8Char"/>
     <w:uiPriority w:val="9"/>
     <w:semiHidden/>
     <w:qFormat/>
@@ -2962,11 +3264,11 @@
       <w:szCs w:val="21"/>
     </w:rPr>
   </w:style>
-  <w:style w:type="paragraph" w:styleId="9">
+  <w:style w:type="paragraph" w:styleId="Heading9">
     <w:name w:val="heading 9"/>
-    <w:basedOn w:val="a1"/>
-    <w:next w:val="a1"/>
-    <w:link w:val="90"/>
+    <w:basedOn w:val="Normal"/>
+    <w:next w:val="Normal"/>
+    <w:link w:val="Heading9Char"/>
     <w:uiPriority w:val="9"/>
     <w:semiHidden/>
     <w:qFormat/>
@@ -2986,13 +3288,13 @@
       <w:szCs w:val="21"/>
     </w:rPr>
   </w:style>
-  <w:style w:type="character" w:default="1" w:styleId="a2">
+  <w:style w:type="character" w:default="1" w:styleId="DefaultParagraphFont">
     <w:name w:val="Default Paragraph Font"/>
     <w:uiPriority w:val="1"/>
     <w:semiHidden/>
     <w:unhideWhenUsed/>
   </w:style>
-  <w:style w:type="table" w:default="1" w:styleId="a3">
+  <w:style w:type="table" w:default="1" w:styleId="TableNormal">
     <w:name w:val="Normal Table"/>
     <w:uiPriority w:val="99"/>
     <w:semiHidden/>
@@ -3007,7 +3309,7 @@
       </w:tblCellMar>
     </w:tblPr>
   </w:style>
-  <w:style w:type="numbering" w:default="1" w:styleId="a4">
+  <w:style w:type="numbering" w:default="1" w:styleId="NoList">
     <w:name w:val="No List"/>
     <w:uiPriority w:val="99"/>
     <w:semiHidden/>
@@ -3015,8 +3317,8 @@
   </w:style>
   <w:style w:type="paragraph" w:customStyle="1" w:styleId="SectionTitle">
     <w:name w:val="Section Title"/>
-    <w:basedOn w:val="a1"/>
-    <w:next w:val="a1"/>
+    <w:basedOn w:val="Normal"/>
+    <w:next w:val="Normal"/>
     <w:uiPriority w:val="2"/>
     <w:qFormat/>
     <w:pPr>
@@ -3029,10 +3331,10 @@
       <w:rFonts w:asciiTheme="majorHAnsi" w:eastAsiaTheme="majorEastAsia" w:hAnsiTheme="majorHAnsi" w:cstheme="majorBidi"/>
     </w:rPr>
   </w:style>
-  <w:style w:type="paragraph" w:styleId="a5">
+  <w:style w:type="paragraph" w:styleId="Header">
     <w:name w:val="header"/>
-    <w:basedOn w:val="a1"/>
-    <w:link w:val="a6"/>
+    <w:basedOn w:val="Normal"/>
+    <w:link w:val="HeaderChar"/>
     <w:uiPriority w:val="99"/>
     <w:unhideWhenUsed/>
     <w:qFormat/>
@@ -3041,18 +3343,18 @@
       <w:ind w:firstLine="0"/>
     </w:pPr>
   </w:style>
-  <w:style w:type="character" w:customStyle="1" w:styleId="a6">
-    <w:name w:val="頁首 字元"/>
-    <w:basedOn w:val="a2"/>
-    <w:link w:val="a5"/>
+  <w:style w:type="character" w:customStyle="1" w:styleId="HeaderChar">
+    <w:name w:val="Header Char"/>
+    <w:basedOn w:val="DefaultParagraphFont"/>
+    <w:link w:val="Header"/>
     <w:uiPriority w:val="99"/>
     <w:rPr>
       <w:kern w:val="24"/>
     </w:rPr>
   </w:style>
-  <w:style w:type="character" w:styleId="a7">
+  <w:style w:type="character" w:styleId="Strong">
     <w:name w:val="Strong"/>
-    <w:basedOn w:val="a2"/>
+    <w:basedOn w:val="DefaultParagraphFont"/>
     <w:uiPriority w:val="22"/>
     <w:unhideWhenUsed/>
     <w:qFormat/>
@@ -3063,16 +3365,16 @@
       <w:smallCaps w:val="0"/>
     </w:rPr>
   </w:style>
-  <w:style w:type="character" w:styleId="a8">
+  <w:style w:type="character" w:styleId="PlaceholderText">
     <w:name w:val="Placeholder Text"/>
-    <w:basedOn w:val="a2"/>
+    <w:basedOn w:val="DefaultParagraphFont"/>
     <w:uiPriority w:val="99"/>
     <w:semiHidden/>
     <w:rPr>
       <w:color w:val="808080"/>
     </w:rPr>
   </w:style>
-  <w:style w:type="paragraph" w:styleId="a9">
+  <w:style w:type="paragraph" w:styleId="NoSpacing">
     <w:name w:val="No Spacing"/>
     <w:aliases w:val="No Indent"/>
     <w:uiPriority w:val="1"/>
@@ -3083,10 +3385,10 @@
       <w:jc w:val="both"/>
     </w:pPr>
   </w:style>
-  <w:style w:type="character" w:customStyle="1" w:styleId="10">
-    <w:name w:val="標題 1 字元"/>
-    <w:basedOn w:val="a2"/>
-    <w:link w:val="1"/>
+  <w:style w:type="character" w:customStyle="1" w:styleId="Heading1Char">
+    <w:name w:val="Heading 1 Char"/>
+    <w:basedOn w:val="DefaultParagraphFont"/>
+    <w:link w:val="Heading1"/>
     <w:uiPriority w:val="3"/>
     <w:rPr>
       <w:rFonts w:asciiTheme="majorHAnsi" w:eastAsiaTheme="majorEastAsia" w:hAnsiTheme="majorHAnsi" w:cstheme="majorBidi"/>
@@ -3095,10 +3397,10 @@
       <w:kern w:val="24"/>
     </w:rPr>
   </w:style>
-  <w:style w:type="character" w:customStyle="1" w:styleId="22">
-    <w:name w:val="標題 2 字元"/>
-    <w:basedOn w:val="a2"/>
-    <w:link w:val="21"/>
+  <w:style w:type="character" w:customStyle="1" w:styleId="Heading2Char">
+    <w:name w:val="Heading 2 Char"/>
+    <w:basedOn w:val="DefaultParagraphFont"/>
+    <w:link w:val="Heading2"/>
     <w:uiPriority w:val="3"/>
     <w:rPr>
       <w:rFonts w:asciiTheme="majorHAnsi" w:eastAsiaTheme="majorEastAsia" w:hAnsiTheme="majorHAnsi" w:cstheme="majorBidi"/>
@@ -3107,11 +3409,11 @@
       <w:kern w:val="24"/>
     </w:rPr>
   </w:style>
-  <w:style w:type="paragraph" w:styleId="aa">
+  <w:style w:type="paragraph" w:styleId="Title">
     <w:name w:val="Title"/>
-    <w:basedOn w:val="a1"/>
-    <w:next w:val="a1"/>
-    <w:link w:val="ab"/>
+    <w:basedOn w:val="Normal"/>
+    <w:next w:val="Normal"/>
+    <w:link w:val="TitleChar"/>
     <w:uiPriority w:val="10"/>
     <w:qFormat/>
     <w:pPr>
@@ -3124,19 +3426,19 @@
       <w:rFonts w:asciiTheme="majorHAnsi" w:eastAsiaTheme="majorEastAsia" w:hAnsiTheme="majorHAnsi" w:cstheme="majorBidi"/>
     </w:rPr>
   </w:style>
-  <w:style w:type="character" w:customStyle="1" w:styleId="ab">
-    <w:name w:val="標題 字元"/>
-    <w:basedOn w:val="a2"/>
-    <w:link w:val="aa"/>
+  <w:style w:type="character" w:customStyle="1" w:styleId="TitleChar">
+    <w:name w:val="Title Char"/>
+    <w:basedOn w:val="DefaultParagraphFont"/>
+    <w:link w:val="Title"/>
     <w:uiPriority w:val="10"/>
     <w:rPr>
       <w:rFonts w:asciiTheme="majorHAnsi" w:eastAsiaTheme="majorEastAsia" w:hAnsiTheme="majorHAnsi" w:cstheme="majorBidi"/>
       <w:kern w:val="24"/>
     </w:rPr>
   </w:style>
-  <w:style w:type="character" w:styleId="ac">
+  <w:style w:type="character" w:styleId="Emphasis">
     <w:name w:val="Emphasis"/>
-    <w:basedOn w:val="a2"/>
+    <w:basedOn w:val="DefaultParagraphFont"/>
     <w:uiPriority w:val="20"/>
     <w:unhideWhenUsed/>
     <w:qFormat/>
@@ -3145,10 +3447,10 @@
       <w:iCs/>
     </w:rPr>
   </w:style>
-  <w:style w:type="character" w:customStyle="1" w:styleId="32">
-    <w:name w:val="標題 3 字元"/>
-    <w:basedOn w:val="a2"/>
-    <w:link w:val="31"/>
+  <w:style w:type="character" w:customStyle="1" w:styleId="Heading3Char">
+    <w:name w:val="Heading 3 Char"/>
+    <w:basedOn w:val="DefaultParagraphFont"/>
+    <w:link w:val="Heading3"/>
     <w:uiPriority w:val="3"/>
     <w:rPr>
       <w:rFonts w:asciiTheme="majorHAnsi" w:eastAsiaTheme="majorEastAsia" w:hAnsiTheme="majorHAnsi" w:cstheme="majorBidi"/>
@@ -3157,10 +3459,10 @@
       <w:kern w:val="24"/>
     </w:rPr>
   </w:style>
-  <w:style w:type="character" w:customStyle="1" w:styleId="42">
-    <w:name w:val="標題 4 字元"/>
-    <w:basedOn w:val="a2"/>
-    <w:link w:val="41"/>
+  <w:style w:type="character" w:customStyle="1" w:styleId="Heading4Char">
+    <w:name w:val="Heading 4 Char"/>
+    <w:basedOn w:val="DefaultParagraphFont"/>
+    <w:link w:val="Heading4"/>
     <w:uiPriority w:val="3"/>
     <w:rPr>
       <w:rFonts w:asciiTheme="majorHAnsi" w:eastAsiaTheme="majorEastAsia" w:hAnsiTheme="majorHAnsi" w:cstheme="majorBidi"/>
@@ -3171,10 +3473,10 @@
       <w:kern w:val="24"/>
     </w:rPr>
   </w:style>
-  <w:style w:type="character" w:customStyle="1" w:styleId="52">
-    <w:name w:val="標題 5 字元"/>
-    <w:basedOn w:val="a2"/>
-    <w:link w:val="51"/>
+  <w:style w:type="character" w:customStyle="1" w:styleId="Heading5Char">
+    <w:name w:val="Heading 5 Char"/>
+    <w:basedOn w:val="DefaultParagraphFont"/>
+    <w:link w:val="Heading5"/>
     <w:uiPriority w:val="3"/>
     <w:rPr>
       <w:rFonts w:asciiTheme="majorHAnsi" w:eastAsiaTheme="majorEastAsia" w:hAnsiTheme="majorHAnsi" w:cstheme="majorBidi"/>
@@ -3183,10 +3485,10 @@
       <w:kern w:val="24"/>
     </w:rPr>
   </w:style>
-  <w:style w:type="paragraph" w:styleId="ad">
+  <w:style w:type="paragraph" w:styleId="BalloonText">
     <w:name w:val="Balloon Text"/>
-    <w:basedOn w:val="a1"/>
-    <w:link w:val="ae"/>
+    <w:basedOn w:val="Normal"/>
+    <w:link w:val="BalloonTextChar"/>
     <w:uiPriority w:val="99"/>
     <w:semiHidden/>
     <w:unhideWhenUsed/>
@@ -3200,10 +3502,10 @@
       <w:szCs w:val="18"/>
     </w:rPr>
   </w:style>
-  <w:style w:type="character" w:customStyle="1" w:styleId="ae">
-    <w:name w:val="註解方塊文字 字元"/>
-    <w:basedOn w:val="a2"/>
-    <w:link w:val="ad"/>
+  <w:style w:type="character" w:customStyle="1" w:styleId="BalloonTextChar">
+    <w:name w:val="Balloon Text Char"/>
+    <w:basedOn w:val="DefaultParagraphFont"/>
+    <w:link w:val="BalloonText"/>
     <w:uiPriority w:val="99"/>
     <w:semiHidden/>
     <w:rPr>
@@ -3213,10 +3515,10 @@
       <w:szCs w:val="18"/>
     </w:rPr>
   </w:style>
-  <w:style w:type="paragraph" w:styleId="af">
+  <w:style w:type="paragraph" w:styleId="Bibliography">
     <w:name w:val="Bibliography"/>
-    <w:basedOn w:val="a1"/>
-    <w:next w:val="a1"/>
+    <w:basedOn w:val="Normal"/>
+    <w:next w:val="Normal"/>
     <w:uiPriority w:val="37"/>
     <w:unhideWhenUsed/>
     <w:qFormat/>
@@ -3224,9 +3526,9 @@
       <w:ind w:left="720" w:hanging="720"/>
     </w:pPr>
   </w:style>
-  <w:style w:type="paragraph" w:styleId="af0">
+  <w:style w:type="paragraph" w:styleId="BlockText">
     <w:name w:val="Block Text"/>
-    <w:basedOn w:val="a1"/>
+    <w:basedOn w:val="Normal"/>
     <w:uiPriority w:val="99"/>
     <w:semiHidden/>
     <w:unhideWhenUsed/>
@@ -3245,10 +3547,10 @@
       <w:color w:val="DDDDDD" w:themeColor="accent1"/>
     </w:rPr>
   </w:style>
-  <w:style w:type="paragraph" w:styleId="af1">
+  <w:style w:type="paragraph" w:styleId="BodyText">
     <w:name w:val="Body Text"/>
-    <w:basedOn w:val="a1"/>
-    <w:link w:val="af2"/>
+    <w:basedOn w:val="Normal"/>
+    <w:link w:val="BodyTextChar"/>
     <w:uiPriority w:val="99"/>
     <w:semiHidden/>
     <w:unhideWhenUsed/>
@@ -3257,20 +3559,20 @@
       <w:ind w:firstLine="0"/>
     </w:pPr>
   </w:style>
-  <w:style w:type="character" w:customStyle="1" w:styleId="af2">
-    <w:name w:val="本文 字元"/>
-    <w:basedOn w:val="a2"/>
-    <w:link w:val="af1"/>
+  <w:style w:type="character" w:customStyle="1" w:styleId="BodyTextChar">
+    <w:name w:val="Body Text Char"/>
+    <w:basedOn w:val="DefaultParagraphFont"/>
+    <w:link w:val="BodyText"/>
     <w:uiPriority w:val="99"/>
     <w:semiHidden/>
     <w:rPr>
       <w:kern w:val="24"/>
     </w:rPr>
   </w:style>
-  <w:style w:type="paragraph" w:styleId="23">
+  <w:style w:type="paragraph" w:styleId="BodyText2">
     <w:name w:val="Body Text 2"/>
-    <w:basedOn w:val="a1"/>
-    <w:link w:val="24"/>
+    <w:basedOn w:val="Normal"/>
+    <w:link w:val="BodyText2Char"/>
     <w:uiPriority w:val="99"/>
     <w:semiHidden/>
     <w:unhideWhenUsed/>
@@ -3279,20 +3581,20 @@
       <w:ind w:firstLine="0"/>
     </w:pPr>
   </w:style>
-  <w:style w:type="character" w:customStyle="1" w:styleId="24">
-    <w:name w:val="本文 2 字元"/>
-    <w:basedOn w:val="a2"/>
-    <w:link w:val="23"/>
+  <w:style w:type="character" w:customStyle="1" w:styleId="BodyText2Char">
+    <w:name w:val="Body Text 2 Char"/>
+    <w:basedOn w:val="DefaultParagraphFont"/>
+    <w:link w:val="BodyText2"/>
     <w:uiPriority w:val="99"/>
     <w:semiHidden/>
     <w:rPr>
       <w:kern w:val="24"/>
     </w:rPr>
   </w:style>
-  <w:style w:type="paragraph" w:styleId="33">
+  <w:style w:type="paragraph" w:styleId="BodyText3">
     <w:name w:val="Body Text 3"/>
-    <w:basedOn w:val="a1"/>
-    <w:link w:val="34"/>
+    <w:basedOn w:val="Normal"/>
+    <w:link w:val="BodyText3Char"/>
     <w:uiPriority w:val="99"/>
     <w:semiHidden/>
     <w:unhideWhenUsed/>
@@ -3305,10 +3607,10 @@
       <w:szCs w:val="16"/>
     </w:rPr>
   </w:style>
-  <w:style w:type="character" w:customStyle="1" w:styleId="34">
-    <w:name w:val="本文 3 字元"/>
-    <w:basedOn w:val="a2"/>
-    <w:link w:val="33"/>
+  <w:style w:type="character" w:customStyle="1" w:styleId="BodyText3Char">
+    <w:name w:val="Body Text 3 Char"/>
+    <w:basedOn w:val="DefaultParagraphFont"/>
+    <w:link w:val="BodyText3"/>
     <w:uiPriority w:val="99"/>
     <w:semiHidden/>
     <w:rPr>
@@ -3317,10 +3619,10 @@
       <w:szCs w:val="16"/>
     </w:rPr>
   </w:style>
-  <w:style w:type="paragraph" w:styleId="af3">
+  <w:style w:type="paragraph" w:styleId="BodyTextFirstIndent">
     <w:name w:val="Body Text First Indent"/>
-    <w:basedOn w:val="af1"/>
-    <w:link w:val="af4"/>
+    <w:basedOn w:val="BodyText"/>
+    <w:link w:val="BodyTextFirstIndentChar"/>
     <w:uiPriority w:val="99"/>
     <w:semiHidden/>
     <w:unhideWhenUsed/>
@@ -3328,20 +3630,20 @@
       <w:spacing w:after="0"/>
     </w:pPr>
   </w:style>
-  <w:style w:type="character" w:customStyle="1" w:styleId="af4">
-    <w:name w:val="本文第一層縮排 字元"/>
-    <w:basedOn w:val="af2"/>
-    <w:link w:val="af3"/>
+  <w:style w:type="character" w:customStyle="1" w:styleId="BodyTextFirstIndentChar">
+    <w:name w:val="Body Text First Indent Char"/>
+    <w:basedOn w:val="BodyTextChar"/>
+    <w:link w:val="BodyTextFirstIndent"/>
     <w:uiPriority w:val="99"/>
     <w:semiHidden/>
     <w:rPr>
       <w:kern w:val="24"/>
     </w:rPr>
   </w:style>
-  <w:style w:type="paragraph" w:styleId="af5">
+  <w:style w:type="paragraph" w:styleId="BodyTextIndent">
     <w:name w:val="Body Text Indent"/>
-    <w:basedOn w:val="a1"/>
-    <w:link w:val="af6"/>
+    <w:basedOn w:val="Normal"/>
+    <w:link w:val="BodyTextIndentChar"/>
     <w:uiPriority w:val="99"/>
     <w:semiHidden/>
     <w:unhideWhenUsed/>
@@ -3350,20 +3652,20 @@
       <w:ind w:left="360" w:firstLine="0"/>
     </w:pPr>
   </w:style>
-  <w:style w:type="character" w:customStyle="1" w:styleId="af6">
-    <w:name w:val="本文縮排 字元"/>
-    <w:basedOn w:val="a2"/>
-    <w:link w:val="af5"/>
+  <w:style w:type="character" w:customStyle="1" w:styleId="BodyTextIndentChar">
+    <w:name w:val="Body Text Indent Char"/>
+    <w:basedOn w:val="DefaultParagraphFont"/>
+    <w:link w:val="BodyTextIndent"/>
     <w:uiPriority w:val="99"/>
     <w:semiHidden/>
     <w:rPr>
       <w:kern w:val="24"/>
     </w:rPr>
   </w:style>
-  <w:style w:type="paragraph" w:styleId="25">
+  <w:style w:type="paragraph" w:styleId="BodyTextFirstIndent2">
     <w:name w:val="Body Text First Indent 2"/>
-    <w:basedOn w:val="af5"/>
-    <w:link w:val="26"/>
+    <w:basedOn w:val="BodyTextIndent"/>
+    <w:link w:val="BodyTextFirstIndent2Char"/>
     <w:uiPriority w:val="99"/>
     <w:semiHidden/>
     <w:unhideWhenUsed/>
@@ -3371,20 +3673,20 @@
       <w:spacing w:after="0"/>
     </w:pPr>
   </w:style>
-  <w:style w:type="character" w:customStyle="1" w:styleId="26">
-    <w:name w:val="本文第一層縮排 2 字元"/>
-    <w:basedOn w:val="af6"/>
-    <w:link w:val="25"/>
+  <w:style w:type="character" w:customStyle="1" w:styleId="BodyTextFirstIndent2Char">
+    <w:name w:val="Body Text First Indent 2 Char"/>
+    <w:basedOn w:val="BodyTextIndentChar"/>
+    <w:link w:val="BodyTextFirstIndent2"/>
     <w:uiPriority w:val="99"/>
     <w:semiHidden/>
     <w:rPr>
       <w:kern w:val="24"/>
     </w:rPr>
   </w:style>
-  <w:style w:type="paragraph" w:styleId="27">
+  <w:style w:type="paragraph" w:styleId="BodyTextIndent2">
     <w:name w:val="Body Text Indent 2"/>
-    <w:basedOn w:val="a1"/>
-    <w:link w:val="28"/>
+    <w:basedOn w:val="Normal"/>
+    <w:link w:val="BodyTextIndent2Char"/>
     <w:uiPriority w:val="99"/>
     <w:semiHidden/>
     <w:unhideWhenUsed/>
@@ -3393,20 +3695,20 @@
       <w:ind w:left="360" w:firstLine="0"/>
     </w:pPr>
   </w:style>
-  <w:style w:type="character" w:customStyle="1" w:styleId="28">
-    <w:name w:val="本文縮排 2 字元"/>
-    <w:basedOn w:val="a2"/>
-    <w:link w:val="27"/>
+  <w:style w:type="character" w:customStyle="1" w:styleId="BodyTextIndent2Char">
+    <w:name w:val="Body Text Indent 2 Char"/>
+    <w:basedOn w:val="DefaultParagraphFont"/>
+    <w:link w:val="BodyTextIndent2"/>
     <w:uiPriority w:val="99"/>
     <w:semiHidden/>
     <w:rPr>
       <w:kern w:val="24"/>
     </w:rPr>
   </w:style>
-  <w:style w:type="paragraph" w:styleId="35">
+  <w:style w:type="paragraph" w:styleId="BodyTextIndent3">
     <w:name w:val="Body Text Indent 3"/>
-    <w:basedOn w:val="a1"/>
-    <w:link w:val="36"/>
+    <w:basedOn w:val="Normal"/>
+    <w:link w:val="BodyTextIndent3Char"/>
     <w:uiPriority w:val="99"/>
     <w:semiHidden/>
     <w:unhideWhenUsed/>
@@ -3419,10 +3721,10 @@
       <w:szCs w:val="16"/>
     </w:rPr>
   </w:style>
-  <w:style w:type="character" w:customStyle="1" w:styleId="36">
-    <w:name w:val="本文縮排 3 字元"/>
-    <w:basedOn w:val="a2"/>
-    <w:link w:val="35"/>
+  <w:style w:type="character" w:customStyle="1" w:styleId="BodyTextIndent3Char">
+    <w:name w:val="Body Text Indent 3 Char"/>
+    <w:basedOn w:val="DefaultParagraphFont"/>
+    <w:link w:val="BodyTextIndent3"/>
     <w:uiPriority w:val="99"/>
     <w:semiHidden/>
     <w:rPr>
@@ -3431,10 +3733,10 @@
       <w:szCs w:val="16"/>
     </w:rPr>
   </w:style>
-  <w:style w:type="paragraph" w:styleId="af7">
+  <w:style w:type="paragraph" w:styleId="Caption">
     <w:name w:val="caption"/>
-    <w:basedOn w:val="a1"/>
-    <w:next w:val="a1"/>
+    <w:basedOn w:val="Normal"/>
+    <w:next w:val="Normal"/>
     <w:uiPriority w:val="35"/>
     <w:semiHidden/>
     <w:unhideWhenUsed/>
@@ -3451,10 +3753,10 @@
       <w:szCs w:val="18"/>
     </w:rPr>
   </w:style>
-  <w:style w:type="paragraph" w:styleId="af8">
+  <w:style w:type="paragraph" w:styleId="Closing">
     <w:name w:val="Closing"/>
-    <w:basedOn w:val="a1"/>
-    <w:link w:val="af9"/>
+    <w:basedOn w:val="Normal"/>
+    <w:link w:val="ClosingChar"/>
     <w:uiPriority w:val="99"/>
     <w:semiHidden/>
     <w:unhideWhenUsed/>
@@ -3463,20 +3765,20 @@
       <w:ind w:left="4320" w:firstLine="0"/>
     </w:pPr>
   </w:style>
-  <w:style w:type="character" w:customStyle="1" w:styleId="af9">
-    <w:name w:val="結語 字元"/>
-    <w:basedOn w:val="a2"/>
-    <w:link w:val="af8"/>
+  <w:style w:type="character" w:customStyle="1" w:styleId="ClosingChar">
+    <w:name w:val="Closing Char"/>
+    <w:basedOn w:val="DefaultParagraphFont"/>
+    <w:link w:val="Closing"/>
     <w:uiPriority w:val="99"/>
     <w:semiHidden/>
     <w:rPr>
       <w:kern w:val="24"/>
     </w:rPr>
   </w:style>
-  <w:style w:type="paragraph" w:styleId="afa">
+  <w:style w:type="paragraph" w:styleId="CommentText">
     <w:name w:val="annotation text"/>
-    <w:basedOn w:val="a1"/>
-    <w:link w:val="afb"/>
+    <w:basedOn w:val="Normal"/>
+    <w:link w:val="CommentTextChar"/>
     <w:uiPriority w:val="99"/>
     <w:semiHidden/>
     <w:unhideWhenUsed/>
@@ -3489,10 +3791,10 @@
       <w:szCs w:val="20"/>
     </w:rPr>
   </w:style>
-  <w:style w:type="character" w:customStyle="1" w:styleId="afb">
-    <w:name w:val="註解文字 字元"/>
-    <w:basedOn w:val="a2"/>
-    <w:link w:val="afa"/>
+  <w:style w:type="character" w:customStyle="1" w:styleId="CommentTextChar">
+    <w:name w:val="Comment Text Char"/>
+    <w:basedOn w:val="DefaultParagraphFont"/>
+    <w:link w:val="CommentText"/>
     <w:uiPriority w:val="99"/>
     <w:semiHidden/>
     <w:rPr>
@@ -3501,11 +3803,11 @@
       <w:szCs w:val="20"/>
     </w:rPr>
   </w:style>
-  <w:style w:type="paragraph" w:styleId="afc">
+  <w:style w:type="paragraph" w:styleId="CommentSubject">
     <w:name w:val="annotation subject"/>
-    <w:basedOn w:val="afa"/>
-    <w:next w:val="afa"/>
-    <w:link w:val="afd"/>
+    <w:basedOn w:val="CommentText"/>
+    <w:next w:val="CommentText"/>
+    <w:link w:val="CommentSubjectChar"/>
     <w:uiPriority w:val="99"/>
     <w:semiHidden/>
     <w:unhideWhenUsed/>
@@ -3514,10 +3816,10 @@
       <w:bCs/>
     </w:rPr>
   </w:style>
-  <w:style w:type="character" w:customStyle="1" w:styleId="afd">
-    <w:name w:val="註解主旨 字元"/>
-    <w:basedOn w:val="afb"/>
-    <w:link w:val="afc"/>
+  <w:style w:type="character" w:customStyle="1" w:styleId="CommentSubjectChar">
+    <w:name w:val="Comment Subject Char"/>
+    <w:basedOn w:val="CommentTextChar"/>
+    <w:link w:val="CommentSubject"/>
     <w:uiPriority w:val="99"/>
     <w:semiHidden/>
     <w:rPr>
@@ -3528,11 +3830,11 @@
       <w:szCs w:val="20"/>
     </w:rPr>
   </w:style>
-  <w:style w:type="paragraph" w:styleId="afe">
+  <w:style w:type="paragraph" w:styleId="Date">
     <w:name w:val="Date"/>
-    <w:basedOn w:val="a1"/>
-    <w:next w:val="a1"/>
-    <w:link w:val="aff"/>
+    <w:basedOn w:val="Normal"/>
+    <w:next w:val="Normal"/>
+    <w:link w:val="DateChar"/>
     <w:uiPriority w:val="99"/>
     <w:semiHidden/>
     <w:unhideWhenUsed/>
@@ -3540,20 +3842,20 @@
       <w:ind w:firstLine="0"/>
     </w:pPr>
   </w:style>
-  <w:style w:type="character" w:customStyle="1" w:styleId="aff">
-    <w:name w:val="日期 字元"/>
-    <w:basedOn w:val="a2"/>
-    <w:link w:val="afe"/>
+  <w:style w:type="character" w:customStyle="1" w:styleId="DateChar">
+    <w:name w:val="Date Char"/>
+    <w:basedOn w:val="DefaultParagraphFont"/>
+    <w:link w:val="Date"/>
     <w:uiPriority w:val="99"/>
     <w:semiHidden/>
     <w:rPr>
       <w:kern w:val="24"/>
     </w:rPr>
   </w:style>
-  <w:style w:type="paragraph" w:styleId="aff0">
+  <w:style w:type="paragraph" w:styleId="DocumentMap">
     <w:name w:val="Document Map"/>
-    <w:basedOn w:val="a1"/>
-    <w:link w:val="aff1"/>
+    <w:basedOn w:val="Normal"/>
+    <w:link w:val="DocumentMapChar"/>
     <w:uiPriority w:val="99"/>
     <w:semiHidden/>
     <w:unhideWhenUsed/>
@@ -3567,10 +3869,10 @@
       <w:szCs w:val="16"/>
     </w:rPr>
   </w:style>
-  <w:style w:type="character" w:customStyle="1" w:styleId="aff1">
-    <w:name w:val="文件引導模式 字元"/>
-    <w:basedOn w:val="a2"/>
-    <w:link w:val="aff0"/>
+  <w:style w:type="character" w:customStyle="1" w:styleId="DocumentMapChar">
+    <w:name w:val="Document Map Char"/>
+    <w:basedOn w:val="DefaultParagraphFont"/>
+    <w:link w:val="DocumentMap"/>
     <w:uiPriority w:val="99"/>
     <w:semiHidden/>
     <w:rPr>
@@ -3580,10 +3882,10 @@
       <w:szCs w:val="16"/>
     </w:rPr>
   </w:style>
-  <w:style w:type="paragraph" w:styleId="aff2">
+  <w:style w:type="paragraph" w:styleId="E-mailSignature">
     <w:name w:val="E-mail Signature"/>
-    <w:basedOn w:val="a1"/>
-    <w:link w:val="aff3"/>
+    <w:basedOn w:val="Normal"/>
+    <w:link w:val="E-mailSignatureChar"/>
     <w:uiPriority w:val="99"/>
     <w:semiHidden/>
     <w:unhideWhenUsed/>
@@ -3592,20 +3894,20 @@
       <w:ind w:firstLine="0"/>
     </w:pPr>
   </w:style>
-  <w:style w:type="character" w:customStyle="1" w:styleId="aff3">
-    <w:name w:val="電子郵件簽名 字元"/>
-    <w:basedOn w:val="a2"/>
-    <w:link w:val="aff2"/>
+  <w:style w:type="character" w:customStyle="1" w:styleId="E-mailSignatureChar">
+    <w:name w:val="E-mail Signature Char"/>
+    <w:basedOn w:val="DefaultParagraphFont"/>
+    <w:link w:val="E-mailSignature"/>
     <w:uiPriority w:val="99"/>
     <w:semiHidden/>
     <w:rPr>
       <w:kern w:val="24"/>
     </w:rPr>
   </w:style>
-  <w:style w:type="paragraph" w:styleId="aff4">
+  <w:style w:type="paragraph" w:styleId="FootnoteText">
     <w:name w:val="footnote text"/>
-    <w:basedOn w:val="a1"/>
-    <w:link w:val="aff5"/>
+    <w:basedOn w:val="Normal"/>
+    <w:link w:val="FootnoteTextChar"/>
     <w:uiPriority w:val="99"/>
     <w:semiHidden/>
     <w:unhideWhenUsed/>
@@ -3617,10 +3919,10 @@
       <w:szCs w:val="20"/>
     </w:rPr>
   </w:style>
-  <w:style w:type="character" w:customStyle="1" w:styleId="aff5">
-    <w:name w:val="註腳文字 字元"/>
-    <w:basedOn w:val="a2"/>
-    <w:link w:val="aff4"/>
+  <w:style w:type="character" w:customStyle="1" w:styleId="FootnoteTextChar">
+    <w:name w:val="Footnote Text Char"/>
+    <w:basedOn w:val="DefaultParagraphFont"/>
+    <w:link w:val="FootnoteText"/>
     <w:uiPriority w:val="99"/>
     <w:semiHidden/>
     <w:rPr>
@@ -3629,9 +3931,9 @@
       <w:szCs w:val="20"/>
     </w:rPr>
   </w:style>
-  <w:style w:type="paragraph" w:styleId="aff6">
+  <w:style w:type="paragraph" w:styleId="EnvelopeAddress">
     <w:name w:val="envelope address"/>
-    <w:basedOn w:val="a1"/>
+    <w:basedOn w:val="Normal"/>
     <w:uiPriority w:val="99"/>
     <w:semiHidden/>
     <w:unhideWhenUsed/>
@@ -3644,9 +3946,9 @@
       <w:rFonts w:asciiTheme="majorHAnsi" w:eastAsiaTheme="majorEastAsia" w:hAnsiTheme="majorHAnsi" w:cstheme="majorBidi"/>
     </w:rPr>
   </w:style>
-  <w:style w:type="paragraph" w:styleId="aff7">
+  <w:style w:type="paragraph" w:styleId="EnvelopeReturn">
     <w:name w:val="envelope return"/>
-    <w:basedOn w:val="a1"/>
+    <w:basedOn w:val="Normal"/>
     <w:uiPriority w:val="99"/>
     <w:semiHidden/>
     <w:unhideWhenUsed/>
@@ -3660,10 +3962,10 @@
       <w:szCs w:val="20"/>
     </w:rPr>
   </w:style>
-  <w:style w:type="paragraph" w:styleId="aff8">
+  <w:style w:type="paragraph" w:styleId="Footer">
     <w:name w:val="footer"/>
-    <w:basedOn w:val="a1"/>
-    <w:link w:val="aff9"/>
+    <w:basedOn w:val="Normal"/>
+    <w:link w:val="FooterChar"/>
     <w:uiPriority w:val="99"/>
     <w:unhideWhenUsed/>
     <w:pPr>
@@ -3675,18 +3977,18 @@
       <w:ind w:firstLine="0"/>
     </w:pPr>
   </w:style>
-  <w:style w:type="character" w:customStyle="1" w:styleId="aff9">
-    <w:name w:val="頁尾 字元"/>
-    <w:basedOn w:val="a2"/>
-    <w:link w:val="aff8"/>
+  <w:style w:type="character" w:customStyle="1" w:styleId="FooterChar">
+    <w:name w:val="Footer Char"/>
+    <w:basedOn w:val="DefaultParagraphFont"/>
+    <w:link w:val="Footer"/>
     <w:uiPriority w:val="99"/>
     <w:rPr>
       <w:kern w:val="24"/>
     </w:rPr>
   </w:style>
-  <w:style w:type="table" w:styleId="affa">
+  <w:style w:type="table" w:styleId="TableGrid">
     <w:name w:val="Table Grid"/>
-    <w:basedOn w:val="a3"/>
+    <w:basedOn w:val="TableNormal"/>
     <w:uiPriority w:val="39"/>
     <w:pPr>
       <w:spacing w:line="240" w:lineRule="auto"/>
@@ -3702,9 +4004,9 @@
       </w:tblBorders>
     </w:tblPr>
   </w:style>
-  <w:style w:type="table" w:styleId="affb">
+  <w:style w:type="table" w:styleId="TableGridLight">
     <w:name w:val="Grid Table Light"/>
-    <w:basedOn w:val="a3"/>
+    <w:basedOn w:val="TableNormal"/>
     <w:uiPriority w:val="40"/>
     <w:pPr>
       <w:spacing w:line="240" w:lineRule="auto"/>
@@ -3720,10 +4022,10 @@
       </w:tblBorders>
     </w:tblPr>
   </w:style>
-  <w:style w:type="character" w:customStyle="1" w:styleId="60">
-    <w:name w:val="標題 6 字元"/>
-    <w:basedOn w:val="a2"/>
-    <w:link w:val="6"/>
+  <w:style w:type="character" w:customStyle="1" w:styleId="Heading6Char">
+    <w:name w:val="Heading 6 Char"/>
+    <w:basedOn w:val="DefaultParagraphFont"/>
+    <w:link w:val="Heading6"/>
     <w:uiPriority w:val="9"/>
     <w:semiHidden/>
     <w:rPr>
@@ -3732,10 +4034,10 @@
       <w:kern w:val="24"/>
     </w:rPr>
   </w:style>
-  <w:style w:type="character" w:customStyle="1" w:styleId="70">
-    <w:name w:val="標題 7 字元"/>
-    <w:basedOn w:val="a2"/>
-    <w:link w:val="7"/>
+  <w:style w:type="character" w:customStyle="1" w:styleId="Heading7Char">
+    <w:name w:val="Heading 7 Char"/>
+    <w:basedOn w:val="DefaultParagraphFont"/>
+    <w:link w:val="Heading7"/>
     <w:uiPriority w:val="9"/>
     <w:semiHidden/>
     <w:rPr>
@@ -3746,10 +4048,10 @@
       <w:kern w:val="24"/>
     </w:rPr>
   </w:style>
-  <w:style w:type="character" w:customStyle="1" w:styleId="80">
-    <w:name w:val="標題 8 字元"/>
-    <w:basedOn w:val="a2"/>
-    <w:link w:val="8"/>
+  <w:style w:type="character" w:customStyle="1" w:styleId="Heading8Char">
+    <w:name w:val="Heading 8 Char"/>
+    <w:basedOn w:val="DefaultParagraphFont"/>
+    <w:link w:val="Heading8"/>
     <w:uiPriority w:val="9"/>
     <w:semiHidden/>
     <w:rPr>
@@ -3760,10 +4062,10 @@
       <w:szCs w:val="21"/>
     </w:rPr>
   </w:style>
-  <w:style w:type="character" w:customStyle="1" w:styleId="90">
-    <w:name w:val="標題 9 字元"/>
-    <w:basedOn w:val="a2"/>
-    <w:link w:val="9"/>
+  <w:style w:type="character" w:customStyle="1" w:styleId="Heading9Char">
+    <w:name w:val="Heading 9 Char"/>
+    <w:basedOn w:val="DefaultParagraphFont"/>
+    <w:link w:val="Heading9"/>
     <w:uiPriority w:val="9"/>
     <w:semiHidden/>
     <w:rPr>
@@ -3776,10 +4078,10 @@
       <w:szCs w:val="21"/>
     </w:rPr>
   </w:style>
-  <w:style w:type="paragraph" w:styleId="HTML">
+  <w:style w:type="paragraph" w:styleId="HTMLAddress">
     <w:name w:val="HTML Address"/>
-    <w:basedOn w:val="a1"/>
-    <w:link w:val="HTML0"/>
+    <w:basedOn w:val="Normal"/>
+    <w:link w:val="HTMLAddressChar"/>
     <w:uiPriority w:val="99"/>
     <w:semiHidden/>
     <w:unhideWhenUsed/>
@@ -3792,10 +4094,10 @@
       <w:iCs/>
     </w:rPr>
   </w:style>
-  <w:style w:type="character" w:customStyle="1" w:styleId="HTML0">
-    <w:name w:val="HTML 位址 字元"/>
-    <w:basedOn w:val="a2"/>
-    <w:link w:val="HTML"/>
+  <w:style w:type="character" w:customStyle="1" w:styleId="HTMLAddressChar">
+    <w:name w:val="HTML Address Char"/>
+    <w:basedOn w:val="DefaultParagraphFont"/>
+    <w:link w:val="HTMLAddress"/>
     <w:uiPriority w:val="99"/>
     <w:semiHidden/>
     <w:rPr>
@@ -3804,10 +4106,10 @@
       <w:kern w:val="24"/>
     </w:rPr>
   </w:style>
-  <w:style w:type="paragraph" w:styleId="HTML1">
+  <w:style w:type="paragraph" w:styleId="HTMLPreformatted">
     <w:name w:val="HTML Preformatted"/>
-    <w:basedOn w:val="a1"/>
-    <w:link w:val="HTML2"/>
+    <w:basedOn w:val="Normal"/>
+    <w:link w:val="HTMLPreformattedChar"/>
     <w:uiPriority w:val="99"/>
     <w:semiHidden/>
     <w:unhideWhenUsed/>
@@ -3821,10 +4123,10 @@
       <w:szCs w:val="20"/>
     </w:rPr>
   </w:style>
-  <w:style w:type="character" w:customStyle="1" w:styleId="HTML2">
-    <w:name w:val="HTML 預設格式 字元"/>
-    <w:basedOn w:val="a2"/>
-    <w:link w:val="HTML1"/>
+  <w:style w:type="character" w:customStyle="1" w:styleId="HTMLPreformattedChar">
+    <w:name w:val="HTML Preformatted Char"/>
+    <w:basedOn w:val="DefaultParagraphFont"/>
+    <w:link w:val="HTMLPreformatted"/>
     <w:uiPriority w:val="99"/>
     <w:semiHidden/>
     <w:rPr>
@@ -3834,10 +4136,10 @@
       <w:szCs w:val="20"/>
     </w:rPr>
   </w:style>
-  <w:style w:type="paragraph" w:styleId="11">
+  <w:style w:type="paragraph" w:styleId="Index1">
     <w:name w:val="index 1"/>
-    <w:basedOn w:val="a1"/>
-    <w:next w:val="a1"/>
+    <w:basedOn w:val="Normal"/>
+    <w:next w:val="Normal"/>
     <w:autoRedefine/>
     <w:uiPriority w:val="99"/>
     <w:semiHidden/>
@@ -3847,10 +4149,10 @@
       <w:ind w:left="240" w:firstLine="0"/>
     </w:pPr>
   </w:style>
-  <w:style w:type="paragraph" w:styleId="29">
+  <w:style w:type="paragraph" w:styleId="Index2">
     <w:name w:val="index 2"/>
-    <w:basedOn w:val="a1"/>
-    <w:next w:val="a1"/>
+    <w:basedOn w:val="Normal"/>
+    <w:next w:val="Normal"/>
     <w:autoRedefine/>
     <w:uiPriority w:val="99"/>
     <w:semiHidden/>
@@ -3860,10 +4162,10 @@
       <w:ind w:left="480" w:firstLine="0"/>
     </w:pPr>
   </w:style>
-  <w:style w:type="paragraph" w:styleId="37">
+  <w:style w:type="paragraph" w:styleId="Index3">
     <w:name w:val="index 3"/>
-    <w:basedOn w:val="a1"/>
-    <w:next w:val="a1"/>
+    <w:basedOn w:val="Normal"/>
+    <w:next w:val="Normal"/>
     <w:autoRedefine/>
     <w:uiPriority w:val="99"/>
     <w:semiHidden/>
@@ -3873,10 +4175,10 @@
       <w:ind w:left="720" w:firstLine="0"/>
     </w:pPr>
   </w:style>
-  <w:style w:type="paragraph" w:styleId="43">
+  <w:style w:type="paragraph" w:styleId="Index4">
     <w:name w:val="index 4"/>
-    <w:basedOn w:val="a1"/>
-    <w:next w:val="a1"/>
+    <w:basedOn w:val="Normal"/>
+    <w:next w:val="Normal"/>
     <w:autoRedefine/>
     <w:uiPriority w:val="99"/>
     <w:semiHidden/>
@@ -3886,10 +4188,10 @@
       <w:ind w:left="960" w:firstLine="0"/>
     </w:pPr>
   </w:style>
-  <w:style w:type="paragraph" w:styleId="53">
+  <w:style w:type="paragraph" w:styleId="Index5">
     <w:name w:val="index 5"/>
-    <w:basedOn w:val="a1"/>
-    <w:next w:val="a1"/>
+    <w:basedOn w:val="Normal"/>
+    <w:next w:val="Normal"/>
     <w:autoRedefine/>
     <w:uiPriority w:val="99"/>
     <w:semiHidden/>
@@ -3899,10 +4201,10 @@
       <w:ind w:left="1200" w:firstLine="0"/>
     </w:pPr>
   </w:style>
-  <w:style w:type="paragraph" w:styleId="61">
+  <w:style w:type="paragraph" w:styleId="Index6">
     <w:name w:val="index 6"/>
-    <w:basedOn w:val="a1"/>
-    <w:next w:val="a1"/>
+    <w:basedOn w:val="Normal"/>
+    <w:next w:val="Normal"/>
     <w:autoRedefine/>
     <w:uiPriority w:val="99"/>
     <w:semiHidden/>
@@ -3912,10 +4214,10 @@
       <w:ind w:left="1440" w:firstLine="0"/>
     </w:pPr>
   </w:style>
-  <w:style w:type="paragraph" w:styleId="71">
+  <w:style w:type="paragraph" w:styleId="Index7">
     <w:name w:val="index 7"/>
-    <w:basedOn w:val="a1"/>
-    <w:next w:val="a1"/>
+    <w:basedOn w:val="Normal"/>
+    <w:next w:val="Normal"/>
     <w:autoRedefine/>
     <w:uiPriority w:val="99"/>
     <w:semiHidden/>
@@ -3925,10 +4227,10 @@
       <w:ind w:left="1680" w:firstLine="0"/>
     </w:pPr>
   </w:style>
-  <w:style w:type="paragraph" w:styleId="81">
+  <w:style w:type="paragraph" w:styleId="Index8">
     <w:name w:val="index 8"/>
-    <w:basedOn w:val="a1"/>
-    <w:next w:val="a1"/>
+    <w:basedOn w:val="Normal"/>
+    <w:next w:val="Normal"/>
     <w:autoRedefine/>
     <w:uiPriority w:val="99"/>
     <w:semiHidden/>
@@ -3938,10 +4240,10 @@
       <w:ind w:left="1920" w:firstLine="0"/>
     </w:pPr>
   </w:style>
-  <w:style w:type="paragraph" w:styleId="91">
+  <w:style w:type="paragraph" w:styleId="Index9">
     <w:name w:val="index 9"/>
-    <w:basedOn w:val="a1"/>
-    <w:next w:val="a1"/>
+    <w:basedOn w:val="Normal"/>
+    <w:next w:val="Normal"/>
     <w:autoRedefine/>
     <w:uiPriority w:val="99"/>
     <w:semiHidden/>
@@ -3951,10 +4253,10 @@
       <w:ind w:left="2160" w:firstLine="0"/>
     </w:pPr>
   </w:style>
-  <w:style w:type="paragraph" w:styleId="affc">
+  <w:style w:type="paragraph" w:styleId="IndexHeading">
     <w:name w:val="index heading"/>
-    <w:basedOn w:val="a1"/>
-    <w:next w:val="11"/>
+    <w:basedOn w:val="Normal"/>
+    <w:next w:val="Index1"/>
     <w:uiPriority w:val="99"/>
     <w:semiHidden/>
     <w:unhideWhenUsed/>
@@ -3967,11 +4269,11 @@
       <w:bCs/>
     </w:rPr>
   </w:style>
-  <w:style w:type="paragraph" w:styleId="affd">
+  <w:style w:type="paragraph" w:styleId="IntenseQuote">
     <w:name w:val="Intense Quote"/>
-    <w:basedOn w:val="a1"/>
-    <w:next w:val="a1"/>
-    <w:link w:val="affe"/>
+    <w:basedOn w:val="Normal"/>
+    <w:next w:val="Normal"/>
+    <w:link w:val="IntenseQuoteChar"/>
     <w:uiPriority w:val="30"/>
     <w:semiHidden/>
     <w:unhideWhenUsed/>
@@ -3991,10 +4293,10 @@
       <w:color w:val="DDDDDD" w:themeColor="accent1"/>
     </w:rPr>
   </w:style>
-  <w:style w:type="character" w:customStyle="1" w:styleId="affe">
-    <w:name w:val="鮮明引文 字元"/>
-    <w:basedOn w:val="a2"/>
-    <w:link w:val="affd"/>
+  <w:style w:type="character" w:customStyle="1" w:styleId="IntenseQuoteChar">
+    <w:name w:val="Intense Quote Char"/>
+    <w:basedOn w:val="DefaultParagraphFont"/>
+    <w:link w:val="IntenseQuote"/>
     <w:uiPriority w:val="30"/>
     <w:semiHidden/>
     <w:rPr>
@@ -4004,9 +4306,9 @@
       <w:kern w:val="24"/>
     </w:rPr>
   </w:style>
-  <w:style w:type="paragraph" w:styleId="afff">
+  <w:style w:type="paragraph" w:styleId="List">
     <w:name w:val="List"/>
-    <w:basedOn w:val="a1"/>
+    <w:basedOn w:val="Normal"/>
     <w:uiPriority w:val="99"/>
     <w:semiHidden/>
     <w:unhideWhenUsed/>
@@ -4015,9 +4317,9 @@
       <w:contextualSpacing/>
     </w:pPr>
   </w:style>
-  <w:style w:type="paragraph" w:styleId="2a">
+  <w:style w:type="paragraph" w:styleId="List2">
     <w:name w:val="List 2"/>
-    <w:basedOn w:val="a1"/>
+    <w:basedOn w:val="Normal"/>
     <w:uiPriority w:val="99"/>
     <w:semiHidden/>
     <w:unhideWhenUsed/>
@@ -4026,9 +4328,9 @@
       <w:contextualSpacing/>
     </w:pPr>
   </w:style>
-  <w:style w:type="paragraph" w:styleId="38">
+  <w:style w:type="paragraph" w:styleId="List3">
     <w:name w:val="List 3"/>
-    <w:basedOn w:val="a1"/>
+    <w:basedOn w:val="Normal"/>
     <w:uiPriority w:val="99"/>
     <w:semiHidden/>
     <w:unhideWhenUsed/>
@@ -4037,9 +4339,9 @@
       <w:contextualSpacing/>
     </w:pPr>
   </w:style>
-  <w:style w:type="paragraph" w:styleId="44">
+  <w:style w:type="paragraph" w:styleId="List4">
     <w:name w:val="List 4"/>
-    <w:basedOn w:val="a1"/>
+    <w:basedOn w:val="Normal"/>
     <w:uiPriority w:val="99"/>
     <w:semiHidden/>
     <w:unhideWhenUsed/>
@@ -4048,9 +4350,9 @@
       <w:contextualSpacing/>
     </w:pPr>
   </w:style>
-  <w:style w:type="paragraph" w:styleId="54">
+  <w:style w:type="paragraph" w:styleId="List5">
     <w:name w:val="List 5"/>
-    <w:basedOn w:val="a1"/>
+    <w:basedOn w:val="Normal"/>
     <w:uiPriority w:val="99"/>
     <w:semiHidden/>
     <w:unhideWhenUsed/>
@@ -4059,9 +4361,9 @@
       <w:contextualSpacing/>
     </w:pPr>
   </w:style>
-  <w:style w:type="paragraph" w:styleId="a0">
+  <w:style w:type="paragraph" w:styleId="ListBullet">
     <w:name w:val="List Bullet"/>
-    <w:basedOn w:val="a1"/>
+    <w:basedOn w:val="Normal"/>
     <w:uiPriority w:val="9"/>
     <w:unhideWhenUsed/>
     <w:qFormat/>
@@ -4072,9 +4374,9 @@
       <w:contextualSpacing/>
     </w:pPr>
   </w:style>
-  <w:style w:type="paragraph" w:styleId="20">
+  <w:style w:type="paragraph" w:styleId="ListBullet2">
     <w:name w:val="List Bullet 2"/>
-    <w:basedOn w:val="a1"/>
+    <w:basedOn w:val="Normal"/>
     <w:uiPriority w:val="99"/>
     <w:semiHidden/>
     <w:unhideWhenUsed/>
@@ -4086,9 +4388,9 @@
       <w:contextualSpacing/>
     </w:pPr>
   </w:style>
-  <w:style w:type="paragraph" w:styleId="30">
+  <w:style w:type="paragraph" w:styleId="ListBullet3">
     <w:name w:val="List Bullet 3"/>
-    <w:basedOn w:val="a1"/>
+    <w:basedOn w:val="Normal"/>
     <w:uiPriority w:val="99"/>
     <w:semiHidden/>
     <w:unhideWhenUsed/>
@@ -4100,9 +4402,9 @@
       <w:contextualSpacing/>
     </w:pPr>
   </w:style>
-  <w:style w:type="paragraph" w:styleId="40">
+  <w:style w:type="paragraph" w:styleId="ListBullet4">
     <w:name w:val="List Bullet 4"/>
-    <w:basedOn w:val="a1"/>
+    <w:basedOn w:val="Normal"/>
     <w:uiPriority w:val="99"/>
     <w:semiHidden/>
     <w:unhideWhenUsed/>
@@ -4114,9 +4416,9 @@
       <w:contextualSpacing/>
     </w:pPr>
   </w:style>
-  <w:style w:type="paragraph" w:styleId="50">
+  <w:style w:type="paragraph" w:styleId="ListBullet5">
     <w:name w:val="List Bullet 5"/>
-    <w:basedOn w:val="a1"/>
+    <w:basedOn w:val="Normal"/>
     <w:uiPriority w:val="99"/>
     <w:semiHidden/>
     <w:unhideWhenUsed/>
@@ -4128,9 +4430,9 @@
       <w:contextualSpacing/>
     </w:pPr>
   </w:style>
-  <w:style w:type="paragraph" w:styleId="afff0">
+  <w:style w:type="paragraph" w:styleId="ListContinue">
     <w:name w:val="List Continue"/>
-    <w:basedOn w:val="a1"/>
+    <w:basedOn w:val="Normal"/>
     <w:uiPriority w:val="99"/>
     <w:semiHidden/>
     <w:unhideWhenUsed/>
@@ -4140,9 +4442,9 @@
       <w:contextualSpacing/>
     </w:pPr>
   </w:style>
-  <w:style w:type="paragraph" w:styleId="2b">
+  <w:style w:type="paragraph" w:styleId="ListContinue2">
     <w:name w:val="List Continue 2"/>
-    <w:basedOn w:val="a1"/>
+    <w:basedOn w:val="Normal"/>
     <w:uiPriority w:val="99"/>
     <w:semiHidden/>
     <w:unhideWhenUsed/>
@@ -4152,9 +4454,9 @@
       <w:contextualSpacing/>
     </w:pPr>
   </w:style>
-  <w:style w:type="paragraph" w:styleId="39">
+  <w:style w:type="paragraph" w:styleId="ListContinue3">
     <w:name w:val="List Continue 3"/>
-    <w:basedOn w:val="a1"/>
+    <w:basedOn w:val="Normal"/>
     <w:uiPriority w:val="99"/>
     <w:semiHidden/>
     <w:unhideWhenUsed/>
@@ -4164,9 +4466,9 @@
       <w:contextualSpacing/>
     </w:pPr>
   </w:style>
-  <w:style w:type="paragraph" w:styleId="45">
+  <w:style w:type="paragraph" w:styleId="ListContinue4">
     <w:name w:val="List Continue 4"/>
-    <w:basedOn w:val="a1"/>
+    <w:basedOn w:val="Normal"/>
     <w:uiPriority w:val="99"/>
     <w:semiHidden/>
     <w:unhideWhenUsed/>
@@ -4176,9 +4478,9 @@
       <w:contextualSpacing/>
     </w:pPr>
   </w:style>
-  <w:style w:type="paragraph" w:styleId="55">
+  <w:style w:type="paragraph" w:styleId="ListContinue5">
     <w:name w:val="List Continue 5"/>
-    <w:basedOn w:val="a1"/>
+    <w:basedOn w:val="Normal"/>
     <w:uiPriority w:val="99"/>
     <w:semiHidden/>
     <w:unhideWhenUsed/>
@@ -4188,9 +4490,9 @@
       <w:contextualSpacing/>
     </w:pPr>
   </w:style>
-  <w:style w:type="paragraph" w:styleId="a">
+  <w:style w:type="paragraph" w:styleId="ListNumber">
     <w:name w:val="List Number"/>
-    <w:basedOn w:val="a1"/>
+    <w:basedOn w:val="Normal"/>
     <w:uiPriority w:val="9"/>
     <w:unhideWhenUsed/>
     <w:qFormat/>
@@ -4201,9 +4503,9 @@
       <w:contextualSpacing/>
     </w:pPr>
   </w:style>
-  <w:style w:type="paragraph" w:styleId="2">
+  <w:style w:type="paragraph" w:styleId="ListNumber2">
     <w:name w:val="List Number 2"/>
-    <w:basedOn w:val="a1"/>
+    <w:basedOn w:val="Normal"/>
     <w:uiPriority w:val="99"/>
     <w:semiHidden/>
     <w:unhideWhenUsed/>
@@ -4215,9 +4517,9 @@
       <w:contextualSpacing/>
     </w:pPr>
   </w:style>
-  <w:style w:type="paragraph" w:styleId="3">
+  <w:style w:type="paragraph" w:styleId="ListNumber3">
     <w:name w:val="List Number 3"/>
-    <w:basedOn w:val="a1"/>
+    <w:basedOn w:val="Normal"/>
     <w:uiPriority w:val="99"/>
     <w:semiHidden/>
     <w:unhideWhenUsed/>
@@ -4229,9 +4531,9 @@
       <w:contextualSpacing/>
     </w:pPr>
   </w:style>
-  <w:style w:type="paragraph" w:styleId="4">
+  <w:style w:type="paragraph" w:styleId="ListNumber4">
     <w:name w:val="List Number 4"/>
-    <w:basedOn w:val="a1"/>
+    <w:basedOn w:val="Normal"/>
     <w:uiPriority w:val="99"/>
     <w:semiHidden/>
     <w:unhideWhenUsed/>
@@ -4243,9 +4545,9 @@
       <w:contextualSpacing/>
     </w:pPr>
   </w:style>
-  <w:style w:type="paragraph" w:styleId="5">
+  <w:style w:type="paragraph" w:styleId="ListNumber5">
     <w:name w:val="List Number 5"/>
-    <w:basedOn w:val="a1"/>
+    <w:basedOn w:val="Normal"/>
     <w:uiPriority w:val="99"/>
     <w:semiHidden/>
     <w:unhideWhenUsed/>
@@ -4257,9 +4559,9 @@
       <w:contextualSpacing/>
     </w:pPr>
   </w:style>
-  <w:style w:type="paragraph" w:styleId="afff1">
+  <w:style w:type="paragraph" w:styleId="ListParagraph">
     <w:name w:val="List Paragraph"/>
-    <w:basedOn w:val="a1"/>
+    <w:basedOn w:val="Normal"/>
     <w:uiPriority w:val="34"/>
     <w:semiHidden/>
     <w:unhideWhenUsed/>
@@ -4269,9 +4571,9 @@
       <w:contextualSpacing/>
     </w:pPr>
   </w:style>
-  <w:style w:type="paragraph" w:styleId="afff2">
+  <w:style w:type="paragraph" w:styleId="MacroText">
     <w:name w:val="macro"/>
-    <w:link w:val="afff3"/>
+    <w:link w:val="MacroTextChar"/>
     <w:uiPriority w:val="99"/>
     <w:semiHidden/>
     <w:unhideWhenUsed/>
@@ -4296,10 +4598,10 @@
       <w:szCs w:val="20"/>
     </w:rPr>
   </w:style>
-  <w:style w:type="character" w:customStyle="1" w:styleId="afff3">
-    <w:name w:val="巨集文字 字元"/>
-    <w:basedOn w:val="a2"/>
-    <w:link w:val="afff2"/>
+  <w:style w:type="character" w:customStyle="1" w:styleId="MacroTextChar">
+    <w:name w:val="Macro Text Char"/>
+    <w:basedOn w:val="DefaultParagraphFont"/>
+    <w:link w:val="MacroText"/>
     <w:uiPriority w:val="99"/>
     <w:semiHidden/>
     <w:rPr>
@@ -4309,10 +4611,10 @@
       <w:szCs w:val="20"/>
     </w:rPr>
   </w:style>
-  <w:style w:type="paragraph" w:styleId="afff4">
+  <w:style w:type="paragraph" w:styleId="MessageHeader">
     <w:name w:val="Message Header"/>
-    <w:basedOn w:val="a1"/>
-    <w:link w:val="afff5"/>
+    <w:basedOn w:val="Normal"/>
+    <w:link w:val="MessageHeaderChar"/>
     <w:uiPriority w:val="99"/>
     <w:semiHidden/>
     <w:unhideWhenUsed/>
@@ -4331,10 +4633,10 @@
       <w:rFonts w:asciiTheme="majorHAnsi" w:eastAsiaTheme="majorEastAsia" w:hAnsiTheme="majorHAnsi" w:cstheme="majorBidi"/>
     </w:rPr>
   </w:style>
-  <w:style w:type="character" w:customStyle="1" w:styleId="afff5">
-    <w:name w:val="訊息欄位名稱 字元"/>
-    <w:basedOn w:val="a2"/>
-    <w:link w:val="afff4"/>
+  <w:style w:type="character" w:customStyle="1" w:styleId="MessageHeaderChar">
+    <w:name w:val="Message Header Char"/>
+    <w:basedOn w:val="DefaultParagraphFont"/>
+    <w:link w:val="MessageHeader"/>
     <w:uiPriority w:val="99"/>
     <w:semiHidden/>
     <w:rPr>
@@ -4343,9 +4645,9 @@
       <w:shd w:val="pct20" w:color="auto" w:fill="auto"/>
     </w:rPr>
   </w:style>
-  <w:style w:type="paragraph" w:styleId="Web">
+  <w:style w:type="paragraph" w:styleId="NormalWeb">
     <w:name w:val="Normal (Web)"/>
-    <w:basedOn w:val="a1"/>
+    <w:basedOn w:val="Normal"/>
     <w:uiPriority w:val="99"/>
     <w:semiHidden/>
     <w:unhideWhenUsed/>
@@ -4356,9 +4658,9 @@
       <w:rFonts w:ascii="Times New Roman" w:hAnsi="Times New Roman" w:cs="Times New Roman"/>
     </w:rPr>
   </w:style>
-  <w:style w:type="paragraph" w:styleId="afff6">
+  <w:style w:type="paragraph" w:styleId="NormalIndent">
     <w:name w:val="Normal Indent"/>
-    <w:basedOn w:val="a1"/>
+    <w:basedOn w:val="Normal"/>
     <w:uiPriority w:val="99"/>
     <w:semiHidden/>
     <w:unhideWhenUsed/>
@@ -4366,11 +4668,11 @@
       <w:ind w:left="720" w:firstLine="0"/>
     </w:pPr>
   </w:style>
-  <w:style w:type="paragraph" w:styleId="afff7">
+  <w:style w:type="paragraph" w:styleId="NoteHeading">
     <w:name w:val="Note Heading"/>
-    <w:basedOn w:val="a1"/>
-    <w:next w:val="a1"/>
-    <w:link w:val="afff8"/>
+    <w:basedOn w:val="Normal"/>
+    <w:next w:val="Normal"/>
+    <w:link w:val="NoteHeadingChar"/>
     <w:uiPriority w:val="99"/>
     <w:semiHidden/>
     <w:unhideWhenUsed/>
@@ -4379,20 +4681,20 @@
       <w:ind w:firstLine="0"/>
     </w:pPr>
   </w:style>
-  <w:style w:type="character" w:customStyle="1" w:styleId="afff8">
-    <w:name w:val="註釋標題 字元"/>
-    <w:basedOn w:val="a2"/>
-    <w:link w:val="afff7"/>
+  <w:style w:type="character" w:customStyle="1" w:styleId="NoteHeadingChar">
+    <w:name w:val="Note Heading Char"/>
+    <w:basedOn w:val="DefaultParagraphFont"/>
+    <w:link w:val="NoteHeading"/>
     <w:uiPriority w:val="99"/>
     <w:semiHidden/>
     <w:rPr>
       <w:kern w:val="24"/>
     </w:rPr>
   </w:style>
-  <w:style w:type="paragraph" w:styleId="afff9">
+  <w:style w:type="paragraph" w:styleId="PlainText">
     <w:name w:val="Plain Text"/>
-    <w:basedOn w:val="a1"/>
-    <w:link w:val="afffa"/>
+    <w:basedOn w:val="Normal"/>
+    <w:link w:val="PlainTextChar"/>
     <w:uiPriority w:val="99"/>
     <w:semiHidden/>
     <w:unhideWhenUsed/>
@@ -4406,10 +4708,10 @@
       <w:szCs w:val="21"/>
     </w:rPr>
   </w:style>
-  <w:style w:type="character" w:customStyle="1" w:styleId="afffa">
-    <w:name w:val="純文字 字元"/>
-    <w:basedOn w:val="a2"/>
-    <w:link w:val="afff9"/>
+  <w:style w:type="character" w:customStyle="1" w:styleId="PlainTextChar">
+    <w:name w:val="Plain Text Char"/>
+    <w:basedOn w:val="DefaultParagraphFont"/>
+    <w:link w:val="PlainText"/>
     <w:uiPriority w:val="99"/>
     <w:semiHidden/>
     <w:rPr>
@@ -4419,11 +4721,11 @@
       <w:szCs w:val="21"/>
     </w:rPr>
   </w:style>
-  <w:style w:type="paragraph" w:styleId="afffb">
+  <w:style w:type="paragraph" w:styleId="Quote">
     <w:name w:val="Quote"/>
-    <w:basedOn w:val="a1"/>
-    <w:next w:val="a1"/>
-    <w:link w:val="afffc"/>
+    <w:basedOn w:val="Normal"/>
+    <w:next w:val="Normal"/>
+    <w:link w:val="QuoteChar"/>
     <w:uiPriority w:val="29"/>
     <w:semiHidden/>
     <w:unhideWhenUsed/>
@@ -4439,10 +4741,10 @@
       <w:color w:val="404040" w:themeColor="text1" w:themeTint="BF"/>
     </w:rPr>
   </w:style>
-  <w:style w:type="character" w:customStyle="1" w:styleId="afffc">
-    <w:name w:val="引文 字元"/>
-    <w:basedOn w:val="a2"/>
-    <w:link w:val="afffb"/>
+  <w:style w:type="character" w:customStyle="1" w:styleId="QuoteChar">
+    <w:name w:val="Quote Char"/>
+    <w:basedOn w:val="DefaultParagraphFont"/>
+    <w:link w:val="Quote"/>
     <w:uiPriority w:val="29"/>
     <w:semiHidden/>
     <w:rPr>
@@ -4452,11 +4754,11 @@
       <w:kern w:val="24"/>
     </w:rPr>
   </w:style>
-  <w:style w:type="paragraph" w:styleId="afffd">
+  <w:style w:type="paragraph" w:styleId="Salutation">
     <w:name w:val="Salutation"/>
-    <w:basedOn w:val="a1"/>
-    <w:next w:val="a1"/>
-    <w:link w:val="afffe"/>
+    <w:basedOn w:val="Normal"/>
+    <w:next w:val="Normal"/>
+    <w:link w:val="SalutationChar"/>
     <w:uiPriority w:val="99"/>
     <w:semiHidden/>
     <w:unhideWhenUsed/>
@@ -4464,20 +4766,20 @@
       <w:ind w:firstLine="0"/>
     </w:pPr>
   </w:style>
-  <w:style w:type="character" w:customStyle="1" w:styleId="afffe">
-    <w:name w:val="問候 字元"/>
-    <w:basedOn w:val="a2"/>
-    <w:link w:val="afffd"/>
+  <w:style w:type="character" w:customStyle="1" w:styleId="SalutationChar">
+    <w:name w:val="Salutation Char"/>
+    <w:basedOn w:val="DefaultParagraphFont"/>
+    <w:link w:val="Salutation"/>
     <w:uiPriority w:val="99"/>
     <w:semiHidden/>
     <w:rPr>
       <w:kern w:val="24"/>
     </w:rPr>
   </w:style>
-  <w:style w:type="paragraph" w:styleId="affff">
+  <w:style w:type="paragraph" w:styleId="Signature">
     <w:name w:val="Signature"/>
-    <w:basedOn w:val="a1"/>
-    <w:link w:val="affff0"/>
+    <w:basedOn w:val="Normal"/>
+    <w:link w:val="SignatureChar"/>
     <w:uiPriority w:val="99"/>
     <w:semiHidden/>
     <w:unhideWhenUsed/>
@@ -4486,10 +4788,10 @@
       <w:ind w:left="4320" w:firstLine="0"/>
     </w:pPr>
   </w:style>
-  <w:style w:type="character" w:customStyle="1" w:styleId="affff0">
-    <w:name w:val="簽名 字元"/>
-    <w:basedOn w:val="a2"/>
-    <w:link w:val="affff"/>
+  <w:style w:type="character" w:customStyle="1" w:styleId="SignatureChar">
+    <w:name w:val="Signature Char"/>
+    <w:basedOn w:val="DefaultParagraphFont"/>
+    <w:link w:val="Signature"/>
     <w:uiPriority w:val="99"/>
     <w:semiHidden/>
     <w:rPr>
@@ -4498,7 +4800,7 @@
   </w:style>
   <w:style w:type="paragraph" w:customStyle="1" w:styleId="Title2">
     <w:name w:val="Title 2"/>
-    <w:basedOn w:val="a1"/>
+    <w:basedOn w:val="Normal"/>
     <w:uiPriority w:val="10"/>
     <w:qFormat/>
     <w:pPr>
@@ -4506,10 +4808,10 @@
       <w:jc w:val="center"/>
     </w:pPr>
   </w:style>
-  <w:style w:type="paragraph" w:styleId="affff1">
+  <w:style w:type="paragraph" w:styleId="TableofAuthorities">
     <w:name w:val="table of authorities"/>
-    <w:basedOn w:val="a1"/>
-    <w:next w:val="a1"/>
+    <w:basedOn w:val="Normal"/>
+    <w:next w:val="Normal"/>
     <w:uiPriority w:val="99"/>
     <w:semiHidden/>
     <w:unhideWhenUsed/>
@@ -4517,10 +4819,10 @@
       <w:ind w:left="240" w:firstLine="0"/>
     </w:pPr>
   </w:style>
-  <w:style w:type="paragraph" w:styleId="affff2">
+  <w:style w:type="paragraph" w:styleId="TableofFigures">
     <w:name w:val="table of figures"/>
-    <w:basedOn w:val="a1"/>
-    <w:next w:val="a1"/>
+    <w:basedOn w:val="Normal"/>
+    <w:next w:val="Normal"/>
     <w:uiPriority w:val="99"/>
     <w:semiHidden/>
     <w:unhideWhenUsed/>
@@ -4528,10 +4830,10 @@
       <w:ind w:firstLine="0"/>
     </w:pPr>
   </w:style>
-  <w:style w:type="paragraph" w:styleId="affff3">
+  <w:style w:type="paragraph" w:styleId="TOAHeading">
     <w:name w:val="toa heading"/>
-    <w:basedOn w:val="a1"/>
-    <w:next w:val="a1"/>
+    <w:basedOn w:val="Normal"/>
+    <w:next w:val="Normal"/>
     <w:uiPriority w:val="99"/>
     <w:semiHidden/>
     <w:unhideWhenUsed/>
@@ -4545,10 +4847,10 @@
       <w:bCs/>
     </w:rPr>
   </w:style>
-  <w:style w:type="paragraph" w:styleId="46">
+  <w:style w:type="paragraph" w:styleId="TOC4">
     <w:name w:val="toc 4"/>
-    <w:basedOn w:val="a1"/>
-    <w:next w:val="a1"/>
+    <w:basedOn w:val="Normal"/>
+    <w:next w:val="Normal"/>
     <w:autoRedefine/>
     <w:uiPriority w:val="39"/>
     <w:semiHidden/>
@@ -4558,10 +4860,10 @@
       <w:ind w:left="720" w:firstLine="0"/>
     </w:pPr>
   </w:style>
-  <w:style w:type="paragraph" w:styleId="56">
+  <w:style w:type="paragraph" w:styleId="TOC5">
     <w:name w:val="toc 5"/>
-    <w:basedOn w:val="a1"/>
-    <w:next w:val="a1"/>
+    <w:basedOn w:val="Normal"/>
+    <w:next w:val="Normal"/>
     <w:autoRedefine/>
     <w:uiPriority w:val="39"/>
     <w:semiHidden/>
@@ -4571,10 +4873,10 @@
       <w:ind w:left="960" w:firstLine="0"/>
     </w:pPr>
   </w:style>
-  <w:style w:type="paragraph" w:styleId="62">
+  <w:style w:type="paragraph" w:styleId="TOC6">
     <w:name w:val="toc 6"/>
-    <w:basedOn w:val="a1"/>
-    <w:next w:val="a1"/>
+    <w:basedOn w:val="Normal"/>
+    <w:next w:val="Normal"/>
     <w:autoRedefine/>
     <w:uiPriority w:val="39"/>
     <w:semiHidden/>
@@ -4584,10 +4886,10 @@
       <w:ind w:left="1200" w:firstLine="0"/>
     </w:pPr>
   </w:style>
-  <w:style w:type="paragraph" w:styleId="72">
+  <w:style w:type="paragraph" w:styleId="TOC7">
     <w:name w:val="toc 7"/>
-    <w:basedOn w:val="a1"/>
-    <w:next w:val="a1"/>
+    <w:basedOn w:val="Normal"/>
+    <w:next w:val="Normal"/>
     <w:autoRedefine/>
     <w:uiPriority w:val="39"/>
     <w:semiHidden/>
@@ -4597,10 +4899,10 @@
       <w:ind w:left="1440" w:firstLine="0"/>
     </w:pPr>
   </w:style>
-  <w:style w:type="paragraph" w:styleId="82">
+  <w:style w:type="paragraph" w:styleId="TOC8">
     <w:name w:val="toc 8"/>
-    <w:basedOn w:val="a1"/>
-    <w:next w:val="a1"/>
+    <w:basedOn w:val="Normal"/>
+    <w:next w:val="Normal"/>
     <w:autoRedefine/>
     <w:uiPriority w:val="39"/>
     <w:semiHidden/>
@@ -4610,10 +4912,10 @@
       <w:ind w:left="1680" w:firstLine="0"/>
     </w:pPr>
   </w:style>
-  <w:style w:type="paragraph" w:styleId="92">
+  <w:style w:type="paragraph" w:styleId="TOC9">
     <w:name w:val="toc 9"/>
-    <w:basedOn w:val="a1"/>
-    <w:next w:val="a1"/>
+    <w:basedOn w:val="Normal"/>
+    <w:next w:val="Normal"/>
     <w:autoRedefine/>
     <w:uiPriority w:val="39"/>
     <w:semiHidden/>
@@ -4623,9 +4925,9 @@
       <w:ind w:left="1920" w:firstLine="0"/>
     </w:pPr>
   </w:style>
-  <w:style w:type="character" w:styleId="affff4">
+  <w:style w:type="character" w:styleId="EndnoteReference">
     <w:name w:val="endnote reference"/>
-    <w:basedOn w:val="a2"/>
+    <w:basedOn w:val="DefaultParagraphFont"/>
     <w:uiPriority w:val="99"/>
     <w:semiHidden/>
     <w:unhideWhenUsed/>
@@ -4633,9 +4935,9 @@
       <w:vertAlign w:val="superscript"/>
     </w:rPr>
   </w:style>
-  <w:style w:type="character" w:styleId="affff5">
+  <w:style w:type="character" w:styleId="FootnoteReference">
     <w:name w:val="footnote reference"/>
-    <w:basedOn w:val="a2"/>
+    <w:basedOn w:val="DefaultParagraphFont"/>
     <w:uiPriority w:val="99"/>
     <w:unhideWhenUsed/>
     <w:qFormat/>
@@ -4645,7 +4947,7 @@
   </w:style>
   <w:style w:type="table" w:customStyle="1" w:styleId="APAReport">
     <w:name w:val="APA Report"/>
-    <w:basedOn w:val="a3"/>
+    <w:basedOn w:val="TableNormal"/>
     <w:uiPriority w:val="99"/>
     <w:pPr>
       <w:spacing w:line="240" w:lineRule="auto"/>
@@ -4675,7 +4977,7 @@
   </w:style>
   <w:style w:type="paragraph" w:customStyle="1" w:styleId="TableFigure">
     <w:name w:val="Table/Figure"/>
-    <w:basedOn w:val="a1"/>
+    <w:basedOn w:val="Normal"/>
     <w:uiPriority w:val="4"/>
     <w:qFormat/>
     <w:pPr>
@@ -4688,7 +4990,7 @@
 </file>
 
 <file path=word/glossary/document.xml><?xml version="1.0" encoding="utf-8"?>
-<w:glossaryDocument xmlns:wpc="http://schemas.microsoft.com/office/word/2010/wordprocessingCanvas" xmlns:mc="http://schemas.openxmlformats.org/markup-compatibility/2006" xmlns:o="urn:schemas-microsoft-com:office:office" xmlns:r="http://schemas.openxmlformats.org/officeDocument/2006/relationships" xmlns:m="http://schemas.openxmlformats.org/officeDocument/2006/math" xmlns:v="urn:schemas-microsoft-com:vml" xmlns:wp14="http://schemas.microsoft.com/office/word/2010/wordprocessingDrawing" xmlns:wp="http://schemas.openxmlformats.org/drawingml/2006/wordprocessingDrawing" xmlns:w10="urn:schemas-microsoft-com:office:word" xmlns:w="http://schemas.openxmlformats.org/wordprocessingml/2006/main" xmlns:w14="http://schemas.microsoft.com/office/word/2010/wordml" xmlns:w15="http://schemas.microsoft.com/office/word/2012/wordml" xmlns:wpg="http://schemas.microsoft.com/office/word/2010/wordprocessingGroup" xmlns:wpi="http://schemas.microsoft.com/office/word/2010/wordprocessingInk" xmlns:wne="http://schemas.microsoft.com/office/word/2006/wordml" xmlns:wps="http://schemas.microsoft.com/office/word/2010/wordprocessingShape" mc:Ignorable="w14 w15 wp14">
+<w:glossaryDocument xmlns:wpc="http://schemas.microsoft.com/office/word/2010/wordprocessingCanvas" xmlns:cx="http://schemas.microsoft.com/office/drawing/2014/chartex" xmlns:mc="http://schemas.openxmlformats.org/markup-compatibility/2006" xmlns:o="urn:schemas-microsoft-com:office:office" xmlns:r="http://schemas.openxmlformats.org/officeDocument/2006/relationships" xmlns:m="http://schemas.openxmlformats.org/officeDocument/2006/math" xmlns:v="urn:schemas-microsoft-com:vml" xmlns:wp14="http://schemas.microsoft.com/office/word/2010/wordprocessingDrawing" xmlns:wp="http://schemas.openxmlformats.org/drawingml/2006/wordprocessingDrawing" xmlns:w10="urn:schemas-microsoft-com:office:word" xmlns:w="http://schemas.openxmlformats.org/wordprocessingml/2006/main" xmlns:w14="http://schemas.microsoft.com/office/word/2010/wordml" xmlns:w15="http://schemas.microsoft.com/office/word/2012/wordml" xmlns:w16se="http://schemas.microsoft.com/office/word/2015/wordml/symex" xmlns:wpg="http://schemas.microsoft.com/office/word/2010/wordprocessingGroup" xmlns:wpi="http://schemas.microsoft.com/office/word/2010/wordprocessingInk" xmlns:wne="http://schemas.microsoft.com/office/word/2006/wordml" xmlns:wps="http://schemas.microsoft.com/office/word/2010/wordprocessingShape" mc:Ignorable="w14 w15 w16se wp14">
   <w:docParts>
     <w:docPart>
       <w:docPartPr>
@@ -4807,7 +5109,7 @@
           </w:r>
           <w:r>
             <w:rPr>
-              <w:rStyle w:val="a5"/>
+              <w:rStyle w:val="Emphasis"/>
             </w:rPr>
             <w:t>Abstract</w:t>
           </w:r>
@@ -4908,7 +5210,7 @@
           </w:pPr>
           <w:r>
             <w:rPr>
-              <w:rStyle w:val="30"/>
+              <w:rStyle w:val="Heading3Char"/>
             </w:rPr>
             <w:t>[Heading 3]</w:t>
           </w:r>
@@ -4960,7 +5262,7 @@
           </w:pPr>
           <w:r>
             <w:rPr>
-              <w:rStyle w:val="40"/>
+              <w:rStyle w:val="Heading4Char"/>
             </w:rPr>
             <w:t>[Heading 4]</w:t>
           </w:r>
@@ -5012,7 +5314,7 @@
           </w:pPr>
           <w:r>
             <w:rPr>
-              <w:rStyle w:val="50"/>
+              <w:rStyle w:val="Heading5Char"/>
             </w:rPr>
             <w:t>[Heading 5]</w:t>
           </w:r>
@@ -5113,7 +5415,7 @@
           </w:r>
           <w:r>
             <w:rPr>
-              <w:rStyle w:val="a5"/>
+              <w:rStyle w:val="Emphasis"/>
             </w:rPr>
             <w:t>(Note: If you delete this sample footnote, don’t forget to delete its in-text reference as well. That’s at the end of the sample Heading 2 paragraph on the first page of body content in this template.)</w:t>
           </w:r>
@@ -5171,7 +5473,7 @@
           </w:r>
           <w:r>
             <w:rPr>
-              <w:rStyle w:val="a5"/>
+              <w:rStyle w:val="Emphasis"/>
             </w:rPr>
             <w:t>Introduction</w:t>
           </w:r>
@@ -5186,7 +5488,7 @@
 </file>
 
 <file path=word/glossary/fontTable.xml><?xml version="1.0" encoding="utf-8"?>
-<w:fonts xmlns:mc="http://schemas.openxmlformats.org/markup-compatibility/2006" xmlns:r="http://schemas.openxmlformats.org/officeDocument/2006/relationships" xmlns:w="http://schemas.openxmlformats.org/wordprocessingml/2006/main" xmlns:w14="http://schemas.microsoft.com/office/word/2010/wordml" xmlns:w15="http://schemas.microsoft.com/office/word/2012/wordml" mc:Ignorable="w14 w15">
+<w:fonts xmlns:mc="http://schemas.openxmlformats.org/markup-compatibility/2006" xmlns:r="http://schemas.openxmlformats.org/officeDocument/2006/relationships" xmlns:w="http://schemas.openxmlformats.org/wordprocessingml/2006/main" xmlns:w14="http://schemas.microsoft.com/office/word/2010/wordml" xmlns:w15="http://schemas.microsoft.com/office/word/2012/wordml" xmlns:w16se="http://schemas.microsoft.com/office/word/2015/wordml/symex" mc:Ignorable="w14 w15 w16se">
   <w:font w:name="Symbol">
     <w:panose1 w:val="05050102010706020507"/>
     <w:charset w:val="02"/>
@@ -5233,7 +5535,7 @@
     <w:sig w:usb0="E00006FF" w:usb1="0000FCFF" w:usb2="00000001" w:usb3="00000000" w:csb0="0000019F" w:csb1="00000000"/>
   </w:font>
   <w:font w:name="MS Mincho">
-    <w:altName w:val="MS Gothic"/>
+    <w:altName w:val="ＭＳ 明朝"/>
     <w:panose1 w:val="02020609040205080304"/>
     <w:charset w:val="80"/>
     <w:family w:val="roman"/>
@@ -5256,8 +5558,8 @@
     <w:pitch w:val="variable"/>
     <w:sig w:usb0="E0002AFF" w:usb1="C000247B" w:usb2="00000009" w:usb3="00000000" w:csb0="000001FF" w:csb1="00000000"/>
   </w:font>
-  <w:font w:name="新細明體">
-    <w:altName w:val="PMingLiU"/>
+  <w:font w:name="PMingLiU">
+    <w:altName w:val="新細明體"/>
     <w:panose1 w:val="02020500000000000000"/>
     <w:charset w:val="88"/>
     <w:family w:val="roman"/>
@@ -5275,7 +5577,7 @@
 </file>
 
 <file path=word/glossary/settings.xml><?xml version="1.0" encoding="utf-8"?>
-<w:settings xmlns:mc="http://schemas.openxmlformats.org/markup-compatibility/2006" xmlns:o="urn:schemas-microsoft-com:office:office" xmlns:r="http://schemas.openxmlformats.org/officeDocument/2006/relationships" xmlns:m="http://schemas.openxmlformats.org/officeDocument/2006/math" xmlns:v="urn:schemas-microsoft-com:vml" xmlns:w10="urn:schemas-microsoft-com:office:word" xmlns:w="http://schemas.openxmlformats.org/wordprocessingml/2006/main" xmlns:w14="http://schemas.microsoft.com/office/word/2010/wordml" xmlns:w15="http://schemas.microsoft.com/office/word/2012/wordml" xmlns:sl="http://schemas.openxmlformats.org/schemaLibrary/2006/main" mc:Ignorable="w14 w15">
+<w:settings xmlns:mc="http://schemas.openxmlformats.org/markup-compatibility/2006" xmlns:o="urn:schemas-microsoft-com:office:office" xmlns:r="http://schemas.openxmlformats.org/officeDocument/2006/relationships" xmlns:m="http://schemas.openxmlformats.org/officeDocument/2006/math" xmlns:v="urn:schemas-microsoft-com:vml" xmlns:w10="urn:schemas-microsoft-com:office:word" xmlns:w="http://schemas.openxmlformats.org/wordprocessingml/2006/main" xmlns:w14="http://schemas.microsoft.com/office/word/2010/wordml" xmlns:w15="http://schemas.microsoft.com/office/word/2012/wordml" xmlns:w16se="http://schemas.microsoft.com/office/word/2015/wordml/symex" xmlns:sl="http://schemas.openxmlformats.org/schemaLibrary/2006/main" mc:Ignorable="w14 w15 w16se">
   <w:view w:val="normal"/>
   <w:bordersDoNotSurroundHeader/>
   <w:bordersDoNotSurroundFooter/>
@@ -5293,6 +5595,7 @@
   <w:rsids>
     <w:rsidRoot w:val="00C33BE6"/>
     <w:rsid w:val="00182CBC"/>
+    <w:rsid w:val="00193CC0"/>
     <w:rsid w:val="005559F9"/>
     <w:rsid w:val="005F7313"/>
     <w:rsid w:val="007139FF"/>
@@ -5316,13 +5619,13 @@
   <w:themeFontLang w:val="en-US" w:eastAsia="zh-TW"/>
   <w:clrSchemeMapping w:bg1="light1" w:t1="dark1" w:bg2="light2" w:t2="dark2" w:accent1="accent1" w:accent2="accent2" w:accent3="accent3" w:accent4="accent4" w:accent5="accent5" w:accent6="accent6" w:hyperlink="hyperlink" w:followedHyperlink="followedHyperlink"/>
   <w:decimalSymbol w:val="."/>
-  <w:listSeparator w:val=","/>
+  <w:listSeparator w:val=";"/>
   <w15:chartTrackingRefBased/>
 </w:settings>
 </file>
 
 <file path=word/glossary/styles.xml><?xml version="1.0" encoding="utf-8"?>
-<w:styles xmlns:mc="http://schemas.openxmlformats.org/markup-compatibility/2006" xmlns:r="http://schemas.openxmlformats.org/officeDocument/2006/relationships" xmlns:w="http://schemas.openxmlformats.org/wordprocessingml/2006/main" xmlns:w14="http://schemas.microsoft.com/office/word/2010/wordml" xmlns:w15="http://schemas.microsoft.com/office/word/2012/wordml" mc:Ignorable="w14 w15">
+<w:styles xmlns:mc="http://schemas.openxmlformats.org/markup-compatibility/2006" xmlns:r="http://schemas.openxmlformats.org/officeDocument/2006/relationships" xmlns:w="http://schemas.openxmlformats.org/wordprocessingml/2006/main" xmlns:w14="http://schemas.microsoft.com/office/word/2010/wordml" xmlns:w15="http://schemas.microsoft.com/office/word/2012/wordml" xmlns:w16se="http://schemas.microsoft.com/office/word/2015/wordml/symex" mc:Ignorable="w14 w15 w16se">
   <w:docDefaults>
     <w:rPrDefault>
       <w:rPr>
@@ -5711,7 +6014,7 @@
     <w:lsdException w:name="List Table 6 Colorful Accent 6" w:uiPriority="51"/>
     <w:lsdException w:name="List Table 7 Colorful Accent 6" w:uiPriority="52"/>
   </w:latentStyles>
-  <w:style w:type="paragraph" w:default="1" w:styleId="a">
+  <w:style w:type="paragraph" w:default="1" w:styleId="Normal">
     <w:name w:val="Normal"/>
     <w:qFormat/>
     <w:rPr>
@@ -5720,11 +6023,11 @@
       <w:szCs w:val="3276"/>
     </w:rPr>
   </w:style>
-  <w:style w:type="paragraph" w:styleId="3">
+  <w:style w:type="paragraph" w:styleId="Heading3">
     <w:name w:val="heading 3"/>
-    <w:basedOn w:val="a"/>
-    <w:next w:val="a"/>
-    <w:link w:val="30"/>
+    <w:basedOn w:val="Normal"/>
+    <w:next w:val="Normal"/>
+    <w:link w:val="Heading3Char"/>
     <w:uiPriority w:val="3"/>
     <w:unhideWhenUsed/>
     <w:qFormat/>
@@ -5744,11 +6047,11 @@
       <w:szCs w:val="24"/>
     </w:rPr>
   </w:style>
-  <w:style w:type="paragraph" w:styleId="4">
+  <w:style w:type="paragraph" w:styleId="Heading4">
     <w:name w:val="heading 4"/>
-    <w:basedOn w:val="a"/>
-    <w:next w:val="a"/>
-    <w:link w:val="40"/>
+    <w:basedOn w:val="Normal"/>
+    <w:next w:val="Normal"/>
+    <w:link w:val="Heading4Char"/>
     <w:uiPriority w:val="3"/>
     <w:unhideWhenUsed/>
     <w:qFormat/>
@@ -5770,11 +6073,11 @@
       <w:szCs w:val="24"/>
     </w:rPr>
   </w:style>
-  <w:style w:type="paragraph" w:styleId="5">
+  <w:style w:type="paragraph" w:styleId="Heading5">
     <w:name w:val="heading 5"/>
-    <w:basedOn w:val="a"/>
-    <w:next w:val="a"/>
-    <w:link w:val="50"/>
+    <w:basedOn w:val="Normal"/>
+    <w:next w:val="Normal"/>
+    <w:link w:val="Heading5Char"/>
     <w:uiPriority w:val="3"/>
     <w:unhideWhenUsed/>
     <w:qFormat/>
@@ -5794,13 +6097,13 @@
       <w:szCs w:val="24"/>
     </w:rPr>
   </w:style>
-  <w:style w:type="character" w:default="1" w:styleId="a0">
+  <w:style w:type="character" w:default="1" w:styleId="DefaultParagraphFont">
     <w:name w:val="Default Paragraph Font"/>
     <w:uiPriority w:val="1"/>
     <w:semiHidden/>
     <w:unhideWhenUsed/>
   </w:style>
-  <w:style w:type="table" w:default="1" w:styleId="a1">
+  <w:style w:type="table" w:default="1" w:styleId="TableNormal">
     <w:name w:val="Normal Table"/>
     <w:uiPriority w:val="99"/>
     <w:semiHidden/>
@@ -5815,24 +6118,24 @@
       </w:tblCellMar>
     </w:tblPr>
   </w:style>
-  <w:style w:type="numbering" w:default="1" w:styleId="a2">
+  <w:style w:type="numbering" w:default="1" w:styleId="NoList">
     <w:name w:val="No List"/>
     <w:uiPriority w:val="99"/>
     <w:semiHidden/>
     <w:unhideWhenUsed/>
   </w:style>
-  <w:style w:type="character" w:styleId="a3">
+  <w:style w:type="character" w:styleId="PlaceholderText">
     <w:name w:val="Placeholder Text"/>
-    <w:basedOn w:val="a0"/>
+    <w:basedOn w:val="DefaultParagraphFont"/>
     <w:uiPriority w:val="99"/>
     <w:semiHidden/>
     <w:rPr>
       <w:color w:val="808080"/>
     </w:rPr>
   </w:style>
-  <w:style w:type="character" w:styleId="a4">
+  <w:style w:type="character" w:styleId="Strong">
     <w:name w:val="Strong"/>
-    <w:basedOn w:val="a0"/>
+    <w:basedOn w:val="DefaultParagraphFont"/>
     <w:uiPriority w:val="22"/>
     <w:unhideWhenUsed/>
     <w:qFormat/>
@@ -5843,9 +6146,9 @@
       <w:smallCaps w:val="0"/>
     </w:rPr>
   </w:style>
-  <w:style w:type="character" w:styleId="a5">
+  <w:style w:type="character" w:styleId="Emphasis">
     <w:name w:val="Emphasis"/>
-    <w:basedOn w:val="a0"/>
+    <w:basedOn w:val="DefaultParagraphFont"/>
     <w:uiPriority w:val="20"/>
     <w:unhideWhenUsed/>
     <w:qFormat/>
@@ -5854,10 +6157,10 @@
       <w:iCs/>
     </w:rPr>
   </w:style>
-  <w:style w:type="character" w:customStyle="1" w:styleId="30">
-    <w:name w:val="標題 3 字元"/>
-    <w:basedOn w:val="a0"/>
-    <w:link w:val="3"/>
+  <w:style w:type="character" w:customStyle="1" w:styleId="Heading3Char">
+    <w:name w:val="Heading 3 Char"/>
+    <w:basedOn w:val="DefaultParagraphFont"/>
+    <w:link w:val="Heading3"/>
     <w:uiPriority w:val="3"/>
     <w:rPr>
       <w:rFonts w:asciiTheme="majorHAnsi" w:eastAsiaTheme="majorEastAsia" w:hAnsiTheme="majorHAnsi" w:cstheme="majorBidi"/>
@@ -5868,10 +6171,10 @@
       <w:szCs w:val="24"/>
     </w:rPr>
   </w:style>
-  <w:style w:type="character" w:customStyle="1" w:styleId="40">
-    <w:name w:val="標題 4 字元"/>
-    <w:basedOn w:val="a0"/>
-    <w:link w:val="4"/>
+  <w:style w:type="character" w:customStyle="1" w:styleId="Heading4Char">
+    <w:name w:val="Heading 4 Char"/>
+    <w:basedOn w:val="DefaultParagraphFont"/>
+    <w:link w:val="Heading4"/>
     <w:uiPriority w:val="3"/>
     <w:rPr>
       <w:rFonts w:asciiTheme="majorHAnsi" w:eastAsiaTheme="majorEastAsia" w:hAnsiTheme="majorHAnsi" w:cstheme="majorBidi"/>
@@ -5884,10 +6187,10 @@
       <w:szCs w:val="24"/>
     </w:rPr>
   </w:style>
-  <w:style w:type="character" w:customStyle="1" w:styleId="50">
-    <w:name w:val="標題 5 字元"/>
-    <w:basedOn w:val="a0"/>
-    <w:link w:val="5"/>
+  <w:style w:type="character" w:customStyle="1" w:styleId="Heading5Char">
+    <w:name w:val="Heading 5 Char"/>
+    <w:basedOn w:val="DefaultParagraphFont"/>
+    <w:link w:val="Heading5"/>
     <w:uiPriority w:val="3"/>
     <w:rPr>
       <w:rFonts w:asciiTheme="majorHAnsi" w:eastAsiaTheme="majorEastAsia" w:hAnsiTheme="majorHAnsi" w:cstheme="majorBidi"/>
@@ -5982,7 +6285,7 @@
 </file>
 
 <file path=word/glossary/webSettings.xml><?xml version="1.0" encoding="utf-8"?>
-<w:webSettings xmlns:mc="http://schemas.openxmlformats.org/markup-compatibility/2006" xmlns:r="http://schemas.openxmlformats.org/officeDocument/2006/relationships" xmlns:w="http://schemas.openxmlformats.org/wordprocessingml/2006/main" xmlns:w14="http://schemas.microsoft.com/office/word/2010/wordml" xmlns:w15="http://schemas.microsoft.com/office/word/2012/wordml" mc:Ignorable="w14 w15">
+<w:webSettings xmlns:mc="http://schemas.openxmlformats.org/markup-compatibility/2006" xmlns:r="http://schemas.openxmlformats.org/officeDocument/2006/relationships" xmlns:w="http://schemas.openxmlformats.org/wordprocessingml/2006/main" xmlns:w14="http://schemas.microsoft.com/office/word/2010/wordml" xmlns:w15="http://schemas.microsoft.com/office/word/2012/wordml" xmlns:w16se="http://schemas.microsoft.com/office/word/2015/wordml/symex" mc:Ignorable="w14 w15 w16se">
   <w:optimizeForBrowser/>
   <w:allowPNG/>
 </w:webSettings>
@@ -6254,7 +6557,7 @@
 </file>
 
 <file path=customXml/itemProps2.xml><?xml version="1.0" encoding="utf-8"?>
-<ds:datastoreItem xmlns:ds="http://schemas.openxmlformats.org/officeDocument/2006/customXml" ds:itemID="{797C0C44-7D27-43EE-8F86-89182C14B6CC}">
+<ds:datastoreItem xmlns:ds="http://schemas.openxmlformats.org/officeDocument/2006/customXml" ds:itemID="{9AFE07F4-EE67-4EC9-A6BF-99BE5706C471}">
   <ds:schemaRefs>
     <ds:schemaRef ds:uri="http://schemas.openxmlformats.org/officeDocument/2006/bibliography"/>
   </ds:schemaRefs>

--- a/Das Papier.docx
+++ b/Das Papier.docx
@@ -1144,6 +1144,16 @@
       <w:r>
         <w:t>Experiment 2</w:t>
       </w:r>
+    </w:p>
+    <w:p>
+      <w:r>
+        <w:t>In Experiment 2, we replicated the sam</w:t>
+      </w:r>
+      <w:r>
+        <w:t xml:space="preserve">e method used ion Experiment 1 with different material. </w:t>
+      </w:r>
+      <w:bookmarkStart w:id="0" w:name="_GoBack"/>
+      <w:bookmarkEnd w:id="0"/>
     </w:p>
     <w:p>
       <w:pPr>
@@ -2203,8 +2213,6 @@
       <w:pPr>
         <w:pStyle w:val="TableFigure"/>
       </w:pPr>
-      <w:bookmarkStart w:id="0" w:name="_GoBack"/>
-      <w:bookmarkEnd w:id="0"/>
       <w:r>
         <w:lastRenderedPageBreak/>
         <w:t xml:space="preserve"> </w:t>
@@ -2365,7 +2373,7 @@
         <w:rStyle w:val="Strong"/>
         <w:noProof/>
       </w:rPr>
-      <w:t>11</w:t>
+      <w:t>8</w:t>
     </w:r>
     <w:r>
       <w:rPr>
@@ -5602,6 +5610,7 @@
     <w:rsid w:val="00A85BD9"/>
     <w:rsid w:val="00C33BE6"/>
     <w:rsid w:val="00F16B61"/>
+    <w:rsid w:val="00FE6A09"/>
   </w:rsids>
   <m:mathPr>
     <m:mathFont m:val="Cambria Math"/>
@@ -6557,7 +6566,7 @@
 </file>
 
 <file path=customXml/itemProps2.xml><?xml version="1.0" encoding="utf-8"?>
-<ds:datastoreItem xmlns:ds="http://schemas.openxmlformats.org/officeDocument/2006/customXml" ds:itemID="{9AFE07F4-EE67-4EC9-A6BF-99BE5706C471}">
+<ds:datastoreItem xmlns:ds="http://schemas.openxmlformats.org/officeDocument/2006/customXml" ds:itemID="{BE3CC2FE-8A56-4E31-835A-44661AE99E91}">
   <ds:schemaRefs>
     <ds:schemaRef ds:uri="http://schemas.openxmlformats.org/officeDocument/2006/bibliography"/>
   </ds:schemaRefs>

--- a/Das Papier.docx
+++ b/Das Papier.docx
@@ -1,10 +1,10 @@
 
 <file path=word/document.xml><?xml version="1.0" encoding="utf-8"?>
-<w:document xmlns:wpc="http://schemas.microsoft.com/office/word/2010/wordprocessingCanvas" xmlns:cx="http://schemas.microsoft.com/office/drawing/2014/chartex" xmlns:mc="http://schemas.openxmlformats.org/markup-compatibility/2006" xmlns:o="urn:schemas-microsoft-com:office:office" xmlns:r="http://schemas.openxmlformats.org/officeDocument/2006/relationships" xmlns:m="http://schemas.openxmlformats.org/officeDocument/2006/math" xmlns:v="urn:schemas-microsoft-com:vml" xmlns:wp14="http://schemas.microsoft.com/office/word/2010/wordprocessingDrawing" xmlns:wp="http://schemas.openxmlformats.org/drawingml/2006/wordprocessingDrawing" xmlns:w10="urn:schemas-microsoft-com:office:word" xmlns:w="http://schemas.openxmlformats.org/wordprocessingml/2006/main" xmlns:w14="http://schemas.microsoft.com/office/word/2010/wordml" xmlns:w15="http://schemas.microsoft.com/office/word/2012/wordml" xmlns:w16se="http://schemas.microsoft.com/office/word/2015/wordml/symex" xmlns:wpg="http://schemas.microsoft.com/office/word/2010/wordprocessingGroup" xmlns:wpi="http://schemas.microsoft.com/office/word/2010/wordprocessingInk" xmlns:wne="http://schemas.microsoft.com/office/word/2006/wordml" xmlns:wps="http://schemas.microsoft.com/office/word/2010/wordprocessingShape" mc:Ignorable="w14 w15 w16se wp14">
+<w:document xmlns:wpc="http://schemas.microsoft.com/office/word/2010/wordprocessingCanvas" xmlns:mc="http://schemas.openxmlformats.org/markup-compatibility/2006" xmlns:o="urn:schemas-microsoft-com:office:office" xmlns:r="http://schemas.openxmlformats.org/officeDocument/2006/relationships" xmlns:m="http://schemas.openxmlformats.org/officeDocument/2006/math" xmlns:v="urn:schemas-microsoft-com:vml" xmlns:wp14="http://schemas.microsoft.com/office/word/2010/wordprocessingDrawing" xmlns:wp="http://schemas.openxmlformats.org/drawingml/2006/wordprocessingDrawing" xmlns:w10="urn:schemas-microsoft-com:office:word" xmlns:w="http://schemas.openxmlformats.org/wordprocessingml/2006/main" xmlns:w14="http://schemas.microsoft.com/office/word/2010/wordml" xmlns:w15="http://schemas.microsoft.com/office/word/2012/wordml" xmlns:wpg="http://schemas.microsoft.com/office/word/2010/wordprocessingGroup" xmlns:wpi="http://schemas.microsoft.com/office/word/2010/wordprocessingInk" xmlns:wne="http://schemas.microsoft.com/office/word/2006/wordml" xmlns:wps="http://schemas.microsoft.com/office/word/2010/wordprocessingShape" mc:Ignorable="w14 w15 wp14">
   <w:body>
     <w:p>
       <w:pPr>
-        <w:pStyle w:val="Title"/>
+        <w:pStyle w:val="aa"/>
       </w:pPr>
       <w:sdt>
         <w:sdtPr>
@@ -75,7 +75,7 @@
     </w:sdt>
     <w:p>
       <w:pPr>
-        <w:pStyle w:val="Title"/>
+        <w:pStyle w:val="aa"/>
       </w:pPr>
       <w:r>
         <w:t>Author Note</w:t>
@@ -125,14 +125,14 @@
       <w:sdtContent>
         <w:p>
           <w:pPr>
-            <w:pStyle w:val="NoSpacing"/>
+            <w:pStyle w:val="a9"/>
           </w:pPr>
           <w:r>
             <w:t xml:space="preserve">[The abstract should be one paragraph of between 150 and 250 words. It is not indented. Section titles, such as the word </w:t>
           </w:r>
           <w:r>
             <w:rPr>
-              <w:rStyle w:val="Emphasis"/>
+              <w:rStyle w:val="ac"/>
             </w:rPr>
             <w:t>Abstract</w:t>
           </w:r>
@@ -145,7 +145,7 @@
     <w:p>
       <w:r>
         <w:rPr>
-          <w:rStyle w:val="Emphasis"/>
+          <w:rStyle w:val="ac"/>
         </w:rPr>
         <w:t>Keywords</w:t>
       </w:r>
@@ -215,7 +215,7 @@
           </w:r>
           <w:r>
             <w:rPr>
-              <w:rStyle w:val="Emphasis"/>
+              <w:rStyle w:val="ac"/>
             </w:rPr>
             <w:t>Introduction</w:t>
           </w:r>
@@ -240,7 +240,7 @@
       <w:sdtContent>
         <w:p>
           <w:pPr>
-            <w:pStyle w:val="Heading1"/>
+            <w:pStyle w:val="1"/>
           </w:pPr>
           <w:r>
             <w:t>[Heading 1]</w:t>
@@ -273,7 +273,7 @@
     </w:p>
     <w:p>
       <w:pPr>
-        <w:pStyle w:val="Heading2"/>
+        <w:pStyle w:val="21"/>
       </w:pPr>
       <w:sdt>
         <w:sdtPr>
@@ -295,7 +295,7 @@
       </w:sdt>
       <w:r>
         <w:rPr>
-          <w:rStyle w:val="FootnoteReference"/>
+          <w:rStyle w:val="affff5"/>
         </w:rPr>
         <w:t>1</w:t>
       </w:r>
@@ -314,7 +314,7 @@
       <w:sdtContent>
         <w:p>
           <w:pPr>
-            <w:pStyle w:val="NoSpacing"/>
+            <w:pStyle w:val="a9"/>
           </w:pPr>
           <w:r>
             <w:t>[To add a table of contents (TOC), apply the appropriate heading style to just the heading text at the start of a paragraph and it will show up in your TOC. To do this, select the text for your heading. Then, on the Home tab, in the Styles gallery, click the style you need.]</w:t>
@@ -332,7 +332,7 @@
       <w:sdt>
         <w:sdtPr>
           <w:rPr>
-            <w:rStyle w:val="Heading3Char"/>
+            <w:rStyle w:val="32"/>
           </w:rPr>
           <w:id w:val="1751771428"/>
           <w:placeholder>
@@ -345,7 +345,7 @@
         </w:sdtPr>
         <w:sdtEndPr>
           <w:rPr>
-            <w:rStyle w:val="DefaultParagraphFont"/>
+            <w:rStyle w:val="a2"/>
             <w:rFonts w:asciiTheme="minorHAnsi" w:eastAsiaTheme="minorEastAsia" w:hAnsiTheme="minorHAnsi" w:cstheme="minorBidi"/>
             <w:b w:val="0"/>
             <w:bCs w:val="0"/>
@@ -354,7 +354,7 @@
         <w:sdtContent>
           <w:r>
             <w:rPr>
-              <w:rStyle w:val="Heading3Char"/>
+              <w:rStyle w:val="32"/>
             </w:rPr>
             <w:t>[Heading 3]</w:t>
           </w:r>
@@ -362,7 +362,7 @@
       </w:sdt>
       <w:r>
         <w:rPr>
-          <w:rStyle w:val="Heading3Char"/>
+          <w:rStyle w:val="32"/>
         </w:rPr>
         <w:t>.</w:t>
       </w:r>
@@ -398,7 +398,7 @@
       <w:sdt>
         <w:sdtPr>
           <w:rPr>
-            <w:rStyle w:val="Heading4Char"/>
+            <w:rStyle w:val="42"/>
           </w:rPr>
           <w:id w:val="-685361587"/>
           <w:placeholder>
@@ -411,7 +411,7 @@
         </w:sdtPr>
         <w:sdtEndPr>
           <w:rPr>
-            <w:rStyle w:val="DefaultParagraphFont"/>
+            <w:rStyle w:val="a2"/>
             <w:rFonts w:asciiTheme="minorHAnsi" w:eastAsiaTheme="minorEastAsia" w:hAnsiTheme="minorHAnsi" w:cstheme="minorBidi"/>
             <w:b w:val="0"/>
             <w:bCs w:val="0"/>
@@ -422,7 +422,7 @@
         <w:sdtContent>
           <w:r>
             <w:rPr>
-              <w:rStyle w:val="Heading4Char"/>
+              <w:rStyle w:val="42"/>
             </w:rPr>
             <w:t>[Heading 4]</w:t>
           </w:r>
@@ -430,7 +430,7 @@
       </w:sdt>
       <w:r>
         <w:rPr>
-          <w:rStyle w:val="Heading4Char"/>
+          <w:rStyle w:val="42"/>
         </w:rPr>
         <w:t>.</w:t>
       </w:r>
@@ -487,7 +487,7 @@
       <w:sdt>
         <w:sdtPr>
           <w:rPr>
-            <w:rStyle w:val="Heading5Char"/>
+            <w:rStyle w:val="52"/>
           </w:rPr>
           <w:id w:val="-53853956"/>
           <w:placeholder>
@@ -500,7 +500,7 @@
         </w:sdtPr>
         <w:sdtEndPr>
           <w:rPr>
-            <w:rStyle w:val="DefaultParagraphFont"/>
+            <w:rStyle w:val="a2"/>
             <w:rFonts w:asciiTheme="minorHAnsi" w:eastAsiaTheme="minorEastAsia" w:hAnsiTheme="minorHAnsi" w:cstheme="minorBidi"/>
             <w:i w:val="0"/>
             <w:iCs w:val="0"/>
@@ -509,7 +509,7 @@
         <w:sdtContent>
           <w:r>
             <w:rPr>
-              <w:rStyle w:val="Heading5Char"/>
+              <w:rStyle w:val="52"/>
             </w:rPr>
             <w:t>[Heading 5]</w:t>
           </w:r>
@@ -517,7 +517,7 @@
       </w:sdt>
       <w:r>
         <w:rPr>
-          <w:rStyle w:val="Heading5Char"/>
+          <w:rStyle w:val="52"/>
         </w:rPr>
         <w:t>.</w:t>
       </w:r>
@@ -575,7 +575,7 @@
     </w:p>
     <w:p>
       <w:pPr>
-        <w:pStyle w:val="Heading1"/>
+        <w:pStyle w:val="1"/>
       </w:pPr>
       <w:r>
         <w:lastRenderedPageBreak/>
@@ -637,7 +637,7 @@
     </w:p>
     <w:p>
       <w:pPr>
-        <w:pStyle w:val="Heading2"/>
+        <w:pStyle w:val="21"/>
       </w:pPr>
       <w:r>
         <w:t>Method</w:t>
@@ -646,7 +646,7 @@
     <w:p>
       <w:r>
         <w:rPr>
-          <w:rStyle w:val="Heading3Char"/>
+          <w:rStyle w:val="32"/>
         </w:rPr>
         <w:t>Participants.</w:t>
       </w:r>
@@ -669,7 +669,7 @@
     <w:p>
       <w:r>
         <w:rPr>
-          <w:rStyle w:val="Heading3Char"/>
+          <w:rStyle w:val="32"/>
         </w:rPr>
         <w:t>Materials.</w:t>
       </w:r>
@@ -680,7 +680,13 @@
         <w:t xml:space="preserve">Color patches are used in the practice trials. </w:t>
       </w:r>
       <w:r>
-        <w:t xml:space="preserve">The colors are randomly selected from all the possible colors in the 24 bits </w:t>
+        <w:t>The colors are randomly selected from all the possible colors in the 24 bits</w:t>
+      </w:r>
+      <w:r>
+        <w:t xml:space="preserve"> RGB</w:t>
+      </w:r>
+      <w:r>
+        <w:t xml:space="preserve"> </w:t>
       </w:r>
       <w:r>
         <w:t>color space</w:t>
@@ -731,7 +737,7 @@
     <w:p>
       <w:r>
         <w:rPr>
-          <w:rStyle w:val="Heading3Char"/>
+          <w:rStyle w:val="32"/>
         </w:rPr>
         <w:t>Procedure.</w:t>
       </w:r>
@@ -748,7 +754,7 @@
     <w:p>
       <w:r>
         <w:rPr>
-          <w:rStyle w:val="Heading4Char"/>
+          <w:rStyle w:val="42"/>
         </w:rPr>
         <w:t>Multi-Items Rearrangement Task.</w:t>
       </w:r>
@@ -858,7 +864,7 @@
     <w:p>
       <w:r>
         <w:rPr>
-          <w:rStyle w:val="Heading4Char"/>
+          <w:rStyle w:val="42"/>
         </w:rPr>
         <w:t>Paired-Comparison Task.</w:t>
       </w:r>
@@ -903,7 +909,7 @@
     </w:p>
     <w:p>
       <w:pPr>
-        <w:pStyle w:val="Heading2"/>
+        <w:pStyle w:val="21"/>
       </w:pPr>
       <w:r>
         <w:t>Results</w:t>
@@ -1139,7 +1145,7 @@
     </w:p>
     <w:p>
       <w:pPr>
-        <w:pStyle w:val="Heading1"/>
+        <w:pStyle w:val="1"/>
       </w:pPr>
       <w:r>
         <w:t>Experiment 2</w:t>
@@ -1152,21 +1158,178 @@
       <w:r>
         <w:t xml:space="preserve">e method used ion Experiment 1 with different material. </w:t>
       </w:r>
-      <w:bookmarkStart w:id="0" w:name="_GoBack"/>
-      <w:bookmarkEnd w:id="0"/>
+      <w:r>
+        <w:t xml:space="preserve">The faces in Experiment 1 </w:t>
+      </w:r>
+      <w:r>
+        <w:t>were</w:t>
+      </w:r>
+      <w:r>
+        <w:t xml:space="preserve"> defined </w:t>
+      </w:r>
+      <w:r>
+        <w:t xml:space="preserve">with </w:t>
+      </w:r>
+      <w:r>
+        <w:t xml:space="preserve">multiple discrete features. In Experiment 2, we want to test the ability of measuring the similarity matrix with material </w:t>
+      </w:r>
+      <w:r>
+        <w:t>with</w:t>
+      </w:r>
+      <w:r>
+        <w:t xml:space="preserve"> continuous feature</w:t>
+      </w:r>
+      <w:r>
+        <w:t xml:space="preserve"> of Multi-Items Rearrangement task</w:t>
+      </w:r>
+      <w:r>
+        <w:t>, hence we used color</w:t>
+      </w:r>
+      <w:r>
+        <w:t xml:space="preserve"> patches</w:t>
+      </w:r>
+      <w:r>
+        <w:t xml:space="preserve"> as material.</w:t>
+      </w:r>
     </w:p>
     <w:p>
       <w:pPr>
-        <w:pStyle w:val="Heading3"/>
+        <w:pStyle w:val="31"/>
         <w:ind w:firstLine="0"/>
       </w:pPr>
       <w:r>
         <w:t>Method</w:t>
+      </w:r>
+    </w:p>
+    <w:p>
+      <w:r>
+        <w:rPr>
+          <w:rStyle w:val="32"/>
+        </w:rPr>
+        <w:t>Participants.</w:t>
+      </w:r>
+      <w:r>
+        <w:t xml:space="preserve"> Ten students recruited from University of </w:t>
+      </w:r>
+      <w:r>
+        <w:t>Zürich</w:t>
+      </w:r>
+      <w:r>
+        <w:t>. Participants were rewarded with course credits or 30 Swiss Francs after completed the experiment.</w:t>
+      </w:r>
+      <w:r>
+        <w:t xml:space="preserve"> All the participants in Experiment 2 did not participant in Experiment 1.</w:t>
+      </w:r>
+    </w:p>
+    <w:p>
+      <w:r>
+        <w:rPr>
+          <w:rStyle w:val="32"/>
+        </w:rPr>
+        <w:t>Materials.</w:t>
+      </w:r>
+      <w:r>
+        <w:t xml:space="preserve"> Both Multi-Items Rearrangement task and the Paired-Comparison task shared the same set of stimuli. </w:t>
+      </w:r>
+      <w:r>
+        <w:t>The faces from the Experiment 1</w:t>
+      </w:r>
+      <w:r>
+        <w:t xml:space="preserve"> </w:t>
+      </w:r>
+      <w:r>
+        <w:t>were</w:t>
+      </w:r>
+      <w:r>
+        <w:t xml:space="preserve"> used in the practice trials.</w:t>
+      </w:r>
+      <w:r>
+        <w:t xml:space="preserve"> C</w:t>
+      </w:r>
+      <w:r>
+        <w:t>olor</w:t>
+      </w:r>
+      <w:r>
+        <w:t xml:space="preserve"> </w:t>
+      </w:r>
+      <w:r>
+        <w:t xml:space="preserve">patches </w:t>
+      </w:r>
+      <w:r>
+        <w:t>were used in the experiment trials.</w:t>
+      </w:r>
+      <w:r>
+        <w:t xml:space="preserve"> </w:t>
+      </w:r>
+      <w:r>
+        <w:t>16</w:t>
+      </w:r>
+      <w:r>
+        <w:t xml:space="preserve">color patches were selected from a color wheel which was created in the CIE L*a*b* color space with radius of 60 and centered at luminance set to 70, </w:t>
+      </w:r>
+      <m:oMath>
+        <m:r>
+          <w:rPr>
+            <w:rFonts w:ascii="Cambria Math" w:hAnsi="Cambria Math"/>
+          </w:rPr>
+          <w:lastRenderedPageBreak/>
+          <m:t>a</m:t>
+        </m:r>
+      </m:oMath>
+      <w:r>
+        <w:t xml:space="preserve"> set to 20, and </w:t>
+      </w:r>
+      <m:oMath>
+        <m:r>
+          <w:rPr>
+            <w:rFonts w:ascii="Cambria Math" w:hAnsi="Cambria Math"/>
+          </w:rPr>
+          <m:t>b</m:t>
+        </m:r>
+      </m:oMath>
+      <w:r>
+        <w:t xml:space="preserve"> set to 38.</w:t>
+      </w:r>
+      <w:r>
+        <w:t xml:space="preserve"> </w:t>
+      </w:r>
+      <w:r>
+        <w:t xml:space="preserve">All the color patches were evenly distributed on the color wheel. </w:t>
+      </w:r>
+      <w:r>
+        <w:t xml:space="preserve">The </w:t>
+      </w:r>
+      <w:r>
+        <w:t>color patches</w:t>
+      </w:r>
+      <w:r>
+        <w:t xml:space="preserve"> are shown in the Figure </w:t>
+      </w:r>
+      <w:r>
+        <w:t>3</w:t>
+      </w:r>
+      <w:bookmarkStart w:id="0" w:name="_GoBack"/>
+      <w:bookmarkEnd w:id="0"/>
+      <w:r>
+        <w:t>.</w:t>
       </w:r>
     </w:p>
     <w:p>
       <w:pPr>
-        <w:pStyle w:val="Heading2"/>
+        <w:rPr>
+          <w:rFonts w:eastAsia="MS Mincho" w:hint="eastAsia"/>
+        </w:rPr>
+      </w:pPr>
+      <w:r>
+        <w:rPr>
+          <w:rStyle w:val="32"/>
+        </w:rPr>
+        <w:t>Procedure.</w:t>
+      </w:r>
+    </w:p>
+    <w:p>
+      <w:pPr>
+        <w:pStyle w:val="21"/>
       </w:pPr>
       <w:r>
         <w:t>Results</w:t>
@@ -1202,7 +1365,7 @@
           <w:sdtContent>
             <w:p>
               <w:pPr>
-                <w:pStyle w:val="Bibliography"/>
+                <w:pStyle w:val="af"/>
                 <w:rPr>
                   <w:noProof/>
                 </w:rPr>
@@ -1239,7 +1402,7 @@
             </w:p>
             <w:p>
               <w:pPr>
-                <w:pStyle w:val="Bibliography"/>
+                <w:pStyle w:val="af"/>
                 <w:rPr>
                   <w:noProof/>
                 </w:rPr>
@@ -1291,7 +1454,7 @@
     <w:p>
       <w:r>
         <w:rPr>
-          <w:rStyle w:val="FootnoteReference"/>
+          <w:rStyle w:val="affff5"/>
         </w:rPr>
         <w:t>1</w:t>
       </w:r>
@@ -1308,7 +1471,7 @@
         </w:sdtPr>
         <w:sdtEndPr>
           <w:rPr>
-            <w:rStyle w:val="FootnoteReference"/>
+            <w:rStyle w:val="affff5"/>
             <w:vertAlign w:val="superscript"/>
           </w:rPr>
         </w:sdtEndPr>
@@ -1318,7 +1481,7 @@
           </w:r>
           <w:r>
             <w:rPr>
-              <w:rStyle w:val="Emphasis"/>
+              <w:rStyle w:val="ac"/>
             </w:rPr>
             <w:t>(Note: If you delete this sample footnote, don’t forget to delete its in-text reference as well. That’s at the end of the sample Heading 2 paragraph on the first page of body content in this template.)</w:t>
           </w:r>
@@ -1339,7 +1502,7 @@
     </w:p>
     <w:p>
       <w:pPr>
-        <w:pStyle w:val="NoSpacing"/>
+        <w:pStyle w:val="a9"/>
       </w:pPr>
       <w:r>
         <w:t>Table 1</w:t>
@@ -1347,23 +1510,23 @@
     </w:p>
     <w:p>
       <w:pPr>
-        <w:pStyle w:val="NoSpacing"/>
+        <w:pStyle w:val="a9"/>
       </w:pPr>
       <w:r>
         <w:rPr>
-          <w:rStyle w:val="Emphasis"/>
+          <w:rStyle w:val="ac"/>
         </w:rPr>
         <w:t xml:space="preserve">Reliability of </w:t>
       </w:r>
       <w:r>
         <w:rPr>
-          <w:rStyle w:val="Emphasis"/>
+          <w:rStyle w:val="ac"/>
         </w:rPr>
         <w:t>Experiment</w:t>
       </w:r>
       <w:r>
         <w:rPr>
-          <w:rStyle w:val="Emphasis"/>
+          <w:rStyle w:val="ac"/>
         </w:rPr>
         <w:t xml:space="preserve"> 1</w:t>
       </w:r>
@@ -1390,7 +1553,7 @@
           </w:tcPr>
           <w:p>
             <w:pPr>
-              <w:pStyle w:val="NoSpacing"/>
+              <w:pStyle w:val="a9"/>
               <w:jc w:val="center"/>
             </w:pPr>
             <w:r>
@@ -1404,7 +1567,7 @@
           </w:tcPr>
           <w:p>
             <w:pPr>
-              <w:pStyle w:val="NoSpacing"/>
+              <w:pStyle w:val="a9"/>
               <w:jc w:val="center"/>
             </w:pPr>
             <w:r>
@@ -1418,7 +1581,7 @@
           </w:tcPr>
           <w:p>
             <w:pPr>
-              <w:pStyle w:val="NoSpacing"/>
+              <w:pStyle w:val="a9"/>
               <w:jc w:val="center"/>
             </w:pPr>
             <w:r>
@@ -1432,7 +1595,7 @@
           </w:tcPr>
           <w:p>
             <w:pPr>
-              <w:pStyle w:val="NoSpacing"/>
+              <w:pStyle w:val="a9"/>
               <w:jc w:val="center"/>
             </w:pPr>
             <w:r>
@@ -1448,7 +1611,7 @@
           </w:tcPr>
           <w:p>
             <w:pPr>
-              <w:pStyle w:val="NoSpacing"/>
+              <w:pStyle w:val="a9"/>
               <w:jc w:val="right"/>
             </w:pPr>
             <w:r>
@@ -1462,7 +1625,7 @@
           </w:tcPr>
           <w:p>
             <w:pPr>
-              <w:pStyle w:val="NoSpacing"/>
+              <w:pStyle w:val="a9"/>
               <w:jc w:val="right"/>
             </w:pPr>
             <w:r>
@@ -1479,7 +1642,7 @@
           </w:tcPr>
           <w:p>
             <w:pPr>
-              <w:pStyle w:val="NoSpacing"/>
+              <w:pStyle w:val="a9"/>
               <w:jc w:val="right"/>
             </w:pPr>
             <w:r>
@@ -1496,7 +1659,7 @@
           </w:tcPr>
           <w:p>
             <w:pPr>
-              <w:pStyle w:val="NoSpacing"/>
+              <w:pStyle w:val="a9"/>
               <w:jc w:val="right"/>
             </w:pPr>
             <w:r>
@@ -1512,7 +1675,7 @@
           </w:tcPr>
           <w:p>
             <w:pPr>
-              <w:pStyle w:val="NoSpacing"/>
+              <w:pStyle w:val="a9"/>
               <w:jc w:val="right"/>
             </w:pPr>
             <w:r>
@@ -1526,7 +1689,7 @@
           </w:tcPr>
           <w:p>
             <w:pPr>
-              <w:pStyle w:val="NoSpacing"/>
+              <w:pStyle w:val="a9"/>
               <w:jc w:val="right"/>
             </w:pPr>
             <w:r>
@@ -1543,7 +1706,7 @@
           </w:tcPr>
           <w:p>
             <w:pPr>
-              <w:pStyle w:val="NoSpacing"/>
+              <w:pStyle w:val="a9"/>
               <w:jc w:val="right"/>
             </w:pPr>
             <w:r>
@@ -1557,7 +1720,7 @@
           </w:tcPr>
           <w:p>
             <w:pPr>
-              <w:pStyle w:val="NoSpacing"/>
+              <w:pStyle w:val="a9"/>
               <w:jc w:val="right"/>
             </w:pPr>
             <w:r>
@@ -1573,7 +1736,7 @@
           </w:tcPr>
           <w:p>
             <w:pPr>
-              <w:pStyle w:val="NoSpacing"/>
+              <w:pStyle w:val="a9"/>
               <w:jc w:val="right"/>
             </w:pPr>
             <w:r>
@@ -1587,7 +1750,7 @@
           </w:tcPr>
           <w:p>
             <w:pPr>
-              <w:pStyle w:val="NoSpacing"/>
+              <w:pStyle w:val="a9"/>
               <w:jc w:val="right"/>
             </w:pPr>
             <w:r>
@@ -1604,7 +1767,7 @@
           </w:tcPr>
           <w:p>
             <w:pPr>
-              <w:pStyle w:val="NoSpacing"/>
+              <w:pStyle w:val="a9"/>
               <w:jc w:val="right"/>
             </w:pPr>
             <w:r>
@@ -1621,7 +1784,7 @@
           </w:tcPr>
           <w:p>
             <w:pPr>
-              <w:pStyle w:val="NoSpacing"/>
+              <w:pStyle w:val="a9"/>
               <w:jc w:val="right"/>
             </w:pPr>
             <w:r>
@@ -1637,7 +1800,7 @@
           </w:tcPr>
           <w:p>
             <w:pPr>
-              <w:pStyle w:val="NoSpacing"/>
+              <w:pStyle w:val="a9"/>
               <w:jc w:val="right"/>
             </w:pPr>
             <w:r>
@@ -1651,7 +1814,7 @@
           </w:tcPr>
           <w:p>
             <w:pPr>
-              <w:pStyle w:val="NoSpacing"/>
+              <w:pStyle w:val="a9"/>
               <w:jc w:val="right"/>
             </w:pPr>
             <w:r>
@@ -1665,7 +1828,7 @@
           </w:tcPr>
           <w:p>
             <w:pPr>
-              <w:pStyle w:val="NoSpacing"/>
+              <w:pStyle w:val="a9"/>
               <w:jc w:val="right"/>
             </w:pPr>
             <w:r>
@@ -1682,7 +1845,7 @@
           </w:tcPr>
           <w:p>
             <w:pPr>
-              <w:pStyle w:val="NoSpacing"/>
+              <w:pStyle w:val="a9"/>
               <w:jc w:val="right"/>
             </w:pPr>
             <w:r>
@@ -1698,7 +1861,7 @@
           </w:tcPr>
           <w:p>
             <w:pPr>
-              <w:pStyle w:val="NoSpacing"/>
+              <w:pStyle w:val="a9"/>
               <w:jc w:val="right"/>
             </w:pPr>
             <w:r>
@@ -1712,7 +1875,7 @@
           </w:tcPr>
           <w:p>
             <w:pPr>
-              <w:pStyle w:val="NoSpacing"/>
+              <w:pStyle w:val="a9"/>
               <w:jc w:val="right"/>
             </w:pPr>
             <w:r>
@@ -1726,7 +1889,7 @@
           </w:tcPr>
           <w:p>
             <w:pPr>
-              <w:pStyle w:val="NoSpacing"/>
+              <w:pStyle w:val="a9"/>
               <w:jc w:val="right"/>
             </w:pPr>
             <w:r>
@@ -1743,7 +1906,7 @@
           </w:tcPr>
           <w:p>
             <w:pPr>
-              <w:pStyle w:val="NoSpacing"/>
+              <w:pStyle w:val="a9"/>
               <w:jc w:val="right"/>
             </w:pPr>
             <w:r>
@@ -1759,7 +1922,7 @@
           </w:tcPr>
           <w:p>
             <w:pPr>
-              <w:pStyle w:val="NoSpacing"/>
+              <w:pStyle w:val="a9"/>
               <w:jc w:val="right"/>
             </w:pPr>
             <w:r>
@@ -1773,7 +1936,7 @@
           </w:tcPr>
           <w:p>
             <w:pPr>
-              <w:pStyle w:val="NoSpacing"/>
+              <w:pStyle w:val="a9"/>
               <w:jc w:val="right"/>
             </w:pPr>
             <w:r>
@@ -1787,7 +1950,7 @@
           </w:tcPr>
           <w:p>
             <w:pPr>
-              <w:pStyle w:val="NoSpacing"/>
+              <w:pStyle w:val="a9"/>
               <w:jc w:val="right"/>
             </w:pPr>
             <w:r>
@@ -1801,7 +1964,7 @@
           </w:tcPr>
           <w:p>
             <w:pPr>
-              <w:pStyle w:val="NoSpacing"/>
+              <w:pStyle w:val="a9"/>
               <w:jc w:val="right"/>
             </w:pPr>
             <w:r>
@@ -1817,7 +1980,7 @@
           </w:tcPr>
           <w:p>
             <w:pPr>
-              <w:pStyle w:val="NoSpacing"/>
+              <w:pStyle w:val="a9"/>
               <w:jc w:val="right"/>
               <w:rPr>
                 <w:rFonts w:eastAsia="MS Gothic"/>
@@ -1837,7 +2000,7 @@
           </w:tcPr>
           <w:p>
             <w:pPr>
-              <w:pStyle w:val="NoSpacing"/>
+              <w:pStyle w:val="a9"/>
               <w:jc w:val="right"/>
             </w:pPr>
             <w:r>
@@ -1851,7 +2014,7 @@
           </w:tcPr>
           <w:p>
             <w:pPr>
-              <w:pStyle w:val="NoSpacing"/>
+              <w:pStyle w:val="a9"/>
               <w:jc w:val="right"/>
             </w:pPr>
             <w:r>
@@ -1868,7 +2031,7 @@
           </w:tcPr>
           <w:p>
             <w:pPr>
-              <w:pStyle w:val="NoSpacing"/>
+              <w:pStyle w:val="a9"/>
               <w:jc w:val="right"/>
             </w:pPr>
             <w:r>
@@ -1884,7 +2047,7 @@
           </w:tcPr>
           <w:p>
             <w:pPr>
-              <w:pStyle w:val="NoSpacing"/>
+              <w:pStyle w:val="a9"/>
               <w:jc w:val="right"/>
               <w:rPr>
                 <w:rFonts w:eastAsia="MS Gothic"/>
@@ -1904,7 +2067,7 @@
           </w:tcPr>
           <w:p>
             <w:pPr>
-              <w:pStyle w:val="NoSpacing"/>
+              <w:pStyle w:val="a9"/>
               <w:jc w:val="right"/>
             </w:pPr>
             <w:r>
@@ -1918,7 +2081,7 @@
           </w:tcPr>
           <w:p>
             <w:pPr>
-              <w:pStyle w:val="NoSpacing"/>
+              <w:pStyle w:val="a9"/>
               <w:jc w:val="right"/>
             </w:pPr>
             <w:r>
@@ -1932,7 +2095,7 @@
           </w:tcPr>
           <w:p>
             <w:pPr>
-              <w:pStyle w:val="NoSpacing"/>
+              <w:pStyle w:val="a9"/>
               <w:jc w:val="right"/>
             </w:pPr>
             <w:r>
@@ -1948,7 +2111,7 @@
           </w:tcPr>
           <w:p>
             <w:pPr>
-              <w:pStyle w:val="NoSpacing"/>
+              <w:pStyle w:val="a9"/>
               <w:jc w:val="right"/>
               <w:rPr>
                 <w:rFonts w:eastAsia="MS Gothic"/>
@@ -1968,7 +2131,7 @@
           </w:tcPr>
           <w:p>
             <w:pPr>
-              <w:pStyle w:val="NoSpacing"/>
+              <w:pStyle w:val="a9"/>
               <w:jc w:val="right"/>
             </w:pPr>
             <w:r>
@@ -1985,7 +2148,7 @@
           </w:tcPr>
           <w:p>
             <w:pPr>
-              <w:pStyle w:val="NoSpacing"/>
+              <w:pStyle w:val="a9"/>
               <w:jc w:val="right"/>
             </w:pPr>
             <w:r>
@@ -1999,7 +2162,7 @@
           </w:tcPr>
           <w:p>
             <w:pPr>
-              <w:pStyle w:val="NoSpacing"/>
+              <w:pStyle w:val="a9"/>
               <w:jc w:val="right"/>
             </w:pPr>
             <w:r>
@@ -2015,7 +2178,7 @@
           </w:tcPr>
           <w:p>
             <w:pPr>
-              <w:pStyle w:val="NoSpacing"/>
+              <w:pStyle w:val="a9"/>
               <w:jc w:val="right"/>
               <w:rPr>
                 <w:rFonts w:eastAsia="MS Gothic"/>
@@ -2035,7 +2198,7 @@
           </w:tcPr>
           <w:p>
             <w:pPr>
-              <w:pStyle w:val="NoSpacing"/>
+              <w:pStyle w:val="a9"/>
               <w:jc w:val="right"/>
             </w:pPr>
             <w:r>
@@ -2052,7 +2215,7 @@
           </w:tcPr>
           <w:p>
             <w:pPr>
-              <w:pStyle w:val="NoSpacing"/>
+              <w:pStyle w:val="a9"/>
               <w:jc w:val="right"/>
             </w:pPr>
             <w:r>
@@ -2069,7 +2232,7 @@
           </w:tcPr>
           <w:p>
             <w:pPr>
-              <w:pStyle w:val="NoSpacing"/>
+              <w:pStyle w:val="a9"/>
               <w:jc w:val="right"/>
             </w:pPr>
             <w:r>
@@ -2085,7 +2248,7 @@
       </w:pPr>
       <w:r>
         <w:rPr>
-          <w:rStyle w:val="Emphasis"/>
+          <w:rStyle w:val="ac"/>
         </w:rPr>
         <w:t>Note</w:t>
       </w:r>
@@ -2121,12 +2284,12 @@
     </w:p>
     <w:p>
       <w:pPr>
-        <w:pStyle w:val="NoSpacing"/>
+        <w:pStyle w:val="a9"/>
       </w:pPr>
       <w:r>
         <w:rPr>
           <w:noProof/>
-          <w:lang w:val="de-CH" w:eastAsia="zh-TW"/>
+          <w:lang w:eastAsia="zh-TW"/>
         </w:rPr>
         <w:drawing>
           <wp:inline distT="0" distB="0" distL="0" distR="0">
@@ -2184,7 +2347,7 @@
       </w:pPr>
       <w:r>
         <w:rPr>
-          <w:rStyle w:val="Emphasis"/>
+          <w:rStyle w:val="ac"/>
         </w:rPr>
         <w:t>Figure 1</w:t>
       </w:r>
@@ -2224,13 +2387,13 @@
       </w:pPr>
       <w:r>
         <w:rPr>
-          <w:rStyle w:val="Emphasis"/>
+          <w:rStyle w:val="ac"/>
         </w:rPr>
         <w:t xml:space="preserve">Figure </w:t>
       </w:r>
       <w:r>
         <w:rPr>
-          <w:rStyle w:val="Emphasis"/>
+          <w:rStyle w:val="ac"/>
         </w:rPr>
         <w:t>2</w:t>
       </w:r>
@@ -2261,7 +2424,7 @@
 </file>
 
 <file path=word/endnotes.xml><?xml version="1.0" encoding="utf-8"?>
-<w:endnotes xmlns:wpc="http://schemas.microsoft.com/office/word/2010/wordprocessingCanvas" xmlns:cx="http://schemas.microsoft.com/office/drawing/2014/chartex" xmlns:mc="http://schemas.openxmlformats.org/markup-compatibility/2006" xmlns:o="urn:schemas-microsoft-com:office:office" xmlns:r="http://schemas.openxmlformats.org/officeDocument/2006/relationships" xmlns:m="http://schemas.openxmlformats.org/officeDocument/2006/math" xmlns:v="urn:schemas-microsoft-com:vml" xmlns:wp14="http://schemas.microsoft.com/office/word/2010/wordprocessingDrawing" xmlns:wp="http://schemas.openxmlformats.org/drawingml/2006/wordprocessingDrawing" xmlns:w10="urn:schemas-microsoft-com:office:word" xmlns:w="http://schemas.openxmlformats.org/wordprocessingml/2006/main" xmlns:w14="http://schemas.microsoft.com/office/word/2010/wordml" xmlns:w15="http://schemas.microsoft.com/office/word/2012/wordml" xmlns:w16se="http://schemas.microsoft.com/office/word/2015/wordml/symex" xmlns:wpg="http://schemas.microsoft.com/office/word/2010/wordprocessingGroup" xmlns:wpi="http://schemas.microsoft.com/office/word/2010/wordprocessingInk" xmlns:wne="http://schemas.microsoft.com/office/word/2006/wordml" xmlns:wps="http://schemas.microsoft.com/office/word/2010/wordprocessingShape" mc:Ignorable="w14 w15 w16se wp14">
+<w:endnotes xmlns:wpc="http://schemas.microsoft.com/office/word/2010/wordprocessingCanvas" xmlns:mc="http://schemas.openxmlformats.org/markup-compatibility/2006" xmlns:o="urn:schemas-microsoft-com:office:office" xmlns:r="http://schemas.openxmlformats.org/officeDocument/2006/relationships" xmlns:m="http://schemas.openxmlformats.org/officeDocument/2006/math" xmlns:v="urn:schemas-microsoft-com:vml" xmlns:wp14="http://schemas.microsoft.com/office/word/2010/wordprocessingDrawing" xmlns:wp="http://schemas.openxmlformats.org/drawingml/2006/wordprocessingDrawing" xmlns:w10="urn:schemas-microsoft-com:office:word" xmlns:w="http://schemas.openxmlformats.org/wordprocessingml/2006/main" xmlns:w14="http://schemas.microsoft.com/office/word/2010/wordml" xmlns:w15="http://schemas.microsoft.com/office/word/2012/wordml" xmlns:wpg="http://schemas.microsoft.com/office/word/2010/wordprocessingGroup" xmlns:wpi="http://schemas.microsoft.com/office/word/2010/wordprocessingInk" xmlns:wne="http://schemas.microsoft.com/office/word/2006/wordml" xmlns:wps="http://schemas.microsoft.com/office/word/2010/wordprocessingShape" mc:Ignorable="w14 w15 wp14">
   <w:endnote w:type="separator" w:id="-1">
     <w:p>
       <w:pPr>
@@ -2286,7 +2449,7 @@
 </file>
 
 <file path=word/footnotes.xml><?xml version="1.0" encoding="utf-8"?>
-<w:footnotes xmlns:wpc="http://schemas.microsoft.com/office/word/2010/wordprocessingCanvas" xmlns:cx="http://schemas.microsoft.com/office/drawing/2014/chartex" xmlns:mc="http://schemas.openxmlformats.org/markup-compatibility/2006" xmlns:o="urn:schemas-microsoft-com:office:office" xmlns:r="http://schemas.openxmlformats.org/officeDocument/2006/relationships" xmlns:m="http://schemas.openxmlformats.org/officeDocument/2006/math" xmlns:v="urn:schemas-microsoft-com:vml" xmlns:wp14="http://schemas.microsoft.com/office/word/2010/wordprocessingDrawing" xmlns:wp="http://schemas.openxmlformats.org/drawingml/2006/wordprocessingDrawing" xmlns:w10="urn:schemas-microsoft-com:office:word" xmlns:w="http://schemas.openxmlformats.org/wordprocessingml/2006/main" xmlns:w14="http://schemas.microsoft.com/office/word/2010/wordml" xmlns:w15="http://schemas.microsoft.com/office/word/2012/wordml" xmlns:w16se="http://schemas.microsoft.com/office/word/2015/wordml/symex" xmlns:wpg="http://schemas.microsoft.com/office/word/2010/wordprocessingGroup" xmlns:wpi="http://schemas.microsoft.com/office/word/2010/wordprocessingInk" xmlns:wne="http://schemas.microsoft.com/office/word/2006/wordml" xmlns:wps="http://schemas.microsoft.com/office/word/2010/wordprocessingShape" mc:Ignorable="w14 w15 w16se wp14">
+<w:footnotes xmlns:wpc="http://schemas.microsoft.com/office/word/2010/wordprocessingCanvas" xmlns:mc="http://schemas.openxmlformats.org/markup-compatibility/2006" xmlns:o="urn:schemas-microsoft-com:office:office" xmlns:r="http://schemas.openxmlformats.org/officeDocument/2006/relationships" xmlns:m="http://schemas.openxmlformats.org/officeDocument/2006/math" xmlns:v="urn:schemas-microsoft-com:vml" xmlns:wp14="http://schemas.microsoft.com/office/word/2010/wordprocessingDrawing" xmlns:wp="http://schemas.openxmlformats.org/drawingml/2006/wordprocessingDrawing" xmlns:w10="urn:schemas-microsoft-com:office:word" xmlns:w="http://schemas.openxmlformats.org/wordprocessingml/2006/main" xmlns:w14="http://schemas.microsoft.com/office/word/2010/wordml" xmlns:w15="http://schemas.microsoft.com/office/word/2012/wordml" xmlns:wpg="http://schemas.microsoft.com/office/word/2010/wordprocessingGroup" xmlns:wpi="http://schemas.microsoft.com/office/word/2010/wordprocessingInk" xmlns:wne="http://schemas.microsoft.com/office/word/2006/wordml" xmlns:wps="http://schemas.microsoft.com/office/word/2010/wordprocessingShape" mc:Ignorable="w14 w15 wp14">
   <w:footnote w:type="separator" w:id="-1">
     <w:p>
       <w:pPr>
@@ -2311,15 +2474,15 @@
 </file>
 
 <file path=word/header1.xml><?xml version="1.0" encoding="utf-8"?>
-<w:hdr xmlns:wpc="http://schemas.microsoft.com/office/word/2010/wordprocessingCanvas" xmlns:cx="http://schemas.microsoft.com/office/drawing/2014/chartex" xmlns:mc="http://schemas.openxmlformats.org/markup-compatibility/2006" xmlns:o="urn:schemas-microsoft-com:office:office" xmlns:r="http://schemas.openxmlformats.org/officeDocument/2006/relationships" xmlns:m="http://schemas.openxmlformats.org/officeDocument/2006/math" xmlns:v="urn:schemas-microsoft-com:vml" xmlns:wp14="http://schemas.microsoft.com/office/word/2010/wordprocessingDrawing" xmlns:wp="http://schemas.openxmlformats.org/drawingml/2006/wordprocessingDrawing" xmlns:w10="urn:schemas-microsoft-com:office:word" xmlns:w="http://schemas.openxmlformats.org/wordprocessingml/2006/main" xmlns:w14="http://schemas.microsoft.com/office/word/2010/wordml" xmlns:w15="http://schemas.microsoft.com/office/word/2012/wordml" xmlns:w16se="http://schemas.microsoft.com/office/word/2015/wordml/symex" xmlns:wpg="http://schemas.microsoft.com/office/word/2010/wordprocessingGroup" xmlns:wpi="http://schemas.microsoft.com/office/word/2010/wordprocessingInk" xmlns:wne="http://schemas.microsoft.com/office/word/2006/wordml" xmlns:wps="http://schemas.microsoft.com/office/word/2010/wordprocessingShape" mc:Ignorable="w14 w15 w16se wp14">
+<w:hdr xmlns:wpc="http://schemas.microsoft.com/office/word/2010/wordprocessingCanvas" xmlns:mc="http://schemas.openxmlformats.org/markup-compatibility/2006" xmlns:o="urn:schemas-microsoft-com:office:office" xmlns:r="http://schemas.openxmlformats.org/officeDocument/2006/relationships" xmlns:m="http://schemas.openxmlformats.org/officeDocument/2006/math" xmlns:v="urn:schemas-microsoft-com:vml" xmlns:wp14="http://schemas.microsoft.com/office/word/2010/wordprocessingDrawing" xmlns:wp="http://schemas.openxmlformats.org/drawingml/2006/wordprocessingDrawing" xmlns:w10="urn:schemas-microsoft-com:office:word" xmlns:w="http://schemas.openxmlformats.org/wordprocessingml/2006/main" xmlns:w14="http://schemas.microsoft.com/office/word/2010/wordml" xmlns:w15="http://schemas.microsoft.com/office/word/2012/wordml" xmlns:wpg="http://schemas.microsoft.com/office/word/2010/wordprocessingGroup" xmlns:wpi="http://schemas.microsoft.com/office/word/2010/wordprocessingInk" xmlns:wne="http://schemas.microsoft.com/office/word/2006/wordml" xmlns:wps="http://schemas.microsoft.com/office/word/2010/wordprocessingShape" mc:Ignorable="w14 w15 wp14">
   <w:p>
     <w:pPr>
-      <w:pStyle w:val="Header"/>
+      <w:pStyle w:val="a5"/>
     </w:pPr>
     <w:sdt>
       <w:sdtPr>
         <w:rPr>
-          <w:rStyle w:val="Strong"/>
+          <w:rStyle w:val="a7"/>
         </w:rPr>
         <w:alias w:val="Running head"/>
         <w:tag w:val=""/>
@@ -2331,14 +2494,14 @@
       </w:sdtPr>
       <w:sdtEndPr>
         <w:rPr>
-          <w:rStyle w:val="DefaultParagraphFont"/>
+          <w:rStyle w:val="a2"/>
           <w:caps w:val="0"/>
         </w:rPr>
       </w:sdtEndPr>
       <w:sdtContent>
         <w:r>
           <w:rPr>
-            <w:rStyle w:val="Strong"/>
+            <w:rStyle w:val="a7"/>
           </w:rPr>
           <w:t>[Shortened Title up to 50 Characters]</w:t>
         </w:r>
@@ -2346,38 +2509,38 @@
     </w:sdt>
     <w:r>
       <w:rPr>
-        <w:rStyle w:val="Strong"/>
+        <w:rStyle w:val="a7"/>
       </w:rPr>
       <w:ptab w:relativeTo="margin" w:alignment="right" w:leader="none"/>
     </w:r>
     <w:r>
       <w:rPr>
-        <w:rStyle w:val="Strong"/>
+        <w:rStyle w:val="a7"/>
       </w:rPr>
       <w:fldChar w:fldCharType="begin"/>
     </w:r>
     <w:r>
       <w:rPr>
-        <w:rStyle w:val="Strong"/>
+        <w:rStyle w:val="a7"/>
       </w:rPr>
       <w:instrText xml:space="preserve"> PAGE   \* MERGEFORMAT </w:instrText>
     </w:r>
     <w:r>
       <w:rPr>
-        <w:rStyle w:val="Strong"/>
+        <w:rStyle w:val="a7"/>
       </w:rPr>
       <w:fldChar w:fldCharType="separate"/>
     </w:r>
     <w:r>
       <w:rPr>
-        <w:rStyle w:val="Strong"/>
+        <w:rStyle w:val="a7"/>
         <w:noProof/>
       </w:rPr>
-      <w:t>8</w:t>
+      <w:t>12</w:t>
     </w:r>
     <w:r>
       <w:rPr>
-        <w:rStyle w:val="Strong"/>
+        <w:rStyle w:val="a7"/>
         <w:noProof/>
       </w:rPr>
       <w:fldChar w:fldCharType="end"/>
@@ -2387,12 +2550,12 @@
 </file>
 
 <file path=word/header2.xml><?xml version="1.0" encoding="utf-8"?>
-<w:hdr xmlns:wpc="http://schemas.microsoft.com/office/word/2010/wordprocessingCanvas" xmlns:cx="http://schemas.microsoft.com/office/drawing/2014/chartex" xmlns:mc="http://schemas.openxmlformats.org/markup-compatibility/2006" xmlns:o="urn:schemas-microsoft-com:office:office" xmlns:r="http://schemas.openxmlformats.org/officeDocument/2006/relationships" xmlns:m="http://schemas.openxmlformats.org/officeDocument/2006/math" xmlns:v="urn:schemas-microsoft-com:vml" xmlns:wp14="http://schemas.microsoft.com/office/word/2010/wordprocessingDrawing" xmlns:wp="http://schemas.openxmlformats.org/drawingml/2006/wordprocessingDrawing" xmlns:w10="urn:schemas-microsoft-com:office:word" xmlns:w="http://schemas.openxmlformats.org/wordprocessingml/2006/main" xmlns:w14="http://schemas.microsoft.com/office/word/2010/wordml" xmlns:w15="http://schemas.microsoft.com/office/word/2012/wordml" xmlns:w16se="http://schemas.microsoft.com/office/word/2015/wordml/symex" xmlns:wpg="http://schemas.microsoft.com/office/word/2010/wordprocessingGroup" xmlns:wpi="http://schemas.microsoft.com/office/word/2010/wordprocessingInk" xmlns:wne="http://schemas.microsoft.com/office/word/2006/wordml" xmlns:wps="http://schemas.microsoft.com/office/word/2010/wordprocessingShape" mc:Ignorable="w14 w15 w16se wp14">
+<w:hdr xmlns:wpc="http://schemas.microsoft.com/office/word/2010/wordprocessingCanvas" xmlns:mc="http://schemas.openxmlformats.org/markup-compatibility/2006" xmlns:o="urn:schemas-microsoft-com:office:office" xmlns:r="http://schemas.openxmlformats.org/officeDocument/2006/relationships" xmlns:m="http://schemas.openxmlformats.org/officeDocument/2006/math" xmlns:v="urn:schemas-microsoft-com:vml" xmlns:wp14="http://schemas.microsoft.com/office/word/2010/wordprocessingDrawing" xmlns:wp="http://schemas.openxmlformats.org/drawingml/2006/wordprocessingDrawing" xmlns:w10="urn:schemas-microsoft-com:office:word" xmlns:w="http://schemas.openxmlformats.org/wordprocessingml/2006/main" xmlns:w14="http://schemas.microsoft.com/office/word/2010/wordml" xmlns:w15="http://schemas.microsoft.com/office/word/2012/wordml" xmlns:wpg="http://schemas.microsoft.com/office/word/2010/wordprocessingGroup" xmlns:wpi="http://schemas.microsoft.com/office/word/2010/wordprocessingInk" xmlns:wne="http://schemas.microsoft.com/office/word/2006/wordml" xmlns:wps="http://schemas.microsoft.com/office/word/2010/wordprocessingShape" mc:Ignorable="w14 w15 wp14">
   <w:p>
     <w:pPr>
-      <w:pStyle w:val="Header"/>
+      <w:pStyle w:val="a5"/>
       <w:rPr>
-        <w:rStyle w:val="Strong"/>
+        <w:rStyle w:val="a7"/>
       </w:rPr>
     </w:pPr>
     <w:r>
@@ -2401,7 +2564,7 @@
     <w:sdt>
       <w:sdtPr>
         <w:rPr>
-          <w:rStyle w:val="Strong"/>
+          <w:rStyle w:val="a7"/>
         </w:rPr>
         <w:alias w:val="Running head"/>
         <w:tag w:val=""/>
@@ -2413,14 +2576,14 @@
       </w:sdtPr>
       <w:sdtEndPr>
         <w:rPr>
-          <w:rStyle w:val="DefaultParagraphFont"/>
+          <w:rStyle w:val="a2"/>
           <w:caps w:val="0"/>
         </w:rPr>
       </w:sdtEndPr>
       <w:sdtContent>
         <w:r>
           <w:rPr>
-            <w:rStyle w:val="Strong"/>
+            <w:rStyle w:val="a7"/>
           </w:rPr>
           <w:t>[Shortened Title up to 50 Characters]</w:t>
         </w:r>
@@ -2428,38 +2591,38 @@
     </w:sdt>
     <w:r>
       <w:rPr>
-        <w:rStyle w:val="Strong"/>
+        <w:rStyle w:val="a7"/>
       </w:rPr>
       <w:ptab w:relativeTo="margin" w:alignment="right" w:leader="none"/>
     </w:r>
     <w:r>
       <w:rPr>
-        <w:rStyle w:val="Strong"/>
+        <w:rStyle w:val="a7"/>
       </w:rPr>
       <w:fldChar w:fldCharType="begin"/>
     </w:r>
     <w:r>
       <w:rPr>
-        <w:rStyle w:val="Strong"/>
+        <w:rStyle w:val="a7"/>
       </w:rPr>
       <w:instrText xml:space="preserve"> PAGE   \* MERGEFORMAT </w:instrText>
     </w:r>
     <w:r>
       <w:rPr>
-        <w:rStyle w:val="Strong"/>
+        <w:rStyle w:val="a7"/>
       </w:rPr>
       <w:fldChar w:fldCharType="separate"/>
     </w:r>
     <w:r>
       <w:rPr>
-        <w:rStyle w:val="Strong"/>
+        <w:rStyle w:val="a7"/>
         <w:noProof/>
       </w:rPr>
       <w:t>1</w:t>
     </w:r>
     <w:r>
       <w:rPr>
-        <w:rStyle w:val="Strong"/>
+        <w:rStyle w:val="a7"/>
         <w:noProof/>
       </w:rPr>
       <w:fldChar w:fldCharType="end"/>
@@ -2469,7 +2632,7 @@
 </file>
 
 <file path=word/numbering.xml><?xml version="1.0" encoding="utf-8"?>
-<w:numbering xmlns:wpc="http://schemas.microsoft.com/office/word/2010/wordprocessingCanvas" xmlns:cx="http://schemas.microsoft.com/office/drawing/2014/chartex" xmlns:mc="http://schemas.openxmlformats.org/markup-compatibility/2006" xmlns:o="urn:schemas-microsoft-com:office:office" xmlns:r="http://schemas.openxmlformats.org/officeDocument/2006/relationships" xmlns:m="http://schemas.openxmlformats.org/officeDocument/2006/math" xmlns:v="urn:schemas-microsoft-com:vml" xmlns:wp14="http://schemas.microsoft.com/office/word/2010/wordprocessingDrawing" xmlns:wp="http://schemas.openxmlformats.org/drawingml/2006/wordprocessingDrawing" xmlns:w10="urn:schemas-microsoft-com:office:word" xmlns:w="http://schemas.openxmlformats.org/wordprocessingml/2006/main" xmlns:w14="http://schemas.microsoft.com/office/word/2010/wordml" xmlns:w15="http://schemas.microsoft.com/office/word/2012/wordml" xmlns:w16se="http://schemas.microsoft.com/office/word/2015/wordml/symex" xmlns:wpg="http://schemas.microsoft.com/office/word/2010/wordprocessingGroup" xmlns:wpi="http://schemas.microsoft.com/office/word/2010/wordprocessingInk" xmlns:wne="http://schemas.microsoft.com/office/word/2006/wordml" xmlns:wps="http://schemas.microsoft.com/office/word/2010/wordprocessingShape" mc:Ignorable="w14 w15 w16se wp14">
+<w:numbering xmlns:wpc="http://schemas.microsoft.com/office/word/2010/wordprocessingCanvas" xmlns:mc="http://schemas.openxmlformats.org/markup-compatibility/2006" xmlns:o="urn:schemas-microsoft-com:office:office" xmlns:r="http://schemas.openxmlformats.org/officeDocument/2006/relationships" xmlns:m="http://schemas.openxmlformats.org/officeDocument/2006/math" xmlns:v="urn:schemas-microsoft-com:vml" xmlns:wp14="http://schemas.microsoft.com/office/word/2010/wordprocessingDrawing" xmlns:wp="http://schemas.openxmlformats.org/drawingml/2006/wordprocessingDrawing" xmlns:w10="urn:schemas-microsoft-com:office:word" xmlns:w="http://schemas.openxmlformats.org/wordprocessingml/2006/main" xmlns:w14="http://schemas.microsoft.com/office/word/2010/wordml" xmlns:w15="http://schemas.microsoft.com/office/word/2012/wordml" xmlns:wpg="http://schemas.microsoft.com/office/word/2010/wordprocessingGroup" xmlns:wpi="http://schemas.microsoft.com/office/word/2010/wordprocessingInk" xmlns:wne="http://schemas.microsoft.com/office/word/2006/wordml" xmlns:wps="http://schemas.microsoft.com/office/word/2010/wordprocessingShape" mc:Ignorable="w14 w15 wp14">
   <w:abstractNum w:abstractNumId="0" w15:restartNumberingAfterBreak="0">
     <w:nsid w:val="FFFFFF7C"/>
     <w:multiLevelType w:val="singleLevel"/>
@@ -2477,7 +2640,7 @@
     <w:lvl w:ilvl="0">
       <w:start w:val="1"/>
       <w:numFmt w:val="decimal"/>
-      <w:pStyle w:val="ListNumber5"/>
+      <w:pStyle w:val="5"/>
       <w:lvlText w:val="%1."/>
       <w:lvlJc w:val="left"/>
       <w:pPr>
@@ -2495,7 +2658,7 @@
     <w:lvl w:ilvl="0">
       <w:start w:val="1"/>
       <w:numFmt w:val="decimal"/>
-      <w:pStyle w:val="ListNumber4"/>
+      <w:pStyle w:val="4"/>
       <w:lvlText w:val="%1."/>
       <w:lvlJc w:val="left"/>
       <w:pPr>
@@ -2513,7 +2676,7 @@
     <w:lvl w:ilvl="0">
       <w:start w:val="1"/>
       <w:numFmt w:val="decimal"/>
-      <w:pStyle w:val="ListNumber3"/>
+      <w:pStyle w:val="3"/>
       <w:lvlText w:val="%1."/>
       <w:lvlJc w:val="left"/>
       <w:pPr>
@@ -2531,7 +2694,7 @@
     <w:lvl w:ilvl="0">
       <w:start w:val="1"/>
       <w:numFmt w:val="decimal"/>
-      <w:pStyle w:val="ListNumber2"/>
+      <w:pStyle w:val="2"/>
       <w:lvlText w:val="%1."/>
       <w:lvlJc w:val="left"/>
       <w:pPr>
@@ -2549,7 +2712,7 @@
     <w:lvl w:ilvl="0">
       <w:start w:val="1"/>
       <w:numFmt w:val="bullet"/>
-      <w:pStyle w:val="ListBullet5"/>
+      <w:pStyle w:val="50"/>
       <w:lvlText w:val=""/>
       <w:lvlJc w:val="left"/>
       <w:pPr>
@@ -2570,7 +2733,7 @@
     <w:lvl w:ilvl="0">
       <w:start w:val="1"/>
       <w:numFmt w:val="bullet"/>
-      <w:pStyle w:val="ListBullet4"/>
+      <w:pStyle w:val="40"/>
       <w:lvlText w:val=""/>
       <w:lvlJc w:val="left"/>
       <w:pPr>
@@ -2591,7 +2754,7 @@
     <w:lvl w:ilvl="0">
       <w:start w:val="1"/>
       <w:numFmt w:val="bullet"/>
-      <w:pStyle w:val="ListBullet3"/>
+      <w:pStyle w:val="30"/>
       <w:lvlText w:val=""/>
       <w:lvlJc w:val="left"/>
       <w:pPr>
@@ -2612,7 +2775,7 @@
     <w:lvl w:ilvl="0">
       <w:start w:val="1"/>
       <w:numFmt w:val="bullet"/>
-      <w:pStyle w:val="ListBullet2"/>
+      <w:pStyle w:val="20"/>
       <w:lvlText w:val=""/>
       <w:lvlJc w:val="left"/>
       <w:pPr>
@@ -2633,7 +2796,7 @@
     <w:lvl w:ilvl="0">
       <w:start w:val="1"/>
       <w:numFmt w:val="decimal"/>
-      <w:pStyle w:val="ListNumber"/>
+      <w:pStyle w:val="a"/>
       <w:lvlText w:val="%1."/>
       <w:lvlJc w:val="left"/>
       <w:pPr>
@@ -2654,7 +2817,7 @@
     <w:lvl w:ilvl="0">
       <w:start w:val="1"/>
       <w:numFmt w:val="bullet"/>
-      <w:pStyle w:val="ListBullet"/>
+      <w:pStyle w:val="a0"/>
       <w:lvlText w:val=""/>
       <w:lvlJc w:val="left"/>
       <w:pPr>
@@ -2708,7 +2871,7 @@
 </file>
 
 <file path=word/styles.xml><?xml version="1.0" encoding="utf-8"?>
-<w:styles xmlns:mc="http://schemas.openxmlformats.org/markup-compatibility/2006" xmlns:r="http://schemas.openxmlformats.org/officeDocument/2006/relationships" xmlns:w="http://schemas.openxmlformats.org/wordprocessingml/2006/main" xmlns:w14="http://schemas.microsoft.com/office/word/2010/wordml" xmlns:w15="http://schemas.microsoft.com/office/word/2012/wordml" xmlns:w16se="http://schemas.microsoft.com/office/word/2015/wordml/symex" mc:Ignorable="w14 w15 w16se">
+<w:styles xmlns:mc="http://schemas.openxmlformats.org/markup-compatibility/2006" xmlns:r="http://schemas.openxmlformats.org/officeDocument/2006/relationships" xmlns:w="http://schemas.openxmlformats.org/wordprocessingml/2006/main" xmlns:w14="http://schemas.microsoft.com/office/word/2010/wordml" xmlns:w15="http://schemas.microsoft.com/office/word/2012/wordml" mc:Ignorable="w14 w15">
   <w:docDefaults>
     <w:rPrDefault>
       <w:rPr>
@@ -3098,7 +3261,7 @@
     <w:lsdException w:name="List Table 6 Colorful Accent 6" w:uiPriority="51"/>
     <w:lsdException w:name="List Table 7 Colorful Accent 6" w:uiPriority="52"/>
   </w:latentStyles>
-  <w:style w:type="paragraph" w:default="1" w:styleId="Normal">
+  <w:style w:type="paragraph" w:default="1" w:styleId="a1">
     <w:name w:val="Normal"/>
     <w:qFormat/>
     <w:rsid w:val="00E45B74"/>
@@ -3109,11 +3272,11 @@
       <w:kern w:val="24"/>
     </w:rPr>
   </w:style>
-  <w:style w:type="paragraph" w:styleId="Heading1">
+  <w:style w:type="paragraph" w:styleId="1">
     <w:name w:val="heading 1"/>
-    <w:basedOn w:val="Normal"/>
-    <w:next w:val="Normal"/>
-    <w:link w:val="Heading1Char"/>
+    <w:basedOn w:val="a1"/>
+    <w:next w:val="a1"/>
+    <w:link w:val="10"/>
     <w:uiPriority w:val="3"/>
     <w:qFormat/>
     <w:pPr>
@@ -3129,11 +3292,11 @@
       <w:bCs/>
     </w:rPr>
   </w:style>
-  <w:style w:type="paragraph" w:styleId="Heading2">
+  <w:style w:type="paragraph" w:styleId="21">
     <w:name w:val="heading 2"/>
-    <w:basedOn w:val="Normal"/>
-    <w:next w:val="Normal"/>
-    <w:link w:val="Heading2Char"/>
+    <w:basedOn w:val="a1"/>
+    <w:next w:val="a1"/>
+    <w:link w:val="22"/>
     <w:uiPriority w:val="3"/>
     <w:unhideWhenUsed/>
     <w:qFormat/>
@@ -3149,11 +3312,11 @@
       <w:bCs/>
     </w:rPr>
   </w:style>
-  <w:style w:type="paragraph" w:styleId="Heading3">
+  <w:style w:type="paragraph" w:styleId="31">
     <w:name w:val="heading 3"/>
-    <w:basedOn w:val="Normal"/>
-    <w:next w:val="Normal"/>
-    <w:link w:val="Heading3Char"/>
+    <w:basedOn w:val="a1"/>
+    <w:next w:val="a1"/>
+    <w:link w:val="32"/>
     <w:uiPriority w:val="3"/>
     <w:unhideWhenUsed/>
     <w:qFormat/>
@@ -3168,11 +3331,11 @@
       <w:bCs/>
     </w:rPr>
   </w:style>
-  <w:style w:type="paragraph" w:styleId="Heading4">
+  <w:style w:type="paragraph" w:styleId="41">
     <w:name w:val="heading 4"/>
-    <w:basedOn w:val="Normal"/>
-    <w:next w:val="Normal"/>
-    <w:link w:val="Heading4Char"/>
+    <w:basedOn w:val="a1"/>
+    <w:next w:val="a1"/>
+    <w:link w:val="42"/>
     <w:uiPriority w:val="3"/>
     <w:unhideWhenUsed/>
     <w:qFormat/>
@@ -3189,11 +3352,11 @@
       <w:iCs/>
     </w:rPr>
   </w:style>
-  <w:style w:type="paragraph" w:styleId="Heading5">
+  <w:style w:type="paragraph" w:styleId="51">
     <w:name w:val="heading 5"/>
-    <w:basedOn w:val="Normal"/>
-    <w:next w:val="Normal"/>
-    <w:link w:val="Heading5Char"/>
+    <w:basedOn w:val="a1"/>
+    <w:next w:val="a1"/>
+    <w:link w:val="52"/>
     <w:uiPriority w:val="3"/>
     <w:unhideWhenUsed/>
     <w:qFormat/>
@@ -3208,11 +3371,11 @@
       <w:iCs/>
     </w:rPr>
   </w:style>
-  <w:style w:type="paragraph" w:styleId="Heading6">
+  <w:style w:type="paragraph" w:styleId="6">
     <w:name w:val="heading 6"/>
-    <w:basedOn w:val="Normal"/>
-    <w:next w:val="Normal"/>
-    <w:link w:val="Heading6Char"/>
+    <w:basedOn w:val="a1"/>
+    <w:next w:val="a1"/>
+    <w:link w:val="60"/>
     <w:uiPriority w:val="9"/>
     <w:semiHidden/>
     <w:qFormat/>
@@ -3228,11 +3391,11 @@
       <w:color w:val="6E6E6E" w:themeColor="accent1" w:themeShade="7F"/>
     </w:rPr>
   </w:style>
-  <w:style w:type="paragraph" w:styleId="Heading7">
+  <w:style w:type="paragraph" w:styleId="7">
     <w:name w:val="heading 7"/>
-    <w:basedOn w:val="Normal"/>
-    <w:next w:val="Normal"/>
-    <w:link w:val="Heading7Char"/>
+    <w:basedOn w:val="a1"/>
+    <w:next w:val="a1"/>
+    <w:link w:val="70"/>
     <w:uiPriority w:val="9"/>
     <w:semiHidden/>
     <w:qFormat/>
@@ -3250,11 +3413,11 @@
       <w:color w:val="6E6E6E" w:themeColor="accent1" w:themeShade="7F"/>
     </w:rPr>
   </w:style>
-  <w:style w:type="paragraph" w:styleId="Heading8">
+  <w:style w:type="paragraph" w:styleId="8">
     <w:name w:val="heading 8"/>
-    <w:basedOn w:val="Normal"/>
-    <w:next w:val="Normal"/>
-    <w:link w:val="Heading8Char"/>
+    <w:basedOn w:val="a1"/>
+    <w:next w:val="a1"/>
+    <w:link w:val="80"/>
     <w:uiPriority w:val="9"/>
     <w:semiHidden/>
     <w:qFormat/>
@@ -3272,11 +3435,11 @@
       <w:szCs w:val="21"/>
     </w:rPr>
   </w:style>
-  <w:style w:type="paragraph" w:styleId="Heading9">
+  <w:style w:type="paragraph" w:styleId="9">
     <w:name w:val="heading 9"/>
-    <w:basedOn w:val="Normal"/>
-    <w:next w:val="Normal"/>
-    <w:link w:val="Heading9Char"/>
+    <w:basedOn w:val="a1"/>
+    <w:next w:val="a1"/>
+    <w:link w:val="90"/>
     <w:uiPriority w:val="9"/>
     <w:semiHidden/>
     <w:qFormat/>
@@ -3296,13 +3459,13 @@
       <w:szCs w:val="21"/>
     </w:rPr>
   </w:style>
-  <w:style w:type="character" w:default="1" w:styleId="DefaultParagraphFont">
+  <w:style w:type="character" w:default="1" w:styleId="a2">
     <w:name w:val="Default Paragraph Font"/>
     <w:uiPriority w:val="1"/>
     <w:semiHidden/>
     <w:unhideWhenUsed/>
   </w:style>
-  <w:style w:type="table" w:default="1" w:styleId="TableNormal">
+  <w:style w:type="table" w:default="1" w:styleId="a3">
     <w:name w:val="Normal Table"/>
     <w:uiPriority w:val="99"/>
     <w:semiHidden/>
@@ -3317,7 +3480,7 @@
       </w:tblCellMar>
     </w:tblPr>
   </w:style>
-  <w:style w:type="numbering" w:default="1" w:styleId="NoList">
+  <w:style w:type="numbering" w:default="1" w:styleId="a4">
     <w:name w:val="No List"/>
     <w:uiPriority w:val="99"/>
     <w:semiHidden/>
@@ -3325,8 +3488,8 @@
   </w:style>
   <w:style w:type="paragraph" w:customStyle="1" w:styleId="SectionTitle">
     <w:name w:val="Section Title"/>
-    <w:basedOn w:val="Normal"/>
-    <w:next w:val="Normal"/>
+    <w:basedOn w:val="a1"/>
+    <w:next w:val="a1"/>
     <w:uiPriority w:val="2"/>
     <w:qFormat/>
     <w:pPr>
@@ -3339,10 +3502,10 @@
       <w:rFonts w:asciiTheme="majorHAnsi" w:eastAsiaTheme="majorEastAsia" w:hAnsiTheme="majorHAnsi" w:cstheme="majorBidi"/>
     </w:rPr>
   </w:style>
-  <w:style w:type="paragraph" w:styleId="Header">
+  <w:style w:type="paragraph" w:styleId="a5">
     <w:name w:val="header"/>
-    <w:basedOn w:val="Normal"/>
-    <w:link w:val="HeaderChar"/>
+    <w:basedOn w:val="a1"/>
+    <w:link w:val="a6"/>
     <w:uiPriority w:val="99"/>
     <w:unhideWhenUsed/>
     <w:qFormat/>
@@ -3351,18 +3514,18 @@
       <w:ind w:firstLine="0"/>
     </w:pPr>
   </w:style>
-  <w:style w:type="character" w:customStyle="1" w:styleId="HeaderChar">
-    <w:name w:val="Header Char"/>
-    <w:basedOn w:val="DefaultParagraphFont"/>
-    <w:link w:val="Header"/>
+  <w:style w:type="character" w:customStyle="1" w:styleId="a6">
+    <w:name w:val="頁首 字元"/>
+    <w:basedOn w:val="a2"/>
+    <w:link w:val="a5"/>
     <w:uiPriority w:val="99"/>
     <w:rPr>
       <w:kern w:val="24"/>
     </w:rPr>
   </w:style>
-  <w:style w:type="character" w:styleId="Strong">
+  <w:style w:type="character" w:styleId="a7">
     <w:name w:val="Strong"/>
-    <w:basedOn w:val="DefaultParagraphFont"/>
+    <w:basedOn w:val="a2"/>
     <w:uiPriority w:val="22"/>
     <w:unhideWhenUsed/>
     <w:qFormat/>
@@ -3373,16 +3536,16 @@
       <w:smallCaps w:val="0"/>
     </w:rPr>
   </w:style>
-  <w:style w:type="character" w:styleId="PlaceholderText">
+  <w:style w:type="character" w:styleId="a8">
     <w:name w:val="Placeholder Text"/>
-    <w:basedOn w:val="DefaultParagraphFont"/>
+    <w:basedOn w:val="a2"/>
     <w:uiPriority w:val="99"/>
     <w:semiHidden/>
     <w:rPr>
       <w:color w:val="808080"/>
     </w:rPr>
   </w:style>
-  <w:style w:type="paragraph" w:styleId="NoSpacing">
+  <w:style w:type="paragraph" w:styleId="a9">
     <w:name w:val="No Spacing"/>
     <w:aliases w:val="No Indent"/>
     <w:uiPriority w:val="1"/>
@@ -3393,10 +3556,10 @@
       <w:jc w:val="both"/>
     </w:pPr>
   </w:style>
-  <w:style w:type="character" w:customStyle="1" w:styleId="Heading1Char">
-    <w:name w:val="Heading 1 Char"/>
-    <w:basedOn w:val="DefaultParagraphFont"/>
-    <w:link w:val="Heading1"/>
+  <w:style w:type="character" w:customStyle="1" w:styleId="10">
+    <w:name w:val="標題 1 字元"/>
+    <w:basedOn w:val="a2"/>
+    <w:link w:val="1"/>
     <w:uiPriority w:val="3"/>
     <w:rPr>
       <w:rFonts w:asciiTheme="majorHAnsi" w:eastAsiaTheme="majorEastAsia" w:hAnsiTheme="majorHAnsi" w:cstheme="majorBidi"/>
@@ -3405,10 +3568,10 @@
       <w:kern w:val="24"/>
     </w:rPr>
   </w:style>
-  <w:style w:type="character" w:customStyle="1" w:styleId="Heading2Char">
-    <w:name w:val="Heading 2 Char"/>
-    <w:basedOn w:val="DefaultParagraphFont"/>
-    <w:link w:val="Heading2"/>
+  <w:style w:type="character" w:customStyle="1" w:styleId="22">
+    <w:name w:val="標題 2 字元"/>
+    <w:basedOn w:val="a2"/>
+    <w:link w:val="21"/>
     <w:uiPriority w:val="3"/>
     <w:rPr>
       <w:rFonts w:asciiTheme="majorHAnsi" w:eastAsiaTheme="majorEastAsia" w:hAnsiTheme="majorHAnsi" w:cstheme="majorBidi"/>
@@ -3417,11 +3580,11 @@
       <w:kern w:val="24"/>
     </w:rPr>
   </w:style>
-  <w:style w:type="paragraph" w:styleId="Title">
+  <w:style w:type="paragraph" w:styleId="aa">
     <w:name w:val="Title"/>
-    <w:basedOn w:val="Normal"/>
-    <w:next w:val="Normal"/>
-    <w:link w:val="TitleChar"/>
+    <w:basedOn w:val="a1"/>
+    <w:next w:val="a1"/>
+    <w:link w:val="ab"/>
     <w:uiPriority w:val="10"/>
     <w:qFormat/>
     <w:pPr>
@@ -3434,19 +3597,19 @@
       <w:rFonts w:asciiTheme="majorHAnsi" w:eastAsiaTheme="majorEastAsia" w:hAnsiTheme="majorHAnsi" w:cstheme="majorBidi"/>
     </w:rPr>
   </w:style>
-  <w:style w:type="character" w:customStyle="1" w:styleId="TitleChar">
-    <w:name w:val="Title Char"/>
-    <w:basedOn w:val="DefaultParagraphFont"/>
-    <w:link w:val="Title"/>
+  <w:style w:type="character" w:customStyle="1" w:styleId="ab">
+    <w:name w:val="標題 字元"/>
+    <w:basedOn w:val="a2"/>
+    <w:link w:val="aa"/>
     <w:uiPriority w:val="10"/>
     <w:rPr>
       <w:rFonts w:asciiTheme="majorHAnsi" w:eastAsiaTheme="majorEastAsia" w:hAnsiTheme="majorHAnsi" w:cstheme="majorBidi"/>
       <w:kern w:val="24"/>
     </w:rPr>
   </w:style>
-  <w:style w:type="character" w:styleId="Emphasis">
+  <w:style w:type="character" w:styleId="ac">
     <w:name w:val="Emphasis"/>
-    <w:basedOn w:val="DefaultParagraphFont"/>
+    <w:basedOn w:val="a2"/>
     <w:uiPriority w:val="20"/>
     <w:unhideWhenUsed/>
     <w:qFormat/>
@@ -3455,10 +3618,10 @@
       <w:iCs/>
     </w:rPr>
   </w:style>
-  <w:style w:type="character" w:customStyle="1" w:styleId="Heading3Char">
-    <w:name w:val="Heading 3 Char"/>
-    <w:basedOn w:val="DefaultParagraphFont"/>
-    <w:link w:val="Heading3"/>
+  <w:style w:type="character" w:customStyle="1" w:styleId="32">
+    <w:name w:val="標題 3 字元"/>
+    <w:basedOn w:val="a2"/>
+    <w:link w:val="31"/>
     <w:uiPriority w:val="3"/>
     <w:rPr>
       <w:rFonts w:asciiTheme="majorHAnsi" w:eastAsiaTheme="majorEastAsia" w:hAnsiTheme="majorHAnsi" w:cstheme="majorBidi"/>
@@ -3467,10 +3630,10 @@
       <w:kern w:val="24"/>
     </w:rPr>
   </w:style>
-  <w:style w:type="character" w:customStyle="1" w:styleId="Heading4Char">
-    <w:name w:val="Heading 4 Char"/>
-    <w:basedOn w:val="DefaultParagraphFont"/>
-    <w:link w:val="Heading4"/>
+  <w:style w:type="character" w:customStyle="1" w:styleId="42">
+    <w:name w:val="標題 4 字元"/>
+    <w:basedOn w:val="a2"/>
+    <w:link w:val="41"/>
     <w:uiPriority w:val="3"/>
     <w:rPr>
       <w:rFonts w:asciiTheme="majorHAnsi" w:eastAsiaTheme="majorEastAsia" w:hAnsiTheme="majorHAnsi" w:cstheme="majorBidi"/>
@@ -3481,10 +3644,10 @@
       <w:kern w:val="24"/>
     </w:rPr>
   </w:style>
-  <w:style w:type="character" w:customStyle="1" w:styleId="Heading5Char">
-    <w:name w:val="Heading 5 Char"/>
-    <w:basedOn w:val="DefaultParagraphFont"/>
-    <w:link w:val="Heading5"/>
+  <w:style w:type="character" w:customStyle="1" w:styleId="52">
+    <w:name w:val="標題 5 字元"/>
+    <w:basedOn w:val="a2"/>
+    <w:link w:val="51"/>
     <w:uiPriority w:val="3"/>
     <w:rPr>
       <w:rFonts w:asciiTheme="majorHAnsi" w:eastAsiaTheme="majorEastAsia" w:hAnsiTheme="majorHAnsi" w:cstheme="majorBidi"/>
@@ -3493,10 +3656,10 @@
       <w:kern w:val="24"/>
     </w:rPr>
   </w:style>
-  <w:style w:type="paragraph" w:styleId="BalloonText">
+  <w:style w:type="paragraph" w:styleId="ad">
     <w:name w:val="Balloon Text"/>
-    <w:basedOn w:val="Normal"/>
-    <w:link w:val="BalloonTextChar"/>
+    <w:basedOn w:val="a1"/>
+    <w:link w:val="ae"/>
     <w:uiPriority w:val="99"/>
     <w:semiHidden/>
     <w:unhideWhenUsed/>
@@ -3510,10 +3673,10 @@
       <w:szCs w:val="18"/>
     </w:rPr>
   </w:style>
-  <w:style w:type="character" w:customStyle="1" w:styleId="BalloonTextChar">
-    <w:name w:val="Balloon Text Char"/>
-    <w:basedOn w:val="DefaultParagraphFont"/>
-    <w:link w:val="BalloonText"/>
+  <w:style w:type="character" w:customStyle="1" w:styleId="ae">
+    <w:name w:val="註解方塊文字 字元"/>
+    <w:basedOn w:val="a2"/>
+    <w:link w:val="ad"/>
     <w:uiPriority w:val="99"/>
     <w:semiHidden/>
     <w:rPr>
@@ -3523,10 +3686,10 @@
       <w:szCs w:val="18"/>
     </w:rPr>
   </w:style>
-  <w:style w:type="paragraph" w:styleId="Bibliography">
+  <w:style w:type="paragraph" w:styleId="af">
     <w:name w:val="Bibliography"/>
-    <w:basedOn w:val="Normal"/>
-    <w:next w:val="Normal"/>
+    <w:basedOn w:val="a1"/>
+    <w:next w:val="a1"/>
     <w:uiPriority w:val="37"/>
     <w:unhideWhenUsed/>
     <w:qFormat/>
@@ -3534,9 +3697,9 @@
       <w:ind w:left="720" w:hanging="720"/>
     </w:pPr>
   </w:style>
-  <w:style w:type="paragraph" w:styleId="BlockText">
+  <w:style w:type="paragraph" w:styleId="af0">
     <w:name w:val="Block Text"/>
-    <w:basedOn w:val="Normal"/>
+    <w:basedOn w:val="a1"/>
     <w:uiPriority w:val="99"/>
     <w:semiHidden/>
     <w:unhideWhenUsed/>
@@ -3555,10 +3718,10 @@
       <w:color w:val="DDDDDD" w:themeColor="accent1"/>
     </w:rPr>
   </w:style>
-  <w:style w:type="paragraph" w:styleId="BodyText">
+  <w:style w:type="paragraph" w:styleId="af1">
     <w:name w:val="Body Text"/>
-    <w:basedOn w:val="Normal"/>
-    <w:link w:val="BodyTextChar"/>
+    <w:basedOn w:val="a1"/>
+    <w:link w:val="af2"/>
     <w:uiPriority w:val="99"/>
     <w:semiHidden/>
     <w:unhideWhenUsed/>
@@ -3567,20 +3730,20 @@
       <w:ind w:firstLine="0"/>
     </w:pPr>
   </w:style>
-  <w:style w:type="character" w:customStyle="1" w:styleId="BodyTextChar">
-    <w:name w:val="Body Text Char"/>
-    <w:basedOn w:val="DefaultParagraphFont"/>
-    <w:link w:val="BodyText"/>
+  <w:style w:type="character" w:customStyle="1" w:styleId="af2">
+    <w:name w:val="本文 字元"/>
+    <w:basedOn w:val="a2"/>
+    <w:link w:val="af1"/>
     <w:uiPriority w:val="99"/>
     <w:semiHidden/>
     <w:rPr>
       <w:kern w:val="24"/>
     </w:rPr>
   </w:style>
-  <w:style w:type="paragraph" w:styleId="BodyText2">
+  <w:style w:type="paragraph" w:styleId="23">
     <w:name w:val="Body Text 2"/>
-    <w:basedOn w:val="Normal"/>
-    <w:link w:val="BodyText2Char"/>
+    <w:basedOn w:val="a1"/>
+    <w:link w:val="24"/>
     <w:uiPriority w:val="99"/>
     <w:semiHidden/>
     <w:unhideWhenUsed/>
@@ -3589,20 +3752,20 @@
       <w:ind w:firstLine="0"/>
     </w:pPr>
   </w:style>
-  <w:style w:type="character" w:customStyle="1" w:styleId="BodyText2Char">
-    <w:name w:val="Body Text 2 Char"/>
-    <w:basedOn w:val="DefaultParagraphFont"/>
-    <w:link w:val="BodyText2"/>
+  <w:style w:type="character" w:customStyle="1" w:styleId="24">
+    <w:name w:val="本文 2 字元"/>
+    <w:basedOn w:val="a2"/>
+    <w:link w:val="23"/>
     <w:uiPriority w:val="99"/>
     <w:semiHidden/>
     <w:rPr>
       <w:kern w:val="24"/>
     </w:rPr>
   </w:style>
-  <w:style w:type="paragraph" w:styleId="BodyText3">
+  <w:style w:type="paragraph" w:styleId="33">
     <w:name w:val="Body Text 3"/>
-    <w:basedOn w:val="Normal"/>
-    <w:link w:val="BodyText3Char"/>
+    <w:basedOn w:val="a1"/>
+    <w:link w:val="34"/>
     <w:uiPriority w:val="99"/>
     <w:semiHidden/>
     <w:unhideWhenUsed/>
@@ -3615,10 +3778,10 @@
       <w:szCs w:val="16"/>
     </w:rPr>
   </w:style>
-  <w:style w:type="character" w:customStyle="1" w:styleId="BodyText3Char">
-    <w:name w:val="Body Text 3 Char"/>
-    <w:basedOn w:val="DefaultParagraphFont"/>
-    <w:link w:val="BodyText3"/>
+  <w:style w:type="character" w:customStyle="1" w:styleId="34">
+    <w:name w:val="本文 3 字元"/>
+    <w:basedOn w:val="a2"/>
+    <w:link w:val="33"/>
     <w:uiPriority w:val="99"/>
     <w:semiHidden/>
     <w:rPr>
@@ -3627,10 +3790,10 @@
       <w:szCs w:val="16"/>
     </w:rPr>
   </w:style>
-  <w:style w:type="paragraph" w:styleId="BodyTextFirstIndent">
+  <w:style w:type="paragraph" w:styleId="af3">
     <w:name w:val="Body Text First Indent"/>
-    <w:basedOn w:val="BodyText"/>
-    <w:link w:val="BodyTextFirstIndentChar"/>
+    <w:basedOn w:val="af1"/>
+    <w:link w:val="af4"/>
     <w:uiPriority w:val="99"/>
     <w:semiHidden/>
     <w:unhideWhenUsed/>
@@ -3638,20 +3801,20 @@
       <w:spacing w:after="0"/>
     </w:pPr>
   </w:style>
-  <w:style w:type="character" w:customStyle="1" w:styleId="BodyTextFirstIndentChar">
-    <w:name w:val="Body Text First Indent Char"/>
-    <w:basedOn w:val="BodyTextChar"/>
-    <w:link w:val="BodyTextFirstIndent"/>
+  <w:style w:type="character" w:customStyle="1" w:styleId="af4">
+    <w:name w:val="本文第一層縮排 字元"/>
+    <w:basedOn w:val="af2"/>
+    <w:link w:val="af3"/>
     <w:uiPriority w:val="99"/>
     <w:semiHidden/>
     <w:rPr>
       <w:kern w:val="24"/>
     </w:rPr>
   </w:style>
-  <w:style w:type="paragraph" w:styleId="BodyTextIndent">
+  <w:style w:type="paragraph" w:styleId="af5">
     <w:name w:val="Body Text Indent"/>
-    <w:basedOn w:val="Normal"/>
-    <w:link w:val="BodyTextIndentChar"/>
+    <w:basedOn w:val="a1"/>
+    <w:link w:val="af6"/>
     <w:uiPriority w:val="99"/>
     <w:semiHidden/>
     <w:unhideWhenUsed/>
@@ -3660,20 +3823,20 @@
       <w:ind w:left="360" w:firstLine="0"/>
     </w:pPr>
   </w:style>
-  <w:style w:type="character" w:customStyle="1" w:styleId="BodyTextIndentChar">
-    <w:name w:val="Body Text Indent Char"/>
-    <w:basedOn w:val="DefaultParagraphFont"/>
-    <w:link w:val="BodyTextIndent"/>
+  <w:style w:type="character" w:customStyle="1" w:styleId="af6">
+    <w:name w:val="本文縮排 字元"/>
+    <w:basedOn w:val="a2"/>
+    <w:link w:val="af5"/>
     <w:uiPriority w:val="99"/>
     <w:semiHidden/>
     <w:rPr>
       <w:kern w:val="24"/>
     </w:rPr>
   </w:style>
-  <w:style w:type="paragraph" w:styleId="BodyTextFirstIndent2">
+  <w:style w:type="paragraph" w:styleId="25">
     <w:name w:val="Body Text First Indent 2"/>
-    <w:basedOn w:val="BodyTextIndent"/>
-    <w:link w:val="BodyTextFirstIndent2Char"/>
+    <w:basedOn w:val="af5"/>
+    <w:link w:val="26"/>
     <w:uiPriority w:val="99"/>
     <w:semiHidden/>
     <w:unhideWhenUsed/>
@@ -3681,20 +3844,20 @@
       <w:spacing w:after="0"/>
     </w:pPr>
   </w:style>
-  <w:style w:type="character" w:customStyle="1" w:styleId="BodyTextFirstIndent2Char">
-    <w:name w:val="Body Text First Indent 2 Char"/>
-    <w:basedOn w:val="BodyTextIndentChar"/>
-    <w:link w:val="BodyTextFirstIndent2"/>
+  <w:style w:type="character" w:customStyle="1" w:styleId="26">
+    <w:name w:val="本文第一層縮排 2 字元"/>
+    <w:basedOn w:val="af6"/>
+    <w:link w:val="25"/>
     <w:uiPriority w:val="99"/>
     <w:semiHidden/>
     <w:rPr>
       <w:kern w:val="24"/>
     </w:rPr>
   </w:style>
-  <w:style w:type="paragraph" w:styleId="BodyTextIndent2">
+  <w:style w:type="paragraph" w:styleId="27">
     <w:name w:val="Body Text Indent 2"/>
-    <w:basedOn w:val="Normal"/>
-    <w:link w:val="BodyTextIndent2Char"/>
+    <w:basedOn w:val="a1"/>
+    <w:link w:val="28"/>
     <w:uiPriority w:val="99"/>
     <w:semiHidden/>
     <w:unhideWhenUsed/>
@@ -3703,20 +3866,20 @@
       <w:ind w:left="360" w:firstLine="0"/>
     </w:pPr>
   </w:style>
-  <w:style w:type="character" w:customStyle="1" w:styleId="BodyTextIndent2Char">
-    <w:name w:val="Body Text Indent 2 Char"/>
-    <w:basedOn w:val="DefaultParagraphFont"/>
-    <w:link w:val="BodyTextIndent2"/>
+  <w:style w:type="character" w:customStyle="1" w:styleId="28">
+    <w:name w:val="本文縮排 2 字元"/>
+    <w:basedOn w:val="a2"/>
+    <w:link w:val="27"/>
     <w:uiPriority w:val="99"/>
     <w:semiHidden/>
     <w:rPr>
       <w:kern w:val="24"/>
     </w:rPr>
   </w:style>
-  <w:style w:type="paragraph" w:styleId="BodyTextIndent3">
+  <w:style w:type="paragraph" w:styleId="35">
     <w:name w:val="Body Text Indent 3"/>
-    <w:basedOn w:val="Normal"/>
-    <w:link w:val="BodyTextIndent3Char"/>
+    <w:basedOn w:val="a1"/>
+    <w:link w:val="36"/>
     <w:uiPriority w:val="99"/>
     <w:semiHidden/>
     <w:unhideWhenUsed/>
@@ -3729,10 +3892,10 @@
       <w:szCs w:val="16"/>
     </w:rPr>
   </w:style>
-  <w:style w:type="character" w:customStyle="1" w:styleId="BodyTextIndent3Char">
-    <w:name w:val="Body Text Indent 3 Char"/>
-    <w:basedOn w:val="DefaultParagraphFont"/>
-    <w:link w:val="BodyTextIndent3"/>
+  <w:style w:type="character" w:customStyle="1" w:styleId="36">
+    <w:name w:val="本文縮排 3 字元"/>
+    <w:basedOn w:val="a2"/>
+    <w:link w:val="35"/>
     <w:uiPriority w:val="99"/>
     <w:semiHidden/>
     <w:rPr>
@@ -3741,10 +3904,10 @@
       <w:szCs w:val="16"/>
     </w:rPr>
   </w:style>
-  <w:style w:type="paragraph" w:styleId="Caption">
+  <w:style w:type="paragraph" w:styleId="af7">
     <w:name w:val="caption"/>
-    <w:basedOn w:val="Normal"/>
-    <w:next w:val="Normal"/>
+    <w:basedOn w:val="a1"/>
+    <w:next w:val="a1"/>
     <w:uiPriority w:val="35"/>
     <w:semiHidden/>
     <w:unhideWhenUsed/>
@@ -3761,10 +3924,10 @@
       <w:szCs w:val="18"/>
     </w:rPr>
   </w:style>
-  <w:style w:type="paragraph" w:styleId="Closing">
+  <w:style w:type="paragraph" w:styleId="af8">
     <w:name w:val="Closing"/>
-    <w:basedOn w:val="Normal"/>
-    <w:link w:val="ClosingChar"/>
+    <w:basedOn w:val="a1"/>
+    <w:link w:val="af9"/>
     <w:uiPriority w:val="99"/>
     <w:semiHidden/>
     <w:unhideWhenUsed/>
@@ -3773,20 +3936,20 @@
       <w:ind w:left="4320" w:firstLine="0"/>
     </w:pPr>
   </w:style>
-  <w:style w:type="character" w:customStyle="1" w:styleId="ClosingChar">
-    <w:name w:val="Closing Char"/>
-    <w:basedOn w:val="DefaultParagraphFont"/>
-    <w:link w:val="Closing"/>
+  <w:style w:type="character" w:customStyle="1" w:styleId="af9">
+    <w:name w:val="結語 字元"/>
+    <w:basedOn w:val="a2"/>
+    <w:link w:val="af8"/>
     <w:uiPriority w:val="99"/>
     <w:semiHidden/>
     <w:rPr>
       <w:kern w:val="24"/>
     </w:rPr>
   </w:style>
-  <w:style w:type="paragraph" w:styleId="CommentText">
+  <w:style w:type="paragraph" w:styleId="afa">
     <w:name w:val="annotation text"/>
-    <w:basedOn w:val="Normal"/>
-    <w:link w:val="CommentTextChar"/>
+    <w:basedOn w:val="a1"/>
+    <w:link w:val="afb"/>
     <w:uiPriority w:val="99"/>
     <w:semiHidden/>
     <w:unhideWhenUsed/>
@@ -3799,10 +3962,10 @@
       <w:szCs w:val="20"/>
     </w:rPr>
   </w:style>
-  <w:style w:type="character" w:customStyle="1" w:styleId="CommentTextChar">
-    <w:name w:val="Comment Text Char"/>
-    <w:basedOn w:val="DefaultParagraphFont"/>
-    <w:link w:val="CommentText"/>
+  <w:style w:type="character" w:customStyle="1" w:styleId="afb">
+    <w:name w:val="註解文字 字元"/>
+    <w:basedOn w:val="a2"/>
+    <w:link w:val="afa"/>
     <w:uiPriority w:val="99"/>
     <w:semiHidden/>
     <w:rPr>
@@ -3811,11 +3974,11 @@
       <w:szCs w:val="20"/>
     </w:rPr>
   </w:style>
-  <w:style w:type="paragraph" w:styleId="CommentSubject">
+  <w:style w:type="paragraph" w:styleId="afc">
     <w:name w:val="annotation subject"/>
-    <w:basedOn w:val="CommentText"/>
-    <w:next w:val="CommentText"/>
-    <w:link w:val="CommentSubjectChar"/>
+    <w:basedOn w:val="afa"/>
+    <w:next w:val="afa"/>
+    <w:link w:val="afd"/>
     <w:uiPriority w:val="99"/>
     <w:semiHidden/>
     <w:unhideWhenUsed/>
@@ -3824,10 +3987,10 @@
       <w:bCs/>
     </w:rPr>
   </w:style>
-  <w:style w:type="character" w:customStyle="1" w:styleId="CommentSubjectChar">
-    <w:name w:val="Comment Subject Char"/>
-    <w:basedOn w:val="CommentTextChar"/>
-    <w:link w:val="CommentSubject"/>
+  <w:style w:type="character" w:customStyle="1" w:styleId="afd">
+    <w:name w:val="註解主旨 字元"/>
+    <w:basedOn w:val="afb"/>
+    <w:link w:val="afc"/>
     <w:uiPriority w:val="99"/>
     <w:semiHidden/>
     <w:rPr>
@@ -3838,11 +4001,11 @@
       <w:szCs w:val="20"/>
     </w:rPr>
   </w:style>
-  <w:style w:type="paragraph" w:styleId="Date">
+  <w:style w:type="paragraph" w:styleId="afe">
     <w:name w:val="Date"/>
-    <w:basedOn w:val="Normal"/>
-    <w:next w:val="Normal"/>
-    <w:link w:val="DateChar"/>
+    <w:basedOn w:val="a1"/>
+    <w:next w:val="a1"/>
+    <w:link w:val="aff"/>
     <w:uiPriority w:val="99"/>
     <w:semiHidden/>
     <w:unhideWhenUsed/>
@@ -3850,20 +4013,20 @@
       <w:ind w:firstLine="0"/>
     </w:pPr>
   </w:style>
-  <w:style w:type="character" w:customStyle="1" w:styleId="DateChar">
-    <w:name w:val="Date Char"/>
-    <w:basedOn w:val="DefaultParagraphFont"/>
-    <w:link w:val="Date"/>
+  <w:style w:type="character" w:customStyle="1" w:styleId="aff">
+    <w:name w:val="日期 字元"/>
+    <w:basedOn w:val="a2"/>
+    <w:link w:val="afe"/>
     <w:uiPriority w:val="99"/>
     <w:semiHidden/>
     <w:rPr>
       <w:kern w:val="24"/>
     </w:rPr>
   </w:style>
-  <w:style w:type="paragraph" w:styleId="DocumentMap">
+  <w:style w:type="paragraph" w:styleId="aff0">
     <w:name w:val="Document Map"/>
-    <w:basedOn w:val="Normal"/>
-    <w:link w:val="DocumentMapChar"/>
+    <w:basedOn w:val="a1"/>
+    <w:link w:val="aff1"/>
     <w:uiPriority w:val="99"/>
     <w:semiHidden/>
     <w:unhideWhenUsed/>
@@ -3877,10 +4040,10 @@
       <w:szCs w:val="16"/>
     </w:rPr>
   </w:style>
-  <w:style w:type="character" w:customStyle="1" w:styleId="DocumentMapChar">
-    <w:name w:val="Document Map Char"/>
-    <w:basedOn w:val="DefaultParagraphFont"/>
-    <w:link w:val="DocumentMap"/>
+  <w:style w:type="character" w:customStyle="1" w:styleId="aff1">
+    <w:name w:val="文件引導模式 字元"/>
+    <w:basedOn w:val="a2"/>
+    <w:link w:val="aff0"/>
     <w:uiPriority w:val="99"/>
     <w:semiHidden/>
     <w:rPr>
@@ -3890,10 +4053,10 @@
       <w:szCs w:val="16"/>
     </w:rPr>
   </w:style>
-  <w:style w:type="paragraph" w:styleId="E-mailSignature">
+  <w:style w:type="paragraph" w:styleId="aff2">
     <w:name w:val="E-mail Signature"/>
-    <w:basedOn w:val="Normal"/>
-    <w:link w:val="E-mailSignatureChar"/>
+    <w:basedOn w:val="a1"/>
+    <w:link w:val="aff3"/>
     <w:uiPriority w:val="99"/>
     <w:semiHidden/>
     <w:unhideWhenUsed/>
@@ -3902,20 +4065,20 @@
       <w:ind w:firstLine="0"/>
     </w:pPr>
   </w:style>
-  <w:style w:type="character" w:customStyle="1" w:styleId="E-mailSignatureChar">
-    <w:name w:val="E-mail Signature Char"/>
-    <w:basedOn w:val="DefaultParagraphFont"/>
-    <w:link w:val="E-mailSignature"/>
+  <w:style w:type="character" w:customStyle="1" w:styleId="aff3">
+    <w:name w:val="電子郵件簽名 字元"/>
+    <w:basedOn w:val="a2"/>
+    <w:link w:val="aff2"/>
     <w:uiPriority w:val="99"/>
     <w:semiHidden/>
     <w:rPr>
       <w:kern w:val="24"/>
     </w:rPr>
   </w:style>
-  <w:style w:type="paragraph" w:styleId="FootnoteText">
+  <w:style w:type="paragraph" w:styleId="aff4">
     <w:name w:val="footnote text"/>
-    <w:basedOn w:val="Normal"/>
-    <w:link w:val="FootnoteTextChar"/>
+    <w:basedOn w:val="a1"/>
+    <w:link w:val="aff5"/>
     <w:uiPriority w:val="99"/>
     <w:semiHidden/>
     <w:unhideWhenUsed/>
@@ -3927,10 +4090,10 @@
       <w:szCs w:val="20"/>
     </w:rPr>
   </w:style>
-  <w:style w:type="character" w:customStyle="1" w:styleId="FootnoteTextChar">
-    <w:name w:val="Footnote Text Char"/>
-    <w:basedOn w:val="DefaultParagraphFont"/>
-    <w:link w:val="FootnoteText"/>
+  <w:style w:type="character" w:customStyle="1" w:styleId="aff5">
+    <w:name w:val="註腳文字 字元"/>
+    <w:basedOn w:val="a2"/>
+    <w:link w:val="aff4"/>
     <w:uiPriority w:val="99"/>
     <w:semiHidden/>
     <w:rPr>
@@ -3939,9 +4102,9 @@
       <w:szCs w:val="20"/>
     </w:rPr>
   </w:style>
-  <w:style w:type="paragraph" w:styleId="EnvelopeAddress">
+  <w:style w:type="paragraph" w:styleId="aff6">
     <w:name w:val="envelope address"/>
-    <w:basedOn w:val="Normal"/>
+    <w:basedOn w:val="a1"/>
     <w:uiPriority w:val="99"/>
     <w:semiHidden/>
     <w:unhideWhenUsed/>
@@ -3954,9 +4117,9 @@
       <w:rFonts w:asciiTheme="majorHAnsi" w:eastAsiaTheme="majorEastAsia" w:hAnsiTheme="majorHAnsi" w:cstheme="majorBidi"/>
     </w:rPr>
   </w:style>
-  <w:style w:type="paragraph" w:styleId="EnvelopeReturn">
+  <w:style w:type="paragraph" w:styleId="aff7">
     <w:name w:val="envelope return"/>
-    <w:basedOn w:val="Normal"/>
+    <w:basedOn w:val="a1"/>
     <w:uiPriority w:val="99"/>
     <w:semiHidden/>
     <w:unhideWhenUsed/>
@@ -3970,10 +4133,10 @@
       <w:szCs w:val="20"/>
     </w:rPr>
   </w:style>
-  <w:style w:type="paragraph" w:styleId="Footer">
+  <w:style w:type="paragraph" w:styleId="aff8">
     <w:name w:val="footer"/>
-    <w:basedOn w:val="Normal"/>
-    <w:link w:val="FooterChar"/>
+    <w:basedOn w:val="a1"/>
+    <w:link w:val="aff9"/>
     <w:uiPriority w:val="99"/>
     <w:unhideWhenUsed/>
     <w:pPr>
@@ -3985,18 +4148,18 @@
       <w:ind w:firstLine="0"/>
     </w:pPr>
   </w:style>
-  <w:style w:type="character" w:customStyle="1" w:styleId="FooterChar">
-    <w:name w:val="Footer Char"/>
-    <w:basedOn w:val="DefaultParagraphFont"/>
-    <w:link w:val="Footer"/>
+  <w:style w:type="character" w:customStyle="1" w:styleId="aff9">
+    <w:name w:val="頁尾 字元"/>
+    <w:basedOn w:val="a2"/>
+    <w:link w:val="aff8"/>
     <w:uiPriority w:val="99"/>
     <w:rPr>
       <w:kern w:val="24"/>
     </w:rPr>
   </w:style>
-  <w:style w:type="table" w:styleId="TableGrid">
+  <w:style w:type="table" w:styleId="affa">
     <w:name w:val="Table Grid"/>
-    <w:basedOn w:val="TableNormal"/>
+    <w:basedOn w:val="a3"/>
     <w:uiPriority w:val="39"/>
     <w:pPr>
       <w:spacing w:line="240" w:lineRule="auto"/>
@@ -4012,9 +4175,9 @@
       </w:tblBorders>
     </w:tblPr>
   </w:style>
-  <w:style w:type="table" w:styleId="TableGridLight">
+  <w:style w:type="table" w:styleId="affb">
     <w:name w:val="Grid Table Light"/>
-    <w:basedOn w:val="TableNormal"/>
+    <w:basedOn w:val="a3"/>
     <w:uiPriority w:val="40"/>
     <w:pPr>
       <w:spacing w:line="240" w:lineRule="auto"/>
@@ -4030,10 +4193,10 @@
       </w:tblBorders>
     </w:tblPr>
   </w:style>
-  <w:style w:type="character" w:customStyle="1" w:styleId="Heading6Char">
-    <w:name w:val="Heading 6 Char"/>
-    <w:basedOn w:val="DefaultParagraphFont"/>
-    <w:link w:val="Heading6"/>
+  <w:style w:type="character" w:customStyle="1" w:styleId="60">
+    <w:name w:val="標題 6 字元"/>
+    <w:basedOn w:val="a2"/>
+    <w:link w:val="6"/>
     <w:uiPriority w:val="9"/>
     <w:semiHidden/>
     <w:rPr>
@@ -4042,10 +4205,10 @@
       <w:kern w:val="24"/>
     </w:rPr>
   </w:style>
-  <w:style w:type="character" w:customStyle="1" w:styleId="Heading7Char">
-    <w:name w:val="Heading 7 Char"/>
-    <w:basedOn w:val="DefaultParagraphFont"/>
-    <w:link w:val="Heading7"/>
+  <w:style w:type="character" w:customStyle="1" w:styleId="70">
+    <w:name w:val="標題 7 字元"/>
+    <w:basedOn w:val="a2"/>
+    <w:link w:val="7"/>
     <w:uiPriority w:val="9"/>
     <w:semiHidden/>
     <w:rPr>
@@ -4056,10 +4219,10 @@
       <w:kern w:val="24"/>
     </w:rPr>
   </w:style>
-  <w:style w:type="character" w:customStyle="1" w:styleId="Heading8Char">
-    <w:name w:val="Heading 8 Char"/>
-    <w:basedOn w:val="DefaultParagraphFont"/>
-    <w:link w:val="Heading8"/>
+  <w:style w:type="character" w:customStyle="1" w:styleId="80">
+    <w:name w:val="標題 8 字元"/>
+    <w:basedOn w:val="a2"/>
+    <w:link w:val="8"/>
     <w:uiPriority w:val="9"/>
     <w:semiHidden/>
     <w:rPr>
@@ -4070,10 +4233,10 @@
       <w:szCs w:val="21"/>
     </w:rPr>
   </w:style>
-  <w:style w:type="character" w:customStyle="1" w:styleId="Heading9Char">
-    <w:name w:val="Heading 9 Char"/>
-    <w:basedOn w:val="DefaultParagraphFont"/>
-    <w:link w:val="Heading9"/>
+  <w:style w:type="character" w:customStyle="1" w:styleId="90">
+    <w:name w:val="標題 9 字元"/>
+    <w:basedOn w:val="a2"/>
+    <w:link w:val="9"/>
     <w:uiPriority w:val="9"/>
     <w:semiHidden/>
     <w:rPr>
@@ -4086,10 +4249,10 @@
       <w:szCs w:val="21"/>
     </w:rPr>
   </w:style>
-  <w:style w:type="paragraph" w:styleId="HTMLAddress">
+  <w:style w:type="paragraph" w:styleId="HTML">
     <w:name w:val="HTML Address"/>
-    <w:basedOn w:val="Normal"/>
-    <w:link w:val="HTMLAddressChar"/>
+    <w:basedOn w:val="a1"/>
+    <w:link w:val="HTML0"/>
     <w:uiPriority w:val="99"/>
     <w:semiHidden/>
     <w:unhideWhenUsed/>
@@ -4102,10 +4265,10 @@
       <w:iCs/>
     </w:rPr>
   </w:style>
-  <w:style w:type="character" w:customStyle="1" w:styleId="HTMLAddressChar">
-    <w:name w:val="HTML Address Char"/>
-    <w:basedOn w:val="DefaultParagraphFont"/>
-    <w:link w:val="HTMLAddress"/>
+  <w:style w:type="character" w:customStyle="1" w:styleId="HTML0">
+    <w:name w:val="HTML 位址 字元"/>
+    <w:basedOn w:val="a2"/>
+    <w:link w:val="HTML"/>
     <w:uiPriority w:val="99"/>
     <w:semiHidden/>
     <w:rPr>
@@ -4114,10 +4277,10 @@
       <w:kern w:val="24"/>
     </w:rPr>
   </w:style>
-  <w:style w:type="paragraph" w:styleId="HTMLPreformatted">
+  <w:style w:type="paragraph" w:styleId="HTML1">
     <w:name w:val="HTML Preformatted"/>
-    <w:basedOn w:val="Normal"/>
-    <w:link w:val="HTMLPreformattedChar"/>
+    <w:basedOn w:val="a1"/>
+    <w:link w:val="HTML2"/>
     <w:uiPriority w:val="99"/>
     <w:semiHidden/>
     <w:unhideWhenUsed/>
@@ -4131,10 +4294,10 @@
       <w:szCs w:val="20"/>
     </w:rPr>
   </w:style>
-  <w:style w:type="character" w:customStyle="1" w:styleId="HTMLPreformattedChar">
-    <w:name w:val="HTML Preformatted Char"/>
-    <w:basedOn w:val="DefaultParagraphFont"/>
-    <w:link w:val="HTMLPreformatted"/>
+  <w:style w:type="character" w:customStyle="1" w:styleId="HTML2">
+    <w:name w:val="HTML 預設格式 字元"/>
+    <w:basedOn w:val="a2"/>
+    <w:link w:val="HTML1"/>
     <w:uiPriority w:val="99"/>
     <w:semiHidden/>
     <w:rPr>
@@ -4144,10 +4307,10 @@
       <w:szCs w:val="20"/>
     </w:rPr>
   </w:style>
-  <w:style w:type="paragraph" w:styleId="Index1">
+  <w:style w:type="paragraph" w:styleId="11">
     <w:name w:val="index 1"/>
-    <w:basedOn w:val="Normal"/>
-    <w:next w:val="Normal"/>
+    <w:basedOn w:val="a1"/>
+    <w:next w:val="a1"/>
     <w:autoRedefine/>
     <w:uiPriority w:val="99"/>
     <w:semiHidden/>
@@ -4157,10 +4320,10 @@
       <w:ind w:left="240" w:firstLine="0"/>
     </w:pPr>
   </w:style>
-  <w:style w:type="paragraph" w:styleId="Index2">
+  <w:style w:type="paragraph" w:styleId="29">
     <w:name w:val="index 2"/>
-    <w:basedOn w:val="Normal"/>
-    <w:next w:val="Normal"/>
+    <w:basedOn w:val="a1"/>
+    <w:next w:val="a1"/>
     <w:autoRedefine/>
     <w:uiPriority w:val="99"/>
     <w:semiHidden/>
@@ -4170,10 +4333,10 @@
       <w:ind w:left="480" w:firstLine="0"/>
     </w:pPr>
   </w:style>
-  <w:style w:type="paragraph" w:styleId="Index3">
+  <w:style w:type="paragraph" w:styleId="37">
     <w:name w:val="index 3"/>
-    <w:basedOn w:val="Normal"/>
-    <w:next w:val="Normal"/>
+    <w:basedOn w:val="a1"/>
+    <w:next w:val="a1"/>
     <w:autoRedefine/>
     <w:uiPriority w:val="99"/>
     <w:semiHidden/>
@@ -4183,10 +4346,10 @@
       <w:ind w:left="720" w:firstLine="0"/>
     </w:pPr>
   </w:style>
-  <w:style w:type="paragraph" w:styleId="Index4">
+  <w:style w:type="paragraph" w:styleId="43">
     <w:name w:val="index 4"/>
-    <w:basedOn w:val="Normal"/>
-    <w:next w:val="Normal"/>
+    <w:basedOn w:val="a1"/>
+    <w:next w:val="a1"/>
     <w:autoRedefine/>
     <w:uiPriority w:val="99"/>
     <w:semiHidden/>
@@ -4196,10 +4359,10 @@
       <w:ind w:left="960" w:firstLine="0"/>
     </w:pPr>
   </w:style>
-  <w:style w:type="paragraph" w:styleId="Index5">
+  <w:style w:type="paragraph" w:styleId="53">
     <w:name w:val="index 5"/>
-    <w:basedOn w:val="Normal"/>
-    <w:next w:val="Normal"/>
+    <w:basedOn w:val="a1"/>
+    <w:next w:val="a1"/>
     <w:autoRedefine/>
     <w:uiPriority w:val="99"/>
     <w:semiHidden/>
@@ -4209,10 +4372,10 @@
       <w:ind w:left="1200" w:firstLine="0"/>
     </w:pPr>
   </w:style>
-  <w:style w:type="paragraph" w:styleId="Index6">
+  <w:style w:type="paragraph" w:styleId="61">
     <w:name w:val="index 6"/>
-    <w:basedOn w:val="Normal"/>
-    <w:next w:val="Normal"/>
+    <w:basedOn w:val="a1"/>
+    <w:next w:val="a1"/>
     <w:autoRedefine/>
     <w:uiPriority w:val="99"/>
     <w:semiHidden/>
@@ -4222,10 +4385,10 @@
       <w:ind w:left="1440" w:firstLine="0"/>
     </w:pPr>
   </w:style>
-  <w:style w:type="paragraph" w:styleId="Index7">
+  <w:style w:type="paragraph" w:styleId="71">
     <w:name w:val="index 7"/>
-    <w:basedOn w:val="Normal"/>
-    <w:next w:val="Normal"/>
+    <w:basedOn w:val="a1"/>
+    <w:next w:val="a1"/>
     <w:autoRedefine/>
     <w:uiPriority w:val="99"/>
     <w:semiHidden/>
@@ -4235,10 +4398,10 @@
       <w:ind w:left="1680" w:firstLine="0"/>
     </w:pPr>
   </w:style>
-  <w:style w:type="paragraph" w:styleId="Index8">
+  <w:style w:type="paragraph" w:styleId="81">
     <w:name w:val="index 8"/>
-    <w:basedOn w:val="Normal"/>
-    <w:next w:val="Normal"/>
+    <w:basedOn w:val="a1"/>
+    <w:next w:val="a1"/>
     <w:autoRedefine/>
     <w:uiPriority w:val="99"/>
     <w:semiHidden/>
@@ -4248,10 +4411,10 @@
       <w:ind w:left="1920" w:firstLine="0"/>
     </w:pPr>
   </w:style>
-  <w:style w:type="paragraph" w:styleId="Index9">
+  <w:style w:type="paragraph" w:styleId="91">
     <w:name w:val="index 9"/>
-    <w:basedOn w:val="Normal"/>
-    <w:next w:val="Normal"/>
+    <w:basedOn w:val="a1"/>
+    <w:next w:val="a1"/>
     <w:autoRedefine/>
     <w:uiPriority w:val="99"/>
     <w:semiHidden/>
@@ -4261,10 +4424,10 @@
       <w:ind w:left="2160" w:firstLine="0"/>
     </w:pPr>
   </w:style>
-  <w:style w:type="paragraph" w:styleId="IndexHeading">
+  <w:style w:type="paragraph" w:styleId="affc">
     <w:name w:val="index heading"/>
-    <w:basedOn w:val="Normal"/>
-    <w:next w:val="Index1"/>
+    <w:basedOn w:val="a1"/>
+    <w:next w:val="11"/>
     <w:uiPriority w:val="99"/>
     <w:semiHidden/>
     <w:unhideWhenUsed/>
@@ -4277,11 +4440,11 @@
       <w:bCs/>
     </w:rPr>
   </w:style>
-  <w:style w:type="paragraph" w:styleId="IntenseQuote">
+  <w:style w:type="paragraph" w:styleId="affd">
     <w:name w:val="Intense Quote"/>
-    <w:basedOn w:val="Normal"/>
-    <w:next w:val="Normal"/>
-    <w:link w:val="IntenseQuoteChar"/>
+    <w:basedOn w:val="a1"/>
+    <w:next w:val="a1"/>
+    <w:link w:val="affe"/>
     <w:uiPriority w:val="30"/>
     <w:semiHidden/>
     <w:unhideWhenUsed/>
@@ -4301,10 +4464,10 @@
       <w:color w:val="DDDDDD" w:themeColor="accent1"/>
     </w:rPr>
   </w:style>
-  <w:style w:type="character" w:customStyle="1" w:styleId="IntenseQuoteChar">
-    <w:name w:val="Intense Quote Char"/>
-    <w:basedOn w:val="DefaultParagraphFont"/>
-    <w:link w:val="IntenseQuote"/>
+  <w:style w:type="character" w:customStyle="1" w:styleId="affe">
+    <w:name w:val="鮮明引文 字元"/>
+    <w:basedOn w:val="a2"/>
+    <w:link w:val="affd"/>
     <w:uiPriority w:val="30"/>
     <w:semiHidden/>
     <w:rPr>
@@ -4314,9 +4477,9 @@
       <w:kern w:val="24"/>
     </w:rPr>
   </w:style>
-  <w:style w:type="paragraph" w:styleId="List">
+  <w:style w:type="paragraph" w:styleId="afff">
     <w:name w:val="List"/>
-    <w:basedOn w:val="Normal"/>
+    <w:basedOn w:val="a1"/>
     <w:uiPriority w:val="99"/>
     <w:semiHidden/>
     <w:unhideWhenUsed/>
@@ -4325,9 +4488,9 @@
       <w:contextualSpacing/>
     </w:pPr>
   </w:style>
-  <w:style w:type="paragraph" w:styleId="List2">
+  <w:style w:type="paragraph" w:styleId="2a">
     <w:name w:val="List 2"/>
-    <w:basedOn w:val="Normal"/>
+    <w:basedOn w:val="a1"/>
     <w:uiPriority w:val="99"/>
     <w:semiHidden/>
     <w:unhideWhenUsed/>
@@ -4336,9 +4499,9 @@
       <w:contextualSpacing/>
     </w:pPr>
   </w:style>
-  <w:style w:type="paragraph" w:styleId="List3">
+  <w:style w:type="paragraph" w:styleId="38">
     <w:name w:val="List 3"/>
-    <w:basedOn w:val="Normal"/>
+    <w:basedOn w:val="a1"/>
     <w:uiPriority w:val="99"/>
     <w:semiHidden/>
     <w:unhideWhenUsed/>
@@ -4347,9 +4510,9 @@
       <w:contextualSpacing/>
     </w:pPr>
   </w:style>
-  <w:style w:type="paragraph" w:styleId="List4">
+  <w:style w:type="paragraph" w:styleId="44">
     <w:name w:val="List 4"/>
-    <w:basedOn w:val="Normal"/>
+    <w:basedOn w:val="a1"/>
     <w:uiPriority w:val="99"/>
     <w:semiHidden/>
     <w:unhideWhenUsed/>
@@ -4358,9 +4521,9 @@
       <w:contextualSpacing/>
     </w:pPr>
   </w:style>
-  <w:style w:type="paragraph" w:styleId="List5">
+  <w:style w:type="paragraph" w:styleId="54">
     <w:name w:val="List 5"/>
-    <w:basedOn w:val="Normal"/>
+    <w:basedOn w:val="a1"/>
     <w:uiPriority w:val="99"/>
     <w:semiHidden/>
     <w:unhideWhenUsed/>
@@ -4369,9 +4532,9 @@
       <w:contextualSpacing/>
     </w:pPr>
   </w:style>
-  <w:style w:type="paragraph" w:styleId="ListBullet">
+  <w:style w:type="paragraph" w:styleId="a0">
     <w:name w:val="List Bullet"/>
-    <w:basedOn w:val="Normal"/>
+    <w:basedOn w:val="a1"/>
     <w:uiPriority w:val="9"/>
     <w:unhideWhenUsed/>
     <w:qFormat/>
@@ -4382,9 +4545,9 @@
       <w:contextualSpacing/>
     </w:pPr>
   </w:style>
-  <w:style w:type="paragraph" w:styleId="ListBullet2">
+  <w:style w:type="paragraph" w:styleId="20">
     <w:name w:val="List Bullet 2"/>
-    <w:basedOn w:val="Normal"/>
+    <w:basedOn w:val="a1"/>
     <w:uiPriority w:val="99"/>
     <w:semiHidden/>
     <w:unhideWhenUsed/>
@@ -4396,9 +4559,9 @@
       <w:contextualSpacing/>
     </w:pPr>
   </w:style>
-  <w:style w:type="paragraph" w:styleId="ListBullet3">
+  <w:style w:type="paragraph" w:styleId="30">
     <w:name w:val="List Bullet 3"/>
-    <w:basedOn w:val="Normal"/>
+    <w:basedOn w:val="a1"/>
     <w:uiPriority w:val="99"/>
     <w:semiHidden/>
     <w:unhideWhenUsed/>
@@ -4410,9 +4573,9 @@
       <w:contextualSpacing/>
     </w:pPr>
   </w:style>
-  <w:style w:type="paragraph" w:styleId="ListBullet4">
+  <w:style w:type="paragraph" w:styleId="40">
     <w:name w:val="List Bullet 4"/>
-    <w:basedOn w:val="Normal"/>
+    <w:basedOn w:val="a1"/>
     <w:uiPriority w:val="99"/>
     <w:semiHidden/>
     <w:unhideWhenUsed/>
@@ -4424,9 +4587,9 @@
       <w:contextualSpacing/>
     </w:pPr>
   </w:style>
-  <w:style w:type="paragraph" w:styleId="ListBullet5">
+  <w:style w:type="paragraph" w:styleId="50">
     <w:name w:val="List Bullet 5"/>
-    <w:basedOn w:val="Normal"/>
+    <w:basedOn w:val="a1"/>
     <w:uiPriority w:val="99"/>
     <w:semiHidden/>
     <w:unhideWhenUsed/>
@@ -4438,9 +4601,9 @@
       <w:contextualSpacing/>
     </w:pPr>
   </w:style>
-  <w:style w:type="paragraph" w:styleId="ListContinue">
+  <w:style w:type="paragraph" w:styleId="afff0">
     <w:name w:val="List Continue"/>
-    <w:basedOn w:val="Normal"/>
+    <w:basedOn w:val="a1"/>
     <w:uiPriority w:val="99"/>
     <w:semiHidden/>
     <w:unhideWhenUsed/>
@@ -4450,9 +4613,9 @@
       <w:contextualSpacing/>
     </w:pPr>
   </w:style>
-  <w:style w:type="paragraph" w:styleId="ListContinue2">
+  <w:style w:type="paragraph" w:styleId="2b">
     <w:name w:val="List Continue 2"/>
-    <w:basedOn w:val="Normal"/>
+    <w:basedOn w:val="a1"/>
     <w:uiPriority w:val="99"/>
     <w:semiHidden/>
     <w:unhideWhenUsed/>
@@ -4462,9 +4625,9 @@
       <w:contextualSpacing/>
     </w:pPr>
   </w:style>
-  <w:style w:type="paragraph" w:styleId="ListContinue3">
+  <w:style w:type="paragraph" w:styleId="39">
     <w:name w:val="List Continue 3"/>
-    <w:basedOn w:val="Normal"/>
+    <w:basedOn w:val="a1"/>
     <w:uiPriority w:val="99"/>
     <w:semiHidden/>
     <w:unhideWhenUsed/>
@@ -4474,9 +4637,9 @@
       <w:contextualSpacing/>
     </w:pPr>
   </w:style>
-  <w:style w:type="paragraph" w:styleId="ListContinue4">
+  <w:style w:type="paragraph" w:styleId="45">
     <w:name w:val="List Continue 4"/>
-    <w:basedOn w:val="Normal"/>
+    <w:basedOn w:val="a1"/>
     <w:uiPriority w:val="99"/>
     <w:semiHidden/>
     <w:unhideWhenUsed/>
@@ -4486,9 +4649,9 @@
       <w:contextualSpacing/>
     </w:pPr>
   </w:style>
-  <w:style w:type="paragraph" w:styleId="ListContinue5">
+  <w:style w:type="paragraph" w:styleId="55">
     <w:name w:val="List Continue 5"/>
-    <w:basedOn w:val="Normal"/>
+    <w:basedOn w:val="a1"/>
     <w:uiPriority w:val="99"/>
     <w:semiHidden/>
     <w:unhideWhenUsed/>
@@ -4498,9 +4661,9 @@
       <w:contextualSpacing/>
     </w:pPr>
   </w:style>
-  <w:style w:type="paragraph" w:styleId="ListNumber">
+  <w:style w:type="paragraph" w:styleId="a">
     <w:name w:val="List Number"/>
-    <w:basedOn w:val="Normal"/>
+    <w:basedOn w:val="a1"/>
     <w:uiPriority w:val="9"/>
     <w:unhideWhenUsed/>
     <w:qFormat/>
@@ -4511,9 +4674,9 @@
       <w:contextualSpacing/>
     </w:pPr>
   </w:style>
-  <w:style w:type="paragraph" w:styleId="ListNumber2">
+  <w:style w:type="paragraph" w:styleId="2">
     <w:name w:val="List Number 2"/>
-    <w:basedOn w:val="Normal"/>
+    <w:basedOn w:val="a1"/>
     <w:uiPriority w:val="99"/>
     <w:semiHidden/>
     <w:unhideWhenUsed/>
@@ -4525,9 +4688,9 @@
       <w:contextualSpacing/>
     </w:pPr>
   </w:style>
-  <w:style w:type="paragraph" w:styleId="ListNumber3">
+  <w:style w:type="paragraph" w:styleId="3">
     <w:name w:val="List Number 3"/>
-    <w:basedOn w:val="Normal"/>
+    <w:basedOn w:val="a1"/>
     <w:uiPriority w:val="99"/>
     <w:semiHidden/>
     <w:unhideWhenUsed/>
@@ -4539,9 +4702,9 @@
       <w:contextualSpacing/>
     </w:pPr>
   </w:style>
-  <w:style w:type="paragraph" w:styleId="ListNumber4">
+  <w:style w:type="paragraph" w:styleId="4">
     <w:name w:val="List Number 4"/>
-    <w:basedOn w:val="Normal"/>
+    <w:basedOn w:val="a1"/>
     <w:uiPriority w:val="99"/>
     <w:semiHidden/>
     <w:unhideWhenUsed/>
@@ -4553,9 +4716,9 @@
       <w:contextualSpacing/>
     </w:pPr>
   </w:style>
-  <w:style w:type="paragraph" w:styleId="ListNumber5">
+  <w:style w:type="paragraph" w:styleId="5">
     <w:name w:val="List Number 5"/>
-    <w:basedOn w:val="Normal"/>
+    <w:basedOn w:val="a1"/>
     <w:uiPriority w:val="99"/>
     <w:semiHidden/>
     <w:unhideWhenUsed/>
@@ -4567,9 +4730,9 @@
       <w:contextualSpacing/>
     </w:pPr>
   </w:style>
-  <w:style w:type="paragraph" w:styleId="ListParagraph">
+  <w:style w:type="paragraph" w:styleId="afff1">
     <w:name w:val="List Paragraph"/>
-    <w:basedOn w:val="Normal"/>
+    <w:basedOn w:val="a1"/>
     <w:uiPriority w:val="34"/>
     <w:semiHidden/>
     <w:unhideWhenUsed/>
@@ -4579,9 +4742,9 @@
       <w:contextualSpacing/>
     </w:pPr>
   </w:style>
-  <w:style w:type="paragraph" w:styleId="MacroText">
+  <w:style w:type="paragraph" w:styleId="afff2">
     <w:name w:val="macro"/>
-    <w:link w:val="MacroTextChar"/>
+    <w:link w:val="afff3"/>
     <w:uiPriority w:val="99"/>
     <w:semiHidden/>
     <w:unhideWhenUsed/>
@@ -4606,10 +4769,10 @@
       <w:szCs w:val="20"/>
     </w:rPr>
   </w:style>
-  <w:style w:type="character" w:customStyle="1" w:styleId="MacroTextChar">
-    <w:name w:val="Macro Text Char"/>
-    <w:basedOn w:val="DefaultParagraphFont"/>
-    <w:link w:val="MacroText"/>
+  <w:style w:type="character" w:customStyle="1" w:styleId="afff3">
+    <w:name w:val="巨集文字 字元"/>
+    <w:basedOn w:val="a2"/>
+    <w:link w:val="afff2"/>
     <w:uiPriority w:val="99"/>
     <w:semiHidden/>
     <w:rPr>
@@ -4619,10 +4782,10 @@
       <w:szCs w:val="20"/>
     </w:rPr>
   </w:style>
-  <w:style w:type="paragraph" w:styleId="MessageHeader">
+  <w:style w:type="paragraph" w:styleId="afff4">
     <w:name w:val="Message Header"/>
-    <w:basedOn w:val="Normal"/>
-    <w:link w:val="MessageHeaderChar"/>
+    <w:basedOn w:val="a1"/>
+    <w:link w:val="afff5"/>
     <w:uiPriority w:val="99"/>
     <w:semiHidden/>
     <w:unhideWhenUsed/>
@@ -4641,10 +4804,10 @@
       <w:rFonts w:asciiTheme="majorHAnsi" w:eastAsiaTheme="majorEastAsia" w:hAnsiTheme="majorHAnsi" w:cstheme="majorBidi"/>
     </w:rPr>
   </w:style>
-  <w:style w:type="character" w:customStyle="1" w:styleId="MessageHeaderChar">
-    <w:name w:val="Message Header Char"/>
-    <w:basedOn w:val="DefaultParagraphFont"/>
-    <w:link w:val="MessageHeader"/>
+  <w:style w:type="character" w:customStyle="1" w:styleId="afff5">
+    <w:name w:val="訊息欄位名稱 字元"/>
+    <w:basedOn w:val="a2"/>
+    <w:link w:val="afff4"/>
     <w:uiPriority w:val="99"/>
     <w:semiHidden/>
     <w:rPr>
@@ -4653,9 +4816,9 @@
       <w:shd w:val="pct20" w:color="auto" w:fill="auto"/>
     </w:rPr>
   </w:style>
-  <w:style w:type="paragraph" w:styleId="NormalWeb">
+  <w:style w:type="paragraph" w:styleId="Web">
     <w:name w:val="Normal (Web)"/>
-    <w:basedOn w:val="Normal"/>
+    <w:basedOn w:val="a1"/>
     <w:uiPriority w:val="99"/>
     <w:semiHidden/>
     <w:unhideWhenUsed/>
@@ -4666,9 +4829,9 @@
       <w:rFonts w:ascii="Times New Roman" w:hAnsi="Times New Roman" w:cs="Times New Roman"/>
     </w:rPr>
   </w:style>
-  <w:style w:type="paragraph" w:styleId="NormalIndent">
+  <w:style w:type="paragraph" w:styleId="afff6">
     <w:name w:val="Normal Indent"/>
-    <w:basedOn w:val="Normal"/>
+    <w:basedOn w:val="a1"/>
     <w:uiPriority w:val="99"/>
     <w:semiHidden/>
     <w:unhideWhenUsed/>
@@ -4676,11 +4839,11 @@
       <w:ind w:left="720" w:firstLine="0"/>
     </w:pPr>
   </w:style>
-  <w:style w:type="paragraph" w:styleId="NoteHeading">
+  <w:style w:type="paragraph" w:styleId="afff7">
     <w:name w:val="Note Heading"/>
-    <w:basedOn w:val="Normal"/>
-    <w:next w:val="Normal"/>
-    <w:link w:val="NoteHeadingChar"/>
+    <w:basedOn w:val="a1"/>
+    <w:next w:val="a1"/>
+    <w:link w:val="afff8"/>
     <w:uiPriority w:val="99"/>
     <w:semiHidden/>
     <w:unhideWhenUsed/>
@@ -4689,20 +4852,20 @@
       <w:ind w:firstLine="0"/>
     </w:pPr>
   </w:style>
-  <w:style w:type="character" w:customStyle="1" w:styleId="NoteHeadingChar">
-    <w:name w:val="Note Heading Char"/>
-    <w:basedOn w:val="DefaultParagraphFont"/>
-    <w:link w:val="NoteHeading"/>
+  <w:style w:type="character" w:customStyle="1" w:styleId="afff8">
+    <w:name w:val="註釋標題 字元"/>
+    <w:basedOn w:val="a2"/>
+    <w:link w:val="afff7"/>
     <w:uiPriority w:val="99"/>
     <w:semiHidden/>
     <w:rPr>
       <w:kern w:val="24"/>
     </w:rPr>
   </w:style>
-  <w:style w:type="paragraph" w:styleId="PlainText">
+  <w:style w:type="paragraph" w:styleId="afff9">
     <w:name w:val="Plain Text"/>
-    <w:basedOn w:val="Normal"/>
-    <w:link w:val="PlainTextChar"/>
+    <w:basedOn w:val="a1"/>
+    <w:link w:val="afffa"/>
     <w:uiPriority w:val="99"/>
     <w:semiHidden/>
     <w:unhideWhenUsed/>
@@ -4716,10 +4879,10 @@
       <w:szCs w:val="21"/>
     </w:rPr>
   </w:style>
-  <w:style w:type="character" w:customStyle="1" w:styleId="PlainTextChar">
-    <w:name w:val="Plain Text Char"/>
-    <w:basedOn w:val="DefaultParagraphFont"/>
-    <w:link w:val="PlainText"/>
+  <w:style w:type="character" w:customStyle="1" w:styleId="afffa">
+    <w:name w:val="純文字 字元"/>
+    <w:basedOn w:val="a2"/>
+    <w:link w:val="afff9"/>
     <w:uiPriority w:val="99"/>
     <w:semiHidden/>
     <w:rPr>
@@ -4729,11 +4892,11 @@
       <w:szCs w:val="21"/>
     </w:rPr>
   </w:style>
-  <w:style w:type="paragraph" w:styleId="Quote">
+  <w:style w:type="paragraph" w:styleId="afffb">
     <w:name w:val="Quote"/>
-    <w:basedOn w:val="Normal"/>
-    <w:next w:val="Normal"/>
-    <w:link w:val="QuoteChar"/>
+    <w:basedOn w:val="a1"/>
+    <w:next w:val="a1"/>
+    <w:link w:val="afffc"/>
     <w:uiPriority w:val="29"/>
     <w:semiHidden/>
     <w:unhideWhenUsed/>
@@ -4749,10 +4912,10 @@
       <w:color w:val="404040" w:themeColor="text1" w:themeTint="BF"/>
     </w:rPr>
   </w:style>
-  <w:style w:type="character" w:customStyle="1" w:styleId="QuoteChar">
-    <w:name w:val="Quote Char"/>
-    <w:basedOn w:val="DefaultParagraphFont"/>
-    <w:link w:val="Quote"/>
+  <w:style w:type="character" w:customStyle="1" w:styleId="afffc">
+    <w:name w:val="引文 字元"/>
+    <w:basedOn w:val="a2"/>
+    <w:link w:val="afffb"/>
     <w:uiPriority w:val="29"/>
     <w:semiHidden/>
     <w:rPr>
@@ -4762,11 +4925,11 @@
       <w:kern w:val="24"/>
     </w:rPr>
   </w:style>
-  <w:style w:type="paragraph" w:styleId="Salutation">
+  <w:style w:type="paragraph" w:styleId="afffd">
     <w:name w:val="Salutation"/>
-    <w:basedOn w:val="Normal"/>
-    <w:next w:val="Normal"/>
-    <w:link w:val="SalutationChar"/>
+    <w:basedOn w:val="a1"/>
+    <w:next w:val="a1"/>
+    <w:link w:val="afffe"/>
     <w:uiPriority w:val="99"/>
     <w:semiHidden/>
     <w:unhideWhenUsed/>
@@ -4774,20 +4937,20 @@
       <w:ind w:firstLine="0"/>
     </w:pPr>
   </w:style>
-  <w:style w:type="character" w:customStyle="1" w:styleId="SalutationChar">
-    <w:name w:val="Salutation Char"/>
-    <w:basedOn w:val="DefaultParagraphFont"/>
-    <w:link w:val="Salutation"/>
+  <w:style w:type="character" w:customStyle="1" w:styleId="afffe">
+    <w:name w:val="問候 字元"/>
+    <w:basedOn w:val="a2"/>
+    <w:link w:val="afffd"/>
     <w:uiPriority w:val="99"/>
     <w:semiHidden/>
     <w:rPr>
       <w:kern w:val="24"/>
     </w:rPr>
   </w:style>
-  <w:style w:type="paragraph" w:styleId="Signature">
+  <w:style w:type="paragraph" w:styleId="affff">
     <w:name w:val="Signature"/>
-    <w:basedOn w:val="Normal"/>
-    <w:link w:val="SignatureChar"/>
+    <w:basedOn w:val="a1"/>
+    <w:link w:val="affff0"/>
     <w:uiPriority w:val="99"/>
     <w:semiHidden/>
     <w:unhideWhenUsed/>
@@ -4796,10 +4959,10 @@
       <w:ind w:left="4320" w:firstLine="0"/>
     </w:pPr>
   </w:style>
-  <w:style w:type="character" w:customStyle="1" w:styleId="SignatureChar">
-    <w:name w:val="Signature Char"/>
-    <w:basedOn w:val="DefaultParagraphFont"/>
-    <w:link w:val="Signature"/>
+  <w:style w:type="character" w:customStyle="1" w:styleId="affff0">
+    <w:name w:val="簽名 字元"/>
+    <w:basedOn w:val="a2"/>
+    <w:link w:val="affff"/>
     <w:uiPriority w:val="99"/>
     <w:semiHidden/>
     <w:rPr>
@@ -4808,7 +4971,7 @@
   </w:style>
   <w:style w:type="paragraph" w:customStyle="1" w:styleId="Title2">
     <w:name w:val="Title 2"/>
-    <w:basedOn w:val="Normal"/>
+    <w:basedOn w:val="a1"/>
     <w:uiPriority w:val="10"/>
     <w:qFormat/>
     <w:pPr>
@@ -4816,10 +4979,10 @@
       <w:jc w:val="center"/>
     </w:pPr>
   </w:style>
-  <w:style w:type="paragraph" w:styleId="TableofAuthorities">
+  <w:style w:type="paragraph" w:styleId="affff1">
     <w:name w:val="table of authorities"/>
-    <w:basedOn w:val="Normal"/>
-    <w:next w:val="Normal"/>
+    <w:basedOn w:val="a1"/>
+    <w:next w:val="a1"/>
     <w:uiPriority w:val="99"/>
     <w:semiHidden/>
     <w:unhideWhenUsed/>
@@ -4827,10 +4990,10 @@
       <w:ind w:left="240" w:firstLine="0"/>
     </w:pPr>
   </w:style>
-  <w:style w:type="paragraph" w:styleId="TableofFigures">
+  <w:style w:type="paragraph" w:styleId="affff2">
     <w:name w:val="table of figures"/>
-    <w:basedOn w:val="Normal"/>
-    <w:next w:val="Normal"/>
+    <w:basedOn w:val="a1"/>
+    <w:next w:val="a1"/>
     <w:uiPriority w:val="99"/>
     <w:semiHidden/>
     <w:unhideWhenUsed/>
@@ -4838,10 +5001,10 @@
       <w:ind w:firstLine="0"/>
     </w:pPr>
   </w:style>
-  <w:style w:type="paragraph" w:styleId="TOAHeading">
+  <w:style w:type="paragraph" w:styleId="affff3">
     <w:name w:val="toa heading"/>
-    <w:basedOn w:val="Normal"/>
-    <w:next w:val="Normal"/>
+    <w:basedOn w:val="a1"/>
+    <w:next w:val="a1"/>
     <w:uiPriority w:val="99"/>
     <w:semiHidden/>
     <w:unhideWhenUsed/>
@@ -4855,10 +5018,10 @@
       <w:bCs/>
     </w:rPr>
   </w:style>
-  <w:style w:type="paragraph" w:styleId="TOC4">
+  <w:style w:type="paragraph" w:styleId="46">
     <w:name w:val="toc 4"/>
-    <w:basedOn w:val="Normal"/>
-    <w:next w:val="Normal"/>
+    <w:basedOn w:val="a1"/>
+    <w:next w:val="a1"/>
     <w:autoRedefine/>
     <w:uiPriority w:val="39"/>
     <w:semiHidden/>
@@ -4868,10 +5031,10 @@
       <w:ind w:left="720" w:firstLine="0"/>
     </w:pPr>
   </w:style>
-  <w:style w:type="paragraph" w:styleId="TOC5">
+  <w:style w:type="paragraph" w:styleId="56">
     <w:name w:val="toc 5"/>
-    <w:basedOn w:val="Normal"/>
-    <w:next w:val="Normal"/>
+    <w:basedOn w:val="a1"/>
+    <w:next w:val="a1"/>
     <w:autoRedefine/>
     <w:uiPriority w:val="39"/>
     <w:semiHidden/>
@@ -4881,10 +5044,10 @@
       <w:ind w:left="960" w:firstLine="0"/>
     </w:pPr>
   </w:style>
-  <w:style w:type="paragraph" w:styleId="TOC6">
+  <w:style w:type="paragraph" w:styleId="62">
     <w:name w:val="toc 6"/>
-    <w:basedOn w:val="Normal"/>
-    <w:next w:val="Normal"/>
+    <w:basedOn w:val="a1"/>
+    <w:next w:val="a1"/>
     <w:autoRedefine/>
     <w:uiPriority w:val="39"/>
     <w:semiHidden/>
@@ -4894,10 +5057,10 @@
       <w:ind w:left="1200" w:firstLine="0"/>
     </w:pPr>
   </w:style>
-  <w:style w:type="paragraph" w:styleId="TOC7">
+  <w:style w:type="paragraph" w:styleId="72">
     <w:name w:val="toc 7"/>
-    <w:basedOn w:val="Normal"/>
-    <w:next w:val="Normal"/>
+    <w:basedOn w:val="a1"/>
+    <w:next w:val="a1"/>
     <w:autoRedefine/>
     <w:uiPriority w:val="39"/>
     <w:semiHidden/>
@@ -4907,10 +5070,10 @@
       <w:ind w:left="1440" w:firstLine="0"/>
     </w:pPr>
   </w:style>
-  <w:style w:type="paragraph" w:styleId="TOC8">
+  <w:style w:type="paragraph" w:styleId="82">
     <w:name w:val="toc 8"/>
-    <w:basedOn w:val="Normal"/>
-    <w:next w:val="Normal"/>
+    <w:basedOn w:val="a1"/>
+    <w:next w:val="a1"/>
     <w:autoRedefine/>
     <w:uiPriority w:val="39"/>
     <w:semiHidden/>
@@ -4920,10 +5083,10 @@
       <w:ind w:left="1680" w:firstLine="0"/>
     </w:pPr>
   </w:style>
-  <w:style w:type="paragraph" w:styleId="TOC9">
+  <w:style w:type="paragraph" w:styleId="92">
     <w:name w:val="toc 9"/>
-    <w:basedOn w:val="Normal"/>
-    <w:next w:val="Normal"/>
+    <w:basedOn w:val="a1"/>
+    <w:next w:val="a1"/>
     <w:autoRedefine/>
     <w:uiPriority w:val="39"/>
     <w:semiHidden/>
@@ -4933,9 +5096,9 @@
       <w:ind w:left="1920" w:firstLine="0"/>
     </w:pPr>
   </w:style>
-  <w:style w:type="character" w:styleId="EndnoteReference">
+  <w:style w:type="character" w:styleId="affff4">
     <w:name w:val="endnote reference"/>
-    <w:basedOn w:val="DefaultParagraphFont"/>
+    <w:basedOn w:val="a2"/>
     <w:uiPriority w:val="99"/>
     <w:semiHidden/>
     <w:unhideWhenUsed/>
@@ -4943,9 +5106,9 @@
       <w:vertAlign w:val="superscript"/>
     </w:rPr>
   </w:style>
-  <w:style w:type="character" w:styleId="FootnoteReference">
+  <w:style w:type="character" w:styleId="affff5">
     <w:name w:val="footnote reference"/>
-    <w:basedOn w:val="DefaultParagraphFont"/>
+    <w:basedOn w:val="a2"/>
     <w:uiPriority w:val="99"/>
     <w:unhideWhenUsed/>
     <w:qFormat/>
@@ -4955,7 +5118,7 @@
   </w:style>
   <w:style w:type="table" w:customStyle="1" w:styleId="APAReport">
     <w:name w:val="APA Report"/>
-    <w:basedOn w:val="TableNormal"/>
+    <w:basedOn w:val="a3"/>
     <w:uiPriority w:val="99"/>
     <w:pPr>
       <w:spacing w:line="240" w:lineRule="auto"/>
@@ -4985,7 +5148,7 @@
   </w:style>
   <w:style w:type="paragraph" w:customStyle="1" w:styleId="TableFigure">
     <w:name w:val="Table/Figure"/>
-    <w:basedOn w:val="Normal"/>
+    <w:basedOn w:val="a1"/>
     <w:uiPriority w:val="4"/>
     <w:qFormat/>
     <w:pPr>
@@ -4998,7 +5161,7 @@
 </file>
 
 <file path=word/glossary/document.xml><?xml version="1.0" encoding="utf-8"?>
-<w:glossaryDocument xmlns:wpc="http://schemas.microsoft.com/office/word/2010/wordprocessingCanvas" xmlns:cx="http://schemas.microsoft.com/office/drawing/2014/chartex" xmlns:mc="http://schemas.openxmlformats.org/markup-compatibility/2006" xmlns:o="urn:schemas-microsoft-com:office:office" xmlns:r="http://schemas.openxmlformats.org/officeDocument/2006/relationships" xmlns:m="http://schemas.openxmlformats.org/officeDocument/2006/math" xmlns:v="urn:schemas-microsoft-com:vml" xmlns:wp14="http://schemas.microsoft.com/office/word/2010/wordprocessingDrawing" xmlns:wp="http://schemas.openxmlformats.org/drawingml/2006/wordprocessingDrawing" xmlns:w10="urn:schemas-microsoft-com:office:word" xmlns:w="http://schemas.openxmlformats.org/wordprocessingml/2006/main" xmlns:w14="http://schemas.microsoft.com/office/word/2010/wordml" xmlns:w15="http://schemas.microsoft.com/office/word/2012/wordml" xmlns:w16se="http://schemas.microsoft.com/office/word/2015/wordml/symex" xmlns:wpg="http://schemas.microsoft.com/office/word/2010/wordprocessingGroup" xmlns:wpi="http://schemas.microsoft.com/office/word/2010/wordprocessingInk" xmlns:wne="http://schemas.microsoft.com/office/word/2006/wordml" xmlns:wps="http://schemas.microsoft.com/office/word/2010/wordprocessingShape" mc:Ignorable="w14 w15 w16se wp14">
+<w:glossaryDocument xmlns:wpc="http://schemas.microsoft.com/office/word/2010/wordprocessingCanvas" xmlns:mc="http://schemas.openxmlformats.org/markup-compatibility/2006" xmlns:o="urn:schemas-microsoft-com:office:office" xmlns:r="http://schemas.openxmlformats.org/officeDocument/2006/relationships" xmlns:m="http://schemas.openxmlformats.org/officeDocument/2006/math" xmlns:v="urn:schemas-microsoft-com:vml" xmlns:wp14="http://schemas.microsoft.com/office/word/2010/wordprocessingDrawing" xmlns:wp="http://schemas.openxmlformats.org/drawingml/2006/wordprocessingDrawing" xmlns:w10="urn:schemas-microsoft-com:office:word" xmlns:w="http://schemas.openxmlformats.org/wordprocessingml/2006/main" xmlns:w14="http://schemas.microsoft.com/office/word/2010/wordml" xmlns:w15="http://schemas.microsoft.com/office/word/2012/wordml" xmlns:wpg="http://schemas.microsoft.com/office/word/2010/wordprocessingGroup" xmlns:wpi="http://schemas.microsoft.com/office/word/2010/wordprocessingInk" xmlns:wne="http://schemas.microsoft.com/office/word/2006/wordml" xmlns:wps="http://schemas.microsoft.com/office/word/2010/wordprocessingShape" mc:Ignorable="w14 w15 wp14">
   <w:docParts>
     <w:docPart>
       <w:docPartPr>
@@ -5117,7 +5280,7 @@
           </w:r>
           <w:r>
             <w:rPr>
-              <w:rStyle w:val="Emphasis"/>
+              <w:rStyle w:val="a5"/>
             </w:rPr>
             <w:t>Abstract</w:t>
           </w:r>
@@ -5218,7 +5381,7 @@
           </w:pPr>
           <w:r>
             <w:rPr>
-              <w:rStyle w:val="Heading3Char"/>
+              <w:rStyle w:val="30"/>
             </w:rPr>
             <w:t>[Heading 3]</w:t>
           </w:r>
@@ -5270,7 +5433,7 @@
           </w:pPr>
           <w:r>
             <w:rPr>
-              <w:rStyle w:val="Heading4Char"/>
+              <w:rStyle w:val="40"/>
             </w:rPr>
             <w:t>[Heading 4]</w:t>
           </w:r>
@@ -5322,7 +5485,7 @@
           </w:pPr>
           <w:r>
             <w:rPr>
-              <w:rStyle w:val="Heading5Char"/>
+              <w:rStyle w:val="50"/>
             </w:rPr>
             <w:t>[Heading 5]</w:t>
           </w:r>
@@ -5423,7 +5586,7 @@
           </w:r>
           <w:r>
             <w:rPr>
-              <w:rStyle w:val="Emphasis"/>
+              <w:rStyle w:val="a5"/>
             </w:rPr>
             <w:t>(Note: If you delete this sample footnote, don’t forget to delete its in-text reference as well. That’s at the end of the sample Heading 2 paragraph on the first page of body content in this template.)</w:t>
           </w:r>
@@ -5481,7 +5644,7 @@
           </w:r>
           <w:r>
             <w:rPr>
-              <w:rStyle w:val="Emphasis"/>
+              <w:rStyle w:val="a5"/>
             </w:rPr>
             <w:t>Introduction</w:t>
           </w:r>
@@ -5496,7 +5659,7 @@
 </file>
 
 <file path=word/glossary/fontTable.xml><?xml version="1.0" encoding="utf-8"?>
-<w:fonts xmlns:mc="http://schemas.openxmlformats.org/markup-compatibility/2006" xmlns:r="http://schemas.openxmlformats.org/officeDocument/2006/relationships" xmlns:w="http://schemas.openxmlformats.org/wordprocessingml/2006/main" xmlns:w14="http://schemas.microsoft.com/office/word/2010/wordml" xmlns:w15="http://schemas.microsoft.com/office/word/2012/wordml" xmlns:w16se="http://schemas.microsoft.com/office/word/2015/wordml/symex" mc:Ignorable="w14 w15 w16se">
+<w:fonts xmlns:mc="http://schemas.openxmlformats.org/markup-compatibility/2006" xmlns:r="http://schemas.openxmlformats.org/officeDocument/2006/relationships" xmlns:w="http://schemas.openxmlformats.org/wordprocessingml/2006/main" xmlns:w14="http://schemas.microsoft.com/office/word/2010/wordml" xmlns:w15="http://schemas.microsoft.com/office/word/2012/wordml" mc:Ignorable="w14 w15">
   <w:font w:name="Symbol">
     <w:panose1 w:val="05050102010706020507"/>
     <w:charset w:val="02"/>
@@ -5543,13 +5706,20 @@
     <w:sig w:usb0="E00006FF" w:usb1="0000FCFF" w:usb2="00000001" w:usb3="00000000" w:csb0="0000019F" w:csb1="00000000"/>
   </w:font>
   <w:font w:name="MS Mincho">
-    <w:altName w:val="ＭＳ 明朝"/>
+    <w:altName w:val="MS Gothic"/>
     <w:panose1 w:val="02020609040205080304"/>
     <w:charset w:val="80"/>
     <w:family w:val="roman"/>
     <w:notTrueType/>
     <w:pitch w:val="fixed"/>
     <w:sig w:usb0="00000000" w:usb1="08070000" w:usb2="00000010" w:usb3="00000000" w:csb0="00020000" w:csb1="00000000"/>
+  </w:font>
+  <w:font w:name="Cambria Math">
+    <w:panose1 w:val="02040503050406030204"/>
+    <w:charset w:val="00"/>
+    <w:family w:val="roman"/>
+    <w:pitch w:val="variable"/>
+    <w:sig w:usb0="E00002FF" w:usb1="420024FF" w:usb2="00000000" w:usb3="00000000" w:csb0="0000019F" w:csb1="00000000"/>
   </w:font>
   <w:font w:name="MS Gothic">
     <w:altName w:val="ＭＳ ゴシック"/>
@@ -5566,8 +5736,8 @@
     <w:pitch w:val="variable"/>
     <w:sig w:usb0="E0002AFF" w:usb1="C000247B" w:usb2="00000009" w:usb3="00000000" w:csb0="000001FF" w:csb1="00000000"/>
   </w:font>
-  <w:font w:name="PMingLiU">
-    <w:altName w:val="新細明體"/>
+  <w:font w:name="新細明體">
+    <w:altName w:val="PMingLiU"/>
     <w:panose1 w:val="02020500000000000000"/>
     <w:charset w:val="88"/>
     <w:family w:val="roman"/>
@@ -5585,7 +5755,7 @@
 </file>
 
 <file path=word/glossary/settings.xml><?xml version="1.0" encoding="utf-8"?>
-<w:settings xmlns:mc="http://schemas.openxmlformats.org/markup-compatibility/2006" xmlns:o="urn:schemas-microsoft-com:office:office" xmlns:r="http://schemas.openxmlformats.org/officeDocument/2006/relationships" xmlns:m="http://schemas.openxmlformats.org/officeDocument/2006/math" xmlns:v="urn:schemas-microsoft-com:vml" xmlns:w10="urn:schemas-microsoft-com:office:word" xmlns:w="http://schemas.openxmlformats.org/wordprocessingml/2006/main" xmlns:w14="http://schemas.microsoft.com/office/word/2010/wordml" xmlns:w15="http://schemas.microsoft.com/office/word/2012/wordml" xmlns:w16se="http://schemas.microsoft.com/office/word/2015/wordml/symex" xmlns:sl="http://schemas.openxmlformats.org/schemaLibrary/2006/main" mc:Ignorable="w14 w15 w16se">
+<w:settings xmlns:mc="http://schemas.openxmlformats.org/markup-compatibility/2006" xmlns:o="urn:schemas-microsoft-com:office:office" xmlns:r="http://schemas.openxmlformats.org/officeDocument/2006/relationships" xmlns:m="http://schemas.openxmlformats.org/officeDocument/2006/math" xmlns:v="urn:schemas-microsoft-com:vml" xmlns:w10="urn:schemas-microsoft-com:office:word" xmlns:w="http://schemas.openxmlformats.org/wordprocessingml/2006/main" xmlns:w14="http://schemas.microsoft.com/office/word/2010/wordml" xmlns:w15="http://schemas.microsoft.com/office/word/2012/wordml" xmlns:sl="http://schemas.openxmlformats.org/schemaLibrary/2006/main" mc:Ignorable="w14 w15">
   <w:view w:val="normal"/>
   <w:bordersDoNotSurroundHeader/>
   <w:bordersDoNotSurroundFooter/>
@@ -5610,6 +5780,7 @@
     <w:rsid w:val="00A85BD9"/>
     <w:rsid w:val="00C33BE6"/>
     <w:rsid w:val="00F16B61"/>
+    <w:rsid w:val="00F823A6"/>
     <w:rsid w:val="00FE6A09"/>
   </w:rsids>
   <m:mathPr>
@@ -5628,13 +5799,13 @@
   <w:themeFontLang w:val="en-US" w:eastAsia="zh-TW"/>
   <w:clrSchemeMapping w:bg1="light1" w:t1="dark1" w:bg2="light2" w:t2="dark2" w:accent1="accent1" w:accent2="accent2" w:accent3="accent3" w:accent4="accent4" w:accent5="accent5" w:accent6="accent6" w:hyperlink="hyperlink" w:followedHyperlink="followedHyperlink"/>
   <w:decimalSymbol w:val="."/>
-  <w:listSeparator w:val=";"/>
+  <w:listSeparator w:val=","/>
   <w15:chartTrackingRefBased/>
 </w:settings>
 </file>
 
 <file path=word/glossary/styles.xml><?xml version="1.0" encoding="utf-8"?>
-<w:styles xmlns:mc="http://schemas.openxmlformats.org/markup-compatibility/2006" xmlns:r="http://schemas.openxmlformats.org/officeDocument/2006/relationships" xmlns:w="http://schemas.openxmlformats.org/wordprocessingml/2006/main" xmlns:w14="http://schemas.microsoft.com/office/word/2010/wordml" xmlns:w15="http://schemas.microsoft.com/office/word/2012/wordml" xmlns:w16se="http://schemas.microsoft.com/office/word/2015/wordml/symex" mc:Ignorable="w14 w15 w16se">
+<w:styles xmlns:mc="http://schemas.openxmlformats.org/markup-compatibility/2006" xmlns:r="http://schemas.openxmlformats.org/officeDocument/2006/relationships" xmlns:w="http://schemas.openxmlformats.org/wordprocessingml/2006/main" xmlns:w14="http://schemas.microsoft.com/office/word/2010/wordml" xmlns:w15="http://schemas.microsoft.com/office/word/2012/wordml" mc:Ignorable="w14 w15">
   <w:docDefaults>
     <w:rPrDefault>
       <w:rPr>
@@ -6023,7 +6194,7 @@
     <w:lsdException w:name="List Table 6 Colorful Accent 6" w:uiPriority="51"/>
     <w:lsdException w:name="List Table 7 Colorful Accent 6" w:uiPriority="52"/>
   </w:latentStyles>
-  <w:style w:type="paragraph" w:default="1" w:styleId="Normal">
+  <w:style w:type="paragraph" w:default="1" w:styleId="a">
     <w:name w:val="Normal"/>
     <w:qFormat/>
     <w:rPr>
@@ -6032,11 +6203,11 @@
       <w:szCs w:val="3276"/>
     </w:rPr>
   </w:style>
-  <w:style w:type="paragraph" w:styleId="Heading3">
+  <w:style w:type="paragraph" w:styleId="3">
     <w:name w:val="heading 3"/>
-    <w:basedOn w:val="Normal"/>
-    <w:next w:val="Normal"/>
-    <w:link w:val="Heading3Char"/>
+    <w:basedOn w:val="a"/>
+    <w:next w:val="a"/>
+    <w:link w:val="30"/>
     <w:uiPriority w:val="3"/>
     <w:unhideWhenUsed/>
     <w:qFormat/>
@@ -6056,11 +6227,11 @@
       <w:szCs w:val="24"/>
     </w:rPr>
   </w:style>
-  <w:style w:type="paragraph" w:styleId="Heading4">
+  <w:style w:type="paragraph" w:styleId="4">
     <w:name w:val="heading 4"/>
-    <w:basedOn w:val="Normal"/>
-    <w:next w:val="Normal"/>
-    <w:link w:val="Heading4Char"/>
+    <w:basedOn w:val="a"/>
+    <w:next w:val="a"/>
+    <w:link w:val="40"/>
     <w:uiPriority w:val="3"/>
     <w:unhideWhenUsed/>
     <w:qFormat/>
@@ -6082,11 +6253,11 @@
       <w:szCs w:val="24"/>
     </w:rPr>
   </w:style>
-  <w:style w:type="paragraph" w:styleId="Heading5">
+  <w:style w:type="paragraph" w:styleId="5">
     <w:name w:val="heading 5"/>
-    <w:basedOn w:val="Normal"/>
-    <w:next w:val="Normal"/>
-    <w:link w:val="Heading5Char"/>
+    <w:basedOn w:val="a"/>
+    <w:next w:val="a"/>
+    <w:link w:val="50"/>
     <w:uiPriority w:val="3"/>
     <w:unhideWhenUsed/>
     <w:qFormat/>
@@ -6106,13 +6277,13 @@
       <w:szCs w:val="24"/>
     </w:rPr>
   </w:style>
-  <w:style w:type="character" w:default="1" w:styleId="DefaultParagraphFont">
+  <w:style w:type="character" w:default="1" w:styleId="a0">
     <w:name w:val="Default Paragraph Font"/>
     <w:uiPriority w:val="1"/>
     <w:semiHidden/>
     <w:unhideWhenUsed/>
   </w:style>
-  <w:style w:type="table" w:default="1" w:styleId="TableNormal">
+  <w:style w:type="table" w:default="1" w:styleId="a1">
     <w:name w:val="Normal Table"/>
     <w:uiPriority w:val="99"/>
     <w:semiHidden/>
@@ -6127,24 +6298,24 @@
       </w:tblCellMar>
     </w:tblPr>
   </w:style>
-  <w:style w:type="numbering" w:default="1" w:styleId="NoList">
+  <w:style w:type="numbering" w:default="1" w:styleId="a2">
     <w:name w:val="No List"/>
     <w:uiPriority w:val="99"/>
     <w:semiHidden/>
     <w:unhideWhenUsed/>
   </w:style>
-  <w:style w:type="character" w:styleId="PlaceholderText">
+  <w:style w:type="character" w:styleId="a3">
     <w:name w:val="Placeholder Text"/>
-    <w:basedOn w:val="DefaultParagraphFont"/>
+    <w:basedOn w:val="a0"/>
     <w:uiPriority w:val="99"/>
     <w:semiHidden/>
     <w:rPr>
       <w:color w:val="808080"/>
     </w:rPr>
   </w:style>
-  <w:style w:type="character" w:styleId="Strong">
+  <w:style w:type="character" w:styleId="a4">
     <w:name w:val="Strong"/>
-    <w:basedOn w:val="DefaultParagraphFont"/>
+    <w:basedOn w:val="a0"/>
     <w:uiPriority w:val="22"/>
     <w:unhideWhenUsed/>
     <w:qFormat/>
@@ -6155,9 +6326,9 @@
       <w:smallCaps w:val="0"/>
     </w:rPr>
   </w:style>
-  <w:style w:type="character" w:styleId="Emphasis">
+  <w:style w:type="character" w:styleId="a5">
     <w:name w:val="Emphasis"/>
-    <w:basedOn w:val="DefaultParagraphFont"/>
+    <w:basedOn w:val="a0"/>
     <w:uiPriority w:val="20"/>
     <w:unhideWhenUsed/>
     <w:qFormat/>
@@ -6166,10 +6337,10 @@
       <w:iCs/>
     </w:rPr>
   </w:style>
-  <w:style w:type="character" w:customStyle="1" w:styleId="Heading3Char">
-    <w:name w:val="Heading 3 Char"/>
-    <w:basedOn w:val="DefaultParagraphFont"/>
-    <w:link w:val="Heading3"/>
+  <w:style w:type="character" w:customStyle="1" w:styleId="30">
+    <w:name w:val="標題 3 字元"/>
+    <w:basedOn w:val="a0"/>
+    <w:link w:val="3"/>
     <w:uiPriority w:val="3"/>
     <w:rPr>
       <w:rFonts w:asciiTheme="majorHAnsi" w:eastAsiaTheme="majorEastAsia" w:hAnsiTheme="majorHAnsi" w:cstheme="majorBidi"/>
@@ -6180,10 +6351,10 @@
       <w:szCs w:val="24"/>
     </w:rPr>
   </w:style>
-  <w:style w:type="character" w:customStyle="1" w:styleId="Heading4Char">
-    <w:name w:val="Heading 4 Char"/>
-    <w:basedOn w:val="DefaultParagraphFont"/>
-    <w:link w:val="Heading4"/>
+  <w:style w:type="character" w:customStyle="1" w:styleId="40">
+    <w:name w:val="標題 4 字元"/>
+    <w:basedOn w:val="a0"/>
+    <w:link w:val="4"/>
     <w:uiPriority w:val="3"/>
     <w:rPr>
       <w:rFonts w:asciiTheme="majorHAnsi" w:eastAsiaTheme="majorEastAsia" w:hAnsiTheme="majorHAnsi" w:cstheme="majorBidi"/>
@@ -6196,10 +6367,10 @@
       <w:szCs w:val="24"/>
     </w:rPr>
   </w:style>
-  <w:style w:type="character" w:customStyle="1" w:styleId="Heading5Char">
-    <w:name w:val="Heading 5 Char"/>
-    <w:basedOn w:val="DefaultParagraphFont"/>
-    <w:link w:val="Heading5"/>
+  <w:style w:type="character" w:customStyle="1" w:styleId="50">
+    <w:name w:val="標題 5 字元"/>
+    <w:basedOn w:val="a0"/>
+    <w:link w:val="5"/>
     <w:uiPriority w:val="3"/>
     <w:rPr>
       <w:rFonts w:asciiTheme="majorHAnsi" w:eastAsiaTheme="majorEastAsia" w:hAnsiTheme="majorHAnsi" w:cstheme="majorBidi"/>
@@ -6294,7 +6465,7 @@
 </file>
 
 <file path=word/glossary/webSettings.xml><?xml version="1.0" encoding="utf-8"?>
-<w:webSettings xmlns:mc="http://schemas.openxmlformats.org/markup-compatibility/2006" xmlns:r="http://schemas.openxmlformats.org/officeDocument/2006/relationships" xmlns:w="http://schemas.openxmlformats.org/wordprocessingml/2006/main" xmlns:w14="http://schemas.microsoft.com/office/word/2010/wordml" xmlns:w15="http://schemas.microsoft.com/office/word/2012/wordml" xmlns:w16se="http://schemas.microsoft.com/office/word/2015/wordml/symex" mc:Ignorable="w14 w15 w16se">
+<w:webSettings xmlns:mc="http://schemas.openxmlformats.org/markup-compatibility/2006" xmlns:r="http://schemas.openxmlformats.org/officeDocument/2006/relationships" xmlns:w="http://schemas.openxmlformats.org/wordprocessingml/2006/main" xmlns:w14="http://schemas.microsoft.com/office/word/2010/wordml" xmlns:w15="http://schemas.microsoft.com/office/word/2012/wordml" mc:Ignorable="w14 w15">
   <w:optimizeForBrowser/>
   <w:allowPNG/>
 </w:webSettings>
@@ -6566,7 +6737,7 @@
 </file>
 
 <file path=customXml/itemProps2.xml><?xml version="1.0" encoding="utf-8"?>
-<ds:datastoreItem xmlns:ds="http://schemas.openxmlformats.org/officeDocument/2006/customXml" ds:itemID="{BE3CC2FE-8A56-4E31-835A-44661AE99E91}">
+<ds:datastoreItem xmlns:ds="http://schemas.openxmlformats.org/officeDocument/2006/customXml" ds:itemID="{0855E6F7-DB33-40A4-944F-E23DEE7DCDD7}">
   <ds:schemaRefs>
     <ds:schemaRef ds:uri="http://schemas.openxmlformats.org/officeDocument/2006/bibliography"/>
   </ds:schemaRefs>

--- a/Das Papier.docx
+++ b/Das Papier.docx
@@ -1308,8 +1308,6 @@
       <w:r>
         <w:t>3</w:t>
       </w:r>
-      <w:bookmarkStart w:id="0" w:name="_GoBack"/>
-      <w:bookmarkEnd w:id="0"/>
       <w:r>
         <w:t>.</w:t>
       </w:r>
@@ -2293,9 +2291,9 @@
         </w:rPr>
         <w:drawing>
           <wp:inline distT="0" distB="0" distL="0" distR="0">
-            <wp:extent cx="5943600" cy="2230016"/>
+            <wp:extent cx="5854359" cy="2230016"/>
             <wp:effectExtent l="0" t="0" r="0" b="0"/>
-            <wp:docPr id="1" name="Picture 1" descr="C:\Users\Hsuan-Yu Lin\Documents\GitHub\similairty_measurement\Figures\faces.png"/>
+            <wp:docPr id="1" name="Picture 1"/>
             <wp:cNvGraphicFramePr>
               <a:graphicFrameLocks xmlns:a="http://schemas.openxmlformats.org/drawingml/2006/main" noChangeAspect="1"/>
             </wp:cNvGraphicFramePr>
@@ -2316,7 +2314,6 @@
                         </a:ext>
                       </a:extLst>
                     </a:blip>
-                    <a:srcRect/>
                     <a:stretch>
                       <a:fillRect/>
                     </a:stretch>
@@ -2324,7 +2321,7 @@
                   <pic:spPr bwMode="auto">
                     <a:xfrm>
                       <a:off x="0" y="0"/>
-                      <a:ext cx="5943600" cy="2230016"/>
+                      <a:ext cx="5854359" cy="2230016"/>
                     </a:xfrm>
                     <a:prstGeom prst="rect">
                       <a:avLst/>
@@ -2340,6 +2337,8 @@
           </wp:inline>
         </w:drawing>
       </w:r>
+      <w:bookmarkStart w:id="0" w:name="_GoBack"/>
+      <w:bookmarkEnd w:id="0"/>
     </w:p>
     <w:p>
       <w:pPr>
@@ -2536,7 +2535,7 @@
         <w:rStyle w:val="a7"/>
         <w:noProof/>
       </w:rPr>
-      <w:t>12</w:t>
+      <w:t>11</w:t>
     </w:r>
     <w:r>
       <w:rPr>
@@ -5778,9 +5777,9 @@
     <w:rsid w:val="005F7313"/>
     <w:rsid w:val="007139FF"/>
     <w:rsid w:val="00A85BD9"/>
+    <w:rsid w:val="00B302B2"/>
     <w:rsid w:val="00C33BE6"/>
     <w:rsid w:val="00F16B61"/>
-    <w:rsid w:val="00F823A6"/>
     <w:rsid w:val="00FE6A09"/>
   </w:rsids>
   <m:mathPr>
@@ -6737,7 +6736,7 @@
 </file>
 
 <file path=customXml/itemProps2.xml><?xml version="1.0" encoding="utf-8"?>
-<ds:datastoreItem xmlns:ds="http://schemas.openxmlformats.org/officeDocument/2006/customXml" ds:itemID="{0855E6F7-DB33-40A4-944F-E23DEE7DCDD7}">
+<ds:datastoreItem xmlns:ds="http://schemas.openxmlformats.org/officeDocument/2006/customXml" ds:itemID="{4BCAAC2D-B1A9-45E4-848E-5DB64922C169}">
   <ds:schemaRefs>
     <ds:schemaRef ds:uri="http://schemas.openxmlformats.org/officeDocument/2006/bibliography"/>
   </ds:schemaRefs>

--- a/Das Papier.docx
+++ b/Das Papier.docx
@@ -1,10 +1,10 @@
 
 <file path=word/document.xml><?xml version="1.0" encoding="utf-8"?>
-<w:document xmlns:wpc="http://schemas.microsoft.com/office/word/2010/wordprocessingCanvas" xmlns:mc="http://schemas.openxmlformats.org/markup-compatibility/2006" xmlns:o="urn:schemas-microsoft-com:office:office" xmlns:r="http://schemas.openxmlformats.org/officeDocument/2006/relationships" xmlns:m="http://schemas.openxmlformats.org/officeDocument/2006/math" xmlns:v="urn:schemas-microsoft-com:vml" xmlns:wp14="http://schemas.microsoft.com/office/word/2010/wordprocessingDrawing" xmlns:wp="http://schemas.openxmlformats.org/drawingml/2006/wordprocessingDrawing" xmlns:w10="urn:schemas-microsoft-com:office:word" xmlns:w="http://schemas.openxmlformats.org/wordprocessingml/2006/main" xmlns:w14="http://schemas.microsoft.com/office/word/2010/wordml" xmlns:w15="http://schemas.microsoft.com/office/word/2012/wordml" xmlns:wpg="http://schemas.microsoft.com/office/word/2010/wordprocessingGroup" xmlns:wpi="http://schemas.microsoft.com/office/word/2010/wordprocessingInk" xmlns:wne="http://schemas.microsoft.com/office/word/2006/wordml" xmlns:wps="http://schemas.microsoft.com/office/word/2010/wordprocessingShape" mc:Ignorable="w14 w15 wp14">
+<w:document xmlns:wpc="http://schemas.microsoft.com/office/word/2010/wordprocessingCanvas" xmlns:cx="http://schemas.microsoft.com/office/drawing/2014/chartex" xmlns:mc="http://schemas.openxmlformats.org/markup-compatibility/2006" xmlns:o="urn:schemas-microsoft-com:office:office" xmlns:r="http://schemas.openxmlformats.org/officeDocument/2006/relationships" xmlns:m="http://schemas.openxmlformats.org/officeDocument/2006/math" xmlns:v="urn:schemas-microsoft-com:vml" xmlns:wp14="http://schemas.microsoft.com/office/word/2010/wordprocessingDrawing" xmlns:wp="http://schemas.openxmlformats.org/drawingml/2006/wordprocessingDrawing" xmlns:w10="urn:schemas-microsoft-com:office:word" xmlns:w="http://schemas.openxmlformats.org/wordprocessingml/2006/main" xmlns:w14="http://schemas.microsoft.com/office/word/2010/wordml" xmlns:w15="http://schemas.microsoft.com/office/word/2012/wordml" xmlns:w16se="http://schemas.microsoft.com/office/word/2015/wordml/symex" xmlns:wpg="http://schemas.microsoft.com/office/word/2010/wordprocessingGroup" xmlns:wpi="http://schemas.microsoft.com/office/word/2010/wordprocessingInk" xmlns:wne="http://schemas.microsoft.com/office/word/2006/wordml" xmlns:wps="http://schemas.microsoft.com/office/word/2010/wordprocessingShape" mc:Ignorable="w14 w15 w16se wp14">
   <w:body>
     <w:p>
       <w:pPr>
-        <w:pStyle w:val="aa"/>
+        <w:pStyle w:val="Title"/>
       </w:pPr>
       <w:sdt>
         <w:sdtPr>
@@ -75,7 +75,7 @@
     </w:sdt>
     <w:p>
       <w:pPr>
-        <w:pStyle w:val="aa"/>
+        <w:pStyle w:val="Title"/>
       </w:pPr>
       <w:r>
         <w:t>Author Note</w:t>
@@ -125,14 +125,14 @@
       <w:sdtContent>
         <w:p>
           <w:pPr>
-            <w:pStyle w:val="a9"/>
+            <w:pStyle w:val="NoSpacing"/>
           </w:pPr>
           <w:r>
             <w:t xml:space="preserve">[The abstract should be one paragraph of between 150 and 250 words. It is not indented. Section titles, such as the word </w:t>
           </w:r>
           <w:r>
             <w:rPr>
-              <w:rStyle w:val="ac"/>
+              <w:rStyle w:val="Emphasis"/>
             </w:rPr>
             <w:t>Abstract</w:t>
           </w:r>
@@ -145,7 +145,7 @@
     <w:p>
       <w:r>
         <w:rPr>
-          <w:rStyle w:val="ac"/>
+          <w:rStyle w:val="Emphasis"/>
         </w:rPr>
         <w:t>Keywords</w:t>
       </w:r>
@@ -215,7 +215,7 @@
           </w:r>
           <w:r>
             <w:rPr>
-              <w:rStyle w:val="ac"/>
+              <w:rStyle w:val="Emphasis"/>
             </w:rPr>
             <w:t>Introduction</w:t>
           </w:r>
@@ -240,7 +240,7 @@
       <w:sdtContent>
         <w:p>
           <w:pPr>
-            <w:pStyle w:val="1"/>
+            <w:pStyle w:val="Heading1"/>
           </w:pPr>
           <w:r>
             <w:t>[Heading 1]</w:t>
@@ -273,7 +273,7 @@
     </w:p>
     <w:p>
       <w:pPr>
-        <w:pStyle w:val="21"/>
+        <w:pStyle w:val="Heading2"/>
       </w:pPr>
       <w:sdt>
         <w:sdtPr>
@@ -295,7 +295,7 @@
       </w:sdt>
       <w:r>
         <w:rPr>
-          <w:rStyle w:val="affff5"/>
+          <w:rStyle w:val="FootnoteReference"/>
         </w:rPr>
         <w:t>1</w:t>
       </w:r>
@@ -314,7 +314,7 @@
       <w:sdtContent>
         <w:p>
           <w:pPr>
-            <w:pStyle w:val="a9"/>
+            <w:pStyle w:val="NoSpacing"/>
           </w:pPr>
           <w:r>
             <w:t>[To add a table of contents (TOC), apply the appropriate heading style to just the heading text at the start of a paragraph and it will show up in your TOC. To do this, select the text for your heading. Then, on the Home tab, in the Styles gallery, click the style you need.]</w:t>
@@ -332,7 +332,7 @@
       <w:sdt>
         <w:sdtPr>
           <w:rPr>
-            <w:rStyle w:val="32"/>
+            <w:rStyle w:val="Heading3Char"/>
           </w:rPr>
           <w:id w:val="1751771428"/>
           <w:placeholder>
@@ -345,7 +345,7 @@
         </w:sdtPr>
         <w:sdtEndPr>
           <w:rPr>
-            <w:rStyle w:val="a2"/>
+            <w:rStyle w:val="DefaultParagraphFont"/>
             <w:rFonts w:asciiTheme="minorHAnsi" w:eastAsiaTheme="minorEastAsia" w:hAnsiTheme="minorHAnsi" w:cstheme="minorBidi"/>
             <w:b w:val="0"/>
             <w:bCs w:val="0"/>
@@ -354,7 +354,7 @@
         <w:sdtContent>
           <w:r>
             <w:rPr>
-              <w:rStyle w:val="32"/>
+              <w:rStyle w:val="Heading3Char"/>
             </w:rPr>
             <w:t>[Heading 3]</w:t>
           </w:r>
@@ -362,7 +362,7 @@
       </w:sdt>
       <w:r>
         <w:rPr>
-          <w:rStyle w:val="32"/>
+          <w:rStyle w:val="Heading3Char"/>
         </w:rPr>
         <w:t>.</w:t>
       </w:r>
@@ -398,7 +398,7 @@
       <w:sdt>
         <w:sdtPr>
           <w:rPr>
-            <w:rStyle w:val="42"/>
+            <w:rStyle w:val="Heading4Char"/>
           </w:rPr>
           <w:id w:val="-685361587"/>
           <w:placeholder>
@@ -411,7 +411,7 @@
         </w:sdtPr>
         <w:sdtEndPr>
           <w:rPr>
-            <w:rStyle w:val="a2"/>
+            <w:rStyle w:val="DefaultParagraphFont"/>
             <w:rFonts w:asciiTheme="minorHAnsi" w:eastAsiaTheme="minorEastAsia" w:hAnsiTheme="minorHAnsi" w:cstheme="minorBidi"/>
             <w:b w:val="0"/>
             <w:bCs w:val="0"/>
@@ -422,7 +422,7 @@
         <w:sdtContent>
           <w:r>
             <w:rPr>
-              <w:rStyle w:val="42"/>
+              <w:rStyle w:val="Heading4Char"/>
             </w:rPr>
             <w:t>[Heading 4]</w:t>
           </w:r>
@@ -430,7 +430,7 @@
       </w:sdt>
       <w:r>
         <w:rPr>
-          <w:rStyle w:val="42"/>
+          <w:rStyle w:val="Heading4Char"/>
         </w:rPr>
         <w:t>.</w:t>
       </w:r>
@@ -487,7 +487,7 @@
       <w:sdt>
         <w:sdtPr>
           <w:rPr>
-            <w:rStyle w:val="52"/>
+            <w:rStyle w:val="Heading5Char"/>
           </w:rPr>
           <w:id w:val="-53853956"/>
           <w:placeholder>
@@ -500,7 +500,7 @@
         </w:sdtPr>
         <w:sdtEndPr>
           <w:rPr>
-            <w:rStyle w:val="a2"/>
+            <w:rStyle w:val="DefaultParagraphFont"/>
             <w:rFonts w:asciiTheme="minorHAnsi" w:eastAsiaTheme="minorEastAsia" w:hAnsiTheme="minorHAnsi" w:cstheme="minorBidi"/>
             <w:i w:val="0"/>
             <w:iCs w:val="0"/>
@@ -509,7 +509,7 @@
         <w:sdtContent>
           <w:r>
             <w:rPr>
-              <w:rStyle w:val="52"/>
+              <w:rStyle w:val="Heading5Char"/>
             </w:rPr>
             <w:t>[Heading 5]</w:t>
           </w:r>
@@ -517,7 +517,7 @@
       </w:sdt>
       <w:r>
         <w:rPr>
-          <w:rStyle w:val="52"/>
+          <w:rStyle w:val="Heading5Char"/>
         </w:rPr>
         <w:t>.</w:t>
       </w:r>
@@ -575,7 +575,7 @@
     </w:p>
     <w:p>
       <w:pPr>
-        <w:pStyle w:val="1"/>
+        <w:pStyle w:val="Heading1"/>
       </w:pPr>
       <w:r>
         <w:lastRenderedPageBreak/>
@@ -637,7 +637,7 @@
     </w:p>
     <w:p>
       <w:pPr>
-        <w:pStyle w:val="21"/>
+        <w:pStyle w:val="Heading2"/>
       </w:pPr>
       <w:r>
         <w:t>Method</w:t>
@@ -646,7 +646,7 @@
     <w:p>
       <w:r>
         <w:rPr>
-          <w:rStyle w:val="32"/>
+          <w:rStyle w:val="Heading3Char"/>
         </w:rPr>
         <w:t>Participants.</w:t>
       </w:r>
@@ -669,7 +669,7 @@
     <w:p>
       <w:r>
         <w:rPr>
-          <w:rStyle w:val="32"/>
+          <w:rStyle w:val="Heading3Char"/>
         </w:rPr>
         <w:t>Materials.</w:t>
       </w:r>
@@ -737,7 +737,7 @@
     <w:p>
       <w:r>
         <w:rPr>
-          <w:rStyle w:val="32"/>
+          <w:rStyle w:val="Heading3Char"/>
         </w:rPr>
         <w:t>Procedure.</w:t>
       </w:r>
@@ -754,7 +754,7 @@
     <w:p>
       <w:r>
         <w:rPr>
-          <w:rStyle w:val="42"/>
+          <w:rStyle w:val="Heading4Char"/>
         </w:rPr>
         <w:t>Multi-Items Rearrangement Task.</w:t>
       </w:r>
@@ -864,7 +864,7 @@
     <w:p>
       <w:r>
         <w:rPr>
-          <w:rStyle w:val="42"/>
+          <w:rStyle w:val="Heading4Char"/>
         </w:rPr>
         <w:t>Paired-Comparison Task.</w:t>
       </w:r>
@@ -909,7 +909,7 @@
     </w:p>
     <w:p>
       <w:pPr>
-        <w:pStyle w:val="21"/>
+        <w:pStyle w:val="Heading2"/>
       </w:pPr>
       <w:r>
         <w:t>Results</w:t>
@@ -1043,236 +1043,357 @@
         </w:rPr>
         <w:t>are listed in Table 1.</w:t>
       </w:r>
+      <w:r>
+        <w:rPr>
+          <w:rFonts w:eastAsia="MS Mincho"/>
+        </w:rPr>
+        <w:t xml:space="preserve"> </w:t>
+      </w:r>
+      <w:r>
+        <w:rPr>
+          <w:rFonts w:eastAsia="MS Mincho"/>
+        </w:rPr>
+        <w:t xml:space="preserve">To test the validity of the </w:t>
+      </w:r>
+      <w:r>
+        <w:rPr>
+          <w:rFonts w:eastAsia="MS Mincho"/>
+        </w:rPr>
+        <w:t xml:space="preserve">Multi-Items Rearrangement task, </w:t>
+      </w:r>
+      <w:r>
+        <w:rPr>
+          <w:rFonts w:eastAsia="MS Mincho"/>
+        </w:rPr>
+        <w:t xml:space="preserve">the </w:t>
+      </w:r>
+      <w:r>
+        <w:rPr>
+          <w:rFonts w:eastAsia="MS Mincho"/>
+        </w:rPr>
+        <w:t xml:space="preserve">similarity matrices acquired from Multi-Items Rearrangement task and the similarity matrices acquired from Paired-Comparison task were compared with the Random Skewers method. </w:t>
+      </w:r>
+      <w:r>
+        <w:rPr>
+          <w:rFonts w:eastAsia="MS Mincho"/>
+        </w:rPr>
+        <w:t>The correlation between the similarity matrices are listed in Table 1</w:t>
+      </w:r>
+      <w:r>
+        <w:rPr>
+          <w:rFonts w:eastAsia="MS Mincho"/>
+        </w:rPr>
+        <w:t>, where the lowest correction is 0.85</w:t>
+      </w:r>
+      <w:r>
+        <w:rPr>
+          <w:rFonts w:eastAsia="MS Mincho"/>
+        </w:rPr>
+        <w:t xml:space="preserve">. </w:t>
+      </w:r>
+      <w:r>
+        <w:rPr>
+          <w:rFonts w:eastAsia="MS Mincho"/>
+        </w:rPr>
+        <w:t>To ensure both similarity matrices</w:t>
+      </w:r>
+      <w:r>
+        <w:rPr>
+          <w:rFonts w:eastAsia="MS Mincho"/>
+        </w:rPr>
+        <w:t xml:space="preserve"> are</w:t>
+      </w:r>
+      <w:r>
+        <w:rPr>
+          <w:rFonts w:eastAsia="MS Mincho"/>
+        </w:rPr>
+        <w:t xml:space="preserve"> aligned, </w:t>
+      </w:r>
+      <w:r>
+        <w:rPr>
+          <w:rFonts w:eastAsia="MS Mincho"/>
+        </w:rPr>
+        <w:t xml:space="preserve">we </w:t>
+      </w:r>
+      <w:r>
+        <w:rPr>
+          <w:rFonts w:eastAsia="MS Mincho"/>
+        </w:rPr>
+        <w:t xml:space="preserve">plotted the with acquired similarity </w:t>
+      </w:r>
+      <w:r>
+        <w:rPr>
+          <w:rFonts w:eastAsia="MS Mincho"/>
+        </w:rPr>
+        <w:t>matrices with</w:t>
+      </w:r>
+      <w:r>
+        <w:rPr>
+          <w:rFonts w:eastAsia="MS Mincho"/>
+        </w:rPr>
+        <w:t xml:space="preserve"> Multidimensional Scaling</w:t>
+      </w:r>
+      <w:r>
+        <w:rPr>
+          <w:rFonts w:eastAsia="MS Mincho"/>
+        </w:rPr>
+        <w:t>, as shown in Figure 2.</w:t>
+      </w:r>
     </w:p>
     <w:p>
-      <w:pPr>
-        <w:ind w:firstLine="0"/>
-        <w:rPr>
-          <w:rFonts w:eastAsia="MS Mincho"/>
-        </w:rPr>
-      </w:pPr>
-      <w:r>
-        <w:rPr>
-          <w:rFonts w:eastAsia="MS Mincho"/>
-        </w:rPr>
-        <w:tab/>
-        <w:t xml:space="preserve">To test the validity of the </w:t>
-      </w:r>
-      <w:r>
-        <w:rPr>
-          <w:rFonts w:eastAsia="MS Mincho"/>
-        </w:rPr>
-        <w:t xml:space="preserve">Multi-Items Rearrangement task, </w:t>
-      </w:r>
-      <w:r>
-        <w:rPr>
-          <w:rFonts w:eastAsia="MS Mincho"/>
-        </w:rPr>
-        <w:t xml:space="preserve">the </w:t>
-      </w:r>
-      <w:r>
-        <w:rPr>
-          <w:rFonts w:eastAsia="MS Mincho"/>
-        </w:rPr>
-        <w:t xml:space="preserve">similarity matrices acquired from Multi-Items Rearrangement task and the similarity matrices acquired from Paired-Comparison task were compared with the Random Skewers method. </w:t>
-      </w:r>
-      <w:r>
-        <w:rPr>
-          <w:rFonts w:eastAsia="MS Mincho"/>
-        </w:rPr>
-        <w:t>The correlation between the similarity matrices are listed in Table 1</w:t>
-      </w:r>
-      <w:r>
-        <w:rPr>
-          <w:rFonts w:eastAsia="MS Mincho"/>
-        </w:rPr>
-        <w:t>, where the lowest correction is 0.85</w:t>
-      </w:r>
-      <w:r>
-        <w:rPr>
-          <w:rFonts w:eastAsia="MS Mincho"/>
-        </w:rPr>
-        <w:t xml:space="preserve">. </w:t>
-      </w:r>
-      <w:r>
-        <w:rPr>
-          <w:rFonts w:eastAsia="MS Mincho"/>
-        </w:rPr>
-        <w:t>To ensure both similarity matrices</w:t>
-      </w:r>
-      <w:r>
-        <w:rPr>
-          <w:rFonts w:eastAsia="MS Mincho"/>
-        </w:rPr>
-        <w:t xml:space="preserve"> are</w:t>
-      </w:r>
-      <w:r>
-        <w:rPr>
-          <w:rFonts w:eastAsia="MS Mincho"/>
-        </w:rPr>
-        <w:t xml:space="preserve"> aligned, </w:t>
-      </w:r>
-      <w:r>
-        <w:rPr>
-          <w:rFonts w:eastAsia="MS Mincho"/>
-        </w:rPr>
-        <w:t xml:space="preserve">we </w:t>
-      </w:r>
-      <w:r>
-        <w:rPr>
-          <w:rFonts w:eastAsia="MS Mincho"/>
-        </w:rPr>
-        <w:t xml:space="preserve">plotted the with acquired similarity </w:t>
-      </w:r>
-      <w:r>
-        <w:rPr>
-          <w:rFonts w:eastAsia="MS Mincho"/>
-        </w:rPr>
-        <w:t>matrices with</w:t>
-      </w:r>
-      <w:r>
-        <w:rPr>
-          <w:rFonts w:eastAsia="MS Mincho"/>
-        </w:rPr>
-        <w:t xml:space="preserve"> Multidimensional Scaling</w:t>
-      </w:r>
-      <w:r>
-        <w:rPr>
-          <w:rFonts w:eastAsia="MS Mincho"/>
-        </w:rPr>
-        <w:t>, as shown in Figure 2.</w:t>
-      </w:r>
-    </w:p>
-    <w:p>
-      <w:pPr>
-        <w:pStyle w:val="1"/>
-      </w:pPr>
-      <w:r>
-        <w:t>Experiment 2</w:t>
-      </w:r>
-    </w:p>
-    <w:p>
-      <w:r>
-        <w:t>In Experiment 2, we replicated the sam</w:t>
-      </w:r>
-      <w:r>
-        <w:t xml:space="preserve">e method used ion Experiment 1 with different material. </w:t>
-      </w:r>
-      <w:r>
-        <w:t xml:space="preserve">The faces in Experiment 1 </w:t>
-      </w:r>
-      <w:r>
-        <w:t>were</w:t>
-      </w:r>
-      <w:r>
-        <w:t xml:space="preserve"> defined </w:t>
-      </w:r>
-      <w:r>
-        <w:t xml:space="preserve">with </w:t>
-      </w:r>
-      <w:r>
-        <w:t xml:space="preserve">multiple discrete features. In Experiment 2, we want to test the ability of measuring the similarity matrix with material </w:t>
-      </w:r>
-      <w:r>
-        <w:t>with</w:t>
-      </w:r>
-      <w:r>
-        <w:t xml:space="preserve"> continuous feature</w:t>
-      </w:r>
-      <w:r>
-        <w:t xml:space="preserve"> of Multi-Items Rearrangement task</w:t>
-      </w:r>
-      <w:r>
-        <w:t>, hence we used color</w:t>
-      </w:r>
-      <w:r>
-        <w:t xml:space="preserve"> patches</w:t>
-      </w:r>
-      <w:r>
-        <w:t xml:space="preserve"> as material.</w:t>
-      </w:r>
-    </w:p>
-    <w:p>
-      <w:pPr>
-        <w:pStyle w:val="31"/>
-        <w:ind w:firstLine="0"/>
-      </w:pPr>
-      <w:r>
-        <w:t>Method</w:t>
-      </w:r>
-    </w:p>
-    <w:p>
-      <w:r>
-        <w:rPr>
-          <w:rStyle w:val="32"/>
-        </w:rPr>
-        <w:t>Participants.</w:t>
-      </w:r>
-      <w:r>
-        <w:t xml:space="preserve"> Ten students recruited from University of </w:t>
-      </w:r>
-      <w:r>
-        <w:t>Zürich</w:t>
-      </w:r>
-      <w:r>
-        <w:t>. Participants were rewarded with course credits or 30 Swiss Francs after completed the experiment.</w:t>
-      </w:r>
-      <w:r>
-        <w:t xml:space="preserve"> All the participants in Experiment 2 did not participant in Experiment 1.</w:t>
-      </w:r>
-    </w:p>
-    <w:p>
-      <w:r>
-        <w:rPr>
-          <w:rStyle w:val="32"/>
-        </w:rPr>
-        <w:t>Materials.</w:t>
-      </w:r>
-      <w:r>
-        <w:t xml:space="preserve"> Both Multi-Items Rearrangement task and the Paired-Comparison task shared the same set of stimuli. </w:t>
-      </w:r>
-      <w:r>
-        <w:t>The faces from the Experiment 1</w:t>
+      <w:r>
+        <w:t>The</w:t>
+      </w:r>
+      <w:r>
+        <w:t xml:space="preserve"> average</w:t>
+      </w:r>
+      <w:r>
+        <w:t xml:space="preserve"> time</w:t>
+      </w:r>
+      <w:r>
+        <w:t xml:space="preserve"> required to complete the Multi-Items Rearrangement task is 475.6s, and the </w:t>
+      </w:r>
+      <w:r>
+        <w:t>Paired-Comparison task takes</w:t>
+      </w:r>
+      <w:r>
+        <w:t xml:space="preserve"> average</w:t>
+      </w:r>
+      <w:r>
+        <w:t xml:space="preserve"> 905.1s to complete. </w:t>
+      </w:r>
+      <w:r>
+        <w:t>The time required for both tasks were compared in R</w:t>
       </w:r>
       <w:r>
         <w:t xml:space="preserve"> </w:t>
       </w:r>
       <w:r>
-        <w:t>were</w:t>
-      </w:r>
-      <w:r>
-        <w:t xml:space="preserve"> used in the practice trials.</w:t>
-      </w:r>
-      <w:r>
-        <w:t xml:space="preserve"> C</w:t>
-      </w:r>
-      <w:r>
-        <w:t>olor</w:t>
+        <w:fldChar w:fldCharType="begin"/>
+      </w:r>
+      <w:r>
+        <w:instrText xml:space="preserve"> ADDIN ZOTERO_ITEM CSL_CITATION {"citationID":"a13fbhd3aap","properties":{"formattedCitation":"(R. Core Team, 2016)","plainCitation":"(R. Core Team, 2016)"},"citationItems":[{"id":118,"uris":["http://zotero.org/users/1327751/items/GBXRG58T"],"uri":["http://zotero.org/users/1327751/items/GBXRG58T"],"itemData":{"id":118,"type":"book","title":"R: A Language and Environment for Statistical Computing","publisher-place":"Vienna, Austria","event-place":"Vienna, Austria","URL":"http://www.R-project.org/","author":[{"family":"R. Core Team","given":""}],"issued":{"date-parts":[["2016"]]}}}],"schema":"https://github.com/citation-style-language/schema/raw/master/csl-citation.json"} </w:instrText>
+      </w:r>
+      <w:r>
+        <w:fldChar w:fldCharType="separate"/>
+      </w:r>
+      <w:r>
+        <w:rPr>
+          <w:rFonts w:ascii="Times New Roman" w:hAnsi="Times New Roman" w:cs="Times New Roman"/>
+        </w:rPr>
+        <w:t>(R. Core Team, 2016)</w:t>
+      </w:r>
+      <w:r>
+        <w:fldChar w:fldCharType="end"/>
+      </w:r>
+      <w:r>
+        <w:t xml:space="preserve"> with </w:t>
+      </w:r>
+      <w:proofErr w:type="spellStart"/>
+      <w:r>
+        <w:t>BayesFactor</w:t>
+      </w:r>
+      <w:proofErr w:type="spellEnd"/>
+      <w:r>
+        <w:t xml:space="preserve"> package</w:t>
       </w:r>
       <w:r>
         <w:t xml:space="preserve"> </w:t>
       </w:r>
       <w:r>
-        <w:t xml:space="preserve">patches </w:t>
-      </w:r>
-      <w:r>
-        <w:t>were used in the experiment trials.</w:t>
-      </w:r>
-      <w:r>
-        <w:t xml:space="preserve"> </w:t>
-      </w:r>
-      <w:r>
-        <w:t>16</w:t>
-      </w:r>
-      <w:r>
-        <w:t xml:space="preserve">color patches were selected from a color wheel which was created in the CIE L*a*b* color space with radius of 60 and centered at luminance set to 70, </w:t>
+        <w:fldChar w:fldCharType="begin"/>
+      </w:r>
+      <w:r>
+        <w:instrText xml:space="preserve"> ADDIN ZOTERO_ITEM CSL_CITATION {"citationID":"a2le28d761l","properties":{"formattedCitation":"(Morey &amp; Rouder, 2015)","plainCitation":"(Morey &amp; Rouder, 2015)"},"citationItems":[{"id":83,"uris":["http://zotero.org/users/1327751/items/C4DIQK6Q"],"uri":["http://zotero.org/users/1327751/items/C4DIQK6Q"],"itemData":{"id":83,"type":"book","title":"BayesFactor: omputation of Bayes Factors for Common Designs","version":"R package version 0.9.12-2","URL":"https://CRAN.R-project.org/package=BayesFactor","author":[{"family":"Morey","given":"Richard D."},{"family":"Rouder","given":"Jeffrey N."}],"issued":{"date-parts":[["2015"]]}}}],"schema":"https://github.com/citation-style-language/schema/raw/master/csl-citation.json"} </w:instrText>
+      </w:r>
+      <w:r>
+        <w:fldChar w:fldCharType="separate"/>
+      </w:r>
+      <w:r>
+        <w:rPr>
+          <w:rFonts w:ascii="Times New Roman" w:hAnsi="Times New Roman" w:cs="Times New Roman"/>
+        </w:rPr>
+        <w:t xml:space="preserve">(Morey &amp; </w:t>
+      </w:r>
+      <w:proofErr w:type="spellStart"/>
+      <w:r>
+        <w:rPr>
+          <w:rFonts w:ascii="Times New Roman" w:hAnsi="Times New Roman" w:cs="Times New Roman"/>
+        </w:rPr>
+        <w:t>Rouder</w:t>
+      </w:r>
+      <w:proofErr w:type="spellEnd"/>
+      <w:r>
+        <w:rPr>
+          <w:rFonts w:ascii="Times New Roman" w:hAnsi="Times New Roman" w:cs="Times New Roman"/>
+        </w:rPr>
+        <w:t>, 2015)</w:t>
+      </w:r>
+      <w:r>
+        <w:fldChar w:fldCharType="end"/>
+      </w:r>
+      <w:r>
+        <w:t xml:space="preserve">, and the data strongly supported that Paired-Comparison task takes longer than Multi-Items </w:t>
+      </w:r>
+      <w:r>
+        <w:t>Rearrangement</w:t>
+      </w:r>
+      <w:r>
+        <w:t xml:space="preserve"> task</w:t>
+      </w:r>
+      <w:r>
+        <w:t xml:space="preserve"> (</w:t>
       </w:r>
       <m:oMath>
         <m:r>
           <w:rPr>
             <w:rFonts w:ascii="Cambria Math" w:hAnsi="Cambria Math"/>
           </w:rPr>
-          <w:lastRenderedPageBreak/>
+          <m:t>BF = 313.73</m:t>
+        </m:r>
+      </m:oMath>
+      <w:r>
+        <w:t>)</w:t>
+      </w:r>
+      <w:r>
+        <w:t>.</w:t>
+      </w:r>
+      <w:bookmarkStart w:id="0" w:name="_GoBack"/>
+      <w:bookmarkEnd w:id="0"/>
+      <w:r>
+        <w:t xml:space="preserve"> </w:t>
+      </w:r>
+    </w:p>
+    <w:p>
+      <w:pPr>
+        <w:pStyle w:val="Heading1"/>
+      </w:pPr>
+      <w:r>
+        <w:t>Experiment 2</w:t>
+      </w:r>
+    </w:p>
+    <w:p>
+      <w:r>
+        <w:t>In Experiment 2, we replicated the sam</w:t>
+      </w:r>
+      <w:r>
+        <w:t xml:space="preserve">e method used ion Experiment 1 with different material. </w:t>
+      </w:r>
+      <w:r>
+        <w:t xml:space="preserve">The faces in Experiment 1 </w:t>
+      </w:r>
+      <w:r>
+        <w:t>were</w:t>
+      </w:r>
+      <w:r>
+        <w:t xml:space="preserve"> defined </w:t>
+      </w:r>
+      <w:r>
+        <w:t xml:space="preserve">with </w:t>
+      </w:r>
+      <w:r>
+        <w:t xml:space="preserve">multiple discrete features. In Experiment 2, we want to test the ability of measuring the similarity matrix with material </w:t>
+      </w:r>
+      <w:r>
+        <w:t>with</w:t>
+      </w:r>
+      <w:r>
+        <w:t xml:space="preserve"> continuous feature</w:t>
+      </w:r>
+      <w:r>
+        <w:t xml:space="preserve"> of Multi-Items Rearrangement task</w:t>
+      </w:r>
+      <w:r>
+        <w:t>, hence we used color</w:t>
+      </w:r>
+      <w:r>
+        <w:t xml:space="preserve"> patches</w:t>
+      </w:r>
+      <w:r>
+        <w:t xml:space="preserve"> as material.</w:t>
+      </w:r>
+    </w:p>
+    <w:p>
+      <w:pPr>
+        <w:pStyle w:val="Heading3"/>
+        <w:ind w:firstLine="0"/>
+      </w:pPr>
+      <w:r>
+        <w:t>Method</w:t>
+      </w:r>
+    </w:p>
+    <w:p>
+      <w:r>
+        <w:rPr>
+          <w:rStyle w:val="Heading3Char"/>
+        </w:rPr>
+        <w:t>Participants.</w:t>
+      </w:r>
+      <w:r>
+        <w:t xml:space="preserve"> Ten students recruited from University of </w:t>
+      </w:r>
+      <w:r>
+        <w:t>Zürich</w:t>
+      </w:r>
+      <w:r>
+        <w:t>. Participants were rewarded with course credits or 30 Swiss Francs after completed the experiment.</w:t>
+      </w:r>
+      <w:r>
+        <w:t xml:space="preserve"> All the participants in Experiment 2 did not participant in Experiment 1.</w:t>
+      </w:r>
+    </w:p>
+    <w:p>
+      <w:r>
+        <w:rPr>
+          <w:rStyle w:val="Heading3Char"/>
+        </w:rPr>
+        <w:lastRenderedPageBreak/>
+        <w:t>Materials.</w:t>
+      </w:r>
+      <w:r>
+        <w:t xml:space="preserve"> Both Multi-Items Rearrangement task and the Paired-Comparison task shared the same set of stimuli. </w:t>
+      </w:r>
+      <w:r>
+        <w:t>The faces from the Experiment 1</w:t>
+      </w:r>
+      <w:r>
+        <w:t xml:space="preserve"> </w:t>
+      </w:r>
+      <w:r>
+        <w:t>were</w:t>
+      </w:r>
+      <w:r>
+        <w:t xml:space="preserve"> used in the practice trials.</w:t>
+      </w:r>
+      <w:r>
+        <w:t xml:space="preserve"> C</w:t>
+      </w:r>
+      <w:r>
+        <w:t>olor</w:t>
+      </w:r>
+      <w:r>
+        <w:t xml:space="preserve"> </w:t>
+      </w:r>
+      <w:r>
+        <w:t xml:space="preserve">patches </w:t>
+      </w:r>
+      <w:r>
+        <w:t>were used in the experiment trials.</w:t>
+      </w:r>
+      <w:r>
+        <w:t xml:space="preserve"> </w:t>
+      </w:r>
+      <w:r>
+        <w:t>16</w:t>
+      </w:r>
+      <w:r>
+        <w:t xml:space="preserve">color patches were selected from a color wheel which was created in the CIE L*a*b* color space with radius of 60 and centered at luminance set to 70, </w:t>
+      </w:r>
+      <m:oMath>
+        <m:r>
+          <w:rPr>
+            <w:rFonts w:ascii="Cambria Math" w:hAnsi="Cambria Math"/>
+          </w:rPr>
           <m:t>a</m:t>
         </m:r>
       </m:oMath>
@@ -1315,19 +1436,19 @@
     <w:p>
       <w:pPr>
         <w:rPr>
-          <w:rFonts w:eastAsia="MS Mincho" w:hint="eastAsia"/>
+          <w:rFonts w:eastAsia="MS Mincho"/>
         </w:rPr>
       </w:pPr>
       <w:r>
         <w:rPr>
-          <w:rStyle w:val="32"/>
+          <w:rStyle w:val="Heading3Char"/>
         </w:rPr>
         <w:t>Procedure.</w:t>
       </w:r>
     </w:p>
     <w:p>
       <w:pPr>
-        <w:pStyle w:val="21"/>
+        <w:pStyle w:val="Heading2"/>
       </w:pPr>
       <w:r>
         <w:t>Results</w:t>
@@ -1363,7 +1484,7 @@
           <w:sdtContent>
             <w:p>
               <w:pPr>
-                <w:pStyle w:val="af"/>
+                <w:pStyle w:val="Bibliography"/>
                 <w:rPr>
                   <w:noProof/>
                 </w:rPr>
@@ -1400,7 +1521,7 @@
             </w:p>
             <w:p>
               <w:pPr>
-                <w:pStyle w:val="af"/>
+                <w:pStyle w:val="Bibliography"/>
                 <w:rPr>
                   <w:noProof/>
                 </w:rPr>
@@ -1452,7 +1573,7 @@
     <w:p>
       <w:r>
         <w:rPr>
-          <w:rStyle w:val="affff5"/>
+          <w:rStyle w:val="FootnoteReference"/>
         </w:rPr>
         <w:t>1</w:t>
       </w:r>
@@ -1469,7 +1590,7 @@
         </w:sdtPr>
         <w:sdtEndPr>
           <w:rPr>
-            <w:rStyle w:val="affff5"/>
+            <w:rStyle w:val="FootnoteReference"/>
             <w:vertAlign w:val="superscript"/>
           </w:rPr>
         </w:sdtEndPr>
@@ -1479,7 +1600,7 @@
           </w:r>
           <w:r>
             <w:rPr>
-              <w:rStyle w:val="ac"/>
+              <w:rStyle w:val="Emphasis"/>
             </w:rPr>
             <w:t>(Note: If you delete this sample footnote, don’t forget to delete its in-text reference as well. That’s at the end of the sample Heading 2 paragraph on the first page of body content in this template.)</w:t>
           </w:r>
@@ -1500,7 +1621,7 @@
     </w:p>
     <w:p>
       <w:pPr>
-        <w:pStyle w:val="a9"/>
+        <w:pStyle w:val="NoSpacing"/>
       </w:pPr>
       <w:r>
         <w:t>Table 1</w:t>
@@ -1508,23 +1629,23 @@
     </w:p>
     <w:p>
       <w:pPr>
-        <w:pStyle w:val="a9"/>
+        <w:pStyle w:val="NoSpacing"/>
       </w:pPr>
       <w:r>
         <w:rPr>
-          <w:rStyle w:val="ac"/>
+          <w:rStyle w:val="Emphasis"/>
         </w:rPr>
         <w:t xml:space="preserve">Reliability of </w:t>
       </w:r>
       <w:r>
         <w:rPr>
-          <w:rStyle w:val="ac"/>
+          <w:rStyle w:val="Emphasis"/>
         </w:rPr>
         <w:t>Experiment</w:t>
       </w:r>
       <w:r>
         <w:rPr>
-          <w:rStyle w:val="ac"/>
+          <w:rStyle w:val="Emphasis"/>
         </w:rPr>
         <w:t xml:space="preserve"> 1</w:t>
       </w:r>
@@ -1551,7 +1672,7 @@
           </w:tcPr>
           <w:p>
             <w:pPr>
-              <w:pStyle w:val="a9"/>
+              <w:pStyle w:val="NoSpacing"/>
               <w:jc w:val="center"/>
             </w:pPr>
             <w:r>
@@ -1565,7 +1686,7 @@
           </w:tcPr>
           <w:p>
             <w:pPr>
-              <w:pStyle w:val="a9"/>
+              <w:pStyle w:val="NoSpacing"/>
               <w:jc w:val="center"/>
             </w:pPr>
             <w:r>
@@ -1579,7 +1700,7 @@
           </w:tcPr>
           <w:p>
             <w:pPr>
-              <w:pStyle w:val="a9"/>
+              <w:pStyle w:val="NoSpacing"/>
               <w:jc w:val="center"/>
             </w:pPr>
             <w:r>
@@ -1593,7 +1714,7 @@
           </w:tcPr>
           <w:p>
             <w:pPr>
-              <w:pStyle w:val="a9"/>
+              <w:pStyle w:val="NoSpacing"/>
               <w:jc w:val="center"/>
             </w:pPr>
             <w:r>
@@ -1609,7 +1730,7 @@
           </w:tcPr>
           <w:p>
             <w:pPr>
-              <w:pStyle w:val="a9"/>
+              <w:pStyle w:val="NoSpacing"/>
               <w:jc w:val="right"/>
             </w:pPr>
             <w:r>
@@ -1623,7 +1744,7 @@
           </w:tcPr>
           <w:p>
             <w:pPr>
-              <w:pStyle w:val="a9"/>
+              <w:pStyle w:val="NoSpacing"/>
               <w:jc w:val="right"/>
             </w:pPr>
             <w:r>
@@ -1640,7 +1761,7 @@
           </w:tcPr>
           <w:p>
             <w:pPr>
-              <w:pStyle w:val="a9"/>
+              <w:pStyle w:val="NoSpacing"/>
               <w:jc w:val="right"/>
             </w:pPr>
             <w:r>
@@ -1657,7 +1778,7 @@
           </w:tcPr>
           <w:p>
             <w:pPr>
-              <w:pStyle w:val="a9"/>
+              <w:pStyle w:val="NoSpacing"/>
               <w:jc w:val="right"/>
             </w:pPr>
             <w:r>
@@ -1673,7 +1794,7 @@
           </w:tcPr>
           <w:p>
             <w:pPr>
-              <w:pStyle w:val="a9"/>
+              <w:pStyle w:val="NoSpacing"/>
               <w:jc w:val="right"/>
             </w:pPr>
             <w:r>
@@ -1687,7 +1808,7 @@
           </w:tcPr>
           <w:p>
             <w:pPr>
-              <w:pStyle w:val="a9"/>
+              <w:pStyle w:val="NoSpacing"/>
               <w:jc w:val="right"/>
             </w:pPr>
             <w:r>
@@ -1704,7 +1825,7 @@
           </w:tcPr>
           <w:p>
             <w:pPr>
-              <w:pStyle w:val="a9"/>
+              <w:pStyle w:val="NoSpacing"/>
               <w:jc w:val="right"/>
             </w:pPr>
             <w:r>
@@ -1718,7 +1839,7 @@
           </w:tcPr>
           <w:p>
             <w:pPr>
-              <w:pStyle w:val="a9"/>
+              <w:pStyle w:val="NoSpacing"/>
               <w:jc w:val="right"/>
             </w:pPr>
             <w:r>
@@ -1734,7 +1855,7 @@
           </w:tcPr>
           <w:p>
             <w:pPr>
-              <w:pStyle w:val="a9"/>
+              <w:pStyle w:val="NoSpacing"/>
               <w:jc w:val="right"/>
             </w:pPr>
             <w:r>
@@ -1748,7 +1869,7 @@
           </w:tcPr>
           <w:p>
             <w:pPr>
-              <w:pStyle w:val="a9"/>
+              <w:pStyle w:val="NoSpacing"/>
               <w:jc w:val="right"/>
             </w:pPr>
             <w:r>
@@ -1765,7 +1886,7 @@
           </w:tcPr>
           <w:p>
             <w:pPr>
-              <w:pStyle w:val="a9"/>
+              <w:pStyle w:val="NoSpacing"/>
               <w:jc w:val="right"/>
             </w:pPr>
             <w:r>
@@ -1782,7 +1903,7 @@
           </w:tcPr>
           <w:p>
             <w:pPr>
-              <w:pStyle w:val="a9"/>
+              <w:pStyle w:val="NoSpacing"/>
               <w:jc w:val="right"/>
             </w:pPr>
             <w:r>
@@ -1798,7 +1919,7 @@
           </w:tcPr>
           <w:p>
             <w:pPr>
-              <w:pStyle w:val="a9"/>
+              <w:pStyle w:val="NoSpacing"/>
               <w:jc w:val="right"/>
             </w:pPr>
             <w:r>
@@ -1812,7 +1933,7 @@
           </w:tcPr>
           <w:p>
             <w:pPr>
-              <w:pStyle w:val="a9"/>
+              <w:pStyle w:val="NoSpacing"/>
               <w:jc w:val="right"/>
             </w:pPr>
             <w:r>
@@ -1826,7 +1947,7 @@
           </w:tcPr>
           <w:p>
             <w:pPr>
-              <w:pStyle w:val="a9"/>
+              <w:pStyle w:val="NoSpacing"/>
               <w:jc w:val="right"/>
             </w:pPr>
             <w:r>
@@ -1843,7 +1964,7 @@
           </w:tcPr>
           <w:p>
             <w:pPr>
-              <w:pStyle w:val="a9"/>
+              <w:pStyle w:val="NoSpacing"/>
               <w:jc w:val="right"/>
             </w:pPr>
             <w:r>
@@ -1859,7 +1980,7 @@
           </w:tcPr>
           <w:p>
             <w:pPr>
-              <w:pStyle w:val="a9"/>
+              <w:pStyle w:val="NoSpacing"/>
               <w:jc w:val="right"/>
             </w:pPr>
             <w:r>
@@ -1873,7 +1994,7 @@
           </w:tcPr>
           <w:p>
             <w:pPr>
-              <w:pStyle w:val="a9"/>
+              <w:pStyle w:val="NoSpacing"/>
               <w:jc w:val="right"/>
             </w:pPr>
             <w:r>
@@ -1887,7 +2008,7 @@
           </w:tcPr>
           <w:p>
             <w:pPr>
-              <w:pStyle w:val="a9"/>
+              <w:pStyle w:val="NoSpacing"/>
               <w:jc w:val="right"/>
             </w:pPr>
             <w:r>
@@ -1904,7 +2025,7 @@
           </w:tcPr>
           <w:p>
             <w:pPr>
-              <w:pStyle w:val="a9"/>
+              <w:pStyle w:val="NoSpacing"/>
               <w:jc w:val="right"/>
             </w:pPr>
             <w:r>
@@ -1920,7 +2041,7 @@
           </w:tcPr>
           <w:p>
             <w:pPr>
-              <w:pStyle w:val="a9"/>
+              <w:pStyle w:val="NoSpacing"/>
               <w:jc w:val="right"/>
             </w:pPr>
             <w:r>
@@ -1934,7 +2055,7 @@
           </w:tcPr>
           <w:p>
             <w:pPr>
-              <w:pStyle w:val="a9"/>
+              <w:pStyle w:val="NoSpacing"/>
               <w:jc w:val="right"/>
             </w:pPr>
             <w:r>
@@ -1948,7 +2069,7 @@
           </w:tcPr>
           <w:p>
             <w:pPr>
-              <w:pStyle w:val="a9"/>
+              <w:pStyle w:val="NoSpacing"/>
               <w:jc w:val="right"/>
             </w:pPr>
             <w:r>
@@ -1962,7 +2083,7 @@
           </w:tcPr>
           <w:p>
             <w:pPr>
-              <w:pStyle w:val="a9"/>
+              <w:pStyle w:val="NoSpacing"/>
               <w:jc w:val="right"/>
             </w:pPr>
             <w:r>
@@ -1978,7 +2099,7 @@
           </w:tcPr>
           <w:p>
             <w:pPr>
-              <w:pStyle w:val="a9"/>
+              <w:pStyle w:val="NoSpacing"/>
               <w:jc w:val="right"/>
               <w:rPr>
                 <w:rFonts w:eastAsia="MS Gothic"/>
@@ -1998,7 +2119,7 @@
           </w:tcPr>
           <w:p>
             <w:pPr>
-              <w:pStyle w:val="a9"/>
+              <w:pStyle w:val="NoSpacing"/>
               <w:jc w:val="right"/>
             </w:pPr>
             <w:r>
@@ -2012,7 +2133,7 @@
           </w:tcPr>
           <w:p>
             <w:pPr>
-              <w:pStyle w:val="a9"/>
+              <w:pStyle w:val="NoSpacing"/>
               <w:jc w:val="right"/>
             </w:pPr>
             <w:r>
@@ -2029,7 +2150,7 @@
           </w:tcPr>
           <w:p>
             <w:pPr>
-              <w:pStyle w:val="a9"/>
+              <w:pStyle w:val="NoSpacing"/>
               <w:jc w:val="right"/>
             </w:pPr>
             <w:r>
@@ -2045,7 +2166,7 @@
           </w:tcPr>
           <w:p>
             <w:pPr>
-              <w:pStyle w:val="a9"/>
+              <w:pStyle w:val="NoSpacing"/>
               <w:jc w:val="right"/>
               <w:rPr>
                 <w:rFonts w:eastAsia="MS Gothic"/>
@@ -2065,7 +2186,7 @@
           </w:tcPr>
           <w:p>
             <w:pPr>
-              <w:pStyle w:val="a9"/>
+              <w:pStyle w:val="NoSpacing"/>
               <w:jc w:val="right"/>
             </w:pPr>
             <w:r>
@@ -2079,7 +2200,7 @@
           </w:tcPr>
           <w:p>
             <w:pPr>
-              <w:pStyle w:val="a9"/>
+              <w:pStyle w:val="NoSpacing"/>
               <w:jc w:val="right"/>
             </w:pPr>
             <w:r>
@@ -2093,7 +2214,7 @@
           </w:tcPr>
           <w:p>
             <w:pPr>
-              <w:pStyle w:val="a9"/>
+              <w:pStyle w:val="NoSpacing"/>
               <w:jc w:val="right"/>
             </w:pPr>
             <w:r>
@@ -2109,7 +2230,7 @@
           </w:tcPr>
           <w:p>
             <w:pPr>
-              <w:pStyle w:val="a9"/>
+              <w:pStyle w:val="NoSpacing"/>
               <w:jc w:val="right"/>
               <w:rPr>
                 <w:rFonts w:eastAsia="MS Gothic"/>
@@ -2129,7 +2250,7 @@
           </w:tcPr>
           <w:p>
             <w:pPr>
-              <w:pStyle w:val="a9"/>
+              <w:pStyle w:val="NoSpacing"/>
               <w:jc w:val="right"/>
             </w:pPr>
             <w:r>
@@ -2146,7 +2267,7 @@
           </w:tcPr>
           <w:p>
             <w:pPr>
-              <w:pStyle w:val="a9"/>
+              <w:pStyle w:val="NoSpacing"/>
               <w:jc w:val="right"/>
             </w:pPr>
             <w:r>
@@ -2160,7 +2281,7 @@
           </w:tcPr>
           <w:p>
             <w:pPr>
-              <w:pStyle w:val="a9"/>
+              <w:pStyle w:val="NoSpacing"/>
               <w:jc w:val="right"/>
             </w:pPr>
             <w:r>
@@ -2176,7 +2297,7 @@
           </w:tcPr>
           <w:p>
             <w:pPr>
-              <w:pStyle w:val="a9"/>
+              <w:pStyle w:val="NoSpacing"/>
               <w:jc w:val="right"/>
               <w:rPr>
                 <w:rFonts w:eastAsia="MS Gothic"/>
@@ -2196,7 +2317,7 @@
           </w:tcPr>
           <w:p>
             <w:pPr>
-              <w:pStyle w:val="a9"/>
+              <w:pStyle w:val="NoSpacing"/>
               <w:jc w:val="right"/>
             </w:pPr>
             <w:r>
@@ -2213,7 +2334,7 @@
           </w:tcPr>
           <w:p>
             <w:pPr>
-              <w:pStyle w:val="a9"/>
+              <w:pStyle w:val="NoSpacing"/>
               <w:jc w:val="right"/>
             </w:pPr>
             <w:r>
@@ -2230,7 +2351,7 @@
           </w:tcPr>
           <w:p>
             <w:pPr>
-              <w:pStyle w:val="a9"/>
+              <w:pStyle w:val="NoSpacing"/>
               <w:jc w:val="right"/>
             </w:pPr>
             <w:r>
@@ -2246,7 +2367,7 @@
       </w:pPr>
       <w:r>
         <w:rPr>
-          <w:rStyle w:val="ac"/>
+          <w:rStyle w:val="Emphasis"/>
         </w:rPr>
         <w:t>Note</w:t>
       </w:r>
@@ -2282,12 +2403,12 @@
     </w:p>
     <w:p>
       <w:pPr>
-        <w:pStyle w:val="a9"/>
+        <w:pStyle w:val="NoSpacing"/>
       </w:pPr>
       <w:r>
         <w:rPr>
           <w:noProof/>
-          <w:lang w:eastAsia="zh-TW"/>
+          <w:lang w:val="de-CH" w:eastAsia="zh-TW"/>
         </w:rPr>
         <w:drawing>
           <wp:inline distT="0" distB="0" distL="0" distR="0">
@@ -2337,8 +2458,6 @@
           </wp:inline>
         </w:drawing>
       </w:r>
-      <w:bookmarkStart w:id="0" w:name="_GoBack"/>
-      <w:bookmarkEnd w:id="0"/>
     </w:p>
     <w:p>
       <w:pPr>
@@ -2346,7 +2465,7 @@
       </w:pPr>
       <w:r>
         <w:rPr>
-          <w:rStyle w:val="ac"/>
+          <w:rStyle w:val="Emphasis"/>
         </w:rPr>
         <w:t>Figure 1</w:t>
       </w:r>
@@ -2386,13 +2505,13 @@
       </w:pPr>
       <w:r>
         <w:rPr>
-          <w:rStyle w:val="ac"/>
+          <w:rStyle w:val="Emphasis"/>
         </w:rPr>
         <w:t xml:space="preserve">Figure </w:t>
       </w:r>
       <w:r>
         <w:rPr>
-          <w:rStyle w:val="ac"/>
+          <w:rStyle w:val="Emphasis"/>
         </w:rPr>
         <w:t>2</w:t>
       </w:r>
@@ -2423,7 +2542,7 @@
 </file>
 
 <file path=word/endnotes.xml><?xml version="1.0" encoding="utf-8"?>
-<w:endnotes xmlns:wpc="http://schemas.microsoft.com/office/word/2010/wordprocessingCanvas" xmlns:mc="http://schemas.openxmlformats.org/markup-compatibility/2006" xmlns:o="urn:schemas-microsoft-com:office:office" xmlns:r="http://schemas.openxmlformats.org/officeDocument/2006/relationships" xmlns:m="http://schemas.openxmlformats.org/officeDocument/2006/math" xmlns:v="urn:schemas-microsoft-com:vml" xmlns:wp14="http://schemas.microsoft.com/office/word/2010/wordprocessingDrawing" xmlns:wp="http://schemas.openxmlformats.org/drawingml/2006/wordprocessingDrawing" xmlns:w10="urn:schemas-microsoft-com:office:word" xmlns:w="http://schemas.openxmlformats.org/wordprocessingml/2006/main" xmlns:w14="http://schemas.microsoft.com/office/word/2010/wordml" xmlns:w15="http://schemas.microsoft.com/office/word/2012/wordml" xmlns:wpg="http://schemas.microsoft.com/office/word/2010/wordprocessingGroup" xmlns:wpi="http://schemas.microsoft.com/office/word/2010/wordprocessingInk" xmlns:wne="http://schemas.microsoft.com/office/word/2006/wordml" xmlns:wps="http://schemas.microsoft.com/office/word/2010/wordprocessingShape" mc:Ignorable="w14 w15 wp14">
+<w:endnotes xmlns:wpc="http://schemas.microsoft.com/office/word/2010/wordprocessingCanvas" xmlns:cx="http://schemas.microsoft.com/office/drawing/2014/chartex" xmlns:mc="http://schemas.openxmlformats.org/markup-compatibility/2006" xmlns:o="urn:schemas-microsoft-com:office:office" xmlns:r="http://schemas.openxmlformats.org/officeDocument/2006/relationships" xmlns:m="http://schemas.openxmlformats.org/officeDocument/2006/math" xmlns:v="urn:schemas-microsoft-com:vml" xmlns:wp14="http://schemas.microsoft.com/office/word/2010/wordprocessingDrawing" xmlns:wp="http://schemas.openxmlformats.org/drawingml/2006/wordprocessingDrawing" xmlns:w10="urn:schemas-microsoft-com:office:word" xmlns:w="http://schemas.openxmlformats.org/wordprocessingml/2006/main" xmlns:w14="http://schemas.microsoft.com/office/word/2010/wordml" xmlns:w15="http://schemas.microsoft.com/office/word/2012/wordml" xmlns:w16se="http://schemas.microsoft.com/office/word/2015/wordml/symex" xmlns:wpg="http://schemas.microsoft.com/office/word/2010/wordprocessingGroup" xmlns:wpi="http://schemas.microsoft.com/office/word/2010/wordprocessingInk" xmlns:wne="http://schemas.microsoft.com/office/word/2006/wordml" xmlns:wps="http://schemas.microsoft.com/office/word/2010/wordprocessingShape" mc:Ignorable="w14 w15 w16se wp14">
   <w:endnote w:type="separator" w:id="-1">
     <w:p>
       <w:pPr>
@@ -2448,7 +2567,7 @@
 </file>
 
 <file path=word/footnotes.xml><?xml version="1.0" encoding="utf-8"?>
-<w:footnotes xmlns:wpc="http://schemas.microsoft.com/office/word/2010/wordprocessingCanvas" xmlns:mc="http://schemas.openxmlformats.org/markup-compatibility/2006" xmlns:o="urn:schemas-microsoft-com:office:office" xmlns:r="http://schemas.openxmlformats.org/officeDocument/2006/relationships" xmlns:m="http://schemas.openxmlformats.org/officeDocument/2006/math" xmlns:v="urn:schemas-microsoft-com:vml" xmlns:wp14="http://schemas.microsoft.com/office/word/2010/wordprocessingDrawing" xmlns:wp="http://schemas.openxmlformats.org/drawingml/2006/wordprocessingDrawing" xmlns:w10="urn:schemas-microsoft-com:office:word" xmlns:w="http://schemas.openxmlformats.org/wordprocessingml/2006/main" xmlns:w14="http://schemas.microsoft.com/office/word/2010/wordml" xmlns:w15="http://schemas.microsoft.com/office/word/2012/wordml" xmlns:wpg="http://schemas.microsoft.com/office/word/2010/wordprocessingGroup" xmlns:wpi="http://schemas.microsoft.com/office/word/2010/wordprocessingInk" xmlns:wne="http://schemas.microsoft.com/office/word/2006/wordml" xmlns:wps="http://schemas.microsoft.com/office/word/2010/wordprocessingShape" mc:Ignorable="w14 w15 wp14">
+<w:footnotes xmlns:wpc="http://schemas.microsoft.com/office/word/2010/wordprocessingCanvas" xmlns:cx="http://schemas.microsoft.com/office/drawing/2014/chartex" xmlns:mc="http://schemas.openxmlformats.org/markup-compatibility/2006" xmlns:o="urn:schemas-microsoft-com:office:office" xmlns:r="http://schemas.openxmlformats.org/officeDocument/2006/relationships" xmlns:m="http://schemas.openxmlformats.org/officeDocument/2006/math" xmlns:v="urn:schemas-microsoft-com:vml" xmlns:wp14="http://schemas.microsoft.com/office/word/2010/wordprocessingDrawing" xmlns:wp="http://schemas.openxmlformats.org/drawingml/2006/wordprocessingDrawing" xmlns:w10="urn:schemas-microsoft-com:office:word" xmlns:w="http://schemas.openxmlformats.org/wordprocessingml/2006/main" xmlns:w14="http://schemas.microsoft.com/office/word/2010/wordml" xmlns:w15="http://schemas.microsoft.com/office/word/2012/wordml" xmlns:w16se="http://schemas.microsoft.com/office/word/2015/wordml/symex" xmlns:wpg="http://schemas.microsoft.com/office/word/2010/wordprocessingGroup" xmlns:wpi="http://schemas.microsoft.com/office/word/2010/wordprocessingInk" xmlns:wne="http://schemas.microsoft.com/office/word/2006/wordml" xmlns:wps="http://schemas.microsoft.com/office/word/2010/wordprocessingShape" mc:Ignorable="w14 w15 w16se wp14">
   <w:footnote w:type="separator" w:id="-1">
     <w:p>
       <w:pPr>
@@ -2473,15 +2592,15 @@
 </file>
 
 <file path=word/header1.xml><?xml version="1.0" encoding="utf-8"?>
-<w:hdr xmlns:wpc="http://schemas.microsoft.com/office/word/2010/wordprocessingCanvas" xmlns:mc="http://schemas.openxmlformats.org/markup-compatibility/2006" xmlns:o="urn:schemas-microsoft-com:office:office" xmlns:r="http://schemas.openxmlformats.org/officeDocument/2006/relationships" xmlns:m="http://schemas.openxmlformats.org/officeDocument/2006/math" xmlns:v="urn:schemas-microsoft-com:vml" xmlns:wp14="http://schemas.microsoft.com/office/word/2010/wordprocessingDrawing" xmlns:wp="http://schemas.openxmlformats.org/drawingml/2006/wordprocessingDrawing" xmlns:w10="urn:schemas-microsoft-com:office:word" xmlns:w="http://schemas.openxmlformats.org/wordprocessingml/2006/main" xmlns:w14="http://schemas.microsoft.com/office/word/2010/wordml" xmlns:w15="http://schemas.microsoft.com/office/word/2012/wordml" xmlns:wpg="http://schemas.microsoft.com/office/word/2010/wordprocessingGroup" xmlns:wpi="http://schemas.microsoft.com/office/word/2010/wordprocessingInk" xmlns:wne="http://schemas.microsoft.com/office/word/2006/wordml" xmlns:wps="http://schemas.microsoft.com/office/word/2010/wordprocessingShape" mc:Ignorable="w14 w15 wp14">
+<w:hdr xmlns:wpc="http://schemas.microsoft.com/office/word/2010/wordprocessingCanvas" xmlns:cx="http://schemas.microsoft.com/office/drawing/2014/chartex" xmlns:mc="http://schemas.openxmlformats.org/markup-compatibility/2006" xmlns:o="urn:schemas-microsoft-com:office:office" xmlns:r="http://schemas.openxmlformats.org/officeDocument/2006/relationships" xmlns:m="http://schemas.openxmlformats.org/officeDocument/2006/math" xmlns:v="urn:schemas-microsoft-com:vml" xmlns:wp14="http://schemas.microsoft.com/office/word/2010/wordprocessingDrawing" xmlns:wp="http://schemas.openxmlformats.org/drawingml/2006/wordprocessingDrawing" xmlns:w10="urn:schemas-microsoft-com:office:word" xmlns:w="http://schemas.openxmlformats.org/wordprocessingml/2006/main" xmlns:w14="http://schemas.microsoft.com/office/word/2010/wordml" xmlns:w15="http://schemas.microsoft.com/office/word/2012/wordml" xmlns:w16se="http://schemas.microsoft.com/office/word/2015/wordml/symex" xmlns:wpg="http://schemas.microsoft.com/office/word/2010/wordprocessingGroup" xmlns:wpi="http://schemas.microsoft.com/office/word/2010/wordprocessingInk" xmlns:wne="http://schemas.microsoft.com/office/word/2006/wordml" xmlns:wps="http://schemas.microsoft.com/office/word/2010/wordprocessingShape" mc:Ignorable="w14 w15 w16se wp14">
   <w:p>
     <w:pPr>
-      <w:pStyle w:val="a5"/>
+      <w:pStyle w:val="Header"/>
     </w:pPr>
     <w:sdt>
       <w:sdtPr>
         <w:rPr>
-          <w:rStyle w:val="a7"/>
+          <w:rStyle w:val="Strong"/>
         </w:rPr>
         <w:alias w:val="Running head"/>
         <w:tag w:val=""/>
@@ -2493,14 +2612,14 @@
       </w:sdtPr>
       <w:sdtEndPr>
         <w:rPr>
-          <w:rStyle w:val="a2"/>
+          <w:rStyle w:val="DefaultParagraphFont"/>
           <w:caps w:val="0"/>
         </w:rPr>
       </w:sdtEndPr>
       <w:sdtContent>
         <w:r>
           <w:rPr>
-            <w:rStyle w:val="a7"/>
+            <w:rStyle w:val="Strong"/>
           </w:rPr>
           <w:t>[Shortened Title up to 50 Characters]</w:t>
         </w:r>
@@ -2508,38 +2627,38 @@
     </w:sdt>
     <w:r>
       <w:rPr>
-        <w:rStyle w:val="a7"/>
+        <w:rStyle w:val="Strong"/>
       </w:rPr>
       <w:ptab w:relativeTo="margin" w:alignment="right" w:leader="none"/>
     </w:r>
     <w:r>
       <w:rPr>
-        <w:rStyle w:val="a7"/>
+        <w:rStyle w:val="Strong"/>
       </w:rPr>
       <w:fldChar w:fldCharType="begin"/>
     </w:r>
     <w:r>
       <w:rPr>
-        <w:rStyle w:val="a7"/>
+        <w:rStyle w:val="Strong"/>
       </w:rPr>
       <w:instrText xml:space="preserve"> PAGE   \* MERGEFORMAT </w:instrText>
     </w:r>
     <w:r>
       <w:rPr>
-        <w:rStyle w:val="a7"/>
+        <w:rStyle w:val="Strong"/>
       </w:rPr>
       <w:fldChar w:fldCharType="separate"/>
     </w:r>
     <w:r>
       <w:rPr>
-        <w:rStyle w:val="a7"/>
+        <w:rStyle w:val="Strong"/>
         <w:noProof/>
       </w:rPr>
-      <w:t>11</w:t>
+      <w:t>12</w:t>
     </w:r>
     <w:r>
       <w:rPr>
-        <w:rStyle w:val="a7"/>
+        <w:rStyle w:val="Strong"/>
         <w:noProof/>
       </w:rPr>
       <w:fldChar w:fldCharType="end"/>
@@ -2549,12 +2668,12 @@
 </file>
 
 <file path=word/header2.xml><?xml version="1.0" encoding="utf-8"?>
-<w:hdr xmlns:wpc="http://schemas.microsoft.com/office/word/2010/wordprocessingCanvas" xmlns:mc="http://schemas.openxmlformats.org/markup-compatibility/2006" xmlns:o="urn:schemas-microsoft-com:office:office" xmlns:r="http://schemas.openxmlformats.org/officeDocument/2006/relationships" xmlns:m="http://schemas.openxmlformats.org/officeDocument/2006/math" xmlns:v="urn:schemas-microsoft-com:vml" xmlns:wp14="http://schemas.microsoft.com/office/word/2010/wordprocessingDrawing" xmlns:wp="http://schemas.openxmlformats.org/drawingml/2006/wordprocessingDrawing" xmlns:w10="urn:schemas-microsoft-com:office:word" xmlns:w="http://schemas.openxmlformats.org/wordprocessingml/2006/main" xmlns:w14="http://schemas.microsoft.com/office/word/2010/wordml" xmlns:w15="http://schemas.microsoft.com/office/word/2012/wordml" xmlns:wpg="http://schemas.microsoft.com/office/word/2010/wordprocessingGroup" xmlns:wpi="http://schemas.microsoft.com/office/word/2010/wordprocessingInk" xmlns:wne="http://schemas.microsoft.com/office/word/2006/wordml" xmlns:wps="http://schemas.microsoft.com/office/word/2010/wordprocessingShape" mc:Ignorable="w14 w15 wp14">
+<w:hdr xmlns:wpc="http://schemas.microsoft.com/office/word/2010/wordprocessingCanvas" xmlns:cx="http://schemas.microsoft.com/office/drawing/2014/chartex" xmlns:mc="http://schemas.openxmlformats.org/markup-compatibility/2006" xmlns:o="urn:schemas-microsoft-com:office:office" xmlns:r="http://schemas.openxmlformats.org/officeDocument/2006/relationships" xmlns:m="http://schemas.openxmlformats.org/officeDocument/2006/math" xmlns:v="urn:schemas-microsoft-com:vml" xmlns:wp14="http://schemas.microsoft.com/office/word/2010/wordprocessingDrawing" xmlns:wp="http://schemas.openxmlformats.org/drawingml/2006/wordprocessingDrawing" xmlns:w10="urn:schemas-microsoft-com:office:word" xmlns:w="http://schemas.openxmlformats.org/wordprocessingml/2006/main" xmlns:w14="http://schemas.microsoft.com/office/word/2010/wordml" xmlns:w15="http://schemas.microsoft.com/office/word/2012/wordml" xmlns:w16se="http://schemas.microsoft.com/office/word/2015/wordml/symex" xmlns:wpg="http://schemas.microsoft.com/office/word/2010/wordprocessingGroup" xmlns:wpi="http://schemas.microsoft.com/office/word/2010/wordprocessingInk" xmlns:wne="http://schemas.microsoft.com/office/word/2006/wordml" xmlns:wps="http://schemas.microsoft.com/office/word/2010/wordprocessingShape" mc:Ignorable="w14 w15 w16se wp14">
   <w:p>
     <w:pPr>
-      <w:pStyle w:val="a5"/>
+      <w:pStyle w:val="Header"/>
       <w:rPr>
-        <w:rStyle w:val="a7"/>
+        <w:rStyle w:val="Strong"/>
       </w:rPr>
     </w:pPr>
     <w:r>
@@ -2563,7 +2682,7 @@
     <w:sdt>
       <w:sdtPr>
         <w:rPr>
-          <w:rStyle w:val="a7"/>
+          <w:rStyle w:val="Strong"/>
         </w:rPr>
         <w:alias w:val="Running head"/>
         <w:tag w:val=""/>
@@ -2575,14 +2694,14 @@
       </w:sdtPr>
       <w:sdtEndPr>
         <w:rPr>
-          <w:rStyle w:val="a2"/>
+          <w:rStyle w:val="DefaultParagraphFont"/>
           <w:caps w:val="0"/>
         </w:rPr>
       </w:sdtEndPr>
       <w:sdtContent>
         <w:r>
           <w:rPr>
-            <w:rStyle w:val="a7"/>
+            <w:rStyle w:val="Strong"/>
           </w:rPr>
           <w:t>[Shortened Title up to 50 Characters]</w:t>
         </w:r>
@@ -2590,38 +2709,38 @@
     </w:sdt>
     <w:r>
       <w:rPr>
-        <w:rStyle w:val="a7"/>
+        <w:rStyle w:val="Strong"/>
       </w:rPr>
       <w:ptab w:relativeTo="margin" w:alignment="right" w:leader="none"/>
     </w:r>
     <w:r>
       <w:rPr>
-        <w:rStyle w:val="a7"/>
+        <w:rStyle w:val="Strong"/>
       </w:rPr>
       <w:fldChar w:fldCharType="begin"/>
     </w:r>
     <w:r>
       <w:rPr>
-        <w:rStyle w:val="a7"/>
+        <w:rStyle w:val="Strong"/>
       </w:rPr>
       <w:instrText xml:space="preserve"> PAGE   \* MERGEFORMAT </w:instrText>
     </w:r>
     <w:r>
       <w:rPr>
-        <w:rStyle w:val="a7"/>
+        <w:rStyle w:val="Strong"/>
       </w:rPr>
       <w:fldChar w:fldCharType="separate"/>
     </w:r>
     <w:r>
       <w:rPr>
-        <w:rStyle w:val="a7"/>
+        <w:rStyle w:val="Strong"/>
         <w:noProof/>
       </w:rPr>
       <w:t>1</w:t>
     </w:r>
     <w:r>
       <w:rPr>
-        <w:rStyle w:val="a7"/>
+        <w:rStyle w:val="Strong"/>
         <w:noProof/>
       </w:rPr>
       <w:fldChar w:fldCharType="end"/>
@@ -2631,7 +2750,7 @@
 </file>
 
 <file path=word/numbering.xml><?xml version="1.0" encoding="utf-8"?>
-<w:numbering xmlns:wpc="http://schemas.microsoft.com/office/word/2010/wordprocessingCanvas" xmlns:mc="http://schemas.openxmlformats.org/markup-compatibility/2006" xmlns:o="urn:schemas-microsoft-com:office:office" xmlns:r="http://schemas.openxmlformats.org/officeDocument/2006/relationships" xmlns:m="http://schemas.openxmlformats.org/officeDocument/2006/math" xmlns:v="urn:schemas-microsoft-com:vml" xmlns:wp14="http://schemas.microsoft.com/office/word/2010/wordprocessingDrawing" xmlns:wp="http://schemas.openxmlformats.org/drawingml/2006/wordprocessingDrawing" xmlns:w10="urn:schemas-microsoft-com:office:word" xmlns:w="http://schemas.openxmlformats.org/wordprocessingml/2006/main" xmlns:w14="http://schemas.microsoft.com/office/word/2010/wordml" xmlns:w15="http://schemas.microsoft.com/office/word/2012/wordml" xmlns:wpg="http://schemas.microsoft.com/office/word/2010/wordprocessingGroup" xmlns:wpi="http://schemas.microsoft.com/office/word/2010/wordprocessingInk" xmlns:wne="http://schemas.microsoft.com/office/word/2006/wordml" xmlns:wps="http://schemas.microsoft.com/office/word/2010/wordprocessingShape" mc:Ignorable="w14 w15 wp14">
+<w:numbering xmlns:wpc="http://schemas.microsoft.com/office/word/2010/wordprocessingCanvas" xmlns:cx="http://schemas.microsoft.com/office/drawing/2014/chartex" xmlns:mc="http://schemas.openxmlformats.org/markup-compatibility/2006" xmlns:o="urn:schemas-microsoft-com:office:office" xmlns:r="http://schemas.openxmlformats.org/officeDocument/2006/relationships" xmlns:m="http://schemas.openxmlformats.org/officeDocument/2006/math" xmlns:v="urn:schemas-microsoft-com:vml" xmlns:wp14="http://schemas.microsoft.com/office/word/2010/wordprocessingDrawing" xmlns:wp="http://schemas.openxmlformats.org/drawingml/2006/wordprocessingDrawing" xmlns:w10="urn:schemas-microsoft-com:office:word" xmlns:w="http://schemas.openxmlformats.org/wordprocessingml/2006/main" xmlns:w14="http://schemas.microsoft.com/office/word/2010/wordml" xmlns:w15="http://schemas.microsoft.com/office/word/2012/wordml" xmlns:w16se="http://schemas.microsoft.com/office/word/2015/wordml/symex" xmlns:wpg="http://schemas.microsoft.com/office/word/2010/wordprocessingGroup" xmlns:wpi="http://schemas.microsoft.com/office/word/2010/wordprocessingInk" xmlns:wne="http://schemas.microsoft.com/office/word/2006/wordml" xmlns:wps="http://schemas.microsoft.com/office/word/2010/wordprocessingShape" mc:Ignorable="w14 w15 w16se wp14">
   <w:abstractNum w:abstractNumId="0" w15:restartNumberingAfterBreak="0">
     <w:nsid w:val="FFFFFF7C"/>
     <w:multiLevelType w:val="singleLevel"/>
@@ -2639,7 +2758,7 @@
     <w:lvl w:ilvl="0">
       <w:start w:val="1"/>
       <w:numFmt w:val="decimal"/>
-      <w:pStyle w:val="5"/>
+      <w:pStyle w:val="ListNumber5"/>
       <w:lvlText w:val="%1."/>
       <w:lvlJc w:val="left"/>
       <w:pPr>
@@ -2657,7 +2776,7 @@
     <w:lvl w:ilvl="0">
       <w:start w:val="1"/>
       <w:numFmt w:val="decimal"/>
-      <w:pStyle w:val="4"/>
+      <w:pStyle w:val="ListNumber4"/>
       <w:lvlText w:val="%1."/>
       <w:lvlJc w:val="left"/>
       <w:pPr>
@@ -2675,7 +2794,7 @@
     <w:lvl w:ilvl="0">
       <w:start w:val="1"/>
       <w:numFmt w:val="decimal"/>
-      <w:pStyle w:val="3"/>
+      <w:pStyle w:val="ListNumber3"/>
       <w:lvlText w:val="%1."/>
       <w:lvlJc w:val="left"/>
       <w:pPr>
@@ -2693,7 +2812,7 @@
     <w:lvl w:ilvl="0">
       <w:start w:val="1"/>
       <w:numFmt w:val="decimal"/>
-      <w:pStyle w:val="2"/>
+      <w:pStyle w:val="ListNumber2"/>
       <w:lvlText w:val="%1."/>
       <w:lvlJc w:val="left"/>
       <w:pPr>
@@ -2711,7 +2830,7 @@
     <w:lvl w:ilvl="0">
       <w:start w:val="1"/>
       <w:numFmt w:val="bullet"/>
-      <w:pStyle w:val="50"/>
+      <w:pStyle w:val="ListBullet5"/>
       <w:lvlText w:val=""/>
       <w:lvlJc w:val="left"/>
       <w:pPr>
@@ -2732,7 +2851,7 @@
     <w:lvl w:ilvl="0">
       <w:start w:val="1"/>
       <w:numFmt w:val="bullet"/>
-      <w:pStyle w:val="40"/>
+      <w:pStyle w:val="ListBullet4"/>
       <w:lvlText w:val=""/>
       <w:lvlJc w:val="left"/>
       <w:pPr>
@@ -2753,7 +2872,7 @@
     <w:lvl w:ilvl="0">
       <w:start w:val="1"/>
       <w:numFmt w:val="bullet"/>
-      <w:pStyle w:val="30"/>
+      <w:pStyle w:val="ListBullet3"/>
       <w:lvlText w:val=""/>
       <w:lvlJc w:val="left"/>
       <w:pPr>
@@ -2774,7 +2893,7 @@
     <w:lvl w:ilvl="0">
       <w:start w:val="1"/>
       <w:numFmt w:val="bullet"/>
-      <w:pStyle w:val="20"/>
+      <w:pStyle w:val="ListBullet2"/>
       <w:lvlText w:val=""/>
       <w:lvlJc w:val="left"/>
       <w:pPr>
@@ -2795,7 +2914,7 @@
     <w:lvl w:ilvl="0">
       <w:start w:val="1"/>
       <w:numFmt w:val="decimal"/>
-      <w:pStyle w:val="a"/>
+      <w:pStyle w:val="ListNumber"/>
       <w:lvlText w:val="%1."/>
       <w:lvlJc w:val="left"/>
       <w:pPr>
@@ -2816,7 +2935,7 @@
     <w:lvl w:ilvl="0">
       <w:start w:val="1"/>
       <w:numFmt w:val="bullet"/>
-      <w:pStyle w:val="a0"/>
+      <w:pStyle w:val="ListBullet"/>
       <w:lvlText w:val=""/>
       <w:lvlJc w:val="left"/>
       <w:pPr>
@@ -2870,7 +2989,7 @@
 </file>
 
 <file path=word/styles.xml><?xml version="1.0" encoding="utf-8"?>
-<w:styles xmlns:mc="http://schemas.openxmlformats.org/markup-compatibility/2006" xmlns:r="http://schemas.openxmlformats.org/officeDocument/2006/relationships" xmlns:w="http://schemas.openxmlformats.org/wordprocessingml/2006/main" xmlns:w14="http://schemas.microsoft.com/office/word/2010/wordml" xmlns:w15="http://schemas.microsoft.com/office/word/2012/wordml" mc:Ignorable="w14 w15">
+<w:styles xmlns:mc="http://schemas.openxmlformats.org/markup-compatibility/2006" xmlns:r="http://schemas.openxmlformats.org/officeDocument/2006/relationships" xmlns:w="http://schemas.openxmlformats.org/wordprocessingml/2006/main" xmlns:w14="http://schemas.microsoft.com/office/word/2010/wordml" xmlns:w15="http://schemas.microsoft.com/office/word/2012/wordml" xmlns:w16se="http://schemas.microsoft.com/office/word/2015/wordml/symex" mc:Ignorable="w14 w15 w16se">
   <w:docDefaults>
     <w:rPrDefault>
       <w:rPr>
@@ -3260,7 +3379,7 @@
     <w:lsdException w:name="List Table 6 Colorful Accent 6" w:uiPriority="51"/>
     <w:lsdException w:name="List Table 7 Colorful Accent 6" w:uiPriority="52"/>
   </w:latentStyles>
-  <w:style w:type="paragraph" w:default="1" w:styleId="a1">
+  <w:style w:type="paragraph" w:default="1" w:styleId="Normal">
     <w:name w:val="Normal"/>
     <w:qFormat/>
     <w:rsid w:val="00E45B74"/>
@@ -3271,11 +3390,11 @@
       <w:kern w:val="24"/>
     </w:rPr>
   </w:style>
-  <w:style w:type="paragraph" w:styleId="1">
+  <w:style w:type="paragraph" w:styleId="Heading1">
     <w:name w:val="heading 1"/>
-    <w:basedOn w:val="a1"/>
-    <w:next w:val="a1"/>
-    <w:link w:val="10"/>
+    <w:basedOn w:val="Normal"/>
+    <w:next w:val="Normal"/>
+    <w:link w:val="Heading1Char"/>
     <w:uiPriority w:val="3"/>
     <w:qFormat/>
     <w:pPr>
@@ -3291,11 +3410,11 @@
       <w:bCs/>
     </w:rPr>
   </w:style>
-  <w:style w:type="paragraph" w:styleId="21">
+  <w:style w:type="paragraph" w:styleId="Heading2">
     <w:name w:val="heading 2"/>
-    <w:basedOn w:val="a1"/>
-    <w:next w:val="a1"/>
-    <w:link w:val="22"/>
+    <w:basedOn w:val="Normal"/>
+    <w:next w:val="Normal"/>
+    <w:link w:val="Heading2Char"/>
     <w:uiPriority w:val="3"/>
     <w:unhideWhenUsed/>
     <w:qFormat/>
@@ -3311,11 +3430,11 @@
       <w:bCs/>
     </w:rPr>
   </w:style>
-  <w:style w:type="paragraph" w:styleId="31">
+  <w:style w:type="paragraph" w:styleId="Heading3">
     <w:name w:val="heading 3"/>
-    <w:basedOn w:val="a1"/>
-    <w:next w:val="a1"/>
-    <w:link w:val="32"/>
+    <w:basedOn w:val="Normal"/>
+    <w:next w:val="Normal"/>
+    <w:link w:val="Heading3Char"/>
     <w:uiPriority w:val="3"/>
     <w:unhideWhenUsed/>
     <w:qFormat/>
@@ -3330,11 +3449,11 @@
       <w:bCs/>
     </w:rPr>
   </w:style>
-  <w:style w:type="paragraph" w:styleId="41">
+  <w:style w:type="paragraph" w:styleId="Heading4">
     <w:name w:val="heading 4"/>
-    <w:basedOn w:val="a1"/>
-    <w:next w:val="a1"/>
-    <w:link w:val="42"/>
+    <w:basedOn w:val="Normal"/>
+    <w:next w:val="Normal"/>
+    <w:link w:val="Heading4Char"/>
     <w:uiPriority w:val="3"/>
     <w:unhideWhenUsed/>
     <w:qFormat/>
@@ -3351,11 +3470,11 @@
       <w:iCs/>
     </w:rPr>
   </w:style>
-  <w:style w:type="paragraph" w:styleId="51">
+  <w:style w:type="paragraph" w:styleId="Heading5">
     <w:name w:val="heading 5"/>
-    <w:basedOn w:val="a1"/>
-    <w:next w:val="a1"/>
-    <w:link w:val="52"/>
+    <w:basedOn w:val="Normal"/>
+    <w:next w:val="Normal"/>
+    <w:link w:val="Heading5Char"/>
     <w:uiPriority w:val="3"/>
     <w:unhideWhenUsed/>
     <w:qFormat/>
@@ -3370,11 +3489,11 @@
       <w:iCs/>
     </w:rPr>
   </w:style>
-  <w:style w:type="paragraph" w:styleId="6">
+  <w:style w:type="paragraph" w:styleId="Heading6">
     <w:name w:val="heading 6"/>
-    <w:basedOn w:val="a1"/>
-    <w:next w:val="a1"/>
-    <w:link w:val="60"/>
+    <w:basedOn w:val="Normal"/>
+    <w:next w:val="Normal"/>
+    <w:link w:val="Heading6Char"/>
     <w:uiPriority w:val="9"/>
     <w:semiHidden/>
     <w:qFormat/>
@@ -3390,11 +3509,11 @@
       <w:color w:val="6E6E6E" w:themeColor="accent1" w:themeShade="7F"/>
     </w:rPr>
   </w:style>
-  <w:style w:type="paragraph" w:styleId="7">
+  <w:style w:type="paragraph" w:styleId="Heading7">
     <w:name w:val="heading 7"/>
-    <w:basedOn w:val="a1"/>
-    <w:next w:val="a1"/>
-    <w:link w:val="70"/>
+    <w:basedOn w:val="Normal"/>
+    <w:next w:val="Normal"/>
+    <w:link w:val="Heading7Char"/>
     <w:uiPriority w:val="9"/>
     <w:semiHidden/>
     <w:qFormat/>
@@ -3412,11 +3531,11 @@
       <w:color w:val="6E6E6E" w:themeColor="accent1" w:themeShade="7F"/>
     </w:rPr>
   </w:style>
-  <w:style w:type="paragraph" w:styleId="8">
+  <w:style w:type="paragraph" w:styleId="Heading8">
     <w:name w:val="heading 8"/>
-    <w:basedOn w:val="a1"/>
-    <w:next w:val="a1"/>
-    <w:link w:val="80"/>
+    <w:basedOn w:val="Normal"/>
+    <w:next w:val="Normal"/>
+    <w:link w:val="Heading8Char"/>
     <w:uiPriority w:val="9"/>
     <w:semiHidden/>
     <w:qFormat/>
@@ -3434,11 +3553,11 @@
       <w:szCs w:val="21"/>
     </w:rPr>
   </w:style>
-  <w:style w:type="paragraph" w:styleId="9">
+  <w:style w:type="paragraph" w:styleId="Heading9">
     <w:name w:val="heading 9"/>
-    <w:basedOn w:val="a1"/>
-    <w:next w:val="a1"/>
-    <w:link w:val="90"/>
+    <w:basedOn w:val="Normal"/>
+    <w:next w:val="Normal"/>
+    <w:link w:val="Heading9Char"/>
     <w:uiPriority w:val="9"/>
     <w:semiHidden/>
     <w:qFormat/>
@@ -3458,13 +3577,12 @@
       <w:szCs w:val="21"/>
     </w:rPr>
   </w:style>
-  <w:style w:type="character" w:default="1" w:styleId="a2">
+  <w:style w:type="character" w:default="1" w:styleId="DefaultParagraphFont">
     <w:name w:val="Default Paragraph Font"/>
     <w:uiPriority w:val="1"/>
-    <w:semiHidden/>
-    <w:unhideWhenUsed/>
-  </w:style>
-  <w:style w:type="table" w:default="1" w:styleId="a3">
+    <w:unhideWhenUsed/>
+  </w:style>
+  <w:style w:type="table" w:default="1" w:styleId="TableNormal">
     <w:name w:val="Normal Table"/>
     <w:uiPriority w:val="99"/>
     <w:semiHidden/>
@@ -3479,7 +3597,7 @@
       </w:tblCellMar>
     </w:tblPr>
   </w:style>
-  <w:style w:type="numbering" w:default="1" w:styleId="a4">
+  <w:style w:type="numbering" w:default="1" w:styleId="NoList">
     <w:name w:val="No List"/>
     <w:uiPriority w:val="99"/>
     <w:semiHidden/>
@@ -3487,8 +3605,8 @@
   </w:style>
   <w:style w:type="paragraph" w:customStyle="1" w:styleId="SectionTitle">
     <w:name w:val="Section Title"/>
-    <w:basedOn w:val="a1"/>
-    <w:next w:val="a1"/>
+    <w:basedOn w:val="Normal"/>
+    <w:next w:val="Normal"/>
     <w:uiPriority w:val="2"/>
     <w:qFormat/>
     <w:pPr>
@@ -3501,10 +3619,10 @@
       <w:rFonts w:asciiTheme="majorHAnsi" w:eastAsiaTheme="majorEastAsia" w:hAnsiTheme="majorHAnsi" w:cstheme="majorBidi"/>
     </w:rPr>
   </w:style>
-  <w:style w:type="paragraph" w:styleId="a5">
+  <w:style w:type="paragraph" w:styleId="Header">
     <w:name w:val="header"/>
-    <w:basedOn w:val="a1"/>
-    <w:link w:val="a6"/>
+    <w:basedOn w:val="Normal"/>
+    <w:link w:val="HeaderChar"/>
     <w:uiPriority w:val="99"/>
     <w:unhideWhenUsed/>
     <w:qFormat/>
@@ -3513,18 +3631,18 @@
       <w:ind w:firstLine="0"/>
     </w:pPr>
   </w:style>
-  <w:style w:type="character" w:customStyle="1" w:styleId="a6">
-    <w:name w:val="頁首 字元"/>
-    <w:basedOn w:val="a2"/>
-    <w:link w:val="a5"/>
+  <w:style w:type="character" w:customStyle="1" w:styleId="HeaderChar">
+    <w:name w:val="Header Char"/>
+    <w:basedOn w:val="DefaultParagraphFont"/>
+    <w:link w:val="Header"/>
     <w:uiPriority w:val="99"/>
     <w:rPr>
       <w:kern w:val="24"/>
     </w:rPr>
   </w:style>
-  <w:style w:type="character" w:styleId="a7">
+  <w:style w:type="character" w:styleId="Strong">
     <w:name w:val="Strong"/>
-    <w:basedOn w:val="a2"/>
+    <w:basedOn w:val="DefaultParagraphFont"/>
     <w:uiPriority w:val="22"/>
     <w:unhideWhenUsed/>
     <w:qFormat/>
@@ -3535,16 +3653,16 @@
       <w:smallCaps w:val="0"/>
     </w:rPr>
   </w:style>
-  <w:style w:type="character" w:styleId="a8">
+  <w:style w:type="character" w:styleId="PlaceholderText">
     <w:name w:val="Placeholder Text"/>
-    <w:basedOn w:val="a2"/>
+    <w:basedOn w:val="DefaultParagraphFont"/>
     <w:uiPriority w:val="99"/>
     <w:semiHidden/>
     <w:rPr>
       <w:color w:val="808080"/>
     </w:rPr>
   </w:style>
-  <w:style w:type="paragraph" w:styleId="a9">
+  <w:style w:type="paragraph" w:styleId="NoSpacing">
     <w:name w:val="No Spacing"/>
     <w:aliases w:val="No Indent"/>
     <w:uiPriority w:val="1"/>
@@ -3555,10 +3673,10 @@
       <w:jc w:val="both"/>
     </w:pPr>
   </w:style>
-  <w:style w:type="character" w:customStyle="1" w:styleId="10">
-    <w:name w:val="標題 1 字元"/>
-    <w:basedOn w:val="a2"/>
-    <w:link w:val="1"/>
+  <w:style w:type="character" w:customStyle="1" w:styleId="Heading1Char">
+    <w:name w:val="Heading 1 Char"/>
+    <w:basedOn w:val="DefaultParagraphFont"/>
+    <w:link w:val="Heading1"/>
     <w:uiPriority w:val="3"/>
     <w:rPr>
       <w:rFonts w:asciiTheme="majorHAnsi" w:eastAsiaTheme="majorEastAsia" w:hAnsiTheme="majorHAnsi" w:cstheme="majorBidi"/>
@@ -3567,10 +3685,10 @@
       <w:kern w:val="24"/>
     </w:rPr>
   </w:style>
-  <w:style w:type="character" w:customStyle="1" w:styleId="22">
-    <w:name w:val="標題 2 字元"/>
-    <w:basedOn w:val="a2"/>
-    <w:link w:val="21"/>
+  <w:style w:type="character" w:customStyle="1" w:styleId="Heading2Char">
+    <w:name w:val="Heading 2 Char"/>
+    <w:basedOn w:val="DefaultParagraphFont"/>
+    <w:link w:val="Heading2"/>
     <w:uiPriority w:val="3"/>
     <w:rPr>
       <w:rFonts w:asciiTheme="majorHAnsi" w:eastAsiaTheme="majorEastAsia" w:hAnsiTheme="majorHAnsi" w:cstheme="majorBidi"/>
@@ -3579,11 +3697,11 @@
       <w:kern w:val="24"/>
     </w:rPr>
   </w:style>
-  <w:style w:type="paragraph" w:styleId="aa">
+  <w:style w:type="paragraph" w:styleId="Title">
     <w:name w:val="Title"/>
-    <w:basedOn w:val="a1"/>
-    <w:next w:val="a1"/>
-    <w:link w:val="ab"/>
+    <w:basedOn w:val="Normal"/>
+    <w:next w:val="Normal"/>
+    <w:link w:val="TitleChar"/>
     <w:uiPriority w:val="10"/>
     <w:qFormat/>
     <w:pPr>
@@ -3596,19 +3714,19 @@
       <w:rFonts w:asciiTheme="majorHAnsi" w:eastAsiaTheme="majorEastAsia" w:hAnsiTheme="majorHAnsi" w:cstheme="majorBidi"/>
     </w:rPr>
   </w:style>
-  <w:style w:type="character" w:customStyle="1" w:styleId="ab">
-    <w:name w:val="標題 字元"/>
-    <w:basedOn w:val="a2"/>
-    <w:link w:val="aa"/>
+  <w:style w:type="character" w:customStyle="1" w:styleId="TitleChar">
+    <w:name w:val="Title Char"/>
+    <w:basedOn w:val="DefaultParagraphFont"/>
+    <w:link w:val="Title"/>
     <w:uiPriority w:val="10"/>
     <w:rPr>
       <w:rFonts w:asciiTheme="majorHAnsi" w:eastAsiaTheme="majorEastAsia" w:hAnsiTheme="majorHAnsi" w:cstheme="majorBidi"/>
       <w:kern w:val="24"/>
     </w:rPr>
   </w:style>
-  <w:style w:type="character" w:styleId="ac">
+  <w:style w:type="character" w:styleId="Emphasis">
     <w:name w:val="Emphasis"/>
-    <w:basedOn w:val="a2"/>
+    <w:basedOn w:val="DefaultParagraphFont"/>
     <w:uiPriority w:val="20"/>
     <w:unhideWhenUsed/>
     <w:qFormat/>
@@ -3617,10 +3735,10 @@
       <w:iCs/>
     </w:rPr>
   </w:style>
-  <w:style w:type="character" w:customStyle="1" w:styleId="32">
-    <w:name w:val="標題 3 字元"/>
-    <w:basedOn w:val="a2"/>
-    <w:link w:val="31"/>
+  <w:style w:type="character" w:customStyle="1" w:styleId="Heading3Char">
+    <w:name w:val="Heading 3 Char"/>
+    <w:basedOn w:val="DefaultParagraphFont"/>
+    <w:link w:val="Heading3"/>
     <w:uiPriority w:val="3"/>
     <w:rPr>
       <w:rFonts w:asciiTheme="majorHAnsi" w:eastAsiaTheme="majorEastAsia" w:hAnsiTheme="majorHAnsi" w:cstheme="majorBidi"/>
@@ -3629,10 +3747,10 @@
       <w:kern w:val="24"/>
     </w:rPr>
   </w:style>
-  <w:style w:type="character" w:customStyle="1" w:styleId="42">
-    <w:name w:val="標題 4 字元"/>
-    <w:basedOn w:val="a2"/>
-    <w:link w:val="41"/>
+  <w:style w:type="character" w:customStyle="1" w:styleId="Heading4Char">
+    <w:name w:val="Heading 4 Char"/>
+    <w:basedOn w:val="DefaultParagraphFont"/>
+    <w:link w:val="Heading4"/>
     <w:uiPriority w:val="3"/>
     <w:rPr>
       <w:rFonts w:asciiTheme="majorHAnsi" w:eastAsiaTheme="majorEastAsia" w:hAnsiTheme="majorHAnsi" w:cstheme="majorBidi"/>
@@ -3643,10 +3761,10 @@
       <w:kern w:val="24"/>
     </w:rPr>
   </w:style>
-  <w:style w:type="character" w:customStyle="1" w:styleId="52">
-    <w:name w:val="標題 5 字元"/>
-    <w:basedOn w:val="a2"/>
-    <w:link w:val="51"/>
+  <w:style w:type="character" w:customStyle="1" w:styleId="Heading5Char">
+    <w:name w:val="Heading 5 Char"/>
+    <w:basedOn w:val="DefaultParagraphFont"/>
+    <w:link w:val="Heading5"/>
     <w:uiPriority w:val="3"/>
     <w:rPr>
       <w:rFonts w:asciiTheme="majorHAnsi" w:eastAsiaTheme="majorEastAsia" w:hAnsiTheme="majorHAnsi" w:cstheme="majorBidi"/>
@@ -3655,10 +3773,10 @@
       <w:kern w:val="24"/>
     </w:rPr>
   </w:style>
-  <w:style w:type="paragraph" w:styleId="ad">
+  <w:style w:type="paragraph" w:styleId="BalloonText">
     <w:name w:val="Balloon Text"/>
-    <w:basedOn w:val="a1"/>
-    <w:link w:val="ae"/>
+    <w:basedOn w:val="Normal"/>
+    <w:link w:val="BalloonTextChar"/>
     <w:uiPriority w:val="99"/>
     <w:semiHidden/>
     <w:unhideWhenUsed/>
@@ -3672,10 +3790,10 @@
       <w:szCs w:val="18"/>
     </w:rPr>
   </w:style>
-  <w:style w:type="character" w:customStyle="1" w:styleId="ae">
-    <w:name w:val="註解方塊文字 字元"/>
-    <w:basedOn w:val="a2"/>
-    <w:link w:val="ad"/>
+  <w:style w:type="character" w:customStyle="1" w:styleId="BalloonTextChar">
+    <w:name w:val="Balloon Text Char"/>
+    <w:basedOn w:val="DefaultParagraphFont"/>
+    <w:link w:val="BalloonText"/>
     <w:uiPriority w:val="99"/>
     <w:semiHidden/>
     <w:rPr>
@@ -3685,10 +3803,10 @@
       <w:szCs w:val="18"/>
     </w:rPr>
   </w:style>
-  <w:style w:type="paragraph" w:styleId="af">
+  <w:style w:type="paragraph" w:styleId="Bibliography">
     <w:name w:val="Bibliography"/>
-    <w:basedOn w:val="a1"/>
-    <w:next w:val="a1"/>
+    <w:basedOn w:val="Normal"/>
+    <w:next w:val="Normal"/>
     <w:uiPriority w:val="37"/>
     <w:unhideWhenUsed/>
     <w:qFormat/>
@@ -3696,9 +3814,9 @@
       <w:ind w:left="720" w:hanging="720"/>
     </w:pPr>
   </w:style>
-  <w:style w:type="paragraph" w:styleId="af0">
+  <w:style w:type="paragraph" w:styleId="BlockText">
     <w:name w:val="Block Text"/>
-    <w:basedOn w:val="a1"/>
+    <w:basedOn w:val="Normal"/>
     <w:uiPriority w:val="99"/>
     <w:semiHidden/>
     <w:unhideWhenUsed/>
@@ -3717,10 +3835,10 @@
       <w:color w:val="DDDDDD" w:themeColor="accent1"/>
     </w:rPr>
   </w:style>
-  <w:style w:type="paragraph" w:styleId="af1">
+  <w:style w:type="paragraph" w:styleId="BodyText">
     <w:name w:val="Body Text"/>
-    <w:basedOn w:val="a1"/>
-    <w:link w:val="af2"/>
+    <w:basedOn w:val="Normal"/>
+    <w:link w:val="BodyTextChar"/>
     <w:uiPriority w:val="99"/>
     <w:semiHidden/>
     <w:unhideWhenUsed/>
@@ -3729,20 +3847,20 @@
       <w:ind w:firstLine="0"/>
     </w:pPr>
   </w:style>
-  <w:style w:type="character" w:customStyle="1" w:styleId="af2">
-    <w:name w:val="本文 字元"/>
-    <w:basedOn w:val="a2"/>
-    <w:link w:val="af1"/>
+  <w:style w:type="character" w:customStyle="1" w:styleId="BodyTextChar">
+    <w:name w:val="Body Text Char"/>
+    <w:basedOn w:val="DefaultParagraphFont"/>
+    <w:link w:val="BodyText"/>
     <w:uiPriority w:val="99"/>
     <w:semiHidden/>
     <w:rPr>
       <w:kern w:val="24"/>
     </w:rPr>
   </w:style>
-  <w:style w:type="paragraph" w:styleId="23">
+  <w:style w:type="paragraph" w:styleId="BodyText2">
     <w:name w:val="Body Text 2"/>
-    <w:basedOn w:val="a1"/>
-    <w:link w:val="24"/>
+    <w:basedOn w:val="Normal"/>
+    <w:link w:val="BodyText2Char"/>
     <w:uiPriority w:val="99"/>
     <w:semiHidden/>
     <w:unhideWhenUsed/>
@@ -3751,20 +3869,20 @@
       <w:ind w:firstLine="0"/>
     </w:pPr>
   </w:style>
-  <w:style w:type="character" w:customStyle="1" w:styleId="24">
-    <w:name w:val="本文 2 字元"/>
-    <w:basedOn w:val="a2"/>
-    <w:link w:val="23"/>
+  <w:style w:type="character" w:customStyle="1" w:styleId="BodyText2Char">
+    <w:name w:val="Body Text 2 Char"/>
+    <w:basedOn w:val="DefaultParagraphFont"/>
+    <w:link w:val="BodyText2"/>
     <w:uiPriority w:val="99"/>
     <w:semiHidden/>
     <w:rPr>
       <w:kern w:val="24"/>
     </w:rPr>
   </w:style>
-  <w:style w:type="paragraph" w:styleId="33">
+  <w:style w:type="paragraph" w:styleId="BodyText3">
     <w:name w:val="Body Text 3"/>
-    <w:basedOn w:val="a1"/>
-    <w:link w:val="34"/>
+    <w:basedOn w:val="Normal"/>
+    <w:link w:val="BodyText3Char"/>
     <w:uiPriority w:val="99"/>
     <w:semiHidden/>
     <w:unhideWhenUsed/>
@@ -3777,10 +3895,10 @@
       <w:szCs w:val="16"/>
     </w:rPr>
   </w:style>
-  <w:style w:type="character" w:customStyle="1" w:styleId="34">
-    <w:name w:val="本文 3 字元"/>
-    <w:basedOn w:val="a2"/>
-    <w:link w:val="33"/>
+  <w:style w:type="character" w:customStyle="1" w:styleId="BodyText3Char">
+    <w:name w:val="Body Text 3 Char"/>
+    <w:basedOn w:val="DefaultParagraphFont"/>
+    <w:link w:val="BodyText3"/>
     <w:uiPriority w:val="99"/>
     <w:semiHidden/>
     <w:rPr>
@@ -3789,10 +3907,10 @@
       <w:szCs w:val="16"/>
     </w:rPr>
   </w:style>
-  <w:style w:type="paragraph" w:styleId="af3">
+  <w:style w:type="paragraph" w:styleId="BodyTextFirstIndent">
     <w:name w:val="Body Text First Indent"/>
-    <w:basedOn w:val="af1"/>
-    <w:link w:val="af4"/>
+    <w:basedOn w:val="BodyText"/>
+    <w:link w:val="BodyTextFirstIndentChar"/>
     <w:uiPriority w:val="99"/>
     <w:semiHidden/>
     <w:unhideWhenUsed/>
@@ -3800,20 +3918,20 @@
       <w:spacing w:after="0"/>
     </w:pPr>
   </w:style>
-  <w:style w:type="character" w:customStyle="1" w:styleId="af4">
-    <w:name w:val="本文第一層縮排 字元"/>
-    <w:basedOn w:val="af2"/>
-    <w:link w:val="af3"/>
+  <w:style w:type="character" w:customStyle="1" w:styleId="BodyTextFirstIndentChar">
+    <w:name w:val="Body Text First Indent Char"/>
+    <w:basedOn w:val="BodyTextChar"/>
+    <w:link w:val="BodyTextFirstIndent"/>
     <w:uiPriority w:val="99"/>
     <w:semiHidden/>
     <w:rPr>
       <w:kern w:val="24"/>
     </w:rPr>
   </w:style>
-  <w:style w:type="paragraph" w:styleId="af5">
+  <w:style w:type="paragraph" w:styleId="BodyTextIndent">
     <w:name w:val="Body Text Indent"/>
-    <w:basedOn w:val="a1"/>
-    <w:link w:val="af6"/>
+    <w:basedOn w:val="Normal"/>
+    <w:link w:val="BodyTextIndentChar"/>
     <w:uiPriority w:val="99"/>
     <w:semiHidden/>
     <w:unhideWhenUsed/>
@@ -3822,20 +3940,20 @@
       <w:ind w:left="360" w:firstLine="0"/>
     </w:pPr>
   </w:style>
-  <w:style w:type="character" w:customStyle="1" w:styleId="af6">
-    <w:name w:val="本文縮排 字元"/>
-    <w:basedOn w:val="a2"/>
-    <w:link w:val="af5"/>
+  <w:style w:type="character" w:customStyle="1" w:styleId="BodyTextIndentChar">
+    <w:name w:val="Body Text Indent Char"/>
+    <w:basedOn w:val="DefaultParagraphFont"/>
+    <w:link w:val="BodyTextIndent"/>
     <w:uiPriority w:val="99"/>
     <w:semiHidden/>
     <w:rPr>
       <w:kern w:val="24"/>
     </w:rPr>
   </w:style>
-  <w:style w:type="paragraph" w:styleId="25">
+  <w:style w:type="paragraph" w:styleId="BodyTextFirstIndent2">
     <w:name w:val="Body Text First Indent 2"/>
-    <w:basedOn w:val="af5"/>
-    <w:link w:val="26"/>
+    <w:basedOn w:val="BodyTextIndent"/>
+    <w:link w:val="BodyTextFirstIndent2Char"/>
     <w:uiPriority w:val="99"/>
     <w:semiHidden/>
     <w:unhideWhenUsed/>
@@ -3843,20 +3961,20 @@
       <w:spacing w:after="0"/>
     </w:pPr>
   </w:style>
-  <w:style w:type="character" w:customStyle="1" w:styleId="26">
-    <w:name w:val="本文第一層縮排 2 字元"/>
-    <w:basedOn w:val="af6"/>
-    <w:link w:val="25"/>
+  <w:style w:type="character" w:customStyle="1" w:styleId="BodyTextFirstIndent2Char">
+    <w:name w:val="Body Text First Indent 2 Char"/>
+    <w:basedOn w:val="BodyTextIndentChar"/>
+    <w:link w:val="BodyTextFirstIndent2"/>
     <w:uiPriority w:val="99"/>
     <w:semiHidden/>
     <w:rPr>
       <w:kern w:val="24"/>
     </w:rPr>
   </w:style>
-  <w:style w:type="paragraph" w:styleId="27">
+  <w:style w:type="paragraph" w:styleId="BodyTextIndent2">
     <w:name w:val="Body Text Indent 2"/>
-    <w:basedOn w:val="a1"/>
-    <w:link w:val="28"/>
+    <w:basedOn w:val="Normal"/>
+    <w:link w:val="BodyTextIndent2Char"/>
     <w:uiPriority w:val="99"/>
     <w:semiHidden/>
     <w:unhideWhenUsed/>
@@ -3865,20 +3983,20 @@
       <w:ind w:left="360" w:firstLine="0"/>
     </w:pPr>
   </w:style>
-  <w:style w:type="character" w:customStyle="1" w:styleId="28">
-    <w:name w:val="本文縮排 2 字元"/>
-    <w:basedOn w:val="a2"/>
-    <w:link w:val="27"/>
+  <w:style w:type="character" w:customStyle="1" w:styleId="BodyTextIndent2Char">
+    <w:name w:val="Body Text Indent 2 Char"/>
+    <w:basedOn w:val="DefaultParagraphFont"/>
+    <w:link w:val="BodyTextIndent2"/>
     <w:uiPriority w:val="99"/>
     <w:semiHidden/>
     <w:rPr>
       <w:kern w:val="24"/>
     </w:rPr>
   </w:style>
-  <w:style w:type="paragraph" w:styleId="35">
+  <w:style w:type="paragraph" w:styleId="BodyTextIndent3">
     <w:name w:val="Body Text Indent 3"/>
-    <w:basedOn w:val="a1"/>
-    <w:link w:val="36"/>
+    <w:basedOn w:val="Normal"/>
+    <w:link w:val="BodyTextIndent3Char"/>
     <w:uiPriority w:val="99"/>
     <w:semiHidden/>
     <w:unhideWhenUsed/>
@@ -3891,10 +4009,10 @@
       <w:szCs w:val="16"/>
     </w:rPr>
   </w:style>
-  <w:style w:type="character" w:customStyle="1" w:styleId="36">
-    <w:name w:val="本文縮排 3 字元"/>
-    <w:basedOn w:val="a2"/>
-    <w:link w:val="35"/>
+  <w:style w:type="character" w:customStyle="1" w:styleId="BodyTextIndent3Char">
+    <w:name w:val="Body Text Indent 3 Char"/>
+    <w:basedOn w:val="DefaultParagraphFont"/>
+    <w:link w:val="BodyTextIndent3"/>
     <w:uiPriority w:val="99"/>
     <w:semiHidden/>
     <w:rPr>
@@ -3903,10 +4021,10 @@
       <w:szCs w:val="16"/>
     </w:rPr>
   </w:style>
-  <w:style w:type="paragraph" w:styleId="af7">
+  <w:style w:type="paragraph" w:styleId="Caption">
     <w:name w:val="caption"/>
-    <w:basedOn w:val="a1"/>
-    <w:next w:val="a1"/>
+    <w:basedOn w:val="Normal"/>
+    <w:next w:val="Normal"/>
     <w:uiPriority w:val="35"/>
     <w:semiHidden/>
     <w:unhideWhenUsed/>
@@ -3923,10 +4041,10 @@
       <w:szCs w:val="18"/>
     </w:rPr>
   </w:style>
-  <w:style w:type="paragraph" w:styleId="af8">
+  <w:style w:type="paragraph" w:styleId="Closing">
     <w:name w:val="Closing"/>
-    <w:basedOn w:val="a1"/>
-    <w:link w:val="af9"/>
+    <w:basedOn w:val="Normal"/>
+    <w:link w:val="ClosingChar"/>
     <w:uiPriority w:val="99"/>
     <w:semiHidden/>
     <w:unhideWhenUsed/>
@@ -3935,20 +4053,20 @@
       <w:ind w:left="4320" w:firstLine="0"/>
     </w:pPr>
   </w:style>
-  <w:style w:type="character" w:customStyle="1" w:styleId="af9">
-    <w:name w:val="結語 字元"/>
-    <w:basedOn w:val="a2"/>
-    <w:link w:val="af8"/>
+  <w:style w:type="character" w:customStyle="1" w:styleId="ClosingChar">
+    <w:name w:val="Closing Char"/>
+    <w:basedOn w:val="DefaultParagraphFont"/>
+    <w:link w:val="Closing"/>
     <w:uiPriority w:val="99"/>
     <w:semiHidden/>
     <w:rPr>
       <w:kern w:val="24"/>
     </w:rPr>
   </w:style>
-  <w:style w:type="paragraph" w:styleId="afa">
+  <w:style w:type="paragraph" w:styleId="CommentText">
     <w:name w:val="annotation text"/>
-    <w:basedOn w:val="a1"/>
-    <w:link w:val="afb"/>
+    <w:basedOn w:val="Normal"/>
+    <w:link w:val="CommentTextChar"/>
     <w:uiPriority w:val="99"/>
     <w:semiHidden/>
     <w:unhideWhenUsed/>
@@ -3961,10 +4079,10 @@
       <w:szCs w:val="20"/>
     </w:rPr>
   </w:style>
-  <w:style w:type="character" w:customStyle="1" w:styleId="afb">
-    <w:name w:val="註解文字 字元"/>
-    <w:basedOn w:val="a2"/>
-    <w:link w:val="afa"/>
+  <w:style w:type="character" w:customStyle="1" w:styleId="CommentTextChar">
+    <w:name w:val="Comment Text Char"/>
+    <w:basedOn w:val="DefaultParagraphFont"/>
+    <w:link w:val="CommentText"/>
     <w:uiPriority w:val="99"/>
     <w:semiHidden/>
     <w:rPr>
@@ -3973,11 +4091,11 @@
       <w:szCs w:val="20"/>
     </w:rPr>
   </w:style>
-  <w:style w:type="paragraph" w:styleId="afc">
+  <w:style w:type="paragraph" w:styleId="CommentSubject">
     <w:name w:val="annotation subject"/>
-    <w:basedOn w:val="afa"/>
-    <w:next w:val="afa"/>
-    <w:link w:val="afd"/>
+    <w:basedOn w:val="CommentText"/>
+    <w:next w:val="CommentText"/>
+    <w:link w:val="CommentSubjectChar"/>
     <w:uiPriority w:val="99"/>
     <w:semiHidden/>
     <w:unhideWhenUsed/>
@@ -3986,10 +4104,10 @@
       <w:bCs/>
     </w:rPr>
   </w:style>
-  <w:style w:type="character" w:customStyle="1" w:styleId="afd">
-    <w:name w:val="註解主旨 字元"/>
-    <w:basedOn w:val="afb"/>
-    <w:link w:val="afc"/>
+  <w:style w:type="character" w:customStyle="1" w:styleId="CommentSubjectChar">
+    <w:name w:val="Comment Subject Char"/>
+    <w:basedOn w:val="CommentTextChar"/>
+    <w:link w:val="CommentSubject"/>
     <w:uiPriority w:val="99"/>
     <w:semiHidden/>
     <w:rPr>
@@ -4000,11 +4118,11 @@
       <w:szCs w:val="20"/>
     </w:rPr>
   </w:style>
-  <w:style w:type="paragraph" w:styleId="afe">
+  <w:style w:type="paragraph" w:styleId="Date">
     <w:name w:val="Date"/>
-    <w:basedOn w:val="a1"/>
-    <w:next w:val="a1"/>
-    <w:link w:val="aff"/>
+    <w:basedOn w:val="Normal"/>
+    <w:next w:val="Normal"/>
+    <w:link w:val="DateChar"/>
     <w:uiPriority w:val="99"/>
     <w:semiHidden/>
     <w:unhideWhenUsed/>
@@ -4012,20 +4130,20 @@
       <w:ind w:firstLine="0"/>
     </w:pPr>
   </w:style>
-  <w:style w:type="character" w:customStyle="1" w:styleId="aff">
-    <w:name w:val="日期 字元"/>
-    <w:basedOn w:val="a2"/>
-    <w:link w:val="afe"/>
+  <w:style w:type="character" w:customStyle="1" w:styleId="DateChar">
+    <w:name w:val="Date Char"/>
+    <w:basedOn w:val="DefaultParagraphFont"/>
+    <w:link w:val="Date"/>
     <w:uiPriority w:val="99"/>
     <w:semiHidden/>
     <w:rPr>
       <w:kern w:val="24"/>
     </w:rPr>
   </w:style>
-  <w:style w:type="paragraph" w:styleId="aff0">
+  <w:style w:type="paragraph" w:styleId="DocumentMap">
     <w:name w:val="Document Map"/>
-    <w:basedOn w:val="a1"/>
-    <w:link w:val="aff1"/>
+    <w:basedOn w:val="Normal"/>
+    <w:link w:val="DocumentMapChar"/>
     <w:uiPriority w:val="99"/>
     <w:semiHidden/>
     <w:unhideWhenUsed/>
@@ -4039,10 +4157,10 @@
       <w:szCs w:val="16"/>
     </w:rPr>
   </w:style>
-  <w:style w:type="character" w:customStyle="1" w:styleId="aff1">
-    <w:name w:val="文件引導模式 字元"/>
-    <w:basedOn w:val="a2"/>
-    <w:link w:val="aff0"/>
+  <w:style w:type="character" w:customStyle="1" w:styleId="DocumentMapChar">
+    <w:name w:val="Document Map Char"/>
+    <w:basedOn w:val="DefaultParagraphFont"/>
+    <w:link w:val="DocumentMap"/>
     <w:uiPriority w:val="99"/>
     <w:semiHidden/>
     <w:rPr>
@@ -4052,10 +4170,10 @@
       <w:szCs w:val="16"/>
     </w:rPr>
   </w:style>
-  <w:style w:type="paragraph" w:styleId="aff2">
+  <w:style w:type="paragraph" w:styleId="E-mailSignature">
     <w:name w:val="E-mail Signature"/>
-    <w:basedOn w:val="a1"/>
-    <w:link w:val="aff3"/>
+    <w:basedOn w:val="Normal"/>
+    <w:link w:val="E-mailSignatureChar"/>
     <w:uiPriority w:val="99"/>
     <w:semiHidden/>
     <w:unhideWhenUsed/>
@@ -4064,20 +4182,20 @@
       <w:ind w:firstLine="0"/>
     </w:pPr>
   </w:style>
-  <w:style w:type="character" w:customStyle="1" w:styleId="aff3">
-    <w:name w:val="電子郵件簽名 字元"/>
-    <w:basedOn w:val="a2"/>
-    <w:link w:val="aff2"/>
+  <w:style w:type="character" w:customStyle="1" w:styleId="E-mailSignatureChar">
+    <w:name w:val="E-mail Signature Char"/>
+    <w:basedOn w:val="DefaultParagraphFont"/>
+    <w:link w:val="E-mailSignature"/>
     <w:uiPriority w:val="99"/>
     <w:semiHidden/>
     <w:rPr>
       <w:kern w:val="24"/>
     </w:rPr>
   </w:style>
-  <w:style w:type="paragraph" w:styleId="aff4">
+  <w:style w:type="paragraph" w:styleId="FootnoteText">
     <w:name w:val="footnote text"/>
-    <w:basedOn w:val="a1"/>
-    <w:link w:val="aff5"/>
+    <w:basedOn w:val="Normal"/>
+    <w:link w:val="FootnoteTextChar"/>
     <w:uiPriority w:val="99"/>
     <w:semiHidden/>
     <w:unhideWhenUsed/>
@@ -4089,10 +4207,10 @@
       <w:szCs w:val="20"/>
     </w:rPr>
   </w:style>
-  <w:style w:type="character" w:customStyle="1" w:styleId="aff5">
-    <w:name w:val="註腳文字 字元"/>
-    <w:basedOn w:val="a2"/>
-    <w:link w:val="aff4"/>
+  <w:style w:type="character" w:customStyle="1" w:styleId="FootnoteTextChar">
+    <w:name w:val="Footnote Text Char"/>
+    <w:basedOn w:val="DefaultParagraphFont"/>
+    <w:link w:val="FootnoteText"/>
     <w:uiPriority w:val="99"/>
     <w:semiHidden/>
     <w:rPr>
@@ -4101,9 +4219,9 @@
       <w:szCs w:val="20"/>
     </w:rPr>
   </w:style>
-  <w:style w:type="paragraph" w:styleId="aff6">
+  <w:style w:type="paragraph" w:styleId="EnvelopeAddress">
     <w:name w:val="envelope address"/>
-    <w:basedOn w:val="a1"/>
+    <w:basedOn w:val="Normal"/>
     <w:uiPriority w:val="99"/>
     <w:semiHidden/>
     <w:unhideWhenUsed/>
@@ -4116,9 +4234,9 @@
       <w:rFonts w:asciiTheme="majorHAnsi" w:eastAsiaTheme="majorEastAsia" w:hAnsiTheme="majorHAnsi" w:cstheme="majorBidi"/>
     </w:rPr>
   </w:style>
-  <w:style w:type="paragraph" w:styleId="aff7">
+  <w:style w:type="paragraph" w:styleId="EnvelopeReturn">
     <w:name w:val="envelope return"/>
-    <w:basedOn w:val="a1"/>
+    <w:basedOn w:val="Normal"/>
     <w:uiPriority w:val="99"/>
     <w:semiHidden/>
     <w:unhideWhenUsed/>
@@ -4132,10 +4250,10 @@
       <w:szCs w:val="20"/>
     </w:rPr>
   </w:style>
-  <w:style w:type="paragraph" w:styleId="aff8">
+  <w:style w:type="paragraph" w:styleId="Footer">
     <w:name w:val="footer"/>
-    <w:basedOn w:val="a1"/>
-    <w:link w:val="aff9"/>
+    <w:basedOn w:val="Normal"/>
+    <w:link w:val="FooterChar"/>
     <w:uiPriority w:val="99"/>
     <w:unhideWhenUsed/>
     <w:pPr>
@@ -4147,18 +4265,18 @@
       <w:ind w:firstLine="0"/>
     </w:pPr>
   </w:style>
-  <w:style w:type="character" w:customStyle="1" w:styleId="aff9">
-    <w:name w:val="頁尾 字元"/>
-    <w:basedOn w:val="a2"/>
-    <w:link w:val="aff8"/>
+  <w:style w:type="character" w:customStyle="1" w:styleId="FooterChar">
+    <w:name w:val="Footer Char"/>
+    <w:basedOn w:val="DefaultParagraphFont"/>
+    <w:link w:val="Footer"/>
     <w:uiPriority w:val="99"/>
     <w:rPr>
       <w:kern w:val="24"/>
     </w:rPr>
   </w:style>
-  <w:style w:type="table" w:styleId="affa">
+  <w:style w:type="table" w:styleId="TableGrid">
     <w:name w:val="Table Grid"/>
-    <w:basedOn w:val="a3"/>
+    <w:basedOn w:val="TableNormal"/>
     <w:uiPriority w:val="39"/>
     <w:pPr>
       <w:spacing w:line="240" w:lineRule="auto"/>
@@ -4174,9 +4292,9 @@
       </w:tblBorders>
     </w:tblPr>
   </w:style>
-  <w:style w:type="table" w:styleId="affb">
+  <w:style w:type="table" w:styleId="TableGridLight">
     <w:name w:val="Grid Table Light"/>
-    <w:basedOn w:val="a3"/>
+    <w:basedOn w:val="TableNormal"/>
     <w:uiPriority w:val="40"/>
     <w:pPr>
       <w:spacing w:line="240" w:lineRule="auto"/>
@@ -4192,10 +4310,10 @@
       </w:tblBorders>
     </w:tblPr>
   </w:style>
-  <w:style w:type="character" w:customStyle="1" w:styleId="60">
-    <w:name w:val="標題 6 字元"/>
-    <w:basedOn w:val="a2"/>
-    <w:link w:val="6"/>
+  <w:style w:type="character" w:customStyle="1" w:styleId="Heading6Char">
+    <w:name w:val="Heading 6 Char"/>
+    <w:basedOn w:val="DefaultParagraphFont"/>
+    <w:link w:val="Heading6"/>
     <w:uiPriority w:val="9"/>
     <w:semiHidden/>
     <w:rPr>
@@ -4204,10 +4322,10 @@
       <w:kern w:val="24"/>
     </w:rPr>
   </w:style>
-  <w:style w:type="character" w:customStyle="1" w:styleId="70">
-    <w:name w:val="標題 7 字元"/>
-    <w:basedOn w:val="a2"/>
-    <w:link w:val="7"/>
+  <w:style w:type="character" w:customStyle="1" w:styleId="Heading7Char">
+    <w:name w:val="Heading 7 Char"/>
+    <w:basedOn w:val="DefaultParagraphFont"/>
+    <w:link w:val="Heading7"/>
     <w:uiPriority w:val="9"/>
     <w:semiHidden/>
     <w:rPr>
@@ -4218,10 +4336,10 @@
       <w:kern w:val="24"/>
     </w:rPr>
   </w:style>
-  <w:style w:type="character" w:customStyle="1" w:styleId="80">
-    <w:name w:val="標題 8 字元"/>
-    <w:basedOn w:val="a2"/>
-    <w:link w:val="8"/>
+  <w:style w:type="character" w:customStyle="1" w:styleId="Heading8Char">
+    <w:name w:val="Heading 8 Char"/>
+    <w:basedOn w:val="DefaultParagraphFont"/>
+    <w:link w:val="Heading8"/>
     <w:uiPriority w:val="9"/>
     <w:semiHidden/>
     <w:rPr>
@@ -4232,10 +4350,10 @@
       <w:szCs w:val="21"/>
     </w:rPr>
   </w:style>
-  <w:style w:type="character" w:customStyle="1" w:styleId="90">
-    <w:name w:val="標題 9 字元"/>
-    <w:basedOn w:val="a2"/>
-    <w:link w:val="9"/>
+  <w:style w:type="character" w:customStyle="1" w:styleId="Heading9Char">
+    <w:name w:val="Heading 9 Char"/>
+    <w:basedOn w:val="DefaultParagraphFont"/>
+    <w:link w:val="Heading9"/>
     <w:uiPriority w:val="9"/>
     <w:semiHidden/>
     <w:rPr>
@@ -4248,10 +4366,10 @@
       <w:szCs w:val="21"/>
     </w:rPr>
   </w:style>
-  <w:style w:type="paragraph" w:styleId="HTML">
+  <w:style w:type="paragraph" w:styleId="HTMLAddress">
     <w:name w:val="HTML Address"/>
-    <w:basedOn w:val="a1"/>
-    <w:link w:val="HTML0"/>
+    <w:basedOn w:val="Normal"/>
+    <w:link w:val="HTMLAddressChar"/>
     <w:uiPriority w:val="99"/>
     <w:semiHidden/>
     <w:unhideWhenUsed/>
@@ -4264,10 +4382,10 @@
       <w:iCs/>
     </w:rPr>
   </w:style>
-  <w:style w:type="character" w:customStyle="1" w:styleId="HTML0">
-    <w:name w:val="HTML 位址 字元"/>
-    <w:basedOn w:val="a2"/>
-    <w:link w:val="HTML"/>
+  <w:style w:type="character" w:customStyle="1" w:styleId="HTMLAddressChar">
+    <w:name w:val="HTML Address Char"/>
+    <w:basedOn w:val="DefaultParagraphFont"/>
+    <w:link w:val="HTMLAddress"/>
     <w:uiPriority w:val="99"/>
     <w:semiHidden/>
     <w:rPr>
@@ -4276,10 +4394,10 @@
       <w:kern w:val="24"/>
     </w:rPr>
   </w:style>
-  <w:style w:type="paragraph" w:styleId="HTML1">
+  <w:style w:type="paragraph" w:styleId="HTMLPreformatted">
     <w:name w:val="HTML Preformatted"/>
-    <w:basedOn w:val="a1"/>
-    <w:link w:val="HTML2"/>
+    <w:basedOn w:val="Normal"/>
+    <w:link w:val="HTMLPreformattedChar"/>
     <w:uiPriority w:val="99"/>
     <w:semiHidden/>
     <w:unhideWhenUsed/>
@@ -4293,10 +4411,10 @@
       <w:szCs w:val="20"/>
     </w:rPr>
   </w:style>
-  <w:style w:type="character" w:customStyle="1" w:styleId="HTML2">
-    <w:name w:val="HTML 預設格式 字元"/>
-    <w:basedOn w:val="a2"/>
-    <w:link w:val="HTML1"/>
+  <w:style w:type="character" w:customStyle="1" w:styleId="HTMLPreformattedChar">
+    <w:name w:val="HTML Preformatted Char"/>
+    <w:basedOn w:val="DefaultParagraphFont"/>
+    <w:link w:val="HTMLPreformatted"/>
     <w:uiPriority w:val="99"/>
     <w:semiHidden/>
     <w:rPr>
@@ -4306,10 +4424,10 @@
       <w:szCs w:val="20"/>
     </w:rPr>
   </w:style>
-  <w:style w:type="paragraph" w:styleId="11">
+  <w:style w:type="paragraph" w:styleId="Index1">
     <w:name w:val="index 1"/>
-    <w:basedOn w:val="a1"/>
-    <w:next w:val="a1"/>
+    <w:basedOn w:val="Normal"/>
+    <w:next w:val="Normal"/>
     <w:autoRedefine/>
     <w:uiPriority w:val="99"/>
     <w:semiHidden/>
@@ -4319,10 +4437,10 @@
       <w:ind w:left="240" w:firstLine="0"/>
     </w:pPr>
   </w:style>
-  <w:style w:type="paragraph" w:styleId="29">
+  <w:style w:type="paragraph" w:styleId="Index2">
     <w:name w:val="index 2"/>
-    <w:basedOn w:val="a1"/>
-    <w:next w:val="a1"/>
+    <w:basedOn w:val="Normal"/>
+    <w:next w:val="Normal"/>
     <w:autoRedefine/>
     <w:uiPriority w:val="99"/>
     <w:semiHidden/>
@@ -4332,10 +4450,10 @@
       <w:ind w:left="480" w:firstLine="0"/>
     </w:pPr>
   </w:style>
-  <w:style w:type="paragraph" w:styleId="37">
+  <w:style w:type="paragraph" w:styleId="Index3">
     <w:name w:val="index 3"/>
-    <w:basedOn w:val="a1"/>
-    <w:next w:val="a1"/>
+    <w:basedOn w:val="Normal"/>
+    <w:next w:val="Normal"/>
     <w:autoRedefine/>
     <w:uiPriority w:val="99"/>
     <w:semiHidden/>
@@ -4345,10 +4463,10 @@
       <w:ind w:left="720" w:firstLine="0"/>
     </w:pPr>
   </w:style>
-  <w:style w:type="paragraph" w:styleId="43">
+  <w:style w:type="paragraph" w:styleId="Index4">
     <w:name w:val="index 4"/>
-    <w:basedOn w:val="a1"/>
-    <w:next w:val="a1"/>
+    <w:basedOn w:val="Normal"/>
+    <w:next w:val="Normal"/>
     <w:autoRedefine/>
     <w:uiPriority w:val="99"/>
     <w:semiHidden/>
@@ -4358,10 +4476,10 @@
       <w:ind w:left="960" w:firstLine="0"/>
     </w:pPr>
   </w:style>
-  <w:style w:type="paragraph" w:styleId="53">
+  <w:style w:type="paragraph" w:styleId="Index5">
     <w:name w:val="index 5"/>
-    <w:basedOn w:val="a1"/>
-    <w:next w:val="a1"/>
+    <w:basedOn w:val="Normal"/>
+    <w:next w:val="Normal"/>
     <w:autoRedefine/>
     <w:uiPriority w:val="99"/>
     <w:semiHidden/>
@@ -4371,10 +4489,10 @@
       <w:ind w:left="1200" w:firstLine="0"/>
     </w:pPr>
   </w:style>
-  <w:style w:type="paragraph" w:styleId="61">
+  <w:style w:type="paragraph" w:styleId="Index6">
     <w:name w:val="index 6"/>
-    <w:basedOn w:val="a1"/>
-    <w:next w:val="a1"/>
+    <w:basedOn w:val="Normal"/>
+    <w:next w:val="Normal"/>
     <w:autoRedefine/>
     <w:uiPriority w:val="99"/>
     <w:semiHidden/>
@@ -4384,10 +4502,10 @@
       <w:ind w:left="1440" w:firstLine="0"/>
     </w:pPr>
   </w:style>
-  <w:style w:type="paragraph" w:styleId="71">
+  <w:style w:type="paragraph" w:styleId="Index7">
     <w:name w:val="index 7"/>
-    <w:basedOn w:val="a1"/>
-    <w:next w:val="a1"/>
+    <w:basedOn w:val="Normal"/>
+    <w:next w:val="Normal"/>
     <w:autoRedefine/>
     <w:uiPriority w:val="99"/>
     <w:semiHidden/>
@@ -4397,10 +4515,10 @@
       <w:ind w:left="1680" w:firstLine="0"/>
     </w:pPr>
   </w:style>
-  <w:style w:type="paragraph" w:styleId="81">
+  <w:style w:type="paragraph" w:styleId="Index8">
     <w:name w:val="index 8"/>
-    <w:basedOn w:val="a1"/>
-    <w:next w:val="a1"/>
+    <w:basedOn w:val="Normal"/>
+    <w:next w:val="Normal"/>
     <w:autoRedefine/>
     <w:uiPriority w:val="99"/>
     <w:semiHidden/>
@@ -4410,10 +4528,10 @@
       <w:ind w:left="1920" w:firstLine="0"/>
     </w:pPr>
   </w:style>
-  <w:style w:type="paragraph" w:styleId="91">
+  <w:style w:type="paragraph" w:styleId="Index9">
     <w:name w:val="index 9"/>
-    <w:basedOn w:val="a1"/>
-    <w:next w:val="a1"/>
+    <w:basedOn w:val="Normal"/>
+    <w:next w:val="Normal"/>
     <w:autoRedefine/>
     <w:uiPriority w:val="99"/>
     <w:semiHidden/>
@@ -4423,10 +4541,10 @@
       <w:ind w:left="2160" w:firstLine="0"/>
     </w:pPr>
   </w:style>
-  <w:style w:type="paragraph" w:styleId="affc">
+  <w:style w:type="paragraph" w:styleId="IndexHeading">
     <w:name w:val="index heading"/>
-    <w:basedOn w:val="a1"/>
-    <w:next w:val="11"/>
+    <w:basedOn w:val="Normal"/>
+    <w:next w:val="Index1"/>
     <w:uiPriority w:val="99"/>
     <w:semiHidden/>
     <w:unhideWhenUsed/>
@@ -4439,11 +4557,11 @@
       <w:bCs/>
     </w:rPr>
   </w:style>
-  <w:style w:type="paragraph" w:styleId="affd">
+  <w:style w:type="paragraph" w:styleId="IntenseQuote">
     <w:name w:val="Intense Quote"/>
-    <w:basedOn w:val="a1"/>
-    <w:next w:val="a1"/>
-    <w:link w:val="affe"/>
+    <w:basedOn w:val="Normal"/>
+    <w:next w:val="Normal"/>
+    <w:link w:val="IntenseQuoteChar"/>
     <w:uiPriority w:val="30"/>
     <w:semiHidden/>
     <w:unhideWhenUsed/>
@@ -4463,10 +4581,10 @@
       <w:color w:val="DDDDDD" w:themeColor="accent1"/>
     </w:rPr>
   </w:style>
-  <w:style w:type="character" w:customStyle="1" w:styleId="affe">
-    <w:name w:val="鮮明引文 字元"/>
-    <w:basedOn w:val="a2"/>
-    <w:link w:val="affd"/>
+  <w:style w:type="character" w:customStyle="1" w:styleId="IntenseQuoteChar">
+    <w:name w:val="Intense Quote Char"/>
+    <w:basedOn w:val="DefaultParagraphFont"/>
+    <w:link w:val="IntenseQuote"/>
     <w:uiPriority w:val="30"/>
     <w:semiHidden/>
     <w:rPr>
@@ -4476,9 +4594,9 @@
       <w:kern w:val="24"/>
     </w:rPr>
   </w:style>
-  <w:style w:type="paragraph" w:styleId="afff">
+  <w:style w:type="paragraph" w:styleId="List">
     <w:name w:val="List"/>
-    <w:basedOn w:val="a1"/>
+    <w:basedOn w:val="Normal"/>
     <w:uiPriority w:val="99"/>
     <w:semiHidden/>
     <w:unhideWhenUsed/>
@@ -4487,9 +4605,9 @@
       <w:contextualSpacing/>
     </w:pPr>
   </w:style>
-  <w:style w:type="paragraph" w:styleId="2a">
+  <w:style w:type="paragraph" w:styleId="List2">
     <w:name w:val="List 2"/>
-    <w:basedOn w:val="a1"/>
+    <w:basedOn w:val="Normal"/>
     <w:uiPriority w:val="99"/>
     <w:semiHidden/>
     <w:unhideWhenUsed/>
@@ -4498,9 +4616,9 @@
       <w:contextualSpacing/>
     </w:pPr>
   </w:style>
-  <w:style w:type="paragraph" w:styleId="38">
+  <w:style w:type="paragraph" w:styleId="List3">
     <w:name w:val="List 3"/>
-    <w:basedOn w:val="a1"/>
+    <w:basedOn w:val="Normal"/>
     <w:uiPriority w:val="99"/>
     <w:semiHidden/>
     <w:unhideWhenUsed/>
@@ -4509,9 +4627,9 @@
       <w:contextualSpacing/>
     </w:pPr>
   </w:style>
-  <w:style w:type="paragraph" w:styleId="44">
+  <w:style w:type="paragraph" w:styleId="List4">
     <w:name w:val="List 4"/>
-    <w:basedOn w:val="a1"/>
+    <w:basedOn w:val="Normal"/>
     <w:uiPriority w:val="99"/>
     <w:semiHidden/>
     <w:unhideWhenUsed/>
@@ -4520,9 +4638,9 @@
       <w:contextualSpacing/>
     </w:pPr>
   </w:style>
-  <w:style w:type="paragraph" w:styleId="54">
+  <w:style w:type="paragraph" w:styleId="List5">
     <w:name w:val="List 5"/>
-    <w:basedOn w:val="a1"/>
+    <w:basedOn w:val="Normal"/>
     <w:uiPriority w:val="99"/>
     <w:semiHidden/>
     <w:unhideWhenUsed/>
@@ -4531,9 +4649,9 @@
       <w:contextualSpacing/>
     </w:pPr>
   </w:style>
-  <w:style w:type="paragraph" w:styleId="a0">
+  <w:style w:type="paragraph" w:styleId="ListBullet">
     <w:name w:val="List Bullet"/>
-    <w:basedOn w:val="a1"/>
+    <w:basedOn w:val="Normal"/>
     <w:uiPriority w:val="9"/>
     <w:unhideWhenUsed/>
     <w:qFormat/>
@@ -4544,9 +4662,9 @@
       <w:contextualSpacing/>
     </w:pPr>
   </w:style>
-  <w:style w:type="paragraph" w:styleId="20">
+  <w:style w:type="paragraph" w:styleId="ListBullet2">
     <w:name w:val="List Bullet 2"/>
-    <w:basedOn w:val="a1"/>
+    <w:basedOn w:val="Normal"/>
     <w:uiPriority w:val="99"/>
     <w:semiHidden/>
     <w:unhideWhenUsed/>
@@ -4558,9 +4676,9 @@
       <w:contextualSpacing/>
     </w:pPr>
   </w:style>
-  <w:style w:type="paragraph" w:styleId="30">
+  <w:style w:type="paragraph" w:styleId="ListBullet3">
     <w:name w:val="List Bullet 3"/>
-    <w:basedOn w:val="a1"/>
+    <w:basedOn w:val="Normal"/>
     <w:uiPriority w:val="99"/>
     <w:semiHidden/>
     <w:unhideWhenUsed/>
@@ -4572,9 +4690,9 @@
       <w:contextualSpacing/>
     </w:pPr>
   </w:style>
-  <w:style w:type="paragraph" w:styleId="40">
+  <w:style w:type="paragraph" w:styleId="ListBullet4">
     <w:name w:val="List Bullet 4"/>
-    <w:basedOn w:val="a1"/>
+    <w:basedOn w:val="Normal"/>
     <w:uiPriority w:val="99"/>
     <w:semiHidden/>
     <w:unhideWhenUsed/>
@@ -4586,9 +4704,9 @@
       <w:contextualSpacing/>
     </w:pPr>
   </w:style>
-  <w:style w:type="paragraph" w:styleId="50">
+  <w:style w:type="paragraph" w:styleId="ListBullet5">
     <w:name w:val="List Bullet 5"/>
-    <w:basedOn w:val="a1"/>
+    <w:basedOn w:val="Normal"/>
     <w:uiPriority w:val="99"/>
     <w:semiHidden/>
     <w:unhideWhenUsed/>
@@ -4600,9 +4718,9 @@
       <w:contextualSpacing/>
     </w:pPr>
   </w:style>
-  <w:style w:type="paragraph" w:styleId="afff0">
+  <w:style w:type="paragraph" w:styleId="ListContinue">
     <w:name w:val="List Continue"/>
-    <w:basedOn w:val="a1"/>
+    <w:basedOn w:val="Normal"/>
     <w:uiPriority w:val="99"/>
     <w:semiHidden/>
     <w:unhideWhenUsed/>
@@ -4612,9 +4730,9 @@
       <w:contextualSpacing/>
     </w:pPr>
   </w:style>
-  <w:style w:type="paragraph" w:styleId="2b">
+  <w:style w:type="paragraph" w:styleId="ListContinue2">
     <w:name w:val="List Continue 2"/>
-    <w:basedOn w:val="a1"/>
+    <w:basedOn w:val="Normal"/>
     <w:uiPriority w:val="99"/>
     <w:semiHidden/>
     <w:unhideWhenUsed/>
@@ -4624,9 +4742,9 @@
       <w:contextualSpacing/>
     </w:pPr>
   </w:style>
-  <w:style w:type="paragraph" w:styleId="39">
+  <w:style w:type="paragraph" w:styleId="ListContinue3">
     <w:name w:val="List Continue 3"/>
-    <w:basedOn w:val="a1"/>
+    <w:basedOn w:val="Normal"/>
     <w:uiPriority w:val="99"/>
     <w:semiHidden/>
     <w:unhideWhenUsed/>
@@ -4636,9 +4754,9 @@
       <w:contextualSpacing/>
     </w:pPr>
   </w:style>
-  <w:style w:type="paragraph" w:styleId="45">
+  <w:style w:type="paragraph" w:styleId="ListContinue4">
     <w:name w:val="List Continue 4"/>
-    <w:basedOn w:val="a1"/>
+    <w:basedOn w:val="Normal"/>
     <w:uiPriority w:val="99"/>
     <w:semiHidden/>
     <w:unhideWhenUsed/>
@@ -4648,9 +4766,9 @@
       <w:contextualSpacing/>
     </w:pPr>
   </w:style>
-  <w:style w:type="paragraph" w:styleId="55">
+  <w:style w:type="paragraph" w:styleId="ListContinue5">
     <w:name w:val="List Continue 5"/>
-    <w:basedOn w:val="a1"/>
+    <w:basedOn w:val="Normal"/>
     <w:uiPriority w:val="99"/>
     <w:semiHidden/>
     <w:unhideWhenUsed/>
@@ -4660,9 +4778,9 @@
       <w:contextualSpacing/>
     </w:pPr>
   </w:style>
-  <w:style w:type="paragraph" w:styleId="a">
+  <w:style w:type="paragraph" w:styleId="ListNumber">
     <w:name w:val="List Number"/>
-    <w:basedOn w:val="a1"/>
+    <w:basedOn w:val="Normal"/>
     <w:uiPriority w:val="9"/>
     <w:unhideWhenUsed/>
     <w:qFormat/>
@@ -4673,9 +4791,9 @@
       <w:contextualSpacing/>
     </w:pPr>
   </w:style>
-  <w:style w:type="paragraph" w:styleId="2">
+  <w:style w:type="paragraph" w:styleId="ListNumber2">
     <w:name w:val="List Number 2"/>
-    <w:basedOn w:val="a1"/>
+    <w:basedOn w:val="Normal"/>
     <w:uiPriority w:val="99"/>
     <w:semiHidden/>
     <w:unhideWhenUsed/>
@@ -4687,9 +4805,9 @@
       <w:contextualSpacing/>
     </w:pPr>
   </w:style>
-  <w:style w:type="paragraph" w:styleId="3">
+  <w:style w:type="paragraph" w:styleId="ListNumber3">
     <w:name w:val="List Number 3"/>
-    <w:basedOn w:val="a1"/>
+    <w:basedOn w:val="Normal"/>
     <w:uiPriority w:val="99"/>
     <w:semiHidden/>
     <w:unhideWhenUsed/>
@@ -4701,9 +4819,9 @@
       <w:contextualSpacing/>
     </w:pPr>
   </w:style>
-  <w:style w:type="paragraph" w:styleId="4">
+  <w:style w:type="paragraph" w:styleId="ListNumber4">
     <w:name w:val="List Number 4"/>
-    <w:basedOn w:val="a1"/>
+    <w:basedOn w:val="Normal"/>
     <w:uiPriority w:val="99"/>
     <w:semiHidden/>
     <w:unhideWhenUsed/>
@@ -4715,9 +4833,9 @@
       <w:contextualSpacing/>
     </w:pPr>
   </w:style>
-  <w:style w:type="paragraph" w:styleId="5">
+  <w:style w:type="paragraph" w:styleId="ListNumber5">
     <w:name w:val="List Number 5"/>
-    <w:basedOn w:val="a1"/>
+    <w:basedOn w:val="Normal"/>
     <w:uiPriority w:val="99"/>
     <w:semiHidden/>
     <w:unhideWhenUsed/>
@@ -4729,9 +4847,9 @@
       <w:contextualSpacing/>
     </w:pPr>
   </w:style>
-  <w:style w:type="paragraph" w:styleId="afff1">
+  <w:style w:type="paragraph" w:styleId="ListParagraph">
     <w:name w:val="List Paragraph"/>
-    <w:basedOn w:val="a1"/>
+    <w:basedOn w:val="Normal"/>
     <w:uiPriority w:val="34"/>
     <w:semiHidden/>
     <w:unhideWhenUsed/>
@@ -4741,9 +4859,9 @@
       <w:contextualSpacing/>
     </w:pPr>
   </w:style>
-  <w:style w:type="paragraph" w:styleId="afff2">
+  <w:style w:type="paragraph" w:styleId="MacroText">
     <w:name w:val="macro"/>
-    <w:link w:val="afff3"/>
+    <w:link w:val="MacroTextChar"/>
     <w:uiPriority w:val="99"/>
     <w:semiHidden/>
     <w:unhideWhenUsed/>
@@ -4768,10 +4886,10 @@
       <w:szCs w:val="20"/>
     </w:rPr>
   </w:style>
-  <w:style w:type="character" w:customStyle="1" w:styleId="afff3">
-    <w:name w:val="巨集文字 字元"/>
-    <w:basedOn w:val="a2"/>
-    <w:link w:val="afff2"/>
+  <w:style w:type="character" w:customStyle="1" w:styleId="MacroTextChar">
+    <w:name w:val="Macro Text Char"/>
+    <w:basedOn w:val="DefaultParagraphFont"/>
+    <w:link w:val="MacroText"/>
     <w:uiPriority w:val="99"/>
     <w:semiHidden/>
     <w:rPr>
@@ -4781,10 +4899,10 @@
       <w:szCs w:val="20"/>
     </w:rPr>
   </w:style>
-  <w:style w:type="paragraph" w:styleId="afff4">
+  <w:style w:type="paragraph" w:styleId="MessageHeader">
     <w:name w:val="Message Header"/>
-    <w:basedOn w:val="a1"/>
-    <w:link w:val="afff5"/>
+    <w:basedOn w:val="Normal"/>
+    <w:link w:val="MessageHeaderChar"/>
     <w:uiPriority w:val="99"/>
     <w:semiHidden/>
     <w:unhideWhenUsed/>
@@ -4803,10 +4921,10 @@
       <w:rFonts w:asciiTheme="majorHAnsi" w:eastAsiaTheme="majorEastAsia" w:hAnsiTheme="majorHAnsi" w:cstheme="majorBidi"/>
     </w:rPr>
   </w:style>
-  <w:style w:type="character" w:customStyle="1" w:styleId="afff5">
-    <w:name w:val="訊息欄位名稱 字元"/>
-    <w:basedOn w:val="a2"/>
-    <w:link w:val="afff4"/>
+  <w:style w:type="character" w:customStyle="1" w:styleId="MessageHeaderChar">
+    <w:name w:val="Message Header Char"/>
+    <w:basedOn w:val="DefaultParagraphFont"/>
+    <w:link w:val="MessageHeader"/>
     <w:uiPriority w:val="99"/>
     <w:semiHidden/>
     <w:rPr>
@@ -4815,9 +4933,9 @@
       <w:shd w:val="pct20" w:color="auto" w:fill="auto"/>
     </w:rPr>
   </w:style>
-  <w:style w:type="paragraph" w:styleId="Web">
+  <w:style w:type="paragraph" w:styleId="NormalWeb">
     <w:name w:val="Normal (Web)"/>
-    <w:basedOn w:val="a1"/>
+    <w:basedOn w:val="Normal"/>
     <w:uiPriority w:val="99"/>
     <w:semiHidden/>
     <w:unhideWhenUsed/>
@@ -4828,9 +4946,9 @@
       <w:rFonts w:ascii="Times New Roman" w:hAnsi="Times New Roman" w:cs="Times New Roman"/>
     </w:rPr>
   </w:style>
-  <w:style w:type="paragraph" w:styleId="afff6">
+  <w:style w:type="paragraph" w:styleId="NormalIndent">
     <w:name w:val="Normal Indent"/>
-    <w:basedOn w:val="a1"/>
+    <w:basedOn w:val="Normal"/>
     <w:uiPriority w:val="99"/>
     <w:semiHidden/>
     <w:unhideWhenUsed/>
@@ -4838,11 +4956,11 @@
       <w:ind w:left="720" w:firstLine="0"/>
     </w:pPr>
   </w:style>
-  <w:style w:type="paragraph" w:styleId="afff7">
+  <w:style w:type="paragraph" w:styleId="NoteHeading">
     <w:name w:val="Note Heading"/>
-    <w:basedOn w:val="a1"/>
-    <w:next w:val="a1"/>
-    <w:link w:val="afff8"/>
+    <w:basedOn w:val="Normal"/>
+    <w:next w:val="Normal"/>
+    <w:link w:val="NoteHeadingChar"/>
     <w:uiPriority w:val="99"/>
     <w:semiHidden/>
     <w:unhideWhenUsed/>
@@ -4851,20 +4969,20 @@
       <w:ind w:firstLine="0"/>
     </w:pPr>
   </w:style>
-  <w:style w:type="character" w:customStyle="1" w:styleId="afff8">
-    <w:name w:val="註釋標題 字元"/>
-    <w:basedOn w:val="a2"/>
-    <w:link w:val="afff7"/>
+  <w:style w:type="character" w:customStyle="1" w:styleId="NoteHeadingChar">
+    <w:name w:val="Note Heading Char"/>
+    <w:basedOn w:val="DefaultParagraphFont"/>
+    <w:link w:val="NoteHeading"/>
     <w:uiPriority w:val="99"/>
     <w:semiHidden/>
     <w:rPr>
       <w:kern w:val="24"/>
     </w:rPr>
   </w:style>
-  <w:style w:type="paragraph" w:styleId="afff9">
+  <w:style w:type="paragraph" w:styleId="PlainText">
     <w:name w:val="Plain Text"/>
-    <w:basedOn w:val="a1"/>
-    <w:link w:val="afffa"/>
+    <w:basedOn w:val="Normal"/>
+    <w:link w:val="PlainTextChar"/>
     <w:uiPriority w:val="99"/>
     <w:semiHidden/>
     <w:unhideWhenUsed/>
@@ -4878,10 +4996,10 @@
       <w:szCs w:val="21"/>
     </w:rPr>
   </w:style>
-  <w:style w:type="character" w:customStyle="1" w:styleId="afffa">
-    <w:name w:val="純文字 字元"/>
-    <w:basedOn w:val="a2"/>
-    <w:link w:val="afff9"/>
+  <w:style w:type="character" w:customStyle="1" w:styleId="PlainTextChar">
+    <w:name w:val="Plain Text Char"/>
+    <w:basedOn w:val="DefaultParagraphFont"/>
+    <w:link w:val="PlainText"/>
     <w:uiPriority w:val="99"/>
     <w:semiHidden/>
     <w:rPr>
@@ -4891,11 +5009,11 @@
       <w:szCs w:val="21"/>
     </w:rPr>
   </w:style>
-  <w:style w:type="paragraph" w:styleId="afffb">
+  <w:style w:type="paragraph" w:styleId="Quote">
     <w:name w:val="Quote"/>
-    <w:basedOn w:val="a1"/>
-    <w:next w:val="a1"/>
-    <w:link w:val="afffc"/>
+    <w:basedOn w:val="Normal"/>
+    <w:next w:val="Normal"/>
+    <w:link w:val="QuoteChar"/>
     <w:uiPriority w:val="29"/>
     <w:semiHidden/>
     <w:unhideWhenUsed/>
@@ -4911,10 +5029,10 @@
       <w:color w:val="404040" w:themeColor="text1" w:themeTint="BF"/>
     </w:rPr>
   </w:style>
-  <w:style w:type="character" w:customStyle="1" w:styleId="afffc">
-    <w:name w:val="引文 字元"/>
-    <w:basedOn w:val="a2"/>
-    <w:link w:val="afffb"/>
+  <w:style w:type="character" w:customStyle="1" w:styleId="QuoteChar">
+    <w:name w:val="Quote Char"/>
+    <w:basedOn w:val="DefaultParagraphFont"/>
+    <w:link w:val="Quote"/>
     <w:uiPriority w:val="29"/>
     <w:semiHidden/>
     <w:rPr>
@@ -4924,11 +5042,11 @@
       <w:kern w:val="24"/>
     </w:rPr>
   </w:style>
-  <w:style w:type="paragraph" w:styleId="afffd">
+  <w:style w:type="paragraph" w:styleId="Salutation">
     <w:name w:val="Salutation"/>
-    <w:basedOn w:val="a1"/>
-    <w:next w:val="a1"/>
-    <w:link w:val="afffe"/>
+    <w:basedOn w:val="Normal"/>
+    <w:next w:val="Normal"/>
+    <w:link w:val="SalutationChar"/>
     <w:uiPriority w:val="99"/>
     <w:semiHidden/>
     <w:unhideWhenUsed/>
@@ -4936,20 +5054,20 @@
       <w:ind w:firstLine="0"/>
     </w:pPr>
   </w:style>
-  <w:style w:type="character" w:customStyle="1" w:styleId="afffe">
-    <w:name w:val="問候 字元"/>
-    <w:basedOn w:val="a2"/>
-    <w:link w:val="afffd"/>
+  <w:style w:type="character" w:customStyle="1" w:styleId="SalutationChar">
+    <w:name w:val="Salutation Char"/>
+    <w:basedOn w:val="DefaultParagraphFont"/>
+    <w:link w:val="Salutation"/>
     <w:uiPriority w:val="99"/>
     <w:semiHidden/>
     <w:rPr>
       <w:kern w:val="24"/>
     </w:rPr>
   </w:style>
-  <w:style w:type="paragraph" w:styleId="affff">
+  <w:style w:type="paragraph" w:styleId="Signature">
     <w:name w:val="Signature"/>
-    <w:basedOn w:val="a1"/>
-    <w:link w:val="affff0"/>
+    <w:basedOn w:val="Normal"/>
+    <w:link w:val="SignatureChar"/>
     <w:uiPriority w:val="99"/>
     <w:semiHidden/>
     <w:unhideWhenUsed/>
@@ -4958,10 +5076,10 @@
       <w:ind w:left="4320" w:firstLine="0"/>
     </w:pPr>
   </w:style>
-  <w:style w:type="character" w:customStyle="1" w:styleId="affff0">
-    <w:name w:val="簽名 字元"/>
-    <w:basedOn w:val="a2"/>
-    <w:link w:val="affff"/>
+  <w:style w:type="character" w:customStyle="1" w:styleId="SignatureChar">
+    <w:name w:val="Signature Char"/>
+    <w:basedOn w:val="DefaultParagraphFont"/>
+    <w:link w:val="Signature"/>
     <w:uiPriority w:val="99"/>
     <w:semiHidden/>
     <w:rPr>
@@ -4970,7 +5088,7 @@
   </w:style>
   <w:style w:type="paragraph" w:customStyle="1" w:styleId="Title2">
     <w:name w:val="Title 2"/>
-    <w:basedOn w:val="a1"/>
+    <w:basedOn w:val="Normal"/>
     <w:uiPriority w:val="10"/>
     <w:qFormat/>
     <w:pPr>
@@ -4978,10 +5096,10 @@
       <w:jc w:val="center"/>
     </w:pPr>
   </w:style>
-  <w:style w:type="paragraph" w:styleId="affff1">
+  <w:style w:type="paragraph" w:styleId="TableofAuthorities">
     <w:name w:val="table of authorities"/>
-    <w:basedOn w:val="a1"/>
-    <w:next w:val="a1"/>
+    <w:basedOn w:val="Normal"/>
+    <w:next w:val="Normal"/>
     <w:uiPriority w:val="99"/>
     <w:semiHidden/>
     <w:unhideWhenUsed/>
@@ -4989,10 +5107,10 @@
       <w:ind w:left="240" w:firstLine="0"/>
     </w:pPr>
   </w:style>
-  <w:style w:type="paragraph" w:styleId="affff2">
+  <w:style w:type="paragraph" w:styleId="TableofFigures">
     <w:name w:val="table of figures"/>
-    <w:basedOn w:val="a1"/>
-    <w:next w:val="a1"/>
+    <w:basedOn w:val="Normal"/>
+    <w:next w:val="Normal"/>
     <w:uiPriority w:val="99"/>
     <w:semiHidden/>
     <w:unhideWhenUsed/>
@@ -5000,10 +5118,10 @@
       <w:ind w:firstLine="0"/>
     </w:pPr>
   </w:style>
-  <w:style w:type="paragraph" w:styleId="affff3">
+  <w:style w:type="paragraph" w:styleId="TOAHeading">
     <w:name w:val="toa heading"/>
-    <w:basedOn w:val="a1"/>
-    <w:next w:val="a1"/>
+    <w:basedOn w:val="Normal"/>
+    <w:next w:val="Normal"/>
     <w:uiPriority w:val="99"/>
     <w:semiHidden/>
     <w:unhideWhenUsed/>
@@ -5017,10 +5135,10 @@
       <w:bCs/>
     </w:rPr>
   </w:style>
-  <w:style w:type="paragraph" w:styleId="46">
+  <w:style w:type="paragraph" w:styleId="TOC4">
     <w:name w:val="toc 4"/>
-    <w:basedOn w:val="a1"/>
-    <w:next w:val="a1"/>
+    <w:basedOn w:val="Normal"/>
+    <w:next w:val="Normal"/>
     <w:autoRedefine/>
     <w:uiPriority w:val="39"/>
     <w:semiHidden/>
@@ -5030,10 +5148,10 @@
       <w:ind w:left="720" w:firstLine="0"/>
     </w:pPr>
   </w:style>
-  <w:style w:type="paragraph" w:styleId="56">
+  <w:style w:type="paragraph" w:styleId="TOC5">
     <w:name w:val="toc 5"/>
-    <w:basedOn w:val="a1"/>
-    <w:next w:val="a1"/>
+    <w:basedOn w:val="Normal"/>
+    <w:next w:val="Normal"/>
     <w:autoRedefine/>
     <w:uiPriority w:val="39"/>
     <w:semiHidden/>
@@ -5043,10 +5161,10 @@
       <w:ind w:left="960" w:firstLine="0"/>
     </w:pPr>
   </w:style>
-  <w:style w:type="paragraph" w:styleId="62">
+  <w:style w:type="paragraph" w:styleId="TOC6">
     <w:name w:val="toc 6"/>
-    <w:basedOn w:val="a1"/>
-    <w:next w:val="a1"/>
+    <w:basedOn w:val="Normal"/>
+    <w:next w:val="Normal"/>
     <w:autoRedefine/>
     <w:uiPriority w:val="39"/>
     <w:semiHidden/>
@@ -5056,10 +5174,10 @@
       <w:ind w:left="1200" w:firstLine="0"/>
     </w:pPr>
   </w:style>
-  <w:style w:type="paragraph" w:styleId="72">
+  <w:style w:type="paragraph" w:styleId="TOC7">
     <w:name w:val="toc 7"/>
-    <w:basedOn w:val="a1"/>
-    <w:next w:val="a1"/>
+    <w:basedOn w:val="Normal"/>
+    <w:next w:val="Normal"/>
     <w:autoRedefine/>
     <w:uiPriority w:val="39"/>
     <w:semiHidden/>
@@ -5069,10 +5187,10 @@
       <w:ind w:left="1440" w:firstLine="0"/>
     </w:pPr>
   </w:style>
-  <w:style w:type="paragraph" w:styleId="82">
+  <w:style w:type="paragraph" w:styleId="TOC8">
     <w:name w:val="toc 8"/>
-    <w:basedOn w:val="a1"/>
-    <w:next w:val="a1"/>
+    <w:basedOn w:val="Normal"/>
+    <w:next w:val="Normal"/>
     <w:autoRedefine/>
     <w:uiPriority w:val="39"/>
     <w:semiHidden/>
@@ -5082,10 +5200,10 @@
       <w:ind w:left="1680" w:firstLine="0"/>
     </w:pPr>
   </w:style>
-  <w:style w:type="paragraph" w:styleId="92">
+  <w:style w:type="paragraph" w:styleId="TOC9">
     <w:name w:val="toc 9"/>
-    <w:basedOn w:val="a1"/>
-    <w:next w:val="a1"/>
+    <w:basedOn w:val="Normal"/>
+    <w:next w:val="Normal"/>
     <w:autoRedefine/>
     <w:uiPriority w:val="39"/>
     <w:semiHidden/>
@@ -5095,9 +5213,9 @@
       <w:ind w:left="1920" w:firstLine="0"/>
     </w:pPr>
   </w:style>
-  <w:style w:type="character" w:styleId="affff4">
+  <w:style w:type="character" w:styleId="EndnoteReference">
     <w:name w:val="endnote reference"/>
-    <w:basedOn w:val="a2"/>
+    <w:basedOn w:val="DefaultParagraphFont"/>
     <w:uiPriority w:val="99"/>
     <w:semiHidden/>
     <w:unhideWhenUsed/>
@@ -5105,9 +5223,9 @@
       <w:vertAlign w:val="superscript"/>
     </w:rPr>
   </w:style>
-  <w:style w:type="character" w:styleId="affff5">
+  <w:style w:type="character" w:styleId="FootnoteReference">
     <w:name w:val="footnote reference"/>
-    <w:basedOn w:val="a2"/>
+    <w:basedOn w:val="DefaultParagraphFont"/>
     <w:uiPriority w:val="99"/>
     <w:unhideWhenUsed/>
     <w:qFormat/>
@@ -5117,7 +5235,7 @@
   </w:style>
   <w:style w:type="table" w:customStyle="1" w:styleId="APAReport">
     <w:name w:val="APA Report"/>
-    <w:basedOn w:val="a3"/>
+    <w:basedOn w:val="TableNormal"/>
     <w:uiPriority w:val="99"/>
     <w:pPr>
       <w:spacing w:line="240" w:lineRule="auto"/>
@@ -5147,7 +5265,7 @@
   </w:style>
   <w:style w:type="paragraph" w:customStyle="1" w:styleId="TableFigure">
     <w:name w:val="Table/Figure"/>
-    <w:basedOn w:val="a1"/>
+    <w:basedOn w:val="Normal"/>
     <w:uiPriority w:val="4"/>
     <w:qFormat/>
     <w:pPr>
@@ -5160,7 +5278,7 @@
 </file>
 
 <file path=word/glossary/document.xml><?xml version="1.0" encoding="utf-8"?>
-<w:glossaryDocument xmlns:wpc="http://schemas.microsoft.com/office/word/2010/wordprocessingCanvas" xmlns:mc="http://schemas.openxmlformats.org/markup-compatibility/2006" xmlns:o="urn:schemas-microsoft-com:office:office" xmlns:r="http://schemas.openxmlformats.org/officeDocument/2006/relationships" xmlns:m="http://schemas.openxmlformats.org/officeDocument/2006/math" xmlns:v="urn:schemas-microsoft-com:vml" xmlns:wp14="http://schemas.microsoft.com/office/word/2010/wordprocessingDrawing" xmlns:wp="http://schemas.openxmlformats.org/drawingml/2006/wordprocessingDrawing" xmlns:w10="urn:schemas-microsoft-com:office:word" xmlns:w="http://schemas.openxmlformats.org/wordprocessingml/2006/main" xmlns:w14="http://schemas.microsoft.com/office/word/2010/wordml" xmlns:w15="http://schemas.microsoft.com/office/word/2012/wordml" xmlns:wpg="http://schemas.microsoft.com/office/word/2010/wordprocessingGroup" xmlns:wpi="http://schemas.microsoft.com/office/word/2010/wordprocessingInk" xmlns:wne="http://schemas.microsoft.com/office/word/2006/wordml" xmlns:wps="http://schemas.microsoft.com/office/word/2010/wordprocessingShape" mc:Ignorable="w14 w15 wp14">
+<w:glossaryDocument xmlns:wpc="http://schemas.microsoft.com/office/word/2010/wordprocessingCanvas" xmlns:cx="http://schemas.microsoft.com/office/drawing/2014/chartex" xmlns:mc="http://schemas.openxmlformats.org/markup-compatibility/2006" xmlns:o="urn:schemas-microsoft-com:office:office" xmlns:r="http://schemas.openxmlformats.org/officeDocument/2006/relationships" xmlns:m="http://schemas.openxmlformats.org/officeDocument/2006/math" xmlns:v="urn:schemas-microsoft-com:vml" xmlns:wp14="http://schemas.microsoft.com/office/word/2010/wordprocessingDrawing" xmlns:wp="http://schemas.openxmlformats.org/drawingml/2006/wordprocessingDrawing" xmlns:w10="urn:schemas-microsoft-com:office:word" xmlns:w="http://schemas.openxmlformats.org/wordprocessingml/2006/main" xmlns:w14="http://schemas.microsoft.com/office/word/2010/wordml" xmlns:w15="http://schemas.microsoft.com/office/word/2012/wordml" xmlns:w16se="http://schemas.microsoft.com/office/word/2015/wordml/symex" xmlns:wpg="http://schemas.microsoft.com/office/word/2010/wordprocessingGroup" xmlns:wpi="http://schemas.microsoft.com/office/word/2010/wordprocessingInk" xmlns:wne="http://schemas.microsoft.com/office/word/2006/wordml" xmlns:wps="http://schemas.microsoft.com/office/word/2010/wordprocessingShape" mc:Ignorable="w14 w15 w16se wp14">
   <w:docParts>
     <w:docPart>
       <w:docPartPr>
@@ -5279,7 +5397,7 @@
           </w:r>
           <w:r>
             <w:rPr>
-              <w:rStyle w:val="a5"/>
+              <w:rStyle w:val="Emphasis"/>
             </w:rPr>
             <w:t>Abstract</w:t>
           </w:r>
@@ -5380,7 +5498,7 @@
           </w:pPr>
           <w:r>
             <w:rPr>
-              <w:rStyle w:val="30"/>
+              <w:rStyle w:val="Heading3Char"/>
             </w:rPr>
             <w:t>[Heading 3]</w:t>
           </w:r>
@@ -5432,7 +5550,7 @@
           </w:pPr>
           <w:r>
             <w:rPr>
-              <w:rStyle w:val="40"/>
+              <w:rStyle w:val="Heading4Char"/>
             </w:rPr>
             <w:t>[Heading 4]</w:t>
           </w:r>
@@ -5484,7 +5602,7 @@
           </w:pPr>
           <w:r>
             <w:rPr>
-              <w:rStyle w:val="50"/>
+              <w:rStyle w:val="Heading5Char"/>
             </w:rPr>
             <w:t>[Heading 5]</w:t>
           </w:r>
@@ -5585,7 +5703,7 @@
           </w:r>
           <w:r>
             <w:rPr>
-              <w:rStyle w:val="a5"/>
+              <w:rStyle w:val="Emphasis"/>
             </w:rPr>
             <w:t>(Note: If you delete this sample footnote, don’t forget to delete its in-text reference as well. That’s at the end of the sample Heading 2 paragraph on the first page of body content in this template.)</w:t>
           </w:r>
@@ -5643,7 +5761,7 @@
           </w:r>
           <w:r>
             <w:rPr>
-              <w:rStyle w:val="a5"/>
+              <w:rStyle w:val="Emphasis"/>
             </w:rPr>
             <w:t>Introduction</w:t>
           </w:r>
@@ -5658,7 +5776,7 @@
 </file>
 
 <file path=word/glossary/fontTable.xml><?xml version="1.0" encoding="utf-8"?>
-<w:fonts xmlns:mc="http://schemas.openxmlformats.org/markup-compatibility/2006" xmlns:r="http://schemas.openxmlformats.org/officeDocument/2006/relationships" xmlns:w="http://schemas.openxmlformats.org/wordprocessingml/2006/main" xmlns:w14="http://schemas.microsoft.com/office/word/2010/wordml" xmlns:w15="http://schemas.microsoft.com/office/word/2012/wordml" mc:Ignorable="w14 w15">
+<w:fonts xmlns:mc="http://schemas.openxmlformats.org/markup-compatibility/2006" xmlns:r="http://schemas.openxmlformats.org/officeDocument/2006/relationships" xmlns:w="http://schemas.openxmlformats.org/wordprocessingml/2006/main" xmlns:w14="http://schemas.microsoft.com/office/word/2010/wordml" xmlns:w15="http://schemas.microsoft.com/office/word/2012/wordml" xmlns:w16se="http://schemas.microsoft.com/office/word/2015/wordml/symex" mc:Ignorable="w14 w15 w16se">
   <w:font w:name="Symbol">
     <w:panose1 w:val="05050102010706020507"/>
     <w:charset w:val="02"/>
@@ -5705,7 +5823,7 @@
     <w:sig w:usb0="E00006FF" w:usb1="0000FCFF" w:usb2="00000001" w:usb3="00000000" w:csb0="0000019F" w:csb1="00000000"/>
   </w:font>
   <w:font w:name="MS Mincho">
-    <w:altName w:val="MS Gothic"/>
+    <w:altName w:val="ＭＳ 明朝"/>
     <w:panose1 w:val="02020609040205080304"/>
     <w:charset w:val="80"/>
     <w:family w:val="roman"/>
@@ -5735,8 +5853,8 @@
     <w:pitch w:val="variable"/>
     <w:sig w:usb0="E0002AFF" w:usb1="C000247B" w:usb2="00000009" w:usb3="00000000" w:csb0="000001FF" w:csb1="00000000"/>
   </w:font>
-  <w:font w:name="新細明體">
-    <w:altName w:val="PMingLiU"/>
+  <w:font w:name="PMingLiU">
+    <w:altName w:val="新細明體"/>
     <w:panose1 w:val="02020500000000000000"/>
     <w:charset w:val="88"/>
     <w:family w:val="roman"/>
@@ -5754,7 +5872,7 @@
 </file>
 
 <file path=word/glossary/settings.xml><?xml version="1.0" encoding="utf-8"?>
-<w:settings xmlns:mc="http://schemas.openxmlformats.org/markup-compatibility/2006" xmlns:o="urn:schemas-microsoft-com:office:office" xmlns:r="http://schemas.openxmlformats.org/officeDocument/2006/relationships" xmlns:m="http://schemas.openxmlformats.org/officeDocument/2006/math" xmlns:v="urn:schemas-microsoft-com:vml" xmlns:w10="urn:schemas-microsoft-com:office:word" xmlns:w="http://schemas.openxmlformats.org/wordprocessingml/2006/main" xmlns:w14="http://schemas.microsoft.com/office/word/2010/wordml" xmlns:w15="http://schemas.microsoft.com/office/word/2012/wordml" xmlns:sl="http://schemas.openxmlformats.org/schemaLibrary/2006/main" mc:Ignorable="w14 w15">
+<w:settings xmlns:mc="http://schemas.openxmlformats.org/markup-compatibility/2006" xmlns:o="urn:schemas-microsoft-com:office:office" xmlns:r="http://schemas.openxmlformats.org/officeDocument/2006/relationships" xmlns:m="http://schemas.openxmlformats.org/officeDocument/2006/math" xmlns:v="urn:schemas-microsoft-com:vml" xmlns:w10="urn:schemas-microsoft-com:office:word" xmlns:w="http://schemas.openxmlformats.org/wordprocessingml/2006/main" xmlns:w14="http://schemas.microsoft.com/office/word/2010/wordml" xmlns:w15="http://schemas.microsoft.com/office/word/2012/wordml" xmlns:w16se="http://schemas.microsoft.com/office/word/2015/wordml/symex" xmlns:sl="http://schemas.openxmlformats.org/schemaLibrary/2006/main" mc:Ignorable="w14 w15 w16se">
   <w:view w:val="normal"/>
   <w:bordersDoNotSurroundHeader/>
   <w:bordersDoNotSurroundFooter/>
@@ -5775,6 +5893,7 @@
     <w:rsid w:val="00193CC0"/>
     <w:rsid w:val="005559F9"/>
     <w:rsid w:val="005F7313"/>
+    <w:rsid w:val="00631E9A"/>
     <w:rsid w:val="007139FF"/>
     <w:rsid w:val="00A85BD9"/>
     <w:rsid w:val="00B302B2"/>
@@ -5798,13 +5917,13 @@
   <w:themeFontLang w:val="en-US" w:eastAsia="zh-TW"/>
   <w:clrSchemeMapping w:bg1="light1" w:t1="dark1" w:bg2="light2" w:t2="dark2" w:accent1="accent1" w:accent2="accent2" w:accent3="accent3" w:accent4="accent4" w:accent5="accent5" w:accent6="accent6" w:hyperlink="hyperlink" w:followedHyperlink="followedHyperlink"/>
   <w:decimalSymbol w:val="."/>
-  <w:listSeparator w:val=","/>
+  <w:listSeparator w:val=";"/>
   <w15:chartTrackingRefBased/>
 </w:settings>
 </file>
 
 <file path=word/glossary/styles.xml><?xml version="1.0" encoding="utf-8"?>
-<w:styles xmlns:mc="http://schemas.openxmlformats.org/markup-compatibility/2006" xmlns:r="http://schemas.openxmlformats.org/officeDocument/2006/relationships" xmlns:w="http://schemas.openxmlformats.org/wordprocessingml/2006/main" xmlns:w14="http://schemas.microsoft.com/office/word/2010/wordml" xmlns:w15="http://schemas.microsoft.com/office/word/2012/wordml" mc:Ignorable="w14 w15">
+<w:styles xmlns:mc="http://schemas.openxmlformats.org/markup-compatibility/2006" xmlns:r="http://schemas.openxmlformats.org/officeDocument/2006/relationships" xmlns:w="http://schemas.openxmlformats.org/wordprocessingml/2006/main" xmlns:w14="http://schemas.microsoft.com/office/word/2010/wordml" xmlns:w15="http://schemas.microsoft.com/office/word/2012/wordml" xmlns:w16se="http://schemas.microsoft.com/office/word/2015/wordml/symex" mc:Ignorable="w14 w15 w16se">
   <w:docDefaults>
     <w:rPrDefault>
       <w:rPr>
@@ -6193,7 +6312,7 @@
     <w:lsdException w:name="List Table 6 Colorful Accent 6" w:uiPriority="51"/>
     <w:lsdException w:name="List Table 7 Colorful Accent 6" w:uiPriority="52"/>
   </w:latentStyles>
-  <w:style w:type="paragraph" w:default="1" w:styleId="a">
+  <w:style w:type="paragraph" w:default="1" w:styleId="Normal">
     <w:name w:val="Normal"/>
     <w:qFormat/>
     <w:rPr>
@@ -6202,11 +6321,11 @@
       <w:szCs w:val="3276"/>
     </w:rPr>
   </w:style>
-  <w:style w:type="paragraph" w:styleId="3">
+  <w:style w:type="paragraph" w:styleId="Heading3">
     <w:name w:val="heading 3"/>
-    <w:basedOn w:val="a"/>
-    <w:next w:val="a"/>
-    <w:link w:val="30"/>
+    <w:basedOn w:val="Normal"/>
+    <w:next w:val="Normal"/>
+    <w:link w:val="Heading3Char"/>
     <w:uiPriority w:val="3"/>
     <w:unhideWhenUsed/>
     <w:qFormat/>
@@ -6226,11 +6345,11 @@
       <w:szCs w:val="24"/>
     </w:rPr>
   </w:style>
-  <w:style w:type="paragraph" w:styleId="4">
+  <w:style w:type="paragraph" w:styleId="Heading4">
     <w:name w:val="heading 4"/>
-    <w:basedOn w:val="a"/>
-    <w:next w:val="a"/>
-    <w:link w:val="40"/>
+    <w:basedOn w:val="Normal"/>
+    <w:next w:val="Normal"/>
+    <w:link w:val="Heading4Char"/>
     <w:uiPriority w:val="3"/>
     <w:unhideWhenUsed/>
     <w:qFormat/>
@@ -6252,11 +6371,11 @@
       <w:szCs w:val="24"/>
     </w:rPr>
   </w:style>
-  <w:style w:type="paragraph" w:styleId="5">
+  <w:style w:type="paragraph" w:styleId="Heading5">
     <w:name w:val="heading 5"/>
-    <w:basedOn w:val="a"/>
-    <w:next w:val="a"/>
-    <w:link w:val="50"/>
+    <w:basedOn w:val="Normal"/>
+    <w:next w:val="Normal"/>
+    <w:link w:val="Heading5Char"/>
     <w:uiPriority w:val="3"/>
     <w:unhideWhenUsed/>
     <w:qFormat/>
@@ -6276,13 +6395,13 @@
       <w:szCs w:val="24"/>
     </w:rPr>
   </w:style>
-  <w:style w:type="character" w:default="1" w:styleId="a0">
+  <w:style w:type="character" w:default="1" w:styleId="DefaultParagraphFont">
     <w:name w:val="Default Paragraph Font"/>
     <w:uiPriority w:val="1"/>
     <w:semiHidden/>
     <w:unhideWhenUsed/>
   </w:style>
-  <w:style w:type="table" w:default="1" w:styleId="a1">
+  <w:style w:type="table" w:default="1" w:styleId="TableNormal">
     <w:name w:val="Normal Table"/>
     <w:uiPriority w:val="99"/>
     <w:semiHidden/>
@@ -6297,24 +6416,24 @@
       </w:tblCellMar>
     </w:tblPr>
   </w:style>
-  <w:style w:type="numbering" w:default="1" w:styleId="a2">
+  <w:style w:type="numbering" w:default="1" w:styleId="NoList">
     <w:name w:val="No List"/>
     <w:uiPriority w:val="99"/>
     <w:semiHidden/>
     <w:unhideWhenUsed/>
   </w:style>
-  <w:style w:type="character" w:styleId="a3">
+  <w:style w:type="character" w:styleId="PlaceholderText">
     <w:name w:val="Placeholder Text"/>
-    <w:basedOn w:val="a0"/>
+    <w:basedOn w:val="DefaultParagraphFont"/>
     <w:uiPriority w:val="99"/>
     <w:semiHidden/>
     <w:rPr>
       <w:color w:val="808080"/>
     </w:rPr>
   </w:style>
-  <w:style w:type="character" w:styleId="a4">
+  <w:style w:type="character" w:styleId="Strong">
     <w:name w:val="Strong"/>
-    <w:basedOn w:val="a0"/>
+    <w:basedOn w:val="DefaultParagraphFont"/>
     <w:uiPriority w:val="22"/>
     <w:unhideWhenUsed/>
     <w:qFormat/>
@@ -6325,9 +6444,9 @@
       <w:smallCaps w:val="0"/>
     </w:rPr>
   </w:style>
-  <w:style w:type="character" w:styleId="a5">
+  <w:style w:type="character" w:styleId="Emphasis">
     <w:name w:val="Emphasis"/>
-    <w:basedOn w:val="a0"/>
+    <w:basedOn w:val="DefaultParagraphFont"/>
     <w:uiPriority w:val="20"/>
     <w:unhideWhenUsed/>
     <w:qFormat/>
@@ -6336,10 +6455,10 @@
       <w:iCs/>
     </w:rPr>
   </w:style>
-  <w:style w:type="character" w:customStyle="1" w:styleId="30">
-    <w:name w:val="標題 3 字元"/>
-    <w:basedOn w:val="a0"/>
-    <w:link w:val="3"/>
+  <w:style w:type="character" w:customStyle="1" w:styleId="Heading3Char">
+    <w:name w:val="Heading 3 Char"/>
+    <w:basedOn w:val="DefaultParagraphFont"/>
+    <w:link w:val="Heading3"/>
     <w:uiPriority w:val="3"/>
     <w:rPr>
       <w:rFonts w:asciiTheme="majorHAnsi" w:eastAsiaTheme="majorEastAsia" w:hAnsiTheme="majorHAnsi" w:cstheme="majorBidi"/>
@@ -6350,10 +6469,10 @@
       <w:szCs w:val="24"/>
     </w:rPr>
   </w:style>
-  <w:style w:type="character" w:customStyle="1" w:styleId="40">
-    <w:name w:val="標題 4 字元"/>
-    <w:basedOn w:val="a0"/>
-    <w:link w:val="4"/>
+  <w:style w:type="character" w:customStyle="1" w:styleId="Heading4Char">
+    <w:name w:val="Heading 4 Char"/>
+    <w:basedOn w:val="DefaultParagraphFont"/>
+    <w:link w:val="Heading4"/>
     <w:uiPriority w:val="3"/>
     <w:rPr>
       <w:rFonts w:asciiTheme="majorHAnsi" w:eastAsiaTheme="majorEastAsia" w:hAnsiTheme="majorHAnsi" w:cstheme="majorBidi"/>
@@ -6366,10 +6485,10 @@
       <w:szCs w:val="24"/>
     </w:rPr>
   </w:style>
-  <w:style w:type="character" w:customStyle="1" w:styleId="50">
-    <w:name w:val="標題 5 字元"/>
-    <w:basedOn w:val="a0"/>
-    <w:link w:val="5"/>
+  <w:style w:type="character" w:customStyle="1" w:styleId="Heading5Char">
+    <w:name w:val="Heading 5 Char"/>
+    <w:basedOn w:val="DefaultParagraphFont"/>
+    <w:link w:val="Heading5"/>
     <w:uiPriority w:val="3"/>
     <w:rPr>
       <w:rFonts w:asciiTheme="majorHAnsi" w:eastAsiaTheme="majorEastAsia" w:hAnsiTheme="majorHAnsi" w:cstheme="majorBidi"/>
@@ -6464,7 +6583,7 @@
 </file>
 
 <file path=word/glossary/webSettings.xml><?xml version="1.0" encoding="utf-8"?>
-<w:webSettings xmlns:mc="http://schemas.openxmlformats.org/markup-compatibility/2006" xmlns:r="http://schemas.openxmlformats.org/officeDocument/2006/relationships" xmlns:w="http://schemas.openxmlformats.org/wordprocessingml/2006/main" xmlns:w14="http://schemas.microsoft.com/office/word/2010/wordml" xmlns:w15="http://schemas.microsoft.com/office/word/2012/wordml" mc:Ignorable="w14 w15">
+<w:webSettings xmlns:mc="http://schemas.openxmlformats.org/markup-compatibility/2006" xmlns:r="http://schemas.openxmlformats.org/officeDocument/2006/relationships" xmlns:w="http://schemas.openxmlformats.org/wordprocessingml/2006/main" xmlns:w14="http://schemas.microsoft.com/office/word/2010/wordml" xmlns:w15="http://schemas.microsoft.com/office/word/2012/wordml" xmlns:w16se="http://schemas.microsoft.com/office/word/2015/wordml/symex" mc:Ignorable="w14 w15 w16se">
   <w:optimizeForBrowser/>
   <w:allowPNG/>
 </w:webSettings>
@@ -6736,7 +6855,7 @@
 </file>
 
 <file path=customXml/itemProps2.xml><?xml version="1.0" encoding="utf-8"?>
-<ds:datastoreItem xmlns:ds="http://schemas.openxmlformats.org/officeDocument/2006/customXml" ds:itemID="{4BCAAC2D-B1A9-45E4-848E-5DB64922C169}">
+<ds:datastoreItem xmlns:ds="http://schemas.openxmlformats.org/officeDocument/2006/customXml" ds:itemID="{EF4B1D09-8326-4E6B-A22E-3DFD9C918EC8}">
   <ds:schemaRefs>
     <ds:schemaRef ds:uri="http://schemas.openxmlformats.org/officeDocument/2006/bibliography"/>
   </ds:schemaRefs>

--- a/Das Papier.docx
+++ b/Das Papier.docx
@@ -1187,15 +1187,7 @@
         <w:fldChar w:fldCharType="end"/>
       </w:r>
       <w:r>
-        <w:t xml:space="preserve"> with </w:t>
-      </w:r>
-      <w:proofErr w:type="spellStart"/>
-      <w:r>
-        <w:t>BayesFactor</w:t>
-      </w:r>
-      <w:proofErr w:type="spellEnd"/>
-      <w:r>
-        <w:t xml:space="preserve"> package</w:t>
+        <w:t xml:space="preserve"> with BayesFactor package</w:t>
       </w:r>
       <w:r>
         <w:t xml:space="preserve"> </w:t>
@@ -1213,21 +1205,7 @@
         <w:rPr>
           <w:rFonts w:ascii="Times New Roman" w:hAnsi="Times New Roman" w:cs="Times New Roman"/>
         </w:rPr>
-        <w:t xml:space="preserve">(Morey &amp; </w:t>
-      </w:r>
-      <w:proofErr w:type="spellStart"/>
-      <w:r>
-        <w:rPr>
-          <w:rFonts w:ascii="Times New Roman" w:hAnsi="Times New Roman" w:cs="Times New Roman"/>
-        </w:rPr>
-        <w:t>Rouder</w:t>
-      </w:r>
-      <w:proofErr w:type="spellEnd"/>
-      <w:r>
-        <w:rPr>
-          <w:rFonts w:ascii="Times New Roman" w:hAnsi="Times New Roman" w:cs="Times New Roman"/>
-        </w:rPr>
-        <w:t>, 2015)</w:t>
+        <w:t>(Morey &amp; Rouder, 2015)</w:t>
       </w:r>
       <w:r>
         <w:fldChar w:fldCharType="end"/>
@@ -1256,12 +1234,7 @@
         <w:t>)</w:t>
       </w:r>
       <w:r>
-        <w:t>.</w:t>
-      </w:r>
-      <w:bookmarkStart w:id="0" w:name="_GoBack"/>
-      <w:bookmarkEnd w:id="0"/>
-      <w:r>
-        <w:t xml:space="preserve"> </w:t>
+        <w:t xml:space="preserve">. </w:t>
       </w:r>
     </w:p>
     <w:p>
@@ -1385,6 +1358,9 @@
       </w:r>
       <w:r>
         <w:t>16</w:t>
+      </w:r>
+      <w:r>
+        <w:t xml:space="preserve"> </w:t>
       </w:r>
       <w:r>
         <w:t xml:space="preserve">color patches were selected from a color wheel which was created in the CIE L*a*b* color space with radius of 60 and centered at luminance set to 70, </w:t>
@@ -1635,7 +1611,19 @@
         <w:rPr>
           <w:rStyle w:val="Emphasis"/>
         </w:rPr>
-        <w:t xml:space="preserve">Reliability of </w:t>
+        <w:t>Reliability</w:t>
+      </w:r>
+      <w:r>
+        <w:rPr>
+          <w:rStyle w:val="Emphasis"/>
+        </w:rPr>
+        <w:t xml:space="preserve"> and Validity</w:t>
+      </w:r>
+      <w:r>
+        <w:rPr>
+          <w:rStyle w:val="Emphasis"/>
+        </w:rPr>
+        <w:t xml:space="preserve"> of </w:t>
       </w:r>
       <w:r>
         <w:rPr>
@@ -2364,33 +2352,1133 @@
     <w:p>
       <w:pPr>
         <w:pStyle w:val="TableFigure"/>
-      </w:pPr>
-      <w:r>
         <w:rPr>
           <w:rStyle w:val="Emphasis"/>
         </w:rPr>
-        <w:t>Note</w:t>
-      </w:r>
-      <w:r>
-        <w:t xml:space="preserve">: </w:t>
-      </w:r>
-      <w:sdt>
-        <w:sdtPr>
-          <w:id w:val="668988805"/>
-          <w:placeholder>
-            <w:docPart w:val="BD90886D3F7343F789838D1A46A19ED8"/>
-          </w:placeholder>
-          <w:temporary/>
-          <w:showingPlcHdr/>
-          <w15:appearance w15:val="hidden"/>
-        </w:sdtPr>
-        <w:sdtEndPr/>
-        <w:sdtContent>
-          <w:r>
-            <w:t>[Place all tables for your paper in a tables section, following references (and, if applicable, footnotes). Start a new page for each table, include a table number and table title for each, as shown on this page. All explanatory text appears in a table note that follows the table, such as this one. Use the Table/Figure style, available on the Home tab, in the Styles gallery, to get the spacing between table and note. Tables in APA format can use single or 1.5 line spacing. Include a heading for every row and column, even if the content seems obvious. A default table style has been setup for this template that fits APA guidelines. To insert a table, on the Insert tab, click Table.]</w:t>
-          </w:r>
-        </w:sdtContent>
-      </w:sdt>
+      </w:pPr>
+    </w:p>
+    <w:p>
+      <w:pPr>
+        <w:rPr>
+          <w:rStyle w:val="Emphasis"/>
+        </w:rPr>
+      </w:pPr>
+      <w:r>
+        <w:rPr>
+          <w:rStyle w:val="Emphasis"/>
+        </w:rPr>
+        <w:br w:type="page"/>
+      </w:r>
+    </w:p>
+    <w:p>
+      <w:pPr>
+        <w:pStyle w:val="NoSpacing"/>
+      </w:pPr>
+      <w:r>
+        <w:lastRenderedPageBreak/>
+        <w:t xml:space="preserve">Table </w:t>
+      </w:r>
+      <w:r>
+        <w:t>2</w:t>
+      </w:r>
+    </w:p>
+    <w:p>
+      <w:pPr>
+        <w:pStyle w:val="NoSpacing"/>
+      </w:pPr>
+      <w:r>
+        <w:rPr>
+          <w:rStyle w:val="Emphasis"/>
+        </w:rPr>
+        <w:t>The RGB values</w:t>
+      </w:r>
+      <w:r>
+        <w:rPr>
+          <w:rStyle w:val="Emphasis"/>
+        </w:rPr>
+        <w:t xml:space="preserve"> of the color patches</w:t>
+      </w:r>
+      <w:r>
+        <w:rPr>
+          <w:rStyle w:val="Emphasis"/>
+        </w:rPr>
+        <w:t xml:space="preserve"> used in Experiment 2.</w:t>
+      </w:r>
+    </w:p>
+    <w:tbl>
+      <w:tblPr>
+        <w:tblStyle w:val="APAReport"/>
+        <w:tblW w:w="1666" w:type="pct"/>
+        <w:tblLook w:val="04A0" w:firstRow="1" w:lastRow="0" w:firstColumn="1" w:lastColumn="0" w:noHBand="0" w:noVBand="1"/>
+      </w:tblPr>
+      <w:tblGrid>
+        <w:gridCol w:w="992"/>
+        <w:gridCol w:w="709"/>
+        <w:gridCol w:w="709"/>
+        <w:gridCol w:w="709"/>
+      </w:tblGrid>
+      <w:tr>
+        <w:trPr>
+          <w:cnfStyle w:val="100000000000" w:firstRow="1" w:lastRow="0" w:firstColumn="0" w:lastColumn="0" w:oddVBand="0" w:evenVBand="0" w:oddHBand="0" w:evenHBand="0" w:firstRowFirstColumn="0" w:firstRowLastColumn="0" w:lastRowFirstColumn="0" w:lastRowLastColumn="0"/>
+        </w:trPr>
+        <w:tc>
+          <w:tcPr>
+            <w:tcW w:w="1590" w:type="pct"/>
+          </w:tcPr>
+          <w:p>
+            <w:pPr>
+              <w:pStyle w:val="NoSpacing"/>
+              <w:jc w:val="center"/>
+            </w:pPr>
+            <w:r>
+              <w:t>Item</w:t>
+            </w:r>
+          </w:p>
+        </w:tc>
+        <w:tc>
+          <w:tcPr>
+            <w:tcW w:w="1137" w:type="pct"/>
+          </w:tcPr>
+          <w:p>
+            <w:pPr>
+              <w:pStyle w:val="NoSpacing"/>
+              <w:jc w:val="center"/>
+            </w:pPr>
+            <w:r>
+              <w:t>R</w:t>
+            </w:r>
+          </w:p>
+        </w:tc>
+        <w:tc>
+          <w:tcPr>
+            <w:tcW w:w="1137" w:type="pct"/>
+          </w:tcPr>
+          <w:p>
+            <w:pPr>
+              <w:pStyle w:val="NoSpacing"/>
+              <w:jc w:val="center"/>
+            </w:pPr>
+            <w:r>
+              <w:t>G</w:t>
+            </w:r>
+          </w:p>
+        </w:tc>
+        <w:tc>
+          <w:tcPr>
+            <w:tcW w:w="1137" w:type="pct"/>
+          </w:tcPr>
+          <w:p>
+            <w:pPr>
+              <w:pStyle w:val="NoSpacing"/>
+              <w:jc w:val="center"/>
+            </w:pPr>
+            <w:r>
+              <w:t>B</w:t>
+            </w:r>
+          </w:p>
+        </w:tc>
+      </w:tr>
+      <w:tr>
+        <w:tc>
+          <w:tcPr>
+            <w:tcW w:w="1590" w:type="pct"/>
+          </w:tcPr>
+          <w:p>
+            <w:pPr>
+              <w:pStyle w:val="NoSpacing"/>
+              <w:jc w:val="right"/>
+            </w:pPr>
+            <w:r>
+              <w:t>1</w:t>
+            </w:r>
+          </w:p>
+        </w:tc>
+        <w:tc>
+          <w:tcPr>
+            <w:tcW w:w="1137" w:type="pct"/>
+          </w:tcPr>
+          <w:p>
+            <w:pPr>
+              <w:pStyle w:val="NoSpacing"/>
+              <w:jc w:val="right"/>
+            </w:pPr>
+            <w:r>
+              <w:t>255</w:t>
+            </w:r>
+          </w:p>
+        </w:tc>
+        <w:tc>
+          <w:tcPr>
+            <w:tcW w:w="1137" w:type="pct"/>
+          </w:tcPr>
+          <w:p>
+            <w:pPr>
+              <w:pStyle w:val="NoSpacing"/>
+              <w:jc w:val="right"/>
+            </w:pPr>
+            <w:r>
+              <w:t>90</w:t>
+            </w:r>
+          </w:p>
+        </w:tc>
+        <w:tc>
+          <w:tcPr>
+            <w:tcW w:w="1137" w:type="pct"/>
+          </w:tcPr>
+          <w:p>
+            <w:pPr>
+              <w:pStyle w:val="NoSpacing"/>
+              <w:jc w:val="right"/>
+            </w:pPr>
+            <w:r>
+              <w:t>109</w:t>
+            </w:r>
+          </w:p>
+        </w:tc>
+      </w:tr>
+      <w:tr>
+        <w:tc>
+          <w:tcPr>
+            <w:tcW w:w="1590" w:type="pct"/>
+          </w:tcPr>
+          <w:p>
+            <w:pPr>
+              <w:pStyle w:val="NoSpacing"/>
+              <w:jc w:val="right"/>
+            </w:pPr>
+            <w:r>
+              <w:t>2</w:t>
+            </w:r>
+          </w:p>
+        </w:tc>
+        <w:tc>
+          <w:tcPr>
+            <w:tcW w:w="1137" w:type="pct"/>
+          </w:tcPr>
+          <w:p>
+            <w:pPr>
+              <w:pStyle w:val="NoSpacing"/>
+              <w:jc w:val="right"/>
+            </w:pPr>
+            <w:r>
+              <w:t>255</w:t>
+            </w:r>
+          </w:p>
+        </w:tc>
+        <w:tc>
+          <w:tcPr>
+            <w:tcW w:w="1137" w:type="pct"/>
+          </w:tcPr>
+          <w:p>
+            <w:pPr>
+              <w:pStyle w:val="NoSpacing"/>
+              <w:jc w:val="right"/>
+            </w:pPr>
+            <w:r>
+              <w:t>97</w:t>
+            </w:r>
+          </w:p>
+        </w:tc>
+        <w:tc>
+          <w:tcPr>
+            <w:tcW w:w="1137" w:type="pct"/>
+          </w:tcPr>
+          <w:p>
+            <w:pPr>
+              <w:pStyle w:val="NoSpacing"/>
+              <w:jc w:val="right"/>
+            </w:pPr>
+            <w:r>
+              <w:t>65</w:t>
+            </w:r>
+          </w:p>
+        </w:tc>
+      </w:tr>
+      <w:tr>
+        <w:tc>
+          <w:tcPr>
+            <w:tcW w:w="1590" w:type="pct"/>
+          </w:tcPr>
+          <w:p>
+            <w:pPr>
+              <w:pStyle w:val="NoSpacing"/>
+              <w:jc w:val="right"/>
+            </w:pPr>
+            <w:r>
+              <w:t>3</w:t>
+            </w:r>
+          </w:p>
+        </w:tc>
+        <w:tc>
+          <w:tcPr>
+            <w:tcW w:w="1137" w:type="pct"/>
+          </w:tcPr>
+          <w:p>
+            <w:pPr>
+              <w:pStyle w:val="NoSpacing"/>
+              <w:jc w:val="right"/>
+            </w:pPr>
+            <w:r>
+              <w:t>255</w:t>
+            </w:r>
+          </w:p>
+        </w:tc>
+        <w:tc>
+          <w:tcPr>
+            <w:tcW w:w="1137" w:type="pct"/>
+          </w:tcPr>
+          <w:p>
+            <w:pPr>
+              <w:pStyle w:val="NoSpacing"/>
+              <w:jc w:val="right"/>
+            </w:pPr>
+            <w:r>
+              <w:t>116</w:t>
+            </w:r>
+          </w:p>
+        </w:tc>
+        <w:tc>
+          <w:tcPr>
+            <w:tcW w:w="1137" w:type="pct"/>
+          </w:tcPr>
+          <w:p>
+            <w:pPr>
+              <w:pStyle w:val="NoSpacing"/>
+              <w:jc w:val="right"/>
+            </w:pPr>
+            <w:r>
+              <w:t>0</w:t>
+            </w:r>
+          </w:p>
+        </w:tc>
+      </w:tr>
+      <w:tr>
+        <w:tc>
+          <w:tcPr>
+            <w:tcW w:w="1590" w:type="pct"/>
+          </w:tcPr>
+          <w:p>
+            <w:pPr>
+              <w:pStyle w:val="NoSpacing"/>
+              <w:jc w:val="right"/>
+            </w:pPr>
+            <w:r>
+              <w:t>4</w:t>
+            </w:r>
+          </w:p>
+        </w:tc>
+        <w:tc>
+          <w:tcPr>
+            <w:tcW w:w="1137" w:type="pct"/>
+          </w:tcPr>
+          <w:p>
+            <w:pPr>
+              <w:pStyle w:val="NoSpacing"/>
+              <w:jc w:val="right"/>
+            </w:pPr>
+            <w:r>
+              <w:t>255</w:t>
+            </w:r>
+          </w:p>
+        </w:tc>
+        <w:tc>
+          <w:tcPr>
+            <w:tcW w:w="1137" w:type="pct"/>
+          </w:tcPr>
+          <w:p>
+            <w:pPr>
+              <w:pStyle w:val="NoSpacing"/>
+              <w:jc w:val="right"/>
+            </w:pPr>
+            <w:r>
+              <w:t>137</w:t>
+            </w:r>
+          </w:p>
+        </w:tc>
+        <w:tc>
+          <w:tcPr>
+            <w:tcW w:w="1137" w:type="pct"/>
+          </w:tcPr>
+          <w:p>
+            <w:pPr>
+              <w:pStyle w:val="NoSpacing"/>
+              <w:jc w:val="right"/>
+            </w:pPr>
+            <w:r>
+              <w:t>0</w:t>
+            </w:r>
+          </w:p>
+        </w:tc>
+      </w:tr>
+      <w:tr>
+        <w:tc>
+          <w:tcPr>
+            <w:tcW w:w="1590" w:type="pct"/>
+          </w:tcPr>
+          <w:p>
+            <w:pPr>
+              <w:pStyle w:val="NoSpacing"/>
+              <w:jc w:val="right"/>
+            </w:pPr>
+            <w:r>
+              <w:t>5</w:t>
+            </w:r>
+          </w:p>
+        </w:tc>
+        <w:tc>
+          <w:tcPr>
+            <w:tcW w:w="1137" w:type="pct"/>
+          </w:tcPr>
+          <w:p>
+            <w:pPr>
+              <w:pStyle w:val="NoSpacing"/>
+              <w:jc w:val="right"/>
+            </w:pPr>
+            <w:r>
+              <w:t>238</w:t>
+            </w:r>
+          </w:p>
+        </w:tc>
+        <w:tc>
+          <w:tcPr>
+            <w:tcW w:w="1137" w:type="pct"/>
+          </w:tcPr>
+          <w:p>
+            <w:pPr>
+              <w:pStyle w:val="NoSpacing"/>
+              <w:jc w:val="right"/>
+            </w:pPr>
+            <w:r>
+              <w:t>156</w:t>
+            </w:r>
+          </w:p>
+        </w:tc>
+        <w:tc>
+          <w:tcPr>
+            <w:tcW w:w="1137" w:type="pct"/>
+          </w:tcPr>
+          <w:p>
+            <w:pPr>
+              <w:pStyle w:val="NoSpacing"/>
+              <w:jc w:val="right"/>
+            </w:pPr>
+            <w:r>
+              <w:t>0</w:t>
+            </w:r>
+          </w:p>
+        </w:tc>
+      </w:tr>
+      <w:tr>
+        <w:tc>
+          <w:tcPr>
+            <w:tcW w:w="1590" w:type="pct"/>
+          </w:tcPr>
+          <w:p>
+            <w:pPr>
+              <w:pStyle w:val="NoSpacing"/>
+              <w:jc w:val="right"/>
+            </w:pPr>
+            <w:r>
+              <w:t>6</w:t>
+            </w:r>
+          </w:p>
+        </w:tc>
+        <w:tc>
+          <w:tcPr>
+            <w:tcW w:w="1137" w:type="pct"/>
+          </w:tcPr>
+          <w:p>
+            <w:pPr>
+              <w:pStyle w:val="NoSpacing"/>
+              <w:jc w:val="right"/>
+            </w:pPr>
+            <w:r>
+              <w:t>204</w:t>
+            </w:r>
+          </w:p>
+        </w:tc>
+        <w:tc>
+          <w:tcPr>
+            <w:tcW w:w="1137" w:type="pct"/>
+          </w:tcPr>
+          <w:p>
+            <w:pPr>
+              <w:pStyle w:val="NoSpacing"/>
+              <w:jc w:val="right"/>
+            </w:pPr>
+            <w:r>
+              <w:t>171</w:t>
+            </w:r>
+          </w:p>
+        </w:tc>
+        <w:tc>
+          <w:tcPr>
+            <w:tcW w:w="1137" w:type="pct"/>
+          </w:tcPr>
+          <w:p>
+            <w:pPr>
+              <w:pStyle w:val="NoSpacing"/>
+              <w:jc w:val="right"/>
+            </w:pPr>
+            <w:r>
+              <w:t>0</w:t>
+            </w:r>
+          </w:p>
+        </w:tc>
+      </w:tr>
+      <w:tr>
+        <w:tc>
+          <w:tcPr>
+            <w:tcW w:w="1590" w:type="pct"/>
+          </w:tcPr>
+          <w:p>
+            <w:pPr>
+              <w:pStyle w:val="NoSpacing"/>
+              <w:jc w:val="right"/>
+              <w:rPr>
+                <w:rFonts w:eastAsia="MS Gothic"/>
+              </w:rPr>
+            </w:pPr>
+            <w:r>
+              <w:rPr>
+                <w:rFonts w:eastAsia="MS Gothic" w:hint="eastAsia"/>
+              </w:rPr>
+              <w:t>7</w:t>
+            </w:r>
+          </w:p>
+        </w:tc>
+        <w:tc>
+          <w:tcPr>
+            <w:tcW w:w="1137" w:type="pct"/>
+          </w:tcPr>
+          <w:p>
+            <w:pPr>
+              <w:pStyle w:val="NoSpacing"/>
+              <w:jc w:val="right"/>
+            </w:pPr>
+            <w:r>
+              <w:t>170</w:t>
+            </w:r>
+          </w:p>
+        </w:tc>
+        <w:tc>
+          <w:tcPr>
+            <w:tcW w:w="1137" w:type="pct"/>
+          </w:tcPr>
+          <w:p>
+            <w:pPr>
+              <w:pStyle w:val="NoSpacing"/>
+              <w:jc w:val="right"/>
+            </w:pPr>
+            <w:r>
+              <w:t>182</w:t>
+            </w:r>
+          </w:p>
+        </w:tc>
+        <w:tc>
+          <w:tcPr>
+            <w:tcW w:w="1137" w:type="pct"/>
+          </w:tcPr>
+          <w:p>
+            <w:pPr>
+              <w:pStyle w:val="NoSpacing"/>
+              <w:jc w:val="right"/>
+            </w:pPr>
+            <w:r>
+              <w:t>0</w:t>
+            </w:r>
+          </w:p>
+        </w:tc>
+      </w:tr>
+      <w:tr>
+        <w:tc>
+          <w:tcPr>
+            <w:tcW w:w="1590" w:type="pct"/>
+          </w:tcPr>
+          <w:p>
+            <w:pPr>
+              <w:pStyle w:val="NoSpacing"/>
+              <w:jc w:val="right"/>
+              <w:rPr>
+                <w:rFonts w:eastAsia="MS Gothic"/>
+              </w:rPr>
+            </w:pPr>
+            <w:r>
+              <w:rPr>
+                <w:rFonts w:eastAsia="MS Gothic" w:hint="eastAsia"/>
+              </w:rPr>
+              <w:t>8</w:t>
+            </w:r>
+          </w:p>
+        </w:tc>
+        <w:tc>
+          <w:tcPr>
+            <w:tcW w:w="1137" w:type="pct"/>
+          </w:tcPr>
+          <w:p>
+            <w:pPr>
+              <w:pStyle w:val="NoSpacing"/>
+              <w:jc w:val="right"/>
+            </w:pPr>
+            <w:r>
+              <w:t>141</w:t>
+            </w:r>
+          </w:p>
+        </w:tc>
+        <w:tc>
+          <w:tcPr>
+            <w:tcW w:w="1137" w:type="pct"/>
+          </w:tcPr>
+          <w:p>
+            <w:pPr>
+              <w:pStyle w:val="NoSpacing"/>
+              <w:jc w:val="right"/>
+            </w:pPr>
+            <w:r>
+              <w:t>188</w:t>
+            </w:r>
+          </w:p>
+        </w:tc>
+        <w:tc>
+          <w:tcPr>
+            <w:tcW w:w="1137" w:type="pct"/>
+          </w:tcPr>
+          <w:p>
+            <w:pPr>
+              <w:pStyle w:val="NoSpacing"/>
+              <w:jc w:val="right"/>
+            </w:pPr>
+            <w:r>
+              <w:t>49</w:t>
+            </w:r>
+          </w:p>
+        </w:tc>
+      </w:tr>
+      <w:tr>
+        <w:tc>
+          <w:tcPr>
+            <w:tcW w:w="1590" w:type="pct"/>
+          </w:tcPr>
+          <w:p>
+            <w:pPr>
+              <w:pStyle w:val="NoSpacing"/>
+              <w:jc w:val="right"/>
+              <w:rPr>
+                <w:rFonts w:eastAsia="MS Gothic"/>
+              </w:rPr>
+            </w:pPr>
+            <w:r>
+              <w:rPr>
+                <w:rFonts w:eastAsia="MS Gothic" w:hint="eastAsia"/>
+              </w:rPr>
+              <w:t>9</w:t>
+            </w:r>
+          </w:p>
+        </w:tc>
+        <w:tc>
+          <w:tcPr>
+            <w:tcW w:w="1137" w:type="pct"/>
+          </w:tcPr>
+          <w:p>
+            <w:pPr>
+              <w:pStyle w:val="NoSpacing"/>
+              <w:jc w:val="right"/>
+            </w:pPr>
+            <w:r>
+              <w:t>118</w:t>
+            </w:r>
+          </w:p>
+        </w:tc>
+        <w:tc>
+          <w:tcPr>
+            <w:tcW w:w="1137" w:type="pct"/>
+          </w:tcPr>
+          <w:p>
+            <w:pPr>
+              <w:pStyle w:val="NoSpacing"/>
+              <w:jc w:val="right"/>
+            </w:pPr>
+            <w:r>
+              <w:t>191</w:t>
+            </w:r>
+          </w:p>
+        </w:tc>
+        <w:tc>
+          <w:tcPr>
+            <w:tcW w:w="1137" w:type="pct"/>
+          </w:tcPr>
+          <w:p>
+            <w:pPr>
+              <w:pStyle w:val="NoSpacing"/>
+              <w:jc w:val="right"/>
+            </w:pPr>
+            <w:r>
+              <w:t>101</w:t>
+            </w:r>
+          </w:p>
+        </w:tc>
+      </w:tr>
+      <w:tr>
+        <w:tc>
+          <w:tcPr>
+            <w:tcW w:w="1590" w:type="pct"/>
+          </w:tcPr>
+          <w:p>
+            <w:pPr>
+              <w:pStyle w:val="NoSpacing"/>
+              <w:jc w:val="right"/>
+              <w:rPr>
+                <w:rFonts w:eastAsia="MS Gothic"/>
+              </w:rPr>
+            </w:pPr>
+            <w:r>
+              <w:rPr>
+                <w:rFonts w:eastAsia="MS Gothic" w:hint="eastAsia"/>
+              </w:rPr>
+              <w:t>10</w:t>
+            </w:r>
+          </w:p>
+        </w:tc>
+        <w:tc>
+          <w:tcPr>
+            <w:tcW w:w="1137" w:type="pct"/>
+          </w:tcPr>
+          <w:p>
+            <w:pPr>
+              <w:pStyle w:val="NoSpacing"/>
+              <w:jc w:val="right"/>
+            </w:pPr>
+            <w:r>
+              <w:t>107</w:t>
+            </w:r>
+          </w:p>
+        </w:tc>
+        <w:tc>
+          <w:tcPr>
+            <w:tcW w:w="1137" w:type="pct"/>
+          </w:tcPr>
+          <w:p>
+            <w:pPr>
+              <w:pStyle w:val="NoSpacing"/>
+              <w:jc w:val="right"/>
+            </w:pPr>
+            <w:r>
+              <w:t>190</w:t>
+            </w:r>
+          </w:p>
+        </w:tc>
+        <w:tc>
+          <w:tcPr>
+            <w:tcW w:w="1137" w:type="pct"/>
+          </w:tcPr>
+          <w:p>
+            <w:pPr>
+              <w:pStyle w:val="NoSpacing"/>
+              <w:jc w:val="right"/>
+            </w:pPr>
+            <w:r>
+              <w:t>145</w:t>
+            </w:r>
+          </w:p>
+        </w:tc>
+      </w:tr>
+      <w:tr>
+        <w:tc>
+          <w:tcPr>
+            <w:tcW w:w="1590" w:type="pct"/>
+          </w:tcPr>
+          <w:p>
+            <w:pPr>
+              <w:pStyle w:val="NoSpacing"/>
+              <w:jc w:val="right"/>
+              <w:rPr>
+                <w:rFonts w:eastAsia="MS Gothic" w:hint="eastAsia"/>
+              </w:rPr>
+            </w:pPr>
+            <w:r>
+              <w:rPr>
+                <w:rFonts w:eastAsia="MS Gothic"/>
+              </w:rPr>
+              <w:t>11</w:t>
+            </w:r>
+          </w:p>
+        </w:tc>
+        <w:tc>
+          <w:tcPr>
+            <w:tcW w:w="1137" w:type="pct"/>
+          </w:tcPr>
+          <w:p>
+            <w:pPr>
+              <w:pStyle w:val="NoSpacing"/>
+              <w:jc w:val="right"/>
+            </w:pPr>
+            <w:r>
+              <w:t>117</w:t>
+            </w:r>
+          </w:p>
+        </w:tc>
+        <w:tc>
+          <w:tcPr>
+            <w:tcW w:w="1137" w:type="pct"/>
+          </w:tcPr>
+          <w:p>
+            <w:pPr>
+              <w:pStyle w:val="NoSpacing"/>
+              <w:jc w:val="right"/>
+            </w:pPr>
+            <w:r>
+              <w:t>180</w:t>
+            </w:r>
+          </w:p>
+        </w:tc>
+        <w:tc>
+          <w:tcPr>
+            <w:tcW w:w="1137" w:type="pct"/>
+          </w:tcPr>
+          <w:p>
+            <w:pPr>
+              <w:pStyle w:val="NoSpacing"/>
+              <w:jc w:val="right"/>
+            </w:pPr>
+            <w:r>
+              <w:t>180</w:t>
+            </w:r>
+          </w:p>
+        </w:tc>
+      </w:tr>
+      <w:tr>
+        <w:tc>
+          <w:tcPr>
+            <w:tcW w:w="1590" w:type="pct"/>
+          </w:tcPr>
+          <w:p>
+            <w:pPr>
+              <w:pStyle w:val="NoSpacing"/>
+              <w:jc w:val="right"/>
+              <w:rPr>
+                <w:rFonts w:eastAsia="MS Gothic"/>
+              </w:rPr>
+            </w:pPr>
+            <w:r>
+              <w:rPr>
+                <w:rFonts w:eastAsia="MS Gothic"/>
+              </w:rPr>
+              <w:t>12</w:t>
+            </w:r>
+          </w:p>
+        </w:tc>
+        <w:tc>
+          <w:tcPr>
+            <w:tcW w:w="1137" w:type="pct"/>
+          </w:tcPr>
+          <w:p>
+            <w:pPr>
+              <w:pStyle w:val="NoSpacing"/>
+              <w:jc w:val="right"/>
+            </w:pPr>
+            <w:r>
+              <w:t>149</w:t>
+            </w:r>
+          </w:p>
+        </w:tc>
+        <w:tc>
+          <w:tcPr>
+            <w:tcW w:w="1137" w:type="pct"/>
+          </w:tcPr>
+          <w:p>
+            <w:pPr>
+              <w:pStyle w:val="NoSpacing"/>
+              <w:jc w:val="right"/>
+            </w:pPr>
+            <w:r>
+              <w:t>176</w:t>
+            </w:r>
+          </w:p>
+        </w:tc>
+        <w:tc>
+          <w:tcPr>
+            <w:tcW w:w="1137" w:type="pct"/>
+          </w:tcPr>
+          <w:p>
+            <w:pPr>
+              <w:pStyle w:val="NoSpacing"/>
+              <w:jc w:val="right"/>
+            </w:pPr>
+            <w:r>
+              <w:t>204</w:t>
+            </w:r>
+          </w:p>
+        </w:tc>
+      </w:tr>
+      <w:tr>
+        <w:tc>
+          <w:tcPr>
+            <w:tcW w:w="1590" w:type="pct"/>
+          </w:tcPr>
+          <w:p>
+            <w:pPr>
+              <w:pStyle w:val="NoSpacing"/>
+              <w:jc w:val="right"/>
+              <w:rPr>
+                <w:rFonts w:eastAsia="MS Gothic"/>
+              </w:rPr>
+            </w:pPr>
+            <w:r>
+              <w:rPr>
+                <w:rFonts w:eastAsia="MS Gothic"/>
+              </w:rPr>
+              <w:t>13</w:t>
+            </w:r>
+          </w:p>
+        </w:tc>
+        <w:tc>
+          <w:tcPr>
+            <w:tcW w:w="1137" w:type="pct"/>
+          </w:tcPr>
+          <w:p>
+            <w:pPr>
+              <w:pStyle w:val="NoSpacing"/>
+              <w:jc w:val="right"/>
+            </w:pPr>
+            <w:r>
+              <w:t>191</w:t>
+            </w:r>
+          </w:p>
+        </w:tc>
+        <w:tc>
+          <w:tcPr>
+            <w:tcW w:w="1137" w:type="pct"/>
+          </w:tcPr>
+          <w:p>
+            <w:pPr>
+              <w:pStyle w:val="NoSpacing"/>
+              <w:jc w:val="right"/>
+            </w:pPr>
+            <w:r>
+              <w:t>162</w:t>
+            </w:r>
+          </w:p>
+        </w:tc>
+        <w:tc>
+          <w:tcPr>
+            <w:tcW w:w="1137" w:type="pct"/>
+          </w:tcPr>
+          <w:p>
+            <w:pPr>
+              <w:pStyle w:val="NoSpacing"/>
+              <w:jc w:val="right"/>
+            </w:pPr>
+            <w:r>
+              <w:t>213</w:t>
+            </w:r>
+          </w:p>
+        </w:tc>
+      </w:tr>
+      <w:tr>
+        <w:tc>
+          <w:tcPr>
+            <w:tcW w:w="1590" w:type="pct"/>
+          </w:tcPr>
+          <w:p>
+            <w:pPr>
+              <w:pStyle w:val="NoSpacing"/>
+              <w:jc w:val="right"/>
+              <w:rPr>
+                <w:rFonts w:eastAsia="MS Gothic"/>
+              </w:rPr>
+            </w:pPr>
+            <w:r>
+              <w:rPr>
+                <w:rFonts w:eastAsia="MS Gothic"/>
+              </w:rPr>
+              <w:t>14</w:t>
+            </w:r>
+          </w:p>
+        </w:tc>
+        <w:tc>
+          <w:tcPr>
+            <w:tcW w:w="1137" w:type="pct"/>
+          </w:tcPr>
+          <w:p>
+            <w:pPr>
+              <w:pStyle w:val="NoSpacing"/>
+              <w:jc w:val="right"/>
+            </w:pPr>
+            <w:r>
+              <w:t>234</w:t>
+            </w:r>
+          </w:p>
+        </w:tc>
+        <w:tc>
+          <w:tcPr>
+            <w:tcW w:w="1137" w:type="pct"/>
+          </w:tcPr>
+          <w:p>
+            <w:pPr>
+              <w:pStyle w:val="NoSpacing"/>
+              <w:jc w:val="right"/>
+            </w:pPr>
+            <w:r>
+              <w:t>144</w:t>
+            </w:r>
+          </w:p>
+        </w:tc>
+        <w:tc>
+          <w:tcPr>
+            <w:tcW w:w="1137" w:type="pct"/>
+          </w:tcPr>
+          <w:p>
+            <w:pPr>
+              <w:pStyle w:val="NoSpacing"/>
+              <w:jc w:val="right"/>
+            </w:pPr>
+            <w:r>
+              <w:t>206</w:t>
+            </w:r>
+          </w:p>
+        </w:tc>
+      </w:tr>
+      <w:tr>
+        <w:tc>
+          <w:tcPr>
+            <w:tcW w:w="1590" w:type="pct"/>
+          </w:tcPr>
+          <w:p>
+            <w:pPr>
+              <w:pStyle w:val="NoSpacing"/>
+              <w:jc w:val="right"/>
+              <w:rPr>
+                <w:rFonts w:eastAsia="MS Gothic"/>
+              </w:rPr>
+            </w:pPr>
+            <w:r>
+              <w:rPr>
+                <w:rFonts w:eastAsia="MS Gothic"/>
+              </w:rPr>
+              <w:t>15</w:t>
+            </w:r>
+          </w:p>
+        </w:tc>
+        <w:tc>
+          <w:tcPr>
+            <w:tcW w:w="1137" w:type="pct"/>
+          </w:tcPr>
+          <w:p>
+            <w:pPr>
+              <w:pStyle w:val="NoSpacing"/>
+              <w:jc w:val="right"/>
+            </w:pPr>
+            <w:r>
+              <w:t>255</w:t>
+            </w:r>
+          </w:p>
+        </w:tc>
+        <w:tc>
+          <w:tcPr>
+            <w:tcW w:w="1137" w:type="pct"/>
+          </w:tcPr>
+          <w:p>
+            <w:pPr>
+              <w:pStyle w:val="NoSpacing"/>
+              <w:jc w:val="right"/>
+            </w:pPr>
+            <w:r>
+              <w:t>122</w:t>
+            </w:r>
+          </w:p>
+        </w:tc>
+        <w:tc>
+          <w:tcPr>
+            <w:tcW w:w="1137" w:type="pct"/>
+          </w:tcPr>
+          <w:p>
+            <w:pPr>
+              <w:pStyle w:val="NoSpacing"/>
+              <w:jc w:val="right"/>
+            </w:pPr>
+            <w:r>
+              <w:t>183</w:t>
+            </w:r>
+          </w:p>
+        </w:tc>
+      </w:tr>
+      <w:tr>
+        <w:tc>
+          <w:tcPr>
+            <w:tcW w:w="1590" w:type="pct"/>
+          </w:tcPr>
+          <w:p>
+            <w:pPr>
+              <w:pStyle w:val="NoSpacing"/>
+              <w:jc w:val="right"/>
+              <w:rPr>
+                <w:rFonts w:eastAsia="MS Gothic"/>
+              </w:rPr>
+            </w:pPr>
+            <w:r>
+              <w:rPr>
+                <w:rFonts w:eastAsia="MS Gothic"/>
+              </w:rPr>
+              <w:t>16</w:t>
+            </w:r>
+          </w:p>
+        </w:tc>
+        <w:tc>
+          <w:tcPr>
+            <w:tcW w:w="1137" w:type="pct"/>
+          </w:tcPr>
+          <w:p>
+            <w:pPr>
+              <w:pStyle w:val="NoSpacing"/>
+              <w:jc w:val="right"/>
+            </w:pPr>
+            <w:r>
+              <w:t>255</w:t>
+            </w:r>
+          </w:p>
+        </w:tc>
+        <w:tc>
+          <w:tcPr>
+            <w:tcW w:w="1137" w:type="pct"/>
+          </w:tcPr>
+          <w:p>
+            <w:pPr>
+              <w:pStyle w:val="NoSpacing"/>
+              <w:jc w:val="right"/>
+            </w:pPr>
+            <w:r>
+              <w:t>101</w:t>
+            </w:r>
+          </w:p>
+        </w:tc>
+        <w:tc>
+          <w:tcPr>
+            <w:tcW w:w="1137" w:type="pct"/>
+          </w:tcPr>
+          <w:p>
+            <w:pPr>
+              <w:pStyle w:val="NoSpacing"/>
+              <w:jc w:val="right"/>
+            </w:pPr>
+            <w:r>
+              <w:t>150</w:t>
+            </w:r>
+          </w:p>
+        </w:tc>
+      </w:tr>
+    </w:tbl>
+    <w:p>
+      <w:pPr>
+        <w:pStyle w:val="TableFigure"/>
+        <w:rPr>
+          <w:rStyle w:val="Emphasis"/>
+        </w:rPr>
+      </w:pPr>
+    </w:p>
+    <w:p>
+      <w:pPr>
+        <w:pStyle w:val="TableFigure"/>
+      </w:pPr>
     </w:p>
     <w:p>
       <w:pPr>
@@ -2498,6 +3586,56 @@
         <w:lastRenderedPageBreak/>
         <w:t xml:space="preserve"> </w:t>
       </w:r>
+      <w:r>
+        <w:rPr>
+          <w:noProof/>
+          <w:lang w:val="de-CH" w:eastAsia="zh-TW"/>
+        </w:rPr>
+        <w:drawing>
+          <wp:inline distT="0" distB="0" distL="0" distR="0" wp14:anchorId="779B7C60">
+            <wp:extent cx="3552825" cy="3552825"/>
+            <wp:effectExtent l="0" t="0" r="9525" b="9525"/>
+            <wp:docPr id="34" name="Picture 34"/>
+            <wp:cNvGraphicFramePr>
+              <a:graphicFrameLocks xmlns:a="http://schemas.openxmlformats.org/drawingml/2006/main" noChangeAspect="1"/>
+            </wp:cNvGraphicFramePr>
+            <a:graphic xmlns:a="http://schemas.openxmlformats.org/drawingml/2006/main">
+              <a:graphicData uri="http://schemas.openxmlformats.org/drawingml/2006/picture">
+                <pic:pic xmlns:pic="http://schemas.openxmlformats.org/drawingml/2006/picture">
+                  <pic:nvPicPr>
+                    <pic:cNvPr id="0" name="Picture 2"/>
+                    <pic:cNvPicPr>
+                      <a:picLocks noChangeAspect="1" noChangeArrowheads="1"/>
+                    </pic:cNvPicPr>
+                  </pic:nvPicPr>
+                  <pic:blipFill>
+                    <a:blip r:embed="rId10">
+                      <a:extLst>
+                        <a:ext uri="{28A0092B-C50C-407E-A947-70E740481C1C}">
+                          <a14:useLocalDpi xmlns:a14="http://schemas.microsoft.com/office/drawing/2010/main" val="0"/>
+                        </a:ext>
+                      </a:extLst>
+                    </a:blip>
+                    <a:stretch>
+                      <a:fillRect/>
+                    </a:stretch>
+                  </pic:blipFill>
+                  <pic:spPr bwMode="auto">
+                    <a:xfrm>
+                      <a:off x="0" y="0"/>
+                      <a:ext cx="3552825" cy="3552825"/>
+                    </a:xfrm>
+                    <a:prstGeom prst="rect">
+                      <a:avLst/>
+                    </a:prstGeom>
+                    <a:noFill/>
+                  </pic:spPr>
+                </pic:pic>
+              </a:graphicData>
+            </a:graphic>
+          </wp:inline>
+        </w:drawing>
+      </w:r>
     </w:p>
     <w:p>
       <w:pPr>
@@ -2516,7 +3654,66 @@
         <w:t>2</w:t>
       </w:r>
       <w:r>
-        <w:t>. The material used in the Experiment 1. The faces are constructed with four dimensions: the width between eyes, the height of eyes, the length of nose, and the position of mouth.</w:t>
+        <w:t xml:space="preserve">. The material used in the Experiment </w:t>
+      </w:r>
+      <w:r>
+        <w:t>2</w:t>
+      </w:r>
+      <w:r>
+        <w:t>.</w:t>
+      </w:r>
+      <w:r>
+        <w:t xml:space="preserve"> All the color patches are equality distributed on a color wheel which centers at </w:t>
+      </w:r>
+      <m:oMath>
+        <m:r>
+          <w:rPr>
+            <w:rFonts w:ascii="Cambria Math" w:hAnsi="Cambria Math"/>
+          </w:rPr>
+          <m:t>L</m:t>
+        </m:r>
+      </m:oMath>
+      <w:r>
+        <w:t xml:space="preserve"> </w:t>
+      </w:r>
+      <w:r>
+        <w:t xml:space="preserve">set </w:t>
+      </w:r>
+      <w:r>
+        <w:t xml:space="preserve">as 70, </w:t>
+      </w:r>
+      <m:oMath>
+        <m:r>
+          <w:rPr>
+            <w:rFonts w:ascii="Cambria Math" w:hAnsi="Cambria Math"/>
+          </w:rPr>
+          <m:t>a</m:t>
+        </m:r>
+      </m:oMath>
+      <w:r>
+        <w:t xml:space="preserve"> set</w:t>
+      </w:r>
+      <w:r>
+        <w:t xml:space="preserve"> as 20, and </w:t>
+      </w:r>
+      <m:oMath>
+        <m:r>
+          <w:rPr>
+            <w:rFonts w:ascii="Cambria Math" w:hAnsi="Cambria Math"/>
+          </w:rPr>
+          <m:t>b</m:t>
+        </m:r>
+      </m:oMath>
+      <w:r>
+        <w:t xml:space="preserve"> set</w:t>
+      </w:r>
+      <w:r>
+        <w:t xml:space="preserve"> as 38 with radius 60</w:t>
+      </w:r>
+      <w:bookmarkStart w:id="0" w:name="_GoBack"/>
+      <w:bookmarkEnd w:id="0"/>
+      <w:r>
+        <w:t>.</w:t>
       </w:r>
     </w:p>
     <w:p>
@@ -2525,8 +3722,8 @@
       </w:pPr>
     </w:p>
     <w:sectPr>
-      <w:headerReference w:type="default" r:id="rId10"/>
-      <w:headerReference w:type="first" r:id="rId11"/>
+      <w:headerReference w:type="default" r:id="rId11"/>
+      <w:headerReference w:type="first" r:id="rId12"/>
       <w:footnotePr>
         <w:pos w:val="beneathText"/>
       </w:footnotePr>
@@ -2654,7 +3851,7 @@
         <w:rStyle w:val="Strong"/>
         <w:noProof/>
       </w:rPr>
-      <w:t>12</w:t>
+      <w:t>13</w:t>
     </w:r>
     <w:r>
       <w:rPr>
@@ -5715,29 +6912,6 @@
     </w:docPart>
     <w:docPart>
       <w:docPartPr>
-        <w:name w:val="BD90886D3F7343F789838D1A46A19ED8"/>
-        <w:category>
-          <w:name w:val="General"/>
-          <w:gallery w:val="placeholder"/>
-        </w:category>
-        <w:types>
-          <w:type w:val="bbPlcHdr"/>
-        </w:types>
-        <w:behaviors>
-          <w:behavior w:val="content"/>
-        </w:behaviors>
-        <w:guid w:val="{A30202BE-8921-43A4-AB9F-305F8BDCDD66}"/>
-      </w:docPartPr>
-      <w:docPartBody>
-        <w:p>
-          <w:r>
-            <w:t>[Place all tables for your paper in a tables section, following references (and, if applicable, footnotes). Start a new page for each table, include a table number and table title for each, as shown on this page. All explanatory text appears in a table note that follows the table, such as this one. Use the Table/Figure style, available on the Home tab, in the Styles gallery, to get the spacing between table and note. Tables in APA format can use single or 1.5 line spacing. Include a heading for every row and column, even if the content seems obvious. A default table style has been setup for this template that fits APA guidelines. To insert a table, on the Insert tab, click Table.]</w:t>
-          </w:r>
-        </w:p>
-      </w:docPartBody>
-    </w:docPart>
-    <w:docPart>
-      <w:docPartPr>
         <w:name w:val="AF789546C7EF463D852435CEDC3F2EEA"/>
         <w:category>
           <w:name w:val="General"/>
@@ -5893,10 +7067,10 @@
     <w:rsid w:val="00193CC0"/>
     <w:rsid w:val="005559F9"/>
     <w:rsid w:val="005F7313"/>
-    <w:rsid w:val="00631E9A"/>
     <w:rsid w:val="007139FF"/>
     <w:rsid w:val="00A85BD9"/>
     <w:rsid w:val="00B302B2"/>
+    <w:rsid w:val="00BE63CF"/>
     <w:rsid w:val="00C33BE6"/>
     <w:rsid w:val="00F16B61"/>
     <w:rsid w:val="00FE6A09"/>
@@ -6855,7 +8029,7 @@
 </file>
 
 <file path=customXml/itemProps2.xml><?xml version="1.0" encoding="utf-8"?>
-<ds:datastoreItem xmlns:ds="http://schemas.openxmlformats.org/officeDocument/2006/customXml" ds:itemID="{EF4B1D09-8326-4E6B-A22E-3DFD9C918EC8}">
+<ds:datastoreItem xmlns:ds="http://schemas.openxmlformats.org/officeDocument/2006/customXml" ds:itemID="{D7BC23A0-2EB1-4F2D-9733-D91BB44A7D5C}">
   <ds:schemaRefs>
     <ds:schemaRef ds:uri="http://schemas.openxmlformats.org/officeDocument/2006/bibliography"/>
   </ds:schemaRefs>

--- a/Das Papier.docx
+++ b/Das Papier.docx
@@ -579,6 +579,16 @@
       </w:pPr>
       <w:r>
         <w:lastRenderedPageBreak/>
+        <w:t>Introduction</w:t>
+      </w:r>
+      <w:bookmarkStart w:id="0" w:name="_GoBack"/>
+      <w:bookmarkEnd w:id="0"/>
+    </w:p>
+    <w:p>
+      <w:pPr>
+        <w:pStyle w:val="Heading1"/>
+      </w:pPr>
+      <w:r>
         <w:t>Experiment 1</w:t>
       </w:r>
     </w:p>
@@ -731,7 +741,28 @@
         <w:t xml:space="preserve"> in the </w:t>
       </w:r>
       <w:r>
-        <w:t>Figure 1.</w:t>
+        <w:t xml:space="preserve">Figure </w:t>
+      </w:r>
+      <w:r>
+        <w:fldChar w:fldCharType="begin"/>
+      </w:r>
+      <w:r>
+        <w:instrText xml:space="preserve"> REF f_exp1_faces \h </w:instrText>
+      </w:r>
+      <w:r>
+        <w:instrText xml:space="preserve"> \* MERGEFORMAT </w:instrText>
+      </w:r>
+      <w:r>
+        <w:fldChar w:fldCharType="separate"/>
+      </w:r>
+      <w:r>
+        <w:t>1</w:t>
+      </w:r>
+      <w:r>
+        <w:fldChar w:fldCharType="end"/>
+      </w:r>
+      <w:r>
+        <w:t>.</w:t>
       </w:r>
     </w:p>
     <w:p>
@@ -789,7 +820,11 @@
         <w:t>items</w:t>
       </w:r>
       <w:r>
-        <w:t xml:space="preserve"> by using mouse to drag-and-drop the </w:t>
+        <w:t xml:space="preserve"> by using mouse to </w:t>
+      </w:r>
+      <w:r>
+        <w:lastRenderedPageBreak/>
+        <w:t xml:space="preserve">drag-and-drop the </w:t>
       </w:r>
       <w:r>
         <w:t>items</w:t>
@@ -804,7 +839,6 @@
         <w:t xml:space="preserve"> should reflect the similarity between the </w:t>
       </w:r>
       <w:r>
-        <w:lastRenderedPageBreak/>
         <w:t>items</w:t>
       </w:r>
       <w:r>
@@ -975,6 +1009,31 @@
         </w:rPr>
         <w:t>as the average between ratings.</w:t>
       </w:r>
+      <w:r>
+        <w:rPr>
+          <w:rFonts w:eastAsia="MS Mincho"/>
+        </w:rPr>
+        <w:t xml:space="preserve"> The similarity matrices acquired from both tasks were normalized by rescaling the maximum di</w:t>
+      </w:r>
+      <w:r>
+        <w:rPr>
+          <w:rFonts w:eastAsia="MS Mincho"/>
+        </w:rPr>
+        <w:t xml:space="preserve">ssimilarity in the matrix </w:t>
+      </w:r>
+      <w:r>
+        <w:rPr>
+          <w:rFonts w:eastAsia="MS Mincho"/>
+        </w:rPr>
+        <w:lastRenderedPageBreak/>
+        <w:t xml:space="preserve">to 1. </w:t>
+      </w:r>
+      <w:r>
+        <w:rPr>
+          <w:rFonts w:eastAsia="MS Mincho"/>
+        </w:rPr>
+        <w:t xml:space="preserve">The normalization ensures that the similarity matrix acquired from the Multi-Items Rearrangement task and the similarity matrix acquired from the Paired-Comparison task are under the same scale. </w:t>
+      </w:r>
     </w:p>
     <w:p>
       <w:pPr>
@@ -998,146 +1057,270 @@
         <w:rPr>
           <w:rFonts w:eastAsia="MS Mincho"/>
         </w:rPr>
+        <w:t>The comparison between the similarity matrices is done through Random Skewers method</w:t>
+      </w:r>
+      <w:r>
+        <w:rPr>
+          <w:rFonts w:eastAsia="MS Mincho"/>
+        </w:rPr>
+        <w:t xml:space="preserve"> </w:t>
+      </w:r>
+      <w:r>
+        <w:rPr>
+          <w:rFonts w:eastAsia="MS Mincho"/>
+        </w:rPr>
+        <w:fldChar w:fldCharType="begin"/>
+      </w:r>
+      <w:r>
+        <w:rPr>
+          <w:rFonts w:eastAsia="MS Mincho"/>
+        </w:rPr>
+        <w:instrText xml:space="preserve"> ADDIN ZOTERO_ITEM CSL_CITATION {"citationID":"a2hpu4a531n","properties":{"formattedCitation":"(Cheverud &amp; Marroig, 2007)","plainCitation":"(Cheverud &amp; Marroig, 2007)"},"citationItems":[{"id":653,"uris":["http://zotero.org/users/1327751/items/3DHC7UQV"],"uri":["http://zotero.org/users/1327751/items/3DHC7UQV"],"itemData":{"id":653,"type":"article-journal","title":"Research Article Comparing covariance matrices: random skewers method compared to the common principal components model","container-title":"Genetics and Molecular Biology","page":"461-469","volume":"30","issue":"2","source":"SciELO","DOI":"10.1590/S1415-47572007000300027","ISSN":"1415-4757","shortTitle":"Research Article Comparing covariance matrices","author":[{"family":"Cheverud","given":"James M."},{"family":"Marroig","given":"Gabriel"}],"issued":{"date-parts":[["2007",3]]}}}],"schema":"https://github.com/citation-style-language/schema/raw/master/csl-citation.json"} </w:instrText>
+      </w:r>
+      <w:r>
+        <w:rPr>
+          <w:rFonts w:eastAsia="MS Mincho"/>
+        </w:rPr>
+        <w:fldChar w:fldCharType="separate"/>
+      </w:r>
+      <w:r>
+        <w:rPr>
+          <w:rFonts w:ascii="Times New Roman" w:hAnsi="Times New Roman" w:cs="Times New Roman"/>
+        </w:rPr>
+        <w:t>(Cheverud &amp; Marroig, 2007)</w:t>
+      </w:r>
+      <w:r>
+        <w:rPr>
+          <w:rFonts w:eastAsia="MS Mincho"/>
+        </w:rPr>
+        <w:fldChar w:fldCharType="end"/>
+      </w:r>
+      <w:r>
+        <w:rPr>
+          <w:rFonts w:eastAsia="MS Mincho"/>
+        </w:rPr>
+        <w:t xml:space="preserve">. </w:t>
+      </w:r>
+      <w:r>
+        <w:rPr>
+          <w:rFonts w:eastAsia="MS Mincho"/>
+        </w:rPr>
         <w:t xml:space="preserve">The </w:t>
       </w:r>
       <w:r>
         <w:rPr>
           <w:rFonts w:eastAsia="MS Mincho"/>
         </w:rPr>
-        <w:lastRenderedPageBreak/>
-        <w:t xml:space="preserve">comparison between the similarity matrices is done through Random Skewers method {cite random skewered method}. </w:t>
+        <w:t xml:space="preserve">correlation between the similarity matrices acquired from first session and the second session for both tasks </w:t>
       </w:r>
       <w:r>
         <w:rPr>
           <w:rFonts w:eastAsia="MS Mincho"/>
         </w:rPr>
-        <w:t xml:space="preserve">The </w:t>
+        <w:t xml:space="preserve">of each </w:t>
       </w:r>
       <w:r>
         <w:rPr>
           <w:rFonts w:eastAsia="MS Mincho"/>
         </w:rPr>
-        <w:t xml:space="preserve">correlation between the similarity matrices acquired from first session and the second session for both tasks </w:t>
+        <w:t>participant</w:t>
       </w:r>
       <w:r>
         <w:rPr>
           <w:rFonts w:eastAsia="MS Mincho"/>
         </w:rPr>
-        <w:t xml:space="preserve">of each </w:t>
+        <w:t xml:space="preserve"> </w:t>
       </w:r>
       <w:r>
         <w:rPr>
           <w:rFonts w:eastAsia="MS Mincho"/>
         </w:rPr>
-        <w:t>participant</w:t>
+        <w:t xml:space="preserve">are listed in </w:t>
+      </w:r>
+      <w:r>
+        <w:t xml:space="preserve">Table </w:t>
+      </w:r>
+      <w:r>
+        <w:fldChar w:fldCharType="begin"/>
+      </w:r>
+      <w:r>
+        <w:instrText xml:space="preserve"> REF t_exp1_reliability_validity \h </w:instrText>
+      </w:r>
+      <w:r>
+        <w:instrText xml:space="preserve"> \* MERGEFORMAT </w:instrText>
+      </w:r>
+      <w:r>
+        <w:fldChar w:fldCharType="separate"/>
+      </w:r>
+      <w:r>
+        <w:t>1</w:t>
+      </w:r>
+      <w:r>
+        <w:fldChar w:fldCharType="end"/>
+      </w:r>
+      <w:r>
+        <w:t>.</w:t>
+      </w:r>
+      <w:r>
+        <w:t xml:space="preserve"> </w:t>
+      </w:r>
+      <w:r>
+        <w:t>To test</w:t>
       </w:r>
       <w:r>
         <w:rPr>
           <w:rFonts w:eastAsia="MS Mincho"/>
         </w:rPr>
+        <w:t xml:space="preserve"> the validity of the </w:t>
+      </w:r>
+      <w:r>
+        <w:rPr>
+          <w:rFonts w:eastAsia="MS Mincho"/>
+        </w:rPr>
+        <w:t xml:space="preserve">Multi-Items Rearrangement task, </w:t>
+      </w:r>
+      <w:r>
+        <w:rPr>
+          <w:rFonts w:eastAsia="MS Mincho"/>
+        </w:rPr>
+        <w:t xml:space="preserve">the </w:t>
+      </w:r>
+      <w:r>
+        <w:rPr>
+          <w:rFonts w:eastAsia="MS Mincho"/>
+        </w:rPr>
+        <w:t xml:space="preserve">similarity matrices acquired from Multi-Items Rearrangement task and the similarity matrices acquired from Paired-Comparison task were compared with the Random Skewers method. </w:t>
+      </w:r>
+      <w:r>
+        <w:rPr>
+          <w:rFonts w:eastAsia="MS Mincho"/>
+        </w:rPr>
+        <w:t xml:space="preserve">The correlation between the similarity matrices are listed in Table </w:t>
+      </w:r>
+      <w:r>
+        <w:rPr>
+          <w:rFonts w:eastAsia="MS Mincho"/>
+        </w:rPr>
+        <w:fldChar w:fldCharType="begin"/>
+      </w:r>
+      <w:r>
+        <w:rPr>
+          <w:rFonts w:eastAsia="MS Mincho"/>
+        </w:rPr>
+        <w:instrText xml:space="preserve"> REF t_exp1_reliability_validity \h </w:instrText>
+      </w:r>
+      <w:r>
+        <w:rPr>
+          <w:rFonts w:eastAsia="MS Mincho"/>
+        </w:rPr>
+      </w:r>
+      <w:r>
+        <w:rPr>
+          <w:rFonts w:eastAsia="MS Mincho"/>
+        </w:rPr>
+        <w:fldChar w:fldCharType="separate"/>
+      </w:r>
+      <w:r>
+        <w:rPr>
+          <w:noProof/>
+        </w:rPr>
+        <w:t>1</w:t>
+      </w:r>
+      <w:r>
+        <w:rPr>
+          <w:rFonts w:eastAsia="MS Mincho"/>
+        </w:rPr>
+        <w:fldChar w:fldCharType="end"/>
+      </w:r>
+      <w:r>
+        <w:rPr>
+          <w:rFonts w:eastAsia="MS Mincho"/>
+        </w:rPr>
+        <w:t>, where the lowest correction is 0.85</w:t>
+      </w:r>
+      <w:r>
+        <w:rPr>
+          <w:rFonts w:eastAsia="MS Mincho"/>
+        </w:rPr>
+        <w:t xml:space="preserve">. </w:t>
+      </w:r>
+      <w:r>
+        <w:rPr>
+          <w:rFonts w:eastAsia="MS Mincho"/>
+        </w:rPr>
+        <w:t>To ensure both similarity matrices</w:t>
+      </w:r>
+      <w:r>
+        <w:rPr>
+          <w:rFonts w:eastAsia="MS Mincho"/>
+        </w:rPr>
+        <w:t xml:space="preserve"> are</w:t>
+      </w:r>
+      <w:r>
+        <w:rPr>
+          <w:rFonts w:eastAsia="MS Mincho"/>
+        </w:rPr>
+        <w:t xml:space="preserve"> aligned, </w:t>
+      </w:r>
+      <w:r>
+        <w:rPr>
+          <w:rFonts w:eastAsia="MS Mincho"/>
+        </w:rPr>
+        <w:t xml:space="preserve">we </w:t>
+      </w:r>
+      <w:r>
+        <w:rPr>
+          <w:rFonts w:eastAsia="MS Mincho"/>
+        </w:rPr>
+        <w:t xml:space="preserve">plotted the with acquired similarity </w:t>
+      </w:r>
+      <w:r>
+        <w:rPr>
+          <w:rFonts w:eastAsia="MS Mincho"/>
+        </w:rPr>
+        <w:t>matrices with</w:t>
+      </w:r>
+      <w:r>
+        <w:rPr>
+          <w:rFonts w:eastAsia="MS Mincho"/>
+        </w:rPr>
+        <w:t xml:space="preserve"> Multidimensional Scaling</w:t>
+      </w:r>
+      <w:r>
+        <w:rPr>
+          <w:rFonts w:eastAsia="MS Mincho"/>
+        </w:rPr>
+        <w:t>, as shown in Figure</w:t>
+      </w:r>
+      <w:r>
+        <w:rPr>
+          <w:rFonts w:eastAsia="MS Mincho"/>
+        </w:rPr>
         <w:t xml:space="preserve"> </w:t>
       </w:r>
       <w:r>
+        <w:fldChar w:fldCharType="begin"/>
+      </w:r>
+      <w:r>
+        <w:instrText xml:space="preserve"> REF f_exp1_mds \h </w:instrText>
+      </w:r>
+      <w:r>
+        <w:instrText xml:space="preserve"> \* MERGEFORMAT </w:instrText>
+      </w:r>
+      <w:r>
+        <w:fldChar w:fldCharType="separate"/>
+      </w:r>
+      <w:r>
+        <w:t>2</w:t>
+      </w:r>
+      <w:r>
+        <w:fldChar w:fldCharType="end"/>
+      </w:r>
+      <w:r>
         <w:rPr>
           <w:rFonts w:eastAsia="MS Mincho"/>
         </w:rPr>
-        <w:t>are listed in Table 1.</w:t>
-      </w:r>
-      <w:r>
-        <w:rPr>
-          <w:rFonts w:eastAsia="MS Mincho"/>
-        </w:rPr>
-        <w:t xml:space="preserve"> </w:t>
-      </w:r>
-      <w:r>
-        <w:rPr>
-          <w:rFonts w:eastAsia="MS Mincho"/>
-        </w:rPr>
-        <w:t xml:space="preserve">To test the validity of the </w:t>
-      </w:r>
-      <w:r>
-        <w:rPr>
-          <w:rFonts w:eastAsia="MS Mincho"/>
-        </w:rPr>
-        <w:t xml:space="preserve">Multi-Items Rearrangement task, </w:t>
-      </w:r>
-      <w:r>
-        <w:rPr>
-          <w:rFonts w:eastAsia="MS Mincho"/>
-        </w:rPr>
-        <w:t xml:space="preserve">the </w:t>
-      </w:r>
-      <w:r>
-        <w:rPr>
-          <w:rFonts w:eastAsia="MS Mincho"/>
-        </w:rPr>
-        <w:t xml:space="preserve">similarity matrices acquired from Multi-Items Rearrangement task and the similarity matrices acquired from Paired-Comparison task were compared with the Random Skewers method. </w:t>
-      </w:r>
-      <w:r>
-        <w:rPr>
-          <w:rFonts w:eastAsia="MS Mincho"/>
-        </w:rPr>
-        <w:t>The correlation between the similarity matrices are listed in Table 1</w:t>
-      </w:r>
-      <w:r>
-        <w:rPr>
-          <w:rFonts w:eastAsia="MS Mincho"/>
-        </w:rPr>
-        <w:t>, where the lowest correction is 0.85</w:t>
-      </w:r>
-      <w:r>
-        <w:rPr>
-          <w:rFonts w:eastAsia="MS Mincho"/>
-        </w:rPr>
-        <w:t xml:space="preserve">. </w:t>
-      </w:r>
-      <w:r>
-        <w:rPr>
-          <w:rFonts w:eastAsia="MS Mincho"/>
-        </w:rPr>
-        <w:t>To ensure both similarity matrices</w:t>
-      </w:r>
-      <w:r>
-        <w:rPr>
-          <w:rFonts w:eastAsia="MS Mincho"/>
-        </w:rPr>
-        <w:t xml:space="preserve"> are</w:t>
-      </w:r>
-      <w:r>
-        <w:rPr>
-          <w:rFonts w:eastAsia="MS Mincho"/>
-        </w:rPr>
-        <w:t xml:space="preserve"> aligned, </w:t>
-      </w:r>
-      <w:r>
-        <w:rPr>
-          <w:rFonts w:eastAsia="MS Mincho"/>
-        </w:rPr>
-        <w:t xml:space="preserve">we </w:t>
-      </w:r>
-      <w:r>
-        <w:rPr>
-          <w:rFonts w:eastAsia="MS Mincho"/>
-        </w:rPr>
-        <w:t xml:space="preserve">plotted the with acquired similarity </w:t>
-      </w:r>
-      <w:r>
-        <w:rPr>
-          <w:rFonts w:eastAsia="MS Mincho"/>
-        </w:rPr>
-        <w:t>matrices with</w:t>
-      </w:r>
-      <w:r>
-        <w:rPr>
-          <w:rFonts w:eastAsia="MS Mincho"/>
-        </w:rPr>
-        <w:t xml:space="preserve"> Multidimensional Scaling</w:t>
-      </w:r>
-      <w:r>
-        <w:rPr>
-          <w:rFonts w:eastAsia="MS Mincho"/>
-        </w:rPr>
-        <w:t>, as shown in Figure 2.</w:t>
+        <w:t>.</w:t>
       </w:r>
     </w:p>
     <w:p>
@@ -1265,7 +1448,11 @@
         <w:t xml:space="preserve">with </w:t>
       </w:r>
       <w:r>
-        <w:t xml:space="preserve">multiple discrete features. In Experiment 2, we want to test the ability of measuring the similarity matrix with material </w:t>
+        <w:t xml:space="preserve">multiple discrete features. In Experiment 2, </w:t>
+      </w:r>
+      <w:r>
+        <w:lastRenderedPageBreak/>
+        <w:t xml:space="preserve">we want to test the ability of measuring the similarity matrix with material </w:t>
       </w:r>
       <w:r>
         <w:t>with</w:t>
@@ -1320,7 +1507,6 @@
         <w:rPr>
           <w:rStyle w:val="Heading3Char"/>
         </w:rPr>
-        <w:lastRenderedPageBreak/>
         <w:t>Materials.</w:t>
       </w:r>
       <w:r>
@@ -1403,23 +1589,72 @@
         <w:t xml:space="preserve"> are shown in the Figure </w:t>
       </w:r>
       <w:r>
-        <w:t>3</w:t>
+        <w:fldChar w:fldCharType="begin"/>
+      </w:r>
+      <w:r>
+        <w:instrText xml:space="preserve"> REF f_exp2_colors \h </w:instrText>
+      </w:r>
+      <w:r>
+        <w:instrText xml:space="preserve"> \* MERGEFORMAT </w:instrText>
+      </w:r>
+      <w:r>
+        <w:fldChar w:fldCharType="separate"/>
+      </w:r>
+      <w:r>
+        <w:t>2</w:t>
+      </w:r>
+      <w:r>
+        <w:fldChar w:fldCharType="end"/>
+      </w:r>
+      <w:r>
+        <w:t>, and the RGB values of the color patc</w:t>
+      </w:r>
+      <w:r>
+        <w:t xml:space="preserve">hes are shown in Table </w:t>
+      </w:r>
+      <w:r>
+        <w:fldChar w:fldCharType="begin"/>
+      </w:r>
+      <w:r>
+        <w:instrText xml:space="preserve"> REF t_exp2_rgb \h </w:instrText>
+      </w:r>
+      <w:r>
+        <w:fldChar w:fldCharType="separate"/>
+      </w:r>
+      <w:r>
+        <w:rPr>
+          <w:noProof/>
+        </w:rPr>
+        <w:t>2</w:t>
+      </w:r>
+      <w:r>
+        <w:fldChar w:fldCharType="end"/>
       </w:r>
       <w:r>
         <w:t>.</w:t>
       </w:r>
     </w:p>
     <w:p>
-      <w:pPr>
-        <w:rPr>
-          <w:rFonts w:eastAsia="MS Mincho"/>
-        </w:rPr>
-      </w:pPr>
       <w:r>
         <w:rPr>
           <w:rStyle w:val="Heading3Char"/>
         </w:rPr>
         <w:t>Procedure.</w:t>
+      </w:r>
+      <w:r>
+        <w:rPr>
+          <w:rStyle w:val="Heading3Char"/>
+        </w:rPr>
+        <w:t xml:space="preserve"> </w:t>
+      </w:r>
+      <w:r>
+        <w:t xml:space="preserve">The procedure </w:t>
+      </w:r>
+      <w:r>
+        <w:t>of the Experiment 2 is the same as the</w:t>
+      </w:r>
+      <w:r>
+        <w:t xml:space="preserve"> procedure of the Experiment 1.</w:t>
       </w:r>
     </w:p>
     <w:p>
@@ -1430,119 +1665,341 @@
         <w:t>Results</w:t>
       </w:r>
     </w:p>
-    <w:sdt>
-      <w:sdtPr>
-        <w:rPr>
-          <w:rFonts w:asciiTheme="minorHAnsi" w:eastAsiaTheme="minorEastAsia" w:hAnsiTheme="minorHAnsi" w:cstheme="minorBidi"/>
-        </w:rPr>
-        <w:id w:val="62297111"/>
-        <w:docPartObj>
-          <w:docPartGallery w:val="Bibliographies"/>
-          <w:docPartUnique/>
-        </w:docPartObj>
-      </w:sdtPr>
-      <w:sdtEndPr/>
-      <w:sdtContent>
-        <w:p>
-          <w:pPr>
-            <w:pStyle w:val="SectionTitle"/>
-          </w:pPr>
-          <w:r>
-            <w:t>References</w:t>
-          </w:r>
-        </w:p>
-        <w:sdt>
-          <w:sdtPr>
-            <w:id w:val="-573587230"/>
-            <w:bibliography/>
-          </w:sdtPr>
-          <w:sdtEndPr/>
-          <w:sdtContent>
-            <w:p>
-              <w:pPr>
-                <w:pStyle w:val="Bibliography"/>
-                <w:rPr>
-                  <w:noProof/>
-                </w:rPr>
-              </w:pPr>
-              <w:r>
-                <w:fldChar w:fldCharType="begin"/>
-              </w:r>
-              <w:r>
-                <w:instrText xml:space="preserve"> BIBLIOGRAPHY </w:instrText>
-              </w:r>
-              <w:r>
-                <w:fldChar w:fldCharType="separate"/>
-              </w:r>
-              <w:r>
-                <w:rPr>
-                  <w:noProof/>
-                </w:rPr>
-                <w:t xml:space="preserve">Last Name, F. M. (Year). Article Title. </w:t>
-              </w:r>
-              <w:r>
-                <w:rPr>
-                  <w:i/>
-                  <w:iCs/>
-                  <w:noProof/>
-                </w:rPr>
-                <w:t>Journal Title</w:t>
-              </w:r>
-              <w:r>
-                <w:rPr>
-                  <w:noProof/>
-                </w:rPr>
-                <w:t>, Pages From - To.</w:t>
-              </w:r>
-            </w:p>
-            <w:p>
-              <w:pPr>
-                <w:pStyle w:val="Bibliography"/>
-                <w:rPr>
-                  <w:noProof/>
-                </w:rPr>
-              </w:pPr>
-              <w:r>
-                <w:rPr>
-                  <w:noProof/>
-                </w:rPr>
-                <w:t xml:space="preserve">Last Name, F. M. (Year). </w:t>
-              </w:r>
-              <w:r>
-                <w:rPr>
-                  <w:i/>
-                  <w:iCs/>
-                  <w:noProof/>
-                </w:rPr>
-                <w:t>Book Title.</w:t>
-              </w:r>
-              <w:r>
-                <w:rPr>
-                  <w:noProof/>
-                </w:rPr>
-                <w:t xml:space="preserve"> City Name: Publisher Name.</w:t>
-              </w:r>
-            </w:p>
-            <w:p>
-              <w:r>
-                <w:rPr>
-                  <w:b/>
-                  <w:bCs/>
-                  <w:noProof/>
-                </w:rPr>
-                <w:fldChar w:fldCharType="end"/>
-              </w:r>
-            </w:p>
-          </w:sdtContent>
-        </w:sdt>
-      </w:sdtContent>
-    </w:sdt>
+    <w:p>
+      <w:r>
+        <w:t xml:space="preserve">The similarity matrices acquired from both tasks were normalized in the same way as we did in </w:t>
+      </w:r>
+      <w:r>
+        <w:t>Experiment</w:t>
+      </w:r>
+      <w:r>
+        <w:t xml:space="preserve"> 1. </w:t>
+      </w:r>
+      <w:r>
+        <w:t xml:space="preserve">For the reliability test for </w:t>
+      </w:r>
+      <w:r>
+        <w:t>both tasks</w:t>
+      </w:r>
+      <w:r>
+        <w:t xml:space="preserve">, </w:t>
+      </w:r>
+      <w:r>
+        <w:t xml:space="preserve">we again applied the Random Skewers method </w:t>
+      </w:r>
+      <w:r>
+        <w:t xml:space="preserve">to the similarity </w:t>
+      </w:r>
+      <w:r>
+        <w:t xml:space="preserve">matrices acquired from the first and the second session. </w:t>
+      </w:r>
+      <w:r>
+        <w:t xml:space="preserve">The correlations between the similarity matrices </w:t>
+      </w:r>
+      <w:r>
+        <w:t>are</w:t>
+      </w:r>
+      <w:r>
+        <w:t xml:space="preserve"> shown in the Table</w:t>
+      </w:r>
+      <w:r>
+        <w:t xml:space="preserve"> </w:t>
+      </w:r>
+      <w:r>
+        <w:fldChar w:fldCharType="begin"/>
+      </w:r>
+      <w:r>
+        <w:instrText xml:space="preserve"> REF t_exp3_reliability_validity \h </w:instrText>
+      </w:r>
+      <w:r>
+        <w:fldChar w:fldCharType="separate"/>
+      </w:r>
+      <w:r>
+        <w:rPr>
+          <w:noProof/>
+        </w:rPr>
+        <w:t>3</w:t>
+      </w:r>
+      <w:r>
+        <w:fldChar w:fldCharType="end"/>
+      </w:r>
+      <w:r>
+        <w:t>.</w:t>
+      </w:r>
+      <w:r>
+        <w:t xml:space="preserve"> The minimum reliability of the Multi-Items Rearrangement task is 0.79, and the minimum reliability of the Paired-Comparison task is 0.70.</w:t>
+      </w:r>
+      <w:r>
+        <w:t xml:space="preserve"> To test the validity of the Multi-Items Rearrangement task, we compared the average similarity metric acquired from both sessions of the Multi-Items Rearrangement task and the </w:t>
+      </w:r>
+      <w:r>
+        <w:lastRenderedPageBreak/>
+        <w:t>average similarity matric acquired from both sessions o</w:t>
+      </w:r>
+      <w:r>
+        <w:t>f the Paired-Comp</w:t>
+      </w:r>
+      <w:r>
+        <w:t xml:space="preserve">arison task with Random Skewers method. The correlations are shown in Table </w:t>
+      </w:r>
+      <w:r>
+        <w:fldChar w:fldCharType="begin"/>
+      </w:r>
+      <w:r>
+        <w:instrText xml:space="preserve"> REF t_exp3_reliability_validity \h </w:instrText>
+      </w:r>
+      <w:r>
+        <w:fldChar w:fldCharType="separate"/>
+      </w:r>
+      <w:r>
+        <w:rPr>
+          <w:noProof/>
+        </w:rPr>
+        <w:t>3</w:t>
+      </w:r>
+      <w:r>
+        <w:fldChar w:fldCharType="end"/>
+      </w:r>
+      <w:r>
+        <w:t>, a</w:t>
+      </w:r>
+      <w:r>
+        <w:t xml:space="preserve">nd the </w:t>
+      </w:r>
+      <w:r>
+        <w:t>lowest validity is 0.77.</w:t>
+      </w:r>
+      <w:r>
+        <w:t xml:space="preserve"> The similarity matrices acquired from both tasks were plotted MDS in Figure </w:t>
+      </w:r>
+      <w:r>
+        <w:fldChar w:fldCharType="begin"/>
+      </w:r>
+      <w:r>
+        <w:instrText xml:space="preserve"> REF f_exp2_mds \h </w:instrText>
+      </w:r>
+      <w:r>
+        <w:instrText xml:space="preserve"> \* MERGEFORMAT </w:instrText>
+      </w:r>
+      <w:r>
+        <w:fldChar w:fldCharType="separate"/>
+      </w:r>
+      <w:r>
+        <w:t>4</w:t>
+      </w:r>
+      <w:r>
+        <w:fldChar w:fldCharType="end"/>
+      </w:r>
+      <w:r>
+        <w:t>.</w:t>
+      </w:r>
+    </w:p>
+    <w:p>
+      <w:r>
+        <w:t>The average time for completing the Multi-Items Rearrangement task is 338</w:t>
+      </w:r>
+      <w:r>
+        <w:t>.3</w:t>
+      </w:r>
+      <w:r>
+        <w:t xml:space="preserve"> seconds, and the average time for completing the Paired-Comparison task is 713.9 seconds. </w:t>
+      </w:r>
+      <w:r>
+        <w:t xml:space="preserve">The time required to complete both tasks were compared with BayesFactor package in R. </w:t>
+      </w:r>
+      <w:r>
+        <w:t>The results shown strong evidence supports the time required to complete the Multi-Items Rearrangement task is shorter than the Paired-Comparison task</w:t>
+      </w:r>
+      <w:r>
+        <w:t xml:space="preserve"> (</w:t>
+      </w:r>
+      <m:oMath>
+        <m:r>
+          <w:rPr>
+            <w:rFonts w:ascii="Cambria Math" w:hAnsi="Cambria Math"/>
+          </w:rPr>
+          <m:t>B</m:t>
+        </m:r>
+        <m:sSub>
+          <m:sSubPr>
+            <m:ctrlPr>
+              <w:rPr>
+                <w:rFonts w:ascii="Cambria Math" w:hAnsi="Cambria Math"/>
+                <w:i/>
+              </w:rPr>
+            </m:ctrlPr>
+          </m:sSubPr>
+          <m:e>
+            <m:r>
+              <w:rPr>
+                <w:rFonts w:ascii="Cambria Math" w:hAnsi="Cambria Math"/>
+              </w:rPr>
+              <m:t>F</m:t>
+            </m:r>
+          </m:e>
+          <m:sub>
+            <m:r>
+              <w:rPr>
+                <w:rFonts w:ascii="Cambria Math" w:hAnsi="Cambria Math"/>
+              </w:rPr>
+              <m:t>10</m:t>
+            </m:r>
+          </m:sub>
+        </m:sSub>
+        <m:r>
+          <w:rPr>
+            <w:rFonts w:ascii="Cambria Math" w:hAnsi="Cambria Math"/>
+          </w:rPr>
+          <m:t>=15.7</m:t>
+        </m:r>
+      </m:oMath>
+      <w:r>
+        <w:t>)</w:t>
+      </w:r>
+      <w:r>
+        <w:t xml:space="preserve">. </w:t>
+      </w:r>
+    </w:p>
+    <w:p>
+      <w:pPr>
+        <w:pStyle w:val="Heading1"/>
+      </w:pPr>
+      <w:r>
+        <w:t>Discussion</w:t>
+      </w:r>
+    </w:p>
+    <w:p/>
+    <w:p>
+      <w:pPr>
+        <w:jc w:val="left"/>
+      </w:pPr>
+      <w:r>
+        <w:br w:type="page"/>
+      </w:r>
+    </w:p>
     <w:p>
       <w:pPr>
         <w:pStyle w:val="SectionTitle"/>
       </w:pPr>
       <w:r>
         <w:lastRenderedPageBreak/>
+        <w:t>References</w:t>
+      </w:r>
+    </w:p>
+    <w:p>
+      <w:pPr>
+        <w:pStyle w:val="Bibliography"/>
+        <w:rPr>
+          <w:rFonts w:ascii="Times New Roman" w:hAnsi="Times New Roman" w:cs="Times New Roman"/>
+        </w:rPr>
+      </w:pPr>
+      <w:r>
+        <w:fldChar w:fldCharType="begin"/>
+      </w:r>
+      <w:r>
+        <w:instrText xml:space="preserve"> ADDIN ZOTERO_BIBL {"custom":[]} CSL_BIBLIOGRAPHY </w:instrText>
+      </w:r>
+      <w:r>
+        <w:fldChar w:fldCharType="separate"/>
+      </w:r>
+      <w:r>
+        <w:rPr>
+          <w:rFonts w:ascii="Times New Roman" w:hAnsi="Times New Roman" w:cs="Times New Roman"/>
+        </w:rPr>
+        <w:t xml:space="preserve">Cheverud, J. M., &amp; Marroig, G. (2007). Research Article Comparing covariance matrices: random skewers method compared to the common principal components model. </w:t>
+      </w:r>
+      <w:r>
+        <w:rPr>
+          <w:rFonts w:ascii="Times New Roman" w:hAnsi="Times New Roman" w:cs="Times New Roman"/>
+          <w:i/>
+          <w:iCs/>
+        </w:rPr>
+        <w:t>Genetics and Molecular Biology</w:t>
+      </w:r>
+      <w:r>
+        <w:rPr>
+          <w:rFonts w:ascii="Times New Roman" w:hAnsi="Times New Roman" w:cs="Times New Roman"/>
+        </w:rPr>
+        <w:t xml:space="preserve">, </w:t>
+      </w:r>
+      <w:r>
+        <w:rPr>
+          <w:rFonts w:ascii="Times New Roman" w:hAnsi="Times New Roman" w:cs="Times New Roman"/>
+          <w:i/>
+          <w:iCs/>
+        </w:rPr>
+        <w:t>30</w:t>
+      </w:r>
+      <w:r>
+        <w:rPr>
+          <w:rFonts w:ascii="Times New Roman" w:hAnsi="Times New Roman" w:cs="Times New Roman"/>
+        </w:rPr>
+        <w:t>(2), 461–469. https://doi.org/10.1590/S1415-47572007000300027</w:t>
+      </w:r>
+    </w:p>
+    <w:p>
+      <w:pPr>
+        <w:pStyle w:val="Bibliography"/>
+        <w:rPr>
+          <w:rFonts w:ascii="Times New Roman" w:hAnsi="Times New Roman" w:cs="Times New Roman"/>
+        </w:rPr>
+      </w:pPr>
+      <w:r>
+        <w:rPr>
+          <w:rFonts w:ascii="Times New Roman" w:hAnsi="Times New Roman" w:cs="Times New Roman"/>
+        </w:rPr>
+        <w:t xml:space="preserve">Morey, R. D., &amp; Rouder, J. N. (2015). BayesFactor: </w:t>
+      </w:r>
+      <w:r>
+        <w:rPr>
+          <w:rFonts w:ascii="Times New Roman" w:hAnsi="Times New Roman" w:cs="Times New Roman"/>
+        </w:rPr>
+        <w:t>C</w:t>
+      </w:r>
+      <w:r>
+        <w:rPr>
+          <w:rFonts w:ascii="Times New Roman" w:hAnsi="Times New Roman" w:cs="Times New Roman"/>
+        </w:rPr>
+        <w:t>omputation of Bayes Factors for Common Designs (Version R package version 0.9.12-2). Retrieved from https://CRAN.R-project.org/package=BayesFactor</w:t>
+      </w:r>
+    </w:p>
+    <w:p>
+      <w:pPr>
+        <w:pStyle w:val="Bibliography"/>
+        <w:rPr>
+          <w:rFonts w:ascii="Times New Roman" w:hAnsi="Times New Roman" w:cs="Times New Roman"/>
+        </w:rPr>
+      </w:pPr>
+      <w:r>
+        <w:rPr>
+          <w:rFonts w:ascii="Times New Roman" w:hAnsi="Times New Roman" w:cs="Times New Roman"/>
+        </w:rPr>
+        <w:t xml:space="preserve">R. Core Team. (2016). </w:t>
+      </w:r>
+      <w:r>
+        <w:rPr>
+          <w:rFonts w:ascii="Times New Roman" w:hAnsi="Times New Roman" w:cs="Times New Roman"/>
+          <w:i/>
+          <w:iCs/>
+        </w:rPr>
+        <w:t>R: A Language and Environment for Statistical Computing</w:t>
+      </w:r>
+      <w:r>
+        <w:rPr>
+          <w:rFonts w:ascii="Times New Roman" w:hAnsi="Times New Roman" w:cs="Times New Roman"/>
+        </w:rPr>
+        <w:t>. Vienna, Austria. Retrieved from http://www.R-project.org/</w:t>
+      </w:r>
+    </w:p>
+    <w:p>
+      <w:pPr>
+        <w:pStyle w:val="SectionTitle"/>
+      </w:pPr>
+      <w:r>
+        <w:lastRenderedPageBreak/>
+        <w:fldChar w:fldCharType="end"/>
+      </w:r>
+      <w:r>
         <w:t>Footnotes</w:t>
       </w:r>
     </w:p>
@@ -1600,8 +2057,28 @@
         <w:pStyle w:val="NoSpacing"/>
       </w:pPr>
       <w:r>
-        <w:t>Table 1</w:t>
-      </w:r>
+        <w:t xml:space="preserve">Table </w:t>
+      </w:r>
+      <w:bookmarkStart w:id="1" w:name="t_exp1_reliability_validity"/>
+      <w:r>
+        <w:fldChar w:fldCharType="begin"/>
+      </w:r>
+      <w:r>
+        <w:instrText xml:space="preserve"> SEQ _Table </w:instrText>
+      </w:r>
+      <w:r>
+        <w:fldChar w:fldCharType="separate"/>
+      </w:r>
+      <w:r>
+        <w:rPr>
+          <w:noProof/>
+        </w:rPr>
+        <w:t>1</w:t>
+      </w:r>
+      <w:r>
+        <w:fldChar w:fldCharType="end"/>
+      </w:r>
+      <w:bookmarkEnd w:id="1"/>
     </w:p>
     <w:p>
       <w:pPr>
@@ -1636,6 +2113,12 @@
           <w:rStyle w:val="Emphasis"/>
         </w:rPr>
         <w:t xml:space="preserve"> 1</w:t>
+      </w:r>
+      <w:r>
+        <w:rPr>
+          <w:rStyle w:val="Emphasis"/>
+        </w:rPr>
+        <w:t>.</w:t>
       </w:r>
     </w:p>
     <w:tbl>
@@ -2378,9 +2861,26 @@
         <w:lastRenderedPageBreak/>
         <w:t xml:space="preserve">Table </w:t>
       </w:r>
-      <w:r>
+      <w:bookmarkStart w:id="2" w:name="t_exp2_rgb"/>
+      <w:r>
+        <w:fldChar w:fldCharType="begin"/>
+      </w:r>
+      <w:r>
+        <w:instrText xml:space="preserve"> SEQ _Table \* MERGEFORMAT </w:instrText>
+      </w:r>
+      <w:r>
+        <w:fldChar w:fldCharType="separate"/>
+      </w:r>
+      <w:r>
+        <w:rPr>
+          <w:noProof/>
+        </w:rPr>
         <w:t>2</w:t>
       </w:r>
+      <w:r>
+        <w:fldChar w:fldCharType="end"/>
+      </w:r>
+      <w:bookmarkEnd w:id="2"/>
     </w:p>
     <w:p>
       <w:pPr>
@@ -3092,7 +3592,7 @@
               <w:pStyle w:val="NoSpacing"/>
               <w:jc w:val="right"/>
               <w:rPr>
-                <w:rFonts w:eastAsia="MS Gothic" w:hint="eastAsia"/>
+                <w:rFonts w:eastAsia="MS Gothic"/>
               </w:rPr>
             </w:pPr>
             <w:r>
@@ -3462,6 +3962,838 @@
             </w:pPr>
             <w:r>
               <w:t>150</w:t>
+            </w:r>
+          </w:p>
+        </w:tc>
+      </w:tr>
+    </w:tbl>
+    <w:p>
+      <w:pPr>
+        <w:pStyle w:val="NoSpacing"/>
+      </w:pPr>
+    </w:p>
+    <w:p>
+      <w:pPr>
+        <w:rPr>
+          <w:kern w:val="0"/>
+        </w:rPr>
+      </w:pPr>
+      <w:r>
+        <w:br w:type="page"/>
+      </w:r>
+    </w:p>
+    <w:p>
+      <w:pPr>
+        <w:pStyle w:val="NoSpacing"/>
+      </w:pPr>
+      <w:r>
+        <w:lastRenderedPageBreak/>
+        <w:t xml:space="preserve">Table </w:t>
+      </w:r>
+      <w:bookmarkStart w:id="3" w:name="t_exp3_reliability_validity"/>
+      <w:r>
+        <w:fldChar w:fldCharType="begin"/>
+      </w:r>
+      <w:r>
+        <w:instrText xml:space="preserve"> SEQ _Table </w:instrText>
+      </w:r>
+      <w:r>
+        <w:fldChar w:fldCharType="separate"/>
+      </w:r>
+      <w:r>
+        <w:rPr>
+          <w:noProof/>
+        </w:rPr>
+        <w:t>3</w:t>
+      </w:r>
+      <w:r>
+        <w:fldChar w:fldCharType="end"/>
+      </w:r>
+      <w:bookmarkEnd w:id="3"/>
+    </w:p>
+    <w:p>
+      <w:pPr>
+        <w:pStyle w:val="NoSpacing"/>
+      </w:pPr>
+      <w:r>
+        <w:rPr>
+          <w:rStyle w:val="Emphasis"/>
+        </w:rPr>
+        <w:t xml:space="preserve">Reliability and Validity of Experiment </w:t>
+      </w:r>
+      <w:r>
+        <w:rPr>
+          <w:rStyle w:val="Emphasis"/>
+        </w:rPr>
+        <w:t>2</w:t>
+      </w:r>
+      <w:r>
+        <w:rPr>
+          <w:rStyle w:val="Emphasis"/>
+        </w:rPr>
+        <w:t>.</w:t>
+      </w:r>
+    </w:p>
+    <w:tbl>
+      <w:tblPr>
+        <w:tblStyle w:val="APAReport"/>
+        <w:tblW w:w="5000" w:type="pct"/>
+        <w:tblLook w:val="04A0" w:firstRow="1" w:lastRow="0" w:firstColumn="1" w:lastColumn="0" w:noHBand="0" w:noVBand="1"/>
+      </w:tblPr>
+      <w:tblGrid>
+        <w:gridCol w:w="1256"/>
+        <w:gridCol w:w="2145"/>
+        <w:gridCol w:w="3119"/>
+        <w:gridCol w:w="2840"/>
+      </w:tblGrid>
+      <w:tr>
+        <w:trPr>
+          <w:cnfStyle w:val="100000000000" w:firstRow="1" w:lastRow="0" w:firstColumn="0" w:lastColumn="0" w:oddVBand="0" w:evenVBand="0" w:oddHBand="0" w:evenHBand="0" w:firstRowFirstColumn="0" w:firstRowLastColumn="0" w:lastRowFirstColumn="0" w:lastRowLastColumn="0"/>
+        </w:trPr>
+        <w:tc>
+          <w:tcPr>
+            <w:tcW w:w="671" w:type="pct"/>
+          </w:tcPr>
+          <w:p>
+            <w:pPr>
+              <w:pStyle w:val="NoSpacing"/>
+              <w:jc w:val="center"/>
+            </w:pPr>
+            <w:r>
+              <w:t>Participant</w:t>
+            </w:r>
+          </w:p>
+        </w:tc>
+        <w:tc>
+          <w:tcPr>
+            <w:tcW w:w="1146" w:type="pct"/>
+          </w:tcPr>
+          <w:p>
+            <w:pPr>
+              <w:pStyle w:val="NoSpacing"/>
+              <w:jc w:val="center"/>
+            </w:pPr>
+            <w:r>
+              <w:t>Paired-Comparison</w:t>
+            </w:r>
+          </w:p>
+        </w:tc>
+        <w:tc>
+          <w:tcPr>
+            <w:tcW w:w="1666" w:type="pct"/>
+          </w:tcPr>
+          <w:p>
+            <w:pPr>
+              <w:pStyle w:val="NoSpacing"/>
+              <w:jc w:val="center"/>
+            </w:pPr>
+            <w:r>
+              <w:t>Multi-Items Rearrangement</w:t>
+            </w:r>
+          </w:p>
+        </w:tc>
+        <w:tc>
+          <w:tcPr>
+            <w:tcW w:w="1517" w:type="pct"/>
+          </w:tcPr>
+          <w:p>
+            <w:pPr>
+              <w:pStyle w:val="NoSpacing"/>
+              <w:jc w:val="center"/>
+            </w:pPr>
+            <w:r>
+              <w:t>Validity</w:t>
+            </w:r>
+          </w:p>
+        </w:tc>
+      </w:tr>
+      <w:tr>
+        <w:tc>
+          <w:tcPr>
+            <w:tcW w:w="671" w:type="pct"/>
+          </w:tcPr>
+          <w:p>
+            <w:pPr>
+              <w:pStyle w:val="NoSpacing"/>
+              <w:jc w:val="right"/>
+            </w:pPr>
+            <w:r>
+              <w:t>1</w:t>
+            </w:r>
+          </w:p>
+        </w:tc>
+        <w:tc>
+          <w:tcPr>
+            <w:tcW w:w="1146" w:type="pct"/>
+          </w:tcPr>
+          <w:p>
+            <w:pPr>
+              <w:pStyle w:val="NoSpacing"/>
+              <w:jc w:val="right"/>
+            </w:pPr>
+            <w:r>
+              <w:t>0.9</w:t>
+            </w:r>
+            <w:r>
+              <w:t>6</w:t>
+            </w:r>
+          </w:p>
+        </w:tc>
+        <w:tc>
+          <w:tcPr>
+            <w:tcW w:w="1666" w:type="pct"/>
+          </w:tcPr>
+          <w:p>
+            <w:pPr>
+              <w:pStyle w:val="NoSpacing"/>
+              <w:jc w:val="right"/>
+            </w:pPr>
+            <w:r>
+              <w:t>0.</w:t>
+            </w:r>
+            <w:r>
+              <w:t>92</w:t>
+            </w:r>
+          </w:p>
+        </w:tc>
+        <w:tc>
+          <w:tcPr>
+            <w:tcW w:w="1517" w:type="pct"/>
+          </w:tcPr>
+          <w:p>
+            <w:pPr>
+              <w:pStyle w:val="NoSpacing"/>
+              <w:jc w:val="right"/>
+            </w:pPr>
+            <w:r>
+              <w:t>0.</w:t>
+            </w:r>
+            <w:r>
+              <w:t>96</w:t>
+            </w:r>
+          </w:p>
+        </w:tc>
+      </w:tr>
+      <w:tr>
+        <w:tc>
+          <w:tcPr>
+            <w:tcW w:w="671" w:type="pct"/>
+          </w:tcPr>
+          <w:p>
+            <w:pPr>
+              <w:pStyle w:val="NoSpacing"/>
+              <w:jc w:val="right"/>
+            </w:pPr>
+            <w:r>
+              <w:t>2</w:t>
+            </w:r>
+          </w:p>
+        </w:tc>
+        <w:tc>
+          <w:tcPr>
+            <w:tcW w:w="1146" w:type="pct"/>
+          </w:tcPr>
+          <w:p>
+            <w:pPr>
+              <w:pStyle w:val="NoSpacing"/>
+              <w:jc w:val="right"/>
+            </w:pPr>
+            <w:r>
+              <w:t>0.</w:t>
+            </w:r>
+            <w:r>
+              <w:t>94</w:t>
+            </w:r>
+          </w:p>
+        </w:tc>
+        <w:tc>
+          <w:tcPr>
+            <w:tcW w:w="1666" w:type="pct"/>
+          </w:tcPr>
+          <w:p>
+            <w:pPr>
+              <w:pStyle w:val="NoSpacing"/>
+              <w:jc w:val="right"/>
+            </w:pPr>
+            <w:r>
+              <w:t>0.</w:t>
+            </w:r>
+            <w:r>
+              <w:t>85</w:t>
+            </w:r>
+          </w:p>
+        </w:tc>
+        <w:tc>
+          <w:tcPr>
+            <w:tcW w:w="1517" w:type="pct"/>
+          </w:tcPr>
+          <w:p>
+            <w:pPr>
+              <w:pStyle w:val="NoSpacing"/>
+              <w:jc w:val="right"/>
+            </w:pPr>
+            <w:r>
+              <w:t>0.91</w:t>
+            </w:r>
+          </w:p>
+        </w:tc>
+      </w:tr>
+      <w:tr>
+        <w:tc>
+          <w:tcPr>
+            <w:tcW w:w="671" w:type="pct"/>
+          </w:tcPr>
+          <w:p>
+            <w:pPr>
+              <w:pStyle w:val="NoSpacing"/>
+              <w:jc w:val="right"/>
+            </w:pPr>
+            <w:r>
+              <w:t>3</w:t>
+            </w:r>
+          </w:p>
+        </w:tc>
+        <w:tc>
+          <w:tcPr>
+            <w:tcW w:w="1146" w:type="pct"/>
+          </w:tcPr>
+          <w:p>
+            <w:pPr>
+              <w:pStyle w:val="NoSpacing"/>
+              <w:jc w:val="right"/>
+            </w:pPr>
+            <w:r>
+              <w:t>0.</w:t>
+            </w:r>
+            <w:r>
+              <w:t>89</w:t>
+            </w:r>
+          </w:p>
+        </w:tc>
+        <w:tc>
+          <w:tcPr>
+            <w:tcW w:w="1666" w:type="pct"/>
+          </w:tcPr>
+          <w:p>
+            <w:pPr>
+              <w:pStyle w:val="NoSpacing"/>
+              <w:jc w:val="right"/>
+            </w:pPr>
+            <w:r>
+              <w:t>0.</w:t>
+            </w:r>
+            <w:r>
+              <w:t>89</w:t>
+            </w:r>
+          </w:p>
+        </w:tc>
+        <w:tc>
+          <w:tcPr>
+            <w:tcW w:w="1517" w:type="pct"/>
+          </w:tcPr>
+          <w:p>
+            <w:pPr>
+              <w:pStyle w:val="NoSpacing"/>
+              <w:jc w:val="right"/>
+            </w:pPr>
+            <w:r>
+              <w:t>0.</w:t>
+            </w:r>
+            <w:r>
+              <w:t>90</w:t>
+            </w:r>
+          </w:p>
+        </w:tc>
+      </w:tr>
+      <w:tr>
+        <w:tc>
+          <w:tcPr>
+            <w:tcW w:w="671" w:type="pct"/>
+          </w:tcPr>
+          <w:p>
+            <w:pPr>
+              <w:pStyle w:val="NoSpacing"/>
+              <w:jc w:val="right"/>
+            </w:pPr>
+            <w:r>
+              <w:t>4</w:t>
+            </w:r>
+          </w:p>
+        </w:tc>
+        <w:tc>
+          <w:tcPr>
+            <w:tcW w:w="1146" w:type="pct"/>
+          </w:tcPr>
+          <w:p>
+            <w:pPr>
+              <w:pStyle w:val="NoSpacing"/>
+              <w:jc w:val="right"/>
+            </w:pPr>
+            <w:r>
+              <w:t>0.</w:t>
+            </w:r>
+            <w:r>
+              <w:t>93</w:t>
+            </w:r>
+          </w:p>
+        </w:tc>
+        <w:tc>
+          <w:tcPr>
+            <w:tcW w:w="1666" w:type="pct"/>
+          </w:tcPr>
+          <w:p>
+            <w:pPr>
+              <w:pStyle w:val="NoSpacing"/>
+              <w:jc w:val="right"/>
+            </w:pPr>
+            <w:r>
+              <w:t>0.</w:t>
+            </w:r>
+            <w:r>
+              <w:t>86</w:t>
+            </w:r>
+          </w:p>
+        </w:tc>
+        <w:tc>
+          <w:tcPr>
+            <w:tcW w:w="1517" w:type="pct"/>
+          </w:tcPr>
+          <w:p>
+            <w:pPr>
+              <w:pStyle w:val="NoSpacing"/>
+              <w:jc w:val="right"/>
+            </w:pPr>
+            <w:r>
+              <w:t>0.</w:t>
+            </w:r>
+            <w:r>
+              <w:t>93</w:t>
+            </w:r>
+          </w:p>
+        </w:tc>
+      </w:tr>
+      <w:tr>
+        <w:tc>
+          <w:tcPr>
+            <w:tcW w:w="671" w:type="pct"/>
+          </w:tcPr>
+          <w:p>
+            <w:pPr>
+              <w:pStyle w:val="NoSpacing"/>
+              <w:jc w:val="right"/>
+            </w:pPr>
+            <w:r>
+              <w:t>5</w:t>
+            </w:r>
+          </w:p>
+        </w:tc>
+        <w:tc>
+          <w:tcPr>
+            <w:tcW w:w="1146" w:type="pct"/>
+          </w:tcPr>
+          <w:p>
+            <w:pPr>
+              <w:pStyle w:val="NoSpacing"/>
+              <w:jc w:val="right"/>
+            </w:pPr>
+            <w:r>
+              <w:t>0.</w:t>
+            </w:r>
+            <w:r>
+              <w:t>94</w:t>
+            </w:r>
+          </w:p>
+        </w:tc>
+        <w:tc>
+          <w:tcPr>
+            <w:tcW w:w="1666" w:type="pct"/>
+          </w:tcPr>
+          <w:p>
+            <w:pPr>
+              <w:pStyle w:val="NoSpacing"/>
+              <w:jc w:val="right"/>
+            </w:pPr>
+            <w:r>
+              <w:t>0.</w:t>
+            </w:r>
+            <w:r>
+              <w:t>89</w:t>
+            </w:r>
+          </w:p>
+        </w:tc>
+        <w:tc>
+          <w:tcPr>
+            <w:tcW w:w="1517" w:type="pct"/>
+          </w:tcPr>
+          <w:p>
+            <w:pPr>
+              <w:pStyle w:val="NoSpacing"/>
+              <w:jc w:val="right"/>
+            </w:pPr>
+            <w:r>
+              <w:t>0.</w:t>
+            </w:r>
+            <w:r>
+              <w:t>95</w:t>
+            </w:r>
+          </w:p>
+        </w:tc>
+      </w:tr>
+      <w:tr>
+        <w:tc>
+          <w:tcPr>
+            <w:tcW w:w="671" w:type="pct"/>
+          </w:tcPr>
+          <w:p>
+            <w:pPr>
+              <w:pStyle w:val="NoSpacing"/>
+              <w:jc w:val="right"/>
+            </w:pPr>
+            <w:r>
+              <w:t>6</w:t>
+            </w:r>
+          </w:p>
+        </w:tc>
+        <w:tc>
+          <w:tcPr>
+            <w:tcW w:w="1146" w:type="pct"/>
+          </w:tcPr>
+          <w:p>
+            <w:pPr>
+              <w:pStyle w:val="NoSpacing"/>
+              <w:jc w:val="right"/>
+            </w:pPr>
+            <w:r>
+              <w:t>0.</w:t>
+            </w:r>
+            <w:r>
+              <w:t>98</w:t>
+            </w:r>
+          </w:p>
+        </w:tc>
+        <w:tc>
+          <w:tcPr>
+            <w:tcW w:w="1666" w:type="pct"/>
+          </w:tcPr>
+          <w:p>
+            <w:pPr>
+              <w:pStyle w:val="NoSpacing"/>
+              <w:jc w:val="right"/>
+            </w:pPr>
+            <w:r>
+              <w:t>0.</w:t>
+            </w:r>
+            <w:r>
+              <w:t>83</w:t>
+            </w:r>
+          </w:p>
+        </w:tc>
+        <w:tc>
+          <w:tcPr>
+            <w:tcW w:w="1517" w:type="pct"/>
+          </w:tcPr>
+          <w:p>
+            <w:pPr>
+              <w:pStyle w:val="NoSpacing"/>
+              <w:jc w:val="right"/>
+            </w:pPr>
+            <w:r>
+              <w:t>0.</w:t>
+            </w:r>
+            <w:r>
+              <w:t>93</w:t>
+            </w:r>
+          </w:p>
+        </w:tc>
+      </w:tr>
+      <w:tr>
+        <w:tc>
+          <w:tcPr>
+            <w:tcW w:w="671" w:type="pct"/>
+          </w:tcPr>
+          <w:p>
+            <w:pPr>
+              <w:pStyle w:val="NoSpacing"/>
+              <w:jc w:val="right"/>
+              <w:rPr>
+                <w:rFonts w:eastAsia="MS Gothic"/>
+              </w:rPr>
+            </w:pPr>
+            <w:r>
+              <w:rPr>
+                <w:rFonts w:eastAsia="MS Gothic" w:hint="eastAsia"/>
+              </w:rPr>
+              <w:t>7</w:t>
+            </w:r>
+          </w:p>
+        </w:tc>
+        <w:tc>
+          <w:tcPr>
+            <w:tcW w:w="1146" w:type="pct"/>
+          </w:tcPr>
+          <w:p>
+            <w:pPr>
+              <w:pStyle w:val="NoSpacing"/>
+              <w:jc w:val="right"/>
+            </w:pPr>
+            <w:r>
+              <w:t>0.</w:t>
+            </w:r>
+            <w:r>
+              <w:t>97</w:t>
+            </w:r>
+          </w:p>
+        </w:tc>
+        <w:tc>
+          <w:tcPr>
+            <w:tcW w:w="1666" w:type="pct"/>
+          </w:tcPr>
+          <w:p>
+            <w:pPr>
+              <w:pStyle w:val="NoSpacing"/>
+              <w:jc w:val="right"/>
+            </w:pPr>
+            <w:r>
+              <w:t>0.</w:t>
+            </w:r>
+            <w:r>
+              <w:t>95</w:t>
+            </w:r>
+          </w:p>
+        </w:tc>
+        <w:tc>
+          <w:tcPr>
+            <w:tcW w:w="1517" w:type="pct"/>
+          </w:tcPr>
+          <w:p>
+            <w:pPr>
+              <w:pStyle w:val="NoSpacing"/>
+              <w:jc w:val="right"/>
+            </w:pPr>
+            <w:r>
+              <w:t>0.</w:t>
+            </w:r>
+            <w:r>
+              <w:t>97</w:t>
+            </w:r>
+          </w:p>
+        </w:tc>
+      </w:tr>
+      <w:tr>
+        <w:tc>
+          <w:tcPr>
+            <w:tcW w:w="671" w:type="pct"/>
+          </w:tcPr>
+          <w:p>
+            <w:pPr>
+              <w:pStyle w:val="NoSpacing"/>
+              <w:jc w:val="right"/>
+              <w:rPr>
+                <w:rFonts w:eastAsia="MS Gothic"/>
+              </w:rPr>
+            </w:pPr>
+            <w:r>
+              <w:rPr>
+                <w:rFonts w:eastAsia="MS Gothic" w:hint="eastAsia"/>
+              </w:rPr>
+              <w:t>8</w:t>
+            </w:r>
+          </w:p>
+        </w:tc>
+        <w:tc>
+          <w:tcPr>
+            <w:tcW w:w="1146" w:type="pct"/>
+          </w:tcPr>
+          <w:p>
+            <w:pPr>
+              <w:pStyle w:val="NoSpacing"/>
+              <w:jc w:val="right"/>
+            </w:pPr>
+            <w:r>
+              <w:t>0.</w:t>
+            </w:r>
+            <w:r>
+              <w:t>99</w:t>
+            </w:r>
+          </w:p>
+        </w:tc>
+        <w:tc>
+          <w:tcPr>
+            <w:tcW w:w="1666" w:type="pct"/>
+          </w:tcPr>
+          <w:p>
+            <w:pPr>
+              <w:pStyle w:val="NoSpacing"/>
+              <w:jc w:val="right"/>
+            </w:pPr>
+            <w:r>
+              <w:t>0.</w:t>
+            </w:r>
+            <w:r>
+              <w:t>84</w:t>
+            </w:r>
+          </w:p>
+        </w:tc>
+        <w:tc>
+          <w:tcPr>
+            <w:tcW w:w="1517" w:type="pct"/>
+          </w:tcPr>
+          <w:p>
+            <w:pPr>
+              <w:pStyle w:val="NoSpacing"/>
+              <w:jc w:val="right"/>
+            </w:pPr>
+            <w:r>
+              <w:t>0.</w:t>
+            </w:r>
+            <w:r>
+              <w:t>96</w:t>
+            </w:r>
+          </w:p>
+        </w:tc>
+      </w:tr>
+      <w:tr>
+        <w:tc>
+          <w:tcPr>
+            <w:tcW w:w="671" w:type="pct"/>
+          </w:tcPr>
+          <w:p>
+            <w:pPr>
+              <w:pStyle w:val="NoSpacing"/>
+              <w:jc w:val="right"/>
+              <w:rPr>
+                <w:rFonts w:eastAsia="MS Gothic"/>
+              </w:rPr>
+            </w:pPr>
+            <w:r>
+              <w:rPr>
+                <w:rFonts w:eastAsia="MS Gothic" w:hint="eastAsia"/>
+              </w:rPr>
+              <w:t>9</w:t>
+            </w:r>
+          </w:p>
+        </w:tc>
+        <w:tc>
+          <w:tcPr>
+            <w:tcW w:w="1146" w:type="pct"/>
+          </w:tcPr>
+          <w:p>
+            <w:pPr>
+              <w:pStyle w:val="NoSpacing"/>
+              <w:jc w:val="right"/>
+            </w:pPr>
+            <w:r>
+              <w:t>0.</w:t>
+            </w:r>
+            <w:r>
+              <w:t>70</w:t>
+            </w:r>
+          </w:p>
+        </w:tc>
+        <w:tc>
+          <w:tcPr>
+            <w:tcW w:w="1666" w:type="pct"/>
+          </w:tcPr>
+          <w:p>
+            <w:pPr>
+              <w:pStyle w:val="NoSpacing"/>
+              <w:jc w:val="right"/>
+            </w:pPr>
+            <w:r>
+              <w:t>0.</w:t>
+            </w:r>
+            <w:r>
+              <w:t>79</w:t>
+            </w:r>
+          </w:p>
+        </w:tc>
+        <w:tc>
+          <w:tcPr>
+            <w:tcW w:w="1517" w:type="pct"/>
+          </w:tcPr>
+          <w:p>
+            <w:pPr>
+              <w:pStyle w:val="NoSpacing"/>
+              <w:jc w:val="right"/>
+            </w:pPr>
+            <w:r>
+              <w:t>0.</w:t>
+            </w:r>
+            <w:r>
+              <w:t>77</w:t>
+            </w:r>
+          </w:p>
+        </w:tc>
+      </w:tr>
+      <w:tr>
+        <w:tc>
+          <w:tcPr>
+            <w:tcW w:w="671" w:type="pct"/>
+          </w:tcPr>
+          <w:p>
+            <w:pPr>
+              <w:pStyle w:val="NoSpacing"/>
+              <w:jc w:val="right"/>
+              <w:rPr>
+                <w:rFonts w:eastAsia="MS Gothic"/>
+              </w:rPr>
+            </w:pPr>
+            <w:r>
+              <w:rPr>
+                <w:rFonts w:eastAsia="MS Gothic" w:hint="eastAsia"/>
+              </w:rPr>
+              <w:t>10</w:t>
+            </w:r>
+          </w:p>
+        </w:tc>
+        <w:tc>
+          <w:tcPr>
+            <w:tcW w:w="1146" w:type="pct"/>
+          </w:tcPr>
+          <w:p>
+            <w:pPr>
+              <w:pStyle w:val="NoSpacing"/>
+              <w:jc w:val="right"/>
+            </w:pPr>
+            <w:r>
+              <w:t>0.</w:t>
+            </w:r>
+            <w:r>
+              <w:t>93</w:t>
+            </w:r>
+          </w:p>
+        </w:tc>
+        <w:tc>
+          <w:tcPr>
+            <w:tcW w:w="1666" w:type="pct"/>
+          </w:tcPr>
+          <w:p>
+            <w:pPr>
+              <w:pStyle w:val="NoSpacing"/>
+              <w:jc w:val="right"/>
+            </w:pPr>
+            <w:r>
+              <w:t>0.</w:t>
+            </w:r>
+            <w:r>
+              <w:t>83</w:t>
+            </w:r>
+          </w:p>
+        </w:tc>
+        <w:tc>
+          <w:tcPr>
+            <w:tcW w:w="1517" w:type="pct"/>
+          </w:tcPr>
+          <w:p>
+            <w:pPr>
+              <w:pStyle w:val="NoSpacing"/>
+              <w:jc w:val="right"/>
+            </w:pPr>
+            <w:r>
+              <w:t>0.</w:t>
+            </w:r>
+            <w:r>
+              <w:t>93</w:t>
             </w:r>
           </w:p>
         </w:tc>
@@ -3555,8 +4887,47 @@
         <w:rPr>
           <w:rStyle w:val="Emphasis"/>
         </w:rPr>
-        <w:t>Figure 1</w:t>
-      </w:r>
+        <w:t>Figure</w:t>
+      </w:r>
+      <w:r>
+        <w:rPr>
+          <w:rStyle w:val="Emphasis"/>
+        </w:rPr>
+        <w:t xml:space="preserve"> </w:t>
+      </w:r>
+      <w:bookmarkStart w:id="4" w:name="f_exp1_faces"/>
+      <w:r>
+        <w:rPr>
+          <w:rStyle w:val="Emphasis"/>
+        </w:rPr>
+        <w:fldChar w:fldCharType="begin"/>
+      </w:r>
+      <w:r>
+        <w:rPr>
+          <w:rStyle w:val="Emphasis"/>
+        </w:rPr>
+        <w:instrText xml:space="preserve"> SEQ Figure \* MERGEFORMAT </w:instrText>
+      </w:r>
+      <w:r>
+        <w:rPr>
+          <w:rStyle w:val="Emphasis"/>
+        </w:rPr>
+        <w:fldChar w:fldCharType="separate"/>
+      </w:r>
+      <w:r>
+        <w:rPr>
+          <w:rStyle w:val="Emphasis"/>
+          <w:noProof/>
+        </w:rPr>
+        <w:t>1</w:t>
+      </w:r>
+      <w:r>
+        <w:rPr>
+          <w:rStyle w:val="Emphasis"/>
+        </w:rPr>
+        <w:fldChar w:fldCharType="end"/>
+      </w:r>
+      <w:bookmarkEnd w:id="4"/>
       <w:r>
         <w:t xml:space="preserve">. </w:t>
       </w:r>
@@ -3568,6 +4939,162 @@
       </w:r>
       <w:r>
         <w:t xml:space="preserve"> of mouth.</w:t>
+      </w:r>
+    </w:p>
+    <w:p>
+      <w:pPr>
+        <w:jc w:val="left"/>
+      </w:pPr>
+      <w:r>
+        <w:br w:type="page"/>
+      </w:r>
+    </w:p>
+    <w:p>
+      <w:pPr>
+        <w:pStyle w:val="NoSpacing"/>
+      </w:pPr>
+      <w:r>
+        <w:rPr>
+          <w:noProof/>
+          <w:lang w:val="de-CH" w:eastAsia="zh-TW"/>
+        </w:rPr>
+        <w:lastRenderedPageBreak/>
+        <w:drawing>
+          <wp:inline distT="0" distB="0" distL="0" distR="0" wp14:anchorId="35A26902" wp14:editId="32A331F1">
+            <wp:extent cx="5591175" cy="5591175"/>
+            <wp:effectExtent l="0" t="0" r="9525" b="9525"/>
+            <wp:docPr id="2" name="Picture 2"/>
+            <wp:cNvGraphicFramePr>
+              <a:graphicFrameLocks xmlns:a="http://schemas.openxmlformats.org/drawingml/2006/main" noChangeAspect="1"/>
+            </wp:cNvGraphicFramePr>
+            <a:graphic xmlns:a="http://schemas.openxmlformats.org/drawingml/2006/main">
+              <a:graphicData uri="http://schemas.openxmlformats.org/drawingml/2006/picture">
+                <pic:pic xmlns:pic="http://schemas.openxmlformats.org/drawingml/2006/picture">
+                  <pic:nvPicPr>
+                    <pic:cNvPr id="0" name="Picture 3" descr="C:\Users\Hsuan-Yu Lin\Documents\GitHub\similairty_measurement\Figures\faces.png"/>
+                    <pic:cNvPicPr>
+                      <a:picLocks noChangeAspect="1" noChangeArrowheads="1"/>
+                    </pic:cNvPicPr>
+                  </pic:nvPicPr>
+                  <pic:blipFill>
+                    <a:blip r:embed="rId10">
+                      <a:extLst>
+                        <a:ext uri="{28A0092B-C50C-407E-A947-70E740481C1C}">
+                          <a14:useLocalDpi xmlns:a14="http://schemas.microsoft.com/office/drawing/2010/main" val="0"/>
+                        </a:ext>
+                      </a:extLst>
+                    </a:blip>
+                    <a:stretch>
+                      <a:fillRect/>
+                    </a:stretch>
+                  </pic:blipFill>
+                  <pic:spPr bwMode="auto">
+                    <a:xfrm>
+                      <a:off x="0" y="0"/>
+                      <a:ext cx="5592507" cy="5592507"/>
+                    </a:xfrm>
+                    <a:prstGeom prst="rect">
+                      <a:avLst/>
+                    </a:prstGeom>
+                    <a:noFill/>
+                    <a:ln>
+                      <a:noFill/>
+                    </a:ln>
+                  </pic:spPr>
+                </pic:pic>
+              </a:graphicData>
+            </a:graphic>
+          </wp:inline>
+        </w:drawing>
+      </w:r>
+    </w:p>
+    <w:p>
+      <w:pPr>
+        <w:pStyle w:val="TableFigure"/>
+      </w:pPr>
+      <w:r>
+        <w:rPr>
+          <w:rStyle w:val="Emphasis"/>
+        </w:rPr>
+        <w:t xml:space="preserve">Figure </w:t>
+      </w:r>
+      <w:bookmarkStart w:id="5" w:name="f_exp1_mds"/>
+      <w:r>
+        <w:rPr>
+          <w:rStyle w:val="Emphasis"/>
+        </w:rPr>
+        <w:fldChar w:fldCharType="begin"/>
+      </w:r>
+      <w:r>
+        <w:rPr>
+          <w:rStyle w:val="Emphasis"/>
+        </w:rPr>
+        <w:instrText xml:space="preserve"> SEQ Figure \* MERGEFORMAT </w:instrText>
+      </w:r>
+      <w:r>
+        <w:rPr>
+          <w:rStyle w:val="Emphasis"/>
+        </w:rPr>
+        <w:fldChar w:fldCharType="separate"/>
+      </w:r>
+      <w:r>
+        <w:rPr>
+          <w:rStyle w:val="Emphasis"/>
+          <w:noProof/>
+        </w:rPr>
+        <w:t>2</w:t>
+      </w:r>
+      <w:r>
+        <w:rPr>
+          <w:rStyle w:val="Emphasis"/>
+        </w:rPr>
+        <w:fldChar w:fldCharType="end"/>
+      </w:r>
+      <w:bookmarkEnd w:id="5"/>
+      <w:r>
+        <w:t xml:space="preserve">. </w:t>
+      </w:r>
+      <w:r>
+        <w:t>The</w:t>
+      </w:r>
+      <w:r>
+        <w:t xml:space="preserve"> MDS results</w:t>
+      </w:r>
+      <w:r>
+        <w:t xml:space="preserve"> of</w:t>
+      </w:r>
+      <w:r>
+        <w:t xml:space="preserve"> the</w:t>
+      </w:r>
+      <w:r>
+        <w:t xml:space="preserve"> similarity matrices acquired from the Multi-Items Rearrangement task and the Paired-Comparison task.</w:t>
+      </w:r>
+      <w:r>
+        <w:t xml:space="preserve"> The numbers indicate the items </w:t>
+      </w:r>
+      <w:r>
+        <w:t xml:space="preserve">in Figure </w:t>
+      </w:r>
+      <w:r>
+        <w:fldChar w:fldCharType="begin"/>
+      </w:r>
+      <w:r>
+        <w:instrText xml:space="preserve"> REF f_exp1_faces \h </w:instrText>
+      </w:r>
+      <w:r>
+        <w:instrText xml:space="preserve"> \* MERGEFORMAT </w:instrText>
+      </w:r>
+      <w:r>
+        <w:fldChar w:fldCharType="separate"/>
+      </w:r>
+      <w:r>
+        <w:t>1</w:t>
+      </w:r>
+      <w:r>
+        <w:fldChar w:fldCharType="end"/>
+      </w:r>
+      <w:r>
+        <w:t xml:space="preserve">. </w:t>
       </w:r>
     </w:p>
     <w:p>
@@ -3609,7 +5136,7 @@
                     </pic:cNvPicPr>
                   </pic:nvPicPr>
                   <pic:blipFill>
-                    <a:blip r:embed="rId10">
+                    <a:blip r:embed="rId11">
                       <a:extLst>
                         <a:ext uri="{28A0092B-C50C-407E-A947-70E740481C1C}">
                           <a14:useLocalDpi xmlns:a14="http://schemas.microsoft.com/office/drawing/2010/main" val="0"/>
@@ -3647,12 +5174,39 @@
         </w:rPr>
         <w:t xml:space="preserve">Figure </w:t>
       </w:r>
+      <w:bookmarkStart w:id="6" w:name="f_exp2_colors"/>
       <w:r>
         <w:rPr>
           <w:rStyle w:val="Emphasis"/>
         </w:rPr>
-        <w:t>2</w:t>
-      </w:r>
+        <w:fldChar w:fldCharType="begin"/>
+      </w:r>
+      <w:r>
+        <w:rPr>
+          <w:rStyle w:val="Emphasis"/>
+        </w:rPr>
+        <w:instrText xml:space="preserve"> SEQ Figure \* MERGEFORMAT </w:instrText>
+      </w:r>
+      <w:r>
+        <w:rPr>
+          <w:rStyle w:val="Emphasis"/>
+        </w:rPr>
+        <w:fldChar w:fldCharType="separate"/>
+      </w:r>
+      <w:r>
+        <w:rPr>
+          <w:rStyle w:val="Emphasis"/>
+          <w:noProof/>
+        </w:rPr>
+        <w:t>3</w:t>
+      </w:r>
+      <w:r>
+        <w:rPr>
+          <w:rStyle w:val="Emphasis"/>
+        </w:rPr>
+        <w:fldChar w:fldCharType="end"/>
+      </w:r>
+      <w:bookmarkEnd w:id="6"/>
       <w:r>
         <w:t xml:space="preserve">. The material used in the Experiment </w:t>
       </w:r>
@@ -3708,12 +5262,142 @@
         <w:t xml:space="preserve"> set</w:t>
       </w:r>
       <w:r>
-        <w:t xml:space="preserve"> as 38 with radius 60</w:t>
-      </w:r>
-      <w:bookmarkStart w:id="0" w:name="_GoBack"/>
-      <w:bookmarkEnd w:id="0"/>
-      <w:r>
-        <w:t>.</w:t>
+        <w:t xml:space="preserve"> as 38 with radius 60.</w:t>
+      </w:r>
+    </w:p>
+    <w:p>
+      <w:pPr>
+        <w:jc w:val="left"/>
+      </w:pPr>
+      <w:r>
+        <w:br w:type="page"/>
+      </w:r>
+    </w:p>
+    <w:p>
+      <w:pPr>
+        <w:pStyle w:val="NoSpacing"/>
+      </w:pPr>
+      <w:r>
+        <w:rPr>
+          <w:noProof/>
+          <w:lang w:val="de-CH" w:eastAsia="zh-TW"/>
+        </w:rPr>
+        <w:lastRenderedPageBreak/>
+        <w:drawing>
+          <wp:inline distT="0" distB="0" distL="0" distR="0" wp14:anchorId="6AC0BD71" wp14:editId="7F307675">
+            <wp:extent cx="5592507" cy="5592507"/>
+            <wp:effectExtent l="0" t="0" r="8255" b="8255"/>
+            <wp:docPr id="3" name="Picture 3"/>
+            <wp:cNvGraphicFramePr>
+              <a:graphicFrameLocks xmlns:a="http://schemas.openxmlformats.org/drawingml/2006/main" noChangeAspect="1"/>
+            </wp:cNvGraphicFramePr>
+            <a:graphic xmlns:a="http://schemas.openxmlformats.org/drawingml/2006/main">
+              <a:graphicData uri="http://schemas.openxmlformats.org/drawingml/2006/picture">
+                <pic:pic xmlns:pic="http://schemas.openxmlformats.org/drawingml/2006/picture">
+                  <pic:nvPicPr>
+                    <pic:cNvPr id="0" name="Picture 3" descr="C:\Users\Hsuan-Yu Lin\Documents\GitHub\similairty_measurement\Figures\faces.png"/>
+                    <pic:cNvPicPr>
+                      <a:picLocks noChangeAspect="1" noChangeArrowheads="1"/>
+                    </pic:cNvPicPr>
+                  </pic:nvPicPr>
+                  <pic:blipFill>
+                    <a:blip r:embed="rId12">
+                      <a:extLst>
+                        <a:ext uri="{28A0092B-C50C-407E-A947-70E740481C1C}">
+                          <a14:useLocalDpi xmlns:a14="http://schemas.microsoft.com/office/drawing/2010/main" val="0"/>
+                        </a:ext>
+                      </a:extLst>
+                    </a:blip>
+                    <a:stretch>
+                      <a:fillRect/>
+                    </a:stretch>
+                  </pic:blipFill>
+                  <pic:spPr bwMode="auto">
+                    <a:xfrm>
+                      <a:off x="0" y="0"/>
+                      <a:ext cx="5592507" cy="5592507"/>
+                    </a:xfrm>
+                    <a:prstGeom prst="rect">
+                      <a:avLst/>
+                    </a:prstGeom>
+                    <a:noFill/>
+                    <a:ln>
+                      <a:noFill/>
+                    </a:ln>
+                  </pic:spPr>
+                </pic:pic>
+              </a:graphicData>
+            </a:graphic>
+          </wp:inline>
+        </w:drawing>
+      </w:r>
+    </w:p>
+    <w:p>
+      <w:pPr>
+        <w:pStyle w:val="TableFigure"/>
+      </w:pPr>
+      <w:r>
+        <w:rPr>
+          <w:rStyle w:val="Emphasis"/>
+        </w:rPr>
+        <w:t xml:space="preserve">Figure </w:t>
+      </w:r>
+      <w:bookmarkStart w:id="7" w:name="f_exp2_mds"/>
+      <w:r>
+        <w:rPr>
+          <w:rStyle w:val="Emphasis"/>
+        </w:rPr>
+        <w:fldChar w:fldCharType="begin"/>
+      </w:r>
+      <w:r>
+        <w:rPr>
+          <w:rStyle w:val="Emphasis"/>
+        </w:rPr>
+        <w:instrText xml:space="preserve"> SEQ Figure \* MERGEFORMAT </w:instrText>
+      </w:r>
+      <w:r>
+        <w:rPr>
+          <w:rStyle w:val="Emphasis"/>
+        </w:rPr>
+        <w:fldChar w:fldCharType="separate"/>
+      </w:r>
+      <w:r>
+        <w:rPr>
+          <w:rStyle w:val="Emphasis"/>
+          <w:noProof/>
+        </w:rPr>
+        <w:t>4</w:t>
+      </w:r>
+      <w:r>
+        <w:rPr>
+          <w:rStyle w:val="Emphasis"/>
+        </w:rPr>
+        <w:fldChar w:fldCharType="end"/>
+      </w:r>
+      <w:bookmarkEnd w:id="7"/>
+      <w:r>
+        <w:t xml:space="preserve">. The MDS results of the similarity matrices acquired from the Multi-Items Rearrangement task and the Paired-Comparison task. The numbers indicate the items in Figure </w:t>
+      </w:r>
+      <w:r>
+        <w:fldChar w:fldCharType="begin"/>
+      </w:r>
+      <w:r>
+        <w:instrText xml:space="preserve"> REF f_exp2_colors \h </w:instrText>
+      </w:r>
+      <w:r>
+        <w:instrText xml:space="preserve"> \* MERGEFORMAT </w:instrText>
+      </w:r>
+      <w:r>
+        <w:fldChar w:fldCharType="separate"/>
+      </w:r>
+      <w:r>
+        <w:t>3</w:t>
+      </w:r>
+      <w:r>
+        <w:fldChar w:fldCharType="end"/>
+      </w:r>
+      <w:r>
+        <w:t xml:space="preserve">. </w:t>
       </w:r>
     </w:p>
     <w:p>
@@ -3722,8 +5406,8 @@
       </w:pPr>
     </w:p>
     <w:sectPr>
-      <w:headerReference w:type="default" r:id="rId11"/>
-      <w:headerReference w:type="first" r:id="rId12"/>
+      <w:headerReference w:type="default" r:id="rId13"/>
+      <w:headerReference w:type="first" r:id="rId14"/>
       <w:footnotePr>
         <w:pos w:val="beneathText"/>
       </w:footnotePr>
@@ -3851,7 +5535,7 @@
         <w:rStyle w:val="Strong"/>
         <w:noProof/>
       </w:rPr>
-      <w:t>13</w:t>
+      <w:t>4</w:t>
     </w:r>
     <w:r>
       <w:rPr>
@@ -6963,7 +8647,7 @@
     <w:charset w:val="00"/>
     <w:family w:val="roman"/>
     <w:pitch w:val="variable"/>
-    <w:sig w:usb0="E0002EFF" w:usb1="C000785B" w:usb2="00000009" w:usb3="00000000" w:csb0="000001FF" w:csb1="00000000"/>
+    <w:sig w:usb0="E0002AFF" w:usb1="C0007843" w:usb2="00000009" w:usb3="00000000" w:csb0="000001FF" w:csb1="00000000"/>
   </w:font>
   <w:font w:name="SimSun">
     <w:altName w:val="宋体"/>
@@ -7025,7 +8709,7 @@
     <w:charset w:val="00"/>
     <w:family w:val="swiss"/>
     <w:pitch w:val="variable"/>
-    <w:sig w:usb0="E0002AFF" w:usb1="C000247B" w:usb2="00000009" w:usb3="00000000" w:csb0="000001FF" w:csb1="00000000"/>
+    <w:sig w:usb0="E1002AFF" w:usb1="4000ACFF" w:usb2="00000009" w:usb3="00000000" w:csb0="000001FF" w:csb1="00000000"/>
   </w:font>
   <w:font w:name="PMingLiU">
     <w:altName w:val="新細明體"/>
@@ -7040,7 +8724,7 @@
     <w:charset w:val="00"/>
     <w:family w:val="swiss"/>
     <w:pitch w:val="variable"/>
-    <w:sig w:usb0="E0002AFF" w:usb1="C000247B" w:usb2="00000009" w:usb3="00000000" w:csb0="000001FF" w:csb1="00000000"/>
+    <w:sig w:usb0="A0002AEF" w:usb1="4000207B" w:usb2="00000000" w:usb3="00000000" w:csb0="000001FF" w:csb1="00000000"/>
   </w:font>
 </w:fonts>
 </file>
@@ -7065,6 +8749,7 @@
     <w:rsidRoot w:val="00C33BE6"/>
     <w:rsid w:val="00182CBC"/>
     <w:rsid w:val="00193CC0"/>
+    <w:rsid w:val="00377558"/>
     <w:rsid w:val="005559F9"/>
     <w:rsid w:val="005F7313"/>
     <w:rsid w:val="007139FF"/>
@@ -7072,6 +8757,7 @@
     <w:rsid w:val="00B302B2"/>
     <w:rsid w:val="00BE63CF"/>
     <w:rsid w:val="00C33BE6"/>
+    <w:rsid w:val="00E77C2C"/>
     <w:rsid w:val="00F16B61"/>
     <w:rsid w:val="00FE6A09"/>
   </w:rsids>
@@ -7601,6 +9287,7 @@
     <w:basedOn w:val="DefaultParagraphFont"/>
     <w:uiPriority w:val="99"/>
     <w:semiHidden/>
+    <w:rsid w:val="00E77C2C"/>
     <w:rPr>
       <w:color w:val="808080"/>
     </w:rPr>
@@ -8029,7 +9716,7 @@
 </file>
 
 <file path=customXml/itemProps2.xml><?xml version="1.0" encoding="utf-8"?>
-<ds:datastoreItem xmlns:ds="http://schemas.openxmlformats.org/officeDocument/2006/customXml" ds:itemID="{D7BC23A0-2EB1-4F2D-9733-D91BB44A7D5C}">
+<ds:datastoreItem xmlns:ds="http://schemas.openxmlformats.org/officeDocument/2006/customXml" ds:itemID="{2AAAE3C9-CDA5-4B71-8A7F-7D80E77FFB0F}">
   <ds:schemaRefs>
     <ds:schemaRef ds:uri="http://schemas.openxmlformats.org/officeDocument/2006/bibliography"/>
   </ds:schemaRefs>

--- a/Das Papier.docx
+++ b/Das Papier.docx
@@ -581,8 +581,30 @@
         <w:lastRenderedPageBreak/>
         <w:t>Introduction</w:t>
       </w:r>
+    </w:p>
+    <w:p>
+      <w:r>
+        <w:t>Why s</w:t>
+      </w:r>
+      <w:r>
+        <w:t>imilarity matrix</w:t>
+      </w:r>
+      <w:r>
+        <w:t xml:space="preserve"> is important</w:t>
+      </w:r>
       <w:bookmarkStart w:id="0" w:name="_GoBack"/>
       <w:bookmarkEnd w:id="0"/>
+      <w:r>
+        <w:t>.</w:t>
+      </w:r>
+    </w:p>
+    <w:p>
+      <w:r>
+        <w:t>What’s the problem with the traditional tasks</w:t>
+      </w:r>
+      <w:r>
+        <w:t>.</w:t>
+      </w:r>
     </w:p>
     <w:p>
       <w:pPr>
@@ -787,6 +809,7 @@
         <w:rPr>
           <w:rStyle w:val="Heading4Char"/>
         </w:rPr>
+        <w:lastRenderedPageBreak/>
         <w:t>Multi-Items Rearrangement Task.</w:t>
       </w:r>
       <w:r>
@@ -820,11 +843,7 @@
         <w:t>items</w:t>
       </w:r>
       <w:r>
-        <w:t xml:space="preserve"> by using mouse to </w:t>
-      </w:r>
-      <w:r>
-        <w:lastRenderedPageBreak/>
-        <w:t xml:space="preserve">drag-and-drop the </w:t>
+        <w:t xml:space="preserve"> by using mouse to drag-and-drop the </w:t>
       </w:r>
       <w:r>
         <w:t>items</w:t>
@@ -1001,12 +1020,19 @@
         <w:rPr>
           <w:rFonts w:eastAsia="MS Mincho"/>
         </w:rPr>
-        <w:t xml:space="preserve">Similar to the Multi-Items Rearrangement task, if an items pair is rated multiple times, the similarity between the items pair is calculated </w:t>
+        <w:t xml:space="preserve">Similar </w:t>
       </w:r>
       <w:r>
         <w:rPr>
           <w:rFonts w:eastAsia="MS Mincho"/>
         </w:rPr>
+        <w:lastRenderedPageBreak/>
+        <w:t xml:space="preserve">to the Multi-Items Rearrangement task, if an items pair is rated multiple times, the similarity between the items pair is calculated </w:t>
+      </w:r>
+      <w:r>
+        <w:rPr>
+          <w:rFonts w:eastAsia="MS Mincho"/>
+        </w:rPr>
         <w:t>as the average between ratings.</w:t>
       </w:r>
       <w:r>
@@ -1019,14 +1045,7 @@
         <w:rPr>
           <w:rFonts w:eastAsia="MS Mincho"/>
         </w:rPr>
-        <w:t xml:space="preserve">ssimilarity in the matrix </w:t>
-      </w:r>
-      <w:r>
-        <w:rPr>
-          <w:rFonts w:eastAsia="MS Mincho"/>
-        </w:rPr>
-        <w:lastRenderedPageBreak/>
-        <w:t xml:space="preserve">to 1. </w:t>
+        <w:t xml:space="preserve">ssimilarity in the matrix to 1. </w:t>
       </w:r>
       <w:r>
         <w:rPr>
@@ -1425,6 +1444,7 @@
         <w:pStyle w:val="Heading1"/>
       </w:pPr>
       <w:r>
+        <w:lastRenderedPageBreak/>
         <w:t>Experiment 2</w:t>
       </w:r>
     </w:p>
@@ -1448,11 +1468,7 @@
         <w:t xml:space="preserve">with </w:t>
       </w:r>
       <w:r>
-        <w:t xml:space="preserve">multiple discrete features. In Experiment 2, </w:t>
-      </w:r>
-      <w:r>
-        <w:lastRenderedPageBreak/>
-        <w:t xml:space="preserve">we want to test the ability of measuring the similarity matrix with material </w:t>
+        <w:t xml:space="preserve">multiple discrete features. In Experiment 2, we want to test the ability of measuring the similarity matrix with material </w:t>
       </w:r>
       <w:r>
         <w:t>with</w:t>
@@ -1727,14 +1743,14 @@
         <w:t>.</w:t>
       </w:r>
       <w:r>
-        <w:t xml:space="preserve"> The minimum reliability of the Multi-Items Rearrangement task is 0.79, and the minimum reliability of the Paired-Comparison task is 0.70.</w:t>
-      </w:r>
-      <w:r>
-        <w:t xml:space="preserve"> To test the validity of the Multi-Items Rearrangement task, we compared the average similarity metric acquired from both sessions of the Multi-Items Rearrangement task and the </w:t>
+        <w:t xml:space="preserve"> The minimum reliability of the Multi-</w:t>
       </w:r>
       <w:r>
         <w:lastRenderedPageBreak/>
-        <w:t>average similarity matric acquired from both sessions o</w:t>
+        <w:t>Items Rearrangement task is 0.79, and the minimum reliability of the Paired-Comparison task is 0.70.</w:t>
+      </w:r>
+      <w:r>
+        <w:t xml:space="preserve"> To test the validity of the Multi-Items Rearrangement task, we compared the average similarity metric acquired from both sessions of the Multi-Items Rearrangement task and the average similarity matric acquired from both sessions o</w:t>
       </w:r>
       <w:r>
         <w:t>f the Paired-Comp</w:t>
@@ -1868,7 +1884,28 @@
         <w:t>Discussion</w:t>
       </w:r>
     </w:p>
-    <w:p/>
+    <w:p>
+      <w:pPr>
+        <w:pStyle w:val="Heading2"/>
+      </w:pPr>
+      <w:r>
+        <w:t>Reliability and Validity</w:t>
+      </w:r>
+    </w:p>
+    <w:p>
+      <w:pPr>
+        <w:pStyle w:val="Heading2"/>
+      </w:pPr>
+      <w:r>
+        <w:t>Advantage</w:t>
+      </w:r>
+      <w:r>
+        <w:t xml:space="preserve"> and </w:t>
+      </w:r>
+      <w:r>
+        <w:t>Disadvantage</w:t>
+      </w:r>
+    </w:p>
     <w:p>
       <w:pPr>
         <w:jc w:val="left"/>
@@ -5052,10 +5089,7 @@
       </w:r>
       <w:bookmarkEnd w:id="5"/>
       <w:r>
-        <w:t xml:space="preserve">. </w:t>
-      </w:r>
-      <w:r>
-        <w:t>The</w:t>
+        <w:t>. The</w:t>
       </w:r>
       <w:r>
         <w:t xml:space="preserve"> MDS results</w:t>
@@ -6461,6 +6495,7 @@
   <w:style w:type="character" w:default="1" w:styleId="DefaultParagraphFont">
     <w:name w:val="Default Paragraph Font"/>
     <w:uiPriority w:val="1"/>
+    <w:semiHidden/>
     <w:unhideWhenUsed/>
   </w:style>
   <w:style w:type="table" w:default="1" w:styleId="TableNormal">
@@ -8647,7 +8682,7 @@
     <w:charset w:val="00"/>
     <w:family w:val="roman"/>
     <w:pitch w:val="variable"/>
-    <w:sig w:usb0="E0002AFF" w:usb1="C0007843" w:usb2="00000009" w:usb3="00000000" w:csb0="000001FF" w:csb1="00000000"/>
+    <w:sig w:usb0="E0002EFF" w:usb1="C000785B" w:usb2="00000009" w:usb3="00000000" w:csb0="000001FF" w:csb1="00000000"/>
   </w:font>
   <w:font w:name="SimSun">
     <w:altName w:val="宋体"/>
@@ -8709,7 +8744,7 @@
     <w:charset w:val="00"/>
     <w:family w:val="swiss"/>
     <w:pitch w:val="variable"/>
-    <w:sig w:usb0="E1002AFF" w:usb1="4000ACFF" w:usb2="00000009" w:usb3="00000000" w:csb0="000001FF" w:csb1="00000000"/>
+    <w:sig w:usb0="E0002AFF" w:usb1="C000247B" w:usb2="00000009" w:usb3="00000000" w:csb0="000001FF" w:csb1="00000000"/>
   </w:font>
   <w:font w:name="PMingLiU">
     <w:altName w:val="新細明體"/>
@@ -8724,7 +8759,7 @@
     <w:charset w:val="00"/>
     <w:family w:val="swiss"/>
     <w:pitch w:val="variable"/>
-    <w:sig w:usb0="A0002AEF" w:usb1="4000207B" w:usb2="00000000" w:usb3="00000000" w:csb0="000001FF" w:csb1="00000000"/>
+    <w:sig w:usb0="E0002AFF" w:usb1="C000247B" w:usb2="00000009" w:usb3="00000000" w:csb0="000001FF" w:csb1="00000000"/>
   </w:font>
 </w:fonts>
 </file>
@@ -8752,6 +8787,7 @@
     <w:rsid w:val="00377558"/>
     <w:rsid w:val="005559F9"/>
     <w:rsid w:val="005F7313"/>
+    <w:rsid w:val="00646F8F"/>
     <w:rsid w:val="007139FF"/>
     <w:rsid w:val="00A85BD9"/>
     <w:rsid w:val="00B302B2"/>
@@ -9716,7 +9752,7 @@
 </file>
 
 <file path=customXml/itemProps2.xml><?xml version="1.0" encoding="utf-8"?>
-<ds:datastoreItem xmlns:ds="http://schemas.openxmlformats.org/officeDocument/2006/customXml" ds:itemID="{2AAAE3C9-CDA5-4B71-8A7F-7D80E77FFB0F}">
+<ds:datastoreItem xmlns:ds="http://schemas.openxmlformats.org/officeDocument/2006/customXml" ds:itemID="{3E4FA2D9-931F-4DCB-B647-5CBD27C5EE4B}">
   <ds:schemaRefs>
     <ds:schemaRef ds:uri="http://schemas.openxmlformats.org/officeDocument/2006/bibliography"/>
   </ds:schemaRefs>

--- a/Das Papier.docx
+++ b/Das Papier.docx
@@ -583,20 +583,108 @@
       </w:r>
     </w:p>
     <w:p>
-      <w:r>
-        <w:t>Why s</w:t>
-      </w:r>
-      <w:r>
-        <w:t>imilarity matrix</w:t>
-      </w:r>
-      <w:r>
-        <w:t xml:space="preserve"> is important</w:t>
+      <w:pPr>
+        <w:rPr>
+          <w:lang w:val="de-CH"/>
+        </w:rPr>
+      </w:pPr>
+      <w:r>
+        <w:t xml:space="preserve">Similarity between items </w:t>
+      </w:r>
+      <w:r>
+        <w:t>is an important aspect</w:t>
+      </w:r>
+      <w:r>
+        <w:t xml:space="preserve"> in many area of psychology, e.g., categorization </w:t>
+      </w:r>
+      <w:r>
+        <w:fldChar w:fldCharType="begin"/>
+      </w:r>
+      <w:r>
+        <w:instrText xml:space="preserve"> ADDIN ZOTERO_ITEM CSL_CITATION {"citationID":"a1795qqdq3k","properties":{"formattedCitation":"(Nosofsky &amp; Palmeri, 1997)","plainCitation":"(Nosofsky &amp; Palmeri, 1997)"},"citationItems":[{"id":219,"uris":["http://zotero.org/users/1327751/items/ZPK2N22W"],"uri":["http://zotero.org/users/1327751/items/ZPK2N22W"],"itemData":{"id":219,"type":"article-journal","title":"An exemplar-based random walk model of speeded classification","container-title":"Psychological Review","page":"266-300","volume":"104","issue":"2","source":"EBSCOhost","abstract":"[Correction Notice: An erratum for this article was reported in Vol 115(2) of Psychological Review (see record 2008-04236-011). In this article, there were errors in Table 2. The authors thank Denis Cousineau (personal communication, October 2007) for recognizing some errors in the best-fitting parameter entries listed in Table 2. For Participants 1, 2, and 3 the best-fitting values of α are 0.182, 0.230, and 0.076, respectively. The best-fitting values of κ are 1134.9, 397.0, and 445.5, respectively. In addition, the correlations between the predicted and observed mean reaction times across the 30 grouped blocks of practice are 0.931, 0.745, and 0.944, respectively.] The authors propose and test an exemplar-based random walk model for predicting response times in tasks of speeded, multidimensional perceptual classification. The model combines elements of R. M. Nosofsky's (1986) generalized context model of categorization and G. D. Logan's (1988) instance-based model of automaticity. In the model, exemplars race among one another to be retrieved from memory, with rates determined by their similarity to test items. The retrieved exemplars provide incremental information that enters into a random walk process for making classification decisions. The model predicts correctly effects of within- and between-categories similarity, individual-object familiarity, and extended practice on classification response times. It also builds bridges between the domains of categorization and automaticity. (PsycINFO Database Record (c) 2012 APA, all rights reserved). (journal abstract)","DOI":"10.1037/0033-295X.104.2.266","ISSN":"0033-295X","journalAbbreviation":"Psychological Review","author":[{"family":"Nosofsky","given":"Robert M."},{"family":"Palmeri","given":"Thomas J."}],"issued":{"date-parts":[["1997",4]]}}}],"schema":"https://github.com/citation-style-language/schema/raw/master/csl-citation.json"} </w:instrText>
+      </w:r>
+      <w:r>
+        <w:fldChar w:fldCharType="separate"/>
+      </w:r>
+      <w:r>
+        <w:rPr>
+          <w:rFonts w:ascii="Times New Roman" w:hAnsi="Times New Roman" w:cs="Times New Roman"/>
+        </w:rPr>
+        <w:t>(Nosofsky &amp; Palmeri, 1997)</w:t>
+      </w:r>
+      <w:r>
+        <w:fldChar w:fldCharType="end"/>
+      </w:r>
+      <w:r>
+        <w:t xml:space="preserve">, memory </w:t>
+      </w:r>
+      <w:r>
+        <w:fldChar w:fldCharType="begin"/>
+      </w:r>
+      <w:r>
+        <w:instrText xml:space="preserve"> ADDIN ZOTERO_ITEM CSL_CITATION {"citationID":"a290eb2100t","properties":{"formattedCitation":"(Farrell, 2006; Jackson, Linden, Roberts, Kriegeskorte, &amp; Haenschel, 2015; Nosofsky &amp; Kantner, 2006)","plainCitation":"(Farrell, 2006; Jackson, Linden, Roberts, Kriegeskorte, &amp; Haenschel, 2015; Nosofsky &amp; Kantner, 2006)"},"citationItems":[{"id":81,"uris":["http://zotero.org/users/1327751/items/BVQIK682"],"uri":["http://zotero.org/users/1327751/items/BVQIK682"],"itemData":{"id":81,"type":"article-journal","title":"Mixed-list phonological similarity effects in delayed serial recall","container-title":"Journal of Memory and Language","page":"587-600","volume":"55","issue":"4","source":"ScienceDirect","abstract":"Recent experiments have shown that placing dissimilar items on lists of phonologically similar items enhances accuracy of ordered recall of the dissimilar items [Farrell, S., &amp;amp; Lewandowsky, S. (2003). Dissimilar items benefit from phonological similarity in serial recall. Journal of Experimental Psychology: Learning, Memory, and Cognition, 29, 838–849.]. Two explanations have been offered for this effect: an encoding explanation, in which items similar to current memory contents are given less encoding weight and offer less competition for recall; and a retrieval explanation, which suggests that the long-term similarity structure of the items leads to dissimilar items being more distinct on mixed lists. These theories are compared in an experiment in which a filled delay was introduced between study and test. Simulations show the prominent enhancing effects of similarity after a delay are captured by a model that assumes encoding is sensitive to the similarity of items to other list items [Farrell, S., &amp;amp; Lewandowsky, S. (2002). An endogenous distributed model of ordering in serial recall. Psychonomic Bulletin &amp;amp; Review, 9, 59–79.], but are not handled by a retrieval model [the Start–End Model; Henson, R. N. A. (1998). Short-term memory for serial order: the Start–End Model. Cognitive Psychology, 36, 73–137. ].","DOI":"10.1016/j.jml.2006.06.002","ISSN":"0749-596X","shortTitle":"Special Issue on Memory Models","journalAbbreviation":"Journal of Memory and Language","author":[{"family":"Farrell","given":"Simon"}],"issued":{"date-parts":[["2006",11]]}}},{"id":113,"uris":["http://zotero.org/users/1327751/items/FWU52HXK"],"uri":["http://zotero.org/users/1327751/items/FWU52HXK"],"itemData":{"id":113,"type":"article-journal","title":"Similarity, not complexity, determines visual working memory performance","container-title":"Journal of Experimental Psychology: Learning, Memory, and Cognition","page":"1884-1892","volume":"41","issue":"6","source":"EBSCOhost","archive_location":"2015-22620-001","abstract":"A number of studies have shown that visual working memory (WM) is poorer for complex versus simple items, traditionally accounted for by higher information load placing greater demands on encoding and storage capacity limits. Other research suggests that it may not be complexity that determines WM performance per se, but rather increased perceptual similarity between complex items as a result of a large amount of overlapping information. Increased similarity is thought to lead to greater comparison errors between items encoded into WM and the test item(s) presented at retrieval. However, previous studies have used different object categories to manipulate complexity and similarity, raising questions as to whether these effects are simply due to cross-category differences. For the first time, here the relationship between complexity and similarity in WM using the same stimulus category (abstract polygons) are investigated. The authors used a delayed discrimination task to measure WM for 1–4 complex versus simple simultaneously presented items and manipulated the similarity between the single test item at retrieval and the sample items at encoding. WM was poorer for complex than simple items only when the test item was similar to 1 of the encoding items, and not when it was dissimilar or identical. The results provide clear support for reinterpretation of the complexity effect in WM as a similarity effect and highlight the importance of the retrieval stage in governing WM performance. The authors discuss how these findings can be reconciled with current models of WM capacity limits. (PsycINFO Database Record (c) 2015 APA, all rights reserved). (journal abstract)","DOI":"10.1037/xlm0000125","ISSN":"0278-7393","journalAbbreviation":"Journal of Experimental Psychology: Learning, Memory, and Cognition","author":[{"family":"Jackson","given":"Margaret C."},{"family":"Linden","given":"David E. J."},{"family":"Roberts","given":"Mark V."},{"family":"Kriegeskorte","given":"Nikolaus"},{"family":"Haenschel","given":"Corinna"}],"issued":{"date-parts":[["2015",11]]}}},{"id":173,"uris":["http://zotero.org/users/1327751/items/RQTTCHQ8"],"uri":["http://zotero.org/users/1327751/items/RQTTCHQ8"],"itemData":{"id":173,"type":"article-journal","title":"Exemplar similarity, study list homogeneity, and short-term perceptual recognition","container-title":"Memory &amp; Cognition","page":"112-124","volume":"34","issue":"1","source":"link.springer.com","abstract":"Kahan</w:instrText>
+      </w:r>
+      <w:r>
+        <w:rPr>
+          <w:lang w:val="de-CH"/>
+        </w:rPr>
+        <w:instrText xml:space="preserve">a and Sekuler (2002) conducted short-term perceptual recognition experiments and modeled the data with a noisy exemplar similarity model. They found model-based evidence that list homogeneity (i.e., the degree to which exemplars on a study list are similar to one another) exerted a significant impact on recognition performance—a finding that is not predicted by standard global familiarity models. A potential limitation of their experiments is that they tested complex stimuli in which psychological similarities among exemplars may have been misspecified. Also, the relative importance of list homogeneity was not compared with that of alternative forms of parametric variation in the model. We conducted conceptual replications of their experiments, using a simpler set of stimuli in which interexemplar similarities could be more precisely measured. Extensive model-based comparisons reveal, in accord with the results of Kahana and Sekuler, strong evidence for a role of list homogeneity onold-new recognition performance. We suggest that subjects systematically adjust their response criteria on the basis of the homogeneity of the study list items.","DOI":"10.3758/BF03193391","ISSN":"0090-502X, 1532-5946","journalAbbreviation":"Memory &amp; Cognition","language":"en","author":[{"family":"Nosofsky","given":"Robert M."},{"family":"Kantner","given":"Justin"}],"issued":{"date-parts":[["2006",1,1]]}}}],"schema":"https://github.com/citation-style-language/schema/raw/master/csl-citation.json"} </w:instrText>
+      </w:r>
+      <w:r>
+        <w:fldChar w:fldCharType="separate"/>
+      </w:r>
+      <w:r>
+        <w:rPr>
+          <w:rFonts w:ascii="Times New Roman" w:hAnsi="Times New Roman" w:cs="Times New Roman"/>
+          <w:lang w:val="de-CH"/>
+        </w:rPr>
+        <w:t>(Farrell, 2006; Jackson, Linden, Roberts, Kriegeskorte, &amp; Haenschel, 2015; Nosofsky &amp; Kantner, 2006)</w:t>
+      </w:r>
+      <w:r>
+        <w:fldChar w:fldCharType="end"/>
+      </w:r>
+      <w:r>
+        <w:rPr>
+          <w:lang w:val="de-CH"/>
+        </w:rPr>
+        <w:t xml:space="preserve">, and reasoning </w:t>
+      </w:r>
+      <w:r>
+        <w:fldChar w:fldCharType="begin"/>
+      </w:r>
+      <w:r>
+        <w:rPr>
+          <w:lang w:val="de-CH"/>
+        </w:rPr>
+        <w:instrText xml:space="preserve"> ADDIN ZOTERO_ITEM CSL_CITATION {"citationID":"apmup313e8","properties":{"formattedCitation":"(Heit &amp; Rubinstein, 1994)","plainCitation":"(Heit &amp; Rubinstein, 1994)"},"citationItems":[{"id":677,"uris":["http://zotero.org/users/1327751/items/T6HQVJ4W"],"uri":["http://zotero.org/users/1327751/items/T6HQVJ4W"],"itemData":{"id":677,"type":"article-journal","title":"Similarity and property effects in inductive reasoning.","container-title":"Journal of Experimental Psychology: Learning, Memory, and Cognition","page":"411","volume":"20","issue":"2","source":"Google Scholar","author":[{"family":"Heit","given":"Evan"},{"family":"Rubinstein","given":"Joshua"}],"issued":{"date-parts":[["1994"]]}}}],"schema":"https://github.com/citation-style-language/schema/raw/master/csl-citation.json"} </w:instrText>
+      </w:r>
+      <w:r>
+        <w:fldChar w:fldCharType="separate"/>
+      </w:r>
+      <w:r>
+        <w:rPr>
+          <w:rFonts w:ascii="Times New Roman" w:hAnsi="Times New Roman" w:cs="Times New Roman"/>
+          <w:lang w:val="de-CH"/>
+        </w:rPr>
+        <w:t>(Heit &amp; Rubinstein, 1994)</w:t>
+      </w:r>
+      <w:r>
+        <w:fldChar w:fldCharType="end"/>
+      </w:r>
+      <w:r>
+        <w:rPr>
+          <w:lang w:val="de-CH"/>
+        </w:rPr>
+        <w:t>.</w:t>
+      </w:r>
+      <w:r>
+        <w:rPr>
+          <w:lang w:val="de-CH"/>
+        </w:rPr>
+        <w:t xml:space="preserve"> However, similarity matrix is expensive to acquire. </w:t>
       </w:r>
       <w:bookmarkStart w:id="0" w:name="_GoBack"/>
       <w:bookmarkEnd w:id="0"/>
-      <w:r>
-        <w:t>.</w:t>
-      </w:r>
     </w:p>
     <w:p>
       <w:r>
@@ -795,7 +883,11 @@
         <w:t>Procedure.</w:t>
       </w:r>
       <w:r>
-        <w:t xml:space="preserve"> Experiment 1 is consisted of two identical sessions, and the sessions are carried in two different days. Each session contains two blocks. The first block is the Multi-Items Rearrangement measurement task, and the second block is the Paired comparison measurement task.</w:t>
+        <w:t xml:space="preserve"> Experiment 1 is consisted of two identical sessions, and the sessions are carried in two different days. Each session contains two blocks. The first block is the Multi-Items </w:t>
+      </w:r>
+      <w:r>
+        <w:lastRenderedPageBreak/>
+        <w:t>Rearrangement measurement task, and the second block is the Paired comparison measurement task.</w:t>
       </w:r>
       <w:r>
         <w:t xml:space="preserve"> On average, e</w:t>
@@ -809,7 +901,6 @@
         <w:rPr>
           <w:rStyle w:val="Heading4Char"/>
         </w:rPr>
-        <w:lastRenderedPageBreak/>
         <w:t>Multi-Items Rearrangement Task.</w:t>
       </w:r>
       <w:r>
@@ -996,12 +1087,19 @@
         <w:rPr>
           <w:rFonts w:eastAsia="MS Mincho"/>
         </w:rPr>
-        <w:t xml:space="preserve">If the distance between two items were measured multiple times, the </w:t>
+        <w:t xml:space="preserve">If the distance between two items were measured multiple times, </w:t>
       </w:r>
       <w:r>
         <w:rPr>
           <w:rFonts w:eastAsia="MS Mincho"/>
         </w:rPr>
+        <w:lastRenderedPageBreak/>
+        <w:t xml:space="preserve">the </w:t>
+      </w:r>
+      <w:r>
+        <w:rPr>
+          <w:rFonts w:eastAsia="MS Mincho"/>
+        </w:rPr>
         <w:t>average of the distance is used as the similarity between the items.</w:t>
       </w:r>
       <w:r>
@@ -1020,14 +1118,7 @@
         <w:rPr>
           <w:rFonts w:eastAsia="MS Mincho"/>
         </w:rPr>
-        <w:t xml:space="preserve">Similar </w:t>
-      </w:r>
-      <w:r>
-        <w:rPr>
-          <w:rFonts w:eastAsia="MS Mincho"/>
-        </w:rPr>
-        <w:lastRenderedPageBreak/>
-        <w:t xml:space="preserve">to the Multi-Items Rearrangement task, if an items pair is rated multiple times, the similarity between the items pair is calculated </w:t>
+        <w:t xml:space="preserve">Similar to the Multi-Items Rearrangement task, if an items pair is rated multiple times, the similarity between the items pair is calculated </w:t>
       </w:r>
       <w:r>
         <w:rPr>
@@ -1413,7 +1504,11 @@
         <w:fldChar w:fldCharType="end"/>
       </w:r>
       <w:r>
-        <w:t xml:space="preserve">, and the data strongly supported that Paired-Comparison task takes longer than Multi-Items </w:t>
+        <w:t xml:space="preserve">, </w:t>
+      </w:r>
+      <w:r>
+        <w:lastRenderedPageBreak/>
+        <w:t xml:space="preserve">and the data strongly supported that Paired-Comparison task takes longer than Multi-Items </w:t>
       </w:r>
       <w:r>
         <w:t>Rearrangement</w:t>
@@ -1444,7 +1539,6 @@
         <w:pStyle w:val="Heading1"/>
       </w:pPr>
       <w:r>
-        <w:lastRenderedPageBreak/>
         <w:t>Experiment 2</w:t>
       </w:r>
     </w:p>
@@ -1701,7 +1795,11 @@
         <w:t xml:space="preserve">, </w:t>
       </w:r>
       <w:r>
-        <w:t xml:space="preserve">we again applied the Random Skewers method </w:t>
+        <w:t xml:space="preserve">we again applied the Random Skewers </w:t>
+      </w:r>
+      <w:r>
+        <w:lastRenderedPageBreak/>
+        <w:t xml:space="preserve">method </w:t>
       </w:r>
       <w:r>
         <w:t xml:space="preserve">to the similarity </w:t>
@@ -1743,11 +1841,7 @@
         <w:t>.</w:t>
       </w:r>
       <w:r>
-        <w:t xml:space="preserve"> The minimum reliability of the Multi-</w:t>
-      </w:r>
-      <w:r>
-        <w:lastRenderedPageBreak/>
-        <w:t>Items Rearrangement task is 0.79, and the minimum reliability of the Paired-Comparison task is 0.70.</w:t>
+        <w:t xml:space="preserve"> The minimum reliability of the Multi-Items Rearrangement task is 0.79, and the minimum reliability of the Paired-Comparison task is 0.70.</w:t>
       </w:r>
       <w:r>
         <w:t xml:space="preserve"> To test the validity of the Multi-Items Rearrangement task, we compared the average similarity metric acquired from both sessions of the Multi-Items Rearrangement task and the average similarity matric acquired from both sessions o</w:t>
@@ -1985,19 +2079,217 @@
         <w:rPr>
           <w:rFonts w:ascii="Times New Roman" w:hAnsi="Times New Roman" w:cs="Times New Roman"/>
         </w:rPr>
-        <w:t xml:space="preserve">Morey, R. D., &amp; Rouder, J. N. (2015). BayesFactor: </w:t>
+        <w:t xml:space="preserve">Farrell, S. (2006). Mixed-list phonological similarity effects in delayed serial recall. </w:t>
       </w:r>
       <w:r>
         <w:rPr>
           <w:rFonts w:ascii="Times New Roman" w:hAnsi="Times New Roman" w:cs="Times New Roman"/>
-        </w:rPr>
-        <w:t>C</w:t>
+          <w:i/>
+          <w:iCs/>
+        </w:rPr>
+        <w:t>Journal of Memory and Language</w:t>
       </w:r>
       <w:r>
         <w:rPr>
           <w:rFonts w:ascii="Times New Roman" w:hAnsi="Times New Roman" w:cs="Times New Roman"/>
         </w:rPr>
-        <w:t>omputation of Bayes Factors for Common Designs (Version R package version 0.9.12-2). Retrieved from https://CRAN.R-project.org/package=BayesFactor</w:t>
+        <w:t xml:space="preserve">, </w:t>
+      </w:r>
+      <w:r>
+        <w:rPr>
+          <w:rFonts w:ascii="Times New Roman" w:hAnsi="Times New Roman" w:cs="Times New Roman"/>
+          <w:i/>
+          <w:iCs/>
+        </w:rPr>
+        <w:t>55</w:t>
+      </w:r>
+      <w:r>
+        <w:rPr>
+          <w:rFonts w:ascii="Times New Roman" w:hAnsi="Times New Roman" w:cs="Times New Roman"/>
+        </w:rPr>
+        <w:t>(4), 587–600. https://doi.org/10.1016/j.jml.2006.06.002</w:t>
+      </w:r>
+    </w:p>
+    <w:p>
+      <w:pPr>
+        <w:pStyle w:val="Bibliography"/>
+        <w:rPr>
+          <w:rFonts w:ascii="Times New Roman" w:hAnsi="Times New Roman" w:cs="Times New Roman"/>
+        </w:rPr>
+      </w:pPr>
+      <w:r>
+        <w:rPr>
+          <w:rFonts w:ascii="Times New Roman" w:hAnsi="Times New Roman" w:cs="Times New Roman"/>
+        </w:rPr>
+        <w:t xml:space="preserve">Heit, E., &amp; Rubinstein, J. (1994). Similarity and property effects in inductive reasoning. </w:t>
+      </w:r>
+      <w:r>
+        <w:rPr>
+          <w:rFonts w:ascii="Times New Roman" w:hAnsi="Times New Roman" w:cs="Times New Roman"/>
+          <w:i/>
+          <w:iCs/>
+        </w:rPr>
+        <w:t>Journal of Experimental Psychology: Learning, Memory, and Cognition</w:t>
+      </w:r>
+      <w:r>
+        <w:rPr>
+          <w:rFonts w:ascii="Times New Roman" w:hAnsi="Times New Roman" w:cs="Times New Roman"/>
+        </w:rPr>
+        <w:t xml:space="preserve">, </w:t>
+      </w:r>
+      <w:r>
+        <w:rPr>
+          <w:rFonts w:ascii="Times New Roman" w:hAnsi="Times New Roman" w:cs="Times New Roman"/>
+          <w:i/>
+          <w:iCs/>
+        </w:rPr>
+        <w:t>20</w:t>
+      </w:r>
+      <w:r>
+        <w:rPr>
+          <w:rFonts w:ascii="Times New Roman" w:hAnsi="Times New Roman" w:cs="Times New Roman"/>
+        </w:rPr>
+        <w:t>(2), 411.</w:t>
+      </w:r>
+    </w:p>
+    <w:p>
+      <w:pPr>
+        <w:pStyle w:val="Bibliography"/>
+        <w:rPr>
+          <w:rFonts w:ascii="Times New Roman" w:hAnsi="Times New Roman" w:cs="Times New Roman"/>
+        </w:rPr>
+      </w:pPr>
+      <w:r>
+        <w:rPr>
+          <w:rFonts w:ascii="Times New Roman" w:hAnsi="Times New Roman" w:cs="Times New Roman"/>
+        </w:rPr>
+        <w:t xml:space="preserve">Jackson, M. C., Linden, D. E. J., Roberts, M. V., Kriegeskorte, N., &amp; Haenschel, C. (2015). Similarity, not complexity, determines visual working memory performance. </w:t>
+      </w:r>
+      <w:r>
+        <w:rPr>
+          <w:rFonts w:ascii="Times New Roman" w:hAnsi="Times New Roman" w:cs="Times New Roman"/>
+          <w:i/>
+          <w:iCs/>
+        </w:rPr>
+        <w:t>Journal of Experimental Psychology: Learning, Memory, and Cognition</w:t>
+      </w:r>
+      <w:r>
+        <w:rPr>
+          <w:rFonts w:ascii="Times New Roman" w:hAnsi="Times New Roman" w:cs="Times New Roman"/>
+        </w:rPr>
+        <w:t xml:space="preserve">, </w:t>
+      </w:r>
+      <w:r>
+        <w:rPr>
+          <w:rFonts w:ascii="Times New Roman" w:hAnsi="Times New Roman" w:cs="Times New Roman"/>
+          <w:i/>
+          <w:iCs/>
+        </w:rPr>
+        <w:t>41</w:t>
+      </w:r>
+      <w:r>
+        <w:rPr>
+          <w:rFonts w:ascii="Times New Roman" w:hAnsi="Times New Roman" w:cs="Times New Roman"/>
+        </w:rPr>
+        <w:t>(6), 1884–1892. https://doi.org/10.1037/xlm0000125</w:t>
+      </w:r>
+    </w:p>
+    <w:p>
+      <w:pPr>
+        <w:pStyle w:val="Bibliography"/>
+        <w:rPr>
+          <w:rFonts w:ascii="Times New Roman" w:hAnsi="Times New Roman" w:cs="Times New Roman"/>
+        </w:rPr>
+      </w:pPr>
+      <w:r>
+        <w:rPr>
+          <w:rFonts w:ascii="Times New Roman" w:hAnsi="Times New Roman" w:cs="Times New Roman"/>
+        </w:rPr>
+        <w:t>Morey, R. D., &amp; Rouder, J. N. (2015). BayesFactor: omputation of Bayes Factors for Common Designs (Version R package version 0.9.12-2). Retrieved from https://CRAN.R-project.org/package=BayesFactor</w:t>
+      </w:r>
+    </w:p>
+    <w:p>
+      <w:pPr>
+        <w:pStyle w:val="Bibliography"/>
+        <w:rPr>
+          <w:rFonts w:ascii="Times New Roman" w:hAnsi="Times New Roman" w:cs="Times New Roman"/>
+        </w:rPr>
+      </w:pPr>
+      <w:r>
+        <w:rPr>
+          <w:rFonts w:ascii="Times New Roman" w:hAnsi="Times New Roman" w:cs="Times New Roman"/>
+        </w:rPr>
+        <w:t xml:space="preserve">Nosofsky, R. M., &amp; Kantner, J. (2006). Exemplar similarity, study list homogeneity, and short-term perceptual recognition. </w:t>
+      </w:r>
+      <w:r>
+        <w:rPr>
+          <w:rFonts w:ascii="Times New Roman" w:hAnsi="Times New Roman" w:cs="Times New Roman"/>
+          <w:i/>
+          <w:iCs/>
+        </w:rPr>
+        <w:t>Memory &amp; Cognition</w:t>
+      </w:r>
+      <w:r>
+        <w:rPr>
+          <w:rFonts w:ascii="Times New Roman" w:hAnsi="Times New Roman" w:cs="Times New Roman"/>
+        </w:rPr>
+        <w:t xml:space="preserve">, </w:t>
+      </w:r>
+      <w:r>
+        <w:rPr>
+          <w:rFonts w:ascii="Times New Roman" w:hAnsi="Times New Roman" w:cs="Times New Roman"/>
+          <w:i/>
+          <w:iCs/>
+        </w:rPr>
+        <w:t>34</w:t>
+      </w:r>
+      <w:r>
+        <w:rPr>
+          <w:rFonts w:ascii="Times New Roman" w:hAnsi="Times New Roman" w:cs="Times New Roman"/>
+        </w:rPr>
+        <w:t>(1), 112–124. https://doi.org/10.3758/BF03193391</w:t>
+      </w:r>
+    </w:p>
+    <w:p>
+      <w:pPr>
+        <w:pStyle w:val="Bibliography"/>
+        <w:rPr>
+          <w:rFonts w:ascii="Times New Roman" w:hAnsi="Times New Roman" w:cs="Times New Roman"/>
+        </w:rPr>
+      </w:pPr>
+      <w:r>
+        <w:rPr>
+          <w:rFonts w:ascii="Times New Roman" w:hAnsi="Times New Roman" w:cs="Times New Roman"/>
+        </w:rPr>
+        <w:t xml:space="preserve">Nosofsky, R. M., &amp; Palmeri, T. J. (1997). An exemplar-based random walk model of speeded classification. </w:t>
+      </w:r>
+      <w:r>
+        <w:rPr>
+          <w:rFonts w:ascii="Times New Roman" w:hAnsi="Times New Roman" w:cs="Times New Roman"/>
+          <w:i/>
+          <w:iCs/>
+        </w:rPr>
+        <w:t>Psychological Review</w:t>
+      </w:r>
+      <w:r>
+        <w:rPr>
+          <w:rFonts w:ascii="Times New Roman" w:hAnsi="Times New Roman" w:cs="Times New Roman"/>
+        </w:rPr>
+        <w:t xml:space="preserve">, </w:t>
+      </w:r>
+      <w:r>
+        <w:rPr>
+          <w:rFonts w:ascii="Times New Roman" w:hAnsi="Times New Roman" w:cs="Times New Roman"/>
+          <w:i/>
+          <w:iCs/>
+        </w:rPr>
+        <w:t>104</w:t>
+      </w:r>
+      <w:r>
+        <w:rPr>
+          <w:rFonts w:ascii="Times New Roman" w:hAnsi="Times New Roman" w:cs="Times New Roman"/>
+        </w:rPr>
+        <w:t>(2), 266–300. https://doi.org/10.1037/0033-295X.104.2.266</w:t>
       </w:r>
     </w:p>
     <w:p>
@@ -6495,7 +6787,6 @@
   <w:style w:type="character" w:default="1" w:styleId="DefaultParagraphFont">
     <w:name w:val="Default Paragraph Font"/>
     <w:uiPriority w:val="1"/>
-    <w:semiHidden/>
     <w:unhideWhenUsed/>
   </w:style>
   <w:style w:type="table" w:default="1" w:styleId="TableNormal">
@@ -8784,6 +9075,7 @@
     <w:rsidRoot w:val="00C33BE6"/>
     <w:rsid w:val="00182CBC"/>
     <w:rsid w:val="00193CC0"/>
+    <w:rsid w:val="002F6203"/>
     <w:rsid w:val="00377558"/>
     <w:rsid w:val="005559F9"/>
     <w:rsid w:val="005F7313"/>
@@ -9752,7 +10044,7 @@
 </file>
 
 <file path=customXml/itemProps2.xml><?xml version="1.0" encoding="utf-8"?>
-<ds:datastoreItem xmlns:ds="http://schemas.openxmlformats.org/officeDocument/2006/customXml" ds:itemID="{3E4FA2D9-931F-4DCB-B647-5CBD27C5EE4B}">
+<ds:datastoreItem xmlns:ds="http://schemas.openxmlformats.org/officeDocument/2006/customXml" ds:itemID="{BB432506-4099-4779-80A3-1E8464B454EB}">
   <ds:schemaRefs>
     <ds:schemaRef ds:uri="http://schemas.openxmlformats.org/officeDocument/2006/bibliography"/>
   </ds:schemaRefs>

--- a/Das Papier.docx
+++ b/Das Papier.docx
@@ -583,11 +583,6 @@
       </w:r>
     </w:p>
     <w:p>
-      <w:pPr>
-        <w:rPr>
-          <w:lang w:val="de-CH"/>
-        </w:rPr>
-      </w:pPr>
       <w:r>
         <w:t xml:space="preserve">Similarity between items </w:t>
       </w:r>
@@ -681,17 +676,322 @@
         <w:rPr>
           <w:lang w:val="de-CH"/>
         </w:rPr>
-        <w:t xml:space="preserve"> However, similarity matrix is expensive to acquire. </w:t>
-      </w:r>
-      <w:bookmarkStart w:id="0" w:name="_GoBack"/>
-      <w:bookmarkEnd w:id="0"/>
+        <w:t xml:space="preserve"> </w:t>
+      </w:r>
+      <w:r>
+        <w:t xml:space="preserve">The typical task for acquiring similarity matrix </w:t>
+      </w:r>
+      <w:r>
+        <w:t xml:space="preserve">is the Paired-Comparison task, which compares the similarity of two items </w:t>
+      </w:r>
+      <w:r>
+        <w:t>at once, thus</w:t>
+      </w:r>
+      <w:r>
+        <w:t xml:space="preserve"> the number of trials requires to compare </w:t>
+      </w:r>
+      <m:oMath>
+        <m:r>
+          <w:rPr>
+            <w:rFonts w:ascii="Cambria Math" w:hAnsi="Cambria Math"/>
+          </w:rPr>
+          <m:t>n</m:t>
+        </m:r>
+      </m:oMath>
+      <w:r>
+        <w:t xml:space="preserve"> items is</w:t>
+      </w:r>
     </w:p>
+    <w:tbl>
+      <w:tblPr>
+        <w:tblStyle w:val="APAReport"/>
+        <w:tblW w:w="0" w:type="auto"/>
+        <w:tblBorders>
+          <w:top w:val="none" w:sz="0" w:space="0" w:color="auto"/>
+          <w:bottom w:val="none" w:sz="0" w:space="0" w:color="auto"/>
+        </w:tblBorders>
+        <w:tblLook w:val="0600" w:firstRow="0" w:lastRow="0" w:firstColumn="0" w:lastColumn="0" w:noHBand="1" w:noVBand="1"/>
+      </w:tblPr>
+      <w:tblGrid>
+        <w:gridCol w:w="249"/>
+        <w:gridCol w:w="8615"/>
+        <w:gridCol w:w="496"/>
+      </w:tblGrid>
+      <w:tr>
+        <w:trPr>
+          <w:trHeight w:val="239"/>
+        </w:trPr>
+        <w:tc>
+          <w:tcPr>
+            <w:tcW w:w="250" w:type="dxa"/>
+          </w:tcPr>
+          <w:p>
+            <w:pPr>
+              <w:pStyle w:val="NoSpacing"/>
+            </w:pPr>
+          </w:p>
+        </w:tc>
+        <w:tc>
+          <w:tcPr>
+            <w:tcW w:w="8754" w:type="dxa"/>
+          </w:tcPr>
+          <w:p>
+            <w:pPr>
+              <w:pStyle w:val="NoSpacing"/>
+              <w:jc w:val="center"/>
+            </w:pPr>
+            <m:oMathPara>
+              <m:oMath>
+                <m:f>
+                  <m:fPr>
+                    <m:ctrlPr>
+                      <w:rPr>
+                        <w:rFonts w:ascii="Cambria Math" w:hAnsi="Cambria Math"/>
+                        <w:i/>
+                      </w:rPr>
+                    </m:ctrlPr>
+                  </m:fPr>
+                  <m:num>
+                    <m:r>
+                      <w:rPr>
+                        <w:rFonts w:ascii="Cambria Math" w:hAnsi="Cambria Math"/>
+                      </w:rPr>
+                      <m:t>n</m:t>
+                    </m:r>
+                    <m:d>
+                      <m:dPr>
+                        <m:ctrlPr>
+                          <w:rPr>
+                            <w:rFonts w:ascii="Cambria Math" w:hAnsi="Cambria Math"/>
+                            <w:i/>
+                          </w:rPr>
+                        </m:ctrlPr>
+                      </m:dPr>
+                      <m:e>
+                        <m:r>
+                          <w:rPr>
+                            <w:rFonts w:ascii="Cambria Math" w:hAnsi="Cambria Math"/>
+                          </w:rPr>
+                          <m:t>n-1</m:t>
+                        </m:r>
+                      </m:e>
+                    </m:d>
+                  </m:num>
+                  <m:den>
+                    <m:r>
+                      <w:rPr>
+                        <w:rFonts w:ascii="Cambria Math" w:hAnsi="Cambria Math"/>
+                      </w:rPr>
+                      <m:t>2</m:t>
+                    </m:r>
+                  </m:den>
+                </m:f>
+                <m:r>
+                  <w:rPr>
+                    <w:rFonts w:ascii="Cambria Math" w:hAnsi="Cambria Math"/>
+                  </w:rPr>
+                  <m:t>.</m:t>
+                </m:r>
+              </m:oMath>
+            </m:oMathPara>
+          </w:p>
+        </w:tc>
+        <w:tc>
+          <w:tcPr>
+            <w:tcW w:w="496" w:type="dxa"/>
+            <w:vAlign w:val="bottom"/>
+          </w:tcPr>
+          <w:p>
+            <w:pPr>
+              <w:pStyle w:val="Caption"/>
+              <w:jc w:val="right"/>
+              <w:rPr>
+                <w:i w:val="0"/>
+                <w:sz w:val="24"/>
+                <w:szCs w:val="24"/>
+              </w:rPr>
+            </w:pPr>
+            <w:r>
+              <w:rPr>
+                <w:i w:val="0"/>
+                <w:sz w:val="24"/>
+                <w:szCs w:val="24"/>
+              </w:rPr>
+              <w:t>(</w:t>
+            </w:r>
+            <w:r>
+              <w:rPr>
+                <w:i w:val="0"/>
+                <w:sz w:val="24"/>
+                <w:szCs w:val="24"/>
+              </w:rPr>
+              <w:fldChar w:fldCharType="begin"/>
+            </w:r>
+            <w:r>
+              <w:rPr>
+                <w:i w:val="0"/>
+                <w:sz w:val="24"/>
+                <w:szCs w:val="24"/>
+              </w:rPr>
+              <w:instrText xml:space="preserve"> SEQ EQ \* MERGEFORMAT </w:instrText>
+            </w:r>
+            <w:r>
+              <w:rPr>
+                <w:i w:val="0"/>
+                <w:sz w:val="24"/>
+                <w:szCs w:val="24"/>
+              </w:rPr>
+              <w:fldChar w:fldCharType="separate"/>
+            </w:r>
+            <w:r>
+              <w:rPr>
+                <w:i w:val="0"/>
+                <w:noProof/>
+                <w:sz w:val="24"/>
+                <w:szCs w:val="24"/>
+              </w:rPr>
+              <w:t>1</w:t>
+            </w:r>
+            <w:r>
+              <w:rPr>
+                <w:i w:val="0"/>
+                <w:sz w:val="24"/>
+                <w:szCs w:val="24"/>
+              </w:rPr>
+              <w:fldChar w:fldCharType="end"/>
+            </w:r>
+            <w:r>
+              <w:rPr>
+                <w:i w:val="0"/>
+                <w:sz w:val="24"/>
+                <w:szCs w:val="24"/>
+              </w:rPr>
+              <w:t>)</w:t>
+            </w:r>
+          </w:p>
+        </w:tc>
+      </w:tr>
+    </w:tbl>
     <w:p>
-      <w:r>
-        <w:t>What’s the problem with the traditional tasks</w:t>
-      </w:r>
-      <w:r>
+      <w:pPr>
+        <w:ind w:firstLine="0"/>
+        <w:rPr>
+          <w:rFonts w:cstheme="minorHAnsi"/>
+        </w:rPr>
+      </w:pPr>
+      <w:r>
+        <w:rPr>
+          <w:rFonts w:cstheme="minorHAnsi"/>
+        </w:rPr>
+        <w:t xml:space="preserve">Because </w:t>
+      </w:r>
+      <w:r>
+        <w:rPr>
+          <w:rFonts w:cstheme="minorHAnsi"/>
+        </w:rPr>
+        <w:t>the number of</w:t>
+      </w:r>
+      <w:r>
+        <w:rPr>
+          <w:rFonts w:cstheme="minorHAnsi"/>
+        </w:rPr>
+        <w:t xml:space="preserve"> </w:t>
+      </w:r>
+      <w:r>
+        <w:rPr>
+          <w:rFonts w:cstheme="minorHAnsi"/>
+        </w:rPr>
+        <w:t xml:space="preserve">necessary </w:t>
+      </w:r>
+      <w:r>
+        <w:rPr>
+          <w:rFonts w:cstheme="minorHAnsi"/>
+        </w:rPr>
+        <w:t xml:space="preserve">comparisons to complete a full similarity matrix increase </w:t>
+      </w:r>
+      <w:r>
+        <w:rPr>
+          <w:rFonts w:cstheme="minorHAnsi"/>
+        </w:rPr>
+        <w:t>exponentially</w:t>
+      </w:r>
+      <w:r>
+        <w:rPr>
+          <w:rFonts w:cstheme="minorHAnsi"/>
+        </w:rPr>
+        <w:t xml:space="preserve">, </w:t>
+      </w:r>
+      <w:r>
+        <w:rPr>
+          <w:rFonts w:cstheme="minorHAnsi"/>
+        </w:rPr>
+        <w:t xml:space="preserve">acquiring similarity matrix is often impractical when the number of items reaches certain level. </w:t>
+      </w:r>
+      <w:r>
+        <w:rPr>
+          <w:rFonts w:cstheme="minorHAnsi"/>
+        </w:rPr>
+        <w:t>In this study, we present a new method for acquiring the similarity matrix</w:t>
+      </w:r>
+      <w:r>
+        <w:rPr>
+          <w:rFonts w:cstheme="minorHAnsi"/>
+        </w:rPr>
+        <w:t>,</w:t>
+      </w:r>
+      <w:r>
+        <w:rPr>
+          <w:rFonts w:cstheme="minorHAnsi"/>
+        </w:rPr>
+        <w:t xml:space="preserve"> Multi-Items Rearrangement task</w:t>
+      </w:r>
+      <w:r>
+        <w:rPr>
+          <w:rFonts w:cstheme="minorHAnsi"/>
+        </w:rPr>
         <w:t>.</w:t>
+      </w:r>
+      <w:r>
+        <w:rPr>
+          <w:rFonts w:cstheme="minorHAnsi"/>
+        </w:rPr>
+        <w:t xml:space="preserve">, </w:t>
+      </w:r>
+      <w:r>
+        <w:rPr>
+          <w:rFonts w:cstheme="minorHAnsi"/>
+        </w:rPr>
+        <w:t>The task presents</w:t>
+      </w:r>
+      <w:r>
+        <w:rPr>
+          <w:rFonts w:cstheme="minorHAnsi"/>
+        </w:rPr>
+        <w:t xml:space="preserve"> multiple items</w:t>
+      </w:r>
+      <w:r>
+        <w:rPr>
+          <w:rFonts w:cstheme="minorHAnsi"/>
+        </w:rPr>
+        <w:t xml:space="preserve"> at once, and participants are asked to rate those items in the single trial, which reduced the number of trials required for completing the similarity matrix drastically. </w:t>
+      </w:r>
+      <w:r>
+        <w:rPr>
+          <w:rFonts w:cstheme="minorHAnsi"/>
+        </w:rPr>
+        <w:t>In this article, we first introduce the Multi-Item</w:t>
+      </w:r>
+      <w:r>
+        <w:rPr>
+          <w:rFonts w:cstheme="minorHAnsi"/>
+        </w:rPr>
+        <w:t>s Rearrangement task i</w:t>
+      </w:r>
+      <w:r>
+        <w:rPr>
+          <w:rFonts w:cstheme="minorHAnsi"/>
+        </w:rPr>
+        <w:t xml:space="preserve">n detail, then we will introduce two experiments to test the reliability and validity of the Multi-Items Rearrangement task. </w:t>
       </w:r>
     </w:p>
     <w:p>
@@ -699,6 +999,70 @@
         <w:pStyle w:val="Heading1"/>
       </w:pPr>
       <w:r>
+        <w:t>Multi-Items Rearrangement Task</w:t>
+      </w:r>
+    </w:p>
+    <w:p>
+      <w:r>
+        <w:t xml:space="preserve">The Multi-Items Rearrangement </w:t>
+      </w:r>
+      <w:r>
+        <w:t xml:space="preserve">task </w:t>
+      </w:r>
+      <w:r>
+        <w:t xml:space="preserve">presents multiple items at once. </w:t>
+      </w:r>
+      <w:r>
+        <w:t xml:space="preserve">Participants were instructed to </w:t>
+      </w:r>
+      <w:r>
+        <w:t xml:space="preserve">rearrange the items based on the similarity between items. </w:t>
+      </w:r>
+      <w:r>
+        <w:t>Closer distance between items indicates</w:t>
+      </w:r>
+      <w:r>
+        <w:t xml:space="preserve"> higher similarity</w:t>
+      </w:r>
+      <w:r>
+        <w:t>,</w:t>
+      </w:r>
+      <w:r>
+        <w:t xml:space="preserve"> or vice versa. </w:t>
+      </w:r>
+      <w:r>
+        <w:t xml:space="preserve">Figure </w:t>
+      </w:r>
+      <w:r>
+        <w:fldChar w:fldCharType="begin"/>
+      </w:r>
+      <w:r>
+        <w:instrText xml:space="preserve"> REF f_procedure \h </w:instrText>
+      </w:r>
+      <w:r>
+        <w:instrText xml:space="preserve"> \* MERGEFORMAT </w:instrText>
+      </w:r>
+      <w:r>
+        <w:fldChar w:fldCharType="separate"/>
+      </w:r>
+      <w:r>
+        <w:t>1</w:t>
+      </w:r>
+      <w:r>
+        <w:fldChar w:fldCharType="end"/>
+      </w:r>
+      <w:r>
+        <w:t xml:space="preserve"> shows the procedure of the Multi-Items Rearrangement task. </w:t>
+      </w:r>
+      <w:bookmarkStart w:id="0" w:name="_GoBack"/>
+      <w:bookmarkEnd w:id="0"/>
+    </w:p>
+    <w:p>
+      <w:pPr>
+        <w:pStyle w:val="Heading1"/>
+      </w:pPr>
+      <w:r>
+        <w:lastRenderedPageBreak/>
         <w:t>Experiment 1</w:t>
       </w:r>
     </w:p>
@@ -866,7 +1230,7 @@
         <w:fldChar w:fldCharType="separate"/>
       </w:r>
       <w:r>
-        <w:t>1</w:t>
+        <w:t>2</w:t>
       </w:r>
       <w:r>
         <w:fldChar w:fldCharType="end"/>
@@ -883,11 +1247,7 @@
         <w:t>Procedure.</w:t>
       </w:r>
       <w:r>
-        <w:t xml:space="preserve"> Experiment 1 is consisted of two identical sessions, and the sessions are carried in two different days. Each session contains two blocks. The first block is the Multi-Items </w:t>
-      </w:r>
-      <w:r>
-        <w:lastRenderedPageBreak/>
-        <w:t>Rearrangement measurement task, and the second block is the Paired comparison measurement task.</w:t>
+        <w:t xml:space="preserve"> Experiment 1 is consisted of two identical sessions, and the sessions are carried in two different days. Each session contains two blocks. The first block is the Multi-Items Rearrangement measurement task, and the second block is the Paired comparison measurement task.</w:t>
       </w:r>
       <w:r>
         <w:t xml:space="preserve"> On average, e</w:t>
@@ -949,6 +1309,7 @@
         <w:t xml:space="preserve"> should reflect the similarity between the </w:t>
       </w:r>
       <w:r>
+        <w:lastRenderedPageBreak/>
         <w:t>items</w:t>
       </w:r>
       <w:r>
@@ -1087,62 +1448,62 @@
         <w:rPr>
           <w:rFonts w:eastAsia="MS Mincho"/>
         </w:rPr>
-        <w:t xml:space="preserve">If the distance between two items were measured multiple times, </w:t>
+        <w:t xml:space="preserve">If the distance between two items were measured multiple times, the </w:t>
       </w:r>
       <w:r>
         <w:rPr>
           <w:rFonts w:eastAsia="MS Mincho"/>
         </w:rPr>
+        <w:t>average of the distance is used as the similarity between the items.</w:t>
+      </w:r>
+      <w:r>
+        <w:rPr>
+          <w:rFonts w:eastAsia="MS Mincho"/>
+        </w:rPr>
+        <w:t xml:space="preserve"> </w:t>
+      </w:r>
+      <w:r>
+        <w:rPr>
+          <w:rFonts w:eastAsia="MS Mincho"/>
+        </w:rPr>
+        <w:t xml:space="preserve">The similarity matrix acquired from the Paired-Comparison task is based on the rated similarity between items. </w:t>
+      </w:r>
+      <w:r>
+        <w:rPr>
+          <w:rFonts w:eastAsia="MS Mincho"/>
+        </w:rPr>
+        <w:t xml:space="preserve">Similar to the Multi-Items Rearrangement task, if an items pair is rated multiple times, the similarity between the items pair is calculated </w:t>
+      </w:r>
+      <w:r>
+        <w:rPr>
+          <w:rFonts w:eastAsia="MS Mincho"/>
+        </w:rPr>
+        <w:t>as the average between ratings.</w:t>
+      </w:r>
+      <w:r>
+        <w:rPr>
+          <w:rFonts w:eastAsia="MS Mincho"/>
+        </w:rPr>
+        <w:t xml:space="preserve"> The similarity matrices acquired from both tasks were normalized by rescaling the maximum di</w:t>
+      </w:r>
+      <w:r>
+        <w:rPr>
+          <w:rFonts w:eastAsia="MS Mincho"/>
+        </w:rPr>
+        <w:t xml:space="preserve">ssimilarity in the matrix to 1. </w:t>
+      </w:r>
+      <w:r>
+        <w:rPr>
+          <w:rFonts w:eastAsia="MS Mincho"/>
+        </w:rPr>
+        <w:t xml:space="preserve">The normalization ensures that the similarity matrix acquired from the Multi-Items </w:t>
+      </w:r>
+      <w:r>
+        <w:rPr>
+          <w:rFonts w:eastAsia="MS Mincho"/>
+        </w:rPr>
         <w:lastRenderedPageBreak/>
-        <w:t xml:space="preserve">the </w:t>
-      </w:r>
-      <w:r>
-        <w:rPr>
-          <w:rFonts w:eastAsia="MS Mincho"/>
-        </w:rPr>
-        <w:t>average of the distance is used as the similarity between the items.</w:t>
-      </w:r>
-      <w:r>
-        <w:rPr>
-          <w:rFonts w:eastAsia="MS Mincho"/>
-        </w:rPr>
-        <w:t xml:space="preserve"> </w:t>
-      </w:r>
-      <w:r>
-        <w:rPr>
-          <w:rFonts w:eastAsia="MS Mincho"/>
-        </w:rPr>
-        <w:t xml:space="preserve">The similarity matrix acquired from the Paired-Comparison task is based on the rated similarity between items. </w:t>
-      </w:r>
-      <w:r>
-        <w:rPr>
-          <w:rFonts w:eastAsia="MS Mincho"/>
-        </w:rPr>
-        <w:t xml:space="preserve">Similar to the Multi-Items Rearrangement task, if an items pair is rated multiple times, the similarity between the items pair is calculated </w:t>
-      </w:r>
-      <w:r>
-        <w:rPr>
-          <w:rFonts w:eastAsia="MS Mincho"/>
-        </w:rPr>
-        <w:t>as the average between ratings.</w:t>
-      </w:r>
-      <w:r>
-        <w:rPr>
-          <w:rFonts w:eastAsia="MS Mincho"/>
-        </w:rPr>
-        <w:t xml:space="preserve"> The similarity matrices acquired from both tasks were normalized by rescaling the maximum di</w:t>
-      </w:r>
-      <w:r>
-        <w:rPr>
-          <w:rFonts w:eastAsia="MS Mincho"/>
-        </w:rPr>
-        <w:t xml:space="preserve">ssimilarity in the matrix to 1. </w:t>
-      </w:r>
-      <w:r>
-        <w:rPr>
-          <w:rFonts w:eastAsia="MS Mincho"/>
-        </w:rPr>
-        <w:t xml:space="preserve">The normalization ensures that the similarity matrix acquired from the Multi-Items Rearrangement task and the similarity matrix acquired from the Paired-Comparison task are under the same scale. </w:t>
+        <w:t xml:space="preserve">Rearrangement task and the similarity matrix acquired from the Paired-Comparison task are under the same scale. </w:t>
       </w:r>
     </w:p>
     <w:p>
@@ -1421,7 +1782,7 @@
         <w:fldChar w:fldCharType="separate"/>
       </w:r>
       <w:r>
-        <w:t>2</w:t>
+        <w:t>3</w:t>
       </w:r>
       <w:r>
         <w:fldChar w:fldCharType="end"/>
@@ -1480,7 +1841,15 @@
         <w:fldChar w:fldCharType="end"/>
       </w:r>
       <w:r>
-        <w:t xml:space="preserve"> with BayesFactor package</w:t>
+        <w:t xml:space="preserve"> with </w:t>
+      </w:r>
+      <w:proofErr w:type="spellStart"/>
+      <w:r>
+        <w:t>BayesFactor</w:t>
+      </w:r>
+      <w:proofErr w:type="spellEnd"/>
+      <w:r>
+        <w:t xml:space="preserve"> package</w:t>
       </w:r>
       <w:r>
         <w:t xml:space="preserve"> </w:t>
@@ -1504,11 +1873,7 @@
         <w:fldChar w:fldCharType="end"/>
       </w:r>
       <w:r>
-        <w:t xml:space="preserve">, </w:t>
-      </w:r>
-      <w:r>
-        <w:lastRenderedPageBreak/>
-        <w:t xml:space="preserve">and the data strongly supported that Paired-Comparison task takes longer than Multi-Items </w:t>
+        <w:t xml:space="preserve">, and the data strongly supported that Paired-Comparison task takes longer than Multi-Items </w:t>
       </w:r>
       <w:r>
         <w:t>Rearrangement</w:t>
@@ -1589,6 +1954,7 @@
         <w:ind w:firstLine="0"/>
       </w:pPr>
       <w:r>
+        <w:lastRenderedPageBreak/>
         <w:t>Method</w:t>
       </w:r>
     </w:p>
@@ -1711,7 +2077,7 @@
         <w:fldChar w:fldCharType="separate"/>
       </w:r>
       <w:r>
-        <w:t>2</w:t>
+        <w:t>4</w:t>
       </w:r>
       <w:r>
         <w:fldChar w:fldCharType="end"/>
@@ -1795,29 +2161,62 @@
         <w:t xml:space="preserve">, </w:t>
       </w:r>
       <w:r>
-        <w:t xml:space="preserve">we again applied the Random Skewers </w:t>
+        <w:t xml:space="preserve">we again applied the Random Skewers method </w:t>
+      </w:r>
+      <w:r>
+        <w:t xml:space="preserve">to the similarity </w:t>
+      </w:r>
+      <w:r>
+        <w:t xml:space="preserve">matrices acquired from the first and the second session. </w:t>
+      </w:r>
+      <w:r>
+        <w:t xml:space="preserve">The correlations between the similarity matrices </w:t>
+      </w:r>
+      <w:r>
+        <w:t>are</w:t>
+      </w:r>
+      <w:r>
+        <w:t xml:space="preserve"> shown in the Table</w:t>
+      </w:r>
+      <w:r>
+        <w:t xml:space="preserve"> </w:t>
+      </w:r>
+      <w:r>
+        <w:fldChar w:fldCharType="begin"/>
+      </w:r>
+      <w:r>
+        <w:instrText xml:space="preserve"> REF t_exp3_reliability_validity \h </w:instrText>
+      </w:r>
+      <w:r>
+        <w:fldChar w:fldCharType="separate"/>
+      </w:r>
+      <w:r>
+        <w:rPr>
+          <w:noProof/>
+        </w:rPr>
+        <w:t>3</w:t>
+      </w:r>
+      <w:r>
+        <w:fldChar w:fldCharType="end"/>
+      </w:r>
+      <w:r>
+        <w:t>.</w:t>
+      </w:r>
+      <w:r>
+        <w:t xml:space="preserve"> The minimum reliability of the Multi-Items Rearrangement task is 0.79, and the minimum reliability of the Paired-Comparison task is 0.70.</w:t>
+      </w:r>
+      <w:r>
+        <w:t xml:space="preserve"> To test the validity of the Multi-Items Rearrangement task, we compared the average similarity metric acquired from both sessions of the Multi-Items Rearrangement task and the average similarity matric acquired from both sessions o</w:t>
+      </w:r>
+      <w:r>
+        <w:t>f the Paired-Comp</w:t>
+      </w:r>
+      <w:r>
+        <w:t xml:space="preserve">arison task with Random </w:t>
       </w:r>
       <w:r>
         <w:lastRenderedPageBreak/>
-        <w:t xml:space="preserve">method </w:t>
-      </w:r>
-      <w:r>
-        <w:t xml:space="preserve">to the similarity </w:t>
-      </w:r>
-      <w:r>
-        <w:t xml:space="preserve">matrices acquired from the first and the second session. </w:t>
-      </w:r>
-      <w:r>
-        <w:t xml:space="preserve">The correlations between the similarity matrices </w:t>
-      </w:r>
-      <w:r>
-        <w:t>are</w:t>
-      </w:r>
-      <w:r>
-        <w:t xml:space="preserve"> shown in the Table</w:t>
-      </w:r>
-      <w:r>
-        <w:t xml:space="preserve"> </w:t>
+        <w:t xml:space="preserve">Skewers method. The correlations are shown in Table </w:t>
       </w:r>
       <w:r>
         <w:fldChar w:fldCharType="begin"/>
@@ -1838,64 +2237,31 @@
         <w:fldChar w:fldCharType="end"/>
       </w:r>
       <w:r>
-        <w:t>.</w:t>
-      </w:r>
-      <w:r>
-        <w:t xml:space="preserve"> The minimum reliability of the Multi-Items Rearrangement task is 0.79, and the minimum reliability of the Paired-Comparison task is 0.70.</w:t>
-      </w:r>
-      <w:r>
-        <w:t xml:space="preserve"> To test the validity of the Multi-Items Rearrangement task, we compared the average similarity metric acquired from both sessions of the Multi-Items Rearrangement task and the average similarity matric acquired from both sessions o</w:t>
-      </w:r>
-      <w:r>
-        <w:t>f the Paired-Comp</w:t>
-      </w:r>
-      <w:r>
-        <w:t xml:space="preserve">arison task with Random Skewers method. The correlations are shown in Table </w:t>
+        <w:t>, a</w:t>
+      </w:r>
+      <w:r>
+        <w:t xml:space="preserve">nd the </w:t>
+      </w:r>
+      <w:r>
+        <w:t>lowest validity is 0.77.</w:t>
+      </w:r>
+      <w:r>
+        <w:t xml:space="preserve"> The similarity matrices acquired from both tasks were plotted MDS in Figure </w:t>
       </w:r>
       <w:r>
         <w:fldChar w:fldCharType="begin"/>
       </w:r>
       <w:r>
-        <w:instrText xml:space="preserve"> REF t_exp3_reliability_validity \h </w:instrText>
+        <w:instrText xml:space="preserve"> REF f_exp2_mds \h </w:instrText>
+      </w:r>
+      <w:r>
+        <w:instrText xml:space="preserve"> \* MERGEFORMAT </w:instrText>
       </w:r>
       <w:r>
         <w:fldChar w:fldCharType="separate"/>
       </w:r>
       <w:r>
-        <w:rPr>
-          <w:noProof/>
-        </w:rPr>
-        <w:t>3</w:t>
-      </w:r>
-      <w:r>
-        <w:fldChar w:fldCharType="end"/>
-      </w:r>
-      <w:r>
-        <w:t>, a</w:t>
-      </w:r>
-      <w:r>
-        <w:t xml:space="preserve">nd the </w:t>
-      </w:r>
-      <w:r>
-        <w:t>lowest validity is 0.77.</w:t>
-      </w:r>
-      <w:r>
-        <w:t xml:space="preserve"> The similarity matrices acquired from both tasks were plotted MDS in Figure </w:t>
-      </w:r>
-      <w:r>
-        <w:fldChar w:fldCharType="begin"/>
-      </w:r>
-      <w:r>
-        <w:instrText xml:space="preserve"> REF f_exp2_mds \h </w:instrText>
-      </w:r>
-      <w:r>
-        <w:instrText xml:space="preserve"> \* MERGEFORMAT </w:instrText>
-      </w:r>
-      <w:r>
-        <w:fldChar w:fldCharType="separate"/>
-      </w:r>
-      <w:r>
-        <w:t>4</w:t>
+        <w:t>5</w:t>
       </w:r>
       <w:r>
         <w:fldChar w:fldCharType="end"/>
@@ -1915,7 +2281,15 @@
         <w:t xml:space="preserve"> seconds, and the average time for completing the Paired-Comparison task is 713.9 seconds. </w:t>
       </w:r>
       <w:r>
-        <w:t xml:space="preserve">The time required to complete both tasks were compared with BayesFactor package in R. </w:t>
+        <w:t xml:space="preserve">The time required to complete both tasks were compared with </w:t>
+      </w:r>
+      <w:proofErr w:type="spellStart"/>
+      <w:r>
+        <w:t>BayesFactor</w:t>
+      </w:r>
+      <w:proofErr w:type="spellEnd"/>
+      <w:r>
+        <w:t xml:space="preserve"> package in R. </w:t>
       </w:r>
       <w:r>
         <w:t>The results shown strong evidence supports the time required to complete the Multi-Items Rearrangement task is shorter than the Paired-Comparison task</w:t>
@@ -5160,7 +5534,142 @@
           <w:lang w:val="de-CH" w:eastAsia="zh-TW"/>
         </w:rPr>
         <w:drawing>
-          <wp:inline distT="0" distB="0" distL="0" distR="0">
+          <wp:inline distT="0" distB="0" distL="0" distR="0" wp14:anchorId="605215EF" wp14:editId="48204944">
+            <wp:extent cx="5854359" cy="2098879"/>
+            <wp:effectExtent l="0" t="0" r="0" b="0"/>
+            <wp:docPr id="4" name="Picture 4"/>
+            <wp:cNvGraphicFramePr>
+              <a:graphicFrameLocks xmlns:a="http://schemas.openxmlformats.org/drawingml/2006/main" noChangeAspect="1"/>
+            </wp:cNvGraphicFramePr>
+            <a:graphic xmlns:a="http://schemas.openxmlformats.org/drawingml/2006/main">
+              <a:graphicData uri="http://schemas.openxmlformats.org/drawingml/2006/picture">
+                <pic:pic xmlns:pic="http://schemas.openxmlformats.org/drawingml/2006/picture">
+                  <pic:nvPicPr>
+                    <pic:cNvPr id="0" name="Picture 3" descr="C:\Users\Hsuan-Yu Lin\Documents\GitHub\similairty_measurement\Figures\faces.png"/>
+                    <pic:cNvPicPr>
+                      <a:picLocks noChangeAspect="1" noChangeArrowheads="1"/>
+                    </pic:cNvPicPr>
+                  </pic:nvPicPr>
+                  <pic:blipFill>
+                    <a:blip r:embed="rId9" cstate="print">
+                      <a:extLst>
+                        <a:ext uri="{28A0092B-C50C-407E-A947-70E740481C1C}">
+                          <a14:useLocalDpi xmlns:a14="http://schemas.microsoft.com/office/drawing/2010/main" val="0"/>
+                        </a:ext>
+                      </a:extLst>
+                    </a:blip>
+                    <a:stretch>
+                      <a:fillRect/>
+                    </a:stretch>
+                  </pic:blipFill>
+                  <pic:spPr bwMode="auto">
+                    <a:xfrm>
+                      <a:off x="0" y="0"/>
+                      <a:ext cx="5854359" cy="2098879"/>
+                    </a:xfrm>
+                    <a:prstGeom prst="rect">
+                      <a:avLst/>
+                    </a:prstGeom>
+                    <a:noFill/>
+                    <a:ln>
+                      <a:noFill/>
+                    </a:ln>
+                  </pic:spPr>
+                </pic:pic>
+              </a:graphicData>
+            </a:graphic>
+          </wp:inline>
+        </w:drawing>
+      </w:r>
+    </w:p>
+    <w:p>
+      <w:pPr>
+        <w:pStyle w:val="TableFigure"/>
+      </w:pPr>
+      <w:r>
+        <w:rPr>
+          <w:rStyle w:val="Emphasis"/>
+        </w:rPr>
+        <w:t xml:space="preserve">Figure </w:t>
+      </w:r>
+      <w:bookmarkStart w:id="4" w:name="f_procedure"/>
+      <w:r>
+        <w:rPr>
+          <w:rStyle w:val="Emphasis"/>
+        </w:rPr>
+        <w:fldChar w:fldCharType="begin"/>
+      </w:r>
+      <w:r>
+        <w:rPr>
+          <w:rStyle w:val="Emphasis"/>
+        </w:rPr>
+        <w:instrText xml:space="preserve"> SEQ Figure \* MERGEFORMAT </w:instrText>
+      </w:r>
+      <w:r>
+        <w:rPr>
+          <w:rStyle w:val="Emphasis"/>
+        </w:rPr>
+        <w:fldChar w:fldCharType="separate"/>
+      </w:r>
+      <w:r>
+        <w:rPr>
+          <w:rStyle w:val="Emphasis"/>
+          <w:noProof/>
+        </w:rPr>
+        <w:t>1</w:t>
+      </w:r>
+      <w:r>
+        <w:rPr>
+          <w:rStyle w:val="Emphasis"/>
+        </w:rPr>
+        <w:fldChar w:fldCharType="end"/>
+      </w:r>
+      <w:bookmarkEnd w:id="4"/>
+      <w:r>
+        <w:t xml:space="preserve">. </w:t>
+      </w:r>
+      <w:r>
+        <w:t xml:space="preserve">The procedure of the Multi-Items Rearrangement task. </w:t>
+      </w:r>
+      <w:r>
+        <w:t xml:space="preserve">The left figure is the initial presentation of the items. Participants were asked to rearrange the items according to the similarity between the items by using mouse </w:t>
+      </w:r>
+      <w:r>
+        <w:t xml:space="preserve">to </w:t>
+      </w:r>
+      <w:r>
+        <w:t xml:space="preserve">click-and-drop. </w:t>
+      </w:r>
+      <w:r>
+        <w:t xml:space="preserve">The right figure is a potential </w:t>
+      </w:r>
+      <w:r>
+        <w:t xml:space="preserve">outcome after the rearrangement. </w:t>
+      </w:r>
+    </w:p>
+    <w:p>
+      <w:pPr>
+        <w:jc w:val="left"/>
+        <w:rPr>
+          <w:kern w:val="0"/>
+        </w:rPr>
+      </w:pPr>
+      <w:r>
+        <w:br w:type="page"/>
+      </w:r>
+    </w:p>
+    <w:p>
+      <w:pPr>
+        <w:pStyle w:val="NoSpacing"/>
+      </w:pPr>
+      <w:r>
+        <w:rPr>
+          <w:noProof/>
+          <w:lang w:val="de-CH" w:eastAsia="zh-TW"/>
+        </w:rPr>
+        <w:lastRenderedPageBreak/>
+        <w:drawing>
+          <wp:inline distT="0" distB="0" distL="0" distR="0" wp14:anchorId="19A78E92" wp14:editId="4C153AD9">
             <wp:extent cx="5854359" cy="2230016"/>
             <wp:effectExtent l="0" t="0" r="0" b="0"/>
             <wp:docPr id="1" name="Picture 1"/>
@@ -5177,7 +5686,7 @@
                     </pic:cNvPicPr>
                   </pic:nvPicPr>
                   <pic:blipFill>
-                    <a:blip r:embed="rId9">
+                    <a:blip r:embed="rId10">
                       <a:extLst>
                         <a:ext uri="{28A0092B-C50C-407E-A947-70E740481C1C}">
                           <a14:useLocalDpi xmlns:a14="http://schemas.microsoft.com/office/drawing/2010/main" val="0"/>
@@ -5224,7 +5733,7 @@
         </w:rPr>
         <w:t xml:space="preserve"> </w:t>
       </w:r>
-      <w:bookmarkStart w:id="4" w:name="f_exp1_faces"/>
+      <w:bookmarkStart w:id="5" w:name="f_exp1_faces"/>
       <w:r>
         <w:rPr>
           <w:rStyle w:val="Emphasis"/>
@@ -5248,7 +5757,7 @@
           <w:rStyle w:val="Emphasis"/>
           <w:noProof/>
         </w:rPr>
-        <w:t>1</w:t>
+        <w:t>2</w:t>
       </w:r>
       <w:r>
         <w:rPr>
@@ -5256,7 +5765,7 @@
         </w:rPr>
         <w:fldChar w:fldCharType="end"/>
       </w:r>
-      <w:bookmarkEnd w:id="4"/>
+      <w:bookmarkEnd w:id="5"/>
       <w:r>
         <w:t xml:space="preserve">. </w:t>
       </w:r>
@@ -5289,7 +5798,7 @@
         </w:rPr>
         <w:lastRenderedPageBreak/>
         <w:drawing>
-          <wp:inline distT="0" distB="0" distL="0" distR="0" wp14:anchorId="35A26902" wp14:editId="32A331F1">
+          <wp:inline distT="0" distB="0" distL="0" distR="0" wp14:anchorId="657F7F6E" wp14:editId="67488EAD">
             <wp:extent cx="5591175" cy="5591175"/>
             <wp:effectExtent l="0" t="0" r="9525" b="9525"/>
             <wp:docPr id="2" name="Picture 2"/>
@@ -5306,7 +5815,7 @@
                     </pic:cNvPicPr>
                   </pic:nvPicPr>
                   <pic:blipFill>
-                    <a:blip r:embed="rId10">
+                    <a:blip r:embed="rId11">
                       <a:extLst>
                         <a:ext uri="{28A0092B-C50C-407E-A947-70E740481C1C}">
                           <a14:useLocalDpi xmlns:a14="http://schemas.microsoft.com/office/drawing/2010/main" val="0"/>
@@ -5347,7 +5856,7 @@
         </w:rPr>
         <w:t xml:space="preserve">Figure </w:t>
       </w:r>
-      <w:bookmarkStart w:id="5" w:name="f_exp1_mds"/>
+      <w:bookmarkStart w:id="6" w:name="f_exp1_mds"/>
       <w:r>
         <w:rPr>
           <w:rStyle w:val="Emphasis"/>
@@ -5371,50 +5880,50 @@
           <w:rStyle w:val="Emphasis"/>
           <w:noProof/>
         </w:rPr>
+        <w:t>3</w:t>
+      </w:r>
+      <w:r>
+        <w:rPr>
+          <w:rStyle w:val="Emphasis"/>
+        </w:rPr>
+        <w:fldChar w:fldCharType="end"/>
+      </w:r>
+      <w:bookmarkEnd w:id="6"/>
+      <w:r>
+        <w:t>. The</w:t>
+      </w:r>
+      <w:r>
+        <w:t xml:space="preserve"> MDS results</w:t>
+      </w:r>
+      <w:r>
+        <w:t xml:space="preserve"> of</w:t>
+      </w:r>
+      <w:r>
+        <w:t xml:space="preserve"> the</w:t>
+      </w:r>
+      <w:r>
+        <w:t xml:space="preserve"> similarity matrices acquired from the Multi-Items Rearrangement task and the Paired-Comparison task.</w:t>
+      </w:r>
+      <w:r>
+        <w:t xml:space="preserve"> The numbers indicate the items </w:t>
+      </w:r>
+      <w:r>
+        <w:t xml:space="preserve">in Figure </w:t>
+      </w:r>
+      <w:r>
+        <w:fldChar w:fldCharType="begin"/>
+      </w:r>
+      <w:r>
+        <w:instrText xml:space="preserve"> REF f_exp1_faces \h </w:instrText>
+      </w:r>
+      <w:r>
+        <w:instrText xml:space="preserve"> \* MERGEFORMAT </w:instrText>
+      </w:r>
+      <w:r>
+        <w:fldChar w:fldCharType="separate"/>
+      </w:r>
+      <w:r>
         <w:t>2</w:t>
-      </w:r>
-      <w:r>
-        <w:rPr>
-          <w:rStyle w:val="Emphasis"/>
-        </w:rPr>
-        <w:fldChar w:fldCharType="end"/>
-      </w:r>
-      <w:bookmarkEnd w:id="5"/>
-      <w:r>
-        <w:t>. The</w:t>
-      </w:r>
-      <w:r>
-        <w:t xml:space="preserve"> MDS results</w:t>
-      </w:r>
-      <w:r>
-        <w:t xml:space="preserve"> of</w:t>
-      </w:r>
-      <w:r>
-        <w:t xml:space="preserve"> the</w:t>
-      </w:r>
-      <w:r>
-        <w:t xml:space="preserve"> similarity matrices acquired from the Multi-Items Rearrangement task and the Paired-Comparison task.</w:t>
-      </w:r>
-      <w:r>
-        <w:t xml:space="preserve"> The numbers indicate the items </w:t>
-      </w:r>
-      <w:r>
-        <w:t xml:space="preserve">in Figure </w:t>
-      </w:r>
-      <w:r>
-        <w:fldChar w:fldCharType="begin"/>
-      </w:r>
-      <w:r>
-        <w:instrText xml:space="preserve"> REF f_exp1_faces \h </w:instrText>
-      </w:r>
-      <w:r>
-        <w:instrText xml:space="preserve"> \* MERGEFORMAT </w:instrText>
-      </w:r>
-      <w:r>
-        <w:fldChar w:fldCharType="separate"/>
-      </w:r>
-      <w:r>
-        <w:t>1</w:t>
       </w:r>
       <w:r>
         <w:fldChar w:fldCharType="end"/>
@@ -5445,7 +5954,7 @@
           <w:lang w:val="de-CH" w:eastAsia="zh-TW"/>
         </w:rPr>
         <w:drawing>
-          <wp:inline distT="0" distB="0" distL="0" distR="0" wp14:anchorId="779B7C60">
+          <wp:inline distT="0" distB="0" distL="0" distR="0" wp14:anchorId="65967C61" wp14:editId="592E86E7">
             <wp:extent cx="3552825" cy="3552825"/>
             <wp:effectExtent l="0" t="0" r="9525" b="9525"/>
             <wp:docPr id="34" name="Picture 34"/>
@@ -5462,7 +5971,7 @@
                     </pic:cNvPicPr>
                   </pic:nvPicPr>
                   <pic:blipFill>
-                    <a:blip r:embed="rId11">
+                    <a:blip r:embed="rId12">
                       <a:extLst>
                         <a:ext uri="{28A0092B-C50C-407E-A947-70E740481C1C}">
                           <a14:useLocalDpi xmlns:a14="http://schemas.microsoft.com/office/drawing/2010/main" val="0"/>
@@ -5500,7 +6009,7 @@
         </w:rPr>
         <w:t xml:space="preserve">Figure </w:t>
       </w:r>
-      <w:bookmarkStart w:id="6" w:name="f_exp2_colors"/>
+      <w:bookmarkStart w:id="7" w:name="f_exp2_colors"/>
       <w:r>
         <w:rPr>
           <w:rStyle w:val="Emphasis"/>
@@ -5524,7 +6033,7 @@
           <w:rStyle w:val="Emphasis"/>
           <w:noProof/>
         </w:rPr>
-        <w:t>3</w:t>
+        <w:t>4</w:t>
       </w:r>
       <w:r>
         <w:rPr>
@@ -5532,7 +6041,7 @@
         </w:rPr>
         <w:fldChar w:fldCharType="end"/>
       </w:r>
-      <w:bookmarkEnd w:id="6"/>
+      <w:bookmarkEnd w:id="7"/>
       <w:r>
         <w:t xml:space="preserve">. The material used in the Experiment </w:t>
       </w:r>
@@ -5610,7 +6119,7 @@
         </w:rPr>
         <w:lastRenderedPageBreak/>
         <w:drawing>
-          <wp:inline distT="0" distB="0" distL="0" distR="0" wp14:anchorId="6AC0BD71" wp14:editId="7F307675">
+          <wp:inline distT="0" distB="0" distL="0" distR="0" wp14:anchorId="68FA3ACF" wp14:editId="62AF10CE">
             <wp:extent cx="5592507" cy="5592507"/>
             <wp:effectExtent l="0" t="0" r="8255" b="8255"/>
             <wp:docPr id="3" name="Picture 3"/>
@@ -5627,7 +6136,7 @@
                     </pic:cNvPicPr>
                   </pic:nvPicPr>
                   <pic:blipFill>
-                    <a:blip r:embed="rId12">
+                    <a:blip r:embed="rId13">
                       <a:extLst>
                         <a:ext uri="{28A0092B-C50C-407E-A947-70E740481C1C}">
                           <a14:useLocalDpi xmlns:a14="http://schemas.microsoft.com/office/drawing/2010/main" val="0"/>
@@ -5668,7 +6177,7 @@
         </w:rPr>
         <w:t xml:space="preserve">Figure </w:t>
       </w:r>
-      <w:bookmarkStart w:id="7" w:name="f_exp2_mds"/>
+      <w:bookmarkStart w:id="8" w:name="f_exp2_mds"/>
       <w:r>
         <w:rPr>
           <w:rStyle w:val="Emphasis"/>
@@ -5692,32 +6201,32 @@
           <w:rStyle w:val="Emphasis"/>
           <w:noProof/>
         </w:rPr>
+        <w:t>5</w:t>
+      </w:r>
+      <w:r>
+        <w:rPr>
+          <w:rStyle w:val="Emphasis"/>
+        </w:rPr>
+        <w:fldChar w:fldCharType="end"/>
+      </w:r>
+      <w:bookmarkEnd w:id="8"/>
+      <w:r>
+        <w:t xml:space="preserve">. The MDS results of the similarity matrices acquired from the Multi-Items Rearrangement task and the Paired-Comparison task. The numbers indicate the items in Figure </w:t>
+      </w:r>
+      <w:r>
+        <w:fldChar w:fldCharType="begin"/>
+      </w:r>
+      <w:r>
+        <w:instrText xml:space="preserve"> REF f_exp2_colors \h </w:instrText>
+      </w:r>
+      <w:r>
+        <w:instrText xml:space="preserve"> \* MERGEFORMAT </w:instrText>
+      </w:r>
+      <w:r>
+        <w:fldChar w:fldCharType="separate"/>
+      </w:r>
+      <w:r>
         <w:t>4</w:t>
-      </w:r>
-      <w:r>
-        <w:rPr>
-          <w:rStyle w:val="Emphasis"/>
-        </w:rPr>
-        <w:fldChar w:fldCharType="end"/>
-      </w:r>
-      <w:bookmarkEnd w:id="7"/>
-      <w:r>
-        <w:t xml:space="preserve">. The MDS results of the similarity matrices acquired from the Multi-Items Rearrangement task and the Paired-Comparison task. The numbers indicate the items in Figure </w:t>
-      </w:r>
-      <w:r>
-        <w:fldChar w:fldCharType="begin"/>
-      </w:r>
-      <w:r>
-        <w:instrText xml:space="preserve"> REF f_exp2_colors \h </w:instrText>
-      </w:r>
-      <w:r>
-        <w:instrText xml:space="preserve"> \* MERGEFORMAT </w:instrText>
-      </w:r>
-      <w:r>
-        <w:fldChar w:fldCharType="separate"/>
-      </w:r>
-      <w:r>
-        <w:t>3</w:t>
       </w:r>
       <w:r>
         <w:fldChar w:fldCharType="end"/>
@@ -5732,8 +6241,8 @@
       </w:pPr>
     </w:p>
     <w:sectPr>
-      <w:headerReference w:type="default" r:id="rId13"/>
-      <w:headerReference w:type="first" r:id="rId14"/>
+      <w:headerReference w:type="default" r:id="rId14"/>
+      <w:headerReference w:type="first" r:id="rId15"/>
       <w:footnotePr>
         <w:pos w:val="beneathText"/>
       </w:footnotePr>
@@ -5861,7 +6370,7 @@
         <w:rStyle w:val="Strong"/>
         <w:noProof/>
       </w:rPr>
-      <w:t>4</w:t>
+      <w:t>19</w:t>
     </w:r>
     <w:r>
       <w:rPr>
@@ -7233,7 +7742,6 @@
     <w:basedOn w:val="Normal"/>
     <w:next w:val="Normal"/>
     <w:uiPriority w:val="35"/>
-    <w:semiHidden/>
     <w:unhideWhenUsed/>
     <w:qFormat/>
     <w:pPr>
@@ -8988,9 +9496,8 @@
     <w:panose1 w:val="02010600030101010101"/>
     <w:charset w:val="86"/>
     <w:family w:val="modern"/>
-    <w:notTrueType/>
     <w:pitch w:val="fixed"/>
-    <w:sig w:usb0="00000001" w:usb1="080E0000" w:usb2="00000010" w:usb3="00000000" w:csb0="00040000" w:csb1="00000000"/>
+    <w:sig w:usb0="800002BF" w:usb1="38CF7CFA" w:usb2="00000016" w:usb3="00000000" w:csb0="00040001" w:csb1="00000000"/>
   </w:font>
   <w:font w:name="Segoe UI">
     <w:panose1 w:val="020B0502040204020203"/>
@@ -9006,21 +9513,20 @@
     <w:pitch w:val="fixed"/>
     <w:sig w:usb0="E00006FF" w:usb1="0000FCFF" w:usb2="00000001" w:usb3="00000000" w:csb0="0000019F" w:csb1="00000000"/>
   </w:font>
-  <w:font w:name="MS Mincho">
-    <w:altName w:val="ＭＳ 明朝"/>
-    <w:panose1 w:val="02020609040205080304"/>
-    <w:charset w:val="80"/>
-    <w:family w:val="roman"/>
-    <w:notTrueType/>
-    <w:pitch w:val="fixed"/>
-    <w:sig w:usb0="00000000" w:usb1="08070000" w:usb2="00000010" w:usb3="00000000" w:csb0="00020000" w:csb1="00000000"/>
-  </w:font>
   <w:font w:name="Cambria Math">
     <w:panose1 w:val="02040503050406030204"/>
     <w:charset w:val="00"/>
     <w:family w:val="roman"/>
     <w:pitch w:val="variable"/>
     <w:sig w:usb0="E00002FF" w:usb1="420024FF" w:usb2="00000000" w:usb3="00000000" w:csb0="0000019F" w:csb1="00000000"/>
+  </w:font>
+  <w:font w:name="MS Mincho">
+    <w:altName w:val="ＭＳ 明朝"/>
+    <w:panose1 w:val="02020609040205080304"/>
+    <w:charset w:val="80"/>
+    <w:family w:val="modern"/>
+    <w:pitch w:val="fixed"/>
+    <w:sig w:usb0="E00002FF" w:usb1="6AC7FDFB" w:usb2="00000012" w:usb3="00000000" w:csb0="0002009F" w:csb1="00000000"/>
   </w:font>
   <w:font w:name="MS Gothic">
     <w:altName w:val="ＭＳ ゴシック"/>
@@ -9085,6 +9591,8 @@
     <w:rsid w:val="00B302B2"/>
     <w:rsid w:val="00BE63CF"/>
     <w:rsid w:val="00C33BE6"/>
+    <w:rsid w:val="00CF4529"/>
+    <w:rsid w:val="00DB5D46"/>
     <w:rsid w:val="00E77C2C"/>
     <w:rsid w:val="00F16B61"/>
     <w:rsid w:val="00FE6A09"/>
@@ -9615,7 +10123,7 @@
     <w:basedOn w:val="DefaultParagraphFont"/>
     <w:uiPriority w:val="99"/>
     <w:semiHidden/>
-    <w:rsid w:val="00E77C2C"/>
+    <w:rsid w:val="00DB5D46"/>
     <w:rPr>
       <w:color w:val="808080"/>
     </w:rPr>
@@ -10044,7 +10552,7 @@
 </file>
 
 <file path=customXml/itemProps2.xml><?xml version="1.0" encoding="utf-8"?>
-<ds:datastoreItem xmlns:ds="http://schemas.openxmlformats.org/officeDocument/2006/customXml" ds:itemID="{BB432506-4099-4779-80A3-1E8464B454EB}">
+<ds:datastoreItem xmlns:ds="http://schemas.openxmlformats.org/officeDocument/2006/customXml" ds:itemID="{C05B944F-5353-4858-8E38-2DB1FEF6FFC5}">
   <ds:schemaRefs>
     <ds:schemaRef ds:uri="http://schemas.openxmlformats.org/officeDocument/2006/bibliography"/>
   </ds:schemaRefs>

--- a/Das Papier.docx
+++ b/Das Papier.docx
@@ -1,10 +1,10 @@
 
 <file path=word/document.xml><?xml version="1.0" encoding="utf-8"?>
-<w:document xmlns:wpc="http://schemas.microsoft.com/office/word/2010/wordprocessingCanvas" xmlns:cx="http://schemas.microsoft.com/office/drawing/2014/chartex" xmlns:mc="http://schemas.openxmlformats.org/markup-compatibility/2006" xmlns:o="urn:schemas-microsoft-com:office:office" xmlns:r="http://schemas.openxmlformats.org/officeDocument/2006/relationships" xmlns:m="http://schemas.openxmlformats.org/officeDocument/2006/math" xmlns:v="urn:schemas-microsoft-com:vml" xmlns:wp14="http://schemas.microsoft.com/office/word/2010/wordprocessingDrawing" xmlns:wp="http://schemas.openxmlformats.org/drawingml/2006/wordprocessingDrawing" xmlns:w10="urn:schemas-microsoft-com:office:word" xmlns:w="http://schemas.openxmlformats.org/wordprocessingml/2006/main" xmlns:w14="http://schemas.microsoft.com/office/word/2010/wordml" xmlns:w15="http://schemas.microsoft.com/office/word/2012/wordml" xmlns:w16se="http://schemas.microsoft.com/office/word/2015/wordml/symex" xmlns:wpg="http://schemas.microsoft.com/office/word/2010/wordprocessingGroup" xmlns:wpi="http://schemas.microsoft.com/office/word/2010/wordprocessingInk" xmlns:wne="http://schemas.microsoft.com/office/word/2006/wordml" xmlns:wps="http://schemas.microsoft.com/office/word/2010/wordprocessingShape" mc:Ignorable="w14 w15 w16se wp14">
+<w:document xmlns:wpc="http://schemas.microsoft.com/office/word/2010/wordprocessingCanvas" xmlns:mc="http://schemas.openxmlformats.org/markup-compatibility/2006" xmlns:o="urn:schemas-microsoft-com:office:office" xmlns:r="http://schemas.openxmlformats.org/officeDocument/2006/relationships" xmlns:m="http://schemas.openxmlformats.org/officeDocument/2006/math" xmlns:v="urn:schemas-microsoft-com:vml" xmlns:wp14="http://schemas.microsoft.com/office/word/2010/wordprocessingDrawing" xmlns:wp="http://schemas.openxmlformats.org/drawingml/2006/wordprocessingDrawing" xmlns:w10="urn:schemas-microsoft-com:office:word" xmlns:w="http://schemas.openxmlformats.org/wordprocessingml/2006/main" xmlns:w14="http://schemas.microsoft.com/office/word/2010/wordml" xmlns:w15="http://schemas.microsoft.com/office/word/2012/wordml" xmlns:wpg="http://schemas.microsoft.com/office/word/2010/wordprocessingGroup" xmlns:wpi="http://schemas.microsoft.com/office/word/2010/wordprocessingInk" xmlns:wne="http://schemas.microsoft.com/office/word/2006/wordml" xmlns:wps="http://schemas.microsoft.com/office/word/2010/wordprocessingShape" mc:Ignorable="w14 w15 wp14">
   <w:body>
     <w:p>
       <w:pPr>
-        <w:pStyle w:val="Title"/>
+        <w:pStyle w:val="aa"/>
       </w:pPr>
       <w:sdt>
         <w:sdtPr>
@@ -19,7 +19,6 @@
           <w15:appearance w15:val="hidden"/>
           <w:text w:multiLine="1"/>
         </w:sdtPr>
-        <w:sdtEndPr/>
         <w:sdtContent>
           <w:r>
             <w:t>[Title Here, up to 12 Words, on One to Two Lines]</w:t>
@@ -38,7 +37,6 @@
         <w15:appearance w15:val="hidden"/>
         <w:text/>
       </w:sdtPr>
-      <w:sdtEndPr/>
       <w:sdtContent>
         <w:p>
           <w:pPr>
@@ -61,7 +59,6 @@
         <w15:appearance w15:val="hidden"/>
         <w:text/>
       </w:sdtPr>
-      <w:sdtEndPr/>
       <w:sdtContent>
         <w:p>
           <w:pPr>
@@ -75,7 +72,7 @@
     </w:sdt>
     <w:p>
       <w:pPr>
-        <w:pStyle w:val="Title"/>
+        <w:pStyle w:val="aa"/>
       </w:pPr>
       <w:r>
         <w:t>Author Note</w:t>
@@ -92,7 +89,6 @@
         <w15:appearance w15:val="hidden"/>
         <w:text/>
       </w:sdtPr>
-      <w:sdtEndPr/>
       <w:sdtContent>
         <w:p>
           <w:r>
@@ -121,18 +117,17 @@
         <w15:appearance w15:val="hidden"/>
         <w:text/>
       </w:sdtPr>
-      <w:sdtEndPr/>
       <w:sdtContent>
         <w:p>
           <w:pPr>
-            <w:pStyle w:val="NoSpacing"/>
+            <w:pStyle w:val="a9"/>
           </w:pPr>
           <w:r>
             <w:t xml:space="preserve">[The abstract should be one paragraph of between 150 and 250 words. It is not indented. Section titles, such as the word </w:t>
           </w:r>
           <w:r>
             <w:rPr>
-              <w:rStyle w:val="Emphasis"/>
+              <w:rStyle w:val="ac"/>
             </w:rPr>
             <w:t>Abstract</w:t>
           </w:r>
@@ -145,7 +140,7 @@
     <w:p>
       <w:r>
         <w:rPr>
-          <w:rStyle w:val="Emphasis"/>
+          <w:rStyle w:val="ac"/>
         </w:rPr>
         <w:t>Keywords</w:t>
       </w:r>
@@ -163,7 +158,6 @@
           <w15:appearance w15:val="hidden"/>
           <w:text/>
         </w:sdtPr>
-        <w:sdtEndPr/>
         <w:sdtContent>
           <w:r>
             <w:t>[Click here to add keywords.]</w:t>
@@ -188,7 +182,6 @@
           <w15:appearance w15:val="hidden"/>
           <w:text w:multiLine="1"/>
         </w:sdtPr>
-        <w:sdtEndPr/>
         <w:sdtContent>
           <w:r>
             <w:t>[Title Here, up to 12 Words, on One to Two Lines]</w:t>
@@ -207,7 +200,6 @@
         <w15:appearance w15:val="hidden"/>
         <w:text/>
       </w:sdtPr>
-      <w:sdtEndPr/>
       <w:sdtContent>
         <w:p>
           <w:r>
@@ -215,7 +207,7 @@
           </w:r>
           <w:r>
             <w:rPr>
-              <w:rStyle w:val="Emphasis"/>
+              <w:rStyle w:val="ac"/>
             </w:rPr>
             <w:t>Introduction</w:t>
           </w:r>
@@ -236,11 +228,10 @@
         <w15:appearance w15:val="hidden"/>
         <w:text/>
       </w:sdtPr>
-      <w:sdtEndPr/>
       <w:sdtContent>
         <w:p>
           <w:pPr>
-            <w:pStyle w:val="Heading1"/>
+            <w:pStyle w:val="1"/>
           </w:pPr>
           <w:r>
             <w:t>[Heading 1]</w:t>
@@ -260,7 +251,6 @@
           <w15:appearance w15:val="hidden"/>
           <w:text/>
         </w:sdtPr>
-        <w:sdtEndPr/>
         <w:sdtContent>
           <w:r>
             <w:t>[The first two heading levels get their own paragraph, as shown here. Headings 3, 4, and 5 are run-in headings used at the beginning of the paragraph.]</w:t>
@@ -273,7 +263,7 @@
     </w:p>
     <w:p>
       <w:pPr>
-        <w:pStyle w:val="Heading2"/>
+        <w:pStyle w:val="21"/>
       </w:pPr>
       <w:sdt>
         <w:sdtPr>
@@ -286,7 +276,6 @@
           <w15:appearance w15:val="hidden"/>
           <w:text/>
         </w:sdtPr>
-        <w:sdtEndPr/>
         <w:sdtContent>
           <w:r>
             <w:t>[Heading 2]</w:t>
@@ -295,7 +284,7 @@
       </w:sdt>
       <w:r>
         <w:rPr>
-          <w:rStyle w:val="FootnoteReference"/>
+          <w:rStyle w:val="affff5"/>
         </w:rPr>
         <w:t>1</w:t>
       </w:r>
@@ -310,11 +299,10 @@
         <w:showingPlcHdr/>
         <w15:appearance w15:val="hidden"/>
       </w:sdtPr>
-      <w:sdtEndPr/>
       <w:sdtContent>
         <w:p>
           <w:pPr>
-            <w:pStyle w:val="NoSpacing"/>
+            <w:pStyle w:val="a9"/>
           </w:pPr>
           <w:r>
             <w:t>[To add a table of contents (TOC), apply the appropriate heading style to just the heading text at the start of a paragraph and it will show up in your TOC. To do this, select the text for your heading. Then, on the Home tab, in the Styles gallery, click the style you need.]</w:t>
@@ -332,7 +320,7 @@
       <w:sdt>
         <w:sdtPr>
           <w:rPr>
-            <w:rStyle w:val="Heading3Char"/>
+            <w:rStyle w:val="32"/>
           </w:rPr>
           <w:id w:val="1751771428"/>
           <w:placeholder>
@@ -345,7 +333,7 @@
         </w:sdtPr>
         <w:sdtEndPr>
           <w:rPr>
-            <w:rStyle w:val="DefaultParagraphFont"/>
+            <w:rStyle w:val="a2"/>
             <w:rFonts w:asciiTheme="minorHAnsi" w:eastAsiaTheme="minorEastAsia" w:hAnsiTheme="minorHAnsi" w:cstheme="minorBidi"/>
             <w:b w:val="0"/>
             <w:bCs w:val="0"/>
@@ -354,7 +342,7 @@
         <w:sdtContent>
           <w:r>
             <w:rPr>
-              <w:rStyle w:val="Heading3Char"/>
+              <w:rStyle w:val="32"/>
             </w:rPr>
             <w:t>[Heading 3]</w:t>
           </w:r>
@@ -362,7 +350,7 @@
       </w:sdt>
       <w:r>
         <w:rPr>
-          <w:rStyle w:val="Heading3Char"/>
+          <w:rStyle w:val="32"/>
         </w:rPr>
         <w:t>.</w:t>
       </w:r>
@@ -380,7 +368,6 @@
           <w15:appearance w15:val="hidden"/>
           <w:text/>
         </w:sdtPr>
-        <w:sdtEndPr/>
         <w:sdtContent>
           <w:r>
             <w:t>[Include a period at the end of a run-in heading. Note that you can include consecutive paragraphs with their own headings, where appropriate.]</w:t>
@@ -398,7 +385,7 @@
       <w:sdt>
         <w:sdtPr>
           <w:rPr>
-            <w:rStyle w:val="Heading4Char"/>
+            <w:rStyle w:val="42"/>
           </w:rPr>
           <w:id w:val="-685361587"/>
           <w:placeholder>
@@ -411,7 +398,7 @@
         </w:sdtPr>
         <w:sdtEndPr>
           <w:rPr>
-            <w:rStyle w:val="DefaultParagraphFont"/>
+            <w:rStyle w:val="a2"/>
             <w:rFonts w:asciiTheme="minorHAnsi" w:eastAsiaTheme="minorEastAsia" w:hAnsiTheme="minorHAnsi" w:cstheme="minorBidi"/>
             <w:b w:val="0"/>
             <w:bCs w:val="0"/>
@@ -422,7 +409,7 @@
         <w:sdtContent>
           <w:r>
             <w:rPr>
-              <w:rStyle w:val="Heading4Char"/>
+              <w:rStyle w:val="42"/>
             </w:rPr>
             <w:t>[Heading 4]</w:t>
           </w:r>
@@ -430,7 +417,7 @@
       </w:sdt>
       <w:r>
         <w:rPr>
-          <w:rStyle w:val="Heading4Char"/>
+          <w:rStyle w:val="42"/>
         </w:rPr>
         <w:t>.</w:t>
       </w:r>
@@ -448,7 +435,6 @@
           <w15:appearance w15:val="hidden"/>
           <w:text/>
         </w:sdtPr>
-        <w:sdtEndPr/>
         <w:sdtContent>
           <w:r>
             <w:t>[When using headings, don’t skip levels. If you need a heading 3, 4, or 5 with no text following it before the next heading, just add a period at the end of the heading and then start a new paragraph for the subheading and its text.]</w:t>
@@ -460,7 +446,6 @@
           <w:id w:val="294639227"/>
           <w:citation/>
         </w:sdtPr>
-        <w:sdtEndPr/>
         <w:sdtContent>
           <w:r>
             <w:fldChar w:fldCharType="begin"/>
@@ -487,7 +472,7 @@
       <w:sdt>
         <w:sdtPr>
           <w:rPr>
-            <w:rStyle w:val="Heading5Char"/>
+            <w:rStyle w:val="52"/>
           </w:rPr>
           <w:id w:val="-53853956"/>
           <w:placeholder>
@@ -500,7 +485,7 @@
         </w:sdtPr>
         <w:sdtEndPr>
           <w:rPr>
-            <w:rStyle w:val="DefaultParagraphFont"/>
+            <w:rStyle w:val="a2"/>
             <w:rFonts w:asciiTheme="minorHAnsi" w:eastAsiaTheme="minorEastAsia" w:hAnsiTheme="minorHAnsi" w:cstheme="minorBidi"/>
             <w:i w:val="0"/>
             <w:iCs w:val="0"/>
@@ -509,7 +494,7 @@
         <w:sdtContent>
           <w:r>
             <w:rPr>
-              <w:rStyle w:val="Heading5Char"/>
+              <w:rStyle w:val="52"/>
             </w:rPr>
             <w:t>[Heading 5]</w:t>
           </w:r>
@@ -517,7 +502,7 @@
       </w:sdt>
       <w:r>
         <w:rPr>
-          <w:rStyle w:val="Heading5Char"/>
+          <w:rStyle w:val="52"/>
         </w:rPr>
         <w:t>.</w:t>
       </w:r>
@@ -535,7 +520,6 @@
           <w15:appearance w15:val="hidden"/>
           <w:text/>
         </w:sdtPr>
-        <w:sdtEndPr/>
         <w:sdtContent>
           <w:r>
             <w:t>[Like all sections of your paper, references start on their own page. The references page that follows is created using the Citations &amp; Bibliography feature, available on the References tab. This feature includes a style option that formats your references for APA 6th Edition. You can also use this feature to add in-text citations that are linked to your source, such as those shown at the end of this paragraph and the preceding paragraph. To customize a citation, right-click it and then click Edit Citation.]</w:t>
@@ -550,7 +534,6 @@
           <w:id w:val="-1701930945"/>
           <w:citation/>
         </w:sdtPr>
-        <w:sdtEndPr/>
         <w:sdtContent>
           <w:r>
             <w:fldChar w:fldCharType="begin"/>
@@ -575,7 +558,7 @@
     </w:p>
     <w:p>
       <w:pPr>
-        <w:pStyle w:val="Heading1"/>
+        <w:pStyle w:val="1"/>
       </w:pPr>
       <w:r>
         <w:lastRenderedPageBreak/>
@@ -682,7 +665,28 @@
         <w:t xml:space="preserve">The typical task for acquiring similarity matrix </w:t>
       </w:r>
       <w:r>
-        <w:t xml:space="preserve">is the Paired-Comparison task, which compares the similarity of two items </w:t>
+        <w:t>is the Paired-Comparison task</w:t>
+      </w:r>
+      <w:r>
+        <w:t xml:space="preserve"> {</w:t>
+      </w:r>
+      <w:r>
+        <w:rPr>
+          <w:highlight w:val="yellow"/>
+        </w:rPr>
+        <w:t>cites</w:t>
+      </w:r>
+      <w:r>
+        <w:t>}</w:t>
+      </w:r>
+      <w:r>
+        <w:t xml:space="preserve">, which </w:t>
+      </w:r>
+      <w:r>
+        <w:t>askes participants to rate</w:t>
+      </w:r>
+      <w:r>
+        <w:t xml:space="preserve"> the similarity of two items </w:t>
       </w:r>
       <w:r>
         <w:t>at once, thus</w:t>
@@ -713,9 +717,9 @@
         <w:tblLook w:val="0600" w:firstRow="0" w:lastRow="0" w:firstColumn="0" w:lastColumn="0" w:noHBand="1" w:noVBand="1"/>
       </w:tblPr>
       <w:tblGrid>
-        <w:gridCol w:w="249"/>
-        <w:gridCol w:w="8615"/>
-        <w:gridCol w:w="496"/>
+        <w:gridCol w:w="250"/>
+        <w:gridCol w:w="8619"/>
+        <w:gridCol w:w="491"/>
       </w:tblGrid>
       <w:tr>
         <w:trPr>
@@ -727,7 +731,7 @@
           </w:tcPr>
           <w:p>
             <w:pPr>
-              <w:pStyle w:val="NoSpacing"/>
+              <w:pStyle w:val="a9"/>
             </w:pPr>
           </w:p>
         </w:tc>
@@ -737,7 +741,7 @@
           </w:tcPr>
           <w:p>
             <w:pPr>
-              <w:pStyle w:val="NoSpacing"/>
+              <w:pStyle w:val="a9"/>
               <w:jc w:val="center"/>
             </w:pPr>
             <m:oMathPara>
@@ -803,7 +807,7 @@
           </w:tcPr>
           <w:p>
             <w:pPr>
-              <w:pStyle w:val="Caption"/>
+              <w:pStyle w:val="af7"/>
               <w:jc w:val="right"/>
               <w:rPr>
                 <w:i w:val="0"/>
@@ -811,258 +815,572 @@
                 <w:szCs w:val="24"/>
               </w:rPr>
             </w:pPr>
-            <w:r>
+          </w:p>
+        </w:tc>
+      </w:tr>
+    </w:tbl>
+    <w:p>
+      <w:pPr>
+        <w:ind w:firstLine="0"/>
+        <w:rPr>
+          <w:rFonts w:cstheme="minorHAnsi"/>
+        </w:rPr>
+      </w:pPr>
+      <w:r>
+        <w:rPr>
+          <w:rFonts w:cstheme="minorHAnsi"/>
+        </w:rPr>
+        <w:t xml:space="preserve">Because </w:t>
+      </w:r>
+      <w:r>
+        <w:rPr>
+          <w:rFonts w:cstheme="minorHAnsi"/>
+        </w:rPr>
+        <w:t>the number of</w:t>
+      </w:r>
+      <w:r>
+        <w:rPr>
+          <w:rFonts w:cstheme="minorHAnsi"/>
+        </w:rPr>
+        <w:t xml:space="preserve"> </w:t>
+      </w:r>
+      <w:r>
+        <w:rPr>
+          <w:rFonts w:cstheme="minorHAnsi"/>
+        </w:rPr>
+        <w:t xml:space="preserve">necessary </w:t>
+      </w:r>
+      <w:r>
+        <w:rPr>
+          <w:rFonts w:cstheme="minorHAnsi"/>
+        </w:rPr>
+        <w:t xml:space="preserve">comparisons to complete a full similarity matrix increase </w:t>
+      </w:r>
+      <w:r>
+        <w:rPr>
+          <w:rFonts w:cstheme="minorHAnsi"/>
+        </w:rPr>
+        <w:t>exponentially</w:t>
+      </w:r>
+      <w:r>
+        <w:rPr>
+          <w:rFonts w:cstheme="minorHAnsi"/>
+        </w:rPr>
+        <w:t xml:space="preserve">, </w:t>
+      </w:r>
+      <w:r>
+        <w:rPr>
+          <w:rFonts w:cstheme="minorHAnsi"/>
+        </w:rPr>
+        <w:t xml:space="preserve">acquiring similarity matrix is often impractical when the number of items reaches certain </w:t>
+      </w:r>
+      <w:r>
+        <w:rPr>
+          <w:rFonts w:cstheme="minorHAnsi"/>
+        </w:rPr>
+        <w:t>number</w:t>
+      </w:r>
+      <w:r>
+        <w:rPr>
+          <w:rFonts w:cstheme="minorHAnsi"/>
+        </w:rPr>
+        <w:t>.</w:t>
+      </w:r>
+      <w:r>
+        <w:rPr>
+          <w:rFonts w:cstheme="minorHAnsi"/>
+        </w:rPr>
+        <w:t xml:space="preserve"> For example, the similarity matrix of 50 items requires 1225 trials</w:t>
+      </w:r>
+      <w:r>
+        <w:rPr>
+          <w:rFonts w:cstheme="minorHAnsi"/>
+        </w:rPr>
+        <w:t>, which will require two hours to complete the task.</w:t>
+      </w:r>
+    </w:p>
+    <w:p>
+      <w:r>
+        <w:t>In this study, we present a new method for acquiring the similarity matrix</w:t>
+      </w:r>
+      <w:r>
+        <w:t xml:space="preserve"> quickly and accurately</w:t>
+      </w:r>
+      <w:r>
+        <w:t>,</w:t>
+      </w:r>
+      <w:r>
+        <w:t xml:space="preserve"> Multi-Items Rearrangement task</w:t>
+      </w:r>
+      <w:r>
+        <w:t>.</w:t>
+      </w:r>
+      <w:r>
+        <w:t xml:space="preserve"> </w:t>
+      </w:r>
+      <w:r>
+        <w:t>The task presents</w:t>
+      </w:r>
+      <w:r>
+        <w:t xml:space="preserve"> multiple items</w:t>
+      </w:r>
+      <w:r>
+        <w:t xml:space="preserve"> at once, and participants are asked to rate those items in the single trial, which reduced the number of trials required for completing the similarity matrix drastically. </w:t>
+      </w:r>
+      <w:r>
+        <w:t>In this article, we first introduce the Multi-Item</w:t>
+      </w:r>
+      <w:r>
+        <w:t>s Rearrangement task i</w:t>
+      </w:r>
+      <w:r>
+        <w:t xml:space="preserve">n detail, then we will introduce two experiments to test the reliability and validity of the Multi-Items Rearrangement task. </w:t>
+      </w:r>
+    </w:p>
+    <w:p>
+      <w:pPr>
+        <w:pStyle w:val="1"/>
+      </w:pPr>
+      <w:r>
+        <w:t>Multi-Items Rearrangement Task</w:t>
+      </w:r>
+    </w:p>
+    <w:p>
+      <w:r>
+        <w:t xml:space="preserve">The Multi-Items Rearrangement </w:t>
+      </w:r>
+      <w:r>
+        <w:t xml:space="preserve">task </w:t>
+      </w:r>
+      <w:r>
+        <w:t>presents multiple items at once, and</w:t>
+      </w:r>
+      <w:r>
+        <w:t xml:space="preserve"> </w:t>
+      </w:r>
+      <w:r>
+        <w:t>p</w:t>
+      </w:r>
+      <w:r>
+        <w:t xml:space="preserve">articipants were instructed to </w:t>
+      </w:r>
+      <w:r>
+        <w:t xml:space="preserve">rearrange the items based on the similarity between items. </w:t>
+      </w:r>
+      <w:r>
+        <w:t xml:space="preserve">Closer distance between </w:t>
+      </w:r>
+      <w:r>
+        <w:t xml:space="preserve">the </w:t>
+      </w:r>
+      <w:r>
+        <w:t>items indicates</w:t>
+      </w:r>
+      <w:r>
+        <w:t xml:space="preserve"> higher similarity</w:t>
+      </w:r>
+      <w:r>
+        <w:t>,</w:t>
+      </w:r>
+      <w:r>
+        <w:t xml:space="preserve"> or vice versa. </w:t>
+      </w:r>
+      <w:r>
+        <w:t xml:space="preserve">Figure </w:t>
+      </w:r>
+      <w:r>
+        <w:fldChar w:fldCharType="begin"/>
+      </w:r>
+      <w:r>
+        <w:instrText xml:space="preserve"> REF f_procedure \h </w:instrText>
+      </w:r>
+      <w:r>
+        <w:instrText xml:space="preserve"> \* MERGEFORMAT </w:instrText>
+      </w:r>
+      <w:r>
+        <w:fldChar w:fldCharType="separate"/>
+      </w:r>
+      <w:r>
+        <w:t>1</w:t>
+      </w:r>
+      <w:r>
+        <w:fldChar w:fldCharType="end"/>
+      </w:r>
+      <w:r>
+        <w:t xml:space="preserve"> shows the procedure of</w:t>
+      </w:r>
+      <w:r>
+        <w:t xml:space="preserve"> a trial in</w:t>
+      </w:r>
+      <w:r>
+        <w:t xml:space="preserve"> the Multi-Items Rearrangement task. </w:t>
+      </w:r>
+      <w:r>
+        <w:t xml:space="preserve">Because the Multi-Items Rearrangement task presents multiple </w:t>
+      </w:r>
+      <w:r>
+        <w:lastRenderedPageBreak/>
+        <w:t xml:space="preserve">items at once, a subset of the similarity matrix can </w:t>
+      </w:r>
+      <w:r>
+        <w:t xml:space="preserve">be acquired in a single trial. </w:t>
+      </w:r>
+      <w:r>
+        <w:t xml:space="preserve">Therefore, the Multi-Items Rearrangement task requires less trials to </w:t>
+      </w:r>
+      <w:r>
+        <w:t>complete</w:t>
+      </w:r>
+      <w:r>
+        <w:t xml:space="preserve"> the full similarity matrix.</w:t>
+      </w:r>
+    </w:p>
+    <w:p>
+      <w:pPr>
+        <w:rPr>
+          <w:rFonts w:eastAsia="MS Gothic"/>
+        </w:rPr>
+      </w:pPr>
+      <w:r>
+        <w:t xml:space="preserve">The Multi-Items Rearrangement task divide the items pool </w:t>
+      </w:r>
+      <w:r>
+        <w:t>into several subsets, and two su</w:t>
+      </w:r>
+      <w:r>
+        <w:t xml:space="preserve">bsets are presented in a trial, thus, the task only requires the combinations with all the subsets. </w:t>
+      </w:r>
+      <w:r>
+        <w:t xml:space="preserve">Assuming the item pool has </w:t>
+      </w:r>
+      <m:oMath>
+        <m:r>
+          <w:rPr>
+            <w:rFonts w:ascii="Cambria Math" w:hAnsi="Cambria Math"/>
+          </w:rPr>
+          <m:t>n</m:t>
+        </m:r>
+      </m:oMath>
+      <w:r>
+        <w:t xml:space="preserve"> items and is divided into subsets has </w:t>
+      </w:r>
+      <m:oMath>
+        <m:r>
+          <w:rPr>
+            <w:rFonts w:ascii="Cambria Math" w:hAnsi="Cambria Math"/>
+          </w:rPr>
+          <m:t>m</m:t>
+        </m:r>
+      </m:oMath>
+      <w:r>
+        <w:t xml:space="preserve"> items each,</w:t>
+      </w:r>
+      <w:r>
+        <w:t xml:space="preserve"> there are </w:t>
+      </w:r>
+      <m:oMath>
+        <m:f>
+          <m:fPr>
+            <m:ctrlPr>
+              <w:rPr>
+                <w:rFonts w:ascii="Cambria Math" w:hAnsi="Cambria Math"/>
+                <w:i/>
+              </w:rPr>
+            </m:ctrlPr>
+          </m:fPr>
+          <m:num>
+            <m:r>
+              <w:rPr>
+                <w:rFonts w:ascii="Cambria Math" w:hAnsi="Cambria Math"/>
+              </w:rPr>
+              <m:t>n</m:t>
+            </m:r>
+          </m:num>
+          <m:den>
+            <m:r>
+              <w:rPr>
+                <w:rFonts w:ascii="Cambria Math" w:hAnsi="Cambria Math"/>
+              </w:rPr>
+              <m:t>m</m:t>
+            </m:r>
+          </m:den>
+        </m:f>
+      </m:oMath>
+      <w:r>
+        <w:rPr>
+          <w:rFonts w:eastAsia="MS Gothic" w:hint="eastAsia"/>
+        </w:rPr>
+        <w:t xml:space="preserve"> subsets.</w:t>
+      </w:r>
+      <w:r>
+        <w:rPr>
+          <w:rFonts w:eastAsia="MS Gothic"/>
+        </w:rPr>
+        <w:t xml:space="preserve"> The number of trials require to completely compare all the subsets is</w:t>
+      </w:r>
+    </w:p>
+    <w:tbl>
+      <w:tblPr>
+        <w:tblStyle w:val="APAReport"/>
+        <w:tblW w:w="0" w:type="auto"/>
+        <w:tblBorders>
+          <w:top w:val="none" w:sz="0" w:space="0" w:color="auto"/>
+          <w:bottom w:val="none" w:sz="0" w:space="0" w:color="auto"/>
+        </w:tblBorders>
+        <w:tblLook w:val="0600" w:firstRow="0" w:lastRow="0" w:firstColumn="0" w:lastColumn="0" w:noHBand="1" w:noVBand="1"/>
+      </w:tblPr>
+      <w:tblGrid>
+        <w:gridCol w:w="250"/>
+        <w:gridCol w:w="8619"/>
+        <w:gridCol w:w="491"/>
+      </w:tblGrid>
+      <w:tr>
+        <w:trPr>
+          <w:trHeight w:val="725"/>
+        </w:trPr>
+        <w:tc>
+          <w:tcPr>
+            <w:tcW w:w="250" w:type="dxa"/>
+          </w:tcPr>
+          <w:p>
+            <w:pPr>
+              <w:pStyle w:val="a9"/>
+            </w:pPr>
+          </w:p>
+        </w:tc>
+        <w:tc>
+          <w:tcPr>
+            <w:tcW w:w="8754" w:type="dxa"/>
+          </w:tcPr>
+          <w:p>
+            <w:pPr>
+              <w:pStyle w:val="a9"/>
+              <w:jc w:val="center"/>
+              <w:rPr>
+                <w:rFonts w:eastAsia="MS Gothic" w:hint="eastAsia"/>
+              </w:rPr>
+            </w:pPr>
+            <m:oMathPara>
+              <m:oMath>
+                <m:f>
+                  <m:fPr>
+                    <m:ctrlPr>
+                      <w:rPr>
+                        <w:rFonts w:ascii="Cambria Math" w:hAnsi="Cambria Math"/>
+                        <w:i/>
+                      </w:rPr>
+                    </m:ctrlPr>
+                  </m:fPr>
+                  <m:num>
+                    <m:r>
+                      <w:rPr>
+                        <w:rFonts w:ascii="Cambria Math" w:hAnsi="Cambria Math"/>
+                      </w:rPr>
+                      <m:t>n</m:t>
+                    </m:r>
+                  </m:num>
+                  <m:den>
+                    <m:r>
+                      <w:rPr>
+                        <w:rFonts w:ascii="Cambria Math" w:hAnsi="Cambria Math"/>
+                      </w:rPr>
+                      <m:t>m</m:t>
+                    </m:r>
+                  </m:den>
+                </m:f>
+                <m:d>
+                  <m:dPr>
+                    <m:ctrlPr>
+                      <w:rPr>
+                        <w:rFonts w:ascii="Cambria Math" w:hAnsi="Cambria Math"/>
+                        <w:i/>
+                      </w:rPr>
+                    </m:ctrlPr>
+                  </m:dPr>
+                  <m:e>
+                    <m:f>
+                      <m:fPr>
+                        <m:ctrlPr>
+                          <w:rPr>
+                            <w:rFonts w:ascii="Cambria Math" w:hAnsi="Cambria Math"/>
+                            <w:i/>
+                          </w:rPr>
+                        </m:ctrlPr>
+                      </m:fPr>
+                      <m:num>
+                        <m:r>
+                          <w:rPr>
+                            <w:rFonts w:ascii="Cambria Math" w:hAnsi="Cambria Math"/>
+                          </w:rPr>
+                          <m:t>n</m:t>
+                        </m:r>
+                      </m:num>
+                      <m:den>
+                        <m:r>
+                          <w:rPr>
+                            <w:rFonts w:ascii="Cambria Math" w:hAnsi="Cambria Math"/>
+                          </w:rPr>
+                          <m:t>m</m:t>
+                        </m:r>
+                      </m:den>
+                    </m:f>
+                    <m:r>
+                      <w:rPr>
+                        <w:rFonts w:ascii="Cambria Math" w:hAnsi="Cambria Math"/>
+                      </w:rPr>
+                      <m:t>-1</m:t>
+                    </m:r>
+                  </m:e>
+                </m:d>
+                <m:r>
+                  <w:rPr>
+                    <w:rFonts w:ascii="Cambria Math" w:hAnsi="Cambria Math"/>
+                  </w:rPr>
+                  <m:t>.</m:t>
+                </m:r>
+              </m:oMath>
+            </m:oMathPara>
+          </w:p>
+        </w:tc>
+        <w:tc>
+          <w:tcPr>
+            <w:tcW w:w="496" w:type="dxa"/>
+            <w:vAlign w:val="bottom"/>
+          </w:tcPr>
+          <w:p>
+            <w:pPr>
+              <w:pStyle w:val="af7"/>
+              <w:jc w:val="right"/>
               <w:rPr>
                 <w:i w:val="0"/>
                 <w:sz w:val="24"/>
                 <w:szCs w:val="24"/>
               </w:rPr>
-              <w:t>(</w:t>
-            </w:r>
-            <w:r>
-              <w:rPr>
-                <w:i w:val="0"/>
-                <w:sz w:val="24"/>
-                <w:szCs w:val="24"/>
-              </w:rPr>
-              <w:fldChar w:fldCharType="begin"/>
-            </w:r>
-            <w:r>
-              <w:rPr>
-                <w:i w:val="0"/>
-                <w:sz w:val="24"/>
-                <w:szCs w:val="24"/>
-              </w:rPr>
-              <w:instrText xml:space="preserve"> SEQ EQ \* MERGEFORMAT </w:instrText>
-            </w:r>
-            <w:r>
-              <w:rPr>
-                <w:i w:val="0"/>
-                <w:sz w:val="24"/>
-                <w:szCs w:val="24"/>
-              </w:rPr>
-              <w:fldChar w:fldCharType="separate"/>
-            </w:r>
-            <w:r>
-              <w:rPr>
-                <w:i w:val="0"/>
-                <w:noProof/>
-                <w:sz w:val="24"/>
-                <w:szCs w:val="24"/>
-              </w:rPr>
-              <w:t>1</w:t>
-            </w:r>
-            <w:r>
-              <w:rPr>
-                <w:i w:val="0"/>
-                <w:sz w:val="24"/>
-                <w:szCs w:val="24"/>
-              </w:rPr>
-              <w:fldChar w:fldCharType="end"/>
-            </w:r>
-            <w:r>
-              <w:rPr>
-                <w:i w:val="0"/>
-                <w:sz w:val="24"/>
-                <w:szCs w:val="24"/>
-              </w:rPr>
-              <w:t>)</w:t>
-            </w:r>
+            </w:pPr>
           </w:p>
         </w:tc>
       </w:tr>
     </w:tbl>
     <w:p>
       <w:pPr>
-        <w:ind w:firstLine="0"/>
-        <w:rPr>
-          <w:rFonts w:cstheme="minorHAnsi"/>
-        </w:rPr>
+        <w:pStyle w:val="a9"/>
       </w:pPr>
       <w:r>
         <w:rPr>
-          <w:rFonts w:cstheme="minorHAnsi"/>
-        </w:rPr>
-        <w:t xml:space="preserve">Because </w:t>
-      </w:r>
-      <w:r>
-        <w:rPr>
-          <w:rFonts w:cstheme="minorHAnsi"/>
-        </w:rPr>
-        <w:t>the number of</w:t>
-      </w:r>
-      <w:r>
-        <w:rPr>
-          <w:rFonts w:cstheme="minorHAnsi"/>
+          <w:rFonts w:eastAsia="MS Gothic" w:hint="eastAsia"/>
+        </w:rPr>
+        <w:t xml:space="preserve">In the case where each subset contains only </w:t>
+      </w:r>
+      <m:oMath>
+        <m:r>
+          <w:rPr>
+            <w:rFonts w:ascii="Cambria Math" w:eastAsia="MS Gothic" w:hAnsi="Cambria Math"/>
+          </w:rPr>
+          <m:t>1</m:t>
+        </m:r>
+      </m:oMath>
+      <w:r>
+        <w:rPr>
+          <w:rFonts w:eastAsia="MS Gothic"/>
+        </w:rPr>
+        <w:t xml:space="preserve"> item, the Multi-Items Rearrangement task requires the same number of trials</w:t>
+      </w:r>
+      <w:r>
+        <w:rPr>
+          <w:rFonts w:eastAsia="MS Gothic"/>
+        </w:rPr>
+        <w:t xml:space="preserve"> as the Paired-Comparison task, since there are only two items are compared at once. </w:t>
+      </w:r>
+      <w:r>
+        <w:rPr>
+          <w:rFonts w:eastAsia="MS Gothic"/>
+        </w:rPr>
+        <w:t>If the subset contains half of the items, all the items are compared at once, and only a single trial is required to complete the similarity matrix.</w:t>
+      </w:r>
+      <w:r>
+        <w:rPr>
+          <w:rFonts w:eastAsia="MS Gothic"/>
         </w:rPr>
         <w:t xml:space="preserve"> </w:t>
       </w:r>
       <w:r>
-        <w:rPr>
-          <w:rFonts w:cstheme="minorHAnsi"/>
-        </w:rPr>
-        <w:t xml:space="preserve">necessary </w:t>
-      </w:r>
-      <w:r>
-        <w:rPr>
-          <w:rFonts w:cstheme="minorHAnsi"/>
-        </w:rPr>
-        <w:t xml:space="preserve">comparisons to complete a full similarity matrix increase </w:t>
-      </w:r>
-      <w:r>
-        <w:rPr>
-          <w:rFonts w:cstheme="minorHAnsi"/>
-        </w:rPr>
-        <w:t>exponentially</w:t>
-      </w:r>
-      <w:r>
-        <w:rPr>
-          <w:rFonts w:cstheme="minorHAnsi"/>
-        </w:rPr>
-        <w:t xml:space="preserve">, </w:t>
-      </w:r>
-      <w:r>
-        <w:rPr>
-          <w:rFonts w:cstheme="minorHAnsi"/>
-        </w:rPr>
-        <w:t xml:space="preserve">acquiring similarity matrix is often impractical when the number of items reaches certain level. </w:t>
-      </w:r>
-      <w:r>
-        <w:rPr>
-          <w:rFonts w:cstheme="minorHAnsi"/>
-        </w:rPr>
-        <w:t>In this study, we present a new method for acquiring the similarity matrix</w:t>
-      </w:r>
-      <w:r>
-        <w:rPr>
-          <w:rFonts w:cstheme="minorHAnsi"/>
-        </w:rPr>
-        <w:t>,</w:t>
-      </w:r>
-      <w:r>
-        <w:rPr>
-          <w:rFonts w:cstheme="minorHAnsi"/>
-        </w:rPr>
-        <w:t xml:space="preserve"> Multi-Items Rearrangement task</w:t>
-      </w:r>
-      <w:r>
-        <w:rPr>
-          <w:rFonts w:cstheme="minorHAnsi"/>
-        </w:rPr>
-        <w:t>.</w:t>
-      </w:r>
-      <w:r>
-        <w:rPr>
-          <w:rFonts w:cstheme="minorHAnsi"/>
-        </w:rPr>
-        <w:t xml:space="preserve">, </w:t>
-      </w:r>
-      <w:r>
-        <w:rPr>
-          <w:rFonts w:cstheme="minorHAnsi"/>
-        </w:rPr>
-        <w:t>The task presents</w:t>
-      </w:r>
-      <w:r>
-        <w:rPr>
-          <w:rFonts w:cstheme="minorHAnsi"/>
-        </w:rPr>
-        <w:t xml:space="preserve"> multiple items</w:t>
-      </w:r>
-      <w:r>
-        <w:rPr>
-          <w:rFonts w:cstheme="minorHAnsi"/>
-        </w:rPr>
-        <w:t xml:space="preserve"> at once, and participants are asked to rate those items in the single trial, which reduced the number of trials required for completing the similarity matrix drastically. </w:t>
-      </w:r>
-      <w:r>
-        <w:rPr>
-          <w:rFonts w:cstheme="minorHAnsi"/>
-        </w:rPr>
-        <w:t>In this article, we first introduce the Multi-Item</w:t>
-      </w:r>
-      <w:r>
-        <w:rPr>
-          <w:rFonts w:cstheme="minorHAnsi"/>
-        </w:rPr>
-        <w:t>s Rearrangement task i</w:t>
-      </w:r>
-      <w:r>
-        <w:rPr>
-          <w:rFonts w:cstheme="minorHAnsi"/>
-        </w:rPr>
-        <w:t xml:space="preserve">n detail, then we will introduce two experiments to test the reliability and validity of the Multi-Items Rearrangement task. </w:t>
+        <w:t xml:space="preserve">However, it is unrealistic to present all the </w:t>
+      </w:r>
+      <w:r>
+        <w:t xml:space="preserve">in a trial. </w:t>
+      </w:r>
+      <w:r>
+        <w:t>Presenting large amount of the items in a trial increases the comple</w:t>
+      </w:r>
+      <w:r>
+        <w:t xml:space="preserve">xity for rearrangement. </w:t>
+      </w:r>
+      <w:r>
+        <w:t>In the study, we presented 8 items at once in a single trial, i.e., 4 items per subset.</w:t>
       </w:r>
     </w:p>
     <w:p>
       <w:pPr>
-        <w:pStyle w:val="Heading1"/>
+        <w:rPr>
+          <w:rFonts w:eastAsia="MS Gothic" w:hint="eastAsia"/>
+        </w:rPr>
       </w:pPr>
       <w:r>
-        <w:t>Multi-Items Rearrangement Task</w:t>
-      </w:r>
-    </w:p>
-    <w:p>
-      <w:r>
-        <w:t xml:space="preserve">The Multi-Items Rearrangement </w:t>
-      </w:r>
-      <w:r>
-        <w:t xml:space="preserve">task </w:t>
-      </w:r>
-      <w:r>
-        <w:t xml:space="preserve">presents multiple items at once. </w:t>
-      </w:r>
-      <w:r>
-        <w:t xml:space="preserve">Participants were instructed to </w:t>
-      </w:r>
-      <w:r>
-        <w:t xml:space="preserve">rearrange the items based on the similarity between items. </w:t>
-      </w:r>
-      <w:r>
-        <w:t>Closer distance between items indicates</w:t>
-      </w:r>
-      <w:r>
-        <w:t xml:space="preserve"> higher similarity</w:t>
-      </w:r>
-      <w:r>
-        <w:t>,</w:t>
-      </w:r>
-      <w:r>
-        <w:t xml:space="preserve"> or vice versa. </w:t>
-      </w:r>
-      <w:r>
-        <w:t xml:space="preserve">Figure </w:t>
-      </w:r>
-      <w:r>
-        <w:fldChar w:fldCharType="begin"/>
-      </w:r>
-      <w:r>
-        <w:instrText xml:space="preserve"> REF f_procedure \h </w:instrText>
-      </w:r>
-      <w:r>
-        <w:instrText xml:space="preserve"> \* MERGEFORMAT </w:instrText>
-      </w:r>
-      <w:r>
-        <w:fldChar w:fldCharType="separate"/>
-      </w:r>
-      <w:r>
-        <w:t>1</w:t>
-      </w:r>
-      <w:r>
-        <w:fldChar w:fldCharType="end"/>
-      </w:r>
-      <w:r>
-        <w:t xml:space="preserve"> shows the procedure of the Multi-Items Rearrangement task. </w:t>
+        <w:rPr>
+          <w:rFonts w:eastAsia="MS Gothic"/>
+        </w:rPr>
+        <w:t xml:space="preserve">Other than time efficiency, the Multi-Items Rearrangement task also provides a finer grade for reporting similarity comparing to Paired-Comparison task. </w:t>
+      </w:r>
+      <w:r>
+        <w:rPr>
+          <w:rFonts w:eastAsia="MS Gothic"/>
+        </w:rPr>
+        <w:t xml:space="preserve">In the Paired-Comparison task, participants are limited to the similarity scale used in the task (normally either 5-points scale or 9-points scale). </w:t>
+      </w:r>
+      <w:r>
+        <w:rPr>
+          <w:rFonts w:eastAsia="MS Gothic"/>
+        </w:rPr>
+        <w:t xml:space="preserve">Many </w:t>
+      </w:r>
+      <w:r>
+        <w:rPr>
+          <w:rFonts w:eastAsia="MS Gothic"/>
+        </w:rPr>
+        <w:t>pairs</w:t>
+      </w:r>
+      <w:r>
+        <w:rPr>
+          <w:rFonts w:eastAsia="MS Gothic"/>
+        </w:rPr>
+        <w:t xml:space="preserve"> will fall</w:t>
+      </w:r>
+      <w:r>
+        <w:rPr>
+          <w:rFonts w:eastAsia="MS Gothic"/>
+        </w:rPr>
+        <w:t xml:space="preserve"> into the same </w:t>
+      </w:r>
+      <w:r>
+        <w:rPr>
+          <w:rFonts w:eastAsia="MS Gothic"/>
+        </w:rPr>
+        <w:t xml:space="preserve">similarity rating despite there might be subtle differences between pairs. </w:t>
+      </w:r>
+      <w:r>
+        <w:rPr>
+          <w:rFonts w:eastAsia="MS Gothic"/>
+        </w:rPr>
+        <w:t xml:space="preserve">In the Multi-Items Rearrangement task, the similarity between items </w:t>
       </w:r>
       <w:bookmarkStart w:id="0" w:name="_GoBack"/>
       <w:bookmarkEnd w:id="0"/>
     </w:p>
     <w:p>
       <w:pPr>
-        <w:pStyle w:val="Heading1"/>
+        <w:pStyle w:val="1"/>
       </w:pPr>
       <w:r>
-        <w:lastRenderedPageBreak/>
         <w:t>Experiment 1</w:t>
       </w:r>
     </w:p>
@@ -1104,7 +1422,11 @@
         <w:t>abstract</w:t>
       </w:r>
       <w:r>
-        <w:t xml:space="preserve"> faces. </w:t>
+        <w:t xml:space="preserve"> </w:t>
+      </w:r>
+      <w:r>
+        <w:lastRenderedPageBreak/>
+        <w:t xml:space="preserve">faces. </w:t>
       </w:r>
       <w:r>
         <w:t xml:space="preserve">The second block </w:t>
@@ -1121,7 +1443,7 @@
     </w:p>
     <w:p>
       <w:pPr>
-        <w:pStyle w:val="Heading2"/>
+        <w:pStyle w:val="21"/>
       </w:pPr>
       <w:r>
         <w:t>Method</w:t>
@@ -1130,7 +1452,7 @@
     <w:p>
       <w:r>
         <w:rPr>
-          <w:rStyle w:val="Heading3Char"/>
+          <w:rStyle w:val="32"/>
         </w:rPr>
         <w:t>Participants.</w:t>
       </w:r>
@@ -1153,7 +1475,7 @@
     <w:p>
       <w:r>
         <w:rPr>
-          <w:rStyle w:val="Heading3Char"/>
+          <w:rStyle w:val="32"/>
         </w:rPr>
         <w:t>Materials.</w:t>
       </w:r>
@@ -1242,7 +1564,7 @@
     <w:p>
       <w:r>
         <w:rPr>
-          <w:rStyle w:val="Heading3Char"/>
+          <w:rStyle w:val="32"/>
         </w:rPr>
         <w:t>Procedure.</w:t>
       </w:r>
@@ -1259,7 +1581,7 @@
     <w:p>
       <w:r>
         <w:rPr>
-          <w:rStyle w:val="Heading4Char"/>
+          <w:rStyle w:val="42"/>
         </w:rPr>
         <w:t>Multi-Items Rearrangement Task.</w:t>
       </w:r>
@@ -1309,7 +1631,6 @@
         <w:t xml:space="preserve"> should reflect the similarity between the </w:t>
       </w:r>
       <w:r>
-        <w:lastRenderedPageBreak/>
         <w:t>items</w:t>
       </w:r>
       <w:r>
@@ -1363,13 +1684,14 @@
     </w:p>
     <w:p>
       <w:r>
+        <w:lastRenderedPageBreak/>
         <w:t>The Multi-Items Rearrangement task requires 6 trials to complete the similarity matrix between 16 items. We repeated the procedure twice in order to obtain more accuracy measurement of the similarity matrix. The items were rearranged into different subgroup for the second repetition.</w:t>
       </w:r>
     </w:p>
     <w:p>
       <w:r>
         <w:rPr>
-          <w:rStyle w:val="Heading4Char"/>
+          <w:rStyle w:val="42"/>
         </w:rPr>
         <w:t>Paired-Comparison Task.</w:t>
       </w:r>
@@ -1414,7 +1736,7 @@
     </w:p>
     <w:p>
       <w:pPr>
-        <w:pStyle w:val="Heading2"/>
+        <w:pStyle w:val="21"/>
       </w:pPr>
       <w:r>
         <w:t>Results</w:t>
@@ -1496,14 +1818,7 @@
         <w:rPr>
           <w:rFonts w:eastAsia="MS Mincho"/>
         </w:rPr>
-        <w:t xml:space="preserve">The normalization ensures that the similarity matrix acquired from the Multi-Items </w:t>
-      </w:r>
-      <w:r>
-        <w:rPr>
-          <w:rFonts w:eastAsia="MS Mincho"/>
-        </w:rPr>
-        <w:lastRenderedPageBreak/>
-        <w:t xml:space="preserve">Rearrangement task and the similarity matrix acquired from the Paired-Comparison task are under the same scale. </w:t>
+        <w:t xml:space="preserve">The normalization ensures that the similarity matrix acquired from the Multi-Items Rearrangement task and the similarity matrix acquired from the Paired-Comparison task are under the same scale. </w:t>
       </w:r>
     </w:p>
     <w:p>
@@ -1516,6 +1831,7 @@
         <w:rPr>
           <w:rFonts w:eastAsia="MS Mincho"/>
         </w:rPr>
+        <w:lastRenderedPageBreak/>
         <w:t xml:space="preserve">To test the reliability of Multi-Items Rearrangement task and the Paired-Comparison task, </w:t>
       </w:r>
       <w:r>
@@ -1901,7 +2217,7 @@
     </w:p>
     <w:p>
       <w:pPr>
-        <w:pStyle w:val="Heading1"/>
+        <w:pStyle w:val="1"/>
       </w:pPr>
       <w:r>
         <w:t>Experiment 2</w:t>
@@ -1950,7 +2266,7 @@
     </w:p>
     <w:p>
       <w:pPr>
-        <w:pStyle w:val="Heading3"/>
+        <w:pStyle w:val="31"/>
         <w:ind w:firstLine="0"/>
       </w:pPr>
       <w:r>
@@ -1961,7 +2277,7 @@
     <w:p>
       <w:r>
         <w:rPr>
-          <w:rStyle w:val="Heading3Char"/>
+          <w:rStyle w:val="32"/>
         </w:rPr>
         <w:t>Participants.</w:t>
       </w:r>
@@ -1981,7 +2297,7 @@
     <w:p>
       <w:r>
         <w:rPr>
-          <w:rStyle w:val="Heading3Char"/>
+          <w:rStyle w:val="32"/>
         </w:rPr>
         <w:t>Materials.</w:t>
       </w:r>
@@ -2113,13 +2429,13 @@
     <w:p>
       <w:r>
         <w:rPr>
-          <w:rStyle w:val="Heading3Char"/>
+          <w:rStyle w:val="32"/>
         </w:rPr>
         <w:t>Procedure.</w:t>
       </w:r>
       <w:r>
         <w:rPr>
-          <w:rStyle w:val="Heading3Char"/>
+          <w:rStyle w:val="32"/>
         </w:rPr>
         <w:t xml:space="preserve"> </w:t>
       </w:r>
@@ -2135,7 +2451,7 @@
     </w:p>
     <w:p>
       <w:pPr>
-        <w:pStyle w:val="Heading2"/>
+        <w:pStyle w:val="21"/>
       </w:pPr>
       <w:r>
         <w:t>Results</w:t>
@@ -2346,7 +2662,7 @@
     </w:p>
     <w:p>
       <w:pPr>
-        <w:pStyle w:val="Heading1"/>
+        <w:pStyle w:val="1"/>
       </w:pPr>
       <w:r>
         <w:t>Discussion</w:t>
@@ -2354,7 +2670,7 @@
     </w:p>
     <w:p>
       <w:pPr>
-        <w:pStyle w:val="Heading2"/>
+        <w:pStyle w:val="21"/>
       </w:pPr>
       <w:r>
         <w:t>Reliability and Validity</w:t>
@@ -2362,7 +2678,7 @@
     </w:p>
     <w:p>
       <w:pPr>
-        <w:pStyle w:val="Heading2"/>
+        <w:pStyle w:val="21"/>
       </w:pPr>
       <w:r>
         <w:t>Advantage</w:t>
@@ -2393,7 +2709,7 @@
     </w:p>
     <w:p>
       <w:pPr>
-        <w:pStyle w:val="Bibliography"/>
+        <w:pStyle w:val="af"/>
         <w:rPr>
           <w:rFonts w:ascii="Times New Roman" w:hAnsi="Times New Roman" w:cs="Times New Roman"/>
         </w:rPr>
@@ -2444,7 +2760,7 @@
     </w:p>
     <w:p>
       <w:pPr>
-        <w:pStyle w:val="Bibliography"/>
+        <w:pStyle w:val="af"/>
         <w:rPr>
           <w:rFonts w:ascii="Times New Roman" w:hAnsi="Times New Roman" w:cs="Times New Roman"/>
         </w:rPr>
@@ -2486,7 +2802,7 @@
     </w:p>
     <w:p>
       <w:pPr>
-        <w:pStyle w:val="Bibliography"/>
+        <w:pStyle w:val="af"/>
         <w:rPr>
           <w:rFonts w:ascii="Times New Roman" w:hAnsi="Times New Roman" w:cs="Times New Roman"/>
         </w:rPr>
@@ -2528,7 +2844,7 @@
     </w:p>
     <w:p>
       <w:pPr>
-        <w:pStyle w:val="Bibliography"/>
+        <w:pStyle w:val="af"/>
         <w:rPr>
           <w:rFonts w:ascii="Times New Roman" w:hAnsi="Times New Roman" w:cs="Times New Roman"/>
         </w:rPr>
@@ -2570,7 +2886,7 @@
     </w:p>
     <w:p>
       <w:pPr>
-        <w:pStyle w:val="Bibliography"/>
+        <w:pStyle w:val="af"/>
         <w:rPr>
           <w:rFonts w:ascii="Times New Roman" w:hAnsi="Times New Roman" w:cs="Times New Roman"/>
         </w:rPr>
@@ -2584,7 +2900,7 @@
     </w:p>
     <w:p>
       <w:pPr>
-        <w:pStyle w:val="Bibliography"/>
+        <w:pStyle w:val="af"/>
         <w:rPr>
           <w:rFonts w:ascii="Times New Roman" w:hAnsi="Times New Roman" w:cs="Times New Roman"/>
         </w:rPr>
@@ -2626,7 +2942,7 @@
     </w:p>
     <w:p>
       <w:pPr>
-        <w:pStyle w:val="Bibliography"/>
+        <w:pStyle w:val="af"/>
         <w:rPr>
           <w:rFonts w:ascii="Times New Roman" w:hAnsi="Times New Roman" w:cs="Times New Roman"/>
         </w:rPr>
@@ -2668,7 +2984,7 @@
     </w:p>
     <w:p>
       <w:pPr>
-        <w:pStyle w:val="Bibliography"/>
+        <w:pStyle w:val="af"/>
         <w:rPr>
           <w:rFonts w:ascii="Times New Roman" w:hAnsi="Times New Roman" w:cs="Times New Roman"/>
         </w:rPr>
@@ -2709,7 +3025,7 @@
     <w:p>
       <w:r>
         <w:rPr>
-          <w:rStyle w:val="FootnoteReference"/>
+          <w:rStyle w:val="affff5"/>
         </w:rPr>
         <w:t>1</w:t>
       </w:r>
@@ -2726,7 +3042,7 @@
         </w:sdtPr>
         <w:sdtEndPr>
           <w:rPr>
-            <w:rStyle w:val="FootnoteReference"/>
+            <w:rStyle w:val="affff5"/>
             <w:vertAlign w:val="superscript"/>
           </w:rPr>
         </w:sdtEndPr>
@@ -2736,7 +3052,7 @@
           </w:r>
           <w:r>
             <w:rPr>
-              <w:rStyle w:val="Emphasis"/>
+              <w:rStyle w:val="ac"/>
             </w:rPr>
             <w:t>(Note: If you delete this sample footnote, don’t forget to delete its in-text reference as well. That’s at the end of the sample Heading 2 paragraph on the first page of body content in this template.)</w:t>
           </w:r>
@@ -2757,7 +3073,7 @@
     </w:p>
     <w:p>
       <w:pPr>
-        <w:pStyle w:val="NoSpacing"/>
+        <w:pStyle w:val="a9"/>
       </w:pPr>
       <w:r>
         <w:t xml:space="preserve">Table </w:t>
@@ -2785,41 +3101,41 @@
     </w:p>
     <w:p>
       <w:pPr>
-        <w:pStyle w:val="NoSpacing"/>
+        <w:pStyle w:val="a9"/>
       </w:pPr>
       <w:r>
         <w:rPr>
-          <w:rStyle w:val="Emphasis"/>
+          <w:rStyle w:val="ac"/>
         </w:rPr>
         <w:t>Reliability</w:t>
       </w:r>
       <w:r>
         <w:rPr>
-          <w:rStyle w:val="Emphasis"/>
+          <w:rStyle w:val="ac"/>
         </w:rPr>
         <w:t xml:space="preserve"> and Validity</w:t>
       </w:r>
       <w:r>
         <w:rPr>
-          <w:rStyle w:val="Emphasis"/>
+          <w:rStyle w:val="ac"/>
         </w:rPr>
         <w:t xml:space="preserve"> of </w:t>
       </w:r>
       <w:r>
         <w:rPr>
-          <w:rStyle w:val="Emphasis"/>
+          <w:rStyle w:val="ac"/>
         </w:rPr>
         <w:t>Experiment</w:t>
       </w:r>
       <w:r>
         <w:rPr>
-          <w:rStyle w:val="Emphasis"/>
+          <w:rStyle w:val="ac"/>
         </w:rPr>
         <w:t xml:space="preserve"> 1</w:t>
       </w:r>
       <w:r>
         <w:rPr>
-          <w:rStyle w:val="Emphasis"/>
+          <w:rStyle w:val="ac"/>
         </w:rPr>
         <w:t>.</w:t>
       </w:r>
@@ -2846,7 +3162,7 @@
           </w:tcPr>
           <w:p>
             <w:pPr>
-              <w:pStyle w:val="NoSpacing"/>
+              <w:pStyle w:val="a9"/>
               <w:jc w:val="center"/>
             </w:pPr>
             <w:r>
@@ -2860,7 +3176,7 @@
           </w:tcPr>
           <w:p>
             <w:pPr>
-              <w:pStyle w:val="NoSpacing"/>
+              <w:pStyle w:val="a9"/>
               <w:jc w:val="center"/>
             </w:pPr>
             <w:r>
@@ -2874,7 +3190,7 @@
           </w:tcPr>
           <w:p>
             <w:pPr>
-              <w:pStyle w:val="NoSpacing"/>
+              <w:pStyle w:val="a9"/>
               <w:jc w:val="center"/>
             </w:pPr>
             <w:r>
@@ -2888,7 +3204,7 @@
           </w:tcPr>
           <w:p>
             <w:pPr>
-              <w:pStyle w:val="NoSpacing"/>
+              <w:pStyle w:val="a9"/>
               <w:jc w:val="center"/>
             </w:pPr>
             <w:r>
@@ -2904,7 +3220,7 @@
           </w:tcPr>
           <w:p>
             <w:pPr>
-              <w:pStyle w:val="NoSpacing"/>
+              <w:pStyle w:val="a9"/>
               <w:jc w:val="right"/>
             </w:pPr>
             <w:r>
@@ -2918,7 +3234,7 @@
           </w:tcPr>
           <w:p>
             <w:pPr>
-              <w:pStyle w:val="NoSpacing"/>
+              <w:pStyle w:val="a9"/>
               <w:jc w:val="right"/>
             </w:pPr>
             <w:r>
@@ -2935,7 +3251,7 @@
           </w:tcPr>
           <w:p>
             <w:pPr>
-              <w:pStyle w:val="NoSpacing"/>
+              <w:pStyle w:val="a9"/>
               <w:jc w:val="right"/>
             </w:pPr>
             <w:r>
@@ -2952,7 +3268,7 @@
           </w:tcPr>
           <w:p>
             <w:pPr>
-              <w:pStyle w:val="NoSpacing"/>
+              <w:pStyle w:val="a9"/>
               <w:jc w:val="right"/>
             </w:pPr>
             <w:r>
@@ -2968,7 +3284,7 @@
           </w:tcPr>
           <w:p>
             <w:pPr>
-              <w:pStyle w:val="NoSpacing"/>
+              <w:pStyle w:val="a9"/>
               <w:jc w:val="right"/>
             </w:pPr>
             <w:r>
@@ -2982,7 +3298,7 @@
           </w:tcPr>
           <w:p>
             <w:pPr>
-              <w:pStyle w:val="NoSpacing"/>
+              <w:pStyle w:val="a9"/>
               <w:jc w:val="right"/>
             </w:pPr>
             <w:r>
@@ -2999,7 +3315,7 @@
           </w:tcPr>
           <w:p>
             <w:pPr>
-              <w:pStyle w:val="NoSpacing"/>
+              <w:pStyle w:val="a9"/>
               <w:jc w:val="right"/>
             </w:pPr>
             <w:r>
@@ -3013,7 +3329,7 @@
           </w:tcPr>
           <w:p>
             <w:pPr>
-              <w:pStyle w:val="NoSpacing"/>
+              <w:pStyle w:val="a9"/>
               <w:jc w:val="right"/>
             </w:pPr>
             <w:r>
@@ -3029,7 +3345,7 @@
           </w:tcPr>
           <w:p>
             <w:pPr>
-              <w:pStyle w:val="NoSpacing"/>
+              <w:pStyle w:val="a9"/>
               <w:jc w:val="right"/>
             </w:pPr>
             <w:r>
@@ -3043,7 +3359,7 @@
           </w:tcPr>
           <w:p>
             <w:pPr>
-              <w:pStyle w:val="NoSpacing"/>
+              <w:pStyle w:val="a9"/>
               <w:jc w:val="right"/>
             </w:pPr>
             <w:r>
@@ -3060,7 +3376,7 @@
           </w:tcPr>
           <w:p>
             <w:pPr>
-              <w:pStyle w:val="NoSpacing"/>
+              <w:pStyle w:val="a9"/>
               <w:jc w:val="right"/>
             </w:pPr>
             <w:r>
@@ -3077,7 +3393,7 @@
           </w:tcPr>
           <w:p>
             <w:pPr>
-              <w:pStyle w:val="NoSpacing"/>
+              <w:pStyle w:val="a9"/>
               <w:jc w:val="right"/>
             </w:pPr>
             <w:r>
@@ -3093,7 +3409,7 @@
           </w:tcPr>
           <w:p>
             <w:pPr>
-              <w:pStyle w:val="NoSpacing"/>
+              <w:pStyle w:val="a9"/>
               <w:jc w:val="right"/>
             </w:pPr>
             <w:r>
@@ -3107,7 +3423,7 @@
           </w:tcPr>
           <w:p>
             <w:pPr>
-              <w:pStyle w:val="NoSpacing"/>
+              <w:pStyle w:val="a9"/>
               <w:jc w:val="right"/>
             </w:pPr>
             <w:r>
@@ -3121,7 +3437,7 @@
           </w:tcPr>
           <w:p>
             <w:pPr>
-              <w:pStyle w:val="NoSpacing"/>
+              <w:pStyle w:val="a9"/>
               <w:jc w:val="right"/>
             </w:pPr>
             <w:r>
@@ -3138,7 +3454,7 @@
           </w:tcPr>
           <w:p>
             <w:pPr>
-              <w:pStyle w:val="NoSpacing"/>
+              <w:pStyle w:val="a9"/>
               <w:jc w:val="right"/>
             </w:pPr>
             <w:r>
@@ -3154,7 +3470,7 @@
           </w:tcPr>
           <w:p>
             <w:pPr>
-              <w:pStyle w:val="NoSpacing"/>
+              <w:pStyle w:val="a9"/>
               <w:jc w:val="right"/>
             </w:pPr>
             <w:r>
@@ -3168,7 +3484,7 @@
           </w:tcPr>
           <w:p>
             <w:pPr>
-              <w:pStyle w:val="NoSpacing"/>
+              <w:pStyle w:val="a9"/>
               <w:jc w:val="right"/>
             </w:pPr>
             <w:r>
@@ -3182,7 +3498,7 @@
           </w:tcPr>
           <w:p>
             <w:pPr>
-              <w:pStyle w:val="NoSpacing"/>
+              <w:pStyle w:val="a9"/>
               <w:jc w:val="right"/>
             </w:pPr>
             <w:r>
@@ -3199,7 +3515,7 @@
           </w:tcPr>
           <w:p>
             <w:pPr>
-              <w:pStyle w:val="NoSpacing"/>
+              <w:pStyle w:val="a9"/>
               <w:jc w:val="right"/>
             </w:pPr>
             <w:r>
@@ -3215,7 +3531,7 @@
           </w:tcPr>
           <w:p>
             <w:pPr>
-              <w:pStyle w:val="NoSpacing"/>
+              <w:pStyle w:val="a9"/>
               <w:jc w:val="right"/>
             </w:pPr>
             <w:r>
@@ -3229,7 +3545,7 @@
           </w:tcPr>
           <w:p>
             <w:pPr>
-              <w:pStyle w:val="NoSpacing"/>
+              <w:pStyle w:val="a9"/>
               <w:jc w:val="right"/>
             </w:pPr>
             <w:r>
@@ -3243,7 +3559,7 @@
           </w:tcPr>
           <w:p>
             <w:pPr>
-              <w:pStyle w:val="NoSpacing"/>
+              <w:pStyle w:val="a9"/>
               <w:jc w:val="right"/>
             </w:pPr>
             <w:r>
@@ -3257,7 +3573,7 @@
           </w:tcPr>
           <w:p>
             <w:pPr>
-              <w:pStyle w:val="NoSpacing"/>
+              <w:pStyle w:val="a9"/>
               <w:jc w:val="right"/>
             </w:pPr>
             <w:r>
@@ -3273,7 +3589,7 @@
           </w:tcPr>
           <w:p>
             <w:pPr>
-              <w:pStyle w:val="NoSpacing"/>
+              <w:pStyle w:val="a9"/>
               <w:jc w:val="right"/>
               <w:rPr>
                 <w:rFonts w:eastAsia="MS Gothic"/>
@@ -3293,7 +3609,7 @@
           </w:tcPr>
           <w:p>
             <w:pPr>
-              <w:pStyle w:val="NoSpacing"/>
+              <w:pStyle w:val="a9"/>
               <w:jc w:val="right"/>
             </w:pPr>
             <w:r>
@@ -3307,7 +3623,7 @@
           </w:tcPr>
           <w:p>
             <w:pPr>
-              <w:pStyle w:val="NoSpacing"/>
+              <w:pStyle w:val="a9"/>
               <w:jc w:val="right"/>
             </w:pPr>
             <w:r>
@@ -3324,7 +3640,7 @@
           </w:tcPr>
           <w:p>
             <w:pPr>
-              <w:pStyle w:val="NoSpacing"/>
+              <w:pStyle w:val="a9"/>
               <w:jc w:val="right"/>
             </w:pPr>
             <w:r>
@@ -3340,7 +3656,7 @@
           </w:tcPr>
           <w:p>
             <w:pPr>
-              <w:pStyle w:val="NoSpacing"/>
+              <w:pStyle w:val="a9"/>
               <w:jc w:val="right"/>
               <w:rPr>
                 <w:rFonts w:eastAsia="MS Gothic"/>
@@ -3360,7 +3676,7 @@
           </w:tcPr>
           <w:p>
             <w:pPr>
-              <w:pStyle w:val="NoSpacing"/>
+              <w:pStyle w:val="a9"/>
               <w:jc w:val="right"/>
             </w:pPr>
             <w:r>
@@ -3374,7 +3690,7 @@
           </w:tcPr>
           <w:p>
             <w:pPr>
-              <w:pStyle w:val="NoSpacing"/>
+              <w:pStyle w:val="a9"/>
               <w:jc w:val="right"/>
             </w:pPr>
             <w:r>
@@ -3388,7 +3704,7 @@
           </w:tcPr>
           <w:p>
             <w:pPr>
-              <w:pStyle w:val="NoSpacing"/>
+              <w:pStyle w:val="a9"/>
               <w:jc w:val="right"/>
             </w:pPr>
             <w:r>
@@ -3404,7 +3720,7 @@
           </w:tcPr>
           <w:p>
             <w:pPr>
-              <w:pStyle w:val="NoSpacing"/>
+              <w:pStyle w:val="a9"/>
               <w:jc w:val="right"/>
               <w:rPr>
                 <w:rFonts w:eastAsia="MS Gothic"/>
@@ -3424,7 +3740,7 @@
           </w:tcPr>
           <w:p>
             <w:pPr>
-              <w:pStyle w:val="NoSpacing"/>
+              <w:pStyle w:val="a9"/>
               <w:jc w:val="right"/>
             </w:pPr>
             <w:r>
@@ -3441,7 +3757,7 @@
           </w:tcPr>
           <w:p>
             <w:pPr>
-              <w:pStyle w:val="NoSpacing"/>
+              <w:pStyle w:val="a9"/>
               <w:jc w:val="right"/>
             </w:pPr>
             <w:r>
@@ -3455,7 +3771,7 @@
           </w:tcPr>
           <w:p>
             <w:pPr>
-              <w:pStyle w:val="NoSpacing"/>
+              <w:pStyle w:val="a9"/>
               <w:jc w:val="right"/>
             </w:pPr>
             <w:r>
@@ -3471,7 +3787,7 @@
           </w:tcPr>
           <w:p>
             <w:pPr>
-              <w:pStyle w:val="NoSpacing"/>
+              <w:pStyle w:val="a9"/>
               <w:jc w:val="right"/>
               <w:rPr>
                 <w:rFonts w:eastAsia="MS Gothic"/>
@@ -3491,7 +3807,7 @@
           </w:tcPr>
           <w:p>
             <w:pPr>
-              <w:pStyle w:val="NoSpacing"/>
+              <w:pStyle w:val="a9"/>
               <w:jc w:val="right"/>
             </w:pPr>
             <w:r>
@@ -3508,7 +3824,7 @@
           </w:tcPr>
           <w:p>
             <w:pPr>
-              <w:pStyle w:val="NoSpacing"/>
+              <w:pStyle w:val="a9"/>
               <w:jc w:val="right"/>
             </w:pPr>
             <w:r>
@@ -3525,7 +3841,7 @@
           </w:tcPr>
           <w:p>
             <w:pPr>
-              <w:pStyle w:val="NoSpacing"/>
+              <w:pStyle w:val="a9"/>
               <w:jc w:val="right"/>
             </w:pPr>
             <w:r>
@@ -3539,26 +3855,26 @@
       <w:pPr>
         <w:pStyle w:val="TableFigure"/>
         <w:rPr>
-          <w:rStyle w:val="Emphasis"/>
+          <w:rStyle w:val="ac"/>
         </w:rPr>
       </w:pPr>
     </w:p>
     <w:p>
       <w:pPr>
         <w:rPr>
-          <w:rStyle w:val="Emphasis"/>
+          <w:rStyle w:val="ac"/>
         </w:rPr>
       </w:pPr>
       <w:r>
         <w:rPr>
-          <w:rStyle w:val="Emphasis"/>
+          <w:rStyle w:val="ac"/>
         </w:rPr>
         <w:br w:type="page"/>
       </w:r>
     </w:p>
     <w:p>
       <w:pPr>
-        <w:pStyle w:val="NoSpacing"/>
+        <w:pStyle w:val="a9"/>
       </w:pPr>
       <w:r>
         <w:lastRenderedPageBreak/>
@@ -3587,23 +3903,23 @@
     </w:p>
     <w:p>
       <w:pPr>
-        <w:pStyle w:val="NoSpacing"/>
+        <w:pStyle w:val="a9"/>
       </w:pPr>
       <w:r>
         <w:rPr>
-          <w:rStyle w:val="Emphasis"/>
+          <w:rStyle w:val="ac"/>
         </w:rPr>
         <w:t>The RGB values</w:t>
       </w:r>
       <w:r>
         <w:rPr>
-          <w:rStyle w:val="Emphasis"/>
+          <w:rStyle w:val="ac"/>
         </w:rPr>
         <w:t xml:space="preserve"> of the color patches</w:t>
       </w:r>
       <w:r>
         <w:rPr>
-          <w:rStyle w:val="Emphasis"/>
+          <w:rStyle w:val="ac"/>
         </w:rPr>
         <w:t xml:space="preserve"> used in Experiment 2.</w:t>
       </w:r>
@@ -3630,7 +3946,7 @@
           </w:tcPr>
           <w:p>
             <w:pPr>
-              <w:pStyle w:val="NoSpacing"/>
+              <w:pStyle w:val="a9"/>
               <w:jc w:val="center"/>
             </w:pPr>
             <w:r>
@@ -3644,7 +3960,7 @@
           </w:tcPr>
           <w:p>
             <w:pPr>
-              <w:pStyle w:val="NoSpacing"/>
+              <w:pStyle w:val="a9"/>
               <w:jc w:val="center"/>
             </w:pPr>
             <w:r>
@@ -3658,7 +3974,7 @@
           </w:tcPr>
           <w:p>
             <w:pPr>
-              <w:pStyle w:val="NoSpacing"/>
+              <w:pStyle w:val="a9"/>
               <w:jc w:val="center"/>
             </w:pPr>
             <w:r>
@@ -3672,7 +3988,7 @@
           </w:tcPr>
           <w:p>
             <w:pPr>
-              <w:pStyle w:val="NoSpacing"/>
+              <w:pStyle w:val="a9"/>
               <w:jc w:val="center"/>
             </w:pPr>
             <w:r>
@@ -3688,7 +4004,7 @@
           </w:tcPr>
           <w:p>
             <w:pPr>
-              <w:pStyle w:val="NoSpacing"/>
+              <w:pStyle w:val="a9"/>
               <w:jc w:val="right"/>
             </w:pPr>
             <w:r>
@@ -3702,7 +4018,7 @@
           </w:tcPr>
           <w:p>
             <w:pPr>
-              <w:pStyle w:val="NoSpacing"/>
+              <w:pStyle w:val="a9"/>
               <w:jc w:val="right"/>
             </w:pPr>
             <w:r>
@@ -3716,7 +4032,7 @@
           </w:tcPr>
           <w:p>
             <w:pPr>
-              <w:pStyle w:val="NoSpacing"/>
+              <w:pStyle w:val="a9"/>
               <w:jc w:val="right"/>
             </w:pPr>
             <w:r>
@@ -3730,7 +4046,7 @@
           </w:tcPr>
           <w:p>
             <w:pPr>
-              <w:pStyle w:val="NoSpacing"/>
+              <w:pStyle w:val="a9"/>
               <w:jc w:val="right"/>
             </w:pPr>
             <w:r>
@@ -3746,7 +4062,7 @@
           </w:tcPr>
           <w:p>
             <w:pPr>
-              <w:pStyle w:val="NoSpacing"/>
+              <w:pStyle w:val="a9"/>
               <w:jc w:val="right"/>
             </w:pPr>
             <w:r>
@@ -3760,7 +4076,7 @@
           </w:tcPr>
           <w:p>
             <w:pPr>
-              <w:pStyle w:val="NoSpacing"/>
+              <w:pStyle w:val="a9"/>
               <w:jc w:val="right"/>
             </w:pPr>
             <w:r>
@@ -3774,7 +4090,7 @@
           </w:tcPr>
           <w:p>
             <w:pPr>
-              <w:pStyle w:val="NoSpacing"/>
+              <w:pStyle w:val="a9"/>
               <w:jc w:val="right"/>
             </w:pPr>
             <w:r>
@@ -3788,7 +4104,7 @@
           </w:tcPr>
           <w:p>
             <w:pPr>
-              <w:pStyle w:val="NoSpacing"/>
+              <w:pStyle w:val="a9"/>
               <w:jc w:val="right"/>
             </w:pPr>
             <w:r>
@@ -3804,7 +4120,7 @@
           </w:tcPr>
           <w:p>
             <w:pPr>
-              <w:pStyle w:val="NoSpacing"/>
+              <w:pStyle w:val="a9"/>
               <w:jc w:val="right"/>
             </w:pPr>
             <w:r>
@@ -3818,7 +4134,7 @@
           </w:tcPr>
           <w:p>
             <w:pPr>
-              <w:pStyle w:val="NoSpacing"/>
+              <w:pStyle w:val="a9"/>
               <w:jc w:val="right"/>
             </w:pPr>
             <w:r>
@@ -3832,7 +4148,7 @@
           </w:tcPr>
           <w:p>
             <w:pPr>
-              <w:pStyle w:val="NoSpacing"/>
+              <w:pStyle w:val="a9"/>
               <w:jc w:val="right"/>
             </w:pPr>
             <w:r>
@@ -3846,7 +4162,7 @@
           </w:tcPr>
           <w:p>
             <w:pPr>
-              <w:pStyle w:val="NoSpacing"/>
+              <w:pStyle w:val="a9"/>
               <w:jc w:val="right"/>
             </w:pPr>
             <w:r>
@@ -3862,7 +4178,7 @@
           </w:tcPr>
           <w:p>
             <w:pPr>
-              <w:pStyle w:val="NoSpacing"/>
+              <w:pStyle w:val="a9"/>
               <w:jc w:val="right"/>
             </w:pPr>
             <w:r>
@@ -3876,7 +4192,7 @@
           </w:tcPr>
           <w:p>
             <w:pPr>
-              <w:pStyle w:val="NoSpacing"/>
+              <w:pStyle w:val="a9"/>
               <w:jc w:val="right"/>
             </w:pPr>
             <w:r>
@@ -3890,7 +4206,7 @@
           </w:tcPr>
           <w:p>
             <w:pPr>
-              <w:pStyle w:val="NoSpacing"/>
+              <w:pStyle w:val="a9"/>
               <w:jc w:val="right"/>
             </w:pPr>
             <w:r>
@@ -3904,7 +4220,7 @@
           </w:tcPr>
           <w:p>
             <w:pPr>
-              <w:pStyle w:val="NoSpacing"/>
+              <w:pStyle w:val="a9"/>
               <w:jc w:val="right"/>
             </w:pPr>
             <w:r>
@@ -3920,7 +4236,7 @@
           </w:tcPr>
           <w:p>
             <w:pPr>
-              <w:pStyle w:val="NoSpacing"/>
+              <w:pStyle w:val="a9"/>
               <w:jc w:val="right"/>
             </w:pPr>
             <w:r>
@@ -3934,7 +4250,7 @@
           </w:tcPr>
           <w:p>
             <w:pPr>
-              <w:pStyle w:val="NoSpacing"/>
+              <w:pStyle w:val="a9"/>
               <w:jc w:val="right"/>
             </w:pPr>
             <w:r>
@@ -3948,7 +4264,7 @@
           </w:tcPr>
           <w:p>
             <w:pPr>
-              <w:pStyle w:val="NoSpacing"/>
+              <w:pStyle w:val="a9"/>
               <w:jc w:val="right"/>
             </w:pPr>
             <w:r>
@@ -3962,7 +4278,7 @@
           </w:tcPr>
           <w:p>
             <w:pPr>
-              <w:pStyle w:val="NoSpacing"/>
+              <w:pStyle w:val="a9"/>
               <w:jc w:val="right"/>
             </w:pPr>
             <w:r>
@@ -3978,7 +4294,7 @@
           </w:tcPr>
           <w:p>
             <w:pPr>
-              <w:pStyle w:val="NoSpacing"/>
+              <w:pStyle w:val="a9"/>
               <w:jc w:val="right"/>
             </w:pPr>
             <w:r>
@@ -3992,7 +4308,7 @@
           </w:tcPr>
           <w:p>
             <w:pPr>
-              <w:pStyle w:val="NoSpacing"/>
+              <w:pStyle w:val="a9"/>
               <w:jc w:val="right"/>
             </w:pPr>
             <w:r>
@@ -4006,7 +4322,7 @@
           </w:tcPr>
           <w:p>
             <w:pPr>
-              <w:pStyle w:val="NoSpacing"/>
+              <w:pStyle w:val="a9"/>
               <w:jc w:val="right"/>
             </w:pPr>
             <w:r>
@@ -4020,7 +4336,7 @@
           </w:tcPr>
           <w:p>
             <w:pPr>
-              <w:pStyle w:val="NoSpacing"/>
+              <w:pStyle w:val="a9"/>
               <w:jc w:val="right"/>
             </w:pPr>
             <w:r>
@@ -4036,7 +4352,7 @@
           </w:tcPr>
           <w:p>
             <w:pPr>
-              <w:pStyle w:val="NoSpacing"/>
+              <w:pStyle w:val="a9"/>
               <w:jc w:val="right"/>
               <w:rPr>
                 <w:rFonts w:eastAsia="MS Gothic"/>
@@ -4056,7 +4372,7 @@
           </w:tcPr>
           <w:p>
             <w:pPr>
-              <w:pStyle w:val="NoSpacing"/>
+              <w:pStyle w:val="a9"/>
               <w:jc w:val="right"/>
             </w:pPr>
             <w:r>
@@ -4070,7 +4386,7 @@
           </w:tcPr>
           <w:p>
             <w:pPr>
-              <w:pStyle w:val="NoSpacing"/>
+              <w:pStyle w:val="a9"/>
               <w:jc w:val="right"/>
             </w:pPr>
             <w:r>
@@ -4084,7 +4400,7 @@
           </w:tcPr>
           <w:p>
             <w:pPr>
-              <w:pStyle w:val="NoSpacing"/>
+              <w:pStyle w:val="a9"/>
               <w:jc w:val="right"/>
             </w:pPr>
             <w:r>
@@ -4100,7 +4416,7 @@
           </w:tcPr>
           <w:p>
             <w:pPr>
-              <w:pStyle w:val="NoSpacing"/>
+              <w:pStyle w:val="a9"/>
               <w:jc w:val="right"/>
               <w:rPr>
                 <w:rFonts w:eastAsia="MS Gothic"/>
@@ -4120,7 +4436,7 @@
           </w:tcPr>
           <w:p>
             <w:pPr>
-              <w:pStyle w:val="NoSpacing"/>
+              <w:pStyle w:val="a9"/>
               <w:jc w:val="right"/>
             </w:pPr>
             <w:r>
@@ -4134,7 +4450,7 @@
           </w:tcPr>
           <w:p>
             <w:pPr>
-              <w:pStyle w:val="NoSpacing"/>
+              <w:pStyle w:val="a9"/>
               <w:jc w:val="right"/>
             </w:pPr>
             <w:r>
@@ -4148,7 +4464,7 @@
           </w:tcPr>
           <w:p>
             <w:pPr>
-              <w:pStyle w:val="NoSpacing"/>
+              <w:pStyle w:val="a9"/>
               <w:jc w:val="right"/>
             </w:pPr>
             <w:r>
@@ -4164,7 +4480,7 @@
           </w:tcPr>
           <w:p>
             <w:pPr>
-              <w:pStyle w:val="NoSpacing"/>
+              <w:pStyle w:val="a9"/>
               <w:jc w:val="right"/>
               <w:rPr>
                 <w:rFonts w:eastAsia="MS Gothic"/>
@@ -4184,7 +4500,7 @@
           </w:tcPr>
           <w:p>
             <w:pPr>
-              <w:pStyle w:val="NoSpacing"/>
+              <w:pStyle w:val="a9"/>
               <w:jc w:val="right"/>
             </w:pPr>
             <w:r>
@@ -4198,7 +4514,7 @@
           </w:tcPr>
           <w:p>
             <w:pPr>
-              <w:pStyle w:val="NoSpacing"/>
+              <w:pStyle w:val="a9"/>
               <w:jc w:val="right"/>
             </w:pPr>
             <w:r>
@@ -4212,7 +4528,7 @@
           </w:tcPr>
           <w:p>
             <w:pPr>
-              <w:pStyle w:val="NoSpacing"/>
+              <w:pStyle w:val="a9"/>
               <w:jc w:val="right"/>
             </w:pPr>
             <w:r>
@@ -4228,7 +4544,7 @@
           </w:tcPr>
           <w:p>
             <w:pPr>
-              <w:pStyle w:val="NoSpacing"/>
+              <w:pStyle w:val="a9"/>
               <w:jc w:val="right"/>
               <w:rPr>
                 <w:rFonts w:eastAsia="MS Gothic"/>
@@ -4248,7 +4564,7 @@
           </w:tcPr>
           <w:p>
             <w:pPr>
-              <w:pStyle w:val="NoSpacing"/>
+              <w:pStyle w:val="a9"/>
               <w:jc w:val="right"/>
             </w:pPr>
             <w:r>
@@ -4262,7 +4578,7 @@
           </w:tcPr>
           <w:p>
             <w:pPr>
-              <w:pStyle w:val="NoSpacing"/>
+              <w:pStyle w:val="a9"/>
               <w:jc w:val="right"/>
             </w:pPr>
             <w:r>
@@ -4276,7 +4592,7 @@
           </w:tcPr>
           <w:p>
             <w:pPr>
-              <w:pStyle w:val="NoSpacing"/>
+              <w:pStyle w:val="a9"/>
               <w:jc w:val="right"/>
             </w:pPr>
             <w:r>
@@ -4292,7 +4608,7 @@
           </w:tcPr>
           <w:p>
             <w:pPr>
-              <w:pStyle w:val="NoSpacing"/>
+              <w:pStyle w:val="a9"/>
               <w:jc w:val="right"/>
               <w:rPr>
                 <w:rFonts w:eastAsia="MS Gothic"/>
@@ -4312,7 +4628,7 @@
           </w:tcPr>
           <w:p>
             <w:pPr>
-              <w:pStyle w:val="NoSpacing"/>
+              <w:pStyle w:val="a9"/>
               <w:jc w:val="right"/>
             </w:pPr>
             <w:r>
@@ -4326,7 +4642,7 @@
           </w:tcPr>
           <w:p>
             <w:pPr>
-              <w:pStyle w:val="NoSpacing"/>
+              <w:pStyle w:val="a9"/>
               <w:jc w:val="right"/>
             </w:pPr>
             <w:r>
@@ -4340,7 +4656,7 @@
           </w:tcPr>
           <w:p>
             <w:pPr>
-              <w:pStyle w:val="NoSpacing"/>
+              <w:pStyle w:val="a9"/>
               <w:jc w:val="right"/>
             </w:pPr>
             <w:r>
@@ -4356,7 +4672,7 @@
           </w:tcPr>
           <w:p>
             <w:pPr>
-              <w:pStyle w:val="NoSpacing"/>
+              <w:pStyle w:val="a9"/>
               <w:jc w:val="right"/>
               <w:rPr>
                 <w:rFonts w:eastAsia="MS Gothic"/>
@@ -4376,7 +4692,7 @@
           </w:tcPr>
           <w:p>
             <w:pPr>
-              <w:pStyle w:val="NoSpacing"/>
+              <w:pStyle w:val="a9"/>
               <w:jc w:val="right"/>
             </w:pPr>
             <w:r>
@@ -4390,7 +4706,7 @@
           </w:tcPr>
           <w:p>
             <w:pPr>
-              <w:pStyle w:val="NoSpacing"/>
+              <w:pStyle w:val="a9"/>
               <w:jc w:val="right"/>
             </w:pPr>
             <w:r>
@@ -4404,7 +4720,7 @@
           </w:tcPr>
           <w:p>
             <w:pPr>
-              <w:pStyle w:val="NoSpacing"/>
+              <w:pStyle w:val="a9"/>
               <w:jc w:val="right"/>
             </w:pPr>
             <w:r>
@@ -4420,7 +4736,7 @@
           </w:tcPr>
           <w:p>
             <w:pPr>
-              <w:pStyle w:val="NoSpacing"/>
+              <w:pStyle w:val="a9"/>
               <w:jc w:val="right"/>
               <w:rPr>
                 <w:rFonts w:eastAsia="MS Gothic"/>
@@ -4440,7 +4756,7 @@
           </w:tcPr>
           <w:p>
             <w:pPr>
-              <w:pStyle w:val="NoSpacing"/>
+              <w:pStyle w:val="a9"/>
               <w:jc w:val="right"/>
             </w:pPr>
             <w:r>
@@ -4454,7 +4770,7 @@
           </w:tcPr>
           <w:p>
             <w:pPr>
-              <w:pStyle w:val="NoSpacing"/>
+              <w:pStyle w:val="a9"/>
               <w:jc w:val="right"/>
             </w:pPr>
             <w:r>
@@ -4468,7 +4784,7 @@
           </w:tcPr>
           <w:p>
             <w:pPr>
-              <w:pStyle w:val="NoSpacing"/>
+              <w:pStyle w:val="a9"/>
               <w:jc w:val="right"/>
             </w:pPr>
             <w:r>
@@ -4484,7 +4800,7 @@
           </w:tcPr>
           <w:p>
             <w:pPr>
-              <w:pStyle w:val="NoSpacing"/>
+              <w:pStyle w:val="a9"/>
               <w:jc w:val="right"/>
               <w:rPr>
                 <w:rFonts w:eastAsia="MS Gothic"/>
@@ -4504,7 +4820,7 @@
           </w:tcPr>
           <w:p>
             <w:pPr>
-              <w:pStyle w:val="NoSpacing"/>
+              <w:pStyle w:val="a9"/>
               <w:jc w:val="right"/>
             </w:pPr>
             <w:r>
@@ -4518,7 +4834,7 @@
           </w:tcPr>
           <w:p>
             <w:pPr>
-              <w:pStyle w:val="NoSpacing"/>
+              <w:pStyle w:val="a9"/>
               <w:jc w:val="right"/>
             </w:pPr>
             <w:r>
@@ -4532,7 +4848,7 @@
           </w:tcPr>
           <w:p>
             <w:pPr>
-              <w:pStyle w:val="NoSpacing"/>
+              <w:pStyle w:val="a9"/>
               <w:jc w:val="right"/>
             </w:pPr>
             <w:r>
@@ -4548,7 +4864,7 @@
           </w:tcPr>
           <w:p>
             <w:pPr>
-              <w:pStyle w:val="NoSpacing"/>
+              <w:pStyle w:val="a9"/>
               <w:jc w:val="right"/>
               <w:rPr>
                 <w:rFonts w:eastAsia="MS Gothic"/>
@@ -4568,7 +4884,7 @@
           </w:tcPr>
           <w:p>
             <w:pPr>
-              <w:pStyle w:val="NoSpacing"/>
+              <w:pStyle w:val="a9"/>
               <w:jc w:val="right"/>
             </w:pPr>
             <w:r>
@@ -4582,7 +4898,7 @@
           </w:tcPr>
           <w:p>
             <w:pPr>
-              <w:pStyle w:val="NoSpacing"/>
+              <w:pStyle w:val="a9"/>
               <w:jc w:val="right"/>
             </w:pPr>
             <w:r>
@@ -4596,7 +4912,7 @@
           </w:tcPr>
           <w:p>
             <w:pPr>
-              <w:pStyle w:val="NoSpacing"/>
+              <w:pStyle w:val="a9"/>
               <w:jc w:val="right"/>
             </w:pPr>
             <w:r>
@@ -4612,7 +4928,7 @@
           </w:tcPr>
           <w:p>
             <w:pPr>
-              <w:pStyle w:val="NoSpacing"/>
+              <w:pStyle w:val="a9"/>
               <w:jc w:val="right"/>
               <w:rPr>
                 <w:rFonts w:eastAsia="MS Gothic"/>
@@ -4632,7 +4948,7 @@
           </w:tcPr>
           <w:p>
             <w:pPr>
-              <w:pStyle w:val="NoSpacing"/>
+              <w:pStyle w:val="a9"/>
               <w:jc w:val="right"/>
             </w:pPr>
             <w:r>
@@ -4646,7 +4962,7 @@
           </w:tcPr>
           <w:p>
             <w:pPr>
-              <w:pStyle w:val="NoSpacing"/>
+              <w:pStyle w:val="a9"/>
               <w:jc w:val="right"/>
             </w:pPr>
             <w:r>
@@ -4660,7 +4976,7 @@
           </w:tcPr>
           <w:p>
             <w:pPr>
-              <w:pStyle w:val="NoSpacing"/>
+              <w:pStyle w:val="a9"/>
               <w:jc w:val="right"/>
             </w:pPr>
             <w:r>
@@ -4672,7 +4988,7 @@
     </w:tbl>
     <w:p>
       <w:pPr>
-        <w:pStyle w:val="NoSpacing"/>
+        <w:pStyle w:val="a9"/>
       </w:pPr>
     </w:p>
     <w:p>
@@ -4687,7 +5003,7 @@
     </w:p>
     <w:p>
       <w:pPr>
-        <w:pStyle w:val="NoSpacing"/>
+        <w:pStyle w:val="a9"/>
       </w:pPr>
       <w:r>
         <w:lastRenderedPageBreak/>
@@ -4716,23 +5032,23 @@
     </w:p>
     <w:p>
       <w:pPr>
-        <w:pStyle w:val="NoSpacing"/>
+        <w:pStyle w:val="a9"/>
       </w:pPr>
       <w:r>
         <w:rPr>
-          <w:rStyle w:val="Emphasis"/>
+          <w:rStyle w:val="ac"/>
         </w:rPr>
         <w:t xml:space="preserve">Reliability and Validity of Experiment </w:t>
       </w:r>
       <w:r>
         <w:rPr>
-          <w:rStyle w:val="Emphasis"/>
+          <w:rStyle w:val="ac"/>
         </w:rPr>
         <w:t>2</w:t>
       </w:r>
       <w:r>
         <w:rPr>
-          <w:rStyle w:val="Emphasis"/>
+          <w:rStyle w:val="ac"/>
         </w:rPr>
         <w:t>.</w:t>
       </w:r>
@@ -4759,7 +5075,7 @@
           </w:tcPr>
           <w:p>
             <w:pPr>
-              <w:pStyle w:val="NoSpacing"/>
+              <w:pStyle w:val="a9"/>
               <w:jc w:val="center"/>
             </w:pPr>
             <w:r>
@@ -4773,7 +5089,7 @@
           </w:tcPr>
           <w:p>
             <w:pPr>
-              <w:pStyle w:val="NoSpacing"/>
+              <w:pStyle w:val="a9"/>
               <w:jc w:val="center"/>
             </w:pPr>
             <w:r>
@@ -4787,7 +5103,7 @@
           </w:tcPr>
           <w:p>
             <w:pPr>
-              <w:pStyle w:val="NoSpacing"/>
+              <w:pStyle w:val="a9"/>
               <w:jc w:val="center"/>
             </w:pPr>
             <w:r>
@@ -4801,7 +5117,7 @@
           </w:tcPr>
           <w:p>
             <w:pPr>
-              <w:pStyle w:val="NoSpacing"/>
+              <w:pStyle w:val="a9"/>
               <w:jc w:val="center"/>
             </w:pPr>
             <w:r>
@@ -4817,7 +5133,7 @@
           </w:tcPr>
           <w:p>
             <w:pPr>
-              <w:pStyle w:val="NoSpacing"/>
+              <w:pStyle w:val="a9"/>
               <w:jc w:val="right"/>
             </w:pPr>
             <w:r>
@@ -4831,7 +5147,7 @@
           </w:tcPr>
           <w:p>
             <w:pPr>
-              <w:pStyle w:val="NoSpacing"/>
+              <w:pStyle w:val="a9"/>
               <w:jc w:val="right"/>
             </w:pPr>
             <w:r>
@@ -4848,7 +5164,7 @@
           </w:tcPr>
           <w:p>
             <w:pPr>
-              <w:pStyle w:val="NoSpacing"/>
+              <w:pStyle w:val="a9"/>
               <w:jc w:val="right"/>
             </w:pPr>
             <w:r>
@@ -4865,7 +5181,7 @@
           </w:tcPr>
           <w:p>
             <w:pPr>
-              <w:pStyle w:val="NoSpacing"/>
+              <w:pStyle w:val="a9"/>
               <w:jc w:val="right"/>
             </w:pPr>
             <w:r>
@@ -4884,7 +5200,7 @@
           </w:tcPr>
           <w:p>
             <w:pPr>
-              <w:pStyle w:val="NoSpacing"/>
+              <w:pStyle w:val="a9"/>
               <w:jc w:val="right"/>
             </w:pPr>
             <w:r>
@@ -4898,7 +5214,7 @@
           </w:tcPr>
           <w:p>
             <w:pPr>
-              <w:pStyle w:val="NoSpacing"/>
+              <w:pStyle w:val="a9"/>
               <w:jc w:val="right"/>
             </w:pPr>
             <w:r>
@@ -4915,7 +5231,7 @@
           </w:tcPr>
           <w:p>
             <w:pPr>
-              <w:pStyle w:val="NoSpacing"/>
+              <w:pStyle w:val="a9"/>
               <w:jc w:val="right"/>
             </w:pPr>
             <w:r>
@@ -4932,7 +5248,7 @@
           </w:tcPr>
           <w:p>
             <w:pPr>
-              <w:pStyle w:val="NoSpacing"/>
+              <w:pStyle w:val="a9"/>
               <w:jc w:val="right"/>
             </w:pPr>
             <w:r>
@@ -4948,7 +5264,7 @@
           </w:tcPr>
           <w:p>
             <w:pPr>
-              <w:pStyle w:val="NoSpacing"/>
+              <w:pStyle w:val="a9"/>
               <w:jc w:val="right"/>
             </w:pPr>
             <w:r>
@@ -4962,7 +5278,7 @@
           </w:tcPr>
           <w:p>
             <w:pPr>
-              <w:pStyle w:val="NoSpacing"/>
+              <w:pStyle w:val="a9"/>
               <w:jc w:val="right"/>
             </w:pPr>
             <w:r>
@@ -4979,7 +5295,7 @@
           </w:tcPr>
           <w:p>
             <w:pPr>
-              <w:pStyle w:val="NoSpacing"/>
+              <w:pStyle w:val="a9"/>
               <w:jc w:val="right"/>
             </w:pPr>
             <w:r>
@@ -4996,7 +5312,7 @@
           </w:tcPr>
           <w:p>
             <w:pPr>
-              <w:pStyle w:val="NoSpacing"/>
+              <w:pStyle w:val="a9"/>
               <w:jc w:val="right"/>
             </w:pPr>
             <w:r>
@@ -5015,7 +5331,7 @@
           </w:tcPr>
           <w:p>
             <w:pPr>
-              <w:pStyle w:val="NoSpacing"/>
+              <w:pStyle w:val="a9"/>
               <w:jc w:val="right"/>
             </w:pPr>
             <w:r>
@@ -5029,7 +5345,7 @@
           </w:tcPr>
           <w:p>
             <w:pPr>
-              <w:pStyle w:val="NoSpacing"/>
+              <w:pStyle w:val="a9"/>
               <w:jc w:val="right"/>
             </w:pPr>
             <w:r>
@@ -5046,7 +5362,7 @@
           </w:tcPr>
           <w:p>
             <w:pPr>
-              <w:pStyle w:val="NoSpacing"/>
+              <w:pStyle w:val="a9"/>
               <w:jc w:val="right"/>
             </w:pPr>
             <w:r>
@@ -5063,7 +5379,7 @@
           </w:tcPr>
           <w:p>
             <w:pPr>
-              <w:pStyle w:val="NoSpacing"/>
+              <w:pStyle w:val="a9"/>
               <w:jc w:val="right"/>
             </w:pPr>
             <w:r>
@@ -5082,7 +5398,7 @@
           </w:tcPr>
           <w:p>
             <w:pPr>
-              <w:pStyle w:val="NoSpacing"/>
+              <w:pStyle w:val="a9"/>
               <w:jc w:val="right"/>
             </w:pPr>
             <w:r>
@@ -5096,7 +5412,7 @@
           </w:tcPr>
           <w:p>
             <w:pPr>
-              <w:pStyle w:val="NoSpacing"/>
+              <w:pStyle w:val="a9"/>
               <w:jc w:val="right"/>
             </w:pPr>
             <w:r>
@@ -5113,7 +5429,7 @@
           </w:tcPr>
           <w:p>
             <w:pPr>
-              <w:pStyle w:val="NoSpacing"/>
+              <w:pStyle w:val="a9"/>
               <w:jc w:val="right"/>
             </w:pPr>
             <w:r>
@@ -5130,7 +5446,7 @@
           </w:tcPr>
           <w:p>
             <w:pPr>
-              <w:pStyle w:val="NoSpacing"/>
+              <w:pStyle w:val="a9"/>
               <w:jc w:val="right"/>
             </w:pPr>
             <w:r>
@@ -5149,7 +5465,7 @@
           </w:tcPr>
           <w:p>
             <w:pPr>
-              <w:pStyle w:val="NoSpacing"/>
+              <w:pStyle w:val="a9"/>
               <w:jc w:val="right"/>
             </w:pPr>
             <w:r>
@@ -5163,7 +5479,7 @@
           </w:tcPr>
           <w:p>
             <w:pPr>
-              <w:pStyle w:val="NoSpacing"/>
+              <w:pStyle w:val="a9"/>
               <w:jc w:val="right"/>
             </w:pPr>
             <w:r>
@@ -5180,7 +5496,7 @@
           </w:tcPr>
           <w:p>
             <w:pPr>
-              <w:pStyle w:val="NoSpacing"/>
+              <w:pStyle w:val="a9"/>
               <w:jc w:val="right"/>
             </w:pPr>
             <w:r>
@@ -5197,7 +5513,7 @@
           </w:tcPr>
           <w:p>
             <w:pPr>
-              <w:pStyle w:val="NoSpacing"/>
+              <w:pStyle w:val="a9"/>
               <w:jc w:val="right"/>
             </w:pPr>
             <w:r>
@@ -5216,7 +5532,7 @@
           </w:tcPr>
           <w:p>
             <w:pPr>
-              <w:pStyle w:val="NoSpacing"/>
+              <w:pStyle w:val="a9"/>
               <w:jc w:val="right"/>
               <w:rPr>
                 <w:rFonts w:eastAsia="MS Gothic"/>
@@ -5236,7 +5552,7 @@
           </w:tcPr>
           <w:p>
             <w:pPr>
-              <w:pStyle w:val="NoSpacing"/>
+              <w:pStyle w:val="a9"/>
               <w:jc w:val="right"/>
             </w:pPr>
             <w:r>
@@ -5253,7 +5569,7 @@
           </w:tcPr>
           <w:p>
             <w:pPr>
-              <w:pStyle w:val="NoSpacing"/>
+              <w:pStyle w:val="a9"/>
               <w:jc w:val="right"/>
             </w:pPr>
             <w:r>
@@ -5270,7 +5586,7 @@
           </w:tcPr>
           <w:p>
             <w:pPr>
-              <w:pStyle w:val="NoSpacing"/>
+              <w:pStyle w:val="a9"/>
               <w:jc w:val="right"/>
             </w:pPr>
             <w:r>
@@ -5289,7 +5605,7 @@
           </w:tcPr>
           <w:p>
             <w:pPr>
-              <w:pStyle w:val="NoSpacing"/>
+              <w:pStyle w:val="a9"/>
               <w:jc w:val="right"/>
               <w:rPr>
                 <w:rFonts w:eastAsia="MS Gothic"/>
@@ -5309,7 +5625,7 @@
           </w:tcPr>
           <w:p>
             <w:pPr>
-              <w:pStyle w:val="NoSpacing"/>
+              <w:pStyle w:val="a9"/>
               <w:jc w:val="right"/>
             </w:pPr>
             <w:r>
@@ -5326,7 +5642,7 @@
           </w:tcPr>
           <w:p>
             <w:pPr>
-              <w:pStyle w:val="NoSpacing"/>
+              <w:pStyle w:val="a9"/>
               <w:jc w:val="right"/>
             </w:pPr>
             <w:r>
@@ -5343,7 +5659,7 @@
           </w:tcPr>
           <w:p>
             <w:pPr>
-              <w:pStyle w:val="NoSpacing"/>
+              <w:pStyle w:val="a9"/>
               <w:jc w:val="right"/>
             </w:pPr>
             <w:r>
@@ -5362,7 +5678,7 @@
           </w:tcPr>
           <w:p>
             <w:pPr>
-              <w:pStyle w:val="NoSpacing"/>
+              <w:pStyle w:val="a9"/>
               <w:jc w:val="right"/>
               <w:rPr>
                 <w:rFonts w:eastAsia="MS Gothic"/>
@@ -5382,7 +5698,7 @@
           </w:tcPr>
           <w:p>
             <w:pPr>
-              <w:pStyle w:val="NoSpacing"/>
+              <w:pStyle w:val="a9"/>
               <w:jc w:val="right"/>
             </w:pPr>
             <w:r>
@@ -5399,7 +5715,7 @@
           </w:tcPr>
           <w:p>
             <w:pPr>
-              <w:pStyle w:val="NoSpacing"/>
+              <w:pStyle w:val="a9"/>
               <w:jc w:val="right"/>
             </w:pPr>
             <w:r>
@@ -5416,7 +5732,7 @@
           </w:tcPr>
           <w:p>
             <w:pPr>
-              <w:pStyle w:val="NoSpacing"/>
+              <w:pStyle w:val="a9"/>
               <w:jc w:val="right"/>
             </w:pPr>
             <w:r>
@@ -5435,7 +5751,7 @@
           </w:tcPr>
           <w:p>
             <w:pPr>
-              <w:pStyle w:val="NoSpacing"/>
+              <w:pStyle w:val="a9"/>
               <w:jc w:val="right"/>
               <w:rPr>
                 <w:rFonts w:eastAsia="MS Gothic"/>
@@ -5455,7 +5771,7 @@
           </w:tcPr>
           <w:p>
             <w:pPr>
-              <w:pStyle w:val="NoSpacing"/>
+              <w:pStyle w:val="a9"/>
               <w:jc w:val="right"/>
             </w:pPr>
             <w:r>
@@ -5472,7 +5788,7 @@
           </w:tcPr>
           <w:p>
             <w:pPr>
-              <w:pStyle w:val="NoSpacing"/>
+              <w:pStyle w:val="a9"/>
               <w:jc w:val="right"/>
             </w:pPr>
             <w:r>
@@ -5489,7 +5805,7 @@
           </w:tcPr>
           <w:p>
             <w:pPr>
-              <w:pStyle w:val="NoSpacing"/>
+              <w:pStyle w:val="a9"/>
               <w:jc w:val="right"/>
             </w:pPr>
             <w:r>
@@ -5506,7 +5822,7 @@
       <w:pPr>
         <w:pStyle w:val="TableFigure"/>
         <w:rPr>
-          <w:rStyle w:val="Emphasis"/>
+          <w:rStyle w:val="ac"/>
         </w:rPr>
       </w:pPr>
     </w:p>
@@ -5526,12 +5842,12 @@
     </w:p>
     <w:p>
       <w:pPr>
-        <w:pStyle w:val="NoSpacing"/>
+        <w:pStyle w:val="a9"/>
       </w:pPr>
       <w:r>
         <w:rPr>
           <w:noProof/>
-          <w:lang w:val="de-CH" w:eastAsia="zh-TW"/>
+          <w:lang w:eastAsia="zh-TW"/>
         </w:rPr>
         <w:drawing>
           <wp:inline distT="0" distB="0" distL="0" distR="0" wp14:anchorId="605215EF" wp14:editId="48204944">
@@ -5588,39 +5904,39 @@
       </w:pPr>
       <w:r>
         <w:rPr>
-          <w:rStyle w:val="Emphasis"/>
+          <w:rStyle w:val="ac"/>
         </w:rPr>
         <w:t xml:space="preserve">Figure </w:t>
       </w:r>
       <w:bookmarkStart w:id="4" w:name="f_procedure"/>
       <w:r>
         <w:rPr>
-          <w:rStyle w:val="Emphasis"/>
+          <w:rStyle w:val="ac"/>
         </w:rPr>
         <w:fldChar w:fldCharType="begin"/>
       </w:r>
       <w:r>
         <w:rPr>
-          <w:rStyle w:val="Emphasis"/>
+          <w:rStyle w:val="ac"/>
         </w:rPr>
         <w:instrText xml:space="preserve"> SEQ Figure \* MERGEFORMAT </w:instrText>
       </w:r>
       <w:r>
         <w:rPr>
-          <w:rStyle w:val="Emphasis"/>
+          <w:rStyle w:val="ac"/>
         </w:rPr>
         <w:fldChar w:fldCharType="separate"/>
       </w:r>
       <w:r>
         <w:rPr>
-          <w:rStyle w:val="Emphasis"/>
+          <w:rStyle w:val="ac"/>
           <w:noProof/>
         </w:rPr>
         <w:t>1</w:t>
       </w:r>
       <w:r>
         <w:rPr>
-          <w:rStyle w:val="Emphasis"/>
+          <w:rStyle w:val="ac"/>
         </w:rPr>
         <w:fldChar w:fldCharType="end"/>
       </w:r>
@@ -5660,12 +5976,12 @@
     </w:p>
     <w:p>
       <w:pPr>
-        <w:pStyle w:val="NoSpacing"/>
+        <w:pStyle w:val="a9"/>
       </w:pPr>
       <w:r>
         <w:rPr>
           <w:noProof/>
-          <w:lang w:val="de-CH" w:eastAsia="zh-TW"/>
+          <w:lang w:eastAsia="zh-TW"/>
         </w:rPr>
         <w:lastRenderedPageBreak/>
         <w:drawing>
@@ -5723,45 +6039,45 @@
       </w:pPr>
       <w:r>
         <w:rPr>
-          <w:rStyle w:val="Emphasis"/>
+          <w:rStyle w:val="ac"/>
         </w:rPr>
         <w:t>Figure</w:t>
       </w:r>
       <w:r>
         <w:rPr>
-          <w:rStyle w:val="Emphasis"/>
+          <w:rStyle w:val="ac"/>
         </w:rPr>
         <w:t xml:space="preserve"> </w:t>
       </w:r>
       <w:bookmarkStart w:id="5" w:name="f_exp1_faces"/>
       <w:r>
         <w:rPr>
-          <w:rStyle w:val="Emphasis"/>
+          <w:rStyle w:val="ac"/>
         </w:rPr>
         <w:fldChar w:fldCharType="begin"/>
       </w:r>
       <w:r>
         <w:rPr>
-          <w:rStyle w:val="Emphasis"/>
+          <w:rStyle w:val="ac"/>
         </w:rPr>
         <w:instrText xml:space="preserve"> SEQ Figure \* MERGEFORMAT </w:instrText>
       </w:r>
       <w:r>
         <w:rPr>
-          <w:rStyle w:val="Emphasis"/>
+          <w:rStyle w:val="ac"/>
         </w:rPr>
         <w:fldChar w:fldCharType="separate"/>
       </w:r>
       <w:r>
         <w:rPr>
-          <w:rStyle w:val="Emphasis"/>
+          <w:rStyle w:val="ac"/>
           <w:noProof/>
         </w:rPr>
         <w:t>2</w:t>
       </w:r>
       <w:r>
         <w:rPr>
-          <w:rStyle w:val="Emphasis"/>
+          <w:rStyle w:val="ac"/>
         </w:rPr>
         <w:fldChar w:fldCharType="end"/>
       </w:r>
@@ -5789,12 +6105,12 @@
     </w:p>
     <w:p>
       <w:pPr>
-        <w:pStyle w:val="NoSpacing"/>
+        <w:pStyle w:val="a9"/>
       </w:pPr>
       <w:r>
         <w:rPr>
           <w:noProof/>
-          <w:lang w:val="de-CH" w:eastAsia="zh-TW"/>
+          <w:lang w:eastAsia="zh-TW"/>
         </w:rPr>
         <w:lastRenderedPageBreak/>
         <w:drawing>
@@ -5852,39 +6168,39 @@
       </w:pPr>
       <w:r>
         <w:rPr>
-          <w:rStyle w:val="Emphasis"/>
+          <w:rStyle w:val="ac"/>
         </w:rPr>
         <w:t xml:space="preserve">Figure </w:t>
       </w:r>
       <w:bookmarkStart w:id="6" w:name="f_exp1_mds"/>
       <w:r>
         <w:rPr>
-          <w:rStyle w:val="Emphasis"/>
+          <w:rStyle w:val="ac"/>
         </w:rPr>
         <w:fldChar w:fldCharType="begin"/>
       </w:r>
       <w:r>
         <w:rPr>
-          <w:rStyle w:val="Emphasis"/>
+          <w:rStyle w:val="ac"/>
         </w:rPr>
         <w:instrText xml:space="preserve"> SEQ Figure \* MERGEFORMAT </w:instrText>
       </w:r>
       <w:r>
         <w:rPr>
-          <w:rStyle w:val="Emphasis"/>
+          <w:rStyle w:val="ac"/>
         </w:rPr>
         <w:fldChar w:fldCharType="separate"/>
       </w:r>
       <w:r>
         <w:rPr>
-          <w:rStyle w:val="Emphasis"/>
+          <w:rStyle w:val="ac"/>
           <w:noProof/>
         </w:rPr>
         <w:t>3</w:t>
       </w:r>
       <w:r>
         <w:rPr>
-          <w:rStyle w:val="Emphasis"/>
+          <w:rStyle w:val="ac"/>
         </w:rPr>
         <w:fldChar w:fldCharType="end"/>
       </w:r>
@@ -5951,7 +6267,7 @@
       <w:r>
         <w:rPr>
           <w:noProof/>
-          <w:lang w:val="de-CH" w:eastAsia="zh-TW"/>
+          <w:lang w:eastAsia="zh-TW"/>
         </w:rPr>
         <w:drawing>
           <wp:inline distT="0" distB="0" distL="0" distR="0" wp14:anchorId="65967C61" wp14:editId="592E86E7">
@@ -6005,39 +6321,39 @@
       </w:pPr>
       <w:r>
         <w:rPr>
-          <w:rStyle w:val="Emphasis"/>
+          <w:rStyle w:val="ac"/>
         </w:rPr>
         <w:t xml:space="preserve">Figure </w:t>
       </w:r>
       <w:bookmarkStart w:id="7" w:name="f_exp2_colors"/>
       <w:r>
         <w:rPr>
-          <w:rStyle w:val="Emphasis"/>
+          <w:rStyle w:val="ac"/>
         </w:rPr>
         <w:fldChar w:fldCharType="begin"/>
       </w:r>
       <w:r>
         <w:rPr>
-          <w:rStyle w:val="Emphasis"/>
+          <w:rStyle w:val="ac"/>
         </w:rPr>
         <w:instrText xml:space="preserve"> SEQ Figure \* MERGEFORMAT </w:instrText>
       </w:r>
       <w:r>
         <w:rPr>
-          <w:rStyle w:val="Emphasis"/>
+          <w:rStyle w:val="ac"/>
         </w:rPr>
         <w:fldChar w:fldCharType="separate"/>
       </w:r>
       <w:r>
         <w:rPr>
-          <w:rStyle w:val="Emphasis"/>
+          <w:rStyle w:val="ac"/>
           <w:noProof/>
         </w:rPr>
         <w:t>4</w:t>
       </w:r>
       <w:r>
         <w:rPr>
-          <w:rStyle w:val="Emphasis"/>
+          <w:rStyle w:val="ac"/>
         </w:rPr>
         <w:fldChar w:fldCharType="end"/>
       </w:r>
@@ -6110,12 +6426,12 @@
     </w:p>
     <w:p>
       <w:pPr>
-        <w:pStyle w:val="NoSpacing"/>
+        <w:pStyle w:val="a9"/>
       </w:pPr>
       <w:r>
         <w:rPr>
           <w:noProof/>
-          <w:lang w:val="de-CH" w:eastAsia="zh-TW"/>
+          <w:lang w:eastAsia="zh-TW"/>
         </w:rPr>
         <w:lastRenderedPageBreak/>
         <w:drawing>
@@ -6173,39 +6489,39 @@
       </w:pPr>
       <w:r>
         <w:rPr>
-          <w:rStyle w:val="Emphasis"/>
+          <w:rStyle w:val="ac"/>
         </w:rPr>
         <w:t xml:space="preserve">Figure </w:t>
       </w:r>
       <w:bookmarkStart w:id="8" w:name="f_exp2_mds"/>
       <w:r>
         <w:rPr>
-          <w:rStyle w:val="Emphasis"/>
+          <w:rStyle w:val="ac"/>
         </w:rPr>
         <w:fldChar w:fldCharType="begin"/>
       </w:r>
       <w:r>
         <w:rPr>
-          <w:rStyle w:val="Emphasis"/>
+          <w:rStyle w:val="ac"/>
         </w:rPr>
         <w:instrText xml:space="preserve"> SEQ Figure \* MERGEFORMAT </w:instrText>
       </w:r>
       <w:r>
         <w:rPr>
-          <w:rStyle w:val="Emphasis"/>
+          <w:rStyle w:val="ac"/>
         </w:rPr>
         <w:fldChar w:fldCharType="separate"/>
       </w:r>
       <w:r>
         <w:rPr>
-          <w:rStyle w:val="Emphasis"/>
+          <w:rStyle w:val="ac"/>
           <w:noProof/>
         </w:rPr>
         <w:t>5</w:t>
       </w:r>
       <w:r>
         <w:rPr>
-          <w:rStyle w:val="Emphasis"/>
+          <w:rStyle w:val="ac"/>
         </w:rPr>
         <w:fldChar w:fldCharType="end"/>
       </w:r>
@@ -6258,7 +6574,7 @@
 </file>
 
 <file path=word/endnotes.xml><?xml version="1.0" encoding="utf-8"?>
-<w:endnotes xmlns:wpc="http://schemas.microsoft.com/office/word/2010/wordprocessingCanvas" xmlns:cx="http://schemas.microsoft.com/office/drawing/2014/chartex" xmlns:mc="http://schemas.openxmlformats.org/markup-compatibility/2006" xmlns:o="urn:schemas-microsoft-com:office:office" xmlns:r="http://schemas.openxmlformats.org/officeDocument/2006/relationships" xmlns:m="http://schemas.openxmlformats.org/officeDocument/2006/math" xmlns:v="urn:schemas-microsoft-com:vml" xmlns:wp14="http://schemas.microsoft.com/office/word/2010/wordprocessingDrawing" xmlns:wp="http://schemas.openxmlformats.org/drawingml/2006/wordprocessingDrawing" xmlns:w10="urn:schemas-microsoft-com:office:word" xmlns:w="http://schemas.openxmlformats.org/wordprocessingml/2006/main" xmlns:w14="http://schemas.microsoft.com/office/word/2010/wordml" xmlns:w15="http://schemas.microsoft.com/office/word/2012/wordml" xmlns:w16se="http://schemas.microsoft.com/office/word/2015/wordml/symex" xmlns:wpg="http://schemas.microsoft.com/office/word/2010/wordprocessingGroup" xmlns:wpi="http://schemas.microsoft.com/office/word/2010/wordprocessingInk" xmlns:wne="http://schemas.microsoft.com/office/word/2006/wordml" xmlns:wps="http://schemas.microsoft.com/office/word/2010/wordprocessingShape" mc:Ignorable="w14 w15 w16se wp14">
+<w:endnotes xmlns:wpc="http://schemas.microsoft.com/office/word/2010/wordprocessingCanvas" xmlns:mc="http://schemas.openxmlformats.org/markup-compatibility/2006" xmlns:o="urn:schemas-microsoft-com:office:office" xmlns:r="http://schemas.openxmlformats.org/officeDocument/2006/relationships" xmlns:m="http://schemas.openxmlformats.org/officeDocument/2006/math" xmlns:v="urn:schemas-microsoft-com:vml" xmlns:wp14="http://schemas.microsoft.com/office/word/2010/wordprocessingDrawing" xmlns:wp="http://schemas.openxmlformats.org/drawingml/2006/wordprocessingDrawing" xmlns:w10="urn:schemas-microsoft-com:office:word" xmlns:w="http://schemas.openxmlformats.org/wordprocessingml/2006/main" xmlns:w14="http://schemas.microsoft.com/office/word/2010/wordml" xmlns:w15="http://schemas.microsoft.com/office/word/2012/wordml" xmlns:wpg="http://schemas.microsoft.com/office/word/2010/wordprocessingGroup" xmlns:wpi="http://schemas.microsoft.com/office/word/2010/wordprocessingInk" xmlns:wne="http://schemas.microsoft.com/office/word/2006/wordml" xmlns:wps="http://schemas.microsoft.com/office/word/2010/wordprocessingShape" mc:Ignorable="w14 w15 wp14">
   <w:endnote w:type="separator" w:id="-1">
     <w:p>
       <w:pPr>
@@ -6283,7 +6599,7 @@
 </file>
 
 <file path=word/footnotes.xml><?xml version="1.0" encoding="utf-8"?>
-<w:footnotes xmlns:wpc="http://schemas.microsoft.com/office/word/2010/wordprocessingCanvas" xmlns:cx="http://schemas.microsoft.com/office/drawing/2014/chartex" xmlns:mc="http://schemas.openxmlformats.org/markup-compatibility/2006" xmlns:o="urn:schemas-microsoft-com:office:office" xmlns:r="http://schemas.openxmlformats.org/officeDocument/2006/relationships" xmlns:m="http://schemas.openxmlformats.org/officeDocument/2006/math" xmlns:v="urn:schemas-microsoft-com:vml" xmlns:wp14="http://schemas.microsoft.com/office/word/2010/wordprocessingDrawing" xmlns:wp="http://schemas.openxmlformats.org/drawingml/2006/wordprocessingDrawing" xmlns:w10="urn:schemas-microsoft-com:office:word" xmlns:w="http://schemas.openxmlformats.org/wordprocessingml/2006/main" xmlns:w14="http://schemas.microsoft.com/office/word/2010/wordml" xmlns:w15="http://schemas.microsoft.com/office/word/2012/wordml" xmlns:w16se="http://schemas.microsoft.com/office/word/2015/wordml/symex" xmlns:wpg="http://schemas.microsoft.com/office/word/2010/wordprocessingGroup" xmlns:wpi="http://schemas.microsoft.com/office/word/2010/wordprocessingInk" xmlns:wne="http://schemas.microsoft.com/office/word/2006/wordml" xmlns:wps="http://schemas.microsoft.com/office/word/2010/wordprocessingShape" mc:Ignorable="w14 w15 w16se wp14">
+<w:footnotes xmlns:wpc="http://schemas.microsoft.com/office/word/2010/wordprocessingCanvas" xmlns:mc="http://schemas.openxmlformats.org/markup-compatibility/2006" xmlns:o="urn:schemas-microsoft-com:office:office" xmlns:r="http://schemas.openxmlformats.org/officeDocument/2006/relationships" xmlns:m="http://schemas.openxmlformats.org/officeDocument/2006/math" xmlns:v="urn:schemas-microsoft-com:vml" xmlns:wp14="http://schemas.microsoft.com/office/word/2010/wordprocessingDrawing" xmlns:wp="http://schemas.openxmlformats.org/drawingml/2006/wordprocessingDrawing" xmlns:w10="urn:schemas-microsoft-com:office:word" xmlns:w="http://schemas.openxmlformats.org/wordprocessingml/2006/main" xmlns:w14="http://schemas.microsoft.com/office/word/2010/wordml" xmlns:w15="http://schemas.microsoft.com/office/word/2012/wordml" xmlns:wpg="http://schemas.microsoft.com/office/word/2010/wordprocessingGroup" xmlns:wpi="http://schemas.microsoft.com/office/word/2010/wordprocessingInk" xmlns:wne="http://schemas.microsoft.com/office/word/2006/wordml" xmlns:wps="http://schemas.microsoft.com/office/word/2010/wordprocessingShape" mc:Ignorable="w14 w15 wp14">
   <w:footnote w:type="separator" w:id="-1">
     <w:p>
       <w:pPr>
@@ -6308,15 +6624,15 @@
 </file>
 
 <file path=word/header1.xml><?xml version="1.0" encoding="utf-8"?>
-<w:hdr xmlns:wpc="http://schemas.microsoft.com/office/word/2010/wordprocessingCanvas" xmlns:cx="http://schemas.microsoft.com/office/drawing/2014/chartex" xmlns:mc="http://schemas.openxmlformats.org/markup-compatibility/2006" xmlns:o="urn:schemas-microsoft-com:office:office" xmlns:r="http://schemas.openxmlformats.org/officeDocument/2006/relationships" xmlns:m="http://schemas.openxmlformats.org/officeDocument/2006/math" xmlns:v="urn:schemas-microsoft-com:vml" xmlns:wp14="http://schemas.microsoft.com/office/word/2010/wordprocessingDrawing" xmlns:wp="http://schemas.openxmlformats.org/drawingml/2006/wordprocessingDrawing" xmlns:w10="urn:schemas-microsoft-com:office:word" xmlns:w="http://schemas.openxmlformats.org/wordprocessingml/2006/main" xmlns:w14="http://schemas.microsoft.com/office/word/2010/wordml" xmlns:w15="http://schemas.microsoft.com/office/word/2012/wordml" xmlns:w16se="http://schemas.microsoft.com/office/word/2015/wordml/symex" xmlns:wpg="http://schemas.microsoft.com/office/word/2010/wordprocessingGroup" xmlns:wpi="http://schemas.microsoft.com/office/word/2010/wordprocessingInk" xmlns:wne="http://schemas.microsoft.com/office/word/2006/wordml" xmlns:wps="http://schemas.microsoft.com/office/word/2010/wordprocessingShape" mc:Ignorable="w14 w15 w16se wp14">
+<w:hdr xmlns:wpc="http://schemas.microsoft.com/office/word/2010/wordprocessingCanvas" xmlns:mc="http://schemas.openxmlformats.org/markup-compatibility/2006" xmlns:o="urn:schemas-microsoft-com:office:office" xmlns:r="http://schemas.openxmlformats.org/officeDocument/2006/relationships" xmlns:m="http://schemas.openxmlformats.org/officeDocument/2006/math" xmlns:v="urn:schemas-microsoft-com:vml" xmlns:wp14="http://schemas.microsoft.com/office/word/2010/wordprocessingDrawing" xmlns:wp="http://schemas.openxmlformats.org/drawingml/2006/wordprocessingDrawing" xmlns:w10="urn:schemas-microsoft-com:office:word" xmlns:w="http://schemas.openxmlformats.org/wordprocessingml/2006/main" xmlns:w14="http://schemas.microsoft.com/office/word/2010/wordml" xmlns:w15="http://schemas.microsoft.com/office/word/2012/wordml" xmlns:wpg="http://schemas.microsoft.com/office/word/2010/wordprocessingGroup" xmlns:wpi="http://schemas.microsoft.com/office/word/2010/wordprocessingInk" xmlns:wne="http://schemas.microsoft.com/office/word/2006/wordml" xmlns:wps="http://schemas.microsoft.com/office/word/2010/wordprocessingShape" mc:Ignorable="w14 w15 wp14">
   <w:p>
     <w:pPr>
-      <w:pStyle w:val="Header"/>
+      <w:pStyle w:val="a5"/>
     </w:pPr>
     <w:sdt>
       <w:sdtPr>
         <w:rPr>
-          <w:rStyle w:val="Strong"/>
+          <w:rStyle w:val="a7"/>
         </w:rPr>
         <w:alias w:val="Running head"/>
         <w:tag w:val=""/>
@@ -6328,14 +6644,14 @@
       </w:sdtPr>
       <w:sdtEndPr>
         <w:rPr>
-          <w:rStyle w:val="DefaultParagraphFont"/>
+          <w:rStyle w:val="a2"/>
           <w:caps w:val="0"/>
         </w:rPr>
       </w:sdtEndPr>
       <w:sdtContent>
         <w:r>
           <w:rPr>
-            <w:rStyle w:val="Strong"/>
+            <w:rStyle w:val="a7"/>
           </w:rPr>
           <w:t>[Shortened Title up to 50 Characters]</w:t>
         </w:r>
@@ -6343,38 +6659,38 @@
     </w:sdt>
     <w:r>
       <w:rPr>
-        <w:rStyle w:val="Strong"/>
+        <w:rStyle w:val="a7"/>
       </w:rPr>
       <w:ptab w:relativeTo="margin" w:alignment="right" w:leader="none"/>
     </w:r>
     <w:r>
       <w:rPr>
-        <w:rStyle w:val="Strong"/>
+        <w:rStyle w:val="a7"/>
       </w:rPr>
       <w:fldChar w:fldCharType="begin"/>
     </w:r>
     <w:r>
       <w:rPr>
-        <w:rStyle w:val="Strong"/>
+        <w:rStyle w:val="a7"/>
       </w:rPr>
       <w:instrText xml:space="preserve"> PAGE   \* MERGEFORMAT </w:instrText>
     </w:r>
     <w:r>
       <w:rPr>
-        <w:rStyle w:val="Strong"/>
+        <w:rStyle w:val="a7"/>
       </w:rPr>
       <w:fldChar w:fldCharType="separate"/>
     </w:r>
     <w:r>
       <w:rPr>
-        <w:rStyle w:val="Strong"/>
+        <w:rStyle w:val="a7"/>
         <w:noProof/>
       </w:rPr>
-      <w:t>19</w:t>
+      <w:t>20</w:t>
     </w:r>
     <w:r>
       <w:rPr>
-        <w:rStyle w:val="Strong"/>
+        <w:rStyle w:val="a7"/>
         <w:noProof/>
       </w:rPr>
       <w:fldChar w:fldCharType="end"/>
@@ -6384,12 +6700,12 @@
 </file>
 
 <file path=word/header2.xml><?xml version="1.0" encoding="utf-8"?>
-<w:hdr xmlns:wpc="http://schemas.microsoft.com/office/word/2010/wordprocessingCanvas" xmlns:cx="http://schemas.microsoft.com/office/drawing/2014/chartex" xmlns:mc="http://schemas.openxmlformats.org/markup-compatibility/2006" xmlns:o="urn:schemas-microsoft-com:office:office" xmlns:r="http://schemas.openxmlformats.org/officeDocument/2006/relationships" xmlns:m="http://schemas.openxmlformats.org/officeDocument/2006/math" xmlns:v="urn:schemas-microsoft-com:vml" xmlns:wp14="http://schemas.microsoft.com/office/word/2010/wordprocessingDrawing" xmlns:wp="http://schemas.openxmlformats.org/drawingml/2006/wordprocessingDrawing" xmlns:w10="urn:schemas-microsoft-com:office:word" xmlns:w="http://schemas.openxmlformats.org/wordprocessingml/2006/main" xmlns:w14="http://schemas.microsoft.com/office/word/2010/wordml" xmlns:w15="http://schemas.microsoft.com/office/word/2012/wordml" xmlns:w16se="http://schemas.microsoft.com/office/word/2015/wordml/symex" xmlns:wpg="http://schemas.microsoft.com/office/word/2010/wordprocessingGroup" xmlns:wpi="http://schemas.microsoft.com/office/word/2010/wordprocessingInk" xmlns:wne="http://schemas.microsoft.com/office/word/2006/wordml" xmlns:wps="http://schemas.microsoft.com/office/word/2010/wordprocessingShape" mc:Ignorable="w14 w15 w16se wp14">
+<w:hdr xmlns:wpc="http://schemas.microsoft.com/office/word/2010/wordprocessingCanvas" xmlns:mc="http://schemas.openxmlformats.org/markup-compatibility/2006" xmlns:o="urn:schemas-microsoft-com:office:office" xmlns:r="http://schemas.openxmlformats.org/officeDocument/2006/relationships" xmlns:m="http://schemas.openxmlformats.org/officeDocument/2006/math" xmlns:v="urn:schemas-microsoft-com:vml" xmlns:wp14="http://schemas.microsoft.com/office/word/2010/wordprocessingDrawing" xmlns:wp="http://schemas.openxmlformats.org/drawingml/2006/wordprocessingDrawing" xmlns:w10="urn:schemas-microsoft-com:office:word" xmlns:w="http://schemas.openxmlformats.org/wordprocessingml/2006/main" xmlns:w14="http://schemas.microsoft.com/office/word/2010/wordml" xmlns:w15="http://schemas.microsoft.com/office/word/2012/wordml" xmlns:wpg="http://schemas.microsoft.com/office/word/2010/wordprocessingGroup" xmlns:wpi="http://schemas.microsoft.com/office/word/2010/wordprocessingInk" xmlns:wne="http://schemas.microsoft.com/office/word/2006/wordml" xmlns:wps="http://schemas.microsoft.com/office/word/2010/wordprocessingShape" mc:Ignorable="w14 w15 wp14">
   <w:p>
     <w:pPr>
-      <w:pStyle w:val="Header"/>
+      <w:pStyle w:val="a5"/>
       <w:rPr>
-        <w:rStyle w:val="Strong"/>
+        <w:rStyle w:val="a7"/>
       </w:rPr>
     </w:pPr>
     <w:r>
@@ -6398,7 +6714,7 @@
     <w:sdt>
       <w:sdtPr>
         <w:rPr>
-          <w:rStyle w:val="Strong"/>
+          <w:rStyle w:val="a7"/>
         </w:rPr>
         <w:alias w:val="Running head"/>
         <w:tag w:val=""/>
@@ -6410,14 +6726,14 @@
       </w:sdtPr>
       <w:sdtEndPr>
         <w:rPr>
-          <w:rStyle w:val="DefaultParagraphFont"/>
+          <w:rStyle w:val="a2"/>
           <w:caps w:val="0"/>
         </w:rPr>
       </w:sdtEndPr>
       <w:sdtContent>
         <w:r>
           <w:rPr>
-            <w:rStyle w:val="Strong"/>
+            <w:rStyle w:val="a7"/>
           </w:rPr>
           <w:t>[Shortened Title up to 50 Characters]</w:t>
         </w:r>
@@ -6425,38 +6741,38 @@
     </w:sdt>
     <w:r>
       <w:rPr>
-        <w:rStyle w:val="Strong"/>
+        <w:rStyle w:val="a7"/>
       </w:rPr>
       <w:ptab w:relativeTo="margin" w:alignment="right" w:leader="none"/>
     </w:r>
     <w:r>
       <w:rPr>
-        <w:rStyle w:val="Strong"/>
+        <w:rStyle w:val="a7"/>
       </w:rPr>
       <w:fldChar w:fldCharType="begin"/>
     </w:r>
     <w:r>
       <w:rPr>
-        <w:rStyle w:val="Strong"/>
+        <w:rStyle w:val="a7"/>
       </w:rPr>
       <w:instrText xml:space="preserve"> PAGE   \* MERGEFORMAT </w:instrText>
     </w:r>
     <w:r>
       <w:rPr>
-        <w:rStyle w:val="Strong"/>
+        <w:rStyle w:val="a7"/>
       </w:rPr>
       <w:fldChar w:fldCharType="separate"/>
     </w:r>
     <w:r>
       <w:rPr>
-        <w:rStyle w:val="Strong"/>
+        <w:rStyle w:val="a7"/>
         <w:noProof/>
       </w:rPr>
       <w:t>1</w:t>
     </w:r>
     <w:r>
       <w:rPr>
-        <w:rStyle w:val="Strong"/>
+        <w:rStyle w:val="a7"/>
         <w:noProof/>
       </w:rPr>
       <w:fldChar w:fldCharType="end"/>
@@ -6466,7 +6782,7 @@
 </file>
 
 <file path=word/numbering.xml><?xml version="1.0" encoding="utf-8"?>
-<w:numbering xmlns:wpc="http://schemas.microsoft.com/office/word/2010/wordprocessingCanvas" xmlns:cx="http://schemas.microsoft.com/office/drawing/2014/chartex" xmlns:mc="http://schemas.openxmlformats.org/markup-compatibility/2006" xmlns:o="urn:schemas-microsoft-com:office:office" xmlns:r="http://schemas.openxmlformats.org/officeDocument/2006/relationships" xmlns:m="http://schemas.openxmlformats.org/officeDocument/2006/math" xmlns:v="urn:schemas-microsoft-com:vml" xmlns:wp14="http://schemas.microsoft.com/office/word/2010/wordprocessingDrawing" xmlns:wp="http://schemas.openxmlformats.org/drawingml/2006/wordprocessingDrawing" xmlns:w10="urn:schemas-microsoft-com:office:word" xmlns:w="http://schemas.openxmlformats.org/wordprocessingml/2006/main" xmlns:w14="http://schemas.microsoft.com/office/word/2010/wordml" xmlns:w15="http://schemas.microsoft.com/office/word/2012/wordml" xmlns:w16se="http://schemas.microsoft.com/office/word/2015/wordml/symex" xmlns:wpg="http://schemas.microsoft.com/office/word/2010/wordprocessingGroup" xmlns:wpi="http://schemas.microsoft.com/office/word/2010/wordprocessingInk" xmlns:wne="http://schemas.microsoft.com/office/word/2006/wordml" xmlns:wps="http://schemas.microsoft.com/office/word/2010/wordprocessingShape" mc:Ignorable="w14 w15 w16se wp14">
+<w:numbering xmlns:wpc="http://schemas.microsoft.com/office/word/2010/wordprocessingCanvas" xmlns:mc="http://schemas.openxmlformats.org/markup-compatibility/2006" xmlns:o="urn:schemas-microsoft-com:office:office" xmlns:r="http://schemas.openxmlformats.org/officeDocument/2006/relationships" xmlns:m="http://schemas.openxmlformats.org/officeDocument/2006/math" xmlns:v="urn:schemas-microsoft-com:vml" xmlns:wp14="http://schemas.microsoft.com/office/word/2010/wordprocessingDrawing" xmlns:wp="http://schemas.openxmlformats.org/drawingml/2006/wordprocessingDrawing" xmlns:w10="urn:schemas-microsoft-com:office:word" xmlns:w="http://schemas.openxmlformats.org/wordprocessingml/2006/main" xmlns:w14="http://schemas.microsoft.com/office/word/2010/wordml" xmlns:w15="http://schemas.microsoft.com/office/word/2012/wordml" xmlns:wpg="http://schemas.microsoft.com/office/word/2010/wordprocessingGroup" xmlns:wpi="http://schemas.microsoft.com/office/word/2010/wordprocessingInk" xmlns:wne="http://schemas.microsoft.com/office/word/2006/wordml" xmlns:wps="http://schemas.microsoft.com/office/word/2010/wordprocessingShape" mc:Ignorable="w14 w15 wp14">
   <w:abstractNum w:abstractNumId="0" w15:restartNumberingAfterBreak="0">
     <w:nsid w:val="FFFFFF7C"/>
     <w:multiLevelType w:val="singleLevel"/>
@@ -6474,7 +6790,7 @@
     <w:lvl w:ilvl="0">
       <w:start w:val="1"/>
       <w:numFmt w:val="decimal"/>
-      <w:pStyle w:val="ListNumber5"/>
+      <w:pStyle w:val="5"/>
       <w:lvlText w:val="%1."/>
       <w:lvlJc w:val="left"/>
       <w:pPr>
@@ -6492,7 +6808,7 @@
     <w:lvl w:ilvl="0">
       <w:start w:val="1"/>
       <w:numFmt w:val="decimal"/>
-      <w:pStyle w:val="ListNumber4"/>
+      <w:pStyle w:val="4"/>
       <w:lvlText w:val="%1."/>
       <w:lvlJc w:val="left"/>
       <w:pPr>
@@ -6510,7 +6826,7 @@
     <w:lvl w:ilvl="0">
       <w:start w:val="1"/>
       <w:numFmt w:val="decimal"/>
-      <w:pStyle w:val="ListNumber3"/>
+      <w:pStyle w:val="3"/>
       <w:lvlText w:val="%1."/>
       <w:lvlJc w:val="left"/>
       <w:pPr>
@@ -6528,7 +6844,7 @@
     <w:lvl w:ilvl="0">
       <w:start w:val="1"/>
       <w:numFmt w:val="decimal"/>
-      <w:pStyle w:val="ListNumber2"/>
+      <w:pStyle w:val="2"/>
       <w:lvlText w:val="%1."/>
       <w:lvlJc w:val="left"/>
       <w:pPr>
@@ -6546,7 +6862,7 @@
     <w:lvl w:ilvl="0">
       <w:start w:val="1"/>
       <w:numFmt w:val="bullet"/>
-      <w:pStyle w:val="ListBullet5"/>
+      <w:pStyle w:val="50"/>
       <w:lvlText w:val=""/>
       <w:lvlJc w:val="left"/>
       <w:pPr>
@@ -6567,7 +6883,7 @@
     <w:lvl w:ilvl="0">
       <w:start w:val="1"/>
       <w:numFmt w:val="bullet"/>
-      <w:pStyle w:val="ListBullet4"/>
+      <w:pStyle w:val="40"/>
       <w:lvlText w:val=""/>
       <w:lvlJc w:val="left"/>
       <w:pPr>
@@ -6588,7 +6904,7 @@
     <w:lvl w:ilvl="0">
       <w:start w:val="1"/>
       <w:numFmt w:val="bullet"/>
-      <w:pStyle w:val="ListBullet3"/>
+      <w:pStyle w:val="30"/>
       <w:lvlText w:val=""/>
       <w:lvlJc w:val="left"/>
       <w:pPr>
@@ -6609,7 +6925,7 @@
     <w:lvl w:ilvl="0">
       <w:start w:val="1"/>
       <w:numFmt w:val="bullet"/>
-      <w:pStyle w:val="ListBullet2"/>
+      <w:pStyle w:val="20"/>
       <w:lvlText w:val=""/>
       <w:lvlJc w:val="left"/>
       <w:pPr>
@@ -6630,7 +6946,7 @@
     <w:lvl w:ilvl="0">
       <w:start w:val="1"/>
       <w:numFmt w:val="decimal"/>
-      <w:pStyle w:val="ListNumber"/>
+      <w:pStyle w:val="a"/>
       <w:lvlText w:val="%1."/>
       <w:lvlJc w:val="left"/>
       <w:pPr>
@@ -6651,7 +6967,7 @@
     <w:lvl w:ilvl="0">
       <w:start w:val="1"/>
       <w:numFmt w:val="bullet"/>
-      <w:pStyle w:val="ListBullet"/>
+      <w:pStyle w:val="a0"/>
       <w:lvlText w:val=""/>
       <w:lvlJc w:val="left"/>
       <w:pPr>
@@ -6705,7 +7021,7 @@
 </file>
 
 <file path=word/styles.xml><?xml version="1.0" encoding="utf-8"?>
-<w:styles xmlns:mc="http://schemas.openxmlformats.org/markup-compatibility/2006" xmlns:r="http://schemas.openxmlformats.org/officeDocument/2006/relationships" xmlns:w="http://schemas.openxmlformats.org/wordprocessingml/2006/main" xmlns:w14="http://schemas.microsoft.com/office/word/2010/wordml" xmlns:w15="http://schemas.microsoft.com/office/word/2012/wordml" xmlns:w16se="http://schemas.microsoft.com/office/word/2015/wordml/symex" mc:Ignorable="w14 w15 w16se">
+<w:styles xmlns:mc="http://schemas.openxmlformats.org/markup-compatibility/2006" xmlns:r="http://schemas.openxmlformats.org/officeDocument/2006/relationships" xmlns:w="http://schemas.openxmlformats.org/wordprocessingml/2006/main" xmlns:w14="http://schemas.microsoft.com/office/word/2010/wordml" xmlns:w15="http://schemas.microsoft.com/office/word/2012/wordml" mc:Ignorable="w14 w15">
   <w:docDefaults>
     <w:rPrDefault>
       <w:rPr>
@@ -7095,7 +7411,7 @@
     <w:lsdException w:name="List Table 6 Colorful Accent 6" w:uiPriority="51"/>
     <w:lsdException w:name="List Table 7 Colorful Accent 6" w:uiPriority="52"/>
   </w:latentStyles>
-  <w:style w:type="paragraph" w:default="1" w:styleId="Normal">
+  <w:style w:type="paragraph" w:default="1" w:styleId="a1">
     <w:name w:val="Normal"/>
     <w:qFormat/>
     <w:rsid w:val="00E45B74"/>
@@ -7106,11 +7422,11 @@
       <w:kern w:val="24"/>
     </w:rPr>
   </w:style>
-  <w:style w:type="paragraph" w:styleId="Heading1">
+  <w:style w:type="paragraph" w:styleId="1">
     <w:name w:val="heading 1"/>
-    <w:basedOn w:val="Normal"/>
-    <w:next w:val="Normal"/>
-    <w:link w:val="Heading1Char"/>
+    <w:basedOn w:val="a1"/>
+    <w:next w:val="a1"/>
+    <w:link w:val="10"/>
     <w:uiPriority w:val="3"/>
     <w:qFormat/>
     <w:pPr>
@@ -7126,11 +7442,11 @@
       <w:bCs/>
     </w:rPr>
   </w:style>
-  <w:style w:type="paragraph" w:styleId="Heading2">
+  <w:style w:type="paragraph" w:styleId="21">
     <w:name w:val="heading 2"/>
-    <w:basedOn w:val="Normal"/>
-    <w:next w:val="Normal"/>
-    <w:link w:val="Heading2Char"/>
+    <w:basedOn w:val="a1"/>
+    <w:next w:val="a1"/>
+    <w:link w:val="22"/>
     <w:uiPriority w:val="3"/>
     <w:unhideWhenUsed/>
     <w:qFormat/>
@@ -7146,11 +7462,11 @@
       <w:bCs/>
     </w:rPr>
   </w:style>
-  <w:style w:type="paragraph" w:styleId="Heading3">
+  <w:style w:type="paragraph" w:styleId="31">
     <w:name w:val="heading 3"/>
-    <w:basedOn w:val="Normal"/>
-    <w:next w:val="Normal"/>
-    <w:link w:val="Heading3Char"/>
+    <w:basedOn w:val="a1"/>
+    <w:next w:val="a1"/>
+    <w:link w:val="32"/>
     <w:uiPriority w:val="3"/>
     <w:unhideWhenUsed/>
     <w:qFormat/>
@@ -7165,11 +7481,11 @@
       <w:bCs/>
     </w:rPr>
   </w:style>
-  <w:style w:type="paragraph" w:styleId="Heading4">
+  <w:style w:type="paragraph" w:styleId="41">
     <w:name w:val="heading 4"/>
-    <w:basedOn w:val="Normal"/>
-    <w:next w:val="Normal"/>
-    <w:link w:val="Heading4Char"/>
+    <w:basedOn w:val="a1"/>
+    <w:next w:val="a1"/>
+    <w:link w:val="42"/>
     <w:uiPriority w:val="3"/>
     <w:unhideWhenUsed/>
     <w:qFormat/>
@@ -7186,11 +7502,11 @@
       <w:iCs/>
     </w:rPr>
   </w:style>
-  <w:style w:type="paragraph" w:styleId="Heading5">
+  <w:style w:type="paragraph" w:styleId="51">
     <w:name w:val="heading 5"/>
-    <w:basedOn w:val="Normal"/>
-    <w:next w:val="Normal"/>
-    <w:link w:val="Heading5Char"/>
+    <w:basedOn w:val="a1"/>
+    <w:next w:val="a1"/>
+    <w:link w:val="52"/>
     <w:uiPriority w:val="3"/>
     <w:unhideWhenUsed/>
     <w:qFormat/>
@@ -7205,11 +7521,11 @@
       <w:iCs/>
     </w:rPr>
   </w:style>
-  <w:style w:type="paragraph" w:styleId="Heading6">
+  <w:style w:type="paragraph" w:styleId="6">
     <w:name w:val="heading 6"/>
-    <w:basedOn w:val="Normal"/>
-    <w:next w:val="Normal"/>
-    <w:link w:val="Heading6Char"/>
+    <w:basedOn w:val="a1"/>
+    <w:next w:val="a1"/>
+    <w:link w:val="60"/>
     <w:uiPriority w:val="9"/>
     <w:semiHidden/>
     <w:qFormat/>
@@ -7225,11 +7541,11 @@
       <w:color w:val="6E6E6E" w:themeColor="accent1" w:themeShade="7F"/>
     </w:rPr>
   </w:style>
-  <w:style w:type="paragraph" w:styleId="Heading7">
+  <w:style w:type="paragraph" w:styleId="7">
     <w:name w:val="heading 7"/>
-    <w:basedOn w:val="Normal"/>
-    <w:next w:val="Normal"/>
-    <w:link w:val="Heading7Char"/>
+    <w:basedOn w:val="a1"/>
+    <w:next w:val="a1"/>
+    <w:link w:val="70"/>
     <w:uiPriority w:val="9"/>
     <w:semiHidden/>
     <w:qFormat/>
@@ -7247,11 +7563,11 @@
       <w:color w:val="6E6E6E" w:themeColor="accent1" w:themeShade="7F"/>
     </w:rPr>
   </w:style>
-  <w:style w:type="paragraph" w:styleId="Heading8">
+  <w:style w:type="paragraph" w:styleId="8">
     <w:name w:val="heading 8"/>
-    <w:basedOn w:val="Normal"/>
-    <w:next w:val="Normal"/>
-    <w:link w:val="Heading8Char"/>
+    <w:basedOn w:val="a1"/>
+    <w:next w:val="a1"/>
+    <w:link w:val="80"/>
     <w:uiPriority w:val="9"/>
     <w:semiHidden/>
     <w:qFormat/>
@@ -7269,11 +7585,11 @@
       <w:szCs w:val="21"/>
     </w:rPr>
   </w:style>
-  <w:style w:type="paragraph" w:styleId="Heading9">
+  <w:style w:type="paragraph" w:styleId="9">
     <w:name w:val="heading 9"/>
-    <w:basedOn w:val="Normal"/>
-    <w:next w:val="Normal"/>
-    <w:link w:val="Heading9Char"/>
+    <w:basedOn w:val="a1"/>
+    <w:next w:val="a1"/>
+    <w:link w:val="90"/>
     <w:uiPriority w:val="9"/>
     <w:semiHidden/>
     <w:qFormat/>
@@ -7293,12 +7609,13 @@
       <w:szCs w:val="21"/>
     </w:rPr>
   </w:style>
-  <w:style w:type="character" w:default="1" w:styleId="DefaultParagraphFont">
+  <w:style w:type="character" w:default="1" w:styleId="a2">
     <w:name w:val="Default Paragraph Font"/>
     <w:uiPriority w:val="1"/>
+    <w:semiHidden/>
     <w:unhideWhenUsed/>
   </w:style>
-  <w:style w:type="table" w:default="1" w:styleId="TableNormal">
+  <w:style w:type="table" w:default="1" w:styleId="a3">
     <w:name w:val="Normal Table"/>
     <w:uiPriority w:val="99"/>
     <w:semiHidden/>
@@ -7313,7 +7630,7 @@
       </w:tblCellMar>
     </w:tblPr>
   </w:style>
-  <w:style w:type="numbering" w:default="1" w:styleId="NoList">
+  <w:style w:type="numbering" w:default="1" w:styleId="a4">
     <w:name w:val="No List"/>
     <w:uiPriority w:val="99"/>
     <w:semiHidden/>
@@ -7321,8 +7638,8 @@
   </w:style>
   <w:style w:type="paragraph" w:customStyle="1" w:styleId="SectionTitle">
     <w:name w:val="Section Title"/>
-    <w:basedOn w:val="Normal"/>
-    <w:next w:val="Normal"/>
+    <w:basedOn w:val="a1"/>
+    <w:next w:val="a1"/>
     <w:uiPriority w:val="2"/>
     <w:qFormat/>
     <w:pPr>
@@ -7335,10 +7652,10 @@
       <w:rFonts w:asciiTheme="majorHAnsi" w:eastAsiaTheme="majorEastAsia" w:hAnsiTheme="majorHAnsi" w:cstheme="majorBidi"/>
     </w:rPr>
   </w:style>
-  <w:style w:type="paragraph" w:styleId="Header">
+  <w:style w:type="paragraph" w:styleId="a5">
     <w:name w:val="header"/>
-    <w:basedOn w:val="Normal"/>
-    <w:link w:val="HeaderChar"/>
+    <w:basedOn w:val="a1"/>
+    <w:link w:val="a6"/>
     <w:uiPriority w:val="99"/>
     <w:unhideWhenUsed/>
     <w:qFormat/>
@@ -7347,18 +7664,18 @@
       <w:ind w:firstLine="0"/>
     </w:pPr>
   </w:style>
-  <w:style w:type="character" w:customStyle="1" w:styleId="HeaderChar">
-    <w:name w:val="Header Char"/>
-    <w:basedOn w:val="DefaultParagraphFont"/>
-    <w:link w:val="Header"/>
+  <w:style w:type="character" w:customStyle="1" w:styleId="a6">
+    <w:name w:val="頁首 字元"/>
+    <w:basedOn w:val="a2"/>
+    <w:link w:val="a5"/>
     <w:uiPriority w:val="99"/>
     <w:rPr>
       <w:kern w:val="24"/>
     </w:rPr>
   </w:style>
-  <w:style w:type="character" w:styleId="Strong">
+  <w:style w:type="character" w:styleId="a7">
     <w:name w:val="Strong"/>
-    <w:basedOn w:val="DefaultParagraphFont"/>
+    <w:basedOn w:val="a2"/>
     <w:uiPriority w:val="22"/>
     <w:unhideWhenUsed/>
     <w:qFormat/>
@@ -7369,16 +7686,16 @@
       <w:smallCaps w:val="0"/>
     </w:rPr>
   </w:style>
-  <w:style w:type="character" w:styleId="PlaceholderText">
+  <w:style w:type="character" w:styleId="a8">
     <w:name w:val="Placeholder Text"/>
-    <w:basedOn w:val="DefaultParagraphFont"/>
+    <w:basedOn w:val="a2"/>
     <w:uiPriority w:val="99"/>
     <w:semiHidden/>
     <w:rPr>
       <w:color w:val="808080"/>
     </w:rPr>
   </w:style>
-  <w:style w:type="paragraph" w:styleId="NoSpacing">
+  <w:style w:type="paragraph" w:styleId="a9">
     <w:name w:val="No Spacing"/>
     <w:aliases w:val="No Indent"/>
     <w:uiPriority w:val="1"/>
@@ -7389,10 +7706,10 @@
       <w:jc w:val="both"/>
     </w:pPr>
   </w:style>
-  <w:style w:type="character" w:customStyle="1" w:styleId="Heading1Char">
-    <w:name w:val="Heading 1 Char"/>
-    <w:basedOn w:val="DefaultParagraphFont"/>
-    <w:link w:val="Heading1"/>
+  <w:style w:type="character" w:customStyle="1" w:styleId="10">
+    <w:name w:val="標題 1 字元"/>
+    <w:basedOn w:val="a2"/>
+    <w:link w:val="1"/>
     <w:uiPriority w:val="3"/>
     <w:rPr>
       <w:rFonts w:asciiTheme="majorHAnsi" w:eastAsiaTheme="majorEastAsia" w:hAnsiTheme="majorHAnsi" w:cstheme="majorBidi"/>
@@ -7401,10 +7718,10 @@
       <w:kern w:val="24"/>
     </w:rPr>
   </w:style>
-  <w:style w:type="character" w:customStyle="1" w:styleId="Heading2Char">
-    <w:name w:val="Heading 2 Char"/>
-    <w:basedOn w:val="DefaultParagraphFont"/>
-    <w:link w:val="Heading2"/>
+  <w:style w:type="character" w:customStyle="1" w:styleId="22">
+    <w:name w:val="標題 2 字元"/>
+    <w:basedOn w:val="a2"/>
+    <w:link w:val="21"/>
     <w:uiPriority w:val="3"/>
     <w:rPr>
       <w:rFonts w:asciiTheme="majorHAnsi" w:eastAsiaTheme="majorEastAsia" w:hAnsiTheme="majorHAnsi" w:cstheme="majorBidi"/>
@@ -7413,11 +7730,11 @@
       <w:kern w:val="24"/>
     </w:rPr>
   </w:style>
-  <w:style w:type="paragraph" w:styleId="Title">
+  <w:style w:type="paragraph" w:styleId="aa">
     <w:name w:val="Title"/>
-    <w:basedOn w:val="Normal"/>
-    <w:next w:val="Normal"/>
-    <w:link w:val="TitleChar"/>
+    <w:basedOn w:val="a1"/>
+    <w:next w:val="a1"/>
+    <w:link w:val="ab"/>
     <w:uiPriority w:val="10"/>
     <w:qFormat/>
     <w:pPr>
@@ -7430,19 +7747,19 @@
       <w:rFonts w:asciiTheme="majorHAnsi" w:eastAsiaTheme="majorEastAsia" w:hAnsiTheme="majorHAnsi" w:cstheme="majorBidi"/>
     </w:rPr>
   </w:style>
-  <w:style w:type="character" w:customStyle="1" w:styleId="TitleChar">
-    <w:name w:val="Title Char"/>
-    <w:basedOn w:val="DefaultParagraphFont"/>
-    <w:link w:val="Title"/>
+  <w:style w:type="character" w:customStyle="1" w:styleId="ab">
+    <w:name w:val="標題 字元"/>
+    <w:basedOn w:val="a2"/>
+    <w:link w:val="aa"/>
     <w:uiPriority w:val="10"/>
     <w:rPr>
       <w:rFonts w:asciiTheme="majorHAnsi" w:eastAsiaTheme="majorEastAsia" w:hAnsiTheme="majorHAnsi" w:cstheme="majorBidi"/>
       <w:kern w:val="24"/>
     </w:rPr>
   </w:style>
-  <w:style w:type="character" w:styleId="Emphasis">
+  <w:style w:type="character" w:styleId="ac">
     <w:name w:val="Emphasis"/>
-    <w:basedOn w:val="DefaultParagraphFont"/>
+    <w:basedOn w:val="a2"/>
     <w:uiPriority w:val="20"/>
     <w:unhideWhenUsed/>
     <w:qFormat/>
@@ -7451,10 +7768,10 @@
       <w:iCs/>
     </w:rPr>
   </w:style>
-  <w:style w:type="character" w:customStyle="1" w:styleId="Heading3Char">
-    <w:name w:val="Heading 3 Char"/>
-    <w:basedOn w:val="DefaultParagraphFont"/>
-    <w:link w:val="Heading3"/>
+  <w:style w:type="character" w:customStyle="1" w:styleId="32">
+    <w:name w:val="標題 3 字元"/>
+    <w:basedOn w:val="a2"/>
+    <w:link w:val="31"/>
     <w:uiPriority w:val="3"/>
     <w:rPr>
       <w:rFonts w:asciiTheme="majorHAnsi" w:eastAsiaTheme="majorEastAsia" w:hAnsiTheme="majorHAnsi" w:cstheme="majorBidi"/>
@@ -7463,10 +7780,10 @@
       <w:kern w:val="24"/>
     </w:rPr>
   </w:style>
-  <w:style w:type="character" w:customStyle="1" w:styleId="Heading4Char">
-    <w:name w:val="Heading 4 Char"/>
-    <w:basedOn w:val="DefaultParagraphFont"/>
-    <w:link w:val="Heading4"/>
+  <w:style w:type="character" w:customStyle="1" w:styleId="42">
+    <w:name w:val="標題 4 字元"/>
+    <w:basedOn w:val="a2"/>
+    <w:link w:val="41"/>
     <w:uiPriority w:val="3"/>
     <w:rPr>
       <w:rFonts w:asciiTheme="majorHAnsi" w:eastAsiaTheme="majorEastAsia" w:hAnsiTheme="majorHAnsi" w:cstheme="majorBidi"/>
@@ -7477,10 +7794,10 @@
       <w:kern w:val="24"/>
     </w:rPr>
   </w:style>
-  <w:style w:type="character" w:customStyle="1" w:styleId="Heading5Char">
-    <w:name w:val="Heading 5 Char"/>
-    <w:basedOn w:val="DefaultParagraphFont"/>
-    <w:link w:val="Heading5"/>
+  <w:style w:type="character" w:customStyle="1" w:styleId="52">
+    <w:name w:val="標題 5 字元"/>
+    <w:basedOn w:val="a2"/>
+    <w:link w:val="51"/>
     <w:uiPriority w:val="3"/>
     <w:rPr>
       <w:rFonts w:asciiTheme="majorHAnsi" w:eastAsiaTheme="majorEastAsia" w:hAnsiTheme="majorHAnsi" w:cstheme="majorBidi"/>
@@ -7489,10 +7806,10 @@
       <w:kern w:val="24"/>
     </w:rPr>
   </w:style>
-  <w:style w:type="paragraph" w:styleId="BalloonText">
+  <w:style w:type="paragraph" w:styleId="ad">
     <w:name w:val="Balloon Text"/>
-    <w:basedOn w:val="Normal"/>
-    <w:link w:val="BalloonTextChar"/>
+    <w:basedOn w:val="a1"/>
+    <w:link w:val="ae"/>
     <w:uiPriority w:val="99"/>
     <w:semiHidden/>
     <w:unhideWhenUsed/>
@@ -7506,10 +7823,10 @@
       <w:szCs w:val="18"/>
     </w:rPr>
   </w:style>
-  <w:style w:type="character" w:customStyle="1" w:styleId="BalloonTextChar">
-    <w:name w:val="Balloon Text Char"/>
-    <w:basedOn w:val="DefaultParagraphFont"/>
-    <w:link w:val="BalloonText"/>
+  <w:style w:type="character" w:customStyle="1" w:styleId="ae">
+    <w:name w:val="註解方塊文字 字元"/>
+    <w:basedOn w:val="a2"/>
+    <w:link w:val="ad"/>
     <w:uiPriority w:val="99"/>
     <w:semiHidden/>
     <w:rPr>
@@ -7519,10 +7836,10 @@
       <w:szCs w:val="18"/>
     </w:rPr>
   </w:style>
-  <w:style w:type="paragraph" w:styleId="Bibliography">
+  <w:style w:type="paragraph" w:styleId="af">
     <w:name w:val="Bibliography"/>
-    <w:basedOn w:val="Normal"/>
-    <w:next w:val="Normal"/>
+    <w:basedOn w:val="a1"/>
+    <w:next w:val="a1"/>
     <w:uiPriority w:val="37"/>
     <w:unhideWhenUsed/>
     <w:qFormat/>
@@ -7530,9 +7847,9 @@
       <w:ind w:left="720" w:hanging="720"/>
     </w:pPr>
   </w:style>
-  <w:style w:type="paragraph" w:styleId="BlockText">
+  <w:style w:type="paragraph" w:styleId="af0">
     <w:name w:val="Block Text"/>
-    <w:basedOn w:val="Normal"/>
+    <w:basedOn w:val="a1"/>
     <w:uiPriority w:val="99"/>
     <w:semiHidden/>
     <w:unhideWhenUsed/>
@@ -7551,10 +7868,10 @@
       <w:color w:val="DDDDDD" w:themeColor="accent1"/>
     </w:rPr>
   </w:style>
-  <w:style w:type="paragraph" w:styleId="BodyText">
+  <w:style w:type="paragraph" w:styleId="af1">
     <w:name w:val="Body Text"/>
-    <w:basedOn w:val="Normal"/>
-    <w:link w:val="BodyTextChar"/>
+    <w:basedOn w:val="a1"/>
+    <w:link w:val="af2"/>
     <w:uiPriority w:val="99"/>
     <w:semiHidden/>
     <w:unhideWhenUsed/>
@@ -7563,20 +7880,20 @@
       <w:ind w:firstLine="0"/>
     </w:pPr>
   </w:style>
-  <w:style w:type="character" w:customStyle="1" w:styleId="BodyTextChar">
-    <w:name w:val="Body Text Char"/>
-    <w:basedOn w:val="DefaultParagraphFont"/>
-    <w:link w:val="BodyText"/>
+  <w:style w:type="character" w:customStyle="1" w:styleId="af2">
+    <w:name w:val="本文 字元"/>
+    <w:basedOn w:val="a2"/>
+    <w:link w:val="af1"/>
     <w:uiPriority w:val="99"/>
     <w:semiHidden/>
     <w:rPr>
       <w:kern w:val="24"/>
     </w:rPr>
   </w:style>
-  <w:style w:type="paragraph" w:styleId="BodyText2">
+  <w:style w:type="paragraph" w:styleId="23">
     <w:name w:val="Body Text 2"/>
-    <w:basedOn w:val="Normal"/>
-    <w:link w:val="BodyText2Char"/>
+    <w:basedOn w:val="a1"/>
+    <w:link w:val="24"/>
     <w:uiPriority w:val="99"/>
     <w:semiHidden/>
     <w:unhideWhenUsed/>
@@ -7585,20 +7902,20 @@
       <w:ind w:firstLine="0"/>
     </w:pPr>
   </w:style>
-  <w:style w:type="character" w:customStyle="1" w:styleId="BodyText2Char">
-    <w:name w:val="Body Text 2 Char"/>
-    <w:basedOn w:val="DefaultParagraphFont"/>
-    <w:link w:val="BodyText2"/>
+  <w:style w:type="character" w:customStyle="1" w:styleId="24">
+    <w:name w:val="本文 2 字元"/>
+    <w:basedOn w:val="a2"/>
+    <w:link w:val="23"/>
     <w:uiPriority w:val="99"/>
     <w:semiHidden/>
     <w:rPr>
       <w:kern w:val="24"/>
     </w:rPr>
   </w:style>
-  <w:style w:type="paragraph" w:styleId="BodyText3">
+  <w:style w:type="paragraph" w:styleId="33">
     <w:name w:val="Body Text 3"/>
-    <w:basedOn w:val="Normal"/>
-    <w:link w:val="BodyText3Char"/>
+    <w:basedOn w:val="a1"/>
+    <w:link w:val="34"/>
     <w:uiPriority w:val="99"/>
     <w:semiHidden/>
     <w:unhideWhenUsed/>
@@ -7611,10 +7928,10 @@
       <w:szCs w:val="16"/>
     </w:rPr>
   </w:style>
-  <w:style w:type="character" w:customStyle="1" w:styleId="BodyText3Char">
-    <w:name w:val="Body Text 3 Char"/>
-    <w:basedOn w:val="DefaultParagraphFont"/>
-    <w:link w:val="BodyText3"/>
+  <w:style w:type="character" w:customStyle="1" w:styleId="34">
+    <w:name w:val="本文 3 字元"/>
+    <w:basedOn w:val="a2"/>
+    <w:link w:val="33"/>
     <w:uiPriority w:val="99"/>
     <w:semiHidden/>
     <w:rPr>
@@ -7623,10 +7940,10 @@
       <w:szCs w:val="16"/>
     </w:rPr>
   </w:style>
-  <w:style w:type="paragraph" w:styleId="BodyTextFirstIndent">
+  <w:style w:type="paragraph" w:styleId="af3">
     <w:name w:val="Body Text First Indent"/>
-    <w:basedOn w:val="BodyText"/>
-    <w:link w:val="BodyTextFirstIndentChar"/>
+    <w:basedOn w:val="af1"/>
+    <w:link w:val="af4"/>
     <w:uiPriority w:val="99"/>
     <w:semiHidden/>
     <w:unhideWhenUsed/>
@@ -7634,20 +7951,20 @@
       <w:spacing w:after="0"/>
     </w:pPr>
   </w:style>
-  <w:style w:type="character" w:customStyle="1" w:styleId="BodyTextFirstIndentChar">
-    <w:name w:val="Body Text First Indent Char"/>
-    <w:basedOn w:val="BodyTextChar"/>
-    <w:link w:val="BodyTextFirstIndent"/>
+  <w:style w:type="character" w:customStyle="1" w:styleId="af4">
+    <w:name w:val="本文第一層縮排 字元"/>
+    <w:basedOn w:val="af2"/>
+    <w:link w:val="af3"/>
     <w:uiPriority w:val="99"/>
     <w:semiHidden/>
     <w:rPr>
       <w:kern w:val="24"/>
     </w:rPr>
   </w:style>
-  <w:style w:type="paragraph" w:styleId="BodyTextIndent">
+  <w:style w:type="paragraph" w:styleId="af5">
     <w:name w:val="Body Text Indent"/>
-    <w:basedOn w:val="Normal"/>
-    <w:link w:val="BodyTextIndentChar"/>
+    <w:basedOn w:val="a1"/>
+    <w:link w:val="af6"/>
     <w:uiPriority w:val="99"/>
     <w:semiHidden/>
     <w:unhideWhenUsed/>
@@ -7656,20 +7973,20 @@
       <w:ind w:left="360" w:firstLine="0"/>
     </w:pPr>
   </w:style>
-  <w:style w:type="character" w:customStyle="1" w:styleId="BodyTextIndentChar">
-    <w:name w:val="Body Text Indent Char"/>
-    <w:basedOn w:val="DefaultParagraphFont"/>
-    <w:link w:val="BodyTextIndent"/>
+  <w:style w:type="character" w:customStyle="1" w:styleId="af6">
+    <w:name w:val="本文縮排 字元"/>
+    <w:basedOn w:val="a2"/>
+    <w:link w:val="af5"/>
     <w:uiPriority w:val="99"/>
     <w:semiHidden/>
     <w:rPr>
       <w:kern w:val="24"/>
     </w:rPr>
   </w:style>
-  <w:style w:type="paragraph" w:styleId="BodyTextFirstIndent2">
+  <w:style w:type="paragraph" w:styleId="25">
     <w:name w:val="Body Text First Indent 2"/>
-    <w:basedOn w:val="BodyTextIndent"/>
-    <w:link w:val="BodyTextFirstIndent2Char"/>
+    <w:basedOn w:val="af5"/>
+    <w:link w:val="26"/>
     <w:uiPriority w:val="99"/>
     <w:semiHidden/>
     <w:unhideWhenUsed/>
@@ -7677,20 +7994,20 @@
       <w:spacing w:after="0"/>
     </w:pPr>
   </w:style>
-  <w:style w:type="character" w:customStyle="1" w:styleId="BodyTextFirstIndent2Char">
-    <w:name w:val="Body Text First Indent 2 Char"/>
-    <w:basedOn w:val="BodyTextIndentChar"/>
-    <w:link w:val="BodyTextFirstIndent2"/>
+  <w:style w:type="character" w:customStyle="1" w:styleId="26">
+    <w:name w:val="本文第一層縮排 2 字元"/>
+    <w:basedOn w:val="af6"/>
+    <w:link w:val="25"/>
     <w:uiPriority w:val="99"/>
     <w:semiHidden/>
     <w:rPr>
       <w:kern w:val="24"/>
     </w:rPr>
   </w:style>
-  <w:style w:type="paragraph" w:styleId="BodyTextIndent2">
+  <w:style w:type="paragraph" w:styleId="27">
     <w:name w:val="Body Text Indent 2"/>
-    <w:basedOn w:val="Normal"/>
-    <w:link w:val="BodyTextIndent2Char"/>
+    <w:basedOn w:val="a1"/>
+    <w:link w:val="28"/>
     <w:uiPriority w:val="99"/>
     <w:semiHidden/>
     <w:unhideWhenUsed/>
@@ -7699,20 +8016,20 @@
       <w:ind w:left="360" w:firstLine="0"/>
     </w:pPr>
   </w:style>
-  <w:style w:type="character" w:customStyle="1" w:styleId="BodyTextIndent2Char">
-    <w:name w:val="Body Text Indent 2 Char"/>
-    <w:basedOn w:val="DefaultParagraphFont"/>
-    <w:link w:val="BodyTextIndent2"/>
+  <w:style w:type="character" w:customStyle="1" w:styleId="28">
+    <w:name w:val="本文縮排 2 字元"/>
+    <w:basedOn w:val="a2"/>
+    <w:link w:val="27"/>
     <w:uiPriority w:val="99"/>
     <w:semiHidden/>
     <w:rPr>
       <w:kern w:val="24"/>
     </w:rPr>
   </w:style>
-  <w:style w:type="paragraph" w:styleId="BodyTextIndent3">
+  <w:style w:type="paragraph" w:styleId="35">
     <w:name w:val="Body Text Indent 3"/>
-    <w:basedOn w:val="Normal"/>
-    <w:link w:val="BodyTextIndent3Char"/>
+    <w:basedOn w:val="a1"/>
+    <w:link w:val="36"/>
     <w:uiPriority w:val="99"/>
     <w:semiHidden/>
     <w:unhideWhenUsed/>
@@ -7725,10 +8042,10 @@
       <w:szCs w:val="16"/>
     </w:rPr>
   </w:style>
-  <w:style w:type="character" w:customStyle="1" w:styleId="BodyTextIndent3Char">
-    <w:name w:val="Body Text Indent 3 Char"/>
-    <w:basedOn w:val="DefaultParagraphFont"/>
-    <w:link w:val="BodyTextIndent3"/>
+  <w:style w:type="character" w:customStyle="1" w:styleId="36">
+    <w:name w:val="本文縮排 3 字元"/>
+    <w:basedOn w:val="a2"/>
+    <w:link w:val="35"/>
     <w:uiPriority w:val="99"/>
     <w:semiHidden/>
     <w:rPr>
@@ -7737,10 +8054,10 @@
       <w:szCs w:val="16"/>
     </w:rPr>
   </w:style>
-  <w:style w:type="paragraph" w:styleId="Caption">
+  <w:style w:type="paragraph" w:styleId="af7">
     <w:name w:val="caption"/>
-    <w:basedOn w:val="Normal"/>
-    <w:next w:val="Normal"/>
+    <w:basedOn w:val="a1"/>
+    <w:next w:val="a1"/>
     <w:uiPriority w:val="35"/>
     <w:unhideWhenUsed/>
     <w:qFormat/>
@@ -7756,10 +8073,10 @@
       <w:szCs w:val="18"/>
     </w:rPr>
   </w:style>
-  <w:style w:type="paragraph" w:styleId="Closing">
+  <w:style w:type="paragraph" w:styleId="af8">
     <w:name w:val="Closing"/>
-    <w:basedOn w:val="Normal"/>
-    <w:link w:val="ClosingChar"/>
+    <w:basedOn w:val="a1"/>
+    <w:link w:val="af9"/>
     <w:uiPriority w:val="99"/>
     <w:semiHidden/>
     <w:unhideWhenUsed/>
@@ -7768,20 +8085,20 @@
       <w:ind w:left="4320" w:firstLine="0"/>
     </w:pPr>
   </w:style>
-  <w:style w:type="character" w:customStyle="1" w:styleId="ClosingChar">
-    <w:name w:val="Closing Char"/>
-    <w:basedOn w:val="DefaultParagraphFont"/>
-    <w:link w:val="Closing"/>
+  <w:style w:type="character" w:customStyle="1" w:styleId="af9">
+    <w:name w:val="結語 字元"/>
+    <w:basedOn w:val="a2"/>
+    <w:link w:val="af8"/>
     <w:uiPriority w:val="99"/>
     <w:semiHidden/>
     <w:rPr>
       <w:kern w:val="24"/>
     </w:rPr>
   </w:style>
-  <w:style w:type="paragraph" w:styleId="CommentText">
+  <w:style w:type="paragraph" w:styleId="afa">
     <w:name w:val="annotation text"/>
-    <w:basedOn w:val="Normal"/>
-    <w:link w:val="CommentTextChar"/>
+    <w:basedOn w:val="a1"/>
+    <w:link w:val="afb"/>
     <w:uiPriority w:val="99"/>
     <w:semiHidden/>
     <w:unhideWhenUsed/>
@@ -7794,10 +8111,10 @@
       <w:szCs w:val="20"/>
     </w:rPr>
   </w:style>
-  <w:style w:type="character" w:customStyle="1" w:styleId="CommentTextChar">
-    <w:name w:val="Comment Text Char"/>
-    <w:basedOn w:val="DefaultParagraphFont"/>
-    <w:link w:val="CommentText"/>
+  <w:style w:type="character" w:customStyle="1" w:styleId="afb">
+    <w:name w:val="註解文字 字元"/>
+    <w:basedOn w:val="a2"/>
+    <w:link w:val="afa"/>
     <w:uiPriority w:val="99"/>
     <w:semiHidden/>
     <w:rPr>
@@ -7806,11 +8123,11 @@
       <w:szCs w:val="20"/>
     </w:rPr>
   </w:style>
-  <w:style w:type="paragraph" w:styleId="CommentSubject">
+  <w:style w:type="paragraph" w:styleId="afc">
     <w:name w:val="annotation subject"/>
-    <w:basedOn w:val="CommentText"/>
-    <w:next w:val="CommentText"/>
-    <w:link w:val="CommentSubjectChar"/>
+    <w:basedOn w:val="afa"/>
+    <w:next w:val="afa"/>
+    <w:link w:val="afd"/>
     <w:uiPriority w:val="99"/>
     <w:semiHidden/>
     <w:unhideWhenUsed/>
@@ -7819,10 +8136,10 @@
       <w:bCs/>
     </w:rPr>
   </w:style>
-  <w:style w:type="character" w:customStyle="1" w:styleId="CommentSubjectChar">
-    <w:name w:val="Comment Subject Char"/>
-    <w:basedOn w:val="CommentTextChar"/>
-    <w:link w:val="CommentSubject"/>
+  <w:style w:type="character" w:customStyle="1" w:styleId="afd">
+    <w:name w:val="註解主旨 字元"/>
+    <w:basedOn w:val="afb"/>
+    <w:link w:val="afc"/>
     <w:uiPriority w:val="99"/>
     <w:semiHidden/>
     <w:rPr>
@@ -7833,11 +8150,11 @@
       <w:szCs w:val="20"/>
     </w:rPr>
   </w:style>
-  <w:style w:type="paragraph" w:styleId="Date">
+  <w:style w:type="paragraph" w:styleId="afe">
     <w:name w:val="Date"/>
-    <w:basedOn w:val="Normal"/>
-    <w:next w:val="Normal"/>
-    <w:link w:val="DateChar"/>
+    <w:basedOn w:val="a1"/>
+    <w:next w:val="a1"/>
+    <w:link w:val="aff"/>
     <w:uiPriority w:val="99"/>
     <w:semiHidden/>
     <w:unhideWhenUsed/>
@@ -7845,20 +8162,20 @@
       <w:ind w:firstLine="0"/>
     </w:pPr>
   </w:style>
-  <w:style w:type="character" w:customStyle="1" w:styleId="DateChar">
-    <w:name w:val="Date Char"/>
-    <w:basedOn w:val="DefaultParagraphFont"/>
-    <w:link w:val="Date"/>
+  <w:style w:type="character" w:customStyle="1" w:styleId="aff">
+    <w:name w:val="日期 字元"/>
+    <w:basedOn w:val="a2"/>
+    <w:link w:val="afe"/>
     <w:uiPriority w:val="99"/>
     <w:semiHidden/>
     <w:rPr>
       <w:kern w:val="24"/>
     </w:rPr>
   </w:style>
-  <w:style w:type="paragraph" w:styleId="DocumentMap">
+  <w:style w:type="paragraph" w:styleId="aff0">
     <w:name w:val="Document Map"/>
-    <w:basedOn w:val="Normal"/>
-    <w:link w:val="DocumentMapChar"/>
+    <w:basedOn w:val="a1"/>
+    <w:link w:val="aff1"/>
     <w:uiPriority w:val="99"/>
     <w:semiHidden/>
     <w:unhideWhenUsed/>
@@ -7872,10 +8189,10 @@
       <w:szCs w:val="16"/>
     </w:rPr>
   </w:style>
-  <w:style w:type="character" w:customStyle="1" w:styleId="DocumentMapChar">
-    <w:name w:val="Document Map Char"/>
-    <w:basedOn w:val="DefaultParagraphFont"/>
-    <w:link w:val="DocumentMap"/>
+  <w:style w:type="character" w:customStyle="1" w:styleId="aff1">
+    <w:name w:val="文件引導模式 字元"/>
+    <w:basedOn w:val="a2"/>
+    <w:link w:val="aff0"/>
     <w:uiPriority w:val="99"/>
     <w:semiHidden/>
     <w:rPr>
@@ -7885,10 +8202,10 @@
       <w:szCs w:val="16"/>
     </w:rPr>
   </w:style>
-  <w:style w:type="paragraph" w:styleId="E-mailSignature">
+  <w:style w:type="paragraph" w:styleId="aff2">
     <w:name w:val="E-mail Signature"/>
-    <w:basedOn w:val="Normal"/>
-    <w:link w:val="E-mailSignatureChar"/>
+    <w:basedOn w:val="a1"/>
+    <w:link w:val="aff3"/>
     <w:uiPriority w:val="99"/>
     <w:semiHidden/>
     <w:unhideWhenUsed/>
@@ -7897,20 +8214,20 @@
       <w:ind w:firstLine="0"/>
     </w:pPr>
   </w:style>
-  <w:style w:type="character" w:customStyle="1" w:styleId="E-mailSignatureChar">
-    <w:name w:val="E-mail Signature Char"/>
-    <w:basedOn w:val="DefaultParagraphFont"/>
-    <w:link w:val="E-mailSignature"/>
+  <w:style w:type="character" w:customStyle="1" w:styleId="aff3">
+    <w:name w:val="電子郵件簽名 字元"/>
+    <w:basedOn w:val="a2"/>
+    <w:link w:val="aff2"/>
     <w:uiPriority w:val="99"/>
     <w:semiHidden/>
     <w:rPr>
       <w:kern w:val="24"/>
     </w:rPr>
   </w:style>
-  <w:style w:type="paragraph" w:styleId="FootnoteText">
+  <w:style w:type="paragraph" w:styleId="aff4">
     <w:name w:val="footnote text"/>
-    <w:basedOn w:val="Normal"/>
-    <w:link w:val="FootnoteTextChar"/>
+    <w:basedOn w:val="a1"/>
+    <w:link w:val="aff5"/>
     <w:uiPriority w:val="99"/>
     <w:semiHidden/>
     <w:unhideWhenUsed/>
@@ -7922,10 +8239,10 @@
       <w:szCs w:val="20"/>
     </w:rPr>
   </w:style>
-  <w:style w:type="character" w:customStyle="1" w:styleId="FootnoteTextChar">
-    <w:name w:val="Footnote Text Char"/>
-    <w:basedOn w:val="DefaultParagraphFont"/>
-    <w:link w:val="FootnoteText"/>
+  <w:style w:type="character" w:customStyle="1" w:styleId="aff5">
+    <w:name w:val="註腳文字 字元"/>
+    <w:basedOn w:val="a2"/>
+    <w:link w:val="aff4"/>
     <w:uiPriority w:val="99"/>
     <w:semiHidden/>
     <w:rPr>
@@ -7934,9 +8251,9 @@
       <w:szCs w:val="20"/>
     </w:rPr>
   </w:style>
-  <w:style w:type="paragraph" w:styleId="EnvelopeAddress">
+  <w:style w:type="paragraph" w:styleId="aff6">
     <w:name w:val="envelope address"/>
-    <w:basedOn w:val="Normal"/>
+    <w:basedOn w:val="a1"/>
     <w:uiPriority w:val="99"/>
     <w:semiHidden/>
     <w:unhideWhenUsed/>
@@ -7949,9 +8266,9 @@
       <w:rFonts w:asciiTheme="majorHAnsi" w:eastAsiaTheme="majorEastAsia" w:hAnsiTheme="majorHAnsi" w:cstheme="majorBidi"/>
     </w:rPr>
   </w:style>
-  <w:style w:type="paragraph" w:styleId="EnvelopeReturn">
+  <w:style w:type="paragraph" w:styleId="aff7">
     <w:name w:val="envelope return"/>
-    <w:basedOn w:val="Normal"/>
+    <w:basedOn w:val="a1"/>
     <w:uiPriority w:val="99"/>
     <w:semiHidden/>
     <w:unhideWhenUsed/>
@@ -7965,10 +8282,10 @@
       <w:szCs w:val="20"/>
     </w:rPr>
   </w:style>
-  <w:style w:type="paragraph" w:styleId="Footer">
+  <w:style w:type="paragraph" w:styleId="aff8">
     <w:name w:val="footer"/>
-    <w:basedOn w:val="Normal"/>
-    <w:link w:val="FooterChar"/>
+    <w:basedOn w:val="a1"/>
+    <w:link w:val="aff9"/>
     <w:uiPriority w:val="99"/>
     <w:unhideWhenUsed/>
     <w:pPr>
@@ -7980,18 +8297,18 @@
       <w:ind w:firstLine="0"/>
     </w:pPr>
   </w:style>
-  <w:style w:type="character" w:customStyle="1" w:styleId="FooterChar">
-    <w:name w:val="Footer Char"/>
-    <w:basedOn w:val="DefaultParagraphFont"/>
-    <w:link w:val="Footer"/>
+  <w:style w:type="character" w:customStyle="1" w:styleId="aff9">
+    <w:name w:val="頁尾 字元"/>
+    <w:basedOn w:val="a2"/>
+    <w:link w:val="aff8"/>
     <w:uiPriority w:val="99"/>
     <w:rPr>
       <w:kern w:val="24"/>
     </w:rPr>
   </w:style>
-  <w:style w:type="table" w:styleId="TableGrid">
+  <w:style w:type="table" w:styleId="affa">
     <w:name w:val="Table Grid"/>
-    <w:basedOn w:val="TableNormal"/>
+    <w:basedOn w:val="a3"/>
     <w:uiPriority w:val="39"/>
     <w:pPr>
       <w:spacing w:line="240" w:lineRule="auto"/>
@@ -8007,9 +8324,9 @@
       </w:tblBorders>
     </w:tblPr>
   </w:style>
-  <w:style w:type="table" w:styleId="TableGridLight">
+  <w:style w:type="table" w:styleId="affb">
     <w:name w:val="Grid Table Light"/>
-    <w:basedOn w:val="TableNormal"/>
+    <w:basedOn w:val="a3"/>
     <w:uiPriority w:val="40"/>
     <w:pPr>
       <w:spacing w:line="240" w:lineRule="auto"/>
@@ -8025,10 +8342,10 @@
       </w:tblBorders>
     </w:tblPr>
   </w:style>
-  <w:style w:type="character" w:customStyle="1" w:styleId="Heading6Char">
-    <w:name w:val="Heading 6 Char"/>
-    <w:basedOn w:val="DefaultParagraphFont"/>
-    <w:link w:val="Heading6"/>
+  <w:style w:type="character" w:customStyle="1" w:styleId="60">
+    <w:name w:val="標題 6 字元"/>
+    <w:basedOn w:val="a2"/>
+    <w:link w:val="6"/>
     <w:uiPriority w:val="9"/>
     <w:semiHidden/>
     <w:rPr>
@@ -8037,10 +8354,10 @@
       <w:kern w:val="24"/>
     </w:rPr>
   </w:style>
-  <w:style w:type="character" w:customStyle="1" w:styleId="Heading7Char">
-    <w:name w:val="Heading 7 Char"/>
-    <w:basedOn w:val="DefaultParagraphFont"/>
-    <w:link w:val="Heading7"/>
+  <w:style w:type="character" w:customStyle="1" w:styleId="70">
+    <w:name w:val="標題 7 字元"/>
+    <w:basedOn w:val="a2"/>
+    <w:link w:val="7"/>
     <w:uiPriority w:val="9"/>
     <w:semiHidden/>
     <w:rPr>
@@ -8051,10 +8368,10 @@
       <w:kern w:val="24"/>
     </w:rPr>
   </w:style>
-  <w:style w:type="character" w:customStyle="1" w:styleId="Heading8Char">
-    <w:name w:val="Heading 8 Char"/>
-    <w:basedOn w:val="DefaultParagraphFont"/>
-    <w:link w:val="Heading8"/>
+  <w:style w:type="character" w:customStyle="1" w:styleId="80">
+    <w:name w:val="標題 8 字元"/>
+    <w:basedOn w:val="a2"/>
+    <w:link w:val="8"/>
     <w:uiPriority w:val="9"/>
     <w:semiHidden/>
     <w:rPr>
@@ -8065,10 +8382,10 @@
       <w:szCs w:val="21"/>
     </w:rPr>
   </w:style>
-  <w:style w:type="character" w:customStyle="1" w:styleId="Heading9Char">
-    <w:name w:val="Heading 9 Char"/>
-    <w:basedOn w:val="DefaultParagraphFont"/>
-    <w:link w:val="Heading9"/>
+  <w:style w:type="character" w:customStyle="1" w:styleId="90">
+    <w:name w:val="標題 9 字元"/>
+    <w:basedOn w:val="a2"/>
+    <w:link w:val="9"/>
     <w:uiPriority w:val="9"/>
     <w:semiHidden/>
     <w:rPr>
@@ -8081,10 +8398,10 @@
       <w:szCs w:val="21"/>
     </w:rPr>
   </w:style>
-  <w:style w:type="paragraph" w:styleId="HTMLAddress">
+  <w:style w:type="paragraph" w:styleId="HTML">
     <w:name w:val="HTML Address"/>
-    <w:basedOn w:val="Normal"/>
-    <w:link w:val="HTMLAddressChar"/>
+    <w:basedOn w:val="a1"/>
+    <w:link w:val="HTML0"/>
     <w:uiPriority w:val="99"/>
     <w:semiHidden/>
     <w:unhideWhenUsed/>
@@ -8097,10 +8414,10 @@
       <w:iCs/>
     </w:rPr>
   </w:style>
-  <w:style w:type="character" w:customStyle="1" w:styleId="HTMLAddressChar">
-    <w:name w:val="HTML Address Char"/>
-    <w:basedOn w:val="DefaultParagraphFont"/>
-    <w:link w:val="HTMLAddress"/>
+  <w:style w:type="character" w:customStyle="1" w:styleId="HTML0">
+    <w:name w:val="HTML 位址 字元"/>
+    <w:basedOn w:val="a2"/>
+    <w:link w:val="HTML"/>
     <w:uiPriority w:val="99"/>
     <w:semiHidden/>
     <w:rPr>
@@ -8109,10 +8426,10 @@
       <w:kern w:val="24"/>
     </w:rPr>
   </w:style>
-  <w:style w:type="paragraph" w:styleId="HTMLPreformatted">
+  <w:style w:type="paragraph" w:styleId="HTML1">
     <w:name w:val="HTML Preformatted"/>
-    <w:basedOn w:val="Normal"/>
-    <w:link w:val="HTMLPreformattedChar"/>
+    <w:basedOn w:val="a1"/>
+    <w:link w:val="HTML2"/>
     <w:uiPriority w:val="99"/>
     <w:semiHidden/>
     <w:unhideWhenUsed/>
@@ -8126,10 +8443,10 @@
       <w:szCs w:val="20"/>
     </w:rPr>
   </w:style>
-  <w:style w:type="character" w:customStyle="1" w:styleId="HTMLPreformattedChar">
-    <w:name w:val="HTML Preformatted Char"/>
-    <w:basedOn w:val="DefaultParagraphFont"/>
-    <w:link w:val="HTMLPreformatted"/>
+  <w:style w:type="character" w:customStyle="1" w:styleId="HTML2">
+    <w:name w:val="HTML 預設格式 字元"/>
+    <w:basedOn w:val="a2"/>
+    <w:link w:val="HTML1"/>
     <w:uiPriority w:val="99"/>
     <w:semiHidden/>
     <w:rPr>
@@ -8139,10 +8456,10 @@
       <w:szCs w:val="20"/>
     </w:rPr>
   </w:style>
-  <w:style w:type="paragraph" w:styleId="Index1">
+  <w:style w:type="paragraph" w:styleId="11">
     <w:name w:val="index 1"/>
-    <w:basedOn w:val="Normal"/>
-    <w:next w:val="Normal"/>
+    <w:basedOn w:val="a1"/>
+    <w:next w:val="a1"/>
     <w:autoRedefine/>
     <w:uiPriority w:val="99"/>
     <w:semiHidden/>
@@ -8152,10 +8469,10 @@
       <w:ind w:left="240" w:firstLine="0"/>
     </w:pPr>
   </w:style>
-  <w:style w:type="paragraph" w:styleId="Index2">
+  <w:style w:type="paragraph" w:styleId="29">
     <w:name w:val="index 2"/>
-    <w:basedOn w:val="Normal"/>
-    <w:next w:val="Normal"/>
+    <w:basedOn w:val="a1"/>
+    <w:next w:val="a1"/>
     <w:autoRedefine/>
     <w:uiPriority w:val="99"/>
     <w:semiHidden/>
@@ -8165,10 +8482,10 @@
       <w:ind w:left="480" w:firstLine="0"/>
     </w:pPr>
   </w:style>
-  <w:style w:type="paragraph" w:styleId="Index3">
+  <w:style w:type="paragraph" w:styleId="37">
     <w:name w:val="index 3"/>
-    <w:basedOn w:val="Normal"/>
-    <w:next w:val="Normal"/>
+    <w:basedOn w:val="a1"/>
+    <w:next w:val="a1"/>
     <w:autoRedefine/>
     <w:uiPriority w:val="99"/>
     <w:semiHidden/>
@@ -8178,10 +8495,10 @@
       <w:ind w:left="720" w:firstLine="0"/>
     </w:pPr>
   </w:style>
-  <w:style w:type="paragraph" w:styleId="Index4">
+  <w:style w:type="paragraph" w:styleId="43">
     <w:name w:val="index 4"/>
-    <w:basedOn w:val="Normal"/>
-    <w:next w:val="Normal"/>
+    <w:basedOn w:val="a1"/>
+    <w:next w:val="a1"/>
     <w:autoRedefine/>
     <w:uiPriority w:val="99"/>
     <w:semiHidden/>
@@ -8191,10 +8508,10 @@
       <w:ind w:left="960" w:firstLine="0"/>
     </w:pPr>
   </w:style>
-  <w:style w:type="paragraph" w:styleId="Index5">
+  <w:style w:type="paragraph" w:styleId="53">
     <w:name w:val="index 5"/>
-    <w:basedOn w:val="Normal"/>
-    <w:next w:val="Normal"/>
+    <w:basedOn w:val="a1"/>
+    <w:next w:val="a1"/>
     <w:autoRedefine/>
     <w:uiPriority w:val="99"/>
     <w:semiHidden/>
@@ -8204,10 +8521,10 @@
       <w:ind w:left="1200" w:firstLine="0"/>
     </w:pPr>
   </w:style>
-  <w:style w:type="paragraph" w:styleId="Index6">
+  <w:style w:type="paragraph" w:styleId="61">
     <w:name w:val="index 6"/>
-    <w:basedOn w:val="Normal"/>
-    <w:next w:val="Normal"/>
+    <w:basedOn w:val="a1"/>
+    <w:next w:val="a1"/>
     <w:autoRedefine/>
     <w:uiPriority w:val="99"/>
     <w:semiHidden/>
@@ -8217,10 +8534,10 @@
       <w:ind w:left="1440" w:firstLine="0"/>
     </w:pPr>
   </w:style>
-  <w:style w:type="paragraph" w:styleId="Index7">
+  <w:style w:type="paragraph" w:styleId="71">
     <w:name w:val="index 7"/>
-    <w:basedOn w:val="Normal"/>
-    <w:next w:val="Normal"/>
+    <w:basedOn w:val="a1"/>
+    <w:next w:val="a1"/>
     <w:autoRedefine/>
     <w:uiPriority w:val="99"/>
     <w:semiHidden/>
@@ -8230,10 +8547,10 @@
       <w:ind w:left="1680" w:firstLine="0"/>
     </w:pPr>
   </w:style>
-  <w:style w:type="paragraph" w:styleId="Index8">
+  <w:style w:type="paragraph" w:styleId="81">
     <w:name w:val="index 8"/>
-    <w:basedOn w:val="Normal"/>
-    <w:next w:val="Normal"/>
+    <w:basedOn w:val="a1"/>
+    <w:next w:val="a1"/>
     <w:autoRedefine/>
     <w:uiPriority w:val="99"/>
     <w:semiHidden/>
@@ -8243,10 +8560,10 @@
       <w:ind w:left="1920" w:firstLine="0"/>
     </w:pPr>
   </w:style>
-  <w:style w:type="paragraph" w:styleId="Index9">
+  <w:style w:type="paragraph" w:styleId="91">
     <w:name w:val="index 9"/>
-    <w:basedOn w:val="Normal"/>
-    <w:next w:val="Normal"/>
+    <w:basedOn w:val="a1"/>
+    <w:next w:val="a1"/>
     <w:autoRedefine/>
     <w:uiPriority w:val="99"/>
     <w:semiHidden/>
@@ -8256,10 +8573,10 @@
       <w:ind w:left="2160" w:firstLine="0"/>
     </w:pPr>
   </w:style>
-  <w:style w:type="paragraph" w:styleId="IndexHeading">
+  <w:style w:type="paragraph" w:styleId="affc">
     <w:name w:val="index heading"/>
-    <w:basedOn w:val="Normal"/>
-    <w:next w:val="Index1"/>
+    <w:basedOn w:val="a1"/>
+    <w:next w:val="11"/>
     <w:uiPriority w:val="99"/>
     <w:semiHidden/>
     <w:unhideWhenUsed/>
@@ -8272,11 +8589,11 @@
       <w:bCs/>
     </w:rPr>
   </w:style>
-  <w:style w:type="paragraph" w:styleId="IntenseQuote">
+  <w:style w:type="paragraph" w:styleId="affd">
     <w:name w:val="Intense Quote"/>
-    <w:basedOn w:val="Normal"/>
-    <w:next w:val="Normal"/>
-    <w:link w:val="IntenseQuoteChar"/>
+    <w:basedOn w:val="a1"/>
+    <w:next w:val="a1"/>
+    <w:link w:val="affe"/>
     <w:uiPriority w:val="30"/>
     <w:semiHidden/>
     <w:unhideWhenUsed/>
@@ -8296,10 +8613,10 @@
       <w:color w:val="DDDDDD" w:themeColor="accent1"/>
     </w:rPr>
   </w:style>
-  <w:style w:type="character" w:customStyle="1" w:styleId="IntenseQuoteChar">
-    <w:name w:val="Intense Quote Char"/>
-    <w:basedOn w:val="DefaultParagraphFont"/>
-    <w:link w:val="IntenseQuote"/>
+  <w:style w:type="character" w:customStyle="1" w:styleId="affe">
+    <w:name w:val="鮮明引文 字元"/>
+    <w:basedOn w:val="a2"/>
+    <w:link w:val="affd"/>
     <w:uiPriority w:val="30"/>
     <w:semiHidden/>
     <w:rPr>
@@ -8309,9 +8626,9 @@
       <w:kern w:val="24"/>
     </w:rPr>
   </w:style>
-  <w:style w:type="paragraph" w:styleId="List">
+  <w:style w:type="paragraph" w:styleId="afff">
     <w:name w:val="List"/>
-    <w:basedOn w:val="Normal"/>
+    <w:basedOn w:val="a1"/>
     <w:uiPriority w:val="99"/>
     <w:semiHidden/>
     <w:unhideWhenUsed/>
@@ -8320,9 +8637,9 @@
       <w:contextualSpacing/>
     </w:pPr>
   </w:style>
-  <w:style w:type="paragraph" w:styleId="List2">
+  <w:style w:type="paragraph" w:styleId="2a">
     <w:name w:val="List 2"/>
-    <w:basedOn w:val="Normal"/>
+    <w:basedOn w:val="a1"/>
     <w:uiPriority w:val="99"/>
     <w:semiHidden/>
     <w:unhideWhenUsed/>
@@ -8331,9 +8648,9 @@
       <w:contextualSpacing/>
     </w:pPr>
   </w:style>
-  <w:style w:type="paragraph" w:styleId="List3">
+  <w:style w:type="paragraph" w:styleId="38">
     <w:name w:val="List 3"/>
-    <w:basedOn w:val="Normal"/>
+    <w:basedOn w:val="a1"/>
     <w:uiPriority w:val="99"/>
     <w:semiHidden/>
     <w:unhideWhenUsed/>
@@ -8342,9 +8659,9 @@
       <w:contextualSpacing/>
     </w:pPr>
   </w:style>
-  <w:style w:type="paragraph" w:styleId="List4">
+  <w:style w:type="paragraph" w:styleId="44">
     <w:name w:val="List 4"/>
-    <w:basedOn w:val="Normal"/>
+    <w:basedOn w:val="a1"/>
     <w:uiPriority w:val="99"/>
     <w:semiHidden/>
     <w:unhideWhenUsed/>
@@ -8353,9 +8670,9 @@
       <w:contextualSpacing/>
     </w:pPr>
   </w:style>
-  <w:style w:type="paragraph" w:styleId="List5">
+  <w:style w:type="paragraph" w:styleId="54">
     <w:name w:val="List 5"/>
-    <w:basedOn w:val="Normal"/>
+    <w:basedOn w:val="a1"/>
     <w:uiPriority w:val="99"/>
     <w:semiHidden/>
     <w:unhideWhenUsed/>
@@ -8364,9 +8681,9 @@
       <w:contextualSpacing/>
     </w:pPr>
   </w:style>
-  <w:style w:type="paragraph" w:styleId="ListBullet">
+  <w:style w:type="paragraph" w:styleId="a0">
     <w:name w:val="List Bullet"/>
-    <w:basedOn w:val="Normal"/>
+    <w:basedOn w:val="a1"/>
     <w:uiPriority w:val="9"/>
     <w:unhideWhenUsed/>
     <w:qFormat/>
@@ -8377,9 +8694,9 @@
       <w:contextualSpacing/>
     </w:pPr>
   </w:style>
-  <w:style w:type="paragraph" w:styleId="ListBullet2">
+  <w:style w:type="paragraph" w:styleId="20">
     <w:name w:val="List Bullet 2"/>
-    <w:basedOn w:val="Normal"/>
+    <w:basedOn w:val="a1"/>
     <w:uiPriority w:val="99"/>
     <w:semiHidden/>
     <w:unhideWhenUsed/>
@@ -8391,9 +8708,9 @@
       <w:contextualSpacing/>
     </w:pPr>
   </w:style>
-  <w:style w:type="paragraph" w:styleId="ListBullet3">
+  <w:style w:type="paragraph" w:styleId="30">
     <w:name w:val="List Bullet 3"/>
-    <w:basedOn w:val="Normal"/>
+    <w:basedOn w:val="a1"/>
     <w:uiPriority w:val="99"/>
     <w:semiHidden/>
     <w:unhideWhenUsed/>
@@ -8405,9 +8722,9 @@
       <w:contextualSpacing/>
     </w:pPr>
   </w:style>
-  <w:style w:type="paragraph" w:styleId="ListBullet4">
+  <w:style w:type="paragraph" w:styleId="40">
     <w:name w:val="List Bullet 4"/>
-    <w:basedOn w:val="Normal"/>
+    <w:basedOn w:val="a1"/>
     <w:uiPriority w:val="99"/>
     <w:semiHidden/>
     <w:unhideWhenUsed/>
@@ -8419,9 +8736,9 @@
       <w:contextualSpacing/>
     </w:pPr>
   </w:style>
-  <w:style w:type="paragraph" w:styleId="ListBullet5">
+  <w:style w:type="paragraph" w:styleId="50">
     <w:name w:val="List Bullet 5"/>
-    <w:basedOn w:val="Normal"/>
+    <w:basedOn w:val="a1"/>
     <w:uiPriority w:val="99"/>
     <w:semiHidden/>
     <w:unhideWhenUsed/>
@@ -8433,9 +8750,9 @@
       <w:contextualSpacing/>
     </w:pPr>
   </w:style>
-  <w:style w:type="paragraph" w:styleId="ListContinue">
+  <w:style w:type="paragraph" w:styleId="afff0">
     <w:name w:val="List Continue"/>
-    <w:basedOn w:val="Normal"/>
+    <w:basedOn w:val="a1"/>
     <w:uiPriority w:val="99"/>
     <w:semiHidden/>
     <w:unhideWhenUsed/>
@@ -8445,9 +8762,9 @@
       <w:contextualSpacing/>
     </w:pPr>
   </w:style>
-  <w:style w:type="paragraph" w:styleId="ListContinue2">
+  <w:style w:type="paragraph" w:styleId="2b">
     <w:name w:val="List Continue 2"/>
-    <w:basedOn w:val="Normal"/>
+    <w:basedOn w:val="a1"/>
     <w:uiPriority w:val="99"/>
     <w:semiHidden/>
     <w:unhideWhenUsed/>
@@ -8457,9 +8774,9 @@
       <w:contextualSpacing/>
     </w:pPr>
   </w:style>
-  <w:style w:type="paragraph" w:styleId="ListContinue3">
+  <w:style w:type="paragraph" w:styleId="39">
     <w:name w:val="List Continue 3"/>
-    <w:basedOn w:val="Normal"/>
+    <w:basedOn w:val="a1"/>
     <w:uiPriority w:val="99"/>
     <w:semiHidden/>
     <w:unhideWhenUsed/>
@@ -8469,9 +8786,9 @@
       <w:contextualSpacing/>
     </w:pPr>
   </w:style>
-  <w:style w:type="paragraph" w:styleId="ListContinue4">
+  <w:style w:type="paragraph" w:styleId="45">
     <w:name w:val="List Continue 4"/>
-    <w:basedOn w:val="Normal"/>
+    <w:basedOn w:val="a1"/>
     <w:uiPriority w:val="99"/>
     <w:semiHidden/>
     <w:unhideWhenUsed/>
@@ -8481,9 +8798,9 @@
       <w:contextualSpacing/>
     </w:pPr>
   </w:style>
-  <w:style w:type="paragraph" w:styleId="ListContinue5">
+  <w:style w:type="paragraph" w:styleId="55">
     <w:name w:val="List Continue 5"/>
-    <w:basedOn w:val="Normal"/>
+    <w:basedOn w:val="a1"/>
     <w:uiPriority w:val="99"/>
     <w:semiHidden/>
     <w:unhideWhenUsed/>
@@ -8493,9 +8810,9 @@
       <w:contextualSpacing/>
     </w:pPr>
   </w:style>
-  <w:style w:type="paragraph" w:styleId="ListNumber">
+  <w:style w:type="paragraph" w:styleId="a">
     <w:name w:val="List Number"/>
-    <w:basedOn w:val="Normal"/>
+    <w:basedOn w:val="a1"/>
     <w:uiPriority w:val="9"/>
     <w:unhideWhenUsed/>
     <w:qFormat/>
@@ -8506,9 +8823,9 @@
       <w:contextualSpacing/>
     </w:pPr>
   </w:style>
-  <w:style w:type="paragraph" w:styleId="ListNumber2">
+  <w:style w:type="paragraph" w:styleId="2">
     <w:name w:val="List Number 2"/>
-    <w:basedOn w:val="Normal"/>
+    <w:basedOn w:val="a1"/>
     <w:uiPriority w:val="99"/>
     <w:semiHidden/>
     <w:unhideWhenUsed/>
@@ -8520,9 +8837,9 @@
       <w:contextualSpacing/>
     </w:pPr>
   </w:style>
-  <w:style w:type="paragraph" w:styleId="ListNumber3">
+  <w:style w:type="paragraph" w:styleId="3">
     <w:name w:val="List Number 3"/>
-    <w:basedOn w:val="Normal"/>
+    <w:basedOn w:val="a1"/>
     <w:uiPriority w:val="99"/>
     <w:semiHidden/>
     <w:unhideWhenUsed/>
@@ -8534,9 +8851,9 @@
       <w:contextualSpacing/>
     </w:pPr>
   </w:style>
-  <w:style w:type="paragraph" w:styleId="ListNumber4">
+  <w:style w:type="paragraph" w:styleId="4">
     <w:name w:val="List Number 4"/>
-    <w:basedOn w:val="Normal"/>
+    <w:basedOn w:val="a1"/>
     <w:uiPriority w:val="99"/>
     <w:semiHidden/>
     <w:unhideWhenUsed/>
@@ -8548,9 +8865,9 @@
       <w:contextualSpacing/>
     </w:pPr>
   </w:style>
-  <w:style w:type="paragraph" w:styleId="ListNumber5">
+  <w:style w:type="paragraph" w:styleId="5">
     <w:name w:val="List Number 5"/>
-    <w:basedOn w:val="Normal"/>
+    <w:basedOn w:val="a1"/>
     <w:uiPriority w:val="99"/>
     <w:semiHidden/>
     <w:unhideWhenUsed/>
@@ -8562,9 +8879,9 @@
       <w:contextualSpacing/>
     </w:pPr>
   </w:style>
-  <w:style w:type="paragraph" w:styleId="ListParagraph">
+  <w:style w:type="paragraph" w:styleId="afff1">
     <w:name w:val="List Paragraph"/>
-    <w:basedOn w:val="Normal"/>
+    <w:basedOn w:val="a1"/>
     <w:uiPriority w:val="34"/>
     <w:semiHidden/>
     <w:unhideWhenUsed/>
@@ -8574,9 +8891,9 @@
       <w:contextualSpacing/>
     </w:pPr>
   </w:style>
-  <w:style w:type="paragraph" w:styleId="MacroText">
+  <w:style w:type="paragraph" w:styleId="afff2">
     <w:name w:val="macro"/>
-    <w:link w:val="MacroTextChar"/>
+    <w:link w:val="afff3"/>
     <w:uiPriority w:val="99"/>
     <w:semiHidden/>
     <w:unhideWhenUsed/>
@@ -8601,10 +8918,10 @@
       <w:szCs w:val="20"/>
     </w:rPr>
   </w:style>
-  <w:style w:type="character" w:customStyle="1" w:styleId="MacroTextChar">
-    <w:name w:val="Macro Text Char"/>
-    <w:basedOn w:val="DefaultParagraphFont"/>
-    <w:link w:val="MacroText"/>
+  <w:style w:type="character" w:customStyle="1" w:styleId="afff3">
+    <w:name w:val="巨集文字 字元"/>
+    <w:basedOn w:val="a2"/>
+    <w:link w:val="afff2"/>
     <w:uiPriority w:val="99"/>
     <w:semiHidden/>
     <w:rPr>
@@ -8614,10 +8931,10 @@
       <w:szCs w:val="20"/>
     </w:rPr>
   </w:style>
-  <w:style w:type="paragraph" w:styleId="MessageHeader">
+  <w:style w:type="paragraph" w:styleId="afff4">
     <w:name w:val="Message Header"/>
-    <w:basedOn w:val="Normal"/>
-    <w:link w:val="MessageHeaderChar"/>
+    <w:basedOn w:val="a1"/>
+    <w:link w:val="afff5"/>
     <w:uiPriority w:val="99"/>
     <w:semiHidden/>
     <w:unhideWhenUsed/>
@@ -8636,10 +8953,10 @@
       <w:rFonts w:asciiTheme="majorHAnsi" w:eastAsiaTheme="majorEastAsia" w:hAnsiTheme="majorHAnsi" w:cstheme="majorBidi"/>
     </w:rPr>
   </w:style>
-  <w:style w:type="character" w:customStyle="1" w:styleId="MessageHeaderChar">
-    <w:name w:val="Message Header Char"/>
-    <w:basedOn w:val="DefaultParagraphFont"/>
-    <w:link w:val="MessageHeader"/>
+  <w:style w:type="character" w:customStyle="1" w:styleId="afff5">
+    <w:name w:val="訊息欄位名稱 字元"/>
+    <w:basedOn w:val="a2"/>
+    <w:link w:val="afff4"/>
     <w:uiPriority w:val="99"/>
     <w:semiHidden/>
     <w:rPr>
@@ -8648,9 +8965,9 @@
       <w:shd w:val="pct20" w:color="auto" w:fill="auto"/>
     </w:rPr>
   </w:style>
-  <w:style w:type="paragraph" w:styleId="NormalWeb">
+  <w:style w:type="paragraph" w:styleId="Web">
     <w:name w:val="Normal (Web)"/>
-    <w:basedOn w:val="Normal"/>
+    <w:basedOn w:val="a1"/>
     <w:uiPriority w:val="99"/>
     <w:semiHidden/>
     <w:unhideWhenUsed/>
@@ -8661,9 +8978,9 @@
       <w:rFonts w:ascii="Times New Roman" w:hAnsi="Times New Roman" w:cs="Times New Roman"/>
     </w:rPr>
   </w:style>
-  <w:style w:type="paragraph" w:styleId="NormalIndent">
+  <w:style w:type="paragraph" w:styleId="afff6">
     <w:name w:val="Normal Indent"/>
-    <w:basedOn w:val="Normal"/>
+    <w:basedOn w:val="a1"/>
     <w:uiPriority w:val="99"/>
     <w:semiHidden/>
     <w:unhideWhenUsed/>
@@ -8671,11 +8988,11 @@
       <w:ind w:left="720" w:firstLine="0"/>
     </w:pPr>
   </w:style>
-  <w:style w:type="paragraph" w:styleId="NoteHeading">
+  <w:style w:type="paragraph" w:styleId="afff7">
     <w:name w:val="Note Heading"/>
-    <w:basedOn w:val="Normal"/>
-    <w:next w:val="Normal"/>
-    <w:link w:val="NoteHeadingChar"/>
+    <w:basedOn w:val="a1"/>
+    <w:next w:val="a1"/>
+    <w:link w:val="afff8"/>
     <w:uiPriority w:val="99"/>
     <w:semiHidden/>
     <w:unhideWhenUsed/>
@@ -8684,20 +9001,20 @@
       <w:ind w:firstLine="0"/>
     </w:pPr>
   </w:style>
-  <w:style w:type="character" w:customStyle="1" w:styleId="NoteHeadingChar">
-    <w:name w:val="Note Heading Char"/>
-    <w:basedOn w:val="DefaultParagraphFont"/>
-    <w:link w:val="NoteHeading"/>
+  <w:style w:type="character" w:customStyle="1" w:styleId="afff8">
+    <w:name w:val="註釋標題 字元"/>
+    <w:basedOn w:val="a2"/>
+    <w:link w:val="afff7"/>
     <w:uiPriority w:val="99"/>
     <w:semiHidden/>
     <w:rPr>
       <w:kern w:val="24"/>
     </w:rPr>
   </w:style>
-  <w:style w:type="paragraph" w:styleId="PlainText">
+  <w:style w:type="paragraph" w:styleId="afff9">
     <w:name w:val="Plain Text"/>
-    <w:basedOn w:val="Normal"/>
-    <w:link w:val="PlainTextChar"/>
+    <w:basedOn w:val="a1"/>
+    <w:link w:val="afffa"/>
     <w:uiPriority w:val="99"/>
     <w:semiHidden/>
     <w:unhideWhenUsed/>
@@ -8711,10 +9028,10 @@
       <w:szCs w:val="21"/>
     </w:rPr>
   </w:style>
-  <w:style w:type="character" w:customStyle="1" w:styleId="PlainTextChar">
-    <w:name w:val="Plain Text Char"/>
-    <w:basedOn w:val="DefaultParagraphFont"/>
-    <w:link w:val="PlainText"/>
+  <w:style w:type="character" w:customStyle="1" w:styleId="afffa">
+    <w:name w:val="純文字 字元"/>
+    <w:basedOn w:val="a2"/>
+    <w:link w:val="afff9"/>
     <w:uiPriority w:val="99"/>
     <w:semiHidden/>
     <w:rPr>
@@ -8724,11 +9041,11 @@
       <w:szCs w:val="21"/>
     </w:rPr>
   </w:style>
-  <w:style w:type="paragraph" w:styleId="Quote">
+  <w:style w:type="paragraph" w:styleId="afffb">
     <w:name w:val="Quote"/>
-    <w:basedOn w:val="Normal"/>
-    <w:next w:val="Normal"/>
-    <w:link w:val="QuoteChar"/>
+    <w:basedOn w:val="a1"/>
+    <w:next w:val="a1"/>
+    <w:link w:val="afffc"/>
     <w:uiPriority w:val="29"/>
     <w:semiHidden/>
     <w:unhideWhenUsed/>
@@ -8744,10 +9061,10 @@
       <w:color w:val="404040" w:themeColor="text1" w:themeTint="BF"/>
     </w:rPr>
   </w:style>
-  <w:style w:type="character" w:customStyle="1" w:styleId="QuoteChar">
-    <w:name w:val="Quote Char"/>
-    <w:basedOn w:val="DefaultParagraphFont"/>
-    <w:link w:val="Quote"/>
+  <w:style w:type="character" w:customStyle="1" w:styleId="afffc">
+    <w:name w:val="引文 字元"/>
+    <w:basedOn w:val="a2"/>
+    <w:link w:val="afffb"/>
     <w:uiPriority w:val="29"/>
     <w:semiHidden/>
     <w:rPr>
@@ -8757,11 +9074,11 @@
       <w:kern w:val="24"/>
     </w:rPr>
   </w:style>
-  <w:style w:type="paragraph" w:styleId="Salutation">
+  <w:style w:type="paragraph" w:styleId="afffd">
     <w:name w:val="Salutation"/>
-    <w:basedOn w:val="Normal"/>
-    <w:next w:val="Normal"/>
-    <w:link w:val="SalutationChar"/>
+    <w:basedOn w:val="a1"/>
+    <w:next w:val="a1"/>
+    <w:link w:val="afffe"/>
     <w:uiPriority w:val="99"/>
     <w:semiHidden/>
     <w:unhideWhenUsed/>
@@ -8769,20 +9086,20 @@
       <w:ind w:firstLine="0"/>
     </w:pPr>
   </w:style>
-  <w:style w:type="character" w:customStyle="1" w:styleId="SalutationChar">
-    <w:name w:val="Salutation Char"/>
-    <w:basedOn w:val="DefaultParagraphFont"/>
-    <w:link w:val="Salutation"/>
+  <w:style w:type="character" w:customStyle="1" w:styleId="afffe">
+    <w:name w:val="問候 字元"/>
+    <w:basedOn w:val="a2"/>
+    <w:link w:val="afffd"/>
     <w:uiPriority w:val="99"/>
     <w:semiHidden/>
     <w:rPr>
       <w:kern w:val="24"/>
     </w:rPr>
   </w:style>
-  <w:style w:type="paragraph" w:styleId="Signature">
+  <w:style w:type="paragraph" w:styleId="affff">
     <w:name w:val="Signature"/>
-    <w:basedOn w:val="Normal"/>
-    <w:link w:val="SignatureChar"/>
+    <w:basedOn w:val="a1"/>
+    <w:link w:val="affff0"/>
     <w:uiPriority w:val="99"/>
     <w:semiHidden/>
     <w:unhideWhenUsed/>
@@ -8791,10 +9108,10 @@
       <w:ind w:left="4320" w:firstLine="0"/>
     </w:pPr>
   </w:style>
-  <w:style w:type="character" w:customStyle="1" w:styleId="SignatureChar">
-    <w:name w:val="Signature Char"/>
-    <w:basedOn w:val="DefaultParagraphFont"/>
-    <w:link w:val="Signature"/>
+  <w:style w:type="character" w:customStyle="1" w:styleId="affff0">
+    <w:name w:val="簽名 字元"/>
+    <w:basedOn w:val="a2"/>
+    <w:link w:val="affff"/>
     <w:uiPriority w:val="99"/>
     <w:semiHidden/>
     <w:rPr>
@@ -8803,7 +9120,7 @@
   </w:style>
   <w:style w:type="paragraph" w:customStyle="1" w:styleId="Title2">
     <w:name w:val="Title 2"/>
-    <w:basedOn w:val="Normal"/>
+    <w:basedOn w:val="a1"/>
     <w:uiPriority w:val="10"/>
     <w:qFormat/>
     <w:pPr>
@@ -8811,10 +9128,10 @@
       <w:jc w:val="center"/>
     </w:pPr>
   </w:style>
-  <w:style w:type="paragraph" w:styleId="TableofAuthorities">
+  <w:style w:type="paragraph" w:styleId="affff1">
     <w:name w:val="table of authorities"/>
-    <w:basedOn w:val="Normal"/>
-    <w:next w:val="Normal"/>
+    <w:basedOn w:val="a1"/>
+    <w:next w:val="a1"/>
     <w:uiPriority w:val="99"/>
     <w:semiHidden/>
     <w:unhideWhenUsed/>
@@ -8822,10 +9139,10 @@
       <w:ind w:left="240" w:firstLine="0"/>
     </w:pPr>
   </w:style>
-  <w:style w:type="paragraph" w:styleId="TableofFigures">
+  <w:style w:type="paragraph" w:styleId="affff2">
     <w:name w:val="table of figures"/>
-    <w:basedOn w:val="Normal"/>
-    <w:next w:val="Normal"/>
+    <w:basedOn w:val="a1"/>
+    <w:next w:val="a1"/>
     <w:uiPriority w:val="99"/>
     <w:semiHidden/>
     <w:unhideWhenUsed/>
@@ -8833,10 +9150,10 @@
       <w:ind w:firstLine="0"/>
     </w:pPr>
   </w:style>
-  <w:style w:type="paragraph" w:styleId="TOAHeading">
+  <w:style w:type="paragraph" w:styleId="affff3">
     <w:name w:val="toa heading"/>
-    <w:basedOn w:val="Normal"/>
-    <w:next w:val="Normal"/>
+    <w:basedOn w:val="a1"/>
+    <w:next w:val="a1"/>
     <w:uiPriority w:val="99"/>
     <w:semiHidden/>
     <w:unhideWhenUsed/>
@@ -8850,10 +9167,10 @@
       <w:bCs/>
     </w:rPr>
   </w:style>
-  <w:style w:type="paragraph" w:styleId="TOC4">
+  <w:style w:type="paragraph" w:styleId="46">
     <w:name w:val="toc 4"/>
-    <w:basedOn w:val="Normal"/>
-    <w:next w:val="Normal"/>
+    <w:basedOn w:val="a1"/>
+    <w:next w:val="a1"/>
     <w:autoRedefine/>
     <w:uiPriority w:val="39"/>
     <w:semiHidden/>
@@ -8863,10 +9180,10 @@
       <w:ind w:left="720" w:firstLine="0"/>
     </w:pPr>
   </w:style>
-  <w:style w:type="paragraph" w:styleId="TOC5">
+  <w:style w:type="paragraph" w:styleId="56">
     <w:name w:val="toc 5"/>
-    <w:basedOn w:val="Normal"/>
-    <w:next w:val="Normal"/>
+    <w:basedOn w:val="a1"/>
+    <w:next w:val="a1"/>
     <w:autoRedefine/>
     <w:uiPriority w:val="39"/>
     <w:semiHidden/>
@@ -8876,10 +9193,10 @@
       <w:ind w:left="960" w:firstLine="0"/>
     </w:pPr>
   </w:style>
-  <w:style w:type="paragraph" w:styleId="TOC6">
+  <w:style w:type="paragraph" w:styleId="62">
     <w:name w:val="toc 6"/>
-    <w:basedOn w:val="Normal"/>
-    <w:next w:val="Normal"/>
+    <w:basedOn w:val="a1"/>
+    <w:next w:val="a1"/>
     <w:autoRedefine/>
     <w:uiPriority w:val="39"/>
     <w:semiHidden/>
@@ -8889,10 +9206,10 @@
       <w:ind w:left="1200" w:firstLine="0"/>
     </w:pPr>
   </w:style>
-  <w:style w:type="paragraph" w:styleId="TOC7">
+  <w:style w:type="paragraph" w:styleId="72">
     <w:name w:val="toc 7"/>
-    <w:basedOn w:val="Normal"/>
-    <w:next w:val="Normal"/>
+    <w:basedOn w:val="a1"/>
+    <w:next w:val="a1"/>
     <w:autoRedefine/>
     <w:uiPriority w:val="39"/>
     <w:semiHidden/>
@@ -8902,10 +9219,10 @@
       <w:ind w:left="1440" w:firstLine="0"/>
     </w:pPr>
   </w:style>
-  <w:style w:type="paragraph" w:styleId="TOC8">
+  <w:style w:type="paragraph" w:styleId="82">
     <w:name w:val="toc 8"/>
-    <w:basedOn w:val="Normal"/>
-    <w:next w:val="Normal"/>
+    <w:basedOn w:val="a1"/>
+    <w:next w:val="a1"/>
     <w:autoRedefine/>
     <w:uiPriority w:val="39"/>
     <w:semiHidden/>
@@ -8915,10 +9232,10 @@
       <w:ind w:left="1680" w:firstLine="0"/>
     </w:pPr>
   </w:style>
-  <w:style w:type="paragraph" w:styleId="TOC9">
+  <w:style w:type="paragraph" w:styleId="92">
     <w:name w:val="toc 9"/>
-    <w:basedOn w:val="Normal"/>
-    <w:next w:val="Normal"/>
+    <w:basedOn w:val="a1"/>
+    <w:next w:val="a1"/>
     <w:autoRedefine/>
     <w:uiPriority w:val="39"/>
     <w:semiHidden/>
@@ -8928,9 +9245,9 @@
       <w:ind w:left="1920" w:firstLine="0"/>
     </w:pPr>
   </w:style>
-  <w:style w:type="character" w:styleId="EndnoteReference">
+  <w:style w:type="character" w:styleId="affff4">
     <w:name w:val="endnote reference"/>
-    <w:basedOn w:val="DefaultParagraphFont"/>
+    <w:basedOn w:val="a2"/>
     <w:uiPriority w:val="99"/>
     <w:semiHidden/>
     <w:unhideWhenUsed/>
@@ -8938,9 +9255,9 @@
       <w:vertAlign w:val="superscript"/>
     </w:rPr>
   </w:style>
-  <w:style w:type="character" w:styleId="FootnoteReference">
+  <w:style w:type="character" w:styleId="affff5">
     <w:name w:val="footnote reference"/>
-    <w:basedOn w:val="DefaultParagraphFont"/>
+    <w:basedOn w:val="a2"/>
     <w:uiPriority w:val="99"/>
     <w:unhideWhenUsed/>
     <w:qFormat/>
@@ -8950,7 +9267,7 @@
   </w:style>
   <w:style w:type="table" w:customStyle="1" w:styleId="APAReport">
     <w:name w:val="APA Report"/>
-    <w:basedOn w:val="TableNormal"/>
+    <w:basedOn w:val="a3"/>
     <w:uiPriority w:val="99"/>
     <w:pPr>
       <w:spacing w:line="240" w:lineRule="auto"/>
@@ -8980,7 +9297,7 @@
   </w:style>
   <w:style w:type="paragraph" w:customStyle="1" w:styleId="TableFigure">
     <w:name w:val="Table/Figure"/>
-    <w:basedOn w:val="Normal"/>
+    <w:basedOn w:val="a1"/>
     <w:uiPriority w:val="4"/>
     <w:qFormat/>
     <w:pPr>
@@ -8993,7 +9310,7 @@
 </file>
 
 <file path=word/glossary/document.xml><?xml version="1.0" encoding="utf-8"?>
-<w:glossaryDocument xmlns:wpc="http://schemas.microsoft.com/office/word/2010/wordprocessingCanvas" xmlns:cx="http://schemas.microsoft.com/office/drawing/2014/chartex" xmlns:mc="http://schemas.openxmlformats.org/markup-compatibility/2006" xmlns:o="urn:schemas-microsoft-com:office:office" xmlns:r="http://schemas.openxmlformats.org/officeDocument/2006/relationships" xmlns:m="http://schemas.openxmlformats.org/officeDocument/2006/math" xmlns:v="urn:schemas-microsoft-com:vml" xmlns:wp14="http://schemas.microsoft.com/office/word/2010/wordprocessingDrawing" xmlns:wp="http://schemas.openxmlformats.org/drawingml/2006/wordprocessingDrawing" xmlns:w10="urn:schemas-microsoft-com:office:word" xmlns:w="http://schemas.openxmlformats.org/wordprocessingml/2006/main" xmlns:w14="http://schemas.microsoft.com/office/word/2010/wordml" xmlns:w15="http://schemas.microsoft.com/office/word/2012/wordml" xmlns:w16se="http://schemas.microsoft.com/office/word/2015/wordml/symex" xmlns:wpg="http://schemas.microsoft.com/office/word/2010/wordprocessingGroup" xmlns:wpi="http://schemas.microsoft.com/office/word/2010/wordprocessingInk" xmlns:wne="http://schemas.microsoft.com/office/word/2006/wordml" xmlns:wps="http://schemas.microsoft.com/office/word/2010/wordprocessingShape" mc:Ignorable="w14 w15 w16se wp14">
+<w:glossaryDocument xmlns:wpc="http://schemas.microsoft.com/office/word/2010/wordprocessingCanvas" xmlns:mc="http://schemas.openxmlformats.org/markup-compatibility/2006" xmlns:o="urn:schemas-microsoft-com:office:office" xmlns:r="http://schemas.openxmlformats.org/officeDocument/2006/relationships" xmlns:m="http://schemas.openxmlformats.org/officeDocument/2006/math" xmlns:v="urn:schemas-microsoft-com:vml" xmlns:wp14="http://schemas.microsoft.com/office/word/2010/wordprocessingDrawing" xmlns:wp="http://schemas.openxmlformats.org/drawingml/2006/wordprocessingDrawing" xmlns:w10="urn:schemas-microsoft-com:office:word" xmlns:w="http://schemas.openxmlformats.org/wordprocessingml/2006/main" xmlns:w14="http://schemas.microsoft.com/office/word/2010/wordml" xmlns:w15="http://schemas.microsoft.com/office/word/2012/wordml" xmlns:wpg="http://schemas.microsoft.com/office/word/2010/wordprocessingGroup" xmlns:wpi="http://schemas.microsoft.com/office/word/2010/wordprocessingInk" xmlns:wne="http://schemas.microsoft.com/office/word/2006/wordml" xmlns:wps="http://schemas.microsoft.com/office/word/2010/wordprocessingShape" mc:Ignorable="w14 w15 wp14">
   <w:docParts>
     <w:docPart>
       <w:docPartPr>
@@ -9112,7 +9429,7 @@
           </w:r>
           <w:r>
             <w:rPr>
-              <w:rStyle w:val="Emphasis"/>
+              <w:rStyle w:val="a5"/>
             </w:rPr>
             <w:t>Abstract</w:t>
           </w:r>
@@ -9213,7 +9530,7 @@
           </w:pPr>
           <w:r>
             <w:rPr>
-              <w:rStyle w:val="Heading3Char"/>
+              <w:rStyle w:val="30"/>
             </w:rPr>
             <w:t>[Heading 3]</w:t>
           </w:r>
@@ -9265,7 +9582,7 @@
           </w:pPr>
           <w:r>
             <w:rPr>
-              <w:rStyle w:val="Heading4Char"/>
+              <w:rStyle w:val="40"/>
             </w:rPr>
             <w:t>[Heading 4]</w:t>
           </w:r>
@@ -9317,7 +9634,7 @@
           </w:pPr>
           <w:r>
             <w:rPr>
-              <w:rStyle w:val="Heading5Char"/>
+              <w:rStyle w:val="50"/>
             </w:rPr>
             <w:t>[Heading 5]</w:t>
           </w:r>
@@ -9418,7 +9735,7 @@
           </w:r>
           <w:r>
             <w:rPr>
-              <w:rStyle w:val="Emphasis"/>
+              <w:rStyle w:val="a5"/>
             </w:rPr>
             <w:t>(Note: If you delete this sample footnote, don’t forget to delete its in-text reference as well. That’s at the end of the sample Heading 2 paragraph on the first page of body content in this template.)</w:t>
           </w:r>
@@ -9453,7 +9770,7 @@
           </w:r>
           <w:r>
             <w:rPr>
-              <w:rStyle w:val="Emphasis"/>
+              <w:rStyle w:val="a5"/>
             </w:rPr>
             <w:t>Introduction</w:t>
           </w:r>
@@ -9468,7 +9785,7 @@
 </file>
 
 <file path=word/glossary/fontTable.xml><?xml version="1.0" encoding="utf-8"?>
-<w:fonts xmlns:mc="http://schemas.openxmlformats.org/markup-compatibility/2006" xmlns:r="http://schemas.openxmlformats.org/officeDocument/2006/relationships" xmlns:w="http://schemas.openxmlformats.org/wordprocessingml/2006/main" xmlns:w14="http://schemas.microsoft.com/office/word/2010/wordml" xmlns:w15="http://schemas.microsoft.com/office/word/2012/wordml" xmlns:w16se="http://schemas.microsoft.com/office/word/2015/wordml/symex" mc:Ignorable="w14 w15 w16se">
+<w:fonts xmlns:mc="http://schemas.openxmlformats.org/markup-compatibility/2006" xmlns:r="http://schemas.openxmlformats.org/officeDocument/2006/relationships" xmlns:w="http://schemas.openxmlformats.org/wordprocessingml/2006/main" xmlns:w14="http://schemas.microsoft.com/office/word/2010/wordml" xmlns:w15="http://schemas.microsoft.com/office/word/2012/wordml" mc:Ignorable="w14 w15">
   <w:font w:name="Symbol">
     <w:panose1 w:val="05050102010706020507"/>
     <w:charset w:val="02"/>
@@ -9492,12 +9809,13 @@
     <w:sig w:usb0="00000003" w:usb1="288F0000" w:usb2="00000016" w:usb3="00000000" w:csb0="00040001" w:csb1="00000000"/>
   </w:font>
   <w:font w:name="SimHei">
-    <w:altName w:val="黑体"/>
+    <w:altName w:val="Arial Unicode MS"/>
     <w:panose1 w:val="02010600030101010101"/>
     <w:charset w:val="86"/>
     <w:family w:val="modern"/>
+    <w:notTrueType/>
     <w:pitch w:val="fixed"/>
-    <w:sig w:usb0="800002BF" w:usb1="38CF7CFA" w:usb2="00000016" w:usb3="00000000" w:csb0="00040001" w:csb1="00000000"/>
+    <w:sig w:usb0="00000000" w:usb1="080E0000" w:usb2="00000010" w:usb3="00000000" w:csb0="00040000" w:csb1="00000000"/>
   </w:font>
   <w:font w:name="Segoe UI">
     <w:panose1 w:val="020B0502040204020203"/>
@@ -9520,14 +9838,6 @@
     <w:pitch w:val="variable"/>
     <w:sig w:usb0="E00002FF" w:usb1="420024FF" w:usb2="00000000" w:usb3="00000000" w:csb0="0000019F" w:csb1="00000000"/>
   </w:font>
-  <w:font w:name="MS Mincho">
-    <w:altName w:val="ＭＳ 明朝"/>
-    <w:panose1 w:val="02020609040205080304"/>
-    <w:charset w:val="80"/>
-    <w:family w:val="modern"/>
-    <w:pitch w:val="fixed"/>
-    <w:sig w:usb0="E00002FF" w:usb1="6AC7FDFB" w:usb2="00000012" w:usb3="00000000" w:csb0="0002009F" w:csb1="00000000"/>
-  </w:font>
   <w:font w:name="MS Gothic">
     <w:altName w:val="ＭＳ ゴシック"/>
     <w:panose1 w:val="020B0609070205080204"/>
@@ -9536,6 +9846,15 @@
     <w:pitch w:val="fixed"/>
     <w:sig w:usb0="E00002FF" w:usb1="6AC7FDFB" w:usb2="08000012" w:usb3="00000000" w:csb0="0002009F" w:csb1="00000000"/>
   </w:font>
+  <w:font w:name="MS Mincho">
+    <w:altName w:val="MS Gothic"/>
+    <w:panose1 w:val="02020609040205080304"/>
+    <w:charset w:val="80"/>
+    <w:family w:val="roman"/>
+    <w:notTrueType/>
+    <w:pitch w:val="fixed"/>
+    <w:sig w:usb0="00000000" w:usb1="08070000" w:usb2="00000010" w:usb3="00000000" w:csb0="00020000" w:csb1="00000000"/>
+  </w:font>
   <w:font w:name="Calibri">
     <w:panose1 w:val="020F0502020204030204"/>
     <w:charset w:val="00"/>
@@ -9543,8 +9862,8 @@
     <w:pitch w:val="variable"/>
     <w:sig w:usb0="E0002AFF" w:usb1="C000247B" w:usb2="00000009" w:usb3="00000000" w:csb0="000001FF" w:csb1="00000000"/>
   </w:font>
-  <w:font w:name="PMingLiU">
-    <w:altName w:val="新細明體"/>
+  <w:font w:name="新細明體">
+    <w:altName w:val="PMingLiU"/>
     <w:panose1 w:val="02020500000000000000"/>
     <w:charset w:val="88"/>
     <w:family w:val="roman"/>
@@ -9562,7 +9881,7 @@
 </file>
 
 <file path=word/glossary/settings.xml><?xml version="1.0" encoding="utf-8"?>
-<w:settings xmlns:mc="http://schemas.openxmlformats.org/markup-compatibility/2006" xmlns:o="urn:schemas-microsoft-com:office:office" xmlns:r="http://schemas.openxmlformats.org/officeDocument/2006/relationships" xmlns:m="http://schemas.openxmlformats.org/officeDocument/2006/math" xmlns:v="urn:schemas-microsoft-com:vml" xmlns:w10="urn:schemas-microsoft-com:office:word" xmlns:w="http://schemas.openxmlformats.org/wordprocessingml/2006/main" xmlns:w14="http://schemas.microsoft.com/office/word/2010/wordml" xmlns:w15="http://schemas.microsoft.com/office/word/2012/wordml" xmlns:w16se="http://schemas.microsoft.com/office/word/2015/wordml/symex" xmlns:sl="http://schemas.openxmlformats.org/schemaLibrary/2006/main" mc:Ignorable="w14 w15 w16se">
+<w:settings xmlns:mc="http://schemas.openxmlformats.org/markup-compatibility/2006" xmlns:o="urn:schemas-microsoft-com:office:office" xmlns:r="http://schemas.openxmlformats.org/officeDocument/2006/relationships" xmlns:m="http://schemas.openxmlformats.org/officeDocument/2006/math" xmlns:v="urn:schemas-microsoft-com:vml" xmlns:w10="urn:schemas-microsoft-com:office:word" xmlns:w="http://schemas.openxmlformats.org/wordprocessingml/2006/main" xmlns:w14="http://schemas.microsoft.com/office/word/2010/wordml" xmlns:w15="http://schemas.microsoft.com/office/word/2012/wordml" xmlns:sl="http://schemas.openxmlformats.org/schemaLibrary/2006/main" mc:Ignorable="w14 w15">
   <w:view w:val="normal"/>
   <w:bordersDoNotSurroundHeader/>
   <w:bordersDoNotSurroundFooter/>
@@ -9587,6 +9906,7 @@
     <w:rsid w:val="005F7313"/>
     <w:rsid w:val="00646F8F"/>
     <w:rsid w:val="007139FF"/>
+    <w:rsid w:val="007D6ABD"/>
     <w:rsid w:val="00A85BD9"/>
     <w:rsid w:val="00B302B2"/>
     <w:rsid w:val="00BE63CF"/>
@@ -9613,13 +9933,13 @@
   <w:themeFontLang w:val="en-US" w:eastAsia="zh-TW"/>
   <w:clrSchemeMapping w:bg1="light1" w:t1="dark1" w:bg2="light2" w:t2="dark2" w:accent1="accent1" w:accent2="accent2" w:accent3="accent3" w:accent4="accent4" w:accent5="accent5" w:accent6="accent6" w:hyperlink="hyperlink" w:followedHyperlink="followedHyperlink"/>
   <w:decimalSymbol w:val="."/>
-  <w:listSeparator w:val=";"/>
+  <w:listSeparator w:val=","/>
   <w15:chartTrackingRefBased/>
 </w:settings>
 </file>
 
 <file path=word/glossary/styles.xml><?xml version="1.0" encoding="utf-8"?>
-<w:styles xmlns:mc="http://schemas.openxmlformats.org/markup-compatibility/2006" xmlns:r="http://schemas.openxmlformats.org/officeDocument/2006/relationships" xmlns:w="http://schemas.openxmlformats.org/wordprocessingml/2006/main" xmlns:w14="http://schemas.microsoft.com/office/word/2010/wordml" xmlns:w15="http://schemas.microsoft.com/office/word/2012/wordml" xmlns:w16se="http://schemas.microsoft.com/office/word/2015/wordml/symex" mc:Ignorable="w14 w15 w16se">
+<w:styles xmlns:mc="http://schemas.openxmlformats.org/markup-compatibility/2006" xmlns:r="http://schemas.openxmlformats.org/officeDocument/2006/relationships" xmlns:w="http://schemas.openxmlformats.org/wordprocessingml/2006/main" xmlns:w14="http://schemas.microsoft.com/office/word/2010/wordml" xmlns:w15="http://schemas.microsoft.com/office/word/2012/wordml" mc:Ignorable="w14 w15">
   <w:docDefaults>
     <w:rPrDefault>
       <w:rPr>
@@ -10008,7 +10328,7 @@
     <w:lsdException w:name="List Table 6 Colorful Accent 6" w:uiPriority="51"/>
     <w:lsdException w:name="List Table 7 Colorful Accent 6" w:uiPriority="52"/>
   </w:latentStyles>
-  <w:style w:type="paragraph" w:default="1" w:styleId="Normal">
+  <w:style w:type="paragraph" w:default="1" w:styleId="a">
     <w:name w:val="Normal"/>
     <w:qFormat/>
     <w:rPr>
@@ -10017,11 +10337,11 @@
       <w:szCs w:val="3276"/>
     </w:rPr>
   </w:style>
-  <w:style w:type="paragraph" w:styleId="Heading3">
+  <w:style w:type="paragraph" w:styleId="3">
     <w:name w:val="heading 3"/>
-    <w:basedOn w:val="Normal"/>
-    <w:next w:val="Normal"/>
-    <w:link w:val="Heading3Char"/>
+    <w:basedOn w:val="a"/>
+    <w:next w:val="a"/>
+    <w:link w:val="30"/>
     <w:uiPriority w:val="3"/>
     <w:unhideWhenUsed/>
     <w:qFormat/>
@@ -10041,11 +10361,11 @@
       <w:szCs w:val="24"/>
     </w:rPr>
   </w:style>
-  <w:style w:type="paragraph" w:styleId="Heading4">
+  <w:style w:type="paragraph" w:styleId="4">
     <w:name w:val="heading 4"/>
-    <w:basedOn w:val="Normal"/>
-    <w:next w:val="Normal"/>
-    <w:link w:val="Heading4Char"/>
+    <w:basedOn w:val="a"/>
+    <w:next w:val="a"/>
+    <w:link w:val="40"/>
     <w:uiPriority w:val="3"/>
     <w:unhideWhenUsed/>
     <w:qFormat/>
@@ -10067,11 +10387,11 @@
       <w:szCs w:val="24"/>
     </w:rPr>
   </w:style>
-  <w:style w:type="paragraph" w:styleId="Heading5">
+  <w:style w:type="paragraph" w:styleId="5">
     <w:name w:val="heading 5"/>
-    <w:basedOn w:val="Normal"/>
-    <w:next w:val="Normal"/>
-    <w:link w:val="Heading5Char"/>
+    <w:basedOn w:val="a"/>
+    <w:next w:val="a"/>
+    <w:link w:val="50"/>
     <w:uiPriority w:val="3"/>
     <w:unhideWhenUsed/>
     <w:qFormat/>
@@ -10091,13 +10411,13 @@
       <w:szCs w:val="24"/>
     </w:rPr>
   </w:style>
-  <w:style w:type="character" w:default="1" w:styleId="DefaultParagraphFont">
+  <w:style w:type="character" w:default="1" w:styleId="a0">
     <w:name w:val="Default Paragraph Font"/>
     <w:uiPriority w:val="1"/>
     <w:semiHidden/>
     <w:unhideWhenUsed/>
   </w:style>
-  <w:style w:type="table" w:default="1" w:styleId="TableNormal">
+  <w:style w:type="table" w:default="1" w:styleId="a1">
     <w:name w:val="Normal Table"/>
     <w:uiPriority w:val="99"/>
     <w:semiHidden/>
@@ -10112,25 +10432,25 @@
       </w:tblCellMar>
     </w:tblPr>
   </w:style>
-  <w:style w:type="numbering" w:default="1" w:styleId="NoList">
+  <w:style w:type="numbering" w:default="1" w:styleId="a2">
     <w:name w:val="No List"/>
     <w:uiPriority w:val="99"/>
     <w:semiHidden/>
     <w:unhideWhenUsed/>
   </w:style>
-  <w:style w:type="character" w:styleId="PlaceholderText">
+  <w:style w:type="character" w:styleId="a3">
     <w:name w:val="Placeholder Text"/>
-    <w:basedOn w:val="DefaultParagraphFont"/>
+    <w:basedOn w:val="a0"/>
     <w:uiPriority w:val="99"/>
     <w:semiHidden/>
-    <w:rsid w:val="00DB5D46"/>
+    <w:rsid w:val="007D6ABD"/>
     <w:rPr>
       <w:color w:val="808080"/>
     </w:rPr>
   </w:style>
-  <w:style w:type="character" w:styleId="Strong">
+  <w:style w:type="character" w:styleId="a4">
     <w:name w:val="Strong"/>
-    <w:basedOn w:val="DefaultParagraphFont"/>
+    <w:basedOn w:val="a0"/>
     <w:uiPriority w:val="22"/>
     <w:unhideWhenUsed/>
     <w:qFormat/>
@@ -10141,9 +10461,9 @@
       <w:smallCaps w:val="0"/>
     </w:rPr>
   </w:style>
-  <w:style w:type="character" w:styleId="Emphasis">
+  <w:style w:type="character" w:styleId="a5">
     <w:name w:val="Emphasis"/>
-    <w:basedOn w:val="DefaultParagraphFont"/>
+    <w:basedOn w:val="a0"/>
     <w:uiPriority w:val="20"/>
     <w:unhideWhenUsed/>
     <w:qFormat/>
@@ -10152,10 +10472,10 @@
       <w:iCs/>
     </w:rPr>
   </w:style>
-  <w:style w:type="character" w:customStyle="1" w:styleId="Heading3Char">
-    <w:name w:val="Heading 3 Char"/>
-    <w:basedOn w:val="DefaultParagraphFont"/>
-    <w:link w:val="Heading3"/>
+  <w:style w:type="character" w:customStyle="1" w:styleId="30">
+    <w:name w:val="標題 3 字元"/>
+    <w:basedOn w:val="a0"/>
+    <w:link w:val="3"/>
     <w:uiPriority w:val="3"/>
     <w:rPr>
       <w:rFonts w:asciiTheme="majorHAnsi" w:eastAsiaTheme="majorEastAsia" w:hAnsiTheme="majorHAnsi" w:cstheme="majorBidi"/>
@@ -10166,10 +10486,10 @@
       <w:szCs w:val="24"/>
     </w:rPr>
   </w:style>
-  <w:style w:type="character" w:customStyle="1" w:styleId="Heading4Char">
-    <w:name w:val="Heading 4 Char"/>
-    <w:basedOn w:val="DefaultParagraphFont"/>
-    <w:link w:val="Heading4"/>
+  <w:style w:type="character" w:customStyle="1" w:styleId="40">
+    <w:name w:val="標題 4 字元"/>
+    <w:basedOn w:val="a0"/>
+    <w:link w:val="4"/>
     <w:uiPriority w:val="3"/>
     <w:rPr>
       <w:rFonts w:asciiTheme="majorHAnsi" w:eastAsiaTheme="majorEastAsia" w:hAnsiTheme="majorHAnsi" w:cstheme="majorBidi"/>
@@ -10182,10 +10502,10 @@
       <w:szCs w:val="24"/>
     </w:rPr>
   </w:style>
-  <w:style w:type="character" w:customStyle="1" w:styleId="Heading5Char">
-    <w:name w:val="Heading 5 Char"/>
-    <w:basedOn w:val="DefaultParagraphFont"/>
-    <w:link w:val="Heading5"/>
+  <w:style w:type="character" w:customStyle="1" w:styleId="50">
+    <w:name w:val="標題 5 字元"/>
+    <w:basedOn w:val="a0"/>
+    <w:link w:val="5"/>
     <w:uiPriority w:val="3"/>
     <w:rPr>
       <w:rFonts w:asciiTheme="majorHAnsi" w:eastAsiaTheme="majorEastAsia" w:hAnsiTheme="majorHAnsi" w:cstheme="majorBidi"/>
@@ -10280,7 +10600,7 @@
 </file>
 
 <file path=word/glossary/webSettings.xml><?xml version="1.0" encoding="utf-8"?>
-<w:webSettings xmlns:mc="http://schemas.openxmlformats.org/markup-compatibility/2006" xmlns:r="http://schemas.openxmlformats.org/officeDocument/2006/relationships" xmlns:w="http://schemas.openxmlformats.org/wordprocessingml/2006/main" xmlns:w14="http://schemas.microsoft.com/office/word/2010/wordml" xmlns:w15="http://schemas.microsoft.com/office/word/2012/wordml" xmlns:w16se="http://schemas.microsoft.com/office/word/2015/wordml/symex" mc:Ignorable="w14 w15 w16se">
+<w:webSettings xmlns:mc="http://schemas.openxmlformats.org/markup-compatibility/2006" xmlns:r="http://schemas.openxmlformats.org/officeDocument/2006/relationships" xmlns:w="http://schemas.openxmlformats.org/wordprocessingml/2006/main" xmlns:w14="http://schemas.microsoft.com/office/word/2010/wordml" xmlns:w15="http://schemas.microsoft.com/office/word/2012/wordml" mc:Ignorable="w14 w15">
   <w:optimizeForBrowser/>
   <w:allowPNG/>
 </w:webSettings>
@@ -10552,7 +10872,7 @@
 </file>
 
 <file path=customXml/itemProps2.xml><?xml version="1.0" encoding="utf-8"?>
-<ds:datastoreItem xmlns:ds="http://schemas.openxmlformats.org/officeDocument/2006/customXml" ds:itemID="{C05B944F-5353-4858-8E38-2DB1FEF6FFC5}">
+<ds:datastoreItem xmlns:ds="http://schemas.openxmlformats.org/officeDocument/2006/customXml" ds:itemID="{EB613EC8-CF75-434F-8AB1-672E8EA5D0C0}">
   <ds:schemaRefs>
     <ds:schemaRef ds:uri="http://schemas.openxmlformats.org/officeDocument/2006/bibliography"/>
   </ds:schemaRefs>

--- a/Das Papier.docx
+++ b/Das Papier.docx
@@ -1,10 +1,10 @@
 
 <file path=word/document.xml><?xml version="1.0" encoding="utf-8"?>
-<w:document xmlns:wpc="http://schemas.microsoft.com/office/word/2010/wordprocessingCanvas" xmlns:mc="http://schemas.openxmlformats.org/markup-compatibility/2006" xmlns:o="urn:schemas-microsoft-com:office:office" xmlns:r="http://schemas.openxmlformats.org/officeDocument/2006/relationships" xmlns:m="http://schemas.openxmlformats.org/officeDocument/2006/math" xmlns:v="urn:schemas-microsoft-com:vml" xmlns:wp14="http://schemas.microsoft.com/office/word/2010/wordprocessingDrawing" xmlns:wp="http://schemas.openxmlformats.org/drawingml/2006/wordprocessingDrawing" xmlns:w10="urn:schemas-microsoft-com:office:word" xmlns:w="http://schemas.openxmlformats.org/wordprocessingml/2006/main" xmlns:w14="http://schemas.microsoft.com/office/word/2010/wordml" xmlns:w15="http://schemas.microsoft.com/office/word/2012/wordml" xmlns:wpg="http://schemas.microsoft.com/office/word/2010/wordprocessingGroup" xmlns:wpi="http://schemas.microsoft.com/office/word/2010/wordprocessingInk" xmlns:wne="http://schemas.microsoft.com/office/word/2006/wordml" xmlns:wps="http://schemas.microsoft.com/office/word/2010/wordprocessingShape" mc:Ignorable="w14 w15 wp14">
+<w:document xmlns:wpc="http://schemas.microsoft.com/office/word/2010/wordprocessingCanvas" xmlns:cx="http://schemas.microsoft.com/office/drawing/2014/chartex" xmlns:mc="http://schemas.openxmlformats.org/markup-compatibility/2006" xmlns:o="urn:schemas-microsoft-com:office:office" xmlns:r="http://schemas.openxmlformats.org/officeDocument/2006/relationships" xmlns:m="http://schemas.openxmlformats.org/officeDocument/2006/math" xmlns:v="urn:schemas-microsoft-com:vml" xmlns:wp14="http://schemas.microsoft.com/office/word/2010/wordprocessingDrawing" xmlns:wp="http://schemas.openxmlformats.org/drawingml/2006/wordprocessingDrawing" xmlns:w10="urn:schemas-microsoft-com:office:word" xmlns:w="http://schemas.openxmlformats.org/wordprocessingml/2006/main" xmlns:w14="http://schemas.microsoft.com/office/word/2010/wordml" xmlns:w15="http://schemas.microsoft.com/office/word/2012/wordml" xmlns:w16se="http://schemas.microsoft.com/office/word/2015/wordml/symex" xmlns:wpg="http://schemas.microsoft.com/office/word/2010/wordprocessingGroup" xmlns:wpi="http://schemas.microsoft.com/office/word/2010/wordprocessingInk" xmlns:wne="http://schemas.microsoft.com/office/word/2006/wordml" xmlns:wps="http://schemas.microsoft.com/office/word/2010/wordprocessingShape" mc:Ignorable="w14 w15 w16se wp14">
   <w:body>
     <w:p>
       <w:pPr>
-        <w:pStyle w:val="aa"/>
+        <w:pStyle w:val="Title"/>
       </w:pPr>
       <w:sdt>
         <w:sdtPr>
@@ -19,6 +19,7 @@
           <w15:appearance w15:val="hidden"/>
           <w:text w:multiLine="1"/>
         </w:sdtPr>
+        <w:sdtEndPr/>
         <w:sdtContent>
           <w:r>
             <w:t>[Title Here, up to 12 Words, on One to Two Lines]</w:t>
@@ -37,6 +38,7 @@
         <w15:appearance w15:val="hidden"/>
         <w:text/>
       </w:sdtPr>
+      <w:sdtEndPr/>
       <w:sdtContent>
         <w:p>
           <w:pPr>
@@ -59,6 +61,7 @@
         <w15:appearance w15:val="hidden"/>
         <w:text/>
       </w:sdtPr>
+      <w:sdtEndPr/>
       <w:sdtContent>
         <w:p>
           <w:pPr>
@@ -72,7 +75,7 @@
     </w:sdt>
     <w:p>
       <w:pPr>
-        <w:pStyle w:val="aa"/>
+        <w:pStyle w:val="Title"/>
       </w:pPr>
       <w:r>
         <w:t>Author Note</w:t>
@@ -89,6 +92,7 @@
         <w15:appearance w15:val="hidden"/>
         <w:text/>
       </w:sdtPr>
+      <w:sdtEndPr/>
       <w:sdtContent>
         <w:p>
           <w:r>
@@ -117,17 +121,18 @@
         <w15:appearance w15:val="hidden"/>
         <w:text/>
       </w:sdtPr>
+      <w:sdtEndPr/>
       <w:sdtContent>
         <w:p>
           <w:pPr>
-            <w:pStyle w:val="a9"/>
+            <w:pStyle w:val="NoSpacing"/>
           </w:pPr>
           <w:r>
             <w:t xml:space="preserve">[The abstract should be one paragraph of between 150 and 250 words. It is not indented. Section titles, such as the word </w:t>
           </w:r>
           <w:r>
             <w:rPr>
-              <w:rStyle w:val="ac"/>
+              <w:rStyle w:val="Emphasis"/>
             </w:rPr>
             <w:t>Abstract</w:t>
           </w:r>
@@ -140,7 +145,7 @@
     <w:p>
       <w:r>
         <w:rPr>
-          <w:rStyle w:val="ac"/>
+          <w:rStyle w:val="Emphasis"/>
         </w:rPr>
         <w:t>Keywords</w:t>
       </w:r>
@@ -158,6 +163,7 @@
           <w15:appearance w15:val="hidden"/>
           <w:text/>
         </w:sdtPr>
+        <w:sdtEndPr/>
         <w:sdtContent>
           <w:r>
             <w:t>[Click here to add keywords.]</w:t>
@@ -182,6 +188,7 @@
           <w15:appearance w15:val="hidden"/>
           <w:text w:multiLine="1"/>
         </w:sdtPr>
+        <w:sdtEndPr/>
         <w:sdtContent>
           <w:r>
             <w:t>[Title Here, up to 12 Words, on One to Two Lines]</w:t>
@@ -200,6 +207,7 @@
         <w15:appearance w15:val="hidden"/>
         <w:text/>
       </w:sdtPr>
+      <w:sdtEndPr/>
       <w:sdtContent>
         <w:p>
           <w:r>
@@ -207,7 +215,7 @@
           </w:r>
           <w:r>
             <w:rPr>
-              <w:rStyle w:val="ac"/>
+              <w:rStyle w:val="Emphasis"/>
             </w:rPr>
             <w:t>Introduction</w:t>
           </w:r>
@@ -228,10 +236,11 @@
         <w15:appearance w15:val="hidden"/>
         <w:text/>
       </w:sdtPr>
+      <w:sdtEndPr/>
       <w:sdtContent>
         <w:p>
           <w:pPr>
-            <w:pStyle w:val="1"/>
+            <w:pStyle w:val="Heading1"/>
           </w:pPr>
           <w:r>
             <w:t>[Heading 1]</w:t>
@@ -251,6 +260,7 @@
           <w15:appearance w15:val="hidden"/>
           <w:text/>
         </w:sdtPr>
+        <w:sdtEndPr/>
         <w:sdtContent>
           <w:r>
             <w:t>[The first two heading levels get their own paragraph, as shown here. Headings 3, 4, and 5 are run-in headings used at the beginning of the paragraph.]</w:t>
@@ -263,7 +273,7 @@
     </w:p>
     <w:p>
       <w:pPr>
-        <w:pStyle w:val="21"/>
+        <w:pStyle w:val="Heading2"/>
       </w:pPr>
       <w:sdt>
         <w:sdtPr>
@@ -276,6 +286,7 @@
           <w15:appearance w15:val="hidden"/>
           <w:text/>
         </w:sdtPr>
+        <w:sdtEndPr/>
         <w:sdtContent>
           <w:r>
             <w:t>[Heading 2]</w:t>
@@ -284,7 +295,7 @@
       </w:sdt>
       <w:r>
         <w:rPr>
-          <w:rStyle w:val="affff5"/>
+          <w:rStyle w:val="FootnoteReference"/>
         </w:rPr>
         <w:t>1</w:t>
       </w:r>
@@ -299,10 +310,11 @@
         <w:showingPlcHdr/>
         <w15:appearance w15:val="hidden"/>
       </w:sdtPr>
+      <w:sdtEndPr/>
       <w:sdtContent>
         <w:p>
           <w:pPr>
-            <w:pStyle w:val="a9"/>
+            <w:pStyle w:val="NoSpacing"/>
           </w:pPr>
           <w:r>
             <w:t>[To add a table of contents (TOC), apply the appropriate heading style to just the heading text at the start of a paragraph and it will show up in your TOC. To do this, select the text for your heading. Then, on the Home tab, in the Styles gallery, click the style you need.]</w:t>
@@ -320,7 +332,7 @@
       <w:sdt>
         <w:sdtPr>
           <w:rPr>
-            <w:rStyle w:val="32"/>
+            <w:rStyle w:val="Heading3Char"/>
           </w:rPr>
           <w:id w:val="1751771428"/>
           <w:placeholder>
@@ -333,7 +345,7 @@
         </w:sdtPr>
         <w:sdtEndPr>
           <w:rPr>
-            <w:rStyle w:val="a2"/>
+            <w:rStyle w:val="DefaultParagraphFont"/>
             <w:rFonts w:asciiTheme="minorHAnsi" w:eastAsiaTheme="minorEastAsia" w:hAnsiTheme="minorHAnsi" w:cstheme="minorBidi"/>
             <w:b w:val="0"/>
             <w:bCs w:val="0"/>
@@ -342,7 +354,7 @@
         <w:sdtContent>
           <w:r>
             <w:rPr>
-              <w:rStyle w:val="32"/>
+              <w:rStyle w:val="Heading3Char"/>
             </w:rPr>
             <w:t>[Heading 3]</w:t>
           </w:r>
@@ -350,7 +362,7 @@
       </w:sdt>
       <w:r>
         <w:rPr>
-          <w:rStyle w:val="32"/>
+          <w:rStyle w:val="Heading3Char"/>
         </w:rPr>
         <w:t>.</w:t>
       </w:r>
@@ -368,6 +380,7 @@
           <w15:appearance w15:val="hidden"/>
           <w:text/>
         </w:sdtPr>
+        <w:sdtEndPr/>
         <w:sdtContent>
           <w:r>
             <w:t>[Include a period at the end of a run-in heading. Note that you can include consecutive paragraphs with their own headings, where appropriate.]</w:t>
@@ -385,7 +398,7 @@
       <w:sdt>
         <w:sdtPr>
           <w:rPr>
-            <w:rStyle w:val="42"/>
+            <w:rStyle w:val="Heading4Char"/>
           </w:rPr>
           <w:id w:val="-685361587"/>
           <w:placeholder>
@@ -398,7 +411,7 @@
         </w:sdtPr>
         <w:sdtEndPr>
           <w:rPr>
-            <w:rStyle w:val="a2"/>
+            <w:rStyle w:val="DefaultParagraphFont"/>
             <w:rFonts w:asciiTheme="minorHAnsi" w:eastAsiaTheme="minorEastAsia" w:hAnsiTheme="minorHAnsi" w:cstheme="minorBidi"/>
             <w:b w:val="0"/>
             <w:bCs w:val="0"/>
@@ -409,7 +422,7 @@
         <w:sdtContent>
           <w:r>
             <w:rPr>
-              <w:rStyle w:val="42"/>
+              <w:rStyle w:val="Heading4Char"/>
             </w:rPr>
             <w:t>[Heading 4]</w:t>
           </w:r>
@@ -417,7 +430,7 @@
       </w:sdt>
       <w:r>
         <w:rPr>
-          <w:rStyle w:val="42"/>
+          <w:rStyle w:val="Heading4Char"/>
         </w:rPr>
         <w:t>.</w:t>
       </w:r>
@@ -435,6 +448,7 @@
           <w15:appearance w15:val="hidden"/>
           <w:text/>
         </w:sdtPr>
+        <w:sdtEndPr/>
         <w:sdtContent>
           <w:r>
             <w:t>[When using headings, don’t skip levels. If you need a heading 3, 4, or 5 with no text following it before the next heading, just add a period at the end of the heading and then start a new paragraph for the subheading and its text.]</w:t>
@@ -446,6 +460,7 @@
           <w:id w:val="294639227"/>
           <w:citation/>
         </w:sdtPr>
+        <w:sdtEndPr/>
         <w:sdtContent>
           <w:r>
             <w:fldChar w:fldCharType="begin"/>
@@ -472,7 +487,7 @@
       <w:sdt>
         <w:sdtPr>
           <w:rPr>
-            <w:rStyle w:val="52"/>
+            <w:rStyle w:val="Heading5Char"/>
           </w:rPr>
           <w:id w:val="-53853956"/>
           <w:placeholder>
@@ -485,7 +500,7 @@
         </w:sdtPr>
         <w:sdtEndPr>
           <w:rPr>
-            <w:rStyle w:val="a2"/>
+            <w:rStyle w:val="DefaultParagraphFont"/>
             <w:rFonts w:asciiTheme="minorHAnsi" w:eastAsiaTheme="minorEastAsia" w:hAnsiTheme="minorHAnsi" w:cstheme="minorBidi"/>
             <w:i w:val="0"/>
             <w:iCs w:val="0"/>
@@ -494,7 +509,7 @@
         <w:sdtContent>
           <w:r>
             <w:rPr>
-              <w:rStyle w:val="52"/>
+              <w:rStyle w:val="Heading5Char"/>
             </w:rPr>
             <w:t>[Heading 5]</w:t>
           </w:r>
@@ -502,7 +517,7 @@
       </w:sdt>
       <w:r>
         <w:rPr>
-          <w:rStyle w:val="52"/>
+          <w:rStyle w:val="Heading5Char"/>
         </w:rPr>
         <w:t>.</w:t>
       </w:r>
@@ -520,6 +535,7 @@
           <w15:appearance w15:val="hidden"/>
           <w:text/>
         </w:sdtPr>
+        <w:sdtEndPr/>
         <w:sdtContent>
           <w:r>
             <w:t>[Like all sections of your paper, references start on their own page. The references page that follows is created using the Citations &amp; Bibliography feature, available on the References tab. This feature includes a style option that formats your references for APA 6th Edition. You can also use this feature to add in-text citations that are linked to your source, such as those shown at the end of this paragraph and the preceding paragraph. To customize a citation, right-click it and then click Edit Citation.]</w:t>
@@ -534,6 +550,7 @@
           <w:id w:val="-1701930945"/>
           <w:citation/>
         </w:sdtPr>
+        <w:sdtEndPr/>
         <w:sdtContent>
           <w:r>
             <w:fldChar w:fldCharType="begin"/>
@@ -558,7 +575,7 @@
     </w:p>
     <w:p>
       <w:pPr>
-        <w:pStyle w:val="1"/>
+        <w:pStyle w:val="Heading1"/>
       </w:pPr>
       <w:r>
         <w:lastRenderedPageBreak/>
@@ -731,7 +748,7 @@
           </w:tcPr>
           <w:p>
             <w:pPr>
-              <w:pStyle w:val="a9"/>
+              <w:pStyle w:val="NoSpacing"/>
             </w:pPr>
           </w:p>
         </w:tc>
@@ -741,7 +758,7 @@
           </w:tcPr>
           <w:p>
             <w:pPr>
-              <w:pStyle w:val="a9"/>
+              <w:pStyle w:val="NoSpacing"/>
               <w:jc w:val="center"/>
             </w:pPr>
             <m:oMathPara>
@@ -807,7 +824,7 @@
           </w:tcPr>
           <w:p>
             <w:pPr>
-              <w:pStyle w:val="af7"/>
+              <w:pStyle w:val="Caption"/>
               <w:jc w:val="right"/>
               <w:rPr>
                 <w:i w:val="0"/>
@@ -939,7 +956,7 @@
     </w:p>
     <w:p>
       <w:pPr>
-        <w:pStyle w:val="1"/>
+        <w:pStyle w:val="Heading1"/>
       </w:pPr>
       <w:r>
         <w:t>Multi-Items Rearrangement Task</w:t>
@@ -1144,7 +1161,7 @@
           </w:tcPr>
           <w:p>
             <w:pPr>
-              <w:pStyle w:val="a9"/>
+              <w:pStyle w:val="NoSpacing"/>
             </w:pPr>
           </w:p>
         </w:tc>
@@ -1154,10 +1171,10 @@
           </w:tcPr>
           <w:p>
             <w:pPr>
-              <w:pStyle w:val="a9"/>
+              <w:pStyle w:val="NoSpacing"/>
               <w:jc w:val="center"/>
               <w:rPr>
-                <w:rFonts w:eastAsia="MS Gothic" w:hint="eastAsia"/>
+                <w:rFonts w:eastAsia="MS Gothic"/>
               </w:rPr>
             </w:pPr>
             <m:oMathPara>
@@ -1249,7 +1266,7 @@
           </w:tcPr>
           <w:p>
             <w:pPr>
-              <w:pStyle w:val="af7"/>
+              <w:pStyle w:val="Caption"/>
               <w:jc w:val="right"/>
               <w:rPr>
                 <w:i w:val="0"/>
@@ -1263,7 +1280,7 @@
     </w:tbl>
     <w:p>
       <w:pPr>
-        <w:pStyle w:val="a9"/>
+        <w:pStyle w:val="NoSpacing"/>
       </w:pPr>
       <w:r>
         <w:rPr>
@@ -1322,19 +1339,31 @@
     <w:p>
       <w:pPr>
         <w:rPr>
-          <w:rFonts w:eastAsia="MS Gothic" w:hint="eastAsia"/>
+          <w:rFonts w:eastAsia="MS Gothic"/>
         </w:rPr>
       </w:pPr>
       <w:r>
         <w:rPr>
           <w:rFonts w:eastAsia="MS Gothic"/>
         </w:rPr>
-        <w:t xml:space="preserve">Other than time efficiency, the Multi-Items Rearrangement task also provides a finer grade for reporting similarity comparing to Paired-Comparison task. </w:t>
+        <w:t xml:space="preserve">Other than time efficiency, the Multi-Items Rearrangement task also provides a finer </w:t>
       </w:r>
       <w:r>
         <w:rPr>
           <w:rFonts w:eastAsia="MS Gothic"/>
         </w:rPr>
+        <w:t>scale</w:t>
+      </w:r>
+      <w:r>
+        <w:rPr>
+          <w:rFonts w:eastAsia="MS Gothic"/>
+        </w:rPr>
+        <w:t xml:space="preserve"> for reporting similarity comparing to Paired-Comparison task. </w:t>
+      </w:r>
+      <w:r>
+        <w:rPr>
+          <w:rFonts w:eastAsia="MS Gothic"/>
+        </w:rPr>
         <w:t xml:space="preserve">In the Paired-Comparison task, participants are limited to the similarity scale used in the task (normally either 5-points scale or 9-points scale). </w:t>
       </w:r>
       <w:r>
@@ -1371,14 +1400,309 @@
         <w:rPr>
           <w:rFonts w:eastAsia="MS Gothic"/>
         </w:rPr>
-        <w:t xml:space="preserve">In the Multi-Items Rearrangement task, the similarity between items </w:t>
+        <w:t xml:space="preserve">In the Multi-Items Rearrangement task, the similarity between </w:t>
+      </w:r>
+      <w:r>
+        <w:rPr>
+          <w:rFonts w:eastAsia="MS Gothic"/>
+        </w:rPr>
+        <w:t xml:space="preserve">a pair of </w:t>
+      </w:r>
+      <w:r>
+        <w:rPr>
+          <w:rFonts w:eastAsia="MS Gothic"/>
+        </w:rPr>
+        <w:t xml:space="preserve">items </w:t>
+      </w:r>
+      <w:r>
+        <w:rPr>
+          <w:rFonts w:eastAsia="MS Gothic"/>
+        </w:rPr>
+        <w:t>is reported thro</w:t>
+      </w:r>
+      <w:r>
+        <w:rPr>
+          <w:rFonts w:eastAsia="MS Gothic"/>
+        </w:rPr>
+        <w:t xml:space="preserve">ugh the distance between items, and the distance is a much finer scale </w:t>
+      </w:r>
+      <w:r>
+        <w:rPr>
+          <w:rFonts w:eastAsia="MS Gothic"/>
+        </w:rPr>
+        <w:t xml:space="preserve">comparing to the 9-point scale and is only limited by the resolution of the screen. </w:t>
+      </w:r>
+      <w:r>
+        <w:rPr>
+          <w:rFonts w:eastAsia="MS Gothic"/>
+        </w:rPr>
+        <w:t>Hence, participants are able to reflect their object</w:t>
+      </w:r>
+      <w:r>
+        <w:rPr>
+          <w:rFonts w:eastAsia="MS Gothic"/>
+        </w:rPr>
+        <w:t xml:space="preserve">ive similarity more </w:t>
+      </w:r>
+      <w:r>
+        <w:rPr>
+          <w:rFonts w:eastAsia="MS Gothic"/>
+        </w:rPr>
+        <w:t>precisely</w:t>
+      </w:r>
+      <w:r>
+        <w:rPr>
+          <w:rFonts w:eastAsia="MS Gothic"/>
+        </w:rPr>
+        <w:t xml:space="preserve">. </w:t>
+      </w:r>
+    </w:p>
+    <w:p>
+      <w:pPr>
+        <w:rPr>
+          <w:rFonts w:eastAsia="MS Gothic"/>
+        </w:rPr>
+      </w:pPr>
+      <w:r>
+        <w:rPr>
+          <w:rFonts w:eastAsia="MS Gothic"/>
+        </w:rPr>
+        <w:t>Another advantage of the Multi-Items Rearrangement task over the Paired-Comparison task is that the Multi-Items Rearrangement task</w:t>
+      </w:r>
+      <w:r>
+        <w:rPr>
+          <w:rFonts w:eastAsia="MS Gothic"/>
+        </w:rPr>
+        <w:t xml:space="preserve"> </w:t>
+      </w:r>
+      <w:r>
+        <w:rPr>
+          <w:rFonts w:eastAsia="MS Gothic"/>
+        </w:rPr>
+        <w:t xml:space="preserve">is affect less by </w:t>
+      </w:r>
+      <w:proofErr w:type="spellStart"/>
+      <w:r>
+        <w:rPr>
+          <w:rFonts w:eastAsia="MS Gothic"/>
+        </w:rPr>
+        <w:t>diagnosticity</w:t>
+      </w:r>
+      <w:proofErr w:type="spellEnd"/>
+      <w:r>
+        <w:rPr>
+          <w:rFonts w:eastAsia="MS Gothic"/>
+        </w:rPr>
+        <w:t xml:space="preserve"> effect</w:t>
+      </w:r>
+      <w:r>
+        <w:rPr>
+          <w:rFonts w:eastAsia="MS Gothic"/>
+        </w:rPr>
+        <w:t xml:space="preserve"> {</w:t>
+      </w:r>
+      <w:proofErr w:type="spellStart"/>
+      <w:r>
+        <w:rPr>
+          <w:rFonts w:eastAsia="MS Gothic"/>
+        </w:rPr>
+        <w:t>Tversky</w:t>
+      </w:r>
+      <w:proofErr w:type="spellEnd"/>
+      <w:r>
+        <w:rPr>
+          <w:rFonts w:eastAsia="MS Gothic"/>
+        </w:rPr>
+        <w:t xml:space="preserve"> </w:t>
+      </w:r>
+      <w:r>
+        <w:rPr>
+          <w:rFonts w:eastAsia="MS Gothic"/>
+        </w:rPr>
+        <w:lastRenderedPageBreak/>
+        <w:t>1977}</w:t>
+      </w:r>
+      <w:r>
+        <w:rPr>
+          <w:rFonts w:eastAsia="MS Gothic"/>
+        </w:rPr>
+        <w:t xml:space="preserve"> </w:t>
+      </w:r>
+      <w:r>
+        <w:rPr>
+          <w:rFonts w:eastAsia="MS Gothic"/>
+        </w:rPr>
+        <w:t>by presenting multiple items</w:t>
+      </w:r>
+      <w:r>
+        <w:rPr>
+          <w:rFonts w:eastAsia="MS Gothic"/>
+        </w:rPr>
+        <w:t xml:space="preserve"> at once</w:t>
+      </w:r>
+      <w:r>
+        <w:rPr>
+          <w:rFonts w:eastAsia="MS Gothic"/>
+        </w:rPr>
+        <w:t xml:space="preserve">. </w:t>
+      </w:r>
+      <w:r>
+        <w:rPr>
+          <w:rFonts w:eastAsia="MS Gothic"/>
+        </w:rPr>
+        <w:t xml:space="preserve">Previous studies found that </w:t>
+      </w:r>
+      <w:r>
+        <w:rPr>
+          <w:rFonts w:eastAsia="MS Gothic"/>
+        </w:rPr>
+        <w:t>the item set affects the rating of the similarity</w:t>
+      </w:r>
+      <w:r>
+        <w:rPr>
+          <w:rFonts w:eastAsia="MS Gothic"/>
+        </w:rPr>
+        <w:t xml:space="preserve"> {cite}</w:t>
+      </w:r>
+      <w:r>
+        <w:rPr>
+          <w:rFonts w:eastAsia="MS Gothic"/>
+        </w:rPr>
+        <w:t>. For example, the similarity rating between green and blue is more dissimilar if the pair is presented alone then if the pair is presented along with red.</w:t>
+      </w:r>
+      <w:r>
+        <w:rPr>
+          <w:rFonts w:eastAsia="MS Gothic"/>
+        </w:rPr>
+        <w:t xml:space="preserve"> In the </w:t>
+      </w:r>
+      <w:r>
+        <w:rPr>
+          <w:rFonts w:eastAsia="MS Gothic"/>
+        </w:rPr>
+        <w:t>Paired</w:t>
+      </w:r>
+      <w:r>
+        <w:rPr>
+          <w:rFonts w:eastAsia="MS Gothic"/>
+        </w:rPr>
+        <w:t>-Comparison task, participants are gradually exposed to the item set, hence the standard of the similarity rating changes throughout the task.</w:t>
+      </w:r>
+      <w:r>
+        <w:rPr>
+          <w:rFonts w:eastAsia="MS Gothic"/>
+        </w:rPr>
+        <w:t xml:space="preserve"> </w:t>
+      </w:r>
+      <w:r>
+        <w:rPr>
+          <w:rFonts w:eastAsia="MS Gothic"/>
+        </w:rPr>
+        <w:t xml:space="preserve">In the Multi-Items </w:t>
+      </w:r>
+      <w:r>
+        <w:rPr>
+          <w:rFonts w:eastAsia="MS Gothic"/>
+        </w:rPr>
+        <w:t xml:space="preserve">Comparison task, participants are exposed to multiple items at once, hence more items are introduced at once, which </w:t>
+      </w:r>
+      <w:r>
+        <w:rPr>
+          <w:rFonts w:eastAsia="MS Gothic"/>
+        </w:rPr>
+        <w:t xml:space="preserve">reduced the effect of </w:t>
+      </w:r>
+      <w:r>
+        <w:rPr>
+          <w:rFonts w:eastAsia="MS Gothic"/>
+        </w:rPr>
+        <w:t>from the item set</w:t>
+      </w:r>
+      <w:r>
+        <w:rPr>
+          <w:rFonts w:eastAsia="MS Gothic"/>
+        </w:rPr>
+        <w:t>.</w:t>
+      </w:r>
+    </w:p>
+    <w:p>
+      <w:pPr>
+        <w:rPr>
+          <w:rFonts w:eastAsia="MS Gothic"/>
+        </w:rPr>
+      </w:pPr>
+      <w:r>
+        <w:rPr>
+          <w:rFonts w:eastAsia="MS Gothic"/>
+        </w:rPr>
+        <w:t xml:space="preserve">Although the Multi-Items Rearrangement task has many advantage of acquiring similarity matrix, the reliability and the validity of the task is not yet explored. </w:t>
+      </w:r>
+      <w:r>
+        <w:rPr>
+          <w:rFonts w:eastAsia="MS Gothic"/>
+        </w:rPr>
+        <w:t>Thus, we will introduce two experiments which examine the reliability and the validity on different material.</w:t>
+      </w:r>
+      <w:r>
+        <w:rPr>
+          <w:rFonts w:eastAsia="MS Gothic"/>
+        </w:rPr>
+        <w:t xml:space="preserve"> </w:t>
+      </w:r>
+      <w:r>
+        <w:rPr>
+          <w:rFonts w:eastAsia="MS Gothic"/>
+        </w:rPr>
+        <w:t>Discrete features are commonly used in the psychology experiment {cite}.</w:t>
+      </w:r>
+      <w:r>
+        <w:rPr>
+          <w:rFonts w:eastAsia="MS Gothic"/>
+        </w:rPr>
+        <w:t xml:space="preserve"> </w:t>
+      </w:r>
+      <w:r>
+        <w:rPr>
+          <w:rFonts w:eastAsia="MS Gothic"/>
+        </w:rPr>
+        <w:t>Therefore, i</w:t>
+      </w:r>
+      <w:r>
+        <w:rPr>
+          <w:rFonts w:eastAsia="MS Gothic"/>
+        </w:rPr>
+        <w:t>n the Experiment 1, we used the material constructed from multi</w:t>
+      </w:r>
+      <w:r>
+        <w:rPr>
+          <w:rFonts w:eastAsia="MS Gothic"/>
+        </w:rPr>
+        <w:t>ple</w:t>
+      </w:r>
+      <w:r>
+        <w:rPr>
+          <w:rFonts w:eastAsia="MS Gothic"/>
+        </w:rPr>
+        <w:t xml:space="preserve"> discrete features.</w:t>
+      </w:r>
+      <w:r>
+        <w:rPr>
+          <w:rFonts w:eastAsia="MS Gothic"/>
+        </w:rPr>
+        <w:t xml:space="preserve"> </w:t>
+      </w:r>
+      <w:r>
+        <w:rPr>
+          <w:rFonts w:eastAsia="MS Gothic"/>
+        </w:rPr>
+        <w:t xml:space="preserve">In the Experiment 2, we used the material from a continuous dimension. </w:t>
       </w:r>
       <w:bookmarkStart w:id="0" w:name="_GoBack"/>
       <w:bookmarkEnd w:id="0"/>
     </w:p>
     <w:p>
       <w:pPr>
-        <w:pStyle w:val="1"/>
+        <w:pStyle w:val="Heading1"/>
       </w:pPr>
       <w:r>
         <w:t>Experiment 1</w:t>
@@ -1422,11 +1746,7 @@
         <w:t>abstract</w:t>
       </w:r>
       <w:r>
-        <w:t xml:space="preserve"> </w:t>
-      </w:r>
-      <w:r>
-        <w:lastRenderedPageBreak/>
-        <w:t xml:space="preserve">faces. </w:t>
+        <w:t xml:space="preserve"> faces. </w:t>
       </w:r>
       <w:r>
         <w:t xml:space="preserve">The second block </w:t>
@@ -1443,7 +1763,7 @@
     </w:p>
     <w:p>
       <w:pPr>
-        <w:pStyle w:val="21"/>
+        <w:pStyle w:val="Heading2"/>
       </w:pPr>
       <w:r>
         <w:t>Method</w:t>
@@ -1452,7 +1772,7 @@
     <w:p>
       <w:r>
         <w:rPr>
-          <w:rStyle w:val="32"/>
+          <w:rStyle w:val="Heading3Char"/>
         </w:rPr>
         <w:t>Participants.</w:t>
       </w:r>
@@ -1475,8 +1795,9 @@
     <w:p>
       <w:r>
         <w:rPr>
-          <w:rStyle w:val="32"/>
-        </w:rPr>
+          <w:rStyle w:val="Heading3Char"/>
+        </w:rPr>
+        <w:lastRenderedPageBreak/>
         <w:t>Materials.</w:t>
       </w:r>
       <w:r>
@@ -1564,7 +1885,7 @@
     <w:p>
       <w:r>
         <w:rPr>
-          <w:rStyle w:val="32"/>
+          <w:rStyle w:val="Heading3Char"/>
         </w:rPr>
         <w:t>Procedure.</w:t>
       </w:r>
@@ -1581,7 +1902,7 @@
     <w:p>
       <w:r>
         <w:rPr>
-          <w:rStyle w:val="42"/>
+          <w:rStyle w:val="Heading4Char"/>
         </w:rPr>
         <w:t>Multi-Items Rearrangement Task.</w:t>
       </w:r>
@@ -1684,14 +2005,13 @@
     </w:p>
     <w:p>
       <w:r>
-        <w:lastRenderedPageBreak/>
         <w:t>The Multi-Items Rearrangement task requires 6 trials to complete the similarity matrix between 16 items. We repeated the procedure twice in order to obtain more accuracy measurement of the similarity matrix. The items were rearranged into different subgroup for the second repetition.</w:t>
       </w:r>
     </w:p>
     <w:p>
       <w:r>
         <w:rPr>
-          <w:rStyle w:val="42"/>
+          <w:rStyle w:val="Heading4Char"/>
         </w:rPr>
         <w:t>Paired-Comparison Task.</w:t>
       </w:r>
@@ -1711,7 +2031,11 @@
         <w:t xml:space="preserve"> with a 9 points scale below the items. Participants were instructed to rate the similarity between the two items by </w:t>
       </w:r>
       <w:r>
-        <w:t>clicking on the 9 points scale, with 1 to be the most similar, and 9 to be the most dissimilar.</w:t>
+        <w:t xml:space="preserve">clicking on </w:t>
+      </w:r>
+      <w:r>
+        <w:lastRenderedPageBreak/>
+        <w:t>the 9 points scale, with 1 to be the most similar, and 9 to be the most dissimilar.</w:t>
       </w:r>
       <w:r>
         <w:t xml:space="preserve"> After the similarity is selected, a blank screen appeared for 1 second and was followed by the next trial.</w:t>
@@ -1736,7 +2060,7 @@
     </w:p>
     <w:p>
       <w:pPr>
-        <w:pStyle w:val="21"/>
+        <w:pStyle w:val="Heading2"/>
       </w:pPr>
       <w:r>
         <w:t>Results</w:t>
@@ -1831,152 +2155,158 @@
         <w:rPr>
           <w:rFonts w:eastAsia="MS Mincho"/>
         </w:rPr>
+        <w:t xml:space="preserve">To test the reliability of Multi-Items Rearrangement task and the Paired-Comparison task, </w:t>
+      </w:r>
+      <w:r>
+        <w:rPr>
+          <w:rFonts w:eastAsia="MS Mincho"/>
+        </w:rPr>
+        <w:t xml:space="preserve">we compare the similarity matrixes acquired from the first session and the second session. </w:t>
+      </w:r>
+      <w:r>
+        <w:rPr>
+          <w:rFonts w:eastAsia="MS Mincho"/>
+        </w:rPr>
+        <w:t>The comparison between the similarity matrices is done through Random Skewers method</w:t>
+      </w:r>
+      <w:r>
+        <w:rPr>
+          <w:rFonts w:eastAsia="MS Mincho"/>
+        </w:rPr>
+        <w:t xml:space="preserve"> </w:t>
+      </w:r>
+      <w:r>
+        <w:rPr>
+          <w:rFonts w:eastAsia="MS Mincho"/>
+        </w:rPr>
+        <w:fldChar w:fldCharType="begin"/>
+      </w:r>
+      <w:r>
+        <w:rPr>
+          <w:rFonts w:eastAsia="MS Mincho"/>
+        </w:rPr>
+        <w:instrText xml:space="preserve"> ADDIN ZOTERO_ITEM CSL_CITATION {"citationID":"a2hpu4a531n","properties":{"formattedCitation":"(Cheverud &amp; Marroig, 2007)","plainCitation":"(Cheverud &amp; Marroig, 2007)"},"citationItems":[{"id":653,"uris":["http://zotero.org/users/1327751/items/3DHC7UQV"],"uri":["http://zotero.org/users/1327751/items/3DHC7UQV"],"itemData":{"id":653,"type":"article-journal","title":"Research Article Comparing covariance matrices: random skewers method compared to the common principal components model","container-title":"Genetics and Molecular Biology","page":"461-469","volume":"30","issue":"2","source":"SciELO","DOI":"10.1590/S1415-47572007000300027","ISSN":"1415-4757","shortTitle":"Research Article Comparing covariance matrices","author":[{"family":"Cheverud","given":"James M."},{"family":"Marroig","given":"Gabriel"}],"issued":{"date-parts":[["2007",3]]}}}],"schema":"https://github.com/citation-style-language/schema/raw/master/csl-citation.json"} </w:instrText>
+      </w:r>
+      <w:r>
+        <w:rPr>
+          <w:rFonts w:eastAsia="MS Mincho"/>
+        </w:rPr>
+        <w:fldChar w:fldCharType="separate"/>
+      </w:r>
+      <w:r>
+        <w:rPr>
+          <w:rFonts w:ascii="Times New Roman" w:hAnsi="Times New Roman" w:cs="Times New Roman"/>
+        </w:rPr>
+        <w:t>(Cheverud &amp; Marroig, 2007)</w:t>
+      </w:r>
+      <w:r>
+        <w:rPr>
+          <w:rFonts w:eastAsia="MS Mincho"/>
+        </w:rPr>
+        <w:fldChar w:fldCharType="end"/>
+      </w:r>
+      <w:r>
+        <w:rPr>
+          <w:rFonts w:eastAsia="MS Mincho"/>
+        </w:rPr>
+        <w:t xml:space="preserve">. </w:t>
+      </w:r>
+      <w:r>
+        <w:rPr>
+          <w:rFonts w:eastAsia="MS Mincho"/>
+        </w:rPr>
+        <w:t xml:space="preserve">The </w:t>
+      </w:r>
+      <w:r>
+        <w:rPr>
+          <w:rFonts w:eastAsia="MS Mincho"/>
+        </w:rPr>
+        <w:t xml:space="preserve">correlation between the similarity matrices acquired from first session and the second session for both tasks </w:t>
+      </w:r>
+      <w:r>
+        <w:rPr>
+          <w:rFonts w:eastAsia="MS Mincho"/>
+        </w:rPr>
+        <w:t xml:space="preserve">of each </w:t>
+      </w:r>
+      <w:r>
+        <w:rPr>
+          <w:rFonts w:eastAsia="MS Mincho"/>
+        </w:rPr>
+        <w:t>participant</w:t>
+      </w:r>
+      <w:r>
+        <w:rPr>
+          <w:rFonts w:eastAsia="MS Mincho"/>
+        </w:rPr>
+        <w:t xml:space="preserve"> </w:t>
+      </w:r>
+      <w:r>
+        <w:rPr>
+          <w:rFonts w:eastAsia="MS Mincho"/>
+        </w:rPr>
+        <w:t xml:space="preserve">are listed in </w:t>
+      </w:r>
+      <w:r>
+        <w:t xml:space="preserve">Table </w:t>
+      </w:r>
+      <w:r>
+        <w:fldChar w:fldCharType="begin"/>
+      </w:r>
+      <w:r>
+        <w:instrText xml:space="preserve"> REF t_exp1_reliability_validity \h </w:instrText>
+      </w:r>
+      <w:r>
+        <w:instrText xml:space="preserve"> \* MERGEFORMAT </w:instrText>
+      </w:r>
+      <w:r>
+        <w:fldChar w:fldCharType="separate"/>
+      </w:r>
+      <w:r>
+        <w:t>1</w:t>
+      </w:r>
+      <w:r>
+        <w:fldChar w:fldCharType="end"/>
+      </w:r>
+      <w:r>
+        <w:t>.</w:t>
+      </w:r>
+      <w:r>
+        <w:t xml:space="preserve"> </w:t>
+      </w:r>
+      <w:r>
+        <w:t>To test</w:t>
+      </w:r>
+      <w:r>
+        <w:rPr>
+          <w:rFonts w:eastAsia="MS Mincho"/>
+        </w:rPr>
+        <w:t xml:space="preserve"> the validity of the </w:t>
+      </w:r>
+      <w:r>
+        <w:rPr>
+          <w:rFonts w:eastAsia="MS Mincho"/>
+        </w:rPr>
+        <w:t xml:space="preserve">Multi-Items Rearrangement task, </w:t>
+      </w:r>
+      <w:r>
+        <w:rPr>
+          <w:rFonts w:eastAsia="MS Mincho"/>
+        </w:rPr>
+        <w:t xml:space="preserve">the </w:t>
+      </w:r>
+      <w:r>
+        <w:rPr>
+          <w:rFonts w:eastAsia="MS Mincho"/>
+        </w:rPr>
+        <w:t xml:space="preserve">similarity matrices acquired from Multi-Items Rearrangement task and the similarity matrices acquired from Paired-Comparison task were </w:t>
+      </w:r>
+      <w:r>
+        <w:rPr>
+          <w:rFonts w:eastAsia="MS Mincho"/>
+        </w:rPr>
         <w:lastRenderedPageBreak/>
-        <w:t xml:space="preserve">To test the reliability of Multi-Items Rearrangement task and the Paired-Comparison task, </w:t>
-      </w:r>
-      <w:r>
-        <w:rPr>
-          <w:rFonts w:eastAsia="MS Mincho"/>
-        </w:rPr>
-        <w:t xml:space="preserve">we compare the similarity matrixes acquired from the first session and the second session. </w:t>
-      </w:r>
-      <w:r>
-        <w:rPr>
-          <w:rFonts w:eastAsia="MS Mincho"/>
-        </w:rPr>
-        <w:t>The comparison between the similarity matrices is done through Random Skewers method</w:t>
-      </w:r>
-      <w:r>
-        <w:rPr>
-          <w:rFonts w:eastAsia="MS Mincho"/>
-        </w:rPr>
-        <w:t xml:space="preserve"> </w:t>
-      </w:r>
-      <w:r>
-        <w:rPr>
-          <w:rFonts w:eastAsia="MS Mincho"/>
-        </w:rPr>
-        <w:fldChar w:fldCharType="begin"/>
-      </w:r>
-      <w:r>
-        <w:rPr>
-          <w:rFonts w:eastAsia="MS Mincho"/>
-        </w:rPr>
-        <w:instrText xml:space="preserve"> ADDIN ZOTERO_ITEM CSL_CITATION {"citationID":"a2hpu4a531n","properties":{"formattedCitation":"(Cheverud &amp; Marroig, 2007)","plainCitation":"(Cheverud &amp; Marroig, 2007)"},"citationItems":[{"id":653,"uris":["http://zotero.org/users/1327751/items/3DHC7UQV"],"uri":["http://zotero.org/users/1327751/items/3DHC7UQV"],"itemData":{"id":653,"type":"article-journal","title":"Research Article Comparing covariance matrices: random skewers method compared to the common principal components model","container-title":"Genetics and Molecular Biology","page":"461-469","volume":"30","issue":"2","source":"SciELO","DOI":"10.1590/S1415-47572007000300027","ISSN":"1415-4757","shortTitle":"Research Article Comparing covariance matrices","author":[{"family":"Cheverud","given":"James M."},{"family":"Marroig","given":"Gabriel"}],"issued":{"date-parts":[["2007",3]]}}}],"schema":"https://github.com/citation-style-language/schema/raw/master/csl-citation.json"} </w:instrText>
-      </w:r>
-      <w:r>
-        <w:rPr>
-          <w:rFonts w:eastAsia="MS Mincho"/>
-        </w:rPr>
-        <w:fldChar w:fldCharType="separate"/>
-      </w:r>
-      <w:r>
-        <w:rPr>
-          <w:rFonts w:ascii="Times New Roman" w:hAnsi="Times New Roman" w:cs="Times New Roman"/>
-        </w:rPr>
-        <w:t>(Cheverud &amp; Marroig, 2007)</w:t>
-      </w:r>
-      <w:r>
-        <w:rPr>
-          <w:rFonts w:eastAsia="MS Mincho"/>
-        </w:rPr>
-        <w:fldChar w:fldCharType="end"/>
-      </w:r>
-      <w:r>
-        <w:rPr>
-          <w:rFonts w:eastAsia="MS Mincho"/>
-        </w:rPr>
-        <w:t xml:space="preserve">. </w:t>
-      </w:r>
-      <w:r>
-        <w:rPr>
-          <w:rFonts w:eastAsia="MS Mincho"/>
-        </w:rPr>
-        <w:t xml:space="preserve">The </w:t>
-      </w:r>
-      <w:r>
-        <w:rPr>
-          <w:rFonts w:eastAsia="MS Mincho"/>
-        </w:rPr>
-        <w:t xml:space="preserve">correlation between the similarity matrices acquired from first session and the second session for both tasks </w:t>
-      </w:r>
-      <w:r>
-        <w:rPr>
-          <w:rFonts w:eastAsia="MS Mincho"/>
-        </w:rPr>
-        <w:t xml:space="preserve">of each </w:t>
-      </w:r>
-      <w:r>
-        <w:rPr>
-          <w:rFonts w:eastAsia="MS Mincho"/>
-        </w:rPr>
-        <w:t>participant</w:t>
-      </w:r>
-      <w:r>
-        <w:rPr>
-          <w:rFonts w:eastAsia="MS Mincho"/>
-        </w:rPr>
-        <w:t xml:space="preserve"> </w:t>
-      </w:r>
-      <w:r>
-        <w:rPr>
-          <w:rFonts w:eastAsia="MS Mincho"/>
-        </w:rPr>
-        <w:t xml:space="preserve">are listed in </w:t>
-      </w:r>
-      <w:r>
-        <w:t xml:space="preserve">Table </w:t>
-      </w:r>
-      <w:r>
-        <w:fldChar w:fldCharType="begin"/>
-      </w:r>
-      <w:r>
-        <w:instrText xml:space="preserve"> REF t_exp1_reliability_validity \h </w:instrText>
-      </w:r>
-      <w:r>
-        <w:instrText xml:space="preserve"> \* MERGEFORMAT </w:instrText>
-      </w:r>
-      <w:r>
-        <w:fldChar w:fldCharType="separate"/>
-      </w:r>
-      <w:r>
-        <w:t>1</w:t>
-      </w:r>
-      <w:r>
-        <w:fldChar w:fldCharType="end"/>
-      </w:r>
-      <w:r>
-        <w:t>.</w:t>
-      </w:r>
-      <w:r>
-        <w:t xml:space="preserve"> </w:t>
-      </w:r>
-      <w:r>
-        <w:t>To test</w:t>
-      </w:r>
-      <w:r>
-        <w:rPr>
-          <w:rFonts w:eastAsia="MS Mincho"/>
-        </w:rPr>
-        <w:t xml:space="preserve"> the validity of the </w:t>
-      </w:r>
-      <w:r>
-        <w:rPr>
-          <w:rFonts w:eastAsia="MS Mincho"/>
-        </w:rPr>
-        <w:t xml:space="preserve">Multi-Items Rearrangement task, </w:t>
-      </w:r>
-      <w:r>
-        <w:rPr>
-          <w:rFonts w:eastAsia="MS Mincho"/>
-        </w:rPr>
-        <w:t xml:space="preserve">the </w:t>
-      </w:r>
-      <w:r>
-        <w:rPr>
-          <w:rFonts w:eastAsia="MS Mincho"/>
-        </w:rPr>
-        <w:t xml:space="preserve">similarity matrices acquired from Multi-Items Rearrangement task and the similarity matrices acquired from Paired-Comparison task were compared with the Random Skewers method. </w:t>
+        <w:t xml:space="preserve">compared with the Random Skewers method. </w:t>
       </w:r>
       <w:r>
         <w:rPr>
@@ -2217,7 +2547,7 @@
     </w:p>
     <w:p>
       <w:pPr>
-        <w:pStyle w:val="1"/>
+        <w:pStyle w:val="Heading1"/>
       </w:pPr>
       <w:r>
         <w:t>Experiment 2</w:t>
@@ -2266,18 +2596,17 @@
     </w:p>
     <w:p>
       <w:pPr>
-        <w:pStyle w:val="31"/>
+        <w:pStyle w:val="Heading3"/>
         <w:ind w:firstLine="0"/>
       </w:pPr>
       <w:r>
-        <w:lastRenderedPageBreak/>
         <w:t>Method</w:t>
       </w:r>
     </w:p>
     <w:p>
       <w:r>
         <w:rPr>
-          <w:rStyle w:val="32"/>
+          <w:rStyle w:val="Heading3Char"/>
         </w:rPr>
         <w:t>Participants.</w:t>
       </w:r>
@@ -2297,7 +2626,7 @@
     <w:p>
       <w:r>
         <w:rPr>
-          <w:rStyle w:val="32"/>
+          <w:rStyle w:val="Heading3Char"/>
         </w:rPr>
         <w:t>Materials.</w:t>
       </w:r>
@@ -2372,6 +2701,7 @@
         <w:t xml:space="preserve">All the color patches were evenly distributed on the color wheel. </w:t>
       </w:r>
       <w:r>
+        <w:lastRenderedPageBreak/>
         <w:t xml:space="preserve">The </w:t>
       </w:r>
       <w:r>
@@ -2429,13 +2759,13 @@
     <w:p>
       <w:r>
         <w:rPr>
-          <w:rStyle w:val="32"/>
+          <w:rStyle w:val="Heading3Char"/>
         </w:rPr>
         <w:t>Procedure.</w:t>
       </w:r>
       <w:r>
         <w:rPr>
-          <w:rStyle w:val="32"/>
+          <w:rStyle w:val="Heading3Char"/>
         </w:rPr>
         <w:t xml:space="preserve"> </w:t>
       </w:r>
@@ -2451,7 +2781,7 @@
     </w:p>
     <w:p>
       <w:pPr>
-        <w:pStyle w:val="21"/>
+        <w:pStyle w:val="Heading2"/>
       </w:pPr>
       <w:r>
         <w:t>Results</w:t>
@@ -2528,11 +2858,7 @@
         <w:t>f the Paired-Comp</w:t>
       </w:r>
       <w:r>
-        <w:t xml:space="preserve">arison task with Random </w:t>
-      </w:r>
-      <w:r>
-        <w:lastRenderedPageBreak/>
-        <w:t xml:space="preserve">Skewers method. The correlations are shown in Table </w:t>
+        <w:t xml:space="preserve">arison task with Random Skewers method. The correlations are shown in Table </w:t>
       </w:r>
       <w:r>
         <w:fldChar w:fldCharType="begin"/>
@@ -2662,15 +2988,16 @@
     </w:p>
     <w:p>
       <w:pPr>
-        <w:pStyle w:val="1"/>
+        <w:pStyle w:val="Heading1"/>
       </w:pPr>
       <w:r>
+        <w:lastRenderedPageBreak/>
         <w:t>Discussion</w:t>
       </w:r>
     </w:p>
     <w:p>
       <w:pPr>
-        <w:pStyle w:val="21"/>
+        <w:pStyle w:val="Heading2"/>
       </w:pPr>
       <w:r>
         <w:t>Reliability and Validity</w:t>
@@ -2678,7 +3005,7 @@
     </w:p>
     <w:p>
       <w:pPr>
-        <w:pStyle w:val="21"/>
+        <w:pStyle w:val="Heading2"/>
       </w:pPr>
       <w:r>
         <w:t>Advantage</w:t>
@@ -2709,7 +3036,7 @@
     </w:p>
     <w:p>
       <w:pPr>
-        <w:pStyle w:val="af"/>
+        <w:pStyle w:val="Bibliography"/>
         <w:rPr>
           <w:rFonts w:ascii="Times New Roman" w:hAnsi="Times New Roman" w:cs="Times New Roman"/>
         </w:rPr>
@@ -2760,7 +3087,7 @@
     </w:p>
     <w:p>
       <w:pPr>
-        <w:pStyle w:val="af"/>
+        <w:pStyle w:val="Bibliography"/>
         <w:rPr>
           <w:rFonts w:ascii="Times New Roman" w:hAnsi="Times New Roman" w:cs="Times New Roman"/>
         </w:rPr>
@@ -2802,7 +3129,7 @@
     </w:p>
     <w:p>
       <w:pPr>
-        <w:pStyle w:val="af"/>
+        <w:pStyle w:val="Bibliography"/>
         <w:rPr>
           <w:rFonts w:ascii="Times New Roman" w:hAnsi="Times New Roman" w:cs="Times New Roman"/>
         </w:rPr>
@@ -2844,7 +3171,7 @@
     </w:p>
     <w:p>
       <w:pPr>
-        <w:pStyle w:val="af"/>
+        <w:pStyle w:val="Bibliography"/>
         <w:rPr>
           <w:rFonts w:ascii="Times New Roman" w:hAnsi="Times New Roman" w:cs="Times New Roman"/>
         </w:rPr>
@@ -2886,7 +3213,7 @@
     </w:p>
     <w:p>
       <w:pPr>
-        <w:pStyle w:val="af"/>
+        <w:pStyle w:val="Bibliography"/>
         <w:rPr>
           <w:rFonts w:ascii="Times New Roman" w:hAnsi="Times New Roman" w:cs="Times New Roman"/>
         </w:rPr>
@@ -2900,7 +3227,7 @@
     </w:p>
     <w:p>
       <w:pPr>
-        <w:pStyle w:val="af"/>
+        <w:pStyle w:val="Bibliography"/>
         <w:rPr>
           <w:rFonts w:ascii="Times New Roman" w:hAnsi="Times New Roman" w:cs="Times New Roman"/>
         </w:rPr>
@@ -2942,7 +3269,7 @@
     </w:p>
     <w:p>
       <w:pPr>
-        <w:pStyle w:val="af"/>
+        <w:pStyle w:val="Bibliography"/>
         <w:rPr>
           <w:rFonts w:ascii="Times New Roman" w:hAnsi="Times New Roman" w:cs="Times New Roman"/>
         </w:rPr>
@@ -2984,7 +3311,7 @@
     </w:p>
     <w:p>
       <w:pPr>
-        <w:pStyle w:val="af"/>
+        <w:pStyle w:val="Bibliography"/>
         <w:rPr>
           <w:rFonts w:ascii="Times New Roman" w:hAnsi="Times New Roman" w:cs="Times New Roman"/>
         </w:rPr>
@@ -3025,7 +3352,7 @@
     <w:p>
       <w:r>
         <w:rPr>
-          <w:rStyle w:val="affff5"/>
+          <w:rStyle w:val="FootnoteReference"/>
         </w:rPr>
         <w:t>1</w:t>
       </w:r>
@@ -3042,7 +3369,7 @@
         </w:sdtPr>
         <w:sdtEndPr>
           <w:rPr>
-            <w:rStyle w:val="affff5"/>
+            <w:rStyle w:val="FootnoteReference"/>
             <w:vertAlign w:val="superscript"/>
           </w:rPr>
         </w:sdtEndPr>
@@ -3052,7 +3379,7 @@
           </w:r>
           <w:r>
             <w:rPr>
-              <w:rStyle w:val="ac"/>
+              <w:rStyle w:val="Emphasis"/>
             </w:rPr>
             <w:t>(Note: If you delete this sample footnote, don’t forget to delete its in-text reference as well. That’s at the end of the sample Heading 2 paragraph on the first page of body content in this template.)</w:t>
           </w:r>
@@ -3073,7 +3400,7 @@
     </w:p>
     <w:p>
       <w:pPr>
-        <w:pStyle w:val="a9"/>
+        <w:pStyle w:val="NoSpacing"/>
       </w:pPr>
       <w:r>
         <w:t xml:space="preserve">Table </w:t>
@@ -3101,41 +3428,41 @@
     </w:p>
     <w:p>
       <w:pPr>
-        <w:pStyle w:val="a9"/>
+        <w:pStyle w:val="NoSpacing"/>
       </w:pPr>
       <w:r>
         <w:rPr>
-          <w:rStyle w:val="ac"/>
+          <w:rStyle w:val="Emphasis"/>
         </w:rPr>
         <w:t>Reliability</w:t>
       </w:r>
       <w:r>
         <w:rPr>
-          <w:rStyle w:val="ac"/>
+          <w:rStyle w:val="Emphasis"/>
         </w:rPr>
         <w:t xml:space="preserve"> and Validity</w:t>
       </w:r>
       <w:r>
         <w:rPr>
-          <w:rStyle w:val="ac"/>
+          <w:rStyle w:val="Emphasis"/>
         </w:rPr>
         <w:t xml:space="preserve"> of </w:t>
       </w:r>
       <w:r>
         <w:rPr>
-          <w:rStyle w:val="ac"/>
+          <w:rStyle w:val="Emphasis"/>
         </w:rPr>
         <w:t>Experiment</w:t>
       </w:r>
       <w:r>
         <w:rPr>
-          <w:rStyle w:val="ac"/>
+          <w:rStyle w:val="Emphasis"/>
         </w:rPr>
         <w:t xml:space="preserve"> 1</w:t>
       </w:r>
       <w:r>
         <w:rPr>
-          <w:rStyle w:val="ac"/>
+          <w:rStyle w:val="Emphasis"/>
         </w:rPr>
         <w:t>.</w:t>
       </w:r>
@@ -3162,7 +3489,7 @@
           </w:tcPr>
           <w:p>
             <w:pPr>
-              <w:pStyle w:val="a9"/>
+              <w:pStyle w:val="NoSpacing"/>
               <w:jc w:val="center"/>
             </w:pPr>
             <w:r>
@@ -3176,7 +3503,7 @@
           </w:tcPr>
           <w:p>
             <w:pPr>
-              <w:pStyle w:val="a9"/>
+              <w:pStyle w:val="NoSpacing"/>
               <w:jc w:val="center"/>
             </w:pPr>
             <w:r>
@@ -3190,7 +3517,7 @@
           </w:tcPr>
           <w:p>
             <w:pPr>
-              <w:pStyle w:val="a9"/>
+              <w:pStyle w:val="NoSpacing"/>
               <w:jc w:val="center"/>
             </w:pPr>
             <w:r>
@@ -3204,7 +3531,7 @@
           </w:tcPr>
           <w:p>
             <w:pPr>
-              <w:pStyle w:val="a9"/>
+              <w:pStyle w:val="NoSpacing"/>
               <w:jc w:val="center"/>
             </w:pPr>
             <w:r>
@@ -3220,7 +3547,7 @@
           </w:tcPr>
           <w:p>
             <w:pPr>
-              <w:pStyle w:val="a9"/>
+              <w:pStyle w:val="NoSpacing"/>
               <w:jc w:val="right"/>
             </w:pPr>
             <w:r>
@@ -3234,7 +3561,7 @@
           </w:tcPr>
           <w:p>
             <w:pPr>
-              <w:pStyle w:val="a9"/>
+              <w:pStyle w:val="NoSpacing"/>
               <w:jc w:val="right"/>
             </w:pPr>
             <w:r>
@@ -3251,7 +3578,7 @@
           </w:tcPr>
           <w:p>
             <w:pPr>
-              <w:pStyle w:val="a9"/>
+              <w:pStyle w:val="NoSpacing"/>
               <w:jc w:val="right"/>
             </w:pPr>
             <w:r>
@@ -3268,7 +3595,7 @@
           </w:tcPr>
           <w:p>
             <w:pPr>
-              <w:pStyle w:val="a9"/>
+              <w:pStyle w:val="NoSpacing"/>
               <w:jc w:val="right"/>
             </w:pPr>
             <w:r>
@@ -3284,7 +3611,7 @@
           </w:tcPr>
           <w:p>
             <w:pPr>
-              <w:pStyle w:val="a9"/>
+              <w:pStyle w:val="NoSpacing"/>
               <w:jc w:val="right"/>
             </w:pPr>
             <w:r>
@@ -3298,7 +3625,7 @@
           </w:tcPr>
           <w:p>
             <w:pPr>
-              <w:pStyle w:val="a9"/>
+              <w:pStyle w:val="NoSpacing"/>
               <w:jc w:val="right"/>
             </w:pPr>
             <w:r>
@@ -3315,7 +3642,7 @@
           </w:tcPr>
           <w:p>
             <w:pPr>
-              <w:pStyle w:val="a9"/>
+              <w:pStyle w:val="NoSpacing"/>
               <w:jc w:val="right"/>
             </w:pPr>
             <w:r>
@@ -3329,7 +3656,7 @@
           </w:tcPr>
           <w:p>
             <w:pPr>
-              <w:pStyle w:val="a9"/>
+              <w:pStyle w:val="NoSpacing"/>
               <w:jc w:val="right"/>
             </w:pPr>
             <w:r>
@@ -3345,7 +3672,7 @@
           </w:tcPr>
           <w:p>
             <w:pPr>
-              <w:pStyle w:val="a9"/>
+              <w:pStyle w:val="NoSpacing"/>
               <w:jc w:val="right"/>
             </w:pPr>
             <w:r>
@@ -3359,7 +3686,7 @@
           </w:tcPr>
           <w:p>
             <w:pPr>
-              <w:pStyle w:val="a9"/>
+              <w:pStyle w:val="NoSpacing"/>
               <w:jc w:val="right"/>
             </w:pPr>
             <w:r>
@@ -3376,7 +3703,7 @@
           </w:tcPr>
           <w:p>
             <w:pPr>
-              <w:pStyle w:val="a9"/>
+              <w:pStyle w:val="NoSpacing"/>
               <w:jc w:val="right"/>
             </w:pPr>
             <w:r>
@@ -3393,7 +3720,7 @@
           </w:tcPr>
           <w:p>
             <w:pPr>
-              <w:pStyle w:val="a9"/>
+              <w:pStyle w:val="NoSpacing"/>
               <w:jc w:val="right"/>
             </w:pPr>
             <w:r>
@@ -3409,7 +3736,7 @@
           </w:tcPr>
           <w:p>
             <w:pPr>
-              <w:pStyle w:val="a9"/>
+              <w:pStyle w:val="NoSpacing"/>
               <w:jc w:val="right"/>
             </w:pPr>
             <w:r>
@@ -3423,7 +3750,7 @@
           </w:tcPr>
           <w:p>
             <w:pPr>
-              <w:pStyle w:val="a9"/>
+              <w:pStyle w:val="NoSpacing"/>
               <w:jc w:val="right"/>
             </w:pPr>
             <w:r>
@@ -3437,7 +3764,7 @@
           </w:tcPr>
           <w:p>
             <w:pPr>
-              <w:pStyle w:val="a9"/>
+              <w:pStyle w:val="NoSpacing"/>
               <w:jc w:val="right"/>
             </w:pPr>
             <w:r>
@@ -3454,7 +3781,7 @@
           </w:tcPr>
           <w:p>
             <w:pPr>
-              <w:pStyle w:val="a9"/>
+              <w:pStyle w:val="NoSpacing"/>
               <w:jc w:val="right"/>
             </w:pPr>
             <w:r>
@@ -3470,7 +3797,7 @@
           </w:tcPr>
           <w:p>
             <w:pPr>
-              <w:pStyle w:val="a9"/>
+              <w:pStyle w:val="NoSpacing"/>
               <w:jc w:val="right"/>
             </w:pPr>
             <w:r>
@@ -3484,7 +3811,7 @@
           </w:tcPr>
           <w:p>
             <w:pPr>
-              <w:pStyle w:val="a9"/>
+              <w:pStyle w:val="NoSpacing"/>
               <w:jc w:val="right"/>
             </w:pPr>
             <w:r>
@@ -3498,7 +3825,7 @@
           </w:tcPr>
           <w:p>
             <w:pPr>
-              <w:pStyle w:val="a9"/>
+              <w:pStyle w:val="NoSpacing"/>
               <w:jc w:val="right"/>
             </w:pPr>
             <w:r>
@@ -3515,7 +3842,7 @@
           </w:tcPr>
           <w:p>
             <w:pPr>
-              <w:pStyle w:val="a9"/>
+              <w:pStyle w:val="NoSpacing"/>
               <w:jc w:val="right"/>
             </w:pPr>
             <w:r>
@@ -3531,7 +3858,7 @@
           </w:tcPr>
           <w:p>
             <w:pPr>
-              <w:pStyle w:val="a9"/>
+              <w:pStyle w:val="NoSpacing"/>
               <w:jc w:val="right"/>
             </w:pPr>
             <w:r>
@@ -3545,7 +3872,7 @@
           </w:tcPr>
           <w:p>
             <w:pPr>
-              <w:pStyle w:val="a9"/>
+              <w:pStyle w:val="NoSpacing"/>
               <w:jc w:val="right"/>
             </w:pPr>
             <w:r>
@@ -3559,7 +3886,7 @@
           </w:tcPr>
           <w:p>
             <w:pPr>
-              <w:pStyle w:val="a9"/>
+              <w:pStyle w:val="NoSpacing"/>
               <w:jc w:val="right"/>
             </w:pPr>
             <w:r>
@@ -3573,7 +3900,7 @@
           </w:tcPr>
           <w:p>
             <w:pPr>
-              <w:pStyle w:val="a9"/>
+              <w:pStyle w:val="NoSpacing"/>
               <w:jc w:val="right"/>
             </w:pPr>
             <w:r>
@@ -3589,7 +3916,7 @@
           </w:tcPr>
           <w:p>
             <w:pPr>
-              <w:pStyle w:val="a9"/>
+              <w:pStyle w:val="NoSpacing"/>
               <w:jc w:val="right"/>
               <w:rPr>
                 <w:rFonts w:eastAsia="MS Gothic"/>
@@ -3609,7 +3936,7 @@
           </w:tcPr>
           <w:p>
             <w:pPr>
-              <w:pStyle w:val="a9"/>
+              <w:pStyle w:val="NoSpacing"/>
               <w:jc w:val="right"/>
             </w:pPr>
             <w:r>
@@ -3623,7 +3950,7 @@
           </w:tcPr>
           <w:p>
             <w:pPr>
-              <w:pStyle w:val="a9"/>
+              <w:pStyle w:val="NoSpacing"/>
               <w:jc w:val="right"/>
             </w:pPr>
             <w:r>
@@ -3640,7 +3967,7 @@
           </w:tcPr>
           <w:p>
             <w:pPr>
-              <w:pStyle w:val="a9"/>
+              <w:pStyle w:val="NoSpacing"/>
               <w:jc w:val="right"/>
             </w:pPr>
             <w:r>
@@ -3656,7 +3983,7 @@
           </w:tcPr>
           <w:p>
             <w:pPr>
-              <w:pStyle w:val="a9"/>
+              <w:pStyle w:val="NoSpacing"/>
               <w:jc w:val="right"/>
               <w:rPr>
                 <w:rFonts w:eastAsia="MS Gothic"/>
@@ -3676,7 +4003,7 @@
           </w:tcPr>
           <w:p>
             <w:pPr>
-              <w:pStyle w:val="a9"/>
+              <w:pStyle w:val="NoSpacing"/>
               <w:jc w:val="right"/>
             </w:pPr>
             <w:r>
@@ -3690,7 +4017,7 @@
           </w:tcPr>
           <w:p>
             <w:pPr>
-              <w:pStyle w:val="a9"/>
+              <w:pStyle w:val="NoSpacing"/>
               <w:jc w:val="right"/>
             </w:pPr>
             <w:r>
@@ -3704,7 +4031,7 @@
           </w:tcPr>
           <w:p>
             <w:pPr>
-              <w:pStyle w:val="a9"/>
+              <w:pStyle w:val="NoSpacing"/>
               <w:jc w:val="right"/>
             </w:pPr>
             <w:r>
@@ -3720,7 +4047,7 @@
           </w:tcPr>
           <w:p>
             <w:pPr>
-              <w:pStyle w:val="a9"/>
+              <w:pStyle w:val="NoSpacing"/>
               <w:jc w:val="right"/>
               <w:rPr>
                 <w:rFonts w:eastAsia="MS Gothic"/>
@@ -3740,7 +4067,7 @@
           </w:tcPr>
           <w:p>
             <w:pPr>
-              <w:pStyle w:val="a9"/>
+              <w:pStyle w:val="NoSpacing"/>
               <w:jc w:val="right"/>
             </w:pPr>
             <w:r>
@@ -3757,7 +4084,7 @@
           </w:tcPr>
           <w:p>
             <w:pPr>
-              <w:pStyle w:val="a9"/>
+              <w:pStyle w:val="NoSpacing"/>
               <w:jc w:val="right"/>
             </w:pPr>
             <w:r>
@@ -3771,7 +4098,7 @@
           </w:tcPr>
           <w:p>
             <w:pPr>
-              <w:pStyle w:val="a9"/>
+              <w:pStyle w:val="NoSpacing"/>
               <w:jc w:val="right"/>
             </w:pPr>
             <w:r>
@@ -3787,7 +4114,7 @@
           </w:tcPr>
           <w:p>
             <w:pPr>
-              <w:pStyle w:val="a9"/>
+              <w:pStyle w:val="NoSpacing"/>
               <w:jc w:val="right"/>
               <w:rPr>
                 <w:rFonts w:eastAsia="MS Gothic"/>
@@ -3807,7 +4134,7 @@
           </w:tcPr>
           <w:p>
             <w:pPr>
-              <w:pStyle w:val="a9"/>
+              <w:pStyle w:val="NoSpacing"/>
               <w:jc w:val="right"/>
             </w:pPr>
             <w:r>
@@ -3824,7 +4151,7 @@
           </w:tcPr>
           <w:p>
             <w:pPr>
-              <w:pStyle w:val="a9"/>
+              <w:pStyle w:val="NoSpacing"/>
               <w:jc w:val="right"/>
             </w:pPr>
             <w:r>
@@ -3841,7 +4168,7 @@
           </w:tcPr>
           <w:p>
             <w:pPr>
-              <w:pStyle w:val="a9"/>
+              <w:pStyle w:val="NoSpacing"/>
               <w:jc w:val="right"/>
             </w:pPr>
             <w:r>
@@ -3855,26 +4182,26 @@
       <w:pPr>
         <w:pStyle w:val="TableFigure"/>
         <w:rPr>
-          <w:rStyle w:val="ac"/>
+          <w:rStyle w:val="Emphasis"/>
         </w:rPr>
       </w:pPr>
     </w:p>
     <w:p>
       <w:pPr>
         <w:rPr>
-          <w:rStyle w:val="ac"/>
+          <w:rStyle w:val="Emphasis"/>
         </w:rPr>
       </w:pPr>
       <w:r>
         <w:rPr>
-          <w:rStyle w:val="ac"/>
+          <w:rStyle w:val="Emphasis"/>
         </w:rPr>
         <w:br w:type="page"/>
       </w:r>
     </w:p>
     <w:p>
       <w:pPr>
-        <w:pStyle w:val="a9"/>
+        <w:pStyle w:val="NoSpacing"/>
       </w:pPr>
       <w:r>
         <w:lastRenderedPageBreak/>
@@ -3903,23 +4230,23 @@
     </w:p>
     <w:p>
       <w:pPr>
-        <w:pStyle w:val="a9"/>
+        <w:pStyle w:val="NoSpacing"/>
       </w:pPr>
       <w:r>
         <w:rPr>
-          <w:rStyle w:val="ac"/>
+          <w:rStyle w:val="Emphasis"/>
         </w:rPr>
         <w:t>The RGB values</w:t>
       </w:r>
       <w:r>
         <w:rPr>
-          <w:rStyle w:val="ac"/>
+          <w:rStyle w:val="Emphasis"/>
         </w:rPr>
         <w:t xml:space="preserve"> of the color patches</w:t>
       </w:r>
       <w:r>
         <w:rPr>
-          <w:rStyle w:val="ac"/>
+          <w:rStyle w:val="Emphasis"/>
         </w:rPr>
         <w:t xml:space="preserve"> used in Experiment 2.</w:t>
       </w:r>
@@ -3946,7 +4273,7 @@
           </w:tcPr>
           <w:p>
             <w:pPr>
-              <w:pStyle w:val="a9"/>
+              <w:pStyle w:val="NoSpacing"/>
               <w:jc w:val="center"/>
             </w:pPr>
             <w:r>
@@ -3960,7 +4287,7 @@
           </w:tcPr>
           <w:p>
             <w:pPr>
-              <w:pStyle w:val="a9"/>
+              <w:pStyle w:val="NoSpacing"/>
               <w:jc w:val="center"/>
             </w:pPr>
             <w:r>
@@ -3974,7 +4301,7 @@
           </w:tcPr>
           <w:p>
             <w:pPr>
-              <w:pStyle w:val="a9"/>
+              <w:pStyle w:val="NoSpacing"/>
               <w:jc w:val="center"/>
             </w:pPr>
             <w:r>
@@ -3988,7 +4315,7 @@
           </w:tcPr>
           <w:p>
             <w:pPr>
-              <w:pStyle w:val="a9"/>
+              <w:pStyle w:val="NoSpacing"/>
               <w:jc w:val="center"/>
             </w:pPr>
             <w:r>
@@ -4004,7 +4331,7 @@
           </w:tcPr>
           <w:p>
             <w:pPr>
-              <w:pStyle w:val="a9"/>
+              <w:pStyle w:val="NoSpacing"/>
               <w:jc w:val="right"/>
             </w:pPr>
             <w:r>
@@ -4018,7 +4345,7 @@
           </w:tcPr>
           <w:p>
             <w:pPr>
-              <w:pStyle w:val="a9"/>
+              <w:pStyle w:val="NoSpacing"/>
               <w:jc w:val="right"/>
             </w:pPr>
             <w:r>
@@ -4032,7 +4359,7 @@
           </w:tcPr>
           <w:p>
             <w:pPr>
-              <w:pStyle w:val="a9"/>
+              <w:pStyle w:val="NoSpacing"/>
               <w:jc w:val="right"/>
             </w:pPr>
             <w:r>
@@ -4046,7 +4373,7 @@
           </w:tcPr>
           <w:p>
             <w:pPr>
-              <w:pStyle w:val="a9"/>
+              <w:pStyle w:val="NoSpacing"/>
               <w:jc w:val="right"/>
             </w:pPr>
             <w:r>
@@ -4062,7 +4389,7 @@
           </w:tcPr>
           <w:p>
             <w:pPr>
-              <w:pStyle w:val="a9"/>
+              <w:pStyle w:val="NoSpacing"/>
               <w:jc w:val="right"/>
             </w:pPr>
             <w:r>
@@ -4076,7 +4403,7 @@
           </w:tcPr>
           <w:p>
             <w:pPr>
-              <w:pStyle w:val="a9"/>
+              <w:pStyle w:val="NoSpacing"/>
               <w:jc w:val="right"/>
             </w:pPr>
             <w:r>
@@ -4090,7 +4417,7 @@
           </w:tcPr>
           <w:p>
             <w:pPr>
-              <w:pStyle w:val="a9"/>
+              <w:pStyle w:val="NoSpacing"/>
               <w:jc w:val="right"/>
             </w:pPr>
             <w:r>
@@ -4104,7 +4431,7 @@
           </w:tcPr>
           <w:p>
             <w:pPr>
-              <w:pStyle w:val="a9"/>
+              <w:pStyle w:val="NoSpacing"/>
               <w:jc w:val="right"/>
             </w:pPr>
             <w:r>
@@ -4120,7 +4447,7 @@
           </w:tcPr>
           <w:p>
             <w:pPr>
-              <w:pStyle w:val="a9"/>
+              <w:pStyle w:val="NoSpacing"/>
               <w:jc w:val="right"/>
             </w:pPr>
             <w:r>
@@ -4134,7 +4461,7 @@
           </w:tcPr>
           <w:p>
             <w:pPr>
-              <w:pStyle w:val="a9"/>
+              <w:pStyle w:val="NoSpacing"/>
               <w:jc w:val="right"/>
             </w:pPr>
             <w:r>
@@ -4148,7 +4475,7 @@
           </w:tcPr>
           <w:p>
             <w:pPr>
-              <w:pStyle w:val="a9"/>
+              <w:pStyle w:val="NoSpacing"/>
               <w:jc w:val="right"/>
             </w:pPr>
             <w:r>
@@ -4162,7 +4489,7 @@
           </w:tcPr>
           <w:p>
             <w:pPr>
-              <w:pStyle w:val="a9"/>
+              <w:pStyle w:val="NoSpacing"/>
               <w:jc w:val="right"/>
             </w:pPr>
             <w:r>
@@ -4178,7 +4505,7 @@
           </w:tcPr>
           <w:p>
             <w:pPr>
-              <w:pStyle w:val="a9"/>
+              <w:pStyle w:val="NoSpacing"/>
               <w:jc w:val="right"/>
             </w:pPr>
             <w:r>
@@ -4192,7 +4519,7 @@
           </w:tcPr>
           <w:p>
             <w:pPr>
-              <w:pStyle w:val="a9"/>
+              <w:pStyle w:val="NoSpacing"/>
               <w:jc w:val="right"/>
             </w:pPr>
             <w:r>
@@ -4206,7 +4533,7 @@
           </w:tcPr>
           <w:p>
             <w:pPr>
-              <w:pStyle w:val="a9"/>
+              <w:pStyle w:val="NoSpacing"/>
               <w:jc w:val="right"/>
             </w:pPr>
             <w:r>
@@ -4220,7 +4547,7 @@
           </w:tcPr>
           <w:p>
             <w:pPr>
-              <w:pStyle w:val="a9"/>
+              <w:pStyle w:val="NoSpacing"/>
               <w:jc w:val="right"/>
             </w:pPr>
             <w:r>
@@ -4236,7 +4563,7 @@
           </w:tcPr>
           <w:p>
             <w:pPr>
-              <w:pStyle w:val="a9"/>
+              <w:pStyle w:val="NoSpacing"/>
               <w:jc w:val="right"/>
             </w:pPr>
             <w:r>
@@ -4250,7 +4577,7 @@
           </w:tcPr>
           <w:p>
             <w:pPr>
-              <w:pStyle w:val="a9"/>
+              <w:pStyle w:val="NoSpacing"/>
               <w:jc w:val="right"/>
             </w:pPr>
             <w:r>
@@ -4264,7 +4591,7 @@
           </w:tcPr>
           <w:p>
             <w:pPr>
-              <w:pStyle w:val="a9"/>
+              <w:pStyle w:val="NoSpacing"/>
               <w:jc w:val="right"/>
             </w:pPr>
             <w:r>
@@ -4278,7 +4605,7 @@
           </w:tcPr>
           <w:p>
             <w:pPr>
-              <w:pStyle w:val="a9"/>
+              <w:pStyle w:val="NoSpacing"/>
               <w:jc w:val="right"/>
             </w:pPr>
             <w:r>
@@ -4294,7 +4621,7 @@
           </w:tcPr>
           <w:p>
             <w:pPr>
-              <w:pStyle w:val="a9"/>
+              <w:pStyle w:val="NoSpacing"/>
               <w:jc w:val="right"/>
             </w:pPr>
             <w:r>
@@ -4308,7 +4635,7 @@
           </w:tcPr>
           <w:p>
             <w:pPr>
-              <w:pStyle w:val="a9"/>
+              <w:pStyle w:val="NoSpacing"/>
               <w:jc w:val="right"/>
             </w:pPr>
             <w:r>
@@ -4322,7 +4649,7 @@
           </w:tcPr>
           <w:p>
             <w:pPr>
-              <w:pStyle w:val="a9"/>
+              <w:pStyle w:val="NoSpacing"/>
               <w:jc w:val="right"/>
             </w:pPr>
             <w:r>
@@ -4336,7 +4663,7 @@
           </w:tcPr>
           <w:p>
             <w:pPr>
-              <w:pStyle w:val="a9"/>
+              <w:pStyle w:val="NoSpacing"/>
               <w:jc w:val="right"/>
             </w:pPr>
             <w:r>
@@ -4352,7 +4679,7 @@
           </w:tcPr>
           <w:p>
             <w:pPr>
-              <w:pStyle w:val="a9"/>
+              <w:pStyle w:val="NoSpacing"/>
               <w:jc w:val="right"/>
               <w:rPr>
                 <w:rFonts w:eastAsia="MS Gothic"/>
@@ -4372,7 +4699,7 @@
           </w:tcPr>
           <w:p>
             <w:pPr>
-              <w:pStyle w:val="a9"/>
+              <w:pStyle w:val="NoSpacing"/>
               <w:jc w:val="right"/>
             </w:pPr>
             <w:r>
@@ -4386,7 +4713,7 @@
           </w:tcPr>
           <w:p>
             <w:pPr>
-              <w:pStyle w:val="a9"/>
+              <w:pStyle w:val="NoSpacing"/>
               <w:jc w:val="right"/>
             </w:pPr>
             <w:r>
@@ -4400,7 +4727,7 @@
           </w:tcPr>
           <w:p>
             <w:pPr>
-              <w:pStyle w:val="a9"/>
+              <w:pStyle w:val="NoSpacing"/>
               <w:jc w:val="right"/>
             </w:pPr>
             <w:r>
@@ -4416,7 +4743,7 @@
           </w:tcPr>
           <w:p>
             <w:pPr>
-              <w:pStyle w:val="a9"/>
+              <w:pStyle w:val="NoSpacing"/>
               <w:jc w:val="right"/>
               <w:rPr>
                 <w:rFonts w:eastAsia="MS Gothic"/>
@@ -4436,7 +4763,7 @@
           </w:tcPr>
           <w:p>
             <w:pPr>
-              <w:pStyle w:val="a9"/>
+              <w:pStyle w:val="NoSpacing"/>
               <w:jc w:val="right"/>
             </w:pPr>
             <w:r>
@@ -4450,7 +4777,7 @@
           </w:tcPr>
           <w:p>
             <w:pPr>
-              <w:pStyle w:val="a9"/>
+              <w:pStyle w:val="NoSpacing"/>
               <w:jc w:val="right"/>
             </w:pPr>
             <w:r>
@@ -4464,7 +4791,7 @@
           </w:tcPr>
           <w:p>
             <w:pPr>
-              <w:pStyle w:val="a9"/>
+              <w:pStyle w:val="NoSpacing"/>
               <w:jc w:val="right"/>
             </w:pPr>
             <w:r>
@@ -4480,7 +4807,7 @@
           </w:tcPr>
           <w:p>
             <w:pPr>
-              <w:pStyle w:val="a9"/>
+              <w:pStyle w:val="NoSpacing"/>
               <w:jc w:val="right"/>
               <w:rPr>
                 <w:rFonts w:eastAsia="MS Gothic"/>
@@ -4500,7 +4827,7 @@
           </w:tcPr>
           <w:p>
             <w:pPr>
-              <w:pStyle w:val="a9"/>
+              <w:pStyle w:val="NoSpacing"/>
               <w:jc w:val="right"/>
             </w:pPr>
             <w:r>
@@ -4514,7 +4841,7 @@
           </w:tcPr>
           <w:p>
             <w:pPr>
-              <w:pStyle w:val="a9"/>
+              <w:pStyle w:val="NoSpacing"/>
               <w:jc w:val="right"/>
             </w:pPr>
             <w:r>
@@ -4528,7 +4855,7 @@
           </w:tcPr>
           <w:p>
             <w:pPr>
-              <w:pStyle w:val="a9"/>
+              <w:pStyle w:val="NoSpacing"/>
               <w:jc w:val="right"/>
             </w:pPr>
             <w:r>
@@ -4544,7 +4871,7 @@
           </w:tcPr>
           <w:p>
             <w:pPr>
-              <w:pStyle w:val="a9"/>
+              <w:pStyle w:val="NoSpacing"/>
               <w:jc w:val="right"/>
               <w:rPr>
                 <w:rFonts w:eastAsia="MS Gothic"/>
@@ -4564,7 +4891,7 @@
           </w:tcPr>
           <w:p>
             <w:pPr>
-              <w:pStyle w:val="a9"/>
+              <w:pStyle w:val="NoSpacing"/>
               <w:jc w:val="right"/>
             </w:pPr>
             <w:r>
@@ -4578,7 +4905,7 @@
           </w:tcPr>
           <w:p>
             <w:pPr>
-              <w:pStyle w:val="a9"/>
+              <w:pStyle w:val="NoSpacing"/>
               <w:jc w:val="right"/>
             </w:pPr>
             <w:r>
@@ -4592,7 +4919,7 @@
           </w:tcPr>
           <w:p>
             <w:pPr>
-              <w:pStyle w:val="a9"/>
+              <w:pStyle w:val="NoSpacing"/>
               <w:jc w:val="right"/>
             </w:pPr>
             <w:r>
@@ -4608,7 +4935,7 @@
           </w:tcPr>
           <w:p>
             <w:pPr>
-              <w:pStyle w:val="a9"/>
+              <w:pStyle w:val="NoSpacing"/>
               <w:jc w:val="right"/>
               <w:rPr>
                 <w:rFonts w:eastAsia="MS Gothic"/>
@@ -4628,7 +4955,7 @@
           </w:tcPr>
           <w:p>
             <w:pPr>
-              <w:pStyle w:val="a9"/>
+              <w:pStyle w:val="NoSpacing"/>
               <w:jc w:val="right"/>
             </w:pPr>
             <w:r>
@@ -4642,7 +4969,7 @@
           </w:tcPr>
           <w:p>
             <w:pPr>
-              <w:pStyle w:val="a9"/>
+              <w:pStyle w:val="NoSpacing"/>
               <w:jc w:val="right"/>
             </w:pPr>
             <w:r>
@@ -4656,7 +4983,7 @@
           </w:tcPr>
           <w:p>
             <w:pPr>
-              <w:pStyle w:val="a9"/>
+              <w:pStyle w:val="NoSpacing"/>
               <w:jc w:val="right"/>
             </w:pPr>
             <w:r>
@@ -4672,7 +4999,7 @@
           </w:tcPr>
           <w:p>
             <w:pPr>
-              <w:pStyle w:val="a9"/>
+              <w:pStyle w:val="NoSpacing"/>
               <w:jc w:val="right"/>
               <w:rPr>
                 <w:rFonts w:eastAsia="MS Gothic"/>
@@ -4692,7 +5019,7 @@
           </w:tcPr>
           <w:p>
             <w:pPr>
-              <w:pStyle w:val="a9"/>
+              <w:pStyle w:val="NoSpacing"/>
               <w:jc w:val="right"/>
             </w:pPr>
             <w:r>
@@ -4706,7 +5033,7 @@
           </w:tcPr>
           <w:p>
             <w:pPr>
-              <w:pStyle w:val="a9"/>
+              <w:pStyle w:val="NoSpacing"/>
               <w:jc w:val="right"/>
             </w:pPr>
             <w:r>
@@ -4720,7 +5047,7 @@
           </w:tcPr>
           <w:p>
             <w:pPr>
-              <w:pStyle w:val="a9"/>
+              <w:pStyle w:val="NoSpacing"/>
               <w:jc w:val="right"/>
             </w:pPr>
             <w:r>
@@ -4736,7 +5063,7 @@
           </w:tcPr>
           <w:p>
             <w:pPr>
-              <w:pStyle w:val="a9"/>
+              <w:pStyle w:val="NoSpacing"/>
               <w:jc w:val="right"/>
               <w:rPr>
                 <w:rFonts w:eastAsia="MS Gothic"/>
@@ -4756,7 +5083,7 @@
           </w:tcPr>
           <w:p>
             <w:pPr>
-              <w:pStyle w:val="a9"/>
+              <w:pStyle w:val="NoSpacing"/>
               <w:jc w:val="right"/>
             </w:pPr>
             <w:r>
@@ -4770,7 +5097,7 @@
           </w:tcPr>
           <w:p>
             <w:pPr>
-              <w:pStyle w:val="a9"/>
+              <w:pStyle w:val="NoSpacing"/>
               <w:jc w:val="right"/>
             </w:pPr>
             <w:r>
@@ -4784,7 +5111,7 @@
           </w:tcPr>
           <w:p>
             <w:pPr>
-              <w:pStyle w:val="a9"/>
+              <w:pStyle w:val="NoSpacing"/>
               <w:jc w:val="right"/>
             </w:pPr>
             <w:r>
@@ -4800,7 +5127,7 @@
           </w:tcPr>
           <w:p>
             <w:pPr>
-              <w:pStyle w:val="a9"/>
+              <w:pStyle w:val="NoSpacing"/>
               <w:jc w:val="right"/>
               <w:rPr>
                 <w:rFonts w:eastAsia="MS Gothic"/>
@@ -4820,7 +5147,7 @@
           </w:tcPr>
           <w:p>
             <w:pPr>
-              <w:pStyle w:val="a9"/>
+              <w:pStyle w:val="NoSpacing"/>
               <w:jc w:val="right"/>
             </w:pPr>
             <w:r>
@@ -4834,7 +5161,7 @@
           </w:tcPr>
           <w:p>
             <w:pPr>
-              <w:pStyle w:val="a9"/>
+              <w:pStyle w:val="NoSpacing"/>
               <w:jc w:val="right"/>
             </w:pPr>
             <w:r>
@@ -4848,7 +5175,7 @@
           </w:tcPr>
           <w:p>
             <w:pPr>
-              <w:pStyle w:val="a9"/>
+              <w:pStyle w:val="NoSpacing"/>
               <w:jc w:val="right"/>
             </w:pPr>
             <w:r>
@@ -4864,7 +5191,7 @@
           </w:tcPr>
           <w:p>
             <w:pPr>
-              <w:pStyle w:val="a9"/>
+              <w:pStyle w:val="NoSpacing"/>
               <w:jc w:val="right"/>
               <w:rPr>
                 <w:rFonts w:eastAsia="MS Gothic"/>
@@ -4884,7 +5211,7 @@
           </w:tcPr>
           <w:p>
             <w:pPr>
-              <w:pStyle w:val="a9"/>
+              <w:pStyle w:val="NoSpacing"/>
               <w:jc w:val="right"/>
             </w:pPr>
             <w:r>
@@ -4898,7 +5225,7 @@
           </w:tcPr>
           <w:p>
             <w:pPr>
-              <w:pStyle w:val="a9"/>
+              <w:pStyle w:val="NoSpacing"/>
               <w:jc w:val="right"/>
             </w:pPr>
             <w:r>
@@ -4912,7 +5239,7 @@
           </w:tcPr>
           <w:p>
             <w:pPr>
-              <w:pStyle w:val="a9"/>
+              <w:pStyle w:val="NoSpacing"/>
               <w:jc w:val="right"/>
             </w:pPr>
             <w:r>
@@ -4928,7 +5255,7 @@
           </w:tcPr>
           <w:p>
             <w:pPr>
-              <w:pStyle w:val="a9"/>
+              <w:pStyle w:val="NoSpacing"/>
               <w:jc w:val="right"/>
               <w:rPr>
                 <w:rFonts w:eastAsia="MS Gothic"/>
@@ -4948,7 +5275,7 @@
           </w:tcPr>
           <w:p>
             <w:pPr>
-              <w:pStyle w:val="a9"/>
+              <w:pStyle w:val="NoSpacing"/>
               <w:jc w:val="right"/>
             </w:pPr>
             <w:r>
@@ -4962,7 +5289,7 @@
           </w:tcPr>
           <w:p>
             <w:pPr>
-              <w:pStyle w:val="a9"/>
+              <w:pStyle w:val="NoSpacing"/>
               <w:jc w:val="right"/>
             </w:pPr>
             <w:r>
@@ -4976,7 +5303,7 @@
           </w:tcPr>
           <w:p>
             <w:pPr>
-              <w:pStyle w:val="a9"/>
+              <w:pStyle w:val="NoSpacing"/>
               <w:jc w:val="right"/>
             </w:pPr>
             <w:r>
@@ -4988,7 +5315,7 @@
     </w:tbl>
     <w:p>
       <w:pPr>
-        <w:pStyle w:val="a9"/>
+        <w:pStyle w:val="NoSpacing"/>
       </w:pPr>
     </w:p>
     <w:p>
@@ -5003,7 +5330,7 @@
     </w:p>
     <w:p>
       <w:pPr>
-        <w:pStyle w:val="a9"/>
+        <w:pStyle w:val="NoSpacing"/>
       </w:pPr>
       <w:r>
         <w:lastRenderedPageBreak/>
@@ -5032,23 +5359,23 @@
     </w:p>
     <w:p>
       <w:pPr>
-        <w:pStyle w:val="a9"/>
+        <w:pStyle w:val="NoSpacing"/>
       </w:pPr>
       <w:r>
         <w:rPr>
-          <w:rStyle w:val="ac"/>
+          <w:rStyle w:val="Emphasis"/>
         </w:rPr>
         <w:t xml:space="preserve">Reliability and Validity of Experiment </w:t>
       </w:r>
       <w:r>
         <w:rPr>
-          <w:rStyle w:val="ac"/>
+          <w:rStyle w:val="Emphasis"/>
         </w:rPr>
         <w:t>2</w:t>
       </w:r>
       <w:r>
         <w:rPr>
-          <w:rStyle w:val="ac"/>
+          <w:rStyle w:val="Emphasis"/>
         </w:rPr>
         <w:t>.</w:t>
       </w:r>
@@ -5075,7 +5402,7 @@
           </w:tcPr>
           <w:p>
             <w:pPr>
-              <w:pStyle w:val="a9"/>
+              <w:pStyle w:val="NoSpacing"/>
               <w:jc w:val="center"/>
             </w:pPr>
             <w:r>
@@ -5089,7 +5416,7 @@
           </w:tcPr>
           <w:p>
             <w:pPr>
-              <w:pStyle w:val="a9"/>
+              <w:pStyle w:val="NoSpacing"/>
               <w:jc w:val="center"/>
             </w:pPr>
             <w:r>
@@ -5103,7 +5430,7 @@
           </w:tcPr>
           <w:p>
             <w:pPr>
-              <w:pStyle w:val="a9"/>
+              <w:pStyle w:val="NoSpacing"/>
               <w:jc w:val="center"/>
             </w:pPr>
             <w:r>
@@ -5117,7 +5444,7 @@
           </w:tcPr>
           <w:p>
             <w:pPr>
-              <w:pStyle w:val="a9"/>
+              <w:pStyle w:val="NoSpacing"/>
               <w:jc w:val="center"/>
             </w:pPr>
             <w:r>
@@ -5133,7 +5460,7 @@
           </w:tcPr>
           <w:p>
             <w:pPr>
-              <w:pStyle w:val="a9"/>
+              <w:pStyle w:val="NoSpacing"/>
               <w:jc w:val="right"/>
             </w:pPr>
             <w:r>
@@ -5147,7 +5474,7 @@
           </w:tcPr>
           <w:p>
             <w:pPr>
-              <w:pStyle w:val="a9"/>
+              <w:pStyle w:val="NoSpacing"/>
               <w:jc w:val="right"/>
             </w:pPr>
             <w:r>
@@ -5164,7 +5491,7 @@
           </w:tcPr>
           <w:p>
             <w:pPr>
-              <w:pStyle w:val="a9"/>
+              <w:pStyle w:val="NoSpacing"/>
               <w:jc w:val="right"/>
             </w:pPr>
             <w:r>
@@ -5181,7 +5508,7 @@
           </w:tcPr>
           <w:p>
             <w:pPr>
-              <w:pStyle w:val="a9"/>
+              <w:pStyle w:val="NoSpacing"/>
               <w:jc w:val="right"/>
             </w:pPr>
             <w:r>
@@ -5200,7 +5527,7 @@
           </w:tcPr>
           <w:p>
             <w:pPr>
-              <w:pStyle w:val="a9"/>
+              <w:pStyle w:val="NoSpacing"/>
               <w:jc w:val="right"/>
             </w:pPr>
             <w:r>
@@ -5214,7 +5541,7 @@
           </w:tcPr>
           <w:p>
             <w:pPr>
-              <w:pStyle w:val="a9"/>
+              <w:pStyle w:val="NoSpacing"/>
               <w:jc w:val="right"/>
             </w:pPr>
             <w:r>
@@ -5231,7 +5558,7 @@
           </w:tcPr>
           <w:p>
             <w:pPr>
-              <w:pStyle w:val="a9"/>
+              <w:pStyle w:val="NoSpacing"/>
               <w:jc w:val="right"/>
             </w:pPr>
             <w:r>
@@ -5248,7 +5575,7 @@
           </w:tcPr>
           <w:p>
             <w:pPr>
-              <w:pStyle w:val="a9"/>
+              <w:pStyle w:val="NoSpacing"/>
               <w:jc w:val="right"/>
             </w:pPr>
             <w:r>
@@ -5264,7 +5591,7 @@
           </w:tcPr>
           <w:p>
             <w:pPr>
-              <w:pStyle w:val="a9"/>
+              <w:pStyle w:val="NoSpacing"/>
               <w:jc w:val="right"/>
             </w:pPr>
             <w:r>
@@ -5278,7 +5605,7 @@
           </w:tcPr>
           <w:p>
             <w:pPr>
-              <w:pStyle w:val="a9"/>
+              <w:pStyle w:val="NoSpacing"/>
               <w:jc w:val="right"/>
             </w:pPr>
             <w:r>
@@ -5295,7 +5622,7 @@
           </w:tcPr>
           <w:p>
             <w:pPr>
-              <w:pStyle w:val="a9"/>
+              <w:pStyle w:val="NoSpacing"/>
               <w:jc w:val="right"/>
             </w:pPr>
             <w:r>
@@ -5312,7 +5639,7 @@
           </w:tcPr>
           <w:p>
             <w:pPr>
-              <w:pStyle w:val="a9"/>
+              <w:pStyle w:val="NoSpacing"/>
               <w:jc w:val="right"/>
             </w:pPr>
             <w:r>
@@ -5331,7 +5658,7 @@
           </w:tcPr>
           <w:p>
             <w:pPr>
-              <w:pStyle w:val="a9"/>
+              <w:pStyle w:val="NoSpacing"/>
               <w:jc w:val="right"/>
             </w:pPr>
             <w:r>
@@ -5345,7 +5672,7 @@
           </w:tcPr>
           <w:p>
             <w:pPr>
-              <w:pStyle w:val="a9"/>
+              <w:pStyle w:val="NoSpacing"/>
               <w:jc w:val="right"/>
             </w:pPr>
             <w:r>
@@ -5362,7 +5689,7 @@
           </w:tcPr>
           <w:p>
             <w:pPr>
-              <w:pStyle w:val="a9"/>
+              <w:pStyle w:val="NoSpacing"/>
               <w:jc w:val="right"/>
             </w:pPr>
             <w:r>
@@ -5379,7 +5706,7 @@
           </w:tcPr>
           <w:p>
             <w:pPr>
-              <w:pStyle w:val="a9"/>
+              <w:pStyle w:val="NoSpacing"/>
               <w:jc w:val="right"/>
             </w:pPr>
             <w:r>
@@ -5398,7 +5725,7 @@
           </w:tcPr>
           <w:p>
             <w:pPr>
-              <w:pStyle w:val="a9"/>
+              <w:pStyle w:val="NoSpacing"/>
               <w:jc w:val="right"/>
             </w:pPr>
             <w:r>
@@ -5412,7 +5739,7 @@
           </w:tcPr>
           <w:p>
             <w:pPr>
-              <w:pStyle w:val="a9"/>
+              <w:pStyle w:val="NoSpacing"/>
               <w:jc w:val="right"/>
             </w:pPr>
             <w:r>
@@ -5429,7 +5756,7 @@
           </w:tcPr>
           <w:p>
             <w:pPr>
-              <w:pStyle w:val="a9"/>
+              <w:pStyle w:val="NoSpacing"/>
               <w:jc w:val="right"/>
             </w:pPr>
             <w:r>
@@ -5446,7 +5773,7 @@
           </w:tcPr>
           <w:p>
             <w:pPr>
-              <w:pStyle w:val="a9"/>
+              <w:pStyle w:val="NoSpacing"/>
               <w:jc w:val="right"/>
             </w:pPr>
             <w:r>
@@ -5465,7 +5792,7 @@
           </w:tcPr>
           <w:p>
             <w:pPr>
-              <w:pStyle w:val="a9"/>
+              <w:pStyle w:val="NoSpacing"/>
               <w:jc w:val="right"/>
             </w:pPr>
             <w:r>
@@ -5479,7 +5806,7 @@
           </w:tcPr>
           <w:p>
             <w:pPr>
-              <w:pStyle w:val="a9"/>
+              <w:pStyle w:val="NoSpacing"/>
               <w:jc w:val="right"/>
             </w:pPr>
             <w:r>
@@ -5496,7 +5823,7 @@
           </w:tcPr>
           <w:p>
             <w:pPr>
-              <w:pStyle w:val="a9"/>
+              <w:pStyle w:val="NoSpacing"/>
               <w:jc w:val="right"/>
             </w:pPr>
             <w:r>
@@ -5513,7 +5840,7 @@
           </w:tcPr>
           <w:p>
             <w:pPr>
-              <w:pStyle w:val="a9"/>
+              <w:pStyle w:val="NoSpacing"/>
               <w:jc w:val="right"/>
             </w:pPr>
             <w:r>
@@ -5532,7 +5859,7 @@
           </w:tcPr>
           <w:p>
             <w:pPr>
-              <w:pStyle w:val="a9"/>
+              <w:pStyle w:val="NoSpacing"/>
               <w:jc w:val="right"/>
               <w:rPr>
                 <w:rFonts w:eastAsia="MS Gothic"/>
@@ -5552,7 +5879,7 @@
           </w:tcPr>
           <w:p>
             <w:pPr>
-              <w:pStyle w:val="a9"/>
+              <w:pStyle w:val="NoSpacing"/>
               <w:jc w:val="right"/>
             </w:pPr>
             <w:r>
@@ -5569,7 +5896,7 @@
           </w:tcPr>
           <w:p>
             <w:pPr>
-              <w:pStyle w:val="a9"/>
+              <w:pStyle w:val="NoSpacing"/>
               <w:jc w:val="right"/>
             </w:pPr>
             <w:r>
@@ -5586,7 +5913,7 @@
           </w:tcPr>
           <w:p>
             <w:pPr>
-              <w:pStyle w:val="a9"/>
+              <w:pStyle w:val="NoSpacing"/>
               <w:jc w:val="right"/>
             </w:pPr>
             <w:r>
@@ -5605,7 +5932,7 @@
           </w:tcPr>
           <w:p>
             <w:pPr>
-              <w:pStyle w:val="a9"/>
+              <w:pStyle w:val="NoSpacing"/>
               <w:jc w:val="right"/>
               <w:rPr>
                 <w:rFonts w:eastAsia="MS Gothic"/>
@@ -5625,7 +5952,7 @@
           </w:tcPr>
           <w:p>
             <w:pPr>
-              <w:pStyle w:val="a9"/>
+              <w:pStyle w:val="NoSpacing"/>
               <w:jc w:val="right"/>
             </w:pPr>
             <w:r>
@@ -5642,7 +5969,7 @@
           </w:tcPr>
           <w:p>
             <w:pPr>
-              <w:pStyle w:val="a9"/>
+              <w:pStyle w:val="NoSpacing"/>
               <w:jc w:val="right"/>
             </w:pPr>
             <w:r>
@@ -5659,7 +5986,7 @@
           </w:tcPr>
           <w:p>
             <w:pPr>
-              <w:pStyle w:val="a9"/>
+              <w:pStyle w:val="NoSpacing"/>
               <w:jc w:val="right"/>
             </w:pPr>
             <w:r>
@@ -5678,7 +6005,7 @@
           </w:tcPr>
           <w:p>
             <w:pPr>
-              <w:pStyle w:val="a9"/>
+              <w:pStyle w:val="NoSpacing"/>
               <w:jc w:val="right"/>
               <w:rPr>
                 <w:rFonts w:eastAsia="MS Gothic"/>
@@ -5698,7 +6025,7 @@
           </w:tcPr>
           <w:p>
             <w:pPr>
-              <w:pStyle w:val="a9"/>
+              <w:pStyle w:val="NoSpacing"/>
               <w:jc w:val="right"/>
             </w:pPr>
             <w:r>
@@ -5715,7 +6042,7 @@
           </w:tcPr>
           <w:p>
             <w:pPr>
-              <w:pStyle w:val="a9"/>
+              <w:pStyle w:val="NoSpacing"/>
               <w:jc w:val="right"/>
             </w:pPr>
             <w:r>
@@ -5732,7 +6059,7 @@
           </w:tcPr>
           <w:p>
             <w:pPr>
-              <w:pStyle w:val="a9"/>
+              <w:pStyle w:val="NoSpacing"/>
               <w:jc w:val="right"/>
             </w:pPr>
             <w:r>
@@ -5751,7 +6078,7 @@
           </w:tcPr>
           <w:p>
             <w:pPr>
-              <w:pStyle w:val="a9"/>
+              <w:pStyle w:val="NoSpacing"/>
               <w:jc w:val="right"/>
               <w:rPr>
                 <w:rFonts w:eastAsia="MS Gothic"/>
@@ -5771,7 +6098,7 @@
           </w:tcPr>
           <w:p>
             <w:pPr>
-              <w:pStyle w:val="a9"/>
+              <w:pStyle w:val="NoSpacing"/>
               <w:jc w:val="right"/>
             </w:pPr>
             <w:r>
@@ -5788,7 +6115,7 @@
           </w:tcPr>
           <w:p>
             <w:pPr>
-              <w:pStyle w:val="a9"/>
+              <w:pStyle w:val="NoSpacing"/>
               <w:jc w:val="right"/>
             </w:pPr>
             <w:r>
@@ -5805,7 +6132,7 @@
           </w:tcPr>
           <w:p>
             <w:pPr>
-              <w:pStyle w:val="a9"/>
+              <w:pStyle w:val="NoSpacing"/>
               <w:jc w:val="right"/>
             </w:pPr>
             <w:r>
@@ -5822,7 +6149,7 @@
       <w:pPr>
         <w:pStyle w:val="TableFigure"/>
         <w:rPr>
-          <w:rStyle w:val="ac"/>
+          <w:rStyle w:val="Emphasis"/>
         </w:rPr>
       </w:pPr>
     </w:p>
@@ -5842,12 +6169,12 @@
     </w:p>
     <w:p>
       <w:pPr>
-        <w:pStyle w:val="a9"/>
+        <w:pStyle w:val="NoSpacing"/>
       </w:pPr>
       <w:r>
         <w:rPr>
           <w:noProof/>
-          <w:lang w:eastAsia="zh-TW"/>
+          <w:lang w:val="de-CH" w:eastAsia="zh-TW"/>
         </w:rPr>
         <w:drawing>
           <wp:inline distT="0" distB="0" distL="0" distR="0" wp14:anchorId="605215EF" wp14:editId="48204944">
@@ -5904,39 +6231,39 @@
       </w:pPr>
       <w:r>
         <w:rPr>
-          <w:rStyle w:val="ac"/>
+          <w:rStyle w:val="Emphasis"/>
         </w:rPr>
         <w:t xml:space="preserve">Figure </w:t>
       </w:r>
       <w:bookmarkStart w:id="4" w:name="f_procedure"/>
       <w:r>
         <w:rPr>
-          <w:rStyle w:val="ac"/>
+          <w:rStyle w:val="Emphasis"/>
         </w:rPr>
         <w:fldChar w:fldCharType="begin"/>
       </w:r>
       <w:r>
         <w:rPr>
-          <w:rStyle w:val="ac"/>
+          <w:rStyle w:val="Emphasis"/>
         </w:rPr>
         <w:instrText xml:space="preserve"> SEQ Figure \* MERGEFORMAT </w:instrText>
       </w:r>
       <w:r>
         <w:rPr>
-          <w:rStyle w:val="ac"/>
+          <w:rStyle w:val="Emphasis"/>
         </w:rPr>
         <w:fldChar w:fldCharType="separate"/>
       </w:r>
       <w:r>
         <w:rPr>
-          <w:rStyle w:val="ac"/>
+          <w:rStyle w:val="Emphasis"/>
           <w:noProof/>
         </w:rPr>
         <w:t>1</w:t>
       </w:r>
       <w:r>
         <w:rPr>
-          <w:rStyle w:val="ac"/>
+          <w:rStyle w:val="Emphasis"/>
         </w:rPr>
         <w:fldChar w:fldCharType="end"/>
       </w:r>
@@ -5976,12 +6303,12 @@
     </w:p>
     <w:p>
       <w:pPr>
-        <w:pStyle w:val="a9"/>
+        <w:pStyle w:val="NoSpacing"/>
       </w:pPr>
       <w:r>
         <w:rPr>
           <w:noProof/>
-          <w:lang w:eastAsia="zh-TW"/>
+          <w:lang w:val="de-CH" w:eastAsia="zh-TW"/>
         </w:rPr>
         <w:lastRenderedPageBreak/>
         <w:drawing>
@@ -6039,45 +6366,45 @@
       </w:pPr>
       <w:r>
         <w:rPr>
-          <w:rStyle w:val="ac"/>
+          <w:rStyle w:val="Emphasis"/>
         </w:rPr>
         <w:t>Figure</w:t>
       </w:r>
       <w:r>
         <w:rPr>
-          <w:rStyle w:val="ac"/>
+          <w:rStyle w:val="Emphasis"/>
         </w:rPr>
         <w:t xml:space="preserve"> </w:t>
       </w:r>
       <w:bookmarkStart w:id="5" w:name="f_exp1_faces"/>
       <w:r>
         <w:rPr>
-          <w:rStyle w:val="ac"/>
+          <w:rStyle w:val="Emphasis"/>
         </w:rPr>
         <w:fldChar w:fldCharType="begin"/>
       </w:r>
       <w:r>
         <w:rPr>
-          <w:rStyle w:val="ac"/>
+          <w:rStyle w:val="Emphasis"/>
         </w:rPr>
         <w:instrText xml:space="preserve"> SEQ Figure \* MERGEFORMAT </w:instrText>
       </w:r>
       <w:r>
         <w:rPr>
-          <w:rStyle w:val="ac"/>
+          <w:rStyle w:val="Emphasis"/>
         </w:rPr>
         <w:fldChar w:fldCharType="separate"/>
       </w:r>
       <w:r>
         <w:rPr>
-          <w:rStyle w:val="ac"/>
+          <w:rStyle w:val="Emphasis"/>
           <w:noProof/>
         </w:rPr>
         <w:t>2</w:t>
       </w:r>
       <w:r>
         <w:rPr>
-          <w:rStyle w:val="ac"/>
+          <w:rStyle w:val="Emphasis"/>
         </w:rPr>
         <w:fldChar w:fldCharType="end"/>
       </w:r>
@@ -6105,12 +6432,12 @@
     </w:p>
     <w:p>
       <w:pPr>
-        <w:pStyle w:val="a9"/>
+        <w:pStyle w:val="NoSpacing"/>
       </w:pPr>
       <w:r>
         <w:rPr>
           <w:noProof/>
-          <w:lang w:eastAsia="zh-TW"/>
+          <w:lang w:val="de-CH" w:eastAsia="zh-TW"/>
         </w:rPr>
         <w:lastRenderedPageBreak/>
         <w:drawing>
@@ -6168,39 +6495,39 @@
       </w:pPr>
       <w:r>
         <w:rPr>
-          <w:rStyle w:val="ac"/>
+          <w:rStyle w:val="Emphasis"/>
         </w:rPr>
         <w:t xml:space="preserve">Figure </w:t>
       </w:r>
       <w:bookmarkStart w:id="6" w:name="f_exp1_mds"/>
       <w:r>
         <w:rPr>
-          <w:rStyle w:val="ac"/>
+          <w:rStyle w:val="Emphasis"/>
         </w:rPr>
         <w:fldChar w:fldCharType="begin"/>
       </w:r>
       <w:r>
         <w:rPr>
-          <w:rStyle w:val="ac"/>
+          <w:rStyle w:val="Emphasis"/>
         </w:rPr>
         <w:instrText xml:space="preserve"> SEQ Figure \* MERGEFORMAT </w:instrText>
       </w:r>
       <w:r>
         <w:rPr>
-          <w:rStyle w:val="ac"/>
+          <w:rStyle w:val="Emphasis"/>
         </w:rPr>
         <w:fldChar w:fldCharType="separate"/>
       </w:r>
       <w:r>
         <w:rPr>
-          <w:rStyle w:val="ac"/>
+          <w:rStyle w:val="Emphasis"/>
           <w:noProof/>
         </w:rPr>
         <w:t>3</w:t>
       </w:r>
       <w:r>
         <w:rPr>
-          <w:rStyle w:val="ac"/>
+          <w:rStyle w:val="Emphasis"/>
         </w:rPr>
         <w:fldChar w:fldCharType="end"/>
       </w:r>
@@ -6267,7 +6594,7 @@
       <w:r>
         <w:rPr>
           <w:noProof/>
-          <w:lang w:eastAsia="zh-TW"/>
+          <w:lang w:val="de-CH" w:eastAsia="zh-TW"/>
         </w:rPr>
         <w:drawing>
           <wp:inline distT="0" distB="0" distL="0" distR="0" wp14:anchorId="65967C61" wp14:editId="592E86E7">
@@ -6321,39 +6648,39 @@
       </w:pPr>
       <w:r>
         <w:rPr>
-          <w:rStyle w:val="ac"/>
+          <w:rStyle w:val="Emphasis"/>
         </w:rPr>
         <w:t xml:space="preserve">Figure </w:t>
       </w:r>
       <w:bookmarkStart w:id="7" w:name="f_exp2_colors"/>
       <w:r>
         <w:rPr>
-          <w:rStyle w:val="ac"/>
+          <w:rStyle w:val="Emphasis"/>
         </w:rPr>
         <w:fldChar w:fldCharType="begin"/>
       </w:r>
       <w:r>
         <w:rPr>
-          <w:rStyle w:val="ac"/>
+          <w:rStyle w:val="Emphasis"/>
         </w:rPr>
         <w:instrText xml:space="preserve"> SEQ Figure \* MERGEFORMAT </w:instrText>
       </w:r>
       <w:r>
         <w:rPr>
-          <w:rStyle w:val="ac"/>
+          <w:rStyle w:val="Emphasis"/>
         </w:rPr>
         <w:fldChar w:fldCharType="separate"/>
       </w:r>
       <w:r>
         <w:rPr>
-          <w:rStyle w:val="ac"/>
+          <w:rStyle w:val="Emphasis"/>
           <w:noProof/>
         </w:rPr>
         <w:t>4</w:t>
       </w:r>
       <w:r>
         <w:rPr>
-          <w:rStyle w:val="ac"/>
+          <w:rStyle w:val="Emphasis"/>
         </w:rPr>
         <w:fldChar w:fldCharType="end"/>
       </w:r>
@@ -6426,12 +6753,12 @@
     </w:p>
     <w:p>
       <w:pPr>
-        <w:pStyle w:val="a9"/>
+        <w:pStyle w:val="NoSpacing"/>
       </w:pPr>
       <w:r>
         <w:rPr>
           <w:noProof/>
-          <w:lang w:eastAsia="zh-TW"/>
+          <w:lang w:val="de-CH" w:eastAsia="zh-TW"/>
         </w:rPr>
         <w:lastRenderedPageBreak/>
         <w:drawing>
@@ -6489,39 +6816,39 @@
       </w:pPr>
       <w:r>
         <w:rPr>
-          <w:rStyle w:val="ac"/>
+          <w:rStyle w:val="Emphasis"/>
         </w:rPr>
         <w:t xml:space="preserve">Figure </w:t>
       </w:r>
       <w:bookmarkStart w:id="8" w:name="f_exp2_mds"/>
       <w:r>
         <w:rPr>
-          <w:rStyle w:val="ac"/>
+          <w:rStyle w:val="Emphasis"/>
         </w:rPr>
         <w:fldChar w:fldCharType="begin"/>
       </w:r>
       <w:r>
         <w:rPr>
-          <w:rStyle w:val="ac"/>
+          <w:rStyle w:val="Emphasis"/>
         </w:rPr>
         <w:instrText xml:space="preserve"> SEQ Figure \* MERGEFORMAT </w:instrText>
       </w:r>
       <w:r>
         <w:rPr>
-          <w:rStyle w:val="ac"/>
+          <w:rStyle w:val="Emphasis"/>
         </w:rPr>
         <w:fldChar w:fldCharType="separate"/>
       </w:r>
       <w:r>
         <w:rPr>
-          <w:rStyle w:val="ac"/>
+          <w:rStyle w:val="Emphasis"/>
           <w:noProof/>
         </w:rPr>
         <w:t>5</w:t>
       </w:r>
       <w:r>
         <w:rPr>
-          <w:rStyle w:val="ac"/>
+          <w:rStyle w:val="Emphasis"/>
         </w:rPr>
         <w:fldChar w:fldCharType="end"/>
       </w:r>
@@ -6574,7 +6901,7 @@
 </file>
 
 <file path=word/endnotes.xml><?xml version="1.0" encoding="utf-8"?>
-<w:endnotes xmlns:wpc="http://schemas.microsoft.com/office/word/2010/wordprocessingCanvas" xmlns:mc="http://schemas.openxmlformats.org/markup-compatibility/2006" xmlns:o="urn:schemas-microsoft-com:office:office" xmlns:r="http://schemas.openxmlformats.org/officeDocument/2006/relationships" xmlns:m="http://schemas.openxmlformats.org/officeDocument/2006/math" xmlns:v="urn:schemas-microsoft-com:vml" xmlns:wp14="http://schemas.microsoft.com/office/word/2010/wordprocessingDrawing" xmlns:wp="http://schemas.openxmlformats.org/drawingml/2006/wordprocessingDrawing" xmlns:w10="urn:schemas-microsoft-com:office:word" xmlns:w="http://schemas.openxmlformats.org/wordprocessingml/2006/main" xmlns:w14="http://schemas.microsoft.com/office/word/2010/wordml" xmlns:w15="http://schemas.microsoft.com/office/word/2012/wordml" xmlns:wpg="http://schemas.microsoft.com/office/word/2010/wordprocessingGroup" xmlns:wpi="http://schemas.microsoft.com/office/word/2010/wordprocessingInk" xmlns:wne="http://schemas.microsoft.com/office/word/2006/wordml" xmlns:wps="http://schemas.microsoft.com/office/word/2010/wordprocessingShape" mc:Ignorable="w14 w15 wp14">
+<w:endnotes xmlns:wpc="http://schemas.microsoft.com/office/word/2010/wordprocessingCanvas" xmlns:cx="http://schemas.microsoft.com/office/drawing/2014/chartex" xmlns:mc="http://schemas.openxmlformats.org/markup-compatibility/2006" xmlns:o="urn:schemas-microsoft-com:office:office" xmlns:r="http://schemas.openxmlformats.org/officeDocument/2006/relationships" xmlns:m="http://schemas.openxmlformats.org/officeDocument/2006/math" xmlns:v="urn:schemas-microsoft-com:vml" xmlns:wp14="http://schemas.microsoft.com/office/word/2010/wordprocessingDrawing" xmlns:wp="http://schemas.openxmlformats.org/drawingml/2006/wordprocessingDrawing" xmlns:w10="urn:schemas-microsoft-com:office:word" xmlns:w="http://schemas.openxmlformats.org/wordprocessingml/2006/main" xmlns:w14="http://schemas.microsoft.com/office/word/2010/wordml" xmlns:w15="http://schemas.microsoft.com/office/word/2012/wordml" xmlns:w16se="http://schemas.microsoft.com/office/word/2015/wordml/symex" xmlns:wpg="http://schemas.microsoft.com/office/word/2010/wordprocessingGroup" xmlns:wpi="http://schemas.microsoft.com/office/word/2010/wordprocessingInk" xmlns:wne="http://schemas.microsoft.com/office/word/2006/wordml" xmlns:wps="http://schemas.microsoft.com/office/word/2010/wordprocessingShape" mc:Ignorable="w14 w15 w16se wp14">
   <w:endnote w:type="separator" w:id="-1">
     <w:p>
       <w:pPr>
@@ -6599,7 +6926,7 @@
 </file>
 
 <file path=word/footnotes.xml><?xml version="1.0" encoding="utf-8"?>
-<w:footnotes xmlns:wpc="http://schemas.microsoft.com/office/word/2010/wordprocessingCanvas" xmlns:mc="http://schemas.openxmlformats.org/markup-compatibility/2006" xmlns:o="urn:schemas-microsoft-com:office:office" xmlns:r="http://schemas.openxmlformats.org/officeDocument/2006/relationships" xmlns:m="http://schemas.openxmlformats.org/officeDocument/2006/math" xmlns:v="urn:schemas-microsoft-com:vml" xmlns:wp14="http://schemas.microsoft.com/office/word/2010/wordprocessingDrawing" xmlns:wp="http://schemas.openxmlformats.org/drawingml/2006/wordprocessingDrawing" xmlns:w10="urn:schemas-microsoft-com:office:word" xmlns:w="http://schemas.openxmlformats.org/wordprocessingml/2006/main" xmlns:w14="http://schemas.microsoft.com/office/word/2010/wordml" xmlns:w15="http://schemas.microsoft.com/office/word/2012/wordml" xmlns:wpg="http://schemas.microsoft.com/office/word/2010/wordprocessingGroup" xmlns:wpi="http://schemas.microsoft.com/office/word/2010/wordprocessingInk" xmlns:wne="http://schemas.microsoft.com/office/word/2006/wordml" xmlns:wps="http://schemas.microsoft.com/office/word/2010/wordprocessingShape" mc:Ignorable="w14 w15 wp14">
+<w:footnotes xmlns:wpc="http://schemas.microsoft.com/office/word/2010/wordprocessingCanvas" xmlns:cx="http://schemas.microsoft.com/office/drawing/2014/chartex" xmlns:mc="http://schemas.openxmlformats.org/markup-compatibility/2006" xmlns:o="urn:schemas-microsoft-com:office:office" xmlns:r="http://schemas.openxmlformats.org/officeDocument/2006/relationships" xmlns:m="http://schemas.openxmlformats.org/officeDocument/2006/math" xmlns:v="urn:schemas-microsoft-com:vml" xmlns:wp14="http://schemas.microsoft.com/office/word/2010/wordprocessingDrawing" xmlns:wp="http://schemas.openxmlformats.org/drawingml/2006/wordprocessingDrawing" xmlns:w10="urn:schemas-microsoft-com:office:word" xmlns:w="http://schemas.openxmlformats.org/wordprocessingml/2006/main" xmlns:w14="http://schemas.microsoft.com/office/word/2010/wordml" xmlns:w15="http://schemas.microsoft.com/office/word/2012/wordml" xmlns:w16se="http://schemas.microsoft.com/office/word/2015/wordml/symex" xmlns:wpg="http://schemas.microsoft.com/office/word/2010/wordprocessingGroup" xmlns:wpi="http://schemas.microsoft.com/office/word/2010/wordprocessingInk" xmlns:wne="http://schemas.microsoft.com/office/word/2006/wordml" xmlns:wps="http://schemas.microsoft.com/office/word/2010/wordprocessingShape" mc:Ignorable="w14 w15 w16se wp14">
   <w:footnote w:type="separator" w:id="-1">
     <w:p>
       <w:pPr>
@@ -6624,15 +6951,15 @@
 </file>
 
 <file path=word/header1.xml><?xml version="1.0" encoding="utf-8"?>
-<w:hdr xmlns:wpc="http://schemas.microsoft.com/office/word/2010/wordprocessingCanvas" xmlns:mc="http://schemas.openxmlformats.org/markup-compatibility/2006" xmlns:o="urn:schemas-microsoft-com:office:office" xmlns:r="http://schemas.openxmlformats.org/officeDocument/2006/relationships" xmlns:m="http://schemas.openxmlformats.org/officeDocument/2006/math" xmlns:v="urn:schemas-microsoft-com:vml" xmlns:wp14="http://schemas.microsoft.com/office/word/2010/wordprocessingDrawing" xmlns:wp="http://schemas.openxmlformats.org/drawingml/2006/wordprocessingDrawing" xmlns:w10="urn:schemas-microsoft-com:office:word" xmlns:w="http://schemas.openxmlformats.org/wordprocessingml/2006/main" xmlns:w14="http://schemas.microsoft.com/office/word/2010/wordml" xmlns:w15="http://schemas.microsoft.com/office/word/2012/wordml" xmlns:wpg="http://schemas.microsoft.com/office/word/2010/wordprocessingGroup" xmlns:wpi="http://schemas.microsoft.com/office/word/2010/wordprocessingInk" xmlns:wne="http://schemas.microsoft.com/office/word/2006/wordml" xmlns:wps="http://schemas.microsoft.com/office/word/2010/wordprocessingShape" mc:Ignorable="w14 w15 wp14">
+<w:hdr xmlns:wpc="http://schemas.microsoft.com/office/word/2010/wordprocessingCanvas" xmlns:cx="http://schemas.microsoft.com/office/drawing/2014/chartex" xmlns:mc="http://schemas.openxmlformats.org/markup-compatibility/2006" xmlns:o="urn:schemas-microsoft-com:office:office" xmlns:r="http://schemas.openxmlformats.org/officeDocument/2006/relationships" xmlns:m="http://schemas.openxmlformats.org/officeDocument/2006/math" xmlns:v="urn:schemas-microsoft-com:vml" xmlns:wp14="http://schemas.microsoft.com/office/word/2010/wordprocessingDrawing" xmlns:wp="http://schemas.openxmlformats.org/drawingml/2006/wordprocessingDrawing" xmlns:w10="urn:schemas-microsoft-com:office:word" xmlns:w="http://schemas.openxmlformats.org/wordprocessingml/2006/main" xmlns:w14="http://schemas.microsoft.com/office/word/2010/wordml" xmlns:w15="http://schemas.microsoft.com/office/word/2012/wordml" xmlns:w16se="http://schemas.microsoft.com/office/word/2015/wordml/symex" xmlns:wpg="http://schemas.microsoft.com/office/word/2010/wordprocessingGroup" xmlns:wpi="http://schemas.microsoft.com/office/word/2010/wordprocessingInk" xmlns:wne="http://schemas.microsoft.com/office/word/2006/wordml" xmlns:wps="http://schemas.microsoft.com/office/word/2010/wordprocessingShape" mc:Ignorable="w14 w15 w16se wp14">
   <w:p>
     <w:pPr>
-      <w:pStyle w:val="a5"/>
+      <w:pStyle w:val="Header"/>
     </w:pPr>
     <w:sdt>
       <w:sdtPr>
         <w:rPr>
-          <w:rStyle w:val="a7"/>
+          <w:rStyle w:val="Strong"/>
         </w:rPr>
         <w:alias w:val="Running head"/>
         <w:tag w:val=""/>
@@ -6644,14 +6971,14 @@
       </w:sdtPr>
       <w:sdtEndPr>
         <w:rPr>
-          <w:rStyle w:val="a2"/>
+          <w:rStyle w:val="DefaultParagraphFont"/>
           <w:caps w:val="0"/>
         </w:rPr>
       </w:sdtEndPr>
       <w:sdtContent>
         <w:r>
           <w:rPr>
-            <w:rStyle w:val="a7"/>
+            <w:rStyle w:val="Strong"/>
           </w:rPr>
           <w:t>[Shortened Title up to 50 Characters]</w:t>
         </w:r>
@@ -6659,38 +6986,38 @@
     </w:sdt>
     <w:r>
       <w:rPr>
-        <w:rStyle w:val="a7"/>
+        <w:rStyle w:val="Strong"/>
       </w:rPr>
       <w:ptab w:relativeTo="margin" w:alignment="right" w:leader="none"/>
     </w:r>
     <w:r>
       <w:rPr>
-        <w:rStyle w:val="a7"/>
+        <w:rStyle w:val="Strong"/>
       </w:rPr>
       <w:fldChar w:fldCharType="begin"/>
     </w:r>
     <w:r>
       <w:rPr>
-        <w:rStyle w:val="a7"/>
+        <w:rStyle w:val="Strong"/>
       </w:rPr>
       <w:instrText xml:space="preserve"> PAGE   \* MERGEFORMAT </w:instrText>
     </w:r>
     <w:r>
       <w:rPr>
-        <w:rStyle w:val="a7"/>
+        <w:rStyle w:val="Strong"/>
       </w:rPr>
       <w:fldChar w:fldCharType="separate"/>
     </w:r>
     <w:r>
       <w:rPr>
-        <w:rStyle w:val="a7"/>
+        <w:rStyle w:val="Strong"/>
         <w:noProof/>
       </w:rPr>
-      <w:t>20</w:t>
+      <w:t>21</w:t>
     </w:r>
     <w:r>
       <w:rPr>
-        <w:rStyle w:val="a7"/>
+        <w:rStyle w:val="Strong"/>
         <w:noProof/>
       </w:rPr>
       <w:fldChar w:fldCharType="end"/>
@@ -6700,12 +7027,12 @@
 </file>
 
 <file path=word/header2.xml><?xml version="1.0" encoding="utf-8"?>
-<w:hdr xmlns:wpc="http://schemas.microsoft.com/office/word/2010/wordprocessingCanvas" xmlns:mc="http://schemas.openxmlformats.org/markup-compatibility/2006" xmlns:o="urn:schemas-microsoft-com:office:office" xmlns:r="http://schemas.openxmlformats.org/officeDocument/2006/relationships" xmlns:m="http://schemas.openxmlformats.org/officeDocument/2006/math" xmlns:v="urn:schemas-microsoft-com:vml" xmlns:wp14="http://schemas.microsoft.com/office/word/2010/wordprocessingDrawing" xmlns:wp="http://schemas.openxmlformats.org/drawingml/2006/wordprocessingDrawing" xmlns:w10="urn:schemas-microsoft-com:office:word" xmlns:w="http://schemas.openxmlformats.org/wordprocessingml/2006/main" xmlns:w14="http://schemas.microsoft.com/office/word/2010/wordml" xmlns:w15="http://schemas.microsoft.com/office/word/2012/wordml" xmlns:wpg="http://schemas.microsoft.com/office/word/2010/wordprocessingGroup" xmlns:wpi="http://schemas.microsoft.com/office/word/2010/wordprocessingInk" xmlns:wne="http://schemas.microsoft.com/office/word/2006/wordml" xmlns:wps="http://schemas.microsoft.com/office/word/2010/wordprocessingShape" mc:Ignorable="w14 w15 wp14">
+<w:hdr xmlns:wpc="http://schemas.microsoft.com/office/word/2010/wordprocessingCanvas" xmlns:cx="http://schemas.microsoft.com/office/drawing/2014/chartex" xmlns:mc="http://schemas.openxmlformats.org/markup-compatibility/2006" xmlns:o="urn:schemas-microsoft-com:office:office" xmlns:r="http://schemas.openxmlformats.org/officeDocument/2006/relationships" xmlns:m="http://schemas.openxmlformats.org/officeDocument/2006/math" xmlns:v="urn:schemas-microsoft-com:vml" xmlns:wp14="http://schemas.microsoft.com/office/word/2010/wordprocessingDrawing" xmlns:wp="http://schemas.openxmlformats.org/drawingml/2006/wordprocessingDrawing" xmlns:w10="urn:schemas-microsoft-com:office:word" xmlns:w="http://schemas.openxmlformats.org/wordprocessingml/2006/main" xmlns:w14="http://schemas.microsoft.com/office/word/2010/wordml" xmlns:w15="http://schemas.microsoft.com/office/word/2012/wordml" xmlns:w16se="http://schemas.microsoft.com/office/word/2015/wordml/symex" xmlns:wpg="http://schemas.microsoft.com/office/word/2010/wordprocessingGroup" xmlns:wpi="http://schemas.microsoft.com/office/word/2010/wordprocessingInk" xmlns:wne="http://schemas.microsoft.com/office/word/2006/wordml" xmlns:wps="http://schemas.microsoft.com/office/word/2010/wordprocessingShape" mc:Ignorable="w14 w15 w16se wp14">
   <w:p>
     <w:pPr>
-      <w:pStyle w:val="a5"/>
+      <w:pStyle w:val="Header"/>
       <w:rPr>
-        <w:rStyle w:val="a7"/>
+        <w:rStyle w:val="Strong"/>
       </w:rPr>
     </w:pPr>
     <w:r>
@@ -6714,7 +7041,7 @@
     <w:sdt>
       <w:sdtPr>
         <w:rPr>
-          <w:rStyle w:val="a7"/>
+          <w:rStyle w:val="Strong"/>
         </w:rPr>
         <w:alias w:val="Running head"/>
         <w:tag w:val=""/>
@@ -6726,14 +7053,14 @@
       </w:sdtPr>
       <w:sdtEndPr>
         <w:rPr>
-          <w:rStyle w:val="a2"/>
+          <w:rStyle w:val="DefaultParagraphFont"/>
           <w:caps w:val="0"/>
         </w:rPr>
       </w:sdtEndPr>
       <w:sdtContent>
         <w:r>
           <w:rPr>
-            <w:rStyle w:val="a7"/>
+            <w:rStyle w:val="Strong"/>
           </w:rPr>
           <w:t>[Shortened Title up to 50 Characters]</w:t>
         </w:r>
@@ -6741,38 +7068,38 @@
     </w:sdt>
     <w:r>
       <w:rPr>
-        <w:rStyle w:val="a7"/>
+        <w:rStyle w:val="Strong"/>
       </w:rPr>
       <w:ptab w:relativeTo="margin" w:alignment="right" w:leader="none"/>
     </w:r>
     <w:r>
       <w:rPr>
-        <w:rStyle w:val="a7"/>
+        <w:rStyle w:val="Strong"/>
       </w:rPr>
       <w:fldChar w:fldCharType="begin"/>
     </w:r>
     <w:r>
       <w:rPr>
-        <w:rStyle w:val="a7"/>
+        <w:rStyle w:val="Strong"/>
       </w:rPr>
       <w:instrText xml:space="preserve"> PAGE   \* MERGEFORMAT </w:instrText>
     </w:r>
     <w:r>
       <w:rPr>
-        <w:rStyle w:val="a7"/>
+        <w:rStyle w:val="Strong"/>
       </w:rPr>
       <w:fldChar w:fldCharType="separate"/>
     </w:r>
     <w:r>
       <w:rPr>
-        <w:rStyle w:val="a7"/>
+        <w:rStyle w:val="Strong"/>
         <w:noProof/>
       </w:rPr>
       <w:t>1</w:t>
     </w:r>
     <w:r>
       <w:rPr>
-        <w:rStyle w:val="a7"/>
+        <w:rStyle w:val="Strong"/>
         <w:noProof/>
       </w:rPr>
       <w:fldChar w:fldCharType="end"/>
@@ -6782,7 +7109,7 @@
 </file>
 
 <file path=word/numbering.xml><?xml version="1.0" encoding="utf-8"?>
-<w:numbering xmlns:wpc="http://schemas.microsoft.com/office/word/2010/wordprocessingCanvas" xmlns:mc="http://schemas.openxmlformats.org/markup-compatibility/2006" xmlns:o="urn:schemas-microsoft-com:office:office" xmlns:r="http://schemas.openxmlformats.org/officeDocument/2006/relationships" xmlns:m="http://schemas.openxmlformats.org/officeDocument/2006/math" xmlns:v="urn:schemas-microsoft-com:vml" xmlns:wp14="http://schemas.microsoft.com/office/word/2010/wordprocessingDrawing" xmlns:wp="http://schemas.openxmlformats.org/drawingml/2006/wordprocessingDrawing" xmlns:w10="urn:schemas-microsoft-com:office:word" xmlns:w="http://schemas.openxmlformats.org/wordprocessingml/2006/main" xmlns:w14="http://schemas.microsoft.com/office/word/2010/wordml" xmlns:w15="http://schemas.microsoft.com/office/word/2012/wordml" xmlns:wpg="http://schemas.microsoft.com/office/word/2010/wordprocessingGroup" xmlns:wpi="http://schemas.microsoft.com/office/word/2010/wordprocessingInk" xmlns:wne="http://schemas.microsoft.com/office/word/2006/wordml" xmlns:wps="http://schemas.microsoft.com/office/word/2010/wordprocessingShape" mc:Ignorable="w14 w15 wp14">
+<w:numbering xmlns:wpc="http://schemas.microsoft.com/office/word/2010/wordprocessingCanvas" xmlns:cx="http://schemas.microsoft.com/office/drawing/2014/chartex" xmlns:mc="http://schemas.openxmlformats.org/markup-compatibility/2006" xmlns:o="urn:schemas-microsoft-com:office:office" xmlns:r="http://schemas.openxmlformats.org/officeDocument/2006/relationships" xmlns:m="http://schemas.openxmlformats.org/officeDocument/2006/math" xmlns:v="urn:schemas-microsoft-com:vml" xmlns:wp14="http://schemas.microsoft.com/office/word/2010/wordprocessingDrawing" xmlns:wp="http://schemas.openxmlformats.org/drawingml/2006/wordprocessingDrawing" xmlns:w10="urn:schemas-microsoft-com:office:word" xmlns:w="http://schemas.openxmlformats.org/wordprocessingml/2006/main" xmlns:w14="http://schemas.microsoft.com/office/word/2010/wordml" xmlns:w15="http://schemas.microsoft.com/office/word/2012/wordml" xmlns:w16se="http://schemas.microsoft.com/office/word/2015/wordml/symex" xmlns:wpg="http://schemas.microsoft.com/office/word/2010/wordprocessingGroup" xmlns:wpi="http://schemas.microsoft.com/office/word/2010/wordprocessingInk" xmlns:wne="http://schemas.microsoft.com/office/word/2006/wordml" xmlns:wps="http://schemas.microsoft.com/office/word/2010/wordprocessingShape" mc:Ignorable="w14 w15 w16se wp14">
   <w:abstractNum w:abstractNumId="0" w15:restartNumberingAfterBreak="0">
     <w:nsid w:val="FFFFFF7C"/>
     <w:multiLevelType w:val="singleLevel"/>
@@ -6790,7 +7117,7 @@
     <w:lvl w:ilvl="0">
       <w:start w:val="1"/>
       <w:numFmt w:val="decimal"/>
-      <w:pStyle w:val="5"/>
+      <w:pStyle w:val="ListNumber5"/>
       <w:lvlText w:val="%1."/>
       <w:lvlJc w:val="left"/>
       <w:pPr>
@@ -6808,7 +7135,7 @@
     <w:lvl w:ilvl="0">
       <w:start w:val="1"/>
       <w:numFmt w:val="decimal"/>
-      <w:pStyle w:val="4"/>
+      <w:pStyle w:val="ListNumber4"/>
       <w:lvlText w:val="%1."/>
       <w:lvlJc w:val="left"/>
       <w:pPr>
@@ -6826,7 +7153,7 @@
     <w:lvl w:ilvl="0">
       <w:start w:val="1"/>
       <w:numFmt w:val="decimal"/>
-      <w:pStyle w:val="3"/>
+      <w:pStyle w:val="ListNumber3"/>
       <w:lvlText w:val="%1."/>
       <w:lvlJc w:val="left"/>
       <w:pPr>
@@ -6844,7 +7171,7 @@
     <w:lvl w:ilvl="0">
       <w:start w:val="1"/>
       <w:numFmt w:val="decimal"/>
-      <w:pStyle w:val="2"/>
+      <w:pStyle w:val="ListNumber2"/>
       <w:lvlText w:val="%1."/>
       <w:lvlJc w:val="left"/>
       <w:pPr>
@@ -6862,7 +7189,7 @@
     <w:lvl w:ilvl="0">
       <w:start w:val="1"/>
       <w:numFmt w:val="bullet"/>
-      <w:pStyle w:val="50"/>
+      <w:pStyle w:val="ListBullet5"/>
       <w:lvlText w:val=""/>
       <w:lvlJc w:val="left"/>
       <w:pPr>
@@ -6883,7 +7210,7 @@
     <w:lvl w:ilvl="0">
       <w:start w:val="1"/>
       <w:numFmt w:val="bullet"/>
-      <w:pStyle w:val="40"/>
+      <w:pStyle w:val="ListBullet4"/>
       <w:lvlText w:val=""/>
       <w:lvlJc w:val="left"/>
       <w:pPr>
@@ -6904,7 +7231,7 @@
     <w:lvl w:ilvl="0">
       <w:start w:val="1"/>
       <w:numFmt w:val="bullet"/>
-      <w:pStyle w:val="30"/>
+      <w:pStyle w:val="ListBullet3"/>
       <w:lvlText w:val=""/>
       <w:lvlJc w:val="left"/>
       <w:pPr>
@@ -6925,7 +7252,7 @@
     <w:lvl w:ilvl="0">
       <w:start w:val="1"/>
       <w:numFmt w:val="bullet"/>
-      <w:pStyle w:val="20"/>
+      <w:pStyle w:val="ListBullet2"/>
       <w:lvlText w:val=""/>
       <w:lvlJc w:val="left"/>
       <w:pPr>
@@ -6946,7 +7273,7 @@
     <w:lvl w:ilvl="0">
       <w:start w:val="1"/>
       <w:numFmt w:val="decimal"/>
-      <w:pStyle w:val="a"/>
+      <w:pStyle w:val="ListNumber"/>
       <w:lvlText w:val="%1."/>
       <w:lvlJc w:val="left"/>
       <w:pPr>
@@ -6967,7 +7294,7 @@
     <w:lvl w:ilvl="0">
       <w:start w:val="1"/>
       <w:numFmt w:val="bullet"/>
-      <w:pStyle w:val="a0"/>
+      <w:pStyle w:val="ListBullet"/>
       <w:lvlText w:val=""/>
       <w:lvlJc w:val="left"/>
       <w:pPr>
@@ -7021,7 +7348,7 @@
 </file>
 
 <file path=word/styles.xml><?xml version="1.0" encoding="utf-8"?>
-<w:styles xmlns:mc="http://schemas.openxmlformats.org/markup-compatibility/2006" xmlns:r="http://schemas.openxmlformats.org/officeDocument/2006/relationships" xmlns:w="http://schemas.openxmlformats.org/wordprocessingml/2006/main" xmlns:w14="http://schemas.microsoft.com/office/word/2010/wordml" xmlns:w15="http://schemas.microsoft.com/office/word/2012/wordml" mc:Ignorable="w14 w15">
+<w:styles xmlns:mc="http://schemas.openxmlformats.org/markup-compatibility/2006" xmlns:r="http://schemas.openxmlformats.org/officeDocument/2006/relationships" xmlns:w="http://schemas.openxmlformats.org/wordprocessingml/2006/main" xmlns:w14="http://schemas.microsoft.com/office/word/2010/wordml" xmlns:w15="http://schemas.microsoft.com/office/word/2012/wordml" xmlns:w16se="http://schemas.microsoft.com/office/word/2015/wordml/symex" mc:Ignorable="w14 w15 w16se">
   <w:docDefaults>
     <w:rPrDefault>
       <w:rPr>
@@ -7411,7 +7738,7 @@
     <w:lsdException w:name="List Table 6 Colorful Accent 6" w:uiPriority="51"/>
     <w:lsdException w:name="List Table 7 Colorful Accent 6" w:uiPriority="52"/>
   </w:latentStyles>
-  <w:style w:type="paragraph" w:default="1" w:styleId="a1">
+  <w:style w:type="paragraph" w:default="1" w:styleId="Normal">
     <w:name w:val="Normal"/>
     <w:qFormat/>
     <w:rsid w:val="00E45B74"/>
@@ -7422,11 +7749,11 @@
       <w:kern w:val="24"/>
     </w:rPr>
   </w:style>
-  <w:style w:type="paragraph" w:styleId="1">
+  <w:style w:type="paragraph" w:styleId="Heading1">
     <w:name w:val="heading 1"/>
-    <w:basedOn w:val="a1"/>
-    <w:next w:val="a1"/>
-    <w:link w:val="10"/>
+    <w:basedOn w:val="Normal"/>
+    <w:next w:val="Normal"/>
+    <w:link w:val="Heading1Char"/>
     <w:uiPriority w:val="3"/>
     <w:qFormat/>
     <w:pPr>
@@ -7442,11 +7769,11 @@
       <w:bCs/>
     </w:rPr>
   </w:style>
-  <w:style w:type="paragraph" w:styleId="21">
+  <w:style w:type="paragraph" w:styleId="Heading2">
     <w:name w:val="heading 2"/>
-    <w:basedOn w:val="a1"/>
-    <w:next w:val="a1"/>
-    <w:link w:val="22"/>
+    <w:basedOn w:val="Normal"/>
+    <w:next w:val="Normal"/>
+    <w:link w:val="Heading2Char"/>
     <w:uiPriority w:val="3"/>
     <w:unhideWhenUsed/>
     <w:qFormat/>
@@ -7462,11 +7789,11 @@
       <w:bCs/>
     </w:rPr>
   </w:style>
-  <w:style w:type="paragraph" w:styleId="31">
+  <w:style w:type="paragraph" w:styleId="Heading3">
     <w:name w:val="heading 3"/>
-    <w:basedOn w:val="a1"/>
-    <w:next w:val="a1"/>
-    <w:link w:val="32"/>
+    <w:basedOn w:val="Normal"/>
+    <w:next w:val="Normal"/>
+    <w:link w:val="Heading3Char"/>
     <w:uiPriority w:val="3"/>
     <w:unhideWhenUsed/>
     <w:qFormat/>
@@ -7481,11 +7808,11 @@
       <w:bCs/>
     </w:rPr>
   </w:style>
-  <w:style w:type="paragraph" w:styleId="41">
+  <w:style w:type="paragraph" w:styleId="Heading4">
     <w:name w:val="heading 4"/>
-    <w:basedOn w:val="a1"/>
-    <w:next w:val="a1"/>
-    <w:link w:val="42"/>
+    <w:basedOn w:val="Normal"/>
+    <w:next w:val="Normal"/>
+    <w:link w:val="Heading4Char"/>
     <w:uiPriority w:val="3"/>
     <w:unhideWhenUsed/>
     <w:qFormat/>
@@ -7502,11 +7829,11 @@
       <w:iCs/>
     </w:rPr>
   </w:style>
-  <w:style w:type="paragraph" w:styleId="51">
+  <w:style w:type="paragraph" w:styleId="Heading5">
     <w:name w:val="heading 5"/>
-    <w:basedOn w:val="a1"/>
-    <w:next w:val="a1"/>
-    <w:link w:val="52"/>
+    <w:basedOn w:val="Normal"/>
+    <w:next w:val="Normal"/>
+    <w:link w:val="Heading5Char"/>
     <w:uiPriority w:val="3"/>
     <w:unhideWhenUsed/>
     <w:qFormat/>
@@ -7521,11 +7848,11 @@
       <w:iCs/>
     </w:rPr>
   </w:style>
-  <w:style w:type="paragraph" w:styleId="6">
+  <w:style w:type="paragraph" w:styleId="Heading6">
     <w:name w:val="heading 6"/>
-    <w:basedOn w:val="a1"/>
-    <w:next w:val="a1"/>
-    <w:link w:val="60"/>
+    <w:basedOn w:val="Normal"/>
+    <w:next w:val="Normal"/>
+    <w:link w:val="Heading6Char"/>
     <w:uiPriority w:val="9"/>
     <w:semiHidden/>
     <w:qFormat/>
@@ -7541,11 +7868,11 @@
       <w:color w:val="6E6E6E" w:themeColor="accent1" w:themeShade="7F"/>
     </w:rPr>
   </w:style>
-  <w:style w:type="paragraph" w:styleId="7">
+  <w:style w:type="paragraph" w:styleId="Heading7">
     <w:name w:val="heading 7"/>
-    <w:basedOn w:val="a1"/>
-    <w:next w:val="a1"/>
-    <w:link w:val="70"/>
+    <w:basedOn w:val="Normal"/>
+    <w:next w:val="Normal"/>
+    <w:link w:val="Heading7Char"/>
     <w:uiPriority w:val="9"/>
     <w:semiHidden/>
     <w:qFormat/>
@@ -7563,11 +7890,11 @@
       <w:color w:val="6E6E6E" w:themeColor="accent1" w:themeShade="7F"/>
     </w:rPr>
   </w:style>
-  <w:style w:type="paragraph" w:styleId="8">
+  <w:style w:type="paragraph" w:styleId="Heading8">
     <w:name w:val="heading 8"/>
-    <w:basedOn w:val="a1"/>
-    <w:next w:val="a1"/>
-    <w:link w:val="80"/>
+    <w:basedOn w:val="Normal"/>
+    <w:next w:val="Normal"/>
+    <w:link w:val="Heading8Char"/>
     <w:uiPriority w:val="9"/>
     <w:semiHidden/>
     <w:qFormat/>
@@ -7585,11 +7912,11 @@
       <w:szCs w:val="21"/>
     </w:rPr>
   </w:style>
-  <w:style w:type="paragraph" w:styleId="9">
+  <w:style w:type="paragraph" w:styleId="Heading9">
     <w:name w:val="heading 9"/>
-    <w:basedOn w:val="a1"/>
-    <w:next w:val="a1"/>
-    <w:link w:val="90"/>
+    <w:basedOn w:val="Normal"/>
+    <w:next w:val="Normal"/>
+    <w:link w:val="Heading9Char"/>
     <w:uiPriority w:val="9"/>
     <w:semiHidden/>
     <w:qFormat/>
@@ -7609,13 +7936,13 @@
       <w:szCs w:val="21"/>
     </w:rPr>
   </w:style>
-  <w:style w:type="character" w:default="1" w:styleId="a2">
+  <w:style w:type="character" w:default="1" w:styleId="DefaultParagraphFont">
     <w:name w:val="Default Paragraph Font"/>
     <w:uiPriority w:val="1"/>
     <w:semiHidden/>
     <w:unhideWhenUsed/>
   </w:style>
-  <w:style w:type="table" w:default="1" w:styleId="a3">
+  <w:style w:type="table" w:default="1" w:styleId="TableNormal">
     <w:name w:val="Normal Table"/>
     <w:uiPriority w:val="99"/>
     <w:semiHidden/>
@@ -7630,7 +7957,7 @@
       </w:tblCellMar>
     </w:tblPr>
   </w:style>
-  <w:style w:type="numbering" w:default="1" w:styleId="a4">
+  <w:style w:type="numbering" w:default="1" w:styleId="NoList">
     <w:name w:val="No List"/>
     <w:uiPriority w:val="99"/>
     <w:semiHidden/>
@@ -7638,8 +7965,8 @@
   </w:style>
   <w:style w:type="paragraph" w:customStyle="1" w:styleId="SectionTitle">
     <w:name w:val="Section Title"/>
-    <w:basedOn w:val="a1"/>
-    <w:next w:val="a1"/>
+    <w:basedOn w:val="Normal"/>
+    <w:next w:val="Normal"/>
     <w:uiPriority w:val="2"/>
     <w:qFormat/>
     <w:pPr>
@@ -7652,10 +7979,10 @@
       <w:rFonts w:asciiTheme="majorHAnsi" w:eastAsiaTheme="majorEastAsia" w:hAnsiTheme="majorHAnsi" w:cstheme="majorBidi"/>
     </w:rPr>
   </w:style>
-  <w:style w:type="paragraph" w:styleId="a5">
+  <w:style w:type="paragraph" w:styleId="Header">
     <w:name w:val="header"/>
-    <w:basedOn w:val="a1"/>
-    <w:link w:val="a6"/>
+    <w:basedOn w:val="Normal"/>
+    <w:link w:val="HeaderChar"/>
     <w:uiPriority w:val="99"/>
     <w:unhideWhenUsed/>
     <w:qFormat/>
@@ -7664,18 +7991,18 @@
       <w:ind w:firstLine="0"/>
     </w:pPr>
   </w:style>
-  <w:style w:type="character" w:customStyle="1" w:styleId="a6">
-    <w:name w:val="頁首 字元"/>
-    <w:basedOn w:val="a2"/>
-    <w:link w:val="a5"/>
+  <w:style w:type="character" w:customStyle="1" w:styleId="HeaderChar">
+    <w:name w:val="Header Char"/>
+    <w:basedOn w:val="DefaultParagraphFont"/>
+    <w:link w:val="Header"/>
     <w:uiPriority w:val="99"/>
     <w:rPr>
       <w:kern w:val="24"/>
     </w:rPr>
   </w:style>
-  <w:style w:type="character" w:styleId="a7">
+  <w:style w:type="character" w:styleId="Strong">
     <w:name w:val="Strong"/>
-    <w:basedOn w:val="a2"/>
+    <w:basedOn w:val="DefaultParagraphFont"/>
     <w:uiPriority w:val="22"/>
     <w:unhideWhenUsed/>
     <w:qFormat/>
@@ -7686,16 +8013,16 @@
       <w:smallCaps w:val="0"/>
     </w:rPr>
   </w:style>
-  <w:style w:type="character" w:styleId="a8">
+  <w:style w:type="character" w:styleId="PlaceholderText">
     <w:name w:val="Placeholder Text"/>
-    <w:basedOn w:val="a2"/>
+    <w:basedOn w:val="DefaultParagraphFont"/>
     <w:uiPriority w:val="99"/>
     <w:semiHidden/>
     <w:rPr>
       <w:color w:val="808080"/>
     </w:rPr>
   </w:style>
-  <w:style w:type="paragraph" w:styleId="a9">
+  <w:style w:type="paragraph" w:styleId="NoSpacing">
     <w:name w:val="No Spacing"/>
     <w:aliases w:val="No Indent"/>
     <w:uiPriority w:val="1"/>
@@ -7706,10 +8033,10 @@
       <w:jc w:val="both"/>
     </w:pPr>
   </w:style>
-  <w:style w:type="character" w:customStyle="1" w:styleId="10">
-    <w:name w:val="標題 1 字元"/>
-    <w:basedOn w:val="a2"/>
-    <w:link w:val="1"/>
+  <w:style w:type="character" w:customStyle="1" w:styleId="Heading1Char">
+    <w:name w:val="Heading 1 Char"/>
+    <w:basedOn w:val="DefaultParagraphFont"/>
+    <w:link w:val="Heading1"/>
     <w:uiPriority w:val="3"/>
     <w:rPr>
       <w:rFonts w:asciiTheme="majorHAnsi" w:eastAsiaTheme="majorEastAsia" w:hAnsiTheme="majorHAnsi" w:cstheme="majorBidi"/>
@@ -7718,10 +8045,10 @@
       <w:kern w:val="24"/>
     </w:rPr>
   </w:style>
-  <w:style w:type="character" w:customStyle="1" w:styleId="22">
-    <w:name w:val="標題 2 字元"/>
-    <w:basedOn w:val="a2"/>
-    <w:link w:val="21"/>
+  <w:style w:type="character" w:customStyle="1" w:styleId="Heading2Char">
+    <w:name w:val="Heading 2 Char"/>
+    <w:basedOn w:val="DefaultParagraphFont"/>
+    <w:link w:val="Heading2"/>
     <w:uiPriority w:val="3"/>
     <w:rPr>
       <w:rFonts w:asciiTheme="majorHAnsi" w:eastAsiaTheme="majorEastAsia" w:hAnsiTheme="majorHAnsi" w:cstheme="majorBidi"/>
@@ -7730,11 +8057,11 @@
       <w:kern w:val="24"/>
     </w:rPr>
   </w:style>
-  <w:style w:type="paragraph" w:styleId="aa">
+  <w:style w:type="paragraph" w:styleId="Title">
     <w:name w:val="Title"/>
-    <w:basedOn w:val="a1"/>
-    <w:next w:val="a1"/>
-    <w:link w:val="ab"/>
+    <w:basedOn w:val="Normal"/>
+    <w:next w:val="Normal"/>
+    <w:link w:val="TitleChar"/>
     <w:uiPriority w:val="10"/>
     <w:qFormat/>
     <w:pPr>
@@ -7747,19 +8074,19 @@
       <w:rFonts w:asciiTheme="majorHAnsi" w:eastAsiaTheme="majorEastAsia" w:hAnsiTheme="majorHAnsi" w:cstheme="majorBidi"/>
     </w:rPr>
   </w:style>
-  <w:style w:type="character" w:customStyle="1" w:styleId="ab">
-    <w:name w:val="標題 字元"/>
-    <w:basedOn w:val="a2"/>
-    <w:link w:val="aa"/>
+  <w:style w:type="character" w:customStyle="1" w:styleId="TitleChar">
+    <w:name w:val="Title Char"/>
+    <w:basedOn w:val="DefaultParagraphFont"/>
+    <w:link w:val="Title"/>
     <w:uiPriority w:val="10"/>
     <w:rPr>
       <w:rFonts w:asciiTheme="majorHAnsi" w:eastAsiaTheme="majorEastAsia" w:hAnsiTheme="majorHAnsi" w:cstheme="majorBidi"/>
       <w:kern w:val="24"/>
     </w:rPr>
   </w:style>
-  <w:style w:type="character" w:styleId="ac">
+  <w:style w:type="character" w:styleId="Emphasis">
     <w:name w:val="Emphasis"/>
-    <w:basedOn w:val="a2"/>
+    <w:basedOn w:val="DefaultParagraphFont"/>
     <w:uiPriority w:val="20"/>
     <w:unhideWhenUsed/>
     <w:qFormat/>
@@ -7768,10 +8095,10 @@
       <w:iCs/>
     </w:rPr>
   </w:style>
-  <w:style w:type="character" w:customStyle="1" w:styleId="32">
-    <w:name w:val="標題 3 字元"/>
-    <w:basedOn w:val="a2"/>
-    <w:link w:val="31"/>
+  <w:style w:type="character" w:customStyle="1" w:styleId="Heading3Char">
+    <w:name w:val="Heading 3 Char"/>
+    <w:basedOn w:val="DefaultParagraphFont"/>
+    <w:link w:val="Heading3"/>
     <w:uiPriority w:val="3"/>
     <w:rPr>
       <w:rFonts w:asciiTheme="majorHAnsi" w:eastAsiaTheme="majorEastAsia" w:hAnsiTheme="majorHAnsi" w:cstheme="majorBidi"/>
@@ -7780,10 +8107,10 @@
       <w:kern w:val="24"/>
     </w:rPr>
   </w:style>
-  <w:style w:type="character" w:customStyle="1" w:styleId="42">
-    <w:name w:val="標題 4 字元"/>
-    <w:basedOn w:val="a2"/>
-    <w:link w:val="41"/>
+  <w:style w:type="character" w:customStyle="1" w:styleId="Heading4Char">
+    <w:name w:val="Heading 4 Char"/>
+    <w:basedOn w:val="DefaultParagraphFont"/>
+    <w:link w:val="Heading4"/>
     <w:uiPriority w:val="3"/>
     <w:rPr>
       <w:rFonts w:asciiTheme="majorHAnsi" w:eastAsiaTheme="majorEastAsia" w:hAnsiTheme="majorHAnsi" w:cstheme="majorBidi"/>
@@ -7794,10 +8121,10 @@
       <w:kern w:val="24"/>
     </w:rPr>
   </w:style>
-  <w:style w:type="character" w:customStyle="1" w:styleId="52">
-    <w:name w:val="標題 5 字元"/>
-    <w:basedOn w:val="a2"/>
-    <w:link w:val="51"/>
+  <w:style w:type="character" w:customStyle="1" w:styleId="Heading5Char">
+    <w:name w:val="Heading 5 Char"/>
+    <w:basedOn w:val="DefaultParagraphFont"/>
+    <w:link w:val="Heading5"/>
     <w:uiPriority w:val="3"/>
     <w:rPr>
       <w:rFonts w:asciiTheme="majorHAnsi" w:eastAsiaTheme="majorEastAsia" w:hAnsiTheme="majorHAnsi" w:cstheme="majorBidi"/>
@@ -7806,10 +8133,10 @@
       <w:kern w:val="24"/>
     </w:rPr>
   </w:style>
-  <w:style w:type="paragraph" w:styleId="ad">
+  <w:style w:type="paragraph" w:styleId="BalloonText">
     <w:name w:val="Balloon Text"/>
-    <w:basedOn w:val="a1"/>
-    <w:link w:val="ae"/>
+    <w:basedOn w:val="Normal"/>
+    <w:link w:val="BalloonTextChar"/>
     <w:uiPriority w:val="99"/>
     <w:semiHidden/>
     <w:unhideWhenUsed/>
@@ -7823,10 +8150,10 @@
       <w:szCs w:val="18"/>
     </w:rPr>
   </w:style>
-  <w:style w:type="character" w:customStyle="1" w:styleId="ae">
-    <w:name w:val="註解方塊文字 字元"/>
-    <w:basedOn w:val="a2"/>
-    <w:link w:val="ad"/>
+  <w:style w:type="character" w:customStyle="1" w:styleId="BalloonTextChar">
+    <w:name w:val="Balloon Text Char"/>
+    <w:basedOn w:val="DefaultParagraphFont"/>
+    <w:link w:val="BalloonText"/>
     <w:uiPriority w:val="99"/>
     <w:semiHidden/>
     <w:rPr>
@@ -7836,10 +8163,10 @@
       <w:szCs w:val="18"/>
     </w:rPr>
   </w:style>
-  <w:style w:type="paragraph" w:styleId="af">
+  <w:style w:type="paragraph" w:styleId="Bibliography">
     <w:name w:val="Bibliography"/>
-    <w:basedOn w:val="a1"/>
-    <w:next w:val="a1"/>
+    <w:basedOn w:val="Normal"/>
+    <w:next w:val="Normal"/>
     <w:uiPriority w:val="37"/>
     <w:unhideWhenUsed/>
     <w:qFormat/>
@@ -7847,9 +8174,9 @@
       <w:ind w:left="720" w:hanging="720"/>
     </w:pPr>
   </w:style>
-  <w:style w:type="paragraph" w:styleId="af0">
+  <w:style w:type="paragraph" w:styleId="BlockText">
     <w:name w:val="Block Text"/>
-    <w:basedOn w:val="a1"/>
+    <w:basedOn w:val="Normal"/>
     <w:uiPriority w:val="99"/>
     <w:semiHidden/>
     <w:unhideWhenUsed/>
@@ -7868,10 +8195,10 @@
       <w:color w:val="DDDDDD" w:themeColor="accent1"/>
     </w:rPr>
   </w:style>
-  <w:style w:type="paragraph" w:styleId="af1">
+  <w:style w:type="paragraph" w:styleId="BodyText">
     <w:name w:val="Body Text"/>
-    <w:basedOn w:val="a1"/>
-    <w:link w:val="af2"/>
+    <w:basedOn w:val="Normal"/>
+    <w:link w:val="BodyTextChar"/>
     <w:uiPriority w:val="99"/>
     <w:semiHidden/>
     <w:unhideWhenUsed/>
@@ -7880,20 +8207,20 @@
       <w:ind w:firstLine="0"/>
     </w:pPr>
   </w:style>
-  <w:style w:type="character" w:customStyle="1" w:styleId="af2">
-    <w:name w:val="本文 字元"/>
-    <w:basedOn w:val="a2"/>
-    <w:link w:val="af1"/>
+  <w:style w:type="character" w:customStyle="1" w:styleId="BodyTextChar">
+    <w:name w:val="Body Text Char"/>
+    <w:basedOn w:val="DefaultParagraphFont"/>
+    <w:link w:val="BodyText"/>
     <w:uiPriority w:val="99"/>
     <w:semiHidden/>
     <w:rPr>
       <w:kern w:val="24"/>
     </w:rPr>
   </w:style>
-  <w:style w:type="paragraph" w:styleId="23">
+  <w:style w:type="paragraph" w:styleId="BodyText2">
     <w:name w:val="Body Text 2"/>
-    <w:basedOn w:val="a1"/>
-    <w:link w:val="24"/>
+    <w:basedOn w:val="Normal"/>
+    <w:link w:val="BodyText2Char"/>
     <w:uiPriority w:val="99"/>
     <w:semiHidden/>
     <w:unhideWhenUsed/>
@@ -7902,20 +8229,20 @@
       <w:ind w:firstLine="0"/>
     </w:pPr>
   </w:style>
-  <w:style w:type="character" w:customStyle="1" w:styleId="24">
-    <w:name w:val="本文 2 字元"/>
-    <w:basedOn w:val="a2"/>
-    <w:link w:val="23"/>
+  <w:style w:type="character" w:customStyle="1" w:styleId="BodyText2Char">
+    <w:name w:val="Body Text 2 Char"/>
+    <w:basedOn w:val="DefaultParagraphFont"/>
+    <w:link w:val="BodyText2"/>
     <w:uiPriority w:val="99"/>
     <w:semiHidden/>
     <w:rPr>
       <w:kern w:val="24"/>
     </w:rPr>
   </w:style>
-  <w:style w:type="paragraph" w:styleId="33">
+  <w:style w:type="paragraph" w:styleId="BodyText3">
     <w:name w:val="Body Text 3"/>
-    <w:basedOn w:val="a1"/>
-    <w:link w:val="34"/>
+    <w:basedOn w:val="Normal"/>
+    <w:link w:val="BodyText3Char"/>
     <w:uiPriority w:val="99"/>
     <w:semiHidden/>
     <w:unhideWhenUsed/>
@@ -7928,10 +8255,10 @@
       <w:szCs w:val="16"/>
     </w:rPr>
   </w:style>
-  <w:style w:type="character" w:customStyle="1" w:styleId="34">
-    <w:name w:val="本文 3 字元"/>
-    <w:basedOn w:val="a2"/>
-    <w:link w:val="33"/>
+  <w:style w:type="character" w:customStyle="1" w:styleId="BodyText3Char">
+    <w:name w:val="Body Text 3 Char"/>
+    <w:basedOn w:val="DefaultParagraphFont"/>
+    <w:link w:val="BodyText3"/>
     <w:uiPriority w:val="99"/>
     <w:semiHidden/>
     <w:rPr>
@@ -7940,10 +8267,10 @@
       <w:szCs w:val="16"/>
     </w:rPr>
   </w:style>
-  <w:style w:type="paragraph" w:styleId="af3">
+  <w:style w:type="paragraph" w:styleId="BodyTextFirstIndent">
     <w:name w:val="Body Text First Indent"/>
-    <w:basedOn w:val="af1"/>
-    <w:link w:val="af4"/>
+    <w:basedOn w:val="BodyText"/>
+    <w:link w:val="BodyTextFirstIndentChar"/>
     <w:uiPriority w:val="99"/>
     <w:semiHidden/>
     <w:unhideWhenUsed/>
@@ -7951,20 +8278,20 @@
       <w:spacing w:after="0"/>
     </w:pPr>
   </w:style>
-  <w:style w:type="character" w:customStyle="1" w:styleId="af4">
-    <w:name w:val="本文第一層縮排 字元"/>
-    <w:basedOn w:val="af2"/>
-    <w:link w:val="af3"/>
+  <w:style w:type="character" w:customStyle="1" w:styleId="BodyTextFirstIndentChar">
+    <w:name w:val="Body Text First Indent Char"/>
+    <w:basedOn w:val="BodyTextChar"/>
+    <w:link w:val="BodyTextFirstIndent"/>
     <w:uiPriority w:val="99"/>
     <w:semiHidden/>
     <w:rPr>
       <w:kern w:val="24"/>
     </w:rPr>
   </w:style>
-  <w:style w:type="paragraph" w:styleId="af5">
+  <w:style w:type="paragraph" w:styleId="BodyTextIndent">
     <w:name w:val="Body Text Indent"/>
-    <w:basedOn w:val="a1"/>
-    <w:link w:val="af6"/>
+    <w:basedOn w:val="Normal"/>
+    <w:link w:val="BodyTextIndentChar"/>
     <w:uiPriority w:val="99"/>
     <w:semiHidden/>
     <w:unhideWhenUsed/>
@@ -7973,20 +8300,20 @@
       <w:ind w:left="360" w:firstLine="0"/>
     </w:pPr>
   </w:style>
-  <w:style w:type="character" w:customStyle="1" w:styleId="af6">
-    <w:name w:val="本文縮排 字元"/>
-    <w:basedOn w:val="a2"/>
-    <w:link w:val="af5"/>
+  <w:style w:type="character" w:customStyle="1" w:styleId="BodyTextIndentChar">
+    <w:name w:val="Body Text Indent Char"/>
+    <w:basedOn w:val="DefaultParagraphFont"/>
+    <w:link w:val="BodyTextIndent"/>
     <w:uiPriority w:val="99"/>
     <w:semiHidden/>
     <w:rPr>
       <w:kern w:val="24"/>
     </w:rPr>
   </w:style>
-  <w:style w:type="paragraph" w:styleId="25">
+  <w:style w:type="paragraph" w:styleId="BodyTextFirstIndent2">
     <w:name w:val="Body Text First Indent 2"/>
-    <w:basedOn w:val="af5"/>
-    <w:link w:val="26"/>
+    <w:basedOn w:val="BodyTextIndent"/>
+    <w:link w:val="BodyTextFirstIndent2Char"/>
     <w:uiPriority w:val="99"/>
     <w:semiHidden/>
     <w:unhideWhenUsed/>
@@ -7994,20 +8321,20 @@
       <w:spacing w:after="0"/>
     </w:pPr>
   </w:style>
-  <w:style w:type="character" w:customStyle="1" w:styleId="26">
-    <w:name w:val="本文第一層縮排 2 字元"/>
-    <w:basedOn w:val="af6"/>
-    <w:link w:val="25"/>
+  <w:style w:type="character" w:customStyle="1" w:styleId="BodyTextFirstIndent2Char">
+    <w:name w:val="Body Text First Indent 2 Char"/>
+    <w:basedOn w:val="BodyTextIndentChar"/>
+    <w:link w:val="BodyTextFirstIndent2"/>
     <w:uiPriority w:val="99"/>
     <w:semiHidden/>
     <w:rPr>
       <w:kern w:val="24"/>
     </w:rPr>
   </w:style>
-  <w:style w:type="paragraph" w:styleId="27">
+  <w:style w:type="paragraph" w:styleId="BodyTextIndent2">
     <w:name w:val="Body Text Indent 2"/>
-    <w:basedOn w:val="a1"/>
-    <w:link w:val="28"/>
+    <w:basedOn w:val="Normal"/>
+    <w:link w:val="BodyTextIndent2Char"/>
     <w:uiPriority w:val="99"/>
     <w:semiHidden/>
     <w:unhideWhenUsed/>
@@ -8016,20 +8343,20 @@
       <w:ind w:left="360" w:firstLine="0"/>
     </w:pPr>
   </w:style>
-  <w:style w:type="character" w:customStyle="1" w:styleId="28">
-    <w:name w:val="本文縮排 2 字元"/>
-    <w:basedOn w:val="a2"/>
-    <w:link w:val="27"/>
+  <w:style w:type="character" w:customStyle="1" w:styleId="BodyTextIndent2Char">
+    <w:name w:val="Body Text Indent 2 Char"/>
+    <w:basedOn w:val="DefaultParagraphFont"/>
+    <w:link w:val="BodyTextIndent2"/>
     <w:uiPriority w:val="99"/>
     <w:semiHidden/>
     <w:rPr>
       <w:kern w:val="24"/>
     </w:rPr>
   </w:style>
-  <w:style w:type="paragraph" w:styleId="35">
+  <w:style w:type="paragraph" w:styleId="BodyTextIndent3">
     <w:name w:val="Body Text Indent 3"/>
-    <w:basedOn w:val="a1"/>
-    <w:link w:val="36"/>
+    <w:basedOn w:val="Normal"/>
+    <w:link w:val="BodyTextIndent3Char"/>
     <w:uiPriority w:val="99"/>
     <w:semiHidden/>
     <w:unhideWhenUsed/>
@@ -8042,10 +8369,10 @@
       <w:szCs w:val="16"/>
     </w:rPr>
   </w:style>
-  <w:style w:type="character" w:customStyle="1" w:styleId="36">
-    <w:name w:val="本文縮排 3 字元"/>
-    <w:basedOn w:val="a2"/>
-    <w:link w:val="35"/>
+  <w:style w:type="character" w:customStyle="1" w:styleId="BodyTextIndent3Char">
+    <w:name w:val="Body Text Indent 3 Char"/>
+    <w:basedOn w:val="DefaultParagraphFont"/>
+    <w:link w:val="BodyTextIndent3"/>
     <w:uiPriority w:val="99"/>
     <w:semiHidden/>
     <w:rPr>
@@ -8054,10 +8381,10 @@
       <w:szCs w:val="16"/>
     </w:rPr>
   </w:style>
-  <w:style w:type="paragraph" w:styleId="af7">
+  <w:style w:type="paragraph" w:styleId="Caption">
     <w:name w:val="caption"/>
-    <w:basedOn w:val="a1"/>
-    <w:next w:val="a1"/>
+    <w:basedOn w:val="Normal"/>
+    <w:next w:val="Normal"/>
     <w:uiPriority w:val="35"/>
     <w:unhideWhenUsed/>
     <w:qFormat/>
@@ -8073,10 +8400,10 @@
       <w:szCs w:val="18"/>
     </w:rPr>
   </w:style>
-  <w:style w:type="paragraph" w:styleId="af8">
+  <w:style w:type="paragraph" w:styleId="Closing">
     <w:name w:val="Closing"/>
-    <w:basedOn w:val="a1"/>
-    <w:link w:val="af9"/>
+    <w:basedOn w:val="Normal"/>
+    <w:link w:val="ClosingChar"/>
     <w:uiPriority w:val="99"/>
     <w:semiHidden/>
     <w:unhideWhenUsed/>
@@ -8085,20 +8412,20 @@
       <w:ind w:left="4320" w:firstLine="0"/>
     </w:pPr>
   </w:style>
-  <w:style w:type="character" w:customStyle="1" w:styleId="af9">
-    <w:name w:val="結語 字元"/>
-    <w:basedOn w:val="a2"/>
-    <w:link w:val="af8"/>
+  <w:style w:type="character" w:customStyle="1" w:styleId="ClosingChar">
+    <w:name w:val="Closing Char"/>
+    <w:basedOn w:val="DefaultParagraphFont"/>
+    <w:link w:val="Closing"/>
     <w:uiPriority w:val="99"/>
     <w:semiHidden/>
     <w:rPr>
       <w:kern w:val="24"/>
     </w:rPr>
   </w:style>
-  <w:style w:type="paragraph" w:styleId="afa">
+  <w:style w:type="paragraph" w:styleId="CommentText">
     <w:name w:val="annotation text"/>
-    <w:basedOn w:val="a1"/>
-    <w:link w:val="afb"/>
+    <w:basedOn w:val="Normal"/>
+    <w:link w:val="CommentTextChar"/>
     <w:uiPriority w:val="99"/>
     <w:semiHidden/>
     <w:unhideWhenUsed/>
@@ -8111,10 +8438,10 @@
       <w:szCs w:val="20"/>
     </w:rPr>
   </w:style>
-  <w:style w:type="character" w:customStyle="1" w:styleId="afb">
-    <w:name w:val="註解文字 字元"/>
-    <w:basedOn w:val="a2"/>
-    <w:link w:val="afa"/>
+  <w:style w:type="character" w:customStyle="1" w:styleId="CommentTextChar">
+    <w:name w:val="Comment Text Char"/>
+    <w:basedOn w:val="DefaultParagraphFont"/>
+    <w:link w:val="CommentText"/>
     <w:uiPriority w:val="99"/>
     <w:semiHidden/>
     <w:rPr>
@@ -8123,11 +8450,11 @@
       <w:szCs w:val="20"/>
     </w:rPr>
   </w:style>
-  <w:style w:type="paragraph" w:styleId="afc">
+  <w:style w:type="paragraph" w:styleId="CommentSubject">
     <w:name w:val="annotation subject"/>
-    <w:basedOn w:val="afa"/>
-    <w:next w:val="afa"/>
-    <w:link w:val="afd"/>
+    <w:basedOn w:val="CommentText"/>
+    <w:next w:val="CommentText"/>
+    <w:link w:val="CommentSubjectChar"/>
     <w:uiPriority w:val="99"/>
     <w:semiHidden/>
     <w:unhideWhenUsed/>
@@ -8136,10 +8463,10 @@
       <w:bCs/>
     </w:rPr>
   </w:style>
-  <w:style w:type="character" w:customStyle="1" w:styleId="afd">
-    <w:name w:val="註解主旨 字元"/>
-    <w:basedOn w:val="afb"/>
-    <w:link w:val="afc"/>
+  <w:style w:type="character" w:customStyle="1" w:styleId="CommentSubjectChar">
+    <w:name w:val="Comment Subject Char"/>
+    <w:basedOn w:val="CommentTextChar"/>
+    <w:link w:val="CommentSubject"/>
     <w:uiPriority w:val="99"/>
     <w:semiHidden/>
     <w:rPr>
@@ -8150,11 +8477,11 @@
       <w:szCs w:val="20"/>
     </w:rPr>
   </w:style>
-  <w:style w:type="paragraph" w:styleId="afe">
+  <w:style w:type="paragraph" w:styleId="Date">
     <w:name w:val="Date"/>
-    <w:basedOn w:val="a1"/>
-    <w:next w:val="a1"/>
-    <w:link w:val="aff"/>
+    <w:basedOn w:val="Normal"/>
+    <w:next w:val="Normal"/>
+    <w:link w:val="DateChar"/>
     <w:uiPriority w:val="99"/>
     <w:semiHidden/>
     <w:unhideWhenUsed/>
@@ -8162,20 +8489,20 @@
       <w:ind w:firstLine="0"/>
     </w:pPr>
   </w:style>
-  <w:style w:type="character" w:customStyle="1" w:styleId="aff">
-    <w:name w:val="日期 字元"/>
-    <w:basedOn w:val="a2"/>
-    <w:link w:val="afe"/>
+  <w:style w:type="character" w:customStyle="1" w:styleId="DateChar">
+    <w:name w:val="Date Char"/>
+    <w:basedOn w:val="DefaultParagraphFont"/>
+    <w:link w:val="Date"/>
     <w:uiPriority w:val="99"/>
     <w:semiHidden/>
     <w:rPr>
       <w:kern w:val="24"/>
     </w:rPr>
   </w:style>
-  <w:style w:type="paragraph" w:styleId="aff0">
+  <w:style w:type="paragraph" w:styleId="DocumentMap">
     <w:name w:val="Document Map"/>
-    <w:basedOn w:val="a1"/>
-    <w:link w:val="aff1"/>
+    <w:basedOn w:val="Normal"/>
+    <w:link w:val="DocumentMapChar"/>
     <w:uiPriority w:val="99"/>
     <w:semiHidden/>
     <w:unhideWhenUsed/>
@@ -8189,10 +8516,10 @@
       <w:szCs w:val="16"/>
     </w:rPr>
   </w:style>
-  <w:style w:type="character" w:customStyle="1" w:styleId="aff1">
-    <w:name w:val="文件引導模式 字元"/>
-    <w:basedOn w:val="a2"/>
-    <w:link w:val="aff0"/>
+  <w:style w:type="character" w:customStyle="1" w:styleId="DocumentMapChar">
+    <w:name w:val="Document Map Char"/>
+    <w:basedOn w:val="DefaultParagraphFont"/>
+    <w:link w:val="DocumentMap"/>
     <w:uiPriority w:val="99"/>
     <w:semiHidden/>
     <w:rPr>
@@ -8202,10 +8529,10 @@
       <w:szCs w:val="16"/>
     </w:rPr>
   </w:style>
-  <w:style w:type="paragraph" w:styleId="aff2">
+  <w:style w:type="paragraph" w:styleId="E-mailSignature">
     <w:name w:val="E-mail Signature"/>
-    <w:basedOn w:val="a1"/>
-    <w:link w:val="aff3"/>
+    <w:basedOn w:val="Normal"/>
+    <w:link w:val="E-mailSignatureChar"/>
     <w:uiPriority w:val="99"/>
     <w:semiHidden/>
     <w:unhideWhenUsed/>
@@ -8214,20 +8541,20 @@
       <w:ind w:firstLine="0"/>
     </w:pPr>
   </w:style>
-  <w:style w:type="character" w:customStyle="1" w:styleId="aff3">
-    <w:name w:val="電子郵件簽名 字元"/>
-    <w:basedOn w:val="a2"/>
-    <w:link w:val="aff2"/>
+  <w:style w:type="character" w:customStyle="1" w:styleId="E-mailSignatureChar">
+    <w:name w:val="E-mail Signature Char"/>
+    <w:basedOn w:val="DefaultParagraphFont"/>
+    <w:link w:val="E-mailSignature"/>
     <w:uiPriority w:val="99"/>
     <w:semiHidden/>
     <w:rPr>
       <w:kern w:val="24"/>
     </w:rPr>
   </w:style>
-  <w:style w:type="paragraph" w:styleId="aff4">
+  <w:style w:type="paragraph" w:styleId="FootnoteText">
     <w:name w:val="footnote text"/>
-    <w:basedOn w:val="a1"/>
-    <w:link w:val="aff5"/>
+    <w:basedOn w:val="Normal"/>
+    <w:link w:val="FootnoteTextChar"/>
     <w:uiPriority w:val="99"/>
     <w:semiHidden/>
     <w:unhideWhenUsed/>
@@ -8239,10 +8566,10 @@
       <w:szCs w:val="20"/>
     </w:rPr>
   </w:style>
-  <w:style w:type="character" w:customStyle="1" w:styleId="aff5">
-    <w:name w:val="註腳文字 字元"/>
-    <w:basedOn w:val="a2"/>
-    <w:link w:val="aff4"/>
+  <w:style w:type="character" w:customStyle="1" w:styleId="FootnoteTextChar">
+    <w:name w:val="Footnote Text Char"/>
+    <w:basedOn w:val="DefaultParagraphFont"/>
+    <w:link w:val="FootnoteText"/>
     <w:uiPriority w:val="99"/>
     <w:semiHidden/>
     <w:rPr>
@@ -8251,9 +8578,9 @@
       <w:szCs w:val="20"/>
     </w:rPr>
   </w:style>
-  <w:style w:type="paragraph" w:styleId="aff6">
+  <w:style w:type="paragraph" w:styleId="EnvelopeAddress">
     <w:name w:val="envelope address"/>
-    <w:basedOn w:val="a1"/>
+    <w:basedOn w:val="Normal"/>
     <w:uiPriority w:val="99"/>
     <w:semiHidden/>
     <w:unhideWhenUsed/>
@@ -8266,9 +8593,9 @@
       <w:rFonts w:asciiTheme="majorHAnsi" w:eastAsiaTheme="majorEastAsia" w:hAnsiTheme="majorHAnsi" w:cstheme="majorBidi"/>
     </w:rPr>
   </w:style>
-  <w:style w:type="paragraph" w:styleId="aff7">
+  <w:style w:type="paragraph" w:styleId="EnvelopeReturn">
     <w:name w:val="envelope return"/>
-    <w:basedOn w:val="a1"/>
+    <w:basedOn w:val="Normal"/>
     <w:uiPriority w:val="99"/>
     <w:semiHidden/>
     <w:unhideWhenUsed/>
@@ -8282,10 +8609,10 @@
       <w:szCs w:val="20"/>
     </w:rPr>
   </w:style>
-  <w:style w:type="paragraph" w:styleId="aff8">
+  <w:style w:type="paragraph" w:styleId="Footer">
     <w:name w:val="footer"/>
-    <w:basedOn w:val="a1"/>
-    <w:link w:val="aff9"/>
+    <w:basedOn w:val="Normal"/>
+    <w:link w:val="FooterChar"/>
     <w:uiPriority w:val="99"/>
     <w:unhideWhenUsed/>
     <w:pPr>
@@ -8297,18 +8624,18 @@
       <w:ind w:firstLine="0"/>
     </w:pPr>
   </w:style>
-  <w:style w:type="character" w:customStyle="1" w:styleId="aff9">
-    <w:name w:val="頁尾 字元"/>
-    <w:basedOn w:val="a2"/>
-    <w:link w:val="aff8"/>
+  <w:style w:type="character" w:customStyle="1" w:styleId="FooterChar">
+    <w:name w:val="Footer Char"/>
+    <w:basedOn w:val="DefaultParagraphFont"/>
+    <w:link w:val="Footer"/>
     <w:uiPriority w:val="99"/>
     <w:rPr>
       <w:kern w:val="24"/>
     </w:rPr>
   </w:style>
-  <w:style w:type="table" w:styleId="affa">
+  <w:style w:type="table" w:styleId="TableGrid">
     <w:name w:val="Table Grid"/>
-    <w:basedOn w:val="a3"/>
+    <w:basedOn w:val="TableNormal"/>
     <w:uiPriority w:val="39"/>
     <w:pPr>
       <w:spacing w:line="240" w:lineRule="auto"/>
@@ -8324,9 +8651,9 @@
       </w:tblBorders>
     </w:tblPr>
   </w:style>
-  <w:style w:type="table" w:styleId="affb">
+  <w:style w:type="table" w:styleId="TableGridLight">
     <w:name w:val="Grid Table Light"/>
-    <w:basedOn w:val="a3"/>
+    <w:basedOn w:val="TableNormal"/>
     <w:uiPriority w:val="40"/>
     <w:pPr>
       <w:spacing w:line="240" w:lineRule="auto"/>
@@ -8342,10 +8669,10 @@
       </w:tblBorders>
     </w:tblPr>
   </w:style>
-  <w:style w:type="character" w:customStyle="1" w:styleId="60">
-    <w:name w:val="標題 6 字元"/>
-    <w:basedOn w:val="a2"/>
-    <w:link w:val="6"/>
+  <w:style w:type="character" w:customStyle="1" w:styleId="Heading6Char">
+    <w:name w:val="Heading 6 Char"/>
+    <w:basedOn w:val="DefaultParagraphFont"/>
+    <w:link w:val="Heading6"/>
     <w:uiPriority w:val="9"/>
     <w:semiHidden/>
     <w:rPr>
@@ -8354,10 +8681,10 @@
       <w:kern w:val="24"/>
     </w:rPr>
   </w:style>
-  <w:style w:type="character" w:customStyle="1" w:styleId="70">
-    <w:name w:val="標題 7 字元"/>
-    <w:basedOn w:val="a2"/>
-    <w:link w:val="7"/>
+  <w:style w:type="character" w:customStyle="1" w:styleId="Heading7Char">
+    <w:name w:val="Heading 7 Char"/>
+    <w:basedOn w:val="DefaultParagraphFont"/>
+    <w:link w:val="Heading7"/>
     <w:uiPriority w:val="9"/>
     <w:semiHidden/>
     <w:rPr>
@@ -8368,10 +8695,10 @@
       <w:kern w:val="24"/>
     </w:rPr>
   </w:style>
-  <w:style w:type="character" w:customStyle="1" w:styleId="80">
-    <w:name w:val="標題 8 字元"/>
-    <w:basedOn w:val="a2"/>
-    <w:link w:val="8"/>
+  <w:style w:type="character" w:customStyle="1" w:styleId="Heading8Char">
+    <w:name w:val="Heading 8 Char"/>
+    <w:basedOn w:val="DefaultParagraphFont"/>
+    <w:link w:val="Heading8"/>
     <w:uiPriority w:val="9"/>
     <w:semiHidden/>
     <w:rPr>
@@ -8382,10 +8709,10 @@
       <w:szCs w:val="21"/>
     </w:rPr>
   </w:style>
-  <w:style w:type="character" w:customStyle="1" w:styleId="90">
-    <w:name w:val="標題 9 字元"/>
-    <w:basedOn w:val="a2"/>
-    <w:link w:val="9"/>
+  <w:style w:type="character" w:customStyle="1" w:styleId="Heading9Char">
+    <w:name w:val="Heading 9 Char"/>
+    <w:basedOn w:val="DefaultParagraphFont"/>
+    <w:link w:val="Heading9"/>
     <w:uiPriority w:val="9"/>
     <w:semiHidden/>
     <w:rPr>
@@ -8398,10 +8725,10 @@
       <w:szCs w:val="21"/>
     </w:rPr>
   </w:style>
-  <w:style w:type="paragraph" w:styleId="HTML">
+  <w:style w:type="paragraph" w:styleId="HTMLAddress">
     <w:name w:val="HTML Address"/>
-    <w:basedOn w:val="a1"/>
-    <w:link w:val="HTML0"/>
+    <w:basedOn w:val="Normal"/>
+    <w:link w:val="HTMLAddressChar"/>
     <w:uiPriority w:val="99"/>
     <w:semiHidden/>
     <w:unhideWhenUsed/>
@@ -8414,10 +8741,10 @@
       <w:iCs/>
     </w:rPr>
   </w:style>
-  <w:style w:type="character" w:customStyle="1" w:styleId="HTML0">
-    <w:name w:val="HTML 位址 字元"/>
-    <w:basedOn w:val="a2"/>
-    <w:link w:val="HTML"/>
+  <w:style w:type="character" w:customStyle="1" w:styleId="HTMLAddressChar">
+    <w:name w:val="HTML Address Char"/>
+    <w:basedOn w:val="DefaultParagraphFont"/>
+    <w:link w:val="HTMLAddress"/>
     <w:uiPriority w:val="99"/>
     <w:semiHidden/>
     <w:rPr>
@@ -8426,10 +8753,10 @@
       <w:kern w:val="24"/>
     </w:rPr>
   </w:style>
-  <w:style w:type="paragraph" w:styleId="HTML1">
+  <w:style w:type="paragraph" w:styleId="HTMLPreformatted">
     <w:name w:val="HTML Preformatted"/>
-    <w:basedOn w:val="a1"/>
-    <w:link w:val="HTML2"/>
+    <w:basedOn w:val="Normal"/>
+    <w:link w:val="HTMLPreformattedChar"/>
     <w:uiPriority w:val="99"/>
     <w:semiHidden/>
     <w:unhideWhenUsed/>
@@ -8443,10 +8770,10 @@
       <w:szCs w:val="20"/>
     </w:rPr>
   </w:style>
-  <w:style w:type="character" w:customStyle="1" w:styleId="HTML2">
-    <w:name w:val="HTML 預設格式 字元"/>
-    <w:basedOn w:val="a2"/>
-    <w:link w:val="HTML1"/>
+  <w:style w:type="character" w:customStyle="1" w:styleId="HTMLPreformattedChar">
+    <w:name w:val="HTML Preformatted Char"/>
+    <w:basedOn w:val="DefaultParagraphFont"/>
+    <w:link w:val="HTMLPreformatted"/>
     <w:uiPriority w:val="99"/>
     <w:semiHidden/>
     <w:rPr>
@@ -8456,10 +8783,10 @@
       <w:szCs w:val="20"/>
     </w:rPr>
   </w:style>
-  <w:style w:type="paragraph" w:styleId="11">
+  <w:style w:type="paragraph" w:styleId="Index1">
     <w:name w:val="index 1"/>
-    <w:basedOn w:val="a1"/>
-    <w:next w:val="a1"/>
+    <w:basedOn w:val="Normal"/>
+    <w:next w:val="Normal"/>
     <w:autoRedefine/>
     <w:uiPriority w:val="99"/>
     <w:semiHidden/>
@@ -8469,10 +8796,10 @@
       <w:ind w:left="240" w:firstLine="0"/>
     </w:pPr>
   </w:style>
-  <w:style w:type="paragraph" w:styleId="29">
+  <w:style w:type="paragraph" w:styleId="Index2">
     <w:name w:val="index 2"/>
-    <w:basedOn w:val="a1"/>
-    <w:next w:val="a1"/>
+    <w:basedOn w:val="Normal"/>
+    <w:next w:val="Normal"/>
     <w:autoRedefine/>
     <w:uiPriority w:val="99"/>
     <w:semiHidden/>
@@ -8482,10 +8809,10 @@
       <w:ind w:left="480" w:firstLine="0"/>
     </w:pPr>
   </w:style>
-  <w:style w:type="paragraph" w:styleId="37">
+  <w:style w:type="paragraph" w:styleId="Index3">
     <w:name w:val="index 3"/>
-    <w:basedOn w:val="a1"/>
-    <w:next w:val="a1"/>
+    <w:basedOn w:val="Normal"/>
+    <w:next w:val="Normal"/>
     <w:autoRedefine/>
     <w:uiPriority w:val="99"/>
     <w:semiHidden/>
@@ -8495,10 +8822,10 @@
       <w:ind w:left="720" w:firstLine="0"/>
     </w:pPr>
   </w:style>
-  <w:style w:type="paragraph" w:styleId="43">
+  <w:style w:type="paragraph" w:styleId="Index4">
     <w:name w:val="index 4"/>
-    <w:basedOn w:val="a1"/>
-    <w:next w:val="a1"/>
+    <w:basedOn w:val="Normal"/>
+    <w:next w:val="Normal"/>
     <w:autoRedefine/>
     <w:uiPriority w:val="99"/>
     <w:semiHidden/>
@@ -8508,10 +8835,10 @@
       <w:ind w:left="960" w:firstLine="0"/>
     </w:pPr>
   </w:style>
-  <w:style w:type="paragraph" w:styleId="53">
+  <w:style w:type="paragraph" w:styleId="Index5">
     <w:name w:val="index 5"/>
-    <w:basedOn w:val="a1"/>
-    <w:next w:val="a1"/>
+    <w:basedOn w:val="Normal"/>
+    <w:next w:val="Normal"/>
     <w:autoRedefine/>
     <w:uiPriority w:val="99"/>
     <w:semiHidden/>
@@ -8521,10 +8848,10 @@
       <w:ind w:left="1200" w:firstLine="0"/>
     </w:pPr>
   </w:style>
-  <w:style w:type="paragraph" w:styleId="61">
+  <w:style w:type="paragraph" w:styleId="Index6">
     <w:name w:val="index 6"/>
-    <w:basedOn w:val="a1"/>
-    <w:next w:val="a1"/>
+    <w:basedOn w:val="Normal"/>
+    <w:next w:val="Normal"/>
     <w:autoRedefine/>
     <w:uiPriority w:val="99"/>
     <w:semiHidden/>
@@ -8534,10 +8861,10 @@
       <w:ind w:left="1440" w:firstLine="0"/>
     </w:pPr>
   </w:style>
-  <w:style w:type="paragraph" w:styleId="71">
+  <w:style w:type="paragraph" w:styleId="Index7">
     <w:name w:val="index 7"/>
-    <w:basedOn w:val="a1"/>
-    <w:next w:val="a1"/>
+    <w:basedOn w:val="Normal"/>
+    <w:next w:val="Normal"/>
     <w:autoRedefine/>
     <w:uiPriority w:val="99"/>
     <w:semiHidden/>
@@ -8547,10 +8874,10 @@
       <w:ind w:left="1680" w:firstLine="0"/>
     </w:pPr>
   </w:style>
-  <w:style w:type="paragraph" w:styleId="81">
+  <w:style w:type="paragraph" w:styleId="Index8">
     <w:name w:val="index 8"/>
-    <w:basedOn w:val="a1"/>
-    <w:next w:val="a1"/>
+    <w:basedOn w:val="Normal"/>
+    <w:next w:val="Normal"/>
     <w:autoRedefine/>
     <w:uiPriority w:val="99"/>
     <w:semiHidden/>
@@ -8560,10 +8887,10 @@
       <w:ind w:left="1920" w:firstLine="0"/>
     </w:pPr>
   </w:style>
-  <w:style w:type="paragraph" w:styleId="91">
+  <w:style w:type="paragraph" w:styleId="Index9">
     <w:name w:val="index 9"/>
-    <w:basedOn w:val="a1"/>
-    <w:next w:val="a1"/>
+    <w:basedOn w:val="Normal"/>
+    <w:next w:val="Normal"/>
     <w:autoRedefine/>
     <w:uiPriority w:val="99"/>
     <w:semiHidden/>
@@ -8573,10 +8900,10 @@
       <w:ind w:left="2160" w:firstLine="0"/>
     </w:pPr>
   </w:style>
-  <w:style w:type="paragraph" w:styleId="affc">
+  <w:style w:type="paragraph" w:styleId="IndexHeading">
     <w:name w:val="index heading"/>
-    <w:basedOn w:val="a1"/>
-    <w:next w:val="11"/>
+    <w:basedOn w:val="Normal"/>
+    <w:next w:val="Index1"/>
     <w:uiPriority w:val="99"/>
     <w:semiHidden/>
     <w:unhideWhenUsed/>
@@ -8589,11 +8916,11 @@
       <w:bCs/>
     </w:rPr>
   </w:style>
-  <w:style w:type="paragraph" w:styleId="affd">
+  <w:style w:type="paragraph" w:styleId="IntenseQuote">
     <w:name w:val="Intense Quote"/>
-    <w:basedOn w:val="a1"/>
-    <w:next w:val="a1"/>
-    <w:link w:val="affe"/>
+    <w:basedOn w:val="Normal"/>
+    <w:next w:val="Normal"/>
+    <w:link w:val="IntenseQuoteChar"/>
     <w:uiPriority w:val="30"/>
     <w:semiHidden/>
     <w:unhideWhenUsed/>
@@ -8613,10 +8940,10 @@
       <w:color w:val="DDDDDD" w:themeColor="accent1"/>
     </w:rPr>
   </w:style>
-  <w:style w:type="character" w:customStyle="1" w:styleId="affe">
-    <w:name w:val="鮮明引文 字元"/>
-    <w:basedOn w:val="a2"/>
-    <w:link w:val="affd"/>
+  <w:style w:type="character" w:customStyle="1" w:styleId="IntenseQuoteChar">
+    <w:name w:val="Intense Quote Char"/>
+    <w:basedOn w:val="DefaultParagraphFont"/>
+    <w:link w:val="IntenseQuote"/>
     <w:uiPriority w:val="30"/>
     <w:semiHidden/>
     <w:rPr>
@@ -8626,9 +8953,9 @@
       <w:kern w:val="24"/>
     </w:rPr>
   </w:style>
-  <w:style w:type="paragraph" w:styleId="afff">
+  <w:style w:type="paragraph" w:styleId="List">
     <w:name w:val="List"/>
-    <w:basedOn w:val="a1"/>
+    <w:basedOn w:val="Normal"/>
     <w:uiPriority w:val="99"/>
     <w:semiHidden/>
     <w:unhideWhenUsed/>
@@ -8637,9 +8964,9 @@
       <w:contextualSpacing/>
     </w:pPr>
   </w:style>
-  <w:style w:type="paragraph" w:styleId="2a">
+  <w:style w:type="paragraph" w:styleId="List2">
     <w:name w:val="List 2"/>
-    <w:basedOn w:val="a1"/>
+    <w:basedOn w:val="Normal"/>
     <w:uiPriority w:val="99"/>
     <w:semiHidden/>
     <w:unhideWhenUsed/>
@@ -8648,9 +8975,9 @@
       <w:contextualSpacing/>
     </w:pPr>
   </w:style>
-  <w:style w:type="paragraph" w:styleId="38">
+  <w:style w:type="paragraph" w:styleId="List3">
     <w:name w:val="List 3"/>
-    <w:basedOn w:val="a1"/>
+    <w:basedOn w:val="Normal"/>
     <w:uiPriority w:val="99"/>
     <w:semiHidden/>
     <w:unhideWhenUsed/>
@@ -8659,9 +8986,9 @@
       <w:contextualSpacing/>
     </w:pPr>
   </w:style>
-  <w:style w:type="paragraph" w:styleId="44">
+  <w:style w:type="paragraph" w:styleId="List4">
     <w:name w:val="List 4"/>
-    <w:basedOn w:val="a1"/>
+    <w:basedOn w:val="Normal"/>
     <w:uiPriority w:val="99"/>
     <w:semiHidden/>
     <w:unhideWhenUsed/>
@@ -8670,9 +8997,9 @@
       <w:contextualSpacing/>
     </w:pPr>
   </w:style>
-  <w:style w:type="paragraph" w:styleId="54">
+  <w:style w:type="paragraph" w:styleId="List5">
     <w:name w:val="List 5"/>
-    <w:basedOn w:val="a1"/>
+    <w:basedOn w:val="Normal"/>
     <w:uiPriority w:val="99"/>
     <w:semiHidden/>
     <w:unhideWhenUsed/>
@@ -8681,9 +9008,9 @@
       <w:contextualSpacing/>
     </w:pPr>
   </w:style>
-  <w:style w:type="paragraph" w:styleId="a0">
+  <w:style w:type="paragraph" w:styleId="ListBullet">
     <w:name w:val="List Bullet"/>
-    <w:basedOn w:val="a1"/>
+    <w:basedOn w:val="Normal"/>
     <w:uiPriority w:val="9"/>
     <w:unhideWhenUsed/>
     <w:qFormat/>
@@ -8694,9 +9021,9 @@
       <w:contextualSpacing/>
     </w:pPr>
   </w:style>
-  <w:style w:type="paragraph" w:styleId="20">
+  <w:style w:type="paragraph" w:styleId="ListBullet2">
     <w:name w:val="List Bullet 2"/>
-    <w:basedOn w:val="a1"/>
+    <w:basedOn w:val="Normal"/>
     <w:uiPriority w:val="99"/>
     <w:semiHidden/>
     <w:unhideWhenUsed/>
@@ -8708,9 +9035,9 @@
       <w:contextualSpacing/>
     </w:pPr>
   </w:style>
-  <w:style w:type="paragraph" w:styleId="30">
+  <w:style w:type="paragraph" w:styleId="ListBullet3">
     <w:name w:val="List Bullet 3"/>
-    <w:basedOn w:val="a1"/>
+    <w:basedOn w:val="Normal"/>
     <w:uiPriority w:val="99"/>
     <w:semiHidden/>
     <w:unhideWhenUsed/>
@@ -8722,9 +9049,9 @@
       <w:contextualSpacing/>
     </w:pPr>
   </w:style>
-  <w:style w:type="paragraph" w:styleId="40">
+  <w:style w:type="paragraph" w:styleId="ListBullet4">
     <w:name w:val="List Bullet 4"/>
-    <w:basedOn w:val="a1"/>
+    <w:basedOn w:val="Normal"/>
     <w:uiPriority w:val="99"/>
     <w:semiHidden/>
     <w:unhideWhenUsed/>
@@ -8736,9 +9063,9 @@
       <w:contextualSpacing/>
     </w:pPr>
   </w:style>
-  <w:style w:type="paragraph" w:styleId="50">
+  <w:style w:type="paragraph" w:styleId="ListBullet5">
     <w:name w:val="List Bullet 5"/>
-    <w:basedOn w:val="a1"/>
+    <w:basedOn w:val="Normal"/>
     <w:uiPriority w:val="99"/>
     <w:semiHidden/>
     <w:unhideWhenUsed/>
@@ -8750,9 +9077,9 @@
       <w:contextualSpacing/>
     </w:pPr>
   </w:style>
-  <w:style w:type="paragraph" w:styleId="afff0">
+  <w:style w:type="paragraph" w:styleId="ListContinue">
     <w:name w:val="List Continue"/>
-    <w:basedOn w:val="a1"/>
+    <w:basedOn w:val="Normal"/>
     <w:uiPriority w:val="99"/>
     <w:semiHidden/>
     <w:unhideWhenUsed/>
@@ -8762,9 +9089,9 @@
       <w:contextualSpacing/>
     </w:pPr>
   </w:style>
-  <w:style w:type="paragraph" w:styleId="2b">
+  <w:style w:type="paragraph" w:styleId="ListContinue2">
     <w:name w:val="List Continue 2"/>
-    <w:basedOn w:val="a1"/>
+    <w:basedOn w:val="Normal"/>
     <w:uiPriority w:val="99"/>
     <w:semiHidden/>
     <w:unhideWhenUsed/>
@@ -8774,9 +9101,9 @@
       <w:contextualSpacing/>
     </w:pPr>
   </w:style>
-  <w:style w:type="paragraph" w:styleId="39">
+  <w:style w:type="paragraph" w:styleId="ListContinue3">
     <w:name w:val="List Continue 3"/>
-    <w:basedOn w:val="a1"/>
+    <w:basedOn w:val="Normal"/>
     <w:uiPriority w:val="99"/>
     <w:semiHidden/>
     <w:unhideWhenUsed/>
@@ -8786,9 +9113,9 @@
       <w:contextualSpacing/>
     </w:pPr>
   </w:style>
-  <w:style w:type="paragraph" w:styleId="45">
+  <w:style w:type="paragraph" w:styleId="ListContinue4">
     <w:name w:val="List Continue 4"/>
-    <w:basedOn w:val="a1"/>
+    <w:basedOn w:val="Normal"/>
     <w:uiPriority w:val="99"/>
     <w:semiHidden/>
     <w:unhideWhenUsed/>
@@ -8798,9 +9125,9 @@
       <w:contextualSpacing/>
     </w:pPr>
   </w:style>
-  <w:style w:type="paragraph" w:styleId="55">
+  <w:style w:type="paragraph" w:styleId="ListContinue5">
     <w:name w:val="List Continue 5"/>
-    <w:basedOn w:val="a1"/>
+    <w:basedOn w:val="Normal"/>
     <w:uiPriority w:val="99"/>
     <w:semiHidden/>
     <w:unhideWhenUsed/>
@@ -8810,9 +9137,9 @@
       <w:contextualSpacing/>
     </w:pPr>
   </w:style>
-  <w:style w:type="paragraph" w:styleId="a">
+  <w:style w:type="paragraph" w:styleId="ListNumber">
     <w:name w:val="List Number"/>
-    <w:basedOn w:val="a1"/>
+    <w:basedOn w:val="Normal"/>
     <w:uiPriority w:val="9"/>
     <w:unhideWhenUsed/>
     <w:qFormat/>
@@ -8823,9 +9150,9 @@
       <w:contextualSpacing/>
     </w:pPr>
   </w:style>
-  <w:style w:type="paragraph" w:styleId="2">
+  <w:style w:type="paragraph" w:styleId="ListNumber2">
     <w:name w:val="List Number 2"/>
-    <w:basedOn w:val="a1"/>
+    <w:basedOn w:val="Normal"/>
     <w:uiPriority w:val="99"/>
     <w:semiHidden/>
     <w:unhideWhenUsed/>
@@ -8837,9 +9164,9 @@
       <w:contextualSpacing/>
     </w:pPr>
   </w:style>
-  <w:style w:type="paragraph" w:styleId="3">
+  <w:style w:type="paragraph" w:styleId="ListNumber3">
     <w:name w:val="List Number 3"/>
-    <w:basedOn w:val="a1"/>
+    <w:basedOn w:val="Normal"/>
     <w:uiPriority w:val="99"/>
     <w:semiHidden/>
     <w:unhideWhenUsed/>
@@ -8851,9 +9178,9 @@
       <w:contextualSpacing/>
     </w:pPr>
   </w:style>
-  <w:style w:type="paragraph" w:styleId="4">
+  <w:style w:type="paragraph" w:styleId="ListNumber4">
     <w:name w:val="List Number 4"/>
-    <w:basedOn w:val="a1"/>
+    <w:basedOn w:val="Normal"/>
     <w:uiPriority w:val="99"/>
     <w:semiHidden/>
     <w:unhideWhenUsed/>
@@ -8865,9 +9192,9 @@
       <w:contextualSpacing/>
     </w:pPr>
   </w:style>
-  <w:style w:type="paragraph" w:styleId="5">
+  <w:style w:type="paragraph" w:styleId="ListNumber5">
     <w:name w:val="List Number 5"/>
-    <w:basedOn w:val="a1"/>
+    <w:basedOn w:val="Normal"/>
     <w:uiPriority w:val="99"/>
     <w:semiHidden/>
     <w:unhideWhenUsed/>
@@ -8879,9 +9206,9 @@
       <w:contextualSpacing/>
     </w:pPr>
   </w:style>
-  <w:style w:type="paragraph" w:styleId="afff1">
+  <w:style w:type="paragraph" w:styleId="ListParagraph">
     <w:name w:val="List Paragraph"/>
-    <w:basedOn w:val="a1"/>
+    <w:basedOn w:val="Normal"/>
     <w:uiPriority w:val="34"/>
     <w:semiHidden/>
     <w:unhideWhenUsed/>
@@ -8891,9 +9218,9 @@
       <w:contextualSpacing/>
     </w:pPr>
   </w:style>
-  <w:style w:type="paragraph" w:styleId="afff2">
+  <w:style w:type="paragraph" w:styleId="MacroText">
     <w:name w:val="macro"/>
-    <w:link w:val="afff3"/>
+    <w:link w:val="MacroTextChar"/>
     <w:uiPriority w:val="99"/>
     <w:semiHidden/>
     <w:unhideWhenUsed/>
@@ -8918,10 +9245,10 @@
       <w:szCs w:val="20"/>
     </w:rPr>
   </w:style>
-  <w:style w:type="character" w:customStyle="1" w:styleId="afff3">
-    <w:name w:val="巨集文字 字元"/>
-    <w:basedOn w:val="a2"/>
-    <w:link w:val="afff2"/>
+  <w:style w:type="character" w:customStyle="1" w:styleId="MacroTextChar">
+    <w:name w:val="Macro Text Char"/>
+    <w:basedOn w:val="DefaultParagraphFont"/>
+    <w:link w:val="MacroText"/>
     <w:uiPriority w:val="99"/>
     <w:semiHidden/>
     <w:rPr>
@@ -8931,10 +9258,10 @@
       <w:szCs w:val="20"/>
     </w:rPr>
   </w:style>
-  <w:style w:type="paragraph" w:styleId="afff4">
+  <w:style w:type="paragraph" w:styleId="MessageHeader">
     <w:name w:val="Message Header"/>
-    <w:basedOn w:val="a1"/>
-    <w:link w:val="afff5"/>
+    <w:basedOn w:val="Normal"/>
+    <w:link w:val="MessageHeaderChar"/>
     <w:uiPriority w:val="99"/>
     <w:semiHidden/>
     <w:unhideWhenUsed/>
@@ -8953,10 +9280,10 @@
       <w:rFonts w:asciiTheme="majorHAnsi" w:eastAsiaTheme="majorEastAsia" w:hAnsiTheme="majorHAnsi" w:cstheme="majorBidi"/>
     </w:rPr>
   </w:style>
-  <w:style w:type="character" w:customStyle="1" w:styleId="afff5">
-    <w:name w:val="訊息欄位名稱 字元"/>
-    <w:basedOn w:val="a2"/>
-    <w:link w:val="afff4"/>
+  <w:style w:type="character" w:customStyle="1" w:styleId="MessageHeaderChar">
+    <w:name w:val="Message Header Char"/>
+    <w:basedOn w:val="DefaultParagraphFont"/>
+    <w:link w:val="MessageHeader"/>
     <w:uiPriority w:val="99"/>
     <w:semiHidden/>
     <w:rPr>
@@ -8965,9 +9292,9 @@
       <w:shd w:val="pct20" w:color="auto" w:fill="auto"/>
     </w:rPr>
   </w:style>
-  <w:style w:type="paragraph" w:styleId="Web">
+  <w:style w:type="paragraph" w:styleId="NormalWeb">
     <w:name w:val="Normal (Web)"/>
-    <w:basedOn w:val="a1"/>
+    <w:basedOn w:val="Normal"/>
     <w:uiPriority w:val="99"/>
     <w:semiHidden/>
     <w:unhideWhenUsed/>
@@ -8978,9 +9305,9 @@
       <w:rFonts w:ascii="Times New Roman" w:hAnsi="Times New Roman" w:cs="Times New Roman"/>
     </w:rPr>
   </w:style>
-  <w:style w:type="paragraph" w:styleId="afff6">
+  <w:style w:type="paragraph" w:styleId="NormalIndent">
     <w:name w:val="Normal Indent"/>
-    <w:basedOn w:val="a1"/>
+    <w:basedOn w:val="Normal"/>
     <w:uiPriority w:val="99"/>
     <w:semiHidden/>
     <w:unhideWhenUsed/>
@@ -8988,11 +9315,11 @@
       <w:ind w:left="720" w:firstLine="0"/>
     </w:pPr>
   </w:style>
-  <w:style w:type="paragraph" w:styleId="afff7">
+  <w:style w:type="paragraph" w:styleId="NoteHeading">
     <w:name w:val="Note Heading"/>
-    <w:basedOn w:val="a1"/>
-    <w:next w:val="a1"/>
-    <w:link w:val="afff8"/>
+    <w:basedOn w:val="Normal"/>
+    <w:next w:val="Normal"/>
+    <w:link w:val="NoteHeadingChar"/>
     <w:uiPriority w:val="99"/>
     <w:semiHidden/>
     <w:unhideWhenUsed/>
@@ -9001,20 +9328,20 @@
       <w:ind w:firstLine="0"/>
     </w:pPr>
   </w:style>
-  <w:style w:type="character" w:customStyle="1" w:styleId="afff8">
-    <w:name w:val="註釋標題 字元"/>
-    <w:basedOn w:val="a2"/>
-    <w:link w:val="afff7"/>
+  <w:style w:type="character" w:customStyle="1" w:styleId="NoteHeadingChar">
+    <w:name w:val="Note Heading Char"/>
+    <w:basedOn w:val="DefaultParagraphFont"/>
+    <w:link w:val="NoteHeading"/>
     <w:uiPriority w:val="99"/>
     <w:semiHidden/>
     <w:rPr>
       <w:kern w:val="24"/>
     </w:rPr>
   </w:style>
-  <w:style w:type="paragraph" w:styleId="afff9">
+  <w:style w:type="paragraph" w:styleId="PlainText">
     <w:name w:val="Plain Text"/>
-    <w:basedOn w:val="a1"/>
-    <w:link w:val="afffa"/>
+    <w:basedOn w:val="Normal"/>
+    <w:link w:val="PlainTextChar"/>
     <w:uiPriority w:val="99"/>
     <w:semiHidden/>
     <w:unhideWhenUsed/>
@@ -9028,10 +9355,10 @@
       <w:szCs w:val="21"/>
     </w:rPr>
   </w:style>
-  <w:style w:type="character" w:customStyle="1" w:styleId="afffa">
-    <w:name w:val="純文字 字元"/>
-    <w:basedOn w:val="a2"/>
-    <w:link w:val="afff9"/>
+  <w:style w:type="character" w:customStyle="1" w:styleId="PlainTextChar">
+    <w:name w:val="Plain Text Char"/>
+    <w:basedOn w:val="DefaultParagraphFont"/>
+    <w:link w:val="PlainText"/>
     <w:uiPriority w:val="99"/>
     <w:semiHidden/>
     <w:rPr>
@@ -9041,11 +9368,11 @@
       <w:szCs w:val="21"/>
     </w:rPr>
   </w:style>
-  <w:style w:type="paragraph" w:styleId="afffb">
+  <w:style w:type="paragraph" w:styleId="Quote">
     <w:name w:val="Quote"/>
-    <w:basedOn w:val="a1"/>
-    <w:next w:val="a1"/>
-    <w:link w:val="afffc"/>
+    <w:basedOn w:val="Normal"/>
+    <w:next w:val="Normal"/>
+    <w:link w:val="QuoteChar"/>
     <w:uiPriority w:val="29"/>
     <w:semiHidden/>
     <w:unhideWhenUsed/>
@@ -9061,10 +9388,10 @@
       <w:color w:val="404040" w:themeColor="text1" w:themeTint="BF"/>
     </w:rPr>
   </w:style>
-  <w:style w:type="character" w:customStyle="1" w:styleId="afffc">
-    <w:name w:val="引文 字元"/>
-    <w:basedOn w:val="a2"/>
-    <w:link w:val="afffb"/>
+  <w:style w:type="character" w:customStyle="1" w:styleId="QuoteChar">
+    <w:name w:val="Quote Char"/>
+    <w:basedOn w:val="DefaultParagraphFont"/>
+    <w:link w:val="Quote"/>
     <w:uiPriority w:val="29"/>
     <w:semiHidden/>
     <w:rPr>
@@ -9074,11 +9401,11 @@
       <w:kern w:val="24"/>
     </w:rPr>
   </w:style>
-  <w:style w:type="paragraph" w:styleId="afffd">
+  <w:style w:type="paragraph" w:styleId="Salutation">
     <w:name w:val="Salutation"/>
-    <w:basedOn w:val="a1"/>
-    <w:next w:val="a1"/>
-    <w:link w:val="afffe"/>
+    <w:basedOn w:val="Normal"/>
+    <w:next w:val="Normal"/>
+    <w:link w:val="SalutationChar"/>
     <w:uiPriority w:val="99"/>
     <w:semiHidden/>
     <w:unhideWhenUsed/>
@@ -9086,20 +9413,20 @@
       <w:ind w:firstLine="0"/>
     </w:pPr>
   </w:style>
-  <w:style w:type="character" w:customStyle="1" w:styleId="afffe">
-    <w:name w:val="問候 字元"/>
-    <w:basedOn w:val="a2"/>
-    <w:link w:val="afffd"/>
+  <w:style w:type="character" w:customStyle="1" w:styleId="SalutationChar">
+    <w:name w:val="Salutation Char"/>
+    <w:basedOn w:val="DefaultParagraphFont"/>
+    <w:link w:val="Salutation"/>
     <w:uiPriority w:val="99"/>
     <w:semiHidden/>
     <w:rPr>
       <w:kern w:val="24"/>
     </w:rPr>
   </w:style>
-  <w:style w:type="paragraph" w:styleId="affff">
+  <w:style w:type="paragraph" w:styleId="Signature">
     <w:name w:val="Signature"/>
-    <w:basedOn w:val="a1"/>
-    <w:link w:val="affff0"/>
+    <w:basedOn w:val="Normal"/>
+    <w:link w:val="SignatureChar"/>
     <w:uiPriority w:val="99"/>
     <w:semiHidden/>
     <w:unhideWhenUsed/>
@@ -9108,10 +9435,10 @@
       <w:ind w:left="4320" w:firstLine="0"/>
     </w:pPr>
   </w:style>
-  <w:style w:type="character" w:customStyle="1" w:styleId="affff0">
-    <w:name w:val="簽名 字元"/>
-    <w:basedOn w:val="a2"/>
-    <w:link w:val="affff"/>
+  <w:style w:type="character" w:customStyle="1" w:styleId="SignatureChar">
+    <w:name w:val="Signature Char"/>
+    <w:basedOn w:val="DefaultParagraphFont"/>
+    <w:link w:val="Signature"/>
     <w:uiPriority w:val="99"/>
     <w:semiHidden/>
     <w:rPr>
@@ -9120,7 +9447,7 @@
   </w:style>
   <w:style w:type="paragraph" w:customStyle="1" w:styleId="Title2">
     <w:name w:val="Title 2"/>
-    <w:basedOn w:val="a1"/>
+    <w:basedOn w:val="Normal"/>
     <w:uiPriority w:val="10"/>
     <w:qFormat/>
     <w:pPr>
@@ -9128,10 +9455,10 @@
       <w:jc w:val="center"/>
     </w:pPr>
   </w:style>
-  <w:style w:type="paragraph" w:styleId="affff1">
+  <w:style w:type="paragraph" w:styleId="TableofAuthorities">
     <w:name w:val="table of authorities"/>
-    <w:basedOn w:val="a1"/>
-    <w:next w:val="a1"/>
+    <w:basedOn w:val="Normal"/>
+    <w:next w:val="Normal"/>
     <w:uiPriority w:val="99"/>
     <w:semiHidden/>
     <w:unhideWhenUsed/>
@@ -9139,10 +9466,10 @@
       <w:ind w:left="240" w:firstLine="0"/>
     </w:pPr>
   </w:style>
-  <w:style w:type="paragraph" w:styleId="affff2">
+  <w:style w:type="paragraph" w:styleId="TableofFigures">
     <w:name w:val="table of figures"/>
-    <w:basedOn w:val="a1"/>
-    <w:next w:val="a1"/>
+    <w:basedOn w:val="Normal"/>
+    <w:next w:val="Normal"/>
     <w:uiPriority w:val="99"/>
     <w:semiHidden/>
     <w:unhideWhenUsed/>
@@ -9150,10 +9477,10 @@
       <w:ind w:firstLine="0"/>
     </w:pPr>
   </w:style>
-  <w:style w:type="paragraph" w:styleId="affff3">
+  <w:style w:type="paragraph" w:styleId="TOAHeading">
     <w:name w:val="toa heading"/>
-    <w:basedOn w:val="a1"/>
-    <w:next w:val="a1"/>
+    <w:basedOn w:val="Normal"/>
+    <w:next w:val="Normal"/>
     <w:uiPriority w:val="99"/>
     <w:semiHidden/>
     <w:unhideWhenUsed/>
@@ -9167,10 +9494,10 @@
       <w:bCs/>
     </w:rPr>
   </w:style>
-  <w:style w:type="paragraph" w:styleId="46">
+  <w:style w:type="paragraph" w:styleId="TOC4">
     <w:name w:val="toc 4"/>
-    <w:basedOn w:val="a1"/>
-    <w:next w:val="a1"/>
+    <w:basedOn w:val="Normal"/>
+    <w:next w:val="Normal"/>
     <w:autoRedefine/>
     <w:uiPriority w:val="39"/>
     <w:semiHidden/>
@@ -9180,10 +9507,10 @@
       <w:ind w:left="720" w:firstLine="0"/>
     </w:pPr>
   </w:style>
-  <w:style w:type="paragraph" w:styleId="56">
+  <w:style w:type="paragraph" w:styleId="TOC5">
     <w:name w:val="toc 5"/>
-    <w:basedOn w:val="a1"/>
-    <w:next w:val="a1"/>
+    <w:basedOn w:val="Normal"/>
+    <w:next w:val="Normal"/>
     <w:autoRedefine/>
     <w:uiPriority w:val="39"/>
     <w:semiHidden/>
@@ -9193,10 +9520,10 @@
       <w:ind w:left="960" w:firstLine="0"/>
     </w:pPr>
   </w:style>
-  <w:style w:type="paragraph" w:styleId="62">
+  <w:style w:type="paragraph" w:styleId="TOC6">
     <w:name w:val="toc 6"/>
-    <w:basedOn w:val="a1"/>
-    <w:next w:val="a1"/>
+    <w:basedOn w:val="Normal"/>
+    <w:next w:val="Normal"/>
     <w:autoRedefine/>
     <w:uiPriority w:val="39"/>
     <w:semiHidden/>
@@ -9206,10 +9533,10 @@
       <w:ind w:left="1200" w:firstLine="0"/>
     </w:pPr>
   </w:style>
-  <w:style w:type="paragraph" w:styleId="72">
+  <w:style w:type="paragraph" w:styleId="TOC7">
     <w:name w:val="toc 7"/>
-    <w:basedOn w:val="a1"/>
-    <w:next w:val="a1"/>
+    <w:basedOn w:val="Normal"/>
+    <w:next w:val="Normal"/>
     <w:autoRedefine/>
     <w:uiPriority w:val="39"/>
     <w:semiHidden/>
@@ -9219,10 +9546,10 @@
       <w:ind w:left="1440" w:firstLine="0"/>
     </w:pPr>
   </w:style>
-  <w:style w:type="paragraph" w:styleId="82">
+  <w:style w:type="paragraph" w:styleId="TOC8">
     <w:name w:val="toc 8"/>
-    <w:basedOn w:val="a1"/>
-    <w:next w:val="a1"/>
+    <w:basedOn w:val="Normal"/>
+    <w:next w:val="Normal"/>
     <w:autoRedefine/>
     <w:uiPriority w:val="39"/>
     <w:semiHidden/>
@@ -9232,10 +9559,10 @@
       <w:ind w:left="1680" w:firstLine="0"/>
     </w:pPr>
   </w:style>
-  <w:style w:type="paragraph" w:styleId="92">
+  <w:style w:type="paragraph" w:styleId="TOC9">
     <w:name w:val="toc 9"/>
-    <w:basedOn w:val="a1"/>
-    <w:next w:val="a1"/>
+    <w:basedOn w:val="Normal"/>
+    <w:next w:val="Normal"/>
     <w:autoRedefine/>
     <w:uiPriority w:val="39"/>
     <w:semiHidden/>
@@ -9245,9 +9572,9 @@
       <w:ind w:left="1920" w:firstLine="0"/>
     </w:pPr>
   </w:style>
-  <w:style w:type="character" w:styleId="affff4">
+  <w:style w:type="character" w:styleId="EndnoteReference">
     <w:name w:val="endnote reference"/>
-    <w:basedOn w:val="a2"/>
+    <w:basedOn w:val="DefaultParagraphFont"/>
     <w:uiPriority w:val="99"/>
     <w:semiHidden/>
     <w:unhideWhenUsed/>
@@ -9255,9 +9582,9 @@
       <w:vertAlign w:val="superscript"/>
     </w:rPr>
   </w:style>
-  <w:style w:type="character" w:styleId="affff5">
+  <w:style w:type="character" w:styleId="FootnoteReference">
     <w:name w:val="footnote reference"/>
-    <w:basedOn w:val="a2"/>
+    <w:basedOn w:val="DefaultParagraphFont"/>
     <w:uiPriority w:val="99"/>
     <w:unhideWhenUsed/>
     <w:qFormat/>
@@ -9267,7 +9594,7 @@
   </w:style>
   <w:style w:type="table" w:customStyle="1" w:styleId="APAReport">
     <w:name w:val="APA Report"/>
-    <w:basedOn w:val="a3"/>
+    <w:basedOn w:val="TableNormal"/>
     <w:uiPriority w:val="99"/>
     <w:pPr>
       <w:spacing w:line="240" w:lineRule="auto"/>
@@ -9297,7 +9624,7 @@
   </w:style>
   <w:style w:type="paragraph" w:customStyle="1" w:styleId="TableFigure">
     <w:name w:val="Table/Figure"/>
-    <w:basedOn w:val="a1"/>
+    <w:basedOn w:val="Normal"/>
     <w:uiPriority w:val="4"/>
     <w:qFormat/>
     <w:pPr>
@@ -9310,7 +9637,7 @@
 </file>
 
 <file path=word/glossary/document.xml><?xml version="1.0" encoding="utf-8"?>
-<w:glossaryDocument xmlns:wpc="http://schemas.microsoft.com/office/word/2010/wordprocessingCanvas" xmlns:mc="http://schemas.openxmlformats.org/markup-compatibility/2006" xmlns:o="urn:schemas-microsoft-com:office:office" xmlns:r="http://schemas.openxmlformats.org/officeDocument/2006/relationships" xmlns:m="http://schemas.openxmlformats.org/officeDocument/2006/math" xmlns:v="urn:schemas-microsoft-com:vml" xmlns:wp14="http://schemas.microsoft.com/office/word/2010/wordprocessingDrawing" xmlns:wp="http://schemas.openxmlformats.org/drawingml/2006/wordprocessingDrawing" xmlns:w10="urn:schemas-microsoft-com:office:word" xmlns:w="http://schemas.openxmlformats.org/wordprocessingml/2006/main" xmlns:w14="http://schemas.microsoft.com/office/word/2010/wordml" xmlns:w15="http://schemas.microsoft.com/office/word/2012/wordml" xmlns:wpg="http://schemas.microsoft.com/office/word/2010/wordprocessingGroup" xmlns:wpi="http://schemas.microsoft.com/office/word/2010/wordprocessingInk" xmlns:wne="http://schemas.microsoft.com/office/word/2006/wordml" xmlns:wps="http://schemas.microsoft.com/office/word/2010/wordprocessingShape" mc:Ignorable="w14 w15 wp14">
+<w:glossaryDocument xmlns:wpc="http://schemas.microsoft.com/office/word/2010/wordprocessingCanvas" xmlns:cx="http://schemas.microsoft.com/office/drawing/2014/chartex" xmlns:mc="http://schemas.openxmlformats.org/markup-compatibility/2006" xmlns:o="urn:schemas-microsoft-com:office:office" xmlns:r="http://schemas.openxmlformats.org/officeDocument/2006/relationships" xmlns:m="http://schemas.openxmlformats.org/officeDocument/2006/math" xmlns:v="urn:schemas-microsoft-com:vml" xmlns:wp14="http://schemas.microsoft.com/office/word/2010/wordprocessingDrawing" xmlns:wp="http://schemas.openxmlformats.org/drawingml/2006/wordprocessingDrawing" xmlns:w10="urn:schemas-microsoft-com:office:word" xmlns:w="http://schemas.openxmlformats.org/wordprocessingml/2006/main" xmlns:w14="http://schemas.microsoft.com/office/word/2010/wordml" xmlns:w15="http://schemas.microsoft.com/office/word/2012/wordml" xmlns:w16se="http://schemas.microsoft.com/office/word/2015/wordml/symex" xmlns:wpg="http://schemas.microsoft.com/office/word/2010/wordprocessingGroup" xmlns:wpi="http://schemas.microsoft.com/office/word/2010/wordprocessingInk" xmlns:wne="http://schemas.microsoft.com/office/word/2006/wordml" xmlns:wps="http://schemas.microsoft.com/office/word/2010/wordprocessingShape" mc:Ignorable="w14 w15 w16se wp14">
   <w:docParts>
     <w:docPart>
       <w:docPartPr>
@@ -9429,7 +9756,7 @@
           </w:r>
           <w:r>
             <w:rPr>
-              <w:rStyle w:val="a5"/>
+              <w:rStyle w:val="Emphasis"/>
             </w:rPr>
             <w:t>Abstract</w:t>
           </w:r>
@@ -9530,7 +9857,7 @@
           </w:pPr>
           <w:r>
             <w:rPr>
-              <w:rStyle w:val="30"/>
+              <w:rStyle w:val="Heading3Char"/>
             </w:rPr>
             <w:t>[Heading 3]</w:t>
           </w:r>
@@ -9582,7 +9909,7 @@
           </w:pPr>
           <w:r>
             <w:rPr>
-              <w:rStyle w:val="40"/>
+              <w:rStyle w:val="Heading4Char"/>
             </w:rPr>
             <w:t>[Heading 4]</w:t>
           </w:r>
@@ -9634,7 +9961,7 @@
           </w:pPr>
           <w:r>
             <w:rPr>
-              <w:rStyle w:val="50"/>
+              <w:rStyle w:val="Heading5Char"/>
             </w:rPr>
             <w:t>[Heading 5]</w:t>
           </w:r>
@@ -9735,7 +10062,7 @@
           </w:r>
           <w:r>
             <w:rPr>
-              <w:rStyle w:val="a5"/>
+              <w:rStyle w:val="Emphasis"/>
             </w:rPr>
             <w:t>(Note: If you delete this sample footnote, don’t forget to delete its in-text reference as well. That’s at the end of the sample Heading 2 paragraph on the first page of body content in this template.)</w:t>
           </w:r>
@@ -9770,7 +10097,7 @@
           </w:r>
           <w:r>
             <w:rPr>
-              <w:rStyle w:val="a5"/>
+              <w:rStyle w:val="Emphasis"/>
             </w:rPr>
             <w:t>Introduction</w:t>
           </w:r>
@@ -9785,7 +10112,7 @@
 </file>
 
 <file path=word/glossary/fontTable.xml><?xml version="1.0" encoding="utf-8"?>
-<w:fonts xmlns:mc="http://schemas.openxmlformats.org/markup-compatibility/2006" xmlns:r="http://schemas.openxmlformats.org/officeDocument/2006/relationships" xmlns:w="http://schemas.openxmlformats.org/wordprocessingml/2006/main" xmlns:w14="http://schemas.microsoft.com/office/word/2010/wordml" xmlns:w15="http://schemas.microsoft.com/office/word/2012/wordml" mc:Ignorable="w14 w15">
+<w:fonts xmlns:mc="http://schemas.openxmlformats.org/markup-compatibility/2006" xmlns:r="http://schemas.openxmlformats.org/officeDocument/2006/relationships" xmlns:w="http://schemas.openxmlformats.org/wordprocessingml/2006/main" xmlns:w14="http://schemas.microsoft.com/office/word/2010/wordml" xmlns:w15="http://schemas.microsoft.com/office/word/2012/wordml" xmlns:w16se="http://schemas.microsoft.com/office/word/2015/wordml/symex" mc:Ignorable="w14 w15 w16se">
   <w:font w:name="Symbol">
     <w:panose1 w:val="05050102010706020507"/>
     <w:charset w:val="02"/>
@@ -9809,7 +10136,7 @@
     <w:sig w:usb0="00000003" w:usb1="288F0000" w:usb2="00000016" w:usb3="00000000" w:csb0="00040001" w:csb1="00000000"/>
   </w:font>
   <w:font w:name="SimHei">
-    <w:altName w:val="Arial Unicode MS"/>
+    <w:altName w:val="黑体"/>
     <w:panose1 w:val="02010600030101010101"/>
     <w:charset w:val="86"/>
     <w:family w:val="modern"/>
@@ -9847,7 +10174,7 @@
     <w:sig w:usb0="E00002FF" w:usb1="6AC7FDFB" w:usb2="08000012" w:usb3="00000000" w:csb0="0002009F" w:csb1="00000000"/>
   </w:font>
   <w:font w:name="MS Mincho">
-    <w:altName w:val="MS Gothic"/>
+    <w:altName w:val="ＭＳ 明朝"/>
     <w:panose1 w:val="02020609040205080304"/>
     <w:charset w:val="80"/>
     <w:family w:val="roman"/>
@@ -9862,8 +10189,8 @@
     <w:pitch w:val="variable"/>
     <w:sig w:usb0="E0002AFF" w:usb1="C000247B" w:usb2="00000009" w:usb3="00000000" w:csb0="000001FF" w:csb1="00000000"/>
   </w:font>
-  <w:font w:name="新細明體">
-    <w:altName w:val="PMingLiU"/>
+  <w:font w:name="PMingLiU">
+    <w:altName w:val="新細明體"/>
     <w:panose1 w:val="02020500000000000000"/>
     <w:charset w:val="88"/>
     <w:family w:val="roman"/>
@@ -9881,7 +10208,7 @@
 </file>
 
 <file path=word/glossary/settings.xml><?xml version="1.0" encoding="utf-8"?>
-<w:settings xmlns:mc="http://schemas.openxmlformats.org/markup-compatibility/2006" xmlns:o="urn:schemas-microsoft-com:office:office" xmlns:r="http://schemas.openxmlformats.org/officeDocument/2006/relationships" xmlns:m="http://schemas.openxmlformats.org/officeDocument/2006/math" xmlns:v="urn:schemas-microsoft-com:vml" xmlns:w10="urn:schemas-microsoft-com:office:word" xmlns:w="http://schemas.openxmlformats.org/wordprocessingml/2006/main" xmlns:w14="http://schemas.microsoft.com/office/word/2010/wordml" xmlns:w15="http://schemas.microsoft.com/office/word/2012/wordml" xmlns:sl="http://schemas.openxmlformats.org/schemaLibrary/2006/main" mc:Ignorable="w14 w15">
+<w:settings xmlns:mc="http://schemas.openxmlformats.org/markup-compatibility/2006" xmlns:o="urn:schemas-microsoft-com:office:office" xmlns:r="http://schemas.openxmlformats.org/officeDocument/2006/relationships" xmlns:m="http://schemas.openxmlformats.org/officeDocument/2006/math" xmlns:v="urn:schemas-microsoft-com:vml" xmlns:w10="urn:schemas-microsoft-com:office:word" xmlns:w="http://schemas.openxmlformats.org/wordprocessingml/2006/main" xmlns:w14="http://schemas.microsoft.com/office/word/2010/wordml" xmlns:w15="http://schemas.microsoft.com/office/word/2012/wordml" xmlns:w16se="http://schemas.microsoft.com/office/word/2015/wordml/symex" xmlns:sl="http://schemas.openxmlformats.org/schemaLibrary/2006/main" mc:Ignorable="w14 w15 w16se">
   <w:view w:val="normal"/>
   <w:bordersDoNotSurroundHeader/>
   <w:bordersDoNotSurroundFooter/>
@@ -9909,8 +10236,10 @@
     <w:rsid w:val="007D6ABD"/>
     <w:rsid w:val="00A85BD9"/>
     <w:rsid w:val="00B302B2"/>
+    <w:rsid w:val="00B72F5A"/>
     <w:rsid w:val="00BE63CF"/>
     <w:rsid w:val="00C33BE6"/>
+    <w:rsid w:val="00CB3D25"/>
     <w:rsid w:val="00CF4529"/>
     <w:rsid w:val="00DB5D46"/>
     <w:rsid w:val="00E77C2C"/>
@@ -9933,13 +10262,13 @@
   <w:themeFontLang w:val="en-US" w:eastAsia="zh-TW"/>
   <w:clrSchemeMapping w:bg1="light1" w:t1="dark1" w:bg2="light2" w:t2="dark2" w:accent1="accent1" w:accent2="accent2" w:accent3="accent3" w:accent4="accent4" w:accent5="accent5" w:accent6="accent6" w:hyperlink="hyperlink" w:followedHyperlink="followedHyperlink"/>
   <w:decimalSymbol w:val="."/>
-  <w:listSeparator w:val=","/>
+  <w:listSeparator w:val=";"/>
   <w15:chartTrackingRefBased/>
 </w:settings>
 </file>
 
 <file path=word/glossary/styles.xml><?xml version="1.0" encoding="utf-8"?>
-<w:styles xmlns:mc="http://schemas.openxmlformats.org/markup-compatibility/2006" xmlns:r="http://schemas.openxmlformats.org/officeDocument/2006/relationships" xmlns:w="http://schemas.openxmlformats.org/wordprocessingml/2006/main" xmlns:w14="http://schemas.microsoft.com/office/word/2010/wordml" xmlns:w15="http://schemas.microsoft.com/office/word/2012/wordml" mc:Ignorable="w14 w15">
+<w:styles xmlns:mc="http://schemas.openxmlformats.org/markup-compatibility/2006" xmlns:r="http://schemas.openxmlformats.org/officeDocument/2006/relationships" xmlns:w="http://schemas.openxmlformats.org/wordprocessingml/2006/main" xmlns:w14="http://schemas.microsoft.com/office/word/2010/wordml" xmlns:w15="http://schemas.microsoft.com/office/word/2012/wordml" xmlns:w16se="http://schemas.microsoft.com/office/word/2015/wordml/symex" mc:Ignorable="w14 w15 w16se">
   <w:docDefaults>
     <w:rPrDefault>
       <w:rPr>
@@ -10328,7 +10657,7 @@
     <w:lsdException w:name="List Table 6 Colorful Accent 6" w:uiPriority="51"/>
     <w:lsdException w:name="List Table 7 Colorful Accent 6" w:uiPriority="52"/>
   </w:latentStyles>
-  <w:style w:type="paragraph" w:default="1" w:styleId="a">
+  <w:style w:type="paragraph" w:default="1" w:styleId="Normal">
     <w:name w:val="Normal"/>
     <w:qFormat/>
     <w:rPr>
@@ -10337,11 +10666,11 @@
       <w:szCs w:val="3276"/>
     </w:rPr>
   </w:style>
-  <w:style w:type="paragraph" w:styleId="3">
+  <w:style w:type="paragraph" w:styleId="Heading3">
     <w:name w:val="heading 3"/>
-    <w:basedOn w:val="a"/>
-    <w:next w:val="a"/>
-    <w:link w:val="30"/>
+    <w:basedOn w:val="Normal"/>
+    <w:next w:val="Normal"/>
+    <w:link w:val="Heading3Char"/>
     <w:uiPriority w:val="3"/>
     <w:unhideWhenUsed/>
     <w:qFormat/>
@@ -10361,11 +10690,11 @@
       <w:szCs w:val="24"/>
     </w:rPr>
   </w:style>
-  <w:style w:type="paragraph" w:styleId="4">
+  <w:style w:type="paragraph" w:styleId="Heading4">
     <w:name w:val="heading 4"/>
-    <w:basedOn w:val="a"/>
-    <w:next w:val="a"/>
-    <w:link w:val="40"/>
+    <w:basedOn w:val="Normal"/>
+    <w:next w:val="Normal"/>
+    <w:link w:val="Heading4Char"/>
     <w:uiPriority w:val="3"/>
     <w:unhideWhenUsed/>
     <w:qFormat/>
@@ -10387,11 +10716,11 @@
       <w:szCs w:val="24"/>
     </w:rPr>
   </w:style>
-  <w:style w:type="paragraph" w:styleId="5">
+  <w:style w:type="paragraph" w:styleId="Heading5">
     <w:name w:val="heading 5"/>
-    <w:basedOn w:val="a"/>
-    <w:next w:val="a"/>
-    <w:link w:val="50"/>
+    <w:basedOn w:val="Normal"/>
+    <w:next w:val="Normal"/>
+    <w:link w:val="Heading5Char"/>
     <w:uiPriority w:val="3"/>
     <w:unhideWhenUsed/>
     <w:qFormat/>
@@ -10411,13 +10740,13 @@
       <w:szCs w:val="24"/>
     </w:rPr>
   </w:style>
-  <w:style w:type="character" w:default="1" w:styleId="a0">
+  <w:style w:type="character" w:default="1" w:styleId="DefaultParagraphFont">
     <w:name w:val="Default Paragraph Font"/>
     <w:uiPriority w:val="1"/>
     <w:semiHidden/>
     <w:unhideWhenUsed/>
   </w:style>
-  <w:style w:type="table" w:default="1" w:styleId="a1">
+  <w:style w:type="table" w:default="1" w:styleId="TableNormal">
     <w:name w:val="Normal Table"/>
     <w:uiPriority w:val="99"/>
     <w:semiHidden/>
@@ -10432,15 +10761,15 @@
       </w:tblCellMar>
     </w:tblPr>
   </w:style>
-  <w:style w:type="numbering" w:default="1" w:styleId="a2">
+  <w:style w:type="numbering" w:default="1" w:styleId="NoList">
     <w:name w:val="No List"/>
     <w:uiPriority w:val="99"/>
     <w:semiHidden/>
     <w:unhideWhenUsed/>
   </w:style>
-  <w:style w:type="character" w:styleId="a3">
+  <w:style w:type="character" w:styleId="PlaceholderText">
     <w:name w:val="Placeholder Text"/>
-    <w:basedOn w:val="a0"/>
+    <w:basedOn w:val="DefaultParagraphFont"/>
     <w:uiPriority w:val="99"/>
     <w:semiHidden/>
     <w:rsid w:val="007D6ABD"/>
@@ -10448,9 +10777,9 @@
       <w:color w:val="808080"/>
     </w:rPr>
   </w:style>
-  <w:style w:type="character" w:styleId="a4">
+  <w:style w:type="character" w:styleId="Strong">
     <w:name w:val="Strong"/>
-    <w:basedOn w:val="a0"/>
+    <w:basedOn w:val="DefaultParagraphFont"/>
     <w:uiPriority w:val="22"/>
     <w:unhideWhenUsed/>
     <w:qFormat/>
@@ -10461,9 +10790,9 @@
       <w:smallCaps w:val="0"/>
     </w:rPr>
   </w:style>
-  <w:style w:type="character" w:styleId="a5">
+  <w:style w:type="character" w:styleId="Emphasis">
     <w:name w:val="Emphasis"/>
-    <w:basedOn w:val="a0"/>
+    <w:basedOn w:val="DefaultParagraphFont"/>
     <w:uiPriority w:val="20"/>
     <w:unhideWhenUsed/>
     <w:qFormat/>
@@ -10472,10 +10801,10 @@
       <w:iCs/>
     </w:rPr>
   </w:style>
-  <w:style w:type="character" w:customStyle="1" w:styleId="30">
-    <w:name w:val="標題 3 字元"/>
-    <w:basedOn w:val="a0"/>
-    <w:link w:val="3"/>
+  <w:style w:type="character" w:customStyle="1" w:styleId="Heading3Char">
+    <w:name w:val="Heading 3 Char"/>
+    <w:basedOn w:val="DefaultParagraphFont"/>
+    <w:link w:val="Heading3"/>
     <w:uiPriority w:val="3"/>
     <w:rPr>
       <w:rFonts w:asciiTheme="majorHAnsi" w:eastAsiaTheme="majorEastAsia" w:hAnsiTheme="majorHAnsi" w:cstheme="majorBidi"/>
@@ -10486,10 +10815,10 @@
       <w:szCs w:val="24"/>
     </w:rPr>
   </w:style>
-  <w:style w:type="character" w:customStyle="1" w:styleId="40">
-    <w:name w:val="標題 4 字元"/>
-    <w:basedOn w:val="a0"/>
-    <w:link w:val="4"/>
+  <w:style w:type="character" w:customStyle="1" w:styleId="Heading4Char">
+    <w:name w:val="Heading 4 Char"/>
+    <w:basedOn w:val="DefaultParagraphFont"/>
+    <w:link w:val="Heading4"/>
     <w:uiPriority w:val="3"/>
     <w:rPr>
       <w:rFonts w:asciiTheme="majorHAnsi" w:eastAsiaTheme="majorEastAsia" w:hAnsiTheme="majorHAnsi" w:cstheme="majorBidi"/>
@@ -10502,10 +10831,10 @@
       <w:szCs w:val="24"/>
     </w:rPr>
   </w:style>
-  <w:style w:type="character" w:customStyle="1" w:styleId="50">
-    <w:name w:val="標題 5 字元"/>
-    <w:basedOn w:val="a0"/>
-    <w:link w:val="5"/>
+  <w:style w:type="character" w:customStyle="1" w:styleId="Heading5Char">
+    <w:name w:val="Heading 5 Char"/>
+    <w:basedOn w:val="DefaultParagraphFont"/>
+    <w:link w:val="Heading5"/>
     <w:uiPriority w:val="3"/>
     <w:rPr>
       <w:rFonts w:asciiTheme="majorHAnsi" w:eastAsiaTheme="majorEastAsia" w:hAnsiTheme="majorHAnsi" w:cstheme="majorBidi"/>
@@ -10600,7 +10929,7 @@
 </file>
 
 <file path=word/glossary/webSettings.xml><?xml version="1.0" encoding="utf-8"?>
-<w:webSettings xmlns:mc="http://schemas.openxmlformats.org/markup-compatibility/2006" xmlns:r="http://schemas.openxmlformats.org/officeDocument/2006/relationships" xmlns:w="http://schemas.openxmlformats.org/wordprocessingml/2006/main" xmlns:w14="http://schemas.microsoft.com/office/word/2010/wordml" xmlns:w15="http://schemas.microsoft.com/office/word/2012/wordml" mc:Ignorable="w14 w15">
+<w:webSettings xmlns:mc="http://schemas.openxmlformats.org/markup-compatibility/2006" xmlns:r="http://schemas.openxmlformats.org/officeDocument/2006/relationships" xmlns:w="http://schemas.openxmlformats.org/wordprocessingml/2006/main" xmlns:w14="http://schemas.microsoft.com/office/word/2010/wordml" xmlns:w15="http://schemas.microsoft.com/office/word/2012/wordml" xmlns:w16se="http://schemas.microsoft.com/office/word/2015/wordml/symex" mc:Ignorable="w14 w15 w16se">
   <w:optimizeForBrowser/>
   <w:allowPNG/>
 </w:webSettings>
@@ -10872,7 +11201,7 @@
 </file>
 
 <file path=customXml/itemProps2.xml><?xml version="1.0" encoding="utf-8"?>
-<ds:datastoreItem xmlns:ds="http://schemas.openxmlformats.org/officeDocument/2006/customXml" ds:itemID="{EB613EC8-CF75-434F-8AB1-672E8EA5D0C0}">
+<ds:datastoreItem xmlns:ds="http://schemas.openxmlformats.org/officeDocument/2006/customXml" ds:itemID="{629EB042-0C1E-44E2-BA34-DD66D2662097}">
   <ds:schemaRefs>
     <ds:schemaRef ds:uri="http://schemas.openxmlformats.org/officeDocument/2006/bibliography"/>
   </ds:schemaRefs>

--- a/Das Papier.docx
+++ b/Das Papier.docx
@@ -1,10 +1,10 @@
 
 <file path=word/document.xml><?xml version="1.0" encoding="utf-8"?>
-<w:document xmlns:wpc="http://schemas.microsoft.com/office/word/2010/wordprocessingCanvas" xmlns:cx="http://schemas.microsoft.com/office/drawing/2014/chartex" xmlns:mc="http://schemas.openxmlformats.org/markup-compatibility/2006" xmlns:o="urn:schemas-microsoft-com:office:office" xmlns:r="http://schemas.openxmlformats.org/officeDocument/2006/relationships" xmlns:m="http://schemas.openxmlformats.org/officeDocument/2006/math" xmlns:v="urn:schemas-microsoft-com:vml" xmlns:wp14="http://schemas.microsoft.com/office/word/2010/wordprocessingDrawing" xmlns:wp="http://schemas.openxmlformats.org/drawingml/2006/wordprocessingDrawing" xmlns:w10="urn:schemas-microsoft-com:office:word" xmlns:w="http://schemas.openxmlformats.org/wordprocessingml/2006/main" xmlns:w14="http://schemas.microsoft.com/office/word/2010/wordml" xmlns:w15="http://schemas.microsoft.com/office/word/2012/wordml" xmlns:w16se="http://schemas.microsoft.com/office/word/2015/wordml/symex" xmlns:wpg="http://schemas.microsoft.com/office/word/2010/wordprocessingGroup" xmlns:wpi="http://schemas.microsoft.com/office/word/2010/wordprocessingInk" xmlns:wne="http://schemas.microsoft.com/office/word/2006/wordml" xmlns:wps="http://schemas.microsoft.com/office/word/2010/wordprocessingShape" mc:Ignorable="w14 w15 w16se wp14">
+<w:document xmlns:wpc="http://schemas.microsoft.com/office/word/2010/wordprocessingCanvas" xmlns:mc="http://schemas.openxmlformats.org/markup-compatibility/2006" xmlns:o="urn:schemas-microsoft-com:office:office" xmlns:r="http://schemas.openxmlformats.org/officeDocument/2006/relationships" xmlns:m="http://schemas.openxmlformats.org/officeDocument/2006/math" xmlns:v="urn:schemas-microsoft-com:vml" xmlns:wp14="http://schemas.microsoft.com/office/word/2010/wordprocessingDrawing" xmlns:wp="http://schemas.openxmlformats.org/drawingml/2006/wordprocessingDrawing" xmlns:w10="urn:schemas-microsoft-com:office:word" xmlns:w="http://schemas.openxmlformats.org/wordprocessingml/2006/main" xmlns:w14="http://schemas.microsoft.com/office/word/2010/wordml" xmlns:w15="http://schemas.microsoft.com/office/word/2012/wordml" xmlns:wpg="http://schemas.microsoft.com/office/word/2010/wordprocessingGroup" xmlns:wpi="http://schemas.microsoft.com/office/word/2010/wordprocessingInk" xmlns:wne="http://schemas.microsoft.com/office/word/2006/wordml" xmlns:wps="http://schemas.microsoft.com/office/word/2010/wordprocessingShape" mc:Ignorable="w14 w15 wp14">
   <w:body>
     <w:p>
       <w:pPr>
-        <w:pStyle w:val="Title"/>
+        <w:pStyle w:val="aa"/>
       </w:pPr>
       <w:sdt>
         <w:sdtPr>
@@ -75,7 +75,7 @@
     </w:sdt>
     <w:p>
       <w:pPr>
-        <w:pStyle w:val="Title"/>
+        <w:pStyle w:val="aa"/>
       </w:pPr>
       <w:r>
         <w:t>Author Note</w:t>
@@ -125,14 +125,14 @@
       <w:sdtContent>
         <w:p>
           <w:pPr>
-            <w:pStyle w:val="NoSpacing"/>
+            <w:pStyle w:val="a9"/>
           </w:pPr>
           <w:r>
             <w:t xml:space="preserve">[The abstract should be one paragraph of between 150 and 250 words. It is not indented. Section titles, such as the word </w:t>
           </w:r>
           <w:r>
             <w:rPr>
-              <w:rStyle w:val="Emphasis"/>
+              <w:rStyle w:val="ac"/>
             </w:rPr>
             <w:t>Abstract</w:t>
           </w:r>
@@ -145,7 +145,7 @@
     <w:p>
       <w:r>
         <w:rPr>
-          <w:rStyle w:val="Emphasis"/>
+          <w:rStyle w:val="ac"/>
         </w:rPr>
         <w:t>Keywords</w:t>
       </w:r>
@@ -215,7 +215,7 @@
           </w:r>
           <w:r>
             <w:rPr>
-              <w:rStyle w:val="Emphasis"/>
+              <w:rStyle w:val="ac"/>
             </w:rPr>
             <w:t>Introduction</w:t>
           </w:r>
@@ -240,7 +240,7 @@
       <w:sdtContent>
         <w:p>
           <w:pPr>
-            <w:pStyle w:val="Heading1"/>
+            <w:pStyle w:val="1"/>
           </w:pPr>
           <w:r>
             <w:t>[Heading 1]</w:t>
@@ -273,7 +273,7 @@
     </w:p>
     <w:p>
       <w:pPr>
-        <w:pStyle w:val="Heading2"/>
+        <w:pStyle w:val="21"/>
       </w:pPr>
       <w:sdt>
         <w:sdtPr>
@@ -295,7 +295,7 @@
       </w:sdt>
       <w:r>
         <w:rPr>
-          <w:rStyle w:val="FootnoteReference"/>
+          <w:rStyle w:val="affff5"/>
         </w:rPr>
         <w:t>1</w:t>
       </w:r>
@@ -314,7 +314,7 @@
       <w:sdtContent>
         <w:p>
           <w:pPr>
-            <w:pStyle w:val="NoSpacing"/>
+            <w:pStyle w:val="a9"/>
           </w:pPr>
           <w:r>
             <w:t>[To add a table of contents (TOC), apply the appropriate heading style to just the heading text at the start of a paragraph and it will show up in your TOC. To do this, select the text for your heading. Then, on the Home tab, in the Styles gallery, click the style you need.]</w:t>
@@ -332,7 +332,7 @@
       <w:sdt>
         <w:sdtPr>
           <w:rPr>
-            <w:rStyle w:val="Heading3Char"/>
+            <w:rStyle w:val="32"/>
           </w:rPr>
           <w:id w:val="1751771428"/>
           <w:placeholder>
@@ -345,7 +345,7 @@
         </w:sdtPr>
         <w:sdtEndPr>
           <w:rPr>
-            <w:rStyle w:val="DefaultParagraphFont"/>
+            <w:rStyle w:val="a2"/>
             <w:rFonts w:asciiTheme="minorHAnsi" w:eastAsiaTheme="minorEastAsia" w:hAnsiTheme="minorHAnsi" w:cstheme="minorBidi"/>
             <w:b w:val="0"/>
             <w:bCs w:val="0"/>
@@ -354,7 +354,7 @@
         <w:sdtContent>
           <w:r>
             <w:rPr>
-              <w:rStyle w:val="Heading3Char"/>
+              <w:rStyle w:val="32"/>
             </w:rPr>
             <w:t>[Heading 3]</w:t>
           </w:r>
@@ -362,7 +362,7 @@
       </w:sdt>
       <w:r>
         <w:rPr>
-          <w:rStyle w:val="Heading3Char"/>
+          <w:rStyle w:val="32"/>
         </w:rPr>
         <w:t>.</w:t>
       </w:r>
@@ -398,7 +398,7 @@
       <w:sdt>
         <w:sdtPr>
           <w:rPr>
-            <w:rStyle w:val="Heading4Char"/>
+            <w:rStyle w:val="42"/>
           </w:rPr>
           <w:id w:val="-685361587"/>
           <w:placeholder>
@@ -411,7 +411,7 @@
         </w:sdtPr>
         <w:sdtEndPr>
           <w:rPr>
-            <w:rStyle w:val="DefaultParagraphFont"/>
+            <w:rStyle w:val="a2"/>
             <w:rFonts w:asciiTheme="minorHAnsi" w:eastAsiaTheme="minorEastAsia" w:hAnsiTheme="minorHAnsi" w:cstheme="minorBidi"/>
             <w:b w:val="0"/>
             <w:bCs w:val="0"/>
@@ -422,7 +422,7 @@
         <w:sdtContent>
           <w:r>
             <w:rPr>
-              <w:rStyle w:val="Heading4Char"/>
+              <w:rStyle w:val="42"/>
             </w:rPr>
             <w:t>[Heading 4]</w:t>
           </w:r>
@@ -430,7 +430,7 @@
       </w:sdt>
       <w:r>
         <w:rPr>
-          <w:rStyle w:val="Heading4Char"/>
+          <w:rStyle w:val="42"/>
         </w:rPr>
         <w:t>.</w:t>
       </w:r>
@@ -487,7 +487,7 @@
       <w:sdt>
         <w:sdtPr>
           <w:rPr>
-            <w:rStyle w:val="Heading5Char"/>
+            <w:rStyle w:val="52"/>
           </w:rPr>
           <w:id w:val="-53853956"/>
           <w:placeholder>
@@ -500,7 +500,7 @@
         </w:sdtPr>
         <w:sdtEndPr>
           <w:rPr>
-            <w:rStyle w:val="DefaultParagraphFont"/>
+            <w:rStyle w:val="a2"/>
             <w:rFonts w:asciiTheme="minorHAnsi" w:eastAsiaTheme="minorEastAsia" w:hAnsiTheme="minorHAnsi" w:cstheme="minorBidi"/>
             <w:i w:val="0"/>
             <w:iCs w:val="0"/>
@@ -509,7 +509,7 @@
         <w:sdtContent>
           <w:r>
             <w:rPr>
-              <w:rStyle w:val="Heading5Char"/>
+              <w:rStyle w:val="52"/>
             </w:rPr>
             <w:t>[Heading 5]</w:t>
           </w:r>
@@ -517,7 +517,7 @@
       </w:sdt>
       <w:r>
         <w:rPr>
-          <w:rStyle w:val="Heading5Char"/>
+          <w:rStyle w:val="52"/>
         </w:rPr>
         <w:t>.</w:t>
       </w:r>
@@ -575,7 +575,7 @@
     </w:p>
     <w:p>
       <w:pPr>
-        <w:pStyle w:val="Heading1"/>
+        <w:pStyle w:val="1"/>
       </w:pPr>
       <w:r>
         <w:lastRenderedPageBreak/>
@@ -748,7 +748,7 @@
           </w:tcPr>
           <w:p>
             <w:pPr>
-              <w:pStyle w:val="NoSpacing"/>
+              <w:pStyle w:val="a9"/>
             </w:pPr>
           </w:p>
         </w:tc>
@@ -758,7 +758,7 @@
           </w:tcPr>
           <w:p>
             <w:pPr>
-              <w:pStyle w:val="NoSpacing"/>
+              <w:pStyle w:val="a9"/>
               <w:jc w:val="center"/>
             </w:pPr>
             <m:oMathPara>
@@ -824,7 +824,7 @@
           </w:tcPr>
           <w:p>
             <w:pPr>
-              <w:pStyle w:val="Caption"/>
+              <w:pStyle w:val="af7"/>
               <w:jc w:val="right"/>
               <w:rPr>
                 <w:i w:val="0"/>
@@ -956,7 +956,7 @@
     </w:p>
     <w:p>
       <w:pPr>
-        <w:pStyle w:val="Heading1"/>
+        <w:pStyle w:val="1"/>
       </w:pPr>
       <w:r>
         <w:t>Multi-Items Rearrangement Task</w:t>
@@ -1161,7 +1161,7 @@
           </w:tcPr>
           <w:p>
             <w:pPr>
-              <w:pStyle w:val="NoSpacing"/>
+              <w:pStyle w:val="a9"/>
             </w:pPr>
           </w:p>
         </w:tc>
@@ -1171,7 +1171,7 @@
           </w:tcPr>
           <w:p>
             <w:pPr>
-              <w:pStyle w:val="NoSpacing"/>
+              <w:pStyle w:val="a9"/>
               <w:jc w:val="center"/>
               <w:rPr>
                 <w:rFonts w:eastAsia="MS Gothic"/>
@@ -1266,7 +1266,7 @@
           </w:tcPr>
           <w:p>
             <w:pPr>
-              <w:pStyle w:val="Caption"/>
+              <w:pStyle w:val="af7"/>
               <w:jc w:val="right"/>
               <w:rPr>
                 <w:i w:val="0"/>
@@ -1280,7 +1280,7 @@
     </w:tbl>
     <w:p>
       <w:pPr>
-        <w:pStyle w:val="NoSpacing"/>
+        <w:pStyle w:val="a9"/>
       </w:pPr>
       <w:r>
         <w:rPr>
@@ -1647,62 +1647,72 @@
         <w:rPr>
           <w:rFonts w:eastAsia="MS Gothic"/>
         </w:rPr>
+        <w:t xml:space="preserve"> Discrete features are commonly used in the psychology experiment {cite}.</w:t>
+      </w:r>
+      <w:r>
+        <w:rPr>
+          <w:rFonts w:eastAsia="MS Gothic"/>
+        </w:rPr>
         <w:t xml:space="preserve"> </w:t>
       </w:r>
       <w:r>
         <w:rPr>
           <w:rFonts w:eastAsia="MS Gothic"/>
         </w:rPr>
-        <w:t>Discrete features are commonly used in the psychology experiment {cite}.</w:t>
+        <w:t>Therefore, i</w:t>
       </w:r>
       <w:r>
         <w:rPr>
           <w:rFonts w:eastAsia="MS Gothic"/>
         </w:rPr>
+        <w:t>n the Experiment 1, we used the material constructed from multi</w:t>
+      </w:r>
+      <w:r>
+        <w:rPr>
+          <w:rFonts w:eastAsia="MS Gothic"/>
+        </w:rPr>
+        <w:t>ple</w:t>
+      </w:r>
+      <w:r>
+        <w:rPr>
+          <w:rFonts w:eastAsia="MS Gothic"/>
+        </w:rPr>
+        <w:t xml:space="preserve"> discrete features.</w:t>
+      </w:r>
+      <w:r>
+        <w:rPr>
+          <w:rFonts w:eastAsia="MS Gothic"/>
+        </w:rPr>
         <w:t xml:space="preserve"> </w:t>
       </w:r>
       <w:r>
         <w:rPr>
           <w:rFonts w:eastAsia="MS Gothic"/>
         </w:rPr>
-        <w:t>Therefore, i</w:t>
+        <w:t>In the Experiment 2, we used the material from a continuous dimension</w:t>
       </w:r>
       <w:r>
         <w:rPr>
           <w:rFonts w:eastAsia="MS Gothic"/>
         </w:rPr>
-        <w:t>n the Experiment 1, we used the material constructed from multi</w:t>
+        <w:t xml:space="preserve"> with objective </w:t>
       </w:r>
       <w:r>
         <w:rPr>
           <w:rFonts w:eastAsia="MS Gothic"/>
         </w:rPr>
-        <w:t>ple</w:t>
+        <w:t>similarity</w:t>
       </w:r>
       <w:r>
         <w:rPr>
           <w:rFonts w:eastAsia="MS Gothic"/>
         </w:rPr>
-        <w:t xml:space="preserve"> discrete features.</w:t>
-      </w:r>
-      <w:r>
-        <w:rPr>
-          <w:rFonts w:eastAsia="MS Gothic"/>
-        </w:rPr>
-        <w:t xml:space="preserve"> </w:t>
-      </w:r>
-      <w:r>
-        <w:rPr>
-          <w:rFonts w:eastAsia="MS Gothic"/>
-        </w:rPr>
-        <w:t xml:space="preserve">In the Experiment 2, we used the material from a continuous dimension. </w:t>
-      </w:r>
-      <w:bookmarkStart w:id="0" w:name="_GoBack"/>
-      <w:bookmarkEnd w:id="0"/>
+        <w:t>, which was commonly used in both categorization and visual working memory studies.</w:t>
+      </w:r>
     </w:p>
     <w:p>
       <w:pPr>
-        <w:pStyle w:val="Heading1"/>
+        <w:pStyle w:val="1"/>
       </w:pPr>
       <w:r>
         <w:t>Experiment 1</w:t>
@@ -1710,7 +1720,22 @@
     </w:p>
     <w:p>
       <w:r>
-        <w:t xml:space="preserve">In the Experiment 1, we tested the validity and the reliability of the </w:t>
+        <w:t xml:space="preserve">In the Experiment 1, we </w:t>
+      </w:r>
+      <w:r>
+        <w:t>examined</w:t>
+      </w:r>
+      <w:r>
+        <w:t xml:space="preserve"> the reliability</w:t>
+      </w:r>
+      <w:r>
+        <w:t xml:space="preserve"> and the </w:t>
+      </w:r>
+      <w:r>
+        <w:t>validity</w:t>
+      </w:r>
+      <w:r>
+        <w:t xml:space="preserve"> of the </w:t>
       </w:r>
       <w:r>
         <w:t>Multi-Items</w:t>
@@ -1719,7 +1744,19 @@
         <w:t xml:space="preserve"> Rearrangement </w:t>
       </w:r>
       <w:r>
-        <w:t xml:space="preserve">measurement. </w:t>
+        <w:t>task</w:t>
+      </w:r>
+      <w:r>
+        <w:t xml:space="preserve"> with materials constructed f</w:t>
+      </w:r>
+      <w:r>
+        <w:t>rom</w:t>
+      </w:r>
+      <w:r>
+        <w:t xml:space="preserve"> discrete features</w:t>
+      </w:r>
+      <w:r>
+        <w:t xml:space="preserve">. </w:t>
       </w:r>
       <w:r>
         <w:t xml:space="preserve">The experiment is separated into two blocks. The first block </w:t>
@@ -1740,7 +1777,13 @@
         <w:t xml:space="preserve"> Rea</w:t>
       </w:r>
       <w:r>
-        <w:t xml:space="preserve">rrangement measurement to measure the similarity between </w:t>
+        <w:t xml:space="preserve">rrangement </w:t>
+      </w:r>
+      <w:r>
+        <w:t>task</w:t>
+      </w:r>
+      <w:r>
+        <w:t xml:space="preserve"> to measure the similarity between </w:t>
       </w:r>
       <w:r>
         <w:t>abstract</w:t>
@@ -1755,15 +1798,33 @@
         <w:t xml:space="preserve">used the </w:t>
       </w:r>
       <w:r>
-        <w:t>Paired co</w:t>
-      </w:r>
-      <w:r>
-        <w:t xml:space="preserve">mparison measurement to validate the result acquired from the Multi-Items Rearrangement measurement. </w:t>
+        <w:t>Paired</w:t>
+      </w:r>
+      <w:r>
+        <w:t>-C</w:t>
+      </w:r>
+      <w:r>
+        <w:t>o</w:t>
+      </w:r>
+      <w:r>
+        <w:t xml:space="preserve">mparison </w:t>
+      </w:r>
+      <w:r>
+        <w:t>task</w:t>
+      </w:r>
+      <w:r>
+        <w:t xml:space="preserve"> to validate the result acquired from the Multi-Items Rearrangement </w:t>
+      </w:r>
+      <w:r>
+        <w:t>task</w:t>
+      </w:r>
+      <w:r>
+        <w:t xml:space="preserve">. </w:t>
       </w:r>
     </w:p>
     <w:p>
       <w:pPr>
-        <w:pStyle w:val="Heading2"/>
+        <w:pStyle w:val="21"/>
       </w:pPr>
       <w:r>
         <w:t>Method</w:t>
@@ -1772,7 +1833,7 @@
     <w:p>
       <w:r>
         <w:rPr>
-          <w:rStyle w:val="Heading3Char"/>
+          <w:rStyle w:val="32"/>
         </w:rPr>
         <w:t>Participants.</w:t>
       </w:r>
@@ -1795,7 +1856,7 @@
     <w:p>
       <w:r>
         <w:rPr>
-          <w:rStyle w:val="Heading3Char"/>
+          <w:rStyle w:val="32"/>
         </w:rPr>
         <w:lastRenderedPageBreak/>
         <w:t>Materials.</w:t>
@@ -1837,7 +1898,16 @@
         <w:t>mouth</w:t>
       </w:r>
       <w:r>
-        <w:t>, with each dimensions have two possible configuration</w:t>
+        <w:t>, with each dimension</w:t>
+      </w:r>
+      <w:r>
+        <w:t xml:space="preserve"> </w:t>
+      </w:r>
+      <w:r>
+        <w:t>has</w:t>
+      </w:r>
+      <w:r>
+        <w:t xml:space="preserve"> two possible configuration</w:t>
       </w:r>
       <w:r>
         <w:t>s</w:t>
@@ -1885,12 +1955,36 @@
     <w:p>
       <w:r>
         <w:rPr>
-          <w:rStyle w:val="Heading3Char"/>
+          <w:rStyle w:val="32"/>
         </w:rPr>
         <w:t>Procedure.</w:t>
       </w:r>
       <w:r>
-        <w:t xml:space="preserve"> Experiment 1 is consisted of two identical sessions, and the sessions are carried in two different days. Each session contains two blocks. The first block is the Multi-Items Rearrangement measurement task, and the second block is the Paired comparison measurement task.</w:t>
+        <w:t xml:space="preserve"> Experiment 1 </w:t>
+      </w:r>
+      <w:r>
+        <w:t>consisted</w:t>
+      </w:r>
+      <w:r>
+        <w:t xml:space="preserve"> of two identical sessions, and the sessions </w:t>
+      </w:r>
+      <w:r>
+        <w:t>were</w:t>
+      </w:r>
+      <w:r>
+        <w:t xml:space="preserve"> carried in two different days. Each session contain</w:t>
+      </w:r>
+      <w:r>
+        <w:t>ed</w:t>
+      </w:r>
+      <w:r>
+        <w:t xml:space="preserve"> two blocks. The first block is the Multi-Items Rearrangement task, and the second block is the Paired</w:t>
+      </w:r>
+      <w:r>
+        <w:t>-C</w:t>
+      </w:r>
+      <w:r>
+        <w:t>omparison task.</w:t>
       </w:r>
       <w:r>
         <w:t xml:space="preserve"> On average, e</w:t>
@@ -1902,7 +1996,7 @@
     <w:p>
       <w:r>
         <w:rPr>
-          <w:rStyle w:val="Heading4Char"/>
+          <w:rStyle w:val="42"/>
         </w:rPr>
         <w:t>Multi-Items Rearrangement Task.</w:t>
       </w:r>
@@ -1913,13 +2007,19 @@
         <w:t>The Multi-Items Rearrangement task consists of two practice trials and 12 experiment trials.</w:t>
       </w:r>
       <w:r>
+        <w:t xml:space="preserve"> The items were randomly assigned into 4 subsets with 4 items each.</w:t>
+      </w:r>
+      <w:r>
         <w:t xml:space="preserve"> </w:t>
       </w:r>
       <w:r>
-        <w:t xml:space="preserve">In each trials, 8 </w:t>
-      </w:r>
-      <w:r>
-        <w:t>items</w:t>
+        <w:t xml:space="preserve">In each trials, </w:t>
+      </w:r>
+      <w:r>
+        <w:t>two subsets</w:t>
+      </w:r>
+      <w:r>
+        <w:t xml:space="preserve"> of items</w:t>
       </w:r>
       <w:r>
         <w:t xml:space="preserve"> were randomly scattered on the screen without overlapping. </w:t>
@@ -2005,13 +2105,19 @@
     </w:p>
     <w:p>
       <w:r>
-        <w:t>The Multi-Items Rearrangement task requires 6 trials to complete the similarity matrix between 16 items. We repeated the procedure twice in order to obtain more accuracy measurement of the similarity matrix. The items were rearranged into different subgroup for the second repetition.</w:t>
+        <w:t xml:space="preserve">The Multi-Items Rearrangement task requires 6 trials to complete the similarity matrix between 16 items. We repeated the procedure twice in order to obtain more accuracy measurement of the similarity matrix. The items were rearranged into different </w:t>
+      </w:r>
+      <w:r>
+        <w:t>subset</w:t>
+      </w:r>
+      <w:r>
+        <w:t xml:space="preserve"> for the second repetition.</w:t>
       </w:r>
     </w:p>
     <w:p>
       <w:r>
         <w:rPr>
-          <w:rStyle w:val="Heading4Char"/>
+          <w:rStyle w:val="42"/>
         </w:rPr>
         <w:t>Paired-Comparison Task.</w:t>
       </w:r>
@@ -2028,14 +2134,14 @@
         <w:t>tems were presented on the screen</w:t>
       </w:r>
       <w:r>
-        <w:t xml:space="preserve"> with a 9 points scale below the items. Participants were instructed to rate the similarity between the two items by </w:t>
-      </w:r>
-      <w:r>
-        <w:t xml:space="preserve">clicking on </w:t>
+        <w:t xml:space="preserve"> with a 9 points scale below </w:t>
       </w:r>
       <w:r>
         <w:lastRenderedPageBreak/>
-        <w:t>the 9 points scale, with 1 to be the most similar, and 9 to be the most dissimilar.</w:t>
+        <w:t xml:space="preserve">the items. Participants were instructed to rate the similarity between the two items by </w:t>
+      </w:r>
+      <w:r>
+        <w:t>clicking on the 9 points scale, with 1 to be the most similar, and 9 to be the most dissimilar.</w:t>
       </w:r>
       <w:r>
         <w:t xml:space="preserve"> After the similarity is selected, a blank screen appeared for 1 second and was followed by the next trial.</w:t>
@@ -2060,7 +2166,7 @@
     </w:p>
     <w:p>
       <w:pPr>
-        <w:pStyle w:val="Heading2"/>
+        <w:pStyle w:val="21"/>
       </w:pPr>
       <w:r>
         <w:t>Results</w:t>
@@ -2088,12 +2194,24 @@
         <w:rPr>
           <w:rFonts w:eastAsia="MS Mincho"/>
         </w:rPr>
-        <w:t xml:space="preserve">is based on the distance between items in the trial. </w:t>
+        <w:t xml:space="preserve">is based on the </w:t>
       </w:r>
       <w:r>
         <w:rPr>
           <w:rFonts w:eastAsia="MS Mincho"/>
         </w:rPr>
+        <w:t xml:space="preserve">Euclidian </w:t>
+      </w:r>
+      <w:r>
+        <w:rPr>
+          <w:rFonts w:eastAsia="MS Mincho"/>
+        </w:rPr>
+        <w:t xml:space="preserve">distance between items in the trial. </w:t>
+      </w:r>
+      <w:r>
+        <w:rPr>
+          <w:rFonts w:eastAsia="MS Mincho"/>
+        </w:rPr>
         <w:t xml:space="preserve">If the distance between two items were measured multiple times, the </w:t>
       </w:r>
       <w:r>
@@ -2142,7 +2260,13 @@
         <w:rPr>
           <w:rFonts w:eastAsia="MS Mincho"/>
         </w:rPr>
-        <w:t xml:space="preserve">The normalization ensures that the similarity matrix acquired from the Multi-Items Rearrangement task and the similarity matrix acquired from the Paired-Comparison task are under the same scale. </w:t>
+        <w:t>The normalization ensures that the similarity matrix acquired from the Multi-Items Rearrangement task and the similarity matrix acquired from the Paired-Comparison</w:t>
+      </w:r>
+      <w:r>
+        <w:rPr>
+          <w:rFonts w:eastAsia="MS Mincho"/>
+        </w:rPr>
+        <w:t xml:space="preserve"> task are under the same scale.</w:t>
       </w:r>
     </w:p>
     <w:p>
@@ -2272,6 +2396,19 @@
         <w:t>.</w:t>
       </w:r>
       <w:r>
+        <w:t xml:space="preserve"> The lowest reliability is 0.71 from the Multi-Items Rearrangement task</w:t>
+      </w:r>
+      <w:r>
+        <w:t xml:space="preserve">, and the lowest reliability of the Paired-Comparison </w:t>
+      </w:r>
+      <w:r>
+        <w:lastRenderedPageBreak/>
+        <w:t>task is 0.78</w:t>
+      </w:r>
+      <w:r>
+        <w:t>.</w:t>
+      </w:r>
+      <w:r>
         <w:t xml:space="preserve"> </w:t>
       </w:r>
       <w:r>
@@ -2299,14 +2436,7 @@
         <w:rPr>
           <w:rFonts w:eastAsia="MS Mincho"/>
         </w:rPr>
-        <w:t xml:space="preserve">similarity matrices acquired from Multi-Items Rearrangement task and the similarity matrices acquired from Paired-Comparison task were </w:t>
-      </w:r>
-      <w:r>
-        <w:rPr>
-          <w:rFonts w:eastAsia="MS Mincho"/>
-        </w:rPr>
-        <w:lastRenderedPageBreak/>
-        <w:t xml:space="preserve">compared with the Random Skewers method. </w:t>
+        <w:t xml:space="preserve">similarity matrices acquired from Multi-Items Rearrangement task and the similarity matrices acquired from Paired-Comparison task were compared with the Random Skewers method. </w:t>
       </w:r>
       <w:r>
         <w:rPr>
@@ -2547,7 +2677,7 @@
     </w:p>
     <w:p>
       <w:pPr>
-        <w:pStyle w:val="Heading1"/>
+        <w:pStyle w:val="1"/>
       </w:pPr>
       <w:r>
         <w:t>Experiment 2</w:t>
@@ -2561,22 +2691,31 @@
         <w:t xml:space="preserve">e method used ion Experiment 1 with different material. </w:t>
       </w:r>
       <w:r>
-        <w:t xml:space="preserve">The faces in Experiment 1 </w:t>
-      </w:r>
-      <w:r>
-        <w:t>were</w:t>
-      </w:r>
-      <w:r>
-        <w:t xml:space="preserve"> defined </w:t>
-      </w:r>
-      <w:r>
-        <w:t xml:space="preserve">with </w:t>
-      </w:r>
-      <w:r>
-        <w:t xml:space="preserve">multiple discrete features. In Experiment 2, we want to test the ability of measuring the similarity matrix with material </w:t>
-      </w:r>
-      <w:r>
-        <w:t>with</w:t>
+        <w:t>W</w:t>
+      </w:r>
+      <w:r>
+        <w:t xml:space="preserve">e </w:t>
+      </w:r>
+      <w:r>
+        <w:t>examined</w:t>
+      </w:r>
+      <w:r>
+        <w:t xml:space="preserve"> the </w:t>
+      </w:r>
+      <w:r>
+        <w:t>reliability and the validity</w:t>
+      </w:r>
+      <w:r>
+        <w:t xml:space="preserve"> of </w:t>
+      </w:r>
+      <w:r>
+        <w:t>acquiring</w:t>
+      </w:r>
+      <w:r>
+        <w:t xml:space="preserve"> the similarity matrix</w:t>
+      </w:r>
+      <w:r>
+        <w:t xml:space="preserve"> from</w:t>
       </w:r>
       <w:r>
         <w:t xml:space="preserve"> continuous feature</w:t>
@@ -2585,18 +2724,15 @@
         <w:t xml:space="preserve"> of Multi-Items Rearrangement task</w:t>
       </w:r>
       <w:r>
-        <w:t>, hence we used color</w:t>
-      </w:r>
-      <w:r>
-        <w:t xml:space="preserve"> patches</w:t>
-      </w:r>
-      <w:r>
-        <w:t xml:space="preserve"> as material.</w:t>
+        <w:t>.</w:t>
+      </w:r>
+      <w:r>
+        <w:t xml:space="preserve"> Thus, in Experiment 2, color patches were used as material.</w:t>
       </w:r>
     </w:p>
     <w:p>
       <w:pPr>
-        <w:pStyle w:val="Heading3"/>
+        <w:pStyle w:val="31"/>
         <w:ind w:firstLine="0"/>
       </w:pPr>
       <w:r>
@@ -2606,7 +2742,7 @@
     <w:p>
       <w:r>
         <w:rPr>
-          <w:rStyle w:val="Heading3Char"/>
+          <w:rStyle w:val="32"/>
         </w:rPr>
         <w:t>Participants.</w:t>
       </w:r>
@@ -2620,13 +2756,19 @@
         <w:t>. Participants were rewarded with course credits or 30 Swiss Francs after completed the experiment.</w:t>
       </w:r>
       <w:r>
-        <w:t xml:space="preserve"> All the participants in Experiment 2 did not participant in Experiment 1.</w:t>
+        <w:t xml:space="preserve"> All the participants in Experiment 2 did not participant in Experiment 1</w:t>
+      </w:r>
+      <w:r>
+        <w:t xml:space="preserve"> previously</w:t>
+      </w:r>
+      <w:r>
+        <w:t>.</w:t>
       </w:r>
     </w:p>
     <w:p>
       <w:r>
         <w:rPr>
-          <w:rStyle w:val="Heading3Char"/>
+          <w:rStyle w:val="32"/>
         </w:rPr>
         <w:t>Materials.</w:t>
       </w:r>
@@ -2670,7 +2812,11 @@
         <w:t xml:space="preserve"> </w:t>
       </w:r>
       <w:r>
-        <w:t xml:space="preserve">color patches were selected from a color wheel which was created in the CIE L*a*b* color space with radius of 60 and centered at luminance set to 70, </w:t>
+        <w:t xml:space="preserve">color patches were selected from a color wheel </w:t>
+      </w:r>
+      <w:r>
+        <w:lastRenderedPageBreak/>
+        <w:t xml:space="preserve">which was created in the CIE L*a*b* color space with radius of 60 and centered at luminance set to 70, </w:t>
       </w:r>
       <m:oMath>
         <m:r>
@@ -2695,13 +2841,48 @@
         <w:t xml:space="preserve"> set to 38.</w:t>
       </w:r>
       <w:r>
+        <w:t xml:space="preserve"> The luminance was hold constant while </w:t>
+      </w:r>
+      <m:oMath>
+        <m:r>
+          <w:rPr>
+            <w:rFonts w:ascii="Cambria Math" w:hAnsi="Cambria Math"/>
+          </w:rPr>
+          <m:t>a</m:t>
+        </m:r>
+      </m:oMath>
+      <w:r>
+        <w:t xml:space="preserve"> and </w:t>
+      </w:r>
+      <m:oMath>
+        <m:r>
+          <w:rPr>
+            <w:rFonts w:ascii="Cambria Math" w:hAnsi="Cambria Math"/>
+          </w:rPr>
+          <m:t>b</m:t>
+        </m:r>
+      </m:oMath>
+      <w:r>
+        <w:t xml:space="preserve"> were allowed to vary</w:t>
+      </w:r>
+      <w:r>
         <w:t xml:space="preserve"> </w:t>
       </w:r>
       <w:r>
+        <w:t>on the color wheel</w:t>
+      </w:r>
+      <w:bookmarkStart w:id="0" w:name="_GoBack"/>
+      <w:bookmarkEnd w:id="0"/>
+      <w:r>
+        <w:t xml:space="preserve">. </w:t>
+      </w:r>
+      <w:r>
+        <w:t xml:space="preserve"> </w:t>
+      </w:r>
+      <w:r>
         <w:t xml:space="preserve">All the color patches were evenly distributed on the color wheel. </w:t>
       </w:r>
       <w:r>
-        <w:lastRenderedPageBreak/>
         <w:t xml:space="preserve">The </w:t>
       </w:r>
       <w:r>
@@ -2759,13 +2940,13 @@
     <w:p>
       <w:r>
         <w:rPr>
-          <w:rStyle w:val="Heading3Char"/>
+          <w:rStyle w:val="32"/>
         </w:rPr>
         <w:t>Procedure.</w:t>
       </w:r>
       <w:r>
         <w:rPr>
-          <w:rStyle w:val="Heading3Char"/>
+          <w:rStyle w:val="32"/>
         </w:rPr>
         <w:t xml:space="preserve"> </w:t>
       </w:r>
@@ -2781,7 +2962,7 @@
     </w:p>
     <w:p>
       <w:pPr>
-        <w:pStyle w:val="Heading2"/>
+        <w:pStyle w:val="21"/>
       </w:pPr>
       <w:r>
         <w:t>Results</w:t>
@@ -2988,7 +3169,7 @@
     </w:p>
     <w:p>
       <w:pPr>
-        <w:pStyle w:val="Heading1"/>
+        <w:pStyle w:val="1"/>
       </w:pPr>
       <w:r>
         <w:lastRenderedPageBreak/>
@@ -2997,7 +3178,7 @@
     </w:p>
     <w:p>
       <w:pPr>
-        <w:pStyle w:val="Heading2"/>
+        <w:pStyle w:val="21"/>
       </w:pPr>
       <w:r>
         <w:t>Reliability and Validity</w:t>
@@ -3005,7 +3186,7 @@
     </w:p>
     <w:p>
       <w:pPr>
-        <w:pStyle w:val="Heading2"/>
+        <w:pStyle w:val="21"/>
       </w:pPr>
       <w:r>
         <w:t>Advantage</w:t>
@@ -3036,7 +3217,7 @@
     </w:p>
     <w:p>
       <w:pPr>
-        <w:pStyle w:val="Bibliography"/>
+        <w:pStyle w:val="af"/>
         <w:rPr>
           <w:rFonts w:ascii="Times New Roman" w:hAnsi="Times New Roman" w:cs="Times New Roman"/>
         </w:rPr>
@@ -3087,7 +3268,7 @@
     </w:p>
     <w:p>
       <w:pPr>
-        <w:pStyle w:val="Bibliography"/>
+        <w:pStyle w:val="af"/>
         <w:rPr>
           <w:rFonts w:ascii="Times New Roman" w:hAnsi="Times New Roman" w:cs="Times New Roman"/>
         </w:rPr>
@@ -3129,7 +3310,7 @@
     </w:p>
     <w:p>
       <w:pPr>
-        <w:pStyle w:val="Bibliography"/>
+        <w:pStyle w:val="af"/>
         <w:rPr>
           <w:rFonts w:ascii="Times New Roman" w:hAnsi="Times New Roman" w:cs="Times New Roman"/>
         </w:rPr>
@@ -3171,7 +3352,7 @@
     </w:p>
     <w:p>
       <w:pPr>
-        <w:pStyle w:val="Bibliography"/>
+        <w:pStyle w:val="af"/>
         <w:rPr>
           <w:rFonts w:ascii="Times New Roman" w:hAnsi="Times New Roman" w:cs="Times New Roman"/>
         </w:rPr>
@@ -3213,7 +3394,7 @@
     </w:p>
     <w:p>
       <w:pPr>
-        <w:pStyle w:val="Bibliography"/>
+        <w:pStyle w:val="af"/>
         <w:rPr>
           <w:rFonts w:ascii="Times New Roman" w:hAnsi="Times New Roman" w:cs="Times New Roman"/>
         </w:rPr>
@@ -3227,7 +3408,7 @@
     </w:p>
     <w:p>
       <w:pPr>
-        <w:pStyle w:val="Bibliography"/>
+        <w:pStyle w:val="af"/>
         <w:rPr>
           <w:rFonts w:ascii="Times New Roman" w:hAnsi="Times New Roman" w:cs="Times New Roman"/>
         </w:rPr>
@@ -3269,7 +3450,7 @@
     </w:p>
     <w:p>
       <w:pPr>
-        <w:pStyle w:val="Bibliography"/>
+        <w:pStyle w:val="af"/>
         <w:rPr>
           <w:rFonts w:ascii="Times New Roman" w:hAnsi="Times New Roman" w:cs="Times New Roman"/>
         </w:rPr>
@@ -3311,7 +3492,7 @@
     </w:p>
     <w:p>
       <w:pPr>
-        <w:pStyle w:val="Bibliography"/>
+        <w:pStyle w:val="af"/>
         <w:rPr>
           <w:rFonts w:ascii="Times New Roman" w:hAnsi="Times New Roman" w:cs="Times New Roman"/>
         </w:rPr>
@@ -3352,7 +3533,7 @@
     <w:p>
       <w:r>
         <w:rPr>
-          <w:rStyle w:val="FootnoteReference"/>
+          <w:rStyle w:val="affff5"/>
         </w:rPr>
         <w:t>1</w:t>
       </w:r>
@@ -3369,7 +3550,7 @@
         </w:sdtPr>
         <w:sdtEndPr>
           <w:rPr>
-            <w:rStyle w:val="FootnoteReference"/>
+            <w:rStyle w:val="affff5"/>
             <w:vertAlign w:val="superscript"/>
           </w:rPr>
         </w:sdtEndPr>
@@ -3379,7 +3560,7 @@
           </w:r>
           <w:r>
             <w:rPr>
-              <w:rStyle w:val="Emphasis"/>
+              <w:rStyle w:val="ac"/>
             </w:rPr>
             <w:t>(Note: If you delete this sample footnote, don’t forget to delete its in-text reference as well. That’s at the end of the sample Heading 2 paragraph on the first page of body content in this template.)</w:t>
           </w:r>
@@ -3400,7 +3581,7 @@
     </w:p>
     <w:p>
       <w:pPr>
-        <w:pStyle w:val="NoSpacing"/>
+        <w:pStyle w:val="a9"/>
       </w:pPr>
       <w:r>
         <w:t xml:space="preserve">Table </w:t>
@@ -3428,41 +3609,41 @@
     </w:p>
     <w:p>
       <w:pPr>
-        <w:pStyle w:val="NoSpacing"/>
+        <w:pStyle w:val="a9"/>
       </w:pPr>
       <w:r>
         <w:rPr>
-          <w:rStyle w:val="Emphasis"/>
+          <w:rStyle w:val="ac"/>
         </w:rPr>
         <w:t>Reliability</w:t>
       </w:r>
       <w:r>
         <w:rPr>
-          <w:rStyle w:val="Emphasis"/>
+          <w:rStyle w:val="ac"/>
         </w:rPr>
         <w:t xml:space="preserve"> and Validity</w:t>
       </w:r>
       <w:r>
         <w:rPr>
-          <w:rStyle w:val="Emphasis"/>
+          <w:rStyle w:val="ac"/>
         </w:rPr>
         <w:t xml:space="preserve"> of </w:t>
       </w:r>
       <w:r>
         <w:rPr>
-          <w:rStyle w:val="Emphasis"/>
+          <w:rStyle w:val="ac"/>
         </w:rPr>
         <w:t>Experiment</w:t>
       </w:r>
       <w:r>
         <w:rPr>
-          <w:rStyle w:val="Emphasis"/>
+          <w:rStyle w:val="ac"/>
         </w:rPr>
         <w:t xml:space="preserve"> 1</w:t>
       </w:r>
       <w:r>
         <w:rPr>
-          <w:rStyle w:val="Emphasis"/>
+          <w:rStyle w:val="ac"/>
         </w:rPr>
         <w:t>.</w:t>
       </w:r>
@@ -3489,7 +3670,7 @@
           </w:tcPr>
           <w:p>
             <w:pPr>
-              <w:pStyle w:val="NoSpacing"/>
+              <w:pStyle w:val="a9"/>
               <w:jc w:val="center"/>
             </w:pPr>
             <w:r>
@@ -3503,7 +3684,7 @@
           </w:tcPr>
           <w:p>
             <w:pPr>
-              <w:pStyle w:val="NoSpacing"/>
+              <w:pStyle w:val="a9"/>
               <w:jc w:val="center"/>
             </w:pPr>
             <w:r>
@@ -3517,7 +3698,7 @@
           </w:tcPr>
           <w:p>
             <w:pPr>
-              <w:pStyle w:val="NoSpacing"/>
+              <w:pStyle w:val="a9"/>
               <w:jc w:val="center"/>
             </w:pPr>
             <w:r>
@@ -3531,7 +3712,7 @@
           </w:tcPr>
           <w:p>
             <w:pPr>
-              <w:pStyle w:val="NoSpacing"/>
+              <w:pStyle w:val="a9"/>
               <w:jc w:val="center"/>
             </w:pPr>
             <w:r>
@@ -3547,7 +3728,7 @@
           </w:tcPr>
           <w:p>
             <w:pPr>
-              <w:pStyle w:val="NoSpacing"/>
+              <w:pStyle w:val="a9"/>
               <w:jc w:val="right"/>
             </w:pPr>
             <w:r>
@@ -3561,7 +3742,7 @@
           </w:tcPr>
           <w:p>
             <w:pPr>
-              <w:pStyle w:val="NoSpacing"/>
+              <w:pStyle w:val="a9"/>
               <w:jc w:val="right"/>
             </w:pPr>
             <w:r>
@@ -3578,7 +3759,7 @@
           </w:tcPr>
           <w:p>
             <w:pPr>
-              <w:pStyle w:val="NoSpacing"/>
+              <w:pStyle w:val="a9"/>
               <w:jc w:val="right"/>
             </w:pPr>
             <w:r>
@@ -3595,7 +3776,7 @@
           </w:tcPr>
           <w:p>
             <w:pPr>
-              <w:pStyle w:val="NoSpacing"/>
+              <w:pStyle w:val="a9"/>
               <w:jc w:val="right"/>
             </w:pPr>
             <w:r>
@@ -3611,7 +3792,7 @@
           </w:tcPr>
           <w:p>
             <w:pPr>
-              <w:pStyle w:val="NoSpacing"/>
+              <w:pStyle w:val="a9"/>
               <w:jc w:val="right"/>
             </w:pPr>
             <w:r>
@@ -3625,7 +3806,7 @@
           </w:tcPr>
           <w:p>
             <w:pPr>
-              <w:pStyle w:val="NoSpacing"/>
+              <w:pStyle w:val="a9"/>
               <w:jc w:val="right"/>
             </w:pPr>
             <w:r>
@@ -3642,7 +3823,7 @@
           </w:tcPr>
           <w:p>
             <w:pPr>
-              <w:pStyle w:val="NoSpacing"/>
+              <w:pStyle w:val="a9"/>
               <w:jc w:val="right"/>
             </w:pPr>
             <w:r>
@@ -3656,7 +3837,7 @@
           </w:tcPr>
           <w:p>
             <w:pPr>
-              <w:pStyle w:val="NoSpacing"/>
+              <w:pStyle w:val="a9"/>
               <w:jc w:val="right"/>
             </w:pPr>
             <w:r>
@@ -3672,7 +3853,7 @@
           </w:tcPr>
           <w:p>
             <w:pPr>
-              <w:pStyle w:val="NoSpacing"/>
+              <w:pStyle w:val="a9"/>
               <w:jc w:val="right"/>
             </w:pPr>
             <w:r>
@@ -3686,7 +3867,7 @@
           </w:tcPr>
           <w:p>
             <w:pPr>
-              <w:pStyle w:val="NoSpacing"/>
+              <w:pStyle w:val="a9"/>
               <w:jc w:val="right"/>
             </w:pPr>
             <w:r>
@@ -3703,7 +3884,7 @@
           </w:tcPr>
           <w:p>
             <w:pPr>
-              <w:pStyle w:val="NoSpacing"/>
+              <w:pStyle w:val="a9"/>
               <w:jc w:val="right"/>
             </w:pPr>
             <w:r>
@@ -3720,7 +3901,7 @@
           </w:tcPr>
           <w:p>
             <w:pPr>
-              <w:pStyle w:val="NoSpacing"/>
+              <w:pStyle w:val="a9"/>
               <w:jc w:val="right"/>
             </w:pPr>
             <w:r>
@@ -3736,7 +3917,7 @@
           </w:tcPr>
           <w:p>
             <w:pPr>
-              <w:pStyle w:val="NoSpacing"/>
+              <w:pStyle w:val="a9"/>
               <w:jc w:val="right"/>
             </w:pPr>
             <w:r>
@@ -3750,7 +3931,7 @@
           </w:tcPr>
           <w:p>
             <w:pPr>
-              <w:pStyle w:val="NoSpacing"/>
+              <w:pStyle w:val="a9"/>
               <w:jc w:val="right"/>
             </w:pPr>
             <w:r>
@@ -3764,7 +3945,7 @@
           </w:tcPr>
           <w:p>
             <w:pPr>
-              <w:pStyle w:val="NoSpacing"/>
+              <w:pStyle w:val="a9"/>
               <w:jc w:val="right"/>
             </w:pPr>
             <w:r>
@@ -3781,7 +3962,7 @@
           </w:tcPr>
           <w:p>
             <w:pPr>
-              <w:pStyle w:val="NoSpacing"/>
+              <w:pStyle w:val="a9"/>
               <w:jc w:val="right"/>
             </w:pPr>
             <w:r>
@@ -3797,7 +3978,7 @@
           </w:tcPr>
           <w:p>
             <w:pPr>
-              <w:pStyle w:val="NoSpacing"/>
+              <w:pStyle w:val="a9"/>
               <w:jc w:val="right"/>
             </w:pPr>
             <w:r>
@@ -3811,7 +3992,7 @@
           </w:tcPr>
           <w:p>
             <w:pPr>
-              <w:pStyle w:val="NoSpacing"/>
+              <w:pStyle w:val="a9"/>
               <w:jc w:val="right"/>
             </w:pPr>
             <w:r>
@@ -3825,7 +4006,7 @@
           </w:tcPr>
           <w:p>
             <w:pPr>
-              <w:pStyle w:val="NoSpacing"/>
+              <w:pStyle w:val="a9"/>
               <w:jc w:val="right"/>
             </w:pPr>
             <w:r>
@@ -3842,7 +4023,7 @@
           </w:tcPr>
           <w:p>
             <w:pPr>
-              <w:pStyle w:val="NoSpacing"/>
+              <w:pStyle w:val="a9"/>
               <w:jc w:val="right"/>
             </w:pPr>
             <w:r>
@@ -3858,7 +4039,7 @@
           </w:tcPr>
           <w:p>
             <w:pPr>
-              <w:pStyle w:val="NoSpacing"/>
+              <w:pStyle w:val="a9"/>
               <w:jc w:val="right"/>
             </w:pPr>
             <w:r>
@@ -3872,7 +4053,7 @@
           </w:tcPr>
           <w:p>
             <w:pPr>
-              <w:pStyle w:val="NoSpacing"/>
+              <w:pStyle w:val="a9"/>
               <w:jc w:val="right"/>
             </w:pPr>
             <w:r>
@@ -3886,7 +4067,7 @@
           </w:tcPr>
           <w:p>
             <w:pPr>
-              <w:pStyle w:val="NoSpacing"/>
+              <w:pStyle w:val="a9"/>
               <w:jc w:val="right"/>
             </w:pPr>
             <w:r>
@@ -3900,7 +4081,7 @@
           </w:tcPr>
           <w:p>
             <w:pPr>
-              <w:pStyle w:val="NoSpacing"/>
+              <w:pStyle w:val="a9"/>
               <w:jc w:val="right"/>
             </w:pPr>
             <w:r>
@@ -3916,7 +4097,7 @@
           </w:tcPr>
           <w:p>
             <w:pPr>
-              <w:pStyle w:val="NoSpacing"/>
+              <w:pStyle w:val="a9"/>
               <w:jc w:val="right"/>
               <w:rPr>
                 <w:rFonts w:eastAsia="MS Gothic"/>
@@ -3936,7 +4117,7 @@
           </w:tcPr>
           <w:p>
             <w:pPr>
-              <w:pStyle w:val="NoSpacing"/>
+              <w:pStyle w:val="a9"/>
               <w:jc w:val="right"/>
             </w:pPr>
             <w:r>
@@ -3950,7 +4131,7 @@
           </w:tcPr>
           <w:p>
             <w:pPr>
-              <w:pStyle w:val="NoSpacing"/>
+              <w:pStyle w:val="a9"/>
               <w:jc w:val="right"/>
             </w:pPr>
             <w:r>
@@ -3967,7 +4148,7 @@
           </w:tcPr>
           <w:p>
             <w:pPr>
-              <w:pStyle w:val="NoSpacing"/>
+              <w:pStyle w:val="a9"/>
               <w:jc w:val="right"/>
             </w:pPr>
             <w:r>
@@ -3983,7 +4164,7 @@
           </w:tcPr>
           <w:p>
             <w:pPr>
-              <w:pStyle w:val="NoSpacing"/>
+              <w:pStyle w:val="a9"/>
               <w:jc w:val="right"/>
               <w:rPr>
                 <w:rFonts w:eastAsia="MS Gothic"/>
@@ -4003,7 +4184,7 @@
           </w:tcPr>
           <w:p>
             <w:pPr>
-              <w:pStyle w:val="NoSpacing"/>
+              <w:pStyle w:val="a9"/>
               <w:jc w:val="right"/>
             </w:pPr>
             <w:r>
@@ -4017,7 +4198,7 @@
           </w:tcPr>
           <w:p>
             <w:pPr>
-              <w:pStyle w:val="NoSpacing"/>
+              <w:pStyle w:val="a9"/>
               <w:jc w:val="right"/>
             </w:pPr>
             <w:r>
@@ -4031,7 +4212,7 @@
           </w:tcPr>
           <w:p>
             <w:pPr>
-              <w:pStyle w:val="NoSpacing"/>
+              <w:pStyle w:val="a9"/>
               <w:jc w:val="right"/>
             </w:pPr>
             <w:r>
@@ -4047,7 +4228,7 @@
           </w:tcPr>
           <w:p>
             <w:pPr>
-              <w:pStyle w:val="NoSpacing"/>
+              <w:pStyle w:val="a9"/>
               <w:jc w:val="right"/>
               <w:rPr>
                 <w:rFonts w:eastAsia="MS Gothic"/>
@@ -4067,7 +4248,7 @@
           </w:tcPr>
           <w:p>
             <w:pPr>
-              <w:pStyle w:val="NoSpacing"/>
+              <w:pStyle w:val="a9"/>
               <w:jc w:val="right"/>
             </w:pPr>
             <w:r>
@@ -4084,7 +4265,7 @@
           </w:tcPr>
           <w:p>
             <w:pPr>
-              <w:pStyle w:val="NoSpacing"/>
+              <w:pStyle w:val="a9"/>
               <w:jc w:val="right"/>
             </w:pPr>
             <w:r>
@@ -4098,7 +4279,7 @@
           </w:tcPr>
           <w:p>
             <w:pPr>
-              <w:pStyle w:val="NoSpacing"/>
+              <w:pStyle w:val="a9"/>
               <w:jc w:val="right"/>
             </w:pPr>
             <w:r>
@@ -4114,7 +4295,7 @@
           </w:tcPr>
           <w:p>
             <w:pPr>
-              <w:pStyle w:val="NoSpacing"/>
+              <w:pStyle w:val="a9"/>
               <w:jc w:val="right"/>
               <w:rPr>
                 <w:rFonts w:eastAsia="MS Gothic"/>
@@ -4134,7 +4315,7 @@
           </w:tcPr>
           <w:p>
             <w:pPr>
-              <w:pStyle w:val="NoSpacing"/>
+              <w:pStyle w:val="a9"/>
               <w:jc w:val="right"/>
             </w:pPr>
             <w:r>
@@ -4151,7 +4332,7 @@
           </w:tcPr>
           <w:p>
             <w:pPr>
-              <w:pStyle w:val="NoSpacing"/>
+              <w:pStyle w:val="a9"/>
               <w:jc w:val="right"/>
             </w:pPr>
             <w:r>
@@ -4168,7 +4349,7 @@
           </w:tcPr>
           <w:p>
             <w:pPr>
-              <w:pStyle w:val="NoSpacing"/>
+              <w:pStyle w:val="a9"/>
               <w:jc w:val="right"/>
             </w:pPr>
             <w:r>
@@ -4182,26 +4363,26 @@
       <w:pPr>
         <w:pStyle w:val="TableFigure"/>
         <w:rPr>
-          <w:rStyle w:val="Emphasis"/>
+          <w:rStyle w:val="ac"/>
         </w:rPr>
       </w:pPr>
     </w:p>
     <w:p>
       <w:pPr>
         <w:rPr>
-          <w:rStyle w:val="Emphasis"/>
+          <w:rStyle w:val="ac"/>
         </w:rPr>
       </w:pPr>
       <w:r>
         <w:rPr>
-          <w:rStyle w:val="Emphasis"/>
+          <w:rStyle w:val="ac"/>
         </w:rPr>
         <w:br w:type="page"/>
       </w:r>
     </w:p>
     <w:p>
       <w:pPr>
-        <w:pStyle w:val="NoSpacing"/>
+        <w:pStyle w:val="a9"/>
       </w:pPr>
       <w:r>
         <w:lastRenderedPageBreak/>
@@ -4230,23 +4411,23 @@
     </w:p>
     <w:p>
       <w:pPr>
-        <w:pStyle w:val="NoSpacing"/>
+        <w:pStyle w:val="a9"/>
       </w:pPr>
       <w:r>
         <w:rPr>
-          <w:rStyle w:val="Emphasis"/>
+          <w:rStyle w:val="ac"/>
         </w:rPr>
         <w:t>The RGB values</w:t>
       </w:r>
       <w:r>
         <w:rPr>
-          <w:rStyle w:val="Emphasis"/>
+          <w:rStyle w:val="ac"/>
         </w:rPr>
         <w:t xml:space="preserve"> of the color patches</w:t>
       </w:r>
       <w:r>
         <w:rPr>
-          <w:rStyle w:val="Emphasis"/>
+          <w:rStyle w:val="ac"/>
         </w:rPr>
         <w:t xml:space="preserve"> used in Experiment 2.</w:t>
       </w:r>
@@ -4273,7 +4454,7 @@
           </w:tcPr>
           <w:p>
             <w:pPr>
-              <w:pStyle w:val="NoSpacing"/>
+              <w:pStyle w:val="a9"/>
               <w:jc w:val="center"/>
             </w:pPr>
             <w:r>
@@ -4287,7 +4468,7 @@
           </w:tcPr>
           <w:p>
             <w:pPr>
-              <w:pStyle w:val="NoSpacing"/>
+              <w:pStyle w:val="a9"/>
               <w:jc w:val="center"/>
             </w:pPr>
             <w:r>
@@ -4301,7 +4482,7 @@
           </w:tcPr>
           <w:p>
             <w:pPr>
-              <w:pStyle w:val="NoSpacing"/>
+              <w:pStyle w:val="a9"/>
               <w:jc w:val="center"/>
             </w:pPr>
             <w:r>
@@ -4315,7 +4496,7 @@
           </w:tcPr>
           <w:p>
             <w:pPr>
-              <w:pStyle w:val="NoSpacing"/>
+              <w:pStyle w:val="a9"/>
               <w:jc w:val="center"/>
             </w:pPr>
             <w:r>
@@ -4331,7 +4512,7 @@
           </w:tcPr>
           <w:p>
             <w:pPr>
-              <w:pStyle w:val="NoSpacing"/>
+              <w:pStyle w:val="a9"/>
               <w:jc w:val="right"/>
             </w:pPr>
             <w:r>
@@ -4345,7 +4526,7 @@
           </w:tcPr>
           <w:p>
             <w:pPr>
-              <w:pStyle w:val="NoSpacing"/>
+              <w:pStyle w:val="a9"/>
               <w:jc w:val="right"/>
             </w:pPr>
             <w:r>
@@ -4359,7 +4540,7 @@
           </w:tcPr>
           <w:p>
             <w:pPr>
-              <w:pStyle w:val="NoSpacing"/>
+              <w:pStyle w:val="a9"/>
               <w:jc w:val="right"/>
             </w:pPr>
             <w:r>
@@ -4373,7 +4554,7 @@
           </w:tcPr>
           <w:p>
             <w:pPr>
-              <w:pStyle w:val="NoSpacing"/>
+              <w:pStyle w:val="a9"/>
               <w:jc w:val="right"/>
             </w:pPr>
             <w:r>
@@ -4389,7 +4570,7 @@
           </w:tcPr>
           <w:p>
             <w:pPr>
-              <w:pStyle w:val="NoSpacing"/>
+              <w:pStyle w:val="a9"/>
               <w:jc w:val="right"/>
             </w:pPr>
             <w:r>
@@ -4403,7 +4584,7 @@
           </w:tcPr>
           <w:p>
             <w:pPr>
-              <w:pStyle w:val="NoSpacing"/>
+              <w:pStyle w:val="a9"/>
               <w:jc w:val="right"/>
             </w:pPr>
             <w:r>
@@ -4417,7 +4598,7 @@
           </w:tcPr>
           <w:p>
             <w:pPr>
-              <w:pStyle w:val="NoSpacing"/>
+              <w:pStyle w:val="a9"/>
               <w:jc w:val="right"/>
             </w:pPr>
             <w:r>
@@ -4431,7 +4612,7 @@
           </w:tcPr>
           <w:p>
             <w:pPr>
-              <w:pStyle w:val="NoSpacing"/>
+              <w:pStyle w:val="a9"/>
               <w:jc w:val="right"/>
             </w:pPr>
             <w:r>
@@ -4447,7 +4628,7 @@
           </w:tcPr>
           <w:p>
             <w:pPr>
-              <w:pStyle w:val="NoSpacing"/>
+              <w:pStyle w:val="a9"/>
               <w:jc w:val="right"/>
             </w:pPr>
             <w:r>
@@ -4461,7 +4642,7 @@
           </w:tcPr>
           <w:p>
             <w:pPr>
-              <w:pStyle w:val="NoSpacing"/>
+              <w:pStyle w:val="a9"/>
               <w:jc w:val="right"/>
             </w:pPr>
             <w:r>
@@ -4475,7 +4656,7 @@
           </w:tcPr>
           <w:p>
             <w:pPr>
-              <w:pStyle w:val="NoSpacing"/>
+              <w:pStyle w:val="a9"/>
               <w:jc w:val="right"/>
             </w:pPr>
             <w:r>
@@ -4489,7 +4670,7 @@
           </w:tcPr>
           <w:p>
             <w:pPr>
-              <w:pStyle w:val="NoSpacing"/>
+              <w:pStyle w:val="a9"/>
               <w:jc w:val="right"/>
             </w:pPr>
             <w:r>
@@ -4505,7 +4686,7 @@
           </w:tcPr>
           <w:p>
             <w:pPr>
-              <w:pStyle w:val="NoSpacing"/>
+              <w:pStyle w:val="a9"/>
               <w:jc w:val="right"/>
             </w:pPr>
             <w:r>
@@ -4519,7 +4700,7 @@
           </w:tcPr>
           <w:p>
             <w:pPr>
-              <w:pStyle w:val="NoSpacing"/>
+              <w:pStyle w:val="a9"/>
               <w:jc w:val="right"/>
             </w:pPr>
             <w:r>
@@ -4533,7 +4714,7 @@
           </w:tcPr>
           <w:p>
             <w:pPr>
-              <w:pStyle w:val="NoSpacing"/>
+              <w:pStyle w:val="a9"/>
               <w:jc w:val="right"/>
             </w:pPr>
             <w:r>
@@ -4547,7 +4728,7 @@
           </w:tcPr>
           <w:p>
             <w:pPr>
-              <w:pStyle w:val="NoSpacing"/>
+              <w:pStyle w:val="a9"/>
               <w:jc w:val="right"/>
             </w:pPr>
             <w:r>
@@ -4563,7 +4744,7 @@
           </w:tcPr>
           <w:p>
             <w:pPr>
-              <w:pStyle w:val="NoSpacing"/>
+              <w:pStyle w:val="a9"/>
               <w:jc w:val="right"/>
             </w:pPr>
             <w:r>
@@ -4577,7 +4758,7 @@
           </w:tcPr>
           <w:p>
             <w:pPr>
-              <w:pStyle w:val="NoSpacing"/>
+              <w:pStyle w:val="a9"/>
               <w:jc w:val="right"/>
             </w:pPr>
             <w:r>
@@ -4591,7 +4772,7 @@
           </w:tcPr>
           <w:p>
             <w:pPr>
-              <w:pStyle w:val="NoSpacing"/>
+              <w:pStyle w:val="a9"/>
               <w:jc w:val="right"/>
             </w:pPr>
             <w:r>
@@ -4605,7 +4786,7 @@
           </w:tcPr>
           <w:p>
             <w:pPr>
-              <w:pStyle w:val="NoSpacing"/>
+              <w:pStyle w:val="a9"/>
               <w:jc w:val="right"/>
             </w:pPr>
             <w:r>
@@ -4621,7 +4802,7 @@
           </w:tcPr>
           <w:p>
             <w:pPr>
-              <w:pStyle w:val="NoSpacing"/>
+              <w:pStyle w:val="a9"/>
               <w:jc w:val="right"/>
             </w:pPr>
             <w:r>
@@ -4635,7 +4816,7 @@
           </w:tcPr>
           <w:p>
             <w:pPr>
-              <w:pStyle w:val="NoSpacing"/>
+              <w:pStyle w:val="a9"/>
               <w:jc w:val="right"/>
             </w:pPr>
             <w:r>
@@ -4649,7 +4830,7 @@
           </w:tcPr>
           <w:p>
             <w:pPr>
-              <w:pStyle w:val="NoSpacing"/>
+              <w:pStyle w:val="a9"/>
               <w:jc w:val="right"/>
             </w:pPr>
             <w:r>
@@ -4663,7 +4844,7 @@
           </w:tcPr>
           <w:p>
             <w:pPr>
-              <w:pStyle w:val="NoSpacing"/>
+              <w:pStyle w:val="a9"/>
               <w:jc w:val="right"/>
             </w:pPr>
             <w:r>
@@ -4679,7 +4860,7 @@
           </w:tcPr>
           <w:p>
             <w:pPr>
-              <w:pStyle w:val="NoSpacing"/>
+              <w:pStyle w:val="a9"/>
               <w:jc w:val="right"/>
               <w:rPr>
                 <w:rFonts w:eastAsia="MS Gothic"/>
@@ -4699,7 +4880,7 @@
           </w:tcPr>
           <w:p>
             <w:pPr>
-              <w:pStyle w:val="NoSpacing"/>
+              <w:pStyle w:val="a9"/>
               <w:jc w:val="right"/>
             </w:pPr>
             <w:r>
@@ -4713,7 +4894,7 @@
           </w:tcPr>
           <w:p>
             <w:pPr>
-              <w:pStyle w:val="NoSpacing"/>
+              <w:pStyle w:val="a9"/>
               <w:jc w:val="right"/>
             </w:pPr>
             <w:r>
@@ -4727,7 +4908,7 @@
           </w:tcPr>
           <w:p>
             <w:pPr>
-              <w:pStyle w:val="NoSpacing"/>
+              <w:pStyle w:val="a9"/>
               <w:jc w:val="right"/>
             </w:pPr>
             <w:r>
@@ -4743,7 +4924,7 @@
           </w:tcPr>
           <w:p>
             <w:pPr>
-              <w:pStyle w:val="NoSpacing"/>
+              <w:pStyle w:val="a9"/>
               <w:jc w:val="right"/>
               <w:rPr>
                 <w:rFonts w:eastAsia="MS Gothic"/>
@@ -4763,7 +4944,7 @@
           </w:tcPr>
           <w:p>
             <w:pPr>
-              <w:pStyle w:val="NoSpacing"/>
+              <w:pStyle w:val="a9"/>
               <w:jc w:val="right"/>
             </w:pPr>
             <w:r>
@@ -4777,7 +4958,7 @@
           </w:tcPr>
           <w:p>
             <w:pPr>
-              <w:pStyle w:val="NoSpacing"/>
+              <w:pStyle w:val="a9"/>
               <w:jc w:val="right"/>
             </w:pPr>
             <w:r>
@@ -4791,7 +4972,7 @@
           </w:tcPr>
           <w:p>
             <w:pPr>
-              <w:pStyle w:val="NoSpacing"/>
+              <w:pStyle w:val="a9"/>
               <w:jc w:val="right"/>
             </w:pPr>
             <w:r>
@@ -4807,7 +4988,7 @@
           </w:tcPr>
           <w:p>
             <w:pPr>
-              <w:pStyle w:val="NoSpacing"/>
+              <w:pStyle w:val="a9"/>
               <w:jc w:val="right"/>
               <w:rPr>
                 <w:rFonts w:eastAsia="MS Gothic"/>
@@ -4827,7 +5008,7 @@
           </w:tcPr>
           <w:p>
             <w:pPr>
-              <w:pStyle w:val="NoSpacing"/>
+              <w:pStyle w:val="a9"/>
               <w:jc w:val="right"/>
             </w:pPr>
             <w:r>
@@ -4841,7 +5022,7 @@
           </w:tcPr>
           <w:p>
             <w:pPr>
-              <w:pStyle w:val="NoSpacing"/>
+              <w:pStyle w:val="a9"/>
               <w:jc w:val="right"/>
             </w:pPr>
             <w:r>
@@ -4855,7 +5036,7 @@
           </w:tcPr>
           <w:p>
             <w:pPr>
-              <w:pStyle w:val="NoSpacing"/>
+              <w:pStyle w:val="a9"/>
               <w:jc w:val="right"/>
             </w:pPr>
             <w:r>
@@ -4871,7 +5052,7 @@
           </w:tcPr>
           <w:p>
             <w:pPr>
-              <w:pStyle w:val="NoSpacing"/>
+              <w:pStyle w:val="a9"/>
               <w:jc w:val="right"/>
               <w:rPr>
                 <w:rFonts w:eastAsia="MS Gothic"/>
@@ -4891,7 +5072,7 @@
           </w:tcPr>
           <w:p>
             <w:pPr>
-              <w:pStyle w:val="NoSpacing"/>
+              <w:pStyle w:val="a9"/>
               <w:jc w:val="right"/>
             </w:pPr>
             <w:r>
@@ -4905,7 +5086,7 @@
           </w:tcPr>
           <w:p>
             <w:pPr>
-              <w:pStyle w:val="NoSpacing"/>
+              <w:pStyle w:val="a9"/>
               <w:jc w:val="right"/>
             </w:pPr>
             <w:r>
@@ -4919,7 +5100,7 @@
           </w:tcPr>
           <w:p>
             <w:pPr>
-              <w:pStyle w:val="NoSpacing"/>
+              <w:pStyle w:val="a9"/>
               <w:jc w:val="right"/>
             </w:pPr>
             <w:r>
@@ -4935,7 +5116,7 @@
           </w:tcPr>
           <w:p>
             <w:pPr>
-              <w:pStyle w:val="NoSpacing"/>
+              <w:pStyle w:val="a9"/>
               <w:jc w:val="right"/>
               <w:rPr>
                 <w:rFonts w:eastAsia="MS Gothic"/>
@@ -4955,7 +5136,7 @@
           </w:tcPr>
           <w:p>
             <w:pPr>
-              <w:pStyle w:val="NoSpacing"/>
+              <w:pStyle w:val="a9"/>
               <w:jc w:val="right"/>
             </w:pPr>
             <w:r>
@@ -4969,7 +5150,7 @@
           </w:tcPr>
           <w:p>
             <w:pPr>
-              <w:pStyle w:val="NoSpacing"/>
+              <w:pStyle w:val="a9"/>
               <w:jc w:val="right"/>
             </w:pPr>
             <w:r>
@@ -4983,7 +5164,7 @@
           </w:tcPr>
           <w:p>
             <w:pPr>
-              <w:pStyle w:val="NoSpacing"/>
+              <w:pStyle w:val="a9"/>
               <w:jc w:val="right"/>
             </w:pPr>
             <w:r>
@@ -4999,7 +5180,7 @@
           </w:tcPr>
           <w:p>
             <w:pPr>
-              <w:pStyle w:val="NoSpacing"/>
+              <w:pStyle w:val="a9"/>
               <w:jc w:val="right"/>
               <w:rPr>
                 <w:rFonts w:eastAsia="MS Gothic"/>
@@ -5019,7 +5200,7 @@
           </w:tcPr>
           <w:p>
             <w:pPr>
-              <w:pStyle w:val="NoSpacing"/>
+              <w:pStyle w:val="a9"/>
               <w:jc w:val="right"/>
             </w:pPr>
             <w:r>
@@ -5033,7 +5214,7 @@
           </w:tcPr>
           <w:p>
             <w:pPr>
-              <w:pStyle w:val="NoSpacing"/>
+              <w:pStyle w:val="a9"/>
               <w:jc w:val="right"/>
             </w:pPr>
             <w:r>
@@ -5047,7 +5228,7 @@
           </w:tcPr>
           <w:p>
             <w:pPr>
-              <w:pStyle w:val="NoSpacing"/>
+              <w:pStyle w:val="a9"/>
               <w:jc w:val="right"/>
             </w:pPr>
             <w:r>
@@ -5063,7 +5244,7 @@
           </w:tcPr>
           <w:p>
             <w:pPr>
-              <w:pStyle w:val="NoSpacing"/>
+              <w:pStyle w:val="a9"/>
               <w:jc w:val="right"/>
               <w:rPr>
                 <w:rFonts w:eastAsia="MS Gothic"/>
@@ -5083,7 +5264,7 @@
           </w:tcPr>
           <w:p>
             <w:pPr>
-              <w:pStyle w:val="NoSpacing"/>
+              <w:pStyle w:val="a9"/>
               <w:jc w:val="right"/>
             </w:pPr>
             <w:r>
@@ -5097,7 +5278,7 @@
           </w:tcPr>
           <w:p>
             <w:pPr>
-              <w:pStyle w:val="NoSpacing"/>
+              <w:pStyle w:val="a9"/>
               <w:jc w:val="right"/>
             </w:pPr>
             <w:r>
@@ -5111,7 +5292,7 @@
           </w:tcPr>
           <w:p>
             <w:pPr>
-              <w:pStyle w:val="NoSpacing"/>
+              <w:pStyle w:val="a9"/>
               <w:jc w:val="right"/>
             </w:pPr>
             <w:r>
@@ -5127,7 +5308,7 @@
           </w:tcPr>
           <w:p>
             <w:pPr>
-              <w:pStyle w:val="NoSpacing"/>
+              <w:pStyle w:val="a9"/>
               <w:jc w:val="right"/>
               <w:rPr>
                 <w:rFonts w:eastAsia="MS Gothic"/>
@@ -5147,7 +5328,7 @@
           </w:tcPr>
           <w:p>
             <w:pPr>
-              <w:pStyle w:val="NoSpacing"/>
+              <w:pStyle w:val="a9"/>
               <w:jc w:val="right"/>
             </w:pPr>
             <w:r>
@@ -5161,7 +5342,7 @@
           </w:tcPr>
           <w:p>
             <w:pPr>
-              <w:pStyle w:val="NoSpacing"/>
+              <w:pStyle w:val="a9"/>
               <w:jc w:val="right"/>
             </w:pPr>
             <w:r>
@@ -5175,7 +5356,7 @@
           </w:tcPr>
           <w:p>
             <w:pPr>
-              <w:pStyle w:val="NoSpacing"/>
+              <w:pStyle w:val="a9"/>
               <w:jc w:val="right"/>
             </w:pPr>
             <w:r>
@@ -5191,7 +5372,7 @@
           </w:tcPr>
           <w:p>
             <w:pPr>
-              <w:pStyle w:val="NoSpacing"/>
+              <w:pStyle w:val="a9"/>
               <w:jc w:val="right"/>
               <w:rPr>
                 <w:rFonts w:eastAsia="MS Gothic"/>
@@ -5211,7 +5392,7 @@
           </w:tcPr>
           <w:p>
             <w:pPr>
-              <w:pStyle w:val="NoSpacing"/>
+              <w:pStyle w:val="a9"/>
               <w:jc w:val="right"/>
             </w:pPr>
             <w:r>
@@ -5225,7 +5406,7 @@
           </w:tcPr>
           <w:p>
             <w:pPr>
-              <w:pStyle w:val="NoSpacing"/>
+              <w:pStyle w:val="a9"/>
               <w:jc w:val="right"/>
             </w:pPr>
             <w:r>
@@ -5239,7 +5420,7 @@
           </w:tcPr>
           <w:p>
             <w:pPr>
-              <w:pStyle w:val="NoSpacing"/>
+              <w:pStyle w:val="a9"/>
               <w:jc w:val="right"/>
             </w:pPr>
             <w:r>
@@ -5255,7 +5436,7 @@
           </w:tcPr>
           <w:p>
             <w:pPr>
-              <w:pStyle w:val="NoSpacing"/>
+              <w:pStyle w:val="a9"/>
               <w:jc w:val="right"/>
               <w:rPr>
                 <w:rFonts w:eastAsia="MS Gothic"/>
@@ -5275,7 +5456,7 @@
           </w:tcPr>
           <w:p>
             <w:pPr>
-              <w:pStyle w:val="NoSpacing"/>
+              <w:pStyle w:val="a9"/>
               <w:jc w:val="right"/>
             </w:pPr>
             <w:r>
@@ -5289,7 +5470,7 @@
           </w:tcPr>
           <w:p>
             <w:pPr>
-              <w:pStyle w:val="NoSpacing"/>
+              <w:pStyle w:val="a9"/>
               <w:jc w:val="right"/>
             </w:pPr>
             <w:r>
@@ -5303,7 +5484,7 @@
           </w:tcPr>
           <w:p>
             <w:pPr>
-              <w:pStyle w:val="NoSpacing"/>
+              <w:pStyle w:val="a9"/>
               <w:jc w:val="right"/>
             </w:pPr>
             <w:r>
@@ -5315,7 +5496,7 @@
     </w:tbl>
     <w:p>
       <w:pPr>
-        <w:pStyle w:val="NoSpacing"/>
+        <w:pStyle w:val="a9"/>
       </w:pPr>
     </w:p>
     <w:p>
@@ -5330,7 +5511,7 @@
     </w:p>
     <w:p>
       <w:pPr>
-        <w:pStyle w:val="NoSpacing"/>
+        <w:pStyle w:val="a9"/>
       </w:pPr>
       <w:r>
         <w:lastRenderedPageBreak/>
@@ -5359,23 +5540,23 @@
     </w:p>
     <w:p>
       <w:pPr>
-        <w:pStyle w:val="NoSpacing"/>
+        <w:pStyle w:val="a9"/>
       </w:pPr>
       <w:r>
         <w:rPr>
-          <w:rStyle w:val="Emphasis"/>
+          <w:rStyle w:val="ac"/>
         </w:rPr>
         <w:t xml:space="preserve">Reliability and Validity of Experiment </w:t>
       </w:r>
       <w:r>
         <w:rPr>
-          <w:rStyle w:val="Emphasis"/>
+          <w:rStyle w:val="ac"/>
         </w:rPr>
         <w:t>2</w:t>
       </w:r>
       <w:r>
         <w:rPr>
-          <w:rStyle w:val="Emphasis"/>
+          <w:rStyle w:val="ac"/>
         </w:rPr>
         <w:t>.</w:t>
       </w:r>
@@ -5402,7 +5583,7 @@
           </w:tcPr>
           <w:p>
             <w:pPr>
-              <w:pStyle w:val="NoSpacing"/>
+              <w:pStyle w:val="a9"/>
               <w:jc w:val="center"/>
             </w:pPr>
             <w:r>
@@ -5416,7 +5597,7 @@
           </w:tcPr>
           <w:p>
             <w:pPr>
-              <w:pStyle w:val="NoSpacing"/>
+              <w:pStyle w:val="a9"/>
               <w:jc w:val="center"/>
             </w:pPr>
             <w:r>
@@ -5430,7 +5611,7 @@
           </w:tcPr>
           <w:p>
             <w:pPr>
-              <w:pStyle w:val="NoSpacing"/>
+              <w:pStyle w:val="a9"/>
               <w:jc w:val="center"/>
             </w:pPr>
             <w:r>
@@ -5444,7 +5625,7 @@
           </w:tcPr>
           <w:p>
             <w:pPr>
-              <w:pStyle w:val="NoSpacing"/>
+              <w:pStyle w:val="a9"/>
               <w:jc w:val="center"/>
             </w:pPr>
             <w:r>
@@ -5460,7 +5641,7 @@
           </w:tcPr>
           <w:p>
             <w:pPr>
-              <w:pStyle w:val="NoSpacing"/>
+              <w:pStyle w:val="a9"/>
               <w:jc w:val="right"/>
             </w:pPr>
             <w:r>
@@ -5474,7 +5655,7 @@
           </w:tcPr>
           <w:p>
             <w:pPr>
-              <w:pStyle w:val="NoSpacing"/>
+              <w:pStyle w:val="a9"/>
               <w:jc w:val="right"/>
             </w:pPr>
             <w:r>
@@ -5491,7 +5672,7 @@
           </w:tcPr>
           <w:p>
             <w:pPr>
-              <w:pStyle w:val="NoSpacing"/>
+              <w:pStyle w:val="a9"/>
               <w:jc w:val="right"/>
             </w:pPr>
             <w:r>
@@ -5508,7 +5689,7 @@
           </w:tcPr>
           <w:p>
             <w:pPr>
-              <w:pStyle w:val="NoSpacing"/>
+              <w:pStyle w:val="a9"/>
               <w:jc w:val="right"/>
             </w:pPr>
             <w:r>
@@ -5527,7 +5708,7 @@
           </w:tcPr>
           <w:p>
             <w:pPr>
-              <w:pStyle w:val="NoSpacing"/>
+              <w:pStyle w:val="a9"/>
               <w:jc w:val="right"/>
             </w:pPr>
             <w:r>
@@ -5541,7 +5722,7 @@
           </w:tcPr>
           <w:p>
             <w:pPr>
-              <w:pStyle w:val="NoSpacing"/>
+              <w:pStyle w:val="a9"/>
               <w:jc w:val="right"/>
             </w:pPr>
             <w:r>
@@ -5558,7 +5739,7 @@
           </w:tcPr>
           <w:p>
             <w:pPr>
-              <w:pStyle w:val="NoSpacing"/>
+              <w:pStyle w:val="a9"/>
               <w:jc w:val="right"/>
             </w:pPr>
             <w:r>
@@ -5575,7 +5756,7 @@
           </w:tcPr>
           <w:p>
             <w:pPr>
-              <w:pStyle w:val="NoSpacing"/>
+              <w:pStyle w:val="a9"/>
               <w:jc w:val="right"/>
             </w:pPr>
             <w:r>
@@ -5591,7 +5772,7 @@
           </w:tcPr>
           <w:p>
             <w:pPr>
-              <w:pStyle w:val="NoSpacing"/>
+              <w:pStyle w:val="a9"/>
               <w:jc w:val="right"/>
             </w:pPr>
             <w:r>
@@ -5605,7 +5786,7 @@
           </w:tcPr>
           <w:p>
             <w:pPr>
-              <w:pStyle w:val="NoSpacing"/>
+              <w:pStyle w:val="a9"/>
               <w:jc w:val="right"/>
             </w:pPr>
             <w:r>
@@ -5622,7 +5803,7 @@
           </w:tcPr>
           <w:p>
             <w:pPr>
-              <w:pStyle w:val="NoSpacing"/>
+              <w:pStyle w:val="a9"/>
               <w:jc w:val="right"/>
             </w:pPr>
             <w:r>
@@ -5639,7 +5820,7 @@
           </w:tcPr>
           <w:p>
             <w:pPr>
-              <w:pStyle w:val="NoSpacing"/>
+              <w:pStyle w:val="a9"/>
               <w:jc w:val="right"/>
             </w:pPr>
             <w:r>
@@ -5658,7 +5839,7 @@
           </w:tcPr>
           <w:p>
             <w:pPr>
-              <w:pStyle w:val="NoSpacing"/>
+              <w:pStyle w:val="a9"/>
               <w:jc w:val="right"/>
             </w:pPr>
             <w:r>
@@ -5672,7 +5853,7 @@
           </w:tcPr>
           <w:p>
             <w:pPr>
-              <w:pStyle w:val="NoSpacing"/>
+              <w:pStyle w:val="a9"/>
               <w:jc w:val="right"/>
             </w:pPr>
             <w:r>
@@ -5689,7 +5870,7 @@
           </w:tcPr>
           <w:p>
             <w:pPr>
-              <w:pStyle w:val="NoSpacing"/>
+              <w:pStyle w:val="a9"/>
               <w:jc w:val="right"/>
             </w:pPr>
             <w:r>
@@ -5706,7 +5887,7 @@
           </w:tcPr>
           <w:p>
             <w:pPr>
-              <w:pStyle w:val="NoSpacing"/>
+              <w:pStyle w:val="a9"/>
               <w:jc w:val="right"/>
             </w:pPr>
             <w:r>
@@ -5725,7 +5906,7 @@
           </w:tcPr>
           <w:p>
             <w:pPr>
-              <w:pStyle w:val="NoSpacing"/>
+              <w:pStyle w:val="a9"/>
               <w:jc w:val="right"/>
             </w:pPr>
             <w:r>
@@ -5739,7 +5920,7 @@
           </w:tcPr>
           <w:p>
             <w:pPr>
-              <w:pStyle w:val="NoSpacing"/>
+              <w:pStyle w:val="a9"/>
               <w:jc w:val="right"/>
             </w:pPr>
             <w:r>
@@ -5756,7 +5937,7 @@
           </w:tcPr>
           <w:p>
             <w:pPr>
-              <w:pStyle w:val="NoSpacing"/>
+              <w:pStyle w:val="a9"/>
               <w:jc w:val="right"/>
             </w:pPr>
             <w:r>
@@ -5773,7 +5954,7 @@
           </w:tcPr>
           <w:p>
             <w:pPr>
-              <w:pStyle w:val="NoSpacing"/>
+              <w:pStyle w:val="a9"/>
               <w:jc w:val="right"/>
             </w:pPr>
             <w:r>
@@ -5792,7 +5973,7 @@
           </w:tcPr>
           <w:p>
             <w:pPr>
-              <w:pStyle w:val="NoSpacing"/>
+              <w:pStyle w:val="a9"/>
               <w:jc w:val="right"/>
             </w:pPr>
             <w:r>
@@ -5806,7 +5987,7 @@
           </w:tcPr>
           <w:p>
             <w:pPr>
-              <w:pStyle w:val="NoSpacing"/>
+              <w:pStyle w:val="a9"/>
               <w:jc w:val="right"/>
             </w:pPr>
             <w:r>
@@ -5823,7 +6004,7 @@
           </w:tcPr>
           <w:p>
             <w:pPr>
-              <w:pStyle w:val="NoSpacing"/>
+              <w:pStyle w:val="a9"/>
               <w:jc w:val="right"/>
             </w:pPr>
             <w:r>
@@ -5840,7 +6021,7 @@
           </w:tcPr>
           <w:p>
             <w:pPr>
-              <w:pStyle w:val="NoSpacing"/>
+              <w:pStyle w:val="a9"/>
               <w:jc w:val="right"/>
             </w:pPr>
             <w:r>
@@ -5859,7 +6040,7 @@
           </w:tcPr>
           <w:p>
             <w:pPr>
-              <w:pStyle w:val="NoSpacing"/>
+              <w:pStyle w:val="a9"/>
               <w:jc w:val="right"/>
               <w:rPr>
                 <w:rFonts w:eastAsia="MS Gothic"/>
@@ -5879,7 +6060,7 @@
           </w:tcPr>
           <w:p>
             <w:pPr>
-              <w:pStyle w:val="NoSpacing"/>
+              <w:pStyle w:val="a9"/>
               <w:jc w:val="right"/>
             </w:pPr>
             <w:r>
@@ -5896,7 +6077,7 @@
           </w:tcPr>
           <w:p>
             <w:pPr>
-              <w:pStyle w:val="NoSpacing"/>
+              <w:pStyle w:val="a9"/>
               <w:jc w:val="right"/>
             </w:pPr>
             <w:r>
@@ -5913,7 +6094,7 @@
           </w:tcPr>
           <w:p>
             <w:pPr>
-              <w:pStyle w:val="NoSpacing"/>
+              <w:pStyle w:val="a9"/>
               <w:jc w:val="right"/>
             </w:pPr>
             <w:r>
@@ -5932,7 +6113,7 @@
           </w:tcPr>
           <w:p>
             <w:pPr>
-              <w:pStyle w:val="NoSpacing"/>
+              <w:pStyle w:val="a9"/>
               <w:jc w:val="right"/>
               <w:rPr>
                 <w:rFonts w:eastAsia="MS Gothic"/>
@@ -5952,7 +6133,7 @@
           </w:tcPr>
           <w:p>
             <w:pPr>
-              <w:pStyle w:val="NoSpacing"/>
+              <w:pStyle w:val="a9"/>
               <w:jc w:val="right"/>
             </w:pPr>
             <w:r>
@@ -5969,7 +6150,7 @@
           </w:tcPr>
           <w:p>
             <w:pPr>
-              <w:pStyle w:val="NoSpacing"/>
+              <w:pStyle w:val="a9"/>
               <w:jc w:val="right"/>
             </w:pPr>
             <w:r>
@@ -5986,7 +6167,7 @@
           </w:tcPr>
           <w:p>
             <w:pPr>
-              <w:pStyle w:val="NoSpacing"/>
+              <w:pStyle w:val="a9"/>
               <w:jc w:val="right"/>
             </w:pPr>
             <w:r>
@@ -6005,7 +6186,7 @@
           </w:tcPr>
           <w:p>
             <w:pPr>
-              <w:pStyle w:val="NoSpacing"/>
+              <w:pStyle w:val="a9"/>
               <w:jc w:val="right"/>
               <w:rPr>
                 <w:rFonts w:eastAsia="MS Gothic"/>
@@ -6025,7 +6206,7 @@
           </w:tcPr>
           <w:p>
             <w:pPr>
-              <w:pStyle w:val="NoSpacing"/>
+              <w:pStyle w:val="a9"/>
               <w:jc w:val="right"/>
             </w:pPr>
             <w:r>
@@ -6042,7 +6223,7 @@
           </w:tcPr>
           <w:p>
             <w:pPr>
-              <w:pStyle w:val="NoSpacing"/>
+              <w:pStyle w:val="a9"/>
               <w:jc w:val="right"/>
             </w:pPr>
             <w:r>
@@ -6059,7 +6240,7 @@
           </w:tcPr>
           <w:p>
             <w:pPr>
-              <w:pStyle w:val="NoSpacing"/>
+              <w:pStyle w:val="a9"/>
               <w:jc w:val="right"/>
             </w:pPr>
             <w:r>
@@ -6078,7 +6259,7 @@
           </w:tcPr>
           <w:p>
             <w:pPr>
-              <w:pStyle w:val="NoSpacing"/>
+              <w:pStyle w:val="a9"/>
               <w:jc w:val="right"/>
               <w:rPr>
                 <w:rFonts w:eastAsia="MS Gothic"/>
@@ -6098,7 +6279,7 @@
           </w:tcPr>
           <w:p>
             <w:pPr>
-              <w:pStyle w:val="NoSpacing"/>
+              <w:pStyle w:val="a9"/>
               <w:jc w:val="right"/>
             </w:pPr>
             <w:r>
@@ -6115,7 +6296,7 @@
           </w:tcPr>
           <w:p>
             <w:pPr>
-              <w:pStyle w:val="NoSpacing"/>
+              <w:pStyle w:val="a9"/>
               <w:jc w:val="right"/>
             </w:pPr>
             <w:r>
@@ -6132,7 +6313,7 @@
           </w:tcPr>
           <w:p>
             <w:pPr>
-              <w:pStyle w:val="NoSpacing"/>
+              <w:pStyle w:val="a9"/>
               <w:jc w:val="right"/>
             </w:pPr>
             <w:r>
@@ -6149,7 +6330,7 @@
       <w:pPr>
         <w:pStyle w:val="TableFigure"/>
         <w:rPr>
-          <w:rStyle w:val="Emphasis"/>
+          <w:rStyle w:val="ac"/>
         </w:rPr>
       </w:pPr>
     </w:p>
@@ -6169,12 +6350,12 @@
     </w:p>
     <w:p>
       <w:pPr>
-        <w:pStyle w:val="NoSpacing"/>
+        <w:pStyle w:val="a9"/>
       </w:pPr>
       <w:r>
         <w:rPr>
           <w:noProof/>
-          <w:lang w:val="de-CH" w:eastAsia="zh-TW"/>
+          <w:lang w:eastAsia="zh-TW"/>
         </w:rPr>
         <w:drawing>
           <wp:inline distT="0" distB="0" distL="0" distR="0" wp14:anchorId="605215EF" wp14:editId="48204944">
@@ -6231,39 +6412,39 @@
       </w:pPr>
       <w:r>
         <w:rPr>
-          <w:rStyle w:val="Emphasis"/>
+          <w:rStyle w:val="ac"/>
         </w:rPr>
         <w:t xml:space="preserve">Figure </w:t>
       </w:r>
       <w:bookmarkStart w:id="4" w:name="f_procedure"/>
       <w:r>
         <w:rPr>
-          <w:rStyle w:val="Emphasis"/>
+          <w:rStyle w:val="ac"/>
         </w:rPr>
         <w:fldChar w:fldCharType="begin"/>
       </w:r>
       <w:r>
         <w:rPr>
-          <w:rStyle w:val="Emphasis"/>
+          <w:rStyle w:val="ac"/>
         </w:rPr>
         <w:instrText xml:space="preserve"> SEQ Figure \* MERGEFORMAT </w:instrText>
       </w:r>
       <w:r>
         <w:rPr>
-          <w:rStyle w:val="Emphasis"/>
+          <w:rStyle w:val="ac"/>
         </w:rPr>
         <w:fldChar w:fldCharType="separate"/>
       </w:r>
       <w:r>
         <w:rPr>
-          <w:rStyle w:val="Emphasis"/>
+          <w:rStyle w:val="ac"/>
           <w:noProof/>
         </w:rPr>
         <w:t>1</w:t>
       </w:r>
       <w:r>
         <w:rPr>
-          <w:rStyle w:val="Emphasis"/>
+          <w:rStyle w:val="ac"/>
         </w:rPr>
         <w:fldChar w:fldCharType="end"/>
       </w:r>
@@ -6303,12 +6484,12 @@
     </w:p>
     <w:p>
       <w:pPr>
-        <w:pStyle w:val="NoSpacing"/>
+        <w:pStyle w:val="a9"/>
       </w:pPr>
       <w:r>
         <w:rPr>
           <w:noProof/>
-          <w:lang w:val="de-CH" w:eastAsia="zh-TW"/>
+          <w:lang w:eastAsia="zh-TW"/>
         </w:rPr>
         <w:lastRenderedPageBreak/>
         <w:drawing>
@@ -6366,45 +6547,45 @@
       </w:pPr>
       <w:r>
         <w:rPr>
-          <w:rStyle w:val="Emphasis"/>
+          <w:rStyle w:val="ac"/>
         </w:rPr>
         <w:t>Figure</w:t>
       </w:r>
       <w:r>
         <w:rPr>
-          <w:rStyle w:val="Emphasis"/>
+          <w:rStyle w:val="ac"/>
         </w:rPr>
         <w:t xml:space="preserve"> </w:t>
       </w:r>
       <w:bookmarkStart w:id="5" w:name="f_exp1_faces"/>
       <w:r>
         <w:rPr>
-          <w:rStyle w:val="Emphasis"/>
+          <w:rStyle w:val="ac"/>
         </w:rPr>
         <w:fldChar w:fldCharType="begin"/>
       </w:r>
       <w:r>
         <w:rPr>
-          <w:rStyle w:val="Emphasis"/>
+          <w:rStyle w:val="ac"/>
         </w:rPr>
         <w:instrText xml:space="preserve"> SEQ Figure \* MERGEFORMAT </w:instrText>
       </w:r>
       <w:r>
         <w:rPr>
-          <w:rStyle w:val="Emphasis"/>
+          <w:rStyle w:val="ac"/>
         </w:rPr>
         <w:fldChar w:fldCharType="separate"/>
       </w:r>
       <w:r>
         <w:rPr>
-          <w:rStyle w:val="Emphasis"/>
+          <w:rStyle w:val="ac"/>
           <w:noProof/>
         </w:rPr>
         <w:t>2</w:t>
       </w:r>
       <w:r>
         <w:rPr>
-          <w:rStyle w:val="Emphasis"/>
+          <w:rStyle w:val="ac"/>
         </w:rPr>
         <w:fldChar w:fldCharType="end"/>
       </w:r>
@@ -6432,12 +6613,12 @@
     </w:p>
     <w:p>
       <w:pPr>
-        <w:pStyle w:val="NoSpacing"/>
+        <w:pStyle w:val="a9"/>
       </w:pPr>
       <w:r>
         <w:rPr>
           <w:noProof/>
-          <w:lang w:val="de-CH" w:eastAsia="zh-TW"/>
+          <w:lang w:eastAsia="zh-TW"/>
         </w:rPr>
         <w:lastRenderedPageBreak/>
         <w:drawing>
@@ -6495,39 +6676,39 @@
       </w:pPr>
       <w:r>
         <w:rPr>
-          <w:rStyle w:val="Emphasis"/>
+          <w:rStyle w:val="ac"/>
         </w:rPr>
         <w:t xml:space="preserve">Figure </w:t>
       </w:r>
       <w:bookmarkStart w:id="6" w:name="f_exp1_mds"/>
       <w:r>
         <w:rPr>
-          <w:rStyle w:val="Emphasis"/>
+          <w:rStyle w:val="ac"/>
         </w:rPr>
         <w:fldChar w:fldCharType="begin"/>
       </w:r>
       <w:r>
         <w:rPr>
-          <w:rStyle w:val="Emphasis"/>
+          <w:rStyle w:val="ac"/>
         </w:rPr>
         <w:instrText xml:space="preserve"> SEQ Figure \* MERGEFORMAT </w:instrText>
       </w:r>
       <w:r>
         <w:rPr>
-          <w:rStyle w:val="Emphasis"/>
+          <w:rStyle w:val="ac"/>
         </w:rPr>
         <w:fldChar w:fldCharType="separate"/>
       </w:r>
       <w:r>
         <w:rPr>
-          <w:rStyle w:val="Emphasis"/>
+          <w:rStyle w:val="ac"/>
           <w:noProof/>
         </w:rPr>
         <w:t>3</w:t>
       </w:r>
       <w:r>
         <w:rPr>
-          <w:rStyle w:val="Emphasis"/>
+          <w:rStyle w:val="ac"/>
         </w:rPr>
         <w:fldChar w:fldCharType="end"/>
       </w:r>
@@ -6594,7 +6775,7 @@
       <w:r>
         <w:rPr>
           <w:noProof/>
-          <w:lang w:val="de-CH" w:eastAsia="zh-TW"/>
+          <w:lang w:eastAsia="zh-TW"/>
         </w:rPr>
         <w:drawing>
           <wp:inline distT="0" distB="0" distL="0" distR="0" wp14:anchorId="65967C61" wp14:editId="592E86E7">
@@ -6648,39 +6829,39 @@
       </w:pPr>
       <w:r>
         <w:rPr>
-          <w:rStyle w:val="Emphasis"/>
+          <w:rStyle w:val="ac"/>
         </w:rPr>
         <w:t xml:space="preserve">Figure </w:t>
       </w:r>
       <w:bookmarkStart w:id="7" w:name="f_exp2_colors"/>
       <w:r>
         <w:rPr>
-          <w:rStyle w:val="Emphasis"/>
+          <w:rStyle w:val="ac"/>
         </w:rPr>
         <w:fldChar w:fldCharType="begin"/>
       </w:r>
       <w:r>
         <w:rPr>
-          <w:rStyle w:val="Emphasis"/>
+          <w:rStyle w:val="ac"/>
         </w:rPr>
         <w:instrText xml:space="preserve"> SEQ Figure \* MERGEFORMAT </w:instrText>
       </w:r>
       <w:r>
         <w:rPr>
-          <w:rStyle w:val="Emphasis"/>
+          <w:rStyle w:val="ac"/>
         </w:rPr>
         <w:fldChar w:fldCharType="separate"/>
       </w:r>
       <w:r>
         <w:rPr>
-          <w:rStyle w:val="Emphasis"/>
+          <w:rStyle w:val="ac"/>
           <w:noProof/>
         </w:rPr>
         <w:t>4</w:t>
       </w:r>
       <w:r>
         <w:rPr>
-          <w:rStyle w:val="Emphasis"/>
+          <w:rStyle w:val="ac"/>
         </w:rPr>
         <w:fldChar w:fldCharType="end"/>
       </w:r>
@@ -6753,12 +6934,12 @@
     </w:p>
     <w:p>
       <w:pPr>
-        <w:pStyle w:val="NoSpacing"/>
+        <w:pStyle w:val="a9"/>
       </w:pPr>
       <w:r>
         <w:rPr>
           <w:noProof/>
-          <w:lang w:val="de-CH" w:eastAsia="zh-TW"/>
+          <w:lang w:eastAsia="zh-TW"/>
         </w:rPr>
         <w:lastRenderedPageBreak/>
         <w:drawing>
@@ -6816,39 +6997,39 @@
       </w:pPr>
       <w:r>
         <w:rPr>
-          <w:rStyle w:val="Emphasis"/>
+          <w:rStyle w:val="ac"/>
         </w:rPr>
         <w:t xml:space="preserve">Figure </w:t>
       </w:r>
       <w:bookmarkStart w:id="8" w:name="f_exp2_mds"/>
       <w:r>
         <w:rPr>
-          <w:rStyle w:val="Emphasis"/>
+          <w:rStyle w:val="ac"/>
         </w:rPr>
         <w:fldChar w:fldCharType="begin"/>
       </w:r>
       <w:r>
         <w:rPr>
-          <w:rStyle w:val="Emphasis"/>
+          <w:rStyle w:val="ac"/>
         </w:rPr>
         <w:instrText xml:space="preserve"> SEQ Figure \* MERGEFORMAT </w:instrText>
       </w:r>
       <w:r>
         <w:rPr>
-          <w:rStyle w:val="Emphasis"/>
+          <w:rStyle w:val="ac"/>
         </w:rPr>
         <w:fldChar w:fldCharType="separate"/>
       </w:r>
       <w:r>
         <w:rPr>
-          <w:rStyle w:val="Emphasis"/>
+          <w:rStyle w:val="ac"/>
           <w:noProof/>
         </w:rPr>
         <w:t>5</w:t>
       </w:r>
       <w:r>
         <w:rPr>
-          <w:rStyle w:val="Emphasis"/>
+          <w:rStyle w:val="ac"/>
         </w:rPr>
         <w:fldChar w:fldCharType="end"/>
       </w:r>
@@ -6901,7 +7082,7 @@
 </file>
 
 <file path=word/endnotes.xml><?xml version="1.0" encoding="utf-8"?>
-<w:endnotes xmlns:wpc="http://schemas.microsoft.com/office/word/2010/wordprocessingCanvas" xmlns:cx="http://schemas.microsoft.com/office/drawing/2014/chartex" xmlns:mc="http://schemas.openxmlformats.org/markup-compatibility/2006" xmlns:o="urn:schemas-microsoft-com:office:office" xmlns:r="http://schemas.openxmlformats.org/officeDocument/2006/relationships" xmlns:m="http://schemas.openxmlformats.org/officeDocument/2006/math" xmlns:v="urn:schemas-microsoft-com:vml" xmlns:wp14="http://schemas.microsoft.com/office/word/2010/wordprocessingDrawing" xmlns:wp="http://schemas.openxmlformats.org/drawingml/2006/wordprocessingDrawing" xmlns:w10="urn:schemas-microsoft-com:office:word" xmlns:w="http://schemas.openxmlformats.org/wordprocessingml/2006/main" xmlns:w14="http://schemas.microsoft.com/office/word/2010/wordml" xmlns:w15="http://schemas.microsoft.com/office/word/2012/wordml" xmlns:w16se="http://schemas.microsoft.com/office/word/2015/wordml/symex" xmlns:wpg="http://schemas.microsoft.com/office/word/2010/wordprocessingGroup" xmlns:wpi="http://schemas.microsoft.com/office/word/2010/wordprocessingInk" xmlns:wne="http://schemas.microsoft.com/office/word/2006/wordml" xmlns:wps="http://schemas.microsoft.com/office/word/2010/wordprocessingShape" mc:Ignorable="w14 w15 w16se wp14">
+<w:endnotes xmlns:wpc="http://schemas.microsoft.com/office/word/2010/wordprocessingCanvas" xmlns:mc="http://schemas.openxmlformats.org/markup-compatibility/2006" xmlns:o="urn:schemas-microsoft-com:office:office" xmlns:r="http://schemas.openxmlformats.org/officeDocument/2006/relationships" xmlns:m="http://schemas.openxmlformats.org/officeDocument/2006/math" xmlns:v="urn:schemas-microsoft-com:vml" xmlns:wp14="http://schemas.microsoft.com/office/word/2010/wordprocessingDrawing" xmlns:wp="http://schemas.openxmlformats.org/drawingml/2006/wordprocessingDrawing" xmlns:w10="urn:schemas-microsoft-com:office:word" xmlns:w="http://schemas.openxmlformats.org/wordprocessingml/2006/main" xmlns:w14="http://schemas.microsoft.com/office/word/2010/wordml" xmlns:w15="http://schemas.microsoft.com/office/word/2012/wordml" xmlns:wpg="http://schemas.microsoft.com/office/word/2010/wordprocessingGroup" xmlns:wpi="http://schemas.microsoft.com/office/word/2010/wordprocessingInk" xmlns:wne="http://schemas.microsoft.com/office/word/2006/wordml" xmlns:wps="http://schemas.microsoft.com/office/word/2010/wordprocessingShape" mc:Ignorable="w14 w15 wp14">
   <w:endnote w:type="separator" w:id="-1">
     <w:p>
       <w:pPr>
@@ -6926,7 +7107,7 @@
 </file>
 
 <file path=word/footnotes.xml><?xml version="1.0" encoding="utf-8"?>
-<w:footnotes xmlns:wpc="http://schemas.microsoft.com/office/word/2010/wordprocessingCanvas" xmlns:cx="http://schemas.microsoft.com/office/drawing/2014/chartex" xmlns:mc="http://schemas.openxmlformats.org/markup-compatibility/2006" xmlns:o="urn:schemas-microsoft-com:office:office" xmlns:r="http://schemas.openxmlformats.org/officeDocument/2006/relationships" xmlns:m="http://schemas.openxmlformats.org/officeDocument/2006/math" xmlns:v="urn:schemas-microsoft-com:vml" xmlns:wp14="http://schemas.microsoft.com/office/word/2010/wordprocessingDrawing" xmlns:wp="http://schemas.openxmlformats.org/drawingml/2006/wordprocessingDrawing" xmlns:w10="urn:schemas-microsoft-com:office:word" xmlns:w="http://schemas.openxmlformats.org/wordprocessingml/2006/main" xmlns:w14="http://schemas.microsoft.com/office/word/2010/wordml" xmlns:w15="http://schemas.microsoft.com/office/word/2012/wordml" xmlns:w16se="http://schemas.microsoft.com/office/word/2015/wordml/symex" xmlns:wpg="http://schemas.microsoft.com/office/word/2010/wordprocessingGroup" xmlns:wpi="http://schemas.microsoft.com/office/word/2010/wordprocessingInk" xmlns:wne="http://schemas.microsoft.com/office/word/2006/wordml" xmlns:wps="http://schemas.microsoft.com/office/word/2010/wordprocessingShape" mc:Ignorable="w14 w15 w16se wp14">
+<w:footnotes xmlns:wpc="http://schemas.microsoft.com/office/word/2010/wordprocessingCanvas" xmlns:mc="http://schemas.openxmlformats.org/markup-compatibility/2006" xmlns:o="urn:schemas-microsoft-com:office:office" xmlns:r="http://schemas.openxmlformats.org/officeDocument/2006/relationships" xmlns:m="http://schemas.openxmlformats.org/officeDocument/2006/math" xmlns:v="urn:schemas-microsoft-com:vml" xmlns:wp14="http://schemas.microsoft.com/office/word/2010/wordprocessingDrawing" xmlns:wp="http://schemas.openxmlformats.org/drawingml/2006/wordprocessingDrawing" xmlns:w10="urn:schemas-microsoft-com:office:word" xmlns:w="http://schemas.openxmlformats.org/wordprocessingml/2006/main" xmlns:w14="http://schemas.microsoft.com/office/word/2010/wordml" xmlns:w15="http://schemas.microsoft.com/office/word/2012/wordml" xmlns:wpg="http://schemas.microsoft.com/office/word/2010/wordprocessingGroup" xmlns:wpi="http://schemas.microsoft.com/office/word/2010/wordprocessingInk" xmlns:wne="http://schemas.microsoft.com/office/word/2006/wordml" xmlns:wps="http://schemas.microsoft.com/office/word/2010/wordprocessingShape" mc:Ignorable="w14 w15 wp14">
   <w:footnote w:type="separator" w:id="-1">
     <w:p>
       <w:pPr>
@@ -6951,15 +7132,15 @@
 </file>
 
 <file path=word/header1.xml><?xml version="1.0" encoding="utf-8"?>
-<w:hdr xmlns:wpc="http://schemas.microsoft.com/office/word/2010/wordprocessingCanvas" xmlns:cx="http://schemas.microsoft.com/office/drawing/2014/chartex" xmlns:mc="http://schemas.openxmlformats.org/markup-compatibility/2006" xmlns:o="urn:schemas-microsoft-com:office:office" xmlns:r="http://schemas.openxmlformats.org/officeDocument/2006/relationships" xmlns:m="http://schemas.openxmlformats.org/officeDocument/2006/math" xmlns:v="urn:schemas-microsoft-com:vml" xmlns:wp14="http://schemas.microsoft.com/office/word/2010/wordprocessingDrawing" xmlns:wp="http://schemas.openxmlformats.org/drawingml/2006/wordprocessingDrawing" xmlns:w10="urn:schemas-microsoft-com:office:word" xmlns:w="http://schemas.openxmlformats.org/wordprocessingml/2006/main" xmlns:w14="http://schemas.microsoft.com/office/word/2010/wordml" xmlns:w15="http://schemas.microsoft.com/office/word/2012/wordml" xmlns:w16se="http://schemas.microsoft.com/office/word/2015/wordml/symex" xmlns:wpg="http://schemas.microsoft.com/office/word/2010/wordprocessingGroup" xmlns:wpi="http://schemas.microsoft.com/office/word/2010/wordprocessingInk" xmlns:wne="http://schemas.microsoft.com/office/word/2006/wordml" xmlns:wps="http://schemas.microsoft.com/office/word/2010/wordprocessingShape" mc:Ignorable="w14 w15 w16se wp14">
+<w:hdr xmlns:wpc="http://schemas.microsoft.com/office/word/2010/wordprocessingCanvas" xmlns:mc="http://schemas.openxmlformats.org/markup-compatibility/2006" xmlns:o="urn:schemas-microsoft-com:office:office" xmlns:r="http://schemas.openxmlformats.org/officeDocument/2006/relationships" xmlns:m="http://schemas.openxmlformats.org/officeDocument/2006/math" xmlns:v="urn:schemas-microsoft-com:vml" xmlns:wp14="http://schemas.microsoft.com/office/word/2010/wordprocessingDrawing" xmlns:wp="http://schemas.openxmlformats.org/drawingml/2006/wordprocessingDrawing" xmlns:w10="urn:schemas-microsoft-com:office:word" xmlns:w="http://schemas.openxmlformats.org/wordprocessingml/2006/main" xmlns:w14="http://schemas.microsoft.com/office/word/2010/wordml" xmlns:w15="http://schemas.microsoft.com/office/word/2012/wordml" xmlns:wpg="http://schemas.microsoft.com/office/word/2010/wordprocessingGroup" xmlns:wpi="http://schemas.microsoft.com/office/word/2010/wordprocessingInk" xmlns:wne="http://schemas.microsoft.com/office/word/2006/wordml" xmlns:wps="http://schemas.microsoft.com/office/word/2010/wordprocessingShape" mc:Ignorable="w14 w15 wp14">
   <w:p>
     <w:pPr>
-      <w:pStyle w:val="Header"/>
+      <w:pStyle w:val="a5"/>
     </w:pPr>
     <w:sdt>
       <w:sdtPr>
         <w:rPr>
-          <w:rStyle w:val="Strong"/>
+          <w:rStyle w:val="a7"/>
         </w:rPr>
         <w:alias w:val="Running head"/>
         <w:tag w:val=""/>
@@ -6971,14 +7152,14 @@
       </w:sdtPr>
       <w:sdtEndPr>
         <w:rPr>
-          <w:rStyle w:val="DefaultParagraphFont"/>
+          <w:rStyle w:val="a2"/>
           <w:caps w:val="0"/>
         </w:rPr>
       </w:sdtEndPr>
       <w:sdtContent>
         <w:r>
           <w:rPr>
-            <w:rStyle w:val="Strong"/>
+            <w:rStyle w:val="a7"/>
           </w:rPr>
           <w:t>[Shortened Title up to 50 Characters]</w:t>
         </w:r>
@@ -6986,38 +7167,38 @@
     </w:sdt>
     <w:r>
       <w:rPr>
-        <w:rStyle w:val="Strong"/>
+        <w:rStyle w:val="a7"/>
       </w:rPr>
       <w:ptab w:relativeTo="margin" w:alignment="right" w:leader="none"/>
     </w:r>
     <w:r>
       <w:rPr>
-        <w:rStyle w:val="Strong"/>
+        <w:rStyle w:val="a7"/>
       </w:rPr>
       <w:fldChar w:fldCharType="begin"/>
     </w:r>
     <w:r>
       <w:rPr>
-        <w:rStyle w:val="Strong"/>
+        <w:rStyle w:val="a7"/>
       </w:rPr>
       <w:instrText xml:space="preserve"> PAGE   \* MERGEFORMAT </w:instrText>
     </w:r>
     <w:r>
       <w:rPr>
-        <w:rStyle w:val="Strong"/>
+        <w:rStyle w:val="a7"/>
       </w:rPr>
       <w:fldChar w:fldCharType="separate"/>
     </w:r>
     <w:r>
       <w:rPr>
-        <w:rStyle w:val="Strong"/>
+        <w:rStyle w:val="a7"/>
         <w:noProof/>
       </w:rPr>
-      <w:t>21</w:t>
+      <w:t>10</w:t>
     </w:r>
     <w:r>
       <w:rPr>
-        <w:rStyle w:val="Strong"/>
+        <w:rStyle w:val="a7"/>
         <w:noProof/>
       </w:rPr>
       <w:fldChar w:fldCharType="end"/>
@@ -7027,12 +7208,12 @@
 </file>
 
 <file path=word/header2.xml><?xml version="1.0" encoding="utf-8"?>
-<w:hdr xmlns:wpc="http://schemas.microsoft.com/office/word/2010/wordprocessingCanvas" xmlns:cx="http://schemas.microsoft.com/office/drawing/2014/chartex" xmlns:mc="http://schemas.openxmlformats.org/markup-compatibility/2006" xmlns:o="urn:schemas-microsoft-com:office:office" xmlns:r="http://schemas.openxmlformats.org/officeDocument/2006/relationships" xmlns:m="http://schemas.openxmlformats.org/officeDocument/2006/math" xmlns:v="urn:schemas-microsoft-com:vml" xmlns:wp14="http://schemas.microsoft.com/office/word/2010/wordprocessingDrawing" xmlns:wp="http://schemas.openxmlformats.org/drawingml/2006/wordprocessingDrawing" xmlns:w10="urn:schemas-microsoft-com:office:word" xmlns:w="http://schemas.openxmlformats.org/wordprocessingml/2006/main" xmlns:w14="http://schemas.microsoft.com/office/word/2010/wordml" xmlns:w15="http://schemas.microsoft.com/office/word/2012/wordml" xmlns:w16se="http://schemas.microsoft.com/office/word/2015/wordml/symex" xmlns:wpg="http://schemas.microsoft.com/office/word/2010/wordprocessingGroup" xmlns:wpi="http://schemas.microsoft.com/office/word/2010/wordprocessingInk" xmlns:wne="http://schemas.microsoft.com/office/word/2006/wordml" xmlns:wps="http://schemas.microsoft.com/office/word/2010/wordprocessingShape" mc:Ignorable="w14 w15 w16se wp14">
+<w:hdr xmlns:wpc="http://schemas.microsoft.com/office/word/2010/wordprocessingCanvas" xmlns:mc="http://schemas.openxmlformats.org/markup-compatibility/2006" xmlns:o="urn:schemas-microsoft-com:office:office" xmlns:r="http://schemas.openxmlformats.org/officeDocument/2006/relationships" xmlns:m="http://schemas.openxmlformats.org/officeDocument/2006/math" xmlns:v="urn:schemas-microsoft-com:vml" xmlns:wp14="http://schemas.microsoft.com/office/word/2010/wordprocessingDrawing" xmlns:wp="http://schemas.openxmlformats.org/drawingml/2006/wordprocessingDrawing" xmlns:w10="urn:schemas-microsoft-com:office:word" xmlns:w="http://schemas.openxmlformats.org/wordprocessingml/2006/main" xmlns:w14="http://schemas.microsoft.com/office/word/2010/wordml" xmlns:w15="http://schemas.microsoft.com/office/word/2012/wordml" xmlns:wpg="http://schemas.microsoft.com/office/word/2010/wordprocessingGroup" xmlns:wpi="http://schemas.microsoft.com/office/word/2010/wordprocessingInk" xmlns:wne="http://schemas.microsoft.com/office/word/2006/wordml" xmlns:wps="http://schemas.microsoft.com/office/word/2010/wordprocessingShape" mc:Ignorable="w14 w15 wp14">
   <w:p>
     <w:pPr>
-      <w:pStyle w:val="Header"/>
+      <w:pStyle w:val="a5"/>
       <w:rPr>
-        <w:rStyle w:val="Strong"/>
+        <w:rStyle w:val="a7"/>
       </w:rPr>
     </w:pPr>
     <w:r>
@@ -7041,7 +7222,7 @@
     <w:sdt>
       <w:sdtPr>
         <w:rPr>
-          <w:rStyle w:val="Strong"/>
+          <w:rStyle w:val="a7"/>
         </w:rPr>
         <w:alias w:val="Running head"/>
         <w:tag w:val=""/>
@@ -7053,14 +7234,14 @@
       </w:sdtPr>
       <w:sdtEndPr>
         <w:rPr>
-          <w:rStyle w:val="DefaultParagraphFont"/>
+          <w:rStyle w:val="a2"/>
           <w:caps w:val="0"/>
         </w:rPr>
       </w:sdtEndPr>
       <w:sdtContent>
         <w:r>
           <w:rPr>
-            <w:rStyle w:val="Strong"/>
+            <w:rStyle w:val="a7"/>
           </w:rPr>
           <w:t>[Shortened Title up to 50 Characters]</w:t>
         </w:r>
@@ -7068,38 +7249,38 @@
     </w:sdt>
     <w:r>
       <w:rPr>
-        <w:rStyle w:val="Strong"/>
+        <w:rStyle w:val="a7"/>
       </w:rPr>
       <w:ptab w:relativeTo="margin" w:alignment="right" w:leader="none"/>
     </w:r>
     <w:r>
       <w:rPr>
-        <w:rStyle w:val="Strong"/>
+        <w:rStyle w:val="a7"/>
       </w:rPr>
       <w:fldChar w:fldCharType="begin"/>
     </w:r>
     <w:r>
       <w:rPr>
-        <w:rStyle w:val="Strong"/>
+        <w:rStyle w:val="a7"/>
       </w:rPr>
       <w:instrText xml:space="preserve"> PAGE   \* MERGEFORMAT </w:instrText>
     </w:r>
     <w:r>
       <w:rPr>
-        <w:rStyle w:val="Strong"/>
+        <w:rStyle w:val="a7"/>
       </w:rPr>
       <w:fldChar w:fldCharType="separate"/>
     </w:r>
     <w:r>
       <w:rPr>
-        <w:rStyle w:val="Strong"/>
+        <w:rStyle w:val="a7"/>
         <w:noProof/>
       </w:rPr>
       <w:t>1</w:t>
     </w:r>
     <w:r>
       <w:rPr>
-        <w:rStyle w:val="Strong"/>
+        <w:rStyle w:val="a7"/>
         <w:noProof/>
       </w:rPr>
       <w:fldChar w:fldCharType="end"/>
@@ -7109,7 +7290,7 @@
 </file>
 
 <file path=word/numbering.xml><?xml version="1.0" encoding="utf-8"?>
-<w:numbering xmlns:wpc="http://schemas.microsoft.com/office/word/2010/wordprocessingCanvas" xmlns:cx="http://schemas.microsoft.com/office/drawing/2014/chartex" xmlns:mc="http://schemas.openxmlformats.org/markup-compatibility/2006" xmlns:o="urn:schemas-microsoft-com:office:office" xmlns:r="http://schemas.openxmlformats.org/officeDocument/2006/relationships" xmlns:m="http://schemas.openxmlformats.org/officeDocument/2006/math" xmlns:v="urn:schemas-microsoft-com:vml" xmlns:wp14="http://schemas.microsoft.com/office/word/2010/wordprocessingDrawing" xmlns:wp="http://schemas.openxmlformats.org/drawingml/2006/wordprocessingDrawing" xmlns:w10="urn:schemas-microsoft-com:office:word" xmlns:w="http://schemas.openxmlformats.org/wordprocessingml/2006/main" xmlns:w14="http://schemas.microsoft.com/office/word/2010/wordml" xmlns:w15="http://schemas.microsoft.com/office/word/2012/wordml" xmlns:w16se="http://schemas.microsoft.com/office/word/2015/wordml/symex" xmlns:wpg="http://schemas.microsoft.com/office/word/2010/wordprocessingGroup" xmlns:wpi="http://schemas.microsoft.com/office/word/2010/wordprocessingInk" xmlns:wne="http://schemas.microsoft.com/office/word/2006/wordml" xmlns:wps="http://schemas.microsoft.com/office/word/2010/wordprocessingShape" mc:Ignorable="w14 w15 w16se wp14">
+<w:numbering xmlns:wpc="http://schemas.microsoft.com/office/word/2010/wordprocessingCanvas" xmlns:mc="http://schemas.openxmlformats.org/markup-compatibility/2006" xmlns:o="urn:schemas-microsoft-com:office:office" xmlns:r="http://schemas.openxmlformats.org/officeDocument/2006/relationships" xmlns:m="http://schemas.openxmlformats.org/officeDocument/2006/math" xmlns:v="urn:schemas-microsoft-com:vml" xmlns:wp14="http://schemas.microsoft.com/office/word/2010/wordprocessingDrawing" xmlns:wp="http://schemas.openxmlformats.org/drawingml/2006/wordprocessingDrawing" xmlns:w10="urn:schemas-microsoft-com:office:word" xmlns:w="http://schemas.openxmlformats.org/wordprocessingml/2006/main" xmlns:w14="http://schemas.microsoft.com/office/word/2010/wordml" xmlns:w15="http://schemas.microsoft.com/office/word/2012/wordml" xmlns:wpg="http://schemas.microsoft.com/office/word/2010/wordprocessingGroup" xmlns:wpi="http://schemas.microsoft.com/office/word/2010/wordprocessingInk" xmlns:wne="http://schemas.microsoft.com/office/word/2006/wordml" xmlns:wps="http://schemas.microsoft.com/office/word/2010/wordprocessingShape" mc:Ignorable="w14 w15 wp14">
   <w:abstractNum w:abstractNumId="0" w15:restartNumberingAfterBreak="0">
     <w:nsid w:val="FFFFFF7C"/>
     <w:multiLevelType w:val="singleLevel"/>
@@ -7117,7 +7298,7 @@
     <w:lvl w:ilvl="0">
       <w:start w:val="1"/>
       <w:numFmt w:val="decimal"/>
-      <w:pStyle w:val="ListNumber5"/>
+      <w:pStyle w:val="5"/>
       <w:lvlText w:val="%1."/>
       <w:lvlJc w:val="left"/>
       <w:pPr>
@@ -7135,7 +7316,7 @@
     <w:lvl w:ilvl="0">
       <w:start w:val="1"/>
       <w:numFmt w:val="decimal"/>
-      <w:pStyle w:val="ListNumber4"/>
+      <w:pStyle w:val="4"/>
       <w:lvlText w:val="%1."/>
       <w:lvlJc w:val="left"/>
       <w:pPr>
@@ -7153,7 +7334,7 @@
     <w:lvl w:ilvl="0">
       <w:start w:val="1"/>
       <w:numFmt w:val="decimal"/>
-      <w:pStyle w:val="ListNumber3"/>
+      <w:pStyle w:val="3"/>
       <w:lvlText w:val="%1."/>
       <w:lvlJc w:val="left"/>
       <w:pPr>
@@ -7171,7 +7352,7 @@
     <w:lvl w:ilvl="0">
       <w:start w:val="1"/>
       <w:numFmt w:val="decimal"/>
-      <w:pStyle w:val="ListNumber2"/>
+      <w:pStyle w:val="2"/>
       <w:lvlText w:val="%1."/>
       <w:lvlJc w:val="left"/>
       <w:pPr>
@@ -7189,7 +7370,7 @@
     <w:lvl w:ilvl="0">
       <w:start w:val="1"/>
       <w:numFmt w:val="bullet"/>
-      <w:pStyle w:val="ListBullet5"/>
+      <w:pStyle w:val="50"/>
       <w:lvlText w:val=""/>
       <w:lvlJc w:val="left"/>
       <w:pPr>
@@ -7210,7 +7391,7 @@
     <w:lvl w:ilvl="0">
       <w:start w:val="1"/>
       <w:numFmt w:val="bullet"/>
-      <w:pStyle w:val="ListBullet4"/>
+      <w:pStyle w:val="40"/>
       <w:lvlText w:val=""/>
       <w:lvlJc w:val="left"/>
       <w:pPr>
@@ -7231,7 +7412,7 @@
     <w:lvl w:ilvl="0">
       <w:start w:val="1"/>
       <w:numFmt w:val="bullet"/>
-      <w:pStyle w:val="ListBullet3"/>
+      <w:pStyle w:val="30"/>
       <w:lvlText w:val=""/>
       <w:lvlJc w:val="left"/>
       <w:pPr>
@@ -7252,7 +7433,7 @@
     <w:lvl w:ilvl="0">
       <w:start w:val="1"/>
       <w:numFmt w:val="bullet"/>
-      <w:pStyle w:val="ListBullet2"/>
+      <w:pStyle w:val="20"/>
       <w:lvlText w:val=""/>
       <w:lvlJc w:val="left"/>
       <w:pPr>
@@ -7273,7 +7454,7 @@
     <w:lvl w:ilvl="0">
       <w:start w:val="1"/>
       <w:numFmt w:val="decimal"/>
-      <w:pStyle w:val="ListNumber"/>
+      <w:pStyle w:val="a"/>
       <w:lvlText w:val="%1."/>
       <w:lvlJc w:val="left"/>
       <w:pPr>
@@ -7294,7 +7475,7 @@
     <w:lvl w:ilvl="0">
       <w:start w:val="1"/>
       <w:numFmt w:val="bullet"/>
-      <w:pStyle w:val="ListBullet"/>
+      <w:pStyle w:val="a0"/>
       <w:lvlText w:val=""/>
       <w:lvlJc w:val="left"/>
       <w:pPr>
@@ -7348,7 +7529,7 @@
 </file>
 
 <file path=word/styles.xml><?xml version="1.0" encoding="utf-8"?>
-<w:styles xmlns:mc="http://schemas.openxmlformats.org/markup-compatibility/2006" xmlns:r="http://schemas.openxmlformats.org/officeDocument/2006/relationships" xmlns:w="http://schemas.openxmlformats.org/wordprocessingml/2006/main" xmlns:w14="http://schemas.microsoft.com/office/word/2010/wordml" xmlns:w15="http://schemas.microsoft.com/office/word/2012/wordml" xmlns:w16se="http://schemas.microsoft.com/office/word/2015/wordml/symex" mc:Ignorable="w14 w15 w16se">
+<w:styles xmlns:mc="http://schemas.openxmlformats.org/markup-compatibility/2006" xmlns:r="http://schemas.openxmlformats.org/officeDocument/2006/relationships" xmlns:w="http://schemas.openxmlformats.org/wordprocessingml/2006/main" xmlns:w14="http://schemas.microsoft.com/office/word/2010/wordml" xmlns:w15="http://schemas.microsoft.com/office/word/2012/wordml" mc:Ignorable="w14 w15">
   <w:docDefaults>
     <w:rPrDefault>
       <w:rPr>
@@ -7738,7 +7919,7 @@
     <w:lsdException w:name="List Table 6 Colorful Accent 6" w:uiPriority="51"/>
     <w:lsdException w:name="List Table 7 Colorful Accent 6" w:uiPriority="52"/>
   </w:latentStyles>
-  <w:style w:type="paragraph" w:default="1" w:styleId="Normal">
+  <w:style w:type="paragraph" w:default="1" w:styleId="a1">
     <w:name w:val="Normal"/>
     <w:qFormat/>
     <w:rsid w:val="00E45B74"/>
@@ -7749,11 +7930,11 @@
       <w:kern w:val="24"/>
     </w:rPr>
   </w:style>
-  <w:style w:type="paragraph" w:styleId="Heading1">
+  <w:style w:type="paragraph" w:styleId="1">
     <w:name w:val="heading 1"/>
-    <w:basedOn w:val="Normal"/>
-    <w:next w:val="Normal"/>
-    <w:link w:val="Heading1Char"/>
+    <w:basedOn w:val="a1"/>
+    <w:next w:val="a1"/>
+    <w:link w:val="10"/>
     <w:uiPriority w:val="3"/>
     <w:qFormat/>
     <w:pPr>
@@ -7769,11 +7950,11 @@
       <w:bCs/>
     </w:rPr>
   </w:style>
-  <w:style w:type="paragraph" w:styleId="Heading2">
+  <w:style w:type="paragraph" w:styleId="21">
     <w:name w:val="heading 2"/>
-    <w:basedOn w:val="Normal"/>
-    <w:next w:val="Normal"/>
-    <w:link w:val="Heading2Char"/>
+    <w:basedOn w:val="a1"/>
+    <w:next w:val="a1"/>
+    <w:link w:val="22"/>
     <w:uiPriority w:val="3"/>
     <w:unhideWhenUsed/>
     <w:qFormat/>
@@ -7789,11 +7970,11 @@
       <w:bCs/>
     </w:rPr>
   </w:style>
-  <w:style w:type="paragraph" w:styleId="Heading3">
+  <w:style w:type="paragraph" w:styleId="31">
     <w:name w:val="heading 3"/>
-    <w:basedOn w:val="Normal"/>
-    <w:next w:val="Normal"/>
-    <w:link w:val="Heading3Char"/>
+    <w:basedOn w:val="a1"/>
+    <w:next w:val="a1"/>
+    <w:link w:val="32"/>
     <w:uiPriority w:val="3"/>
     <w:unhideWhenUsed/>
     <w:qFormat/>
@@ -7808,11 +7989,11 @@
       <w:bCs/>
     </w:rPr>
   </w:style>
-  <w:style w:type="paragraph" w:styleId="Heading4">
+  <w:style w:type="paragraph" w:styleId="41">
     <w:name w:val="heading 4"/>
-    <w:basedOn w:val="Normal"/>
-    <w:next w:val="Normal"/>
-    <w:link w:val="Heading4Char"/>
+    <w:basedOn w:val="a1"/>
+    <w:next w:val="a1"/>
+    <w:link w:val="42"/>
     <w:uiPriority w:val="3"/>
     <w:unhideWhenUsed/>
     <w:qFormat/>
@@ -7829,11 +8010,11 @@
       <w:iCs/>
     </w:rPr>
   </w:style>
-  <w:style w:type="paragraph" w:styleId="Heading5">
+  <w:style w:type="paragraph" w:styleId="51">
     <w:name w:val="heading 5"/>
-    <w:basedOn w:val="Normal"/>
-    <w:next w:val="Normal"/>
-    <w:link w:val="Heading5Char"/>
+    <w:basedOn w:val="a1"/>
+    <w:next w:val="a1"/>
+    <w:link w:val="52"/>
     <w:uiPriority w:val="3"/>
     <w:unhideWhenUsed/>
     <w:qFormat/>
@@ -7848,11 +8029,11 @@
       <w:iCs/>
     </w:rPr>
   </w:style>
-  <w:style w:type="paragraph" w:styleId="Heading6">
+  <w:style w:type="paragraph" w:styleId="6">
     <w:name w:val="heading 6"/>
-    <w:basedOn w:val="Normal"/>
-    <w:next w:val="Normal"/>
-    <w:link w:val="Heading6Char"/>
+    <w:basedOn w:val="a1"/>
+    <w:next w:val="a1"/>
+    <w:link w:val="60"/>
     <w:uiPriority w:val="9"/>
     <w:semiHidden/>
     <w:qFormat/>
@@ -7868,11 +8049,11 @@
       <w:color w:val="6E6E6E" w:themeColor="accent1" w:themeShade="7F"/>
     </w:rPr>
   </w:style>
-  <w:style w:type="paragraph" w:styleId="Heading7">
+  <w:style w:type="paragraph" w:styleId="7">
     <w:name w:val="heading 7"/>
-    <w:basedOn w:val="Normal"/>
-    <w:next w:val="Normal"/>
-    <w:link w:val="Heading7Char"/>
+    <w:basedOn w:val="a1"/>
+    <w:next w:val="a1"/>
+    <w:link w:val="70"/>
     <w:uiPriority w:val="9"/>
     <w:semiHidden/>
     <w:qFormat/>
@@ -7890,11 +8071,11 @@
       <w:color w:val="6E6E6E" w:themeColor="accent1" w:themeShade="7F"/>
     </w:rPr>
   </w:style>
-  <w:style w:type="paragraph" w:styleId="Heading8">
+  <w:style w:type="paragraph" w:styleId="8">
     <w:name w:val="heading 8"/>
-    <w:basedOn w:val="Normal"/>
-    <w:next w:val="Normal"/>
-    <w:link w:val="Heading8Char"/>
+    <w:basedOn w:val="a1"/>
+    <w:next w:val="a1"/>
+    <w:link w:val="80"/>
     <w:uiPriority w:val="9"/>
     <w:semiHidden/>
     <w:qFormat/>
@@ -7912,11 +8093,11 @@
       <w:szCs w:val="21"/>
     </w:rPr>
   </w:style>
-  <w:style w:type="paragraph" w:styleId="Heading9">
+  <w:style w:type="paragraph" w:styleId="9">
     <w:name w:val="heading 9"/>
-    <w:basedOn w:val="Normal"/>
-    <w:next w:val="Normal"/>
-    <w:link w:val="Heading9Char"/>
+    <w:basedOn w:val="a1"/>
+    <w:next w:val="a1"/>
+    <w:link w:val="90"/>
     <w:uiPriority w:val="9"/>
     <w:semiHidden/>
     <w:qFormat/>
@@ -7936,13 +8117,13 @@
       <w:szCs w:val="21"/>
     </w:rPr>
   </w:style>
-  <w:style w:type="character" w:default="1" w:styleId="DefaultParagraphFont">
+  <w:style w:type="character" w:default="1" w:styleId="a2">
     <w:name w:val="Default Paragraph Font"/>
     <w:uiPriority w:val="1"/>
     <w:semiHidden/>
     <w:unhideWhenUsed/>
   </w:style>
-  <w:style w:type="table" w:default="1" w:styleId="TableNormal">
+  <w:style w:type="table" w:default="1" w:styleId="a3">
     <w:name w:val="Normal Table"/>
     <w:uiPriority w:val="99"/>
     <w:semiHidden/>
@@ -7957,7 +8138,7 @@
       </w:tblCellMar>
     </w:tblPr>
   </w:style>
-  <w:style w:type="numbering" w:default="1" w:styleId="NoList">
+  <w:style w:type="numbering" w:default="1" w:styleId="a4">
     <w:name w:val="No List"/>
     <w:uiPriority w:val="99"/>
     <w:semiHidden/>
@@ -7965,8 +8146,8 @@
   </w:style>
   <w:style w:type="paragraph" w:customStyle="1" w:styleId="SectionTitle">
     <w:name w:val="Section Title"/>
-    <w:basedOn w:val="Normal"/>
-    <w:next w:val="Normal"/>
+    <w:basedOn w:val="a1"/>
+    <w:next w:val="a1"/>
     <w:uiPriority w:val="2"/>
     <w:qFormat/>
     <w:pPr>
@@ -7979,10 +8160,10 @@
       <w:rFonts w:asciiTheme="majorHAnsi" w:eastAsiaTheme="majorEastAsia" w:hAnsiTheme="majorHAnsi" w:cstheme="majorBidi"/>
     </w:rPr>
   </w:style>
-  <w:style w:type="paragraph" w:styleId="Header">
+  <w:style w:type="paragraph" w:styleId="a5">
     <w:name w:val="header"/>
-    <w:basedOn w:val="Normal"/>
-    <w:link w:val="HeaderChar"/>
+    <w:basedOn w:val="a1"/>
+    <w:link w:val="a6"/>
     <w:uiPriority w:val="99"/>
     <w:unhideWhenUsed/>
     <w:qFormat/>
@@ -7991,18 +8172,18 @@
       <w:ind w:firstLine="0"/>
     </w:pPr>
   </w:style>
-  <w:style w:type="character" w:customStyle="1" w:styleId="HeaderChar">
-    <w:name w:val="Header Char"/>
-    <w:basedOn w:val="DefaultParagraphFont"/>
-    <w:link w:val="Header"/>
+  <w:style w:type="character" w:customStyle="1" w:styleId="a6">
+    <w:name w:val="頁首 字元"/>
+    <w:basedOn w:val="a2"/>
+    <w:link w:val="a5"/>
     <w:uiPriority w:val="99"/>
     <w:rPr>
       <w:kern w:val="24"/>
     </w:rPr>
   </w:style>
-  <w:style w:type="character" w:styleId="Strong">
+  <w:style w:type="character" w:styleId="a7">
     <w:name w:val="Strong"/>
-    <w:basedOn w:val="DefaultParagraphFont"/>
+    <w:basedOn w:val="a2"/>
     <w:uiPriority w:val="22"/>
     <w:unhideWhenUsed/>
     <w:qFormat/>
@@ -8013,16 +8194,16 @@
       <w:smallCaps w:val="0"/>
     </w:rPr>
   </w:style>
-  <w:style w:type="character" w:styleId="PlaceholderText">
+  <w:style w:type="character" w:styleId="a8">
     <w:name w:val="Placeholder Text"/>
-    <w:basedOn w:val="DefaultParagraphFont"/>
+    <w:basedOn w:val="a2"/>
     <w:uiPriority w:val="99"/>
     <w:semiHidden/>
     <w:rPr>
       <w:color w:val="808080"/>
     </w:rPr>
   </w:style>
-  <w:style w:type="paragraph" w:styleId="NoSpacing">
+  <w:style w:type="paragraph" w:styleId="a9">
     <w:name w:val="No Spacing"/>
     <w:aliases w:val="No Indent"/>
     <w:uiPriority w:val="1"/>
@@ -8033,10 +8214,10 @@
       <w:jc w:val="both"/>
     </w:pPr>
   </w:style>
-  <w:style w:type="character" w:customStyle="1" w:styleId="Heading1Char">
-    <w:name w:val="Heading 1 Char"/>
-    <w:basedOn w:val="DefaultParagraphFont"/>
-    <w:link w:val="Heading1"/>
+  <w:style w:type="character" w:customStyle="1" w:styleId="10">
+    <w:name w:val="標題 1 字元"/>
+    <w:basedOn w:val="a2"/>
+    <w:link w:val="1"/>
     <w:uiPriority w:val="3"/>
     <w:rPr>
       <w:rFonts w:asciiTheme="majorHAnsi" w:eastAsiaTheme="majorEastAsia" w:hAnsiTheme="majorHAnsi" w:cstheme="majorBidi"/>
@@ -8045,10 +8226,10 @@
       <w:kern w:val="24"/>
     </w:rPr>
   </w:style>
-  <w:style w:type="character" w:customStyle="1" w:styleId="Heading2Char">
-    <w:name w:val="Heading 2 Char"/>
-    <w:basedOn w:val="DefaultParagraphFont"/>
-    <w:link w:val="Heading2"/>
+  <w:style w:type="character" w:customStyle="1" w:styleId="22">
+    <w:name w:val="標題 2 字元"/>
+    <w:basedOn w:val="a2"/>
+    <w:link w:val="21"/>
     <w:uiPriority w:val="3"/>
     <w:rPr>
       <w:rFonts w:asciiTheme="majorHAnsi" w:eastAsiaTheme="majorEastAsia" w:hAnsiTheme="majorHAnsi" w:cstheme="majorBidi"/>
@@ -8057,11 +8238,11 @@
       <w:kern w:val="24"/>
     </w:rPr>
   </w:style>
-  <w:style w:type="paragraph" w:styleId="Title">
+  <w:style w:type="paragraph" w:styleId="aa">
     <w:name w:val="Title"/>
-    <w:basedOn w:val="Normal"/>
-    <w:next w:val="Normal"/>
-    <w:link w:val="TitleChar"/>
+    <w:basedOn w:val="a1"/>
+    <w:next w:val="a1"/>
+    <w:link w:val="ab"/>
     <w:uiPriority w:val="10"/>
     <w:qFormat/>
     <w:pPr>
@@ -8074,19 +8255,19 @@
       <w:rFonts w:asciiTheme="majorHAnsi" w:eastAsiaTheme="majorEastAsia" w:hAnsiTheme="majorHAnsi" w:cstheme="majorBidi"/>
     </w:rPr>
   </w:style>
-  <w:style w:type="character" w:customStyle="1" w:styleId="TitleChar">
-    <w:name w:val="Title Char"/>
-    <w:basedOn w:val="DefaultParagraphFont"/>
-    <w:link w:val="Title"/>
+  <w:style w:type="character" w:customStyle="1" w:styleId="ab">
+    <w:name w:val="標題 字元"/>
+    <w:basedOn w:val="a2"/>
+    <w:link w:val="aa"/>
     <w:uiPriority w:val="10"/>
     <w:rPr>
       <w:rFonts w:asciiTheme="majorHAnsi" w:eastAsiaTheme="majorEastAsia" w:hAnsiTheme="majorHAnsi" w:cstheme="majorBidi"/>
       <w:kern w:val="24"/>
     </w:rPr>
   </w:style>
-  <w:style w:type="character" w:styleId="Emphasis">
+  <w:style w:type="character" w:styleId="ac">
     <w:name w:val="Emphasis"/>
-    <w:basedOn w:val="DefaultParagraphFont"/>
+    <w:basedOn w:val="a2"/>
     <w:uiPriority w:val="20"/>
     <w:unhideWhenUsed/>
     <w:qFormat/>
@@ -8095,10 +8276,10 @@
       <w:iCs/>
     </w:rPr>
   </w:style>
-  <w:style w:type="character" w:customStyle="1" w:styleId="Heading3Char">
-    <w:name w:val="Heading 3 Char"/>
-    <w:basedOn w:val="DefaultParagraphFont"/>
-    <w:link w:val="Heading3"/>
+  <w:style w:type="character" w:customStyle="1" w:styleId="32">
+    <w:name w:val="標題 3 字元"/>
+    <w:basedOn w:val="a2"/>
+    <w:link w:val="31"/>
     <w:uiPriority w:val="3"/>
     <w:rPr>
       <w:rFonts w:asciiTheme="majorHAnsi" w:eastAsiaTheme="majorEastAsia" w:hAnsiTheme="majorHAnsi" w:cstheme="majorBidi"/>
@@ -8107,10 +8288,10 @@
       <w:kern w:val="24"/>
     </w:rPr>
   </w:style>
-  <w:style w:type="character" w:customStyle="1" w:styleId="Heading4Char">
-    <w:name w:val="Heading 4 Char"/>
-    <w:basedOn w:val="DefaultParagraphFont"/>
-    <w:link w:val="Heading4"/>
+  <w:style w:type="character" w:customStyle="1" w:styleId="42">
+    <w:name w:val="標題 4 字元"/>
+    <w:basedOn w:val="a2"/>
+    <w:link w:val="41"/>
     <w:uiPriority w:val="3"/>
     <w:rPr>
       <w:rFonts w:asciiTheme="majorHAnsi" w:eastAsiaTheme="majorEastAsia" w:hAnsiTheme="majorHAnsi" w:cstheme="majorBidi"/>
@@ -8121,10 +8302,10 @@
       <w:kern w:val="24"/>
     </w:rPr>
   </w:style>
-  <w:style w:type="character" w:customStyle="1" w:styleId="Heading5Char">
-    <w:name w:val="Heading 5 Char"/>
-    <w:basedOn w:val="DefaultParagraphFont"/>
-    <w:link w:val="Heading5"/>
+  <w:style w:type="character" w:customStyle="1" w:styleId="52">
+    <w:name w:val="標題 5 字元"/>
+    <w:basedOn w:val="a2"/>
+    <w:link w:val="51"/>
     <w:uiPriority w:val="3"/>
     <w:rPr>
       <w:rFonts w:asciiTheme="majorHAnsi" w:eastAsiaTheme="majorEastAsia" w:hAnsiTheme="majorHAnsi" w:cstheme="majorBidi"/>
@@ -8133,10 +8314,10 @@
       <w:kern w:val="24"/>
     </w:rPr>
   </w:style>
-  <w:style w:type="paragraph" w:styleId="BalloonText">
+  <w:style w:type="paragraph" w:styleId="ad">
     <w:name w:val="Balloon Text"/>
-    <w:basedOn w:val="Normal"/>
-    <w:link w:val="BalloonTextChar"/>
+    <w:basedOn w:val="a1"/>
+    <w:link w:val="ae"/>
     <w:uiPriority w:val="99"/>
     <w:semiHidden/>
     <w:unhideWhenUsed/>
@@ -8150,10 +8331,10 @@
       <w:szCs w:val="18"/>
     </w:rPr>
   </w:style>
-  <w:style w:type="character" w:customStyle="1" w:styleId="BalloonTextChar">
-    <w:name w:val="Balloon Text Char"/>
-    <w:basedOn w:val="DefaultParagraphFont"/>
-    <w:link w:val="BalloonText"/>
+  <w:style w:type="character" w:customStyle="1" w:styleId="ae">
+    <w:name w:val="註解方塊文字 字元"/>
+    <w:basedOn w:val="a2"/>
+    <w:link w:val="ad"/>
     <w:uiPriority w:val="99"/>
     <w:semiHidden/>
     <w:rPr>
@@ -8163,10 +8344,10 @@
       <w:szCs w:val="18"/>
     </w:rPr>
   </w:style>
-  <w:style w:type="paragraph" w:styleId="Bibliography">
+  <w:style w:type="paragraph" w:styleId="af">
     <w:name w:val="Bibliography"/>
-    <w:basedOn w:val="Normal"/>
-    <w:next w:val="Normal"/>
+    <w:basedOn w:val="a1"/>
+    <w:next w:val="a1"/>
     <w:uiPriority w:val="37"/>
     <w:unhideWhenUsed/>
     <w:qFormat/>
@@ -8174,9 +8355,9 @@
       <w:ind w:left="720" w:hanging="720"/>
     </w:pPr>
   </w:style>
-  <w:style w:type="paragraph" w:styleId="BlockText">
+  <w:style w:type="paragraph" w:styleId="af0">
     <w:name w:val="Block Text"/>
-    <w:basedOn w:val="Normal"/>
+    <w:basedOn w:val="a1"/>
     <w:uiPriority w:val="99"/>
     <w:semiHidden/>
     <w:unhideWhenUsed/>
@@ -8195,10 +8376,10 @@
       <w:color w:val="DDDDDD" w:themeColor="accent1"/>
     </w:rPr>
   </w:style>
-  <w:style w:type="paragraph" w:styleId="BodyText">
+  <w:style w:type="paragraph" w:styleId="af1">
     <w:name w:val="Body Text"/>
-    <w:basedOn w:val="Normal"/>
-    <w:link w:val="BodyTextChar"/>
+    <w:basedOn w:val="a1"/>
+    <w:link w:val="af2"/>
     <w:uiPriority w:val="99"/>
     <w:semiHidden/>
     <w:unhideWhenUsed/>
@@ -8207,20 +8388,20 @@
       <w:ind w:firstLine="0"/>
     </w:pPr>
   </w:style>
-  <w:style w:type="character" w:customStyle="1" w:styleId="BodyTextChar">
-    <w:name w:val="Body Text Char"/>
-    <w:basedOn w:val="DefaultParagraphFont"/>
-    <w:link w:val="BodyText"/>
+  <w:style w:type="character" w:customStyle="1" w:styleId="af2">
+    <w:name w:val="本文 字元"/>
+    <w:basedOn w:val="a2"/>
+    <w:link w:val="af1"/>
     <w:uiPriority w:val="99"/>
     <w:semiHidden/>
     <w:rPr>
       <w:kern w:val="24"/>
     </w:rPr>
   </w:style>
-  <w:style w:type="paragraph" w:styleId="BodyText2">
+  <w:style w:type="paragraph" w:styleId="23">
     <w:name w:val="Body Text 2"/>
-    <w:basedOn w:val="Normal"/>
-    <w:link w:val="BodyText2Char"/>
+    <w:basedOn w:val="a1"/>
+    <w:link w:val="24"/>
     <w:uiPriority w:val="99"/>
     <w:semiHidden/>
     <w:unhideWhenUsed/>
@@ -8229,20 +8410,20 @@
       <w:ind w:firstLine="0"/>
     </w:pPr>
   </w:style>
-  <w:style w:type="character" w:customStyle="1" w:styleId="BodyText2Char">
-    <w:name w:val="Body Text 2 Char"/>
-    <w:basedOn w:val="DefaultParagraphFont"/>
-    <w:link w:val="BodyText2"/>
+  <w:style w:type="character" w:customStyle="1" w:styleId="24">
+    <w:name w:val="本文 2 字元"/>
+    <w:basedOn w:val="a2"/>
+    <w:link w:val="23"/>
     <w:uiPriority w:val="99"/>
     <w:semiHidden/>
     <w:rPr>
       <w:kern w:val="24"/>
     </w:rPr>
   </w:style>
-  <w:style w:type="paragraph" w:styleId="BodyText3">
+  <w:style w:type="paragraph" w:styleId="33">
     <w:name w:val="Body Text 3"/>
-    <w:basedOn w:val="Normal"/>
-    <w:link w:val="BodyText3Char"/>
+    <w:basedOn w:val="a1"/>
+    <w:link w:val="34"/>
     <w:uiPriority w:val="99"/>
     <w:semiHidden/>
     <w:unhideWhenUsed/>
@@ -8255,10 +8436,10 @@
       <w:szCs w:val="16"/>
     </w:rPr>
   </w:style>
-  <w:style w:type="character" w:customStyle="1" w:styleId="BodyText3Char">
-    <w:name w:val="Body Text 3 Char"/>
-    <w:basedOn w:val="DefaultParagraphFont"/>
-    <w:link w:val="BodyText3"/>
+  <w:style w:type="character" w:customStyle="1" w:styleId="34">
+    <w:name w:val="本文 3 字元"/>
+    <w:basedOn w:val="a2"/>
+    <w:link w:val="33"/>
     <w:uiPriority w:val="99"/>
     <w:semiHidden/>
     <w:rPr>
@@ -8267,10 +8448,10 @@
       <w:szCs w:val="16"/>
     </w:rPr>
   </w:style>
-  <w:style w:type="paragraph" w:styleId="BodyTextFirstIndent">
+  <w:style w:type="paragraph" w:styleId="af3">
     <w:name w:val="Body Text First Indent"/>
-    <w:basedOn w:val="BodyText"/>
-    <w:link w:val="BodyTextFirstIndentChar"/>
+    <w:basedOn w:val="af1"/>
+    <w:link w:val="af4"/>
     <w:uiPriority w:val="99"/>
     <w:semiHidden/>
     <w:unhideWhenUsed/>
@@ -8278,20 +8459,20 @@
       <w:spacing w:after="0"/>
     </w:pPr>
   </w:style>
-  <w:style w:type="character" w:customStyle="1" w:styleId="BodyTextFirstIndentChar">
-    <w:name w:val="Body Text First Indent Char"/>
-    <w:basedOn w:val="BodyTextChar"/>
-    <w:link w:val="BodyTextFirstIndent"/>
+  <w:style w:type="character" w:customStyle="1" w:styleId="af4">
+    <w:name w:val="本文第一層縮排 字元"/>
+    <w:basedOn w:val="af2"/>
+    <w:link w:val="af3"/>
     <w:uiPriority w:val="99"/>
     <w:semiHidden/>
     <w:rPr>
       <w:kern w:val="24"/>
     </w:rPr>
   </w:style>
-  <w:style w:type="paragraph" w:styleId="BodyTextIndent">
+  <w:style w:type="paragraph" w:styleId="af5">
     <w:name w:val="Body Text Indent"/>
-    <w:basedOn w:val="Normal"/>
-    <w:link w:val="BodyTextIndentChar"/>
+    <w:basedOn w:val="a1"/>
+    <w:link w:val="af6"/>
     <w:uiPriority w:val="99"/>
     <w:semiHidden/>
     <w:unhideWhenUsed/>
@@ -8300,20 +8481,20 @@
       <w:ind w:left="360" w:firstLine="0"/>
     </w:pPr>
   </w:style>
-  <w:style w:type="character" w:customStyle="1" w:styleId="BodyTextIndentChar">
-    <w:name w:val="Body Text Indent Char"/>
-    <w:basedOn w:val="DefaultParagraphFont"/>
-    <w:link w:val="BodyTextIndent"/>
+  <w:style w:type="character" w:customStyle="1" w:styleId="af6">
+    <w:name w:val="本文縮排 字元"/>
+    <w:basedOn w:val="a2"/>
+    <w:link w:val="af5"/>
     <w:uiPriority w:val="99"/>
     <w:semiHidden/>
     <w:rPr>
       <w:kern w:val="24"/>
     </w:rPr>
   </w:style>
-  <w:style w:type="paragraph" w:styleId="BodyTextFirstIndent2">
+  <w:style w:type="paragraph" w:styleId="25">
     <w:name w:val="Body Text First Indent 2"/>
-    <w:basedOn w:val="BodyTextIndent"/>
-    <w:link w:val="BodyTextFirstIndent2Char"/>
+    <w:basedOn w:val="af5"/>
+    <w:link w:val="26"/>
     <w:uiPriority w:val="99"/>
     <w:semiHidden/>
     <w:unhideWhenUsed/>
@@ -8321,20 +8502,20 @@
       <w:spacing w:after="0"/>
     </w:pPr>
   </w:style>
-  <w:style w:type="character" w:customStyle="1" w:styleId="BodyTextFirstIndent2Char">
-    <w:name w:val="Body Text First Indent 2 Char"/>
-    <w:basedOn w:val="BodyTextIndentChar"/>
-    <w:link w:val="BodyTextFirstIndent2"/>
+  <w:style w:type="character" w:customStyle="1" w:styleId="26">
+    <w:name w:val="本文第一層縮排 2 字元"/>
+    <w:basedOn w:val="af6"/>
+    <w:link w:val="25"/>
     <w:uiPriority w:val="99"/>
     <w:semiHidden/>
     <w:rPr>
       <w:kern w:val="24"/>
     </w:rPr>
   </w:style>
-  <w:style w:type="paragraph" w:styleId="BodyTextIndent2">
+  <w:style w:type="paragraph" w:styleId="27">
     <w:name w:val="Body Text Indent 2"/>
-    <w:basedOn w:val="Normal"/>
-    <w:link w:val="BodyTextIndent2Char"/>
+    <w:basedOn w:val="a1"/>
+    <w:link w:val="28"/>
     <w:uiPriority w:val="99"/>
     <w:semiHidden/>
     <w:unhideWhenUsed/>
@@ -8343,20 +8524,20 @@
       <w:ind w:left="360" w:firstLine="0"/>
     </w:pPr>
   </w:style>
-  <w:style w:type="character" w:customStyle="1" w:styleId="BodyTextIndent2Char">
-    <w:name w:val="Body Text Indent 2 Char"/>
-    <w:basedOn w:val="DefaultParagraphFont"/>
-    <w:link w:val="BodyTextIndent2"/>
+  <w:style w:type="character" w:customStyle="1" w:styleId="28">
+    <w:name w:val="本文縮排 2 字元"/>
+    <w:basedOn w:val="a2"/>
+    <w:link w:val="27"/>
     <w:uiPriority w:val="99"/>
     <w:semiHidden/>
     <w:rPr>
       <w:kern w:val="24"/>
     </w:rPr>
   </w:style>
-  <w:style w:type="paragraph" w:styleId="BodyTextIndent3">
+  <w:style w:type="paragraph" w:styleId="35">
     <w:name w:val="Body Text Indent 3"/>
-    <w:basedOn w:val="Normal"/>
-    <w:link w:val="BodyTextIndent3Char"/>
+    <w:basedOn w:val="a1"/>
+    <w:link w:val="36"/>
     <w:uiPriority w:val="99"/>
     <w:semiHidden/>
     <w:unhideWhenUsed/>
@@ -8369,10 +8550,10 @@
       <w:szCs w:val="16"/>
     </w:rPr>
   </w:style>
-  <w:style w:type="character" w:customStyle="1" w:styleId="BodyTextIndent3Char">
-    <w:name w:val="Body Text Indent 3 Char"/>
-    <w:basedOn w:val="DefaultParagraphFont"/>
-    <w:link w:val="BodyTextIndent3"/>
+  <w:style w:type="character" w:customStyle="1" w:styleId="36">
+    <w:name w:val="本文縮排 3 字元"/>
+    <w:basedOn w:val="a2"/>
+    <w:link w:val="35"/>
     <w:uiPriority w:val="99"/>
     <w:semiHidden/>
     <w:rPr>
@@ -8381,10 +8562,10 @@
       <w:szCs w:val="16"/>
     </w:rPr>
   </w:style>
-  <w:style w:type="paragraph" w:styleId="Caption">
+  <w:style w:type="paragraph" w:styleId="af7">
     <w:name w:val="caption"/>
-    <w:basedOn w:val="Normal"/>
-    <w:next w:val="Normal"/>
+    <w:basedOn w:val="a1"/>
+    <w:next w:val="a1"/>
     <w:uiPriority w:val="35"/>
     <w:unhideWhenUsed/>
     <w:qFormat/>
@@ -8400,10 +8581,10 @@
       <w:szCs w:val="18"/>
     </w:rPr>
   </w:style>
-  <w:style w:type="paragraph" w:styleId="Closing">
+  <w:style w:type="paragraph" w:styleId="af8">
     <w:name w:val="Closing"/>
-    <w:basedOn w:val="Normal"/>
-    <w:link w:val="ClosingChar"/>
+    <w:basedOn w:val="a1"/>
+    <w:link w:val="af9"/>
     <w:uiPriority w:val="99"/>
     <w:semiHidden/>
     <w:unhideWhenUsed/>
@@ -8412,20 +8593,20 @@
       <w:ind w:left="4320" w:firstLine="0"/>
     </w:pPr>
   </w:style>
-  <w:style w:type="character" w:customStyle="1" w:styleId="ClosingChar">
-    <w:name w:val="Closing Char"/>
-    <w:basedOn w:val="DefaultParagraphFont"/>
-    <w:link w:val="Closing"/>
+  <w:style w:type="character" w:customStyle="1" w:styleId="af9">
+    <w:name w:val="結語 字元"/>
+    <w:basedOn w:val="a2"/>
+    <w:link w:val="af8"/>
     <w:uiPriority w:val="99"/>
     <w:semiHidden/>
     <w:rPr>
       <w:kern w:val="24"/>
     </w:rPr>
   </w:style>
-  <w:style w:type="paragraph" w:styleId="CommentText">
+  <w:style w:type="paragraph" w:styleId="afa">
     <w:name w:val="annotation text"/>
-    <w:basedOn w:val="Normal"/>
-    <w:link w:val="CommentTextChar"/>
+    <w:basedOn w:val="a1"/>
+    <w:link w:val="afb"/>
     <w:uiPriority w:val="99"/>
     <w:semiHidden/>
     <w:unhideWhenUsed/>
@@ -8438,10 +8619,10 @@
       <w:szCs w:val="20"/>
     </w:rPr>
   </w:style>
-  <w:style w:type="character" w:customStyle="1" w:styleId="CommentTextChar">
-    <w:name w:val="Comment Text Char"/>
-    <w:basedOn w:val="DefaultParagraphFont"/>
-    <w:link w:val="CommentText"/>
+  <w:style w:type="character" w:customStyle="1" w:styleId="afb">
+    <w:name w:val="註解文字 字元"/>
+    <w:basedOn w:val="a2"/>
+    <w:link w:val="afa"/>
     <w:uiPriority w:val="99"/>
     <w:semiHidden/>
     <w:rPr>
@@ -8450,11 +8631,11 @@
       <w:szCs w:val="20"/>
     </w:rPr>
   </w:style>
-  <w:style w:type="paragraph" w:styleId="CommentSubject">
+  <w:style w:type="paragraph" w:styleId="afc">
     <w:name w:val="annotation subject"/>
-    <w:basedOn w:val="CommentText"/>
-    <w:next w:val="CommentText"/>
-    <w:link w:val="CommentSubjectChar"/>
+    <w:basedOn w:val="afa"/>
+    <w:next w:val="afa"/>
+    <w:link w:val="afd"/>
     <w:uiPriority w:val="99"/>
     <w:semiHidden/>
     <w:unhideWhenUsed/>
@@ -8463,10 +8644,10 @@
       <w:bCs/>
     </w:rPr>
   </w:style>
-  <w:style w:type="character" w:customStyle="1" w:styleId="CommentSubjectChar">
-    <w:name w:val="Comment Subject Char"/>
-    <w:basedOn w:val="CommentTextChar"/>
-    <w:link w:val="CommentSubject"/>
+  <w:style w:type="character" w:customStyle="1" w:styleId="afd">
+    <w:name w:val="註解主旨 字元"/>
+    <w:basedOn w:val="afb"/>
+    <w:link w:val="afc"/>
     <w:uiPriority w:val="99"/>
     <w:semiHidden/>
     <w:rPr>
@@ -8477,11 +8658,11 @@
       <w:szCs w:val="20"/>
     </w:rPr>
   </w:style>
-  <w:style w:type="paragraph" w:styleId="Date">
+  <w:style w:type="paragraph" w:styleId="afe">
     <w:name w:val="Date"/>
-    <w:basedOn w:val="Normal"/>
-    <w:next w:val="Normal"/>
-    <w:link w:val="DateChar"/>
+    <w:basedOn w:val="a1"/>
+    <w:next w:val="a1"/>
+    <w:link w:val="aff"/>
     <w:uiPriority w:val="99"/>
     <w:semiHidden/>
     <w:unhideWhenUsed/>
@@ -8489,20 +8670,20 @@
       <w:ind w:firstLine="0"/>
     </w:pPr>
   </w:style>
-  <w:style w:type="character" w:customStyle="1" w:styleId="DateChar">
-    <w:name w:val="Date Char"/>
-    <w:basedOn w:val="DefaultParagraphFont"/>
-    <w:link w:val="Date"/>
+  <w:style w:type="character" w:customStyle="1" w:styleId="aff">
+    <w:name w:val="日期 字元"/>
+    <w:basedOn w:val="a2"/>
+    <w:link w:val="afe"/>
     <w:uiPriority w:val="99"/>
     <w:semiHidden/>
     <w:rPr>
       <w:kern w:val="24"/>
     </w:rPr>
   </w:style>
-  <w:style w:type="paragraph" w:styleId="DocumentMap">
+  <w:style w:type="paragraph" w:styleId="aff0">
     <w:name w:val="Document Map"/>
-    <w:basedOn w:val="Normal"/>
-    <w:link w:val="DocumentMapChar"/>
+    <w:basedOn w:val="a1"/>
+    <w:link w:val="aff1"/>
     <w:uiPriority w:val="99"/>
     <w:semiHidden/>
     <w:unhideWhenUsed/>
@@ -8516,10 +8697,10 @@
       <w:szCs w:val="16"/>
     </w:rPr>
   </w:style>
-  <w:style w:type="character" w:customStyle="1" w:styleId="DocumentMapChar">
-    <w:name w:val="Document Map Char"/>
-    <w:basedOn w:val="DefaultParagraphFont"/>
-    <w:link w:val="DocumentMap"/>
+  <w:style w:type="character" w:customStyle="1" w:styleId="aff1">
+    <w:name w:val="文件引導模式 字元"/>
+    <w:basedOn w:val="a2"/>
+    <w:link w:val="aff0"/>
     <w:uiPriority w:val="99"/>
     <w:semiHidden/>
     <w:rPr>
@@ -8529,10 +8710,10 @@
       <w:szCs w:val="16"/>
     </w:rPr>
   </w:style>
-  <w:style w:type="paragraph" w:styleId="E-mailSignature">
+  <w:style w:type="paragraph" w:styleId="aff2">
     <w:name w:val="E-mail Signature"/>
-    <w:basedOn w:val="Normal"/>
-    <w:link w:val="E-mailSignatureChar"/>
+    <w:basedOn w:val="a1"/>
+    <w:link w:val="aff3"/>
     <w:uiPriority w:val="99"/>
     <w:semiHidden/>
     <w:unhideWhenUsed/>
@@ -8541,20 +8722,20 @@
       <w:ind w:firstLine="0"/>
     </w:pPr>
   </w:style>
-  <w:style w:type="character" w:customStyle="1" w:styleId="E-mailSignatureChar">
-    <w:name w:val="E-mail Signature Char"/>
-    <w:basedOn w:val="DefaultParagraphFont"/>
-    <w:link w:val="E-mailSignature"/>
+  <w:style w:type="character" w:customStyle="1" w:styleId="aff3">
+    <w:name w:val="電子郵件簽名 字元"/>
+    <w:basedOn w:val="a2"/>
+    <w:link w:val="aff2"/>
     <w:uiPriority w:val="99"/>
     <w:semiHidden/>
     <w:rPr>
       <w:kern w:val="24"/>
     </w:rPr>
   </w:style>
-  <w:style w:type="paragraph" w:styleId="FootnoteText">
+  <w:style w:type="paragraph" w:styleId="aff4">
     <w:name w:val="footnote text"/>
-    <w:basedOn w:val="Normal"/>
-    <w:link w:val="FootnoteTextChar"/>
+    <w:basedOn w:val="a1"/>
+    <w:link w:val="aff5"/>
     <w:uiPriority w:val="99"/>
     <w:semiHidden/>
     <w:unhideWhenUsed/>
@@ -8566,10 +8747,10 @@
       <w:szCs w:val="20"/>
     </w:rPr>
   </w:style>
-  <w:style w:type="character" w:customStyle="1" w:styleId="FootnoteTextChar">
-    <w:name w:val="Footnote Text Char"/>
-    <w:basedOn w:val="DefaultParagraphFont"/>
-    <w:link w:val="FootnoteText"/>
+  <w:style w:type="character" w:customStyle="1" w:styleId="aff5">
+    <w:name w:val="註腳文字 字元"/>
+    <w:basedOn w:val="a2"/>
+    <w:link w:val="aff4"/>
     <w:uiPriority w:val="99"/>
     <w:semiHidden/>
     <w:rPr>
@@ -8578,9 +8759,9 @@
       <w:szCs w:val="20"/>
     </w:rPr>
   </w:style>
-  <w:style w:type="paragraph" w:styleId="EnvelopeAddress">
+  <w:style w:type="paragraph" w:styleId="aff6">
     <w:name w:val="envelope address"/>
-    <w:basedOn w:val="Normal"/>
+    <w:basedOn w:val="a1"/>
     <w:uiPriority w:val="99"/>
     <w:semiHidden/>
     <w:unhideWhenUsed/>
@@ -8593,9 +8774,9 @@
       <w:rFonts w:asciiTheme="majorHAnsi" w:eastAsiaTheme="majorEastAsia" w:hAnsiTheme="majorHAnsi" w:cstheme="majorBidi"/>
     </w:rPr>
   </w:style>
-  <w:style w:type="paragraph" w:styleId="EnvelopeReturn">
+  <w:style w:type="paragraph" w:styleId="aff7">
     <w:name w:val="envelope return"/>
-    <w:basedOn w:val="Normal"/>
+    <w:basedOn w:val="a1"/>
     <w:uiPriority w:val="99"/>
     <w:semiHidden/>
     <w:unhideWhenUsed/>
@@ -8609,10 +8790,10 @@
       <w:szCs w:val="20"/>
     </w:rPr>
   </w:style>
-  <w:style w:type="paragraph" w:styleId="Footer">
+  <w:style w:type="paragraph" w:styleId="aff8">
     <w:name w:val="footer"/>
-    <w:basedOn w:val="Normal"/>
-    <w:link w:val="FooterChar"/>
+    <w:basedOn w:val="a1"/>
+    <w:link w:val="aff9"/>
     <w:uiPriority w:val="99"/>
     <w:unhideWhenUsed/>
     <w:pPr>
@@ -8624,18 +8805,18 @@
       <w:ind w:firstLine="0"/>
     </w:pPr>
   </w:style>
-  <w:style w:type="character" w:customStyle="1" w:styleId="FooterChar">
-    <w:name w:val="Footer Char"/>
-    <w:basedOn w:val="DefaultParagraphFont"/>
-    <w:link w:val="Footer"/>
+  <w:style w:type="character" w:customStyle="1" w:styleId="aff9">
+    <w:name w:val="頁尾 字元"/>
+    <w:basedOn w:val="a2"/>
+    <w:link w:val="aff8"/>
     <w:uiPriority w:val="99"/>
     <w:rPr>
       <w:kern w:val="24"/>
     </w:rPr>
   </w:style>
-  <w:style w:type="table" w:styleId="TableGrid">
+  <w:style w:type="table" w:styleId="affa">
     <w:name w:val="Table Grid"/>
-    <w:basedOn w:val="TableNormal"/>
+    <w:basedOn w:val="a3"/>
     <w:uiPriority w:val="39"/>
     <w:pPr>
       <w:spacing w:line="240" w:lineRule="auto"/>
@@ -8651,9 +8832,9 @@
       </w:tblBorders>
     </w:tblPr>
   </w:style>
-  <w:style w:type="table" w:styleId="TableGridLight">
+  <w:style w:type="table" w:styleId="affb">
     <w:name w:val="Grid Table Light"/>
-    <w:basedOn w:val="TableNormal"/>
+    <w:basedOn w:val="a3"/>
     <w:uiPriority w:val="40"/>
     <w:pPr>
       <w:spacing w:line="240" w:lineRule="auto"/>
@@ -8669,10 +8850,10 @@
       </w:tblBorders>
     </w:tblPr>
   </w:style>
-  <w:style w:type="character" w:customStyle="1" w:styleId="Heading6Char">
-    <w:name w:val="Heading 6 Char"/>
-    <w:basedOn w:val="DefaultParagraphFont"/>
-    <w:link w:val="Heading6"/>
+  <w:style w:type="character" w:customStyle="1" w:styleId="60">
+    <w:name w:val="標題 6 字元"/>
+    <w:basedOn w:val="a2"/>
+    <w:link w:val="6"/>
     <w:uiPriority w:val="9"/>
     <w:semiHidden/>
     <w:rPr>
@@ -8681,10 +8862,10 @@
       <w:kern w:val="24"/>
     </w:rPr>
   </w:style>
-  <w:style w:type="character" w:customStyle="1" w:styleId="Heading7Char">
-    <w:name w:val="Heading 7 Char"/>
-    <w:basedOn w:val="DefaultParagraphFont"/>
-    <w:link w:val="Heading7"/>
+  <w:style w:type="character" w:customStyle="1" w:styleId="70">
+    <w:name w:val="標題 7 字元"/>
+    <w:basedOn w:val="a2"/>
+    <w:link w:val="7"/>
     <w:uiPriority w:val="9"/>
     <w:semiHidden/>
     <w:rPr>
@@ -8695,10 +8876,10 @@
       <w:kern w:val="24"/>
     </w:rPr>
   </w:style>
-  <w:style w:type="character" w:customStyle="1" w:styleId="Heading8Char">
-    <w:name w:val="Heading 8 Char"/>
-    <w:basedOn w:val="DefaultParagraphFont"/>
-    <w:link w:val="Heading8"/>
+  <w:style w:type="character" w:customStyle="1" w:styleId="80">
+    <w:name w:val="標題 8 字元"/>
+    <w:basedOn w:val="a2"/>
+    <w:link w:val="8"/>
     <w:uiPriority w:val="9"/>
     <w:semiHidden/>
     <w:rPr>
@@ -8709,10 +8890,10 @@
       <w:szCs w:val="21"/>
     </w:rPr>
   </w:style>
-  <w:style w:type="character" w:customStyle="1" w:styleId="Heading9Char">
-    <w:name w:val="Heading 9 Char"/>
-    <w:basedOn w:val="DefaultParagraphFont"/>
-    <w:link w:val="Heading9"/>
+  <w:style w:type="character" w:customStyle="1" w:styleId="90">
+    <w:name w:val="標題 9 字元"/>
+    <w:basedOn w:val="a2"/>
+    <w:link w:val="9"/>
     <w:uiPriority w:val="9"/>
     <w:semiHidden/>
     <w:rPr>
@@ -8725,10 +8906,10 @@
       <w:szCs w:val="21"/>
     </w:rPr>
   </w:style>
-  <w:style w:type="paragraph" w:styleId="HTMLAddress">
+  <w:style w:type="paragraph" w:styleId="HTML">
     <w:name w:val="HTML Address"/>
-    <w:basedOn w:val="Normal"/>
-    <w:link w:val="HTMLAddressChar"/>
+    <w:basedOn w:val="a1"/>
+    <w:link w:val="HTML0"/>
     <w:uiPriority w:val="99"/>
     <w:semiHidden/>
     <w:unhideWhenUsed/>
@@ -8741,10 +8922,10 @@
       <w:iCs/>
     </w:rPr>
   </w:style>
-  <w:style w:type="character" w:customStyle="1" w:styleId="HTMLAddressChar">
-    <w:name w:val="HTML Address Char"/>
-    <w:basedOn w:val="DefaultParagraphFont"/>
-    <w:link w:val="HTMLAddress"/>
+  <w:style w:type="character" w:customStyle="1" w:styleId="HTML0">
+    <w:name w:val="HTML 位址 字元"/>
+    <w:basedOn w:val="a2"/>
+    <w:link w:val="HTML"/>
     <w:uiPriority w:val="99"/>
     <w:semiHidden/>
     <w:rPr>
@@ -8753,10 +8934,10 @@
       <w:kern w:val="24"/>
     </w:rPr>
   </w:style>
-  <w:style w:type="paragraph" w:styleId="HTMLPreformatted">
+  <w:style w:type="paragraph" w:styleId="HTML1">
     <w:name w:val="HTML Preformatted"/>
-    <w:basedOn w:val="Normal"/>
-    <w:link w:val="HTMLPreformattedChar"/>
+    <w:basedOn w:val="a1"/>
+    <w:link w:val="HTML2"/>
     <w:uiPriority w:val="99"/>
     <w:semiHidden/>
     <w:unhideWhenUsed/>
@@ -8770,10 +8951,10 @@
       <w:szCs w:val="20"/>
     </w:rPr>
   </w:style>
-  <w:style w:type="character" w:customStyle="1" w:styleId="HTMLPreformattedChar">
-    <w:name w:val="HTML Preformatted Char"/>
-    <w:basedOn w:val="DefaultParagraphFont"/>
-    <w:link w:val="HTMLPreformatted"/>
+  <w:style w:type="character" w:customStyle="1" w:styleId="HTML2">
+    <w:name w:val="HTML 預設格式 字元"/>
+    <w:basedOn w:val="a2"/>
+    <w:link w:val="HTML1"/>
     <w:uiPriority w:val="99"/>
     <w:semiHidden/>
     <w:rPr>
@@ -8783,10 +8964,10 @@
       <w:szCs w:val="20"/>
     </w:rPr>
   </w:style>
-  <w:style w:type="paragraph" w:styleId="Index1">
+  <w:style w:type="paragraph" w:styleId="11">
     <w:name w:val="index 1"/>
-    <w:basedOn w:val="Normal"/>
-    <w:next w:val="Normal"/>
+    <w:basedOn w:val="a1"/>
+    <w:next w:val="a1"/>
     <w:autoRedefine/>
     <w:uiPriority w:val="99"/>
     <w:semiHidden/>
@@ -8796,10 +8977,10 @@
       <w:ind w:left="240" w:firstLine="0"/>
     </w:pPr>
   </w:style>
-  <w:style w:type="paragraph" w:styleId="Index2">
+  <w:style w:type="paragraph" w:styleId="29">
     <w:name w:val="index 2"/>
-    <w:basedOn w:val="Normal"/>
-    <w:next w:val="Normal"/>
+    <w:basedOn w:val="a1"/>
+    <w:next w:val="a1"/>
     <w:autoRedefine/>
     <w:uiPriority w:val="99"/>
     <w:semiHidden/>
@@ -8809,10 +8990,10 @@
       <w:ind w:left="480" w:firstLine="0"/>
     </w:pPr>
   </w:style>
-  <w:style w:type="paragraph" w:styleId="Index3">
+  <w:style w:type="paragraph" w:styleId="37">
     <w:name w:val="index 3"/>
-    <w:basedOn w:val="Normal"/>
-    <w:next w:val="Normal"/>
+    <w:basedOn w:val="a1"/>
+    <w:next w:val="a1"/>
     <w:autoRedefine/>
     <w:uiPriority w:val="99"/>
     <w:semiHidden/>
@@ -8822,10 +9003,10 @@
       <w:ind w:left="720" w:firstLine="0"/>
     </w:pPr>
   </w:style>
-  <w:style w:type="paragraph" w:styleId="Index4">
+  <w:style w:type="paragraph" w:styleId="43">
     <w:name w:val="index 4"/>
-    <w:basedOn w:val="Normal"/>
-    <w:next w:val="Normal"/>
+    <w:basedOn w:val="a1"/>
+    <w:next w:val="a1"/>
     <w:autoRedefine/>
     <w:uiPriority w:val="99"/>
     <w:semiHidden/>
@@ -8835,10 +9016,10 @@
       <w:ind w:left="960" w:firstLine="0"/>
     </w:pPr>
   </w:style>
-  <w:style w:type="paragraph" w:styleId="Index5">
+  <w:style w:type="paragraph" w:styleId="53">
     <w:name w:val="index 5"/>
-    <w:basedOn w:val="Normal"/>
-    <w:next w:val="Normal"/>
+    <w:basedOn w:val="a1"/>
+    <w:next w:val="a1"/>
     <w:autoRedefine/>
     <w:uiPriority w:val="99"/>
     <w:semiHidden/>
@@ -8848,10 +9029,10 @@
       <w:ind w:left="1200" w:firstLine="0"/>
     </w:pPr>
   </w:style>
-  <w:style w:type="paragraph" w:styleId="Index6">
+  <w:style w:type="paragraph" w:styleId="61">
     <w:name w:val="index 6"/>
-    <w:basedOn w:val="Normal"/>
-    <w:next w:val="Normal"/>
+    <w:basedOn w:val="a1"/>
+    <w:next w:val="a1"/>
     <w:autoRedefine/>
     <w:uiPriority w:val="99"/>
     <w:semiHidden/>
@@ -8861,10 +9042,10 @@
       <w:ind w:left="1440" w:firstLine="0"/>
     </w:pPr>
   </w:style>
-  <w:style w:type="paragraph" w:styleId="Index7">
+  <w:style w:type="paragraph" w:styleId="71">
     <w:name w:val="index 7"/>
-    <w:basedOn w:val="Normal"/>
-    <w:next w:val="Normal"/>
+    <w:basedOn w:val="a1"/>
+    <w:next w:val="a1"/>
     <w:autoRedefine/>
     <w:uiPriority w:val="99"/>
     <w:semiHidden/>
@@ -8874,10 +9055,10 @@
       <w:ind w:left="1680" w:firstLine="0"/>
     </w:pPr>
   </w:style>
-  <w:style w:type="paragraph" w:styleId="Index8">
+  <w:style w:type="paragraph" w:styleId="81">
     <w:name w:val="index 8"/>
-    <w:basedOn w:val="Normal"/>
-    <w:next w:val="Normal"/>
+    <w:basedOn w:val="a1"/>
+    <w:next w:val="a1"/>
     <w:autoRedefine/>
     <w:uiPriority w:val="99"/>
     <w:semiHidden/>
@@ -8887,10 +9068,10 @@
       <w:ind w:left="1920" w:firstLine="0"/>
     </w:pPr>
   </w:style>
-  <w:style w:type="paragraph" w:styleId="Index9">
+  <w:style w:type="paragraph" w:styleId="91">
     <w:name w:val="index 9"/>
-    <w:basedOn w:val="Normal"/>
-    <w:next w:val="Normal"/>
+    <w:basedOn w:val="a1"/>
+    <w:next w:val="a1"/>
     <w:autoRedefine/>
     <w:uiPriority w:val="99"/>
     <w:semiHidden/>
@@ -8900,10 +9081,10 @@
       <w:ind w:left="2160" w:firstLine="0"/>
     </w:pPr>
   </w:style>
-  <w:style w:type="paragraph" w:styleId="IndexHeading">
+  <w:style w:type="paragraph" w:styleId="affc">
     <w:name w:val="index heading"/>
-    <w:basedOn w:val="Normal"/>
-    <w:next w:val="Index1"/>
+    <w:basedOn w:val="a1"/>
+    <w:next w:val="11"/>
     <w:uiPriority w:val="99"/>
     <w:semiHidden/>
     <w:unhideWhenUsed/>
@@ -8916,11 +9097,11 @@
       <w:bCs/>
     </w:rPr>
   </w:style>
-  <w:style w:type="paragraph" w:styleId="IntenseQuote">
+  <w:style w:type="paragraph" w:styleId="affd">
     <w:name w:val="Intense Quote"/>
-    <w:basedOn w:val="Normal"/>
-    <w:next w:val="Normal"/>
-    <w:link w:val="IntenseQuoteChar"/>
+    <w:basedOn w:val="a1"/>
+    <w:next w:val="a1"/>
+    <w:link w:val="affe"/>
     <w:uiPriority w:val="30"/>
     <w:semiHidden/>
     <w:unhideWhenUsed/>
@@ -8940,10 +9121,10 @@
       <w:color w:val="DDDDDD" w:themeColor="accent1"/>
     </w:rPr>
   </w:style>
-  <w:style w:type="character" w:customStyle="1" w:styleId="IntenseQuoteChar">
-    <w:name w:val="Intense Quote Char"/>
-    <w:basedOn w:val="DefaultParagraphFont"/>
-    <w:link w:val="IntenseQuote"/>
+  <w:style w:type="character" w:customStyle="1" w:styleId="affe">
+    <w:name w:val="鮮明引文 字元"/>
+    <w:basedOn w:val="a2"/>
+    <w:link w:val="affd"/>
     <w:uiPriority w:val="30"/>
     <w:semiHidden/>
     <w:rPr>
@@ -8953,9 +9134,9 @@
       <w:kern w:val="24"/>
     </w:rPr>
   </w:style>
-  <w:style w:type="paragraph" w:styleId="List">
+  <w:style w:type="paragraph" w:styleId="afff">
     <w:name w:val="List"/>
-    <w:basedOn w:val="Normal"/>
+    <w:basedOn w:val="a1"/>
     <w:uiPriority w:val="99"/>
     <w:semiHidden/>
     <w:unhideWhenUsed/>
@@ -8964,9 +9145,9 @@
       <w:contextualSpacing/>
     </w:pPr>
   </w:style>
-  <w:style w:type="paragraph" w:styleId="List2">
+  <w:style w:type="paragraph" w:styleId="2a">
     <w:name w:val="List 2"/>
-    <w:basedOn w:val="Normal"/>
+    <w:basedOn w:val="a1"/>
     <w:uiPriority w:val="99"/>
     <w:semiHidden/>
     <w:unhideWhenUsed/>
@@ -8975,9 +9156,9 @@
       <w:contextualSpacing/>
     </w:pPr>
   </w:style>
-  <w:style w:type="paragraph" w:styleId="List3">
+  <w:style w:type="paragraph" w:styleId="38">
     <w:name w:val="List 3"/>
-    <w:basedOn w:val="Normal"/>
+    <w:basedOn w:val="a1"/>
     <w:uiPriority w:val="99"/>
     <w:semiHidden/>
     <w:unhideWhenUsed/>
@@ -8986,9 +9167,9 @@
       <w:contextualSpacing/>
     </w:pPr>
   </w:style>
-  <w:style w:type="paragraph" w:styleId="List4">
+  <w:style w:type="paragraph" w:styleId="44">
     <w:name w:val="List 4"/>
-    <w:basedOn w:val="Normal"/>
+    <w:basedOn w:val="a1"/>
     <w:uiPriority w:val="99"/>
     <w:semiHidden/>
     <w:unhideWhenUsed/>
@@ -8997,9 +9178,9 @@
       <w:contextualSpacing/>
     </w:pPr>
   </w:style>
-  <w:style w:type="paragraph" w:styleId="List5">
+  <w:style w:type="paragraph" w:styleId="54">
     <w:name w:val="List 5"/>
-    <w:basedOn w:val="Normal"/>
+    <w:basedOn w:val="a1"/>
     <w:uiPriority w:val="99"/>
     <w:semiHidden/>
     <w:unhideWhenUsed/>
@@ -9008,9 +9189,9 @@
       <w:contextualSpacing/>
     </w:pPr>
   </w:style>
-  <w:style w:type="paragraph" w:styleId="ListBullet">
+  <w:style w:type="paragraph" w:styleId="a0">
     <w:name w:val="List Bullet"/>
-    <w:basedOn w:val="Normal"/>
+    <w:basedOn w:val="a1"/>
     <w:uiPriority w:val="9"/>
     <w:unhideWhenUsed/>
     <w:qFormat/>
@@ -9021,9 +9202,9 @@
       <w:contextualSpacing/>
     </w:pPr>
   </w:style>
-  <w:style w:type="paragraph" w:styleId="ListBullet2">
+  <w:style w:type="paragraph" w:styleId="20">
     <w:name w:val="List Bullet 2"/>
-    <w:basedOn w:val="Normal"/>
+    <w:basedOn w:val="a1"/>
     <w:uiPriority w:val="99"/>
     <w:semiHidden/>
     <w:unhideWhenUsed/>
@@ -9035,9 +9216,9 @@
       <w:contextualSpacing/>
     </w:pPr>
   </w:style>
-  <w:style w:type="paragraph" w:styleId="ListBullet3">
+  <w:style w:type="paragraph" w:styleId="30">
     <w:name w:val="List Bullet 3"/>
-    <w:basedOn w:val="Normal"/>
+    <w:basedOn w:val="a1"/>
     <w:uiPriority w:val="99"/>
     <w:semiHidden/>
     <w:unhideWhenUsed/>
@@ -9049,9 +9230,9 @@
       <w:contextualSpacing/>
     </w:pPr>
   </w:style>
-  <w:style w:type="paragraph" w:styleId="ListBullet4">
+  <w:style w:type="paragraph" w:styleId="40">
     <w:name w:val="List Bullet 4"/>
-    <w:basedOn w:val="Normal"/>
+    <w:basedOn w:val="a1"/>
     <w:uiPriority w:val="99"/>
     <w:semiHidden/>
     <w:unhideWhenUsed/>
@@ -9063,9 +9244,9 @@
       <w:contextualSpacing/>
     </w:pPr>
   </w:style>
-  <w:style w:type="paragraph" w:styleId="ListBullet5">
+  <w:style w:type="paragraph" w:styleId="50">
     <w:name w:val="List Bullet 5"/>
-    <w:basedOn w:val="Normal"/>
+    <w:basedOn w:val="a1"/>
     <w:uiPriority w:val="99"/>
     <w:semiHidden/>
     <w:unhideWhenUsed/>
@@ -9077,9 +9258,9 @@
       <w:contextualSpacing/>
     </w:pPr>
   </w:style>
-  <w:style w:type="paragraph" w:styleId="ListContinue">
+  <w:style w:type="paragraph" w:styleId="afff0">
     <w:name w:val="List Continue"/>
-    <w:basedOn w:val="Normal"/>
+    <w:basedOn w:val="a1"/>
     <w:uiPriority w:val="99"/>
     <w:semiHidden/>
     <w:unhideWhenUsed/>
@@ -9089,9 +9270,9 @@
       <w:contextualSpacing/>
     </w:pPr>
   </w:style>
-  <w:style w:type="paragraph" w:styleId="ListContinue2">
+  <w:style w:type="paragraph" w:styleId="2b">
     <w:name w:val="List Continue 2"/>
-    <w:basedOn w:val="Normal"/>
+    <w:basedOn w:val="a1"/>
     <w:uiPriority w:val="99"/>
     <w:semiHidden/>
     <w:unhideWhenUsed/>
@@ -9101,9 +9282,9 @@
       <w:contextualSpacing/>
     </w:pPr>
   </w:style>
-  <w:style w:type="paragraph" w:styleId="ListContinue3">
+  <w:style w:type="paragraph" w:styleId="39">
     <w:name w:val="List Continue 3"/>
-    <w:basedOn w:val="Normal"/>
+    <w:basedOn w:val="a1"/>
     <w:uiPriority w:val="99"/>
     <w:semiHidden/>
     <w:unhideWhenUsed/>
@@ -9113,9 +9294,9 @@
       <w:contextualSpacing/>
     </w:pPr>
   </w:style>
-  <w:style w:type="paragraph" w:styleId="ListContinue4">
+  <w:style w:type="paragraph" w:styleId="45">
     <w:name w:val="List Continue 4"/>
-    <w:basedOn w:val="Normal"/>
+    <w:basedOn w:val="a1"/>
     <w:uiPriority w:val="99"/>
     <w:semiHidden/>
     <w:unhideWhenUsed/>
@@ -9125,9 +9306,9 @@
       <w:contextualSpacing/>
     </w:pPr>
   </w:style>
-  <w:style w:type="paragraph" w:styleId="ListContinue5">
+  <w:style w:type="paragraph" w:styleId="55">
     <w:name w:val="List Continue 5"/>
-    <w:basedOn w:val="Normal"/>
+    <w:basedOn w:val="a1"/>
     <w:uiPriority w:val="99"/>
     <w:semiHidden/>
     <w:unhideWhenUsed/>
@@ -9137,9 +9318,9 @@
       <w:contextualSpacing/>
     </w:pPr>
   </w:style>
-  <w:style w:type="paragraph" w:styleId="ListNumber">
+  <w:style w:type="paragraph" w:styleId="a">
     <w:name w:val="List Number"/>
-    <w:basedOn w:val="Normal"/>
+    <w:basedOn w:val="a1"/>
     <w:uiPriority w:val="9"/>
     <w:unhideWhenUsed/>
     <w:qFormat/>
@@ -9150,9 +9331,9 @@
       <w:contextualSpacing/>
     </w:pPr>
   </w:style>
-  <w:style w:type="paragraph" w:styleId="ListNumber2">
+  <w:style w:type="paragraph" w:styleId="2">
     <w:name w:val="List Number 2"/>
-    <w:basedOn w:val="Normal"/>
+    <w:basedOn w:val="a1"/>
     <w:uiPriority w:val="99"/>
     <w:semiHidden/>
     <w:unhideWhenUsed/>
@@ -9164,9 +9345,9 @@
       <w:contextualSpacing/>
     </w:pPr>
   </w:style>
-  <w:style w:type="paragraph" w:styleId="ListNumber3">
+  <w:style w:type="paragraph" w:styleId="3">
     <w:name w:val="List Number 3"/>
-    <w:basedOn w:val="Normal"/>
+    <w:basedOn w:val="a1"/>
     <w:uiPriority w:val="99"/>
     <w:semiHidden/>
     <w:unhideWhenUsed/>
@@ -9178,9 +9359,9 @@
       <w:contextualSpacing/>
     </w:pPr>
   </w:style>
-  <w:style w:type="paragraph" w:styleId="ListNumber4">
+  <w:style w:type="paragraph" w:styleId="4">
     <w:name w:val="List Number 4"/>
-    <w:basedOn w:val="Normal"/>
+    <w:basedOn w:val="a1"/>
     <w:uiPriority w:val="99"/>
     <w:semiHidden/>
     <w:unhideWhenUsed/>
@@ -9192,9 +9373,9 @@
       <w:contextualSpacing/>
     </w:pPr>
   </w:style>
-  <w:style w:type="paragraph" w:styleId="ListNumber5">
+  <w:style w:type="paragraph" w:styleId="5">
     <w:name w:val="List Number 5"/>
-    <w:basedOn w:val="Normal"/>
+    <w:basedOn w:val="a1"/>
     <w:uiPriority w:val="99"/>
     <w:semiHidden/>
     <w:unhideWhenUsed/>
@@ -9206,9 +9387,9 @@
       <w:contextualSpacing/>
     </w:pPr>
   </w:style>
-  <w:style w:type="paragraph" w:styleId="ListParagraph">
+  <w:style w:type="paragraph" w:styleId="afff1">
     <w:name w:val="List Paragraph"/>
-    <w:basedOn w:val="Normal"/>
+    <w:basedOn w:val="a1"/>
     <w:uiPriority w:val="34"/>
     <w:semiHidden/>
     <w:unhideWhenUsed/>
@@ -9218,9 +9399,9 @@
       <w:contextualSpacing/>
     </w:pPr>
   </w:style>
-  <w:style w:type="paragraph" w:styleId="MacroText">
+  <w:style w:type="paragraph" w:styleId="afff2">
     <w:name w:val="macro"/>
-    <w:link w:val="MacroTextChar"/>
+    <w:link w:val="afff3"/>
     <w:uiPriority w:val="99"/>
     <w:semiHidden/>
     <w:unhideWhenUsed/>
@@ -9245,10 +9426,10 @@
       <w:szCs w:val="20"/>
     </w:rPr>
   </w:style>
-  <w:style w:type="character" w:customStyle="1" w:styleId="MacroTextChar">
-    <w:name w:val="Macro Text Char"/>
-    <w:basedOn w:val="DefaultParagraphFont"/>
-    <w:link w:val="MacroText"/>
+  <w:style w:type="character" w:customStyle="1" w:styleId="afff3">
+    <w:name w:val="巨集文字 字元"/>
+    <w:basedOn w:val="a2"/>
+    <w:link w:val="afff2"/>
     <w:uiPriority w:val="99"/>
     <w:semiHidden/>
     <w:rPr>
@@ -9258,10 +9439,10 @@
       <w:szCs w:val="20"/>
     </w:rPr>
   </w:style>
-  <w:style w:type="paragraph" w:styleId="MessageHeader">
+  <w:style w:type="paragraph" w:styleId="afff4">
     <w:name w:val="Message Header"/>
-    <w:basedOn w:val="Normal"/>
-    <w:link w:val="MessageHeaderChar"/>
+    <w:basedOn w:val="a1"/>
+    <w:link w:val="afff5"/>
     <w:uiPriority w:val="99"/>
     <w:semiHidden/>
     <w:unhideWhenUsed/>
@@ -9280,10 +9461,10 @@
       <w:rFonts w:asciiTheme="majorHAnsi" w:eastAsiaTheme="majorEastAsia" w:hAnsiTheme="majorHAnsi" w:cstheme="majorBidi"/>
     </w:rPr>
   </w:style>
-  <w:style w:type="character" w:customStyle="1" w:styleId="MessageHeaderChar">
-    <w:name w:val="Message Header Char"/>
-    <w:basedOn w:val="DefaultParagraphFont"/>
-    <w:link w:val="MessageHeader"/>
+  <w:style w:type="character" w:customStyle="1" w:styleId="afff5">
+    <w:name w:val="訊息欄位名稱 字元"/>
+    <w:basedOn w:val="a2"/>
+    <w:link w:val="afff4"/>
     <w:uiPriority w:val="99"/>
     <w:semiHidden/>
     <w:rPr>
@@ -9292,9 +9473,9 @@
       <w:shd w:val="pct20" w:color="auto" w:fill="auto"/>
     </w:rPr>
   </w:style>
-  <w:style w:type="paragraph" w:styleId="NormalWeb">
+  <w:style w:type="paragraph" w:styleId="Web">
     <w:name w:val="Normal (Web)"/>
-    <w:basedOn w:val="Normal"/>
+    <w:basedOn w:val="a1"/>
     <w:uiPriority w:val="99"/>
     <w:semiHidden/>
     <w:unhideWhenUsed/>
@@ -9305,9 +9486,9 @@
       <w:rFonts w:ascii="Times New Roman" w:hAnsi="Times New Roman" w:cs="Times New Roman"/>
     </w:rPr>
   </w:style>
-  <w:style w:type="paragraph" w:styleId="NormalIndent">
+  <w:style w:type="paragraph" w:styleId="afff6">
     <w:name w:val="Normal Indent"/>
-    <w:basedOn w:val="Normal"/>
+    <w:basedOn w:val="a1"/>
     <w:uiPriority w:val="99"/>
     <w:semiHidden/>
     <w:unhideWhenUsed/>
@@ -9315,11 +9496,11 @@
       <w:ind w:left="720" w:firstLine="0"/>
     </w:pPr>
   </w:style>
-  <w:style w:type="paragraph" w:styleId="NoteHeading">
+  <w:style w:type="paragraph" w:styleId="afff7">
     <w:name w:val="Note Heading"/>
-    <w:basedOn w:val="Normal"/>
-    <w:next w:val="Normal"/>
-    <w:link w:val="NoteHeadingChar"/>
+    <w:basedOn w:val="a1"/>
+    <w:next w:val="a1"/>
+    <w:link w:val="afff8"/>
     <w:uiPriority w:val="99"/>
     <w:semiHidden/>
     <w:unhideWhenUsed/>
@@ -9328,20 +9509,20 @@
       <w:ind w:firstLine="0"/>
     </w:pPr>
   </w:style>
-  <w:style w:type="character" w:customStyle="1" w:styleId="NoteHeadingChar">
-    <w:name w:val="Note Heading Char"/>
-    <w:basedOn w:val="DefaultParagraphFont"/>
-    <w:link w:val="NoteHeading"/>
+  <w:style w:type="character" w:customStyle="1" w:styleId="afff8">
+    <w:name w:val="註釋標題 字元"/>
+    <w:basedOn w:val="a2"/>
+    <w:link w:val="afff7"/>
     <w:uiPriority w:val="99"/>
     <w:semiHidden/>
     <w:rPr>
       <w:kern w:val="24"/>
     </w:rPr>
   </w:style>
-  <w:style w:type="paragraph" w:styleId="PlainText">
+  <w:style w:type="paragraph" w:styleId="afff9">
     <w:name w:val="Plain Text"/>
-    <w:basedOn w:val="Normal"/>
-    <w:link w:val="PlainTextChar"/>
+    <w:basedOn w:val="a1"/>
+    <w:link w:val="afffa"/>
     <w:uiPriority w:val="99"/>
     <w:semiHidden/>
     <w:unhideWhenUsed/>
@@ -9355,10 +9536,10 @@
       <w:szCs w:val="21"/>
     </w:rPr>
   </w:style>
-  <w:style w:type="character" w:customStyle="1" w:styleId="PlainTextChar">
-    <w:name w:val="Plain Text Char"/>
-    <w:basedOn w:val="DefaultParagraphFont"/>
-    <w:link w:val="PlainText"/>
+  <w:style w:type="character" w:customStyle="1" w:styleId="afffa">
+    <w:name w:val="純文字 字元"/>
+    <w:basedOn w:val="a2"/>
+    <w:link w:val="afff9"/>
     <w:uiPriority w:val="99"/>
     <w:semiHidden/>
     <w:rPr>
@@ -9368,11 +9549,11 @@
       <w:szCs w:val="21"/>
     </w:rPr>
   </w:style>
-  <w:style w:type="paragraph" w:styleId="Quote">
+  <w:style w:type="paragraph" w:styleId="afffb">
     <w:name w:val="Quote"/>
-    <w:basedOn w:val="Normal"/>
-    <w:next w:val="Normal"/>
-    <w:link w:val="QuoteChar"/>
+    <w:basedOn w:val="a1"/>
+    <w:next w:val="a1"/>
+    <w:link w:val="afffc"/>
     <w:uiPriority w:val="29"/>
     <w:semiHidden/>
     <w:unhideWhenUsed/>
@@ -9388,10 +9569,10 @@
       <w:color w:val="404040" w:themeColor="text1" w:themeTint="BF"/>
     </w:rPr>
   </w:style>
-  <w:style w:type="character" w:customStyle="1" w:styleId="QuoteChar">
-    <w:name w:val="Quote Char"/>
-    <w:basedOn w:val="DefaultParagraphFont"/>
-    <w:link w:val="Quote"/>
+  <w:style w:type="character" w:customStyle="1" w:styleId="afffc">
+    <w:name w:val="引文 字元"/>
+    <w:basedOn w:val="a2"/>
+    <w:link w:val="afffb"/>
     <w:uiPriority w:val="29"/>
     <w:semiHidden/>
     <w:rPr>
@@ -9401,11 +9582,11 @@
       <w:kern w:val="24"/>
     </w:rPr>
   </w:style>
-  <w:style w:type="paragraph" w:styleId="Salutation">
+  <w:style w:type="paragraph" w:styleId="afffd">
     <w:name w:val="Salutation"/>
-    <w:basedOn w:val="Normal"/>
-    <w:next w:val="Normal"/>
-    <w:link w:val="SalutationChar"/>
+    <w:basedOn w:val="a1"/>
+    <w:next w:val="a1"/>
+    <w:link w:val="afffe"/>
     <w:uiPriority w:val="99"/>
     <w:semiHidden/>
     <w:unhideWhenUsed/>
@@ -9413,20 +9594,20 @@
       <w:ind w:firstLine="0"/>
     </w:pPr>
   </w:style>
-  <w:style w:type="character" w:customStyle="1" w:styleId="SalutationChar">
-    <w:name w:val="Salutation Char"/>
-    <w:basedOn w:val="DefaultParagraphFont"/>
-    <w:link w:val="Salutation"/>
+  <w:style w:type="character" w:customStyle="1" w:styleId="afffe">
+    <w:name w:val="問候 字元"/>
+    <w:basedOn w:val="a2"/>
+    <w:link w:val="afffd"/>
     <w:uiPriority w:val="99"/>
     <w:semiHidden/>
     <w:rPr>
       <w:kern w:val="24"/>
     </w:rPr>
   </w:style>
-  <w:style w:type="paragraph" w:styleId="Signature">
+  <w:style w:type="paragraph" w:styleId="affff">
     <w:name w:val="Signature"/>
-    <w:basedOn w:val="Normal"/>
-    <w:link w:val="SignatureChar"/>
+    <w:basedOn w:val="a1"/>
+    <w:link w:val="affff0"/>
     <w:uiPriority w:val="99"/>
     <w:semiHidden/>
     <w:unhideWhenUsed/>
@@ -9435,10 +9616,10 @@
       <w:ind w:left="4320" w:firstLine="0"/>
     </w:pPr>
   </w:style>
-  <w:style w:type="character" w:customStyle="1" w:styleId="SignatureChar">
-    <w:name w:val="Signature Char"/>
-    <w:basedOn w:val="DefaultParagraphFont"/>
-    <w:link w:val="Signature"/>
+  <w:style w:type="character" w:customStyle="1" w:styleId="affff0">
+    <w:name w:val="簽名 字元"/>
+    <w:basedOn w:val="a2"/>
+    <w:link w:val="affff"/>
     <w:uiPriority w:val="99"/>
     <w:semiHidden/>
     <w:rPr>
@@ -9447,7 +9628,7 @@
   </w:style>
   <w:style w:type="paragraph" w:customStyle="1" w:styleId="Title2">
     <w:name w:val="Title 2"/>
-    <w:basedOn w:val="Normal"/>
+    <w:basedOn w:val="a1"/>
     <w:uiPriority w:val="10"/>
     <w:qFormat/>
     <w:pPr>
@@ -9455,10 +9636,10 @@
       <w:jc w:val="center"/>
     </w:pPr>
   </w:style>
-  <w:style w:type="paragraph" w:styleId="TableofAuthorities">
+  <w:style w:type="paragraph" w:styleId="affff1">
     <w:name w:val="table of authorities"/>
-    <w:basedOn w:val="Normal"/>
-    <w:next w:val="Normal"/>
+    <w:basedOn w:val="a1"/>
+    <w:next w:val="a1"/>
     <w:uiPriority w:val="99"/>
     <w:semiHidden/>
     <w:unhideWhenUsed/>
@@ -9466,10 +9647,10 @@
       <w:ind w:left="240" w:firstLine="0"/>
     </w:pPr>
   </w:style>
-  <w:style w:type="paragraph" w:styleId="TableofFigures">
+  <w:style w:type="paragraph" w:styleId="affff2">
     <w:name w:val="table of figures"/>
-    <w:basedOn w:val="Normal"/>
-    <w:next w:val="Normal"/>
+    <w:basedOn w:val="a1"/>
+    <w:next w:val="a1"/>
     <w:uiPriority w:val="99"/>
     <w:semiHidden/>
     <w:unhideWhenUsed/>
@@ -9477,10 +9658,10 @@
       <w:ind w:firstLine="0"/>
     </w:pPr>
   </w:style>
-  <w:style w:type="paragraph" w:styleId="TOAHeading">
+  <w:style w:type="paragraph" w:styleId="affff3">
     <w:name w:val="toa heading"/>
-    <w:basedOn w:val="Normal"/>
-    <w:next w:val="Normal"/>
+    <w:basedOn w:val="a1"/>
+    <w:next w:val="a1"/>
     <w:uiPriority w:val="99"/>
     <w:semiHidden/>
     <w:unhideWhenUsed/>
@@ -9494,10 +9675,10 @@
       <w:bCs/>
     </w:rPr>
   </w:style>
-  <w:style w:type="paragraph" w:styleId="TOC4">
+  <w:style w:type="paragraph" w:styleId="46">
     <w:name w:val="toc 4"/>
-    <w:basedOn w:val="Normal"/>
-    <w:next w:val="Normal"/>
+    <w:basedOn w:val="a1"/>
+    <w:next w:val="a1"/>
     <w:autoRedefine/>
     <w:uiPriority w:val="39"/>
     <w:semiHidden/>
@@ -9507,10 +9688,10 @@
       <w:ind w:left="720" w:firstLine="0"/>
     </w:pPr>
   </w:style>
-  <w:style w:type="paragraph" w:styleId="TOC5">
+  <w:style w:type="paragraph" w:styleId="56">
     <w:name w:val="toc 5"/>
-    <w:basedOn w:val="Normal"/>
-    <w:next w:val="Normal"/>
+    <w:basedOn w:val="a1"/>
+    <w:next w:val="a1"/>
     <w:autoRedefine/>
     <w:uiPriority w:val="39"/>
     <w:semiHidden/>
@@ -9520,10 +9701,10 @@
       <w:ind w:left="960" w:firstLine="0"/>
     </w:pPr>
   </w:style>
-  <w:style w:type="paragraph" w:styleId="TOC6">
+  <w:style w:type="paragraph" w:styleId="62">
     <w:name w:val="toc 6"/>
-    <w:basedOn w:val="Normal"/>
-    <w:next w:val="Normal"/>
+    <w:basedOn w:val="a1"/>
+    <w:next w:val="a1"/>
     <w:autoRedefine/>
     <w:uiPriority w:val="39"/>
     <w:semiHidden/>
@@ -9533,10 +9714,10 @@
       <w:ind w:left="1200" w:firstLine="0"/>
     </w:pPr>
   </w:style>
-  <w:style w:type="paragraph" w:styleId="TOC7">
+  <w:style w:type="paragraph" w:styleId="72">
     <w:name w:val="toc 7"/>
-    <w:basedOn w:val="Normal"/>
-    <w:next w:val="Normal"/>
+    <w:basedOn w:val="a1"/>
+    <w:next w:val="a1"/>
     <w:autoRedefine/>
     <w:uiPriority w:val="39"/>
     <w:semiHidden/>
@@ -9546,10 +9727,10 @@
       <w:ind w:left="1440" w:firstLine="0"/>
     </w:pPr>
   </w:style>
-  <w:style w:type="paragraph" w:styleId="TOC8">
+  <w:style w:type="paragraph" w:styleId="82">
     <w:name w:val="toc 8"/>
-    <w:basedOn w:val="Normal"/>
-    <w:next w:val="Normal"/>
+    <w:basedOn w:val="a1"/>
+    <w:next w:val="a1"/>
     <w:autoRedefine/>
     <w:uiPriority w:val="39"/>
     <w:semiHidden/>
@@ -9559,10 +9740,10 @@
       <w:ind w:left="1680" w:firstLine="0"/>
     </w:pPr>
   </w:style>
-  <w:style w:type="paragraph" w:styleId="TOC9">
+  <w:style w:type="paragraph" w:styleId="92">
     <w:name w:val="toc 9"/>
-    <w:basedOn w:val="Normal"/>
-    <w:next w:val="Normal"/>
+    <w:basedOn w:val="a1"/>
+    <w:next w:val="a1"/>
     <w:autoRedefine/>
     <w:uiPriority w:val="39"/>
     <w:semiHidden/>
@@ -9572,9 +9753,9 @@
       <w:ind w:left="1920" w:firstLine="0"/>
     </w:pPr>
   </w:style>
-  <w:style w:type="character" w:styleId="EndnoteReference">
+  <w:style w:type="character" w:styleId="affff4">
     <w:name w:val="endnote reference"/>
-    <w:basedOn w:val="DefaultParagraphFont"/>
+    <w:basedOn w:val="a2"/>
     <w:uiPriority w:val="99"/>
     <w:semiHidden/>
     <w:unhideWhenUsed/>
@@ -9582,9 +9763,9 @@
       <w:vertAlign w:val="superscript"/>
     </w:rPr>
   </w:style>
-  <w:style w:type="character" w:styleId="FootnoteReference">
+  <w:style w:type="character" w:styleId="affff5">
     <w:name w:val="footnote reference"/>
-    <w:basedOn w:val="DefaultParagraphFont"/>
+    <w:basedOn w:val="a2"/>
     <w:uiPriority w:val="99"/>
     <w:unhideWhenUsed/>
     <w:qFormat/>
@@ -9594,7 +9775,7 @@
   </w:style>
   <w:style w:type="table" w:customStyle="1" w:styleId="APAReport">
     <w:name w:val="APA Report"/>
-    <w:basedOn w:val="TableNormal"/>
+    <w:basedOn w:val="a3"/>
     <w:uiPriority w:val="99"/>
     <w:pPr>
       <w:spacing w:line="240" w:lineRule="auto"/>
@@ -9624,7 +9805,7 @@
   </w:style>
   <w:style w:type="paragraph" w:customStyle="1" w:styleId="TableFigure">
     <w:name w:val="Table/Figure"/>
-    <w:basedOn w:val="Normal"/>
+    <w:basedOn w:val="a1"/>
     <w:uiPriority w:val="4"/>
     <w:qFormat/>
     <w:pPr>
@@ -9637,7 +9818,7 @@
 </file>
 
 <file path=word/glossary/document.xml><?xml version="1.0" encoding="utf-8"?>
-<w:glossaryDocument xmlns:wpc="http://schemas.microsoft.com/office/word/2010/wordprocessingCanvas" xmlns:cx="http://schemas.microsoft.com/office/drawing/2014/chartex" xmlns:mc="http://schemas.openxmlformats.org/markup-compatibility/2006" xmlns:o="urn:schemas-microsoft-com:office:office" xmlns:r="http://schemas.openxmlformats.org/officeDocument/2006/relationships" xmlns:m="http://schemas.openxmlformats.org/officeDocument/2006/math" xmlns:v="urn:schemas-microsoft-com:vml" xmlns:wp14="http://schemas.microsoft.com/office/word/2010/wordprocessingDrawing" xmlns:wp="http://schemas.openxmlformats.org/drawingml/2006/wordprocessingDrawing" xmlns:w10="urn:schemas-microsoft-com:office:word" xmlns:w="http://schemas.openxmlformats.org/wordprocessingml/2006/main" xmlns:w14="http://schemas.microsoft.com/office/word/2010/wordml" xmlns:w15="http://schemas.microsoft.com/office/word/2012/wordml" xmlns:w16se="http://schemas.microsoft.com/office/word/2015/wordml/symex" xmlns:wpg="http://schemas.microsoft.com/office/word/2010/wordprocessingGroup" xmlns:wpi="http://schemas.microsoft.com/office/word/2010/wordprocessingInk" xmlns:wne="http://schemas.microsoft.com/office/word/2006/wordml" xmlns:wps="http://schemas.microsoft.com/office/word/2010/wordprocessingShape" mc:Ignorable="w14 w15 w16se wp14">
+<w:glossaryDocument xmlns:wpc="http://schemas.microsoft.com/office/word/2010/wordprocessingCanvas" xmlns:mc="http://schemas.openxmlformats.org/markup-compatibility/2006" xmlns:o="urn:schemas-microsoft-com:office:office" xmlns:r="http://schemas.openxmlformats.org/officeDocument/2006/relationships" xmlns:m="http://schemas.openxmlformats.org/officeDocument/2006/math" xmlns:v="urn:schemas-microsoft-com:vml" xmlns:wp14="http://schemas.microsoft.com/office/word/2010/wordprocessingDrawing" xmlns:wp="http://schemas.openxmlformats.org/drawingml/2006/wordprocessingDrawing" xmlns:w10="urn:schemas-microsoft-com:office:word" xmlns:w="http://schemas.openxmlformats.org/wordprocessingml/2006/main" xmlns:w14="http://schemas.microsoft.com/office/word/2010/wordml" xmlns:w15="http://schemas.microsoft.com/office/word/2012/wordml" xmlns:wpg="http://schemas.microsoft.com/office/word/2010/wordprocessingGroup" xmlns:wpi="http://schemas.microsoft.com/office/word/2010/wordprocessingInk" xmlns:wne="http://schemas.microsoft.com/office/word/2006/wordml" xmlns:wps="http://schemas.microsoft.com/office/word/2010/wordprocessingShape" mc:Ignorable="w14 w15 wp14">
   <w:docParts>
     <w:docPart>
       <w:docPartPr>
@@ -9756,7 +9937,7 @@
           </w:r>
           <w:r>
             <w:rPr>
-              <w:rStyle w:val="Emphasis"/>
+              <w:rStyle w:val="a5"/>
             </w:rPr>
             <w:t>Abstract</w:t>
           </w:r>
@@ -9857,7 +10038,7 @@
           </w:pPr>
           <w:r>
             <w:rPr>
-              <w:rStyle w:val="Heading3Char"/>
+              <w:rStyle w:val="30"/>
             </w:rPr>
             <w:t>[Heading 3]</w:t>
           </w:r>
@@ -9909,7 +10090,7 @@
           </w:pPr>
           <w:r>
             <w:rPr>
-              <w:rStyle w:val="Heading4Char"/>
+              <w:rStyle w:val="40"/>
             </w:rPr>
             <w:t>[Heading 4]</w:t>
           </w:r>
@@ -9961,7 +10142,7 @@
           </w:pPr>
           <w:r>
             <w:rPr>
-              <w:rStyle w:val="Heading5Char"/>
+              <w:rStyle w:val="50"/>
             </w:rPr>
             <w:t>[Heading 5]</w:t>
           </w:r>
@@ -10062,7 +10243,7 @@
           </w:r>
           <w:r>
             <w:rPr>
-              <w:rStyle w:val="Emphasis"/>
+              <w:rStyle w:val="a5"/>
             </w:rPr>
             <w:t>(Note: If you delete this sample footnote, don’t forget to delete its in-text reference as well. That’s at the end of the sample Heading 2 paragraph on the first page of body content in this template.)</w:t>
           </w:r>
@@ -10097,7 +10278,7 @@
           </w:r>
           <w:r>
             <w:rPr>
-              <w:rStyle w:val="Emphasis"/>
+              <w:rStyle w:val="a5"/>
             </w:rPr>
             <w:t>Introduction</w:t>
           </w:r>
@@ -10112,7 +10293,7 @@
 </file>
 
 <file path=word/glossary/fontTable.xml><?xml version="1.0" encoding="utf-8"?>
-<w:fonts xmlns:mc="http://schemas.openxmlformats.org/markup-compatibility/2006" xmlns:r="http://schemas.openxmlformats.org/officeDocument/2006/relationships" xmlns:w="http://schemas.openxmlformats.org/wordprocessingml/2006/main" xmlns:w14="http://schemas.microsoft.com/office/word/2010/wordml" xmlns:w15="http://schemas.microsoft.com/office/word/2012/wordml" xmlns:w16se="http://schemas.microsoft.com/office/word/2015/wordml/symex" mc:Ignorable="w14 w15 w16se">
+<w:fonts xmlns:mc="http://schemas.openxmlformats.org/markup-compatibility/2006" xmlns:r="http://schemas.openxmlformats.org/officeDocument/2006/relationships" xmlns:w="http://schemas.openxmlformats.org/wordprocessingml/2006/main" xmlns:w14="http://schemas.microsoft.com/office/word/2010/wordml" xmlns:w15="http://schemas.microsoft.com/office/word/2012/wordml" mc:Ignorable="w14 w15">
   <w:font w:name="Symbol">
     <w:panose1 w:val="05050102010706020507"/>
     <w:charset w:val="02"/>
@@ -10142,7 +10323,7 @@
     <w:family w:val="modern"/>
     <w:notTrueType/>
     <w:pitch w:val="fixed"/>
-    <w:sig w:usb0="00000000" w:usb1="080E0000" w:usb2="00000010" w:usb3="00000000" w:csb0="00040000" w:csb1="00000000"/>
+    <w:sig w:usb0="00000001" w:usb1="080E0000" w:usb2="00000010" w:usb3="00000000" w:csb0="00040000" w:csb1="00000000"/>
   </w:font>
   <w:font w:name="Segoe UI">
     <w:panose1 w:val="020B0502040204020203"/>
@@ -10170,8 +10351,9 @@
     <w:panose1 w:val="020B0609070205080204"/>
     <w:charset w:val="80"/>
     <w:family w:val="modern"/>
+    <w:notTrueType/>
     <w:pitch w:val="fixed"/>
-    <w:sig w:usb0="E00002FF" w:usb1="6AC7FDFB" w:usb2="08000012" w:usb3="00000000" w:csb0="0002009F" w:csb1="00000000"/>
+    <w:sig w:usb0="00000001" w:usb1="08070000" w:usb2="00000010" w:usb3="00000000" w:csb0="00020000" w:csb1="00000000"/>
   </w:font>
   <w:font w:name="MS Mincho">
     <w:altName w:val="ＭＳ 明朝"/>
@@ -10180,7 +10362,7 @@
     <w:family w:val="roman"/>
     <w:notTrueType/>
     <w:pitch w:val="fixed"/>
-    <w:sig w:usb0="00000000" w:usb1="08070000" w:usb2="00000010" w:usb3="00000000" w:csb0="00020000" w:csb1="00000000"/>
+    <w:sig w:usb0="00000001" w:usb1="08070000" w:usb2="00000010" w:usb3="00000000" w:csb0="00020000" w:csb1="00000000"/>
   </w:font>
   <w:font w:name="Calibri">
     <w:panose1 w:val="020F0502020204030204"/>
@@ -10189,8 +10371,8 @@
     <w:pitch w:val="variable"/>
     <w:sig w:usb0="E0002AFF" w:usb1="C000247B" w:usb2="00000009" w:usb3="00000000" w:csb0="000001FF" w:csb1="00000000"/>
   </w:font>
-  <w:font w:name="PMingLiU">
-    <w:altName w:val="新細明體"/>
+  <w:font w:name="新細明體">
+    <w:altName w:val="PMingLiU"/>
     <w:panose1 w:val="02020500000000000000"/>
     <w:charset w:val="88"/>
     <w:family w:val="roman"/>
@@ -10208,7 +10390,7 @@
 </file>
 
 <file path=word/glossary/settings.xml><?xml version="1.0" encoding="utf-8"?>
-<w:settings xmlns:mc="http://schemas.openxmlformats.org/markup-compatibility/2006" xmlns:o="urn:schemas-microsoft-com:office:office" xmlns:r="http://schemas.openxmlformats.org/officeDocument/2006/relationships" xmlns:m="http://schemas.openxmlformats.org/officeDocument/2006/math" xmlns:v="urn:schemas-microsoft-com:vml" xmlns:w10="urn:schemas-microsoft-com:office:word" xmlns:w="http://schemas.openxmlformats.org/wordprocessingml/2006/main" xmlns:w14="http://schemas.microsoft.com/office/word/2010/wordml" xmlns:w15="http://schemas.microsoft.com/office/word/2012/wordml" xmlns:w16se="http://schemas.microsoft.com/office/word/2015/wordml/symex" xmlns:sl="http://schemas.openxmlformats.org/schemaLibrary/2006/main" mc:Ignorable="w14 w15 w16se">
+<w:settings xmlns:mc="http://schemas.openxmlformats.org/markup-compatibility/2006" xmlns:o="urn:schemas-microsoft-com:office:office" xmlns:r="http://schemas.openxmlformats.org/officeDocument/2006/relationships" xmlns:m="http://schemas.openxmlformats.org/officeDocument/2006/math" xmlns:v="urn:schemas-microsoft-com:vml" xmlns:w10="urn:schemas-microsoft-com:office:word" xmlns:w="http://schemas.openxmlformats.org/wordprocessingml/2006/main" xmlns:w14="http://schemas.microsoft.com/office/word/2010/wordml" xmlns:w15="http://schemas.microsoft.com/office/word/2012/wordml" xmlns:sl="http://schemas.openxmlformats.org/schemaLibrary/2006/main" mc:Ignorable="w14 w15">
   <w:view w:val="normal"/>
   <w:bordersDoNotSurroundHeader/>
   <w:bordersDoNotSurroundFooter/>
@@ -10228,6 +10410,7 @@
     <w:rsid w:val="00182CBC"/>
     <w:rsid w:val="00193CC0"/>
     <w:rsid w:val="002F6203"/>
+    <w:rsid w:val="003541B3"/>
     <w:rsid w:val="00377558"/>
     <w:rsid w:val="005559F9"/>
     <w:rsid w:val="005F7313"/>
@@ -10262,13 +10445,13 @@
   <w:themeFontLang w:val="en-US" w:eastAsia="zh-TW"/>
   <w:clrSchemeMapping w:bg1="light1" w:t1="dark1" w:bg2="light2" w:t2="dark2" w:accent1="accent1" w:accent2="accent2" w:accent3="accent3" w:accent4="accent4" w:accent5="accent5" w:accent6="accent6" w:hyperlink="hyperlink" w:followedHyperlink="followedHyperlink"/>
   <w:decimalSymbol w:val="."/>
-  <w:listSeparator w:val=";"/>
+  <w:listSeparator w:val=","/>
   <w15:chartTrackingRefBased/>
 </w:settings>
 </file>
 
 <file path=word/glossary/styles.xml><?xml version="1.0" encoding="utf-8"?>
-<w:styles xmlns:mc="http://schemas.openxmlformats.org/markup-compatibility/2006" xmlns:r="http://schemas.openxmlformats.org/officeDocument/2006/relationships" xmlns:w="http://schemas.openxmlformats.org/wordprocessingml/2006/main" xmlns:w14="http://schemas.microsoft.com/office/word/2010/wordml" xmlns:w15="http://schemas.microsoft.com/office/word/2012/wordml" xmlns:w16se="http://schemas.microsoft.com/office/word/2015/wordml/symex" mc:Ignorable="w14 w15 w16se">
+<w:styles xmlns:mc="http://schemas.openxmlformats.org/markup-compatibility/2006" xmlns:r="http://schemas.openxmlformats.org/officeDocument/2006/relationships" xmlns:w="http://schemas.openxmlformats.org/wordprocessingml/2006/main" xmlns:w14="http://schemas.microsoft.com/office/word/2010/wordml" xmlns:w15="http://schemas.microsoft.com/office/word/2012/wordml" mc:Ignorable="w14 w15">
   <w:docDefaults>
     <w:rPrDefault>
       <w:rPr>
@@ -10657,7 +10840,7 @@
     <w:lsdException w:name="List Table 6 Colorful Accent 6" w:uiPriority="51"/>
     <w:lsdException w:name="List Table 7 Colorful Accent 6" w:uiPriority="52"/>
   </w:latentStyles>
-  <w:style w:type="paragraph" w:default="1" w:styleId="Normal">
+  <w:style w:type="paragraph" w:default="1" w:styleId="a">
     <w:name w:val="Normal"/>
     <w:qFormat/>
     <w:rPr>
@@ -10666,11 +10849,11 @@
       <w:szCs w:val="3276"/>
     </w:rPr>
   </w:style>
-  <w:style w:type="paragraph" w:styleId="Heading3">
+  <w:style w:type="paragraph" w:styleId="3">
     <w:name w:val="heading 3"/>
-    <w:basedOn w:val="Normal"/>
-    <w:next w:val="Normal"/>
-    <w:link w:val="Heading3Char"/>
+    <w:basedOn w:val="a"/>
+    <w:next w:val="a"/>
+    <w:link w:val="30"/>
     <w:uiPriority w:val="3"/>
     <w:unhideWhenUsed/>
     <w:qFormat/>
@@ -10690,11 +10873,11 @@
       <w:szCs w:val="24"/>
     </w:rPr>
   </w:style>
-  <w:style w:type="paragraph" w:styleId="Heading4">
+  <w:style w:type="paragraph" w:styleId="4">
     <w:name w:val="heading 4"/>
-    <w:basedOn w:val="Normal"/>
-    <w:next w:val="Normal"/>
-    <w:link w:val="Heading4Char"/>
+    <w:basedOn w:val="a"/>
+    <w:next w:val="a"/>
+    <w:link w:val="40"/>
     <w:uiPriority w:val="3"/>
     <w:unhideWhenUsed/>
     <w:qFormat/>
@@ -10716,11 +10899,11 @@
       <w:szCs w:val="24"/>
     </w:rPr>
   </w:style>
-  <w:style w:type="paragraph" w:styleId="Heading5">
+  <w:style w:type="paragraph" w:styleId="5">
     <w:name w:val="heading 5"/>
-    <w:basedOn w:val="Normal"/>
-    <w:next w:val="Normal"/>
-    <w:link w:val="Heading5Char"/>
+    <w:basedOn w:val="a"/>
+    <w:next w:val="a"/>
+    <w:link w:val="50"/>
     <w:uiPriority w:val="3"/>
     <w:unhideWhenUsed/>
     <w:qFormat/>
@@ -10740,13 +10923,13 @@
       <w:szCs w:val="24"/>
     </w:rPr>
   </w:style>
-  <w:style w:type="character" w:default="1" w:styleId="DefaultParagraphFont">
+  <w:style w:type="character" w:default="1" w:styleId="a0">
     <w:name w:val="Default Paragraph Font"/>
     <w:uiPriority w:val="1"/>
     <w:semiHidden/>
     <w:unhideWhenUsed/>
   </w:style>
-  <w:style w:type="table" w:default="1" w:styleId="TableNormal">
+  <w:style w:type="table" w:default="1" w:styleId="a1">
     <w:name w:val="Normal Table"/>
     <w:uiPriority w:val="99"/>
     <w:semiHidden/>
@@ -10761,15 +10944,15 @@
       </w:tblCellMar>
     </w:tblPr>
   </w:style>
-  <w:style w:type="numbering" w:default="1" w:styleId="NoList">
+  <w:style w:type="numbering" w:default="1" w:styleId="a2">
     <w:name w:val="No List"/>
     <w:uiPriority w:val="99"/>
     <w:semiHidden/>
     <w:unhideWhenUsed/>
   </w:style>
-  <w:style w:type="character" w:styleId="PlaceholderText">
+  <w:style w:type="character" w:styleId="a3">
     <w:name w:val="Placeholder Text"/>
-    <w:basedOn w:val="DefaultParagraphFont"/>
+    <w:basedOn w:val="a0"/>
     <w:uiPriority w:val="99"/>
     <w:semiHidden/>
     <w:rsid w:val="007D6ABD"/>
@@ -10777,9 +10960,9 @@
       <w:color w:val="808080"/>
     </w:rPr>
   </w:style>
-  <w:style w:type="character" w:styleId="Strong">
+  <w:style w:type="character" w:styleId="a4">
     <w:name w:val="Strong"/>
-    <w:basedOn w:val="DefaultParagraphFont"/>
+    <w:basedOn w:val="a0"/>
     <w:uiPriority w:val="22"/>
     <w:unhideWhenUsed/>
     <w:qFormat/>
@@ -10790,9 +10973,9 @@
       <w:smallCaps w:val="0"/>
     </w:rPr>
   </w:style>
-  <w:style w:type="character" w:styleId="Emphasis">
+  <w:style w:type="character" w:styleId="a5">
     <w:name w:val="Emphasis"/>
-    <w:basedOn w:val="DefaultParagraphFont"/>
+    <w:basedOn w:val="a0"/>
     <w:uiPriority w:val="20"/>
     <w:unhideWhenUsed/>
     <w:qFormat/>
@@ -10801,10 +10984,10 @@
       <w:iCs/>
     </w:rPr>
   </w:style>
-  <w:style w:type="character" w:customStyle="1" w:styleId="Heading3Char">
-    <w:name w:val="Heading 3 Char"/>
-    <w:basedOn w:val="DefaultParagraphFont"/>
-    <w:link w:val="Heading3"/>
+  <w:style w:type="character" w:customStyle="1" w:styleId="30">
+    <w:name w:val="標題 3 字元"/>
+    <w:basedOn w:val="a0"/>
+    <w:link w:val="3"/>
     <w:uiPriority w:val="3"/>
     <w:rPr>
       <w:rFonts w:asciiTheme="majorHAnsi" w:eastAsiaTheme="majorEastAsia" w:hAnsiTheme="majorHAnsi" w:cstheme="majorBidi"/>
@@ -10815,10 +10998,10 @@
       <w:szCs w:val="24"/>
     </w:rPr>
   </w:style>
-  <w:style w:type="character" w:customStyle="1" w:styleId="Heading4Char">
-    <w:name w:val="Heading 4 Char"/>
-    <w:basedOn w:val="DefaultParagraphFont"/>
-    <w:link w:val="Heading4"/>
+  <w:style w:type="character" w:customStyle="1" w:styleId="40">
+    <w:name w:val="標題 4 字元"/>
+    <w:basedOn w:val="a0"/>
+    <w:link w:val="4"/>
     <w:uiPriority w:val="3"/>
     <w:rPr>
       <w:rFonts w:asciiTheme="majorHAnsi" w:eastAsiaTheme="majorEastAsia" w:hAnsiTheme="majorHAnsi" w:cstheme="majorBidi"/>
@@ -10831,10 +11014,10 @@
       <w:szCs w:val="24"/>
     </w:rPr>
   </w:style>
-  <w:style w:type="character" w:customStyle="1" w:styleId="Heading5Char">
-    <w:name w:val="Heading 5 Char"/>
-    <w:basedOn w:val="DefaultParagraphFont"/>
-    <w:link w:val="Heading5"/>
+  <w:style w:type="character" w:customStyle="1" w:styleId="50">
+    <w:name w:val="標題 5 字元"/>
+    <w:basedOn w:val="a0"/>
+    <w:link w:val="5"/>
     <w:uiPriority w:val="3"/>
     <w:rPr>
       <w:rFonts w:asciiTheme="majorHAnsi" w:eastAsiaTheme="majorEastAsia" w:hAnsiTheme="majorHAnsi" w:cstheme="majorBidi"/>
@@ -10929,7 +11112,7 @@
 </file>
 
 <file path=word/glossary/webSettings.xml><?xml version="1.0" encoding="utf-8"?>
-<w:webSettings xmlns:mc="http://schemas.openxmlformats.org/markup-compatibility/2006" xmlns:r="http://schemas.openxmlformats.org/officeDocument/2006/relationships" xmlns:w="http://schemas.openxmlformats.org/wordprocessingml/2006/main" xmlns:w14="http://schemas.microsoft.com/office/word/2010/wordml" xmlns:w15="http://schemas.microsoft.com/office/word/2012/wordml" xmlns:w16se="http://schemas.microsoft.com/office/word/2015/wordml/symex" mc:Ignorable="w14 w15 w16se">
+<w:webSettings xmlns:mc="http://schemas.openxmlformats.org/markup-compatibility/2006" xmlns:r="http://schemas.openxmlformats.org/officeDocument/2006/relationships" xmlns:w="http://schemas.openxmlformats.org/wordprocessingml/2006/main" xmlns:w14="http://schemas.microsoft.com/office/word/2010/wordml" xmlns:w15="http://schemas.microsoft.com/office/word/2012/wordml" mc:Ignorable="w14 w15">
   <w:optimizeForBrowser/>
   <w:allowPNG/>
 </w:webSettings>
@@ -11201,7 +11384,7 @@
 </file>
 
 <file path=customXml/itemProps2.xml><?xml version="1.0" encoding="utf-8"?>
-<ds:datastoreItem xmlns:ds="http://schemas.openxmlformats.org/officeDocument/2006/customXml" ds:itemID="{629EB042-0C1E-44E2-BA34-DD66D2662097}">
+<ds:datastoreItem xmlns:ds="http://schemas.openxmlformats.org/officeDocument/2006/customXml" ds:itemID="{45334BF1-F483-44E1-B92F-53CF1A273798}">
   <ds:schemaRefs>
     <ds:schemaRef ds:uri="http://schemas.openxmlformats.org/officeDocument/2006/bibliography"/>
   </ds:schemaRefs>

--- a/Das Papier.docx
+++ b/Das Papier.docx
@@ -1479,41 +1479,13 @@
         <w:rPr>
           <w:rFonts w:eastAsia="MS Gothic"/>
         </w:rPr>
-        <w:t xml:space="preserve">is affect less by </w:t>
-      </w:r>
-      <w:proofErr w:type="spellStart"/>
+        <w:t>is affect less by diagnosticity effect</w:t>
+      </w:r>
       <w:r>
         <w:rPr>
           <w:rFonts w:eastAsia="MS Gothic"/>
         </w:rPr>
-        <w:t>diagnosticity</w:t>
-      </w:r>
-      <w:proofErr w:type="spellEnd"/>
-      <w:r>
-        <w:rPr>
-          <w:rFonts w:eastAsia="MS Gothic"/>
-        </w:rPr>
-        <w:t xml:space="preserve"> effect</w:t>
-      </w:r>
-      <w:r>
-        <w:rPr>
-          <w:rFonts w:eastAsia="MS Gothic"/>
-        </w:rPr>
-        <w:t xml:space="preserve"> {</w:t>
-      </w:r>
-      <w:proofErr w:type="spellStart"/>
-      <w:r>
-        <w:rPr>
-          <w:rFonts w:eastAsia="MS Gothic"/>
-        </w:rPr>
-        <w:t>Tversky</w:t>
-      </w:r>
-      <w:proofErr w:type="spellEnd"/>
-      <w:r>
-        <w:rPr>
-          <w:rFonts w:eastAsia="MS Gothic"/>
-        </w:rPr>
-        <w:t xml:space="preserve"> </w:t>
+        <w:t xml:space="preserve"> {Tversky </w:t>
       </w:r>
       <w:r>
         <w:rPr>
@@ -2617,15 +2589,7 @@
         <w:fldChar w:fldCharType="end"/>
       </w:r>
       <w:r>
-        <w:t xml:space="preserve"> with </w:t>
-      </w:r>
-      <w:proofErr w:type="spellStart"/>
-      <w:r>
-        <w:t>BayesFactor</w:t>
-      </w:r>
-      <w:proofErr w:type="spellEnd"/>
-      <w:r>
-        <w:t xml:space="preserve"> package</w:t>
+        <w:t xml:space="preserve"> with BayesFactor package</w:t>
       </w:r>
       <w:r>
         <w:t xml:space="preserve"> </w:t>
@@ -2871,8 +2835,6 @@
       <w:r>
         <w:t>on the color wheel</w:t>
       </w:r>
-      <w:bookmarkStart w:id="0" w:name="_GoBack"/>
-      <w:bookmarkEnd w:id="0"/>
       <w:r>
         <w:t xml:space="preserve">. </w:t>
       </w:r>
@@ -3104,15 +3066,7 @@
         <w:t xml:space="preserve"> seconds, and the average time for completing the Paired-Comparison task is 713.9 seconds. </w:t>
       </w:r>
       <w:r>
-        <w:t xml:space="preserve">The time required to complete both tasks were compared with </w:t>
-      </w:r>
-      <w:proofErr w:type="spellStart"/>
-      <w:r>
-        <w:t>BayesFactor</w:t>
-      </w:r>
-      <w:proofErr w:type="spellEnd"/>
-      <w:r>
-        <w:t xml:space="preserve"> package in R. </w:t>
+        <w:t xml:space="preserve">The time required to complete both tasks were compared with BayesFactor package in R. </w:t>
       </w:r>
       <w:r>
         <w:t>The results shown strong evidence supports the time required to complete the Multi-Items Rearrangement task is shorter than the Paired-Comparison task</w:t>
@@ -3173,8 +3127,127 @@
       </w:pPr>
       <w:r>
         <w:lastRenderedPageBreak/>
-        <w:t>Discussion</w:t>
-      </w:r>
+        <w:t>Conclusion</w:t>
+      </w:r>
+    </w:p>
+    <w:p>
+      <w:r>
+        <w:rPr>
+          <w:rFonts w:hint="eastAsia"/>
+        </w:rPr>
+        <w:t xml:space="preserve">The experiments results shown that the Multi-Items Rearrangement task is on per with the Paired-Comparison task in the regard of the reliability. </w:t>
+      </w:r>
+      <w:r>
+        <w:t>The worst reliability in both experiments is 0.70 from</w:t>
+      </w:r>
+      <w:r>
+        <w:t xml:space="preserve"> the</w:t>
+      </w:r>
+      <w:r>
+        <w:t xml:space="preserve"> Paired-Comparison task in Experiment 2 and is followed by 0.71 from</w:t>
+      </w:r>
+      <w:r>
+        <w:t xml:space="preserve"> the</w:t>
+      </w:r>
+      <w:r>
+        <w:t xml:space="preserve"> Multi-Items Rear</w:t>
+      </w:r>
+      <w:r>
+        <w:t>rangement task in Exp</w:t>
+      </w:r>
+      <w:r>
+        <w:t xml:space="preserve">eriment 1. </w:t>
+      </w:r>
+      <w:r>
+        <w:t>Even in the worst case, the reliabilities from both tasks are h</w:t>
+      </w:r>
+      <w:r>
+        <w:t>ighly reliable, hence</w:t>
+      </w:r>
+      <w:r>
+        <w:t>,</w:t>
+      </w:r>
+      <w:r>
+        <w:t xml:space="preserve"> we conclude</w:t>
+      </w:r>
+      <w:r>
+        <w:t>d</w:t>
+      </w:r>
+      <w:r>
+        <w:t xml:space="preserve"> there is no reliability issue in the Multi-Items Rearrangement task.</w:t>
+      </w:r>
+    </w:p>
+    <w:p>
+      <w:r>
+        <w:t xml:space="preserve">The worst validity </w:t>
+      </w:r>
+      <w:r>
+        <w:t>from both experim</w:t>
+      </w:r>
+      <w:r>
+        <w:t xml:space="preserve">ents is 0.77 from Experiment 2, which is from the participant with low reliability from the Paired-Comparison task. </w:t>
+      </w:r>
+      <w:r>
+        <w:t>Because the validity is calculated with the correlation between the average similarity</w:t>
+      </w:r>
+      <w:r>
+        <w:t xml:space="preserve"> matrices</w:t>
+      </w:r>
+      <w:r>
+        <w:t xml:space="preserve"> of both tasks. </w:t>
+      </w:r>
+      <w:r>
+        <w:t xml:space="preserve">Lower reliability of one task introduced more noise in the average similarity </w:t>
+      </w:r>
+      <w:r>
+        <w:t>matrix, which lower</w:t>
+      </w:r>
+      <w:r>
+        <w:t>s</w:t>
+      </w:r>
+      <w:r>
+        <w:t xml:space="preserve"> the validity. </w:t>
+      </w:r>
+      <w:r>
+        <w:t>However, the Multi-Items Rearrangement task is highly reliable even without considering the reduc</w:t>
+      </w:r>
+      <w:r>
+        <w:t>tion</w:t>
+      </w:r>
+      <w:r>
+        <w:t xml:space="preserve"> of the validity from the low reliability of the Paired-Comparison task. </w:t>
+      </w:r>
+      <w:r>
+        <w:t>The result from Multidimensional Scaling also shown that both tasks acquired almost identical similarity matrices.</w:t>
+      </w:r>
+      <w:r>
+        <w:t xml:space="preserve"> W</w:t>
+      </w:r>
+      <w:r>
+        <w:t>e conclude</w:t>
+      </w:r>
+      <w:r>
+        <w:t>d</w:t>
+      </w:r>
+      <w:r>
+        <w:t xml:space="preserve"> that there is no validity issue in the Multi-Items Rearrangement task.</w:t>
+      </w:r>
+    </w:p>
+    <w:p>
+      <w:pPr>
+        <w:pStyle w:val="1"/>
+        <w:rPr>
+          <w:rFonts w:eastAsia="MS Gothic" w:hint="eastAsia"/>
+        </w:rPr>
+      </w:pPr>
+      <w:r>
+        <w:rPr>
+          <w:rFonts w:eastAsia="MS Gothic" w:hint="eastAsia"/>
+        </w:rPr>
+        <w:t>General Discussion</w:t>
+      </w:r>
+      <w:bookmarkStart w:id="0" w:name="_GoBack"/>
+      <w:bookmarkEnd w:id="0"/>
     </w:p>
     <w:p>
       <w:pPr>
@@ -7194,7 +7267,7 @@
         <w:rStyle w:val="a7"/>
         <w:noProof/>
       </w:rPr>
-      <w:t>10</w:t>
+      <w:t>11</w:t>
     </w:r>
     <w:r>
       <w:rPr>
@@ -10317,13 +10390,13 @@
     <w:sig w:usb0="00000003" w:usb1="288F0000" w:usb2="00000016" w:usb3="00000000" w:csb0="00040001" w:csb1="00000000"/>
   </w:font>
   <w:font w:name="SimHei">
-    <w:altName w:val="黑体"/>
+    <w:altName w:val="Arial Unicode MS"/>
     <w:panose1 w:val="02010600030101010101"/>
     <w:charset w:val="86"/>
     <w:family w:val="modern"/>
     <w:notTrueType/>
     <w:pitch w:val="fixed"/>
-    <w:sig w:usb0="00000001" w:usb1="080E0000" w:usb2="00000010" w:usb3="00000000" w:csb0="00040000" w:csb1="00000000"/>
+    <w:sig w:usb0="00000000" w:usb1="080E0000" w:usb2="00000010" w:usb3="00000000" w:csb0="00040000" w:csb1="00000000"/>
   </w:font>
   <w:font w:name="Segoe UI">
     <w:panose1 w:val="020B0502040204020203"/>
@@ -10351,18 +10424,17 @@
     <w:panose1 w:val="020B0609070205080204"/>
     <w:charset w:val="80"/>
     <w:family w:val="modern"/>
-    <w:notTrueType/>
     <w:pitch w:val="fixed"/>
-    <w:sig w:usb0="00000001" w:usb1="08070000" w:usb2="00000010" w:usb3="00000000" w:csb0="00020000" w:csb1="00000000"/>
+    <w:sig w:usb0="E00002FF" w:usb1="6AC7FDFB" w:usb2="08000012" w:usb3="00000000" w:csb0="0002009F" w:csb1="00000000"/>
   </w:font>
   <w:font w:name="MS Mincho">
-    <w:altName w:val="ＭＳ 明朝"/>
+    <w:altName w:val="MS Gothic"/>
     <w:panose1 w:val="02020609040205080304"/>
     <w:charset w:val="80"/>
     <w:family w:val="roman"/>
     <w:notTrueType/>
     <w:pitch w:val="fixed"/>
-    <w:sig w:usb0="00000001" w:usb1="08070000" w:usb2="00000010" w:usb3="00000000" w:csb0="00020000" w:csb1="00000000"/>
+    <w:sig w:usb0="00000000" w:usb1="08070000" w:usb2="00000010" w:usb3="00000000" w:csb0="00020000" w:csb1="00000000"/>
   </w:font>
   <w:font w:name="Calibri">
     <w:panose1 w:val="020F0502020204030204"/>
@@ -10410,10 +10482,10 @@
     <w:rsid w:val="00182CBC"/>
     <w:rsid w:val="00193CC0"/>
     <w:rsid w:val="002F6203"/>
-    <w:rsid w:val="003541B3"/>
     <w:rsid w:val="00377558"/>
     <w:rsid w:val="005559F9"/>
     <w:rsid w:val="005F7313"/>
+    <w:rsid w:val="006366F7"/>
     <w:rsid w:val="00646F8F"/>
     <w:rsid w:val="007139FF"/>
     <w:rsid w:val="007D6ABD"/>
@@ -11384,7 +11456,7 @@
 </file>
 
 <file path=customXml/itemProps2.xml><?xml version="1.0" encoding="utf-8"?>
-<ds:datastoreItem xmlns:ds="http://schemas.openxmlformats.org/officeDocument/2006/customXml" ds:itemID="{45334BF1-F483-44E1-B92F-53CF1A273798}">
+<ds:datastoreItem xmlns:ds="http://schemas.openxmlformats.org/officeDocument/2006/customXml" ds:itemID="{FC93B7DA-9CAD-400A-BB27-22C80CF01D78}">
   <ds:schemaRefs>
     <ds:schemaRef ds:uri="http://schemas.openxmlformats.org/officeDocument/2006/bibliography"/>
   </ds:schemaRefs>

--- a/Das Papier.docx
+++ b/Das Papier.docx
@@ -19,7 +19,6 @@
           <w15:appearance w15:val="hidden"/>
           <w:text w:multiLine="1"/>
         </w:sdtPr>
-        <w:sdtEndPr/>
         <w:sdtContent>
           <w:r>
             <w:t>[Title Here, up to 12 Words, on One to Two Lines]</w:t>
@@ -38,7 +37,6 @@
         <w15:appearance w15:val="hidden"/>
         <w:text/>
       </w:sdtPr>
-      <w:sdtEndPr/>
       <w:sdtContent>
         <w:p>
           <w:pPr>
@@ -61,7 +59,6 @@
         <w15:appearance w15:val="hidden"/>
         <w:text/>
       </w:sdtPr>
-      <w:sdtEndPr/>
       <w:sdtContent>
         <w:p>
           <w:pPr>
@@ -92,7 +89,6 @@
         <w15:appearance w15:val="hidden"/>
         <w:text/>
       </w:sdtPr>
-      <w:sdtEndPr/>
       <w:sdtContent>
         <w:p>
           <w:r>
@@ -121,7 +117,6 @@
         <w15:appearance w15:val="hidden"/>
         <w:text/>
       </w:sdtPr>
-      <w:sdtEndPr/>
       <w:sdtContent>
         <w:p>
           <w:pPr>
@@ -163,7 +158,6 @@
           <w15:appearance w15:val="hidden"/>
           <w:text/>
         </w:sdtPr>
-        <w:sdtEndPr/>
         <w:sdtContent>
           <w:r>
             <w:t>[Click here to add keywords.]</w:t>
@@ -188,7 +182,6 @@
           <w15:appearance w15:val="hidden"/>
           <w:text w:multiLine="1"/>
         </w:sdtPr>
-        <w:sdtEndPr/>
         <w:sdtContent>
           <w:r>
             <w:t>[Title Here, up to 12 Words, on One to Two Lines]</w:t>
@@ -207,7 +200,6 @@
         <w15:appearance w15:val="hidden"/>
         <w:text/>
       </w:sdtPr>
-      <w:sdtEndPr/>
       <w:sdtContent>
         <w:p>
           <w:r>
@@ -236,7 +228,6 @@
         <w15:appearance w15:val="hidden"/>
         <w:text/>
       </w:sdtPr>
-      <w:sdtEndPr/>
       <w:sdtContent>
         <w:p>
           <w:pPr>
@@ -260,7 +251,6 @@
           <w15:appearance w15:val="hidden"/>
           <w:text/>
         </w:sdtPr>
-        <w:sdtEndPr/>
         <w:sdtContent>
           <w:r>
             <w:t>[The first two heading levels get their own paragraph, as shown here. Headings 3, 4, and 5 are run-in headings used at the beginning of the paragraph.]</w:t>
@@ -286,7 +276,6 @@
           <w15:appearance w15:val="hidden"/>
           <w:text/>
         </w:sdtPr>
-        <w:sdtEndPr/>
         <w:sdtContent>
           <w:r>
             <w:t>[Heading 2]</w:t>
@@ -310,7 +299,6 @@
         <w:showingPlcHdr/>
         <w15:appearance w15:val="hidden"/>
       </w:sdtPr>
-      <w:sdtEndPr/>
       <w:sdtContent>
         <w:p>
           <w:pPr>
@@ -380,7 +368,6 @@
           <w15:appearance w15:val="hidden"/>
           <w:text/>
         </w:sdtPr>
-        <w:sdtEndPr/>
         <w:sdtContent>
           <w:r>
             <w:t>[Include a period at the end of a run-in heading. Note that you can include consecutive paragraphs with their own headings, where appropriate.]</w:t>
@@ -448,7 +435,6 @@
           <w15:appearance w15:val="hidden"/>
           <w:text/>
         </w:sdtPr>
-        <w:sdtEndPr/>
         <w:sdtContent>
           <w:r>
             <w:t>[When using headings, don’t skip levels. If you need a heading 3, 4, or 5 with no text following it before the next heading, just add a period at the end of the heading and then start a new paragraph for the subheading and its text.]</w:t>
@@ -460,7 +446,6 @@
           <w:id w:val="294639227"/>
           <w:citation/>
         </w:sdtPr>
-        <w:sdtEndPr/>
         <w:sdtContent>
           <w:r>
             <w:fldChar w:fldCharType="begin"/>
@@ -535,7 +520,6 @@
           <w15:appearance w15:val="hidden"/>
           <w:text/>
         </w:sdtPr>
-        <w:sdtEndPr/>
         <w:sdtContent>
           <w:r>
             <w:t>[Like all sections of your paper, references start on their own page. The references page that follows is created using the Citations &amp; Bibliography feature, available on the References tab. This feature includes a style option that formats your references for APA 6th Edition. You can also use this feature to add in-text citations that are linked to your source, such as those shown at the end of this paragraph and the preceding paragraph. To customize a citation, right-click it and then click Edit Citation.]</w:t>
@@ -550,7 +534,6 @@
           <w:id w:val="-1701930945"/>
           <w:citation/>
         </w:sdtPr>
-        <w:sdtEndPr/>
         <w:sdtContent>
           <w:r>
             <w:fldChar w:fldCharType="begin"/>
@@ -1479,13 +1462,41 @@
         <w:rPr>
           <w:rFonts w:eastAsia="MS Gothic"/>
         </w:rPr>
-        <w:t>is affect less by diagnosticity effect</w:t>
-      </w:r>
+        <w:t xml:space="preserve">is affect less by </w:t>
+      </w:r>
+      <w:proofErr w:type="spellStart"/>
       <w:r>
         <w:rPr>
           <w:rFonts w:eastAsia="MS Gothic"/>
         </w:rPr>
-        <w:t xml:space="preserve"> {Tversky </w:t>
+        <w:t>diagnosticity</w:t>
+      </w:r>
+      <w:proofErr w:type="spellEnd"/>
+      <w:r>
+        <w:rPr>
+          <w:rFonts w:eastAsia="MS Gothic"/>
+        </w:rPr>
+        <w:t xml:space="preserve"> effect</w:t>
+      </w:r>
+      <w:r>
+        <w:rPr>
+          <w:rFonts w:eastAsia="MS Gothic"/>
+        </w:rPr>
+        <w:t xml:space="preserve"> {</w:t>
+      </w:r>
+      <w:proofErr w:type="spellStart"/>
+      <w:r>
+        <w:rPr>
+          <w:rFonts w:eastAsia="MS Gothic"/>
+        </w:rPr>
+        <w:t>Tversky</w:t>
+      </w:r>
+      <w:proofErr w:type="spellEnd"/>
+      <w:r>
+        <w:rPr>
+          <w:rFonts w:eastAsia="MS Gothic"/>
+        </w:rPr>
+        <w:t xml:space="preserve"> </w:t>
       </w:r>
       <w:r>
         <w:rPr>
@@ -1701,10 +1712,7 @@
         <w:t xml:space="preserve"> the reliability</w:t>
       </w:r>
       <w:r>
-        <w:t xml:space="preserve"> and the </w:t>
-      </w:r>
-      <w:r>
-        <w:t>validity</w:t>
+        <w:t xml:space="preserve"> and the validity</w:t>
       </w:r>
       <w:r>
         <w:t xml:space="preserve"> of the </w:t>
@@ -2589,7 +2597,15 @@
         <w:fldChar w:fldCharType="end"/>
       </w:r>
       <w:r>
-        <w:t xml:space="preserve"> with BayesFactor package</w:t>
+        <w:t xml:space="preserve"> with </w:t>
+      </w:r>
+      <w:proofErr w:type="spellStart"/>
+      <w:r>
+        <w:t>BayesFactor</w:t>
+      </w:r>
+      <w:proofErr w:type="spellEnd"/>
+      <w:r>
+        <w:t xml:space="preserve"> package</w:t>
       </w:r>
       <w:r>
         <w:t xml:space="preserve"> </w:t>
@@ -2830,10 +2846,7 @@
         <w:t xml:space="preserve"> were allowed to vary</w:t>
       </w:r>
       <w:r>
-        <w:t xml:space="preserve"> </w:t>
-      </w:r>
-      <w:r>
-        <w:t>on the color wheel</w:t>
+        <w:t xml:space="preserve"> on the color wheel</w:t>
       </w:r>
       <w:r>
         <w:t xml:space="preserve">. </w:t>
@@ -3066,7 +3079,15 @@
         <w:t xml:space="preserve"> seconds, and the average time for completing the Paired-Comparison task is 713.9 seconds. </w:t>
       </w:r>
       <w:r>
-        <w:t xml:space="preserve">The time required to complete both tasks were compared with BayesFactor package in R. </w:t>
+        <w:t xml:space="preserve">The time required to complete both tasks were compared with </w:t>
+      </w:r>
+      <w:proofErr w:type="spellStart"/>
+      <w:r>
+        <w:t>BayesFactor</w:t>
+      </w:r>
+      <w:proofErr w:type="spellEnd"/>
+      <w:r>
+        <w:t xml:space="preserve"> package in R. </w:t>
       </w:r>
       <w:r>
         <w:t>The results shown strong evidence supports the time required to complete the Multi-Items Rearrangement task is shorter than the Paired-Comparison task</w:t>
@@ -3235,7 +3256,6 @@
     </w:p>
     <w:p>
       <w:pPr>
-        <w:pStyle w:val="1"/>
         <w:rPr>
           <w:rFonts w:eastAsia="MS Gothic" w:hint="eastAsia"/>
         </w:rPr>
@@ -3244,16 +3264,161 @@
         <w:rPr>
           <w:rFonts w:eastAsia="MS Gothic" w:hint="eastAsia"/>
         </w:rPr>
-        <w:t>General Discussion</w:t>
+        <w:t xml:space="preserve">The Multi-Items Rearrangement task </w:t>
+      </w:r>
+      <w:r>
+        <w:rPr>
+          <w:rFonts w:eastAsia="MS Gothic"/>
+        </w:rPr>
+        <w:t>took</w:t>
+      </w:r>
+      <w:r>
+        <w:rPr>
+          <w:rFonts w:eastAsia="MS Gothic"/>
+        </w:rPr>
+        <w:t xml:space="preserve"> almost</w:t>
+      </w:r>
+      <w:r>
+        <w:rPr>
+          <w:rFonts w:eastAsia="MS Gothic"/>
+        </w:rPr>
+        <w:t xml:space="preserve"> half of the time for participants to complete comparing to the time for the Pair</w:t>
+      </w:r>
+      <w:r>
+        <w:rPr>
+          <w:rFonts w:eastAsia="MS Gothic"/>
+        </w:rPr>
+        <w:t xml:space="preserve">ed-Comparison task. </w:t>
+      </w:r>
+      <w:r>
+        <w:rPr>
+          <w:rFonts w:eastAsia="MS Gothic"/>
+        </w:rPr>
+        <w:t>Although the Multi-Items Rearrangement task took much longer time to complete a trial (39.64s</w:t>
+      </w:r>
+      <w:r>
+        <w:rPr>
+          <w:rFonts w:eastAsia="MS Gothic"/>
+        </w:rPr>
+        <w:t xml:space="preserve"> vs. 3.77s</w:t>
+      </w:r>
+      <w:r>
+        <w:rPr>
+          <w:rFonts w:eastAsia="MS Gothic"/>
+        </w:rPr>
+        <w:t>)</w:t>
       </w:r>
       <w:bookmarkStart w:id="0" w:name="_GoBack"/>
       <w:bookmarkEnd w:id="0"/>
+      <w:r>
+        <w:rPr>
+          <w:rFonts w:eastAsia="MS Gothic"/>
+        </w:rPr>
+        <w:t xml:space="preserve">, </w:t>
+      </w:r>
+      <w:r>
+        <w:rPr>
+          <w:rFonts w:eastAsia="MS Gothic"/>
+        </w:rPr>
+        <w:t xml:space="preserve">the Multi-Items Rearrangement task </w:t>
+      </w:r>
+      <w:r>
+        <w:rPr>
+          <w:rFonts w:eastAsia="MS Gothic"/>
+        </w:rPr>
+        <w:t>requires less trials (16 vs. 240), results in shorter time to complete the task.</w:t>
+      </w:r>
+    </w:p>
+    <w:p>
+      <w:pPr>
+        <w:pStyle w:val="1"/>
+        <w:rPr>
+          <w:rFonts w:eastAsia="MS Gothic"/>
+        </w:rPr>
+      </w:pPr>
+      <w:r>
+        <w:rPr>
+          <w:rFonts w:eastAsia="MS Gothic" w:hint="eastAsia"/>
+        </w:rPr>
+        <w:t>General Discussion</w:t>
+      </w:r>
+    </w:p>
+    <w:p>
+      <w:pPr>
+        <w:rPr>
+          <w:rFonts w:hint="eastAsia"/>
+        </w:rPr>
+      </w:pPr>
+      <w:r>
+        <w:rPr>
+          <w:rFonts w:eastAsia="MS Gothic" w:hint="eastAsia"/>
+        </w:rPr>
+        <w:t xml:space="preserve">In this study, we introduced a new task for acquiring similarity matrix </w:t>
+      </w:r>
+      <w:r>
+        <w:rPr>
+          <w:rFonts w:cstheme="minorHAnsi"/>
+        </w:rPr>
+        <w:t>—</w:t>
+      </w:r>
+      <w:r>
+        <w:rPr>
+          <w:rFonts w:hint="eastAsia"/>
+        </w:rPr>
+        <w:t xml:space="preserve"> </w:t>
+      </w:r>
+      <w:r>
+        <w:t xml:space="preserve">Multi-Items Rearrangement task </w:t>
+      </w:r>
+      <w:r>
+        <w:rPr>
+          <w:rFonts w:cstheme="minorHAnsi"/>
+        </w:rPr>
+        <w:t>—</w:t>
+      </w:r>
+      <w:r>
+        <w:rPr>
+          <w:rFonts w:cstheme="minorHAnsi"/>
+        </w:rPr>
+        <w:t xml:space="preserve"> </w:t>
+      </w:r>
+      <w:r>
+        <w:rPr>
+          <w:rFonts w:cstheme="minorHAnsi"/>
+        </w:rPr>
+        <w:t>and two experiments to examine the validity</w:t>
+      </w:r>
+      <w:r>
+        <w:rPr>
+          <w:rFonts w:cstheme="minorHAnsi"/>
+        </w:rPr>
+        <w:t xml:space="preserve">, </w:t>
+      </w:r>
+      <w:r>
+        <w:rPr>
+          <w:rFonts w:cstheme="minorHAnsi"/>
+        </w:rPr>
+        <w:t>the reliability</w:t>
+      </w:r>
+      <w:r>
+        <w:rPr>
+          <w:rFonts w:cstheme="minorHAnsi"/>
+        </w:rPr>
+        <w:t>, and the time efficiency</w:t>
+      </w:r>
+      <w:r>
+        <w:rPr>
+          <w:rFonts w:cstheme="minorHAnsi"/>
+        </w:rPr>
+        <w:t xml:space="preserve"> of the task. </w:t>
+      </w:r>
     </w:p>
     <w:p>
       <w:pPr>
         <w:pStyle w:val="21"/>
       </w:pPr>
       <w:r>
+        <w:lastRenderedPageBreak/>
         <w:t>Reliability and Validity</w:t>
       </w:r>
     </w:p>
@@ -7267,7 +7432,7 @@
         <w:rStyle w:val="a7"/>
         <w:noProof/>
       </w:rPr>
-      <w:t>11</w:t>
+      <w:t>12</w:t>
     </w:r>
     <w:r>
       <w:rPr>
@@ -8193,7 +8358,6 @@
   <w:style w:type="character" w:default="1" w:styleId="a2">
     <w:name w:val="Default Paragraph Font"/>
     <w:uiPriority w:val="1"/>
-    <w:semiHidden/>
     <w:unhideWhenUsed/>
   </w:style>
   <w:style w:type="table" w:default="1" w:styleId="a3">
@@ -10485,7 +10649,6 @@
     <w:rsid w:val="00377558"/>
     <w:rsid w:val="005559F9"/>
     <w:rsid w:val="005F7313"/>
-    <w:rsid w:val="006366F7"/>
     <w:rsid w:val="00646F8F"/>
     <w:rsid w:val="007139FF"/>
     <w:rsid w:val="007D6ABD"/>
@@ -10495,6 +10658,7 @@
     <w:rsid w:val="00BE63CF"/>
     <w:rsid w:val="00C33BE6"/>
     <w:rsid w:val="00CB3D25"/>
+    <w:rsid w:val="00CC00C5"/>
     <w:rsid w:val="00CF4529"/>
     <w:rsid w:val="00DB5D46"/>
     <w:rsid w:val="00E77C2C"/>
@@ -11456,7 +11620,7 @@
 </file>
 
 <file path=customXml/itemProps2.xml><?xml version="1.0" encoding="utf-8"?>
-<ds:datastoreItem xmlns:ds="http://schemas.openxmlformats.org/officeDocument/2006/customXml" ds:itemID="{FC93B7DA-9CAD-400A-BB27-22C80CF01D78}">
+<ds:datastoreItem xmlns:ds="http://schemas.openxmlformats.org/officeDocument/2006/customXml" ds:itemID="{E177B48E-2677-45BA-A842-7FB55DBBBDD5}">
   <ds:schemaRefs>
     <ds:schemaRef ds:uri="http://schemas.openxmlformats.org/officeDocument/2006/bibliography"/>
   </ds:schemaRefs>

--- a/Das Papier.docx
+++ b/Das Papier.docx
@@ -1,10 +1,10 @@
 
 <file path=word/document.xml><?xml version="1.0" encoding="utf-8"?>
-<w:document xmlns:wpc="http://schemas.microsoft.com/office/word/2010/wordprocessingCanvas" xmlns:mc="http://schemas.openxmlformats.org/markup-compatibility/2006" xmlns:o="urn:schemas-microsoft-com:office:office" xmlns:r="http://schemas.openxmlformats.org/officeDocument/2006/relationships" xmlns:m="http://schemas.openxmlformats.org/officeDocument/2006/math" xmlns:v="urn:schemas-microsoft-com:vml" xmlns:wp14="http://schemas.microsoft.com/office/word/2010/wordprocessingDrawing" xmlns:wp="http://schemas.openxmlformats.org/drawingml/2006/wordprocessingDrawing" xmlns:w10="urn:schemas-microsoft-com:office:word" xmlns:w="http://schemas.openxmlformats.org/wordprocessingml/2006/main" xmlns:w14="http://schemas.microsoft.com/office/word/2010/wordml" xmlns:w15="http://schemas.microsoft.com/office/word/2012/wordml" xmlns:wpg="http://schemas.microsoft.com/office/word/2010/wordprocessingGroup" xmlns:wpi="http://schemas.microsoft.com/office/word/2010/wordprocessingInk" xmlns:wne="http://schemas.microsoft.com/office/word/2006/wordml" xmlns:wps="http://schemas.microsoft.com/office/word/2010/wordprocessingShape" mc:Ignorable="w14 w15 wp14">
+<w:document xmlns:wpc="http://schemas.microsoft.com/office/word/2010/wordprocessingCanvas" xmlns:cx="http://schemas.microsoft.com/office/drawing/2014/chartex" xmlns:mc="http://schemas.openxmlformats.org/markup-compatibility/2006" xmlns:o="urn:schemas-microsoft-com:office:office" xmlns:r="http://schemas.openxmlformats.org/officeDocument/2006/relationships" xmlns:m="http://schemas.openxmlformats.org/officeDocument/2006/math" xmlns:v="urn:schemas-microsoft-com:vml" xmlns:wp14="http://schemas.microsoft.com/office/word/2010/wordprocessingDrawing" xmlns:wp="http://schemas.openxmlformats.org/drawingml/2006/wordprocessingDrawing" xmlns:w10="urn:schemas-microsoft-com:office:word" xmlns:w="http://schemas.openxmlformats.org/wordprocessingml/2006/main" xmlns:w14="http://schemas.microsoft.com/office/word/2010/wordml" xmlns:w15="http://schemas.microsoft.com/office/word/2012/wordml" xmlns:w16se="http://schemas.microsoft.com/office/word/2015/wordml/symex" xmlns:wpg="http://schemas.microsoft.com/office/word/2010/wordprocessingGroup" xmlns:wpi="http://schemas.microsoft.com/office/word/2010/wordprocessingInk" xmlns:wne="http://schemas.microsoft.com/office/word/2006/wordml" xmlns:wps="http://schemas.microsoft.com/office/word/2010/wordprocessingShape" mc:Ignorable="w14 w15 w16se wp14">
   <w:body>
     <w:p>
       <w:pPr>
-        <w:pStyle w:val="aa"/>
+        <w:pStyle w:val="Title"/>
       </w:pPr>
       <w:sdt>
         <w:sdtPr>
@@ -19,6 +19,7 @@
           <w15:appearance w15:val="hidden"/>
           <w:text w:multiLine="1"/>
         </w:sdtPr>
+        <w:sdtEndPr/>
         <w:sdtContent>
           <w:r>
             <w:t>[Title Here, up to 12 Words, on One to Two Lines]</w:t>
@@ -37,6 +38,7 @@
         <w15:appearance w15:val="hidden"/>
         <w:text/>
       </w:sdtPr>
+      <w:sdtEndPr/>
       <w:sdtContent>
         <w:p>
           <w:pPr>
@@ -59,6 +61,7 @@
         <w15:appearance w15:val="hidden"/>
         <w:text/>
       </w:sdtPr>
+      <w:sdtEndPr/>
       <w:sdtContent>
         <w:p>
           <w:pPr>
@@ -72,7 +75,7 @@
     </w:sdt>
     <w:p>
       <w:pPr>
-        <w:pStyle w:val="aa"/>
+        <w:pStyle w:val="Title"/>
       </w:pPr>
       <w:r>
         <w:t>Author Note</w:t>
@@ -89,6 +92,7 @@
         <w15:appearance w15:val="hidden"/>
         <w:text/>
       </w:sdtPr>
+      <w:sdtEndPr/>
       <w:sdtContent>
         <w:p>
           <w:r>
@@ -117,17 +121,18 @@
         <w15:appearance w15:val="hidden"/>
         <w:text/>
       </w:sdtPr>
+      <w:sdtEndPr/>
       <w:sdtContent>
         <w:p>
           <w:pPr>
-            <w:pStyle w:val="a9"/>
+            <w:pStyle w:val="NoSpacing"/>
           </w:pPr>
           <w:r>
             <w:t xml:space="preserve">[The abstract should be one paragraph of between 150 and 250 words. It is not indented. Section titles, such as the word </w:t>
           </w:r>
           <w:r>
             <w:rPr>
-              <w:rStyle w:val="ac"/>
+              <w:rStyle w:val="Emphasis"/>
             </w:rPr>
             <w:t>Abstract</w:t>
           </w:r>
@@ -140,7 +145,7 @@
     <w:p>
       <w:r>
         <w:rPr>
-          <w:rStyle w:val="ac"/>
+          <w:rStyle w:val="Emphasis"/>
         </w:rPr>
         <w:t>Keywords</w:t>
       </w:r>
@@ -158,6 +163,7 @@
           <w15:appearance w15:val="hidden"/>
           <w:text/>
         </w:sdtPr>
+        <w:sdtEndPr/>
         <w:sdtContent>
           <w:r>
             <w:t>[Click here to add keywords.]</w:t>
@@ -182,388 +188,13 @@
           <w15:appearance w15:val="hidden"/>
           <w:text w:multiLine="1"/>
         </w:sdtPr>
+        <w:sdtEndPr/>
         <w:sdtContent>
           <w:r>
             <w:t>[Title Here, up to 12 Words, on One to Two Lines]</w:t>
           </w:r>
         </w:sdtContent>
       </w:sdt>
-    </w:p>
-    <w:sdt>
-      <w:sdtPr>
-        <w:id w:val="-1322272011"/>
-        <w:placeholder>
-          <w:docPart w:val="AF789546C7EF463D852435CEDC3F2EEA"/>
-        </w:placeholder>
-        <w:temporary/>
-        <w:showingPlcHdr/>
-        <w15:appearance w15:val="hidden"/>
-        <w:text/>
-      </w:sdtPr>
-      <w:sdtContent>
-        <w:p>
-          <w:r>
-            <w:t xml:space="preserve">[The body of your paper uses a half-inch first line indent and is double-spaced. APA style provides for up to five heading levels, shown in the paragraphs that follow. Note that the word </w:t>
-          </w:r>
-          <w:r>
-            <w:rPr>
-              <w:rStyle w:val="ac"/>
-            </w:rPr>
-            <w:t>Introduction</w:t>
-          </w:r>
-          <w:r>
-            <w:t xml:space="preserve"> should not be used as an initial heading, as it’s assumed that your paper begins with an introduction.]</w:t>
-          </w:r>
-        </w:p>
-      </w:sdtContent>
-    </w:sdt>
-    <w:sdt>
-      <w:sdtPr>
-        <w:id w:val="1295489386"/>
-        <w:placeholder>
-          <w:docPart w:val="11E7C60559634E35B9415F5E29A8D023"/>
-        </w:placeholder>
-        <w:temporary/>
-        <w:showingPlcHdr/>
-        <w15:appearance w15:val="hidden"/>
-        <w:text/>
-      </w:sdtPr>
-      <w:sdtContent>
-        <w:p>
-          <w:pPr>
-            <w:pStyle w:val="1"/>
-          </w:pPr>
-          <w:r>
-            <w:t>[Heading 1]</w:t>
-          </w:r>
-        </w:p>
-      </w:sdtContent>
-    </w:sdt>
-    <w:p>
-      <w:sdt>
-        <w:sdtPr>
-          <w:id w:val="1404798514"/>
-          <w:placeholder>
-            <w:docPart w:val="20025205EE1547B09E8D3EAF6780497B"/>
-          </w:placeholder>
-          <w:temporary/>
-          <w:showingPlcHdr/>
-          <w15:appearance w15:val="hidden"/>
-          <w:text/>
-        </w:sdtPr>
-        <w:sdtContent>
-          <w:r>
-            <w:t>[The first two heading levels get their own paragraph, as shown here. Headings 3, 4, and 5 are run-in headings used at the beginning of the paragraph.]</w:t>
-          </w:r>
-        </w:sdtContent>
-      </w:sdt>
-      <w:r>
-        <w:t xml:space="preserve"> </w:t>
-      </w:r>
-    </w:p>
-    <w:p>
-      <w:pPr>
-        <w:pStyle w:val="21"/>
-      </w:pPr>
-      <w:sdt>
-        <w:sdtPr>
-          <w:id w:val="1203442487"/>
-          <w:placeholder>
-            <w:docPart w:val="EA0F905C10BB422CA24BFC4558C83129"/>
-          </w:placeholder>
-          <w:temporary/>
-          <w:showingPlcHdr/>
-          <w15:appearance w15:val="hidden"/>
-          <w:text/>
-        </w:sdtPr>
-        <w:sdtContent>
-          <w:r>
-            <w:t>[Heading 2]</w:t>
-          </w:r>
-        </w:sdtContent>
-      </w:sdt>
-      <w:r>
-        <w:rPr>
-          <w:rStyle w:val="affff5"/>
-        </w:rPr>
-        <w:t>1</w:t>
-      </w:r>
-    </w:p>
-    <w:sdt>
-      <w:sdtPr>
-        <w:id w:val="1221403361"/>
-        <w:placeholder>
-          <w:docPart w:val="592BC94BED514A9193B41E0387ED7E68"/>
-        </w:placeholder>
-        <w:temporary/>
-        <w:showingPlcHdr/>
-        <w15:appearance w15:val="hidden"/>
-      </w:sdtPr>
-      <w:sdtContent>
-        <w:p>
-          <w:pPr>
-            <w:pStyle w:val="a9"/>
-          </w:pPr>
-          <w:r>
-            <w:t>[To add a table of contents (TOC), apply the appropriate heading style to just the heading text at the start of a paragraph and it will show up in your TOC. To do this, select the text for your heading. Then, on the Home tab, in the Styles gallery, click the style you need.]</w:t>
-          </w:r>
-        </w:p>
-      </w:sdtContent>
-    </w:sdt>
-    <w:p>
-      <w:pPr>
-        <w:rPr>
-          <w:b/>
-          <w:bCs/>
-        </w:rPr>
-      </w:pPr>
-      <w:sdt>
-        <w:sdtPr>
-          <w:rPr>
-            <w:rStyle w:val="32"/>
-          </w:rPr>
-          <w:id w:val="1751771428"/>
-          <w:placeholder>
-            <w:docPart w:val="085D136369BB478BBD25324DC6C631B1"/>
-          </w:placeholder>
-          <w:temporary/>
-          <w:showingPlcHdr/>
-          <w15:appearance w15:val="hidden"/>
-          <w:text/>
-        </w:sdtPr>
-        <w:sdtEndPr>
-          <w:rPr>
-            <w:rStyle w:val="a2"/>
-            <w:rFonts w:asciiTheme="minorHAnsi" w:eastAsiaTheme="minorEastAsia" w:hAnsiTheme="minorHAnsi" w:cstheme="minorBidi"/>
-            <w:b w:val="0"/>
-            <w:bCs w:val="0"/>
-          </w:rPr>
-        </w:sdtEndPr>
-        <w:sdtContent>
-          <w:r>
-            <w:rPr>
-              <w:rStyle w:val="32"/>
-            </w:rPr>
-            <w:t>[Heading 3]</w:t>
-          </w:r>
-        </w:sdtContent>
-      </w:sdt>
-      <w:r>
-        <w:rPr>
-          <w:rStyle w:val="32"/>
-        </w:rPr>
-        <w:t>.</w:t>
-      </w:r>
-      <w:r>
-        <w:t xml:space="preserve"> </w:t>
-      </w:r>
-      <w:sdt>
-        <w:sdtPr>
-          <w:id w:val="2054876750"/>
-          <w:placeholder>
-            <w:docPart w:val="F2F715D675FD4441AD85C82F4575A638"/>
-          </w:placeholder>
-          <w:temporary/>
-          <w:showingPlcHdr/>
-          <w15:appearance w15:val="hidden"/>
-          <w:text/>
-        </w:sdtPr>
-        <w:sdtContent>
-          <w:r>
-            <w:t>[Include a period at the end of a run-in heading. Note that you can include consecutive paragraphs with their own headings, where appropriate.]</w:t>
-          </w:r>
-        </w:sdtContent>
-      </w:sdt>
-    </w:p>
-    <w:p>
-      <w:pPr>
-        <w:rPr>
-          <w:b/>
-          <w:bCs/>
-        </w:rPr>
-      </w:pPr>
-      <w:sdt>
-        <w:sdtPr>
-          <w:rPr>
-            <w:rStyle w:val="42"/>
-          </w:rPr>
-          <w:id w:val="-685361587"/>
-          <w:placeholder>
-            <w:docPart w:val="912B37EE2CB8485AAAB81F0875B68690"/>
-          </w:placeholder>
-          <w:temporary/>
-          <w:showingPlcHdr/>
-          <w15:appearance w15:val="hidden"/>
-          <w:text/>
-        </w:sdtPr>
-        <w:sdtEndPr>
-          <w:rPr>
-            <w:rStyle w:val="a2"/>
-            <w:rFonts w:asciiTheme="minorHAnsi" w:eastAsiaTheme="minorEastAsia" w:hAnsiTheme="minorHAnsi" w:cstheme="minorBidi"/>
-            <w:b w:val="0"/>
-            <w:bCs w:val="0"/>
-            <w:i w:val="0"/>
-            <w:iCs w:val="0"/>
-          </w:rPr>
-        </w:sdtEndPr>
-        <w:sdtContent>
-          <w:r>
-            <w:rPr>
-              <w:rStyle w:val="42"/>
-            </w:rPr>
-            <w:t>[Heading 4]</w:t>
-          </w:r>
-        </w:sdtContent>
-      </w:sdt>
-      <w:r>
-        <w:rPr>
-          <w:rStyle w:val="42"/>
-        </w:rPr>
-        <w:t>.</w:t>
-      </w:r>
-      <w:r>
-        <w:t xml:space="preserve"> </w:t>
-      </w:r>
-      <w:sdt>
-        <w:sdtPr>
-          <w:id w:val="-1987159626"/>
-          <w:placeholder>
-            <w:docPart w:val="C22FF063BB9B495C8B58EA6D02BA7E50"/>
-          </w:placeholder>
-          <w:temporary/>
-          <w:showingPlcHdr/>
-          <w15:appearance w15:val="hidden"/>
-          <w:text/>
-        </w:sdtPr>
-        <w:sdtContent>
-          <w:r>
-            <w:t>[When using headings, don’t skip levels. If you need a heading 3, 4, or 5 with no text following it before the next heading, just add a period at the end of the heading and then start a new paragraph for the subheading and its text.]</w:t>
-          </w:r>
-        </w:sdtContent>
-      </w:sdt>
-      <w:sdt>
-        <w:sdtPr>
-          <w:id w:val="294639227"/>
-          <w:citation/>
-        </w:sdtPr>
-        <w:sdtContent>
-          <w:r>
-            <w:fldChar w:fldCharType="begin"/>
-          </w:r>
-          <w:r>
-            <w:instrText xml:space="preserve">CITATION Article \t  \l 1033 </w:instrText>
-          </w:r>
-          <w:r>
-            <w:fldChar w:fldCharType="separate"/>
-          </w:r>
-          <w:r>
-            <w:rPr>
-              <w:noProof/>
-            </w:rPr>
-            <w:t xml:space="preserve"> (Last Name, Year)</w:t>
-          </w:r>
-          <w:r>
-            <w:fldChar w:fldCharType="end"/>
-          </w:r>
-        </w:sdtContent>
-      </w:sdt>
-    </w:p>
-    <w:p>
-      <w:sdt>
-        <w:sdtPr>
-          <w:rPr>
-            <w:rStyle w:val="52"/>
-          </w:rPr>
-          <w:id w:val="-53853956"/>
-          <w:placeholder>
-            <w:docPart w:val="5A0FBDAE6F1144F3BA44F3BB48567648"/>
-          </w:placeholder>
-          <w:temporary/>
-          <w:showingPlcHdr/>
-          <w15:appearance w15:val="hidden"/>
-          <w:text/>
-        </w:sdtPr>
-        <w:sdtEndPr>
-          <w:rPr>
-            <w:rStyle w:val="a2"/>
-            <w:rFonts w:asciiTheme="minorHAnsi" w:eastAsiaTheme="minorEastAsia" w:hAnsiTheme="minorHAnsi" w:cstheme="minorBidi"/>
-            <w:i w:val="0"/>
-            <w:iCs w:val="0"/>
-          </w:rPr>
-        </w:sdtEndPr>
-        <w:sdtContent>
-          <w:r>
-            <w:rPr>
-              <w:rStyle w:val="52"/>
-            </w:rPr>
-            <w:t>[Heading 5]</w:t>
-          </w:r>
-        </w:sdtContent>
-      </w:sdt>
-      <w:r>
-        <w:rPr>
-          <w:rStyle w:val="52"/>
-        </w:rPr>
-        <w:t>.</w:t>
-      </w:r>
-      <w:r>
-        <w:t xml:space="preserve"> </w:t>
-      </w:r>
-      <w:sdt>
-        <w:sdtPr>
-          <w:id w:val="1216239889"/>
-          <w:placeholder>
-            <w:docPart w:val="5CF22170997747C1980D63E8508BF355"/>
-          </w:placeholder>
-          <w:temporary/>
-          <w:showingPlcHdr/>
-          <w15:appearance w15:val="hidden"/>
-          <w:text/>
-        </w:sdtPr>
-        <w:sdtContent>
-          <w:r>
-            <w:t>[Like all sections of your paper, references start on their own page. The references page that follows is created using the Citations &amp; Bibliography feature, available on the References tab. This feature includes a style option that formats your references for APA 6th Edition. You can also use this feature to add in-text citations that are linked to your source, such as those shown at the end of this paragraph and the preceding paragraph. To customize a citation, right-click it and then click Edit Citation.]</w:t>
-          </w:r>
-        </w:sdtContent>
-      </w:sdt>
-      <w:r>
-        <w:t xml:space="preserve"> </w:t>
-      </w:r>
-      <w:sdt>
-        <w:sdtPr>
-          <w:id w:val="-1701930945"/>
-          <w:citation/>
-        </w:sdtPr>
-        <w:sdtContent>
-          <w:r>
-            <w:fldChar w:fldCharType="begin"/>
-          </w:r>
-          <w:r>
-            <w:instrText xml:space="preserve">CITATION Last \t  \l 1033 </w:instrText>
-          </w:r>
-          <w:r>
-            <w:fldChar w:fldCharType="separate"/>
-          </w:r>
-          <w:r>
-            <w:rPr>
-              <w:noProof/>
-            </w:rPr>
-            <w:t>(Last Name, Year)</w:t>
-          </w:r>
-          <w:r>
-            <w:fldChar w:fldCharType="end"/>
-          </w:r>
-        </w:sdtContent>
-      </w:sdt>
-    </w:p>
-    <w:p>
-      <w:pPr>
-        <w:pStyle w:val="1"/>
-      </w:pPr>
-      <w:r>
-        <w:lastRenderedPageBreak/>
-        <w:t>Introduction</w:t>
-      </w:r>
     </w:p>
     <w:p>
       <w:r>
@@ -731,7 +362,7 @@
           </w:tcPr>
           <w:p>
             <w:pPr>
-              <w:pStyle w:val="a9"/>
+              <w:pStyle w:val="NoSpacing"/>
             </w:pPr>
           </w:p>
         </w:tc>
@@ -741,7 +372,7 @@
           </w:tcPr>
           <w:p>
             <w:pPr>
-              <w:pStyle w:val="a9"/>
+              <w:pStyle w:val="NoSpacing"/>
               <w:jc w:val="center"/>
             </w:pPr>
             <m:oMathPara>
@@ -807,7 +438,7 @@
           </w:tcPr>
           <w:p>
             <w:pPr>
-              <w:pStyle w:val="af7"/>
+              <w:pStyle w:val="Caption"/>
               <w:jc w:val="right"/>
               <w:rPr>
                 <w:i w:val="0"/>
@@ -939,7 +570,7 @@
     </w:p>
     <w:p>
       <w:pPr>
-        <w:pStyle w:val="1"/>
+        <w:pStyle w:val="Heading1"/>
       </w:pPr>
       <w:r>
         <w:t>Multi-Items Rearrangement Task</w:t>
@@ -1144,7 +775,7 @@
           </w:tcPr>
           <w:p>
             <w:pPr>
-              <w:pStyle w:val="a9"/>
+              <w:pStyle w:val="NoSpacing"/>
             </w:pPr>
           </w:p>
         </w:tc>
@@ -1154,7 +785,7 @@
           </w:tcPr>
           <w:p>
             <w:pPr>
-              <w:pStyle w:val="a9"/>
+              <w:pStyle w:val="NoSpacing"/>
               <w:jc w:val="center"/>
               <w:rPr>
                 <w:rFonts w:eastAsia="MS Gothic"/>
@@ -1180,6 +811,12 @@
                     </m:r>
                   </m:num>
                   <m:den>
+                    <m:r>
+                      <w:rPr>
+                        <w:rFonts w:ascii="Cambria Math" w:hAnsi="Cambria Math"/>
+                      </w:rPr>
+                      <m:t>2</m:t>
+                    </m:r>
                     <m:r>
                       <w:rPr>
                         <w:rFonts w:ascii="Cambria Math" w:hAnsi="Cambria Math"/>
@@ -1249,7 +886,7 @@
           </w:tcPr>
           <w:p>
             <w:pPr>
-              <w:pStyle w:val="af7"/>
+              <w:pStyle w:val="Caption"/>
               <w:jc w:val="right"/>
               <w:rPr>
                 <w:i w:val="0"/>
@@ -1263,7 +900,7 @@
     </w:tbl>
     <w:p>
       <w:pPr>
-        <w:pStyle w:val="a9"/>
+        <w:pStyle w:val="NoSpacing"/>
       </w:pPr>
       <w:r>
         <w:rPr>
@@ -1437,7 +1074,7 @@
         <w:rPr>
           <w:rFonts w:eastAsia="MS Gothic"/>
         </w:rPr>
-        <w:t xml:space="preserve">. </w:t>
+        <w:t>.</w:t>
       </w:r>
     </w:p>
     <w:p>
@@ -1695,7 +1332,7 @@
     </w:p>
     <w:p>
       <w:pPr>
-        <w:pStyle w:val="1"/>
+        <w:pStyle w:val="Heading1"/>
       </w:pPr>
       <w:r>
         <w:t>Experiment 1</w:t>
@@ -1804,7 +1441,7 @@
     </w:p>
     <w:p>
       <w:pPr>
-        <w:pStyle w:val="21"/>
+        <w:pStyle w:val="Heading2"/>
       </w:pPr>
       <w:r>
         <w:t>Method</w:t>
@@ -1813,7 +1450,7 @@
     <w:p>
       <w:r>
         <w:rPr>
-          <w:rStyle w:val="32"/>
+          <w:rStyle w:val="Heading3Char"/>
         </w:rPr>
         <w:t>Participants.</w:t>
       </w:r>
@@ -1836,7 +1473,7 @@
     <w:p>
       <w:r>
         <w:rPr>
-          <w:rStyle w:val="32"/>
+          <w:rStyle w:val="Heading3Char"/>
         </w:rPr>
         <w:lastRenderedPageBreak/>
         <w:t>Materials.</w:t>
@@ -1935,7 +1572,7 @@
     <w:p>
       <w:r>
         <w:rPr>
-          <w:rStyle w:val="32"/>
+          <w:rStyle w:val="Heading3Char"/>
         </w:rPr>
         <w:t>Procedure.</w:t>
       </w:r>
@@ -1976,7 +1613,7 @@
     <w:p>
       <w:r>
         <w:rPr>
-          <w:rStyle w:val="42"/>
+          <w:rStyle w:val="Heading4Char"/>
         </w:rPr>
         <w:t>Multi-Items Rearrangement Task.</w:t>
       </w:r>
@@ -2097,7 +1734,7 @@
     <w:p>
       <w:r>
         <w:rPr>
-          <w:rStyle w:val="42"/>
+          <w:rStyle w:val="Heading4Char"/>
         </w:rPr>
         <w:t>Paired-Comparison Task.</w:t>
       </w:r>
@@ -2134,6 +1771,21 @@
       </w:r>
       <w:r>
         <w:t>rial.</w:t>
+      </w:r>
+      <w:r>
+        <w:t xml:space="preserve"> There were 10 breaks evenly in the Paired-Comparison task session, </w:t>
+      </w:r>
+      <w:r>
+        <w:t>participants were encourage</w:t>
+      </w:r>
+      <w:r>
+        <w:t>d</w:t>
+      </w:r>
+      <w:r>
+        <w:t xml:space="preserve"> to take as long as they want in the break.</w:t>
+      </w:r>
+      <w:r>
+        <w:t xml:space="preserve"> Participants were instructed to press the space bar to continue the task after they finished the break.</w:t>
       </w:r>
     </w:p>
     <w:p>
@@ -2146,7 +1798,7 @@
     </w:p>
     <w:p>
       <w:pPr>
-        <w:pStyle w:val="21"/>
+        <w:pStyle w:val="Heading2"/>
       </w:pPr>
       <w:r>
         <w:t>Results</w:t>
@@ -2301,7 +1953,14 @@
         <w:rPr>
           <w:rFonts w:ascii="Times New Roman" w:hAnsi="Times New Roman" w:cs="Times New Roman"/>
         </w:rPr>
-        <w:t>(Cheverud &amp; Marroig, 2007)</w:t>
+        <w:t xml:space="preserve">(Cheverud </w:t>
+      </w:r>
+      <w:r>
+        <w:rPr>
+          <w:rFonts w:ascii="Times New Roman" w:hAnsi="Times New Roman" w:cs="Times New Roman"/>
+        </w:rPr>
+        <w:lastRenderedPageBreak/>
+        <w:t>&amp; Marroig, 2007)</w:t>
       </w:r>
       <w:r>
         <w:rPr>
@@ -2379,11 +2038,7 @@
         <w:t xml:space="preserve"> The lowest reliability is 0.71 from the Multi-Items Rearrangement task</w:t>
       </w:r>
       <w:r>
-        <w:t xml:space="preserve">, and the lowest reliability of the Paired-Comparison </w:t>
-      </w:r>
-      <w:r>
-        <w:lastRenderedPageBreak/>
-        <w:t>task is 0.78</w:t>
+        <w:t>, and the lowest reliability of the Paired-Comparison task is 0.78</w:t>
       </w:r>
       <w:r>
         <w:t>.</w:t>
@@ -2570,7 +2225,13 @@
         <w:t xml:space="preserve"> average</w:t>
       </w:r>
       <w:r>
-        <w:t xml:space="preserve"> 905.1s to complete. </w:t>
+        <w:t xml:space="preserve"> 905.1s to complete</w:t>
+      </w:r>
+      <w:r>
+        <w:t>, and the break time was excluded.</w:t>
+      </w:r>
+      <w:r>
+        <w:t xml:space="preserve"> </w:t>
       </w:r>
       <w:r>
         <w:t>The time required for both tasks were compared in R</w:t>
@@ -2657,7 +2318,7 @@
     </w:p>
     <w:p>
       <w:pPr>
-        <w:pStyle w:val="1"/>
+        <w:pStyle w:val="Heading1"/>
       </w:pPr>
       <w:r>
         <w:t>Experiment 2</w:t>
@@ -2712,7 +2373,7 @@
     </w:p>
     <w:p>
       <w:pPr>
-        <w:pStyle w:val="31"/>
+        <w:pStyle w:val="Heading3"/>
         <w:ind w:firstLine="0"/>
       </w:pPr>
       <w:r>
@@ -2722,7 +2383,7 @@
     <w:p>
       <w:r>
         <w:rPr>
-          <w:rStyle w:val="32"/>
+          <w:rStyle w:val="Heading3Char"/>
         </w:rPr>
         <w:t>Participants.</w:t>
       </w:r>
@@ -2748,8 +2409,9 @@
     <w:p>
       <w:r>
         <w:rPr>
-          <w:rStyle w:val="32"/>
-        </w:rPr>
+          <w:rStyle w:val="Heading3Char"/>
+        </w:rPr>
+        <w:lastRenderedPageBreak/>
         <w:t>Materials.</w:t>
       </w:r>
       <w:r>
@@ -2792,11 +2454,7 @@
         <w:t xml:space="preserve"> </w:t>
       </w:r>
       <w:r>
-        <w:t xml:space="preserve">color patches were selected from a color wheel </w:t>
-      </w:r>
-      <w:r>
-        <w:lastRenderedPageBreak/>
-        <w:t xml:space="preserve">which was created in the CIE L*a*b* color space with radius of 60 and centered at luminance set to 70, </w:t>
+        <w:t xml:space="preserve">color patches were selected from a color wheel which was created in the CIE L*a*b* color space with radius of 60 and centered at luminance set to 70, </w:t>
       </w:r>
       <m:oMath>
         <m:r>
@@ -2915,13 +2573,13 @@
     <w:p>
       <w:r>
         <w:rPr>
-          <w:rStyle w:val="32"/>
+          <w:rStyle w:val="Heading3Char"/>
         </w:rPr>
         <w:t>Procedure.</w:t>
       </w:r>
       <w:r>
         <w:rPr>
-          <w:rStyle w:val="32"/>
+          <w:rStyle w:val="Heading3Char"/>
         </w:rPr>
         <w:t xml:space="preserve"> </w:t>
       </w:r>
@@ -2937,7 +2595,7 @@
     </w:p>
     <w:p>
       <w:pPr>
-        <w:pStyle w:val="21"/>
+        <w:pStyle w:val="Heading2"/>
       </w:pPr>
       <w:r>
         <w:t>Results</w:t>
@@ -3076,7 +2734,17 @@
         <w:t>.3</w:t>
       </w:r>
       <w:r>
-        <w:t xml:space="preserve"> seconds, and the average time for completing the Paired-Comparison task is 713.9 seconds. </w:t>
+        <w:t xml:space="preserve"> seconds, and the average time for completing the Paired-Comparison task is 713.9 seconds</w:t>
+      </w:r>
+      <w:r>
+        <w:t xml:space="preserve"> excluding the </w:t>
+      </w:r>
+      <w:r>
+        <w:lastRenderedPageBreak/>
+        <w:t>break time</w:t>
+      </w:r>
+      <w:r>
+        <w:t xml:space="preserve">. </w:t>
       </w:r>
       <w:r>
         <w:t xml:space="preserve">The time required to complete both tasks were compared with </w:t>
@@ -3144,10 +2812,9 @@
     </w:p>
     <w:p>
       <w:pPr>
-        <w:pStyle w:val="1"/>
+        <w:pStyle w:val="Heading1"/>
       </w:pPr>
       <w:r>
-        <w:lastRenderedPageBreak/>
         <w:t>Conclusion</w:t>
       </w:r>
     </w:p>
@@ -3257,13 +2924,13 @@
     <w:p>
       <w:pPr>
         <w:rPr>
+          <w:rFonts w:eastAsia="MS Gothic"/>
+        </w:rPr>
+      </w:pPr>
+      <w:r>
+        <w:rPr>
           <w:rFonts w:eastAsia="MS Gothic" w:hint="eastAsia"/>
         </w:rPr>
-      </w:pPr>
-      <w:r>
-        <w:rPr>
-          <w:rFonts w:eastAsia="MS Gothic" w:hint="eastAsia"/>
-        </w:rPr>
         <w:t xml:space="preserve">The Multi-Items Rearrangement task </w:t>
       </w:r>
       <w:r>
@@ -3306,15 +2973,19 @@
         <w:rPr>
           <w:rFonts w:eastAsia="MS Gothic"/>
         </w:rPr>
-        <w:t>)</w:t>
-      </w:r>
-      <w:bookmarkStart w:id="0" w:name="_GoBack"/>
-      <w:bookmarkEnd w:id="0"/>
+        <w:t xml:space="preserve"> in Experiment 1, 28.19s vs. 2.98s</w:t>
+      </w:r>
       <w:r>
         <w:rPr>
           <w:rFonts w:eastAsia="MS Gothic"/>
         </w:rPr>
-        <w:t xml:space="preserve">, </w:t>
+        <w:t xml:space="preserve"> in Experiment 2</w:t>
+      </w:r>
+      <w:r>
+        <w:rPr>
+          <w:rFonts w:eastAsia="MS Gothic"/>
+        </w:rPr>
+        <w:t xml:space="preserve">), </w:t>
       </w:r>
       <w:r>
         <w:rPr>
@@ -3331,7 +3002,7 @@
     </w:p>
     <w:p>
       <w:pPr>
-        <w:pStyle w:val="1"/>
+        <w:pStyle w:val="Heading1"/>
         <w:rPr>
           <w:rFonts w:eastAsia="MS Gothic"/>
         </w:rPr>
@@ -3340,20 +3011,36 @@
         <w:rPr>
           <w:rFonts w:eastAsia="MS Gothic" w:hint="eastAsia"/>
         </w:rPr>
+        <w:lastRenderedPageBreak/>
         <w:t>General Discussion</w:t>
       </w:r>
     </w:p>
     <w:p>
       <w:pPr>
         <w:rPr>
+          <w:rFonts w:cstheme="minorHAnsi"/>
+        </w:rPr>
+      </w:pPr>
+      <w:r>
+        <w:rPr>
+          <w:rFonts w:eastAsia="MS Gothic" w:hint="eastAsia"/>
+        </w:rPr>
+        <w:t xml:space="preserve">In this study, we introduced a new task for acquiring similarity matrix </w:t>
+      </w:r>
+      <w:r>
+        <w:rPr>
+          <w:rFonts w:cstheme="minorHAnsi"/>
+        </w:rPr>
+        <w:t>—</w:t>
+      </w:r>
+      <w:r>
+        <w:rPr>
           <w:rFonts w:hint="eastAsia"/>
         </w:rPr>
-      </w:pPr>
-      <w:r>
-        <w:rPr>
-          <w:rFonts w:eastAsia="MS Gothic" w:hint="eastAsia"/>
-        </w:rPr>
-        <w:t xml:space="preserve">In this study, we introduced a new task for acquiring similarity matrix </w:t>
+        <w:t xml:space="preserve"> </w:t>
+      </w:r>
+      <w:r>
+        <w:t xml:space="preserve">Multi-Items Rearrangement task </w:t>
       </w:r>
       <w:r>
         <w:rPr>
@@ -3363,83 +3050,94 @@
       </w:r>
       <w:r>
         <w:rPr>
-          <w:rFonts w:hint="eastAsia"/>
+          <w:rFonts w:cstheme="minorHAnsi"/>
         </w:rPr>
         <w:t xml:space="preserve"> </w:t>
       </w:r>
       <w:r>
-        <w:t xml:space="preserve">Multi-Items Rearrangement task </w:t>
-      </w:r>
-      <w:r>
         <w:rPr>
           <w:rFonts w:cstheme="minorHAnsi"/>
         </w:rPr>
-        <w:t>—</w:t>
+        <w:t>and two experiments to examine the</w:t>
       </w:r>
       <w:r>
         <w:rPr>
           <w:rFonts w:cstheme="minorHAnsi"/>
         </w:rPr>
+        <w:t xml:space="preserve"> reliability</w:t>
+      </w:r>
+      <w:r>
+        <w:rPr>
+          <w:rFonts w:cstheme="minorHAnsi"/>
+        </w:rPr>
+        <w:t xml:space="preserve">, </w:t>
+      </w:r>
+      <w:r>
+        <w:rPr>
+          <w:rFonts w:cstheme="minorHAnsi"/>
+        </w:rPr>
+        <w:t>the</w:t>
+      </w:r>
+      <w:r>
+        <w:rPr>
+          <w:rFonts w:cstheme="minorHAnsi"/>
+        </w:rPr>
         <w:t xml:space="preserve"> </w:t>
       </w:r>
       <w:r>
         <w:rPr>
           <w:rFonts w:cstheme="minorHAnsi"/>
         </w:rPr>
-        <w:t>and two experiments to examine the validity</w:t>
+        <w:t>validity</w:t>
       </w:r>
       <w:r>
         <w:rPr>
           <w:rFonts w:cstheme="minorHAnsi"/>
         </w:rPr>
-        <w:t xml:space="preserve">, </w:t>
+        <w:t>, and the time efficiency</w:t>
       </w:r>
       <w:r>
         <w:rPr>
           <w:rFonts w:cstheme="minorHAnsi"/>
         </w:rPr>
-        <w:t>the reliability</w:t>
+        <w:t xml:space="preserve"> of the task. </w:t>
       </w:r>
       <w:r>
         <w:rPr>
           <w:rFonts w:cstheme="minorHAnsi"/>
         </w:rPr>
-        <w:t>, and the time efficiency</w:t>
+        <w:t xml:space="preserve">The experiments shown that the Multi-Items Rearrangement task </w:t>
       </w:r>
       <w:r>
         <w:rPr>
           <w:rFonts w:cstheme="minorHAnsi"/>
         </w:rPr>
-        <w:t xml:space="preserve"> of the task. </w:t>
+        <w:t xml:space="preserve">is reliable and validate of acquiring the similarity matric while </w:t>
+      </w:r>
+      <w:r>
+        <w:rPr>
+          <w:rFonts w:cstheme="minorHAnsi"/>
+        </w:rPr>
+        <w:t>taking</w:t>
+      </w:r>
+      <w:r>
+        <w:rPr>
+          <w:rFonts w:cstheme="minorHAnsi"/>
+        </w:rPr>
+        <w:t xml:space="preserve"> only half of the time required comparing to the Paired-Comparison task.</w:t>
       </w:r>
     </w:p>
     <w:p>
       <w:pPr>
-        <w:pStyle w:val="21"/>
+        <w:rPr>
+          <w:rFonts w:cstheme="minorHAnsi"/>
+        </w:rPr>
       </w:pPr>
       <w:r>
-        <w:lastRenderedPageBreak/>
-        <w:t>Reliability and Validity</w:t>
-      </w:r>
-    </w:p>
-    <w:p>
-      <w:pPr>
-        <w:pStyle w:val="21"/>
-      </w:pPr>
-      <w:r>
-        <w:t>Advantage</w:t>
-      </w:r>
-      <w:r>
-        <w:t xml:space="preserve"> and </w:t>
-      </w:r>
-      <w:r>
-        <w:t>Disadvantage</w:t>
-      </w:r>
-    </w:p>
-    <w:p>
-      <w:pPr>
-        <w:jc w:val="left"/>
-      </w:pPr>
+        <w:t xml:space="preserve">Previous researches </w:t>
+      </w:r>
+      <w:bookmarkStart w:id="0" w:name="_GoBack"/>
+      <w:bookmarkEnd w:id="0"/>
       <w:r>
         <w:br w:type="page"/>
       </w:r>
@@ -3455,7 +3153,7 @@
     </w:p>
     <w:p>
       <w:pPr>
-        <w:pStyle w:val="af"/>
+        <w:pStyle w:val="Bibliography"/>
         <w:rPr>
           <w:rFonts w:ascii="Times New Roman" w:hAnsi="Times New Roman" w:cs="Times New Roman"/>
         </w:rPr>
@@ -3506,7 +3204,7 @@
     </w:p>
     <w:p>
       <w:pPr>
-        <w:pStyle w:val="af"/>
+        <w:pStyle w:val="Bibliography"/>
         <w:rPr>
           <w:rFonts w:ascii="Times New Roman" w:hAnsi="Times New Roman" w:cs="Times New Roman"/>
         </w:rPr>
@@ -3548,7 +3246,7 @@
     </w:p>
     <w:p>
       <w:pPr>
-        <w:pStyle w:val="af"/>
+        <w:pStyle w:val="Bibliography"/>
         <w:rPr>
           <w:rFonts w:ascii="Times New Roman" w:hAnsi="Times New Roman" w:cs="Times New Roman"/>
         </w:rPr>
@@ -3590,7 +3288,7 @@
     </w:p>
     <w:p>
       <w:pPr>
-        <w:pStyle w:val="af"/>
+        <w:pStyle w:val="Bibliography"/>
         <w:rPr>
           <w:rFonts w:ascii="Times New Roman" w:hAnsi="Times New Roman" w:cs="Times New Roman"/>
         </w:rPr>
@@ -3632,7 +3330,7 @@
     </w:p>
     <w:p>
       <w:pPr>
-        <w:pStyle w:val="af"/>
+        <w:pStyle w:val="Bibliography"/>
         <w:rPr>
           <w:rFonts w:ascii="Times New Roman" w:hAnsi="Times New Roman" w:cs="Times New Roman"/>
         </w:rPr>
@@ -3646,7 +3344,7 @@
     </w:p>
     <w:p>
       <w:pPr>
-        <w:pStyle w:val="af"/>
+        <w:pStyle w:val="Bibliography"/>
         <w:rPr>
           <w:rFonts w:ascii="Times New Roman" w:hAnsi="Times New Roman" w:cs="Times New Roman"/>
         </w:rPr>
@@ -3688,7 +3386,7 @@
     </w:p>
     <w:p>
       <w:pPr>
-        <w:pStyle w:val="af"/>
+        <w:pStyle w:val="Bibliography"/>
         <w:rPr>
           <w:rFonts w:ascii="Times New Roman" w:hAnsi="Times New Roman" w:cs="Times New Roman"/>
         </w:rPr>
@@ -3730,7 +3428,7 @@
     </w:p>
     <w:p>
       <w:pPr>
-        <w:pStyle w:val="af"/>
+        <w:pStyle w:val="Bibliography"/>
         <w:rPr>
           <w:rFonts w:ascii="Times New Roman" w:hAnsi="Times New Roman" w:cs="Times New Roman"/>
         </w:rPr>
@@ -3771,7 +3469,7 @@
     <w:p>
       <w:r>
         <w:rPr>
-          <w:rStyle w:val="affff5"/>
+          <w:rStyle w:val="FootnoteReference"/>
         </w:rPr>
         <w:t>1</w:t>
       </w:r>
@@ -3788,7 +3486,7 @@
         </w:sdtPr>
         <w:sdtEndPr>
           <w:rPr>
-            <w:rStyle w:val="affff5"/>
+            <w:rStyle w:val="FootnoteReference"/>
             <w:vertAlign w:val="superscript"/>
           </w:rPr>
         </w:sdtEndPr>
@@ -3798,7 +3496,7 @@
           </w:r>
           <w:r>
             <w:rPr>
-              <w:rStyle w:val="ac"/>
+              <w:rStyle w:val="Emphasis"/>
             </w:rPr>
             <w:t>(Note: If you delete this sample footnote, don’t forget to delete its in-text reference as well. That’s at the end of the sample Heading 2 paragraph on the first page of body content in this template.)</w:t>
           </w:r>
@@ -3819,7 +3517,7 @@
     </w:p>
     <w:p>
       <w:pPr>
-        <w:pStyle w:val="a9"/>
+        <w:pStyle w:val="NoSpacing"/>
       </w:pPr>
       <w:r>
         <w:t xml:space="preserve">Table </w:t>
@@ -3847,41 +3545,41 @@
     </w:p>
     <w:p>
       <w:pPr>
-        <w:pStyle w:val="a9"/>
+        <w:pStyle w:val="NoSpacing"/>
       </w:pPr>
       <w:r>
         <w:rPr>
-          <w:rStyle w:val="ac"/>
+          <w:rStyle w:val="Emphasis"/>
         </w:rPr>
         <w:t>Reliability</w:t>
       </w:r>
       <w:r>
         <w:rPr>
-          <w:rStyle w:val="ac"/>
+          <w:rStyle w:val="Emphasis"/>
         </w:rPr>
         <w:t xml:space="preserve"> and Validity</w:t>
       </w:r>
       <w:r>
         <w:rPr>
-          <w:rStyle w:val="ac"/>
+          <w:rStyle w:val="Emphasis"/>
         </w:rPr>
         <w:t xml:space="preserve"> of </w:t>
       </w:r>
       <w:r>
         <w:rPr>
-          <w:rStyle w:val="ac"/>
+          <w:rStyle w:val="Emphasis"/>
         </w:rPr>
         <w:t>Experiment</w:t>
       </w:r>
       <w:r>
         <w:rPr>
-          <w:rStyle w:val="ac"/>
+          <w:rStyle w:val="Emphasis"/>
         </w:rPr>
         <w:t xml:space="preserve"> 1</w:t>
       </w:r>
       <w:r>
         <w:rPr>
-          <w:rStyle w:val="ac"/>
+          <w:rStyle w:val="Emphasis"/>
         </w:rPr>
         <w:t>.</w:t>
       </w:r>
@@ -3908,7 +3606,7 @@
           </w:tcPr>
           <w:p>
             <w:pPr>
-              <w:pStyle w:val="a9"/>
+              <w:pStyle w:val="NoSpacing"/>
               <w:jc w:val="center"/>
             </w:pPr>
             <w:r>
@@ -3922,7 +3620,7 @@
           </w:tcPr>
           <w:p>
             <w:pPr>
-              <w:pStyle w:val="a9"/>
+              <w:pStyle w:val="NoSpacing"/>
               <w:jc w:val="center"/>
             </w:pPr>
             <w:r>
@@ -3936,7 +3634,7 @@
           </w:tcPr>
           <w:p>
             <w:pPr>
-              <w:pStyle w:val="a9"/>
+              <w:pStyle w:val="NoSpacing"/>
               <w:jc w:val="center"/>
             </w:pPr>
             <w:r>
@@ -3950,7 +3648,7 @@
           </w:tcPr>
           <w:p>
             <w:pPr>
-              <w:pStyle w:val="a9"/>
+              <w:pStyle w:val="NoSpacing"/>
               <w:jc w:val="center"/>
             </w:pPr>
             <w:r>
@@ -3966,7 +3664,7 @@
           </w:tcPr>
           <w:p>
             <w:pPr>
-              <w:pStyle w:val="a9"/>
+              <w:pStyle w:val="NoSpacing"/>
               <w:jc w:val="right"/>
             </w:pPr>
             <w:r>
@@ -3980,7 +3678,7 @@
           </w:tcPr>
           <w:p>
             <w:pPr>
-              <w:pStyle w:val="a9"/>
+              <w:pStyle w:val="NoSpacing"/>
               <w:jc w:val="right"/>
             </w:pPr>
             <w:r>
@@ -3997,7 +3695,7 @@
           </w:tcPr>
           <w:p>
             <w:pPr>
-              <w:pStyle w:val="a9"/>
+              <w:pStyle w:val="NoSpacing"/>
               <w:jc w:val="right"/>
             </w:pPr>
             <w:r>
@@ -4014,7 +3712,7 @@
           </w:tcPr>
           <w:p>
             <w:pPr>
-              <w:pStyle w:val="a9"/>
+              <w:pStyle w:val="NoSpacing"/>
               <w:jc w:val="right"/>
             </w:pPr>
             <w:r>
@@ -4030,7 +3728,7 @@
           </w:tcPr>
           <w:p>
             <w:pPr>
-              <w:pStyle w:val="a9"/>
+              <w:pStyle w:val="NoSpacing"/>
               <w:jc w:val="right"/>
             </w:pPr>
             <w:r>
@@ -4044,7 +3742,7 @@
           </w:tcPr>
           <w:p>
             <w:pPr>
-              <w:pStyle w:val="a9"/>
+              <w:pStyle w:val="NoSpacing"/>
               <w:jc w:val="right"/>
             </w:pPr>
             <w:r>
@@ -4061,7 +3759,7 @@
           </w:tcPr>
           <w:p>
             <w:pPr>
-              <w:pStyle w:val="a9"/>
+              <w:pStyle w:val="NoSpacing"/>
               <w:jc w:val="right"/>
             </w:pPr>
             <w:r>
@@ -4075,7 +3773,7 @@
           </w:tcPr>
           <w:p>
             <w:pPr>
-              <w:pStyle w:val="a9"/>
+              <w:pStyle w:val="NoSpacing"/>
               <w:jc w:val="right"/>
             </w:pPr>
             <w:r>
@@ -4091,7 +3789,7 @@
           </w:tcPr>
           <w:p>
             <w:pPr>
-              <w:pStyle w:val="a9"/>
+              <w:pStyle w:val="NoSpacing"/>
               <w:jc w:val="right"/>
             </w:pPr>
             <w:r>
@@ -4105,7 +3803,7 @@
           </w:tcPr>
           <w:p>
             <w:pPr>
-              <w:pStyle w:val="a9"/>
+              <w:pStyle w:val="NoSpacing"/>
               <w:jc w:val="right"/>
             </w:pPr>
             <w:r>
@@ -4122,7 +3820,7 @@
           </w:tcPr>
           <w:p>
             <w:pPr>
-              <w:pStyle w:val="a9"/>
+              <w:pStyle w:val="NoSpacing"/>
               <w:jc w:val="right"/>
             </w:pPr>
             <w:r>
@@ -4139,7 +3837,7 @@
           </w:tcPr>
           <w:p>
             <w:pPr>
-              <w:pStyle w:val="a9"/>
+              <w:pStyle w:val="NoSpacing"/>
               <w:jc w:val="right"/>
             </w:pPr>
             <w:r>
@@ -4155,7 +3853,7 @@
           </w:tcPr>
           <w:p>
             <w:pPr>
-              <w:pStyle w:val="a9"/>
+              <w:pStyle w:val="NoSpacing"/>
               <w:jc w:val="right"/>
             </w:pPr>
             <w:r>
@@ -4169,7 +3867,7 @@
           </w:tcPr>
           <w:p>
             <w:pPr>
-              <w:pStyle w:val="a9"/>
+              <w:pStyle w:val="NoSpacing"/>
               <w:jc w:val="right"/>
             </w:pPr>
             <w:r>
@@ -4183,7 +3881,7 @@
           </w:tcPr>
           <w:p>
             <w:pPr>
-              <w:pStyle w:val="a9"/>
+              <w:pStyle w:val="NoSpacing"/>
               <w:jc w:val="right"/>
             </w:pPr>
             <w:r>
@@ -4200,7 +3898,7 @@
           </w:tcPr>
           <w:p>
             <w:pPr>
-              <w:pStyle w:val="a9"/>
+              <w:pStyle w:val="NoSpacing"/>
               <w:jc w:val="right"/>
             </w:pPr>
             <w:r>
@@ -4216,7 +3914,7 @@
           </w:tcPr>
           <w:p>
             <w:pPr>
-              <w:pStyle w:val="a9"/>
+              <w:pStyle w:val="NoSpacing"/>
               <w:jc w:val="right"/>
             </w:pPr>
             <w:r>
@@ -4230,7 +3928,7 @@
           </w:tcPr>
           <w:p>
             <w:pPr>
-              <w:pStyle w:val="a9"/>
+              <w:pStyle w:val="NoSpacing"/>
               <w:jc w:val="right"/>
             </w:pPr>
             <w:r>
@@ -4244,7 +3942,7 @@
           </w:tcPr>
           <w:p>
             <w:pPr>
-              <w:pStyle w:val="a9"/>
+              <w:pStyle w:val="NoSpacing"/>
               <w:jc w:val="right"/>
             </w:pPr>
             <w:r>
@@ -4261,7 +3959,7 @@
           </w:tcPr>
           <w:p>
             <w:pPr>
-              <w:pStyle w:val="a9"/>
+              <w:pStyle w:val="NoSpacing"/>
               <w:jc w:val="right"/>
             </w:pPr>
             <w:r>
@@ -4277,7 +3975,7 @@
           </w:tcPr>
           <w:p>
             <w:pPr>
-              <w:pStyle w:val="a9"/>
+              <w:pStyle w:val="NoSpacing"/>
               <w:jc w:val="right"/>
             </w:pPr>
             <w:r>
@@ -4291,7 +3989,7 @@
           </w:tcPr>
           <w:p>
             <w:pPr>
-              <w:pStyle w:val="a9"/>
+              <w:pStyle w:val="NoSpacing"/>
               <w:jc w:val="right"/>
             </w:pPr>
             <w:r>
@@ -4305,7 +4003,7 @@
           </w:tcPr>
           <w:p>
             <w:pPr>
-              <w:pStyle w:val="a9"/>
+              <w:pStyle w:val="NoSpacing"/>
               <w:jc w:val="right"/>
             </w:pPr>
             <w:r>
@@ -4319,7 +4017,7 @@
           </w:tcPr>
           <w:p>
             <w:pPr>
-              <w:pStyle w:val="a9"/>
+              <w:pStyle w:val="NoSpacing"/>
               <w:jc w:val="right"/>
             </w:pPr>
             <w:r>
@@ -4335,7 +4033,7 @@
           </w:tcPr>
           <w:p>
             <w:pPr>
-              <w:pStyle w:val="a9"/>
+              <w:pStyle w:val="NoSpacing"/>
               <w:jc w:val="right"/>
               <w:rPr>
                 <w:rFonts w:eastAsia="MS Gothic"/>
@@ -4355,7 +4053,7 @@
           </w:tcPr>
           <w:p>
             <w:pPr>
-              <w:pStyle w:val="a9"/>
+              <w:pStyle w:val="NoSpacing"/>
               <w:jc w:val="right"/>
             </w:pPr>
             <w:r>
@@ -4369,7 +4067,7 @@
           </w:tcPr>
           <w:p>
             <w:pPr>
-              <w:pStyle w:val="a9"/>
+              <w:pStyle w:val="NoSpacing"/>
               <w:jc w:val="right"/>
             </w:pPr>
             <w:r>
@@ -4386,7 +4084,7 @@
           </w:tcPr>
           <w:p>
             <w:pPr>
-              <w:pStyle w:val="a9"/>
+              <w:pStyle w:val="NoSpacing"/>
               <w:jc w:val="right"/>
             </w:pPr>
             <w:r>
@@ -4402,7 +4100,7 @@
           </w:tcPr>
           <w:p>
             <w:pPr>
-              <w:pStyle w:val="a9"/>
+              <w:pStyle w:val="NoSpacing"/>
               <w:jc w:val="right"/>
               <w:rPr>
                 <w:rFonts w:eastAsia="MS Gothic"/>
@@ -4422,7 +4120,7 @@
           </w:tcPr>
           <w:p>
             <w:pPr>
-              <w:pStyle w:val="a9"/>
+              <w:pStyle w:val="NoSpacing"/>
               <w:jc w:val="right"/>
             </w:pPr>
             <w:r>
@@ -4436,7 +4134,7 @@
           </w:tcPr>
           <w:p>
             <w:pPr>
-              <w:pStyle w:val="a9"/>
+              <w:pStyle w:val="NoSpacing"/>
               <w:jc w:val="right"/>
             </w:pPr>
             <w:r>
@@ -4450,7 +4148,7 @@
           </w:tcPr>
           <w:p>
             <w:pPr>
-              <w:pStyle w:val="a9"/>
+              <w:pStyle w:val="NoSpacing"/>
               <w:jc w:val="right"/>
             </w:pPr>
             <w:r>
@@ -4466,7 +4164,7 @@
           </w:tcPr>
           <w:p>
             <w:pPr>
-              <w:pStyle w:val="a9"/>
+              <w:pStyle w:val="NoSpacing"/>
               <w:jc w:val="right"/>
               <w:rPr>
                 <w:rFonts w:eastAsia="MS Gothic"/>
@@ -4486,7 +4184,7 @@
           </w:tcPr>
           <w:p>
             <w:pPr>
-              <w:pStyle w:val="a9"/>
+              <w:pStyle w:val="NoSpacing"/>
               <w:jc w:val="right"/>
             </w:pPr>
             <w:r>
@@ -4503,7 +4201,7 @@
           </w:tcPr>
           <w:p>
             <w:pPr>
-              <w:pStyle w:val="a9"/>
+              <w:pStyle w:val="NoSpacing"/>
               <w:jc w:val="right"/>
             </w:pPr>
             <w:r>
@@ -4517,7 +4215,7 @@
           </w:tcPr>
           <w:p>
             <w:pPr>
-              <w:pStyle w:val="a9"/>
+              <w:pStyle w:val="NoSpacing"/>
               <w:jc w:val="right"/>
             </w:pPr>
             <w:r>
@@ -4533,7 +4231,7 @@
           </w:tcPr>
           <w:p>
             <w:pPr>
-              <w:pStyle w:val="a9"/>
+              <w:pStyle w:val="NoSpacing"/>
               <w:jc w:val="right"/>
               <w:rPr>
                 <w:rFonts w:eastAsia="MS Gothic"/>
@@ -4553,7 +4251,7 @@
           </w:tcPr>
           <w:p>
             <w:pPr>
-              <w:pStyle w:val="a9"/>
+              <w:pStyle w:val="NoSpacing"/>
               <w:jc w:val="right"/>
             </w:pPr>
             <w:r>
@@ -4570,7 +4268,7 @@
           </w:tcPr>
           <w:p>
             <w:pPr>
-              <w:pStyle w:val="a9"/>
+              <w:pStyle w:val="NoSpacing"/>
               <w:jc w:val="right"/>
             </w:pPr>
             <w:r>
@@ -4587,7 +4285,7 @@
           </w:tcPr>
           <w:p>
             <w:pPr>
-              <w:pStyle w:val="a9"/>
+              <w:pStyle w:val="NoSpacing"/>
               <w:jc w:val="right"/>
             </w:pPr>
             <w:r>
@@ -4601,26 +4299,26 @@
       <w:pPr>
         <w:pStyle w:val="TableFigure"/>
         <w:rPr>
-          <w:rStyle w:val="ac"/>
+          <w:rStyle w:val="Emphasis"/>
         </w:rPr>
       </w:pPr>
     </w:p>
     <w:p>
       <w:pPr>
         <w:rPr>
-          <w:rStyle w:val="ac"/>
+          <w:rStyle w:val="Emphasis"/>
         </w:rPr>
       </w:pPr>
       <w:r>
         <w:rPr>
-          <w:rStyle w:val="ac"/>
+          <w:rStyle w:val="Emphasis"/>
         </w:rPr>
         <w:br w:type="page"/>
       </w:r>
     </w:p>
     <w:p>
       <w:pPr>
-        <w:pStyle w:val="a9"/>
+        <w:pStyle w:val="NoSpacing"/>
       </w:pPr>
       <w:r>
         <w:lastRenderedPageBreak/>
@@ -4649,23 +4347,23 @@
     </w:p>
     <w:p>
       <w:pPr>
-        <w:pStyle w:val="a9"/>
+        <w:pStyle w:val="NoSpacing"/>
       </w:pPr>
       <w:r>
         <w:rPr>
-          <w:rStyle w:val="ac"/>
+          <w:rStyle w:val="Emphasis"/>
         </w:rPr>
         <w:t>The RGB values</w:t>
       </w:r>
       <w:r>
         <w:rPr>
-          <w:rStyle w:val="ac"/>
+          <w:rStyle w:val="Emphasis"/>
         </w:rPr>
         <w:t xml:space="preserve"> of the color patches</w:t>
       </w:r>
       <w:r>
         <w:rPr>
-          <w:rStyle w:val="ac"/>
+          <w:rStyle w:val="Emphasis"/>
         </w:rPr>
         <w:t xml:space="preserve"> used in Experiment 2.</w:t>
       </w:r>
@@ -4692,7 +4390,7 @@
           </w:tcPr>
           <w:p>
             <w:pPr>
-              <w:pStyle w:val="a9"/>
+              <w:pStyle w:val="NoSpacing"/>
               <w:jc w:val="center"/>
             </w:pPr>
             <w:r>
@@ -4706,7 +4404,7 @@
           </w:tcPr>
           <w:p>
             <w:pPr>
-              <w:pStyle w:val="a9"/>
+              <w:pStyle w:val="NoSpacing"/>
               <w:jc w:val="center"/>
             </w:pPr>
             <w:r>
@@ -4720,7 +4418,7 @@
           </w:tcPr>
           <w:p>
             <w:pPr>
-              <w:pStyle w:val="a9"/>
+              <w:pStyle w:val="NoSpacing"/>
               <w:jc w:val="center"/>
             </w:pPr>
             <w:r>
@@ -4734,7 +4432,7 @@
           </w:tcPr>
           <w:p>
             <w:pPr>
-              <w:pStyle w:val="a9"/>
+              <w:pStyle w:val="NoSpacing"/>
               <w:jc w:val="center"/>
             </w:pPr>
             <w:r>
@@ -4750,7 +4448,7 @@
           </w:tcPr>
           <w:p>
             <w:pPr>
-              <w:pStyle w:val="a9"/>
+              <w:pStyle w:val="NoSpacing"/>
               <w:jc w:val="right"/>
             </w:pPr>
             <w:r>
@@ -4764,7 +4462,7 @@
           </w:tcPr>
           <w:p>
             <w:pPr>
-              <w:pStyle w:val="a9"/>
+              <w:pStyle w:val="NoSpacing"/>
               <w:jc w:val="right"/>
             </w:pPr>
             <w:r>
@@ -4778,7 +4476,7 @@
           </w:tcPr>
           <w:p>
             <w:pPr>
-              <w:pStyle w:val="a9"/>
+              <w:pStyle w:val="NoSpacing"/>
               <w:jc w:val="right"/>
             </w:pPr>
             <w:r>
@@ -4792,7 +4490,7 @@
           </w:tcPr>
           <w:p>
             <w:pPr>
-              <w:pStyle w:val="a9"/>
+              <w:pStyle w:val="NoSpacing"/>
               <w:jc w:val="right"/>
             </w:pPr>
             <w:r>
@@ -4808,7 +4506,7 @@
           </w:tcPr>
           <w:p>
             <w:pPr>
-              <w:pStyle w:val="a9"/>
+              <w:pStyle w:val="NoSpacing"/>
               <w:jc w:val="right"/>
             </w:pPr>
             <w:r>
@@ -4822,7 +4520,7 @@
           </w:tcPr>
           <w:p>
             <w:pPr>
-              <w:pStyle w:val="a9"/>
+              <w:pStyle w:val="NoSpacing"/>
               <w:jc w:val="right"/>
             </w:pPr>
             <w:r>
@@ -4836,7 +4534,7 @@
           </w:tcPr>
           <w:p>
             <w:pPr>
-              <w:pStyle w:val="a9"/>
+              <w:pStyle w:val="NoSpacing"/>
               <w:jc w:val="right"/>
             </w:pPr>
             <w:r>
@@ -4850,7 +4548,7 @@
           </w:tcPr>
           <w:p>
             <w:pPr>
-              <w:pStyle w:val="a9"/>
+              <w:pStyle w:val="NoSpacing"/>
               <w:jc w:val="right"/>
             </w:pPr>
             <w:r>
@@ -4866,7 +4564,7 @@
           </w:tcPr>
           <w:p>
             <w:pPr>
-              <w:pStyle w:val="a9"/>
+              <w:pStyle w:val="NoSpacing"/>
               <w:jc w:val="right"/>
             </w:pPr>
             <w:r>
@@ -4880,7 +4578,7 @@
           </w:tcPr>
           <w:p>
             <w:pPr>
-              <w:pStyle w:val="a9"/>
+              <w:pStyle w:val="NoSpacing"/>
               <w:jc w:val="right"/>
             </w:pPr>
             <w:r>
@@ -4894,7 +4592,7 @@
           </w:tcPr>
           <w:p>
             <w:pPr>
-              <w:pStyle w:val="a9"/>
+              <w:pStyle w:val="NoSpacing"/>
               <w:jc w:val="right"/>
             </w:pPr>
             <w:r>
@@ -4908,7 +4606,7 @@
           </w:tcPr>
           <w:p>
             <w:pPr>
-              <w:pStyle w:val="a9"/>
+              <w:pStyle w:val="NoSpacing"/>
               <w:jc w:val="right"/>
             </w:pPr>
             <w:r>
@@ -4924,7 +4622,7 @@
           </w:tcPr>
           <w:p>
             <w:pPr>
-              <w:pStyle w:val="a9"/>
+              <w:pStyle w:val="NoSpacing"/>
               <w:jc w:val="right"/>
             </w:pPr>
             <w:r>
@@ -4938,7 +4636,7 @@
           </w:tcPr>
           <w:p>
             <w:pPr>
-              <w:pStyle w:val="a9"/>
+              <w:pStyle w:val="NoSpacing"/>
               <w:jc w:val="right"/>
             </w:pPr>
             <w:r>
@@ -4952,7 +4650,7 @@
           </w:tcPr>
           <w:p>
             <w:pPr>
-              <w:pStyle w:val="a9"/>
+              <w:pStyle w:val="NoSpacing"/>
               <w:jc w:val="right"/>
             </w:pPr>
             <w:r>
@@ -4966,7 +4664,7 @@
           </w:tcPr>
           <w:p>
             <w:pPr>
-              <w:pStyle w:val="a9"/>
+              <w:pStyle w:val="NoSpacing"/>
               <w:jc w:val="right"/>
             </w:pPr>
             <w:r>
@@ -4982,7 +4680,7 @@
           </w:tcPr>
           <w:p>
             <w:pPr>
-              <w:pStyle w:val="a9"/>
+              <w:pStyle w:val="NoSpacing"/>
               <w:jc w:val="right"/>
             </w:pPr>
             <w:r>
@@ -4996,7 +4694,7 @@
           </w:tcPr>
           <w:p>
             <w:pPr>
-              <w:pStyle w:val="a9"/>
+              <w:pStyle w:val="NoSpacing"/>
               <w:jc w:val="right"/>
             </w:pPr>
             <w:r>
@@ -5010,7 +4708,7 @@
           </w:tcPr>
           <w:p>
             <w:pPr>
-              <w:pStyle w:val="a9"/>
+              <w:pStyle w:val="NoSpacing"/>
               <w:jc w:val="right"/>
             </w:pPr>
             <w:r>
@@ -5024,7 +4722,7 @@
           </w:tcPr>
           <w:p>
             <w:pPr>
-              <w:pStyle w:val="a9"/>
+              <w:pStyle w:val="NoSpacing"/>
               <w:jc w:val="right"/>
             </w:pPr>
             <w:r>
@@ -5040,7 +4738,7 @@
           </w:tcPr>
           <w:p>
             <w:pPr>
-              <w:pStyle w:val="a9"/>
+              <w:pStyle w:val="NoSpacing"/>
               <w:jc w:val="right"/>
             </w:pPr>
             <w:r>
@@ -5054,7 +4752,7 @@
           </w:tcPr>
           <w:p>
             <w:pPr>
-              <w:pStyle w:val="a9"/>
+              <w:pStyle w:val="NoSpacing"/>
               <w:jc w:val="right"/>
             </w:pPr>
             <w:r>
@@ -5068,7 +4766,7 @@
           </w:tcPr>
           <w:p>
             <w:pPr>
-              <w:pStyle w:val="a9"/>
+              <w:pStyle w:val="NoSpacing"/>
               <w:jc w:val="right"/>
             </w:pPr>
             <w:r>
@@ -5082,7 +4780,7 @@
           </w:tcPr>
           <w:p>
             <w:pPr>
-              <w:pStyle w:val="a9"/>
+              <w:pStyle w:val="NoSpacing"/>
               <w:jc w:val="right"/>
             </w:pPr>
             <w:r>
@@ -5098,7 +4796,7 @@
           </w:tcPr>
           <w:p>
             <w:pPr>
-              <w:pStyle w:val="a9"/>
+              <w:pStyle w:val="NoSpacing"/>
               <w:jc w:val="right"/>
               <w:rPr>
                 <w:rFonts w:eastAsia="MS Gothic"/>
@@ -5118,7 +4816,7 @@
           </w:tcPr>
           <w:p>
             <w:pPr>
-              <w:pStyle w:val="a9"/>
+              <w:pStyle w:val="NoSpacing"/>
               <w:jc w:val="right"/>
             </w:pPr>
             <w:r>
@@ -5132,7 +4830,7 @@
           </w:tcPr>
           <w:p>
             <w:pPr>
-              <w:pStyle w:val="a9"/>
+              <w:pStyle w:val="NoSpacing"/>
               <w:jc w:val="right"/>
             </w:pPr>
             <w:r>
@@ -5146,7 +4844,7 @@
           </w:tcPr>
           <w:p>
             <w:pPr>
-              <w:pStyle w:val="a9"/>
+              <w:pStyle w:val="NoSpacing"/>
               <w:jc w:val="right"/>
             </w:pPr>
             <w:r>
@@ -5162,7 +4860,7 @@
           </w:tcPr>
           <w:p>
             <w:pPr>
-              <w:pStyle w:val="a9"/>
+              <w:pStyle w:val="NoSpacing"/>
               <w:jc w:val="right"/>
               <w:rPr>
                 <w:rFonts w:eastAsia="MS Gothic"/>
@@ -5182,7 +4880,7 @@
           </w:tcPr>
           <w:p>
             <w:pPr>
-              <w:pStyle w:val="a9"/>
+              <w:pStyle w:val="NoSpacing"/>
               <w:jc w:val="right"/>
             </w:pPr>
             <w:r>
@@ -5196,7 +4894,7 @@
           </w:tcPr>
           <w:p>
             <w:pPr>
-              <w:pStyle w:val="a9"/>
+              <w:pStyle w:val="NoSpacing"/>
               <w:jc w:val="right"/>
             </w:pPr>
             <w:r>
@@ -5210,7 +4908,7 @@
           </w:tcPr>
           <w:p>
             <w:pPr>
-              <w:pStyle w:val="a9"/>
+              <w:pStyle w:val="NoSpacing"/>
               <w:jc w:val="right"/>
             </w:pPr>
             <w:r>
@@ -5226,7 +4924,7 @@
           </w:tcPr>
           <w:p>
             <w:pPr>
-              <w:pStyle w:val="a9"/>
+              <w:pStyle w:val="NoSpacing"/>
               <w:jc w:val="right"/>
               <w:rPr>
                 <w:rFonts w:eastAsia="MS Gothic"/>
@@ -5246,7 +4944,7 @@
           </w:tcPr>
           <w:p>
             <w:pPr>
-              <w:pStyle w:val="a9"/>
+              <w:pStyle w:val="NoSpacing"/>
               <w:jc w:val="right"/>
             </w:pPr>
             <w:r>
@@ -5260,7 +4958,7 @@
           </w:tcPr>
           <w:p>
             <w:pPr>
-              <w:pStyle w:val="a9"/>
+              <w:pStyle w:val="NoSpacing"/>
               <w:jc w:val="right"/>
             </w:pPr>
             <w:r>
@@ -5274,7 +4972,7 @@
           </w:tcPr>
           <w:p>
             <w:pPr>
-              <w:pStyle w:val="a9"/>
+              <w:pStyle w:val="NoSpacing"/>
               <w:jc w:val="right"/>
             </w:pPr>
             <w:r>
@@ -5290,7 +4988,7 @@
           </w:tcPr>
           <w:p>
             <w:pPr>
-              <w:pStyle w:val="a9"/>
+              <w:pStyle w:val="NoSpacing"/>
               <w:jc w:val="right"/>
               <w:rPr>
                 <w:rFonts w:eastAsia="MS Gothic"/>
@@ -5310,7 +5008,7 @@
           </w:tcPr>
           <w:p>
             <w:pPr>
-              <w:pStyle w:val="a9"/>
+              <w:pStyle w:val="NoSpacing"/>
               <w:jc w:val="right"/>
             </w:pPr>
             <w:r>
@@ -5324,7 +5022,7 @@
           </w:tcPr>
           <w:p>
             <w:pPr>
-              <w:pStyle w:val="a9"/>
+              <w:pStyle w:val="NoSpacing"/>
               <w:jc w:val="right"/>
             </w:pPr>
             <w:r>
@@ -5338,7 +5036,7 @@
           </w:tcPr>
           <w:p>
             <w:pPr>
-              <w:pStyle w:val="a9"/>
+              <w:pStyle w:val="NoSpacing"/>
               <w:jc w:val="right"/>
             </w:pPr>
             <w:r>
@@ -5354,7 +5052,7 @@
           </w:tcPr>
           <w:p>
             <w:pPr>
-              <w:pStyle w:val="a9"/>
+              <w:pStyle w:val="NoSpacing"/>
               <w:jc w:val="right"/>
               <w:rPr>
                 <w:rFonts w:eastAsia="MS Gothic"/>
@@ -5374,7 +5072,7 @@
           </w:tcPr>
           <w:p>
             <w:pPr>
-              <w:pStyle w:val="a9"/>
+              <w:pStyle w:val="NoSpacing"/>
               <w:jc w:val="right"/>
             </w:pPr>
             <w:r>
@@ -5388,7 +5086,7 @@
           </w:tcPr>
           <w:p>
             <w:pPr>
-              <w:pStyle w:val="a9"/>
+              <w:pStyle w:val="NoSpacing"/>
               <w:jc w:val="right"/>
             </w:pPr>
             <w:r>
@@ -5402,7 +5100,7 @@
           </w:tcPr>
           <w:p>
             <w:pPr>
-              <w:pStyle w:val="a9"/>
+              <w:pStyle w:val="NoSpacing"/>
               <w:jc w:val="right"/>
             </w:pPr>
             <w:r>
@@ -5418,7 +5116,7 @@
           </w:tcPr>
           <w:p>
             <w:pPr>
-              <w:pStyle w:val="a9"/>
+              <w:pStyle w:val="NoSpacing"/>
               <w:jc w:val="right"/>
               <w:rPr>
                 <w:rFonts w:eastAsia="MS Gothic"/>
@@ -5438,7 +5136,7 @@
           </w:tcPr>
           <w:p>
             <w:pPr>
-              <w:pStyle w:val="a9"/>
+              <w:pStyle w:val="NoSpacing"/>
               <w:jc w:val="right"/>
             </w:pPr>
             <w:r>
@@ -5452,7 +5150,7 @@
           </w:tcPr>
           <w:p>
             <w:pPr>
-              <w:pStyle w:val="a9"/>
+              <w:pStyle w:val="NoSpacing"/>
               <w:jc w:val="right"/>
             </w:pPr>
             <w:r>
@@ -5466,7 +5164,7 @@
           </w:tcPr>
           <w:p>
             <w:pPr>
-              <w:pStyle w:val="a9"/>
+              <w:pStyle w:val="NoSpacing"/>
               <w:jc w:val="right"/>
             </w:pPr>
             <w:r>
@@ -5482,7 +5180,7 @@
           </w:tcPr>
           <w:p>
             <w:pPr>
-              <w:pStyle w:val="a9"/>
+              <w:pStyle w:val="NoSpacing"/>
               <w:jc w:val="right"/>
               <w:rPr>
                 <w:rFonts w:eastAsia="MS Gothic"/>
@@ -5502,7 +5200,7 @@
           </w:tcPr>
           <w:p>
             <w:pPr>
-              <w:pStyle w:val="a9"/>
+              <w:pStyle w:val="NoSpacing"/>
               <w:jc w:val="right"/>
             </w:pPr>
             <w:r>
@@ -5516,7 +5214,7 @@
           </w:tcPr>
           <w:p>
             <w:pPr>
-              <w:pStyle w:val="a9"/>
+              <w:pStyle w:val="NoSpacing"/>
               <w:jc w:val="right"/>
             </w:pPr>
             <w:r>
@@ -5530,7 +5228,7 @@
           </w:tcPr>
           <w:p>
             <w:pPr>
-              <w:pStyle w:val="a9"/>
+              <w:pStyle w:val="NoSpacing"/>
               <w:jc w:val="right"/>
             </w:pPr>
             <w:r>
@@ -5546,7 +5244,7 @@
           </w:tcPr>
           <w:p>
             <w:pPr>
-              <w:pStyle w:val="a9"/>
+              <w:pStyle w:val="NoSpacing"/>
               <w:jc w:val="right"/>
               <w:rPr>
                 <w:rFonts w:eastAsia="MS Gothic"/>
@@ -5566,7 +5264,7 @@
           </w:tcPr>
           <w:p>
             <w:pPr>
-              <w:pStyle w:val="a9"/>
+              <w:pStyle w:val="NoSpacing"/>
               <w:jc w:val="right"/>
             </w:pPr>
             <w:r>
@@ -5580,7 +5278,7 @@
           </w:tcPr>
           <w:p>
             <w:pPr>
-              <w:pStyle w:val="a9"/>
+              <w:pStyle w:val="NoSpacing"/>
               <w:jc w:val="right"/>
             </w:pPr>
             <w:r>
@@ -5594,7 +5292,7 @@
           </w:tcPr>
           <w:p>
             <w:pPr>
-              <w:pStyle w:val="a9"/>
+              <w:pStyle w:val="NoSpacing"/>
               <w:jc w:val="right"/>
             </w:pPr>
             <w:r>
@@ -5610,7 +5308,7 @@
           </w:tcPr>
           <w:p>
             <w:pPr>
-              <w:pStyle w:val="a9"/>
+              <w:pStyle w:val="NoSpacing"/>
               <w:jc w:val="right"/>
               <w:rPr>
                 <w:rFonts w:eastAsia="MS Gothic"/>
@@ -5630,7 +5328,7 @@
           </w:tcPr>
           <w:p>
             <w:pPr>
-              <w:pStyle w:val="a9"/>
+              <w:pStyle w:val="NoSpacing"/>
               <w:jc w:val="right"/>
             </w:pPr>
             <w:r>
@@ -5644,7 +5342,7 @@
           </w:tcPr>
           <w:p>
             <w:pPr>
-              <w:pStyle w:val="a9"/>
+              <w:pStyle w:val="NoSpacing"/>
               <w:jc w:val="right"/>
             </w:pPr>
             <w:r>
@@ -5658,7 +5356,7 @@
           </w:tcPr>
           <w:p>
             <w:pPr>
-              <w:pStyle w:val="a9"/>
+              <w:pStyle w:val="NoSpacing"/>
               <w:jc w:val="right"/>
             </w:pPr>
             <w:r>
@@ -5674,7 +5372,7 @@
           </w:tcPr>
           <w:p>
             <w:pPr>
-              <w:pStyle w:val="a9"/>
+              <w:pStyle w:val="NoSpacing"/>
               <w:jc w:val="right"/>
               <w:rPr>
                 <w:rFonts w:eastAsia="MS Gothic"/>
@@ -5694,7 +5392,7 @@
           </w:tcPr>
           <w:p>
             <w:pPr>
-              <w:pStyle w:val="a9"/>
+              <w:pStyle w:val="NoSpacing"/>
               <w:jc w:val="right"/>
             </w:pPr>
             <w:r>
@@ -5708,7 +5406,7 @@
           </w:tcPr>
           <w:p>
             <w:pPr>
-              <w:pStyle w:val="a9"/>
+              <w:pStyle w:val="NoSpacing"/>
               <w:jc w:val="right"/>
             </w:pPr>
             <w:r>
@@ -5722,7 +5420,7 @@
           </w:tcPr>
           <w:p>
             <w:pPr>
-              <w:pStyle w:val="a9"/>
+              <w:pStyle w:val="NoSpacing"/>
               <w:jc w:val="right"/>
             </w:pPr>
             <w:r>
@@ -5734,7 +5432,7 @@
     </w:tbl>
     <w:p>
       <w:pPr>
-        <w:pStyle w:val="a9"/>
+        <w:pStyle w:val="NoSpacing"/>
       </w:pPr>
     </w:p>
     <w:p>
@@ -5749,7 +5447,7 @@
     </w:p>
     <w:p>
       <w:pPr>
-        <w:pStyle w:val="a9"/>
+        <w:pStyle w:val="NoSpacing"/>
       </w:pPr>
       <w:r>
         <w:lastRenderedPageBreak/>
@@ -5778,23 +5476,23 @@
     </w:p>
     <w:p>
       <w:pPr>
-        <w:pStyle w:val="a9"/>
+        <w:pStyle w:val="NoSpacing"/>
       </w:pPr>
       <w:r>
         <w:rPr>
-          <w:rStyle w:val="ac"/>
+          <w:rStyle w:val="Emphasis"/>
         </w:rPr>
         <w:t xml:space="preserve">Reliability and Validity of Experiment </w:t>
       </w:r>
       <w:r>
         <w:rPr>
-          <w:rStyle w:val="ac"/>
+          <w:rStyle w:val="Emphasis"/>
         </w:rPr>
         <w:t>2</w:t>
       </w:r>
       <w:r>
         <w:rPr>
-          <w:rStyle w:val="ac"/>
+          <w:rStyle w:val="Emphasis"/>
         </w:rPr>
         <w:t>.</w:t>
       </w:r>
@@ -5821,7 +5519,7 @@
           </w:tcPr>
           <w:p>
             <w:pPr>
-              <w:pStyle w:val="a9"/>
+              <w:pStyle w:val="NoSpacing"/>
               <w:jc w:val="center"/>
             </w:pPr>
             <w:r>
@@ -5835,7 +5533,7 @@
           </w:tcPr>
           <w:p>
             <w:pPr>
-              <w:pStyle w:val="a9"/>
+              <w:pStyle w:val="NoSpacing"/>
               <w:jc w:val="center"/>
             </w:pPr>
             <w:r>
@@ -5849,7 +5547,7 @@
           </w:tcPr>
           <w:p>
             <w:pPr>
-              <w:pStyle w:val="a9"/>
+              <w:pStyle w:val="NoSpacing"/>
               <w:jc w:val="center"/>
             </w:pPr>
             <w:r>
@@ -5863,7 +5561,7 @@
           </w:tcPr>
           <w:p>
             <w:pPr>
-              <w:pStyle w:val="a9"/>
+              <w:pStyle w:val="NoSpacing"/>
               <w:jc w:val="center"/>
             </w:pPr>
             <w:r>
@@ -5879,7 +5577,7 @@
           </w:tcPr>
           <w:p>
             <w:pPr>
-              <w:pStyle w:val="a9"/>
+              <w:pStyle w:val="NoSpacing"/>
               <w:jc w:val="right"/>
             </w:pPr>
             <w:r>
@@ -5893,7 +5591,7 @@
           </w:tcPr>
           <w:p>
             <w:pPr>
-              <w:pStyle w:val="a9"/>
+              <w:pStyle w:val="NoSpacing"/>
               <w:jc w:val="right"/>
             </w:pPr>
             <w:r>
@@ -5910,7 +5608,7 @@
           </w:tcPr>
           <w:p>
             <w:pPr>
-              <w:pStyle w:val="a9"/>
+              <w:pStyle w:val="NoSpacing"/>
               <w:jc w:val="right"/>
             </w:pPr>
             <w:r>
@@ -5927,7 +5625,7 @@
           </w:tcPr>
           <w:p>
             <w:pPr>
-              <w:pStyle w:val="a9"/>
+              <w:pStyle w:val="NoSpacing"/>
               <w:jc w:val="right"/>
             </w:pPr>
             <w:r>
@@ -5946,7 +5644,7 @@
           </w:tcPr>
           <w:p>
             <w:pPr>
-              <w:pStyle w:val="a9"/>
+              <w:pStyle w:val="NoSpacing"/>
               <w:jc w:val="right"/>
             </w:pPr>
             <w:r>
@@ -5960,7 +5658,7 @@
           </w:tcPr>
           <w:p>
             <w:pPr>
-              <w:pStyle w:val="a9"/>
+              <w:pStyle w:val="NoSpacing"/>
               <w:jc w:val="right"/>
             </w:pPr>
             <w:r>
@@ -5977,7 +5675,7 @@
           </w:tcPr>
           <w:p>
             <w:pPr>
-              <w:pStyle w:val="a9"/>
+              <w:pStyle w:val="NoSpacing"/>
               <w:jc w:val="right"/>
             </w:pPr>
             <w:r>
@@ -5994,7 +5692,7 @@
           </w:tcPr>
           <w:p>
             <w:pPr>
-              <w:pStyle w:val="a9"/>
+              <w:pStyle w:val="NoSpacing"/>
               <w:jc w:val="right"/>
             </w:pPr>
             <w:r>
@@ -6010,7 +5708,7 @@
           </w:tcPr>
           <w:p>
             <w:pPr>
-              <w:pStyle w:val="a9"/>
+              <w:pStyle w:val="NoSpacing"/>
               <w:jc w:val="right"/>
             </w:pPr>
             <w:r>
@@ -6024,7 +5722,7 @@
           </w:tcPr>
           <w:p>
             <w:pPr>
-              <w:pStyle w:val="a9"/>
+              <w:pStyle w:val="NoSpacing"/>
               <w:jc w:val="right"/>
             </w:pPr>
             <w:r>
@@ -6041,7 +5739,7 @@
           </w:tcPr>
           <w:p>
             <w:pPr>
-              <w:pStyle w:val="a9"/>
+              <w:pStyle w:val="NoSpacing"/>
               <w:jc w:val="right"/>
             </w:pPr>
             <w:r>
@@ -6058,7 +5756,7 @@
           </w:tcPr>
           <w:p>
             <w:pPr>
-              <w:pStyle w:val="a9"/>
+              <w:pStyle w:val="NoSpacing"/>
               <w:jc w:val="right"/>
             </w:pPr>
             <w:r>
@@ -6077,7 +5775,7 @@
           </w:tcPr>
           <w:p>
             <w:pPr>
-              <w:pStyle w:val="a9"/>
+              <w:pStyle w:val="NoSpacing"/>
               <w:jc w:val="right"/>
             </w:pPr>
             <w:r>
@@ -6091,7 +5789,7 @@
           </w:tcPr>
           <w:p>
             <w:pPr>
-              <w:pStyle w:val="a9"/>
+              <w:pStyle w:val="NoSpacing"/>
               <w:jc w:val="right"/>
             </w:pPr>
             <w:r>
@@ -6108,7 +5806,7 @@
           </w:tcPr>
           <w:p>
             <w:pPr>
-              <w:pStyle w:val="a9"/>
+              <w:pStyle w:val="NoSpacing"/>
               <w:jc w:val="right"/>
             </w:pPr>
             <w:r>
@@ -6125,7 +5823,7 @@
           </w:tcPr>
           <w:p>
             <w:pPr>
-              <w:pStyle w:val="a9"/>
+              <w:pStyle w:val="NoSpacing"/>
               <w:jc w:val="right"/>
             </w:pPr>
             <w:r>
@@ -6144,7 +5842,7 @@
           </w:tcPr>
           <w:p>
             <w:pPr>
-              <w:pStyle w:val="a9"/>
+              <w:pStyle w:val="NoSpacing"/>
               <w:jc w:val="right"/>
             </w:pPr>
             <w:r>
@@ -6158,7 +5856,7 @@
           </w:tcPr>
           <w:p>
             <w:pPr>
-              <w:pStyle w:val="a9"/>
+              <w:pStyle w:val="NoSpacing"/>
               <w:jc w:val="right"/>
             </w:pPr>
             <w:r>
@@ -6175,7 +5873,7 @@
           </w:tcPr>
           <w:p>
             <w:pPr>
-              <w:pStyle w:val="a9"/>
+              <w:pStyle w:val="NoSpacing"/>
               <w:jc w:val="right"/>
             </w:pPr>
             <w:r>
@@ -6192,7 +5890,7 @@
           </w:tcPr>
           <w:p>
             <w:pPr>
-              <w:pStyle w:val="a9"/>
+              <w:pStyle w:val="NoSpacing"/>
               <w:jc w:val="right"/>
             </w:pPr>
             <w:r>
@@ -6211,7 +5909,7 @@
           </w:tcPr>
           <w:p>
             <w:pPr>
-              <w:pStyle w:val="a9"/>
+              <w:pStyle w:val="NoSpacing"/>
               <w:jc w:val="right"/>
             </w:pPr>
             <w:r>
@@ -6225,7 +5923,7 @@
           </w:tcPr>
           <w:p>
             <w:pPr>
-              <w:pStyle w:val="a9"/>
+              <w:pStyle w:val="NoSpacing"/>
               <w:jc w:val="right"/>
             </w:pPr>
             <w:r>
@@ -6242,7 +5940,7 @@
           </w:tcPr>
           <w:p>
             <w:pPr>
-              <w:pStyle w:val="a9"/>
+              <w:pStyle w:val="NoSpacing"/>
               <w:jc w:val="right"/>
             </w:pPr>
             <w:r>
@@ -6259,7 +5957,7 @@
           </w:tcPr>
           <w:p>
             <w:pPr>
-              <w:pStyle w:val="a9"/>
+              <w:pStyle w:val="NoSpacing"/>
               <w:jc w:val="right"/>
             </w:pPr>
             <w:r>
@@ -6278,7 +5976,7 @@
           </w:tcPr>
           <w:p>
             <w:pPr>
-              <w:pStyle w:val="a9"/>
+              <w:pStyle w:val="NoSpacing"/>
               <w:jc w:val="right"/>
               <w:rPr>
                 <w:rFonts w:eastAsia="MS Gothic"/>
@@ -6298,7 +5996,7 @@
           </w:tcPr>
           <w:p>
             <w:pPr>
-              <w:pStyle w:val="a9"/>
+              <w:pStyle w:val="NoSpacing"/>
               <w:jc w:val="right"/>
             </w:pPr>
             <w:r>
@@ -6315,7 +6013,7 @@
           </w:tcPr>
           <w:p>
             <w:pPr>
-              <w:pStyle w:val="a9"/>
+              <w:pStyle w:val="NoSpacing"/>
               <w:jc w:val="right"/>
             </w:pPr>
             <w:r>
@@ -6332,7 +6030,7 @@
           </w:tcPr>
           <w:p>
             <w:pPr>
-              <w:pStyle w:val="a9"/>
+              <w:pStyle w:val="NoSpacing"/>
               <w:jc w:val="right"/>
             </w:pPr>
             <w:r>
@@ -6351,7 +6049,7 @@
           </w:tcPr>
           <w:p>
             <w:pPr>
-              <w:pStyle w:val="a9"/>
+              <w:pStyle w:val="NoSpacing"/>
               <w:jc w:val="right"/>
               <w:rPr>
                 <w:rFonts w:eastAsia="MS Gothic"/>
@@ -6371,7 +6069,7 @@
           </w:tcPr>
           <w:p>
             <w:pPr>
-              <w:pStyle w:val="a9"/>
+              <w:pStyle w:val="NoSpacing"/>
               <w:jc w:val="right"/>
             </w:pPr>
             <w:r>
@@ -6388,7 +6086,7 @@
           </w:tcPr>
           <w:p>
             <w:pPr>
-              <w:pStyle w:val="a9"/>
+              <w:pStyle w:val="NoSpacing"/>
               <w:jc w:val="right"/>
             </w:pPr>
             <w:r>
@@ -6405,7 +6103,7 @@
           </w:tcPr>
           <w:p>
             <w:pPr>
-              <w:pStyle w:val="a9"/>
+              <w:pStyle w:val="NoSpacing"/>
               <w:jc w:val="right"/>
             </w:pPr>
             <w:r>
@@ -6424,7 +6122,7 @@
           </w:tcPr>
           <w:p>
             <w:pPr>
-              <w:pStyle w:val="a9"/>
+              <w:pStyle w:val="NoSpacing"/>
               <w:jc w:val="right"/>
               <w:rPr>
                 <w:rFonts w:eastAsia="MS Gothic"/>
@@ -6444,7 +6142,7 @@
           </w:tcPr>
           <w:p>
             <w:pPr>
-              <w:pStyle w:val="a9"/>
+              <w:pStyle w:val="NoSpacing"/>
               <w:jc w:val="right"/>
             </w:pPr>
             <w:r>
@@ -6461,7 +6159,7 @@
           </w:tcPr>
           <w:p>
             <w:pPr>
-              <w:pStyle w:val="a9"/>
+              <w:pStyle w:val="NoSpacing"/>
               <w:jc w:val="right"/>
             </w:pPr>
             <w:r>
@@ -6478,7 +6176,7 @@
           </w:tcPr>
           <w:p>
             <w:pPr>
-              <w:pStyle w:val="a9"/>
+              <w:pStyle w:val="NoSpacing"/>
               <w:jc w:val="right"/>
             </w:pPr>
             <w:r>
@@ -6497,7 +6195,7 @@
           </w:tcPr>
           <w:p>
             <w:pPr>
-              <w:pStyle w:val="a9"/>
+              <w:pStyle w:val="NoSpacing"/>
               <w:jc w:val="right"/>
               <w:rPr>
                 <w:rFonts w:eastAsia="MS Gothic"/>
@@ -6517,7 +6215,7 @@
           </w:tcPr>
           <w:p>
             <w:pPr>
-              <w:pStyle w:val="a9"/>
+              <w:pStyle w:val="NoSpacing"/>
               <w:jc w:val="right"/>
             </w:pPr>
             <w:r>
@@ -6534,7 +6232,7 @@
           </w:tcPr>
           <w:p>
             <w:pPr>
-              <w:pStyle w:val="a9"/>
+              <w:pStyle w:val="NoSpacing"/>
               <w:jc w:val="right"/>
             </w:pPr>
             <w:r>
@@ -6551,7 +6249,7 @@
           </w:tcPr>
           <w:p>
             <w:pPr>
-              <w:pStyle w:val="a9"/>
+              <w:pStyle w:val="NoSpacing"/>
               <w:jc w:val="right"/>
             </w:pPr>
             <w:r>
@@ -6568,7 +6266,7 @@
       <w:pPr>
         <w:pStyle w:val="TableFigure"/>
         <w:rPr>
-          <w:rStyle w:val="ac"/>
+          <w:rStyle w:val="Emphasis"/>
         </w:rPr>
       </w:pPr>
     </w:p>
@@ -6588,12 +6286,12 @@
     </w:p>
     <w:p>
       <w:pPr>
-        <w:pStyle w:val="a9"/>
+        <w:pStyle w:val="NoSpacing"/>
       </w:pPr>
       <w:r>
         <w:rPr>
           <w:noProof/>
-          <w:lang w:eastAsia="zh-TW"/>
+          <w:lang w:val="de-CH" w:eastAsia="zh-TW"/>
         </w:rPr>
         <w:drawing>
           <wp:inline distT="0" distB="0" distL="0" distR="0" wp14:anchorId="605215EF" wp14:editId="48204944">
@@ -6650,39 +6348,39 @@
       </w:pPr>
       <w:r>
         <w:rPr>
-          <w:rStyle w:val="ac"/>
+          <w:rStyle w:val="Emphasis"/>
         </w:rPr>
         <w:t xml:space="preserve">Figure </w:t>
       </w:r>
       <w:bookmarkStart w:id="4" w:name="f_procedure"/>
       <w:r>
         <w:rPr>
-          <w:rStyle w:val="ac"/>
+          <w:rStyle w:val="Emphasis"/>
         </w:rPr>
         <w:fldChar w:fldCharType="begin"/>
       </w:r>
       <w:r>
         <w:rPr>
-          <w:rStyle w:val="ac"/>
+          <w:rStyle w:val="Emphasis"/>
         </w:rPr>
         <w:instrText xml:space="preserve"> SEQ Figure \* MERGEFORMAT </w:instrText>
       </w:r>
       <w:r>
         <w:rPr>
-          <w:rStyle w:val="ac"/>
+          <w:rStyle w:val="Emphasis"/>
         </w:rPr>
         <w:fldChar w:fldCharType="separate"/>
       </w:r>
       <w:r>
         <w:rPr>
-          <w:rStyle w:val="ac"/>
+          <w:rStyle w:val="Emphasis"/>
           <w:noProof/>
         </w:rPr>
         <w:t>1</w:t>
       </w:r>
       <w:r>
         <w:rPr>
-          <w:rStyle w:val="ac"/>
+          <w:rStyle w:val="Emphasis"/>
         </w:rPr>
         <w:fldChar w:fldCharType="end"/>
       </w:r>
@@ -6722,12 +6420,12 @@
     </w:p>
     <w:p>
       <w:pPr>
-        <w:pStyle w:val="a9"/>
+        <w:pStyle w:val="NoSpacing"/>
       </w:pPr>
       <w:r>
         <w:rPr>
           <w:noProof/>
-          <w:lang w:eastAsia="zh-TW"/>
+          <w:lang w:val="de-CH" w:eastAsia="zh-TW"/>
         </w:rPr>
         <w:lastRenderedPageBreak/>
         <w:drawing>
@@ -6785,45 +6483,45 @@
       </w:pPr>
       <w:r>
         <w:rPr>
-          <w:rStyle w:val="ac"/>
+          <w:rStyle w:val="Emphasis"/>
         </w:rPr>
         <w:t>Figure</w:t>
       </w:r>
       <w:r>
         <w:rPr>
-          <w:rStyle w:val="ac"/>
+          <w:rStyle w:val="Emphasis"/>
         </w:rPr>
         <w:t xml:space="preserve"> </w:t>
       </w:r>
       <w:bookmarkStart w:id="5" w:name="f_exp1_faces"/>
       <w:r>
         <w:rPr>
-          <w:rStyle w:val="ac"/>
+          <w:rStyle w:val="Emphasis"/>
         </w:rPr>
         <w:fldChar w:fldCharType="begin"/>
       </w:r>
       <w:r>
         <w:rPr>
-          <w:rStyle w:val="ac"/>
+          <w:rStyle w:val="Emphasis"/>
         </w:rPr>
         <w:instrText xml:space="preserve"> SEQ Figure \* MERGEFORMAT </w:instrText>
       </w:r>
       <w:r>
         <w:rPr>
-          <w:rStyle w:val="ac"/>
+          <w:rStyle w:val="Emphasis"/>
         </w:rPr>
         <w:fldChar w:fldCharType="separate"/>
       </w:r>
       <w:r>
         <w:rPr>
-          <w:rStyle w:val="ac"/>
+          <w:rStyle w:val="Emphasis"/>
           <w:noProof/>
         </w:rPr>
         <w:t>2</w:t>
       </w:r>
       <w:r>
         <w:rPr>
-          <w:rStyle w:val="ac"/>
+          <w:rStyle w:val="Emphasis"/>
         </w:rPr>
         <w:fldChar w:fldCharType="end"/>
       </w:r>
@@ -6851,12 +6549,12 @@
     </w:p>
     <w:p>
       <w:pPr>
-        <w:pStyle w:val="a9"/>
+        <w:pStyle w:val="NoSpacing"/>
       </w:pPr>
       <w:r>
         <w:rPr>
           <w:noProof/>
-          <w:lang w:eastAsia="zh-TW"/>
+          <w:lang w:val="de-CH" w:eastAsia="zh-TW"/>
         </w:rPr>
         <w:lastRenderedPageBreak/>
         <w:drawing>
@@ -6914,39 +6612,39 @@
       </w:pPr>
       <w:r>
         <w:rPr>
-          <w:rStyle w:val="ac"/>
+          <w:rStyle w:val="Emphasis"/>
         </w:rPr>
         <w:t xml:space="preserve">Figure </w:t>
       </w:r>
       <w:bookmarkStart w:id="6" w:name="f_exp1_mds"/>
       <w:r>
         <w:rPr>
-          <w:rStyle w:val="ac"/>
+          <w:rStyle w:val="Emphasis"/>
         </w:rPr>
         <w:fldChar w:fldCharType="begin"/>
       </w:r>
       <w:r>
         <w:rPr>
-          <w:rStyle w:val="ac"/>
+          <w:rStyle w:val="Emphasis"/>
         </w:rPr>
         <w:instrText xml:space="preserve"> SEQ Figure \* MERGEFORMAT </w:instrText>
       </w:r>
       <w:r>
         <w:rPr>
-          <w:rStyle w:val="ac"/>
+          <w:rStyle w:val="Emphasis"/>
         </w:rPr>
         <w:fldChar w:fldCharType="separate"/>
       </w:r>
       <w:r>
         <w:rPr>
-          <w:rStyle w:val="ac"/>
+          <w:rStyle w:val="Emphasis"/>
           <w:noProof/>
         </w:rPr>
         <w:t>3</w:t>
       </w:r>
       <w:r>
         <w:rPr>
-          <w:rStyle w:val="ac"/>
+          <w:rStyle w:val="Emphasis"/>
         </w:rPr>
         <w:fldChar w:fldCharType="end"/>
       </w:r>
@@ -7013,7 +6711,7 @@
       <w:r>
         <w:rPr>
           <w:noProof/>
-          <w:lang w:eastAsia="zh-TW"/>
+          <w:lang w:val="de-CH" w:eastAsia="zh-TW"/>
         </w:rPr>
         <w:drawing>
           <wp:inline distT="0" distB="0" distL="0" distR="0" wp14:anchorId="65967C61" wp14:editId="592E86E7">
@@ -7067,39 +6765,39 @@
       </w:pPr>
       <w:r>
         <w:rPr>
-          <w:rStyle w:val="ac"/>
+          <w:rStyle w:val="Emphasis"/>
         </w:rPr>
         <w:t xml:space="preserve">Figure </w:t>
       </w:r>
       <w:bookmarkStart w:id="7" w:name="f_exp2_colors"/>
       <w:r>
         <w:rPr>
-          <w:rStyle w:val="ac"/>
+          <w:rStyle w:val="Emphasis"/>
         </w:rPr>
         <w:fldChar w:fldCharType="begin"/>
       </w:r>
       <w:r>
         <w:rPr>
-          <w:rStyle w:val="ac"/>
+          <w:rStyle w:val="Emphasis"/>
         </w:rPr>
         <w:instrText xml:space="preserve"> SEQ Figure \* MERGEFORMAT </w:instrText>
       </w:r>
       <w:r>
         <w:rPr>
-          <w:rStyle w:val="ac"/>
+          <w:rStyle w:val="Emphasis"/>
         </w:rPr>
         <w:fldChar w:fldCharType="separate"/>
       </w:r>
       <w:r>
         <w:rPr>
-          <w:rStyle w:val="ac"/>
+          <w:rStyle w:val="Emphasis"/>
           <w:noProof/>
         </w:rPr>
         <w:t>4</w:t>
       </w:r>
       <w:r>
         <w:rPr>
-          <w:rStyle w:val="ac"/>
+          <w:rStyle w:val="Emphasis"/>
         </w:rPr>
         <w:fldChar w:fldCharType="end"/>
       </w:r>
@@ -7172,12 +6870,12 @@
     </w:p>
     <w:p>
       <w:pPr>
-        <w:pStyle w:val="a9"/>
+        <w:pStyle w:val="NoSpacing"/>
       </w:pPr>
       <w:r>
         <w:rPr>
           <w:noProof/>
-          <w:lang w:eastAsia="zh-TW"/>
+          <w:lang w:val="de-CH" w:eastAsia="zh-TW"/>
         </w:rPr>
         <w:lastRenderedPageBreak/>
         <w:drawing>
@@ -7235,39 +6933,39 @@
       </w:pPr>
       <w:r>
         <w:rPr>
-          <w:rStyle w:val="ac"/>
+          <w:rStyle w:val="Emphasis"/>
         </w:rPr>
         <w:t xml:space="preserve">Figure </w:t>
       </w:r>
       <w:bookmarkStart w:id="8" w:name="f_exp2_mds"/>
       <w:r>
         <w:rPr>
-          <w:rStyle w:val="ac"/>
+          <w:rStyle w:val="Emphasis"/>
         </w:rPr>
         <w:fldChar w:fldCharType="begin"/>
       </w:r>
       <w:r>
         <w:rPr>
-          <w:rStyle w:val="ac"/>
+          <w:rStyle w:val="Emphasis"/>
         </w:rPr>
         <w:instrText xml:space="preserve"> SEQ Figure \* MERGEFORMAT </w:instrText>
       </w:r>
       <w:r>
         <w:rPr>
-          <w:rStyle w:val="ac"/>
+          <w:rStyle w:val="Emphasis"/>
         </w:rPr>
         <w:fldChar w:fldCharType="separate"/>
       </w:r>
       <w:r>
         <w:rPr>
-          <w:rStyle w:val="ac"/>
+          <w:rStyle w:val="Emphasis"/>
           <w:noProof/>
         </w:rPr>
         <w:t>5</w:t>
       </w:r>
       <w:r>
         <w:rPr>
-          <w:rStyle w:val="ac"/>
+          <w:rStyle w:val="Emphasis"/>
         </w:rPr>
         <w:fldChar w:fldCharType="end"/>
       </w:r>
@@ -7320,7 +7018,7 @@
 </file>
 
 <file path=word/endnotes.xml><?xml version="1.0" encoding="utf-8"?>
-<w:endnotes xmlns:wpc="http://schemas.microsoft.com/office/word/2010/wordprocessingCanvas" xmlns:mc="http://schemas.openxmlformats.org/markup-compatibility/2006" xmlns:o="urn:schemas-microsoft-com:office:office" xmlns:r="http://schemas.openxmlformats.org/officeDocument/2006/relationships" xmlns:m="http://schemas.openxmlformats.org/officeDocument/2006/math" xmlns:v="urn:schemas-microsoft-com:vml" xmlns:wp14="http://schemas.microsoft.com/office/word/2010/wordprocessingDrawing" xmlns:wp="http://schemas.openxmlformats.org/drawingml/2006/wordprocessingDrawing" xmlns:w10="urn:schemas-microsoft-com:office:word" xmlns:w="http://schemas.openxmlformats.org/wordprocessingml/2006/main" xmlns:w14="http://schemas.microsoft.com/office/word/2010/wordml" xmlns:w15="http://schemas.microsoft.com/office/word/2012/wordml" xmlns:wpg="http://schemas.microsoft.com/office/word/2010/wordprocessingGroup" xmlns:wpi="http://schemas.microsoft.com/office/word/2010/wordprocessingInk" xmlns:wne="http://schemas.microsoft.com/office/word/2006/wordml" xmlns:wps="http://schemas.microsoft.com/office/word/2010/wordprocessingShape" mc:Ignorable="w14 w15 wp14">
+<w:endnotes xmlns:wpc="http://schemas.microsoft.com/office/word/2010/wordprocessingCanvas" xmlns:cx="http://schemas.microsoft.com/office/drawing/2014/chartex" xmlns:mc="http://schemas.openxmlformats.org/markup-compatibility/2006" xmlns:o="urn:schemas-microsoft-com:office:office" xmlns:r="http://schemas.openxmlformats.org/officeDocument/2006/relationships" xmlns:m="http://schemas.openxmlformats.org/officeDocument/2006/math" xmlns:v="urn:schemas-microsoft-com:vml" xmlns:wp14="http://schemas.microsoft.com/office/word/2010/wordprocessingDrawing" xmlns:wp="http://schemas.openxmlformats.org/drawingml/2006/wordprocessingDrawing" xmlns:w10="urn:schemas-microsoft-com:office:word" xmlns:w="http://schemas.openxmlformats.org/wordprocessingml/2006/main" xmlns:w14="http://schemas.microsoft.com/office/word/2010/wordml" xmlns:w15="http://schemas.microsoft.com/office/word/2012/wordml" xmlns:w16se="http://schemas.microsoft.com/office/word/2015/wordml/symex" xmlns:wpg="http://schemas.microsoft.com/office/word/2010/wordprocessingGroup" xmlns:wpi="http://schemas.microsoft.com/office/word/2010/wordprocessingInk" xmlns:wne="http://schemas.microsoft.com/office/word/2006/wordml" xmlns:wps="http://schemas.microsoft.com/office/word/2010/wordprocessingShape" mc:Ignorable="w14 w15 w16se wp14">
   <w:endnote w:type="separator" w:id="-1">
     <w:p>
       <w:pPr>
@@ -7345,7 +7043,7 @@
 </file>
 
 <file path=word/footnotes.xml><?xml version="1.0" encoding="utf-8"?>
-<w:footnotes xmlns:wpc="http://schemas.microsoft.com/office/word/2010/wordprocessingCanvas" xmlns:mc="http://schemas.openxmlformats.org/markup-compatibility/2006" xmlns:o="urn:schemas-microsoft-com:office:office" xmlns:r="http://schemas.openxmlformats.org/officeDocument/2006/relationships" xmlns:m="http://schemas.openxmlformats.org/officeDocument/2006/math" xmlns:v="urn:schemas-microsoft-com:vml" xmlns:wp14="http://schemas.microsoft.com/office/word/2010/wordprocessingDrawing" xmlns:wp="http://schemas.openxmlformats.org/drawingml/2006/wordprocessingDrawing" xmlns:w10="urn:schemas-microsoft-com:office:word" xmlns:w="http://schemas.openxmlformats.org/wordprocessingml/2006/main" xmlns:w14="http://schemas.microsoft.com/office/word/2010/wordml" xmlns:w15="http://schemas.microsoft.com/office/word/2012/wordml" xmlns:wpg="http://schemas.microsoft.com/office/word/2010/wordprocessingGroup" xmlns:wpi="http://schemas.microsoft.com/office/word/2010/wordprocessingInk" xmlns:wne="http://schemas.microsoft.com/office/word/2006/wordml" xmlns:wps="http://schemas.microsoft.com/office/word/2010/wordprocessingShape" mc:Ignorable="w14 w15 wp14">
+<w:footnotes xmlns:wpc="http://schemas.microsoft.com/office/word/2010/wordprocessingCanvas" xmlns:cx="http://schemas.microsoft.com/office/drawing/2014/chartex" xmlns:mc="http://schemas.openxmlformats.org/markup-compatibility/2006" xmlns:o="urn:schemas-microsoft-com:office:office" xmlns:r="http://schemas.openxmlformats.org/officeDocument/2006/relationships" xmlns:m="http://schemas.openxmlformats.org/officeDocument/2006/math" xmlns:v="urn:schemas-microsoft-com:vml" xmlns:wp14="http://schemas.microsoft.com/office/word/2010/wordprocessingDrawing" xmlns:wp="http://schemas.openxmlformats.org/drawingml/2006/wordprocessingDrawing" xmlns:w10="urn:schemas-microsoft-com:office:word" xmlns:w="http://schemas.openxmlformats.org/wordprocessingml/2006/main" xmlns:w14="http://schemas.microsoft.com/office/word/2010/wordml" xmlns:w15="http://schemas.microsoft.com/office/word/2012/wordml" xmlns:w16se="http://schemas.microsoft.com/office/word/2015/wordml/symex" xmlns:wpg="http://schemas.microsoft.com/office/word/2010/wordprocessingGroup" xmlns:wpi="http://schemas.microsoft.com/office/word/2010/wordprocessingInk" xmlns:wne="http://schemas.microsoft.com/office/word/2006/wordml" xmlns:wps="http://schemas.microsoft.com/office/word/2010/wordprocessingShape" mc:Ignorable="w14 w15 w16se wp14">
   <w:footnote w:type="separator" w:id="-1">
     <w:p>
       <w:pPr>
@@ -7370,15 +7068,15 @@
 </file>
 
 <file path=word/header1.xml><?xml version="1.0" encoding="utf-8"?>
-<w:hdr xmlns:wpc="http://schemas.microsoft.com/office/word/2010/wordprocessingCanvas" xmlns:mc="http://schemas.openxmlformats.org/markup-compatibility/2006" xmlns:o="urn:schemas-microsoft-com:office:office" xmlns:r="http://schemas.openxmlformats.org/officeDocument/2006/relationships" xmlns:m="http://schemas.openxmlformats.org/officeDocument/2006/math" xmlns:v="urn:schemas-microsoft-com:vml" xmlns:wp14="http://schemas.microsoft.com/office/word/2010/wordprocessingDrawing" xmlns:wp="http://schemas.openxmlformats.org/drawingml/2006/wordprocessingDrawing" xmlns:w10="urn:schemas-microsoft-com:office:word" xmlns:w="http://schemas.openxmlformats.org/wordprocessingml/2006/main" xmlns:w14="http://schemas.microsoft.com/office/word/2010/wordml" xmlns:w15="http://schemas.microsoft.com/office/word/2012/wordml" xmlns:wpg="http://schemas.microsoft.com/office/word/2010/wordprocessingGroup" xmlns:wpi="http://schemas.microsoft.com/office/word/2010/wordprocessingInk" xmlns:wne="http://schemas.microsoft.com/office/word/2006/wordml" xmlns:wps="http://schemas.microsoft.com/office/word/2010/wordprocessingShape" mc:Ignorable="w14 w15 wp14">
+<w:hdr xmlns:wpc="http://schemas.microsoft.com/office/word/2010/wordprocessingCanvas" xmlns:cx="http://schemas.microsoft.com/office/drawing/2014/chartex" xmlns:mc="http://schemas.openxmlformats.org/markup-compatibility/2006" xmlns:o="urn:schemas-microsoft-com:office:office" xmlns:r="http://schemas.openxmlformats.org/officeDocument/2006/relationships" xmlns:m="http://schemas.openxmlformats.org/officeDocument/2006/math" xmlns:v="urn:schemas-microsoft-com:vml" xmlns:wp14="http://schemas.microsoft.com/office/word/2010/wordprocessingDrawing" xmlns:wp="http://schemas.openxmlformats.org/drawingml/2006/wordprocessingDrawing" xmlns:w10="urn:schemas-microsoft-com:office:word" xmlns:w="http://schemas.openxmlformats.org/wordprocessingml/2006/main" xmlns:w14="http://schemas.microsoft.com/office/word/2010/wordml" xmlns:w15="http://schemas.microsoft.com/office/word/2012/wordml" xmlns:w16se="http://schemas.microsoft.com/office/word/2015/wordml/symex" xmlns:wpg="http://schemas.microsoft.com/office/word/2010/wordprocessingGroup" xmlns:wpi="http://schemas.microsoft.com/office/word/2010/wordprocessingInk" xmlns:wne="http://schemas.microsoft.com/office/word/2006/wordml" xmlns:wps="http://schemas.microsoft.com/office/word/2010/wordprocessingShape" mc:Ignorable="w14 w15 w16se wp14">
   <w:p>
     <w:pPr>
-      <w:pStyle w:val="a5"/>
+      <w:pStyle w:val="Header"/>
     </w:pPr>
     <w:sdt>
       <w:sdtPr>
         <w:rPr>
-          <w:rStyle w:val="a7"/>
+          <w:rStyle w:val="Strong"/>
         </w:rPr>
         <w:alias w:val="Running head"/>
         <w:tag w:val=""/>
@@ -7390,14 +7088,14 @@
       </w:sdtPr>
       <w:sdtEndPr>
         <w:rPr>
-          <w:rStyle w:val="a2"/>
+          <w:rStyle w:val="DefaultParagraphFont"/>
           <w:caps w:val="0"/>
         </w:rPr>
       </w:sdtEndPr>
       <w:sdtContent>
         <w:r>
           <w:rPr>
-            <w:rStyle w:val="a7"/>
+            <w:rStyle w:val="Strong"/>
           </w:rPr>
           <w:t>[Shortened Title up to 50 Characters]</w:t>
         </w:r>
@@ -7405,38 +7103,38 @@
     </w:sdt>
     <w:r>
       <w:rPr>
-        <w:rStyle w:val="a7"/>
+        <w:rStyle w:val="Strong"/>
       </w:rPr>
       <w:ptab w:relativeTo="margin" w:alignment="right" w:leader="none"/>
     </w:r>
     <w:r>
       <w:rPr>
-        <w:rStyle w:val="a7"/>
+        <w:rStyle w:val="Strong"/>
       </w:rPr>
       <w:fldChar w:fldCharType="begin"/>
     </w:r>
     <w:r>
       <w:rPr>
-        <w:rStyle w:val="a7"/>
+        <w:rStyle w:val="Strong"/>
       </w:rPr>
       <w:instrText xml:space="preserve"> PAGE   \* MERGEFORMAT </w:instrText>
     </w:r>
     <w:r>
       <w:rPr>
-        <w:rStyle w:val="a7"/>
+        <w:rStyle w:val="Strong"/>
       </w:rPr>
       <w:fldChar w:fldCharType="separate"/>
     </w:r>
     <w:r>
       <w:rPr>
-        <w:rStyle w:val="a7"/>
+        <w:rStyle w:val="Strong"/>
         <w:noProof/>
       </w:rPr>
-      <w:t>12</w:t>
+      <w:t>21</w:t>
     </w:r>
     <w:r>
       <w:rPr>
-        <w:rStyle w:val="a7"/>
+        <w:rStyle w:val="Strong"/>
         <w:noProof/>
       </w:rPr>
       <w:fldChar w:fldCharType="end"/>
@@ -7446,12 +7144,12 @@
 </file>
 
 <file path=word/header2.xml><?xml version="1.0" encoding="utf-8"?>
-<w:hdr xmlns:wpc="http://schemas.microsoft.com/office/word/2010/wordprocessingCanvas" xmlns:mc="http://schemas.openxmlformats.org/markup-compatibility/2006" xmlns:o="urn:schemas-microsoft-com:office:office" xmlns:r="http://schemas.openxmlformats.org/officeDocument/2006/relationships" xmlns:m="http://schemas.openxmlformats.org/officeDocument/2006/math" xmlns:v="urn:schemas-microsoft-com:vml" xmlns:wp14="http://schemas.microsoft.com/office/word/2010/wordprocessingDrawing" xmlns:wp="http://schemas.openxmlformats.org/drawingml/2006/wordprocessingDrawing" xmlns:w10="urn:schemas-microsoft-com:office:word" xmlns:w="http://schemas.openxmlformats.org/wordprocessingml/2006/main" xmlns:w14="http://schemas.microsoft.com/office/word/2010/wordml" xmlns:w15="http://schemas.microsoft.com/office/word/2012/wordml" xmlns:wpg="http://schemas.microsoft.com/office/word/2010/wordprocessingGroup" xmlns:wpi="http://schemas.microsoft.com/office/word/2010/wordprocessingInk" xmlns:wne="http://schemas.microsoft.com/office/word/2006/wordml" xmlns:wps="http://schemas.microsoft.com/office/word/2010/wordprocessingShape" mc:Ignorable="w14 w15 wp14">
+<w:hdr xmlns:wpc="http://schemas.microsoft.com/office/word/2010/wordprocessingCanvas" xmlns:cx="http://schemas.microsoft.com/office/drawing/2014/chartex" xmlns:mc="http://schemas.openxmlformats.org/markup-compatibility/2006" xmlns:o="urn:schemas-microsoft-com:office:office" xmlns:r="http://schemas.openxmlformats.org/officeDocument/2006/relationships" xmlns:m="http://schemas.openxmlformats.org/officeDocument/2006/math" xmlns:v="urn:schemas-microsoft-com:vml" xmlns:wp14="http://schemas.microsoft.com/office/word/2010/wordprocessingDrawing" xmlns:wp="http://schemas.openxmlformats.org/drawingml/2006/wordprocessingDrawing" xmlns:w10="urn:schemas-microsoft-com:office:word" xmlns:w="http://schemas.openxmlformats.org/wordprocessingml/2006/main" xmlns:w14="http://schemas.microsoft.com/office/word/2010/wordml" xmlns:w15="http://schemas.microsoft.com/office/word/2012/wordml" xmlns:w16se="http://schemas.microsoft.com/office/word/2015/wordml/symex" xmlns:wpg="http://schemas.microsoft.com/office/word/2010/wordprocessingGroup" xmlns:wpi="http://schemas.microsoft.com/office/word/2010/wordprocessingInk" xmlns:wne="http://schemas.microsoft.com/office/word/2006/wordml" xmlns:wps="http://schemas.microsoft.com/office/word/2010/wordprocessingShape" mc:Ignorable="w14 w15 w16se wp14">
   <w:p>
     <w:pPr>
-      <w:pStyle w:val="a5"/>
+      <w:pStyle w:val="Header"/>
       <w:rPr>
-        <w:rStyle w:val="a7"/>
+        <w:rStyle w:val="Strong"/>
       </w:rPr>
     </w:pPr>
     <w:r>
@@ -7460,7 +7158,7 @@
     <w:sdt>
       <w:sdtPr>
         <w:rPr>
-          <w:rStyle w:val="a7"/>
+          <w:rStyle w:val="Strong"/>
         </w:rPr>
         <w:alias w:val="Running head"/>
         <w:tag w:val=""/>
@@ -7472,14 +7170,14 @@
       </w:sdtPr>
       <w:sdtEndPr>
         <w:rPr>
-          <w:rStyle w:val="a2"/>
+          <w:rStyle w:val="DefaultParagraphFont"/>
           <w:caps w:val="0"/>
         </w:rPr>
       </w:sdtEndPr>
       <w:sdtContent>
         <w:r>
           <w:rPr>
-            <w:rStyle w:val="a7"/>
+            <w:rStyle w:val="Strong"/>
           </w:rPr>
           <w:t>[Shortened Title up to 50 Characters]</w:t>
         </w:r>
@@ -7487,38 +7185,38 @@
     </w:sdt>
     <w:r>
       <w:rPr>
-        <w:rStyle w:val="a7"/>
+        <w:rStyle w:val="Strong"/>
       </w:rPr>
       <w:ptab w:relativeTo="margin" w:alignment="right" w:leader="none"/>
     </w:r>
     <w:r>
       <w:rPr>
-        <w:rStyle w:val="a7"/>
+        <w:rStyle w:val="Strong"/>
       </w:rPr>
       <w:fldChar w:fldCharType="begin"/>
     </w:r>
     <w:r>
       <w:rPr>
-        <w:rStyle w:val="a7"/>
+        <w:rStyle w:val="Strong"/>
       </w:rPr>
       <w:instrText xml:space="preserve"> PAGE   \* MERGEFORMAT </w:instrText>
     </w:r>
     <w:r>
       <w:rPr>
-        <w:rStyle w:val="a7"/>
+        <w:rStyle w:val="Strong"/>
       </w:rPr>
       <w:fldChar w:fldCharType="separate"/>
     </w:r>
     <w:r>
       <w:rPr>
-        <w:rStyle w:val="a7"/>
+        <w:rStyle w:val="Strong"/>
         <w:noProof/>
       </w:rPr>
       <w:t>1</w:t>
     </w:r>
     <w:r>
       <w:rPr>
-        <w:rStyle w:val="a7"/>
+        <w:rStyle w:val="Strong"/>
         <w:noProof/>
       </w:rPr>
       <w:fldChar w:fldCharType="end"/>
@@ -7528,7 +7226,7 @@
 </file>
 
 <file path=word/numbering.xml><?xml version="1.0" encoding="utf-8"?>
-<w:numbering xmlns:wpc="http://schemas.microsoft.com/office/word/2010/wordprocessingCanvas" xmlns:mc="http://schemas.openxmlformats.org/markup-compatibility/2006" xmlns:o="urn:schemas-microsoft-com:office:office" xmlns:r="http://schemas.openxmlformats.org/officeDocument/2006/relationships" xmlns:m="http://schemas.openxmlformats.org/officeDocument/2006/math" xmlns:v="urn:schemas-microsoft-com:vml" xmlns:wp14="http://schemas.microsoft.com/office/word/2010/wordprocessingDrawing" xmlns:wp="http://schemas.openxmlformats.org/drawingml/2006/wordprocessingDrawing" xmlns:w10="urn:schemas-microsoft-com:office:word" xmlns:w="http://schemas.openxmlformats.org/wordprocessingml/2006/main" xmlns:w14="http://schemas.microsoft.com/office/word/2010/wordml" xmlns:w15="http://schemas.microsoft.com/office/word/2012/wordml" xmlns:wpg="http://schemas.microsoft.com/office/word/2010/wordprocessingGroup" xmlns:wpi="http://schemas.microsoft.com/office/word/2010/wordprocessingInk" xmlns:wne="http://schemas.microsoft.com/office/word/2006/wordml" xmlns:wps="http://schemas.microsoft.com/office/word/2010/wordprocessingShape" mc:Ignorable="w14 w15 wp14">
+<w:numbering xmlns:wpc="http://schemas.microsoft.com/office/word/2010/wordprocessingCanvas" xmlns:cx="http://schemas.microsoft.com/office/drawing/2014/chartex" xmlns:mc="http://schemas.openxmlformats.org/markup-compatibility/2006" xmlns:o="urn:schemas-microsoft-com:office:office" xmlns:r="http://schemas.openxmlformats.org/officeDocument/2006/relationships" xmlns:m="http://schemas.openxmlformats.org/officeDocument/2006/math" xmlns:v="urn:schemas-microsoft-com:vml" xmlns:wp14="http://schemas.microsoft.com/office/word/2010/wordprocessingDrawing" xmlns:wp="http://schemas.openxmlformats.org/drawingml/2006/wordprocessingDrawing" xmlns:w10="urn:schemas-microsoft-com:office:word" xmlns:w="http://schemas.openxmlformats.org/wordprocessingml/2006/main" xmlns:w14="http://schemas.microsoft.com/office/word/2010/wordml" xmlns:w15="http://schemas.microsoft.com/office/word/2012/wordml" xmlns:w16se="http://schemas.microsoft.com/office/word/2015/wordml/symex" xmlns:wpg="http://schemas.microsoft.com/office/word/2010/wordprocessingGroup" xmlns:wpi="http://schemas.microsoft.com/office/word/2010/wordprocessingInk" xmlns:wne="http://schemas.microsoft.com/office/word/2006/wordml" xmlns:wps="http://schemas.microsoft.com/office/word/2010/wordprocessingShape" mc:Ignorable="w14 w15 w16se wp14">
   <w:abstractNum w:abstractNumId="0" w15:restartNumberingAfterBreak="0">
     <w:nsid w:val="FFFFFF7C"/>
     <w:multiLevelType w:val="singleLevel"/>
@@ -7536,7 +7234,7 @@
     <w:lvl w:ilvl="0">
       <w:start w:val="1"/>
       <w:numFmt w:val="decimal"/>
-      <w:pStyle w:val="5"/>
+      <w:pStyle w:val="ListNumber5"/>
       <w:lvlText w:val="%1."/>
       <w:lvlJc w:val="left"/>
       <w:pPr>
@@ -7554,7 +7252,7 @@
     <w:lvl w:ilvl="0">
       <w:start w:val="1"/>
       <w:numFmt w:val="decimal"/>
-      <w:pStyle w:val="4"/>
+      <w:pStyle w:val="ListNumber4"/>
       <w:lvlText w:val="%1."/>
       <w:lvlJc w:val="left"/>
       <w:pPr>
@@ -7572,7 +7270,7 @@
     <w:lvl w:ilvl="0">
       <w:start w:val="1"/>
       <w:numFmt w:val="decimal"/>
-      <w:pStyle w:val="3"/>
+      <w:pStyle w:val="ListNumber3"/>
       <w:lvlText w:val="%1."/>
       <w:lvlJc w:val="left"/>
       <w:pPr>
@@ -7590,7 +7288,7 @@
     <w:lvl w:ilvl="0">
       <w:start w:val="1"/>
       <w:numFmt w:val="decimal"/>
-      <w:pStyle w:val="2"/>
+      <w:pStyle w:val="ListNumber2"/>
       <w:lvlText w:val="%1."/>
       <w:lvlJc w:val="left"/>
       <w:pPr>
@@ -7608,7 +7306,7 @@
     <w:lvl w:ilvl="0">
       <w:start w:val="1"/>
       <w:numFmt w:val="bullet"/>
-      <w:pStyle w:val="50"/>
+      <w:pStyle w:val="ListBullet5"/>
       <w:lvlText w:val=""/>
       <w:lvlJc w:val="left"/>
       <w:pPr>
@@ -7629,7 +7327,7 @@
     <w:lvl w:ilvl="0">
       <w:start w:val="1"/>
       <w:numFmt w:val="bullet"/>
-      <w:pStyle w:val="40"/>
+      <w:pStyle w:val="ListBullet4"/>
       <w:lvlText w:val=""/>
       <w:lvlJc w:val="left"/>
       <w:pPr>
@@ -7650,7 +7348,7 @@
     <w:lvl w:ilvl="0">
       <w:start w:val="1"/>
       <w:numFmt w:val="bullet"/>
-      <w:pStyle w:val="30"/>
+      <w:pStyle w:val="ListBullet3"/>
       <w:lvlText w:val=""/>
       <w:lvlJc w:val="left"/>
       <w:pPr>
@@ -7671,7 +7369,7 @@
     <w:lvl w:ilvl="0">
       <w:start w:val="1"/>
       <w:numFmt w:val="bullet"/>
-      <w:pStyle w:val="20"/>
+      <w:pStyle w:val="ListBullet2"/>
       <w:lvlText w:val=""/>
       <w:lvlJc w:val="left"/>
       <w:pPr>
@@ -7692,7 +7390,7 @@
     <w:lvl w:ilvl="0">
       <w:start w:val="1"/>
       <w:numFmt w:val="decimal"/>
-      <w:pStyle w:val="a"/>
+      <w:pStyle w:val="ListNumber"/>
       <w:lvlText w:val="%1."/>
       <w:lvlJc w:val="left"/>
       <w:pPr>
@@ -7713,7 +7411,7 @@
     <w:lvl w:ilvl="0">
       <w:start w:val="1"/>
       <w:numFmt w:val="bullet"/>
-      <w:pStyle w:val="a0"/>
+      <w:pStyle w:val="ListBullet"/>
       <w:lvlText w:val=""/>
       <w:lvlJc w:val="left"/>
       <w:pPr>
@@ -7767,7 +7465,7 @@
 </file>
 
 <file path=word/styles.xml><?xml version="1.0" encoding="utf-8"?>
-<w:styles xmlns:mc="http://schemas.openxmlformats.org/markup-compatibility/2006" xmlns:r="http://schemas.openxmlformats.org/officeDocument/2006/relationships" xmlns:w="http://schemas.openxmlformats.org/wordprocessingml/2006/main" xmlns:w14="http://schemas.microsoft.com/office/word/2010/wordml" xmlns:w15="http://schemas.microsoft.com/office/word/2012/wordml" mc:Ignorable="w14 w15">
+<w:styles xmlns:mc="http://schemas.openxmlformats.org/markup-compatibility/2006" xmlns:r="http://schemas.openxmlformats.org/officeDocument/2006/relationships" xmlns:w="http://schemas.openxmlformats.org/wordprocessingml/2006/main" xmlns:w14="http://schemas.microsoft.com/office/word/2010/wordml" xmlns:w15="http://schemas.microsoft.com/office/word/2012/wordml" xmlns:w16se="http://schemas.microsoft.com/office/word/2015/wordml/symex" mc:Ignorable="w14 w15 w16se">
   <w:docDefaults>
     <w:rPrDefault>
       <w:rPr>
@@ -8157,7 +7855,7 @@
     <w:lsdException w:name="List Table 6 Colorful Accent 6" w:uiPriority="51"/>
     <w:lsdException w:name="List Table 7 Colorful Accent 6" w:uiPriority="52"/>
   </w:latentStyles>
-  <w:style w:type="paragraph" w:default="1" w:styleId="a1">
+  <w:style w:type="paragraph" w:default="1" w:styleId="Normal">
     <w:name w:val="Normal"/>
     <w:qFormat/>
     <w:rsid w:val="00E45B74"/>
@@ -8168,11 +7866,11 @@
       <w:kern w:val="24"/>
     </w:rPr>
   </w:style>
-  <w:style w:type="paragraph" w:styleId="1">
+  <w:style w:type="paragraph" w:styleId="Heading1">
     <w:name w:val="heading 1"/>
-    <w:basedOn w:val="a1"/>
-    <w:next w:val="a1"/>
-    <w:link w:val="10"/>
+    <w:basedOn w:val="Normal"/>
+    <w:next w:val="Normal"/>
+    <w:link w:val="Heading1Char"/>
     <w:uiPriority w:val="3"/>
     <w:qFormat/>
     <w:pPr>
@@ -8188,11 +7886,11 @@
       <w:bCs/>
     </w:rPr>
   </w:style>
-  <w:style w:type="paragraph" w:styleId="21">
+  <w:style w:type="paragraph" w:styleId="Heading2">
     <w:name w:val="heading 2"/>
-    <w:basedOn w:val="a1"/>
-    <w:next w:val="a1"/>
-    <w:link w:val="22"/>
+    <w:basedOn w:val="Normal"/>
+    <w:next w:val="Normal"/>
+    <w:link w:val="Heading2Char"/>
     <w:uiPriority w:val="3"/>
     <w:unhideWhenUsed/>
     <w:qFormat/>
@@ -8208,11 +7906,11 @@
       <w:bCs/>
     </w:rPr>
   </w:style>
-  <w:style w:type="paragraph" w:styleId="31">
+  <w:style w:type="paragraph" w:styleId="Heading3">
     <w:name w:val="heading 3"/>
-    <w:basedOn w:val="a1"/>
-    <w:next w:val="a1"/>
-    <w:link w:val="32"/>
+    <w:basedOn w:val="Normal"/>
+    <w:next w:val="Normal"/>
+    <w:link w:val="Heading3Char"/>
     <w:uiPriority w:val="3"/>
     <w:unhideWhenUsed/>
     <w:qFormat/>
@@ -8227,11 +7925,11 @@
       <w:bCs/>
     </w:rPr>
   </w:style>
-  <w:style w:type="paragraph" w:styleId="41">
+  <w:style w:type="paragraph" w:styleId="Heading4">
     <w:name w:val="heading 4"/>
-    <w:basedOn w:val="a1"/>
-    <w:next w:val="a1"/>
-    <w:link w:val="42"/>
+    <w:basedOn w:val="Normal"/>
+    <w:next w:val="Normal"/>
+    <w:link w:val="Heading4Char"/>
     <w:uiPriority w:val="3"/>
     <w:unhideWhenUsed/>
     <w:qFormat/>
@@ -8248,11 +7946,11 @@
       <w:iCs/>
     </w:rPr>
   </w:style>
-  <w:style w:type="paragraph" w:styleId="51">
+  <w:style w:type="paragraph" w:styleId="Heading5">
     <w:name w:val="heading 5"/>
-    <w:basedOn w:val="a1"/>
-    <w:next w:val="a1"/>
-    <w:link w:val="52"/>
+    <w:basedOn w:val="Normal"/>
+    <w:next w:val="Normal"/>
+    <w:link w:val="Heading5Char"/>
     <w:uiPriority w:val="3"/>
     <w:unhideWhenUsed/>
     <w:qFormat/>
@@ -8267,11 +7965,11 @@
       <w:iCs/>
     </w:rPr>
   </w:style>
-  <w:style w:type="paragraph" w:styleId="6">
+  <w:style w:type="paragraph" w:styleId="Heading6">
     <w:name w:val="heading 6"/>
-    <w:basedOn w:val="a1"/>
-    <w:next w:val="a1"/>
-    <w:link w:val="60"/>
+    <w:basedOn w:val="Normal"/>
+    <w:next w:val="Normal"/>
+    <w:link w:val="Heading6Char"/>
     <w:uiPriority w:val="9"/>
     <w:semiHidden/>
     <w:qFormat/>
@@ -8287,11 +7985,11 @@
       <w:color w:val="6E6E6E" w:themeColor="accent1" w:themeShade="7F"/>
     </w:rPr>
   </w:style>
-  <w:style w:type="paragraph" w:styleId="7">
+  <w:style w:type="paragraph" w:styleId="Heading7">
     <w:name w:val="heading 7"/>
-    <w:basedOn w:val="a1"/>
-    <w:next w:val="a1"/>
-    <w:link w:val="70"/>
+    <w:basedOn w:val="Normal"/>
+    <w:next w:val="Normal"/>
+    <w:link w:val="Heading7Char"/>
     <w:uiPriority w:val="9"/>
     <w:semiHidden/>
     <w:qFormat/>
@@ -8309,11 +8007,11 @@
       <w:color w:val="6E6E6E" w:themeColor="accent1" w:themeShade="7F"/>
     </w:rPr>
   </w:style>
-  <w:style w:type="paragraph" w:styleId="8">
+  <w:style w:type="paragraph" w:styleId="Heading8">
     <w:name w:val="heading 8"/>
-    <w:basedOn w:val="a1"/>
-    <w:next w:val="a1"/>
-    <w:link w:val="80"/>
+    <w:basedOn w:val="Normal"/>
+    <w:next w:val="Normal"/>
+    <w:link w:val="Heading8Char"/>
     <w:uiPriority w:val="9"/>
     <w:semiHidden/>
     <w:qFormat/>
@@ -8331,11 +8029,11 @@
       <w:szCs w:val="21"/>
     </w:rPr>
   </w:style>
-  <w:style w:type="paragraph" w:styleId="9">
+  <w:style w:type="paragraph" w:styleId="Heading9">
     <w:name w:val="heading 9"/>
-    <w:basedOn w:val="a1"/>
-    <w:next w:val="a1"/>
-    <w:link w:val="90"/>
+    <w:basedOn w:val="Normal"/>
+    <w:next w:val="Normal"/>
+    <w:link w:val="Heading9Char"/>
     <w:uiPriority w:val="9"/>
     <w:semiHidden/>
     <w:qFormat/>
@@ -8355,12 +8053,13 @@
       <w:szCs w:val="21"/>
     </w:rPr>
   </w:style>
-  <w:style w:type="character" w:default="1" w:styleId="a2">
+  <w:style w:type="character" w:default="1" w:styleId="DefaultParagraphFont">
     <w:name w:val="Default Paragraph Font"/>
     <w:uiPriority w:val="1"/>
+    <w:semiHidden/>
     <w:unhideWhenUsed/>
   </w:style>
-  <w:style w:type="table" w:default="1" w:styleId="a3">
+  <w:style w:type="table" w:default="1" w:styleId="TableNormal">
     <w:name w:val="Normal Table"/>
     <w:uiPriority w:val="99"/>
     <w:semiHidden/>
@@ -8375,7 +8074,7 @@
       </w:tblCellMar>
     </w:tblPr>
   </w:style>
-  <w:style w:type="numbering" w:default="1" w:styleId="a4">
+  <w:style w:type="numbering" w:default="1" w:styleId="NoList">
     <w:name w:val="No List"/>
     <w:uiPriority w:val="99"/>
     <w:semiHidden/>
@@ -8383,8 +8082,8 @@
   </w:style>
   <w:style w:type="paragraph" w:customStyle="1" w:styleId="SectionTitle">
     <w:name w:val="Section Title"/>
-    <w:basedOn w:val="a1"/>
-    <w:next w:val="a1"/>
+    <w:basedOn w:val="Normal"/>
+    <w:next w:val="Normal"/>
     <w:uiPriority w:val="2"/>
     <w:qFormat/>
     <w:pPr>
@@ -8397,10 +8096,10 @@
       <w:rFonts w:asciiTheme="majorHAnsi" w:eastAsiaTheme="majorEastAsia" w:hAnsiTheme="majorHAnsi" w:cstheme="majorBidi"/>
     </w:rPr>
   </w:style>
-  <w:style w:type="paragraph" w:styleId="a5">
+  <w:style w:type="paragraph" w:styleId="Header">
     <w:name w:val="header"/>
-    <w:basedOn w:val="a1"/>
-    <w:link w:val="a6"/>
+    <w:basedOn w:val="Normal"/>
+    <w:link w:val="HeaderChar"/>
     <w:uiPriority w:val="99"/>
     <w:unhideWhenUsed/>
     <w:qFormat/>
@@ -8409,18 +8108,18 @@
       <w:ind w:firstLine="0"/>
     </w:pPr>
   </w:style>
-  <w:style w:type="character" w:customStyle="1" w:styleId="a6">
-    <w:name w:val="頁首 字元"/>
-    <w:basedOn w:val="a2"/>
-    <w:link w:val="a5"/>
+  <w:style w:type="character" w:customStyle="1" w:styleId="HeaderChar">
+    <w:name w:val="Header Char"/>
+    <w:basedOn w:val="DefaultParagraphFont"/>
+    <w:link w:val="Header"/>
     <w:uiPriority w:val="99"/>
     <w:rPr>
       <w:kern w:val="24"/>
     </w:rPr>
   </w:style>
-  <w:style w:type="character" w:styleId="a7">
+  <w:style w:type="character" w:styleId="Strong">
     <w:name w:val="Strong"/>
-    <w:basedOn w:val="a2"/>
+    <w:basedOn w:val="DefaultParagraphFont"/>
     <w:uiPriority w:val="22"/>
     <w:unhideWhenUsed/>
     <w:qFormat/>
@@ -8431,16 +8130,16 @@
       <w:smallCaps w:val="0"/>
     </w:rPr>
   </w:style>
-  <w:style w:type="character" w:styleId="a8">
+  <w:style w:type="character" w:styleId="PlaceholderText">
     <w:name w:val="Placeholder Text"/>
-    <w:basedOn w:val="a2"/>
+    <w:basedOn w:val="DefaultParagraphFont"/>
     <w:uiPriority w:val="99"/>
     <w:semiHidden/>
     <w:rPr>
       <w:color w:val="808080"/>
     </w:rPr>
   </w:style>
-  <w:style w:type="paragraph" w:styleId="a9">
+  <w:style w:type="paragraph" w:styleId="NoSpacing">
     <w:name w:val="No Spacing"/>
     <w:aliases w:val="No Indent"/>
     <w:uiPriority w:val="1"/>
@@ -8451,10 +8150,10 @@
       <w:jc w:val="both"/>
     </w:pPr>
   </w:style>
-  <w:style w:type="character" w:customStyle="1" w:styleId="10">
-    <w:name w:val="標題 1 字元"/>
-    <w:basedOn w:val="a2"/>
-    <w:link w:val="1"/>
+  <w:style w:type="character" w:customStyle="1" w:styleId="Heading1Char">
+    <w:name w:val="Heading 1 Char"/>
+    <w:basedOn w:val="DefaultParagraphFont"/>
+    <w:link w:val="Heading1"/>
     <w:uiPriority w:val="3"/>
     <w:rPr>
       <w:rFonts w:asciiTheme="majorHAnsi" w:eastAsiaTheme="majorEastAsia" w:hAnsiTheme="majorHAnsi" w:cstheme="majorBidi"/>
@@ -8463,10 +8162,10 @@
       <w:kern w:val="24"/>
     </w:rPr>
   </w:style>
-  <w:style w:type="character" w:customStyle="1" w:styleId="22">
-    <w:name w:val="標題 2 字元"/>
-    <w:basedOn w:val="a2"/>
-    <w:link w:val="21"/>
+  <w:style w:type="character" w:customStyle="1" w:styleId="Heading2Char">
+    <w:name w:val="Heading 2 Char"/>
+    <w:basedOn w:val="DefaultParagraphFont"/>
+    <w:link w:val="Heading2"/>
     <w:uiPriority w:val="3"/>
     <w:rPr>
       <w:rFonts w:asciiTheme="majorHAnsi" w:eastAsiaTheme="majorEastAsia" w:hAnsiTheme="majorHAnsi" w:cstheme="majorBidi"/>
@@ -8475,11 +8174,11 @@
       <w:kern w:val="24"/>
     </w:rPr>
   </w:style>
-  <w:style w:type="paragraph" w:styleId="aa">
+  <w:style w:type="paragraph" w:styleId="Title">
     <w:name w:val="Title"/>
-    <w:basedOn w:val="a1"/>
-    <w:next w:val="a1"/>
-    <w:link w:val="ab"/>
+    <w:basedOn w:val="Normal"/>
+    <w:next w:val="Normal"/>
+    <w:link w:val="TitleChar"/>
     <w:uiPriority w:val="10"/>
     <w:qFormat/>
     <w:pPr>
@@ -8492,19 +8191,19 @@
       <w:rFonts w:asciiTheme="majorHAnsi" w:eastAsiaTheme="majorEastAsia" w:hAnsiTheme="majorHAnsi" w:cstheme="majorBidi"/>
     </w:rPr>
   </w:style>
-  <w:style w:type="character" w:customStyle="1" w:styleId="ab">
-    <w:name w:val="標題 字元"/>
-    <w:basedOn w:val="a2"/>
-    <w:link w:val="aa"/>
+  <w:style w:type="character" w:customStyle="1" w:styleId="TitleChar">
+    <w:name w:val="Title Char"/>
+    <w:basedOn w:val="DefaultParagraphFont"/>
+    <w:link w:val="Title"/>
     <w:uiPriority w:val="10"/>
     <w:rPr>
       <w:rFonts w:asciiTheme="majorHAnsi" w:eastAsiaTheme="majorEastAsia" w:hAnsiTheme="majorHAnsi" w:cstheme="majorBidi"/>
       <w:kern w:val="24"/>
     </w:rPr>
   </w:style>
-  <w:style w:type="character" w:styleId="ac">
+  <w:style w:type="character" w:styleId="Emphasis">
     <w:name w:val="Emphasis"/>
-    <w:basedOn w:val="a2"/>
+    <w:basedOn w:val="DefaultParagraphFont"/>
     <w:uiPriority w:val="20"/>
     <w:unhideWhenUsed/>
     <w:qFormat/>
@@ -8513,10 +8212,10 @@
       <w:iCs/>
     </w:rPr>
   </w:style>
-  <w:style w:type="character" w:customStyle="1" w:styleId="32">
-    <w:name w:val="標題 3 字元"/>
-    <w:basedOn w:val="a2"/>
-    <w:link w:val="31"/>
+  <w:style w:type="character" w:customStyle="1" w:styleId="Heading3Char">
+    <w:name w:val="Heading 3 Char"/>
+    <w:basedOn w:val="DefaultParagraphFont"/>
+    <w:link w:val="Heading3"/>
     <w:uiPriority w:val="3"/>
     <w:rPr>
       <w:rFonts w:asciiTheme="majorHAnsi" w:eastAsiaTheme="majorEastAsia" w:hAnsiTheme="majorHAnsi" w:cstheme="majorBidi"/>
@@ -8525,10 +8224,10 @@
       <w:kern w:val="24"/>
     </w:rPr>
   </w:style>
-  <w:style w:type="character" w:customStyle="1" w:styleId="42">
-    <w:name w:val="標題 4 字元"/>
-    <w:basedOn w:val="a2"/>
-    <w:link w:val="41"/>
+  <w:style w:type="character" w:customStyle="1" w:styleId="Heading4Char">
+    <w:name w:val="Heading 4 Char"/>
+    <w:basedOn w:val="DefaultParagraphFont"/>
+    <w:link w:val="Heading4"/>
     <w:uiPriority w:val="3"/>
     <w:rPr>
       <w:rFonts w:asciiTheme="majorHAnsi" w:eastAsiaTheme="majorEastAsia" w:hAnsiTheme="majorHAnsi" w:cstheme="majorBidi"/>
@@ -8539,10 +8238,10 @@
       <w:kern w:val="24"/>
     </w:rPr>
   </w:style>
-  <w:style w:type="character" w:customStyle="1" w:styleId="52">
-    <w:name w:val="標題 5 字元"/>
-    <w:basedOn w:val="a2"/>
-    <w:link w:val="51"/>
+  <w:style w:type="character" w:customStyle="1" w:styleId="Heading5Char">
+    <w:name w:val="Heading 5 Char"/>
+    <w:basedOn w:val="DefaultParagraphFont"/>
+    <w:link w:val="Heading5"/>
     <w:uiPriority w:val="3"/>
     <w:rPr>
       <w:rFonts w:asciiTheme="majorHAnsi" w:eastAsiaTheme="majorEastAsia" w:hAnsiTheme="majorHAnsi" w:cstheme="majorBidi"/>
@@ -8551,10 +8250,10 @@
       <w:kern w:val="24"/>
     </w:rPr>
   </w:style>
-  <w:style w:type="paragraph" w:styleId="ad">
+  <w:style w:type="paragraph" w:styleId="BalloonText">
     <w:name w:val="Balloon Text"/>
-    <w:basedOn w:val="a1"/>
-    <w:link w:val="ae"/>
+    <w:basedOn w:val="Normal"/>
+    <w:link w:val="BalloonTextChar"/>
     <w:uiPriority w:val="99"/>
     <w:semiHidden/>
     <w:unhideWhenUsed/>
@@ -8568,10 +8267,10 @@
       <w:szCs w:val="18"/>
     </w:rPr>
   </w:style>
-  <w:style w:type="character" w:customStyle="1" w:styleId="ae">
-    <w:name w:val="註解方塊文字 字元"/>
-    <w:basedOn w:val="a2"/>
-    <w:link w:val="ad"/>
+  <w:style w:type="character" w:customStyle="1" w:styleId="BalloonTextChar">
+    <w:name w:val="Balloon Text Char"/>
+    <w:basedOn w:val="DefaultParagraphFont"/>
+    <w:link w:val="BalloonText"/>
     <w:uiPriority w:val="99"/>
     <w:semiHidden/>
     <w:rPr>
@@ -8581,10 +8280,10 @@
       <w:szCs w:val="18"/>
     </w:rPr>
   </w:style>
-  <w:style w:type="paragraph" w:styleId="af">
+  <w:style w:type="paragraph" w:styleId="Bibliography">
     <w:name w:val="Bibliography"/>
-    <w:basedOn w:val="a1"/>
-    <w:next w:val="a1"/>
+    <w:basedOn w:val="Normal"/>
+    <w:next w:val="Normal"/>
     <w:uiPriority w:val="37"/>
     <w:unhideWhenUsed/>
     <w:qFormat/>
@@ -8592,9 +8291,9 @@
       <w:ind w:left="720" w:hanging="720"/>
     </w:pPr>
   </w:style>
-  <w:style w:type="paragraph" w:styleId="af0">
+  <w:style w:type="paragraph" w:styleId="BlockText">
     <w:name w:val="Block Text"/>
-    <w:basedOn w:val="a1"/>
+    <w:basedOn w:val="Normal"/>
     <w:uiPriority w:val="99"/>
     <w:semiHidden/>
     <w:unhideWhenUsed/>
@@ -8613,10 +8312,10 @@
       <w:color w:val="DDDDDD" w:themeColor="accent1"/>
     </w:rPr>
   </w:style>
-  <w:style w:type="paragraph" w:styleId="af1">
+  <w:style w:type="paragraph" w:styleId="BodyText">
     <w:name w:val="Body Text"/>
-    <w:basedOn w:val="a1"/>
-    <w:link w:val="af2"/>
+    <w:basedOn w:val="Normal"/>
+    <w:link w:val="BodyTextChar"/>
     <w:uiPriority w:val="99"/>
     <w:semiHidden/>
     <w:unhideWhenUsed/>
@@ -8625,20 +8324,20 @@
       <w:ind w:firstLine="0"/>
     </w:pPr>
   </w:style>
-  <w:style w:type="character" w:customStyle="1" w:styleId="af2">
-    <w:name w:val="本文 字元"/>
-    <w:basedOn w:val="a2"/>
-    <w:link w:val="af1"/>
+  <w:style w:type="character" w:customStyle="1" w:styleId="BodyTextChar">
+    <w:name w:val="Body Text Char"/>
+    <w:basedOn w:val="DefaultParagraphFont"/>
+    <w:link w:val="BodyText"/>
     <w:uiPriority w:val="99"/>
     <w:semiHidden/>
     <w:rPr>
       <w:kern w:val="24"/>
     </w:rPr>
   </w:style>
-  <w:style w:type="paragraph" w:styleId="23">
+  <w:style w:type="paragraph" w:styleId="BodyText2">
     <w:name w:val="Body Text 2"/>
-    <w:basedOn w:val="a1"/>
-    <w:link w:val="24"/>
+    <w:basedOn w:val="Normal"/>
+    <w:link w:val="BodyText2Char"/>
     <w:uiPriority w:val="99"/>
     <w:semiHidden/>
     <w:unhideWhenUsed/>
@@ -8647,20 +8346,20 @@
       <w:ind w:firstLine="0"/>
     </w:pPr>
   </w:style>
-  <w:style w:type="character" w:customStyle="1" w:styleId="24">
-    <w:name w:val="本文 2 字元"/>
-    <w:basedOn w:val="a2"/>
-    <w:link w:val="23"/>
+  <w:style w:type="character" w:customStyle="1" w:styleId="BodyText2Char">
+    <w:name w:val="Body Text 2 Char"/>
+    <w:basedOn w:val="DefaultParagraphFont"/>
+    <w:link w:val="BodyText2"/>
     <w:uiPriority w:val="99"/>
     <w:semiHidden/>
     <w:rPr>
       <w:kern w:val="24"/>
     </w:rPr>
   </w:style>
-  <w:style w:type="paragraph" w:styleId="33">
+  <w:style w:type="paragraph" w:styleId="BodyText3">
     <w:name w:val="Body Text 3"/>
-    <w:basedOn w:val="a1"/>
-    <w:link w:val="34"/>
+    <w:basedOn w:val="Normal"/>
+    <w:link w:val="BodyText3Char"/>
     <w:uiPriority w:val="99"/>
     <w:semiHidden/>
     <w:unhideWhenUsed/>
@@ -8673,10 +8372,10 @@
       <w:szCs w:val="16"/>
     </w:rPr>
   </w:style>
-  <w:style w:type="character" w:customStyle="1" w:styleId="34">
-    <w:name w:val="本文 3 字元"/>
-    <w:basedOn w:val="a2"/>
-    <w:link w:val="33"/>
+  <w:style w:type="character" w:customStyle="1" w:styleId="BodyText3Char">
+    <w:name w:val="Body Text 3 Char"/>
+    <w:basedOn w:val="DefaultParagraphFont"/>
+    <w:link w:val="BodyText3"/>
     <w:uiPriority w:val="99"/>
     <w:semiHidden/>
     <w:rPr>
@@ -8685,10 +8384,10 @@
       <w:szCs w:val="16"/>
     </w:rPr>
   </w:style>
-  <w:style w:type="paragraph" w:styleId="af3">
+  <w:style w:type="paragraph" w:styleId="BodyTextFirstIndent">
     <w:name w:val="Body Text First Indent"/>
-    <w:basedOn w:val="af1"/>
-    <w:link w:val="af4"/>
+    <w:basedOn w:val="BodyText"/>
+    <w:link w:val="BodyTextFirstIndentChar"/>
     <w:uiPriority w:val="99"/>
     <w:semiHidden/>
     <w:unhideWhenUsed/>
@@ -8696,20 +8395,20 @@
       <w:spacing w:after="0"/>
     </w:pPr>
   </w:style>
-  <w:style w:type="character" w:customStyle="1" w:styleId="af4">
-    <w:name w:val="本文第一層縮排 字元"/>
-    <w:basedOn w:val="af2"/>
-    <w:link w:val="af3"/>
+  <w:style w:type="character" w:customStyle="1" w:styleId="BodyTextFirstIndentChar">
+    <w:name w:val="Body Text First Indent Char"/>
+    <w:basedOn w:val="BodyTextChar"/>
+    <w:link w:val="BodyTextFirstIndent"/>
     <w:uiPriority w:val="99"/>
     <w:semiHidden/>
     <w:rPr>
       <w:kern w:val="24"/>
     </w:rPr>
   </w:style>
-  <w:style w:type="paragraph" w:styleId="af5">
+  <w:style w:type="paragraph" w:styleId="BodyTextIndent">
     <w:name w:val="Body Text Indent"/>
-    <w:basedOn w:val="a1"/>
-    <w:link w:val="af6"/>
+    <w:basedOn w:val="Normal"/>
+    <w:link w:val="BodyTextIndentChar"/>
     <w:uiPriority w:val="99"/>
     <w:semiHidden/>
     <w:unhideWhenUsed/>
@@ -8718,20 +8417,20 @@
       <w:ind w:left="360" w:firstLine="0"/>
     </w:pPr>
   </w:style>
-  <w:style w:type="character" w:customStyle="1" w:styleId="af6">
-    <w:name w:val="本文縮排 字元"/>
-    <w:basedOn w:val="a2"/>
-    <w:link w:val="af5"/>
+  <w:style w:type="character" w:customStyle="1" w:styleId="BodyTextIndentChar">
+    <w:name w:val="Body Text Indent Char"/>
+    <w:basedOn w:val="DefaultParagraphFont"/>
+    <w:link w:val="BodyTextIndent"/>
     <w:uiPriority w:val="99"/>
     <w:semiHidden/>
     <w:rPr>
       <w:kern w:val="24"/>
     </w:rPr>
   </w:style>
-  <w:style w:type="paragraph" w:styleId="25">
+  <w:style w:type="paragraph" w:styleId="BodyTextFirstIndent2">
     <w:name w:val="Body Text First Indent 2"/>
-    <w:basedOn w:val="af5"/>
-    <w:link w:val="26"/>
+    <w:basedOn w:val="BodyTextIndent"/>
+    <w:link w:val="BodyTextFirstIndent2Char"/>
     <w:uiPriority w:val="99"/>
     <w:semiHidden/>
     <w:unhideWhenUsed/>
@@ -8739,20 +8438,20 @@
       <w:spacing w:after="0"/>
     </w:pPr>
   </w:style>
-  <w:style w:type="character" w:customStyle="1" w:styleId="26">
-    <w:name w:val="本文第一層縮排 2 字元"/>
-    <w:basedOn w:val="af6"/>
-    <w:link w:val="25"/>
+  <w:style w:type="character" w:customStyle="1" w:styleId="BodyTextFirstIndent2Char">
+    <w:name w:val="Body Text First Indent 2 Char"/>
+    <w:basedOn w:val="BodyTextIndentChar"/>
+    <w:link w:val="BodyTextFirstIndent2"/>
     <w:uiPriority w:val="99"/>
     <w:semiHidden/>
     <w:rPr>
       <w:kern w:val="24"/>
     </w:rPr>
   </w:style>
-  <w:style w:type="paragraph" w:styleId="27">
+  <w:style w:type="paragraph" w:styleId="BodyTextIndent2">
     <w:name w:val="Body Text Indent 2"/>
-    <w:basedOn w:val="a1"/>
-    <w:link w:val="28"/>
+    <w:basedOn w:val="Normal"/>
+    <w:link w:val="BodyTextIndent2Char"/>
     <w:uiPriority w:val="99"/>
     <w:semiHidden/>
     <w:unhideWhenUsed/>
@@ -8761,20 +8460,20 @@
       <w:ind w:left="360" w:firstLine="0"/>
     </w:pPr>
   </w:style>
-  <w:style w:type="character" w:customStyle="1" w:styleId="28">
-    <w:name w:val="本文縮排 2 字元"/>
-    <w:basedOn w:val="a2"/>
-    <w:link w:val="27"/>
+  <w:style w:type="character" w:customStyle="1" w:styleId="BodyTextIndent2Char">
+    <w:name w:val="Body Text Indent 2 Char"/>
+    <w:basedOn w:val="DefaultParagraphFont"/>
+    <w:link w:val="BodyTextIndent2"/>
     <w:uiPriority w:val="99"/>
     <w:semiHidden/>
     <w:rPr>
       <w:kern w:val="24"/>
     </w:rPr>
   </w:style>
-  <w:style w:type="paragraph" w:styleId="35">
+  <w:style w:type="paragraph" w:styleId="BodyTextIndent3">
     <w:name w:val="Body Text Indent 3"/>
-    <w:basedOn w:val="a1"/>
-    <w:link w:val="36"/>
+    <w:basedOn w:val="Normal"/>
+    <w:link w:val="BodyTextIndent3Char"/>
     <w:uiPriority w:val="99"/>
     <w:semiHidden/>
     <w:unhideWhenUsed/>
@@ -8787,10 +8486,10 @@
       <w:szCs w:val="16"/>
     </w:rPr>
   </w:style>
-  <w:style w:type="character" w:customStyle="1" w:styleId="36">
-    <w:name w:val="本文縮排 3 字元"/>
-    <w:basedOn w:val="a2"/>
-    <w:link w:val="35"/>
+  <w:style w:type="character" w:customStyle="1" w:styleId="BodyTextIndent3Char">
+    <w:name w:val="Body Text Indent 3 Char"/>
+    <w:basedOn w:val="DefaultParagraphFont"/>
+    <w:link w:val="BodyTextIndent3"/>
     <w:uiPriority w:val="99"/>
     <w:semiHidden/>
     <w:rPr>
@@ -8799,10 +8498,10 @@
       <w:szCs w:val="16"/>
     </w:rPr>
   </w:style>
-  <w:style w:type="paragraph" w:styleId="af7">
+  <w:style w:type="paragraph" w:styleId="Caption">
     <w:name w:val="caption"/>
-    <w:basedOn w:val="a1"/>
-    <w:next w:val="a1"/>
+    <w:basedOn w:val="Normal"/>
+    <w:next w:val="Normal"/>
     <w:uiPriority w:val="35"/>
     <w:unhideWhenUsed/>
     <w:qFormat/>
@@ -8818,10 +8517,10 @@
       <w:szCs w:val="18"/>
     </w:rPr>
   </w:style>
-  <w:style w:type="paragraph" w:styleId="af8">
+  <w:style w:type="paragraph" w:styleId="Closing">
     <w:name w:val="Closing"/>
-    <w:basedOn w:val="a1"/>
-    <w:link w:val="af9"/>
+    <w:basedOn w:val="Normal"/>
+    <w:link w:val="ClosingChar"/>
     <w:uiPriority w:val="99"/>
     <w:semiHidden/>
     <w:unhideWhenUsed/>
@@ -8830,20 +8529,20 @@
       <w:ind w:left="4320" w:firstLine="0"/>
     </w:pPr>
   </w:style>
-  <w:style w:type="character" w:customStyle="1" w:styleId="af9">
-    <w:name w:val="結語 字元"/>
-    <w:basedOn w:val="a2"/>
-    <w:link w:val="af8"/>
+  <w:style w:type="character" w:customStyle="1" w:styleId="ClosingChar">
+    <w:name w:val="Closing Char"/>
+    <w:basedOn w:val="DefaultParagraphFont"/>
+    <w:link w:val="Closing"/>
     <w:uiPriority w:val="99"/>
     <w:semiHidden/>
     <w:rPr>
       <w:kern w:val="24"/>
     </w:rPr>
   </w:style>
-  <w:style w:type="paragraph" w:styleId="afa">
+  <w:style w:type="paragraph" w:styleId="CommentText">
     <w:name w:val="annotation text"/>
-    <w:basedOn w:val="a1"/>
-    <w:link w:val="afb"/>
+    <w:basedOn w:val="Normal"/>
+    <w:link w:val="CommentTextChar"/>
     <w:uiPriority w:val="99"/>
     <w:semiHidden/>
     <w:unhideWhenUsed/>
@@ -8856,10 +8555,10 @@
       <w:szCs w:val="20"/>
     </w:rPr>
   </w:style>
-  <w:style w:type="character" w:customStyle="1" w:styleId="afb">
-    <w:name w:val="註解文字 字元"/>
-    <w:basedOn w:val="a2"/>
-    <w:link w:val="afa"/>
+  <w:style w:type="character" w:customStyle="1" w:styleId="CommentTextChar">
+    <w:name w:val="Comment Text Char"/>
+    <w:basedOn w:val="DefaultParagraphFont"/>
+    <w:link w:val="CommentText"/>
     <w:uiPriority w:val="99"/>
     <w:semiHidden/>
     <w:rPr>
@@ -8868,11 +8567,11 @@
       <w:szCs w:val="20"/>
     </w:rPr>
   </w:style>
-  <w:style w:type="paragraph" w:styleId="afc">
+  <w:style w:type="paragraph" w:styleId="CommentSubject">
     <w:name w:val="annotation subject"/>
-    <w:basedOn w:val="afa"/>
-    <w:next w:val="afa"/>
-    <w:link w:val="afd"/>
+    <w:basedOn w:val="CommentText"/>
+    <w:next w:val="CommentText"/>
+    <w:link w:val="CommentSubjectChar"/>
     <w:uiPriority w:val="99"/>
     <w:semiHidden/>
     <w:unhideWhenUsed/>
@@ -8881,10 +8580,10 @@
       <w:bCs/>
     </w:rPr>
   </w:style>
-  <w:style w:type="character" w:customStyle="1" w:styleId="afd">
-    <w:name w:val="註解主旨 字元"/>
-    <w:basedOn w:val="afb"/>
-    <w:link w:val="afc"/>
+  <w:style w:type="character" w:customStyle="1" w:styleId="CommentSubjectChar">
+    <w:name w:val="Comment Subject Char"/>
+    <w:basedOn w:val="CommentTextChar"/>
+    <w:link w:val="CommentSubject"/>
     <w:uiPriority w:val="99"/>
     <w:semiHidden/>
     <w:rPr>
@@ -8895,11 +8594,11 @@
       <w:szCs w:val="20"/>
     </w:rPr>
   </w:style>
-  <w:style w:type="paragraph" w:styleId="afe">
+  <w:style w:type="paragraph" w:styleId="Date">
     <w:name w:val="Date"/>
-    <w:basedOn w:val="a1"/>
-    <w:next w:val="a1"/>
-    <w:link w:val="aff"/>
+    <w:basedOn w:val="Normal"/>
+    <w:next w:val="Normal"/>
+    <w:link w:val="DateChar"/>
     <w:uiPriority w:val="99"/>
     <w:semiHidden/>
     <w:unhideWhenUsed/>
@@ -8907,20 +8606,20 @@
       <w:ind w:firstLine="0"/>
     </w:pPr>
   </w:style>
-  <w:style w:type="character" w:customStyle="1" w:styleId="aff">
-    <w:name w:val="日期 字元"/>
-    <w:basedOn w:val="a2"/>
-    <w:link w:val="afe"/>
+  <w:style w:type="character" w:customStyle="1" w:styleId="DateChar">
+    <w:name w:val="Date Char"/>
+    <w:basedOn w:val="DefaultParagraphFont"/>
+    <w:link w:val="Date"/>
     <w:uiPriority w:val="99"/>
     <w:semiHidden/>
     <w:rPr>
       <w:kern w:val="24"/>
     </w:rPr>
   </w:style>
-  <w:style w:type="paragraph" w:styleId="aff0">
+  <w:style w:type="paragraph" w:styleId="DocumentMap">
     <w:name w:val="Document Map"/>
-    <w:basedOn w:val="a1"/>
-    <w:link w:val="aff1"/>
+    <w:basedOn w:val="Normal"/>
+    <w:link w:val="DocumentMapChar"/>
     <w:uiPriority w:val="99"/>
     <w:semiHidden/>
     <w:unhideWhenUsed/>
@@ -8934,10 +8633,10 @@
       <w:szCs w:val="16"/>
     </w:rPr>
   </w:style>
-  <w:style w:type="character" w:customStyle="1" w:styleId="aff1">
-    <w:name w:val="文件引導模式 字元"/>
-    <w:basedOn w:val="a2"/>
-    <w:link w:val="aff0"/>
+  <w:style w:type="character" w:customStyle="1" w:styleId="DocumentMapChar">
+    <w:name w:val="Document Map Char"/>
+    <w:basedOn w:val="DefaultParagraphFont"/>
+    <w:link w:val="DocumentMap"/>
     <w:uiPriority w:val="99"/>
     <w:semiHidden/>
     <w:rPr>
@@ -8947,10 +8646,10 @@
       <w:szCs w:val="16"/>
     </w:rPr>
   </w:style>
-  <w:style w:type="paragraph" w:styleId="aff2">
+  <w:style w:type="paragraph" w:styleId="E-mailSignature">
     <w:name w:val="E-mail Signature"/>
-    <w:basedOn w:val="a1"/>
-    <w:link w:val="aff3"/>
+    <w:basedOn w:val="Normal"/>
+    <w:link w:val="E-mailSignatureChar"/>
     <w:uiPriority w:val="99"/>
     <w:semiHidden/>
     <w:unhideWhenUsed/>
@@ -8959,20 +8658,20 @@
       <w:ind w:firstLine="0"/>
     </w:pPr>
   </w:style>
-  <w:style w:type="character" w:customStyle="1" w:styleId="aff3">
-    <w:name w:val="電子郵件簽名 字元"/>
-    <w:basedOn w:val="a2"/>
-    <w:link w:val="aff2"/>
+  <w:style w:type="character" w:customStyle="1" w:styleId="E-mailSignatureChar">
+    <w:name w:val="E-mail Signature Char"/>
+    <w:basedOn w:val="DefaultParagraphFont"/>
+    <w:link w:val="E-mailSignature"/>
     <w:uiPriority w:val="99"/>
     <w:semiHidden/>
     <w:rPr>
       <w:kern w:val="24"/>
     </w:rPr>
   </w:style>
-  <w:style w:type="paragraph" w:styleId="aff4">
+  <w:style w:type="paragraph" w:styleId="FootnoteText">
     <w:name w:val="footnote text"/>
-    <w:basedOn w:val="a1"/>
-    <w:link w:val="aff5"/>
+    <w:basedOn w:val="Normal"/>
+    <w:link w:val="FootnoteTextChar"/>
     <w:uiPriority w:val="99"/>
     <w:semiHidden/>
     <w:unhideWhenUsed/>
@@ -8984,10 +8683,10 @@
       <w:szCs w:val="20"/>
     </w:rPr>
   </w:style>
-  <w:style w:type="character" w:customStyle="1" w:styleId="aff5">
-    <w:name w:val="註腳文字 字元"/>
-    <w:basedOn w:val="a2"/>
-    <w:link w:val="aff4"/>
+  <w:style w:type="character" w:customStyle="1" w:styleId="FootnoteTextChar">
+    <w:name w:val="Footnote Text Char"/>
+    <w:basedOn w:val="DefaultParagraphFont"/>
+    <w:link w:val="FootnoteText"/>
     <w:uiPriority w:val="99"/>
     <w:semiHidden/>
     <w:rPr>
@@ -8996,9 +8695,9 @@
       <w:szCs w:val="20"/>
     </w:rPr>
   </w:style>
-  <w:style w:type="paragraph" w:styleId="aff6">
+  <w:style w:type="paragraph" w:styleId="EnvelopeAddress">
     <w:name w:val="envelope address"/>
-    <w:basedOn w:val="a1"/>
+    <w:basedOn w:val="Normal"/>
     <w:uiPriority w:val="99"/>
     <w:semiHidden/>
     <w:unhideWhenUsed/>
@@ -9011,9 +8710,9 @@
       <w:rFonts w:asciiTheme="majorHAnsi" w:eastAsiaTheme="majorEastAsia" w:hAnsiTheme="majorHAnsi" w:cstheme="majorBidi"/>
     </w:rPr>
   </w:style>
-  <w:style w:type="paragraph" w:styleId="aff7">
+  <w:style w:type="paragraph" w:styleId="EnvelopeReturn">
     <w:name w:val="envelope return"/>
-    <w:basedOn w:val="a1"/>
+    <w:basedOn w:val="Normal"/>
     <w:uiPriority w:val="99"/>
     <w:semiHidden/>
     <w:unhideWhenUsed/>
@@ -9027,10 +8726,10 @@
       <w:szCs w:val="20"/>
     </w:rPr>
   </w:style>
-  <w:style w:type="paragraph" w:styleId="aff8">
+  <w:style w:type="paragraph" w:styleId="Footer">
     <w:name w:val="footer"/>
-    <w:basedOn w:val="a1"/>
-    <w:link w:val="aff9"/>
+    <w:basedOn w:val="Normal"/>
+    <w:link w:val="FooterChar"/>
     <w:uiPriority w:val="99"/>
     <w:unhideWhenUsed/>
     <w:pPr>
@@ -9042,18 +8741,18 @@
       <w:ind w:firstLine="0"/>
     </w:pPr>
   </w:style>
-  <w:style w:type="character" w:customStyle="1" w:styleId="aff9">
-    <w:name w:val="頁尾 字元"/>
-    <w:basedOn w:val="a2"/>
-    <w:link w:val="aff8"/>
+  <w:style w:type="character" w:customStyle="1" w:styleId="FooterChar">
+    <w:name w:val="Footer Char"/>
+    <w:basedOn w:val="DefaultParagraphFont"/>
+    <w:link w:val="Footer"/>
     <w:uiPriority w:val="99"/>
     <w:rPr>
       <w:kern w:val="24"/>
     </w:rPr>
   </w:style>
-  <w:style w:type="table" w:styleId="affa">
+  <w:style w:type="table" w:styleId="TableGrid">
     <w:name w:val="Table Grid"/>
-    <w:basedOn w:val="a3"/>
+    <w:basedOn w:val="TableNormal"/>
     <w:uiPriority w:val="39"/>
     <w:pPr>
       <w:spacing w:line="240" w:lineRule="auto"/>
@@ -9069,9 +8768,9 @@
       </w:tblBorders>
     </w:tblPr>
   </w:style>
-  <w:style w:type="table" w:styleId="affb">
+  <w:style w:type="table" w:styleId="TableGridLight">
     <w:name w:val="Grid Table Light"/>
-    <w:basedOn w:val="a3"/>
+    <w:basedOn w:val="TableNormal"/>
     <w:uiPriority w:val="40"/>
     <w:pPr>
       <w:spacing w:line="240" w:lineRule="auto"/>
@@ -9087,10 +8786,10 @@
       </w:tblBorders>
     </w:tblPr>
   </w:style>
-  <w:style w:type="character" w:customStyle="1" w:styleId="60">
-    <w:name w:val="標題 6 字元"/>
-    <w:basedOn w:val="a2"/>
-    <w:link w:val="6"/>
+  <w:style w:type="character" w:customStyle="1" w:styleId="Heading6Char">
+    <w:name w:val="Heading 6 Char"/>
+    <w:basedOn w:val="DefaultParagraphFont"/>
+    <w:link w:val="Heading6"/>
     <w:uiPriority w:val="9"/>
     <w:semiHidden/>
     <w:rPr>
@@ -9099,10 +8798,10 @@
       <w:kern w:val="24"/>
     </w:rPr>
   </w:style>
-  <w:style w:type="character" w:customStyle="1" w:styleId="70">
-    <w:name w:val="標題 7 字元"/>
-    <w:basedOn w:val="a2"/>
-    <w:link w:val="7"/>
+  <w:style w:type="character" w:customStyle="1" w:styleId="Heading7Char">
+    <w:name w:val="Heading 7 Char"/>
+    <w:basedOn w:val="DefaultParagraphFont"/>
+    <w:link w:val="Heading7"/>
     <w:uiPriority w:val="9"/>
     <w:semiHidden/>
     <w:rPr>
@@ -9113,10 +8812,10 @@
       <w:kern w:val="24"/>
     </w:rPr>
   </w:style>
-  <w:style w:type="character" w:customStyle="1" w:styleId="80">
-    <w:name w:val="標題 8 字元"/>
-    <w:basedOn w:val="a2"/>
-    <w:link w:val="8"/>
+  <w:style w:type="character" w:customStyle="1" w:styleId="Heading8Char">
+    <w:name w:val="Heading 8 Char"/>
+    <w:basedOn w:val="DefaultParagraphFont"/>
+    <w:link w:val="Heading8"/>
     <w:uiPriority w:val="9"/>
     <w:semiHidden/>
     <w:rPr>
@@ -9127,10 +8826,10 @@
       <w:szCs w:val="21"/>
     </w:rPr>
   </w:style>
-  <w:style w:type="character" w:customStyle="1" w:styleId="90">
-    <w:name w:val="標題 9 字元"/>
-    <w:basedOn w:val="a2"/>
-    <w:link w:val="9"/>
+  <w:style w:type="character" w:customStyle="1" w:styleId="Heading9Char">
+    <w:name w:val="Heading 9 Char"/>
+    <w:basedOn w:val="DefaultParagraphFont"/>
+    <w:link w:val="Heading9"/>
     <w:uiPriority w:val="9"/>
     <w:semiHidden/>
     <w:rPr>
@@ -9143,10 +8842,10 @@
       <w:szCs w:val="21"/>
     </w:rPr>
   </w:style>
-  <w:style w:type="paragraph" w:styleId="HTML">
+  <w:style w:type="paragraph" w:styleId="HTMLAddress">
     <w:name w:val="HTML Address"/>
-    <w:basedOn w:val="a1"/>
-    <w:link w:val="HTML0"/>
+    <w:basedOn w:val="Normal"/>
+    <w:link w:val="HTMLAddressChar"/>
     <w:uiPriority w:val="99"/>
     <w:semiHidden/>
     <w:unhideWhenUsed/>
@@ -9159,10 +8858,10 @@
       <w:iCs/>
     </w:rPr>
   </w:style>
-  <w:style w:type="character" w:customStyle="1" w:styleId="HTML0">
-    <w:name w:val="HTML 位址 字元"/>
-    <w:basedOn w:val="a2"/>
-    <w:link w:val="HTML"/>
+  <w:style w:type="character" w:customStyle="1" w:styleId="HTMLAddressChar">
+    <w:name w:val="HTML Address Char"/>
+    <w:basedOn w:val="DefaultParagraphFont"/>
+    <w:link w:val="HTMLAddress"/>
     <w:uiPriority w:val="99"/>
     <w:semiHidden/>
     <w:rPr>
@@ -9171,10 +8870,10 @@
       <w:kern w:val="24"/>
     </w:rPr>
   </w:style>
-  <w:style w:type="paragraph" w:styleId="HTML1">
+  <w:style w:type="paragraph" w:styleId="HTMLPreformatted">
     <w:name w:val="HTML Preformatted"/>
-    <w:basedOn w:val="a1"/>
-    <w:link w:val="HTML2"/>
+    <w:basedOn w:val="Normal"/>
+    <w:link w:val="HTMLPreformattedChar"/>
     <w:uiPriority w:val="99"/>
     <w:semiHidden/>
     <w:unhideWhenUsed/>
@@ -9188,10 +8887,10 @@
       <w:szCs w:val="20"/>
     </w:rPr>
   </w:style>
-  <w:style w:type="character" w:customStyle="1" w:styleId="HTML2">
-    <w:name w:val="HTML 預設格式 字元"/>
-    <w:basedOn w:val="a2"/>
-    <w:link w:val="HTML1"/>
+  <w:style w:type="character" w:customStyle="1" w:styleId="HTMLPreformattedChar">
+    <w:name w:val="HTML Preformatted Char"/>
+    <w:basedOn w:val="DefaultParagraphFont"/>
+    <w:link w:val="HTMLPreformatted"/>
     <w:uiPriority w:val="99"/>
     <w:semiHidden/>
     <w:rPr>
@@ -9201,10 +8900,10 @@
       <w:szCs w:val="20"/>
     </w:rPr>
   </w:style>
-  <w:style w:type="paragraph" w:styleId="11">
+  <w:style w:type="paragraph" w:styleId="Index1">
     <w:name w:val="index 1"/>
-    <w:basedOn w:val="a1"/>
-    <w:next w:val="a1"/>
+    <w:basedOn w:val="Normal"/>
+    <w:next w:val="Normal"/>
     <w:autoRedefine/>
     <w:uiPriority w:val="99"/>
     <w:semiHidden/>
@@ -9214,10 +8913,10 @@
       <w:ind w:left="240" w:firstLine="0"/>
     </w:pPr>
   </w:style>
-  <w:style w:type="paragraph" w:styleId="29">
+  <w:style w:type="paragraph" w:styleId="Index2">
     <w:name w:val="index 2"/>
-    <w:basedOn w:val="a1"/>
-    <w:next w:val="a1"/>
+    <w:basedOn w:val="Normal"/>
+    <w:next w:val="Normal"/>
     <w:autoRedefine/>
     <w:uiPriority w:val="99"/>
     <w:semiHidden/>
@@ -9227,10 +8926,10 @@
       <w:ind w:left="480" w:firstLine="0"/>
     </w:pPr>
   </w:style>
-  <w:style w:type="paragraph" w:styleId="37">
+  <w:style w:type="paragraph" w:styleId="Index3">
     <w:name w:val="index 3"/>
-    <w:basedOn w:val="a1"/>
-    <w:next w:val="a1"/>
+    <w:basedOn w:val="Normal"/>
+    <w:next w:val="Normal"/>
     <w:autoRedefine/>
     <w:uiPriority w:val="99"/>
     <w:semiHidden/>
@@ -9240,10 +8939,10 @@
       <w:ind w:left="720" w:firstLine="0"/>
     </w:pPr>
   </w:style>
-  <w:style w:type="paragraph" w:styleId="43">
+  <w:style w:type="paragraph" w:styleId="Index4">
     <w:name w:val="index 4"/>
-    <w:basedOn w:val="a1"/>
-    <w:next w:val="a1"/>
+    <w:basedOn w:val="Normal"/>
+    <w:next w:val="Normal"/>
     <w:autoRedefine/>
     <w:uiPriority w:val="99"/>
     <w:semiHidden/>
@@ -9253,10 +8952,10 @@
       <w:ind w:left="960" w:firstLine="0"/>
     </w:pPr>
   </w:style>
-  <w:style w:type="paragraph" w:styleId="53">
+  <w:style w:type="paragraph" w:styleId="Index5">
     <w:name w:val="index 5"/>
-    <w:basedOn w:val="a1"/>
-    <w:next w:val="a1"/>
+    <w:basedOn w:val="Normal"/>
+    <w:next w:val="Normal"/>
     <w:autoRedefine/>
     <w:uiPriority w:val="99"/>
     <w:semiHidden/>
@@ -9266,10 +8965,10 @@
       <w:ind w:left="1200" w:firstLine="0"/>
     </w:pPr>
   </w:style>
-  <w:style w:type="paragraph" w:styleId="61">
+  <w:style w:type="paragraph" w:styleId="Index6">
     <w:name w:val="index 6"/>
-    <w:basedOn w:val="a1"/>
-    <w:next w:val="a1"/>
+    <w:basedOn w:val="Normal"/>
+    <w:next w:val="Normal"/>
     <w:autoRedefine/>
     <w:uiPriority w:val="99"/>
     <w:semiHidden/>
@@ -9279,10 +8978,10 @@
       <w:ind w:left="1440" w:firstLine="0"/>
     </w:pPr>
   </w:style>
-  <w:style w:type="paragraph" w:styleId="71">
+  <w:style w:type="paragraph" w:styleId="Index7">
     <w:name w:val="index 7"/>
-    <w:basedOn w:val="a1"/>
-    <w:next w:val="a1"/>
+    <w:basedOn w:val="Normal"/>
+    <w:next w:val="Normal"/>
     <w:autoRedefine/>
     <w:uiPriority w:val="99"/>
     <w:semiHidden/>
@@ -9292,10 +8991,10 @@
       <w:ind w:left="1680" w:firstLine="0"/>
     </w:pPr>
   </w:style>
-  <w:style w:type="paragraph" w:styleId="81">
+  <w:style w:type="paragraph" w:styleId="Index8">
     <w:name w:val="index 8"/>
-    <w:basedOn w:val="a1"/>
-    <w:next w:val="a1"/>
+    <w:basedOn w:val="Normal"/>
+    <w:next w:val="Normal"/>
     <w:autoRedefine/>
     <w:uiPriority w:val="99"/>
     <w:semiHidden/>
@@ -9305,10 +9004,10 @@
       <w:ind w:left="1920" w:firstLine="0"/>
     </w:pPr>
   </w:style>
-  <w:style w:type="paragraph" w:styleId="91">
+  <w:style w:type="paragraph" w:styleId="Index9">
     <w:name w:val="index 9"/>
-    <w:basedOn w:val="a1"/>
-    <w:next w:val="a1"/>
+    <w:basedOn w:val="Normal"/>
+    <w:next w:val="Normal"/>
     <w:autoRedefine/>
     <w:uiPriority w:val="99"/>
     <w:semiHidden/>
@@ -9318,10 +9017,10 @@
       <w:ind w:left="2160" w:firstLine="0"/>
     </w:pPr>
   </w:style>
-  <w:style w:type="paragraph" w:styleId="affc">
+  <w:style w:type="paragraph" w:styleId="IndexHeading">
     <w:name w:val="index heading"/>
-    <w:basedOn w:val="a1"/>
-    <w:next w:val="11"/>
+    <w:basedOn w:val="Normal"/>
+    <w:next w:val="Index1"/>
     <w:uiPriority w:val="99"/>
     <w:semiHidden/>
     <w:unhideWhenUsed/>
@@ -9334,11 +9033,11 @@
       <w:bCs/>
     </w:rPr>
   </w:style>
-  <w:style w:type="paragraph" w:styleId="affd">
+  <w:style w:type="paragraph" w:styleId="IntenseQuote">
     <w:name w:val="Intense Quote"/>
-    <w:basedOn w:val="a1"/>
-    <w:next w:val="a1"/>
-    <w:link w:val="affe"/>
+    <w:basedOn w:val="Normal"/>
+    <w:next w:val="Normal"/>
+    <w:link w:val="IntenseQuoteChar"/>
     <w:uiPriority w:val="30"/>
     <w:semiHidden/>
     <w:unhideWhenUsed/>
@@ -9358,10 +9057,10 @@
       <w:color w:val="DDDDDD" w:themeColor="accent1"/>
     </w:rPr>
   </w:style>
-  <w:style w:type="character" w:customStyle="1" w:styleId="affe">
-    <w:name w:val="鮮明引文 字元"/>
-    <w:basedOn w:val="a2"/>
-    <w:link w:val="affd"/>
+  <w:style w:type="character" w:customStyle="1" w:styleId="IntenseQuoteChar">
+    <w:name w:val="Intense Quote Char"/>
+    <w:basedOn w:val="DefaultParagraphFont"/>
+    <w:link w:val="IntenseQuote"/>
     <w:uiPriority w:val="30"/>
     <w:semiHidden/>
     <w:rPr>
@@ -9371,9 +9070,9 @@
       <w:kern w:val="24"/>
     </w:rPr>
   </w:style>
-  <w:style w:type="paragraph" w:styleId="afff">
+  <w:style w:type="paragraph" w:styleId="List">
     <w:name w:val="List"/>
-    <w:basedOn w:val="a1"/>
+    <w:basedOn w:val="Normal"/>
     <w:uiPriority w:val="99"/>
     <w:semiHidden/>
     <w:unhideWhenUsed/>
@@ -9382,9 +9081,9 @@
       <w:contextualSpacing/>
     </w:pPr>
   </w:style>
-  <w:style w:type="paragraph" w:styleId="2a">
+  <w:style w:type="paragraph" w:styleId="List2">
     <w:name w:val="List 2"/>
-    <w:basedOn w:val="a1"/>
+    <w:basedOn w:val="Normal"/>
     <w:uiPriority w:val="99"/>
     <w:semiHidden/>
     <w:unhideWhenUsed/>
@@ -9393,9 +9092,9 @@
       <w:contextualSpacing/>
     </w:pPr>
   </w:style>
-  <w:style w:type="paragraph" w:styleId="38">
+  <w:style w:type="paragraph" w:styleId="List3">
     <w:name w:val="List 3"/>
-    <w:basedOn w:val="a1"/>
+    <w:basedOn w:val="Normal"/>
     <w:uiPriority w:val="99"/>
     <w:semiHidden/>
     <w:unhideWhenUsed/>
@@ -9404,9 +9103,9 @@
       <w:contextualSpacing/>
     </w:pPr>
   </w:style>
-  <w:style w:type="paragraph" w:styleId="44">
+  <w:style w:type="paragraph" w:styleId="List4">
     <w:name w:val="List 4"/>
-    <w:basedOn w:val="a1"/>
+    <w:basedOn w:val="Normal"/>
     <w:uiPriority w:val="99"/>
     <w:semiHidden/>
     <w:unhideWhenUsed/>
@@ -9415,9 +9114,9 @@
       <w:contextualSpacing/>
     </w:pPr>
   </w:style>
-  <w:style w:type="paragraph" w:styleId="54">
+  <w:style w:type="paragraph" w:styleId="List5">
     <w:name w:val="List 5"/>
-    <w:basedOn w:val="a1"/>
+    <w:basedOn w:val="Normal"/>
     <w:uiPriority w:val="99"/>
     <w:semiHidden/>
     <w:unhideWhenUsed/>
@@ -9426,9 +9125,9 @@
       <w:contextualSpacing/>
     </w:pPr>
   </w:style>
-  <w:style w:type="paragraph" w:styleId="a0">
+  <w:style w:type="paragraph" w:styleId="ListBullet">
     <w:name w:val="List Bullet"/>
-    <w:basedOn w:val="a1"/>
+    <w:basedOn w:val="Normal"/>
     <w:uiPriority w:val="9"/>
     <w:unhideWhenUsed/>
     <w:qFormat/>
@@ -9439,9 +9138,9 @@
       <w:contextualSpacing/>
     </w:pPr>
   </w:style>
-  <w:style w:type="paragraph" w:styleId="20">
+  <w:style w:type="paragraph" w:styleId="ListBullet2">
     <w:name w:val="List Bullet 2"/>
-    <w:basedOn w:val="a1"/>
+    <w:basedOn w:val="Normal"/>
     <w:uiPriority w:val="99"/>
     <w:semiHidden/>
     <w:unhideWhenUsed/>
@@ -9453,9 +9152,9 @@
       <w:contextualSpacing/>
     </w:pPr>
   </w:style>
-  <w:style w:type="paragraph" w:styleId="30">
+  <w:style w:type="paragraph" w:styleId="ListBullet3">
     <w:name w:val="List Bullet 3"/>
-    <w:basedOn w:val="a1"/>
+    <w:basedOn w:val="Normal"/>
     <w:uiPriority w:val="99"/>
     <w:semiHidden/>
     <w:unhideWhenUsed/>
@@ -9467,9 +9166,9 @@
       <w:contextualSpacing/>
     </w:pPr>
   </w:style>
-  <w:style w:type="paragraph" w:styleId="40">
+  <w:style w:type="paragraph" w:styleId="ListBullet4">
     <w:name w:val="List Bullet 4"/>
-    <w:basedOn w:val="a1"/>
+    <w:basedOn w:val="Normal"/>
     <w:uiPriority w:val="99"/>
     <w:semiHidden/>
     <w:unhideWhenUsed/>
@@ -9481,9 +9180,9 @@
       <w:contextualSpacing/>
     </w:pPr>
   </w:style>
-  <w:style w:type="paragraph" w:styleId="50">
+  <w:style w:type="paragraph" w:styleId="ListBullet5">
     <w:name w:val="List Bullet 5"/>
-    <w:basedOn w:val="a1"/>
+    <w:basedOn w:val="Normal"/>
     <w:uiPriority w:val="99"/>
     <w:semiHidden/>
     <w:unhideWhenUsed/>
@@ -9495,9 +9194,9 @@
       <w:contextualSpacing/>
     </w:pPr>
   </w:style>
-  <w:style w:type="paragraph" w:styleId="afff0">
+  <w:style w:type="paragraph" w:styleId="ListContinue">
     <w:name w:val="List Continue"/>
-    <w:basedOn w:val="a1"/>
+    <w:basedOn w:val="Normal"/>
     <w:uiPriority w:val="99"/>
     <w:semiHidden/>
     <w:unhideWhenUsed/>
@@ -9507,9 +9206,9 @@
       <w:contextualSpacing/>
     </w:pPr>
   </w:style>
-  <w:style w:type="paragraph" w:styleId="2b">
+  <w:style w:type="paragraph" w:styleId="ListContinue2">
     <w:name w:val="List Continue 2"/>
-    <w:basedOn w:val="a1"/>
+    <w:basedOn w:val="Normal"/>
     <w:uiPriority w:val="99"/>
     <w:semiHidden/>
     <w:unhideWhenUsed/>
@@ -9519,9 +9218,9 @@
       <w:contextualSpacing/>
     </w:pPr>
   </w:style>
-  <w:style w:type="paragraph" w:styleId="39">
+  <w:style w:type="paragraph" w:styleId="ListContinue3">
     <w:name w:val="List Continue 3"/>
-    <w:basedOn w:val="a1"/>
+    <w:basedOn w:val="Normal"/>
     <w:uiPriority w:val="99"/>
     <w:semiHidden/>
     <w:unhideWhenUsed/>
@@ -9531,9 +9230,9 @@
       <w:contextualSpacing/>
     </w:pPr>
   </w:style>
-  <w:style w:type="paragraph" w:styleId="45">
+  <w:style w:type="paragraph" w:styleId="ListContinue4">
     <w:name w:val="List Continue 4"/>
-    <w:basedOn w:val="a1"/>
+    <w:basedOn w:val="Normal"/>
     <w:uiPriority w:val="99"/>
     <w:semiHidden/>
     <w:unhideWhenUsed/>
@@ -9543,9 +9242,9 @@
       <w:contextualSpacing/>
     </w:pPr>
   </w:style>
-  <w:style w:type="paragraph" w:styleId="55">
+  <w:style w:type="paragraph" w:styleId="ListContinue5">
     <w:name w:val="List Continue 5"/>
-    <w:basedOn w:val="a1"/>
+    <w:basedOn w:val="Normal"/>
     <w:uiPriority w:val="99"/>
     <w:semiHidden/>
     <w:unhideWhenUsed/>
@@ -9555,9 +9254,9 @@
       <w:contextualSpacing/>
     </w:pPr>
   </w:style>
-  <w:style w:type="paragraph" w:styleId="a">
+  <w:style w:type="paragraph" w:styleId="ListNumber">
     <w:name w:val="List Number"/>
-    <w:basedOn w:val="a1"/>
+    <w:basedOn w:val="Normal"/>
     <w:uiPriority w:val="9"/>
     <w:unhideWhenUsed/>
     <w:qFormat/>
@@ -9568,9 +9267,9 @@
       <w:contextualSpacing/>
     </w:pPr>
   </w:style>
-  <w:style w:type="paragraph" w:styleId="2">
+  <w:style w:type="paragraph" w:styleId="ListNumber2">
     <w:name w:val="List Number 2"/>
-    <w:basedOn w:val="a1"/>
+    <w:basedOn w:val="Normal"/>
     <w:uiPriority w:val="99"/>
     <w:semiHidden/>
     <w:unhideWhenUsed/>
@@ -9582,9 +9281,9 @@
       <w:contextualSpacing/>
     </w:pPr>
   </w:style>
-  <w:style w:type="paragraph" w:styleId="3">
+  <w:style w:type="paragraph" w:styleId="ListNumber3">
     <w:name w:val="List Number 3"/>
-    <w:basedOn w:val="a1"/>
+    <w:basedOn w:val="Normal"/>
     <w:uiPriority w:val="99"/>
     <w:semiHidden/>
     <w:unhideWhenUsed/>
@@ -9596,9 +9295,9 @@
       <w:contextualSpacing/>
     </w:pPr>
   </w:style>
-  <w:style w:type="paragraph" w:styleId="4">
+  <w:style w:type="paragraph" w:styleId="ListNumber4">
     <w:name w:val="List Number 4"/>
-    <w:basedOn w:val="a1"/>
+    <w:basedOn w:val="Normal"/>
     <w:uiPriority w:val="99"/>
     <w:semiHidden/>
     <w:unhideWhenUsed/>
@@ -9610,9 +9309,9 @@
       <w:contextualSpacing/>
     </w:pPr>
   </w:style>
-  <w:style w:type="paragraph" w:styleId="5">
+  <w:style w:type="paragraph" w:styleId="ListNumber5">
     <w:name w:val="List Number 5"/>
-    <w:basedOn w:val="a1"/>
+    <w:basedOn w:val="Normal"/>
     <w:uiPriority w:val="99"/>
     <w:semiHidden/>
     <w:unhideWhenUsed/>
@@ -9624,9 +9323,9 @@
       <w:contextualSpacing/>
     </w:pPr>
   </w:style>
-  <w:style w:type="paragraph" w:styleId="afff1">
+  <w:style w:type="paragraph" w:styleId="ListParagraph">
     <w:name w:val="List Paragraph"/>
-    <w:basedOn w:val="a1"/>
+    <w:basedOn w:val="Normal"/>
     <w:uiPriority w:val="34"/>
     <w:semiHidden/>
     <w:unhideWhenUsed/>
@@ -9636,9 +9335,9 @@
       <w:contextualSpacing/>
     </w:pPr>
   </w:style>
-  <w:style w:type="paragraph" w:styleId="afff2">
+  <w:style w:type="paragraph" w:styleId="MacroText">
     <w:name w:val="macro"/>
-    <w:link w:val="afff3"/>
+    <w:link w:val="MacroTextChar"/>
     <w:uiPriority w:val="99"/>
     <w:semiHidden/>
     <w:unhideWhenUsed/>
@@ -9663,10 +9362,10 @@
       <w:szCs w:val="20"/>
     </w:rPr>
   </w:style>
-  <w:style w:type="character" w:customStyle="1" w:styleId="afff3">
-    <w:name w:val="巨集文字 字元"/>
-    <w:basedOn w:val="a2"/>
-    <w:link w:val="afff2"/>
+  <w:style w:type="character" w:customStyle="1" w:styleId="MacroTextChar">
+    <w:name w:val="Macro Text Char"/>
+    <w:basedOn w:val="DefaultParagraphFont"/>
+    <w:link w:val="MacroText"/>
     <w:uiPriority w:val="99"/>
     <w:semiHidden/>
     <w:rPr>
@@ -9676,10 +9375,10 @@
       <w:szCs w:val="20"/>
     </w:rPr>
   </w:style>
-  <w:style w:type="paragraph" w:styleId="afff4">
+  <w:style w:type="paragraph" w:styleId="MessageHeader">
     <w:name w:val="Message Header"/>
-    <w:basedOn w:val="a1"/>
-    <w:link w:val="afff5"/>
+    <w:basedOn w:val="Normal"/>
+    <w:link w:val="MessageHeaderChar"/>
     <w:uiPriority w:val="99"/>
     <w:semiHidden/>
     <w:unhideWhenUsed/>
@@ -9698,10 +9397,10 @@
       <w:rFonts w:asciiTheme="majorHAnsi" w:eastAsiaTheme="majorEastAsia" w:hAnsiTheme="majorHAnsi" w:cstheme="majorBidi"/>
     </w:rPr>
   </w:style>
-  <w:style w:type="character" w:customStyle="1" w:styleId="afff5">
-    <w:name w:val="訊息欄位名稱 字元"/>
-    <w:basedOn w:val="a2"/>
-    <w:link w:val="afff4"/>
+  <w:style w:type="character" w:customStyle="1" w:styleId="MessageHeaderChar">
+    <w:name w:val="Message Header Char"/>
+    <w:basedOn w:val="DefaultParagraphFont"/>
+    <w:link w:val="MessageHeader"/>
     <w:uiPriority w:val="99"/>
     <w:semiHidden/>
     <w:rPr>
@@ -9710,9 +9409,9 @@
       <w:shd w:val="pct20" w:color="auto" w:fill="auto"/>
     </w:rPr>
   </w:style>
-  <w:style w:type="paragraph" w:styleId="Web">
+  <w:style w:type="paragraph" w:styleId="NormalWeb">
     <w:name w:val="Normal (Web)"/>
-    <w:basedOn w:val="a1"/>
+    <w:basedOn w:val="Normal"/>
     <w:uiPriority w:val="99"/>
     <w:semiHidden/>
     <w:unhideWhenUsed/>
@@ -9723,9 +9422,9 @@
       <w:rFonts w:ascii="Times New Roman" w:hAnsi="Times New Roman" w:cs="Times New Roman"/>
     </w:rPr>
   </w:style>
-  <w:style w:type="paragraph" w:styleId="afff6">
+  <w:style w:type="paragraph" w:styleId="NormalIndent">
     <w:name w:val="Normal Indent"/>
-    <w:basedOn w:val="a1"/>
+    <w:basedOn w:val="Normal"/>
     <w:uiPriority w:val="99"/>
     <w:semiHidden/>
     <w:unhideWhenUsed/>
@@ -9733,11 +9432,11 @@
       <w:ind w:left="720" w:firstLine="0"/>
     </w:pPr>
   </w:style>
-  <w:style w:type="paragraph" w:styleId="afff7">
+  <w:style w:type="paragraph" w:styleId="NoteHeading">
     <w:name w:val="Note Heading"/>
-    <w:basedOn w:val="a1"/>
-    <w:next w:val="a1"/>
-    <w:link w:val="afff8"/>
+    <w:basedOn w:val="Normal"/>
+    <w:next w:val="Normal"/>
+    <w:link w:val="NoteHeadingChar"/>
     <w:uiPriority w:val="99"/>
     <w:semiHidden/>
     <w:unhideWhenUsed/>
@@ -9746,20 +9445,20 @@
       <w:ind w:firstLine="0"/>
     </w:pPr>
   </w:style>
-  <w:style w:type="character" w:customStyle="1" w:styleId="afff8">
-    <w:name w:val="註釋標題 字元"/>
-    <w:basedOn w:val="a2"/>
-    <w:link w:val="afff7"/>
+  <w:style w:type="character" w:customStyle="1" w:styleId="NoteHeadingChar">
+    <w:name w:val="Note Heading Char"/>
+    <w:basedOn w:val="DefaultParagraphFont"/>
+    <w:link w:val="NoteHeading"/>
     <w:uiPriority w:val="99"/>
     <w:semiHidden/>
     <w:rPr>
       <w:kern w:val="24"/>
     </w:rPr>
   </w:style>
-  <w:style w:type="paragraph" w:styleId="afff9">
+  <w:style w:type="paragraph" w:styleId="PlainText">
     <w:name w:val="Plain Text"/>
-    <w:basedOn w:val="a1"/>
-    <w:link w:val="afffa"/>
+    <w:basedOn w:val="Normal"/>
+    <w:link w:val="PlainTextChar"/>
     <w:uiPriority w:val="99"/>
     <w:semiHidden/>
     <w:unhideWhenUsed/>
@@ -9773,10 +9472,10 @@
       <w:szCs w:val="21"/>
     </w:rPr>
   </w:style>
-  <w:style w:type="character" w:customStyle="1" w:styleId="afffa">
-    <w:name w:val="純文字 字元"/>
-    <w:basedOn w:val="a2"/>
-    <w:link w:val="afff9"/>
+  <w:style w:type="character" w:customStyle="1" w:styleId="PlainTextChar">
+    <w:name w:val="Plain Text Char"/>
+    <w:basedOn w:val="DefaultParagraphFont"/>
+    <w:link w:val="PlainText"/>
     <w:uiPriority w:val="99"/>
     <w:semiHidden/>
     <w:rPr>
@@ -9786,11 +9485,11 @@
       <w:szCs w:val="21"/>
     </w:rPr>
   </w:style>
-  <w:style w:type="paragraph" w:styleId="afffb">
+  <w:style w:type="paragraph" w:styleId="Quote">
     <w:name w:val="Quote"/>
-    <w:basedOn w:val="a1"/>
-    <w:next w:val="a1"/>
-    <w:link w:val="afffc"/>
+    <w:basedOn w:val="Normal"/>
+    <w:next w:val="Normal"/>
+    <w:link w:val="QuoteChar"/>
     <w:uiPriority w:val="29"/>
     <w:semiHidden/>
     <w:unhideWhenUsed/>
@@ -9806,10 +9505,10 @@
       <w:color w:val="404040" w:themeColor="text1" w:themeTint="BF"/>
     </w:rPr>
   </w:style>
-  <w:style w:type="character" w:customStyle="1" w:styleId="afffc">
-    <w:name w:val="引文 字元"/>
-    <w:basedOn w:val="a2"/>
-    <w:link w:val="afffb"/>
+  <w:style w:type="character" w:customStyle="1" w:styleId="QuoteChar">
+    <w:name w:val="Quote Char"/>
+    <w:basedOn w:val="DefaultParagraphFont"/>
+    <w:link w:val="Quote"/>
     <w:uiPriority w:val="29"/>
     <w:semiHidden/>
     <w:rPr>
@@ -9819,11 +9518,11 @@
       <w:kern w:val="24"/>
     </w:rPr>
   </w:style>
-  <w:style w:type="paragraph" w:styleId="afffd">
+  <w:style w:type="paragraph" w:styleId="Salutation">
     <w:name w:val="Salutation"/>
-    <w:basedOn w:val="a1"/>
-    <w:next w:val="a1"/>
-    <w:link w:val="afffe"/>
+    <w:basedOn w:val="Normal"/>
+    <w:next w:val="Normal"/>
+    <w:link w:val="SalutationChar"/>
     <w:uiPriority w:val="99"/>
     <w:semiHidden/>
     <w:unhideWhenUsed/>
@@ -9831,20 +9530,20 @@
       <w:ind w:firstLine="0"/>
     </w:pPr>
   </w:style>
-  <w:style w:type="character" w:customStyle="1" w:styleId="afffe">
-    <w:name w:val="問候 字元"/>
-    <w:basedOn w:val="a2"/>
-    <w:link w:val="afffd"/>
+  <w:style w:type="character" w:customStyle="1" w:styleId="SalutationChar">
+    <w:name w:val="Salutation Char"/>
+    <w:basedOn w:val="DefaultParagraphFont"/>
+    <w:link w:val="Salutation"/>
     <w:uiPriority w:val="99"/>
     <w:semiHidden/>
     <w:rPr>
       <w:kern w:val="24"/>
     </w:rPr>
   </w:style>
-  <w:style w:type="paragraph" w:styleId="affff">
+  <w:style w:type="paragraph" w:styleId="Signature">
     <w:name w:val="Signature"/>
-    <w:basedOn w:val="a1"/>
-    <w:link w:val="affff0"/>
+    <w:basedOn w:val="Normal"/>
+    <w:link w:val="SignatureChar"/>
     <w:uiPriority w:val="99"/>
     <w:semiHidden/>
     <w:unhideWhenUsed/>
@@ -9853,10 +9552,10 @@
       <w:ind w:left="4320" w:firstLine="0"/>
     </w:pPr>
   </w:style>
-  <w:style w:type="character" w:customStyle="1" w:styleId="affff0">
-    <w:name w:val="簽名 字元"/>
-    <w:basedOn w:val="a2"/>
-    <w:link w:val="affff"/>
+  <w:style w:type="character" w:customStyle="1" w:styleId="SignatureChar">
+    <w:name w:val="Signature Char"/>
+    <w:basedOn w:val="DefaultParagraphFont"/>
+    <w:link w:val="Signature"/>
     <w:uiPriority w:val="99"/>
     <w:semiHidden/>
     <w:rPr>
@@ -9865,7 +9564,7 @@
   </w:style>
   <w:style w:type="paragraph" w:customStyle="1" w:styleId="Title2">
     <w:name w:val="Title 2"/>
-    <w:basedOn w:val="a1"/>
+    <w:basedOn w:val="Normal"/>
     <w:uiPriority w:val="10"/>
     <w:qFormat/>
     <w:pPr>
@@ -9873,10 +9572,10 @@
       <w:jc w:val="center"/>
     </w:pPr>
   </w:style>
-  <w:style w:type="paragraph" w:styleId="affff1">
+  <w:style w:type="paragraph" w:styleId="TableofAuthorities">
     <w:name w:val="table of authorities"/>
-    <w:basedOn w:val="a1"/>
-    <w:next w:val="a1"/>
+    <w:basedOn w:val="Normal"/>
+    <w:next w:val="Normal"/>
     <w:uiPriority w:val="99"/>
     <w:semiHidden/>
     <w:unhideWhenUsed/>
@@ -9884,10 +9583,10 @@
       <w:ind w:left="240" w:firstLine="0"/>
     </w:pPr>
   </w:style>
-  <w:style w:type="paragraph" w:styleId="affff2">
+  <w:style w:type="paragraph" w:styleId="TableofFigures">
     <w:name w:val="table of figures"/>
-    <w:basedOn w:val="a1"/>
-    <w:next w:val="a1"/>
+    <w:basedOn w:val="Normal"/>
+    <w:next w:val="Normal"/>
     <w:uiPriority w:val="99"/>
     <w:semiHidden/>
     <w:unhideWhenUsed/>
@@ -9895,10 +9594,10 @@
       <w:ind w:firstLine="0"/>
     </w:pPr>
   </w:style>
-  <w:style w:type="paragraph" w:styleId="affff3">
+  <w:style w:type="paragraph" w:styleId="TOAHeading">
     <w:name w:val="toa heading"/>
-    <w:basedOn w:val="a1"/>
-    <w:next w:val="a1"/>
+    <w:basedOn w:val="Normal"/>
+    <w:next w:val="Normal"/>
     <w:uiPriority w:val="99"/>
     <w:semiHidden/>
     <w:unhideWhenUsed/>
@@ -9912,10 +9611,10 @@
       <w:bCs/>
     </w:rPr>
   </w:style>
-  <w:style w:type="paragraph" w:styleId="46">
+  <w:style w:type="paragraph" w:styleId="TOC4">
     <w:name w:val="toc 4"/>
-    <w:basedOn w:val="a1"/>
-    <w:next w:val="a1"/>
+    <w:basedOn w:val="Normal"/>
+    <w:next w:val="Normal"/>
     <w:autoRedefine/>
     <w:uiPriority w:val="39"/>
     <w:semiHidden/>
@@ -9925,10 +9624,10 @@
       <w:ind w:left="720" w:firstLine="0"/>
     </w:pPr>
   </w:style>
-  <w:style w:type="paragraph" w:styleId="56">
+  <w:style w:type="paragraph" w:styleId="TOC5">
     <w:name w:val="toc 5"/>
-    <w:basedOn w:val="a1"/>
-    <w:next w:val="a1"/>
+    <w:basedOn w:val="Normal"/>
+    <w:next w:val="Normal"/>
     <w:autoRedefine/>
     <w:uiPriority w:val="39"/>
     <w:semiHidden/>
@@ -9938,10 +9637,10 @@
       <w:ind w:left="960" w:firstLine="0"/>
     </w:pPr>
   </w:style>
-  <w:style w:type="paragraph" w:styleId="62">
+  <w:style w:type="paragraph" w:styleId="TOC6">
     <w:name w:val="toc 6"/>
-    <w:basedOn w:val="a1"/>
-    <w:next w:val="a1"/>
+    <w:basedOn w:val="Normal"/>
+    <w:next w:val="Normal"/>
     <w:autoRedefine/>
     <w:uiPriority w:val="39"/>
     <w:semiHidden/>
@@ -9951,10 +9650,10 @@
       <w:ind w:left="1200" w:firstLine="0"/>
     </w:pPr>
   </w:style>
-  <w:style w:type="paragraph" w:styleId="72">
+  <w:style w:type="paragraph" w:styleId="TOC7">
     <w:name w:val="toc 7"/>
-    <w:basedOn w:val="a1"/>
-    <w:next w:val="a1"/>
+    <w:basedOn w:val="Normal"/>
+    <w:next w:val="Normal"/>
     <w:autoRedefine/>
     <w:uiPriority w:val="39"/>
     <w:semiHidden/>
@@ -9964,10 +9663,10 @@
       <w:ind w:left="1440" w:firstLine="0"/>
     </w:pPr>
   </w:style>
-  <w:style w:type="paragraph" w:styleId="82">
+  <w:style w:type="paragraph" w:styleId="TOC8">
     <w:name w:val="toc 8"/>
-    <w:basedOn w:val="a1"/>
-    <w:next w:val="a1"/>
+    <w:basedOn w:val="Normal"/>
+    <w:next w:val="Normal"/>
     <w:autoRedefine/>
     <w:uiPriority w:val="39"/>
     <w:semiHidden/>
@@ -9977,10 +9676,10 @@
       <w:ind w:left="1680" w:firstLine="0"/>
     </w:pPr>
   </w:style>
-  <w:style w:type="paragraph" w:styleId="92">
+  <w:style w:type="paragraph" w:styleId="TOC9">
     <w:name w:val="toc 9"/>
-    <w:basedOn w:val="a1"/>
-    <w:next w:val="a1"/>
+    <w:basedOn w:val="Normal"/>
+    <w:next w:val="Normal"/>
     <w:autoRedefine/>
     <w:uiPriority w:val="39"/>
     <w:semiHidden/>
@@ -9990,9 +9689,9 @@
       <w:ind w:left="1920" w:firstLine="0"/>
     </w:pPr>
   </w:style>
-  <w:style w:type="character" w:styleId="affff4">
+  <w:style w:type="character" w:styleId="EndnoteReference">
     <w:name w:val="endnote reference"/>
-    <w:basedOn w:val="a2"/>
+    <w:basedOn w:val="DefaultParagraphFont"/>
     <w:uiPriority w:val="99"/>
     <w:semiHidden/>
     <w:unhideWhenUsed/>
@@ -10000,9 +9699,9 @@
       <w:vertAlign w:val="superscript"/>
     </w:rPr>
   </w:style>
-  <w:style w:type="character" w:styleId="affff5">
+  <w:style w:type="character" w:styleId="FootnoteReference">
     <w:name w:val="footnote reference"/>
-    <w:basedOn w:val="a2"/>
+    <w:basedOn w:val="DefaultParagraphFont"/>
     <w:uiPriority w:val="99"/>
     <w:unhideWhenUsed/>
     <w:qFormat/>
@@ -10012,7 +9711,7 @@
   </w:style>
   <w:style w:type="table" w:customStyle="1" w:styleId="APAReport">
     <w:name w:val="APA Report"/>
-    <w:basedOn w:val="a3"/>
+    <w:basedOn w:val="TableNormal"/>
     <w:uiPriority w:val="99"/>
     <w:pPr>
       <w:spacing w:line="240" w:lineRule="auto"/>
@@ -10042,7 +9741,7 @@
   </w:style>
   <w:style w:type="paragraph" w:customStyle="1" w:styleId="TableFigure">
     <w:name w:val="Table/Figure"/>
-    <w:basedOn w:val="a1"/>
+    <w:basedOn w:val="Normal"/>
     <w:uiPriority w:val="4"/>
     <w:qFormat/>
     <w:pPr>
@@ -10055,7 +9754,7 @@
 </file>
 
 <file path=word/glossary/document.xml><?xml version="1.0" encoding="utf-8"?>
-<w:glossaryDocument xmlns:wpc="http://schemas.microsoft.com/office/word/2010/wordprocessingCanvas" xmlns:mc="http://schemas.openxmlformats.org/markup-compatibility/2006" xmlns:o="urn:schemas-microsoft-com:office:office" xmlns:r="http://schemas.openxmlformats.org/officeDocument/2006/relationships" xmlns:m="http://schemas.openxmlformats.org/officeDocument/2006/math" xmlns:v="urn:schemas-microsoft-com:vml" xmlns:wp14="http://schemas.microsoft.com/office/word/2010/wordprocessingDrawing" xmlns:wp="http://schemas.openxmlformats.org/drawingml/2006/wordprocessingDrawing" xmlns:w10="urn:schemas-microsoft-com:office:word" xmlns:w="http://schemas.openxmlformats.org/wordprocessingml/2006/main" xmlns:w14="http://schemas.microsoft.com/office/word/2010/wordml" xmlns:w15="http://schemas.microsoft.com/office/word/2012/wordml" xmlns:wpg="http://schemas.microsoft.com/office/word/2010/wordprocessingGroup" xmlns:wpi="http://schemas.microsoft.com/office/word/2010/wordprocessingInk" xmlns:wne="http://schemas.microsoft.com/office/word/2006/wordml" xmlns:wps="http://schemas.microsoft.com/office/word/2010/wordprocessingShape" mc:Ignorable="w14 w15 wp14">
+<w:glossaryDocument xmlns:wpc="http://schemas.microsoft.com/office/word/2010/wordprocessingCanvas" xmlns:cx="http://schemas.microsoft.com/office/drawing/2014/chartex" xmlns:mc="http://schemas.openxmlformats.org/markup-compatibility/2006" xmlns:o="urn:schemas-microsoft-com:office:office" xmlns:r="http://schemas.openxmlformats.org/officeDocument/2006/relationships" xmlns:m="http://schemas.openxmlformats.org/officeDocument/2006/math" xmlns:v="urn:schemas-microsoft-com:vml" xmlns:wp14="http://schemas.microsoft.com/office/word/2010/wordprocessingDrawing" xmlns:wp="http://schemas.openxmlformats.org/drawingml/2006/wordprocessingDrawing" xmlns:w10="urn:schemas-microsoft-com:office:word" xmlns:w="http://schemas.openxmlformats.org/wordprocessingml/2006/main" xmlns:w14="http://schemas.microsoft.com/office/word/2010/wordml" xmlns:w15="http://schemas.microsoft.com/office/word/2012/wordml" xmlns:w16se="http://schemas.microsoft.com/office/word/2015/wordml/symex" xmlns:wpg="http://schemas.microsoft.com/office/word/2010/wordprocessingGroup" xmlns:wpi="http://schemas.microsoft.com/office/word/2010/wordprocessingInk" xmlns:wne="http://schemas.microsoft.com/office/word/2006/wordml" xmlns:wps="http://schemas.microsoft.com/office/word/2010/wordprocessingShape" mc:Ignorable="w14 w15 w16se wp14">
   <w:docParts>
     <w:docPart>
       <w:docPartPr>
@@ -10174,7 +9873,7 @@
           </w:r>
           <w:r>
             <w:rPr>
-              <w:rStyle w:val="a5"/>
+              <w:rStyle w:val="Emphasis"/>
             </w:rPr>
             <w:t>Abstract</w:t>
           </w:r>
@@ -10209,254 +9908,6 @@
     </w:docPart>
     <w:docPart>
       <w:docPartPr>
-        <w:name w:val="11E7C60559634E35B9415F5E29A8D023"/>
-        <w:category>
-          <w:name w:val="General"/>
-          <w:gallery w:val="placeholder"/>
-        </w:category>
-        <w:types>
-          <w:type w:val="bbPlcHdr"/>
-        </w:types>
-        <w:behaviors>
-          <w:behavior w:val="content"/>
-        </w:behaviors>
-        <w:guid w:val="{DD2297F8-59B4-4086-93BA-D433F45E2284}"/>
-      </w:docPartPr>
-      <w:docPartBody>
-        <w:p>
-          <w:r>
-            <w:t>[Heading 1]</w:t>
-          </w:r>
-        </w:p>
-      </w:docPartBody>
-    </w:docPart>
-    <w:docPart>
-      <w:docPartPr>
-        <w:name w:val="EA0F905C10BB422CA24BFC4558C83129"/>
-        <w:category>
-          <w:name w:val="General"/>
-          <w:gallery w:val="placeholder"/>
-        </w:category>
-        <w:types>
-          <w:type w:val="bbPlcHdr"/>
-        </w:types>
-        <w:behaviors>
-          <w:behavior w:val="content"/>
-        </w:behaviors>
-        <w:guid w:val="{A834E2BC-4E0A-4EA4-8E28-F802AD2CF792}"/>
-      </w:docPartPr>
-      <w:docPartBody>
-        <w:p>
-          <w:r>
-            <w:t>[Heading 2]</w:t>
-          </w:r>
-        </w:p>
-      </w:docPartBody>
-    </w:docPart>
-    <w:docPart>
-      <w:docPartPr>
-        <w:name w:val="085D136369BB478BBD25324DC6C631B1"/>
-        <w:category>
-          <w:name w:val="General"/>
-          <w:gallery w:val="placeholder"/>
-        </w:category>
-        <w:types>
-          <w:type w:val="bbPlcHdr"/>
-        </w:types>
-        <w:behaviors>
-          <w:behavior w:val="content"/>
-        </w:behaviors>
-        <w:guid w:val="{1E0C5594-ACEF-482B-B7A7-4899AD9470D3}"/>
-      </w:docPartPr>
-      <w:docPartBody>
-        <w:p>
-          <w:pPr>
-            <w:pStyle w:val="085D136369BB478BBD25324DC6C631B130"/>
-          </w:pPr>
-          <w:r>
-            <w:rPr>
-              <w:rStyle w:val="30"/>
-            </w:rPr>
-            <w:t>[Heading 3]</w:t>
-          </w:r>
-        </w:p>
-      </w:docPartBody>
-    </w:docPart>
-    <w:docPart>
-      <w:docPartPr>
-        <w:name w:val="F2F715D675FD4441AD85C82F4575A638"/>
-        <w:category>
-          <w:name w:val="General"/>
-          <w:gallery w:val="placeholder"/>
-        </w:category>
-        <w:types>
-          <w:type w:val="bbPlcHdr"/>
-        </w:types>
-        <w:behaviors>
-          <w:behavior w:val="content"/>
-        </w:behaviors>
-        <w:guid w:val="{EFCD8C48-0E1D-48BA-B3A3-1F223F4558C2}"/>
-      </w:docPartPr>
-      <w:docPartBody>
-        <w:p>
-          <w:r>
-            <w:t>[Include a period at the end of a run-in heading. Note that you can include consecutive paragraphs with their own headings, where appropriate.]</w:t>
-          </w:r>
-        </w:p>
-      </w:docPartBody>
-    </w:docPart>
-    <w:docPart>
-      <w:docPartPr>
-        <w:name w:val="912B37EE2CB8485AAAB81F0875B68690"/>
-        <w:category>
-          <w:name w:val="General"/>
-          <w:gallery w:val="placeholder"/>
-        </w:category>
-        <w:types>
-          <w:type w:val="bbPlcHdr"/>
-        </w:types>
-        <w:behaviors>
-          <w:behavior w:val="content"/>
-        </w:behaviors>
-        <w:guid w:val="{22636B17-294A-4EF1-989E-11FF6FB3D25C}"/>
-      </w:docPartPr>
-      <w:docPartBody>
-        <w:p>
-          <w:pPr>
-            <w:pStyle w:val="912B37EE2CB8485AAAB81F0875B6869030"/>
-          </w:pPr>
-          <w:r>
-            <w:rPr>
-              <w:rStyle w:val="40"/>
-            </w:rPr>
-            <w:t>[Heading 4]</w:t>
-          </w:r>
-        </w:p>
-      </w:docPartBody>
-    </w:docPart>
-    <w:docPart>
-      <w:docPartPr>
-        <w:name w:val="C22FF063BB9B495C8B58EA6D02BA7E50"/>
-        <w:category>
-          <w:name w:val="General"/>
-          <w:gallery w:val="placeholder"/>
-        </w:category>
-        <w:types>
-          <w:type w:val="bbPlcHdr"/>
-        </w:types>
-        <w:behaviors>
-          <w:behavior w:val="content"/>
-        </w:behaviors>
-        <w:guid w:val="{474670E8-141A-4177-ACB4-3D4D7C690AF4}"/>
-      </w:docPartPr>
-      <w:docPartBody>
-        <w:p>
-          <w:r>
-            <w:t>[When using headings, don’t skip levels. If you need a heading 3, 4, or 5 with no text following it before the next heading, just add a period at the end of the heading and then start a new paragraph for the subheading and its text.]</w:t>
-          </w:r>
-        </w:p>
-      </w:docPartBody>
-    </w:docPart>
-    <w:docPart>
-      <w:docPartPr>
-        <w:name w:val="5A0FBDAE6F1144F3BA44F3BB48567648"/>
-        <w:category>
-          <w:name w:val="General"/>
-          <w:gallery w:val="placeholder"/>
-        </w:category>
-        <w:types>
-          <w:type w:val="bbPlcHdr"/>
-        </w:types>
-        <w:behaviors>
-          <w:behavior w:val="content"/>
-        </w:behaviors>
-        <w:guid w:val="{9600AF17-6B1D-4C4F-8675-C38B88C012A1}"/>
-      </w:docPartPr>
-      <w:docPartBody>
-        <w:p>
-          <w:pPr>
-            <w:pStyle w:val="5A0FBDAE6F1144F3BA44F3BB4856764830"/>
-          </w:pPr>
-          <w:r>
-            <w:rPr>
-              <w:rStyle w:val="50"/>
-            </w:rPr>
-            <w:t>[Heading 5]</w:t>
-          </w:r>
-        </w:p>
-      </w:docPartBody>
-    </w:docPart>
-    <w:docPart>
-      <w:docPartPr>
-        <w:name w:val="5CF22170997747C1980D63E8508BF355"/>
-        <w:category>
-          <w:name w:val="General"/>
-          <w:gallery w:val="placeholder"/>
-        </w:category>
-        <w:types>
-          <w:type w:val="bbPlcHdr"/>
-        </w:types>
-        <w:behaviors>
-          <w:behavior w:val="content"/>
-        </w:behaviors>
-        <w:guid w:val="{D864F038-C3C5-4694-83EF-1390A0EDFAAD}"/>
-      </w:docPartPr>
-      <w:docPartBody>
-        <w:p>
-          <w:r>
-            <w:t>[Like all sections of your paper, references start on their own page. The references page that follows is created using the Citations &amp; Bibliography feature, available on the References tab. This feature includes a style option that formats your references for APA 6th Edition. You can also use this feature to add in-text citations that are linked to your source, such as those shown at the end of this paragraph and the preceding paragraph. To customize a citation, right-click it and then click Edit Citation.]</w:t>
-          </w:r>
-        </w:p>
-      </w:docPartBody>
-    </w:docPart>
-    <w:docPart>
-      <w:docPartPr>
-        <w:name w:val="20025205EE1547B09E8D3EAF6780497B"/>
-        <w:category>
-          <w:name w:val="General"/>
-          <w:gallery w:val="placeholder"/>
-        </w:category>
-        <w:types>
-          <w:type w:val="bbPlcHdr"/>
-        </w:types>
-        <w:behaviors>
-          <w:behavior w:val="content"/>
-        </w:behaviors>
-        <w:guid w:val="{6AE43A95-D56F-4947-BF50-8C3D26090DB7}"/>
-      </w:docPartPr>
-      <w:docPartBody>
-        <w:p>
-          <w:r>
-            <w:t>[The first two heading levels get their own paragraph, as shown here. Headings 3, 4, and 5 are run-in headings used at the beginning of the paragraph.]</w:t>
-          </w:r>
-        </w:p>
-      </w:docPartBody>
-    </w:docPart>
-    <w:docPart>
-      <w:docPartPr>
-        <w:name w:val="592BC94BED514A9193B41E0387ED7E68"/>
-        <w:category>
-          <w:name w:val="General"/>
-          <w:gallery w:val="placeholder"/>
-        </w:category>
-        <w:types>
-          <w:type w:val="bbPlcHdr"/>
-        </w:types>
-        <w:behaviors>
-          <w:behavior w:val="content"/>
-        </w:behaviors>
-        <w:guid w:val="{E2F8197E-F765-49E6-AF62-2A7C2C2751E4}"/>
-      </w:docPartPr>
-      <w:docPartBody>
-        <w:p>
-          <w:r>
-            <w:t>[To add a table of contents (TOC), apply the appropriate heading style to just the heading text at the start of a paragraph and it will show up in your TOC. To do this, select the text for your heading. Then, on the Home tab, in the Styles gallery, click the style you need.]</w:t>
-          </w:r>
-        </w:p>
-      </w:docPartBody>
-    </w:docPart>
-    <w:docPart>
-      <w:docPartPr>
         <w:name w:val="C8D21132D23A4D17BB23E3BECB243CF0"/>
         <w:category>
           <w:name w:val="General"/>
@@ -10480,7 +9931,7 @@
           </w:r>
           <w:r>
             <w:rPr>
-              <w:rStyle w:val="a5"/>
+              <w:rStyle w:val="Emphasis"/>
             </w:rPr>
             <w:t>(Note: If you delete this sample footnote, don’t forget to delete its in-text reference as well. That’s at the end of the sample Heading 2 paragraph on the first page of body content in this template.)</w:t>
           </w:r>
@@ -10490,47 +9941,12 @@
         </w:p>
       </w:docPartBody>
     </w:docPart>
-    <w:docPart>
-      <w:docPartPr>
-        <w:name w:val="AF789546C7EF463D852435CEDC3F2EEA"/>
-        <w:category>
-          <w:name w:val="General"/>
-          <w:gallery w:val="placeholder"/>
-        </w:category>
-        <w:types>
-          <w:type w:val="bbPlcHdr"/>
-        </w:types>
-        <w:behaviors>
-          <w:behavior w:val="content"/>
-        </w:behaviors>
-        <w:guid w:val="{E05A7C52-A056-4C20-AE9B-45EFE6B9A3CA}"/>
-      </w:docPartPr>
-      <w:docPartBody>
-        <w:p>
-          <w:pPr>
-            <w:pStyle w:val="AF789546C7EF463D852435CEDC3F2EEA2"/>
-          </w:pPr>
-          <w:r>
-            <w:t xml:space="preserve">[The body of your paper uses a half-inch first line indent and is double-spaced. APA style provides for up to five heading levels, shown in the paragraphs that follow. Note that the word </w:t>
-          </w:r>
-          <w:r>
-            <w:rPr>
-              <w:rStyle w:val="a5"/>
-            </w:rPr>
-            <w:t>Introduction</w:t>
-          </w:r>
-          <w:r>
-            <w:t xml:space="preserve"> should not be used as an initial heading, as it’s assumed that your paper begins with an introduction.]</w:t>
-          </w:r>
-        </w:p>
-      </w:docPartBody>
-    </w:docPart>
   </w:docParts>
 </w:glossaryDocument>
 </file>
 
 <file path=word/glossary/fontTable.xml><?xml version="1.0" encoding="utf-8"?>
-<w:fonts xmlns:mc="http://schemas.openxmlformats.org/markup-compatibility/2006" xmlns:r="http://schemas.openxmlformats.org/officeDocument/2006/relationships" xmlns:w="http://schemas.openxmlformats.org/wordprocessingml/2006/main" xmlns:w14="http://schemas.microsoft.com/office/word/2010/wordml" xmlns:w15="http://schemas.microsoft.com/office/word/2012/wordml" mc:Ignorable="w14 w15">
+<w:fonts xmlns:mc="http://schemas.openxmlformats.org/markup-compatibility/2006" xmlns:r="http://schemas.openxmlformats.org/officeDocument/2006/relationships" xmlns:w="http://schemas.openxmlformats.org/wordprocessingml/2006/main" xmlns:w14="http://schemas.microsoft.com/office/word/2010/wordml" xmlns:w15="http://schemas.microsoft.com/office/word/2012/wordml" xmlns:w16se="http://schemas.microsoft.com/office/word/2015/wordml/symex" mc:Ignorable="w14 w15 w16se">
   <w:font w:name="Symbol">
     <w:panose1 w:val="05050102010706020507"/>
     <w:charset w:val="02"/>
@@ -10554,7 +9970,7 @@
     <w:sig w:usb0="00000003" w:usb1="288F0000" w:usb2="00000016" w:usb3="00000000" w:csb0="00040001" w:csb1="00000000"/>
   </w:font>
   <w:font w:name="SimHei">
-    <w:altName w:val="Arial Unicode MS"/>
+    <w:altName w:val="黑体"/>
     <w:panose1 w:val="02010600030101010101"/>
     <w:charset w:val="86"/>
     <w:family w:val="modern"/>
@@ -10592,7 +10008,7 @@
     <w:sig w:usb0="E00002FF" w:usb1="6AC7FDFB" w:usb2="08000012" w:usb3="00000000" w:csb0="0002009F" w:csb1="00000000"/>
   </w:font>
   <w:font w:name="MS Mincho">
-    <w:altName w:val="MS Gothic"/>
+    <w:altName w:val="ＭＳ 明朝"/>
     <w:panose1 w:val="02020609040205080304"/>
     <w:charset w:val="80"/>
     <w:family w:val="roman"/>
@@ -10607,8 +10023,8 @@
     <w:pitch w:val="variable"/>
     <w:sig w:usb0="E0002AFF" w:usb1="C000247B" w:usb2="00000009" w:usb3="00000000" w:csb0="000001FF" w:csb1="00000000"/>
   </w:font>
-  <w:font w:name="新細明體">
-    <w:altName w:val="PMingLiU"/>
+  <w:font w:name="PMingLiU">
+    <w:altName w:val="新細明體"/>
     <w:panose1 w:val="02020500000000000000"/>
     <w:charset w:val="88"/>
     <w:family w:val="roman"/>
@@ -10626,7 +10042,7 @@
 </file>
 
 <file path=word/glossary/settings.xml><?xml version="1.0" encoding="utf-8"?>
-<w:settings xmlns:mc="http://schemas.openxmlformats.org/markup-compatibility/2006" xmlns:o="urn:schemas-microsoft-com:office:office" xmlns:r="http://schemas.openxmlformats.org/officeDocument/2006/relationships" xmlns:m="http://schemas.openxmlformats.org/officeDocument/2006/math" xmlns:v="urn:schemas-microsoft-com:vml" xmlns:w10="urn:schemas-microsoft-com:office:word" xmlns:w="http://schemas.openxmlformats.org/wordprocessingml/2006/main" xmlns:w14="http://schemas.microsoft.com/office/word/2010/wordml" xmlns:w15="http://schemas.microsoft.com/office/word/2012/wordml" xmlns:sl="http://schemas.openxmlformats.org/schemaLibrary/2006/main" mc:Ignorable="w14 w15">
+<w:settings xmlns:mc="http://schemas.openxmlformats.org/markup-compatibility/2006" xmlns:o="urn:schemas-microsoft-com:office:office" xmlns:r="http://schemas.openxmlformats.org/officeDocument/2006/relationships" xmlns:m="http://schemas.openxmlformats.org/officeDocument/2006/math" xmlns:v="urn:schemas-microsoft-com:vml" xmlns:w10="urn:schemas-microsoft-com:office:word" xmlns:w="http://schemas.openxmlformats.org/wordprocessingml/2006/main" xmlns:w14="http://schemas.microsoft.com/office/word/2010/wordml" xmlns:w15="http://schemas.microsoft.com/office/word/2012/wordml" xmlns:w16se="http://schemas.microsoft.com/office/word/2015/wordml/symex" xmlns:sl="http://schemas.openxmlformats.org/schemaLibrary/2006/main" mc:Ignorable="w14 w15 w16se">
   <w:view w:val="normal"/>
   <w:bordersDoNotSurroundHeader/>
   <w:bordersDoNotSurroundFooter/>
@@ -10645,6 +10061,7 @@
     <w:rsidRoot w:val="00C33BE6"/>
     <w:rsid w:val="00182CBC"/>
     <w:rsid w:val="00193CC0"/>
+    <w:rsid w:val="002F2B64"/>
     <w:rsid w:val="002F6203"/>
     <w:rsid w:val="00377558"/>
     <w:rsid w:val="005559F9"/>
@@ -10681,13 +10098,13 @@
   <w:themeFontLang w:val="en-US" w:eastAsia="zh-TW"/>
   <w:clrSchemeMapping w:bg1="light1" w:t1="dark1" w:bg2="light2" w:t2="dark2" w:accent1="accent1" w:accent2="accent2" w:accent3="accent3" w:accent4="accent4" w:accent5="accent5" w:accent6="accent6" w:hyperlink="hyperlink" w:followedHyperlink="followedHyperlink"/>
   <w:decimalSymbol w:val="."/>
-  <w:listSeparator w:val=","/>
+  <w:listSeparator w:val=";"/>
   <w15:chartTrackingRefBased/>
 </w:settings>
 </file>
 
 <file path=word/glossary/styles.xml><?xml version="1.0" encoding="utf-8"?>
-<w:styles xmlns:mc="http://schemas.openxmlformats.org/markup-compatibility/2006" xmlns:r="http://schemas.openxmlformats.org/officeDocument/2006/relationships" xmlns:w="http://schemas.openxmlformats.org/wordprocessingml/2006/main" xmlns:w14="http://schemas.microsoft.com/office/word/2010/wordml" xmlns:w15="http://schemas.microsoft.com/office/word/2012/wordml" mc:Ignorable="w14 w15">
+<w:styles xmlns:mc="http://schemas.openxmlformats.org/markup-compatibility/2006" xmlns:r="http://schemas.openxmlformats.org/officeDocument/2006/relationships" xmlns:w="http://schemas.openxmlformats.org/wordprocessingml/2006/main" xmlns:w14="http://schemas.microsoft.com/office/word/2010/wordml" xmlns:w15="http://schemas.microsoft.com/office/word/2012/wordml" xmlns:w16se="http://schemas.microsoft.com/office/word/2015/wordml/symex" mc:Ignorable="w14 w15 w16se">
   <w:docDefaults>
     <w:rPrDefault>
       <w:rPr>
@@ -11076,7 +10493,7 @@
     <w:lsdException w:name="List Table 6 Colorful Accent 6" w:uiPriority="51"/>
     <w:lsdException w:name="List Table 7 Colorful Accent 6" w:uiPriority="52"/>
   </w:latentStyles>
-  <w:style w:type="paragraph" w:default="1" w:styleId="a">
+  <w:style w:type="paragraph" w:default="1" w:styleId="Normal">
     <w:name w:val="Normal"/>
     <w:qFormat/>
     <w:rPr>
@@ -11085,11 +10502,11 @@
       <w:szCs w:val="3276"/>
     </w:rPr>
   </w:style>
-  <w:style w:type="paragraph" w:styleId="3">
+  <w:style w:type="paragraph" w:styleId="Heading3">
     <w:name w:val="heading 3"/>
-    <w:basedOn w:val="a"/>
-    <w:next w:val="a"/>
-    <w:link w:val="30"/>
+    <w:basedOn w:val="Normal"/>
+    <w:next w:val="Normal"/>
+    <w:link w:val="Heading3Char"/>
     <w:uiPriority w:val="3"/>
     <w:unhideWhenUsed/>
     <w:qFormat/>
@@ -11109,11 +10526,11 @@
       <w:szCs w:val="24"/>
     </w:rPr>
   </w:style>
-  <w:style w:type="paragraph" w:styleId="4">
+  <w:style w:type="paragraph" w:styleId="Heading4">
     <w:name w:val="heading 4"/>
-    <w:basedOn w:val="a"/>
-    <w:next w:val="a"/>
-    <w:link w:val="40"/>
+    <w:basedOn w:val="Normal"/>
+    <w:next w:val="Normal"/>
+    <w:link w:val="Heading4Char"/>
     <w:uiPriority w:val="3"/>
     <w:unhideWhenUsed/>
     <w:qFormat/>
@@ -11135,11 +10552,11 @@
       <w:szCs w:val="24"/>
     </w:rPr>
   </w:style>
-  <w:style w:type="paragraph" w:styleId="5">
+  <w:style w:type="paragraph" w:styleId="Heading5">
     <w:name w:val="heading 5"/>
-    <w:basedOn w:val="a"/>
-    <w:next w:val="a"/>
-    <w:link w:val="50"/>
+    <w:basedOn w:val="Normal"/>
+    <w:next w:val="Normal"/>
+    <w:link w:val="Heading5Char"/>
     <w:uiPriority w:val="3"/>
     <w:unhideWhenUsed/>
     <w:qFormat/>
@@ -11159,13 +10576,13 @@
       <w:szCs w:val="24"/>
     </w:rPr>
   </w:style>
-  <w:style w:type="character" w:default="1" w:styleId="a0">
+  <w:style w:type="character" w:default="1" w:styleId="DefaultParagraphFont">
     <w:name w:val="Default Paragraph Font"/>
     <w:uiPriority w:val="1"/>
     <w:semiHidden/>
     <w:unhideWhenUsed/>
   </w:style>
-  <w:style w:type="table" w:default="1" w:styleId="a1">
+  <w:style w:type="table" w:default="1" w:styleId="TableNormal">
     <w:name w:val="Normal Table"/>
     <w:uiPriority w:val="99"/>
     <w:semiHidden/>
@@ -11180,15 +10597,15 @@
       </w:tblCellMar>
     </w:tblPr>
   </w:style>
-  <w:style w:type="numbering" w:default="1" w:styleId="a2">
+  <w:style w:type="numbering" w:default="1" w:styleId="NoList">
     <w:name w:val="No List"/>
     <w:uiPriority w:val="99"/>
     <w:semiHidden/>
     <w:unhideWhenUsed/>
   </w:style>
-  <w:style w:type="character" w:styleId="a3">
+  <w:style w:type="character" w:styleId="PlaceholderText">
     <w:name w:val="Placeholder Text"/>
-    <w:basedOn w:val="a0"/>
+    <w:basedOn w:val="DefaultParagraphFont"/>
     <w:uiPriority w:val="99"/>
     <w:semiHidden/>
     <w:rsid w:val="007D6ABD"/>
@@ -11196,9 +10613,9 @@
       <w:color w:val="808080"/>
     </w:rPr>
   </w:style>
-  <w:style w:type="character" w:styleId="a4">
+  <w:style w:type="character" w:styleId="Strong">
     <w:name w:val="Strong"/>
-    <w:basedOn w:val="a0"/>
+    <w:basedOn w:val="DefaultParagraphFont"/>
     <w:uiPriority w:val="22"/>
     <w:unhideWhenUsed/>
     <w:qFormat/>
@@ -11209,9 +10626,9 @@
       <w:smallCaps w:val="0"/>
     </w:rPr>
   </w:style>
-  <w:style w:type="character" w:styleId="a5">
+  <w:style w:type="character" w:styleId="Emphasis">
     <w:name w:val="Emphasis"/>
-    <w:basedOn w:val="a0"/>
+    <w:basedOn w:val="DefaultParagraphFont"/>
     <w:uiPriority w:val="20"/>
     <w:unhideWhenUsed/>
     <w:qFormat/>
@@ -11220,10 +10637,10 @@
       <w:iCs/>
     </w:rPr>
   </w:style>
-  <w:style w:type="character" w:customStyle="1" w:styleId="30">
-    <w:name w:val="標題 3 字元"/>
-    <w:basedOn w:val="a0"/>
-    <w:link w:val="3"/>
+  <w:style w:type="character" w:customStyle="1" w:styleId="Heading3Char">
+    <w:name w:val="Heading 3 Char"/>
+    <w:basedOn w:val="DefaultParagraphFont"/>
+    <w:link w:val="Heading3"/>
     <w:uiPriority w:val="3"/>
     <w:rPr>
       <w:rFonts w:asciiTheme="majorHAnsi" w:eastAsiaTheme="majorEastAsia" w:hAnsiTheme="majorHAnsi" w:cstheme="majorBidi"/>
@@ -11234,10 +10651,10 @@
       <w:szCs w:val="24"/>
     </w:rPr>
   </w:style>
-  <w:style w:type="character" w:customStyle="1" w:styleId="40">
-    <w:name w:val="標題 4 字元"/>
-    <w:basedOn w:val="a0"/>
-    <w:link w:val="4"/>
+  <w:style w:type="character" w:customStyle="1" w:styleId="Heading4Char">
+    <w:name w:val="Heading 4 Char"/>
+    <w:basedOn w:val="DefaultParagraphFont"/>
+    <w:link w:val="Heading4"/>
     <w:uiPriority w:val="3"/>
     <w:rPr>
       <w:rFonts w:asciiTheme="majorHAnsi" w:eastAsiaTheme="majorEastAsia" w:hAnsiTheme="majorHAnsi" w:cstheme="majorBidi"/>
@@ -11250,10 +10667,10 @@
       <w:szCs w:val="24"/>
     </w:rPr>
   </w:style>
-  <w:style w:type="character" w:customStyle="1" w:styleId="50">
-    <w:name w:val="標題 5 字元"/>
-    <w:basedOn w:val="a0"/>
-    <w:link w:val="5"/>
+  <w:style w:type="character" w:customStyle="1" w:styleId="Heading5Char">
+    <w:name w:val="Heading 5 Char"/>
+    <w:basedOn w:val="DefaultParagraphFont"/>
+    <w:link w:val="Heading5"/>
     <w:uiPriority w:val="3"/>
     <w:rPr>
       <w:rFonts w:asciiTheme="majorHAnsi" w:eastAsiaTheme="majorEastAsia" w:hAnsiTheme="majorHAnsi" w:cstheme="majorBidi"/>
@@ -11348,7 +10765,7 @@
 </file>
 
 <file path=word/glossary/webSettings.xml><?xml version="1.0" encoding="utf-8"?>
-<w:webSettings xmlns:mc="http://schemas.openxmlformats.org/markup-compatibility/2006" xmlns:r="http://schemas.openxmlformats.org/officeDocument/2006/relationships" xmlns:w="http://schemas.openxmlformats.org/wordprocessingml/2006/main" xmlns:w14="http://schemas.microsoft.com/office/word/2010/wordml" xmlns:w15="http://schemas.microsoft.com/office/word/2012/wordml" mc:Ignorable="w14 w15">
+<w:webSettings xmlns:mc="http://schemas.openxmlformats.org/markup-compatibility/2006" xmlns:r="http://schemas.openxmlformats.org/officeDocument/2006/relationships" xmlns:w="http://schemas.openxmlformats.org/wordprocessingml/2006/main" xmlns:w14="http://schemas.microsoft.com/office/word/2010/wordml" xmlns:w15="http://schemas.microsoft.com/office/word/2012/wordml" xmlns:w16se="http://schemas.microsoft.com/office/word/2015/wordml/symex" mc:Ignorable="w14 w15 w16se">
   <w:optimizeForBrowser/>
   <w:allowPNG/>
 </w:webSettings>
@@ -11620,7 +11037,7 @@
 </file>
 
 <file path=customXml/itemProps2.xml><?xml version="1.0" encoding="utf-8"?>
-<ds:datastoreItem xmlns:ds="http://schemas.openxmlformats.org/officeDocument/2006/customXml" ds:itemID="{E177B48E-2677-45BA-A842-7FB55DBBBDD5}">
+<ds:datastoreItem xmlns:ds="http://schemas.openxmlformats.org/officeDocument/2006/customXml" ds:itemID="{F4EB5A77-C87C-44A9-8F0C-D069A3E37156}">
   <ds:schemaRefs>
     <ds:schemaRef ds:uri="http://schemas.openxmlformats.org/officeDocument/2006/bibliography"/>
   </ds:schemaRefs>

--- a/Das Papier.docx
+++ b/Das Papier.docx
@@ -815,13 +815,7 @@
                       <w:rPr>
                         <w:rFonts w:ascii="Cambria Math" w:hAnsi="Cambria Math"/>
                       </w:rPr>
-                      <m:t>2</m:t>
-                    </m:r>
-                    <m:r>
-                      <w:rPr>
-                        <w:rFonts w:ascii="Cambria Math" w:hAnsi="Cambria Math"/>
-                      </w:rPr>
-                      <m:t>m</m:t>
+                      <m:t>2m</m:t>
                     </m:r>
                   </m:den>
                 </m:f>
@@ -3082,50 +3076,51 @@
         <w:rPr>
           <w:rFonts w:cstheme="minorHAnsi"/>
         </w:rPr>
-        <w:t xml:space="preserve"> </w:t>
+        <w:t xml:space="preserve"> validity</w:t>
       </w:r>
       <w:r>
         <w:rPr>
           <w:rFonts w:cstheme="minorHAnsi"/>
         </w:rPr>
-        <w:t>validity</w:t>
+        <w:t>, and the time efficiency</w:t>
       </w:r>
       <w:r>
         <w:rPr>
           <w:rFonts w:cstheme="minorHAnsi"/>
         </w:rPr>
-        <w:t>, and the time efficiency</w:t>
+        <w:t xml:space="preserve"> of the task. </w:t>
       </w:r>
       <w:r>
         <w:rPr>
           <w:rFonts w:cstheme="minorHAnsi"/>
         </w:rPr>
-        <w:t xml:space="preserve"> of the task. </w:t>
+        <w:t xml:space="preserve">The experiments shown that the Multi-Items Rearrangement task </w:t>
       </w:r>
       <w:r>
         <w:rPr>
           <w:rFonts w:cstheme="minorHAnsi"/>
         </w:rPr>
-        <w:t xml:space="preserve">The experiments shown that the Multi-Items Rearrangement task </w:t>
+        <w:t xml:space="preserve">is reliable and validate of acquiring the similarity matric while </w:t>
       </w:r>
       <w:r>
         <w:rPr>
           <w:rFonts w:cstheme="minorHAnsi"/>
         </w:rPr>
-        <w:t xml:space="preserve">is reliable and validate of acquiring the similarity matric while </w:t>
+        <w:t>taking</w:t>
       </w:r>
       <w:r>
         <w:rPr>
           <w:rFonts w:cstheme="minorHAnsi"/>
         </w:rPr>
-        <w:t>taking</w:t>
-      </w:r>
-      <w:r>
-        <w:rPr>
-          <w:rFonts w:cstheme="minorHAnsi"/>
-        </w:rPr>
         <w:t xml:space="preserve"> only half of the time required comparing to the Paired-Comparison task.</w:t>
       </w:r>
+    </w:p>
+    <w:p>
+      <w:r>
+        <w:t xml:space="preserve">Time efficient is one of the most important advantage </w:t>
+      </w:r>
+      <w:bookmarkStart w:id="0" w:name="_GoBack"/>
+      <w:bookmarkEnd w:id="0"/>
     </w:p>
     <w:p>
       <w:pPr>
@@ -3133,11 +3128,6 @@
           <w:rFonts w:cstheme="minorHAnsi"/>
         </w:rPr>
       </w:pPr>
-      <w:r>
-        <w:t xml:space="preserve">Previous researches </w:t>
-      </w:r>
-      <w:bookmarkStart w:id="0" w:name="_GoBack"/>
-      <w:bookmarkEnd w:id="0"/>
       <w:r>
         <w:br w:type="page"/>
       </w:r>
@@ -10070,6 +10060,7 @@
     <w:rsid w:val="007139FF"/>
     <w:rsid w:val="007D6ABD"/>
     <w:rsid w:val="00A85BD9"/>
+    <w:rsid w:val="00AD32AC"/>
     <w:rsid w:val="00B302B2"/>
     <w:rsid w:val="00B72F5A"/>
     <w:rsid w:val="00BE63CF"/>
@@ -11037,7 +11028,7 @@
 </file>
 
 <file path=customXml/itemProps2.xml><?xml version="1.0" encoding="utf-8"?>
-<ds:datastoreItem xmlns:ds="http://schemas.openxmlformats.org/officeDocument/2006/customXml" ds:itemID="{F4EB5A77-C87C-44A9-8F0C-D069A3E37156}">
+<ds:datastoreItem xmlns:ds="http://schemas.openxmlformats.org/officeDocument/2006/customXml" ds:itemID="{3ECD2BD8-301E-436B-8B3F-F98450451FE8}">
   <ds:schemaRefs>
     <ds:schemaRef ds:uri="http://schemas.openxmlformats.org/officeDocument/2006/bibliography"/>
   </ds:schemaRefs>

--- a/Das Papier.docx
+++ b/Das Papier.docx
@@ -3010,16 +3010,29 @@
       </w:r>
     </w:p>
     <w:p>
-      <w:pPr>
+      <w:r>
+        <w:rPr>
+          <w:rFonts w:eastAsia="MS Gothic" w:hint="eastAsia"/>
+        </w:rPr>
+        <w:t xml:space="preserve">In this study, we introduced a new task for acquiring similarity matrix </w:t>
+      </w:r>
+      <w:r>
         <w:rPr>
           <w:rFonts w:cstheme="minorHAnsi"/>
         </w:rPr>
-      </w:pPr>
-      <w:r>
-        <w:rPr>
-          <w:rFonts w:eastAsia="MS Gothic" w:hint="eastAsia"/>
-        </w:rPr>
-        <w:t xml:space="preserve">In this study, we introduced a new task for acquiring similarity matrix </w:t>
+        <w:t>—</w:t>
+      </w:r>
+      <w:r>
+        <w:rPr>
+          <w:rFonts w:hint="eastAsia"/>
+        </w:rPr>
+        <w:t xml:space="preserve"> </w:t>
+      </w:r>
+      <w:r>
+        <w:t xml:space="preserve">the </w:t>
+      </w:r>
+      <w:r>
+        <w:t xml:space="preserve">Multi-Items Rearrangement task </w:t>
       </w:r>
       <w:r>
         <w:rPr>
@@ -3029,98 +3042,213 @@
       </w:r>
       <w:r>
         <w:rPr>
-          <w:rFonts w:hint="eastAsia"/>
+          <w:rFonts w:cstheme="minorHAnsi"/>
         </w:rPr>
         <w:t xml:space="preserve"> </w:t>
       </w:r>
       <w:r>
-        <w:t xml:space="preserve">Multi-Items Rearrangement task </w:t>
-      </w:r>
-      <w:r>
         <w:rPr>
           <w:rFonts w:cstheme="minorHAnsi"/>
         </w:rPr>
-        <w:t>—</w:t>
+        <w:t>and two experiments to examine the</w:t>
       </w:r>
       <w:r>
         <w:rPr>
           <w:rFonts w:cstheme="minorHAnsi"/>
         </w:rPr>
+        <w:t xml:space="preserve"> reliability</w:t>
+      </w:r>
+      <w:r>
+        <w:rPr>
+          <w:rFonts w:cstheme="minorHAnsi"/>
+        </w:rPr>
+        <w:t xml:space="preserve">, </w:t>
+      </w:r>
+      <w:r>
+        <w:rPr>
+          <w:rFonts w:cstheme="minorHAnsi"/>
+        </w:rPr>
+        <w:t>the</w:t>
+      </w:r>
+      <w:r>
+        <w:rPr>
+          <w:rFonts w:cstheme="minorHAnsi"/>
+        </w:rPr>
+        <w:t xml:space="preserve"> validity</w:t>
+      </w:r>
+      <w:r>
+        <w:rPr>
+          <w:rFonts w:cstheme="minorHAnsi"/>
+        </w:rPr>
+        <w:t>, and the time efficiency</w:t>
+      </w:r>
+      <w:r>
+        <w:rPr>
+          <w:rFonts w:cstheme="minorHAnsi"/>
+        </w:rPr>
+        <w:t xml:space="preserve"> of the task. </w:t>
+      </w:r>
+      <w:r>
+        <w:rPr>
+          <w:rFonts w:cstheme="minorHAnsi"/>
+        </w:rPr>
+        <w:t xml:space="preserve">The experiments shown that the Multi-Items Rearrangement task </w:t>
+      </w:r>
+      <w:r>
+        <w:rPr>
+          <w:rFonts w:cstheme="minorHAnsi"/>
+        </w:rPr>
+        <w:t xml:space="preserve">is reliable and validate of acquiring the similarity matric while </w:t>
+      </w:r>
+      <w:r>
+        <w:rPr>
+          <w:rFonts w:cstheme="minorHAnsi"/>
+        </w:rPr>
+        <w:t>taking</w:t>
+      </w:r>
+      <w:r>
+        <w:rPr>
+          <w:rFonts w:cstheme="minorHAnsi"/>
+        </w:rPr>
+        <w:t xml:space="preserve"> only half of the time required comparing to the Paired-Comparison task.</w:t>
+      </w:r>
+      <w:r>
+        <w:rPr>
+          <w:rFonts w:cstheme="minorHAnsi"/>
+        </w:rPr>
         <w:t xml:space="preserve"> </w:t>
       </w:r>
       <w:r>
         <w:rPr>
           <w:rFonts w:cstheme="minorHAnsi"/>
         </w:rPr>
-        <w:t>and two experiments to examine the</w:t>
+        <w:t>The time efficiency</w:t>
       </w:r>
       <w:r>
         <w:rPr>
           <w:rFonts w:cstheme="minorHAnsi"/>
         </w:rPr>
-        <w:t xml:space="preserve"> reliability</w:t>
+        <w:t xml:space="preserve"> of the Multi-Items Rearrangement task</w:t>
       </w:r>
       <w:r>
         <w:rPr>
           <w:rFonts w:cstheme="minorHAnsi"/>
         </w:rPr>
-        <w:t xml:space="preserve">, </w:t>
-      </w:r>
-      <w:r>
-        <w:rPr>
-          <w:rFonts w:cstheme="minorHAnsi"/>
-        </w:rPr>
-        <w:t>the</w:t>
-      </w:r>
-      <w:r>
-        <w:rPr>
-          <w:rFonts w:cstheme="minorHAnsi"/>
-        </w:rPr>
-        <w:t xml:space="preserve"> validity</w:t>
-      </w:r>
-      <w:r>
-        <w:rPr>
-          <w:rFonts w:cstheme="minorHAnsi"/>
-        </w:rPr>
-        <w:t>, and the time efficiency</w:t>
-      </w:r>
-      <w:r>
-        <w:rPr>
-          <w:rFonts w:cstheme="minorHAnsi"/>
-        </w:rPr>
-        <w:t xml:space="preserve"> of the task. </w:t>
-      </w:r>
-      <w:r>
-        <w:rPr>
-          <w:rFonts w:cstheme="minorHAnsi"/>
-        </w:rPr>
-        <w:t xml:space="preserve">The experiments shown that the Multi-Items Rearrangement task </w:t>
-      </w:r>
-      <w:r>
-        <w:rPr>
-          <w:rFonts w:cstheme="minorHAnsi"/>
-        </w:rPr>
-        <w:t xml:space="preserve">is reliable and validate of acquiring the similarity matric while </w:t>
-      </w:r>
-      <w:r>
-        <w:rPr>
-          <w:rFonts w:cstheme="minorHAnsi"/>
-        </w:rPr>
-        <w:t>taking</w:t>
-      </w:r>
-      <w:r>
-        <w:rPr>
-          <w:rFonts w:cstheme="minorHAnsi"/>
-        </w:rPr>
-        <w:t xml:space="preserve"> only half of the time required comparing to the Paired-Comparison task.</w:t>
+        <w:t xml:space="preserve"> allows the </w:t>
+      </w:r>
+      <w:r>
+        <w:t>experimenter to acquire the similarity matrices</w:t>
+      </w:r>
+      <w:r>
+        <w:t xml:space="preserve"> for individual participants</w:t>
+      </w:r>
+      <w:r>
+        <w:t xml:space="preserve"> when previously unfeasible</w:t>
+      </w:r>
+      <w:r>
+        <w:t>, i.e., the item set is too large</w:t>
+      </w:r>
+      <w:r>
+        <w:t xml:space="preserve">. </w:t>
+      </w:r>
+      <w:r>
+        <w:t>Some</w:t>
+      </w:r>
+      <w:r>
+        <w:t xml:space="preserve"> studies acquire incomplete similarity matrices for individual participants then assemble</w:t>
+      </w:r>
+      <w:r>
+        <w:t>d</w:t>
+      </w:r>
+      <w:r>
+        <w:t xml:space="preserve"> into a </w:t>
+      </w:r>
+      <w:r>
+        <w:t xml:space="preserve">full </w:t>
+      </w:r>
+      <w:r>
+        <w:t>similarity matrix</w:t>
+      </w:r>
+      <w:r>
+        <w:t xml:space="preserve"> {cites}. </w:t>
+      </w:r>
+      <w:r>
+        <w:t xml:space="preserve">However, the </w:t>
+      </w:r>
+      <w:r>
+        <w:t>assembled</w:t>
+      </w:r>
+      <w:r>
+        <w:t xml:space="preserve"> similarity matrix does not reflect the individual d</w:t>
+      </w:r>
+      <w:r>
+        <w:t>ifference between p</w:t>
+      </w:r>
+      <w:r>
+        <w:t xml:space="preserve">articipants, which might to be appropriate if the </w:t>
+      </w:r>
+      <w:r>
+        <w:t xml:space="preserve">difference of </w:t>
+      </w:r>
+      <w:r>
+        <w:t xml:space="preserve">similarity rating between individual participants is </w:t>
+      </w:r>
+      <w:r>
+        <w:t>l</w:t>
+      </w:r>
+      <w:r>
+        <w:t>ar</w:t>
+      </w:r>
+      <w:r>
+        <w:t>ge.</w:t>
       </w:r>
     </w:p>
     <w:p>
       <w:r>
-        <w:t xml:space="preserve">Time efficient is one of the most important advantage </w:t>
-      </w:r>
-      <w:bookmarkStart w:id="0" w:name="_GoBack"/>
-      <w:bookmarkEnd w:id="0"/>
+        <w:t xml:space="preserve">The Multi-Items Rearrangement task does not come without disadvantage. </w:t>
+      </w:r>
+      <w:r>
+        <w:t xml:space="preserve">Because the task </w:t>
+      </w:r>
+      <w:r>
+        <w:t xml:space="preserve">askes participants to </w:t>
+      </w:r>
+      <w:r>
+        <w:t>reflect the similarity</w:t>
+      </w:r>
+      <w:r>
+        <w:t xml:space="preserve"> between items</w:t>
+      </w:r>
+      <w:r>
+        <w:t xml:space="preserve"> on two </w:t>
+      </w:r>
+      <w:r>
+        <w:t>dimensional</w:t>
+      </w:r>
+      <w:r>
+        <w:t xml:space="preserve"> </w:t>
+      </w:r>
+      <w:r>
+        <w:t xml:space="preserve">space, </w:t>
+      </w:r>
+      <w:r>
+        <w:t xml:space="preserve">the measurement might miss some complex relationship between items. </w:t>
+      </w:r>
+      <w:r>
+        <w:t xml:space="preserve">For example, it is impossible to </w:t>
+      </w:r>
+      <w:r>
+        <w:t xml:space="preserve">reflect the relationship between four items with equal similarity between items on two dimensional space. </w:t>
+      </w:r>
+      <w:r>
+        <w:t>However, as shown in Experiment 1, even with complex materials</w:t>
+      </w:r>
+      <w:r>
+        <w:t xml:space="preserve"> (four dimensions)</w:t>
+      </w:r>
+      <w:r>
+        <w:t xml:space="preserve">, the Multi-Items Rearrangement task can still accurately acquire the similarity matrix. </w:t>
+      </w:r>
     </w:p>
     <w:p>
       <w:pPr>
@@ -3452,56 +3580,9 @@
         <w:lastRenderedPageBreak/>
         <w:fldChar w:fldCharType="end"/>
       </w:r>
-      <w:r>
-        <w:t>Footnotes</w:t>
-      </w:r>
-    </w:p>
-    <w:p>
-      <w:r>
-        <w:rPr>
-          <w:rStyle w:val="FootnoteReference"/>
-        </w:rPr>
-        <w:t>1</w:t>
-      </w:r>
-      <w:sdt>
-        <w:sdtPr>
-          <w:id w:val="1069077422"/>
-          <w:placeholder>
-            <w:docPart w:val="C8D21132D23A4D17BB23E3BECB243CF0"/>
-          </w:placeholder>
-          <w:temporary/>
-          <w:showingPlcHdr/>
-          <w15:appearance w15:val="hidden"/>
-          <w:text/>
-        </w:sdtPr>
-        <w:sdtEndPr>
-          <w:rPr>
-            <w:rStyle w:val="FootnoteReference"/>
-            <w:vertAlign w:val="superscript"/>
-          </w:rPr>
-        </w:sdtEndPr>
-        <w:sdtContent>
-          <w:r>
-            <w:t xml:space="preserve">[Add footnotes, if any, on their own page following references. For APA formatting requirements, it’s easy to just type your own footnote references and notes. To format a footnote reference, select the number and then, on the Home tab, in the Styles gallery, click Footnote Reference. The body of a footnote, such as this example, uses the Normal text style. </w:t>
-          </w:r>
-          <w:r>
-            <w:rPr>
-              <w:rStyle w:val="Emphasis"/>
-            </w:rPr>
-            <w:t>(Note: If you delete this sample footnote, don’t forget to delete its in-text reference as well. That’s at the end of the sample Heading 2 paragraph on the first page of body content in this template.)</w:t>
-          </w:r>
-          <w:r>
-            <w:t>]</w:t>
-          </w:r>
-        </w:sdtContent>
-      </w:sdt>
-    </w:p>
-    <w:p>
-      <w:pPr>
-        <w:pStyle w:val="SectionTitle"/>
-      </w:pPr>
-      <w:r>
-        <w:lastRenderedPageBreak/>
+      <w:bookmarkStart w:id="0" w:name="_GoBack"/>
+      <w:bookmarkEnd w:id="0"/>
+      <w:r>
         <w:t>Tables</w:t>
       </w:r>
     </w:p>
@@ -7120,7 +7201,7 @@
         <w:rStyle w:val="Strong"/>
         <w:noProof/>
       </w:rPr>
-      <w:t>21</w:t>
+      <w:t>16</w:t>
     </w:r>
     <w:r>
       <w:rPr>
@@ -9896,41 +9977,6 @@
         </w:p>
       </w:docPartBody>
     </w:docPart>
-    <w:docPart>
-      <w:docPartPr>
-        <w:name w:val="C8D21132D23A4D17BB23E3BECB243CF0"/>
-        <w:category>
-          <w:name w:val="General"/>
-          <w:gallery w:val="placeholder"/>
-        </w:category>
-        <w:types>
-          <w:type w:val="bbPlcHdr"/>
-        </w:types>
-        <w:behaviors>
-          <w:behavior w:val="content"/>
-        </w:behaviors>
-        <w:guid w:val="{61778F3C-2DF1-4C0C-A7CE-E64571B132A5}"/>
-      </w:docPartPr>
-      <w:docPartBody>
-        <w:p>
-          <w:pPr>
-            <w:pStyle w:val="C8D21132D23A4D17BB23E3BECB243CF024"/>
-          </w:pPr>
-          <w:r>
-            <w:t xml:space="preserve">[Add footnotes, if any, on their own page following references. For APA formatting requirements, it’s easy to just type your own footnote references and notes. To format a footnote reference, select the number and then, on the Home tab, in the Styles gallery, click Footnote Reference. The body of a footnote, such as this example, uses the Normal text style. </w:t>
-          </w:r>
-          <w:r>
-            <w:rPr>
-              <w:rStyle w:val="Emphasis"/>
-            </w:rPr>
-            <w:t>(Note: If you delete this sample footnote, don’t forget to delete its in-text reference as well. That’s at the end of the sample Heading 2 paragraph on the first page of body content in this template.)</w:t>
-          </w:r>
-          <w:r>
-            <w:t>]</w:t>
-          </w:r>
-        </w:p>
-      </w:docPartBody>
-    </w:docPart>
   </w:docParts>
 </w:glossaryDocument>
 </file>
@@ -10059,6 +10105,7 @@
     <w:rsid w:val="00646F8F"/>
     <w:rsid w:val="007139FF"/>
     <w:rsid w:val="007D6ABD"/>
+    <w:rsid w:val="00A012F6"/>
     <w:rsid w:val="00A85BD9"/>
     <w:rsid w:val="00AD32AC"/>
     <w:rsid w:val="00B302B2"/>
@@ -11028,7 +11075,7 @@
 </file>
 
 <file path=customXml/itemProps2.xml><?xml version="1.0" encoding="utf-8"?>
-<ds:datastoreItem xmlns:ds="http://schemas.openxmlformats.org/officeDocument/2006/customXml" ds:itemID="{3ECD2BD8-301E-436B-8B3F-F98450451FE8}">
+<ds:datastoreItem xmlns:ds="http://schemas.openxmlformats.org/officeDocument/2006/customXml" ds:itemID="{F808F5C5-2B5B-4F16-9FAA-E2CDCBB52F55}">
   <ds:schemaRefs>
     <ds:schemaRef ds:uri="http://schemas.openxmlformats.org/officeDocument/2006/bibliography"/>
   </ds:schemaRefs>

--- a/Das Papier.docx
+++ b/Das Papier.docx
@@ -1093,41 +1093,13 @@
         <w:rPr>
           <w:rFonts w:eastAsia="MS Gothic"/>
         </w:rPr>
-        <w:t xml:space="preserve">is affect less by </w:t>
-      </w:r>
-      <w:proofErr w:type="spellStart"/>
+        <w:t>is affect less by diagnosticity effect</w:t>
+      </w:r>
       <w:r>
         <w:rPr>
           <w:rFonts w:eastAsia="MS Gothic"/>
         </w:rPr>
-        <w:t>diagnosticity</w:t>
-      </w:r>
-      <w:proofErr w:type="spellEnd"/>
-      <w:r>
-        <w:rPr>
-          <w:rFonts w:eastAsia="MS Gothic"/>
-        </w:rPr>
-        <w:t xml:space="preserve"> effect</w:t>
-      </w:r>
-      <w:r>
-        <w:rPr>
-          <w:rFonts w:eastAsia="MS Gothic"/>
-        </w:rPr>
-        <w:t xml:space="preserve"> {</w:t>
-      </w:r>
-      <w:proofErr w:type="spellStart"/>
-      <w:r>
-        <w:rPr>
-          <w:rFonts w:eastAsia="MS Gothic"/>
-        </w:rPr>
-        <w:t>Tversky</w:t>
-      </w:r>
-      <w:proofErr w:type="spellEnd"/>
-      <w:r>
-        <w:rPr>
-          <w:rFonts w:eastAsia="MS Gothic"/>
-        </w:rPr>
-        <w:t xml:space="preserve"> </w:t>
+        <w:t xml:space="preserve"> {Tversky </w:t>
       </w:r>
       <w:r>
         <w:rPr>
@@ -2252,15 +2224,7 @@
         <w:fldChar w:fldCharType="end"/>
       </w:r>
       <w:r>
-        <w:t xml:space="preserve"> with </w:t>
-      </w:r>
-      <w:proofErr w:type="spellStart"/>
-      <w:r>
-        <w:t>BayesFactor</w:t>
-      </w:r>
-      <w:proofErr w:type="spellEnd"/>
-      <w:r>
-        <w:t xml:space="preserve"> package</w:t>
+        <w:t xml:space="preserve"> with BayesFactor package</w:t>
       </w:r>
       <w:r>
         <w:t xml:space="preserve"> </w:t>
@@ -2741,15 +2705,7 @@
         <w:t xml:space="preserve">. </w:t>
       </w:r>
       <w:r>
-        <w:t xml:space="preserve">The time required to complete both tasks were compared with </w:t>
-      </w:r>
-      <w:proofErr w:type="spellStart"/>
-      <w:r>
-        <w:t>BayesFactor</w:t>
-      </w:r>
-      <w:proofErr w:type="spellEnd"/>
-      <w:r>
-        <w:t xml:space="preserve"> package in R. </w:t>
+        <w:t xml:space="preserve">The time required to complete both tasks were compared with BayesFactor package in R. </w:t>
       </w:r>
       <w:r>
         <w:t>The results shown strong evidence supports the time required to complete the Multi-Items Rearrangement task is shorter than the Paired-Comparison task</w:t>
@@ -3161,6 +3117,11 @@
         <w:t>d</w:t>
       </w:r>
       <w:r>
+        <w:t xml:space="preserve"> the incomplete similarity matrices</w:t>
+      </w:r>
+      <w:bookmarkStart w:id="0" w:name="_GoBack"/>
+      <w:bookmarkEnd w:id="0"/>
+      <w:r>
         <w:t xml:space="preserve"> into a </w:t>
       </w:r>
       <w:r>
@@ -3232,22 +3193,112 @@
         <w:t xml:space="preserve">space, </w:t>
       </w:r>
       <w:r>
-        <w:t xml:space="preserve">the measurement might miss some complex relationship between items. </w:t>
-      </w:r>
-      <w:r>
-        <w:t xml:space="preserve">For example, it is impossible to </w:t>
-      </w:r>
-      <w:r>
-        <w:t xml:space="preserve">reflect the relationship between four items with equal similarity between items on two dimensional space. </w:t>
-      </w:r>
-      <w:r>
-        <w:t>However, as shown in Experiment 1, even with complex materials</w:t>
-      </w:r>
-      <w:r>
-        <w:t xml:space="preserve"> (four dimensions)</w:t>
-      </w:r>
-      <w:r>
-        <w:t xml:space="preserve">, the Multi-Items Rearrangement task can still accurately acquire the similarity matrix. </w:t>
+        <w:t>the measurement might miss some complex relationship between items.</w:t>
+      </w:r>
+      <w:r>
+        <w:t xml:space="preserve"> For example, if the items set </w:t>
+      </w:r>
+      <w:r>
+        <w:t>are represented in the higher dimensional space</w:t>
+      </w:r>
+      <w:r>
+        <w:t>,</w:t>
+      </w:r>
+      <w:r>
+        <w:t xml:space="preserve"> </w:t>
+      </w:r>
+      <w:r>
+        <w:t>t</w:t>
+      </w:r>
+      <w:r>
+        <w:t>here must be some distortion when reflecting the items on the two dimensional space.</w:t>
+      </w:r>
+      <w:r>
+        <w:t xml:space="preserve"> </w:t>
+      </w:r>
+      <w:r>
+        <w:t xml:space="preserve">Because the distortion derived from reduction the dimensionality, </w:t>
+      </w:r>
+      <w:r>
+        <w:t>lowering</w:t>
+      </w:r>
+      <w:r>
+        <w:t xml:space="preserve"> the number of items in the trial helps </w:t>
+      </w:r>
+      <w:r>
+        <w:t xml:space="preserve">reducing the </w:t>
+      </w:r>
+      <w:r>
+        <w:t xml:space="preserve">amount of distortion. </w:t>
+      </w:r>
+      <w:r>
+        <w:t xml:space="preserve">The relationship between three items can be perfectly represented on two dimensional space regardless the dimensionality of the representation. </w:t>
+      </w:r>
+      <w:r>
+        <w:t xml:space="preserve">However, with four or more items, the relationship between items </w:t>
+      </w:r>
+      <w:r>
+        <w:t>cannot</w:t>
+      </w:r>
+      <w:r>
+        <w:t xml:space="preserve"> always</w:t>
+      </w:r>
+      <w:r>
+        <w:t xml:space="preserve"> be represented on a two dimensional </w:t>
+      </w:r>
+      <w:r>
+        <w:t xml:space="preserve">without distortion. </w:t>
+      </w:r>
+      <w:r>
+        <w:t>For example, it is impossible to reflect the relationship between four items with equal similarity between each other</w:t>
+      </w:r>
+      <w:r>
+        <w:t xml:space="preserve"> on two dimensional space</w:t>
+      </w:r>
+      <w:r>
+        <w:t>, which requires at least three dimensional space</w:t>
+      </w:r>
+      <w:r>
+        <w:t>.</w:t>
+      </w:r>
+      <w:r>
+        <w:t xml:space="preserve"> </w:t>
+      </w:r>
+      <w:r>
+        <w:lastRenderedPageBreak/>
+        <w:t xml:space="preserve">The Pair-Comparison task does not share the same problem because </w:t>
+      </w:r>
+      <w:r>
+        <w:t xml:space="preserve">the Pair-Comparison task only compare two items at a time, which the relationship can be perfectly reflected on a one dimensional scale. </w:t>
+      </w:r>
+    </w:p>
+    <w:p>
+      <w:r>
+        <w:t>Although the Multi-Items Rearrangement task might cause distortion for the relationship between items because of the response scheme</w:t>
+      </w:r>
+      <w:r>
+        <w:t>.</w:t>
+      </w:r>
+      <w:r>
+        <w:t xml:space="preserve"> </w:t>
+      </w:r>
+      <w:r>
+        <w:t>The results from Experiment 1 shown that</w:t>
+      </w:r>
+      <w:r>
+        <w:t xml:space="preserve"> </w:t>
+      </w:r>
+      <w:r>
+        <w:t xml:space="preserve">even when the items were constructed from four feature dimensions, </w:t>
+      </w:r>
+      <w:r>
+        <w:t>the Multi-Items Rearrangement task acquired similar similarity matrix as from the Paired-Comparison task, which is free from distortion</w:t>
+      </w:r>
+      <w:r>
+        <w:t>.</w:t>
+      </w:r>
+      <w:r>
+        <w:t xml:space="preserve"> </w:t>
       </w:r>
     </w:p>
     <w:p>
@@ -3580,8 +3631,6 @@
         <w:lastRenderedPageBreak/>
         <w:fldChar w:fldCharType="end"/>
       </w:r>
-      <w:bookmarkStart w:id="0" w:name="_GoBack"/>
-      <w:bookmarkEnd w:id="0"/>
       <w:r>
         <w:t>Tables</w:t>
       </w:r>
@@ -7201,7 +7250,7 @@
         <w:rStyle w:val="Strong"/>
         <w:noProof/>
       </w:rPr>
-      <w:t>16</w:t>
+      <w:t>11</w:t>
     </w:r>
     <w:r>
       <w:rPr>
@@ -10101,6 +10150,7 @@
     <w:rsid w:val="002F6203"/>
     <w:rsid w:val="00377558"/>
     <w:rsid w:val="005559F9"/>
+    <w:rsid w:val="005D4D7B"/>
     <w:rsid w:val="005F7313"/>
     <w:rsid w:val="00646F8F"/>
     <w:rsid w:val="007139FF"/>
@@ -11075,7 +11125,7 @@
 </file>
 
 <file path=customXml/itemProps2.xml><?xml version="1.0" encoding="utf-8"?>
-<ds:datastoreItem xmlns:ds="http://schemas.openxmlformats.org/officeDocument/2006/customXml" ds:itemID="{F808F5C5-2B5B-4F16-9FAA-E2CDCBB52F55}">
+<ds:datastoreItem xmlns:ds="http://schemas.openxmlformats.org/officeDocument/2006/customXml" ds:itemID="{45E295CC-32AF-47EC-915C-94FD3363E1E6}">
   <ds:schemaRefs>
     <ds:schemaRef ds:uri="http://schemas.openxmlformats.org/officeDocument/2006/bibliography"/>
   </ds:schemaRefs>

--- a/Das Papier.docx
+++ b/Das Papier.docx
@@ -14,7 +14,6 @@
           <w:placeholder>
             <w:docPart w:val="CE9DBE1383624A7CAB45E544E08C3D70"/>
           </w:placeholder>
-          <w:showingPlcHdr/>
           <w:dataBinding w:prefixMappings="xmlns:ns0='http://purl.org/dc/elements/1.1/' xmlns:ns1='http://schemas.openxmlformats.org/package/2006/metadata/core-properties' " w:xpath="/ns1:coreProperties[1]/ns0:title[1]" w:storeItemID="{6C3C8BC8-F283-45AE-878A-BAB7291924A1}"/>
           <w15:appearance w15:val="hidden"/>
           <w:text w:multiLine="1"/>
@@ -22,57 +21,52 @@
         <w:sdtEndPr/>
         <w:sdtContent>
           <w:r>
-            <w:t>[Title Here, up to 12 Words, on One to Two Lines]</w:t>
+            <w:t>The Multi-Items Rearrangement Task: a Faster and Reliable Method for Acquiring Similarity Matrix</w:t>
           </w:r>
         </w:sdtContent>
       </w:sdt>
     </w:p>
-    <w:sdt>
-      <w:sdtPr>
-        <w:id w:val="-1736158886"/>
-        <w:placeholder>
-          <w:docPart w:val="7462A0ECD7654340A284DE74AD7C6A1E"/>
-        </w:placeholder>
-        <w:temporary/>
-        <w:showingPlcHdr/>
-        <w15:appearance w15:val="hidden"/>
-        <w:text/>
-      </w:sdtPr>
-      <w:sdtEndPr/>
-      <w:sdtContent>
-        <w:p>
-          <w:pPr>
-            <w:pStyle w:val="Title2"/>
-          </w:pPr>
-          <w:r>
-            <w:t>[Author Name(s), First M. Last, Omit Titles and Degrees]</w:t>
-          </w:r>
-        </w:p>
-      </w:sdtContent>
-    </w:sdt>
-    <w:sdt>
-      <w:sdtPr>
-        <w:id w:val="-1771543088"/>
-        <w:placeholder>
-          <w:docPart w:val="B5D18517A8F044D7B0764BACBCD77BFC"/>
-        </w:placeholder>
-        <w:temporary/>
-        <w:showingPlcHdr/>
-        <w15:appearance w15:val="hidden"/>
-        <w:text/>
-      </w:sdtPr>
-      <w:sdtEndPr/>
-      <w:sdtContent>
-        <w:p>
-          <w:pPr>
-            <w:pStyle w:val="Title2"/>
-          </w:pPr>
-          <w:r>
-            <w:t>[Institutional Affiliation(s)]</w:t>
-          </w:r>
-        </w:p>
-      </w:sdtContent>
-    </w:sdt>
+    <w:p>
+      <w:pPr>
+        <w:pStyle w:val="Title2"/>
+        <w:rPr>
+          <w:lang w:val="de-CH"/>
+        </w:rPr>
+      </w:pPr>
+      <w:r>
+        <w:rPr>
+          <w:lang w:val="de-CH"/>
+        </w:rPr>
+        <w:t>Hsuan-Yu Lin</w:t>
+      </w:r>
+    </w:p>
+    <w:p>
+      <w:pPr>
+        <w:pStyle w:val="Title2"/>
+        <w:rPr>
+          <w:lang w:val="de-CH"/>
+        </w:rPr>
+      </w:pPr>
+      <w:r>
+        <w:rPr>
+          <w:lang w:val="de-CH"/>
+        </w:rPr>
+        <w:t>Alexei Fischer</w:t>
+      </w:r>
+    </w:p>
+    <w:p>
+      <w:pPr>
+        <w:pStyle w:val="Title2"/>
+      </w:pPr>
+      <w:r>
+        <w:t>University of Zurich</w:t>
+      </w:r>
+      <w:proofErr w:type="gramStart"/>
+      <w:r>
+        <w:t>, ??????</w:t>
+      </w:r>
+      <w:proofErr w:type="gramEnd"/>
+    </w:p>
     <w:p>
       <w:pPr>
         <w:pStyle w:val="Title"/>
@@ -183,7 +177,6 @@
           <w:placeholder>
             <w:docPart w:val="CE9DBE1383624A7CAB45E544E08C3D70"/>
           </w:placeholder>
-          <w:showingPlcHdr/>
           <w:dataBinding w:prefixMappings="xmlns:ns0='http://purl.org/dc/elements/1.1/' xmlns:ns1='http://schemas.openxmlformats.org/package/2006/metadata/core-properties' " w:xpath="/ns1:coreProperties[1]/ns0:title[1]" w:storeItemID="{6C3C8BC8-F283-45AE-878A-BAB7291924A1}"/>
           <w15:appearance w15:val="hidden"/>
           <w:text w:multiLine="1"/>
@@ -191,7 +184,7 @@
         <w:sdtEndPr/>
         <w:sdtContent>
           <w:r>
-            <w:t>[Title Here, up to 12 Words, on One to Two Lines]</w:t>
+            <w:t>The Multi-Items Rearrangement Task: a Faster and Reliable Method for Acquiring Similarity Matrix</w:t>
           </w:r>
         </w:sdtContent>
       </w:sdt>
@@ -299,16 +292,25 @@
         <w:t>is the Paired-Comparison task</w:t>
       </w:r>
       <w:r>
-        <w:t xml:space="preserve"> {</w:t>
-      </w:r>
-      <w:r>
-        <w:rPr>
-          <w:highlight w:val="yellow"/>
-        </w:rPr>
-        <w:t>cites</w:t>
-      </w:r>
-      <w:r>
-        <w:t>}</w:t>
+        <w:t xml:space="preserve"> </w:t>
+      </w:r>
+      <w:r>
+        <w:fldChar w:fldCharType="begin"/>
+      </w:r>
+      <w:r>
+        <w:instrText xml:space="preserve"> ADDIN ZOTERO_ITEM CSL_CITATION {"citationID":"a18073j845o","properties":{"formattedCitation":"(Giordano et al., 2011)","plainCitation":"(Giordano et al., 2011)"},"citationItems":[{"id":701,"uris":["http://zotero.org/users/1327751/items/N9I78NPC"],"uri":["http://zotero.org/users/1327751/items/N9I78NPC"],"itemData":{"id":701,"type":"article-journal","title":"Comparison of Methods for Collecting and Modeling Dissimilarity Data: Applications to Complex Sound Stimuli","container-title":"Multivariate Behavioral Research","page":"779-811","volume":"46","issue":"5","source":"Taylor and Francis+NEJM","abstract":"Sorting procedures are frequently adopted as an alternative to dissimilarity ratings to measure the dissimilarity of large sets of stimuli in a comparatively short time. However, systematic empirical research on the consequences of this experiment-design choice is lacking. We carried out a behavioral experiment to assess the extent to which sorting procedures compare to dissimilarity ratings in terms of efficiency, reliability, and accuracy, and the extent to which data from different data-collection methods are redundant and are better fit by different distance models. Participants estimated the dissimilarity of either semantically charged environmental sounds or semantically neutral synthetic sounds. We considered free and hierarchical sorting and derived indications concerning the properties of constrained and truncated hierarchical sorting methods from hierarchical sorting data. Results show that the higher efficiency of sorting methods comes at a considerable cost in terms of data reliability and accuracy. This loss appears to be minimized with truncated hierarchical sorting methods that start from a relatively low number of groups of stimuli. Finally, variations in data-collection method differentially affect the fit of various distance models at the group-average and individual levels. On the basis of these results, we suggest adopting sorting as an alternative to dissimilarity-rating methods only when strictly necessary. We also suggest analyzing the raw behavioral dissimilarities, and avoiding modeling them with one single distance model.","DOI":"10.1080/00273171.2011.606748","ISSN":"0027-3171","note":"PMID: 26736045","shortTitle":"Comparison of Methods for Collecting and Modeling Dissimilarity Data","author":[{"family":"Giordano","given":"Bruno L."},{"family":"Guastavino","given":"Catherine"},{"family":"Murphy","given":"Emma"},{"family":"Ogg","given":"Mattson"},{"family":"Smith","given":"Bennett K."},{"family":"McAdams","given":"Stephen"}],"issued":{"date-parts":[["2011",9,30]]}}}],"schema":"https://github.com/citation-style-language/schema/raw/master/csl-citation.json"} </w:instrText>
+      </w:r>
+      <w:r>
+        <w:fldChar w:fldCharType="separate"/>
+      </w:r>
+      <w:r>
+        <w:rPr>
+          <w:rFonts w:ascii="Times New Roman" w:hAnsi="Times New Roman" w:cs="Times New Roman"/>
+        </w:rPr>
+        <w:t>(Giordano et al., 2011)</w:t>
+      </w:r>
+      <w:r>
+        <w:fldChar w:fldCharType="end"/>
       </w:r>
       <w:r>
         <w:t xml:space="preserve">, which </w:t>
@@ -527,7 +529,49 @@
         <w:rPr>
           <w:rFonts w:cstheme="minorHAnsi"/>
         </w:rPr>
-        <w:t>, which will require two hours to complete the task.</w:t>
+        <w:t>, which will require two hours to complete the task</w:t>
+      </w:r>
+      <w:r>
+        <w:rPr>
+          <w:rFonts w:cstheme="minorHAnsi"/>
+        </w:rPr>
+        <w:t xml:space="preserve"> </w:t>
+      </w:r>
+      <w:r>
+        <w:rPr>
+          <w:rFonts w:cstheme="minorHAnsi"/>
+        </w:rPr>
+        <w:fldChar w:fldCharType="begin"/>
+      </w:r>
+      <w:r>
+        <w:rPr>
+          <w:rFonts w:cstheme="minorHAnsi"/>
+        </w:rPr>
+        <w:instrText xml:space="preserve"> ADDIN ZOTERO_ITEM CSL_CITATION {"citationID":"aqt5dqs2t3","properties":{"formattedCitation":"(Giordano et al., 2011)","plainCitation":"(Giordano et al., 2011)"},"citationItems":[{"id":701,"uris":["http://zotero.org/users/1327751/items/N9I78NPC"],"uri":["http://zotero.org/users/1327751/items/N9I78NPC"],"itemData":{"id":701,"type":"article-journal","title":"Comparison of Methods for Collecting and Modeling Dissimilarity Data: Applications to Complex Sound Stimuli","container-title":"Multivariate Behavioral Research","page":"779-811","volume":"46","issue":"5","source":"Taylor and Francis+NEJM","abstract":"Sorting procedures are frequently adopted as an alternative to dissimilarity ratings to measure the dissimilarity of large sets of stimuli in a comparatively short time. However, systematic empirical research on the consequences of this experiment-design choice is lacking. We carried out a behavioral experiment to assess the extent to which sorting procedures compare to dissimilarity ratings in terms of efficiency, reliability, and accuracy, and the extent to which data from different data-collection methods are redundant and are better fit by different distance models. Participants estimated the dissimilarity of either semantically charged environmental sounds or semantically neutral synthetic sounds. We considered free and hierarchical sorting and derived indications concerning the properties of constrained and truncated hierarchical sorting methods from hierarchical sorting data. Results show that the higher efficiency of sorting methods comes at a considerable cost in terms of data reliability and accuracy. This loss appears to be minimized with truncated hierarchical sorting methods that start from a relatively low number of groups of stimuli. Finally, variations in data-collection method differentially affect the fit of various distance models at the group-average and individual levels. On the basis of these results, we suggest adopting sorting as an alternative to dissimilarity-rating methods only when strictly necessary. We also suggest analyzing the raw behavioral dissimilarities, and avoiding modeling them with one single distance model.","DOI":"10.1080/00273171.2011.606748","ISSN":"0027-3171","note":"PMID: 26736045","shortTitle":"Comparison of Methods for Collecting and Modeling Dissimilarity Data","author":[{"family":"Giordano","given":"Bruno L."},{"family":"Guastavino","given":"Catherine"},{"family":"Murphy","given":"Emma"},{"family":"Ogg","given":"Mattson"},{"family":"Smith","given":"Bennett K."},{"family":"McAdams","given":"Stephen"}],"issued":{"date-parts":[["2011",9,30]]}}}],"schema":"https://github.com/citation-style-language/schema/raw/master/csl-citation.json"} </w:instrText>
+      </w:r>
+      <w:r>
+        <w:rPr>
+          <w:rFonts w:cstheme="minorHAnsi"/>
+        </w:rPr>
+        <w:fldChar w:fldCharType="separate"/>
+      </w:r>
+      <w:r>
+        <w:rPr>
+          <w:rFonts w:ascii="Times New Roman" w:hAnsi="Times New Roman" w:cs="Times New Roman"/>
+        </w:rPr>
+        <w:t>(Giordano et al., 2011)</w:t>
+      </w:r>
+      <w:r>
+        <w:rPr>
+          <w:rFonts w:cstheme="minorHAnsi"/>
+        </w:rPr>
+        <w:fldChar w:fldCharType="end"/>
+      </w:r>
+      <w:r>
+        <w:rPr>
+          <w:rFonts w:cstheme="minorHAnsi"/>
+        </w:rPr>
+        <w:t>.</w:t>
       </w:r>
     </w:p>
     <w:p>
@@ -644,14 +688,14 @@
         <w:t xml:space="preserve"> a trial in</w:t>
       </w:r>
       <w:r>
-        <w:t xml:space="preserve"> the Multi-Items Rearrangement task. </w:t>
-      </w:r>
-      <w:r>
-        <w:t xml:space="preserve">Because the Multi-Items Rearrangement task presents multiple </w:t>
+        <w:t xml:space="preserve"> the </w:t>
       </w:r>
       <w:r>
         <w:lastRenderedPageBreak/>
-        <w:t xml:space="preserve">items at once, a subset of the similarity matrix can </w:t>
+        <w:t xml:space="preserve">Multi-Items Rearrangement task. </w:t>
+      </w:r>
+      <w:r>
+        <w:t xml:space="preserve">Because the Multi-Items Rearrangement task presents multiple items at once, a subset of the similarity matrix can </w:t>
       </w:r>
       <w:r>
         <w:t xml:space="preserve">be acquired in a single trial. </w:t>
@@ -1081,6 +1125,7 @@
         <w:rPr>
           <w:rFonts w:eastAsia="MS Gothic"/>
         </w:rPr>
+        <w:lastRenderedPageBreak/>
         <w:t>Another advantage of the Multi-Items Rearrangement task over the Paired-Comparison task is that the Multi-Items Rearrangement task</w:t>
       </w:r>
       <w:r>
@@ -1093,25 +1138,46 @@
         <w:rPr>
           <w:rFonts w:eastAsia="MS Gothic"/>
         </w:rPr>
-        <w:t>is affect less by diagnosticity effect</w:t>
-      </w:r>
+        <w:t xml:space="preserve">is affect less by </w:t>
+      </w:r>
+      <w:proofErr w:type="spellStart"/>
       <w:r>
         <w:rPr>
           <w:rFonts w:eastAsia="MS Gothic"/>
         </w:rPr>
-        <w:t xml:space="preserve"> {Tversky </w:t>
-      </w:r>
+        <w:t>diagnosticity</w:t>
+      </w:r>
+      <w:proofErr w:type="spellEnd"/>
       <w:r>
         <w:rPr>
           <w:rFonts w:eastAsia="MS Gothic"/>
         </w:rPr>
-        <w:lastRenderedPageBreak/>
-        <w:t>1977}</w:t>
+        <w:t xml:space="preserve"> effect</w:t>
       </w:r>
       <w:r>
         <w:rPr>
           <w:rFonts w:eastAsia="MS Gothic"/>
         </w:rPr>
+        <w:t xml:space="preserve"> {</w:t>
+      </w:r>
+      <w:proofErr w:type="spellStart"/>
+      <w:r>
+        <w:rPr>
+          <w:rFonts w:eastAsia="MS Gothic"/>
+        </w:rPr>
+        <w:t>Tversky</w:t>
+      </w:r>
+      <w:proofErr w:type="spellEnd"/>
+      <w:r>
+        <w:rPr>
+          <w:rFonts w:eastAsia="MS Gothic"/>
+        </w:rPr>
+        <w:t xml:space="preserve"> 1977}</w:t>
+      </w:r>
+      <w:r>
+        <w:rPr>
+          <w:rFonts w:eastAsia="MS Gothic"/>
+        </w:rPr>
         <w:t xml:space="preserve"> </w:t>
       </w:r>
       <w:r>
@@ -1142,13 +1208,43 @@
         <w:rPr>
           <w:rFonts w:eastAsia="MS Gothic"/>
         </w:rPr>
-        <w:t>the item set affects the rating of the similarity</w:t>
+        <w:t xml:space="preserve">the item set affects the </w:t>
       </w:r>
       <w:r>
         <w:rPr>
           <w:rFonts w:eastAsia="MS Gothic"/>
         </w:rPr>
-        <w:t xml:space="preserve"> {cite}</w:t>
+        <w:t xml:space="preserve">perception of the items, which then affects the similarity rating </w:t>
+      </w:r>
+      <w:r>
+        <w:rPr>
+          <w:rFonts w:eastAsia="MS Gothic"/>
+        </w:rPr>
+        <w:fldChar w:fldCharType="begin"/>
+      </w:r>
+      <w:r>
+        <w:rPr>
+          <w:rFonts w:eastAsia="MS Gothic"/>
+        </w:rPr>
+        <w:instrText xml:space="preserve"> ADDIN ZOTERO_ITEM CSL_CITATION {"citationID":"ald201lmpd","properties":{"formattedCitation":"(Goldstone, 1995)","plainCitation":"(Goldstone, 1995)"},"citationItems":[{"id":704,"uris":["http://zotero.org/users/1327751/items/3Z9KTKFK"],"uri":["http://zotero.org/users/1327751/items/3Z9KTKFK"],"itemData":{"id":704,"type":"article-journal","title":"Effects of categorization on color perception","container-title":"Psychological Science","page":"298–304","volume":"6","issue":"5","source":"Google Scholar","author":[{"family":"Goldstone","given":"Robert L."}],"issued":{"date-parts":[["1995"]]}}}],"schema":"https://github.com/citation-style-language/schema/raw/master/csl-citation.json"} </w:instrText>
+      </w:r>
+      <w:r>
+        <w:rPr>
+          <w:rFonts w:eastAsia="MS Gothic"/>
+        </w:rPr>
+        <w:fldChar w:fldCharType="separate"/>
+      </w:r>
+      <w:r>
+        <w:rPr>
+          <w:rFonts w:ascii="Times New Roman" w:hAnsi="Times New Roman" w:cs="Times New Roman"/>
+        </w:rPr>
+        <w:t>(Goldstone, 1995)</w:t>
+      </w:r>
+      <w:r>
+        <w:rPr>
+          <w:rFonts w:eastAsia="MS Gothic"/>
+        </w:rPr>
+        <w:fldChar w:fldCharType="end"/>
       </w:r>
       <w:r>
         <w:rPr>
@@ -1233,7 +1329,43 @@
         <w:rPr>
           <w:rFonts w:eastAsia="MS Gothic"/>
         </w:rPr>
-        <w:t xml:space="preserve"> Discrete features are commonly used in the psychology experiment {cite}.</w:t>
+        <w:t xml:space="preserve"> Discrete features are commonly used in the psychology experiment </w:t>
+      </w:r>
+      <w:r>
+        <w:rPr>
+          <w:rFonts w:eastAsia="MS Gothic"/>
+        </w:rPr>
+        <w:fldChar w:fldCharType="begin"/>
+      </w:r>
+      <w:r>
+        <w:rPr>
+          <w:rFonts w:eastAsia="MS Gothic"/>
+        </w:rPr>
+        <w:instrText xml:space="preserve"> ADDIN ZOTERO_ITEM CSL_CITATION {"citationID":"a1tjslgs5ja","properties":{"formattedCitation":"(Allen, Baddeley, &amp; Hitch, 2014; Luck &amp; Vogel, 1997)","plainCitation":"(Allen, Baddeley, &amp; Hitch, 2014; Luck &amp; Vogel, 1997)"},"citationItems":[{"id":165,"uris":["http://zotero.org/users/1327751/items/QFPANXP3"],"uri":["http://zotero.org/users/1327751/items/QFPANXP3"],"itemData":{"id":165,"type":"article-journal","title":"Evidence for two attentional components in visual working memory","container-title":"Journal of Experimental Psychology: Learning, Memory, and Cognition","page":"1499-1509","volume":"40","issue":"6","source":"EBSCOhost","abstract":"How does executive attentional control contribute to memory for sequences of visual objects, and what does this reveal about storage and processing in working memory? Three experiments examined the impact of a concurrent executive load (backward counting) on memory for sequences of individually presented visual objects. Experiments 1 and 2 found disruptive concurrent load effects of equivalent magnitude on memory for shapes, colors, and colored shape conjunctions (as measured by single-probe recognition). These effects were present only for Items 1 and 2 in a 3-item sequence; the final item was always impervious to this disruption. This pattern of findings was precisely replicated in Experiment 3 when using a cued verbal recall measure of shape–color binding, with error analysis providing additional insights concerning attention-related loss of early-sequence items. These findings indicate an important role for executive processes in maintaining representations of earlier encountered stimuli in an active form alongside privileged storage of the most recent stimulus. (PsycINFO Database Record (c) 2014 APA, all rights reserved). (journal abstract)","DOI":"10.1037/xlm0000002","ISSN":"0278-7393","journalAbbreviation":"Journal of Experimental Psychology: Learning, Memory, and Cognition","author":[{"family":"Allen","given":"Richard J."},{"family":"Baddeley","given":"Alan D."},{"family":"Hitch","given":"Graham J."}],"issued":{"date-parts":[["2014",11]]}}},{"id":201,"uris":["http://zotero.org/users/1327751/items/WABMBZWJ"],"uri":["http://zotero.org/users/1327751/items/WABMBZWJ"],"itemData":{"id":201,"type":"article-journal","title":"The capacity of visual working memory for features and conjunctions","container-title":"Nature","page":"279-281","volume":"390","issue":"6657","source":"www.nature.com","abstract":"Short-term memory storage can be divided into separate subsystems for verbal information and visual information, and recent studies have begun to delineate the neural substrates of these working-memory systems. Although the verbal storage system has been well characterized, the storage capacity of visual working memory has not yet been established for simple, suprathreshold features or for conjunctions of features. Here we demonstrate that it is possible to retain information about only four colours or orientations in visual working memory at one time. However, it is also possible to retain both the colour and the orientation of four objects, indicating that visual working memory stores integrated objects rather than individual features. Indeed, objects defined by a conjunction of four features can be retained in working memory just as well as single-feature objects, allowing sixteen individual features to be retained when distributed across four objects. Thus, the capacity of visual working memory must be understood in terms of integrated objects rather than individual features, which places significant constraints on cognitive and neurobiological models of the temporary storage of visual information.","DOI":"10.1038/36846","ISSN":"0028-0836","journalAbbreviation":"Nature","language":"en","author":[{"family":"Luck","given":"Steven J."},{"family":"Vogel","given":"Edward K."}],"issued":{"date-parts":[["1997",11,20]]}}}],"schema":"https://github.com/citation-style-language/schema/raw/master/csl-citation.json"} </w:instrText>
+      </w:r>
+      <w:r>
+        <w:rPr>
+          <w:rFonts w:eastAsia="MS Gothic"/>
+        </w:rPr>
+        <w:fldChar w:fldCharType="separate"/>
+      </w:r>
+      <w:r>
+        <w:rPr>
+          <w:rFonts w:ascii="Times New Roman" w:hAnsi="Times New Roman" w:cs="Times New Roman"/>
+        </w:rPr>
+        <w:t>(Allen, Baddeley, &amp; Hitch, 2014; Luck &amp; Vogel, 1997)</w:t>
+      </w:r>
+      <w:r>
+        <w:rPr>
+          <w:rFonts w:eastAsia="MS Gothic"/>
+        </w:rPr>
+        <w:fldChar w:fldCharType="end"/>
+      </w:r>
+      <w:r>
+        <w:rPr>
+          <w:rFonts w:eastAsia="MS Gothic"/>
+        </w:rPr>
+        <w:t>.</w:t>
       </w:r>
       <w:r>
         <w:rPr>
@@ -1410,6 +1542,7 @@
         <w:pStyle w:val="Heading2"/>
       </w:pPr>
       <w:r>
+        <w:lastRenderedPageBreak/>
         <w:t>Method</w:t>
       </w:r>
     </w:p>
@@ -1441,7 +1574,6 @@
         <w:rPr>
           <w:rStyle w:val="Heading3Char"/>
         </w:rPr>
-        <w:lastRenderedPageBreak/>
         <w:t>Materials.</w:t>
       </w:r>
       <w:r>
@@ -1688,6 +1820,7 @@
     </w:p>
     <w:p>
       <w:r>
+        <w:lastRenderedPageBreak/>
         <w:t xml:space="preserve">The Multi-Items Rearrangement task requires 6 trials to complete the similarity matrix between 16 items. We repeated the procedure twice in order to obtain more accuracy measurement of the similarity matrix. The items were rearranged into different </w:t>
       </w:r>
       <w:r>
@@ -1717,11 +1850,7 @@
         <w:t>tems were presented on the screen</w:t>
       </w:r>
       <w:r>
-        <w:t xml:space="preserve"> with a 9 points scale below </w:t>
-      </w:r>
-      <w:r>
-        <w:lastRenderedPageBreak/>
-        <w:t xml:space="preserve">the items. Participants were instructed to rate the similarity between the two items by </w:t>
+        <w:t xml:space="preserve"> with a 9 points scale below the items. Participants were instructed to rate the similarity between the two items by </w:t>
       </w:r>
       <w:r>
         <w:t>clicking on the 9 points scale, with 1 to be the most similar, and 9 to be the most dissimilar.</w:t>
@@ -1858,7 +1987,14 @@
         <w:rPr>
           <w:rFonts w:eastAsia="MS Mincho"/>
         </w:rPr>
-        <w:t>The normalization ensures that the similarity matrix acquired from the Multi-Items Rearrangement task and the similarity matrix acquired from the Paired-Comparison</w:t>
+        <w:t xml:space="preserve">The normalization ensures that the similarity matrix acquired from </w:t>
+      </w:r>
+      <w:r>
+        <w:rPr>
+          <w:rFonts w:eastAsia="MS Mincho"/>
+        </w:rPr>
+        <w:lastRenderedPageBreak/>
+        <w:t>the Multi-Items Rearrangement task and the similarity matrix acquired from the Paired-Comparison</w:t>
       </w:r>
       <w:r>
         <w:rPr>
@@ -1919,14 +2055,7 @@
         <w:rPr>
           <w:rFonts w:ascii="Times New Roman" w:hAnsi="Times New Roman" w:cs="Times New Roman"/>
         </w:rPr>
-        <w:t xml:space="preserve">(Cheverud </w:t>
-      </w:r>
-      <w:r>
-        <w:rPr>
-          <w:rFonts w:ascii="Times New Roman" w:hAnsi="Times New Roman" w:cs="Times New Roman"/>
-        </w:rPr>
-        <w:lastRenderedPageBreak/>
-        <w:t>&amp; Marroig, 2007)</w:t>
+        <w:t>(Cheverud &amp; Marroig, 2007)</w:t>
       </w:r>
       <w:r>
         <w:rPr>
@@ -2224,7 +2353,15 @@
         <w:fldChar w:fldCharType="end"/>
       </w:r>
       <w:r>
-        <w:t xml:space="preserve"> with BayesFactor package</w:t>
+        <w:t xml:space="preserve"> with </w:t>
+      </w:r>
+      <w:proofErr w:type="spellStart"/>
+      <w:r>
+        <w:t>BayesFactor</w:t>
+      </w:r>
+      <w:proofErr w:type="spellEnd"/>
+      <w:r>
+        <w:t xml:space="preserve"> package</w:t>
       </w:r>
       <w:r>
         <w:t xml:space="preserve"> </w:t>
@@ -2317,7 +2454,11 @@
         <w:t xml:space="preserve"> from</w:t>
       </w:r>
       <w:r>
-        <w:t xml:space="preserve"> continuous feature</w:t>
+        <w:t xml:space="preserve"> </w:t>
+      </w:r>
+      <w:r>
+        <w:lastRenderedPageBreak/>
+        <w:t>continuous feature</w:t>
       </w:r>
       <w:r>
         <w:t xml:space="preserve"> of Multi-Items Rearrangement task</w:t>
@@ -2369,7 +2510,6 @@
         <w:rPr>
           <w:rStyle w:val="Heading3Char"/>
         </w:rPr>
-        <w:lastRenderedPageBreak/>
         <w:t>Materials.</w:t>
       </w:r>
       <w:r>
@@ -2624,7 +2764,11 @@
         <w:t xml:space="preserve"> The minimum reliability of the Multi-Items Rearrangement task is 0.79, and the minimum reliability of the Paired-Comparison task is 0.70.</w:t>
       </w:r>
       <w:r>
-        <w:t xml:space="preserve"> To test the validity of the Multi-Items Rearrangement task, we compared the average similarity metric acquired from both sessions of the Multi-Items Rearrangement task and the average similarity matric acquired from both sessions o</w:t>
+        <w:t xml:space="preserve"> To test the validity of the Multi-Items Rearrangement task, we compared the average </w:t>
+      </w:r>
+      <w:r>
+        <w:lastRenderedPageBreak/>
+        <w:t>similarity metric acquired from both sessions of the Multi-Items Rearrangement task and the average similarity matric acquired from both sessions o</w:t>
       </w:r>
       <w:r>
         <w:t>f the Paired-Comp</w:t>
@@ -2695,17 +2839,21 @@
         <w:t xml:space="preserve"> seconds, and the average time for completing the Paired-Comparison task is 713.9 seconds</w:t>
       </w:r>
       <w:r>
-        <w:t xml:space="preserve"> excluding the </w:t>
-      </w:r>
-      <w:r>
-        <w:lastRenderedPageBreak/>
-        <w:t>break time</w:t>
+        <w:t xml:space="preserve"> excluding the break time</w:t>
       </w:r>
       <w:r>
         <w:t xml:space="preserve">. </w:t>
       </w:r>
       <w:r>
-        <w:t xml:space="preserve">The time required to complete both tasks were compared with BayesFactor package in R. </w:t>
+        <w:t xml:space="preserve">The time required to complete both tasks were compared with </w:t>
+      </w:r>
+      <w:proofErr w:type="spellStart"/>
+      <w:r>
+        <w:t>BayesFactor</w:t>
+      </w:r>
+      <w:proofErr w:type="spellEnd"/>
+      <w:r>
+        <w:t xml:space="preserve"> package in R. </w:t>
       </w:r>
       <w:r>
         <w:t>The results shown strong evidence supports the time required to complete the Multi-Items Rearrangement task is shorter than the Paired-Comparison task</w:t>
@@ -2856,7 +3004,11 @@
         <w:t xml:space="preserve"> of the validity from the low reliability of the Paired-Comparison task. </w:t>
       </w:r>
       <w:r>
-        <w:t>The result from Multidimensional Scaling also shown that both tasks acquired almost identical similarity matrices.</w:t>
+        <w:t xml:space="preserve">The result from </w:t>
+      </w:r>
+      <w:r>
+        <w:lastRenderedPageBreak/>
+        <w:t>Multidimensional Scaling also shown that both tasks acquired almost identical similarity matrices.</w:t>
       </w:r>
       <w:r>
         <w:t xml:space="preserve"> W</w:t>
@@ -2961,7 +3113,6 @@
         <w:rPr>
           <w:rFonts w:eastAsia="MS Gothic" w:hint="eastAsia"/>
         </w:rPr>
-        <w:lastRenderedPageBreak/>
         <w:t>General Discussion</w:t>
       </w:r>
     </w:p>
@@ -3119,186 +3270,216 @@
       <w:r>
         <w:t xml:space="preserve"> the incomplete similarity matrices</w:t>
       </w:r>
+      <w:r>
+        <w:t xml:space="preserve"> into a </w:t>
+      </w:r>
+      <w:r>
+        <w:t xml:space="preserve">full </w:t>
+      </w:r>
+      <w:r>
+        <w:t>similarity matrix</w:t>
+      </w:r>
+      <w:r>
+        <w:t xml:space="preserve"> </w:t>
+      </w:r>
+      <w:r>
+        <w:fldChar w:fldCharType="begin"/>
+      </w:r>
+      <w:r>
+        <w:instrText xml:space="preserve"> ADDIN ZOTERO_ITEM CSL_CITATION {"citationID":"a365mh5nch","properties":{"formattedCitation":"(Boles &amp; Clifford, 1989)","plainCitation":"(Boles &amp; Clifford, 1989)"},"citationItems":[{"id":698,"uris":["http://zotero.org/users/1327751/items/B9B9BZWF"],"uri":["http://zotero.org/users/1327751/items/B9B9BZWF"],"itemData":{"id":698,"type":"article-journal","title":"An upper- and lowercase alphabetic similarity matrix, with derived generation similarity values","container-title":"Behavior Research Methods, Instruments, &amp; Computers","page":"579-586","volume":"21","issue":"6","source":"link.springer.com","abstract":"A full upper- and lowercase visual similarity matrix is presented for a standard set of computer characters, implemented on the Apple-Psych system. The 2,704 (52×52) letter pairs were rated by 12 subjects each. From the ratings, generation and veridical similarity values are derived, and they are tabled for use in research on mixed-case letter matching. In addition, the results of multidimensional scaling and cluster analyses are presented, which give complementary, simplified descriptions of the data.","DOI":"10.3758/BF03210580","ISSN":"0743-3808, 1532-5970","journalAbbreviation":"Behavior Research Methods, Instruments, &amp; Computers","language":"en","author":[{"family":"Boles","given":"David B."},{"family":"Clifford","given":"John E."}],"issued":{"date-parts":[["1989",11,1]]}}}],"schema":"https://github.com/citation-style-language/schema/raw/master/csl-citation.json"} </w:instrText>
+      </w:r>
+      <w:r>
+        <w:fldChar w:fldCharType="separate"/>
+      </w:r>
+      <w:r>
+        <w:rPr>
+          <w:rFonts w:ascii="Times New Roman" w:hAnsi="Times New Roman" w:cs="Times New Roman"/>
+        </w:rPr>
+        <w:t>(Boles &amp; Clifford, 1989)</w:t>
+      </w:r>
+      <w:r>
+        <w:fldChar w:fldCharType="end"/>
+      </w:r>
+      <w:r>
+        <w:t xml:space="preserve">. </w:t>
+      </w:r>
+      <w:r>
+        <w:t xml:space="preserve">However, the </w:t>
+      </w:r>
+      <w:r>
+        <w:t>assembled</w:t>
+      </w:r>
+      <w:r>
+        <w:t xml:space="preserve"> similarity matrix does not reflect the individual d</w:t>
+      </w:r>
+      <w:r>
+        <w:t>ifference between p</w:t>
+      </w:r>
+      <w:r>
+        <w:t xml:space="preserve">articipants, which might to be appropriate if the </w:t>
+      </w:r>
+      <w:r>
+        <w:t xml:space="preserve">difference of </w:t>
+      </w:r>
+      <w:r>
+        <w:t xml:space="preserve">similarity rating between individual participants is </w:t>
+      </w:r>
+      <w:r>
+        <w:t>l</w:t>
+      </w:r>
+      <w:r>
+        <w:t>ar</w:t>
+      </w:r>
+      <w:r>
+        <w:t>ge.</w:t>
+      </w:r>
+    </w:p>
+    <w:p>
+      <w:r>
+        <w:t xml:space="preserve">The Multi-Items Rearrangement task does not come without disadvantage. </w:t>
+      </w:r>
+      <w:r>
+        <w:t xml:space="preserve">Because the task </w:t>
+      </w:r>
+      <w:r>
+        <w:t xml:space="preserve">askes participants to </w:t>
+      </w:r>
+      <w:r>
+        <w:t>reflect the similarity</w:t>
+      </w:r>
+      <w:r>
+        <w:t xml:space="preserve"> between items</w:t>
+      </w:r>
+      <w:r>
+        <w:t xml:space="preserve"> on two </w:t>
+      </w:r>
+      <w:r>
+        <w:t>dimensional</w:t>
+      </w:r>
+      <w:r>
+        <w:t xml:space="preserve"> </w:t>
+      </w:r>
+      <w:r>
+        <w:t xml:space="preserve">space, </w:t>
+      </w:r>
+      <w:r>
+        <w:t>the measurement might miss some complex relationship between items.</w:t>
+      </w:r>
+      <w:r>
+        <w:t xml:space="preserve"> For example, if the items set </w:t>
+      </w:r>
+      <w:r>
+        <w:t>are represented in the higher dimensional space</w:t>
+      </w:r>
+      <w:r>
+        <w:t>,</w:t>
+      </w:r>
+      <w:r>
+        <w:t xml:space="preserve"> </w:t>
+      </w:r>
+      <w:r>
+        <w:t>t</w:t>
+      </w:r>
+      <w:r>
+        <w:t xml:space="preserve">here must be some distortion when reflecting the </w:t>
+      </w:r>
+      <w:r>
+        <w:lastRenderedPageBreak/>
+        <w:t>items on the two dimensional space.</w:t>
+      </w:r>
+      <w:r>
+        <w:t xml:space="preserve"> </w:t>
+      </w:r>
+      <w:r>
+        <w:t xml:space="preserve">Because the distortion derived from reduction the dimensionality, </w:t>
+      </w:r>
+      <w:r>
+        <w:t>lowering</w:t>
+      </w:r>
+      <w:r>
+        <w:t xml:space="preserve"> the number of items in the trial helps </w:t>
+      </w:r>
+      <w:r>
+        <w:t xml:space="preserve">reducing the </w:t>
+      </w:r>
+      <w:r>
+        <w:t xml:space="preserve">amount of distortion. </w:t>
+      </w:r>
+      <w:r>
+        <w:t xml:space="preserve">The relationship between three items can be perfectly represented on two dimensional space regardless the dimensionality of the representation. </w:t>
+      </w:r>
+      <w:r>
+        <w:t xml:space="preserve">However, with four or more items, the relationship between items </w:t>
+      </w:r>
+      <w:r>
+        <w:t>cannot</w:t>
+      </w:r>
+      <w:r>
+        <w:t xml:space="preserve"> always</w:t>
+      </w:r>
+      <w:r>
+        <w:t xml:space="preserve"> be represented on a two dimensional </w:t>
+      </w:r>
+      <w:r>
+        <w:t>without distortion. For example, it is impossible to reflect the relationship between four items with equal similarity between each other</w:t>
+      </w:r>
+      <w:r>
+        <w:t xml:space="preserve"> on two dimensional space</w:t>
+      </w:r>
+      <w:r>
+        <w:t>, which requires at least three dimensional space</w:t>
+      </w:r>
+      <w:r>
+        <w:t>.</w:t>
+      </w:r>
+      <w:r>
+        <w:t xml:space="preserve"> </w:t>
+      </w:r>
+      <w:r>
+        <w:t xml:space="preserve">The Pair-Comparison task does not share the same problem because </w:t>
+      </w:r>
+      <w:r>
+        <w:t xml:space="preserve">the Pair-Comparison task only compare two items at a time, which the relationship can be perfectly reflected on a one dimensional scale. </w:t>
+      </w:r>
+    </w:p>
+    <w:p>
+      <w:r>
+        <w:t>Although the Multi-Items Rearrangement task might cause distortion for the relationship between items because of the response scheme</w:t>
+      </w:r>
+      <w:r>
+        <w:t>.</w:t>
+      </w:r>
+      <w:r>
+        <w:t xml:space="preserve"> </w:t>
+      </w:r>
+      <w:r>
+        <w:t>The results from Experiment 1 shown that</w:t>
+      </w:r>
+      <w:r>
+        <w:t xml:space="preserve"> </w:t>
+      </w:r>
+      <w:r>
+        <w:t xml:space="preserve">even when the items were constructed from four feature dimensions, </w:t>
+      </w:r>
+      <w:r>
+        <w:t>the Multi-Items Rearrangement task acquired similar similarity matrix as from the Paired-Comparison task, which is free from distortion</w:t>
+      </w:r>
+      <w:r>
+        <w:t>.</w:t>
+      </w:r>
+      <w:r>
+        <w:t xml:space="preserve"> </w:t>
+      </w:r>
+      <w:r>
+        <w:t xml:space="preserve">Hence, the </w:t>
+      </w:r>
+      <w:r>
+        <w:t>distortion might not be severe i</w:t>
+      </w:r>
       <w:bookmarkStart w:id="0" w:name="_GoBack"/>
       <w:bookmarkEnd w:id="0"/>
       <w:r>
-        <w:t xml:space="preserve"> into a </w:t>
-      </w:r>
-      <w:r>
-        <w:t xml:space="preserve">full </w:t>
-      </w:r>
-      <w:r>
-        <w:t>similarity matrix</w:t>
-      </w:r>
-      <w:r>
-        <w:t xml:space="preserve"> {cites}. </w:t>
-      </w:r>
-      <w:r>
-        <w:t xml:space="preserve">However, the </w:t>
-      </w:r>
-      <w:r>
-        <w:t>assembled</w:t>
-      </w:r>
-      <w:r>
-        <w:t xml:space="preserve"> similarity matrix does not reflect the individual d</w:t>
-      </w:r>
-      <w:r>
-        <w:t>ifference between p</w:t>
-      </w:r>
-      <w:r>
-        <w:t xml:space="preserve">articipants, which might to be appropriate if the </w:t>
-      </w:r>
-      <w:r>
-        <w:t xml:space="preserve">difference of </w:t>
-      </w:r>
-      <w:r>
-        <w:t xml:space="preserve">similarity rating between individual participants is </w:t>
-      </w:r>
-      <w:r>
-        <w:t>l</w:t>
-      </w:r>
-      <w:r>
-        <w:t>ar</w:t>
-      </w:r>
-      <w:r>
-        <w:t>ge.</w:t>
-      </w:r>
-    </w:p>
-    <w:p>
-      <w:r>
-        <w:t xml:space="preserve">The Multi-Items Rearrangement task does not come without disadvantage. </w:t>
-      </w:r>
-      <w:r>
-        <w:t xml:space="preserve">Because the task </w:t>
-      </w:r>
-      <w:r>
-        <w:t xml:space="preserve">askes participants to </w:t>
-      </w:r>
-      <w:r>
-        <w:t>reflect the similarity</w:t>
-      </w:r>
-      <w:r>
-        <w:t xml:space="preserve"> between items</w:t>
-      </w:r>
-      <w:r>
-        <w:t xml:space="preserve"> on two </w:t>
-      </w:r>
-      <w:r>
-        <w:t>dimensional</w:t>
-      </w:r>
-      <w:r>
-        <w:t xml:space="preserve"> </w:t>
-      </w:r>
-      <w:r>
-        <w:t xml:space="preserve">space, </w:t>
-      </w:r>
-      <w:r>
-        <w:t>the measurement might miss some complex relationship between items.</w:t>
-      </w:r>
-      <w:r>
-        <w:t xml:space="preserve"> For example, if the items set </w:t>
-      </w:r>
-      <w:r>
-        <w:t>are represented in the higher dimensional space</w:t>
-      </w:r>
-      <w:r>
-        <w:t>,</w:t>
-      </w:r>
-      <w:r>
-        <w:t xml:space="preserve"> </w:t>
-      </w:r>
-      <w:r>
-        <w:t>t</w:t>
-      </w:r>
-      <w:r>
-        <w:t>here must be some distortion when reflecting the items on the two dimensional space.</w:t>
-      </w:r>
-      <w:r>
-        <w:t xml:space="preserve"> </w:t>
-      </w:r>
-      <w:r>
-        <w:t xml:space="preserve">Because the distortion derived from reduction the dimensionality, </w:t>
-      </w:r>
-      <w:r>
-        <w:t>lowering</w:t>
-      </w:r>
-      <w:r>
-        <w:t xml:space="preserve"> the number of items in the trial helps </w:t>
-      </w:r>
-      <w:r>
-        <w:t xml:space="preserve">reducing the </w:t>
-      </w:r>
-      <w:r>
-        <w:t xml:space="preserve">amount of distortion. </w:t>
-      </w:r>
-      <w:r>
-        <w:t xml:space="preserve">The relationship between three items can be perfectly represented on two dimensional space regardless the dimensionality of the representation. </w:t>
-      </w:r>
-      <w:r>
-        <w:t xml:space="preserve">However, with four or more items, the relationship between items </w:t>
-      </w:r>
-      <w:r>
-        <w:t>cannot</w:t>
-      </w:r>
-      <w:r>
-        <w:t xml:space="preserve"> always</w:t>
-      </w:r>
-      <w:r>
-        <w:t xml:space="preserve"> be represented on a two dimensional </w:t>
-      </w:r>
-      <w:r>
-        <w:t xml:space="preserve">without distortion. </w:t>
-      </w:r>
-      <w:r>
-        <w:t>For example, it is impossible to reflect the relationship between four items with equal similarity between each other</w:t>
-      </w:r>
-      <w:r>
-        <w:t xml:space="preserve"> on two dimensional space</w:t>
-      </w:r>
-      <w:r>
-        <w:t>, which requires at least three dimensional space</w:t>
-      </w:r>
-      <w:r>
-        <w:t>.</w:t>
-      </w:r>
-      <w:r>
-        <w:t xml:space="preserve"> </w:t>
-      </w:r>
-      <w:r>
-        <w:lastRenderedPageBreak/>
-        <w:t xml:space="preserve">The Pair-Comparison task does not share the same problem because </w:t>
-      </w:r>
-      <w:r>
-        <w:t xml:space="preserve">the Pair-Comparison task only compare two items at a time, which the relationship can be perfectly reflected on a one dimensional scale. </w:t>
-      </w:r>
-    </w:p>
-    <w:p>
-      <w:r>
-        <w:t>Although the Multi-Items Rearrangement task might cause distortion for the relationship between items because of the response scheme</w:t>
-      </w:r>
-      <w:r>
-        <w:t>.</w:t>
-      </w:r>
-      <w:r>
-        <w:t xml:space="preserve"> </w:t>
-      </w:r>
-      <w:r>
-        <w:t>The results from Experiment 1 shown that</w:t>
-      </w:r>
-      <w:r>
-        <w:t xml:space="preserve"> </w:t>
-      </w:r>
-      <w:r>
-        <w:t xml:space="preserve">even when the items were constructed from four feature dimensions, </w:t>
-      </w:r>
-      <w:r>
-        <w:t>the Multi-Items Rearrangement task acquired similar similarity matrix as from the Paired-Comparison task, which is free from distortion</w:t>
-      </w:r>
-      <w:r>
-        <w:t>.</w:t>
-      </w:r>
-      <w:r>
-        <w:t xml:space="preserve"> </w:t>
+        <w:t>n the Multi-Items Rearrangement task.</w:t>
       </w:r>
     </w:p>
     <w:p>
@@ -3340,7 +3521,7 @@
         <w:rPr>
           <w:rFonts w:ascii="Times New Roman" w:hAnsi="Times New Roman" w:cs="Times New Roman"/>
         </w:rPr>
-        <w:t xml:space="preserve">Cheverud, J. M., &amp; Marroig, G. (2007). Research Article Comparing covariance matrices: random skewers method compared to the common principal components model. </w:t>
+        <w:t xml:space="preserve">Allen, R. J., Baddeley, A. D., &amp; Hitch, G. J. (2014). Evidence for two attentional components in visual working memory. </w:t>
       </w:r>
       <w:r>
         <w:rPr>
@@ -3348,7 +3529,7 @@
           <w:i/>
           <w:iCs/>
         </w:rPr>
-        <w:t>Genetics and Molecular Biology</w:t>
+        <w:t>Journal of Experimental Psychology: Learning, Memory, and Cognition</w:t>
       </w:r>
       <w:r>
         <w:rPr>
@@ -3362,13 +3543,13 @@
           <w:i/>
           <w:iCs/>
         </w:rPr>
-        <w:t>30</w:t>
+        <w:t>40</w:t>
       </w:r>
       <w:r>
         <w:rPr>
           <w:rFonts w:ascii="Times New Roman" w:hAnsi="Times New Roman" w:cs="Times New Roman"/>
         </w:rPr>
-        <w:t>(2), 461–469. https://doi.org/10.1590/S1415-47572007000300027</w:t>
+        <w:t>(6), 1499–1509. https://doi.org/10.1037/xlm0000002</w:t>
       </w:r>
     </w:p>
     <w:p>
@@ -3382,7 +3563,7 @@
         <w:rPr>
           <w:rFonts w:ascii="Times New Roman" w:hAnsi="Times New Roman" w:cs="Times New Roman"/>
         </w:rPr>
-        <w:t xml:space="preserve">Farrell, S. (2006). Mixed-list phonological similarity effects in delayed serial recall. </w:t>
+        <w:t xml:space="preserve">Boles, D. B., &amp; Clifford, J. E. (1989). An upper- and lowercase alphabetic similarity matrix, with derived generation similarity values. </w:t>
       </w:r>
       <w:r>
         <w:rPr>
@@ -3390,7 +3571,7 @@
           <w:i/>
           <w:iCs/>
         </w:rPr>
-        <w:t>Journal of Memory and Language</w:t>
+        <w:t>Behavior Research Methods, Instruments, &amp; Computers</w:t>
       </w:r>
       <w:r>
         <w:rPr>
@@ -3404,13 +3585,13 @@
           <w:i/>
           <w:iCs/>
         </w:rPr>
-        <w:t>55</w:t>
+        <w:t>21</w:t>
       </w:r>
       <w:r>
         <w:rPr>
           <w:rFonts w:ascii="Times New Roman" w:hAnsi="Times New Roman" w:cs="Times New Roman"/>
         </w:rPr>
-        <w:t>(4), 587–600. https://doi.org/10.1016/j.jml.2006.06.002</w:t>
+        <w:t>(6), 579–586. https://doi.org/10.3758/BF03210580</w:t>
       </w:r>
     </w:p>
     <w:p>
@@ -3420,11 +3601,33 @@
           <w:rFonts w:ascii="Times New Roman" w:hAnsi="Times New Roman" w:cs="Times New Roman"/>
         </w:rPr>
       </w:pPr>
+      <w:proofErr w:type="spellStart"/>
       <w:r>
         <w:rPr>
           <w:rFonts w:ascii="Times New Roman" w:hAnsi="Times New Roman" w:cs="Times New Roman"/>
         </w:rPr>
-        <w:t xml:space="preserve">Heit, E., &amp; Rubinstein, J. (1994). Similarity and property effects in inductive reasoning. </w:t>
+        <w:t>Cheverud</w:t>
+      </w:r>
+      <w:proofErr w:type="spellEnd"/>
+      <w:r>
+        <w:rPr>
+          <w:rFonts w:ascii="Times New Roman" w:hAnsi="Times New Roman" w:cs="Times New Roman"/>
+        </w:rPr>
+        <w:t xml:space="preserve">, J. M., &amp; </w:t>
+      </w:r>
+      <w:proofErr w:type="spellStart"/>
+      <w:r>
+        <w:rPr>
+          <w:rFonts w:ascii="Times New Roman" w:hAnsi="Times New Roman" w:cs="Times New Roman"/>
+        </w:rPr>
+        <w:t>Marroig</w:t>
+      </w:r>
+      <w:proofErr w:type="spellEnd"/>
+      <w:r>
+        <w:rPr>
+          <w:rFonts w:ascii="Times New Roman" w:hAnsi="Times New Roman" w:cs="Times New Roman"/>
+        </w:rPr>
+        <w:t xml:space="preserve">, G. (2007). Research Article Comparing covariance matrices: random skewers method compared to the common principal components model. </w:t>
       </w:r>
       <w:r>
         <w:rPr>
@@ -3432,7 +3635,7 @@
           <w:i/>
           <w:iCs/>
         </w:rPr>
-        <w:t>Journal of Experimental Psychology: Learning, Memory, and Cognition</w:t>
+        <w:t>Genetics and Molecular Biology</w:t>
       </w:r>
       <w:r>
         <w:rPr>
@@ -3446,13 +3649,13 @@
           <w:i/>
           <w:iCs/>
         </w:rPr>
-        <w:t>20</w:t>
+        <w:t>30</w:t>
       </w:r>
       <w:r>
         <w:rPr>
           <w:rFonts w:ascii="Times New Roman" w:hAnsi="Times New Roman" w:cs="Times New Roman"/>
         </w:rPr>
-        <w:t>(2), 411.</w:t>
+        <w:t>(2), 461–469. https://doi.org/10.1590/S1415-47572007000300027</w:t>
       </w:r>
     </w:p>
     <w:p>
@@ -3466,7 +3669,7 @@
         <w:rPr>
           <w:rFonts w:ascii="Times New Roman" w:hAnsi="Times New Roman" w:cs="Times New Roman"/>
         </w:rPr>
-        <w:t xml:space="preserve">Jackson, M. C., Linden, D. E. J., Roberts, M. V., Kriegeskorte, N., &amp; Haenschel, C. (2015). Similarity, not complexity, determines visual working memory performance. </w:t>
+        <w:t xml:space="preserve">Farrell, S. (2006). Mixed-list phonological similarity effects in delayed serial recall. </w:t>
       </w:r>
       <w:r>
         <w:rPr>
@@ -3474,7 +3677,7 @@
           <w:i/>
           <w:iCs/>
         </w:rPr>
-        <w:t>Journal of Experimental Psychology: Learning, Memory, and Cognition</w:t>
+        <w:t>Journal of Memory and Language</w:t>
       </w:r>
       <w:r>
         <w:rPr>
@@ -3488,13 +3691,13 @@
           <w:i/>
           <w:iCs/>
         </w:rPr>
-        <w:t>41</w:t>
+        <w:t>55</w:t>
       </w:r>
       <w:r>
         <w:rPr>
           <w:rFonts w:ascii="Times New Roman" w:hAnsi="Times New Roman" w:cs="Times New Roman"/>
         </w:rPr>
-        <w:t>(6), 1884–1892. https://doi.org/10.1037/xlm0000125</w:t>
+        <w:t>(4), 587–600. https://doi.org/10.1016/j.jml.2006.06.002</w:t>
       </w:r>
     </w:p>
     <w:p>
@@ -3508,7 +3711,63 @@
         <w:rPr>
           <w:rFonts w:ascii="Times New Roman" w:hAnsi="Times New Roman" w:cs="Times New Roman"/>
         </w:rPr>
-        <w:t>Morey, R. D., &amp; Rouder, J. N. (2015). BayesFactor: omputation of Bayes Factors for Common Designs (Version R package version 0.9.12-2). Retrieved from https://CRAN.R-project.org/package=BayesFactor</w:t>
+        <w:t xml:space="preserve">Giordano, B. L., </w:t>
+      </w:r>
+      <w:proofErr w:type="spellStart"/>
+      <w:r>
+        <w:rPr>
+          <w:rFonts w:ascii="Times New Roman" w:hAnsi="Times New Roman" w:cs="Times New Roman"/>
+        </w:rPr>
+        <w:t>Guastavino</w:t>
+      </w:r>
+      <w:proofErr w:type="spellEnd"/>
+      <w:r>
+        <w:rPr>
+          <w:rFonts w:ascii="Times New Roman" w:hAnsi="Times New Roman" w:cs="Times New Roman"/>
+        </w:rPr>
+        <w:t xml:space="preserve">, C., Murphy, E., </w:t>
+      </w:r>
+      <w:proofErr w:type="spellStart"/>
+      <w:r>
+        <w:rPr>
+          <w:rFonts w:ascii="Times New Roman" w:hAnsi="Times New Roman" w:cs="Times New Roman"/>
+        </w:rPr>
+        <w:t>Ogg</w:t>
+      </w:r>
+      <w:proofErr w:type="spellEnd"/>
+      <w:r>
+        <w:rPr>
+          <w:rFonts w:ascii="Times New Roman" w:hAnsi="Times New Roman" w:cs="Times New Roman"/>
+        </w:rPr>
+        <w:t xml:space="preserve">, M., Smith, B. K., &amp; McAdams, S. (2011). Comparison of Methods for Collecting and Modeling Dissimilarity Data: Applications to Complex Sound Stimuli. </w:t>
+      </w:r>
+      <w:r>
+        <w:rPr>
+          <w:rFonts w:ascii="Times New Roman" w:hAnsi="Times New Roman" w:cs="Times New Roman"/>
+          <w:i/>
+          <w:iCs/>
+        </w:rPr>
+        <w:t>Multivariate Behavioral Research</w:t>
+      </w:r>
+      <w:r>
+        <w:rPr>
+          <w:rFonts w:ascii="Times New Roman" w:hAnsi="Times New Roman" w:cs="Times New Roman"/>
+        </w:rPr>
+        <w:t xml:space="preserve">, </w:t>
+      </w:r>
+      <w:r>
+        <w:rPr>
+          <w:rFonts w:ascii="Times New Roman" w:hAnsi="Times New Roman" w:cs="Times New Roman"/>
+          <w:i/>
+          <w:iCs/>
+        </w:rPr>
+        <w:t>46</w:t>
+      </w:r>
+      <w:r>
+        <w:rPr>
+          <w:rFonts w:ascii="Times New Roman" w:hAnsi="Times New Roman" w:cs="Times New Roman"/>
+        </w:rPr>
+        <w:t>(5), 779–811. https://doi.org/10.1080/00273171.2011.606748</w:t>
       </w:r>
     </w:p>
     <w:p>
@@ -3522,7 +3781,7 @@
         <w:rPr>
           <w:rFonts w:ascii="Times New Roman" w:hAnsi="Times New Roman" w:cs="Times New Roman"/>
         </w:rPr>
-        <w:t xml:space="preserve">Nosofsky, R. M., &amp; Kantner, J. (2006). Exemplar similarity, study list homogeneity, and short-term perceptual recognition. </w:t>
+        <w:t xml:space="preserve">Goldstone, R. L. (1995). Effects of categorization on color perception. </w:t>
       </w:r>
       <w:r>
         <w:rPr>
@@ -3530,7 +3789,7 @@
           <w:i/>
           <w:iCs/>
         </w:rPr>
-        <w:t>Memory &amp; Cognition</w:t>
+        <w:t>Psychological Science</w:t>
       </w:r>
       <w:r>
         <w:rPr>
@@ -3544,13 +3803,13 @@
           <w:i/>
           <w:iCs/>
         </w:rPr>
-        <w:t>34</w:t>
+        <w:t>6</w:t>
       </w:r>
       <w:r>
         <w:rPr>
           <w:rFonts w:ascii="Times New Roman" w:hAnsi="Times New Roman" w:cs="Times New Roman"/>
         </w:rPr>
-        <w:t>(1), 112–124. https://doi.org/10.3758/BF03193391</w:t>
+        <w:t>(5), 298–304.</w:t>
       </w:r>
     </w:p>
     <w:p>
@@ -3560,11 +3819,331 @@
           <w:rFonts w:ascii="Times New Roman" w:hAnsi="Times New Roman" w:cs="Times New Roman"/>
         </w:rPr>
       </w:pPr>
+      <w:proofErr w:type="spellStart"/>
       <w:r>
         <w:rPr>
           <w:rFonts w:ascii="Times New Roman" w:hAnsi="Times New Roman" w:cs="Times New Roman"/>
         </w:rPr>
-        <w:t xml:space="preserve">Nosofsky, R. M., &amp; Palmeri, T. J. (1997). An exemplar-based random walk model of speeded classification. </w:t>
+        <w:t>Heit</w:t>
+      </w:r>
+      <w:proofErr w:type="spellEnd"/>
+      <w:r>
+        <w:rPr>
+          <w:rFonts w:ascii="Times New Roman" w:hAnsi="Times New Roman" w:cs="Times New Roman"/>
+        </w:rPr>
+        <w:t xml:space="preserve">, E., &amp; Rubinstein, J. (1994). Similarity and property effects in inductive reasoning. </w:t>
+      </w:r>
+      <w:r>
+        <w:rPr>
+          <w:rFonts w:ascii="Times New Roman" w:hAnsi="Times New Roman" w:cs="Times New Roman"/>
+          <w:i/>
+          <w:iCs/>
+        </w:rPr>
+        <w:t>Journal of Experimental Psychology: Learning, Memory, and Cognition</w:t>
+      </w:r>
+      <w:r>
+        <w:rPr>
+          <w:rFonts w:ascii="Times New Roman" w:hAnsi="Times New Roman" w:cs="Times New Roman"/>
+        </w:rPr>
+        <w:t xml:space="preserve">, </w:t>
+      </w:r>
+      <w:r>
+        <w:rPr>
+          <w:rFonts w:ascii="Times New Roman" w:hAnsi="Times New Roman" w:cs="Times New Roman"/>
+          <w:i/>
+          <w:iCs/>
+        </w:rPr>
+        <w:t>20</w:t>
+      </w:r>
+      <w:r>
+        <w:rPr>
+          <w:rFonts w:ascii="Times New Roman" w:hAnsi="Times New Roman" w:cs="Times New Roman"/>
+        </w:rPr>
+        <w:t>(2), 411.</w:t>
+      </w:r>
+    </w:p>
+    <w:p>
+      <w:pPr>
+        <w:pStyle w:val="Bibliography"/>
+        <w:rPr>
+          <w:rFonts w:ascii="Times New Roman" w:hAnsi="Times New Roman" w:cs="Times New Roman"/>
+        </w:rPr>
+      </w:pPr>
+      <w:r>
+        <w:rPr>
+          <w:rFonts w:ascii="Times New Roman" w:hAnsi="Times New Roman" w:cs="Times New Roman"/>
+        </w:rPr>
+        <w:t xml:space="preserve">Jackson, M. C., Linden, D. E. J., Roberts, M. V., </w:t>
+      </w:r>
+      <w:proofErr w:type="spellStart"/>
+      <w:r>
+        <w:rPr>
+          <w:rFonts w:ascii="Times New Roman" w:hAnsi="Times New Roman" w:cs="Times New Roman"/>
+        </w:rPr>
+        <w:t>Kriegeskorte</w:t>
+      </w:r>
+      <w:proofErr w:type="spellEnd"/>
+      <w:r>
+        <w:rPr>
+          <w:rFonts w:ascii="Times New Roman" w:hAnsi="Times New Roman" w:cs="Times New Roman"/>
+        </w:rPr>
+        <w:t xml:space="preserve">, N., &amp; </w:t>
+      </w:r>
+      <w:proofErr w:type="spellStart"/>
+      <w:r>
+        <w:rPr>
+          <w:rFonts w:ascii="Times New Roman" w:hAnsi="Times New Roman" w:cs="Times New Roman"/>
+        </w:rPr>
+        <w:t>Haenschel</w:t>
+      </w:r>
+      <w:proofErr w:type="spellEnd"/>
+      <w:r>
+        <w:rPr>
+          <w:rFonts w:ascii="Times New Roman" w:hAnsi="Times New Roman" w:cs="Times New Roman"/>
+        </w:rPr>
+        <w:t xml:space="preserve">, C. (2015). Similarity, not complexity, determines visual working memory performance. </w:t>
+      </w:r>
+      <w:r>
+        <w:rPr>
+          <w:rFonts w:ascii="Times New Roman" w:hAnsi="Times New Roman" w:cs="Times New Roman"/>
+          <w:i/>
+          <w:iCs/>
+        </w:rPr>
+        <w:t xml:space="preserve">Journal of </w:t>
+      </w:r>
+      <w:r>
+        <w:rPr>
+          <w:rFonts w:ascii="Times New Roman" w:hAnsi="Times New Roman" w:cs="Times New Roman"/>
+          <w:i/>
+          <w:iCs/>
+        </w:rPr>
+        <w:lastRenderedPageBreak/>
+        <w:t>Experimental Psychology: Learning, Memory, and Cognition</w:t>
+      </w:r>
+      <w:r>
+        <w:rPr>
+          <w:rFonts w:ascii="Times New Roman" w:hAnsi="Times New Roman" w:cs="Times New Roman"/>
+        </w:rPr>
+        <w:t xml:space="preserve">, </w:t>
+      </w:r>
+      <w:r>
+        <w:rPr>
+          <w:rFonts w:ascii="Times New Roman" w:hAnsi="Times New Roman" w:cs="Times New Roman"/>
+          <w:i/>
+          <w:iCs/>
+        </w:rPr>
+        <w:t>41</w:t>
+      </w:r>
+      <w:r>
+        <w:rPr>
+          <w:rFonts w:ascii="Times New Roman" w:hAnsi="Times New Roman" w:cs="Times New Roman"/>
+        </w:rPr>
+        <w:t>(6), 1884–1892. https://doi.org/10.1037/xlm0000125</w:t>
+      </w:r>
+    </w:p>
+    <w:p>
+      <w:pPr>
+        <w:pStyle w:val="Bibliography"/>
+        <w:rPr>
+          <w:rFonts w:ascii="Times New Roman" w:hAnsi="Times New Roman" w:cs="Times New Roman"/>
+        </w:rPr>
+      </w:pPr>
+      <w:r>
+        <w:rPr>
+          <w:rFonts w:ascii="Times New Roman" w:hAnsi="Times New Roman" w:cs="Times New Roman"/>
+          <w:lang w:val="de-CH"/>
+        </w:rPr>
+        <w:t xml:space="preserve">Luck, S. J., &amp; Vogel, E. K. (1997). </w:t>
+      </w:r>
+      <w:r>
+        <w:rPr>
+          <w:rFonts w:ascii="Times New Roman" w:hAnsi="Times New Roman" w:cs="Times New Roman"/>
+        </w:rPr>
+        <w:t xml:space="preserve">The capacity of visual working memory for features and conjunctions. </w:t>
+      </w:r>
+      <w:r>
+        <w:rPr>
+          <w:rFonts w:ascii="Times New Roman" w:hAnsi="Times New Roman" w:cs="Times New Roman"/>
+          <w:i/>
+          <w:iCs/>
+        </w:rPr>
+        <w:t>Nature</w:t>
+      </w:r>
+      <w:r>
+        <w:rPr>
+          <w:rFonts w:ascii="Times New Roman" w:hAnsi="Times New Roman" w:cs="Times New Roman"/>
+        </w:rPr>
+        <w:t xml:space="preserve">, </w:t>
+      </w:r>
+      <w:r>
+        <w:rPr>
+          <w:rFonts w:ascii="Times New Roman" w:hAnsi="Times New Roman" w:cs="Times New Roman"/>
+          <w:i/>
+          <w:iCs/>
+        </w:rPr>
+        <w:t>390</w:t>
+      </w:r>
+      <w:r>
+        <w:rPr>
+          <w:rFonts w:ascii="Times New Roman" w:hAnsi="Times New Roman" w:cs="Times New Roman"/>
+        </w:rPr>
+        <w:t>(6657), 279–281. https://doi.org/10.1038/36846</w:t>
+      </w:r>
+    </w:p>
+    <w:p>
+      <w:pPr>
+        <w:pStyle w:val="Bibliography"/>
+        <w:rPr>
+          <w:rFonts w:ascii="Times New Roman" w:hAnsi="Times New Roman" w:cs="Times New Roman"/>
+        </w:rPr>
+      </w:pPr>
+      <w:r>
+        <w:rPr>
+          <w:rFonts w:ascii="Times New Roman" w:hAnsi="Times New Roman" w:cs="Times New Roman"/>
+        </w:rPr>
+        <w:t xml:space="preserve">Morey, R. D., &amp; </w:t>
+      </w:r>
+      <w:proofErr w:type="spellStart"/>
+      <w:r>
+        <w:rPr>
+          <w:rFonts w:ascii="Times New Roman" w:hAnsi="Times New Roman" w:cs="Times New Roman"/>
+        </w:rPr>
+        <w:t>Rouder</w:t>
+      </w:r>
+      <w:proofErr w:type="spellEnd"/>
+      <w:r>
+        <w:rPr>
+          <w:rFonts w:ascii="Times New Roman" w:hAnsi="Times New Roman" w:cs="Times New Roman"/>
+        </w:rPr>
+        <w:t xml:space="preserve">, J. N. (2015). </w:t>
+      </w:r>
+      <w:proofErr w:type="spellStart"/>
+      <w:r>
+        <w:rPr>
+          <w:rFonts w:ascii="Times New Roman" w:hAnsi="Times New Roman" w:cs="Times New Roman"/>
+        </w:rPr>
+        <w:t>BayesFactor</w:t>
+      </w:r>
+      <w:proofErr w:type="spellEnd"/>
+      <w:r>
+        <w:rPr>
+          <w:rFonts w:ascii="Times New Roman" w:hAnsi="Times New Roman" w:cs="Times New Roman"/>
+        </w:rPr>
+        <w:t xml:space="preserve">: </w:t>
+      </w:r>
+      <w:proofErr w:type="spellStart"/>
+      <w:r>
+        <w:rPr>
+          <w:rFonts w:ascii="Times New Roman" w:hAnsi="Times New Roman" w:cs="Times New Roman"/>
+        </w:rPr>
+        <w:t>omputation</w:t>
+      </w:r>
+      <w:proofErr w:type="spellEnd"/>
+      <w:r>
+        <w:rPr>
+          <w:rFonts w:ascii="Times New Roman" w:hAnsi="Times New Roman" w:cs="Times New Roman"/>
+        </w:rPr>
+        <w:t xml:space="preserve"> of Bayes Factors for Common Designs (Version R package version 0.9.12-2). Retrieved from https://CRAN.R-project.org/package=BayesFactor</w:t>
+      </w:r>
+    </w:p>
+    <w:p>
+      <w:pPr>
+        <w:pStyle w:val="Bibliography"/>
+        <w:rPr>
+          <w:rFonts w:ascii="Times New Roman" w:hAnsi="Times New Roman" w:cs="Times New Roman"/>
+        </w:rPr>
+      </w:pPr>
+      <w:proofErr w:type="spellStart"/>
+      <w:r>
+        <w:rPr>
+          <w:rFonts w:ascii="Times New Roman" w:hAnsi="Times New Roman" w:cs="Times New Roman"/>
+        </w:rPr>
+        <w:t>Nosofsky</w:t>
+      </w:r>
+      <w:proofErr w:type="spellEnd"/>
+      <w:r>
+        <w:rPr>
+          <w:rFonts w:ascii="Times New Roman" w:hAnsi="Times New Roman" w:cs="Times New Roman"/>
+        </w:rPr>
+        <w:t xml:space="preserve">, R. M., &amp; </w:t>
+      </w:r>
+      <w:proofErr w:type="spellStart"/>
+      <w:r>
+        <w:rPr>
+          <w:rFonts w:ascii="Times New Roman" w:hAnsi="Times New Roman" w:cs="Times New Roman"/>
+        </w:rPr>
+        <w:t>Kantner</w:t>
+      </w:r>
+      <w:proofErr w:type="spellEnd"/>
+      <w:r>
+        <w:rPr>
+          <w:rFonts w:ascii="Times New Roman" w:hAnsi="Times New Roman" w:cs="Times New Roman"/>
+        </w:rPr>
+        <w:t xml:space="preserve">, J. (2006). Exemplar similarity, study list homogeneity, and short-term perceptual recognition. </w:t>
+      </w:r>
+      <w:r>
+        <w:rPr>
+          <w:rFonts w:ascii="Times New Roman" w:hAnsi="Times New Roman" w:cs="Times New Roman"/>
+          <w:i/>
+          <w:iCs/>
+        </w:rPr>
+        <w:t>Memory &amp; Cognition</w:t>
+      </w:r>
+      <w:r>
+        <w:rPr>
+          <w:rFonts w:ascii="Times New Roman" w:hAnsi="Times New Roman" w:cs="Times New Roman"/>
+        </w:rPr>
+        <w:t xml:space="preserve">, </w:t>
+      </w:r>
+      <w:r>
+        <w:rPr>
+          <w:rFonts w:ascii="Times New Roman" w:hAnsi="Times New Roman" w:cs="Times New Roman"/>
+          <w:i/>
+          <w:iCs/>
+        </w:rPr>
+        <w:t>34</w:t>
+      </w:r>
+      <w:r>
+        <w:rPr>
+          <w:rFonts w:ascii="Times New Roman" w:hAnsi="Times New Roman" w:cs="Times New Roman"/>
+        </w:rPr>
+        <w:t>(1), 112–124. https://doi.org/10.3758/BF03193391</w:t>
+      </w:r>
+    </w:p>
+    <w:p>
+      <w:pPr>
+        <w:pStyle w:val="Bibliography"/>
+        <w:rPr>
+          <w:rFonts w:ascii="Times New Roman" w:hAnsi="Times New Roman" w:cs="Times New Roman"/>
+        </w:rPr>
+      </w:pPr>
+      <w:proofErr w:type="spellStart"/>
+      <w:r>
+        <w:rPr>
+          <w:rFonts w:ascii="Times New Roman" w:hAnsi="Times New Roman" w:cs="Times New Roman"/>
+        </w:rPr>
+        <w:t>Nosofsky</w:t>
+      </w:r>
+      <w:proofErr w:type="spellEnd"/>
+      <w:r>
+        <w:rPr>
+          <w:rFonts w:ascii="Times New Roman" w:hAnsi="Times New Roman" w:cs="Times New Roman"/>
+        </w:rPr>
+        <w:t xml:space="preserve">, R. M., &amp; </w:t>
+      </w:r>
+      <w:proofErr w:type="spellStart"/>
+      <w:r>
+        <w:rPr>
+          <w:rFonts w:ascii="Times New Roman" w:hAnsi="Times New Roman" w:cs="Times New Roman"/>
+        </w:rPr>
+        <w:t>Palmeri</w:t>
+      </w:r>
+      <w:proofErr w:type="spellEnd"/>
+      <w:r>
+        <w:rPr>
+          <w:rFonts w:ascii="Times New Roman" w:hAnsi="Times New Roman" w:cs="Times New Roman"/>
+        </w:rPr>
+        <w:t xml:space="preserve">, T. J. (1997). An exemplar-based random walk model of speeded classification. </w:t>
       </w:r>
       <w:r>
         <w:rPr>
@@ -7250,7 +7829,7 @@
         <w:rStyle w:val="Strong"/>
         <w:noProof/>
       </w:rPr>
-      <w:t>11</w:t>
+      <w:t>13</w:t>
     </w:r>
     <w:r>
       <w:rPr>
@@ -8176,7 +8755,6 @@
   <w:style w:type="character" w:default="1" w:styleId="DefaultParagraphFont">
     <w:name w:val="Default Paragraph Font"/>
     <w:uiPriority w:val="1"/>
-    <w:semiHidden/>
     <w:unhideWhenUsed/>
   </w:style>
   <w:style w:type="table" w:default="1" w:styleId="TableNormal">
@@ -9895,52 +10473,6 @@
         <w:p>
           <w:r>
             <w:t>[Title Here, up to 12 Words, on One to Two Lines]</w:t>
-          </w:r>
-        </w:p>
-      </w:docPartBody>
-    </w:docPart>
-    <w:docPart>
-      <w:docPartPr>
-        <w:name w:val="7462A0ECD7654340A284DE74AD7C6A1E"/>
-        <w:category>
-          <w:name w:val="General"/>
-          <w:gallery w:val="placeholder"/>
-        </w:category>
-        <w:types>
-          <w:type w:val="bbPlcHdr"/>
-        </w:types>
-        <w:behaviors>
-          <w:behavior w:val="content"/>
-        </w:behaviors>
-        <w:guid w:val="{DC438B59-E5BD-4A20-A718-EA0DC9D061AE}"/>
-      </w:docPartPr>
-      <w:docPartBody>
-        <w:p>
-          <w:r>
-            <w:t>[Author Name(s), First M. Last, Omit Titles and Degrees]</w:t>
-          </w:r>
-        </w:p>
-      </w:docPartBody>
-    </w:docPart>
-    <w:docPart>
-      <w:docPartPr>
-        <w:name w:val="B5D18517A8F044D7B0764BACBCD77BFC"/>
-        <w:category>
-          <w:name w:val="General"/>
-          <w:gallery w:val="placeholder"/>
-        </w:category>
-        <w:types>
-          <w:type w:val="bbPlcHdr"/>
-        </w:types>
-        <w:behaviors>
-          <w:behavior w:val="content"/>
-        </w:behaviors>
-        <w:guid w:val="{9E3B3264-36E8-4693-A1BE-834F7CFEF59F}"/>
-      </w:docPartPr>
-      <w:docPartBody>
-        <w:p>
-          <w:r>
-            <w:t>[Institutional Affiliation(s)]</w:t>
           </w:r>
         </w:p>
       </w:docPartBody>
@@ -10162,6 +10694,7 @@
     <w:rsid w:val="00B72F5A"/>
     <w:rsid w:val="00BE63CF"/>
     <w:rsid w:val="00C33BE6"/>
+    <w:rsid w:val="00C6793D"/>
     <w:rsid w:val="00CB3D25"/>
     <w:rsid w:val="00CC00C5"/>
     <w:rsid w:val="00CF4529"/>
@@ -11125,7 +11658,7 @@
 </file>
 
 <file path=customXml/itemProps2.xml><?xml version="1.0" encoding="utf-8"?>
-<ds:datastoreItem xmlns:ds="http://schemas.openxmlformats.org/officeDocument/2006/customXml" ds:itemID="{45E295CC-32AF-47EC-915C-94FD3363E1E6}">
+<ds:datastoreItem xmlns:ds="http://schemas.openxmlformats.org/officeDocument/2006/customXml" ds:itemID="{4913E54C-83E4-4295-B2C8-CD1C29C461C3}">
   <ds:schemaRefs>
     <ds:schemaRef ds:uri="http://schemas.openxmlformats.org/officeDocument/2006/bibliography"/>
   </ds:schemaRefs>

--- a/Das Papier.docx
+++ b/Das Papier.docx
@@ -29,28 +29,16 @@
     <w:p>
       <w:pPr>
         <w:pStyle w:val="Title2"/>
-        <w:rPr>
-          <w:lang w:val="de-CH"/>
-        </w:rPr>
       </w:pPr>
       <w:r>
-        <w:rPr>
-          <w:lang w:val="de-CH"/>
-        </w:rPr>
         <w:t>Hsuan-Yu Lin</w:t>
       </w:r>
     </w:p>
     <w:p>
       <w:pPr>
         <w:pStyle w:val="Title2"/>
-        <w:rPr>
-          <w:lang w:val="de-CH"/>
-        </w:rPr>
       </w:pPr>
       <w:r>
-        <w:rPr>
-          <w:lang w:val="de-CH"/>
-        </w:rPr>
         <w:t>Alexei Fischer</w:t>
       </w:r>
     </w:p>
@@ -3474,20 +3462,10 @@
         <w:t xml:space="preserve">Hence, the </w:t>
       </w:r>
       <w:r>
-        <w:t>distortion might not be severe i</w:t>
+        <w:t>distortion might not be severe in the Multi-Items Rearrangement task.</w:t>
       </w:r>
       <w:bookmarkStart w:id="0" w:name="_GoBack"/>
       <w:bookmarkEnd w:id="0"/>
-      <w:r>
-        <w:t>n the Multi-Items Rearrangement task.</w:t>
-      </w:r>
-    </w:p>
-    <w:p>
-      <w:pPr>
-        <w:rPr>
-          <w:rFonts w:cstheme="minorHAnsi"/>
-        </w:rPr>
-      </w:pPr>
       <w:r>
         <w:br w:type="page"/>
       </w:r>
@@ -3601,33 +3579,11 @@
           <w:rFonts w:ascii="Times New Roman" w:hAnsi="Times New Roman" w:cs="Times New Roman"/>
         </w:rPr>
       </w:pPr>
-      <w:proofErr w:type="spellStart"/>
       <w:r>
         <w:rPr>
           <w:rFonts w:ascii="Times New Roman" w:hAnsi="Times New Roman" w:cs="Times New Roman"/>
         </w:rPr>
-        <w:t>Cheverud</w:t>
-      </w:r>
-      <w:proofErr w:type="spellEnd"/>
-      <w:r>
-        <w:rPr>
-          <w:rFonts w:ascii="Times New Roman" w:hAnsi="Times New Roman" w:cs="Times New Roman"/>
-        </w:rPr>
-        <w:t xml:space="preserve">, J. M., &amp; </w:t>
-      </w:r>
-      <w:proofErr w:type="spellStart"/>
-      <w:r>
-        <w:rPr>
-          <w:rFonts w:ascii="Times New Roman" w:hAnsi="Times New Roman" w:cs="Times New Roman"/>
-        </w:rPr>
-        <w:t>Marroig</w:t>
-      </w:r>
-      <w:proofErr w:type="spellEnd"/>
-      <w:r>
-        <w:rPr>
-          <w:rFonts w:ascii="Times New Roman" w:hAnsi="Times New Roman" w:cs="Times New Roman"/>
-        </w:rPr>
-        <w:t xml:space="preserve">, G. (2007). Research Article Comparing covariance matrices: random skewers method compared to the common principal components model. </w:t>
+        <w:t xml:space="preserve">Cheverud, J. M., &amp; Marroig, G. (2007). Research Article Comparing covariance matrices: random skewers method compared to the common principal components model. </w:t>
       </w:r>
       <w:r>
         <w:rPr>
@@ -3711,35 +3667,7 @@
         <w:rPr>
           <w:rFonts w:ascii="Times New Roman" w:hAnsi="Times New Roman" w:cs="Times New Roman"/>
         </w:rPr>
-        <w:t xml:space="preserve">Giordano, B. L., </w:t>
-      </w:r>
-      <w:proofErr w:type="spellStart"/>
-      <w:r>
-        <w:rPr>
-          <w:rFonts w:ascii="Times New Roman" w:hAnsi="Times New Roman" w:cs="Times New Roman"/>
-        </w:rPr>
-        <w:t>Guastavino</w:t>
-      </w:r>
-      <w:proofErr w:type="spellEnd"/>
-      <w:r>
-        <w:rPr>
-          <w:rFonts w:ascii="Times New Roman" w:hAnsi="Times New Roman" w:cs="Times New Roman"/>
-        </w:rPr>
-        <w:t xml:space="preserve">, C., Murphy, E., </w:t>
-      </w:r>
-      <w:proofErr w:type="spellStart"/>
-      <w:r>
-        <w:rPr>
-          <w:rFonts w:ascii="Times New Roman" w:hAnsi="Times New Roman" w:cs="Times New Roman"/>
-        </w:rPr>
-        <w:t>Ogg</w:t>
-      </w:r>
-      <w:proofErr w:type="spellEnd"/>
-      <w:r>
-        <w:rPr>
-          <w:rFonts w:ascii="Times New Roman" w:hAnsi="Times New Roman" w:cs="Times New Roman"/>
-        </w:rPr>
-        <w:t xml:space="preserve">, M., Smith, B. K., &amp; McAdams, S. (2011). Comparison of Methods for Collecting and Modeling Dissimilarity Data: Applications to Complex Sound Stimuli. </w:t>
+        <w:t xml:space="preserve">Giordano, B. L., Guastavino, C., Murphy, E., Ogg, M., Smith, B. K., &amp; McAdams, S. (2011). Comparison of Methods for Collecting and Modeling Dissimilarity Data: Applications to Complex Sound Stimuli. </w:t>
       </w:r>
       <w:r>
         <w:rPr>
@@ -3819,19 +3747,11 @@
           <w:rFonts w:ascii="Times New Roman" w:hAnsi="Times New Roman" w:cs="Times New Roman"/>
         </w:rPr>
       </w:pPr>
-      <w:proofErr w:type="spellStart"/>
       <w:r>
         <w:rPr>
           <w:rFonts w:ascii="Times New Roman" w:hAnsi="Times New Roman" w:cs="Times New Roman"/>
         </w:rPr>
-        <w:t>Heit</w:t>
-      </w:r>
-      <w:proofErr w:type="spellEnd"/>
-      <w:r>
-        <w:rPr>
-          <w:rFonts w:ascii="Times New Roman" w:hAnsi="Times New Roman" w:cs="Times New Roman"/>
-        </w:rPr>
-        <w:t xml:space="preserve">, E., &amp; Rubinstein, J. (1994). Similarity and property effects in inductive reasoning. </w:t>
+        <w:t xml:space="preserve">Heit, E., &amp; Rubinstein, J. (1994). Similarity and property effects in inductive reasoning. </w:t>
       </w:r>
       <w:r>
         <w:rPr>
@@ -3873,35 +3793,7 @@
         <w:rPr>
           <w:rFonts w:ascii="Times New Roman" w:hAnsi="Times New Roman" w:cs="Times New Roman"/>
         </w:rPr>
-        <w:t xml:space="preserve">Jackson, M. C., Linden, D. E. J., Roberts, M. V., </w:t>
-      </w:r>
-      <w:proofErr w:type="spellStart"/>
-      <w:r>
-        <w:rPr>
-          <w:rFonts w:ascii="Times New Roman" w:hAnsi="Times New Roman" w:cs="Times New Roman"/>
-        </w:rPr>
-        <w:t>Kriegeskorte</w:t>
-      </w:r>
-      <w:proofErr w:type="spellEnd"/>
-      <w:r>
-        <w:rPr>
-          <w:rFonts w:ascii="Times New Roman" w:hAnsi="Times New Roman" w:cs="Times New Roman"/>
-        </w:rPr>
-        <w:t xml:space="preserve">, N., &amp; </w:t>
-      </w:r>
-      <w:proofErr w:type="spellStart"/>
-      <w:r>
-        <w:rPr>
-          <w:rFonts w:ascii="Times New Roman" w:hAnsi="Times New Roman" w:cs="Times New Roman"/>
-        </w:rPr>
-        <w:t>Haenschel</w:t>
-      </w:r>
-      <w:proofErr w:type="spellEnd"/>
-      <w:r>
-        <w:rPr>
-          <w:rFonts w:ascii="Times New Roman" w:hAnsi="Times New Roman" w:cs="Times New Roman"/>
-        </w:rPr>
-        <w:t xml:space="preserve">, C. (2015). Similarity, not complexity, determines visual working memory performance. </w:t>
+        <w:t xml:space="preserve">Jackson, M. C., Linden, D. E. J., Roberts, M. V., Kriegeskorte, N., &amp; Haenschel, C. (2015). Similarity, not complexity, determines visual working memory performance. </w:t>
       </w:r>
       <w:r>
         <w:rPr>
@@ -4001,49 +3893,7 @@
         <w:rPr>
           <w:rFonts w:ascii="Times New Roman" w:hAnsi="Times New Roman" w:cs="Times New Roman"/>
         </w:rPr>
-        <w:t xml:space="preserve">Morey, R. D., &amp; </w:t>
-      </w:r>
-      <w:proofErr w:type="spellStart"/>
-      <w:r>
-        <w:rPr>
-          <w:rFonts w:ascii="Times New Roman" w:hAnsi="Times New Roman" w:cs="Times New Roman"/>
-        </w:rPr>
-        <w:t>Rouder</w:t>
-      </w:r>
-      <w:proofErr w:type="spellEnd"/>
-      <w:r>
-        <w:rPr>
-          <w:rFonts w:ascii="Times New Roman" w:hAnsi="Times New Roman" w:cs="Times New Roman"/>
-        </w:rPr>
-        <w:t xml:space="preserve">, J. N. (2015). </w:t>
-      </w:r>
-      <w:proofErr w:type="spellStart"/>
-      <w:r>
-        <w:rPr>
-          <w:rFonts w:ascii="Times New Roman" w:hAnsi="Times New Roman" w:cs="Times New Roman"/>
-        </w:rPr>
-        <w:t>BayesFactor</w:t>
-      </w:r>
-      <w:proofErr w:type="spellEnd"/>
-      <w:r>
-        <w:rPr>
-          <w:rFonts w:ascii="Times New Roman" w:hAnsi="Times New Roman" w:cs="Times New Roman"/>
-        </w:rPr>
-        <w:t xml:space="preserve">: </w:t>
-      </w:r>
-      <w:proofErr w:type="spellStart"/>
-      <w:r>
-        <w:rPr>
-          <w:rFonts w:ascii="Times New Roman" w:hAnsi="Times New Roman" w:cs="Times New Roman"/>
-        </w:rPr>
-        <w:t>omputation</w:t>
-      </w:r>
-      <w:proofErr w:type="spellEnd"/>
-      <w:r>
-        <w:rPr>
-          <w:rFonts w:ascii="Times New Roman" w:hAnsi="Times New Roman" w:cs="Times New Roman"/>
-        </w:rPr>
-        <w:t xml:space="preserve"> of Bayes Factors for Common Designs (Version R package version 0.9.12-2). Retrieved from https://CRAN.R-project.org/package=BayesFactor</w:t>
+        <w:t>Morey, R. D., &amp; Rouder, J. N. (2015). BayesFactor: omputation of Bayes Factors for Common Designs (Version R package version 0.9.12-2). Retrieved from https://CRAN.R-project.org/package=BayesFactor</w:t>
       </w:r>
     </w:p>
     <w:p>
@@ -4053,33 +3903,11 @@
           <w:rFonts w:ascii="Times New Roman" w:hAnsi="Times New Roman" w:cs="Times New Roman"/>
         </w:rPr>
       </w:pPr>
-      <w:proofErr w:type="spellStart"/>
       <w:r>
         <w:rPr>
           <w:rFonts w:ascii="Times New Roman" w:hAnsi="Times New Roman" w:cs="Times New Roman"/>
         </w:rPr>
-        <w:t>Nosofsky</w:t>
-      </w:r>
-      <w:proofErr w:type="spellEnd"/>
-      <w:r>
-        <w:rPr>
-          <w:rFonts w:ascii="Times New Roman" w:hAnsi="Times New Roman" w:cs="Times New Roman"/>
-        </w:rPr>
-        <w:t xml:space="preserve">, R. M., &amp; </w:t>
-      </w:r>
-      <w:proofErr w:type="spellStart"/>
-      <w:r>
-        <w:rPr>
-          <w:rFonts w:ascii="Times New Roman" w:hAnsi="Times New Roman" w:cs="Times New Roman"/>
-        </w:rPr>
-        <w:t>Kantner</w:t>
-      </w:r>
-      <w:proofErr w:type="spellEnd"/>
-      <w:r>
-        <w:rPr>
-          <w:rFonts w:ascii="Times New Roman" w:hAnsi="Times New Roman" w:cs="Times New Roman"/>
-        </w:rPr>
-        <w:t xml:space="preserve">, J. (2006). Exemplar similarity, study list homogeneity, and short-term perceptual recognition. </w:t>
+        <w:t xml:space="preserve">Nosofsky, R. M., &amp; Kantner, J. (2006). Exemplar similarity, study list homogeneity, and short-term perceptual recognition. </w:t>
       </w:r>
       <w:r>
         <w:rPr>
@@ -4117,33 +3945,11 @@
           <w:rFonts w:ascii="Times New Roman" w:hAnsi="Times New Roman" w:cs="Times New Roman"/>
         </w:rPr>
       </w:pPr>
-      <w:proofErr w:type="spellStart"/>
       <w:r>
         <w:rPr>
           <w:rFonts w:ascii="Times New Roman" w:hAnsi="Times New Roman" w:cs="Times New Roman"/>
         </w:rPr>
-        <w:t>Nosofsky</w:t>
-      </w:r>
-      <w:proofErr w:type="spellEnd"/>
-      <w:r>
-        <w:rPr>
-          <w:rFonts w:ascii="Times New Roman" w:hAnsi="Times New Roman" w:cs="Times New Roman"/>
-        </w:rPr>
-        <w:t xml:space="preserve">, R. M., &amp; </w:t>
-      </w:r>
-      <w:proofErr w:type="spellStart"/>
-      <w:r>
-        <w:rPr>
-          <w:rFonts w:ascii="Times New Roman" w:hAnsi="Times New Roman" w:cs="Times New Roman"/>
-        </w:rPr>
-        <w:t>Palmeri</w:t>
-      </w:r>
-      <w:proofErr w:type="spellEnd"/>
-      <w:r>
-        <w:rPr>
-          <w:rFonts w:ascii="Times New Roman" w:hAnsi="Times New Roman" w:cs="Times New Roman"/>
-        </w:rPr>
-        <w:t xml:space="preserve">, T. J. (1997). An exemplar-based random walk model of speeded classification. </w:t>
+        <w:t xml:space="preserve">Nosofsky, R. M., &amp; Palmeri, T. J. (1997). An exemplar-based random walk model of speeded classification. </w:t>
       </w:r>
       <w:r>
         <w:rPr>
@@ -6993,7 +6799,7 @@
           <w:lang w:val="de-CH" w:eastAsia="zh-TW"/>
         </w:rPr>
         <w:drawing>
-          <wp:inline distT="0" distB="0" distL="0" distR="0" wp14:anchorId="605215EF" wp14:editId="48204944">
+          <wp:inline distT="0" distB="0" distL="0" distR="0" wp14:anchorId="3F4A4CE6" wp14:editId="2074DCC3">
             <wp:extent cx="5854359" cy="2098879"/>
             <wp:effectExtent l="0" t="0" r="0" b="0"/>
             <wp:docPr id="4" name="Picture 4"/>
@@ -7128,7 +6934,7 @@
         </w:rPr>
         <w:lastRenderedPageBreak/>
         <w:drawing>
-          <wp:inline distT="0" distB="0" distL="0" distR="0" wp14:anchorId="19A78E92" wp14:editId="4C153AD9">
+          <wp:inline distT="0" distB="0" distL="0" distR="0" wp14:anchorId="3E45EA13" wp14:editId="1B31AE73">
             <wp:extent cx="5854359" cy="2230016"/>
             <wp:effectExtent l="0" t="0" r="0" b="0"/>
             <wp:docPr id="1" name="Picture 1"/>
@@ -7257,7 +7063,7 @@
         </w:rPr>
         <w:lastRenderedPageBreak/>
         <w:drawing>
-          <wp:inline distT="0" distB="0" distL="0" distR="0" wp14:anchorId="657F7F6E" wp14:editId="67488EAD">
+          <wp:inline distT="0" distB="0" distL="0" distR="0" wp14:anchorId="5BFE398F" wp14:editId="42F2FD3D">
             <wp:extent cx="5591175" cy="5591175"/>
             <wp:effectExtent l="0" t="0" r="9525" b="9525"/>
             <wp:docPr id="2" name="Picture 2"/>
@@ -7413,7 +7219,7 @@
           <w:lang w:val="de-CH" w:eastAsia="zh-TW"/>
         </w:rPr>
         <w:drawing>
-          <wp:inline distT="0" distB="0" distL="0" distR="0" wp14:anchorId="65967C61" wp14:editId="592E86E7">
+          <wp:inline distT="0" distB="0" distL="0" distR="0" wp14:anchorId="7EE9E246" wp14:editId="6D9AA4D1">
             <wp:extent cx="3552825" cy="3552825"/>
             <wp:effectExtent l="0" t="0" r="9525" b="9525"/>
             <wp:docPr id="34" name="Picture 34"/>
@@ -7578,7 +7384,7 @@
         </w:rPr>
         <w:lastRenderedPageBreak/>
         <w:drawing>
-          <wp:inline distT="0" distB="0" distL="0" distR="0" wp14:anchorId="68FA3ACF" wp14:editId="62AF10CE">
+          <wp:inline distT="0" distB="0" distL="0" distR="0" wp14:anchorId="60B1DCD6" wp14:editId="2271E1C6">
             <wp:extent cx="5592507" cy="5592507"/>
             <wp:effectExtent l="0" t="0" r="8255" b="8255"/>
             <wp:docPr id="3" name="Picture 3"/>
@@ -7829,7 +7635,7 @@
         <w:rStyle w:val="Strong"/>
         <w:noProof/>
       </w:rPr>
-      <w:t>13</w:t>
+      <w:t>22</w:t>
     </w:r>
     <w:r>
       <w:rPr>
@@ -8755,6 +8561,7 @@
   <w:style w:type="character" w:default="1" w:styleId="DefaultParagraphFont">
     <w:name w:val="Default Paragraph Font"/>
     <w:uiPriority w:val="1"/>
+    <w:semiHidden/>
     <w:unhideWhenUsed/>
   </w:style>
   <w:style w:type="table" w:default="1" w:styleId="TableNormal">
@@ -10697,6 +10504,7 @@
     <w:rsid w:val="00C6793D"/>
     <w:rsid w:val="00CB3D25"/>
     <w:rsid w:val="00CC00C5"/>
+    <w:rsid w:val="00CC1439"/>
     <w:rsid w:val="00CF4529"/>
     <w:rsid w:val="00DB5D46"/>
     <w:rsid w:val="00E77C2C"/>
@@ -11658,7 +11466,7 @@
 </file>
 
 <file path=customXml/itemProps2.xml><?xml version="1.0" encoding="utf-8"?>
-<ds:datastoreItem xmlns:ds="http://schemas.openxmlformats.org/officeDocument/2006/customXml" ds:itemID="{4913E54C-83E4-4295-B2C8-CD1C29C461C3}">
+<ds:datastoreItem xmlns:ds="http://schemas.openxmlformats.org/officeDocument/2006/customXml" ds:itemID="{498C1D74-4CC3-4B61-B83B-DD408FB6CD7D}">
   <ds:schemaRefs>
     <ds:schemaRef ds:uri="http://schemas.openxmlformats.org/officeDocument/2006/bibliography"/>
   </ds:schemaRefs>

--- a/Das Papier.docx
+++ b/Das Papier.docx
@@ -33,27 +33,88 @@
       <w:r>
         <w:t>Hsuan-Yu Lin</w:t>
       </w:r>
+      <w:r>
+        <w:rPr>
+          <w:vertAlign w:val="superscript"/>
+        </w:rPr>
+        <w:t>a</w:t>
+      </w:r>
     </w:p>
     <w:p>
       <w:pPr>
         <w:pStyle w:val="Title2"/>
       </w:pPr>
       <w:r>
-        <w:t>Alexei Fischer</w:t>
-      </w:r>
+        <w:t xml:space="preserve">Alexei </w:t>
+      </w:r>
+      <w:proofErr w:type="spellStart"/>
+      <w:r>
+        <w:t>Fischer</w:t>
+      </w:r>
+      <w:r>
+        <w:rPr>
+          <w:vertAlign w:val="superscript"/>
+        </w:rPr>
+        <w:t>b</w:t>
+      </w:r>
+      <w:proofErr w:type="spellEnd"/>
     </w:p>
     <w:p>
       <w:pPr>
         <w:pStyle w:val="Title2"/>
+        <w:rPr>
+          <w:lang w:val="de-CH"/>
+        </w:rPr>
       </w:pPr>
       <w:r>
+        <w:rPr>
+          <w:lang w:val="de-CH"/>
+        </w:rPr>
+        <w:t>Klaus Oberauer</w:t>
+      </w:r>
+      <w:r>
+        <w:rPr>
+          <w:vertAlign w:val="superscript"/>
+          <w:lang w:val="de-CH"/>
+        </w:rPr>
+        <w:t>a</w:t>
+      </w:r>
+    </w:p>
+    <w:p>
+      <w:pPr>
+        <w:pStyle w:val="Title2"/>
+        <w:rPr>
+          <w:lang w:val="de-CH"/>
+        </w:rPr>
+      </w:pPr>
+      <w:r>
+        <w:rPr>
+          <w:lang w:val="de-CH"/>
+        </w:rPr>
         <w:t>University of Zurich</w:t>
       </w:r>
-      <w:proofErr w:type="gramStart"/>
-      <w:r>
+      <w:r>
+        <w:rPr>
+          <w:vertAlign w:val="superscript"/>
+          <w:lang w:val="de-CH"/>
+        </w:rPr>
+        <w:t>a</w:t>
+      </w:r>
+      <w:r>
+        <w:rPr>
+          <w:lang w:val="de-CH"/>
+        </w:rPr>
         <w:t>, ??????</w:t>
       </w:r>
-      <w:proofErr w:type="gramEnd"/>
+      <w:r>
+        <w:rPr>
+          <w:vertAlign w:val="superscript"/>
+          <w:lang w:val="de-CH"/>
+        </w:rPr>
+        <w:t>b</w:t>
+      </w:r>
+      <w:bookmarkStart w:id="0" w:name="_GoBack"/>
+      <w:bookmarkEnd w:id="0"/>
     </w:p>
     <w:p>
       <w:pPr>
@@ -3464,8 +3525,6 @@
       <w:r>
         <w:t>distortion might not be severe in the Multi-Items Rearrangement task.</w:t>
       </w:r>
-      <w:bookmarkStart w:id="0" w:name="_GoBack"/>
-      <w:bookmarkEnd w:id="0"/>
       <w:r>
         <w:br w:type="page"/>
       </w:r>
@@ -7635,7 +7694,7 @@
         <w:rStyle w:val="Strong"/>
         <w:noProof/>
       </w:rPr>
-      <w:t>22</w:t>
+      <w:t>21</w:t>
     </w:r>
     <w:r>
       <w:rPr>
@@ -10485,6 +10544,7 @@
     <w:rsidRoot w:val="00C33BE6"/>
     <w:rsid w:val="00182CBC"/>
     <w:rsid w:val="00193CC0"/>
+    <w:rsid w:val="002C1614"/>
     <w:rsid w:val="002F2B64"/>
     <w:rsid w:val="002F6203"/>
     <w:rsid w:val="00377558"/>
@@ -11466,7 +11526,7 @@
 </file>
 
 <file path=customXml/itemProps2.xml><?xml version="1.0" encoding="utf-8"?>
-<ds:datastoreItem xmlns:ds="http://schemas.openxmlformats.org/officeDocument/2006/customXml" ds:itemID="{498C1D74-4CC3-4B61-B83B-DD408FB6CD7D}">
+<ds:datastoreItem xmlns:ds="http://schemas.openxmlformats.org/officeDocument/2006/customXml" ds:itemID="{46218B83-0E4A-4DD9-81ED-D03AD795731C}">
   <ds:schemaRefs>
     <ds:schemaRef ds:uri="http://schemas.openxmlformats.org/officeDocument/2006/bibliography"/>
   </ds:schemaRefs>

--- a/Das Papier.docx
+++ b/Das Papier.docx
@@ -29,13 +29,62 @@
     <w:p>
       <w:pPr>
         <w:pStyle w:val="Title2"/>
+        <w:rPr>
+          <w:lang w:val="de-CH"/>
+        </w:rPr>
       </w:pPr>
       <w:r>
+        <w:rPr>
+          <w:lang w:val="de-CH"/>
+        </w:rPr>
         <w:t>Hsuan-Yu Lin</w:t>
       </w:r>
       <w:r>
         <w:rPr>
           <w:vertAlign w:val="superscript"/>
+          <w:lang w:val="de-CH"/>
+        </w:rPr>
+        <w:t>a</w:t>
+      </w:r>
+    </w:p>
+    <w:p>
+      <w:pPr>
+        <w:pStyle w:val="Title2"/>
+        <w:rPr>
+          <w:lang w:val="de-CH"/>
+        </w:rPr>
+      </w:pPr>
+      <w:r>
+        <w:rPr>
+          <w:lang w:val="de-CH"/>
+        </w:rPr>
+        <w:t>Alexei Fischer</w:t>
+      </w:r>
+      <w:r>
+        <w:rPr>
+          <w:vertAlign w:val="superscript"/>
+          <w:lang w:val="de-CH"/>
+        </w:rPr>
+        <w:t>b</w:t>
+      </w:r>
+    </w:p>
+    <w:p>
+      <w:pPr>
+        <w:pStyle w:val="Title2"/>
+        <w:rPr>
+          <w:lang w:val="de-CH"/>
+        </w:rPr>
+      </w:pPr>
+      <w:r>
+        <w:rPr>
+          <w:lang w:val="de-CH"/>
+        </w:rPr>
+        <w:t>Klaus Oberauer</w:t>
+      </w:r>
+      <w:r>
+        <w:rPr>
+          <w:vertAlign w:val="superscript"/>
+          <w:lang w:val="de-CH"/>
         </w:rPr>
         <w:t>a</w:t>
       </w:r>
@@ -45,76 +94,28 @@
         <w:pStyle w:val="Title2"/>
       </w:pPr>
       <w:r>
-        <w:t xml:space="preserve">Alexei </w:t>
+        <w:t xml:space="preserve">University of </w:t>
       </w:r>
       <w:proofErr w:type="spellStart"/>
       <w:r>
-        <w:t>Fischer</w:t>
+        <w:t>Zurich</w:t>
       </w:r>
       <w:r>
         <w:rPr>
           <w:vertAlign w:val="superscript"/>
         </w:rPr>
+        <w:t>a</w:t>
+      </w:r>
+      <w:proofErr w:type="spellEnd"/>
+      <w:r>
+        <w:t>, ??????</w:t>
+      </w:r>
+      <w:r>
+        <w:rPr>
+          <w:vertAlign w:val="superscript"/>
+        </w:rPr>
         <w:t>b</w:t>
       </w:r>
-      <w:proofErr w:type="spellEnd"/>
-    </w:p>
-    <w:p>
-      <w:pPr>
-        <w:pStyle w:val="Title2"/>
-        <w:rPr>
-          <w:lang w:val="de-CH"/>
-        </w:rPr>
-      </w:pPr>
-      <w:r>
-        <w:rPr>
-          <w:lang w:val="de-CH"/>
-        </w:rPr>
-        <w:t>Klaus Oberauer</w:t>
-      </w:r>
-      <w:r>
-        <w:rPr>
-          <w:vertAlign w:val="superscript"/>
-          <w:lang w:val="de-CH"/>
-        </w:rPr>
-        <w:t>a</w:t>
-      </w:r>
-    </w:p>
-    <w:p>
-      <w:pPr>
-        <w:pStyle w:val="Title2"/>
-        <w:rPr>
-          <w:lang w:val="de-CH"/>
-        </w:rPr>
-      </w:pPr>
-      <w:r>
-        <w:rPr>
-          <w:lang w:val="de-CH"/>
-        </w:rPr>
-        <w:t>University of Zurich</w:t>
-      </w:r>
-      <w:r>
-        <w:rPr>
-          <w:vertAlign w:val="superscript"/>
-          <w:lang w:val="de-CH"/>
-        </w:rPr>
-        <w:t>a</w:t>
-      </w:r>
-      <w:r>
-        <w:rPr>
-          <w:lang w:val="de-CH"/>
-        </w:rPr>
-        <w:t>, ??????</w:t>
-      </w:r>
-      <w:r>
-        <w:rPr>
-          <w:vertAlign w:val="superscript"/>
-          <w:lang w:val="de-CH"/>
-        </w:rPr>
-        <w:t>b</w:t>
-      </w:r>
-      <w:bookmarkStart w:id="0" w:name="_GoBack"/>
-      <w:bookmarkEnd w:id="0"/>
     </w:p>
     <w:p>
       <w:pPr>
@@ -1213,6 +1214,7 @@
       <w:r>
         <w:rPr>
           <w:rFonts w:eastAsia="MS Gothic"/>
+          <w:highlight w:val="yellow"/>
         </w:rPr>
         <w:t>Tversky</w:t>
       </w:r>
@@ -1220,13 +1222,20 @@
       <w:r>
         <w:rPr>
           <w:rFonts w:eastAsia="MS Gothic"/>
-        </w:rPr>
-        <w:t xml:space="preserve"> 1977}</w:t>
+          <w:highlight w:val="yellow"/>
+        </w:rPr>
+        <w:t xml:space="preserve"> 1977</w:t>
       </w:r>
       <w:r>
         <w:rPr>
           <w:rFonts w:eastAsia="MS Gothic"/>
         </w:rPr>
+        <w:t>}</w:t>
+      </w:r>
+      <w:r>
+        <w:rPr>
+          <w:rFonts w:eastAsia="MS Gothic"/>
+        </w:rPr>
         <w:t xml:space="preserve"> </w:t>
       </w:r>
       <w:r>
@@ -1251,7 +1260,15 @@
         <w:rPr>
           <w:rFonts w:eastAsia="MS Gothic"/>
         </w:rPr>
-        <w:t xml:space="preserve">Previous studies found that </w:t>
+        <w:t>Previous studies fou</w:t>
+      </w:r>
+      <w:bookmarkStart w:id="0" w:name="_GoBack"/>
+      <w:bookmarkEnd w:id="0"/>
+      <w:r>
+        <w:rPr>
+          <w:rFonts w:eastAsia="MS Gothic"/>
+        </w:rPr>
+        <w:t xml:space="preserve">nd that </w:t>
       </w:r>
       <w:r>
         <w:rPr>
@@ -7694,7 +7711,7 @@
         <w:rStyle w:val="Strong"/>
         <w:noProof/>
       </w:rPr>
-      <w:t>21</w:t>
+      <w:t>20</w:t>
     </w:r>
     <w:r>
       <w:rPr>
@@ -10554,6 +10571,7 @@
     <w:rsid w:val="00646F8F"/>
     <w:rsid w:val="007139FF"/>
     <w:rsid w:val="007D6ABD"/>
+    <w:rsid w:val="009C258B"/>
     <w:rsid w:val="00A012F6"/>
     <w:rsid w:val="00A85BD9"/>
     <w:rsid w:val="00AD32AC"/>
@@ -11526,7 +11544,7 @@
 </file>
 
 <file path=customXml/itemProps2.xml><?xml version="1.0" encoding="utf-8"?>
-<ds:datastoreItem xmlns:ds="http://schemas.openxmlformats.org/officeDocument/2006/customXml" ds:itemID="{46218B83-0E4A-4DD9-81ED-D03AD795731C}">
+<ds:datastoreItem xmlns:ds="http://schemas.openxmlformats.org/officeDocument/2006/customXml" ds:itemID="{41322382-BEB4-47A5-8A8A-3EA3F44507BD}">
   <ds:schemaRefs>
     <ds:schemaRef ds:uri="http://schemas.openxmlformats.org/officeDocument/2006/bibliography"/>
   </ds:schemaRefs>
